--- a/TEMPLATE - FORMATAÇÃO E REGRAS PARA A ELABORAÇÃO DO ARTIGO.docx
+++ b/TEMPLATE - FORMATAÇÃO E REGRAS PARA A ELABORAÇÃO DO ARTIGO.docx
@@ -1,6 +1,6 @@
 
 <file path=word/document.xml><?xml version="1.0" encoding="utf-8"?>
-<w:document xmlns:wpc="http://schemas.microsoft.com/office/word/2010/wordprocessingCanvas" xmlns:cx="http://schemas.microsoft.com/office/drawing/2014/chartex" xmlns:cx1="http://schemas.microsoft.com/office/drawing/2015/9/8/chartex" xmlns:cx2="http://schemas.microsoft.com/office/drawing/2015/10/21/chartex" xmlns:cx3="http://schemas.microsoft.com/office/drawing/2016/5/9/chartex" xmlns:cx4="http://schemas.microsoft.com/office/drawing/2016/5/10/chartex" xmlns:cx5="http://schemas.microsoft.com/office/drawing/2016/5/11/chartex" xmlns:mc="http://schemas.openxmlformats.org/markup-compatibility/2006" xmlns:o="urn:schemas-microsoft-com:office:office" xmlns:r="http://schemas.openxmlformats.org/officeDocument/2006/relationships" xmlns:m="http://schemas.openxmlformats.org/officeDocument/2006/math" xmlns:v="urn:schemas-microsoft-com:vml" xmlns:wp14="http://schemas.microsoft.com/office/word/2010/wordprocessingDrawing" xmlns:wp="http://schemas.openxmlformats.org/drawingml/2006/wordprocessingDrawing" xmlns:w10="urn:schemas-microsoft-com:office:word" xmlns:w="http://schemas.openxmlformats.org/wordprocessingml/2006/main" xmlns:w14="http://schemas.microsoft.com/office/word/2010/wordml" xmlns:w15="http://schemas.microsoft.com/office/word/2012/wordml" xmlns:w16se="http://schemas.microsoft.com/office/word/2015/wordml/symex" xmlns:wpg="http://schemas.microsoft.com/office/word/2010/wordprocessingGroup" xmlns:wpi="http://schemas.microsoft.com/office/word/2010/wordprocessingInk" xmlns:wne="http://schemas.microsoft.com/office/word/2006/wordml" xmlns:wps="http://schemas.microsoft.com/office/word/2010/wordprocessingShape" mc:Ignorable="w14 w15 w16se wp14">
+<w:document xmlns:wpc="http://schemas.microsoft.com/office/word/2010/wordprocessingCanvas" xmlns:mc="http://schemas.openxmlformats.org/markup-compatibility/2006" xmlns:o="urn:schemas-microsoft-com:office:office" xmlns:r="http://schemas.openxmlformats.org/officeDocument/2006/relationships" xmlns:m="http://schemas.openxmlformats.org/officeDocument/2006/math" xmlns:v="urn:schemas-microsoft-com:vml" xmlns:wp14="http://schemas.microsoft.com/office/word/2010/wordprocessingDrawing" xmlns:wp="http://schemas.openxmlformats.org/drawingml/2006/wordprocessingDrawing" xmlns:w10="urn:schemas-microsoft-com:office:word" xmlns:w="http://schemas.openxmlformats.org/wordprocessingml/2006/main" xmlns:w14="http://schemas.microsoft.com/office/word/2010/wordml" xmlns:w15="http://schemas.microsoft.com/office/word/2012/wordml" xmlns:wpg="http://schemas.microsoft.com/office/word/2010/wordprocessingGroup" xmlns:wpi="http://schemas.microsoft.com/office/word/2010/wordprocessingInk" xmlns:wne="http://schemas.microsoft.com/office/word/2006/wordml" xmlns:wps="http://schemas.microsoft.com/office/word/2010/wordprocessingShape" mc:Ignorable="w14 w15 wp14">
   <w:body>
     <w:p>
       <w:pPr>
@@ -3711,7 +3711,7 @@
           <w:b/>
           <w:color w:val="000000" w:themeColor="text1"/>
         </w:rPr>
-        <w:t>Desenvolvimento</w:t>
+        <w:t>Defendendo-se de</w:t>
       </w:r>
       <w:r>
         <w:rPr>
@@ -3719,13 +3719,12 @@
           <w:b/>
           <w:color w:val="000000" w:themeColor="text1"/>
         </w:rPr>
-        <w:t xml:space="preserve"> </w:t>
+        <w:t xml:space="preserve"> um ataque Ransoware</w:t>
       </w:r>
     </w:p>
     <w:p>
       <w:pPr>
-        <w:pStyle w:val="PargrafodaLista"/>
-        <w:ind w:left="360"/>
+        <w:ind w:firstLine="708"/>
         <w:jc w:val="both"/>
         <w:rPr>
           <w:rFonts w:asciiTheme="minorHAnsi" w:hAnsiTheme="minorHAnsi"/>
@@ -3733,6 +3732,55 @@
           <w:color w:val="000000" w:themeColor="text1"/>
         </w:rPr>
       </w:pPr>
+      <w:r>
+        <w:rPr>
+          <w:rFonts w:asciiTheme="minorHAnsi" w:eastAsiaTheme="minorHAnsi" w:hAnsiTheme="minorHAnsi" w:cs="TimesNewRomanPSMT"/>
+          <w:color w:val="000000" w:themeColor="text1"/>
+        </w:rPr>
+        <w:t>Serão analisadas algumas das técnicas mais eficientes para evitar ou paralisar um ataque em andamento. Ressalvando-se que a atenção maior deve ser a prevenção, pois não há garantia</w:t>
+      </w:r>
+      <w:r>
+        <w:rPr>
+          <w:rFonts w:asciiTheme="minorHAnsi" w:eastAsiaTheme="minorHAnsi" w:hAnsiTheme="minorHAnsi" w:cs="TimesNewRomanPSMT"/>
+          <w:color w:val="000000" w:themeColor="text1"/>
+        </w:rPr>
+        <w:t>s de que encerrar a atividade do software malicioso em um sistema já comprometido</w:t>
+      </w:r>
+      <w:r>
+        <w:rPr>
+          <w:rFonts w:asciiTheme="minorHAnsi" w:eastAsiaTheme="minorHAnsi" w:hAnsiTheme="minorHAnsi" w:cs="TimesNewRomanPSMT"/>
+          <w:color w:val="000000" w:themeColor="text1"/>
+        </w:rPr>
+        <w:t>, a depender da fase de intervenção, protegerá a totalidade dos arquivos.</w:t>
+      </w:r>
+    </w:p>
+    <w:p>
+      <w:pPr>
+        <w:jc w:val="both"/>
+        <w:rPr>
+          <w:rFonts w:asciiTheme="minorHAnsi" w:hAnsiTheme="minorHAnsi"/>
+          <w:b/>
+          <w:color w:val="000000" w:themeColor="text1"/>
+        </w:rPr>
+      </w:pPr>
+    </w:p>
+    <w:p>
+      <w:pPr>
+        <w:jc w:val="both"/>
+        <w:rPr>
+          <w:rFonts w:asciiTheme="minorHAnsi" w:hAnsiTheme="minorHAnsi"/>
+          <w:b/>
+          <w:color w:val="000000" w:themeColor="text1"/>
+        </w:rPr>
+      </w:pPr>
+      <w:r>
+        <w:rPr>
+          <w:rFonts w:asciiTheme="minorHAnsi" w:eastAsiaTheme="minorHAnsi" w:hAnsiTheme="minorHAnsi" w:cs="Helvetica"/>
+          <w:b/>
+          <w:color w:val="000000" w:themeColor="text1"/>
+        </w:rPr>
+        <w:t>3.1 Estrutura de um ataque Ransoware</w:t>
+      </w:r>
     </w:p>
     <w:p>
       <w:pPr>
@@ -3751,42 +3799,119 @@
           <w:rFonts w:asciiTheme="minorHAnsi" w:eastAsiaTheme="minorHAnsi" w:hAnsiTheme="minorHAnsi" w:cs="TimesNewRomanPSMT"/>
           <w:color w:val="000000" w:themeColor="text1"/>
         </w:rPr>
-        <w:t>Nesta seção s</w:t>
-      </w:r>
-      <w:r>
-        <w:rPr>
-          <w:rFonts w:asciiTheme="minorHAnsi" w:eastAsiaTheme="minorHAnsi" w:hAnsiTheme="minorHAnsi" w:cs="TimesNewRomanPSMT"/>
-          <w:color w:val="000000" w:themeColor="text1"/>
-        </w:rPr>
-        <w:t>ão apresentadas as principais regras para a escrita de um artigo científ</w:t>
-      </w:r>
-      <w:r>
-        <w:rPr>
-          <w:rFonts w:asciiTheme="minorHAnsi" w:eastAsiaTheme="minorHAnsi" w:hAnsiTheme="minorHAnsi" w:cs="TimesNewRomanPSMT"/>
-          <w:color w:val="000000" w:themeColor="text1"/>
-        </w:rPr>
-        <w:t>ico</w:t>
-      </w:r>
-      <w:r>
-        <w:rPr>
-          <w:rFonts w:asciiTheme="minorHAnsi" w:eastAsiaTheme="minorHAnsi" w:hAnsiTheme="minorHAnsi" w:cs="TimesNewRomanPSMT"/>
-          <w:color w:val="000000" w:themeColor="text1"/>
-        </w:rPr>
-        <w:t>, com especial destaque às formas de se evitar plágio,</w:t>
-      </w:r>
-      <w:r>
-        <w:rPr>
-          <w:rFonts w:asciiTheme="minorHAnsi" w:eastAsiaTheme="minorHAnsi" w:hAnsiTheme="minorHAnsi" w:cs="TimesNewRomanPSMT"/>
-          <w:color w:val="000000" w:themeColor="text1"/>
-        </w:rPr>
-        <w:t xml:space="preserve"> </w:t>
-      </w:r>
-      <w:r>
-        <w:rPr>
-          <w:rFonts w:asciiTheme="minorHAnsi" w:eastAsiaTheme="minorHAnsi" w:hAnsiTheme="minorHAnsi" w:cs="TimesNewRomanPSMT"/>
-          <w:color w:val="000000" w:themeColor="text1"/>
-        </w:rPr>
-        <w:t>para que possa ser submetido à banca de defesa do TCC sem riscos de reprovação</w:t>
+        <w:t>Para que seja devidamente tipificado como um ataque por Ransoware, os iten</w:t>
+      </w:r>
+      <w:r>
+        <w:rPr>
+          <w:rFonts w:asciiTheme="minorHAnsi" w:eastAsiaTheme="minorHAnsi" w:hAnsiTheme="minorHAnsi" w:cs="TimesNewRomanPSMT"/>
+          <w:color w:val="000000" w:themeColor="text1"/>
+        </w:rPr>
+        <w:t>s a seguir, obrigatoriamente, tê</w:t>
+      </w:r>
+      <w:r>
+        <w:rPr>
+          <w:rFonts w:asciiTheme="minorHAnsi" w:eastAsiaTheme="minorHAnsi" w:hAnsiTheme="minorHAnsi" w:cs="TimesNewRomanPSMT"/>
+          <w:color w:val="000000" w:themeColor="text1"/>
+        </w:rPr>
+        <w:t xml:space="preserve">m que </w:t>
+      </w:r>
+      <w:r>
+        <w:rPr>
+          <w:rFonts w:asciiTheme="minorHAnsi" w:eastAsiaTheme="minorHAnsi" w:hAnsiTheme="minorHAnsi" w:cs="TimesNewRomanPSMT"/>
+          <w:color w:val="000000" w:themeColor="text1"/>
+        </w:rPr>
+        <w:t>estar</w:t>
+      </w:r>
+      <w:r>
+        <w:rPr>
+          <w:rFonts w:asciiTheme="minorHAnsi" w:eastAsiaTheme="minorHAnsi" w:hAnsiTheme="minorHAnsi" w:cs="TimesNewRomanPSMT"/>
+          <w:color w:val="000000" w:themeColor="text1"/>
+        </w:rPr>
+        <w:t xml:space="preserve"> presentes</w:t>
+      </w:r>
+      <w:r>
+        <w:rPr>
+          <w:rFonts w:asciiTheme="minorHAnsi" w:eastAsiaTheme="minorHAnsi" w:hAnsiTheme="minorHAnsi" w:cs="TimesNewRomanPSMT"/>
+          <w:color w:val="000000" w:themeColor="text1"/>
+        </w:rPr>
+        <w:t>: i</w:t>
+      </w:r>
+      <w:r>
+        <w:rPr>
+          <w:rFonts w:asciiTheme="minorHAnsi" w:eastAsiaTheme="minorHAnsi" w:hAnsiTheme="minorHAnsi" w:cs="TimesNewRomanPSMT"/>
+          <w:color w:val="000000" w:themeColor="text1"/>
+        </w:rPr>
+        <w:t xml:space="preserve">mplantação, </w:t>
+      </w:r>
+      <w:r>
+        <w:rPr>
+          <w:rFonts w:asciiTheme="minorHAnsi" w:eastAsiaTheme="minorHAnsi" w:hAnsiTheme="minorHAnsi" w:cs="TimesNewRomanPSMT"/>
+          <w:color w:val="000000" w:themeColor="text1"/>
+        </w:rPr>
+        <w:t>i</w:t>
+      </w:r>
+      <w:r>
+        <w:rPr>
+          <w:rFonts w:asciiTheme="minorHAnsi" w:eastAsiaTheme="minorHAnsi" w:hAnsiTheme="minorHAnsi" w:cs="TimesNewRomanPSMT"/>
+          <w:color w:val="000000" w:themeColor="text1"/>
+        </w:rPr>
+        <w:t xml:space="preserve">nstalação, </w:t>
+      </w:r>
+      <w:r>
+        <w:rPr>
+          <w:rFonts w:asciiTheme="minorHAnsi" w:eastAsiaTheme="minorHAnsi" w:hAnsiTheme="minorHAnsi" w:cs="TimesNewRomanPSMT"/>
+          <w:color w:val="000000" w:themeColor="text1"/>
+        </w:rPr>
+        <w:t>c</w:t>
+      </w:r>
+      <w:r>
+        <w:rPr>
+          <w:rFonts w:asciiTheme="minorHAnsi" w:eastAsiaTheme="minorHAnsi" w:hAnsiTheme="minorHAnsi" w:cs="TimesNewRomanPSMT"/>
+          <w:color w:val="000000" w:themeColor="text1"/>
+        </w:rPr>
+        <w:t>om</w:t>
+      </w:r>
+      <w:r>
+        <w:rPr>
+          <w:rFonts w:asciiTheme="minorHAnsi" w:eastAsiaTheme="minorHAnsi" w:hAnsiTheme="minorHAnsi" w:cs="TimesNewRomanPSMT"/>
+          <w:color w:val="000000" w:themeColor="text1"/>
+        </w:rPr>
+        <w:t>ando e c</w:t>
+      </w:r>
+      <w:r>
+        <w:rPr>
+          <w:rFonts w:asciiTheme="minorHAnsi" w:eastAsiaTheme="minorHAnsi" w:hAnsiTheme="minorHAnsi" w:cs="TimesNewRomanPSMT"/>
+          <w:color w:val="000000" w:themeColor="text1"/>
+        </w:rPr>
+        <w:t xml:space="preserve">ontrole, </w:t>
+      </w:r>
+      <w:r>
+        <w:rPr>
+          <w:rFonts w:asciiTheme="minorHAnsi" w:eastAsiaTheme="minorHAnsi" w:hAnsiTheme="minorHAnsi" w:cs="TimesNewRomanPSMT"/>
+          <w:color w:val="000000" w:themeColor="text1"/>
+        </w:rPr>
+        <w:t>d</w:t>
+      </w:r>
+      <w:r>
+        <w:rPr>
+          <w:rFonts w:asciiTheme="minorHAnsi" w:eastAsiaTheme="minorHAnsi" w:hAnsiTheme="minorHAnsi" w:cs="TimesNewRomanPSMT"/>
+          <w:color w:val="000000" w:themeColor="text1"/>
+        </w:rPr>
+        <w:t>estruiç</w:t>
+      </w:r>
+      <w:r>
+        <w:rPr>
+          <w:rFonts w:asciiTheme="minorHAnsi" w:eastAsiaTheme="minorHAnsi" w:hAnsiTheme="minorHAnsi" w:cs="TimesNewRomanPSMT"/>
+          <w:color w:val="000000" w:themeColor="text1"/>
+        </w:rPr>
+        <w:t>ão e e</w:t>
+      </w:r>
+      <w:r>
+        <w:rPr>
+          <w:rFonts w:asciiTheme="minorHAnsi" w:eastAsiaTheme="minorHAnsi" w:hAnsiTheme="minorHAnsi" w:cs="TimesNewRomanPSMT"/>
+          <w:color w:val="000000" w:themeColor="text1"/>
+        </w:rPr>
+        <w:t>xtorsão</w:t>
       </w:r>
       <w:r>
         <w:rPr>
@@ -3808,289 +3933,462 @@
           <w:color w:val="000000" w:themeColor="text1"/>
         </w:rPr>
       </w:pPr>
+      <w:r>
+        <w:rPr>
+          <w:rFonts w:asciiTheme="minorHAnsi" w:eastAsiaTheme="minorHAnsi" w:hAnsiTheme="minorHAnsi" w:cs="TimesNewRomanPSMT"/>
+          <w:color w:val="000000" w:themeColor="text1"/>
+        </w:rPr>
+        <w:t xml:space="preserve">A </w:t>
+      </w:r>
+      <w:r>
+        <w:rPr>
+          <w:rFonts w:asciiTheme="minorHAnsi" w:eastAsiaTheme="minorHAnsi" w:hAnsiTheme="minorHAnsi" w:cs="TimesNewRomanPSMT"/>
+          <w:b/>
+          <w:i/>
+          <w:color w:val="000000" w:themeColor="text1"/>
+        </w:rPr>
+        <w:t>implantação</w:t>
+      </w:r>
+      <w:r>
+        <w:rPr>
+          <w:rFonts w:asciiTheme="minorHAnsi" w:eastAsiaTheme="minorHAnsi" w:hAnsiTheme="minorHAnsi" w:cs="TimesNewRomanPSMT"/>
+          <w:color w:val="000000" w:themeColor="text1"/>
+        </w:rPr>
+        <w:t xml:space="preserve">, por tanto, é a primeira fase, em que os componentes necessários </w:t>
+      </w:r>
+      <w:r>
+        <w:rPr>
+          <w:rFonts w:asciiTheme="minorHAnsi" w:eastAsiaTheme="minorHAnsi" w:hAnsiTheme="minorHAnsi" w:cs="TimesNewRomanPSMT"/>
+          <w:color w:val="000000" w:themeColor="text1"/>
+        </w:rPr>
+        <w:t>para infectar</w:t>
+      </w:r>
+      <w:r>
+        <w:rPr>
+          <w:rFonts w:asciiTheme="minorHAnsi" w:eastAsiaTheme="minorHAnsi" w:hAnsiTheme="minorHAnsi" w:cs="TimesNewRomanPSMT"/>
+          <w:color w:val="000000" w:themeColor="text1"/>
+        </w:rPr>
+        <w:t>, criptografar e bloquear o sistema hospedeiro são instalados.</w:t>
+      </w:r>
+      <w:r>
+        <w:rPr>
+          <w:rFonts w:asciiTheme="minorHAnsi" w:eastAsiaTheme="minorHAnsi" w:hAnsiTheme="minorHAnsi" w:cs="TimesNewRomanPSMT"/>
+          <w:color w:val="000000" w:themeColor="text1"/>
+        </w:rPr>
+        <w:t xml:space="preserve"> Mais comumente, se dá através de:</w:t>
+      </w:r>
     </w:p>
     <w:p>
       <w:pPr>
+        <w:pStyle w:val="PargrafodaLista"/>
+        <w:numPr>
+          <w:ilvl w:val="0"/>
+          <w:numId w:val="47"/>
+        </w:numPr>
         <w:autoSpaceDE w:val="0"/>
         <w:autoSpaceDN w:val="0"/>
         <w:adjustRightInd w:val="0"/>
         <w:jc w:val="both"/>
         <w:rPr>
-          <w:rFonts w:asciiTheme="minorHAnsi" w:eastAsiaTheme="minorHAnsi" w:hAnsiTheme="minorHAnsi" w:cs="Helvetica"/>
-          <w:b/>
-          <w:color w:val="000000" w:themeColor="text1"/>
-        </w:rPr>
-      </w:pPr>
-      <w:r>
-        <w:rPr>
-          <w:rFonts w:asciiTheme="minorHAnsi" w:eastAsiaTheme="minorHAnsi" w:hAnsiTheme="minorHAnsi" w:cs="Helvetica"/>
-          <w:b/>
-          <w:color w:val="000000" w:themeColor="text1"/>
-        </w:rPr>
-        <w:t>3.1 Conteúdo d</w:t>
-      </w:r>
-      <w:r>
-        <w:rPr>
-          <w:rFonts w:asciiTheme="minorHAnsi" w:eastAsiaTheme="minorHAnsi" w:hAnsiTheme="minorHAnsi" w:cs="Helvetica"/>
-          <w:b/>
-          <w:color w:val="000000" w:themeColor="text1"/>
-        </w:rPr>
-        <w:t>o Desenvolvimento</w:t>
+          <w:rFonts w:asciiTheme="minorHAnsi" w:eastAsiaTheme="minorHAnsi" w:hAnsiTheme="minorHAnsi" w:cs="TimesNewRomanPSMT"/>
+          <w:color w:val="000000" w:themeColor="text1"/>
+          <w:lang w:val="en-US"/>
+        </w:rPr>
+      </w:pPr>
+      <w:r>
+        <w:rPr>
+          <w:rFonts w:asciiTheme="minorHAnsi" w:eastAsiaTheme="minorHAnsi" w:hAnsiTheme="minorHAnsi" w:cs="TimesNewRomanPSMT"/>
+          <w:color w:val="000000" w:themeColor="text1"/>
+          <w:lang w:val="en-US"/>
+        </w:rPr>
+        <w:t>Download automático de malware (Download drive-by);</w:t>
       </w:r>
     </w:p>
     <w:p>
       <w:pPr>
+        <w:pStyle w:val="PargrafodaLista"/>
+        <w:numPr>
+          <w:ilvl w:val="0"/>
+          <w:numId w:val="47"/>
+        </w:numPr>
         <w:autoSpaceDE w:val="0"/>
         <w:autoSpaceDN w:val="0"/>
         <w:adjustRightInd w:val="0"/>
         <w:jc w:val="both"/>
         <w:rPr>
-          <w:rFonts w:asciiTheme="minorHAnsi" w:hAnsiTheme="minorHAnsi" w:cs="Lucida Sans Unicode"/>
-          <w:color w:val="000000" w:themeColor="text1"/>
-        </w:rPr>
-      </w:pPr>
-      <w:r>
-        <w:rPr>
-          <w:rFonts w:asciiTheme="minorHAnsi" w:eastAsiaTheme="minorHAnsi" w:hAnsiTheme="minorHAnsi" w:cs="Helvetica"/>
-          <w:b/>
-          <w:color w:val="000000" w:themeColor="text1"/>
-        </w:rPr>
-        <w:tab/>
-      </w:r>
-      <w:r>
-        <w:rPr>
-          <w:rFonts w:asciiTheme="minorHAnsi" w:eastAsiaTheme="minorHAnsi" w:hAnsiTheme="minorHAnsi" w:cs="Helvetica"/>
-          <w:color w:val="000000" w:themeColor="text1"/>
-        </w:rPr>
-        <w:t>No Desenvolvimento</w:t>
-      </w:r>
-      <w:r>
-        <w:rPr>
-          <w:rFonts w:asciiTheme="minorHAnsi" w:eastAsiaTheme="minorHAnsi" w:hAnsiTheme="minorHAnsi" w:cs="Helvetica"/>
-          <w:color w:val="000000" w:themeColor="text1"/>
-        </w:rPr>
-        <w:t xml:space="preserve"> devem ser descritos</w:t>
-      </w:r>
-      <w:r>
-        <w:rPr>
-          <w:rFonts w:asciiTheme="minorHAnsi" w:eastAsiaTheme="minorHAnsi" w:hAnsiTheme="minorHAnsi" w:cs="Helvetica"/>
-          <w:color w:val="000000" w:themeColor="text1"/>
-        </w:rPr>
-        <w:t xml:space="preserve"> o tipo de estudo realizado e as etapas de seu desenvolvimento. Descrever os materiais e métodos consiste em explicitar o que foi pesquisado e os passos realizados na pesquisa. Tudo isso deve ser feito de forma concisa e objetiva e as ilustrações </w:t>
-      </w:r>
-      <w:r>
-        <w:rPr>
-          <w:rFonts w:asciiTheme="minorHAnsi" w:eastAsiaTheme="minorHAnsi" w:hAnsiTheme="minorHAnsi" w:cs="Helvetica"/>
-          <w:color w:val="000000" w:themeColor="text1"/>
-        </w:rPr>
-        <w:t xml:space="preserve">e tabelas </w:t>
-      </w:r>
-      <w:r>
-        <w:rPr>
-          <w:rFonts w:asciiTheme="minorHAnsi" w:eastAsiaTheme="minorHAnsi" w:hAnsiTheme="minorHAnsi" w:cs="Helvetica"/>
-          <w:color w:val="000000" w:themeColor="text1"/>
-        </w:rPr>
-        <w:t>ajudam muito, devendo ser</w:t>
-      </w:r>
-      <w:r>
-        <w:rPr>
-          <w:rFonts w:asciiTheme="minorHAnsi" w:eastAsiaTheme="minorHAnsi" w:hAnsiTheme="minorHAnsi" w:cs="Helvetica"/>
-          <w:color w:val="000000" w:themeColor="text1"/>
-        </w:rPr>
-        <w:t xml:space="preserve"> utilizadas</w:t>
-      </w:r>
-      <w:r>
-        <w:rPr>
-          <w:rFonts w:asciiTheme="minorHAnsi" w:eastAsiaTheme="minorHAnsi" w:hAnsiTheme="minorHAnsi" w:cs="Helvetica"/>
-          <w:color w:val="000000" w:themeColor="text1"/>
-        </w:rPr>
-        <w:t>, com a devida adequação</w:t>
-      </w:r>
-      <w:r>
-        <w:rPr>
-          <w:rFonts w:asciiTheme="minorHAnsi" w:eastAsiaTheme="minorHAnsi" w:hAnsiTheme="minorHAnsi" w:cs="Helvetica"/>
-          <w:color w:val="000000" w:themeColor="text1"/>
-        </w:rPr>
-        <w:t xml:space="preserve">. O </w:t>
-      </w:r>
-      <w:r>
-        <w:rPr>
-          <w:rFonts w:asciiTheme="minorHAnsi" w:eastAsiaTheme="minorHAnsi" w:hAnsiTheme="minorHAnsi" w:cs="Helvetica"/>
-        </w:rPr>
-        <w:t xml:space="preserve">texto </w:t>
-      </w:r>
-      <w:r>
-        <w:rPr>
-          <w:rFonts w:asciiTheme="minorHAnsi" w:eastAsiaTheme="minorHAnsi" w:hAnsiTheme="minorHAnsi" w:cs="Helvetica"/>
-        </w:rPr>
-        <w:t>desta seção</w:t>
-      </w:r>
-      <w:r>
-        <w:rPr>
-          <w:rFonts w:asciiTheme="minorHAnsi" w:eastAsiaTheme="minorHAnsi" w:hAnsiTheme="minorHAnsi" w:cs="Helvetica"/>
-        </w:rPr>
-        <w:t xml:space="preserve"> </w:t>
-      </w:r>
-      <w:r>
-        <w:rPr>
-          <w:rFonts w:asciiTheme="minorHAnsi" w:eastAsiaTheme="minorHAnsi" w:hAnsiTheme="minorHAnsi" w:cs="Helvetica"/>
-        </w:rPr>
-        <w:t xml:space="preserve">deve </w:t>
-      </w:r>
-      <w:r>
-        <w:rPr>
-          <w:rFonts w:asciiTheme="minorHAnsi" w:eastAsiaTheme="minorHAnsi" w:hAnsiTheme="minorHAnsi" w:cs="Helvetica"/>
-          <w:color w:val="000000" w:themeColor="text1"/>
-        </w:rPr>
-        <w:t>ser escrito pelo autor do artigo, devendo apresentar cunho pessoal. Citações diretas e indiretas devem ser evitadas</w:t>
-      </w:r>
-      <w:r>
-        <w:rPr>
-          <w:rFonts w:asciiTheme="minorHAnsi" w:eastAsiaTheme="minorHAnsi" w:hAnsiTheme="minorHAnsi" w:cs="Helvetica"/>
-          <w:color w:val="000000" w:themeColor="text1"/>
-        </w:rPr>
-        <w:t>, uma vez que citações que servem de base ao desenvolvimento, já foram apresentadas na Fundamentação Teórica</w:t>
-      </w:r>
-      <w:r>
-        <w:rPr>
-          <w:rFonts w:asciiTheme="minorHAnsi" w:eastAsiaTheme="minorHAnsi" w:hAnsiTheme="minorHAnsi" w:cs="Helvetica"/>
-          <w:color w:val="000000" w:themeColor="text1"/>
-        </w:rPr>
-        <w:t>.</w:t>
-      </w:r>
-      <w:r>
-        <w:rPr>
-          <w:rFonts w:asciiTheme="minorHAnsi" w:eastAsiaTheme="minorHAnsi" w:hAnsiTheme="minorHAnsi" w:cs="Helvetica"/>
-          <w:color w:val="000000" w:themeColor="text1"/>
-        </w:rPr>
-        <w:t xml:space="preserve"> </w:t>
+          <w:rFonts w:asciiTheme="minorHAnsi" w:eastAsiaTheme="minorHAnsi" w:hAnsiTheme="minorHAnsi" w:cs="TimesNewRomanPSMT"/>
+          <w:color w:val="000000" w:themeColor="text1"/>
+        </w:rPr>
+      </w:pPr>
+      <w:r>
+        <w:rPr>
+          <w:rFonts w:asciiTheme="minorHAnsi" w:eastAsiaTheme="minorHAnsi" w:hAnsiTheme="minorHAnsi" w:cs="TimesNewRomanPSMT"/>
+          <w:color w:val="000000" w:themeColor="text1"/>
+        </w:rPr>
+        <w:t>Campanhas maliciosas de e-mails (</w:t>
+      </w:r>
+      <w:proofErr w:type="spellStart"/>
+      <w:r>
+        <w:rPr>
+          <w:rFonts w:asciiTheme="minorHAnsi" w:eastAsiaTheme="minorHAnsi" w:hAnsiTheme="minorHAnsi" w:cs="TimesNewRomanPSMT"/>
+          <w:color w:val="000000" w:themeColor="text1"/>
+        </w:rPr>
+        <w:t>P</w:t>
+      </w:r>
+      <w:r>
+        <w:rPr>
+          <w:rFonts w:asciiTheme="minorHAnsi" w:eastAsiaTheme="minorHAnsi" w:hAnsiTheme="minorHAnsi" w:cs="TimesNewRomanPSMT"/>
+          <w:color w:val="000000" w:themeColor="text1"/>
+        </w:rPr>
+        <w:t>his</w:t>
+      </w:r>
+      <w:r>
+        <w:rPr>
+          <w:rFonts w:asciiTheme="minorHAnsi" w:eastAsiaTheme="minorHAnsi" w:hAnsiTheme="minorHAnsi" w:cs="TimesNewRomanPSMT"/>
+          <w:color w:val="000000" w:themeColor="text1"/>
+        </w:rPr>
+        <w:t>h</w:t>
+      </w:r>
+      <w:r>
+        <w:rPr>
+          <w:rFonts w:asciiTheme="minorHAnsi" w:eastAsiaTheme="minorHAnsi" w:hAnsiTheme="minorHAnsi" w:cs="TimesNewRomanPSMT"/>
+          <w:color w:val="000000" w:themeColor="text1"/>
+        </w:rPr>
+        <w:t>ing</w:t>
+      </w:r>
+      <w:proofErr w:type="spellEnd"/>
+      <w:r>
+        <w:rPr>
+          <w:rFonts w:asciiTheme="minorHAnsi" w:eastAsiaTheme="minorHAnsi" w:hAnsiTheme="minorHAnsi" w:cs="TimesNewRomanPSMT"/>
+          <w:color w:val="000000" w:themeColor="text1"/>
+        </w:rPr>
+        <w:t>)</w:t>
+      </w:r>
+      <w:r>
+        <w:rPr>
+          <w:rFonts w:asciiTheme="minorHAnsi" w:eastAsiaTheme="minorHAnsi" w:hAnsiTheme="minorHAnsi" w:cs="TimesNewRomanPSMT"/>
+          <w:color w:val="000000" w:themeColor="text1"/>
+        </w:rPr>
+        <w:t>;</w:t>
       </w:r>
     </w:p>
     <w:p>
       <w:pPr>
+        <w:pStyle w:val="PargrafodaLista"/>
+        <w:numPr>
+          <w:ilvl w:val="0"/>
+          <w:numId w:val="47"/>
+        </w:numPr>
+        <w:autoSpaceDE w:val="0"/>
+        <w:autoSpaceDN w:val="0"/>
+        <w:adjustRightInd w:val="0"/>
+        <w:jc w:val="both"/>
+        <w:rPr>
+          <w:rFonts w:asciiTheme="minorHAnsi" w:eastAsiaTheme="minorHAnsi" w:hAnsiTheme="minorHAnsi" w:cs="TimesNewRomanPSMT"/>
+          <w:color w:val="000000" w:themeColor="text1"/>
+        </w:rPr>
+      </w:pPr>
+      <w:r>
+        <w:rPr>
+          <w:rFonts w:asciiTheme="minorHAnsi" w:eastAsiaTheme="minorHAnsi" w:hAnsiTheme="minorHAnsi" w:cs="TimesNewRomanPSMT"/>
+          <w:color w:val="000000" w:themeColor="text1"/>
+        </w:rPr>
+        <w:t>Exploração de vulnerabilidades através da internet.</w:t>
+      </w:r>
+    </w:p>
+    <w:p>
+      <w:pPr>
+        <w:autoSpaceDE w:val="0"/>
+        <w:autoSpaceDN w:val="0"/>
+        <w:adjustRightInd w:val="0"/>
+        <w:ind w:firstLine="708"/>
+        <w:jc w:val="both"/>
+        <w:rPr>
+          <w:rFonts w:asciiTheme="minorHAnsi" w:eastAsiaTheme="minorHAnsi" w:hAnsiTheme="minorHAnsi" w:cs="TimesNewRomanPSMT"/>
+          <w:color w:val="000000" w:themeColor="text1"/>
+        </w:rPr>
+      </w:pPr>
+      <w:r>
+        <w:rPr>
+          <w:rFonts w:asciiTheme="minorHAnsi" w:eastAsiaTheme="minorHAnsi" w:hAnsiTheme="minorHAnsi" w:cs="TimesNewRomanPSMT"/>
+          <w:color w:val="000000" w:themeColor="text1"/>
+        </w:rPr>
+        <w:t xml:space="preserve">Após, a </w:t>
+      </w:r>
+      <w:r>
+        <w:rPr>
+          <w:rFonts w:asciiTheme="minorHAnsi" w:eastAsiaTheme="minorHAnsi" w:hAnsiTheme="minorHAnsi" w:cs="TimesNewRomanPSMT"/>
+          <w:b/>
+          <w:i/>
+          <w:color w:val="000000" w:themeColor="text1"/>
+        </w:rPr>
+        <w:t>instalação</w:t>
+      </w:r>
+      <w:r>
+        <w:rPr>
+          <w:rFonts w:asciiTheme="minorHAnsi" w:eastAsiaTheme="minorHAnsi" w:hAnsiTheme="minorHAnsi" w:cs="TimesNewRomanPSMT"/>
+          <w:color w:val="000000" w:themeColor="text1"/>
+        </w:rPr>
+        <w:t xml:space="preserve"> propriamente do Ransoware. Nessa etapa, o código malicioso já atuará para tomar o comando e controle do sistema infectado.</w:t>
+      </w:r>
+    </w:p>
+    <w:p>
+      <w:pPr>
+        <w:autoSpaceDE w:val="0"/>
+        <w:autoSpaceDN w:val="0"/>
+        <w:adjustRightInd w:val="0"/>
+        <w:ind w:firstLine="708"/>
+        <w:jc w:val="both"/>
+        <w:rPr>
+          <w:rFonts w:asciiTheme="minorHAnsi" w:eastAsiaTheme="minorHAnsi" w:hAnsiTheme="minorHAnsi" w:cs="TimesNewRomanPSMT"/>
+          <w:color w:val="000000" w:themeColor="text1"/>
+        </w:rPr>
+      </w:pPr>
+      <w:r>
+        <w:rPr>
+          <w:rFonts w:asciiTheme="minorHAnsi" w:eastAsiaTheme="minorHAnsi" w:hAnsiTheme="minorHAnsi" w:cs="TimesNewRomanPSMT"/>
+          <w:b/>
+          <w:i/>
+          <w:color w:val="000000" w:themeColor="text1"/>
+        </w:rPr>
+        <w:t>Comando e controle</w:t>
+      </w:r>
+      <w:r>
+        <w:rPr>
+          <w:rFonts w:asciiTheme="minorHAnsi" w:eastAsiaTheme="minorHAnsi" w:hAnsiTheme="minorHAnsi" w:cs="TimesNewRomanPSMT"/>
+          <w:color w:val="000000" w:themeColor="text1"/>
+        </w:rPr>
+        <w:t xml:space="preserve"> é o momento em que um canal de comunicação é aberto para o invasor interagir de forma mais direta e nociva, sendo pré-requisito para a destruição dos dados, abordada a seguir.</w:t>
+      </w:r>
+    </w:p>
+    <w:p>
+      <w:pPr>
+        <w:autoSpaceDE w:val="0"/>
+        <w:autoSpaceDN w:val="0"/>
+        <w:adjustRightInd w:val="0"/>
+        <w:ind w:firstLine="708"/>
+        <w:jc w:val="both"/>
+        <w:rPr>
+          <w:rFonts w:asciiTheme="minorHAnsi" w:eastAsiaTheme="minorHAnsi" w:hAnsiTheme="minorHAnsi" w:cs="TimesNewRomanPSMT"/>
+          <w:color w:val="000000" w:themeColor="text1"/>
+        </w:rPr>
+      </w:pPr>
+      <w:r>
+        <w:rPr>
+          <w:rFonts w:asciiTheme="minorHAnsi" w:eastAsiaTheme="minorHAnsi" w:hAnsiTheme="minorHAnsi" w:cs="TimesNewRomanPSMT"/>
+          <w:b/>
+          <w:i/>
+          <w:color w:val="000000" w:themeColor="text1"/>
+        </w:rPr>
+        <w:t>Destruição</w:t>
+      </w:r>
+      <w:r>
+        <w:rPr>
+          <w:rFonts w:asciiTheme="minorHAnsi" w:eastAsiaTheme="minorHAnsi" w:hAnsiTheme="minorHAnsi" w:cs="TimesNewRomanPSMT"/>
+          <w:color w:val="000000" w:themeColor="text1"/>
+        </w:rPr>
+        <w:t>. Nesse momento é que se dá a criptografia e/ou exclusão dos dados do usuário</w:t>
+      </w:r>
+      <w:r>
+        <w:rPr>
+          <w:rFonts w:asciiTheme="minorHAnsi" w:eastAsiaTheme="minorHAnsi" w:hAnsiTheme="minorHAnsi" w:cs="TimesNewRomanPSMT"/>
+          <w:color w:val="000000" w:themeColor="text1"/>
+        </w:rPr>
+        <w:t>, culminando</w:t>
+      </w:r>
+      <w:r>
+        <w:rPr>
+          <w:rFonts w:asciiTheme="minorHAnsi" w:eastAsiaTheme="minorHAnsi" w:hAnsiTheme="minorHAnsi" w:cs="TimesNewRomanPSMT"/>
+          <w:color w:val="000000" w:themeColor="text1"/>
+        </w:rPr>
+        <w:t xml:space="preserve"> com o bloqueio do acesso ao sistema vitimado.</w:t>
+      </w:r>
+    </w:p>
+    <w:p>
+      <w:pPr>
+        <w:autoSpaceDE w:val="0"/>
+        <w:autoSpaceDN w:val="0"/>
+        <w:adjustRightInd w:val="0"/>
+        <w:ind w:firstLine="708"/>
+        <w:jc w:val="both"/>
+        <w:rPr>
+          <w:rFonts w:asciiTheme="minorHAnsi" w:eastAsiaTheme="minorHAnsi" w:hAnsiTheme="minorHAnsi" w:cs="TimesNewRomanPSMT"/>
+          <w:color w:val="000000" w:themeColor="text1"/>
+        </w:rPr>
+      </w:pPr>
+      <w:r>
+        <w:rPr>
+          <w:rFonts w:asciiTheme="minorHAnsi" w:eastAsiaTheme="minorHAnsi" w:hAnsiTheme="minorHAnsi" w:cs="TimesNewRomanPSMT"/>
+          <w:color w:val="000000" w:themeColor="text1"/>
+        </w:rPr>
+        <w:t xml:space="preserve">Para que, de fato, um ataque seja considerado por Ransoware, a fase de </w:t>
+      </w:r>
+      <w:r>
+        <w:rPr>
+          <w:rFonts w:asciiTheme="minorHAnsi" w:eastAsiaTheme="minorHAnsi" w:hAnsiTheme="minorHAnsi" w:cs="TimesNewRomanPSMT"/>
+          <w:b/>
+          <w:i/>
+          <w:color w:val="000000" w:themeColor="text1"/>
+        </w:rPr>
+        <w:t>extorsão</w:t>
+      </w:r>
+      <w:r>
+        <w:rPr>
+          <w:rFonts w:asciiTheme="minorHAnsi" w:eastAsiaTheme="minorHAnsi" w:hAnsiTheme="minorHAnsi" w:cs="TimesNewRomanPSMT"/>
+          <w:color w:val="000000" w:themeColor="text1"/>
+        </w:rPr>
+        <w:t xml:space="preserve"> precisa estar presente, sendo nela a ocasião em que o usuário é avisado de que seu sistema foi sequestrado é que só será restabelecido mediante o pagamento de um resgate, geralmente em frações de bitcoins.</w:t>
+      </w:r>
+      <w:r>
+        <w:rPr>
+          <w:rFonts w:asciiTheme="minorHAnsi" w:eastAsiaTheme="minorHAnsi" w:hAnsiTheme="minorHAnsi" w:cs="TimesNewRomanPSMT"/>
+          <w:color w:val="000000" w:themeColor="text1"/>
+        </w:rPr>
+        <w:t xml:space="preserve"> É importante frisar que, não há garantia alguma de</w:t>
+      </w:r>
+      <w:r>
+        <w:rPr>
+          <w:rFonts w:asciiTheme="minorHAnsi" w:eastAsiaTheme="minorHAnsi" w:hAnsiTheme="minorHAnsi" w:cs="TimesNewRomanPSMT"/>
+          <w:color w:val="000000" w:themeColor="text1"/>
+        </w:rPr>
+        <w:t xml:space="preserve"> que feito o pagamento, o prometido</w:t>
+      </w:r>
+      <w:r>
+        <w:rPr>
+          <w:rFonts w:asciiTheme="minorHAnsi" w:eastAsiaTheme="minorHAnsi" w:hAnsiTheme="minorHAnsi" w:cs="TimesNewRomanPSMT"/>
+          <w:color w:val="000000" w:themeColor="text1"/>
+        </w:rPr>
+        <w:t xml:space="preserve"> ser</w:t>
+      </w:r>
+      <w:r>
+        <w:rPr>
+          <w:rFonts w:asciiTheme="minorHAnsi" w:eastAsiaTheme="minorHAnsi" w:hAnsiTheme="minorHAnsi" w:cs="TimesNewRomanPSMT"/>
+          <w:color w:val="000000" w:themeColor="text1"/>
+        </w:rPr>
+        <w:t>á feito</w:t>
+      </w:r>
+      <w:r>
+        <w:rPr>
+          <w:rFonts w:asciiTheme="minorHAnsi" w:eastAsiaTheme="minorHAnsi" w:hAnsiTheme="minorHAnsi" w:cs="TimesNewRomanPSMT"/>
+          <w:color w:val="000000" w:themeColor="text1"/>
+        </w:rPr>
+        <w:t xml:space="preserve"> e, mesmo que o seja, o usuário poderá continuar vítima do invasor indefinidamente, pois também não há garantias de que serão removidos os softwares basilares que possam favorecer novas intrusões.</w:t>
+      </w:r>
+    </w:p>
+    <w:p>
+      <w:pPr>
+        <w:autoSpaceDE w:val="0"/>
+        <w:autoSpaceDN w:val="0"/>
+        <w:adjustRightInd w:val="0"/>
         <w:ind w:firstLine="709"/>
         <w:jc w:val="both"/>
         <w:rPr>
-          <w:rFonts w:asciiTheme="minorHAnsi" w:hAnsiTheme="minorHAnsi" w:cs="Lucida Sans Unicode"/>
-          <w:b/>
-          <w:bCs/>
-          <w:color w:val="000000" w:themeColor="text1"/>
-        </w:rPr>
-      </w:pPr>
-      <w:r>
-        <w:rPr>
-          <w:rFonts w:asciiTheme="minorHAnsi" w:hAnsiTheme="minorHAnsi" w:cs="Lucida Sans Unicode"/>
-          <w:color w:val="000000" w:themeColor="text1"/>
-        </w:rPr>
-        <w:t>Constituindo-se no núcleo do trabalho, é a parte principal e maior do artigo, que deve conter uma exposição ordenada e detalhada da metodologia de trabalho, podendo se subdividir em subseções</w:t>
-      </w:r>
-      <w:r>
-        <w:rPr>
-          <w:rFonts w:asciiTheme="minorHAnsi" w:hAnsiTheme="minorHAnsi" w:cs="Lucida Sans Unicode"/>
-          <w:color w:val="000000" w:themeColor="text1"/>
-        </w:rPr>
-        <w:t xml:space="preserve"> numeradas</w:t>
-      </w:r>
-      <w:r>
-        <w:rPr>
-          <w:rFonts w:asciiTheme="minorHAnsi" w:hAnsiTheme="minorHAnsi" w:cs="Lucida Sans Unicode"/>
-          <w:color w:val="000000" w:themeColor="text1"/>
-        </w:rPr>
-        <w:t xml:space="preserve">. </w:t>
-      </w:r>
-      <w:r>
-        <w:rPr>
-          <w:rFonts w:asciiTheme="minorHAnsi" w:hAnsiTheme="minorHAnsi" w:cs="Lucida Sans Unicode"/>
-          <w:color w:val="000000" w:themeColor="text1"/>
-        </w:rPr>
-        <w:t>O</w:t>
-      </w:r>
-      <w:r>
-        <w:rPr>
-          <w:rFonts w:asciiTheme="minorHAnsi" w:hAnsiTheme="minorHAnsi" w:cs="Lucida Sans Unicode"/>
-          <w:color w:val="000000" w:themeColor="text1"/>
-        </w:rPr>
-        <w:t>bjetiva a explanação</w:t>
-      </w:r>
-      <w:r>
-        <w:rPr>
-          <w:rFonts w:asciiTheme="minorHAnsi" w:hAnsiTheme="minorHAnsi" w:cs="Lucida Sans Unicode"/>
-          <w:color w:val="000000" w:themeColor="text1"/>
-        </w:rPr>
-        <w:t xml:space="preserve">, ou seja, a </w:t>
-      </w:r>
-      <w:r>
-        <w:rPr>
-          <w:rFonts w:asciiTheme="minorHAnsi" w:hAnsiTheme="minorHAnsi" w:cs="Lucida Sans Unicode"/>
-          <w:color w:val="000000" w:themeColor="text1"/>
-        </w:rPr>
-        <w:t>descrição de ideias, conceitos, teorias</w:t>
-      </w:r>
-      <w:r>
-        <w:rPr>
-          <w:rFonts w:asciiTheme="minorHAnsi" w:hAnsiTheme="minorHAnsi" w:cs="Lucida Sans Unicode"/>
-          <w:color w:val="000000" w:themeColor="text1"/>
-        </w:rPr>
-        <w:t>, argumentação</w:t>
-      </w:r>
-      <w:r>
-        <w:rPr>
-          <w:rFonts w:asciiTheme="minorHAnsi" w:hAnsiTheme="minorHAnsi" w:cs="Lucida Sans Unicode"/>
-          <w:color w:val="000000" w:themeColor="text1"/>
-        </w:rPr>
-        <w:t xml:space="preserve"> e demonstração</w:t>
-      </w:r>
-      <w:r>
-        <w:rPr>
-          <w:rFonts w:asciiTheme="minorHAnsi" w:hAnsiTheme="minorHAnsi" w:cs="Lucida Sans Unicode"/>
-          <w:color w:val="000000" w:themeColor="text1"/>
-        </w:rPr>
-        <w:t>,</w:t>
-      </w:r>
-      <w:r>
-        <w:rPr>
-          <w:rFonts w:asciiTheme="minorHAnsi" w:hAnsiTheme="minorHAnsi" w:cs="Lucida Sans Unicode"/>
-          <w:color w:val="000000" w:themeColor="text1"/>
-        </w:rPr>
-        <w:t xml:space="preserve"> d</w:t>
-      </w:r>
-      <w:r>
-        <w:rPr>
-          <w:rFonts w:asciiTheme="minorHAnsi" w:hAnsiTheme="minorHAnsi" w:cs="Lucida Sans Unicode"/>
-          <w:color w:val="000000" w:themeColor="text1"/>
-        </w:rPr>
-        <w:t>entro d</w:t>
-      </w:r>
-      <w:r>
-        <w:rPr>
-          <w:rFonts w:asciiTheme="minorHAnsi" w:hAnsiTheme="minorHAnsi" w:cs="Lucida Sans Unicode"/>
-          <w:color w:val="000000" w:themeColor="text1"/>
-        </w:rPr>
-        <w:t>a metodologia adotada na busca pelos resultados do trabalho. Esta é a parte da fundamentação técnica do tema, que deve ser exposta e provada; são as reconstruções racionais, que têm por objetivo explicar, discutir e demonstrar. A parte prática do trabalho, caso exista, deve ser aqui exposta e detalhada.</w:t>
-      </w:r>
+          <w:rFonts w:asciiTheme="minorHAnsi" w:eastAsiaTheme="minorHAnsi" w:hAnsiTheme="minorHAnsi" w:cs="TimesNewRomanPSMT"/>
+          <w:color w:val="000000" w:themeColor="text1"/>
+        </w:rPr>
+      </w:pPr>
     </w:p>
     <w:p>
       <w:pPr>
-        <w:ind w:firstLine="709"/>
+        <w:autoSpaceDE w:val="0"/>
+        <w:autoSpaceDN w:val="0"/>
+        <w:adjustRightInd w:val="0"/>
         <w:jc w:val="both"/>
         <w:rPr>
-          <w:rFonts w:asciiTheme="minorHAnsi" w:eastAsiaTheme="minorHAnsi" w:hAnsiTheme="minorHAnsi" w:cs="TimesNewRomanPSMT"/>
-          <w:color w:val="000000" w:themeColor="text1"/>
-        </w:rPr>
-      </w:pPr>
-      <w:r>
-        <w:rPr>
-          <w:rFonts w:asciiTheme="minorHAnsi" w:eastAsiaTheme="minorHAnsi" w:hAnsiTheme="minorHAnsi" w:cs="Helvetica"/>
-          <w:color w:val="000000" w:themeColor="text1"/>
-        </w:rPr>
-        <w:t>Para o</w:t>
-      </w:r>
-      <w:r>
-        <w:rPr>
-          <w:rFonts w:asciiTheme="minorHAnsi" w:eastAsiaTheme="minorHAnsi" w:hAnsiTheme="minorHAnsi" w:cs="Helvetica"/>
-          <w:color w:val="000000" w:themeColor="text1"/>
-        </w:rPr>
-        <w:t xml:space="preserve"> estudo de caso, as técnicas utilizadas para a coleta e análise dos dados (observação, entrevista, questionário) devem ser descritas. Esses procedimentos devem estar adequados ao problema investigado e aos objetivos definidos pelo autor.</w:t>
+          <w:rFonts w:asciiTheme="minorHAnsi" w:eastAsiaTheme="minorHAnsi" w:hAnsiTheme="minorHAnsi" w:cs="Helvetica"/>
+          <w:b/>
+          <w:color w:val="000000" w:themeColor="text1"/>
+        </w:rPr>
+      </w:pPr>
+      <w:r>
+        <w:rPr>
+          <w:rFonts w:asciiTheme="minorHAnsi" w:eastAsiaTheme="minorHAnsi" w:hAnsiTheme="minorHAnsi" w:cs="Helvetica"/>
+          <w:b/>
+          <w:color w:val="000000" w:themeColor="text1"/>
+        </w:rPr>
+        <w:t>3.2 Protegendo estações de trabalhos e servidores</w:t>
+      </w:r>
+    </w:p>
+    <w:p>
+      <w:pPr>
+        <w:autoSpaceDE w:val="0"/>
+        <w:autoSpaceDN w:val="0"/>
+        <w:adjustRightInd w:val="0"/>
+        <w:jc w:val="both"/>
+        <w:rPr>
+          <w:rFonts w:asciiTheme="minorHAnsi" w:eastAsiaTheme="minorHAnsi" w:hAnsiTheme="minorHAnsi" w:cs="Helvetica"/>
+          <w:color w:val="000000" w:themeColor="text1"/>
+        </w:rPr>
+      </w:pPr>
+      <w:r>
+        <w:rPr>
+          <w:rFonts w:asciiTheme="minorHAnsi" w:eastAsiaTheme="minorHAnsi" w:hAnsiTheme="minorHAnsi" w:cs="Helvetica"/>
+          <w:b/>
+          <w:color w:val="000000" w:themeColor="text1"/>
+        </w:rPr>
+        <w:tab/>
+      </w:r>
+      <w:r>
+        <w:rPr>
+          <w:rFonts w:asciiTheme="minorHAnsi" w:eastAsiaTheme="minorHAnsi" w:hAnsiTheme="minorHAnsi" w:cs="Helvetica"/>
+          <w:color w:val="000000" w:themeColor="text1"/>
+        </w:rPr>
+        <w:t xml:space="preserve">Sem não houver backups que possam restaurar os arquivos </w:t>
+      </w:r>
+      <w:r>
+        <w:rPr>
+          <w:rFonts w:asciiTheme="minorHAnsi" w:eastAsiaTheme="minorHAnsi" w:hAnsiTheme="minorHAnsi" w:cs="Helvetica"/>
+          <w:color w:val="000000" w:themeColor="text1"/>
+        </w:rPr>
+        <w:t>– se não foram apagados no processo</w:t>
+      </w:r>
+      <w:r>
+        <w:rPr>
+          <w:rFonts w:asciiTheme="minorHAnsi" w:eastAsiaTheme="minorHAnsi" w:hAnsiTheme="minorHAnsi" w:cs="Helvetica"/>
+          <w:color w:val="000000" w:themeColor="text1"/>
+        </w:rPr>
+        <w:t>, ou vacinas no mercado para descriptografia, um ataque bem sucedido tende a ser devastador.</w:t>
+      </w:r>
+      <w:r>
+        <w:rPr>
+          <w:rFonts w:asciiTheme="minorHAnsi" w:eastAsiaTheme="minorHAnsi" w:hAnsiTheme="minorHAnsi" w:cs="Helvetica"/>
+          <w:color w:val="000000" w:themeColor="text1"/>
+        </w:rPr>
+        <w:t xml:space="preserve"> Por isso, buscar formas de não está vulnerável é primordial, principalmente devido à complexidade cada vez maior dos algoritmos por trás do malware do gênero.</w:t>
+      </w:r>
+    </w:p>
+    <w:p>
+      <w:pPr>
+        <w:autoSpaceDE w:val="0"/>
+        <w:autoSpaceDN w:val="0"/>
+        <w:adjustRightInd w:val="0"/>
+        <w:jc w:val="both"/>
+        <w:rPr>
+          <w:rFonts w:asciiTheme="minorHAnsi" w:eastAsiaTheme="minorHAnsi" w:hAnsiTheme="minorHAnsi" w:cs="Helvetica"/>
+          <w:color w:val="000000" w:themeColor="text1"/>
+        </w:rPr>
+      </w:pPr>
+      <w:r>
+        <w:rPr>
+          <w:rFonts w:asciiTheme="minorHAnsi" w:eastAsiaTheme="minorHAnsi" w:hAnsiTheme="minorHAnsi" w:cs="Helvetica"/>
+          <w:color w:val="000000" w:themeColor="text1"/>
+        </w:rPr>
+        <w:tab/>
+        <w:t>No contexto de um ambiente corporativo, onde possa existir uma rede de computadores, sofrer um ataque é, deveras, de maior magnitude do que o ser apenas em uma máquina dentro de uma ou mais computadores em um ambiente doméstico. Mormente porque naquele podem ser anos de informações acumuladas, todo o aparato de gestão empresarial e comercial, etc. Por isso, um maior rigor nas políticas internas de segurança</w:t>
+      </w:r>
+      <w:r>
+        <w:rPr>
+          <w:rFonts w:asciiTheme="minorHAnsi" w:eastAsiaTheme="minorHAnsi" w:hAnsiTheme="minorHAnsi" w:cs="Helvetica"/>
+          <w:color w:val="000000" w:themeColor="text1"/>
+        </w:rPr>
+        <w:t xml:space="preserve"> da informação</w:t>
+      </w:r>
+      <w:r>
+        <w:rPr>
+          <w:rFonts w:asciiTheme="minorHAnsi" w:eastAsiaTheme="minorHAnsi" w:hAnsiTheme="minorHAnsi" w:cs="Helvetica"/>
+          <w:color w:val="000000" w:themeColor="text1"/>
+        </w:rPr>
+        <w:t xml:space="preserve"> é primordial, a começar pelas estações de trabalho, chegando nos servidores.</w:t>
       </w:r>
       <w:r>
         <w:rPr>
@@ -4099,126 +4397,196 @@
         </w:rPr>
         <w:t xml:space="preserve"> </w:t>
       </w:r>
-      <w:r>
-        <w:rPr>
-          <w:rFonts w:asciiTheme="minorHAnsi" w:eastAsiaTheme="minorHAnsi" w:hAnsiTheme="minorHAnsi" w:cs="TimesNewRomanPSMT"/>
-          <w:color w:val="000000" w:themeColor="text1"/>
-        </w:rPr>
-        <w:t>O</w:t>
-      </w:r>
-      <w:r>
-        <w:rPr>
-          <w:rFonts w:asciiTheme="minorHAnsi" w:eastAsiaTheme="minorHAnsi" w:hAnsiTheme="minorHAnsi" w:cs="TimesNewRomanPSMT"/>
-          <w:color w:val="000000" w:themeColor="text1"/>
-        </w:rPr>
-        <w:t xml:space="preserve"> Desenvolvimento</w:t>
-      </w:r>
-      <w:r>
-        <w:rPr>
-          <w:rFonts w:asciiTheme="minorHAnsi" w:eastAsiaTheme="minorHAnsi" w:hAnsiTheme="minorHAnsi" w:cs="TimesNewRomanPSMT"/>
-          <w:color w:val="000000" w:themeColor="text1"/>
-        </w:rPr>
-        <w:t xml:space="preserve"> não </w:t>
-      </w:r>
-      <w:r>
-        <w:rPr>
-          <w:rFonts w:asciiTheme="minorHAnsi" w:eastAsiaTheme="minorHAnsi" w:hAnsiTheme="minorHAnsi" w:cs="TimesNewRomanPSMT"/>
-          <w:color w:val="000000" w:themeColor="text1"/>
-        </w:rPr>
-        <w:t>deve ser</w:t>
-      </w:r>
-      <w:r>
-        <w:rPr>
-          <w:rFonts w:asciiTheme="minorHAnsi" w:eastAsiaTheme="minorHAnsi" w:hAnsiTheme="minorHAnsi" w:cs="TimesNewRomanPSMT"/>
+    </w:p>
+    <w:p>
+      <w:pPr>
+        <w:autoSpaceDE w:val="0"/>
+        <w:autoSpaceDN w:val="0"/>
+        <w:adjustRightInd w:val="0"/>
+        <w:ind w:firstLine="708"/>
+        <w:jc w:val="both"/>
+        <w:rPr>
+          <w:rFonts w:asciiTheme="minorHAnsi" w:eastAsiaTheme="minorHAnsi" w:hAnsiTheme="minorHAnsi" w:cs="Helvetica"/>
+          <w:color w:val="000000" w:themeColor="text1"/>
+        </w:rPr>
+      </w:pPr>
+      <w:r>
+        <w:rPr>
+          <w:rFonts w:asciiTheme="minorHAnsi" w:eastAsiaTheme="minorHAnsi" w:hAnsiTheme="minorHAnsi" w:cs="Helvetica"/>
+          <w:color w:val="000000" w:themeColor="text1"/>
+        </w:rPr>
+        <w:t>Eis, a seguir, algumas precauções que podem ser e</w:t>
+      </w:r>
+      <w:r>
+        <w:rPr>
+          <w:rFonts w:asciiTheme="minorHAnsi" w:eastAsiaTheme="minorHAnsi" w:hAnsiTheme="minorHAnsi" w:cs="Helvetica"/>
+          <w:color w:val="000000" w:themeColor="text1"/>
+        </w:rPr>
+        <w:t>ficazes:</w:t>
+      </w:r>
+    </w:p>
+    <w:p>
+      <w:pPr>
+        <w:pStyle w:val="PargrafodaLista"/>
+        <w:numPr>
+          <w:ilvl w:val="0"/>
+          <w:numId w:val="48"/>
+        </w:numPr>
+        <w:autoSpaceDE w:val="0"/>
+        <w:autoSpaceDN w:val="0"/>
+        <w:adjustRightInd w:val="0"/>
+        <w:jc w:val="both"/>
+        <w:rPr>
+          <w:rFonts w:asciiTheme="minorHAnsi" w:eastAsiaTheme="minorHAnsi" w:hAnsiTheme="minorHAnsi" w:cs="TimesNewRomanPSMT"/>
+          <w:color w:val="000000" w:themeColor="text1"/>
+        </w:rPr>
+      </w:pPr>
+      <w:r>
+        <w:rPr>
+          <w:rFonts w:asciiTheme="minorHAnsi" w:eastAsiaTheme="minorHAnsi" w:hAnsiTheme="minorHAnsi" w:cs="Helvetica"/>
+          <w:color w:val="000000" w:themeColor="text1"/>
+        </w:rPr>
+        <w:t>Desabilitar m</w:t>
+      </w:r>
+      <w:r>
+        <w:rPr>
+          <w:rFonts w:asciiTheme="minorHAnsi" w:eastAsiaTheme="minorHAnsi" w:hAnsiTheme="minorHAnsi" w:cs="Helvetica"/>
+          <w:color w:val="000000" w:themeColor="text1"/>
+        </w:rPr>
+        <w:t>acros do pacote Office</w:t>
+      </w:r>
+      <w:r>
+        <w:rPr>
+          <w:rFonts w:asciiTheme="minorHAnsi" w:eastAsiaTheme="minorHAnsi" w:hAnsiTheme="minorHAnsi" w:cs="Helvetica"/>
+          <w:color w:val="000000" w:themeColor="text1"/>
+        </w:rPr>
+        <w:t xml:space="preserve"> da Microsoft, já que</w:t>
+      </w:r>
+      <w:r>
+        <w:rPr>
+          <w:rFonts w:asciiTheme="minorHAnsi" w:eastAsiaTheme="minorHAnsi" w:hAnsiTheme="minorHAnsi" w:cs="Helvetica"/>
           <w:color w:val="000000" w:themeColor="text1"/>
         </w:rPr>
         <w:t xml:space="preserve"> </w:t>
       </w:r>
       <w:r>
         <w:rPr>
-          <w:rFonts w:asciiTheme="minorHAnsi" w:eastAsiaTheme="minorHAnsi" w:hAnsiTheme="minorHAnsi" w:cs="TimesNewRomanPSMT"/>
-          <w:color w:val="000000" w:themeColor="text1"/>
-        </w:rPr>
-        <w:t xml:space="preserve">apenas a descrição </w:t>
-      </w:r>
-      <w:r>
-        <w:rPr>
-          <w:rFonts w:asciiTheme="minorHAnsi" w:eastAsiaTheme="minorHAnsi" w:hAnsiTheme="minorHAnsi" w:cs="TimesNewRomanPSMT"/>
-        </w:rPr>
-        <w:t>da m</w:t>
-      </w:r>
-      <w:r>
-        <w:rPr>
-          <w:rFonts w:asciiTheme="minorHAnsi" w:eastAsiaTheme="minorHAnsi" w:hAnsiTheme="minorHAnsi" w:cs="TimesNewRomanPSMT"/>
-        </w:rPr>
-        <w:t xml:space="preserve">etodologia </w:t>
-      </w:r>
-      <w:r>
-        <w:rPr>
-          <w:rFonts w:asciiTheme="minorHAnsi" w:eastAsiaTheme="minorHAnsi" w:hAnsiTheme="minorHAnsi" w:cs="TimesNewRomanPSMT"/>
-          <w:color w:val="000000" w:themeColor="text1"/>
-        </w:rPr>
-        <w:t>que se seguiu para a ela</w:t>
-      </w:r>
-      <w:r>
-        <w:rPr>
-          <w:rFonts w:asciiTheme="minorHAnsi" w:eastAsiaTheme="minorHAnsi" w:hAnsiTheme="minorHAnsi" w:cs="TimesNewRomanPSMT"/>
-          <w:color w:val="000000" w:themeColor="text1"/>
-        </w:rPr>
-        <w:t xml:space="preserve">boração do trabalho, mas </w:t>
-      </w:r>
-      <w:r>
-        <w:rPr>
-          <w:rFonts w:asciiTheme="minorHAnsi" w:eastAsiaTheme="minorHAnsi" w:hAnsiTheme="minorHAnsi" w:cs="TimesNewRomanPSMT"/>
-        </w:rPr>
-        <w:t>também</w:t>
-      </w:r>
-      <w:r>
-        <w:rPr>
-          <w:rFonts w:asciiTheme="minorHAnsi" w:eastAsiaTheme="minorHAnsi" w:hAnsiTheme="minorHAnsi" w:cs="TimesNewRomanPSMT"/>
-        </w:rPr>
-        <w:t xml:space="preserve"> e</w:t>
-      </w:r>
-      <w:r>
-        <w:rPr>
-          <w:rFonts w:asciiTheme="minorHAnsi" w:eastAsiaTheme="minorHAnsi" w:hAnsiTheme="minorHAnsi" w:cs="TimesNewRomanPSMT"/>
-        </w:rPr>
-        <w:t>,</w:t>
-      </w:r>
-      <w:r>
-        <w:rPr>
-          <w:rFonts w:asciiTheme="minorHAnsi" w:eastAsiaTheme="minorHAnsi" w:hAnsiTheme="minorHAnsi" w:cs="TimesNewRomanPSMT"/>
-        </w:rPr>
-        <w:t xml:space="preserve"> principalmente</w:t>
-      </w:r>
-      <w:r>
-        <w:rPr>
-          <w:rFonts w:asciiTheme="minorHAnsi" w:eastAsiaTheme="minorHAnsi" w:hAnsiTheme="minorHAnsi" w:cs="TimesNewRomanPSMT"/>
-          <w:color w:val="000000" w:themeColor="text1"/>
-        </w:rPr>
-        <w:t xml:space="preserve">, o conjunto de argumentações e propostas que o </w:t>
-      </w:r>
-      <w:r>
-        <w:rPr>
-          <w:rFonts w:asciiTheme="minorHAnsi" w:eastAsiaTheme="minorHAnsi" w:hAnsiTheme="minorHAnsi" w:cs="TimesNewRomanPSMT"/>
-          <w:color w:val="000000" w:themeColor="text1"/>
-        </w:rPr>
-        <w:t>a</w:t>
-      </w:r>
-      <w:r>
-        <w:rPr>
-          <w:rFonts w:asciiTheme="minorHAnsi" w:eastAsiaTheme="minorHAnsi" w:hAnsiTheme="minorHAnsi" w:cs="TimesNewRomanPSMT"/>
-          <w:color w:val="000000" w:themeColor="text1"/>
-        </w:rPr>
-        <w:t xml:space="preserve">luno deseja fazer sobre o tema, construindo </w:t>
-      </w:r>
-      <w:r>
-        <w:rPr>
-          <w:rFonts w:asciiTheme="minorHAnsi" w:eastAsiaTheme="minorHAnsi" w:hAnsiTheme="minorHAnsi" w:cs="TimesNewRomanPSMT"/>
-          <w:color w:val="000000" w:themeColor="text1"/>
-        </w:rPr>
-        <w:t>um conteúdo de exploração do assunto, com base nas fontes que citou na Fundamentação Teórica.</w:t>
-      </w:r>
+          <w:rFonts w:asciiTheme="minorHAnsi" w:eastAsiaTheme="minorHAnsi" w:hAnsiTheme="minorHAnsi" w:cs="Helvetica"/>
+          <w:color w:val="000000" w:themeColor="text1"/>
+        </w:rPr>
+        <w:t>u</w:t>
+      </w:r>
+      <w:r>
+        <w:rPr>
+          <w:rFonts w:asciiTheme="minorHAnsi" w:eastAsiaTheme="minorHAnsi" w:hAnsiTheme="minorHAnsi" w:cs="Helvetica"/>
+          <w:color w:val="000000" w:themeColor="text1"/>
+        </w:rPr>
+        <w:t>ma grande parte das ofensivas notoriamente se dão</w:t>
+      </w:r>
+      <w:r>
+        <w:rPr>
+          <w:rFonts w:asciiTheme="minorHAnsi" w:eastAsiaTheme="minorHAnsi" w:hAnsiTheme="minorHAnsi" w:cs="Helvetica"/>
+          <w:color w:val="000000" w:themeColor="text1"/>
+        </w:rPr>
+        <w:t xml:space="preserve"> através do uso delas</w:t>
+      </w:r>
+      <w:r>
+        <w:rPr>
+          <w:rFonts w:asciiTheme="minorHAnsi" w:eastAsiaTheme="minorHAnsi" w:hAnsiTheme="minorHAnsi" w:cs="Helvetica"/>
+          <w:color w:val="000000" w:themeColor="text1"/>
+        </w:rPr>
+        <w:t>, pois possuem elementos que interagem diretamente com o sistema operacional.</w:t>
+      </w:r>
+    </w:p>
+    <w:p>
+      <w:pPr>
+        <w:pStyle w:val="PargrafodaLista"/>
+        <w:numPr>
+          <w:ilvl w:val="0"/>
+          <w:numId w:val="48"/>
+        </w:numPr>
+        <w:autoSpaceDE w:val="0"/>
+        <w:autoSpaceDN w:val="0"/>
+        <w:adjustRightInd w:val="0"/>
+        <w:jc w:val="both"/>
+        <w:rPr>
+          <w:rFonts w:asciiTheme="minorHAnsi" w:eastAsiaTheme="minorHAnsi" w:hAnsiTheme="minorHAnsi" w:cs="TimesNewRomanPSMT"/>
+          <w:color w:val="000000" w:themeColor="text1"/>
+        </w:rPr>
+      </w:pPr>
+      <w:r>
+        <w:rPr>
+          <w:rFonts w:asciiTheme="minorHAnsi" w:eastAsiaTheme="minorHAnsi" w:hAnsiTheme="minorHAnsi" w:cs="TimesNewRomanPSMT"/>
+          <w:color w:val="000000" w:themeColor="text1"/>
+        </w:rPr>
+        <w:lastRenderedPageBreak/>
+        <w:t>Cuidados ao baixar e manusear documentos .</w:t>
+      </w:r>
+      <w:proofErr w:type="spellStart"/>
+      <w:r>
+        <w:rPr>
+          <w:rFonts w:asciiTheme="minorHAnsi" w:eastAsiaTheme="minorHAnsi" w:hAnsiTheme="minorHAnsi" w:cs="TimesNewRomanPSMT"/>
+          <w:color w:val="000000" w:themeColor="text1"/>
+        </w:rPr>
+        <w:t>pdf</w:t>
+      </w:r>
+      <w:proofErr w:type="spellEnd"/>
+      <w:r>
+        <w:rPr>
+          <w:rFonts w:asciiTheme="minorHAnsi" w:eastAsiaTheme="minorHAnsi" w:hAnsiTheme="minorHAnsi" w:cs="TimesNewRomanPSMT"/>
+          <w:color w:val="000000" w:themeColor="text1"/>
+        </w:rPr>
+        <w:t xml:space="preserve"> suspeitos. Existindo dúvida, se o mesmo foi enviado por </w:t>
+      </w:r>
+      <w:proofErr w:type="spellStart"/>
+      <w:r>
+        <w:rPr>
+          <w:rFonts w:asciiTheme="minorHAnsi" w:eastAsiaTheme="minorHAnsi" w:hAnsiTheme="minorHAnsi" w:cs="TimesNewRomanPSMT"/>
+          <w:color w:val="000000" w:themeColor="text1"/>
+        </w:rPr>
+        <w:t>email</w:t>
+      </w:r>
+      <w:proofErr w:type="spellEnd"/>
+      <w:r>
+        <w:rPr>
+          <w:rFonts w:asciiTheme="minorHAnsi" w:eastAsiaTheme="minorHAnsi" w:hAnsiTheme="minorHAnsi" w:cs="TimesNewRomanPSMT"/>
+          <w:color w:val="000000" w:themeColor="text1"/>
+        </w:rPr>
+        <w:t>, não abrir a mensagem e excluí-la de pronto.</w:t>
+      </w:r>
+    </w:p>
+    <w:p>
+      <w:pPr>
+        <w:pStyle w:val="PargrafodaLista"/>
+        <w:numPr>
+          <w:ilvl w:val="0"/>
+          <w:numId w:val="48"/>
+        </w:numPr>
+        <w:autoSpaceDE w:val="0"/>
+        <w:autoSpaceDN w:val="0"/>
+        <w:adjustRightInd w:val="0"/>
+        <w:jc w:val="both"/>
+        <w:rPr>
+          <w:rFonts w:asciiTheme="minorHAnsi" w:eastAsiaTheme="minorHAnsi" w:hAnsiTheme="minorHAnsi" w:cs="TimesNewRomanPSMT"/>
+          <w:color w:val="000000" w:themeColor="text1"/>
+        </w:rPr>
+      </w:pPr>
+      <w:r>
+        <w:rPr>
+          <w:rFonts w:asciiTheme="minorHAnsi" w:eastAsiaTheme="minorHAnsi" w:hAnsiTheme="minorHAnsi" w:cs="TimesNewRomanPSMT"/>
+          <w:color w:val="000000" w:themeColor="text1"/>
+        </w:rPr>
+        <w:t xml:space="preserve">Montar camada de proteção, fazendo o bloqueio de extensões comumente usados em campanhas </w:t>
+      </w:r>
+      <w:r>
+        <w:rPr>
+          <w:rFonts w:asciiTheme="minorHAnsi" w:eastAsiaTheme="minorHAnsi" w:hAnsiTheme="minorHAnsi" w:cs="TimesNewRomanPSMT"/>
+          <w:color w:val="000000" w:themeColor="text1"/>
+        </w:rPr>
+        <w:t>maliciosas já no gateway do servidor SMTP.</w:t>
+      </w:r>
+      <w:bookmarkStart w:id="0" w:name="_GoBack"/>
+      <w:bookmarkEnd w:id="0"/>
     </w:p>
     <w:p>
       <w:pPr>
@@ -4939,7 +5307,6 @@
           <w:rFonts w:asciiTheme="minorHAnsi" w:hAnsiTheme="minorHAnsi" w:cs="Lucida Sans Unicode"/>
           <w:color w:val="000000" w:themeColor="text1"/>
         </w:rPr>
-        <w:lastRenderedPageBreak/>
         <w:t>utiliza</w:t>
       </w:r>
       <w:r>
@@ -5469,7 +5836,15 @@
           <w:rFonts w:asciiTheme="minorHAnsi" w:eastAsiaTheme="minorHAnsi" w:hAnsiTheme="minorHAnsi" w:cs="TimesNewRomanPSMT"/>
           <w:color w:val="000000" w:themeColor="text1"/>
         </w:rPr>
-        <w:t xml:space="preserve"> para os códigos de programas. </w:t>
+        <w:t xml:space="preserve"> para os </w:t>
+      </w:r>
+      <w:r>
+        <w:rPr>
+          <w:rFonts w:asciiTheme="minorHAnsi" w:eastAsiaTheme="minorHAnsi" w:hAnsiTheme="minorHAnsi" w:cs="TimesNewRomanPSMT"/>
+          <w:color w:val="000000" w:themeColor="text1"/>
+        </w:rPr>
+        <w:lastRenderedPageBreak/>
+        <w:t xml:space="preserve">códigos de programas. </w:t>
       </w:r>
       <w:r>
         <w:rPr>
@@ -6339,15 +6714,7 @@
           <w:rFonts w:asciiTheme="minorHAnsi" w:hAnsiTheme="minorHAnsi" w:cs="Lucida Sans Unicode"/>
           <w:color w:val="000000" w:themeColor="text1"/>
         </w:rPr>
-        <w:t xml:space="preserve"> e </w:t>
-      </w:r>
-      <w:r>
-        <w:rPr>
-          <w:rFonts w:asciiTheme="minorHAnsi" w:hAnsiTheme="minorHAnsi" w:cs="Lucida Sans Unicode"/>
-          <w:color w:val="000000" w:themeColor="text1"/>
-        </w:rPr>
-        <w:lastRenderedPageBreak/>
-        <w:t xml:space="preserve">outros) que servem para complementação de um texto. </w:t>
+        <w:t xml:space="preserve"> e outros) que servem para complementação de um texto. </w:t>
       </w:r>
       <w:r>
         <w:rPr>
@@ -6796,6 +7163,7 @@
           <w:color w:val="000000" w:themeColor="text1"/>
           <w:lang w:eastAsia="pt-BR"/>
         </w:rPr>
+        <w:lastRenderedPageBreak/>
         <w:drawing>
           <wp:inline distT="0" distB="0" distL="0" distR="0" wp14:anchorId="260D1178" wp14:editId="260D1179">
             <wp:extent cx="3857625" cy="1771650"/>
@@ -7310,7 +7678,21 @@
         <w:rPr>
           <w:rFonts w:asciiTheme="minorHAnsi" w:hAnsiTheme="minorHAnsi" w:cs="Arial"/>
         </w:rPr>
-        <w:t xml:space="preserve"> comparado a Ruby </w:t>
+        <w:t xml:space="preserve"> comparado a </w:t>
+      </w:r>
+      <w:proofErr w:type="spellStart"/>
+      <w:r>
+        <w:rPr>
+          <w:rFonts w:asciiTheme="minorHAnsi" w:hAnsiTheme="minorHAnsi" w:cs="Arial"/>
+        </w:rPr>
+        <w:t>Ruby</w:t>
+      </w:r>
+      <w:proofErr w:type="spellEnd"/>
+      <w:r>
+        <w:rPr>
+          <w:rFonts w:asciiTheme="minorHAnsi" w:hAnsiTheme="minorHAnsi" w:cs="Arial"/>
+        </w:rPr>
+        <w:t xml:space="preserve"> </w:t>
       </w:r>
       <w:proofErr w:type="spellStart"/>
       <w:r>
@@ -7413,7 +7795,6 @@
           <w:rFonts w:asciiTheme="minorHAnsi" w:hAnsiTheme="minorHAnsi" w:cs="Lucida Sans Unicode"/>
           <w:color w:val="000000" w:themeColor="text1"/>
         </w:rPr>
-        <w:lastRenderedPageBreak/>
         <w:t xml:space="preserve">Tabela 1 </w:t>
       </w:r>
       <w:r>
@@ -7552,6 +7933,7 @@
                 <w:color w:val="000000" w:themeColor="text1"/>
               </w:rPr>
             </w:pPr>
+            <w:proofErr w:type="spellStart"/>
             <w:r>
               <w:rPr>
                 <w:rFonts w:ascii="Calibri" w:hAnsi="Calibri" w:cs="Arial"/>
@@ -7559,7 +7941,17 @@
                 <w:sz w:val="22"/>
                 <w:szCs w:val="22"/>
               </w:rPr>
-              <w:t xml:space="preserve">Ruby </w:t>
+              <w:t>Ruby</w:t>
+            </w:r>
+            <w:proofErr w:type="spellEnd"/>
+            <w:r>
+              <w:rPr>
+                <w:rFonts w:ascii="Calibri" w:hAnsi="Calibri" w:cs="Arial"/>
+                <w:color w:val="000000" w:themeColor="text1"/>
+                <w:sz w:val="22"/>
+                <w:szCs w:val="22"/>
+              </w:rPr>
+              <w:t xml:space="preserve"> </w:t>
             </w:r>
             <w:proofErr w:type="spellStart"/>
             <w:r>
@@ -10318,7 +10710,15 @@
           <w:rFonts w:asciiTheme="minorHAnsi" w:eastAsiaTheme="minorHAnsi" w:hAnsiTheme="minorHAnsi" w:cs="TimesNewRomanPSMT"/>
           <w:color w:val="000000" w:themeColor="text1"/>
         </w:rPr>
-        <w:t xml:space="preserve"> escrita por extenso, seguindo-se o seu registro entre parênteses, ficando liberado o seu uso a partir de então. No caso de siglas em língua inglesa, estas devem ser traduzidas, como em </w:t>
+        <w:t xml:space="preserve"> escrita por extenso, </w:t>
+      </w:r>
+      <w:r>
+        <w:rPr>
+          <w:rFonts w:asciiTheme="minorHAnsi" w:eastAsiaTheme="minorHAnsi" w:hAnsiTheme="minorHAnsi" w:cs="TimesNewRomanPSMT"/>
+          <w:color w:val="000000" w:themeColor="text1"/>
+        </w:rPr>
+        <w:lastRenderedPageBreak/>
+        <w:t xml:space="preserve">seguindo-se o seu registro entre parênteses, ficando liberado o seu uso a partir de então. No caso de siglas em língua inglesa, estas devem ser traduzidas, como em </w:t>
       </w:r>
       <w:r>
         <w:rPr>
@@ -10907,7 +11307,6 @@
           <w:b/>
           <w:color w:val="000000" w:themeColor="text1"/>
         </w:rPr>
-        <w:lastRenderedPageBreak/>
         <w:t>3.6</w:t>
       </w:r>
       <w:r>
@@ -11279,6 +11678,7 @@
           <w:rFonts w:asciiTheme="minorHAnsi" w:hAnsiTheme="minorHAnsi" w:cs="Courier New"/>
           <w:i/>
         </w:rPr>
+        <w:lastRenderedPageBreak/>
         <w:t>Existem vários tipos diferentes de modelos de minera</w:t>
       </w:r>
       <w:r>
@@ -11900,7 +12300,6 @@
           <w:color w:val="000000" w:themeColor="text1"/>
           <w:lang w:val="en-US"/>
         </w:rPr>
-        <w:lastRenderedPageBreak/>
         <w:t xml:space="preserve">CHELIMSKY, David; et al. </w:t>
       </w:r>
       <w:r>
@@ -12847,7 +13246,15 @@
           <w:rFonts w:asciiTheme="minorHAnsi" w:hAnsiTheme="minorHAnsi" w:cs="Lucida Sans Unicode"/>
           <w:color w:val="000000" w:themeColor="text1"/>
         </w:rPr>
-        <w:t xml:space="preserve">, pois isso configura plágio. O aluno deve consultar a fonte, escrever o texto de forma a expor as ideias principais do autor e citar a fonte da maneira mais adequada. </w:t>
+        <w:t xml:space="preserve">, pois isso configura </w:t>
+      </w:r>
+      <w:r>
+        <w:rPr>
+          <w:rFonts w:asciiTheme="minorHAnsi" w:hAnsiTheme="minorHAnsi" w:cs="Lucida Sans Unicode"/>
+          <w:color w:val="000000" w:themeColor="text1"/>
+        </w:rPr>
+        <w:lastRenderedPageBreak/>
+        <w:t xml:space="preserve">plágio. O aluno deve consultar a fonte, escrever o texto de forma a expor as ideias principais do autor e citar a fonte da maneira mais adequada. </w:t>
       </w:r>
       <w:r>
         <w:rPr>
@@ -13460,15 +13867,7 @@
           <w:rFonts w:asciiTheme="minorHAnsi" w:eastAsiaTheme="minorHAnsi" w:hAnsiTheme="minorHAnsi" w:cs="Helvetica"/>
           <w:color w:val="000000" w:themeColor="text1"/>
         </w:rPr>
-        <w:t xml:space="preserve">parte das </w:t>
-      </w:r>
-      <w:r>
-        <w:rPr>
-          <w:rFonts w:asciiTheme="minorHAnsi" w:eastAsiaTheme="minorHAnsi" w:hAnsiTheme="minorHAnsi" w:cs="Helvetica"/>
-          <w:color w:val="000000" w:themeColor="text1"/>
-        </w:rPr>
-        <w:lastRenderedPageBreak/>
-        <w:t>conclusões</w:t>
+        <w:t>parte das conclusões</w:t>
       </w:r>
       <w:r>
         <w:rPr>
@@ -13886,23 +14285,7 @@
           <w:rFonts w:asciiTheme="minorHAnsi" w:eastAsiaTheme="minorHAnsi" w:hAnsiTheme="minorHAnsi" w:cs="Helvetica"/>
           <w:color w:val="000000" w:themeColor="text1"/>
         </w:rPr>
-        <w:t xml:space="preserve"> Nenhum tipo de citação direta ou indireta e </w:t>
-      </w:r>
-      <w:proofErr w:type="spellStart"/>
-      <w:r>
-        <w:rPr>
-          <w:rFonts w:asciiTheme="minorHAnsi" w:eastAsiaTheme="minorHAnsi" w:hAnsiTheme="minorHAnsi" w:cs="Helvetica"/>
-          <w:color w:val="000000" w:themeColor="text1"/>
-        </w:rPr>
-        <w:t>listas</w:t>
-      </w:r>
-      <w:proofErr w:type="spellEnd"/>
-      <w:r>
-        <w:rPr>
-          <w:rFonts w:asciiTheme="minorHAnsi" w:eastAsiaTheme="minorHAnsi" w:hAnsiTheme="minorHAnsi" w:cs="Helvetica"/>
-          <w:color w:val="000000" w:themeColor="text1"/>
-        </w:rPr>
-        <w:t xml:space="preserve"> com marcadores ou numeração pode</w:t>
+        <w:t xml:space="preserve"> Nenhum tipo de citação direta ou indireta e listas com marcadores ou numeração pode</w:t>
       </w:r>
       <w:r>
         <w:rPr>
@@ -14192,16 +14575,23 @@
           <w:rFonts w:asciiTheme="minorHAnsi" w:eastAsiaTheme="minorHAnsi" w:hAnsiTheme="minorHAnsi" w:cs="TTE17D7BA8t00"/>
           <w:lang w:val="en-US"/>
         </w:rPr>
-        <w:t>Porto Alegr</w:t>
-      </w:r>
-      <w:bookmarkStart w:id="0" w:name="_GoBack"/>
-      <w:bookmarkEnd w:id="0"/>
+        <w:t xml:space="preserve">Porto </w:t>
+      </w:r>
+      <w:proofErr w:type="spellStart"/>
       <w:r>
         <w:rPr>
           <w:rFonts w:asciiTheme="minorHAnsi" w:eastAsiaTheme="minorHAnsi" w:hAnsiTheme="minorHAnsi" w:cs="TTE17D7BA8t00"/>
           <w:lang w:val="en-US"/>
         </w:rPr>
-        <w:t xml:space="preserve">e: </w:t>
+        <w:t>Alegre</w:t>
+      </w:r>
+      <w:proofErr w:type="spellEnd"/>
+      <w:r>
+        <w:rPr>
+          <w:rFonts w:asciiTheme="minorHAnsi" w:eastAsiaTheme="minorHAnsi" w:hAnsiTheme="minorHAnsi" w:cs="TTE17D7BA8t00"/>
+          <w:lang w:val="en-US"/>
+        </w:rPr>
+        <w:t xml:space="preserve">: </w:t>
       </w:r>
       <w:proofErr w:type="spellStart"/>
       <w:r>
@@ -14696,7 +15086,7 @@
 </file>
 
 <file path=word/endnotes.xml><?xml version="1.0" encoding="utf-8"?>
-<w:endnotes xmlns:wpc="http://schemas.microsoft.com/office/word/2010/wordprocessingCanvas" xmlns:cx="http://schemas.microsoft.com/office/drawing/2014/chartex" xmlns:cx1="http://schemas.microsoft.com/office/drawing/2015/9/8/chartex" xmlns:cx2="http://schemas.microsoft.com/office/drawing/2015/10/21/chartex" xmlns:cx3="http://schemas.microsoft.com/office/drawing/2016/5/9/chartex" xmlns:cx4="http://schemas.microsoft.com/office/drawing/2016/5/10/chartex" xmlns:cx5="http://schemas.microsoft.com/office/drawing/2016/5/11/chartex" xmlns:mc="http://schemas.openxmlformats.org/markup-compatibility/2006" xmlns:o="urn:schemas-microsoft-com:office:office" xmlns:r="http://schemas.openxmlformats.org/officeDocument/2006/relationships" xmlns:m="http://schemas.openxmlformats.org/officeDocument/2006/math" xmlns:v="urn:schemas-microsoft-com:vml" xmlns:wp14="http://schemas.microsoft.com/office/word/2010/wordprocessingDrawing" xmlns:wp="http://schemas.openxmlformats.org/drawingml/2006/wordprocessingDrawing" xmlns:w10="urn:schemas-microsoft-com:office:word" xmlns:w="http://schemas.openxmlformats.org/wordprocessingml/2006/main" xmlns:w14="http://schemas.microsoft.com/office/word/2010/wordml" xmlns:w15="http://schemas.microsoft.com/office/word/2012/wordml" xmlns:w16se="http://schemas.microsoft.com/office/word/2015/wordml/symex" xmlns:wpg="http://schemas.microsoft.com/office/word/2010/wordprocessingGroup" xmlns:wpi="http://schemas.microsoft.com/office/word/2010/wordprocessingInk" xmlns:wne="http://schemas.microsoft.com/office/word/2006/wordml" xmlns:wps="http://schemas.microsoft.com/office/word/2010/wordprocessingShape" mc:Ignorable="w14 w15 w16se wp14">
+<w:endnotes xmlns:wpc="http://schemas.microsoft.com/office/word/2010/wordprocessingCanvas" xmlns:mc="http://schemas.openxmlformats.org/markup-compatibility/2006" xmlns:o="urn:schemas-microsoft-com:office:office" xmlns:r="http://schemas.openxmlformats.org/officeDocument/2006/relationships" xmlns:m="http://schemas.openxmlformats.org/officeDocument/2006/math" xmlns:v="urn:schemas-microsoft-com:vml" xmlns:wp14="http://schemas.microsoft.com/office/word/2010/wordprocessingDrawing" xmlns:wp="http://schemas.openxmlformats.org/drawingml/2006/wordprocessingDrawing" xmlns:w10="urn:schemas-microsoft-com:office:word" xmlns:w="http://schemas.openxmlformats.org/wordprocessingml/2006/main" xmlns:w14="http://schemas.microsoft.com/office/word/2010/wordml" xmlns:w15="http://schemas.microsoft.com/office/word/2012/wordml" xmlns:wpg="http://schemas.microsoft.com/office/word/2010/wordprocessingGroup" xmlns:wpi="http://schemas.microsoft.com/office/word/2010/wordprocessingInk" xmlns:wne="http://schemas.microsoft.com/office/word/2006/wordml" xmlns:wps="http://schemas.microsoft.com/office/word/2010/wordprocessingShape" mc:Ignorable="w14 w15 wp14">
   <w:endnote w:type="separator" w:id="-1">
     <w:p>
       <w:r>
@@ -14715,7 +15105,7 @@
 </file>
 
 <file path=word/footnotes.xml><?xml version="1.0" encoding="utf-8"?>
-<w:footnotes xmlns:wpc="http://schemas.microsoft.com/office/word/2010/wordprocessingCanvas" xmlns:cx="http://schemas.microsoft.com/office/drawing/2014/chartex" xmlns:cx1="http://schemas.microsoft.com/office/drawing/2015/9/8/chartex" xmlns:cx2="http://schemas.microsoft.com/office/drawing/2015/10/21/chartex" xmlns:cx3="http://schemas.microsoft.com/office/drawing/2016/5/9/chartex" xmlns:cx4="http://schemas.microsoft.com/office/drawing/2016/5/10/chartex" xmlns:cx5="http://schemas.microsoft.com/office/drawing/2016/5/11/chartex" xmlns:mc="http://schemas.openxmlformats.org/markup-compatibility/2006" xmlns:o="urn:schemas-microsoft-com:office:office" xmlns:r="http://schemas.openxmlformats.org/officeDocument/2006/relationships" xmlns:m="http://schemas.openxmlformats.org/officeDocument/2006/math" xmlns:v="urn:schemas-microsoft-com:vml" xmlns:wp14="http://schemas.microsoft.com/office/word/2010/wordprocessingDrawing" xmlns:wp="http://schemas.openxmlformats.org/drawingml/2006/wordprocessingDrawing" xmlns:w10="urn:schemas-microsoft-com:office:word" xmlns:w="http://schemas.openxmlformats.org/wordprocessingml/2006/main" xmlns:w14="http://schemas.microsoft.com/office/word/2010/wordml" xmlns:w15="http://schemas.microsoft.com/office/word/2012/wordml" xmlns:w16se="http://schemas.microsoft.com/office/word/2015/wordml/symex" xmlns:wpg="http://schemas.microsoft.com/office/word/2010/wordprocessingGroup" xmlns:wpi="http://schemas.microsoft.com/office/word/2010/wordprocessingInk" xmlns:wne="http://schemas.microsoft.com/office/word/2006/wordml" xmlns:wps="http://schemas.microsoft.com/office/word/2010/wordprocessingShape" mc:Ignorable="w14 w15 w16se wp14">
+<w:footnotes xmlns:wpc="http://schemas.microsoft.com/office/word/2010/wordprocessingCanvas" xmlns:mc="http://schemas.openxmlformats.org/markup-compatibility/2006" xmlns:o="urn:schemas-microsoft-com:office:office" xmlns:r="http://schemas.openxmlformats.org/officeDocument/2006/relationships" xmlns:m="http://schemas.openxmlformats.org/officeDocument/2006/math" xmlns:v="urn:schemas-microsoft-com:vml" xmlns:wp14="http://schemas.microsoft.com/office/word/2010/wordprocessingDrawing" xmlns:wp="http://schemas.openxmlformats.org/drawingml/2006/wordprocessingDrawing" xmlns:w10="urn:schemas-microsoft-com:office:word" xmlns:w="http://schemas.openxmlformats.org/wordprocessingml/2006/main" xmlns:w14="http://schemas.microsoft.com/office/word/2010/wordml" xmlns:w15="http://schemas.microsoft.com/office/word/2012/wordml" xmlns:wpg="http://schemas.microsoft.com/office/word/2010/wordprocessingGroup" xmlns:wpi="http://schemas.microsoft.com/office/word/2010/wordprocessingInk" xmlns:wne="http://schemas.microsoft.com/office/word/2006/wordml" xmlns:wps="http://schemas.microsoft.com/office/word/2010/wordprocessingShape" mc:Ignorable="w14 w15 wp14">
   <w:footnote w:type="separator" w:id="-1">
     <w:p>
       <w:r>
@@ -14734,7 +15124,7 @@
 </file>
 
 <file path=word/header1.xml><?xml version="1.0" encoding="utf-8"?>
-<w:hdr xmlns:wpc="http://schemas.microsoft.com/office/word/2010/wordprocessingCanvas" xmlns:cx="http://schemas.microsoft.com/office/drawing/2014/chartex" xmlns:cx1="http://schemas.microsoft.com/office/drawing/2015/9/8/chartex" xmlns:cx2="http://schemas.microsoft.com/office/drawing/2015/10/21/chartex" xmlns:cx3="http://schemas.microsoft.com/office/drawing/2016/5/9/chartex" xmlns:cx4="http://schemas.microsoft.com/office/drawing/2016/5/10/chartex" xmlns:cx5="http://schemas.microsoft.com/office/drawing/2016/5/11/chartex" xmlns:mc="http://schemas.openxmlformats.org/markup-compatibility/2006" xmlns:o="urn:schemas-microsoft-com:office:office" xmlns:r="http://schemas.openxmlformats.org/officeDocument/2006/relationships" xmlns:m="http://schemas.openxmlformats.org/officeDocument/2006/math" xmlns:v="urn:schemas-microsoft-com:vml" xmlns:wp14="http://schemas.microsoft.com/office/word/2010/wordprocessingDrawing" xmlns:wp="http://schemas.openxmlformats.org/drawingml/2006/wordprocessingDrawing" xmlns:w10="urn:schemas-microsoft-com:office:word" xmlns:w="http://schemas.openxmlformats.org/wordprocessingml/2006/main" xmlns:w14="http://schemas.microsoft.com/office/word/2010/wordml" xmlns:w15="http://schemas.microsoft.com/office/word/2012/wordml" xmlns:w16se="http://schemas.microsoft.com/office/word/2015/wordml/symex" xmlns:wpg="http://schemas.microsoft.com/office/word/2010/wordprocessingGroup" xmlns:wpi="http://schemas.microsoft.com/office/word/2010/wordprocessingInk" xmlns:wne="http://schemas.microsoft.com/office/word/2006/wordml" xmlns:wps="http://schemas.microsoft.com/office/word/2010/wordprocessingShape" mc:Ignorable="w14 w15 w16se wp14">
+<w:hdr xmlns:wpc="http://schemas.microsoft.com/office/word/2010/wordprocessingCanvas" xmlns:mc="http://schemas.openxmlformats.org/markup-compatibility/2006" xmlns:o="urn:schemas-microsoft-com:office:office" xmlns:r="http://schemas.openxmlformats.org/officeDocument/2006/relationships" xmlns:m="http://schemas.openxmlformats.org/officeDocument/2006/math" xmlns:v="urn:schemas-microsoft-com:vml" xmlns:wp14="http://schemas.microsoft.com/office/word/2010/wordprocessingDrawing" xmlns:wp="http://schemas.openxmlformats.org/drawingml/2006/wordprocessingDrawing" xmlns:w10="urn:schemas-microsoft-com:office:word" xmlns:w="http://schemas.openxmlformats.org/wordprocessingml/2006/main" xmlns:w14="http://schemas.microsoft.com/office/word/2010/wordml" xmlns:w15="http://schemas.microsoft.com/office/word/2012/wordml" xmlns:wpg="http://schemas.microsoft.com/office/word/2010/wordprocessingGroup" xmlns:wpi="http://schemas.microsoft.com/office/word/2010/wordprocessingInk" xmlns:wne="http://schemas.microsoft.com/office/word/2006/wordml" xmlns:wps="http://schemas.microsoft.com/office/word/2010/wordprocessingShape" mc:Ignorable="w14 w15 wp14">
   <w:sdt>
     <w:sdtPr>
       <w:id w:val="10269610"/>
@@ -14763,7 +15153,7 @@
           <w:rPr>
             <w:noProof/>
           </w:rPr>
-          <w:t>10</w:t>
+          <w:t>11</w:t>
         </w:r>
         <w:r>
           <w:rPr>
@@ -14783,8 +15173,8 @@
 </file>
 
 <file path=word/numbering.xml><?xml version="1.0" encoding="utf-8"?>
-<w:numbering xmlns:wpc="http://schemas.microsoft.com/office/word/2010/wordprocessingCanvas" xmlns:cx="http://schemas.microsoft.com/office/drawing/2014/chartex" xmlns:cx1="http://schemas.microsoft.com/office/drawing/2015/9/8/chartex" xmlns:cx2="http://schemas.microsoft.com/office/drawing/2015/10/21/chartex" xmlns:cx3="http://schemas.microsoft.com/office/drawing/2016/5/9/chartex" xmlns:cx4="http://schemas.microsoft.com/office/drawing/2016/5/10/chartex" xmlns:cx5="http://schemas.microsoft.com/office/drawing/2016/5/11/chartex" xmlns:mc="http://schemas.openxmlformats.org/markup-compatibility/2006" xmlns:o="urn:schemas-microsoft-com:office:office" xmlns:r="http://schemas.openxmlformats.org/officeDocument/2006/relationships" xmlns:m="http://schemas.openxmlformats.org/officeDocument/2006/math" xmlns:v="urn:schemas-microsoft-com:vml" xmlns:wp14="http://schemas.microsoft.com/office/word/2010/wordprocessingDrawing" xmlns:wp="http://schemas.openxmlformats.org/drawingml/2006/wordprocessingDrawing" xmlns:w10="urn:schemas-microsoft-com:office:word" xmlns:w="http://schemas.openxmlformats.org/wordprocessingml/2006/main" xmlns:w14="http://schemas.microsoft.com/office/word/2010/wordml" xmlns:w15="http://schemas.microsoft.com/office/word/2012/wordml" xmlns:w16se="http://schemas.microsoft.com/office/word/2015/wordml/symex" xmlns:wpg="http://schemas.microsoft.com/office/word/2010/wordprocessingGroup" xmlns:wpi="http://schemas.microsoft.com/office/word/2010/wordprocessingInk" xmlns:wne="http://schemas.microsoft.com/office/word/2006/wordml" xmlns:wps="http://schemas.microsoft.com/office/word/2010/wordprocessingShape" mc:Ignorable="w14 w15 w16se wp14">
-  <w:abstractNum w:abstractNumId="0" w15:restartNumberingAfterBreak="0">
+<w:numbering xmlns:wpc="http://schemas.microsoft.com/office/word/2010/wordprocessingCanvas" xmlns:mc="http://schemas.openxmlformats.org/markup-compatibility/2006" xmlns:o="urn:schemas-microsoft-com:office:office" xmlns:r="http://schemas.openxmlformats.org/officeDocument/2006/relationships" xmlns:m="http://schemas.openxmlformats.org/officeDocument/2006/math" xmlns:v="urn:schemas-microsoft-com:vml" xmlns:wp14="http://schemas.microsoft.com/office/word/2010/wordprocessingDrawing" xmlns:wp="http://schemas.openxmlformats.org/drawingml/2006/wordprocessingDrawing" xmlns:w10="urn:schemas-microsoft-com:office:word" xmlns:w="http://schemas.openxmlformats.org/wordprocessingml/2006/main" xmlns:w14="http://schemas.microsoft.com/office/word/2010/wordml" xmlns:w15="http://schemas.microsoft.com/office/word/2012/wordml" xmlns:wpg="http://schemas.microsoft.com/office/word/2010/wordprocessingGroup" xmlns:wpi="http://schemas.microsoft.com/office/word/2010/wordprocessingInk" xmlns:wne="http://schemas.microsoft.com/office/word/2006/wordml" xmlns:wps="http://schemas.microsoft.com/office/word/2010/wordprocessingShape" mc:Ignorable="w14 w15 wp14">
+  <w:abstractNum w:abstractNumId="0">
     <w:nsid w:val="00113676"/>
     <w:multiLevelType w:val="hybridMultilevel"/>
     <w:tmpl w:val="2F3C7D5E"/>
@@ -14924,7 +15314,7 @@
       </w:rPr>
     </w:lvl>
   </w:abstractNum>
-  <w:abstractNum w:abstractNumId="1" w15:restartNumberingAfterBreak="0">
+  <w:abstractNum w:abstractNumId="1">
     <w:nsid w:val="005324F7"/>
     <w:multiLevelType w:val="hybridMultilevel"/>
     <w:tmpl w:val="811EE2D8"/>
@@ -15064,7 +15454,7 @@
       </w:rPr>
     </w:lvl>
   </w:abstractNum>
-  <w:abstractNum w:abstractNumId="2" w15:restartNumberingAfterBreak="0">
+  <w:abstractNum w:abstractNumId="2">
     <w:nsid w:val="00C5302A"/>
     <w:multiLevelType w:val="hybridMultilevel"/>
     <w:tmpl w:val="ED72D338"/>
@@ -15177,7 +15567,7 @@
       </w:rPr>
     </w:lvl>
   </w:abstractNum>
-  <w:abstractNum w:abstractNumId="3" w15:restartNumberingAfterBreak="0">
+  <w:abstractNum w:abstractNumId="3">
     <w:nsid w:val="048171A1"/>
     <w:multiLevelType w:val="multilevel"/>
     <w:tmpl w:val="14E4E288"/>
@@ -15299,7 +15689,120 @@
       </w:rPr>
     </w:lvl>
   </w:abstractNum>
-  <w:abstractNum w:abstractNumId="4" w15:restartNumberingAfterBreak="0">
+  <w:abstractNum w:abstractNumId="4">
+    <w:nsid w:val="05D32E51"/>
+    <w:multiLevelType w:val="hybridMultilevel"/>
+    <w:tmpl w:val="29B21506"/>
+    <w:lvl w:ilvl="0" w:tplc="04160001">
+      <w:start w:val="1"/>
+      <w:numFmt w:val="bullet"/>
+      <w:lvlText w:val=""/>
+      <w:lvlJc w:val="left"/>
+      <w:pPr>
+        <w:ind w:left="1429" w:hanging="360"/>
+      </w:pPr>
+      <w:rPr>
+        <w:rFonts w:ascii="Symbol" w:hAnsi="Symbol" w:hint="default"/>
+      </w:rPr>
+    </w:lvl>
+    <w:lvl w:ilvl="1" w:tplc="04160003" w:tentative="1">
+      <w:start w:val="1"/>
+      <w:numFmt w:val="bullet"/>
+      <w:lvlText w:val="o"/>
+      <w:lvlJc w:val="left"/>
+      <w:pPr>
+        <w:ind w:left="2149" w:hanging="360"/>
+      </w:pPr>
+      <w:rPr>
+        <w:rFonts w:ascii="Courier New" w:hAnsi="Courier New" w:cs="Courier New" w:hint="default"/>
+      </w:rPr>
+    </w:lvl>
+    <w:lvl w:ilvl="2" w:tplc="04160005" w:tentative="1">
+      <w:start w:val="1"/>
+      <w:numFmt w:val="bullet"/>
+      <w:lvlText w:val=""/>
+      <w:lvlJc w:val="left"/>
+      <w:pPr>
+        <w:ind w:left="2869" w:hanging="360"/>
+      </w:pPr>
+      <w:rPr>
+        <w:rFonts w:ascii="Wingdings" w:hAnsi="Wingdings" w:hint="default"/>
+      </w:rPr>
+    </w:lvl>
+    <w:lvl w:ilvl="3" w:tplc="04160001" w:tentative="1">
+      <w:start w:val="1"/>
+      <w:numFmt w:val="bullet"/>
+      <w:lvlText w:val=""/>
+      <w:lvlJc w:val="left"/>
+      <w:pPr>
+        <w:ind w:left="3589" w:hanging="360"/>
+      </w:pPr>
+      <w:rPr>
+        <w:rFonts w:ascii="Symbol" w:hAnsi="Symbol" w:hint="default"/>
+      </w:rPr>
+    </w:lvl>
+    <w:lvl w:ilvl="4" w:tplc="04160003" w:tentative="1">
+      <w:start w:val="1"/>
+      <w:numFmt w:val="bullet"/>
+      <w:lvlText w:val="o"/>
+      <w:lvlJc w:val="left"/>
+      <w:pPr>
+        <w:ind w:left="4309" w:hanging="360"/>
+      </w:pPr>
+      <w:rPr>
+        <w:rFonts w:ascii="Courier New" w:hAnsi="Courier New" w:cs="Courier New" w:hint="default"/>
+      </w:rPr>
+    </w:lvl>
+    <w:lvl w:ilvl="5" w:tplc="04160005" w:tentative="1">
+      <w:start w:val="1"/>
+      <w:numFmt w:val="bullet"/>
+      <w:lvlText w:val=""/>
+      <w:lvlJc w:val="left"/>
+      <w:pPr>
+        <w:ind w:left="5029" w:hanging="360"/>
+      </w:pPr>
+      <w:rPr>
+        <w:rFonts w:ascii="Wingdings" w:hAnsi="Wingdings" w:hint="default"/>
+      </w:rPr>
+    </w:lvl>
+    <w:lvl w:ilvl="6" w:tplc="04160001" w:tentative="1">
+      <w:start w:val="1"/>
+      <w:numFmt w:val="bullet"/>
+      <w:lvlText w:val=""/>
+      <w:lvlJc w:val="left"/>
+      <w:pPr>
+        <w:ind w:left="5749" w:hanging="360"/>
+      </w:pPr>
+      <w:rPr>
+        <w:rFonts w:ascii="Symbol" w:hAnsi="Symbol" w:hint="default"/>
+      </w:rPr>
+    </w:lvl>
+    <w:lvl w:ilvl="7" w:tplc="04160003" w:tentative="1">
+      <w:start w:val="1"/>
+      <w:numFmt w:val="bullet"/>
+      <w:lvlText w:val="o"/>
+      <w:lvlJc w:val="left"/>
+      <w:pPr>
+        <w:ind w:left="6469" w:hanging="360"/>
+      </w:pPr>
+      <w:rPr>
+        <w:rFonts w:ascii="Courier New" w:hAnsi="Courier New" w:cs="Courier New" w:hint="default"/>
+      </w:rPr>
+    </w:lvl>
+    <w:lvl w:ilvl="8" w:tplc="04160005" w:tentative="1">
+      <w:start w:val="1"/>
+      <w:numFmt w:val="bullet"/>
+      <w:lvlText w:val=""/>
+      <w:lvlJc w:val="left"/>
+      <w:pPr>
+        <w:ind w:left="7189" w:hanging="360"/>
+      </w:pPr>
+      <w:rPr>
+        <w:rFonts w:ascii="Wingdings" w:hAnsi="Wingdings" w:hint="default"/>
+      </w:rPr>
+    </w:lvl>
+  </w:abstractNum>
+  <w:abstractNum w:abstractNumId="5">
     <w:nsid w:val="089030C7"/>
     <w:multiLevelType w:val="hybridMultilevel"/>
     <w:tmpl w:val="4EC08952"/>
@@ -15411,7 +15914,7 @@
       </w:rPr>
     </w:lvl>
   </w:abstractNum>
-  <w:abstractNum w:abstractNumId="5" w15:restartNumberingAfterBreak="0">
+  <w:abstractNum w:abstractNumId="6">
     <w:nsid w:val="08D44C26"/>
     <w:multiLevelType w:val="hybridMultilevel"/>
     <w:tmpl w:val="29C4B14C"/>
@@ -15524,7 +16027,7 @@
       </w:rPr>
     </w:lvl>
   </w:abstractNum>
-  <w:abstractNum w:abstractNumId="6" w15:restartNumberingAfterBreak="0">
+  <w:abstractNum w:abstractNumId="7">
     <w:nsid w:val="092D42B0"/>
     <w:multiLevelType w:val="multilevel"/>
     <w:tmpl w:val="223CB398"/>
@@ -15637,7 +16140,7 @@
       </w:rPr>
     </w:lvl>
   </w:abstractNum>
-  <w:abstractNum w:abstractNumId="7" w15:restartNumberingAfterBreak="0">
+  <w:abstractNum w:abstractNumId="8">
     <w:nsid w:val="0BD05DB9"/>
     <w:multiLevelType w:val="hybridMultilevel"/>
     <w:tmpl w:val="54303942"/>
@@ -15751,7 +16254,7 @@
       </w:rPr>
     </w:lvl>
   </w:abstractNum>
-  <w:abstractNum w:abstractNumId="8" w15:restartNumberingAfterBreak="0">
+  <w:abstractNum w:abstractNumId="9">
     <w:nsid w:val="0C861811"/>
     <w:multiLevelType w:val="hybridMultilevel"/>
     <w:tmpl w:val="1576CFCA"/>
@@ -15864,7 +16367,7 @@
       </w:rPr>
     </w:lvl>
   </w:abstractNum>
-  <w:abstractNum w:abstractNumId="9" w15:restartNumberingAfterBreak="0">
+  <w:abstractNum w:abstractNumId="10">
     <w:nsid w:val="0DB465FC"/>
     <w:multiLevelType w:val="hybridMultilevel"/>
     <w:tmpl w:val="6032CBA6"/>
@@ -15977,7 +16480,7 @@
       </w:rPr>
     </w:lvl>
   </w:abstractNum>
-  <w:abstractNum w:abstractNumId="10" w15:restartNumberingAfterBreak="0">
+  <w:abstractNum w:abstractNumId="11">
     <w:nsid w:val="0DFB10E4"/>
     <w:multiLevelType w:val="hybridMultilevel"/>
     <w:tmpl w:val="6610D41C"/>
@@ -16090,7 +16593,7 @@
       </w:rPr>
     </w:lvl>
   </w:abstractNum>
-  <w:abstractNum w:abstractNumId="11" w15:restartNumberingAfterBreak="0">
+  <w:abstractNum w:abstractNumId="12">
     <w:nsid w:val="0FD477BC"/>
     <w:multiLevelType w:val="hybridMultilevel"/>
     <w:tmpl w:val="92AA1040"/>
@@ -16230,7 +16733,7 @@
       </w:rPr>
     </w:lvl>
   </w:abstractNum>
-  <w:abstractNum w:abstractNumId="12" w15:restartNumberingAfterBreak="0">
+  <w:abstractNum w:abstractNumId="13">
     <w:nsid w:val="123D5C1E"/>
     <w:multiLevelType w:val="hybridMultilevel"/>
     <w:tmpl w:val="42201E2E"/>
@@ -16320,7 +16823,7 @@
       </w:pPr>
     </w:lvl>
   </w:abstractNum>
-  <w:abstractNum w:abstractNumId="13" w15:restartNumberingAfterBreak="0">
+  <w:abstractNum w:abstractNumId="14">
     <w:nsid w:val="19A03377"/>
     <w:multiLevelType w:val="hybridMultilevel"/>
     <w:tmpl w:val="0FB4E1D0"/>
@@ -16460,7 +16963,7 @@
       </w:rPr>
     </w:lvl>
   </w:abstractNum>
-  <w:abstractNum w:abstractNumId="14" w15:restartNumberingAfterBreak="0">
+  <w:abstractNum w:abstractNumId="15">
     <w:nsid w:val="1E9F7E73"/>
     <w:multiLevelType w:val="hybridMultilevel"/>
     <w:tmpl w:val="B8F88DB6"/>
@@ -16573,7 +17076,7 @@
       </w:rPr>
     </w:lvl>
   </w:abstractNum>
-  <w:abstractNum w:abstractNumId="15" w15:restartNumberingAfterBreak="0">
+  <w:abstractNum w:abstractNumId="16">
     <w:nsid w:val="21574015"/>
     <w:multiLevelType w:val="hybridMultilevel"/>
     <w:tmpl w:val="626C57B2"/>
@@ -16686,7 +17189,7 @@
       </w:rPr>
     </w:lvl>
   </w:abstractNum>
-  <w:abstractNum w:abstractNumId="16" w15:restartNumberingAfterBreak="0">
+  <w:abstractNum w:abstractNumId="17">
     <w:nsid w:val="26233E50"/>
     <w:multiLevelType w:val="hybridMultilevel"/>
     <w:tmpl w:val="8394260A"/>
@@ -16826,7 +17329,7 @@
       </w:rPr>
     </w:lvl>
   </w:abstractNum>
-  <w:abstractNum w:abstractNumId="17" w15:restartNumberingAfterBreak="0">
+  <w:abstractNum w:abstractNumId="18">
     <w:nsid w:val="265C5663"/>
     <w:multiLevelType w:val="hybridMultilevel"/>
     <w:tmpl w:val="DB1C4D70"/>
@@ -16939,7 +17442,7 @@
       </w:rPr>
     </w:lvl>
   </w:abstractNum>
-  <w:abstractNum w:abstractNumId="18" w15:restartNumberingAfterBreak="0">
+  <w:abstractNum w:abstractNumId="19">
     <w:nsid w:val="27010FC8"/>
     <w:multiLevelType w:val="hybridMultilevel"/>
     <w:tmpl w:val="DC262AEE"/>
@@ -17028,7 +17531,7 @@
       </w:pPr>
     </w:lvl>
   </w:abstractNum>
-  <w:abstractNum w:abstractNumId="19" w15:restartNumberingAfterBreak="0">
+  <w:abstractNum w:abstractNumId="20">
     <w:nsid w:val="2A6F0C3B"/>
     <w:multiLevelType w:val="hybridMultilevel"/>
     <w:tmpl w:val="B90EBC38"/>
@@ -17141,7 +17644,7 @@
       </w:rPr>
     </w:lvl>
   </w:abstractNum>
-  <w:abstractNum w:abstractNumId="20" w15:restartNumberingAfterBreak="0">
+  <w:abstractNum w:abstractNumId="21">
     <w:nsid w:val="2E1E769D"/>
     <w:multiLevelType w:val="hybridMultilevel"/>
     <w:tmpl w:val="808AA368"/>
@@ -17281,7 +17784,7 @@
       </w:rPr>
     </w:lvl>
   </w:abstractNum>
-  <w:abstractNum w:abstractNumId="21" w15:restartNumberingAfterBreak="0">
+  <w:abstractNum w:abstractNumId="22">
     <w:nsid w:val="31C46050"/>
     <w:multiLevelType w:val="hybridMultilevel"/>
     <w:tmpl w:val="553E97BE"/>
@@ -17394,7 +17897,7 @@
       </w:rPr>
     </w:lvl>
   </w:abstractNum>
-  <w:abstractNum w:abstractNumId="22" w15:restartNumberingAfterBreak="0">
+  <w:abstractNum w:abstractNumId="23">
     <w:nsid w:val="339A5904"/>
     <w:multiLevelType w:val="hybridMultilevel"/>
     <w:tmpl w:val="866C40DE"/>
@@ -17507,7 +18010,7 @@
       </w:rPr>
     </w:lvl>
   </w:abstractNum>
-  <w:abstractNum w:abstractNumId="23" w15:restartNumberingAfterBreak="0">
+  <w:abstractNum w:abstractNumId="24">
     <w:nsid w:val="35BA50EB"/>
     <w:multiLevelType w:val="hybridMultilevel"/>
     <w:tmpl w:val="1DB07466"/>
@@ -17620,7 +18123,7 @@
       </w:rPr>
     </w:lvl>
   </w:abstractNum>
-  <w:abstractNum w:abstractNumId="24" w15:restartNumberingAfterBreak="0">
+  <w:abstractNum w:abstractNumId="25">
     <w:nsid w:val="35FB0D5B"/>
     <w:multiLevelType w:val="hybridMultilevel"/>
     <w:tmpl w:val="F5DCA992"/>
@@ -17709,7 +18212,7 @@
       </w:pPr>
     </w:lvl>
   </w:abstractNum>
-  <w:abstractNum w:abstractNumId="25" w15:restartNumberingAfterBreak="0">
+  <w:abstractNum w:abstractNumId="26">
     <w:nsid w:val="3650547E"/>
     <w:multiLevelType w:val="hybridMultilevel"/>
     <w:tmpl w:val="3E2EE894"/>
@@ -17849,7 +18352,7 @@
       </w:rPr>
     </w:lvl>
   </w:abstractNum>
-  <w:abstractNum w:abstractNumId="26" w15:restartNumberingAfterBreak="0">
+  <w:abstractNum w:abstractNumId="27">
     <w:nsid w:val="39FC3AAC"/>
     <w:multiLevelType w:val="hybridMultilevel"/>
     <w:tmpl w:val="DF5A3F58"/>
@@ -17939,7 +18442,7 @@
       </w:pPr>
     </w:lvl>
   </w:abstractNum>
-  <w:abstractNum w:abstractNumId="27" w15:restartNumberingAfterBreak="0">
+  <w:abstractNum w:abstractNumId="28">
     <w:nsid w:val="3B851BBE"/>
     <w:multiLevelType w:val="hybridMultilevel"/>
     <w:tmpl w:val="0C5205C2"/>
@@ -18052,7 +18555,7 @@
       </w:rPr>
     </w:lvl>
   </w:abstractNum>
-  <w:abstractNum w:abstractNumId="28" w15:restartNumberingAfterBreak="0">
+  <w:abstractNum w:abstractNumId="29">
     <w:nsid w:val="3C2D401B"/>
     <w:multiLevelType w:val="hybridMultilevel"/>
     <w:tmpl w:val="7E5AE0A0"/>
@@ -18141,7 +18644,7 @@
       </w:pPr>
     </w:lvl>
   </w:abstractNum>
-  <w:abstractNum w:abstractNumId="29" w15:restartNumberingAfterBreak="0">
+  <w:abstractNum w:abstractNumId="30">
     <w:nsid w:val="422967C8"/>
     <w:multiLevelType w:val="hybridMultilevel"/>
     <w:tmpl w:val="46A0BBE6"/>
@@ -18254,7 +18757,7 @@
       </w:rPr>
     </w:lvl>
   </w:abstractNum>
-  <w:abstractNum w:abstractNumId="30" w15:restartNumberingAfterBreak="0">
+  <w:abstractNum w:abstractNumId="31">
     <w:nsid w:val="43196531"/>
     <w:multiLevelType w:val="hybridMultilevel"/>
     <w:tmpl w:val="AFF4ACEE"/>
@@ -18367,7 +18870,7 @@
       </w:rPr>
     </w:lvl>
   </w:abstractNum>
-  <w:abstractNum w:abstractNumId="31" w15:restartNumberingAfterBreak="0">
+  <w:abstractNum w:abstractNumId="32">
     <w:nsid w:val="44146C19"/>
     <w:multiLevelType w:val="hybridMultilevel"/>
     <w:tmpl w:val="E08A9672"/>
@@ -18481,7 +18984,7 @@
       </w:rPr>
     </w:lvl>
   </w:abstractNum>
-  <w:abstractNum w:abstractNumId="32" w15:restartNumberingAfterBreak="0">
+  <w:abstractNum w:abstractNumId="33">
     <w:nsid w:val="46C374D7"/>
     <w:multiLevelType w:val="hybridMultilevel"/>
     <w:tmpl w:val="48BA7138"/>
@@ -18594,7 +19097,7 @@
       </w:rPr>
     </w:lvl>
   </w:abstractNum>
-  <w:abstractNum w:abstractNumId="33" w15:restartNumberingAfterBreak="0">
+  <w:abstractNum w:abstractNumId="34">
     <w:nsid w:val="4BD147D8"/>
     <w:multiLevelType w:val="hybridMultilevel"/>
     <w:tmpl w:val="EA8229D2"/>
@@ -18707,7 +19210,7 @@
       </w:rPr>
     </w:lvl>
   </w:abstractNum>
-  <w:abstractNum w:abstractNumId="34" w15:restartNumberingAfterBreak="0">
+  <w:abstractNum w:abstractNumId="35">
     <w:nsid w:val="4C19293C"/>
     <w:multiLevelType w:val="hybridMultilevel"/>
     <w:tmpl w:val="55449E46"/>
@@ -18847,7 +19350,7 @@
       </w:rPr>
     </w:lvl>
   </w:abstractNum>
-  <w:abstractNum w:abstractNumId="35" w15:restartNumberingAfterBreak="0">
+  <w:abstractNum w:abstractNumId="36">
     <w:nsid w:val="4D6E30C5"/>
     <w:multiLevelType w:val="multilevel"/>
     <w:tmpl w:val="46DAB04E"/>
@@ -18969,7 +19472,7 @@
       </w:rPr>
     </w:lvl>
   </w:abstractNum>
-  <w:abstractNum w:abstractNumId="36" w15:restartNumberingAfterBreak="0">
+  <w:abstractNum w:abstractNumId="37">
     <w:nsid w:val="4F6F201F"/>
     <w:multiLevelType w:val="hybridMultilevel"/>
     <w:tmpl w:val="EA9AA850"/>
@@ -19109,7 +19612,7 @@
       </w:rPr>
     </w:lvl>
   </w:abstractNum>
-  <w:abstractNum w:abstractNumId="37" w15:restartNumberingAfterBreak="0">
+  <w:abstractNum w:abstractNumId="38">
     <w:nsid w:val="5079767F"/>
     <w:multiLevelType w:val="multilevel"/>
     <w:tmpl w:val="832A7BA8"/>
@@ -19222,7 +19725,7 @@
       </w:rPr>
     </w:lvl>
   </w:abstractNum>
-  <w:abstractNum w:abstractNumId="38" w15:restartNumberingAfterBreak="0">
+  <w:abstractNum w:abstractNumId="39">
     <w:nsid w:val="566B7FC2"/>
     <w:multiLevelType w:val="hybridMultilevel"/>
     <w:tmpl w:val="0FC44922"/>
@@ -19311,7 +19814,7 @@
       </w:pPr>
     </w:lvl>
   </w:abstractNum>
-  <w:abstractNum w:abstractNumId="39" w15:restartNumberingAfterBreak="0">
+  <w:abstractNum w:abstractNumId="40">
     <w:nsid w:val="5CEC1D13"/>
     <w:multiLevelType w:val="hybridMultilevel"/>
     <w:tmpl w:val="50AA11D8"/>
@@ -19424,7 +19927,7 @@
       </w:rPr>
     </w:lvl>
   </w:abstractNum>
-  <w:abstractNum w:abstractNumId="40" w15:restartNumberingAfterBreak="0">
+  <w:abstractNum w:abstractNumId="41">
     <w:nsid w:val="5FCA1557"/>
     <w:multiLevelType w:val="hybridMultilevel"/>
     <w:tmpl w:val="C0B8F394"/>
@@ -19564,7 +20067,7 @@
       </w:rPr>
     </w:lvl>
   </w:abstractNum>
-  <w:abstractNum w:abstractNumId="41" w15:restartNumberingAfterBreak="0">
+  <w:abstractNum w:abstractNumId="42">
     <w:nsid w:val="6A2D1977"/>
     <w:multiLevelType w:val="hybridMultilevel"/>
     <w:tmpl w:val="5BF43ACC"/>
@@ -19677,7 +20180,7 @@
       </w:rPr>
     </w:lvl>
   </w:abstractNum>
-  <w:abstractNum w:abstractNumId="42" w15:restartNumberingAfterBreak="0">
+  <w:abstractNum w:abstractNumId="43">
     <w:nsid w:val="6F5C635E"/>
     <w:multiLevelType w:val="hybridMultilevel"/>
     <w:tmpl w:val="D7020386"/>
@@ -19817,7 +20320,120 @@
       </w:rPr>
     </w:lvl>
   </w:abstractNum>
-  <w:abstractNum w:abstractNumId="43" w15:restartNumberingAfterBreak="0">
+  <w:abstractNum w:abstractNumId="44">
+    <w:nsid w:val="70F53AE7"/>
+    <w:multiLevelType w:val="hybridMultilevel"/>
+    <w:tmpl w:val="DAD828A6"/>
+    <w:lvl w:ilvl="0" w:tplc="04160001">
+      <w:start w:val="1"/>
+      <w:numFmt w:val="bullet"/>
+      <w:lvlText w:val=""/>
+      <w:lvlJc w:val="left"/>
+      <w:pPr>
+        <w:ind w:left="1425" w:hanging="360"/>
+      </w:pPr>
+      <w:rPr>
+        <w:rFonts w:ascii="Symbol" w:hAnsi="Symbol" w:hint="default"/>
+      </w:rPr>
+    </w:lvl>
+    <w:lvl w:ilvl="1" w:tplc="04160003" w:tentative="1">
+      <w:start w:val="1"/>
+      <w:numFmt w:val="bullet"/>
+      <w:lvlText w:val="o"/>
+      <w:lvlJc w:val="left"/>
+      <w:pPr>
+        <w:ind w:left="2145" w:hanging="360"/>
+      </w:pPr>
+      <w:rPr>
+        <w:rFonts w:ascii="Courier New" w:hAnsi="Courier New" w:cs="Courier New" w:hint="default"/>
+      </w:rPr>
+    </w:lvl>
+    <w:lvl w:ilvl="2" w:tplc="04160005" w:tentative="1">
+      <w:start w:val="1"/>
+      <w:numFmt w:val="bullet"/>
+      <w:lvlText w:val=""/>
+      <w:lvlJc w:val="left"/>
+      <w:pPr>
+        <w:ind w:left="2865" w:hanging="360"/>
+      </w:pPr>
+      <w:rPr>
+        <w:rFonts w:ascii="Wingdings" w:hAnsi="Wingdings" w:hint="default"/>
+      </w:rPr>
+    </w:lvl>
+    <w:lvl w:ilvl="3" w:tplc="04160001" w:tentative="1">
+      <w:start w:val="1"/>
+      <w:numFmt w:val="bullet"/>
+      <w:lvlText w:val=""/>
+      <w:lvlJc w:val="left"/>
+      <w:pPr>
+        <w:ind w:left="3585" w:hanging="360"/>
+      </w:pPr>
+      <w:rPr>
+        <w:rFonts w:ascii="Symbol" w:hAnsi="Symbol" w:hint="default"/>
+      </w:rPr>
+    </w:lvl>
+    <w:lvl w:ilvl="4" w:tplc="04160003" w:tentative="1">
+      <w:start w:val="1"/>
+      <w:numFmt w:val="bullet"/>
+      <w:lvlText w:val="o"/>
+      <w:lvlJc w:val="left"/>
+      <w:pPr>
+        <w:ind w:left="4305" w:hanging="360"/>
+      </w:pPr>
+      <w:rPr>
+        <w:rFonts w:ascii="Courier New" w:hAnsi="Courier New" w:cs="Courier New" w:hint="default"/>
+      </w:rPr>
+    </w:lvl>
+    <w:lvl w:ilvl="5" w:tplc="04160005" w:tentative="1">
+      <w:start w:val="1"/>
+      <w:numFmt w:val="bullet"/>
+      <w:lvlText w:val=""/>
+      <w:lvlJc w:val="left"/>
+      <w:pPr>
+        <w:ind w:left="5025" w:hanging="360"/>
+      </w:pPr>
+      <w:rPr>
+        <w:rFonts w:ascii="Wingdings" w:hAnsi="Wingdings" w:hint="default"/>
+      </w:rPr>
+    </w:lvl>
+    <w:lvl w:ilvl="6" w:tplc="04160001" w:tentative="1">
+      <w:start w:val="1"/>
+      <w:numFmt w:val="bullet"/>
+      <w:lvlText w:val=""/>
+      <w:lvlJc w:val="left"/>
+      <w:pPr>
+        <w:ind w:left="5745" w:hanging="360"/>
+      </w:pPr>
+      <w:rPr>
+        <w:rFonts w:ascii="Symbol" w:hAnsi="Symbol" w:hint="default"/>
+      </w:rPr>
+    </w:lvl>
+    <w:lvl w:ilvl="7" w:tplc="04160003" w:tentative="1">
+      <w:start w:val="1"/>
+      <w:numFmt w:val="bullet"/>
+      <w:lvlText w:val="o"/>
+      <w:lvlJc w:val="left"/>
+      <w:pPr>
+        <w:ind w:left="6465" w:hanging="360"/>
+      </w:pPr>
+      <w:rPr>
+        <w:rFonts w:ascii="Courier New" w:hAnsi="Courier New" w:cs="Courier New" w:hint="default"/>
+      </w:rPr>
+    </w:lvl>
+    <w:lvl w:ilvl="8" w:tplc="04160005" w:tentative="1">
+      <w:start w:val="1"/>
+      <w:numFmt w:val="bullet"/>
+      <w:lvlText w:val=""/>
+      <w:lvlJc w:val="left"/>
+      <w:pPr>
+        <w:ind w:left="7185" w:hanging="360"/>
+      </w:pPr>
+      <w:rPr>
+        <w:rFonts w:ascii="Wingdings" w:hAnsi="Wingdings" w:hint="default"/>
+      </w:rPr>
+    </w:lvl>
+  </w:abstractNum>
+  <w:abstractNum w:abstractNumId="45">
     <w:nsid w:val="743B5744"/>
     <w:multiLevelType w:val="hybridMultilevel"/>
     <w:tmpl w:val="042C8D0A"/>
@@ -19957,7 +20573,7 @@
       </w:rPr>
     </w:lvl>
   </w:abstractNum>
-  <w:abstractNum w:abstractNumId="44" w15:restartNumberingAfterBreak="0">
+  <w:abstractNum w:abstractNumId="46">
     <w:nsid w:val="75535255"/>
     <w:multiLevelType w:val="hybridMultilevel"/>
     <w:tmpl w:val="B0D42DB2"/>
@@ -20070,7 +20686,7 @@
       </w:rPr>
     </w:lvl>
   </w:abstractNum>
-  <w:abstractNum w:abstractNumId="45" w15:restartNumberingAfterBreak="0">
+  <w:abstractNum w:abstractNumId="47">
     <w:nsid w:val="7E8D3315"/>
     <w:multiLevelType w:val="hybridMultilevel"/>
     <w:tmpl w:val="F8686EFC"/>
@@ -20184,148 +20800,154 @@
     </w:lvl>
   </w:abstractNum>
   <w:num w:numId="1">
-    <w:abstractNumId w:val="28"/>
+    <w:abstractNumId w:val="29"/>
   </w:num>
   <w:num w:numId="2">
-    <w:abstractNumId w:val="26"/>
+    <w:abstractNumId w:val="27"/>
   </w:num>
   <w:num w:numId="3">
-    <w:abstractNumId w:val="18"/>
+    <w:abstractNumId w:val="19"/>
   </w:num>
   <w:num w:numId="4">
-    <w:abstractNumId w:val="37"/>
+    <w:abstractNumId w:val="38"/>
   </w:num>
   <w:num w:numId="5">
-    <w:abstractNumId w:val="8"/>
+    <w:abstractNumId w:val="9"/>
   </w:num>
   <w:num w:numId="6">
-    <w:abstractNumId w:val="19"/>
+    <w:abstractNumId w:val="20"/>
   </w:num>
   <w:num w:numId="7">
-    <w:abstractNumId w:val="12"/>
+    <w:abstractNumId w:val="13"/>
   </w:num>
   <w:num w:numId="8">
-    <w:abstractNumId w:val="29"/>
+    <w:abstractNumId w:val="30"/>
   </w:num>
   <w:num w:numId="9">
-    <w:abstractNumId w:val="4"/>
+    <w:abstractNumId w:val="5"/>
   </w:num>
   <w:num w:numId="10">
-    <w:abstractNumId w:val="14"/>
+    <w:abstractNumId w:val="15"/>
   </w:num>
   <w:num w:numId="11">
     <w:abstractNumId w:val="3"/>
   </w:num>
   <w:num w:numId="12">
-    <w:abstractNumId w:val="24"/>
+    <w:abstractNumId w:val="25"/>
   </w:num>
   <w:num w:numId="13">
-    <w:abstractNumId w:val="6"/>
+    <w:abstractNumId w:val="7"/>
   </w:num>
   <w:num w:numId="14">
-    <w:abstractNumId w:val="22"/>
+    <w:abstractNumId w:val="23"/>
   </w:num>
   <w:num w:numId="15">
-    <w:abstractNumId w:val="35"/>
+    <w:abstractNumId w:val="36"/>
   </w:num>
   <w:num w:numId="16">
     <w:abstractNumId w:val="0"/>
   </w:num>
   <w:num w:numId="17">
-    <w:abstractNumId w:val="20"/>
+    <w:abstractNumId w:val="21"/>
   </w:num>
   <w:num w:numId="18">
-    <w:abstractNumId w:val="34"/>
+    <w:abstractNumId w:val="35"/>
   </w:num>
   <w:num w:numId="19">
-    <w:abstractNumId w:val="16"/>
+    <w:abstractNumId w:val="17"/>
   </w:num>
   <w:num w:numId="20">
-    <w:abstractNumId w:val="36"/>
+    <w:abstractNumId w:val="37"/>
   </w:num>
   <w:num w:numId="21">
-    <w:abstractNumId w:val="11"/>
+    <w:abstractNumId w:val="12"/>
   </w:num>
   <w:num w:numId="22">
-    <w:abstractNumId w:val="40"/>
+    <w:abstractNumId w:val="41"/>
   </w:num>
   <w:num w:numId="23">
     <w:abstractNumId w:val="1"/>
   </w:num>
   <w:num w:numId="24">
-    <w:abstractNumId w:val="13"/>
+    <w:abstractNumId w:val="14"/>
   </w:num>
   <w:num w:numId="25">
-    <w:abstractNumId w:val="25"/>
+    <w:abstractNumId w:val="26"/>
   </w:num>
   <w:num w:numId="26">
+    <w:abstractNumId w:val="43"/>
+  </w:num>
+  <w:num w:numId="27">
+    <w:abstractNumId w:val="45"/>
+  </w:num>
+  <w:num w:numId="28">
+    <w:abstractNumId w:val="18"/>
+  </w:num>
+  <w:num w:numId="29">
+    <w:abstractNumId w:val="46"/>
+  </w:num>
+  <w:num w:numId="30">
+    <w:abstractNumId w:val="22"/>
+  </w:num>
+  <w:num w:numId="31">
+    <w:abstractNumId w:val="40"/>
+  </w:num>
+  <w:num w:numId="32">
+    <w:abstractNumId w:val="47"/>
+  </w:num>
+  <w:num w:numId="33">
+    <w:abstractNumId w:val="39"/>
+  </w:num>
+  <w:num w:numId="34">
+    <w:abstractNumId w:val="33"/>
+  </w:num>
+  <w:num w:numId="35">
+    <w:abstractNumId w:val="6"/>
+  </w:num>
+  <w:num w:numId="36">
     <w:abstractNumId w:val="42"/>
   </w:num>
-  <w:num w:numId="27">
-    <w:abstractNumId w:val="43"/>
-  </w:num>
-  <w:num w:numId="28">
-    <w:abstractNumId w:val="17"/>
-  </w:num>
-  <w:num w:numId="29">
-    <w:abstractNumId w:val="44"/>
-  </w:num>
-  <w:num w:numId="30">
-    <w:abstractNumId w:val="21"/>
-  </w:num>
-  <w:num w:numId="31">
-    <w:abstractNumId w:val="39"/>
-  </w:num>
-  <w:num w:numId="32">
-    <w:abstractNumId w:val="45"/>
-  </w:num>
-  <w:num w:numId="33">
-    <w:abstractNumId w:val="38"/>
-  </w:num>
-  <w:num w:numId="34">
-    <w:abstractNumId w:val="32"/>
-  </w:num>
-  <w:num w:numId="35">
-    <w:abstractNumId w:val="5"/>
-  </w:num>
-  <w:num w:numId="36">
-    <w:abstractNumId w:val="41"/>
-  </w:num>
   <w:num w:numId="37">
-    <w:abstractNumId w:val="27"/>
+    <w:abstractNumId w:val="28"/>
   </w:num>
   <w:num w:numId="38">
-    <w:abstractNumId w:val="10"/>
+    <w:abstractNumId w:val="11"/>
   </w:num>
   <w:num w:numId="39">
     <w:abstractNumId w:val="2"/>
   </w:num>
   <w:num w:numId="40">
-    <w:abstractNumId w:val="30"/>
+    <w:abstractNumId w:val="31"/>
   </w:num>
   <w:num w:numId="41">
-    <w:abstractNumId w:val="23"/>
+    <w:abstractNumId w:val="24"/>
   </w:num>
   <w:num w:numId="42">
-    <w:abstractNumId w:val="33"/>
+    <w:abstractNumId w:val="34"/>
   </w:num>
   <w:num w:numId="43">
-    <w:abstractNumId w:val="15"/>
+    <w:abstractNumId w:val="16"/>
   </w:num>
   <w:num w:numId="44">
-    <w:abstractNumId w:val="31"/>
+    <w:abstractNumId w:val="32"/>
   </w:num>
   <w:num w:numId="45">
-    <w:abstractNumId w:val="7"/>
+    <w:abstractNumId w:val="8"/>
   </w:num>
   <w:num w:numId="46">
-    <w:abstractNumId w:val="9"/>
+    <w:abstractNumId w:val="10"/>
+  </w:num>
+  <w:num w:numId="47">
+    <w:abstractNumId w:val="4"/>
+  </w:num>
+  <w:num w:numId="48">
+    <w:abstractNumId w:val="44"/>
   </w:num>
 </w:numbering>
 </file>
 
 <file path=word/styles.xml><?xml version="1.0" encoding="utf-8"?>
-<w:styles xmlns:mc="http://schemas.openxmlformats.org/markup-compatibility/2006" xmlns:r="http://schemas.openxmlformats.org/officeDocument/2006/relationships" xmlns:w="http://schemas.openxmlformats.org/wordprocessingml/2006/main" xmlns:w14="http://schemas.microsoft.com/office/word/2010/wordml" xmlns:w15="http://schemas.microsoft.com/office/word/2012/wordml" xmlns:w16se="http://schemas.microsoft.com/office/word/2015/wordml/symex" mc:Ignorable="w14 w15 w16se">
+<w:styles xmlns:mc="http://schemas.openxmlformats.org/markup-compatibility/2006" xmlns:r="http://schemas.openxmlformats.org/officeDocument/2006/relationships" xmlns:w="http://schemas.openxmlformats.org/wordprocessingml/2006/main" xmlns:w14="http://schemas.microsoft.com/office/word/2010/wordml" xmlns:w15="http://schemas.microsoft.com/office/word/2012/wordml" mc:Ignorable="w14 w15">
   <w:docDefaults>
     <w:rPrDefault>
       <w:rPr>
@@ -20342,7 +20964,7 @@
       </w:pPr>
     </w:pPrDefault>
   </w:docDefaults>
-  <w:latentStyles w:defLockedState="0" w:defUIPriority="99" w:defSemiHidden="0" w:defUnhideWhenUsed="0" w:defQFormat="0" w:count="374">
+  <w:latentStyles w:defLockedState="0" w:defUIPriority="99" w:defSemiHidden="0" w:defUnhideWhenUsed="0" w:defQFormat="0" w:count="371">
     <w:lsdException w:name="Normal" w:uiPriority="0" w:qFormat="1"/>
     <w:lsdException w:name="heading 1" w:uiPriority="0" w:qFormat="1"/>
     <w:lsdException w:name="heading 2" w:semiHidden="1" w:uiPriority="9" w:unhideWhenUsed="1" w:qFormat="1"/>
@@ -20714,9 +21336,6 @@
     <w:lsdException w:name="List Table 5 Dark Accent 6" w:uiPriority="50"/>
     <w:lsdException w:name="List Table 6 Colorful Accent 6" w:uiPriority="51"/>
     <w:lsdException w:name="List Table 7 Colorful Accent 6" w:uiPriority="52"/>
-    <w:lsdException w:name="Mention" w:semiHidden="1" w:unhideWhenUsed="1"/>
-    <w:lsdException w:name="Smart Hyperlink" w:semiHidden="1" w:unhideWhenUsed="1"/>
-    <w:lsdException w:name="Hashtag" w:semiHidden="1" w:unhideWhenUsed="1"/>
   </w:latentStyles>
   <w:style w:type="paragraph" w:default="1" w:styleId="Normal">
     <w:name w:val="Normal"/>
@@ -20990,6 +21609,7 @@
     <w:uiPriority w:val="59"/>
     <w:rsid w:val="004E3EBD"/>
     <w:tblPr>
+      <w:tblInd w:w="0" w:type="dxa"/>
       <w:tblBorders>
         <w:top w:val="single" w:sz="4" w:space="0" w:color="auto"/>
         <w:left w:val="single" w:sz="4" w:space="0" w:color="auto"/>
@@ -20998,6 +21618,12 @@
         <w:insideH w:val="single" w:sz="4" w:space="0" w:color="auto"/>
         <w:insideV w:val="single" w:sz="4" w:space="0" w:color="auto"/>
       </w:tblBorders>
+      <w:tblCellMar>
+        <w:top w:w="0" w:type="dxa"/>
+        <w:left w:w="108" w:type="dxa"/>
+        <w:bottom w:w="0" w:type="dxa"/>
+        <w:right w:w="108" w:type="dxa"/>
+      </w:tblCellMar>
     </w:tblPr>
   </w:style>
   <w:style w:type="character" w:styleId="HiperlinkVisitado">
@@ -21423,7 +22049,7 @@
 </file>
 
 <file path=customXml/itemProps1.xml><?xml version="1.0" encoding="utf-8"?>
-<ds:datastoreItem xmlns:ds="http://schemas.openxmlformats.org/officeDocument/2006/customXml" ds:itemID="{A4A1E171-D9D7-4A12-9529-405D40BFEF47}">
+<ds:datastoreItem xmlns:ds="http://schemas.openxmlformats.org/officeDocument/2006/customXml" ds:itemID="{48A1AFC7-677A-496C-9AFC-3CA048A5EEB2}">
   <ds:schemaRefs>
     <ds:schemaRef ds:uri="http://schemas.openxmlformats.org/officeDocument/2006/bibliography"/>
   </ds:schemaRefs>

--- a/TEMPLATE - FORMATAÇÃO E REGRAS PARA A ELABORAÇÃO DO ARTIGO.docx
+++ b/TEMPLATE - FORMATAÇÃO E REGRAS PARA A ELABORAÇÃO DO ARTIGO.docx
@@ -12,7 +12,6 @@
           <w:color w:val="000000" w:themeColor="text1"/>
         </w:rPr>
       </w:pPr>
-      <w:proofErr w:type="spellStart"/>
       <w:r>
         <w:rPr>
           <w:rFonts w:asciiTheme="minorHAnsi" w:hAnsiTheme="minorHAnsi"/>
@@ -22,7 +21,6 @@
         </w:rPr>
         <w:t>Template</w:t>
       </w:r>
-      <w:proofErr w:type="spellEnd"/>
       <w:r>
         <w:rPr>
           <w:rFonts w:asciiTheme="minorHAnsi" w:hAnsiTheme="minorHAnsi"/>
@@ -136,25 +134,7 @@
           <w:b/>
           <w:color w:val="000000" w:themeColor="text1"/>
         </w:rPr>
-        <w:t xml:space="preserve"> Titulação (</w:t>
-      </w:r>
-      <w:proofErr w:type="spellStart"/>
-      <w:r>
-        <w:rPr>
-          <w:rFonts w:asciiTheme="minorHAnsi" w:hAnsiTheme="minorHAnsi" w:cs="Arial"/>
-          <w:b/>
-          <w:color w:val="000000" w:themeColor="text1"/>
-        </w:rPr>
-        <w:t>MSc</w:t>
-      </w:r>
-      <w:proofErr w:type="spellEnd"/>
-      <w:r>
-        <w:rPr>
-          <w:rFonts w:asciiTheme="minorHAnsi" w:hAnsiTheme="minorHAnsi" w:cs="Arial"/>
-          <w:b/>
-          <w:color w:val="000000" w:themeColor="text1"/>
-        </w:rPr>
-        <w:t xml:space="preserve"> e/ou</w:t>
+        <w:t xml:space="preserve"> Titulação (MSc e/ou</w:t>
       </w:r>
       <w:r>
         <w:rPr>
@@ -484,7 +464,6 @@
         </w:rPr>
         <w:t xml:space="preserve">como </w:t>
       </w:r>
-      <w:proofErr w:type="spellStart"/>
       <w:r>
         <w:rPr>
           <w:rFonts w:asciiTheme="minorHAnsi" w:hAnsiTheme="minorHAnsi"/>
@@ -492,7 +471,6 @@
         </w:rPr>
         <w:t>template</w:t>
       </w:r>
-      <w:proofErr w:type="spellEnd"/>
       <w:r>
         <w:rPr>
           <w:rFonts w:asciiTheme="minorHAnsi" w:hAnsiTheme="minorHAnsi"/>
@@ -1326,26 +1304,16 @@
           <w:i/>
           <w:color w:val="000000" w:themeColor="text1"/>
         </w:rPr>
-        <w:t xml:space="preserve">a disciplina Metodologia da Pesquisa </w:t>
-      </w:r>
-      <w:proofErr w:type="spellStart"/>
+        <w:t>a disciplina Metodologia da Pesquisa Científica</w:t>
+      </w:r>
       <w:r>
         <w:rPr>
           <w:rFonts w:asciiTheme="minorHAnsi" w:hAnsiTheme="minorHAnsi" w:cs="Courier New"/>
           <w:i/>
           <w:color w:val="000000" w:themeColor="text1"/>
         </w:rPr>
-        <w:t>Científica</w:t>
-      </w:r>
-      <w:r>
-        <w:rPr>
-          <w:rFonts w:asciiTheme="minorHAnsi" w:hAnsiTheme="minorHAnsi" w:cs="Courier New"/>
-          <w:i/>
-          <w:color w:val="000000" w:themeColor="text1"/>
-        </w:rPr>
         <w:t>_EaD</w:t>
       </w:r>
-      <w:proofErr w:type="spellEnd"/>
       <w:r>
         <w:rPr>
           <w:rFonts w:asciiTheme="minorHAnsi" w:hAnsiTheme="minorHAnsi" w:cs="Arial"/>
@@ -1625,7 +1593,6 @@
         </w:rPr>
         <w:t xml:space="preserve">respeito ao </w:t>
       </w:r>
-      <w:proofErr w:type="spellStart"/>
       <w:r>
         <w:rPr>
           <w:rFonts w:asciiTheme="minorHAnsi" w:eastAsiaTheme="minorHAnsi" w:hAnsiTheme="minorHAnsi" w:cs="Arial"/>
@@ -1634,7 +1601,6 @@
         </w:rPr>
         <w:t>template</w:t>
       </w:r>
-      <w:proofErr w:type="spellEnd"/>
       <w:r>
         <w:rPr>
           <w:rFonts w:asciiTheme="minorHAnsi" w:eastAsiaTheme="minorHAnsi" w:hAnsiTheme="minorHAnsi" w:cs="Arial"/>
@@ -1720,7 +1686,6 @@
         </w:rPr>
         <w:t xml:space="preserve">com as </w:t>
       </w:r>
-      <w:proofErr w:type="spellStart"/>
       <w:r>
         <w:rPr>
           <w:rFonts w:asciiTheme="minorHAnsi" w:eastAsiaTheme="minorHAnsi" w:hAnsiTheme="minorHAnsi" w:cs="Helvetica"/>
@@ -1729,7 +1694,6 @@
         </w:rPr>
         <w:t>keywords</w:t>
       </w:r>
-      <w:proofErr w:type="spellEnd"/>
       <w:r>
         <w:rPr>
           <w:rFonts w:asciiTheme="minorHAnsi" w:eastAsiaTheme="minorHAnsi" w:hAnsiTheme="minorHAnsi" w:cs="Helvetica"/>
@@ -1752,7 +1716,6 @@
         </w:rPr>
         <w:t xml:space="preserve"> e as </w:t>
       </w:r>
-      <w:proofErr w:type="spellStart"/>
       <w:r>
         <w:rPr>
           <w:rFonts w:asciiTheme="minorHAnsi" w:eastAsiaTheme="minorHAnsi" w:hAnsiTheme="minorHAnsi" w:cs="Helvetica"/>
@@ -1761,7 +1724,6 @@
         </w:rPr>
         <w:t>keywords</w:t>
       </w:r>
-      <w:proofErr w:type="spellEnd"/>
       <w:r>
         <w:rPr>
           <w:rFonts w:asciiTheme="minorHAnsi" w:eastAsiaTheme="minorHAnsi" w:hAnsiTheme="minorHAnsi" w:cs="Helvetica"/>
@@ -3332,7 +3294,6 @@
         </w:rPr>
         <w:t xml:space="preserve">acordo com </w:t>
       </w:r>
-      <w:proofErr w:type="spellStart"/>
       <w:r>
         <w:rPr>
           <w:rFonts w:asciiTheme="minorHAnsi" w:eastAsiaTheme="minorHAnsi" w:hAnsiTheme="minorHAnsi" w:cs="Helvetica"/>
@@ -3340,7 +3301,6 @@
         </w:rPr>
         <w:t>Furasté</w:t>
       </w:r>
-      <w:proofErr w:type="spellEnd"/>
       <w:r>
         <w:rPr>
           <w:rFonts w:asciiTheme="minorHAnsi" w:eastAsiaTheme="minorHAnsi" w:hAnsiTheme="minorHAnsi" w:cs="Helvetica"/>
@@ -4027,7 +3987,6 @@
         </w:rPr>
         <w:t>Campanhas maliciosas de e-mails (</w:t>
       </w:r>
-      <w:proofErr w:type="spellStart"/>
       <w:r>
         <w:rPr>
           <w:rFonts w:asciiTheme="minorHAnsi" w:eastAsiaTheme="minorHAnsi" w:hAnsiTheme="minorHAnsi" w:cs="TimesNewRomanPSMT"/>
@@ -4056,7 +4015,6 @@
         </w:rPr>
         <w:t>ing</w:t>
       </w:r>
-      <w:proofErr w:type="spellEnd"/>
       <w:r>
         <w:rPr>
           <w:rFonts w:asciiTheme="minorHAnsi" w:eastAsiaTheme="minorHAnsi" w:hAnsiTheme="minorHAnsi" w:cs="TimesNewRomanPSMT"/>
@@ -4333,21 +4291,7 @@
           <w:rFonts w:asciiTheme="minorHAnsi" w:eastAsiaTheme="minorHAnsi" w:hAnsiTheme="minorHAnsi" w:cs="Helvetica"/>
           <w:color w:val="000000" w:themeColor="text1"/>
         </w:rPr>
-        <w:t xml:space="preserve">Sem não houver backups que possam restaurar os arquivos </w:t>
-      </w:r>
-      <w:r>
-        <w:rPr>
-          <w:rFonts w:asciiTheme="minorHAnsi" w:eastAsiaTheme="minorHAnsi" w:hAnsiTheme="minorHAnsi" w:cs="Helvetica"/>
-          <w:color w:val="000000" w:themeColor="text1"/>
-        </w:rPr>
-        <w:t>– se não foram apagados no processo</w:t>
-      </w:r>
-      <w:r>
-        <w:rPr>
-          <w:rFonts w:asciiTheme="minorHAnsi" w:eastAsiaTheme="minorHAnsi" w:hAnsiTheme="minorHAnsi" w:cs="Helvetica"/>
-          <w:color w:val="000000" w:themeColor="text1"/>
-        </w:rPr>
-        <w:t>, ou vacinas no mercado para descriptografia, um ataque bem sucedido tende a ser devastador.</w:t>
+        <w:t>Sem não houver backups que possam restaurar os arquivos, ou vacinas no mercado para descriptografia, um ataque bem sucedido tende a ser devastador.</w:t>
       </w:r>
       <w:r>
         <w:rPr>
@@ -4374,7 +4318,21 @@
           <w:color w:val="000000" w:themeColor="text1"/>
         </w:rPr>
         <w:tab/>
-        <w:t>No contexto de um ambiente corporativo, onde possa existir uma rede de computadores, sofrer um ataque é, deveras, de maior magnitude do que o ser apenas em uma máquina dentro de uma ou mais computadores em um ambiente doméstico. Mormente porque naquele podem ser anos de informações acumuladas, todo o aparato de gestão empresarial e comercial, etc. Por isso, um maior rigor nas políticas internas de segurança</w:t>
+        <w:t>No contexto de um ambiente corporativo, onde possa existir uma rede de computadores, sofrer um ataque é, deveras, de maior magnitude do que o ser apenas em um ambiente doméstico. Mormente porque naquele podem</w:t>
+      </w:r>
+      <w:r>
+        <w:rPr>
+          <w:rFonts w:asciiTheme="minorHAnsi" w:eastAsiaTheme="minorHAnsi" w:hAnsiTheme="minorHAnsi" w:cs="Helvetica"/>
+          <w:color w:val="000000" w:themeColor="text1"/>
+        </w:rPr>
+        <w:t xml:space="preserve"> existir</w:t>
+      </w:r>
+      <w:r>
+        <w:rPr>
+          <w:rFonts w:asciiTheme="minorHAnsi" w:eastAsiaTheme="minorHAnsi" w:hAnsiTheme="minorHAnsi" w:cs="Helvetica"/>
+          <w:color w:val="000000" w:themeColor="text1"/>
+        </w:rPr>
+        <w:t xml:space="preserve"> anos de informações acumuladas, todo o aparato de gestão empresarial e comercial, etc. Por isso, um maior rigor nas políticas internas de segurança</w:t>
       </w:r>
       <w:r>
         <w:rPr>
@@ -4415,178 +4373,283 @@
           <w:rFonts w:asciiTheme="minorHAnsi" w:eastAsiaTheme="minorHAnsi" w:hAnsiTheme="minorHAnsi" w:cs="Helvetica"/>
           <w:color w:val="000000" w:themeColor="text1"/>
         </w:rPr>
-        <w:t>Eis, a seguir, algumas precauções que podem ser e</w:t>
-      </w:r>
-      <w:r>
-        <w:rPr>
-          <w:rFonts w:asciiTheme="minorHAnsi" w:eastAsiaTheme="minorHAnsi" w:hAnsiTheme="minorHAnsi" w:cs="Helvetica"/>
-          <w:color w:val="000000" w:themeColor="text1"/>
-        </w:rPr>
-        <w:t>ficazes:</w:t>
+        <w:t>Uma das maneiras de prevenção é d</w:t>
+      </w:r>
+      <w:r>
+        <w:rPr>
+          <w:rFonts w:asciiTheme="minorHAnsi" w:eastAsiaTheme="minorHAnsi" w:hAnsiTheme="minorHAnsi" w:cs="Helvetica"/>
+          <w:color w:val="000000" w:themeColor="text1"/>
+        </w:rPr>
+        <w:t xml:space="preserve">esabilitar </w:t>
+      </w:r>
+      <w:r>
+        <w:rPr>
+          <w:rFonts w:asciiTheme="minorHAnsi" w:eastAsiaTheme="minorHAnsi" w:hAnsiTheme="minorHAnsi" w:cs="Helvetica"/>
+          <w:color w:val="000000" w:themeColor="text1"/>
+        </w:rPr>
+        <w:t xml:space="preserve">as </w:t>
+      </w:r>
+      <w:r>
+        <w:rPr>
+          <w:rFonts w:asciiTheme="minorHAnsi" w:eastAsiaTheme="minorHAnsi" w:hAnsiTheme="minorHAnsi" w:cs="Helvetica"/>
+          <w:color w:val="000000" w:themeColor="text1"/>
+        </w:rPr>
+        <w:t>m</w:t>
+      </w:r>
+      <w:r>
+        <w:rPr>
+          <w:rFonts w:asciiTheme="minorHAnsi" w:eastAsiaTheme="minorHAnsi" w:hAnsiTheme="minorHAnsi" w:cs="Helvetica"/>
+          <w:color w:val="000000" w:themeColor="text1"/>
+        </w:rPr>
+        <w:t>acros do pacote Office</w:t>
+      </w:r>
+      <w:r>
+        <w:rPr>
+          <w:rFonts w:asciiTheme="minorHAnsi" w:eastAsiaTheme="minorHAnsi" w:hAnsiTheme="minorHAnsi" w:cs="Helvetica"/>
+          <w:color w:val="000000" w:themeColor="text1"/>
+        </w:rPr>
+        <w:t xml:space="preserve"> da Microsoft, já que</w:t>
+      </w:r>
+      <w:r>
+        <w:rPr>
+          <w:rFonts w:asciiTheme="minorHAnsi" w:eastAsiaTheme="minorHAnsi" w:hAnsiTheme="minorHAnsi" w:cs="Helvetica"/>
+          <w:color w:val="000000" w:themeColor="text1"/>
+        </w:rPr>
+        <w:t xml:space="preserve"> </w:t>
+      </w:r>
+      <w:r>
+        <w:rPr>
+          <w:rFonts w:asciiTheme="minorHAnsi" w:eastAsiaTheme="minorHAnsi" w:hAnsiTheme="minorHAnsi" w:cs="Helvetica"/>
+          <w:color w:val="000000" w:themeColor="text1"/>
+        </w:rPr>
+        <w:t>u</w:t>
+      </w:r>
+      <w:r>
+        <w:rPr>
+          <w:rFonts w:asciiTheme="minorHAnsi" w:eastAsiaTheme="minorHAnsi" w:hAnsiTheme="minorHAnsi" w:cs="Helvetica"/>
+          <w:color w:val="000000" w:themeColor="text1"/>
+        </w:rPr>
+        <w:t>ma grande parte das ofensivas notoriamente se dão</w:t>
+      </w:r>
+      <w:r>
+        <w:rPr>
+          <w:rFonts w:asciiTheme="minorHAnsi" w:eastAsiaTheme="minorHAnsi" w:hAnsiTheme="minorHAnsi" w:cs="Helvetica"/>
+          <w:color w:val="000000" w:themeColor="text1"/>
+        </w:rPr>
+        <w:t xml:space="preserve"> através </w:t>
+      </w:r>
+      <w:r>
+        <w:rPr>
+          <w:rFonts w:asciiTheme="minorHAnsi" w:eastAsiaTheme="minorHAnsi" w:hAnsiTheme="minorHAnsi" w:cs="Helvetica"/>
+          <w:color w:val="000000" w:themeColor="text1"/>
+        </w:rPr>
+        <w:t>delas</w:t>
+      </w:r>
+      <w:r>
+        <w:rPr>
+          <w:rFonts w:asciiTheme="minorHAnsi" w:eastAsiaTheme="minorHAnsi" w:hAnsiTheme="minorHAnsi" w:cs="Helvetica"/>
+          <w:color w:val="000000" w:themeColor="text1"/>
+        </w:rPr>
+        <w:t>, pois possuem elementos que interagem diretamente com o sistema operacional.</w:t>
       </w:r>
     </w:p>
     <w:p>
       <w:pPr>
-        <w:pStyle w:val="PargrafodaLista"/>
-        <w:numPr>
-          <w:ilvl w:val="0"/>
-          <w:numId w:val="48"/>
-        </w:numPr>
         <w:autoSpaceDE w:val="0"/>
         <w:autoSpaceDN w:val="0"/>
         <w:adjustRightInd w:val="0"/>
+        <w:ind w:firstLine="708"/>
         <w:jc w:val="both"/>
         <w:rPr>
-          <w:rFonts w:asciiTheme="minorHAnsi" w:eastAsiaTheme="minorHAnsi" w:hAnsiTheme="minorHAnsi" w:cs="TimesNewRomanPSMT"/>
-          <w:color w:val="000000" w:themeColor="text1"/>
-        </w:rPr>
-      </w:pPr>
-      <w:r>
-        <w:rPr>
-          <w:rFonts w:asciiTheme="minorHAnsi" w:eastAsiaTheme="minorHAnsi" w:hAnsiTheme="minorHAnsi" w:cs="Helvetica"/>
-          <w:color w:val="000000" w:themeColor="text1"/>
-        </w:rPr>
-        <w:t>Desabilitar m</w:t>
-      </w:r>
-      <w:r>
-        <w:rPr>
-          <w:rFonts w:asciiTheme="minorHAnsi" w:eastAsiaTheme="minorHAnsi" w:hAnsiTheme="minorHAnsi" w:cs="Helvetica"/>
-          <w:color w:val="000000" w:themeColor="text1"/>
-        </w:rPr>
-        <w:t>acros do pacote Office</w:t>
-      </w:r>
-      <w:r>
-        <w:rPr>
-          <w:rFonts w:asciiTheme="minorHAnsi" w:eastAsiaTheme="minorHAnsi" w:hAnsiTheme="minorHAnsi" w:cs="Helvetica"/>
-          <w:color w:val="000000" w:themeColor="text1"/>
-        </w:rPr>
-        <w:t xml:space="preserve"> da Microsoft, já que</w:t>
-      </w:r>
-      <w:r>
-        <w:rPr>
-          <w:rFonts w:asciiTheme="minorHAnsi" w:eastAsiaTheme="minorHAnsi" w:hAnsiTheme="minorHAnsi" w:cs="Helvetica"/>
-          <w:color w:val="000000" w:themeColor="text1"/>
-        </w:rPr>
-        <w:t xml:space="preserve"> </w:t>
-      </w:r>
-      <w:r>
-        <w:rPr>
-          <w:rFonts w:asciiTheme="minorHAnsi" w:eastAsiaTheme="minorHAnsi" w:hAnsiTheme="minorHAnsi" w:cs="Helvetica"/>
-          <w:color w:val="000000" w:themeColor="text1"/>
-        </w:rPr>
-        <w:t>u</w:t>
-      </w:r>
-      <w:r>
-        <w:rPr>
-          <w:rFonts w:asciiTheme="minorHAnsi" w:eastAsiaTheme="minorHAnsi" w:hAnsiTheme="minorHAnsi" w:cs="Helvetica"/>
-          <w:color w:val="000000" w:themeColor="text1"/>
-        </w:rPr>
-        <w:t>ma grande parte das ofensivas notoriamente se dão</w:t>
-      </w:r>
-      <w:r>
-        <w:rPr>
-          <w:rFonts w:asciiTheme="minorHAnsi" w:eastAsiaTheme="minorHAnsi" w:hAnsiTheme="minorHAnsi" w:cs="Helvetica"/>
-          <w:color w:val="000000" w:themeColor="text1"/>
-        </w:rPr>
-        <w:t xml:space="preserve"> através do uso delas</w:t>
-      </w:r>
-      <w:r>
-        <w:rPr>
-          <w:rFonts w:asciiTheme="minorHAnsi" w:eastAsiaTheme="minorHAnsi" w:hAnsiTheme="minorHAnsi" w:cs="Helvetica"/>
-          <w:color w:val="000000" w:themeColor="text1"/>
-        </w:rPr>
-        <w:t>, pois possuem elementos que interagem diretamente com o sistema operacional.</w:t>
+          <w:rFonts w:asciiTheme="minorHAnsi" w:eastAsiaTheme="minorHAnsi" w:hAnsiTheme="minorHAnsi" w:cs="Helvetica"/>
+          <w:color w:val="000000" w:themeColor="text1"/>
+        </w:rPr>
+      </w:pPr>
+      <w:r>
+        <w:rPr>
+          <w:rFonts w:asciiTheme="minorHAnsi" w:eastAsiaTheme="minorHAnsi" w:hAnsiTheme="minorHAnsi" w:cs="Helvetica"/>
+          <w:color w:val="000000" w:themeColor="text1"/>
+        </w:rPr>
+        <w:t>Outra, seria evitar baixar e/ou abrir documentos de caráter duvidoso como alguns arquivos em formato PDF. Se não houver certeza da origem e procedência, descartar o arquivo é indicado.</w:t>
       </w:r>
     </w:p>
     <w:p>
       <w:pPr>
-        <w:pStyle w:val="PargrafodaLista"/>
-        <w:numPr>
-          <w:ilvl w:val="0"/>
-          <w:numId w:val="48"/>
-        </w:numPr>
         <w:autoSpaceDE w:val="0"/>
         <w:autoSpaceDN w:val="0"/>
         <w:adjustRightInd w:val="0"/>
+        <w:ind w:firstLine="708"/>
         <w:jc w:val="both"/>
         <w:rPr>
-          <w:rFonts w:asciiTheme="minorHAnsi" w:eastAsiaTheme="minorHAnsi" w:hAnsiTheme="minorHAnsi" w:cs="TimesNewRomanPSMT"/>
-          <w:color w:val="000000" w:themeColor="text1"/>
-        </w:rPr>
-      </w:pPr>
-      <w:r>
-        <w:rPr>
-          <w:rFonts w:asciiTheme="minorHAnsi" w:eastAsiaTheme="minorHAnsi" w:hAnsiTheme="minorHAnsi" w:cs="TimesNewRomanPSMT"/>
+          <w:rFonts w:asciiTheme="minorHAnsi" w:eastAsiaTheme="minorHAnsi" w:hAnsiTheme="minorHAnsi" w:cs="Helvetica"/>
+          <w:color w:val="000000" w:themeColor="text1"/>
+        </w:rPr>
+      </w:pPr>
+      <w:r>
+        <w:rPr>
+          <w:rFonts w:asciiTheme="minorHAnsi" w:eastAsiaTheme="minorHAnsi" w:hAnsiTheme="minorHAnsi" w:cs="Helvetica"/>
           <w:color w:val="000000" w:themeColor="text1"/>
         </w:rPr>
         <w:lastRenderedPageBreak/>
-        <w:t>Cuidados ao baixar e manusear documentos .</w:t>
-      </w:r>
-      <w:proofErr w:type="spellStart"/>
-      <w:r>
-        <w:rPr>
-          <w:rFonts w:asciiTheme="minorHAnsi" w:eastAsiaTheme="minorHAnsi" w:hAnsiTheme="minorHAnsi" w:cs="TimesNewRomanPSMT"/>
-          <w:color w:val="000000" w:themeColor="text1"/>
-        </w:rPr>
-        <w:t>pdf</w:t>
-      </w:r>
-      <w:proofErr w:type="spellEnd"/>
-      <w:r>
-        <w:rPr>
-          <w:rFonts w:asciiTheme="minorHAnsi" w:eastAsiaTheme="minorHAnsi" w:hAnsiTheme="minorHAnsi" w:cs="TimesNewRomanPSMT"/>
-          <w:color w:val="000000" w:themeColor="text1"/>
-        </w:rPr>
-        <w:t xml:space="preserve"> suspeitos. Existindo dúvida, se o mesmo foi enviado por </w:t>
-      </w:r>
-      <w:proofErr w:type="spellStart"/>
-      <w:r>
-        <w:rPr>
-          <w:rFonts w:asciiTheme="minorHAnsi" w:eastAsiaTheme="minorHAnsi" w:hAnsiTheme="minorHAnsi" w:cs="TimesNewRomanPSMT"/>
-          <w:color w:val="000000" w:themeColor="text1"/>
-        </w:rPr>
-        <w:t>email</w:t>
-      </w:r>
-      <w:proofErr w:type="spellEnd"/>
-      <w:r>
-        <w:rPr>
-          <w:rFonts w:asciiTheme="minorHAnsi" w:eastAsiaTheme="minorHAnsi" w:hAnsiTheme="minorHAnsi" w:cs="TimesNewRomanPSMT"/>
-          <w:color w:val="000000" w:themeColor="text1"/>
-        </w:rPr>
-        <w:t>, não abrir a mensagem e excluí-la de pronto.</w:t>
+        <w:t>Bloquear extensões sabidamente usadas em ofensivas já no gateway do servidor SMTP também é uma boa prática, que evitaria mensagens não validadas de chegarem a caixa de entrada do correio eletrônico dos usuários.</w:t>
       </w:r>
     </w:p>
     <w:p>
       <w:pPr>
-        <w:pStyle w:val="PargrafodaLista"/>
-        <w:numPr>
-          <w:ilvl w:val="0"/>
-          <w:numId w:val="48"/>
-        </w:numPr>
         <w:autoSpaceDE w:val="0"/>
         <w:autoSpaceDN w:val="0"/>
         <w:adjustRightInd w:val="0"/>
+        <w:ind w:firstLine="708"/>
         <w:jc w:val="both"/>
         <w:rPr>
-          <w:rFonts w:asciiTheme="minorHAnsi" w:eastAsiaTheme="minorHAnsi" w:hAnsiTheme="minorHAnsi" w:cs="TimesNewRomanPSMT"/>
-          <w:color w:val="000000" w:themeColor="text1"/>
-        </w:rPr>
-      </w:pPr>
-      <w:r>
-        <w:rPr>
-          <w:rFonts w:asciiTheme="minorHAnsi" w:eastAsiaTheme="minorHAnsi" w:hAnsiTheme="minorHAnsi" w:cs="TimesNewRomanPSMT"/>
-          <w:color w:val="000000" w:themeColor="text1"/>
-        </w:rPr>
-        <w:t xml:space="preserve">Montar camada de proteção, fazendo o bloqueio de extensões comumente usados em campanhas </w:t>
-      </w:r>
-      <w:r>
-        <w:rPr>
-          <w:rFonts w:asciiTheme="minorHAnsi" w:eastAsiaTheme="minorHAnsi" w:hAnsiTheme="minorHAnsi" w:cs="TimesNewRomanPSMT"/>
-          <w:color w:val="000000" w:themeColor="text1"/>
-        </w:rPr>
-        <w:t>maliciosas já no gateway do servidor SMTP.</w:t>
-      </w:r>
-      <w:bookmarkStart w:id="0" w:name="_GoBack"/>
-      <w:bookmarkEnd w:id="0"/>
+          <w:rFonts w:asciiTheme="minorHAnsi" w:eastAsiaTheme="minorHAnsi" w:hAnsiTheme="minorHAnsi" w:cs="Helvetica"/>
+          <w:color w:val="000000" w:themeColor="text1"/>
+        </w:rPr>
+      </w:pPr>
+      <w:r>
+        <w:rPr>
+          <w:rFonts w:asciiTheme="minorHAnsi" w:eastAsiaTheme="minorHAnsi" w:hAnsiTheme="minorHAnsi" w:cs="Helvetica"/>
+          <w:color w:val="000000" w:themeColor="text1"/>
+        </w:rPr>
+        <w:t>Existem investidas criminosas muito sofisticadas – e a tendência é serem cada vez mais complexas e difíceis de combater, mas mensagens falsas por e-mail, usando engenharia social, ainda é um dos métodos mais antigos, usados e rentáveis aos criminosos.</w:t>
+      </w:r>
+      <w:r>
+        <w:rPr>
+          <w:rFonts w:asciiTheme="minorHAnsi" w:eastAsiaTheme="minorHAnsi" w:hAnsiTheme="minorHAnsi" w:cs="Helvetica"/>
+          <w:color w:val="000000" w:themeColor="text1"/>
+        </w:rPr>
+        <w:t xml:space="preserve"> Por isso, não se deve apenas confiar de que os destinatários têm os conhecimentos básicos de cibercrime, de que não abrirão mensagens duvidosas. É preciso o uso e apoio da tecnologia para que as caixas de entrada dos correios eletrônicos sejam </w:t>
+      </w:r>
+      <w:r>
+        <w:rPr>
+          <w:rFonts w:asciiTheme="minorHAnsi" w:eastAsiaTheme="minorHAnsi" w:hAnsiTheme="minorHAnsi" w:cs="Helvetica"/>
+          <w:color w:val="000000" w:themeColor="text1"/>
+        </w:rPr>
+        <w:t>automaticamente</w:t>
+      </w:r>
+      <w:r>
+        <w:rPr>
+          <w:rFonts w:asciiTheme="minorHAnsi" w:eastAsiaTheme="minorHAnsi" w:hAnsiTheme="minorHAnsi" w:cs="Helvetica"/>
+          <w:color w:val="000000" w:themeColor="text1"/>
+        </w:rPr>
+        <w:t xml:space="preserve"> analisadas e processadas a procura de algo potencialmente nocivo.</w:t>
+      </w:r>
+      <w:r>
+        <w:rPr>
+          <w:rFonts w:asciiTheme="minorHAnsi" w:eastAsiaTheme="minorHAnsi" w:hAnsiTheme="minorHAnsi" w:cs="Helvetica"/>
+          <w:color w:val="000000" w:themeColor="text1"/>
+        </w:rPr>
+        <w:t xml:space="preserve"> Existem muitas ferramentas no mercado que fazem isso e, em tópico posterior, se terá a oportunidade de se apresentar uma.</w:t>
+      </w:r>
+    </w:p>
+    <w:p>
+      <w:pPr>
+        <w:autoSpaceDE w:val="0"/>
+        <w:autoSpaceDN w:val="0"/>
+        <w:adjustRightInd w:val="0"/>
+        <w:ind w:firstLine="708"/>
+        <w:jc w:val="both"/>
+        <w:rPr>
+          <w:rFonts w:asciiTheme="minorHAnsi" w:eastAsiaTheme="minorHAnsi" w:hAnsiTheme="minorHAnsi" w:cs="Helvetica"/>
+          <w:color w:val="000000" w:themeColor="text1"/>
+        </w:rPr>
+      </w:pPr>
+      <w:r>
+        <w:rPr>
+          <w:rFonts w:asciiTheme="minorHAnsi" w:eastAsiaTheme="minorHAnsi" w:hAnsiTheme="minorHAnsi" w:cs="Helvetica"/>
+          <w:color w:val="000000" w:themeColor="text1"/>
+        </w:rPr>
+        <w:t xml:space="preserve">Outra prática que deve ser cuidadosamente deliberada, é o uso de drives compartilhados entre computadores em rede. A disseminação de um Ransoware entre os computadores </w:t>
+      </w:r>
+      <w:r>
+        <w:rPr>
+          <w:rFonts w:asciiTheme="minorHAnsi" w:eastAsiaTheme="minorHAnsi" w:hAnsiTheme="minorHAnsi" w:cs="Helvetica"/>
+          <w:color w:val="000000" w:themeColor="text1"/>
+        </w:rPr>
+        <w:t>interligados</w:t>
+      </w:r>
+      <w:r>
+        <w:rPr>
+          <w:rFonts w:asciiTheme="minorHAnsi" w:eastAsiaTheme="minorHAnsi" w:hAnsiTheme="minorHAnsi" w:cs="Helvetica"/>
+          <w:color w:val="000000" w:themeColor="text1"/>
+        </w:rPr>
+        <w:t xml:space="preserve"> é certa se houver drives compartilhados e com permissões totais de acesso, de escrita e leitura em pastas e arquivos. A depender da atividade e da quantidade de dispositivos que acessam esses compartilhamentos, a gerência e controle é mais difícil.</w:t>
+      </w:r>
+      <w:r>
+        <w:rPr>
+          <w:rFonts w:asciiTheme="minorHAnsi" w:eastAsiaTheme="minorHAnsi" w:hAnsiTheme="minorHAnsi" w:cs="Helvetica"/>
+          <w:color w:val="000000" w:themeColor="text1"/>
+        </w:rPr>
+        <w:t xml:space="preserve"> Por tanto, restringir ou mesmo não usar esse meio de comunicação interna trará mais uma camada de segurança à organização. O mesmo se aplica para acessos remotos.</w:t>
+      </w:r>
+    </w:p>
+    <w:p>
+      <w:pPr>
+        <w:autoSpaceDE w:val="0"/>
+        <w:autoSpaceDN w:val="0"/>
+        <w:adjustRightInd w:val="0"/>
+        <w:ind w:firstLine="708"/>
+        <w:jc w:val="both"/>
+        <w:rPr>
+          <w:rFonts w:asciiTheme="minorHAnsi" w:eastAsiaTheme="minorHAnsi" w:hAnsiTheme="minorHAnsi" w:cs="Helvetica"/>
+          <w:color w:val="000000" w:themeColor="text1"/>
+        </w:rPr>
+      </w:pPr>
+      <w:r>
+        <w:rPr>
+          <w:rFonts w:asciiTheme="minorHAnsi" w:eastAsiaTheme="minorHAnsi" w:hAnsiTheme="minorHAnsi" w:cs="Helvetica"/>
+          <w:color w:val="000000" w:themeColor="text1"/>
+        </w:rPr>
+        <w:t>O uso crescente de HMTL5 por muitas plataformas web deve ser um incentivo para eliminar plug-ins Adobe Flash nos browses, pois o Flash é mais um dos recursos preferidos para orquestrar ações de sequestro de dados, para posterior estelionato dos indefesos.</w:t>
+      </w:r>
+    </w:p>
+    <w:p>
+      <w:pPr>
+        <w:autoSpaceDE w:val="0"/>
+        <w:autoSpaceDN w:val="0"/>
+        <w:adjustRightInd w:val="0"/>
+        <w:ind w:firstLine="708"/>
+        <w:jc w:val="both"/>
+        <w:rPr>
+          <w:rFonts w:asciiTheme="minorHAnsi" w:eastAsiaTheme="minorHAnsi" w:hAnsiTheme="minorHAnsi" w:cs="TimesNewRomanPSMT"/>
+          <w:color w:val="000000" w:themeColor="text1"/>
+        </w:rPr>
+      </w:pPr>
+      <w:r>
+        <w:rPr>
+          <w:rFonts w:asciiTheme="minorHAnsi" w:eastAsiaTheme="minorHAnsi" w:hAnsiTheme="minorHAnsi" w:cs="Helvetica"/>
+          <w:color w:val="000000" w:themeColor="text1"/>
+        </w:rPr>
+        <w:t>É interessante também que se tenha um inventário dos hardwares e softwares que estão sendo usados, bem como um acompanhamento se as versões utilizadas conté</w:t>
+      </w:r>
+      <w:r>
+        <w:rPr>
+          <w:rFonts w:asciiTheme="minorHAnsi" w:eastAsiaTheme="minorHAnsi" w:hAnsiTheme="minorHAnsi" w:cs="Helvetica"/>
+          <w:color w:val="000000" w:themeColor="text1"/>
+        </w:rPr>
+        <w:t>m algum tipo de vulnerabilidade</w:t>
+      </w:r>
+      <w:r>
+        <w:rPr>
+          <w:rFonts w:asciiTheme="minorHAnsi" w:eastAsiaTheme="minorHAnsi" w:hAnsiTheme="minorHAnsi" w:cs="Helvetica"/>
+          <w:color w:val="000000" w:themeColor="text1"/>
+        </w:rPr>
+        <w:t xml:space="preserve"> e se as devidas correções já estão disponíveis à comunidade.</w:t>
+      </w:r>
+      <w:r>
+        <w:rPr>
+          <w:rFonts w:asciiTheme="minorHAnsi" w:eastAsiaTheme="minorHAnsi" w:hAnsiTheme="minorHAnsi" w:cs="Helvetica"/>
+          <w:color w:val="000000" w:themeColor="text1"/>
+        </w:rPr>
+        <w:t xml:space="preserve"> Mais uma vez, buscar apoio tecnológico para automatizar e detalhar essas informações é imperioso. Existem muitos softwares com esse propósito. A saber, alguns: Corvil, TripWire, End-point management da Symantec.</w:t>
+      </w:r>
+      <w:r>
+        <w:rPr>
+          <w:rFonts w:asciiTheme="minorHAnsi" w:eastAsiaTheme="minorHAnsi" w:hAnsiTheme="minorHAnsi" w:cs="Helvetica"/>
+          <w:color w:val="000000" w:themeColor="text1"/>
+        </w:rPr>
+        <w:t xml:space="preserve"> Em suma, ter o inventário e saber se o ecossistema computacional está atualizado é crítico.</w:t>
+      </w:r>
     </w:p>
     <w:p>
       <w:pPr>
@@ -4627,7 +4690,15 @@
           <w:b/>
           <w:color w:val="000000" w:themeColor="text1"/>
         </w:rPr>
-        <w:t xml:space="preserve"> Linguagem para escrita de um artigo científico</w:t>
+        <w:t xml:space="preserve"> </w:t>
+      </w:r>
+      <w:r>
+        <w:rPr>
+          <w:rFonts w:asciiTheme="minorHAnsi" w:eastAsiaTheme="minorHAnsi" w:hAnsiTheme="minorHAnsi" w:cs="TimesNewRomanPSMT"/>
+          <w:b/>
+          <w:color w:val="000000" w:themeColor="text1"/>
+        </w:rPr>
+        <w:t>Protegendo a força de trabalho</w:t>
       </w:r>
     </w:p>
     <w:p>
@@ -4638,492 +4709,138 @@
         <w:ind w:firstLine="709"/>
         <w:jc w:val="both"/>
         <w:rPr>
-          <w:rFonts w:asciiTheme="minorHAnsi" w:eastAsiaTheme="minorHAnsi" w:hAnsiTheme="minorHAnsi" w:cs="TimesNewRomanPSMT"/>
-          <w:color w:val="000000" w:themeColor="text1"/>
-        </w:rPr>
-      </w:pPr>
-      <w:r>
-        <w:rPr>
-          <w:rFonts w:asciiTheme="minorHAnsi" w:eastAsiaTheme="minorHAnsi" w:hAnsiTheme="minorHAnsi" w:cs="TimesNewRomanPSMT"/>
-          <w:color w:val="000000" w:themeColor="text1"/>
-        </w:rPr>
-        <w:t xml:space="preserve">A linguagem, como instrumento de comunicação acadêmica, deve </w:t>
-      </w:r>
-      <w:r>
-        <w:rPr>
-          <w:rFonts w:asciiTheme="minorHAnsi" w:eastAsiaTheme="minorHAnsi" w:hAnsiTheme="minorHAnsi" w:cs="TimesNewRomanPSMT"/>
-          <w:color w:val="000000" w:themeColor="text1"/>
-        </w:rPr>
-        <w:t xml:space="preserve">seguir </w:t>
-      </w:r>
-      <w:r>
-        <w:rPr>
-          <w:rFonts w:asciiTheme="minorHAnsi" w:eastAsiaTheme="minorHAnsi" w:hAnsiTheme="minorHAnsi" w:cs="TimesNewRomanPSMT"/>
-          <w:color w:val="000000" w:themeColor="text1"/>
-        </w:rPr>
-        <w:t>os</w:t>
-      </w:r>
-      <w:r>
-        <w:rPr>
-          <w:rFonts w:asciiTheme="minorHAnsi" w:eastAsiaTheme="minorHAnsi" w:hAnsiTheme="minorHAnsi" w:cs="TimesNewRomanPSMT"/>
-          <w:color w:val="000000" w:themeColor="text1"/>
-        </w:rPr>
-        <w:t xml:space="preserve"> </w:t>
-      </w:r>
-      <w:r>
-        <w:rPr>
-          <w:rFonts w:asciiTheme="minorHAnsi" w:eastAsiaTheme="minorHAnsi" w:hAnsiTheme="minorHAnsi" w:cs="TimesNewRomanPSMT"/>
-          <w:color w:val="000000" w:themeColor="text1"/>
-        </w:rPr>
-        <w:t xml:space="preserve">padrões da </w:t>
-      </w:r>
-      <w:r>
-        <w:rPr>
-          <w:rFonts w:asciiTheme="minorHAnsi" w:eastAsiaTheme="minorHAnsi" w:hAnsiTheme="minorHAnsi" w:cs="TimesNewRomanPSMT"/>
-          <w:color w:val="000000" w:themeColor="text1"/>
-        </w:rPr>
-        <w:t>norma culta, o que implica em se escrever o texto apresentando</w:t>
-      </w:r>
-      <w:r>
-        <w:rPr>
-          <w:rFonts w:asciiTheme="minorHAnsi" w:eastAsiaTheme="minorHAnsi" w:hAnsiTheme="minorHAnsi" w:cs="TimesNewRomanPSMT"/>
-          <w:color w:val="000000" w:themeColor="text1"/>
-        </w:rPr>
-        <w:t xml:space="preserve"> correção, objetividade, concisão, clareza e</w:t>
-      </w:r>
-      <w:r>
-        <w:rPr>
-          <w:rFonts w:asciiTheme="minorHAnsi" w:eastAsiaTheme="minorHAnsi" w:hAnsiTheme="minorHAnsi" w:cs="TimesNewRomanPSMT"/>
-          <w:color w:val="000000" w:themeColor="text1"/>
-        </w:rPr>
-        <w:t xml:space="preserve"> </w:t>
-      </w:r>
-      <w:r>
-        <w:rPr>
-          <w:rFonts w:asciiTheme="minorHAnsi" w:eastAsiaTheme="minorHAnsi" w:hAnsiTheme="minorHAnsi" w:cs="TimesNewRomanPSMT"/>
-          <w:color w:val="000000" w:themeColor="text1"/>
-        </w:rPr>
-        <w:t>precisão, destacando-se, aind</w:t>
-      </w:r>
-      <w:r>
-        <w:rPr>
-          <w:rFonts w:asciiTheme="minorHAnsi" w:eastAsiaTheme="minorHAnsi" w:hAnsiTheme="minorHAnsi" w:cs="TimesNewRomanPSMT"/>
-          <w:color w:val="000000" w:themeColor="text1"/>
-        </w:rPr>
-        <w:t xml:space="preserve">a, a sobriedade. </w:t>
-      </w:r>
-      <w:r>
-        <w:rPr>
-          <w:rFonts w:asciiTheme="minorHAnsi" w:eastAsiaTheme="minorHAnsi" w:hAnsiTheme="minorHAnsi" w:cs="TimesNewRomanPSMT"/>
-          <w:color w:val="000000" w:themeColor="text1"/>
-        </w:rPr>
-        <w:t>Para tanto</w:t>
-      </w:r>
-      <w:r>
-        <w:rPr>
-          <w:rFonts w:asciiTheme="minorHAnsi" w:eastAsiaTheme="minorHAnsi" w:hAnsiTheme="minorHAnsi" w:cs="TimesNewRomanPSMT"/>
-          <w:color w:val="000000" w:themeColor="text1"/>
-        </w:rPr>
-        <w:t>,</w:t>
-      </w:r>
-      <w:r>
-        <w:rPr>
-          <w:rFonts w:asciiTheme="minorHAnsi" w:eastAsiaTheme="minorHAnsi" w:hAnsiTheme="minorHAnsi" w:cs="TimesNewRomanPSMT"/>
-          <w:color w:val="000000" w:themeColor="text1"/>
-        </w:rPr>
-        <w:t xml:space="preserve"> é indicado o uso da terceira pessoa. </w:t>
-      </w:r>
-      <w:r>
-        <w:rPr>
-          <w:rFonts w:asciiTheme="minorHAnsi" w:eastAsiaTheme="minorHAnsi" w:hAnsiTheme="minorHAnsi" w:cs="TimesNewRomanPSMT"/>
-          <w:color w:val="000000" w:themeColor="text1"/>
-        </w:rPr>
-        <w:t xml:space="preserve">Isso significa que os autores nunca devem se posicionar em primeira pessoa do singular ou do plural, usando eu ou nós. Também </w:t>
-      </w:r>
-      <w:r>
-        <w:rPr>
-          <w:rFonts w:asciiTheme="minorHAnsi" w:eastAsiaTheme="minorHAnsi" w:hAnsiTheme="minorHAnsi" w:cs="TimesNewRomanPSMT"/>
-          <w:color w:val="000000" w:themeColor="text1"/>
-        </w:rPr>
-        <w:t>não se deve</w:t>
-      </w:r>
-      <w:r>
-        <w:rPr>
-          <w:rFonts w:asciiTheme="minorHAnsi" w:eastAsiaTheme="minorHAnsi" w:hAnsiTheme="minorHAnsi" w:cs="TimesNewRomanPSMT"/>
-          <w:color w:val="000000" w:themeColor="text1"/>
-        </w:rPr>
-        <w:t xml:space="preserve"> utiliza</w:t>
-      </w:r>
-      <w:r>
-        <w:rPr>
-          <w:rFonts w:asciiTheme="minorHAnsi" w:eastAsiaTheme="minorHAnsi" w:hAnsiTheme="minorHAnsi" w:cs="TimesNewRomanPSMT"/>
-          <w:color w:val="000000" w:themeColor="text1"/>
-        </w:rPr>
-        <w:t>r</w:t>
-      </w:r>
-      <w:r>
-        <w:rPr>
-          <w:rFonts w:asciiTheme="minorHAnsi" w:eastAsiaTheme="minorHAnsi" w:hAnsiTheme="minorHAnsi" w:cs="TimesNewRomanPSMT"/>
-          <w:color w:val="000000" w:themeColor="text1"/>
-        </w:rPr>
-        <w:t xml:space="preserve"> termo</w:t>
-      </w:r>
-      <w:r>
-        <w:rPr>
-          <w:rFonts w:asciiTheme="minorHAnsi" w:eastAsiaTheme="minorHAnsi" w:hAnsiTheme="minorHAnsi" w:cs="TimesNewRomanPSMT"/>
-          <w:color w:val="000000" w:themeColor="text1"/>
-        </w:rPr>
-        <w:t>s</w:t>
-      </w:r>
-      <w:r>
-        <w:rPr>
-          <w:rFonts w:asciiTheme="minorHAnsi" w:eastAsiaTheme="minorHAnsi" w:hAnsiTheme="minorHAnsi" w:cs="TimesNewRomanPSMT"/>
-          <w:color w:val="000000" w:themeColor="text1"/>
-        </w:rPr>
-        <w:t xml:space="preserve"> </w:t>
-      </w:r>
-      <w:r>
-        <w:rPr>
-          <w:rFonts w:asciiTheme="minorHAnsi" w:eastAsiaTheme="minorHAnsi" w:hAnsiTheme="minorHAnsi" w:cs="TimesNewRomanPSMT"/>
-          <w:color w:val="000000" w:themeColor="text1"/>
-        </w:rPr>
-        <w:t>d</w:t>
-      </w:r>
-      <w:r>
-        <w:rPr>
-          <w:rFonts w:asciiTheme="minorHAnsi" w:eastAsiaTheme="minorHAnsi" w:hAnsiTheme="minorHAnsi" w:cs="TimesNewRomanPSMT"/>
-          <w:color w:val="000000" w:themeColor="text1"/>
-        </w:rPr>
-        <w:t>o</w:t>
-      </w:r>
-      <w:r>
-        <w:rPr>
-          <w:rFonts w:asciiTheme="minorHAnsi" w:eastAsiaTheme="minorHAnsi" w:hAnsiTheme="minorHAnsi" w:cs="TimesNewRomanPSMT"/>
-          <w:color w:val="000000" w:themeColor="text1"/>
-        </w:rPr>
-        <w:t xml:space="preserve"> linguajar banal</w:t>
-      </w:r>
-      <w:r>
-        <w:rPr>
-          <w:rFonts w:asciiTheme="minorHAnsi" w:eastAsiaTheme="minorHAnsi" w:hAnsiTheme="minorHAnsi" w:cs="TimesNewRomanPSMT"/>
-          <w:color w:val="000000" w:themeColor="text1"/>
-        </w:rPr>
-        <w:t>, como gírias</w:t>
-      </w:r>
-      <w:r>
-        <w:rPr>
-          <w:rFonts w:asciiTheme="minorHAnsi" w:eastAsiaTheme="minorHAnsi" w:hAnsiTheme="minorHAnsi" w:cs="TimesNewRomanPSMT"/>
-          <w:color w:val="000000" w:themeColor="text1"/>
-        </w:rPr>
-        <w:t>,</w:t>
-      </w:r>
-      <w:r>
-        <w:rPr>
-          <w:rFonts w:asciiTheme="minorHAnsi" w:eastAsiaTheme="minorHAnsi" w:hAnsiTheme="minorHAnsi" w:cs="TimesNewRomanPSMT"/>
-          <w:color w:val="000000" w:themeColor="text1"/>
-        </w:rPr>
-        <w:t xml:space="preserve"> modismos d</w:t>
-      </w:r>
-      <w:r>
-        <w:rPr>
-          <w:rFonts w:asciiTheme="minorHAnsi" w:eastAsiaTheme="minorHAnsi" w:hAnsiTheme="minorHAnsi" w:cs="TimesNewRomanPSMT"/>
-          <w:color w:val="000000" w:themeColor="text1"/>
-        </w:rPr>
-        <w:t>a</w:t>
-      </w:r>
-      <w:r>
-        <w:rPr>
-          <w:rFonts w:asciiTheme="minorHAnsi" w:eastAsiaTheme="minorHAnsi" w:hAnsiTheme="minorHAnsi" w:cs="TimesNewRomanPSMT"/>
-          <w:color w:val="000000" w:themeColor="text1"/>
-        </w:rPr>
-        <w:t xml:space="preserve"> linguagem informal</w:t>
-      </w:r>
-      <w:r>
-        <w:rPr>
-          <w:rFonts w:asciiTheme="minorHAnsi" w:eastAsiaTheme="minorHAnsi" w:hAnsiTheme="minorHAnsi" w:cs="TimesNewRomanPSMT"/>
-          <w:color w:val="000000" w:themeColor="text1"/>
-        </w:rPr>
-        <w:t xml:space="preserve"> e</w:t>
-      </w:r>
-      <w:r>
-        <w:rPr>
-          <w:rFonts w:asciiTheme="minorHAnsi" w:eastAsiaTheme="minorHAnsi" w:hAnsiTheme="minorHAnsi" w:cs="TimesNewRomanPSMT"/>
-          <w:color w:val="000000" w:themeColor="text1"/>
-        </w:rPr>
-        <w:t xml:space="preserve"> jargões que, mesmo tendo seu uso </w:t>
-      </w:r>
-      <w:r>
-        <w:rPr>
-          <w:rFonts w:asciiTheme="minorHAnsi" w:eastAsiaTheme="minorHAnsi" w:hAnsiTheme="minorHAnsi" w:cs="TimesNewRomanPSMT"/>
-          <w:color w:val="000000" w:themeColor="text1"/>
-        </w:rPr>
-        <w:t>consagrado, comprometem a qualidade do trabalho acadêmico</w:t>
-      </w:r>
-      <w:r>
-        <w:rPr>
-          <w:rFonts w:asciiTheme="minorHAnsi" w:eastAsiaTheme="minorHAnsi" w:hAnsiTheme="minorHAnsi" w:cs="TimesNewRomanPSMT"/>
-          <w:color w:val="000000" w:themeColor="text1"/>
-        </w:rPr>
-        <w:t>, podendo provocar sua reprovação</w:t>
-      </w:r>
-      <w:r>
-        <w:rPr>
-          <w:rFonts w:asciiTheme="minorHAnsi" w:eastAsiaTheme="minorHAnsi" w:hAnsiTheme="minorHAnsi" w:cs="TimesNewRomanPSMT"/>
+          <w:rFonts w:asciiTheme="minorHAnsi" w:hAnsiTheme="minorHAnsi" w:cs="Lucida Sans Unicode"/>
+          <w:color w:val="000000" w:themeColor="text1"/>
+        </w:rPr>
+      </w:pPr>
+      <w:r>
+        <w:rPr>
+          <w:rFonts w:asciiTheme="minorHAnsi" w:eastAsiaTheme="minorHAnsi" w:hAnsiTheme="minorHAnsi" w:cs="TimesNewRomanPSMT"/>
+          <w:color w:val="000000" w:themeColor="text1"/>
+        </w:rPr>
+        <w:t>Alguns Ran</w:t>
+      </w:r>
+      <w:r>
+        <w:rPr>
+          <w:rFonts w:asciiTheme="minorHAnsi" w:hAnsiTheme="minorHAnsi" w:cs="Lucida Sans Unicode"/>
+          <w:color w:val="000000" w:themeColor="text1"/>
+        </w:rPr>
+        <w:t>sowares mais modernos não necessitam mais de interação humana no processo de infecção, como as variantes mais recentes do WannaCry.</w:t>
+      </w:r>
+      <w:r>
+        <w:rPr>
+          <w:rFonts w:asciiTheme="minorHAnsi" w:hAnsiTheme="minorHAnsi" w:cs="Lucida Sans Unicode"/>
+          <w:color w:val="000000" w:themeColor="text1"/>
+        </w:rPr>
+        <w:t xml:space="preserve"> Porém, muitos ainda dependem dessa ação.</w:t>
+      </w:r>
+      <w:r>
+        <w:rPr>
+          <w:rFonts w:asciiTheme="minorHAnsi" w:hAnsiTheme="minorHAnsi" w:cs="Lucida Sans Unicode"/>
+          <w:color w:val="000000" w:themeColor="text1"/>
+        </w:rPr>
+        <w:t xml:space="preserve"> Logo, o usuário continua sendo peça chave na barreira para evitar a proliferação desse mal.</w:t>
+      </w:r>
+      <w:r>
+        <w:rPr>
+          <w:rFonts w:asciiTheme="minorHAnsi" w:hAnsiTheme="minorHAnsi" w:cs="Lucida Sans Unicode"/>
+          <w:color w:val="000000" w:themeColor="text1"/>
+        </w:rPr>
+        <w:t xml:space="preserve"> E mediante ao que outra fora exposto sobre manter em dia as atualizações de software, evitar abrir mensagens de procedência e origem duvidosas, n</w:t>
+      </w:r>
+      <w:r>
+        <w:rPr>
+          <w:rFonts w:asciiTheme="minorHAnsi" w:hAnsiTheme="minorHAnsi" w:cs="Lucida Sans Unicode"/>
+          <w:color w:val="000000" w:themeColor="text1"/>
+        </w:rPr>
+        <w:t>ão clicar em links suspeitos, entre outros</w:t>
+      </w:r>
+      <w:r>
+        <w:rPr>
+          <w:rFonts w:asciiTheme="minorHAnsi" w:hAnsiTheme="minorHAnsi" w:cs="Lucida Sans Unicode"/>
+          <w:color w:val="000000" w:themeColor="text1"/>
+        </w:rPr>
+        <w:t>; Manter um cronograma de treinamento e conscientização dos usuários poderá reduzir drasticamente as ocorrências de sucesso dos crimes virtuais.</w:t>
+      </w:r>
+      <w:r>
+        <w:rPr>
+          <w:rFonts w:asciiTheme="minorHAnsi" w:hAnsiTheme="minorHAnsi" w:cs="Lucida Sans Unicode"/>
+          <w:color w:val="000000" w:themeColor="text1"/>
+        </w:rPr>
+        <w:t xml:space="preserve"> Por exemplo, muitas empresas fazem</w:t>
+      </w:r>
+      <w:r>
+        <w:rPr>
+          <w:rFonts w:asciiTheme="minorHAnsi" w:hAnsiTheme="minorHAnsi" w:cs="Lucida Sans Unicode"/>
+          <w:color w:val="000000" w:themeColor="text1"/>
+        </w:rPr>
+        <w:t xml:space="preserve"> a</w:t>
+      </w:r>
+      <w:r>
+        <w:rPr>
+          <w:rFonts w:asciiTheme="minorHAnsi" w:hAnsiTheme="minorHAnsi" w:cs="Lucida Sans Unicode"/>
+          <w:color w:val="000000" w:themeColor="text1"/>
+        </w:rPr>
+        <w:t xml:space="preserve"> SIPAT (Semana Interna de Prevenção a Acidentes de Trabalho)</w:t>
+      </w:r>
+      <w:r>
+        <w:rPr>
+          <w:rFonts w:asciiTheme="minorHAnsi" w:hAnsiTheme="minorHAnsi" w:cs="Lucida Sans Unicode"/>
+          <w:color w:val="000000" w:themeColor="text1"/>
+        </w:rPr>
+        <w:t xml:space="preserve"> e poderia ser montado um programa tal como SIPATI (Semana Interna de Prevenção a Acidentes em Tecnologia da Informação), onde várias palestras, simulações a atividades poderiam ser elaboradas com este fim: manter os colaboradores informados dos incidentes que estão ocorrendo e como cada um poderá contribuir para manter a empresa protegida</w:t>
+      </w:r>
+      <w:bookmarkStart w:id="0" w:name="_GoBack"/>
+      <w:bookmarkEnd w:id="0"/>
+      <w:r>
+        <w:rPr>
+          <w:rFonts w:asciiTheme="minorHAnsi" w:hAnsiTheme="minorHAnsi" w:cs="Lucida Sans Unicode"/>
           <w:color w:val="000000" w:themeColor="text1"/>
         </w:rPr>
         <w:t>.</w:t>
       </w:r>
-      <w:r>
-        <w:rPr>
-          <w:rFonts w:asciiTheme="minorHAnsi" w:eastAsiaTheme="minorHAnsi" w:hAnsiTheme="minorHAnsi" w:cs="TimesNewRomanPSMT"/>
-          <w:color w:val="000000" w:themeColor="text1"/>
-        </w:rPr>
-        <w:t xml:space="preserve"> </w:t>
-      </w:r>
-      <w:r>
-        <w:rPr>
-          <w:rFonts w:asciiTheme="minorHAnsi" w:eastAsiaTheme="minorHAnsi" w:hAnsiTheme="minorHAnsi" w:cs="TimesNewRomanPSMT"/>
-          <w:color w:val="000000" w:themeColor="text1"/>
-        </w:rPr>
-        <w:t>A</w:t>
-      </w:r>
-      <w:r>
-        <w:rPr>
-          <w:rFonts w:asciiTheme="minorHAnsi" w:eastAsiaTheme="minorHAnsi" w:hAnsiTheme="minorHAnsi" w:cs="TimesNewRomanPSMT"/>
-          <w:color w:val="000000" w:themeColor="text1"/>
-        </w:rPr>
-        <w:t xml:space="preserve"> linguagem científica </w:t>
-      </w:r>
-      <w:r>
-        <w:rPr>
-          <w:rFonts w:asciiTheme="minorHAnsi" w:eastAsiaTheme="minorHAnsi" w:hAnsiTheme="minorHAnsi" w:cs="TimesNewRomanPSMT"/>
-          <w:color w:val="000000" w:themeColor="text1"/>
-        </w:rPr>
-        <w:t xml:space="preserve">deve </w:t>
-      </w:r>
-      <w:r>
-        <w:rPr>
-          <w:rFonts w:asciiTheme="minorHAnsi" w:eastAsiaTheme="minorHAnsi" w:hAnsiTheme="minorHAnsi" w:cs="TimesNewRomanPSMT"/>
-          <w:color w:val="000000" w:themeColor="text1"/>
-        </w:rPr>
-        <w:t>trata</w:t>
-      </w:r>
-      <w:r>
-        <w:rPr>
-          <w:rFonts w:asciiTheme="minorHAnsi" w:eastAsiaTheme="minorHAnsi" w:hAnsiTheme="minorHAnsi" w:cs="TimesNewRomanPSMT"/>
-          <w:color w:val="000000" w:themeColor="text1"/>
-        </w:rPr>
-        <w:t>r</w:t>
-      </w:r>
-      <w:r>
-        <w:rPr>
-          <w:rFonts w:asciiTheme="minorHAnsi" w:eastAsiaTheme="minorHAnsi" w:hAnsiTheme="minorHAnsi" w:cs="TimesNewRomanPSMT"/>
-          <w:color w:val="000000" w:themeColor="text1"/>
-        </w:rPr>
-        <w:t xml:space="preserve"> os assuntos de maneira direta e simples, com lógica</w:t>
-      </w:r>
-      <w:r>
-        <w:rPr>
-          <w:rFonts w:asciiTheme="minorHAnsi" w:eastAsiaTheme="minorHAnsi" w:hAnsiTheme="minorHAnsi" w:cs="TimesNewRomanPSMT"/>
-          <w:color w:val="000000" w:themeColor="text1"/>
-        </w:rPr>
-        <w:t xml:space="preserve"> </w:t>
-      </w:r>
-      <w:r>
-        <w:rPr>
-          <w:rFonts w:asciiTheme="minorHAnsi" w:eastAsiaTheme="minorHAnsi" w:hAnsiTheme="minorHAnsi" w:cs="TimesNewRomanPSMT"/>
-          <w:color w:val="000000" w:themeColor="text1"/>
-        </w:rPr>
-        <w:t>e continuidade, evita</w:t>
-      </w:r>
-      <w:r>
-        <w:rPr>
-          <w:rFonts w:asciiTheme="minorHAnsi" w:eastAsiaTheme="minorHAnsi" w:hAnsiTheme="minorHAnsi" w:cs="TimesNewRomanPSMT"/>
-          <w:color w:val="000000" w:themeColor="text1"/>
-        </w:rPr>
-        <w:t>ndo</w:t>
-      </w:r>
-      <w:r>
-        <w:rPr>
-          <w:rFonts w:asciiTheme="minorHAnsi" w:eastAsiaTheme="minorHAnsi" w:hAnsiTheme="minorHAnsi" w:cs="TimesNewRomanPSMT"/>
-          <w:color w:val="000000" w:themeColor="text1"/>
-        </w:rPr>
-        <w:t xml:space="preserve"> a ambiguidade no uso de termos </w:t>
-      </w:r>
-      <w:r>
-        <w:rPr>
-          <w:rFonts w:asciiTheme="minorHAnsi" w:eastAsiaTheme="minorHAnsi" w:hAnsiTheme="minorHAnsi" w:cs="TimesNewRomanPSMT"/>
-          <w:color w:val="000000" w:themeColor="text1"/>
-        </w:rPr>
-        <w:t xml:space="preserve">técnicos </w:t>
-      </w:r>
-      <w:r>
-        <w:rPr>
-          <w:rFonts w:asciiTheme="minorHAnsi" w:eastAsiaTheme="minorHAnsi" w:hAnsiTheme="minorHAnsi" w:cs="TimesNewRomanPSMT"/>
-          <w:color w:val="000000" w:themeColor="text1"/>
-        </w:rPr>
-        <w:t>e na</w:t>
-      </w:r>
-      <w:r>
-        <w:rPr>
-          <w:rFonts w:asciiTheme="minorHAnsi" w:eastAsiaTheme="minorHAnsi" w:hAnsiTheme="minorHAnsi" w:cs="TimesNewRomanPSMT"/>
-          <w:color w:val="000000" w:themeColor="text1"/>
-        </w:rPr>
-        <w:t xml:space="preserve"> construção de frases, períodos e</w:t>
-      </w:r>
-      <w:r>
-        <w:rPr>
-          <w:rFonts w:asciiTheme="minorHAnsi" w:eastAsiaTheme="minorHAnsi" w:hAnsiTheme="minorHAnsi" w:cs="TimesNewRomanPSMT"/>
-          <w:color w:val="000000" w:themeColor="text1"/>
-        </w:rPr>
-        <w:t xml:space="preserve"> </w:t>
-      </w:r>
-      <w:r>
-        <w:rPr>
-          <w:rFonts w:asciiTheme="minorHAnsi" w:eastAsiaTheme="minorHAnsi" w:hAnsiTheme="minorHAnsi" w:cs="TimesNewRomanPSMT"/>
-          <w:color w:val="000000" w:themeColor="text1"/>
-        </w:rPr>
-        <w:t>parágraf</w:t>
-      </w:r>
-      <w:r>
-        <w:rPr>
-          <w:rFonts w:asciiTheme="minorHAnsi" w:eastAsiaTheme="minorHAnsi" w:hAnsiTheme="minorHAnsi" w:cs="TimesNewRomanPSMT"/>
-          <w:color w:val="000000" w:themeColor="text1"/>
-        </w:rPr>
-        <w:t xml:space="preserve">os. </w:t>
-      </w:r>
-      <w:r>
-        <w:rPr>
-          <w:rFonts w:asciiTheme="minorHAnsi" w:eastAsiaTheme="minorHAnsi" w:hAnsiTheme="minorHAnsi" w:cs="TimesNewRomanPSMT"/>
-          <w:color w:val="000000" w:themeColor="text1"/>
-        </w:rPr>
-        <w:t>De</w:t>
-      </w:r>
-      <w:r>
-        <w:rPr>
-          <w:rFonts w:asciiTheme="minorHAnsi" w:eastAsiaTheme="minorHAnsi" w:hAnsiTheme="minorHAnsi" w:cs="TimesNewRomanPSMT"/>
-          <w:color w:val="000000" w:themeColor="text1"/>
-        </w:rPr>
-        <w:t>ve</w:t>
-      </w:r>
-      <w:r>
-        <w:rPr>
-          <w:rFonts w:asciiTheme="minorHAnsi" w:eastAsiaTheme="minorHAnsi" w:hAnsiTheme="minorHAnsi" w:cs="TimesNewRomanPSMT"/>
-          <w:color w:val="000000" w:themeColor="text1"/>
-        </w:rPr>
-        <w:t>-se</w:t>
-      </w:r>
-      <w:r>
-        <w:rPr>
-          <w:rFonts w:asciiTheme="minorHAnsi" w:eastAsiaTheme="minorHAnsi" w:hAnsiTheme="minorHAnsi" w:cs="TimesNewRomanPSMT"/>
-          <w:color w:val="000000" w:themeColor="text1"/>
-        </w:rPr>
-        <w:t xml:space="preserve"> ter </w:t>
-      </w:r>
-      <w:r>
-        <w:rPr>
-          <w:rFonts w:asciiTheme="minorHAnsi" w:eastAsiaTheme="minorHAnsi" w:hAnsiTheme="minorHAnsi" w:cs="TimesNewRomanPSMT"/>
-          <w:color w:val="000000" w:themeColor="text1"/>
-        </w:rPr>
-        <w:t xml:space="preserve">muito cuidado </w:t>
-      </w:r>
-      <w:r>
-        <w:rPr>
-          <w:rFonts w:asciiTheme="minorHAnsi" w:eastAsiaTheme="minorHAnsi" w:hAnsiTheme="minorHAnsi" w:cs="TimesNewRomanPSMT"/>
-          <w:color w:val="000000" w:themeColor="text1"/>
-        </w:rPr>
-        <w:t xml:space="preserve">com </w:t>
-      </w:r>
-      <w:r>
-        <w:rPr>
-          <w:rFonts w:asciiTheme="minorHAnsi" w:eastAsiaTheme="minorHAnsi" w:hAnsiTheme="minorHAnsi" w:cs="TimesNewRomanPSMT"/>
-          <w:color w:val="000000" w:themeColor="text1"/>
-        </w:rPr>
-        <w:t xml:space="preserve">os sinais de pontuação, </w:t>
-      </w:r>
-      <w:r>
-        <w:rPr>
-          <w:rFonts w:asciiTheme="minorHAnsi" w:eastAsiaTheme="minorHAnsi" w:hAnsiTheme="minorHAnsi" w:cs="TimesNewRomanPSMT"/>
-          <w:color w:val="000000" w:themeColor="text1"/>
-        </w:rPr>
-        <w:t>cuja presença ou omissão pode</w:t>
-      </w:r>
-      <w:r>
-        <w:rPr>
-          <w:rFonts w:asciiTheme="minorHAnsi" w:eastAsiaTheme="minorHAnsi" w:hAnsiTheme="minorHAnsi" w:cs="TimesNewRomanPSMT"/>
-          <w:color w:val="000000" w:themeColor="text1"/>
-        </w:rPr>
-        <w:t>m</w:t>
-      </w:r>
-      <w:r>
-        <w:rPr>
-          <w:rFonts w:asciiTheme="minorHAnsi" w:eastAsiaTheme="minorHAnsi" w:hAnsiTheme="minorHAnsi" w:cs="TimesNewRomanPSMT"/>
-          <w:color w:val="000000" w:themeColor="text1"/>
-        </w:rPr>
-        <w:t xml:space="preserve"> </w:t>
-      </w:r>
-      <w:r>
-        <w:rPr>
-          <w:rFonts w:asciiTheme="minorHAnsi" w:eastAsiaTheme="minorHAnsi" w:hAnsiTheme="minorHAnsi" w:cs="TimesNewRomanPSMT"/>
-          <w:color w:val="000000" w:themeColor="text1"/>
-        </w:rPr>
-        <w:t>mudar o sentido do texto</w:t>
-      </w:r>
-      <w:r>
-        <w:rPr>
-          <w:rFonts w:asciiTheme="minorHAnsi" w:eastAsiaTheme="minorHAnsi" w:hAnsiTheme="minorHAnsi" w:cs="TimesNewRomanPSMT"/>
-          <w:color w:val="000000" w:themeColor="text1"/>
-        </w:rPr>
-        <w:t>. Também deve-se evitar a</w:t>
-      </w:r>
-      <w:r>
-        <w:rPr>
-          <w:rFonts w:asciiTheme="minorHAnsi" w:eastAsiaTheme="minorHAnsi" w:hAnsiTheme="minorHAnsi" w:cs="TimesNewRomanPSMT"/>
-          <w:color w:val="000000" w:themeColor="text1"/>
-        </w:rPr>
-        <w:t xml:space="preserve"> repetição de palavras, </w:t>
-      </w:r>
-      <w:r>
-        <w:rPr>
-          <w:rFonts w:asciiTheme="minorHAnsi" w:eastAsiaTheme="minorHAnsi" w:hAnsiTheme="minorHAnsi" w:cs="TimesNewRomanPSMT"/>
-          <w:color w:val="000000" w:themeColor="text1"/>
-        </w:rPr>
-        <w:t xml:space="preserve">o </w:t>
-      </w:r>
-      <w:r>
-        <w:rPr>
-          <w:rFonts w:asciiTheme="minorHAnsi" w:eastAsiaTheme="minorHAnsi" w:hAnsiTheme="minorHAnsi" w:cs="TimesNewRomanPSMT"/>
-          <w:color w:val="000000" w:themeColor="text1"/>
-        </w:rPr>
-        <w:t>uso</w:t>
-      </w:r>
-      <w:r>
-        <w:rPr>
-          <w:rFonts w:asciiTheme="minorHAnsi" w:eastAsiaTheme="minorHAnsi" w:hAnsiTheme="minorHAnsi" w:cs="TimesNewRomanPSMT"/>
-          <w:color w:val="000000" w:themeColor="text1"/>
-        </w:rPr>
-        <w:t xml:space="preserve"> de pronomes possessivos e</w:t>
-      </w:r>
-      <w:r>
-        <w:rPr>
-          <w:rFonts w:asciiTheme="minorHAnsi" w:eastAsiaTheme="minorHAnsi" w:hAnsiTheme="minorHAnsi" w:cs="TimesNewRomanPSMT"/>
-          <w:color w:val="000000" w:themeColor="text1"/>
-        </w:rPr>
-        <w:t xml:space="preserve"> </w:t>
-      </w:r>
-      <w:r>
-        <w:rPr>
-          <w:rFonts w:asciiTheme="minorHAnsi" w:eastAsiaTheme="minorHAnsi" w:hAnsiTheme="minorHAnsi" w:cs="TimesNewRomanPSMT"/>
-          <w:color w:val="000000" w:themeColor="text1"/>
-        </w:rPr>
-        <w:t xml:space="preserve">os </w:t>
-      </w:r>
-      <w:r>
-        <w:rPr>
-          <w:rFonts w:asciiTheme="minorHAnsi" w:eastAsiaTheme="minorHAnsi" w:hAnsiTheme="minorHAnsi" w:cs="TimesNewRomanPSMT"/>
-          <w:color w:val="000000" w:themeColor="text1"/>
-        </w:rPr>
-        <w:t>adjetivos desnecessários, principalmente os superlativos.</w:t>
+    </w:p>
+    <w:p>
+      <w:pPr>
+        <w:autoSpaceDE w:val="0"/>
+        <w:autoSpaceDN w:val="0"/>
+        <w:adjustRightInd w:val="0"/>
+        <w:ind w:left="720"/>
+        <w:jc w:val="both"/>
+        <w:rPr>
+          <w:rFonts w:asciiTheme="minorHAnsi" w:hAnsiTheme="minorHAnsi" w:cs="Lucida Sans Unicode"/>
+          <w:b/>
+          <w:color w:val="000000" w:themeColor="text1"/>
+        </w:rPr>
+      </w:pPr>
+    </w:p>
+    <w:p>
+      <w:pPr>
+        <w:autoSpaceDE w:val="0"/>
+        <w:autoSpaceDN w:val="0"/>
+        <w:adjustRightInd w:val="0"/>
+        <w:jc w:val="both"/>
+        <w:rPr>
+          <w:rFonts w:asciiTheme="minorHAnsi" w:eastAsiaTheme="minorHAnsi" w:hAnsiTheme="minorHAnsi" w:cs="TimesNewRomanPSMT"/>
+          <w:b/>
+          <w:color w:val="000000" w:themeColor="text1"/>
+        </w:rPr>
+      </w:pPr>
+      <w:r>
+        <w:rPr>
+          <w:rFonts w:asciiTheme="minorHAnsi" w:eastAsiaTheme="minorHAnsi" w:hAnsiTheme="minorHAnsi" w:cs="TimesNewRomanPSMT"/>
+          <w:b/>
+          <w:color w:val="000000" w:themeColor="text1"/>
+        </w:rPr>
+        <w:t>3.3</w:t>
+      </w:r>
+      <w:r>
+        <w:rPr>
+          <w:rFonts w:asciiTheme="minorHAnsi" w:eastAsiaTheme="minorHAnsi" w:hAnsiTheme="minorHAnsi" w:cs="TimesNewRomanPSMT"/>
+          <w:b/>
+          <w:color w:val="000000" w:themeColor="text1"/>
+        </w:rPr>
+        <w:t xml:space="preserve"> Regras de formatação do artigo científico</w:t>
       </w:r>
     </w:p>
     <w:p>
@@ -5134,670 +4851,338 @@
         <w:ind w:firstLine="709"/>
         <w:jc w:val="both"/>
         <w:rPr>
-          <w:rFonts w:asciiTheme="minorHAnsi" w:hAnsiTheme="minorHAnsi" w:cs="Lucida Sans Unicode"/>
-          <w:color w:val="000000" w:themeColor="text1"/>
-        </w:rPr>
-      </w:pPr>
-      <w:r>
-        <w:rPr>
-          <w:rFonts w:asciiTheme="minorHAnsi" w:eastAsiaTheme="minorHAnsi" w:hAnsiTheme="minorHAnsi" w:cs="TimesNewRomanPSMT"/>
-          <w:color w:val="000000" w:themeColor="text1"/>
-        </w:rPr>
-        <w:t>De uma maneira mais abrangente, as principais recomendações para red</w:t>
-      </w:r>
-      <w:r>
-        <w:rPr>
-          <w:rFonts w:asciiTheme="minorHAnsi" w:eastAsiaTheme="minorHAnsi" w:hAnsiTheme="minorHAnsi" w:cs="TimesNewRomanPSMT"/>
-          <w:color w:val="000000" w:themeColor="text1"/>
-        </w:rPr>
-        <w:t xml:space="preserve">ação do texto do artigo, fruto do TCC, </w:t>
-      </w:r>
-      <w:r>
-        <w:rPr>
-          <w:rFonts w:asciiTheme="minorHAnsi" w:eastAsiaTheme="minorHAnsi" w:hAnsiTheme="minorHAnsi" w:cs="TimesNewRomanPSMT"/>
-          <w:color w:val="000000" w:themeColor="text1"/>
-        </w:rPr>
-        <w:t>são:</w:t>
-      </w:r>
-      <w:r>
-        <w:rPr>
-          <w:rFonts w:asciiTheme="minorHAnsi" w:hAnsiTheme="minorHAnsi" w:cs="Lucida Sans Unicode"/>
-          <w:color w:val="000000" w:themeColor="text1"/>
+          <w:rFonts w:asciiTheme="minorHAnsi" w:eastAsiaTheme="minorHAnsi" w:hAnsiTheme="minorHAnsi" w:cs="TimesNewRomanPSMT"/>
+          <w:color w:val="000000" w:themeColor="text1"/>
+        </w:rPr>
+      </w:pPr>
+      <w:r>
+        <w:rPr>
+          <w:rFonts w:asciiTheme="minorHAnsi" w:eastAsiaTheme="minorHAnsi" w:hAnsiTheme="minorHAnsi" w:cs="TimesNewRomanPSMT"/>
+        </w:rPr>
+        <w:t xml:space="preserve">Este </w:t>
+      </w:r>
+      <w:r>
+        <w:rPr>
+          <w:rFonts w:asciiTheme="minorHAnsi" w:eastAsiaTheme="minorHAnsi" w:hAnsiTheme="minorHAnsi" w:cs="TimesNewRomanPSMT"/>
+          <w:i/>
+        </w:rPr>
+        <w:t>t</w:t>
+      </w:r>
+      <w:r>
+        <w:rPr>
+          <w:rFonts w:asciiTheme="minorHAnsi" w:eastAsiaTheme="minorHAnsi" w:hAnsiTheme="minorHAnsi" w:cs="TimesNewRomanPSMT"/>
+          <w:i/>
+        </w:rPr>
+        <w:t>emplate</w:t>
+      </w:r>
+      <w:r>
+        <w:rPr>
+          <w:rFonts w:asciiTheme="minorHAnsi" w:eastAsiaTheme="minorHAnsi" w:hAnsiTheme="minorHAnsi" w:cs="TimesNewRomanPSMT"/>
         </w:rPr>
         <w:t xml:space="preserve"> </w:t>
       </w:r>
-    </w:p>
-    <w:p>
-      <w:pPr>
-        <w:pStyle w:val="PargrafodaLista"/>
-        <w:numPr>
-          <w:ilvl w:val="0"/>
-          <w:numId w:val="45"/>
-        </w:numPr>
-        <w:autoSpaceDE w:val="0"/>
-        <w:autoSpaceDN w:val="0"/>
-        <w:adjustRightInd w:val="0"/>
-        <w:jc w:val="both"/>
-        <w:rPr>
-          <w:rFonts w:asciiTheme="minorHAnsi" w:eastAsiaTheme="minorHAnsi" w:hAnsiTheme="minorHAnsi" w:cs="TimesNewRomanPSMT"/>
-          <w:color w:val="000000" w:themeColor="text1"/>
-        </w:rPr>
-      </w:pPr>
-      <w:r>
-        <w:rPr>
-          <w:rFonts w:asciiTheme="minorHAnsi" w:hAnsiTheme="minorHAnsi" w:cs="Lucida Sans Unicode"/>
+      <w:r>
+        <w:rPr>
+          <w:rFonts w:asciiTheme="minorHAnsi" w:eastAsiaTheme="minorHAnsi" w:hAnsiTheme="minorHAnsi" w:cs="TimesNewRomanPSMT"/>
+        </w:rPr>
+        <w:t xml:space="preserve">está escrito no formato especificado para a entrega do </w:t>
+      </w:r>
+      <w:r>
+        <w:rPr>
+          <w:rFonts w:asciiTheme="minorHAnsi" w:eastAsiaTheme="minorHAnsi" w:hAnsiTheme="minorHAnsi" w:cs="TimesNewRomanPSMT"/>
+        </w:rPr>
+        <w:t>TCC</w:t>
+      </w:r>
+      <w:r>
+        <w:rPr>
+          <w:rFonts w:asciiTheme="minorHAnsi" w:eastAsiaTheme="minorHAnsi" w:hAnsiTheme="minorHAnsi" w:cs="TimesNewRomanPSMT"/>
+        </w:rPr>
+        <w:t xml:space="preserve"> e o aluno deve utilizá</w:t>
+      </w:r>
+      <w:r>
+        <w:rPr>
+          <w:rFonts w:asciiTheme="minorHAnsi" w:eastAsiaTheme="minorHAnsi" w:hAnsiTheme="minorHAnsi" w:cs="TimesNewRomanPSMT"/>
+        </w:rPr>
+        <w:t xml:space="preserve">-lo como </w:t>
+      </w:r>
+      <w:r>
+        <w:rPr>
+          <w:rFonts w:asciiTheme="minorHAnsi" w:eastAsiaTheme="minorHAnsi" w:hAnsiTheme="minorHAnsi" w:cs="TimesNewRomanPSMT"/>
+          <w:color w:val="000000" w:themeColor="text1"/>
+        </w:rPr>
+        <w:t>modelo na elaboração do trabalho</w:t>
+      </w:r>
+      <w:r>
+        <w:rPr>
+          <w:rFonts w:asciiTheme="minorHAnsi" w:eastAsiaTheme="minorHAnsi" w:hAnsiTheme="minorHAnsi" w:cs="TimesNewRomanPSMT"/>
+          <w:color w:val="000000" w:themeColor="text1"/>
+        </w:rPr>
+        <w:t xml:space="preserve">. </w:t>
+      </w:r>
+      <w:r>
+        <w:rPr>
+          <w:rFonts w:asciiTheme="minorHAnsi" w:eastAsiaTheme="minorHAnsi" w:hAnsiTheme="minorHAnsi" w:cs="TimesNewRomanPSMT"/>
+          <w:color w:val="000000" w:themeColor="text1"/>
+        </w:rPr>
+        <w:t xml:space="preserve">O orientador fará observações de ajuste ao formato ideal, no decorrer da orientação. </w:t>
+      </w:r>
+      <w:r>
+        <w:rPr>
+          <w:rFonts w:asciiTheme="minorHAnsi" w:eastAsiaTheme="minorHAnsi" w:hAnsiTheme="minorHAnsi" w:cs="TimesNewRomanPSMT"/>
+          <w:color w:val="000000" w:themeColor="text1"/>
+        </w:rPr>
+        <w:t xml:space="preserve">O artigo deve ser escrito em fonte </w:t>
+      </w:r>
+      <w:r>
+        <w:rPr>
+          <w:rFonts w:asciiTheme="minorHAnsi" w:eastAsiaTheme="minorHAnsi" w:hAnsiTheme="minorHAnsi" w:cs="TimesNewRomanPSMT"/>
+          <w:color w:val="000000" w:themeColor="text1"/>
+        </w:rPr>
+        <w:lastRenderedPageBreak/>
+        <w:t>Calibri, tamanho 12</w:t>
+      </w:r>
+      <w:r>
+        <w:rPr>
+          <w:rFonts w:asciiTheme="minorHAnsi" w:eastAsiaTheme="minorHAnsi" w:hAnsiTheme="minorHAnsi" w:cs="TimesNewRomanPSMT"/>
+          <w:color w:val="000000" w:themeColor="text1"/>
+        </w:rPr>
+        <w:t>, espaço simples</w:t>
+      </w:r>
+      <w:r>
+        <w:rPr>
+          <w:rFonts w:asciiTheme="minorHAnsi" w:eastAsiaTheme="minorHAnsi" w:hAnsiTheme="minorHAnsi" w:cs="TimesNewRomanPSMT"/>
+          <w:color w:val="000000" w:themeColor="text1"/>
+        </w:rPr>
+        <w:t xml:space="preserve">, </w:t>
+      </w:r>
+      <w:r>
+        <w:rPr>
+          <w:rFonts w:asciiTheme="minorHAnsi" w:eastAsiaTheme="minorHAnsi" w:hAnsiTheme="minorHAnsi" w:cs="TimesNewRomanPSMT"/>
+        </w:rPr>
+        <w:t xml:space="preserve">mas a fonte </w:t>
+      </w:r>
+      <w:r>
+        <w:rPr>
+          <w:rFonts w:ascii="Courier New" w:eastAsiaTheme="minorHAnsi" w:hAnsi="Courier New" w:cs="Courier New"/>
+        </w:rPr>
+        <w:t>Courier New</w:t>
+      </w:r>
+      <w:r>
+        <w:rPr>
+          <w:rFonts w:asciiTheme="minorHAnsi" w:eastAsiaTheme="minorHAnsi" w:hAnsiTheme="minorHAnsi" w:cs="Courier New"/>
+        </w:rPr>
+        <w:t xml:space="preserve"> deve </w:t>
+      </w:r>
+      <w:r>
+        <w:rPr>
+          <w:rFonts w:asciiTheme="minorHAnsi" w:eastAsiaTheme="minorHAnsi" w:hAnsiTheme="minorHAnsi" w:cs="Courier New"/>
+          <w:color w:val="000000" w:themeColor="text1"/>
+        </w:rPr>
+        <w:t>ser usada</w:t>
+      </w:r>
+      <w:r>
+        <w:rPr>
+          <w:rFonts w:asciiTheme="minorHAnsi" w:eastAsiaTheme="minorHAnsi" w:hAnsiTheme="minorHAnsi" w:cs="TimesNewRomanPSMT"/>
+          <w:color w:val="000000" w:themeColor="text1"/>
+        </w:rPr>
+        <w:t xml:space="preserve"> para os códigos de programas. </w:t>
+      </w:r>
+      <w:r>
+        <w:rPr>
+          <w:rFonts w:asciiTheme="minorHAnsi" w:eastAsiaTheme="minorHAnsi" w:hAnsiTheme="minorHAnsi" w:cs="TimesNewRomanPSMT"/>
+          <w:color w:val="000000" w:themeColor="text1"/>
+        </w:rPr>
+        <w:t>Deve</w:t>
+      </w:r>
+      <w:r>
+        <w:rPr>
+          <w:rFonts w:asciiTheme="minorHAnsi" w:eastAsiaTheme="minorHAnsi" w:hAnsiTheme="minorHAnsi" w:cs="TimesNewRomanPSMT"/>
+          <w:color w:val="000000" w:themeColor="text1"/>
+        </w:rPr>
+        <w:t>m</w:t>
+      </w:r>
+      <w:r>
+        <w:rPr>
+          <w:rFonts w:asciiTheme="minorHAnsi" w:eastAsiaTheme="minorHAnsi" w:hAnsiTheme="minorHAnsi" w:cs="TimesNewRomanPSMT"/>
+          <w:color w:val="000000" w:themeColor="text1"/>
+        </w:rPr>
+        <w:t>-se utilizar 2</w:t>
+      </w:r>
+      <w:r>
+        <w:rPr>
+          <w:rFonts w:asciiTheme="minorHAnsi" w:eastAsiaTheme="minorHAnsi" w:hAnsiTheme="minorHAnsi" w:cs="TimesNewRomanPSMT"/>
+          <w:color w:val="000000" w:themeColor="text1"/>
+        </w:rPr>
+        <w:t xml:space="preserve"> </w:t>
+      </w:r>
+      <w:r>
+        <w:rPr>
+          <w:rFonts w:asciiTheme="minorHAnsi" w:eastAsiaTheme="minorHAnsi" w:hAnsiTheme="minorHAnsi" w:cs="TimesNewRomanPSMT"/>
+          <w:color w:val="000000" w:themeColor="text1"/>
+        </w:rPr>
+        <w:t xml:space="preserve">cm nas margens inferior e superior </w:t>
+      </w:r>
+      <w:r>
+        <w:rPr>
+          <w:rFonts w:asciiTheme="minorHAnsi" w:eastAsiaTheme="minorHAnsi" w:hAnsiTheme="minorHAnsi" w:cs="TimesNewRomanPSMT"/>
+          <w:color w:val="000000" w:themeColor="text1"/>
+        </w:rPr>
+        <w:t>e 2</w:t>
+      </w:r>
+      <w:r>
+        <w:rPr>
+          <w:rFonts w:asciiTheme="minorHAnsi" w:eastAsiaTheme="minorHAnsi" w:hAnsiTheme="minorHAnsi" w:cs="TimesNewRomanPSMT"/>
+          <w:color w:val="000000" w:themeColor="text1"/>
+        </w:rPr>
+        <w:t>,</w:t>
+      </w:r>
+      <w:r>
+        <w:rPr>
+          <w:rFonts w:asciiTheme="minorHAnsi" w:eastAsiaTheme="minorHAnsi" w:hAnsiTheme="minorHAnsi" w:cs="TimesNewRomanPSMT"/>
+          <w:color w:val="000000" w:themeColor="text1"/>
+        </w:rPr>
+        <w:t xml:space="preserve">5 cm nas margens direita e esquerda da página, </w:t>
+      </w:r>
+      <w:r>
+        <w:rPr>
+          <w:rFonts w:asciiTheme="minorHAnsi" w:eastAsiaTheme="minorHAnsi" w:hAnsiTheme="minorHAnsi" w:cs="TimesNewRomanPSMT"/>
+          <w:color w:val="000000" w:themeColor="text1"/>
+        </w:rPr>
+        <w:t xml:space="preserve">cujo formato é A4. </w:t>
+      </w:r>
+      <w:r>
+        <w:rPr>
+          <w:rFonts w:asciiTheme="minorHAnsi" w:eastAsiaTheme="minorHAnsi" w:hAnsiTheme="minorHAnsi" w:cs="TimesNewRomanPSMT"/>
+          <w:color w:val="000000" w:themeColor="text1"/>
+        </w:rPr>
+        <w:t>Os títulos e subtítulos devem vir em negrito</w:t>
+      </w:r>
+      <w:r>
+        <w:rPr>
+          <w:rFonts w:asciiTheme="minorHAnsi" w:eastAsiaTheme="minorHAnsi" w:hAnsiTheme="minorHAnsi" w:cs="TimesNewRomanPSMT"/>
+          <w:color w:val="000000" w:themeColor="text1"/>
+        </w:rPr>
+        <w:t xml:space="preserve"> e sempre numerados, </w:t>
+      </w:r>
+      <w:r>
+        <w:rPr>
+          <w:rFonts w:asciiTheme="minorHAnsi" w:eastAsiaTheme="minorHAnsi" w:hAnsiTheme="minorHAnsi" w:cs="TimesNewRomanPSMT"/>
+        </w:rPr>
+        <w:t>alinhados à margem esquerda do texto</w:t>
+      </w:r>
+      <w:r>
+        <w:rPr>
+          <w:rFonts w:asciiTheme="minorHAnsi" w:eastAsiaTheme="minorHAnsi" w:hAnsiTheme="minorHAnsi" w:cs="TimesNewRomanPSMT"/>
+        </w:rPr>
+        <w:t xml:space="preserve">. O artigo deve ter no mínimo </w:t>
+      </w:r>
+      <w:r>
+        <w:rPr>
+          <w:rFonts w:asciiTheme="minorHAnsi" w:eastAsiaTheme="minorHAnsi" w:hAnsiTheme="minorHAnsi" w:cs="TimesNewRomanPSMT"/>
+        </w:rPr>
+        <w:t>8 e no máximo 10</w:t>
+      </w:r>
+      <w:r>
+        <w:rPr>
+          <w:rFonts w:asciiTheme="minorHAnsi" w:eastAsiaTheme="minorHAnsi" w:hAnsiTheme="minorHAnsi" w:cs="TimesNewRomanPSMT"/>
+        </w:rPr>
+        <w:t xml:space="preserve"> páginas. </w:t>
+      </w:r>
+      <w:r>
+        <w:rPr>
+          <w:rFonts w:asciiTheme="minorHAnsi" w:eastAsiaTheme="minorHAnsi" w:hAnsiTheme="minorHAnsi" w:cs="TimesNewRomanPSMT"/>
+        </w:rPr>
+        <w:t xml:space="preserve">O recuo de parágrafo deve ser 1,25cm. </w:t>
+      </w:r>
+      <w:r>
+        <w:rPr>
+          <w:rFonts w:asciiTheme="minorHAnsi" w:eastAsiaTheme="minorHAnsi" w:hAnsiTheme="minorHAnsi" w:cs="TimesNewRomanPSMT"/>
+        </w:rPr>
+        <w:t xml:space="preserve">Caso </w:t>
+      </w:r>
+      <w:r>
+        <w:rPr>
+          <w:rFonts w:asciiTheme="minorHAnsi" w:eastAsiaTheme="minorHAnsi" w:hAnsiTheme="minorHAnsi" w:cs="TimesNewRomanPSMT"/>
+          <w:color w:val="000000" w:themeColor="text1"/>
+        </w:rPr>
+        <w:t xml:space="preserve">haja anexos e apêndices, os mesmos não </w:t>
+      </w:r>
+      <w:r>
+        <w:rPr>
+          <w:rFonts w:asciiTheme="minorHAnsi" w:eastAsiaTheme="minorHAnsi" w:hAnsiTheme="minorHAnsi" w:cs="TimesNewRomanPSMT"/>
+          <w:color w:val="000000" w:themeColor="text1"/>
+        </w:rPr>
+        <w:t>serão</w:t>
+      </w:r>
+      <w:r>
+        <w:rPr>
+          <w:rFonts w:asciiTheme="minorHAnsi" w:eastAsiaTheme="minorHAnsi" w:hAnsiTheme="minorHAnsi" w:cs="TimesNewRomanPSMT"/>
+          <w:color w:val="000000" w:themeColor="text1"/>
+        </w:rPr>
+        <w:t xml:space="preserve"> </w:t>
+      </w:r>
+      <w:r>
+        <w:rPr>
+          <w:rFonts w:asciiTheme="minorHAnsi" w:eastAsiaTheme="minorHAnsi" w:hAnsiTheme="minorHAnsi" w:cs="TimesNewRomanPSMT"/>
+          <w:color w:val="000000" w:themeColor="text1"/>
+        </w:rPr>
+        <w:t>computados</w:t>
+      </w:r>
+      <w:r>
+        <w:rPr>
+          <w:rFonts w:asciiTheme="minorHAnsi" w:eastAsiaTheme="minorHAnsi" w:hAnsiTheme="minorHAnsi" w:cs="TimesNewRomanPSMT"/>
+          <w:color w:val="000000" w:themeColor="text1"/>
+        </w:rPr>
+        <w:t xml:space="preserve"> </w:t>
+      </w:r>
+      <w:r>
+        <w:rPr>
+          <w:rFonts w:asciiTheme="minorHAnsi" w:eastAsiaTheme="minorHAnsi" w:hAnsiTheme="minorHAnsi" w:cs="TimesNewRomanPSMT"/>
           <w:color w:val="000000" w:themeColor="text1"/>
         </w:rPr>
         <w:t>n</w:t>
       </w:r>
       <w:r>
         <w:rPr>
-          <w:rFonts w:asciiTheme="minorHAnsi" w:hAnsiTheme="minorHAnsi" w:cs="Lucida Sans Unicode"/>
-          <w:color w:val="000000" w:themeColor="text1"/>
-        </w:rPr>
-        <w:t>arrativa impessoal</w:t>
-      </w:r>
-      <w:r>
-        <w:rPr>
-          <w:rFonts w:asciiTheme="minorHAnsi" w:hAnsiTheme="minorHAnsi" w:cs="Lucida Sans Unicode"/>
-          <w:color w:val="000000" w:themeColor="text1"/>
-        </w:rPr>
-        <w:t xml:space="preserve"> e objetiva. É</w:t>
-      </w:r>
-      <w:r>
-        <w:rPr>
-          <w:rFonts w:asciiTheme="minorHAnsi" w:hAnsiTheme="minorHAnsi" w:cs="Lucida Sans Unicode"/>
-          <w:color w:val="000000" w:themeColor="text1"/>
-        </w:rPr>
-        <w:t xml:space="preserve"> o trabalho que será avaliado e não seus autores;</w:t>
-      </w:r>
-    </w:p>
-    <w:p>
-      <w:pPr>
-        <w:pStyle w:val="PargrafodaLista"/>
-        <w:numPr>
-          <w:ilvl w:val="0"/>
-          <w:numId w:val="45"/>
-        </w:numPr>
-        <w:autoSpaceDE w:val="0"/>
-        <w:autoSpaceDN w:val="0"/>
-        <w:adjustRightInd w:val="0"/>
-        <w:jc w:val="both"/>
-        <w:rPr>
-          <w:rFonts w:asciiTheme="minorHAnsi" w:hAnsiTheme="minorHAnsi" w:cs="Lucida Sans Unicode"/>
-          <w:color w:val="000000" w:themeColor="text1"/>
-        </w:rPr>
-      </w:pPr>
-      <w:r>
-        <w:rPr>
-          <w:rFonts w:asciiTheme="minorHAnsi" w:hAnsiTheme="minorHAnsi" w:cs="Lucida Sans Unicode"/>
-          <w:color w:val="000000" w:themeColor="text1"/>
-        </w:rPr>
-        <w:t>l</w:t>
-      </w:r>
-      <w:r>
-        <w:rPr>
-          <w:rFonts w:asciiTheme="minorHAnsi" w:hAnsiTheme="minorHAnsi" w:cs="Lucida Sans Unicode"/>
-          <w:color w:val="000000" w:themeColor="text1"/>
-        </w:rPr>
-        <w:t>inguagem</w:t>
-      </w:r>
-      <w:r>
-        <w:rPr>
-          <w:rFonts w:asciiTheme="minorHAnsi" w:hAnsiTheme="minorHAnsi" w:cs="Lucida Sans Unicode"/>
-          <w:color w:val="000000" w:themeColor="text1"/>
-        </w:rPr>
-        <w:t xml:space="preserve"> simples, mas precisa e formal, devendo privilegiar o uso d</w:t>
-      </w:r>
-      <w:r>
-        <w:rPr>
-          <w:rFonts w:asciiTheme="minorHAnsi" w:hAnsiTheme="minorHAnsi" w:cs="Lucida Sans Unicode"/>
-          <w:color w:val="000000" w:themeColor="text1"/>
-        </w:rPr>
-        <w:t>e frases e parágrafos curtos. O uso</w:t>
-      </w:r>
-      <w:r>
-        <w:rPr>
-          <w:rFonts w:asciiTheme="minorHAnsi" w:hAnsiTheme="minorHAnsi" w:cs="Lucida Sans Unicode"/>
-          <w:color w:val="000000" w:themeColor="text1"/>
-        </w:rPr>
-        <w:t xml:space="preserve"> da partícula apassivadora </w:t>
-      </w:r>
-      <w:r>
-        <w:rPr>
-          <w:rFonts w:asciiTheme="minorHAnsi" w:hAnsiTheme="minorHAnsi" w:cs="Lucida Sans Unicode"/>
-          <w:i/>
-          <w:color w:val="000000" w:themeColor="text1"/>
-        </w:rPr>
-        <w:t>se</w:t>
-      </w:r>
-      <w:r>
-        <w:rPr>
-          <w:rFonts w:asciiTheme="minorHAnsi" w:hAnsiTheme="minorHAnsi" w:cs="Lucida Sans Unicode"/>
-          <w:color w:val="00B050"/>
-        </w:rPr>
-        <w:t xml:space="preserve"> </w:t>
-      </w:r>
-      <w:r>
-        <w:rPr>
-          <w:rFonts w:asciiTheme="minorHAnsi" w:hAnsiTheme="minorHAnsi" w:cs="Lucida Sans Unicode"/>
-          <w:color w:val="000000" w:themeColor="text1"/>
-        </w:rPr>
-        <w:t>é recomendado;</w:t>
-      </w:r>
-    </w:p>
-    <w:p>
-      <w:pPr>
-        <w:pStyle w:val="PargrafodaLista"/>
-        <w:numPr>
-          <w:ilvl w:val="0"/>
-          <w:numId w:val="45"/>
-        </w:numPr>
-        <w:autoSpaceDE w:val="0"/>
-        <w:autoSpaceDN w:val="0"/>
-        <w:adjustRightInd w:val="0"/>
-        <w:jc w:val="both"/>
-        <w:rPr>
-          <w:rFonts w:asciiTheme="minorHAnsi" w:hAnsiTheme="minorHAnsi" w:cs="Lucida Sans Unicode"/>
-          <w:color w:val="000000" w:themeColor="text1"/>
-        </w:rPr>
-      </w:pPr>
-      <w:r>
-        <w:rPr>
-          <w:rFonts w:asciiTheme="minorHAnsi" w:hAnsiTheme="minorHAnsi" w:cs="Lucida Sans Unicode"/>
-          <w:color w:val="000000" w:themeColor="text1"/>
-        </w:rPr>
-        <w:t>utiliza</w:t>
-      </w:r>
-      <w:r>
-        <w:rPr>
-          <w:rFonts w:asciiTheme="minorHAnsi" w:hAnsiTheme="minorHAnsi" w:cs="Lucida Sans Unicode"/>
-          <w:color w:val="000000" w:themeColor="text1"/>
-        </w:rPr>
-        <w:t>r</w:t>
-      </w:r>
-      <w:r>
-        <w:rPr>
-          <w:rFonts w:asciiTheme="minorHAnsi" w:hAnsiTheme="minorHAnsi" w:cs="Lucida Sans Unicode"/>
-          <w:color w:val="000000" w:themeColor="text1"/>
-        </w:rPr>
-        <w:t xml:space="preserve"> o tempo presente, para se referir ao próprio trabalho</w:t>
-      </w:r>
-      <w:r>
-        <w:rPr>
-          <w:rFonts w:asciiTheme="minorHAnsi" w:hAnsiTheme="minorHAnsi" w:cs="Lucida Sans Unicode"/>
-          <w:color w:val="000000" w:themeColor="text1"/>
-        </w:rPr>
-        <w:t xml:space="preserve"> e</w:t>
-      </w:r>
-      <w:r>
-        <w:rPr>
-          <w:rFonts w:asciiTheme="minorHAnsi" w:hAnsiTheme="minorHAnsi" w:cs="Lucida Sans Unicode"/>
-          <w:color w:val="000000" w:themeColor="text1"/>
-        </w:rPr>
-        <w:t xml:space="preserve"> </w:t>
-      </w:r>
-      <w:r>
-        <w:rPr>
-          <w:rFonts w:asciiTheme="minorHAnsi" w:hAnsiTheme="minorHAnsi" w:cs="Lucida Sans Unicode"/>
-          <w:color w:val="000000" w:themeColor="text1"/>
-        </w:rPr>
-        <w:t>o pretérito</w:t>
-      </w:r>
-      <w:r>
-        <w:rPr>
-          <w:rFonts w:asciiTheme="minorHAnsi" w:hAnsiTheme="minorHAnsi" w:cs="Lucida Sans Unicode"/>
-          <w:color w:val="000000" w:themeColor="text1"/>
-        </w:rPr>
-        <w:t xml:space="preserve"> </w:t>
-      </w:r>
-      <w:r>
-        <w:rPr>
-          <w:rFonts w:asciiTheme="minorHAnsi" w:hAnsiTheme="minorHAnsi" w:cs="Lucida Sans Unicode"/>
-          <w:color w:val="000000" w:themeColor="text1"/>
-        </w:rPr>
-        <w:t xml:space="preserve">para </w:t>
-      </w:r>
-      <w:r>
-        <w:rPr>
-          <w:rFonts w:asciiTheme="minorHAnsi" w:hAnsiTheme="minorHAnsi" w:cs="Lucida Sans Unicode"/>
-          <w:color w:val="000000" w:themeColor="text1"/>
-        </w:rPr>
-        <w:t>outros trabalhos, uma vez que a investigação acabou antes de começar a redação;</w:t>
-      </w:r>
-    </w:p>
-    <w:p>
-      <w:pPr>
-        <w:pStyle w:val="PargrafodaLista"/>
-        <w:numPr>
-          <w:ilvl w:val="0"/>
-          <w:numId w:val="45"/>
-        </w:numPr>
-        <w:autoSpaceDE w:val="0"/>
-        <w:autoSpaceDN w:val="0"/>
-        <w:adjustRightInd w:val="0"/>
-        <w:jc w:val="both"/>
-        <w:rPr>
-          <w:rFonts w:asciiTheme="minorHAnsi" w:hAnsiTheme="minorHAnsi" w:cs="Lucida Sans Unicode"/>
-          <w:color w:val="000000" w:themeColor="text1"/>
-        </w:rPr>
-      </w:pPr>
-      <w:r>
-        <w:rPr>
-          <w:rFonts w:asciiTheme="minorHAnsi" w:hAnsiTheme="minorHAnsi" w:cs="Lucida Sans Unicode"/>
-          <w:color w:val="000000" w:themeColor="text1"/>
-        </w:rPr>
-        <w:t xml:space="preserve">narração em ordem cronológica, do geral para o particular, </w:t>
-      </w:r>
-      <w:r>
-        <w:rPr>
-          <w:rFonts w:asciiTheme="minorHAnsi" w:hAnsiTheme="minorHAnsi" w:cs="Lucida Sans Unicode"/>
-          <w:color w:val="000000" w:themeColor="text1"/>
-        </w:rPr>
-        <w:t>atentando</w:t>
-      </w:r>
-      <w:r>
-        <w:rPr>
-          <w:rFonts w:asciiTheme="minorHAnsi" w:hAnsiTheme="minorHAnsi" w:cs="Lucida Sans Unicode"/>
-          <w:color w:val="000000" w:themeColor="text1"/>
-        </w:rPr>
-        <w:t xml:space="preserve"> para o encadeamento lógico, preocupando-se com o entendimento por parte do leitor;</w:t>
-      </w:r>
-    </w:p>
-    <w:p>
-      <w:pPr>
-        <w:pStyle w:val="PargrafodaLista"/>
-        <w:numPr>
-          <w:ilvl w:val="0"/>
-          <w:numId w:val="45"/>
-        </w:numPr>
-        <w:autoSpaceDE w:val="0"/>
-        <w:autoSpaceDN w:val="0"/>
-        <w:adjustRightInd w:val="0"/>
-        <w:jc w:val="both"/>
-        <w:rPr>
-          <w:rFonts w:asciiTheme="minorHAnsi" w:hAnsiTheme="minorHAnsi" w:cs="Lucida Sans Unicode"/>
-          <w:color w:val="000000" w:themeColor="text1"/>
-        </w:rPr>
-      </w:pPr>
-      <w:r>
-        <w:rPr>
-          <w:rFonts w:asciiTheme="minorHAnsi" w:hAnsiTheme="minorHAnsi" w:cs="Lucida Sans Unicode"/>
-          <w:color w:val="000000" w:themeColor="text1"/>
-        </w:rPr>
-        <w:t xml:space="preserve">argumentação </w:t>
-      </w:r>
-      <w:r>
-        <w:rPr>
-          <w:rFonts w:asciiTheme="minorHAnsi" w:hAnsiTheme="minorHAnsi" w:cs="Lucida Sans Unicode"/>
-          <w:color w:val="000000" w:themeColor="text1"/>
-        </w:rPr>
-        <w:t xml:space="preserve">coerente e harmoniosa entre as partes e o todo do trabalho, mantendo as ideias compatíveis. </w:t>
-      </w:r>
-      <w:r>
-        <w:rPr>
-          <w:rFonts w:asciiTheme="minorHAnsi" w:hAnsiTheme="minorHAnsi" w:cs="Lucida Sans Unicode"/>
-          <w:color w:val="000000" w:themeColor="text1"/>
-        </w:rPr>
-        <w:t>O</w:t>
-      </w:r>
-      <w:r>
-        <w:rPr>
-          <w:rFonts w:asciiTheme="minorHAnsi" w:hAnsiTheme="minorHAnsi" w:cs="Lucida Sans Unicode"/>
-          <w:color w:val="000000" w:themeColor="text1"/>
-        </w:rPr>
-        <w:t xml:space="preserve"> texto deve se manter coeso, ou seja, deve-se respeitar a linha sequencial dos elementos ao longo do texto, de modo a manter o nexo entre as palavras no interior das frases;</w:t>
-      </w:r>
-    </w:p>
-    <w:p>
-      <w:pPr>
-        <w:pStyle w:val="PargrafodaLista"/>
-        <w:numPr>
-          <w:ilvl w:val="0"/>
-          <w:numId w:val="45"/>
-        </w:numPr>
-        <w:autoSpaceDE w:val="0"/>
-        <w:autoSpaceDN w:val="0"/>
-        <w:adjustRightInd w:val="0"/>
-        <w:jc w:val="both"/>
-        <w:rPr>
-          <w:rFonts w:asciiTheme="minorHAnsi" w:hAnsiTheme="minorHAnsi" w:cs="Lucida Sans Unicode"/>
-          <w:color w:val="000000" w:themeColor="text1"/>
-        </w:rPr>
-      </w:pPr>
-      <w:r>
-        <w:rPr>
-          <w:rFonts w:asciiTheme="minorHAnsi" w:hAnsiTheme="minorHAnsi" w:cs="Lucida Sans Unicode"/>
-          <w:color w:val="000000" w:themeColor="text1"/>
-        </w:rPr>
-        <w:t xml:space="preserve">usar o </w:t>
-      </w:r>
-      <w:r>
-        <w:rPr>
-          <w:rFonts w:asciiTheme="minorHAnsi" w:hAnsiTheme="minorHAnsi" w:cs="Lucida Sans Unicode"/>
-          <w:i/>
-          <w:color w:val="000000" w:themeColor="text1"/>
-        </w:rPr>
-        <w:t>brainstorm</w:t>
-      </w:r>
-      <w:r>
-        <w:rPr>
-          <w:rFonts w:asciiTheme="minorHAnsi" w:hAnsiTheme="minorHAnsi" w:cs="Lucida Sans Unicode"/>
-          <w:color w:val="000000" w:themeColor="text1"/>
-        </w:rPr>
-        <w:t xml:space="preserve"> como </w:t>
-      </w:r>
-      <w:r>
-        <w:rPr>
-          <w:rFonts w:asciiTheme="minorHAnsi" w:hAnsiTheme="minorHAnsi" w:cs="Lucida Sans Unicode"/>
-          <w:color w:val="000000" w:themeColor="text1"/>
-        </w:rPr>
-        <w:t xml:space="preserve">técnica de </w:t>
-      </w:r>
-      <w:proofErr w:type="spellStart"/>
-      <w:r>
-        <w:rPr>
-          <w:rFonts w:asciiTheme="minorHAnsi" w:hAnsiTheme="minorHAnsi" w:cs="Lucida Sans Unicode"/>
-          <w:color w:val="000000" w:themeColor="text1"/>
-        </w:rPr>
-        <w:t>pré</w:t>
-      </w:r>
-      <w:proofErr w:type="spellEnd"/>
-      <w:r>
-        <w:rPr>
-          <w:rFonts w:asciiTheme="minorHAnsi" w:hAnsiTheme="minorHAnsi" w:cs="Lucida Sans Unicode"/>
-          <w:color w:val="000000" w:themeColor="text1"/>
-        </w:rPr>
-        <w:t>-planejamento do texto que pode clarear as noções relativas ao assunto so</w:t>
-      </w:r>
-      <w:r>
-        <w:rPr>
-          <w:rFonts w:asciiTheme="minorHAnsi" w:hAnsiTheme="minorHAnsi" w:cs="Lucida Sans Unicode"/>
-          <w:color w:val="000000" w:themeColor="text1"/>
-        </w:rPr>
-        <w:t>bre o qual se escreverá o texto</w:t>
-      </w:r>
-      <w:r>
-        <w:rPr>
-          <w:rFonts w:asciiTheme="minorHAnsi" w:hAnsiTheme="minorHAnsi" w:cs="Lucida Sans Unicode"/>
-          <w:color w:val="000000" w:themeColor="text1"/>
-        </w:rPr>
-        <w:t>;</w:t>
-      </w:r>
-    </w:p>
-    <w:p>
-      <w:pPr>
-        <w:pStyle w:val="PargrafodaLista"/>
-        <w:numPr>
-          <w:ilvl w:val="0"/>
-          <w:numId w:val="45"/>
-        </w:numPr>
-        <w:autoSpaceDE w:val="0"/>
-        <w:autoSpaceDN w:val="0"/>
-        <w:adjustRightInd w:val="0"/>
-        <w:jc w:val="both"/>
-        <w:rPr>
-          <w:rFonts w:asciiTheme="minorHAnsi" w:hAnsiTheme="minorHAnsi" w:cs="Lucida Sans Unicode"/>
-          <w:color w:val="000000" w:themeColor="text1"/>
-        </w:rPr>
-      </w:pPr>
-      <w:r>
-        <w:rPr>
-          <w:rFonts w:asciiTheme="minorHAnsi" w:hAnsiTheme="minorHAnsi" w:cs="Lucida Sans Unicode"/>
-          <w:color w:val="000000" w:themeColor="text1"/>
-        </w:rPr>
-        <w:t>planej</w:t>
-      </w:r>
-      <w:r>
-        <w:rPr>
-          <w:rFonts w:asciiTheme="minorHAnsi" w:hAnsiTheme="minorHAnsi" w:cs="Lucida Sans Unicode"/>
-          <w:color w:val="000000" w:themeColor="text1"/>
-        </w:rPr>
-        <w:t>ar</w:t>
-      </w:r>
-      <w:r>
-        <w:rPr>
-          <w:rFonts w:asciiTheme="minorHAnsi" w:hAnsiTheme="minorHAnsi" w:cs="Lucida Sans Unicode"/>
-          <w:color w:val="000000" w:themeColor="text1"/>
-        </w:rPr>
-        <w:t xml:space="preserve"> o texto antes de começar a escrevê-lo, </w:t>
-      </w:r>
-      <w:r>
-        <w:rPr>
-          <w:rFonts w:asciiTheme="minorHAnsi" w:hAnsiTheme="minorHAnsi" w:cs="Lucida Sans Unicode"/>
-        </w:rPr>
-        <w:t xml:space="preserve">organizando um </w:t>
-      </w:r>
-      <w:r>
-        <w:rPr>
-          <w:rFonts w:asciiTheme="minorHAnsi" w:hAnsiTheme="minorHAnsi" w:cs="Lucida Sans Unicode"/>
-        </w:rPr>
-        <w:t xml:space="preserve">roteiro </w:t>
-      </w:r>
-      <w:r>
-        <w:rPr>
-          <w:rFonts w:asciiTheme="minorHAnsi" w:hAnsiTheme="minorHAnsi" w:cs="Lucida Sans Unicode"/>
-          <w:color w:val="000000" w:themeColor="text1"/>
-        </w:rPr>
-        <w:t>com os títulos e subtítulos, de forma a ter uma visão completa sobre o trabalho;</w:t>
-      </w:r>
-    </w:p>
-    <w:p>
-      <w:pPr>
-        <w:pStyle w:val="PargrafodaLista"/>
-        <w:numPr>
-          <w:ilvl w:val="0"/>
-          <w:numId w:val="45"/>
-        </w:numPr>
-        <w:autoSpaceDE w:val="0"/>
-        <w:autoSpaceDN w:val="0"/>
-        <w:adjustRightInd w:val="0"/>
-        <w:jc w:val="both"/>
-        <w:rPr>
-          <w:rFonts w:asciiTheme="minorHAnsi" w:hAnsiTheme="minorHAnsi" w:cs="Lucida Sans Unicode"/>
-          <w:color w:val="000000" w:themeColor="text1"/>
-        </w:rPr>
-      </w:pPr>
-      <w:r>
-        <w:rPr>
-          <w:rFonts w:asciiTheme="minorHAnsi" w:hAnsiTheme="minorHAnsi" w:cs="Lucida Sans Unicode"/>
-          <w:color w:val="000000" w:themeColor="text1"/>
-        </w:rPr>
-        <w:t>dirigir o</w:t>
-      </w:r>
-      <w:r>
-        <w:rPr>
-          <w:rFonts w:asciiTheme="minorHAnsi" w:hAnsiTheme="minorHAnsi" w:cs="Lucida Sans Unicode"/>
-          <w:color w:val="000000" w:themeColor="text1"/>
-        </w:rPr>
-        <w:t xml:space="preserve"> texto aos professores da banca examinadora do TCC, </w:t>
-      </w:r>
-      <w:r>
-        <w:rPr>
-          <w:rFonts w:asciiTheme="minorHAnsi" w:hAnsiTheme="minorHAnsi" w:cs="Lucida Sans Unicode"/>
-          <w:color w:val="000000" w:themeColor="text1"/>
-        </w:rPr>
-        <w:t xml:space="preserve">muitos deles </w:t>
-      </w:r>
-      <w:r>
-        <w:rPr>
-          <w:rFonts w:asciiTheme="minorHAnsi" w:hAnsiTheme="minorHAnsi" w:cs="Lucida Sans Unicode"/>
-          <w:color w:val="000000" w:themeColor="text1"/>
-        </w:rPr>
-        <w:t xml:space="preserve">mestres e doutores, </w:t>
-      </w:r>
-      <w:r>
-        <w:rPr>
-          <w:rFonts w:asciiTheme="minorHAnsi" w:hAnsiTheme="minorHAnsi" w:cs="Lucida Sans Unicode"/>
-          <w:color w:val="000000" w:themeColor="text1"/>
-        </w:rPr>
-        <w:t>evitando</w:t>
-      </w:r>
-      <w:r>
-        <w:rPr>
-          <w:rFonts w:asciiTheme="minorHAnsi" w:hAnsiTheme="minorHAnsi" w:cs="Lucida Sans Unicode"/>
-          <w:color w:val="000000" w:themeColor="text1"/>
-        </w:rPr>
-        <w:t xml:space="preserve"> tentar ensinar o que foi feito, mas explicar o trabalho de forma técnica, mostrando, com segurança, o que aprendeu ao longo do curso.</w:t>
-      </w:r>
-    </w:p>
-    <w:p>
-      <w:pPr>
-        <w:autoSpaceDE w:val="0"/>
-        <w:autoSpaceDN w:val="0"/>
-        <w:adjustRightInd w:val="0"/>
-        <w:ind w:left="720"/>
-        <w:jc w:val="both"/>
-        <w:rPr>
-          <w:rFonts w:asciiTheme="minorHAnsi" w:hAnsiTheme="minorHAnsi" w:cs="Lucida Sans Unicode"/>
-          <w:b/>
-          <w:color w:val="000000" w:themeColor="text1"/>
-        </w:rPr>
-      </w:pPr>
-    </w:p>
-    <w:p>
-      <w:pPr>
-        <w:autoSpaceDE w:val="0"/>
-        <w:autoSpaceDN w:val="0"/>
-        <w:adjustRightInd w:val="0"/>
-        <w:jc w:val="both"/>
-        <w:rPr>
-          <w:rFonts w:asciiTheme="minorHAnsi" w:eastAsiaTheme="minorHAnsi" w:hAnsiTheme="minorHAnsi" w:cs="TimesNewRomanPSMT"/>
-          <w:b/>
-          <w:color w:val="000000" w:themeColor="text1"/>
-        </w:rPr>
-      </w:pPr>
-      <w:r>
-        <w:rPr>
-          <w:rFonts w:asciiTheme="minorHAnsi" w:eastAsiaTheme="minorHAnsi" w:hAnsiTheme="minorHAnsi" w:cs="TimesNewRomanPSMT"/>
-          <w:b/>
-          <w:color w:val="000000" w:themeColor="text1"/>
-        </w:rPr>
-        <w:t>3.3</w:t>
-      </w:r>
-      <w:r>
-        <w:rPr>
-          <w:rFonts w:asciiTheme="minorHAnsi" w:eastAsiaTheme="minorHAnsi" w:hAnsiTheme="minorHAnsi" w:cs="TimesNewRomanPSMT"/>
-          <w:b/>
-          <w:color w:val="000000" w:themeColor="text1"/>
-        </w:rPr>
-        <w:t xml:space="preserve"> Regras de formatação do artigo científico</w:t>
-      </w:r>
-    </w:p>
-    <w:p>
-      <w:pPr>
-        <w:autoSpaceDE w:val="0"/>
-        <w:autoSpaceDN w:val="0"/>
-        <w:adjustRightInd w:val="0"/>
-        <w:ind w:firstLine="709"/>
-        <w:jc w:val="both"/>
-        <w:rPr>
-          <w:rFonts w:asciiTheme="minorHAnsi" w:eastAsiaTheme="minorHAnsi" w:hAnsiTheme="minorHAnsi" w:cs="TimesNewRomanPSMT"/>
-          <w:color w:val="000000" w:themeColor="text1"/>
-        </w:rPr>
-      </w:pPr>
-      <w:r>
-        <w:rPr>
-          <w:rFonts w:asciiTheme="minorHAnsi" w:eastAsiaTheme="minorHAnsi" w:hAnsiTheme="minorHAnsi" w:cs="TimesNewRomanPSMT"/>
-        </w:rPr>
-        <w:t xml:space="preserve">Este </w:t>
-      </w:r>
-      <w:proofErr w:type="spellStart"/>
-      <w:r>
-        <w:rPr>
-          <w:rFonts w:asciiTheme="minorHAnsi" w:eastAsiaTheme="minorHAnsi" w:hAnsiTheme="minorHAnsi" w:cs="TimesNewRomanPSMT"/>
-          <w:i/>
-        </w:rPr>
-        <w:t>t</w:t>
-      </w:r>
-      <w:r>
-        <w:rPr>
-          <w:rFonts w:asciiTheme="minorHAnsi" w:eastAsiaTheme="minorHAnsi" w:hAnsiTheme="minorHAnsi" w:cs="TimesNewRomanPSMT"/>
-          <w:i/>
-        </w:rPr>
-        <w:t>emplate</w:t>
-      </w:r>
-      <w:proofErr w:type="spellEnd"/>
-      <w:r>
-        <w:rPr>
-          <w:rFonts w:asciiTheme="minorHAnsi" w:eastAsiaTheme="minorHAnsi" w:hAnsiTheme="minorHAnsi" w:cs="TimesNewRomanPSMT"/>
-        </w:rPr>
-        <w:t xml:space="preserve"> </w:t>
-      </w:r>
-      <w:r>
-        <w:rPr>
-          <w:rFonts w:asciiTheme="minorHAnsi" w:eastAsiaTheme="minorHAnsi" w:hAnsiTheme="minorHAnsi" w:cs="TimesNewRomanPSMT"/>
-        </w:rPr>
-        <w:t xml:space="preserve">está escrito no formato especificado para a entrega do </w:t>
-      </w:r>
-      <w:r>
-        <w:rPr>
-          <w:rFonts w:asciiTheme="minorHAnsi" w:eastAsiaTheme="minorHAnsi" w:hAnsiTheme="minorHAnsi" w:cs="TimesNewRomanPSMT"/>
-        </w:rPr>
-        <w:t>TCC</w:t>
-      </w:r>
-      <w:r>
-        <w:rPr>
-          <w:rFonts w:asciiTheme="minorHAnsi" w:eastAsiaTheme="minorHAnsi" w:hAnsiTheme="minorHAnsi" w:cs="TimesNewRomanPSMT"/>
-        </w:rPr>
-        <w:t xml:space="preserve"> e o aluno deve utilizá</w:t>
-      </w:r>
-      <w:r>
-        <w:rPr>
-          <w:rFonts w:asciiTheme="minorHAnsi" w:eastAsiaTheme="minorHAnsi" w:hAnsiTheme="minorHAnsi" w:cs="TimesNewRomanPSMT"/>
-        </w:rPr>
-        <w:t xml:space="preserve">-lo como </w:t>
-      </w:r>
-      <w:r>
-        <w:rPr>
-          <w:rFonts w:asciiTheme="minorHAnsi" w:eastAsiaTheme="minorHAnsi" w:hAnsiTheme="minorHAnsi" w:cs="TimesNewRomanPSMT"/>
-          <w:color w:val="000000" w:themeColor="text1"/>
-        </w:rPr>
-        <w:t>modelo na elaboração do trabalho</w:t>
-      </w:r>
-      <w:r>
-        <w:rPr>
-          <w:rFonts w:asciiTheme="minorHAnsi" w:eastAsiaTheme="minorHAnsi" w:hAnsiTheme="minorHAnsi" w:cs="TimesNewRomanPSMT"/>
-          <w:color w:val="000000" w:themeColor="text1"/>
-        </w:rPr>
-        <w:t xml:space="preserve">. </w:t>
-      </w:r>
-      <w:r>
-        <w:rPr>
-          <w:rFonts w:asciiTheme="minorHAnsi" w:eastAsiaTheme="minorHAnsi" w:hAnsiTheme="minorHAnsi" w:cs="TimesNewRomanPSMT"/>
-          <w:color w:val="000000" w:themeColor="text1"/>
-        </w:rPr>
-        <w:t xml:space="preserve">O orientador fará observações de ajuste ao formato ideal, no decorrer da orientação. </w:t>
-      </w:r>
-      <w:r>
-        <w:rPr>
-          <w:rFonts w:asciiTheme="minorHAnsi" w:eastAsiaTheme="minorHAnsi" w:hAnsiTheme="minorHAnsi" w:cs="TimesNewRomanPSMT"/>
-          <w:color w:val="000000" w:themeColor="text1"/>
-        </w:rPr>
-        <w:t xml:space="preserve">O artigo deve ser escrito em fonte </w:t>
-      </w:r>
-      <w:proofErr w:type="spellStart"/>
-      <w:r>
-        <w:rPr>
-          <w:rFonts w:asciiTheme="minorHAnsi" w:eastAsiaTheme="minorHAnsi" w:hAnsiTheme="minorHAnsi" w:cs="TimesNewRomanPSMT"/>
-          <w:color w:val="000000" w:themeColor="text1"/>
-        </w:rPr>
-        <w:t>Calibri</w:t>
-      </w:r>
-      <w:proofErr w:type="spellEnd"/>
-      <w:r>
-        <w:rPr>
-          <w:rFonts w:asciiTheme="minorHAnsi" w:eastAsiaTheme="minorHAnsi" w:hAnsiTheme="minorHAnsi" w:cs="TimesNewRomanPSMT"/>
-          <w:color w:val="000000" w:themeColor="text1"/>
-        </w:rPr>
-        <w:t>, tamanho 12</w:t>
-      </w:r>
-      <w:r>
-        <w:rPr>
-          <w:rFonts w:asciiTheme="minorHAnsi" w:eastAsiaTheme="minorHAnsi" w:hAnsiTheme="minorHAnsi" w:cs="TimesNewRomanPSMT"/>
-          <w:color w:val="000000" w:themeColor="text1"/>
-        </w:rPr>
-        <w:t>, espaço simples</w:t>
+          <w:rFonts w:asciiTheme="minorHAnsi" w:eastAsiaTheme="minorHAnsi" w:hAnsiTheme="minorHAnsi" w:cs="TimesNewRomanPSMT"/>
+          <w:color w:val="000000" w:themeColor="text1"/>
+        </w:rPr>
+        <w:t xml:space="preserve">as </w:t>
+      </w:r>
+      <w:r>
+        <w:rPr>
+          <w:rFonts w:asciiTheme="minorHAnsi" w:eastAsiaTheme="minorHAnsi" w:hAnsiTheme="minorHAnsi" w:cs="TimesNewRomanPSMT"/>
+          <w:color w:val="000000" w:themeColor="text1"/>
+        </w:rPr>
+        <w:t>1</w:t>
+      </w:r>
+      <w:r>
+        <w:rPr>
+          <w:rFonts w:asciiTheme="minorHAnsi" w:eastAsiaTheme="minorHAnsi" w:hAnsiTheme="minorHAnsi" w:cs="TimesNewRomanPSMT"/>
+          <w:color w:val="000000" w:themeColor="text1"/>
+        </w:rPr>
+        <w:t>0</w:t>
+      </w:r>
+      <w:r>
+        <w:rPr>
+          <w:rFonts w:asciiTheme="minorHAnsi" w:eastAsiaTheme="minorHAnsi" w:hAnsiTheme="minorHAnsi" w:cs="TimesNewRomanPSMT"/>
+          <w:color w:val="000000" w:themeColor="text1"/>
+        </w:rPr>
+        <w:t xml:space="preserve"> páginas </w:t>
+      </w:r>
+      <w:r>
+        <w:rPr>
+          <w:rFonts w:asciiTheme="minorHAnsi" w:eastAsiaTheme="minorHAnsi" w:hAnsiTheme="minorHAnsi" w:cs="TimesNewRomanPSMT"/>
+          <w:color w:val="000000" w:themeColor="text1"/>
+        </w:rPr>
+        <w:t>máximas</w:t>
+      </w:r>
+      <w:r>
+        <w:rPr>
+          <w:rFonts w:asciiTheme="minorHAnsi" w:eastAsiaTheme="minorHAnsi" w:hAnsiTheme="minorHAnsi" w:cs="TimesNewRomanPSMT"/>
+          <w:color w:val="000000" w:themeColor="text1"/>
+        </w:rPr>
+        <w:t xml:space="preserve"> exigidas. As páginas devem ser numeradas no canto superior direito</w:t>
       </w:r>
       <w:r>
         <w:rPr>
@@ -5809,250 +5194,6 @@
       <w:r>
         <w:rPr>
           <w:rFonts w:asciiTheme="minorHAnsi" w:eastAsiaTheme="minorHAnsi" w:hAnsiTheme="minorHAnsi" w:cs="TimesNewRomanPSMT"/>
-        </w:rPr>
-        <w:t xml:space="preserve">mas a fonte </w:t>
-      </w:r>
-      <w:r>
-        <w:rPr>
-          <w:rFonts w:ascii="Courier New" w:eastAsiaTheme="minorHAnsi" w:hAnsi="Courier New" w:cs="Courier New"/>
-        </w:rPr>
-        <w:t>Courier New</w:t>
-      </w:r>
-      <w:r>
-        <w:rPr>
-          <w:rFonts w:asciiTheme="minorHAnsi" w:eastAsiaTheme="minorHAnsi" w:hAnsiTheme="minorHAnsi" w:cs="Courier New"/>
-        </w:rPr>
-        <w:t xml:space="preserve"> deve </w:t>
-      </w:r>
-      <w:r>
-        <w:rPr>
-          <w:rFonts w:asciiTheme="minorHAnsi" w:eastAsiaTheme="minorHAnsi" w:hAnsiTheme="minorHAnsi" w:cs="Courier New"/>
-          <w:color w:val="000000" w:themeColor="text1"/>
-        </w:rPr>
-        <w:t>ser usada</w:t>
-      </w:r>
-      <w:r>
-        <w:rPr>
-          <w:rFonts w:asciiTheme="minorHAnsi" w:eastAsiaTheme="minorHAnsi" w:hAnsiTheme="minorHAnsi" w:cs="TimesNewRomanPSMT"/>
-          <w:color w:val="000000" w:themeColor="text1"/>
-        </w:rPr>
-        <w:t xml:space="preserve"> para os </w:t>
-      </w:r>
-      <w:r>
-        <w:rPr>
-          <w:rFonts w:asciiTheme="minorHAnsi" w:eastAsiaTheme="minorHAnsi" w:hAnsiTheme="minorHAnsi" w:cs="TimesNewRomanPSMT"/>
-          <w:color w:val="000000" w:themeColor="text1"/>
-        </w:rPr>
-        <w:lastRenderedPageBreak/>
-        <w:t xml:space="preserve">códigos de programas. </w:t>
-      </w:r>
-      <w:r>
-        <w:rPr>
-          <w:rFonts w:asciiTheme="minorHAnsi" w:eastAsiaTheme="minorHAnsi" w:hAnsiTheme="minorHAnsi" w:cs="TimesNewRomanPSMT"/>
-          <w:color w:val="000000" w:themeColor="text1"/>
-        </w:rPr>
-        <w:t>Deve</w:t>
-      </w:r>
-      <w:r>
-        <w:rPr>
-          <w:rFonts w:asciiTheme="minorHAnsi" w:eastAsiaTheme="minorHAnsi" w:hAnsiTheme="minorHAnsi" w:cs="TimesNewRomanPSMT"/>
-          <w:color w:val="000000" w:themeColor="text1"/>
-        </w:rPr>
-        <w:t>m</w:t>
-      </w:r>
-      <w:r>
-        <w:rPr>
-          <w:rFonts w:asciiTheme="minorHAnsi" w:eastAsiaTheme="minorHAnsi" w:hAnsiTheme="minorHAnsi" w:cs="TimesNewRomanPSMT"/>
-          <w:color w:val="000000" w:themeColor="text1"/>
-        </w:rPr>
-        <w:t>-se utilizar 2</w:t>
-      </w:r>
-      <w:r>
-        <w:rPr>
-          <w:rFonts w:asciiTheme="minorHAnsi" w:eastAsiaTheme="minorHAnsi" w:hAnsiTheme="minorHAnsi" w:cs="TimesNewRomanPSMT"/>
-          <w:color w:val="000000" w:themeColor="text1"/>
-        </w:rPr>
-        <w:t xml:space="preserve"> </w:t>
-      </w:r>
-      <w:r>
-        <w:rPr>
-          <w:rFonts w:asciiTheme="minorHAnsi" w:eastAsiaTheme="minorHAnsi" w:hAnsiTheme="minorHAnsi" w:cs="TimesNewRomanPSMT"/>
-          <w:color w:val="000000" w:themeColor="text1"/>
-        </w:rPr>
-        <w:t xml:space="preserve">cm nas margens inferior e superior </w:t>
-      </w:r>
-      <w:r>
-        <w:rPr>
-          <w:rFonts w:asciiTheme="minorHAnsi" w:eastAsiaTheme="minorHAnsi" w:hAnsiTheme="minorHAnsi" w:cs="TimesNewRomanPSMT"/>
-          <w:color w:val="000000" w:themeColor="text1"/>
-        </w:rPr>
-        <w:t>e 2</w:t>
-      </w:r>
-      <w:r>
-        <w:rPr>
-          <w:rFonts w:asciiTheme="minorHAnsi" w:eastAsiaTheme="minorHAnsi" w:hAnsiTheme="minorHAnsi" w:cs="TimesNewRomanPSMT"/>
-          <w:color w:val="000000" w:themeColor="text1"/>
-        </w:rPr>
-        <w:t>,</w:t>
-      </w:r>
-      <w:r>
-        <w:rPr>
-          <w:rFonts w:asciiTheme="minorHAnsi" w:eastAsiaTheme="minorHAnsi" w:hAnsiTheme="minorHAnsi" w:cs="TimesNewRomanPSMT"/>
-          <w:color w:val="000000" w:themeColor="text1"/>
-        </w:rPr>
-        <w:t xml:space="preserve">5 cm nas margens direita e esquerda da página, </w:t>
-      </w:r>
-      <w:r>
-        <w:rPr>
-          <w:rFonts w:asciiTheme="minorHAnsi" w:eastAsiaTheme="minorHAnsi" w:hAnsiTheme="minorHAnsi" w:cs="TimesNewRomanPSMT"/>
-          <w:color w:val="000000" w:themeColor="text1"/>
-        </w:rPr>
-        <w:t xml:space="preserve">cujo formato é A4. </w:t>
-      </w:r>
-      <w:r>
-        <w:rPr>
-          <w:rFonts w:asciiTheme="minorHAnsi" w:eastAsiaTheme="minorHAnsi" w:hAnsiTheme="minorHAnsi" w:cs="TimesNewRomanPSMT"/>
-          <w:color w:val="000000" w:themeColor="text1"/>
-        </w:rPr>
-        <w:t>Os títulos e subtítulos devem vir em negrito</w:t>
-      </w:r>
-      <w:r>
-        <w:rPr>
-          <w:rFonts w:asciiTheme="minorHAnsi" w:eastAsiaTheme="minorHAnsi" w:hAnsiTheme="minorHAnsi" w:cs="TimesNewRomanPSMT"/>
-          <w:color w:val="000000" w:themeColor="text1"/>
-        </w:rPr>
-        <w:t xml:space="preserve"> e sempre numerados, </w:t>
-      </w:r>
-      <w:r>
-        <w:rPr>
-          <w:rFonts w:asciiTheme="minorHAnsi" w:eastAsiaTheme="minorHAnsi" w:hAnsiTheme="minorHAnsi" w:cs="TimesNewRomanPSMT"/>
-        </w:rPr>
-        <w:t>alinhados à margem esquerda do texto</w:t>
-      </w:r>
-      <w:r>
-        <w:rPr>
-          <w:rFonts w:asciiTheme="minorHAnsi" w:eastAsiaTheme="minorHAnsi" w:hAnsiTheme="minorHAnsi" w:cs="TimesNewRomanPSMT"/>
-        </w:rPr>
-        <w:t xml:space="preserve">. O artigo deve ter no mínimo </w:t>
-      </w:r>
-      <w:r>
-        <w:rPr>
-          <w:rFonts w:asciiTheme="minorHAnsi" w:eastAsiaTheme="minorHAnsi" w:hAnsiTheme="minorHAnsi" w:cs="TimesNewRomanPSMT"/>
-        </w:rPr>
-        <w:t>8 e no máximo 10</w:t>
-      </w:r>
-      <w:r>
-        <w:rPr>
-          <w:rFonts w:asciiTheme="minorHAnsi" w:eastAsiaTheme="minorHAnsi" w:hAnsiTheme="minorHAnsi" w:cs="TimesNewRomanPSMT"/>
-        </w:rPr>
-        <w:t xml:space="preserve"> páginas. </w:t>
-      </w:r>
-      <w:r>
-        <w:rPr>
-          <w:rFonts w:asciiTheme="minorHAnsi" w:eastAsiaTheme="minorHAnsi" w:hAnsiTheme="minorHAnsi" w:cs="TimesNewRomanPSMT"/>
-        </w:rPr>
-        <w:t xml:space="preserve">O recuo de parágrafo deve ser 1,25cm. </w:t>
-      </w:r>
-      <w:r>
-        <w:rPr>
-          <w:rFonts w:asciiTheme="minorHAnsi" w:eastAsiaTheme="minorHAnsi" w:hAnsiTheme="minorHAnsi" w:cs="TimesNewRomanPSMT"/>
-        </w:rPr>
-        <w:t xml:space="preserve">Caso </w:t>
-      </w:r>
-      <w:r>
-        <w:rPr>
-          <w:rFonts w:asciiTheme="minorHAnsi" w:eastAsiaTheme="minorHAnsi" w:hAnsiTheme="minorHAnsi" w:cs="TimesNewRomanPSMT"/>
-          <w:color w:val="000000" w:themeColor="text1"/>
-        </w:rPr>
-        <w:t xml:space="preserve">haja anexos e apêndices, os mesmos não </w:t>
-      </w:r>
-      <w:r>
-        <w:rPr>
-          <w:rFonts w:asciiTheme="minorHAnsi" w:eastAsiaTheme="minorHAnsi" w:hAnsiTheme="minorHAnsi" w:cs="TimesNewRomanPSMT"/>
-          <w:color w:val="000000" w:themeColor="text1"/>
-        </w:rPr>
-        <w:t>serão</w:t>
-      </w:r>
-      <w:r>
-        <w:rPr>
-          <w:rFonts w:asciiTheme="minorHAnsi" w:eastAsiaTheme="minorHAnsi" w:hAnsiTheme="minorHAnsi" w:cs="TimesNewRomanPSMT"/>
-          <w:color w:val="000000" w:themeColor="text1"/>
-        </w:rPr>
-        <w:t xml:space="preserve"> </w:t>
-      </w:r>
-      <w:r>
-        <w:rPr>
-          <w:rFonts w:asciiTheme="minorHAnsi" w:eastAsiaTheme="minorHAnsi" w:hAnsiTheme="minorHAnsi" w:cs="TimesNewRomanPSMT"/>
-          <w:color w:val="000000" w:themeColor="text1"/>
-        </w:rPr>
-        <w:t>computados</w:t>
-      </w:r>
-      <w:r>
-        <w:rPr>
-          <w:rFonts w:asciiTheme="minorHAnsi" w:eastAsiaTheme="minorHAnsi" w:hAnsiTheme="minorHAnsi" w:cs="TimesNewRomanPSMT"/>
-          <w:color w:val="000000" w:themeColor="text1"/>
-        </w:rPr>
-        <w:t xml:space="preserve"> </w:t>
-      </w:r>
-      <w:r>
-        <w:rPr>
-          <w:rFonts w:asciiTheme="minorHAnsi" w:eastAsiaTheme="minorHAnsi" w:hAnsiTheme="minorHAnsi" w:cs="TimesNewRomanPSMT"/>
-          <w:color w:val="000000" w:themeColor="text1"/>
-        </w:rPr>
-        <w:t>n</w:t>
-      </w:r>
-      <w:r>
-        <w:rPr>
-          <w:rFonts w:asciiTheme="minorHAnsi" w:eastAsiaTheme="minorHAnsi" w:hAnsiTheme="minorHAnsi" w:cs="TimesNewRomanPSMT"/>
-          <w:color w:val="000000" w:themeColor="text1"/>
-        </w:rPr>
-        <w:t xml:space="preserve">as </w:t>
-      </w:r>
-      <w:r>
-        <w:rPr>
-          <w:rFonts w:asciiTheme="minorHAnsi" w:eastAsiaTheme="minorHAnsi" w:hAnsiTheme="minorHAnsi" w:cs="TimesNewRomanPSMT"/>
-          <w:color w:val="000000" w:themeColor="text1"/>
-        </w:rPr>
-        <w:t>1</w:t>
-      </w:r>
-      <w:r>
-        <w:rPr>
-          <w:rFonts w:asciiTheme="minorHAnsi" w:eastAsiaTheme="minorHAnsi" w:hAnsiTheme="minorHAnsi" w:cs="TimesNewRomanPSMT"/>
-          <w:color w:val="000000" w:themeColor="text1"/>
-        </w:rPr>
-        <w:t>0</w:t>
-      </w:r>
-      <w:r>
-        <w:rPr>
-          <w:rFonts w:asciiTheme="minorHAnsi" w:eastAsiaTheme="minorHAnsi" w:hAnsiTheme="minorHAnsi" w:cs="TimesNewRomanPSMT"/>
-          <w:color w:val="000000" w:themeColor="text1"/>
-        </w:rPr>
-        <w:t xml:space="preserve"> páginas </w:t>
-      </w:r>
-      <w:r>
-        <w:rPr>
-          <w:rFonts w:asciiTheme="minorHAnsi" w:eastAsiaTheme="minorHAnsi" w:hAnsiTheme="minorHAnsi" w:cs="TimesNewRomanPSMT"/>
-          <w:color w:val="000000" w:themeColor="text1"/>
-        </w:rPr>
-        <w:t>máximas</w:t>
-      </w:r>
-      <w:r>
-        <w:rPr>
-          <w:rFonts w:asciiTheme="minorHAnsi" w:eastAsiaTheme="minorHAnsi" w:hAnsiTheme="minorHAnsi" w:cs="TimesNewRomanPSMT"/>
-          <w:color w:val="000000" w:themeColor="text1"/>
-        </w:rPr>
-        <w:t xml:space="preserve"> exigidas. As páginas devem ser numeradas no canto superior direito</w:t>
-      </w:r>
-      <w:r>
-        <w:rPr>
-          <w:rFonts w:asciiTheme="minorHAnsi" w:eastAsiaTheme="minorHAnsi" w:hAnsiTheme="minorHAnsi" w:cs="TimesNewRomanPSMT"/>
-          <w:color w:val="000000" w:themeColor="text1"/>
-        </w:rPr>
-        <w:t xml:space="preserve">, </w:t>
-      </w:r>
-      <w:r>
-        <w:rPr>
-          <w:rFonts w:asciiTheme="minorHAnsi" w:eastAsiaTheme="minorHAnsi" w:hAnsiTheme="minorHAnsi" w:cs="TimesNewRomanPSMT"/>
           <w:color w:val="000000" w:themeColor="text1"/>
         </w:rPr>
         <w:t>à exceção da primeira página, que não deve trazer numeração</w:t>
@@ -6103,16 +5244,8 @@
         <w:rPr>
           <w:rFonts w:asciiTheme="minorHAnsi" w:eastAsiaTheme="minorHAnsi" w:hAnsiTheme="minorHAnsi" w:cs="TimesNewRomanPSMT"/>
         </w:rPr>
-        <w:t xml:space="preserve">use </w:t>
-      </w:r>
-      <w:proofErr w:type="spellStart"/>
-      <w:r>
-        <w:rPr>
-          <w:rFonts w:asciiTheme="minorHAnsi" w:eastAsiaTheme="minorHAnsi" w:hAnsiTheme="minorHAnsi" w:cs="TimesNewRomanPSMT"/>
-        </w:rPr>
-        <w:t>MSc</w:t>
-      </w:r>
-      <w:proofErr w:type="spellEnd"/>
+        <w:t>use MSc</w:t>
+      </w:r>
       <w:r>
         <w:rPr>
           <w:rFonts w:asciiTheme="minorHAnsi" w:eastAsiaTheme="minorHAnsi" w:hAnsiTheme="minorHAnsi" w:cs="TimesNewRomanPSMT"/>
@@ -7128,6 +6261,7 @@
           <w:bCs/>
           <w:color w:val="000000" w:themeColor="text1"/>
         </w:rPr>
+        <w:lastRenderedPageBreak/>
         <w:t xml:space="preserve">Figura 1 – </w:t>
       </w:r>
       <w:r>
@@ -7163,7 +6297,6 @@
           <w:color w:val="000000" w:themeColor="text1"/>
           <w:lang w:eastAsia="pt-BR"/>
         </w:rPr>
-        <w:lastRenderedPageBreak/>
         <w:drawing>
           <wp:inline distT="0" distB="0" distL="0" distR="0" wp14:anchorId="260D1178" wp14:editId="260D1179">
             <wp:extent cx="3857625" cy="1771650"/>
@@ -7658,78 +6791,14 @@
         <w:rPr>
           <w:rFonts w:asciiTheme="minorHAnsi" w:hAnsiTheme="minorHAnsi" w:cs="Arial"/>
         </w:rPr>
-        <w:t xml:space="preserve"> </w:t>
-      </w:r>
-      <w:proofErr w:type="spellStart"/>
+        <w:t xml:space="preserve"> Django apresentou a melhor pontuação</w:t>
+      </w:r>
       <w:r>
         <w:rPr>
           <w:rFonts w:asciiTheme="minorHAnsi" w:hAnsiTheme="minorHAnsi" w:cs="Arial"/>
         </w:rPr>
-        <w:t>Django</w:t>
-      </w:r>
-      <w:proofErr w:type="spellEnd"/>
-      <w:r>
-        <w:rPr>
-          <w:rFonts w:asciiTheme="minorHAnsi" w:hAnsiTheme="minorHAnsi" w:cs="Arial"/>
-        </w:rPr>
-        <w:t xml:space="preserve"> apresentou a melhor pontuação</w:t>
-      </w:r>
-      <w:r>
-        <w:rPr>
-          <w:rFonts w:asciiTheme="minorHAnsi" w:hAnsiTheme="minorHAnsi" w:cs="Arial"/>
-        </w:rPr>
-        <w:t xml:space="preserve"> comparado a </w:t>
-      </w:r>
-      <w:proofErr w:type="spellStart"/>
-      <w:r>
-        <w:rPr>
-          <w:rFonts w:asciiTheme="minorHAnsi" w:hAnsiTheme="minorHAnsi" w:cs="Arial"/>
-        </w:rPr>
-        <w:t>Ruby</w:t>
-      </w:r>
-      <w:proofErr w:type="spellEnd"/>
-      <w:r>
-        <w:rPr>
-          <w:rFonts w:asciiTheme="minorHAnsi" w:hAnsiTheme="minorHAnsi" w:cs="Arial"/>
-        </w:rPr>
-        <w:t xml:space="preserve"> </w:t>
-      </w:r>
-      <w:proofErr w:type="spellStart"/>
-      <w:r>
-        <w:rPr>
-          <w:rFonts w:asciiTheme="minorHAnsi" w:hAnsiTheme="minorHAnsi" w:cs="Arial"/>
-        </w:rPr>
-        <w:t>on</w:t>
-      </w:r>
-      <w:proofErr w:type="spellEnd"/>
-      <w:r>
-        <w:rPr>
-          <w:rFonts w:asciiTheme="minorHAnsi" w:hAnsiTheme="minorHAnsi" w:cs="Arial"/>
-        </w:rPr>
-        <w:t xml:space="preserve"> </w:t>
-      </w:r>
-      <w:proofErr w:type="spellStart"/>
-      <w:r>
-        <w:rPr>
-          <w:rFonts w:asciiTheme="minorHAnsi" w:hAnsiTheme="minorHAnsi" w:cs="Arial"/>
-        </w:rPr>
-        <w:t>Rails</w:t>
-      </w:r>
-      <w:proofErr w:type="spellEnd"/>
-      <w:r>
-        <w:rPr>
-          <w:rFonts w:asciiTheme="minorHAnsi" w:hAnsiTheme="minorHAnsi" w:cs="Arial"/>
-        </w:rPr>
-        <w:t xml:space="preserve"> e </w:t>
-      </w:r>
-      <w:proofErr w:type="spellStart"/>
-      <w:r>
-        <w:rPr>
-          <w:rFonts w:asciiTheme="minorHAnsi" w:hAnsiTheme="minorHAnsi" w:cs="Arial"/>
-        </w:rPr>
-        <w:t>CakePHP</w:t>
-      </w:r>
-      <w:proofErr w:type="spellEnd"/>
+        <w:t xml:space="preserve"> comparado a Ruby on Rails e CakePHP</w:t>
+      </w:r>
       <w:r>
         <w:rPr>
           <w:rFonts w:asciiTheme="minorHAnsi" w:hAnsiTheme="minorHAnsi" w:cs="Arial"/>
@@ -7903,7 +6972,6 @@
                 <w:color w:val="000000" w:themeColor="text1"/>
               </w:rPr>
             </w:pPr>
-            <w:proofErr w:type="spellStart"/>
             <w:r>
               <w:rPr>
                 <w:rFonts w:ascii="Calibri" w:hAnsi="Calibri" w:cs="Arial"/>
@@ -7913,7 +6981,6 @@
               </w:rPr>
               <w:t>Django</w:t>
             </w:r>
-            <w:proofErr w:type="spellEnd"/>
           </w:p>
         </w:tc>
         <w:tc>
@@ -7933,7 +7000,6 @@
                 <w:color w:val="000000" w:themeColor="text1"/>
               </w:rPr>
             </w:pPr>
-            <w:proofErr w:type="spellStart"/>
             <w:r>
               <w:rPr>
                 <w:rFonts w:ascii="Calibri" w:hAnsi="Calibri" w:cs="Arial"/>
@@ -7941,49 +7007,8 @@
                 <w:sz w:val="22"/>
                 <w:szCs w:val="22"/>
               </w:rPr>
-              <w:t>Ruby</w:t>
+              <w:t>Ruby on Rails</w:t>
             </w:r>
-            <w:proofErr w:type="spellEnd"/>
-            <w:r>
-              <w:rPr>
-                <w:rFonts w:ascii="Calibri" w:hAnsi="Calibri" w:cs="Arial"/>
-                <w:color w:val="000000" w:themeColor="text1"/>
-                <w:sz w:val="22"/>
-                <w:szCs w:val="22"/>
-              </w:rPr>
-              <w:t xml:space="preserve"> </w:t>
-            </w:r>
-            <w:proofErr w:type="spellStart"/>
-            <w:r>
-              <w:rPr>
-                <w:rFonts w:ascii="Calibri" w:hAnsi="Calibri" w:cs="Arial"/>
-                <w:color w:val="000000" w:themeColor="text1"/>
-                <w:sz w:val="22"/>
-                <w:szCs w:val="22"/>
-              </w:rPr>
-              <w:t>on</w:t>
-            </w:r>
-            <w:proofErr w:type="spellEnd"/>
-            <w:r>
-              <w:rPr>
-                <w:rFonts w:ascii="Calibri" w:hAnsi="Calibri" w:cs="Arial"/>
-                <w:color w:val="000000" w:themeColor="text1"/>
-                <w:sz w:val="22"/>
-                <w:szCs w:val="22"/>
-              </w:rPr>
-              <w:t xml:space="preserve"> </w:t>
-            </w:r>
-            <w:proofErr w:type="spellStart"/>
-            <w:r>
-              <w:rPr>
-                <w:rFonts w:ascii="Calibri" w:hAnsi="Calibri" w:cs="Arial"/>
-                <w:color w:val="000000" w:themeColor="text1"/>
-                <w:sz w:val="22"/>
-                <w:szCs w:val="22"/>
-              </w:rPr>
-              <w:t>Rails</w:t>
-            </w:r>
-            <w:proofErr w:type="spellEnd"/>
           </w:p>
         </w:tc>
         <w:tc>
@@ -8003,7 +7028,6 @@
                 <w:color w:val="000000" w:themeColor="text1"/>
               </w:rPr>
             </w:pPr>
-            <w:proofErr w:type="spellStart"/>
             <w:r>
               <w:rPr>
                 <w:rFonts w:ascii="Calibri" w:hAnsi="Calibri" w:cs="Arial"/>
@@ -8013,7 +7037,6 @@
               </w:rPr>
               <w:t>CakePHP</w:t>
             </w:r>
-            <w:proofErr w:type="spellEnd"/>
           </w:p>
         </w:tc>
       </w:tr>
@@ -10667,6 +9690,7 @@
           <w:rFonts w:asciiTheme="minorHAnsi" w:eastAsiaTheme="minorHAnsi" w:hAnsiTheme="minorHAnsi" w:cs="TimesNewRomanPSMT"/>
           <w:color w:val="000000" w:themeColor="text1"/>
         </w:rPr>
+        <w:lastRenderedPageBreak/>
         <w:tab/>
         <w:t xml:space="preserve">As siglas geralmente representam a abreviatura de nomes de instituições ou metodologias e ferramentas de software que formam o jargão técnico da área de TI. </w:t>
       </w:r>
@@ -10710,15 +9734,7 @@
           <w:rFonts w:asciiTheme="minorHAnsi" w:eastAsiaTheme="minorHAnsi" w:hAnsiTheme="minorHAnsi" w:cs="TimesNewRomanPSMT"/>
           <w:color w:val="000000" w:themeColor="text1"/>
         </w:rPr>
-        <w:t xml:space="preserve"> escrita por extenso, </w:t>
-      </w:r>
-      <w:r>
-        <w:rPr>
-          <w:rFonts w:asciiTheme="minorHAnsi" w:eastAsiaTheme="minorHAnsi" w:hAnsiTheme="minorHAnsi" w:cs="TimesNewRomanPSMT"/>
-          <w:color w:val="000000" w:themeColor="text1"/>
-        </w:rPr>
-        <w:lastRenderedPageBreak/>
-        <w:t xml:space="preserve">seguindo-se o seu registro entre parênteses, ficando liberado o seu uso a partir de então. No caso de siglas em língua inglesa, estas devem ser traduzidas, como em </w:t>
+        <w:t xml:space="preserve"> escrita por extenso, seguindo-se o seu registro entre parênteses, ficando liberado o seu uso a partir de então. No caso de siglas em língua inglesa, estas devem ser traduzidas, como em </w:t>
       </w:r>
       <w:r>
         <w:rPr>
@@ -10735,9 +9751,16 @@
           <w:color w:val="000000" w:themeColor="text1"/>
           <w:shd w:val="clear" w:color="auto" w:fill="FFFFFF"/>
         </w:rPr>
-        <w:t>Computer-</w:t>
-      </w:r>
-      <w:proofErr w:type="spellStart"/>
+        <w:t xml:space="preserve">Computer-Aided Software Engineering </w:t>
+      </w:r>
+      <w:r>
+        <w:rPr>
+          <w:rFonts w:asciiTheme="minorHAnsi" w:hAnsiTheme="minorHAnsi" w:cs="Arial"/>
+          <w:color w:val="000000" w:themeColor="text1"/>
+          <w:shd w:val="clear" w:color="auto" w:fill="FFFFFF"/>
+        </w:rPr>
+        <w:t xml:space="preserve">(Engenharia de Software Auxiliada por Computador) e em ITIL – </w:t>
+      </w:r>
       <w:r>
         <w:rPr>
           <w:rFonts w:asciiTheme="minorHAnsi" w:hAnsiTheme="minorHAnsi" w:cs="Arial"/>
@@ -10745,85 +9768,7 @@
           <w:color w:val="000000" w:themeColor="text1"/>
           <w:shd w:val="clear" w:color="auto" w:fill="FFFFFF"/>
         </w:rPr>
-        <w:t>Aided</w:t>
-      </w:r>
-      <w:proofErr w:type="spellEnd"/>
-      <w:r>
-        <w:rPr>
-          <w:rFonts w:asciiTheme="minorHAnsi" w:hAnsiTheme="minorHAnsi" w:cs="Arial"/>
-          <w:i/>
-          <w:color w:val="000000" w:themeColor="text1"/>
-          <w:shd w:val="clear" w:color="auto" w:fill="FFFFFF"/>
-        </w:rPr>
-        <w:t xml:space="preserve"> Software </w:t>
-      </w:r>
-      <w:proofErr w:type="spellStart"/>
-      <w:r>
-        <w:rPr>
-          <w:rFonts w:asciiTheme="minorHAnsi" w:hAnsiTheme="minorHAnsi" w:cs="Arial"/>
-          <w:i/>
-          <w:color w:val="000000" w:themeColor="text1"/>
-          <w:shd w:val="clear" w:color="auto" w:fill="FFFFFF"/>
-        </w:rPr>
-        <w:t>Engineering</w:t>
-      </w:r>
-      <w:proofErr w:type="spellEnd"/>
-      <w:r>
-        <w:rPr>
-          <w:rFonts w:asciiTheme="minorHAnsi" w:hAnsiTheme="minorHAnsi" w:cs="Arial"/>
-          <w:i/>
-          <w:color w:val="000000" w:themeColor="text1"/>
-          <w:shd w:val="clear" w:color="auto" w:fill="FFFFFF"/>
-        </w:rPr>
-        <w:t xml:space="preserve"> </w:t>
-      </w:r>
-      <w:r>
-        <w:rPr>
-          <w:rFonts w:asciiTheme="minorHAnsi" w:hAnsiTheme="minorHAnsi" w:cs="Arial"/>
-          <w:color w:val="000000" w:themeColor="text1"/>
-          <w:shd w:val="clear" w:color="auto" w:fill="FFFFFF"/>
-        </w:rPr>
-        <w:t xml:space="preserve">(Engenharia de Software Auxiliada por Computador) e em ITIL – </w:t>
-      </w:r>
-      <w:proofErr w:type="spellStart"/>
-      <w:r>
-        <w:rPr>
-          <w:rFonts w:asciiTheme="minorHAnsi" w:hAnsiTheme="minorHAnsi" w:cs="Arial"/>
-          <w:i/>
-          <w:color w:val="000000" w:themeColor="text1"/>
-          <w:shd w:val="clear" w:color="auto" w:fill="FFFFFF"/>
-        </w:rPr>
-        <w:t>Information</w:t>
-      </w:r>
-      <w:proofErr w:type="spellEnd"/>
-      <w:r>
-        <w:rPr>
-          <w:rFonts w:asciiTheme="minorHAnsi" w:hAnsiTheme="minorHAnsi" w:cs="Arial"/>
-          <w:i/>
-          <w:color w:val="000000" w:themeColor="text1"/>
-          <w:shd w:val="clear" w:color="auto" w:fill="FFFFFF"/>
-        </w:rPr>
-        <w:t xml:space="preserve"> Technology </w:t>
-      </w:r>
-      <w:proofErr w:type="spellStart"/>
-      <w:r>
-        <w:rPr>
-          <w:rFonts w:asciiTheme="minorHAnsi" w:hAnsiTheme="minorHAnsi" w:cs="Arial"/>
-          <w:i/>
-          <w:color w:val="000000" w:themeColor="text1"/>
-          <w:shd w:val="clear" w:color="auto" w:fill="FFFFFF"/>
-        </w:rPr>
-        <w:t>Infrastructure</w:t>
-      </w:r>
-      <w:proofErr w:type="spellEnd"/>
-      <w:r>
-        <w:rPr>
-          <w:rFonts w:asciiTheme="minorHAnsi" w:hAnsiTheme="minorHAnsi" w:cs="Arial"/>
-          <w:i/>
-          <w:color w:val="000000" w:themeColor="text1"/>
-          <w:shd w:val="clear" w:color="auto" w:fill="FFFFFF"/>
-        </w:rPr>
-        <w:t xml:space="preserve"> Library</w:t>
+        <w:t>Information Technology Infrastructure Library</w:t>
       </w:r>
       <w:r>
         <w:rPr>
@@ -10888,7 +9833,6 @@
         </w:rPr>
         <w:t xml:space="preserve">, sem o uso de apóstrofo, como em </w:t>
       </w:r>
-      <w:proofErr w:type="spellStart"/>
       <w:r>
         <w:rPr>
           <w:rFonts w:asciiTheme="minorHAnsi" w:hAnsiTheme="minorHAnsi" w:cs="Arial"/>
@@ -10896,7 +9840,6 @@
         </w:rPr>
         <w:t>SLAs</w:t>
       </w:r>
-      <w:proofErr w:type="spellEnd"/>
       <w:r>
         <w:rPr>
           <w:rFonts w:asciiTheme="minorHAnsi" w:hAnsiTheme="minorHAnsi" w:cs="Arial"/>
@@ -10918,36 +9861,8 @@
           <w:i/>
           <w:color w:val="000000" w:themeColor="text1"/>
         </w:rPr>
-        <w:t xml:space="preserve">Service </w:t>
-      </w:r>
-      <w:proofErr w:type="spellStart"/>
-      <w:r>
-        <w:rPr>
-          <w:rFonts w:asciiTheme="minorHAnsi" w:hAnsiTheme="minorHAnsi" w:cs="Arial"/>
-          <w:i/>
-          <w:color w:val="000000" w:themeColor="text1"/>
-        </w:rPr>
-        <w:t>Level</w:t>
-      </w:r>
-      <w:proofErr w:type="spellEnd"/>
-      <w:r>
-        <w:rPr>
-          <w:rFonts w:asciiTheme="minorHAnsi" w:hAnsiTheme="minorHAnsi" w:cs="Arial"/>
-          <w:i/>
-          <w:color w:val="000000" w:themeColor="text1"/>
-        </w:rPr>
-        <w:t xml:space="preserve"> </w:t>
-      </w:r>
-      <w:proofErr w:type="spellStart"/>
-      <w:r>
-        <w:rPr>
-          <w:rFonts w:asciiTheme="minorHAnsi" w:hAnsiTheme="minorHAnsi" w:cs="Arial"/>
-          <w:i/>
-          <w:color w:val="000000" w:themeColor="text1"/>
-        </w:rPr>
-        <w:t>Agreements</w:t>
-      </w:r>
-      <w:proofErr w:type="spellEnd"/>
+        <w:t>Service Level Agreements</w:t>
+      </w:r>
       <w:r>
         <w:rPr>
           <w:rFonts w:asciiTheme="minorHAnsi" w:hAnsiTheme="minorHAnsi" w:cs="Arial"/>
@@ -10987,39 +9902,7 @@
           <w:rFonts w:asciiTheme="minorHAnsi" w:eastAsiaTheme="minorHAnsi" w:hAnsiTheme="minorHAnsi" w:cs="TimesNewRomanPSMT"/>
           <w:color w:val="000000" w:themeColor="text1"/>
         </w:rPr>
-        <w:t xml:space="preserve">, </w:t>
-      </w:r>
-      <w:proofErr w:type="spellStart"/>
-      <w:r>
-        <w:rPr>
-          <w:rFonts w:asciiTheme="minorHAnsi" w:eastAsiaTheme="minorHAnsi" w:hAnsiTheme="minorHAnsi" w:cs="TimesNewRomanPSMT"/>
-          <w:color w:val="000000" w:themeColor="text1"/>
-        </w:rPr>
-        <w:t>Braziellas</w:t>
-      </w:r>
-      <w:proofErr w:type="spellEnd"/>
-      <w:r>
-        <w:rPr>
-          <w:rFonts w:asciiTheme="minorHAnsi" w:eastAsiaTheme="minorHAnsi" w:hAnsiTheme="minorHAnsi" w:cs="TimesNewRomanPSMT"/>
-          <w:color w:val="000000" w:themeColor="text1"/>
-        </w:rPr>
-        <w:t xml:space="preserve"> e </w:t>
-      </w:r>
-      <w:proofErr w:type="spellStart"/>
-      <w:r>
-        <w:rPr>
-          <w:rFonts w:asciiTheme="minorHAnsi" w:eastAsiaTheme="minorHAnsi" w:hAnsiTheme="minorHAnsi" w:cs="TimesNewRomanPSMT"/>
-          <w:color w:val="000000" w:themeColor="text1"/>
-        </w:rPr>
-        <w:t>Ançã</w:t>
-      </w:r>
-      <w:proofErr w:type="spellEnd"/>
-      <w:r>
-        <w:rPr>
-          <w:rFonts w:asciiTheme="minorHAnsi" w:eastAsiaTheme="minorHAnsi" w:hAnsiTheme="minorHAnsi" w:cs="TimesNewRomanPSMT"/>
-          <w:color w:val="000000" w:themeColor="text1"/>
-        </w:rPr>
-        <w:t xml:space="preserve"> (2010</w:t>
+        <w:t>, Braziellas e Ançã (2010</w:t>
       </w:r>
       <w:r>
         <w:rPr>
@@ -11433,23 +10316,7 @@
           <w:rFonts w:asciiTheme="minorHAnsi" w:hAnsiTheme="minorHAnsi" w:cs="Courier New"/>
           <w:i/>
         </w:rPr>
-        <w:t xml:space="preserve">O Microsoft </w:t>
-      </w:r>
-      <w:proofErr w:type="spellStart"/>
-      <w:r>
-        <w:rPr>
-          <w:rFonts w:asciiTheme="minorHAnsi" w:hAnsiTheme="minorHAnsi" w:cs="Courier New"/>
-          <w:i/>
-        </w:rPr>
-        <w:t>Analysis</w:t>
-      </w:r>
-      <w:proofErr w:type="spellEnd"/>
-      <w:r>
-        <w:rPr>
-          <w:rFonts w:asciiTheme="minorHAnsi" w:hAnsiTheme="minorHAnsi" w:cs="Courier New"/>
-          <w:i/>
-        </w:rPr>
-        <w:t xml:space="preserve"> Services inclui os seguintes recursos que o ajudam a desenvolver e comparar facilmente vários modelos preditivos e tomar providências sobre os resultados:</w:t>
+        <w:t>O Microsoft Analysis Services inclui os seguintes recursos que o ajudam a desenvolver e comparar facilmente vários modelos preditivos e tomar providências sobre os resultados:</w:t>
       </w:r>
     </w:p>
     <w:p>
@@ -11556,7 +10423,16 @@
           <w:bCs/>
           <w:color w:val="000000" w:themeColor="text1"/>
         </w:rPr>
-        <w:t xml:space="preserve"> (não se deve dirigir ao leitor de forma direta, deve-se usar a </w:t>
+        <w:t xml:space="preserve"> (não se deve dirigir ao leitor de forma </w:t>
+      </w:r>
+      <w:r>
+        <w:rPr>
+          <w:rFonts w:asciiTheme="minorHAnsi" w:hAnsiTheme="minorHAnsi" w:cs="Lucida Sans Unicode"/>
+          <w:bCs/>
+          <w:color w:val="000000" w:themeColor="text1"/>
+        </w:rPr>
+        <w:lastRenderedPageBreak/>
+        <w:t xml:space="preserve">direta, deve-se usar a </w:t>
       </w:r>
       <w:r>
         <w:rPr>
@@ -11678,7 +10554,6 @@
           <w:rFonts w:asciiTheme="minorHAnsi" w:hAnsiTheme="minorHAnsi" w:cs="Courier New"/>
           <w:i/>
         </w:rPr>
-        <w:lastRenderedPageBreak/>
         <w:t>Existem vários tipos diferentes de modelos de minera</w:t>
       </w:r>
       <w:r>
@@ -11903,23 +10778,13 @@
         </w:rPr>
         <w:t xml:space="preserve">ão um conjunto padronizado de elementos que permitem a identificação de um documento, no todo ou em parte, nos diversos tipos de formato (livro, artigo de periódico, CD, DVD, </w:t>
       </w:r>
-      <w:proofErr w:type="spellStart"/>
       <w:r>
         <w:rPr>
           <w:rFonts w:asciiTheme="minorHAnsi" w:hAnsiTheme="minorHAnsi" w:cs="Lucida Sans Unicode"/>
           <w:i/>
           <w:color w:val="000000" w:themeColor="text1"/>
         </w:rPr>
-        <w:t>Blu</w:t>
-      </w:r>
-      <w:proofErr w:type="spellEnd"/>
-      <w:r>
-        <w:rPr>
-          <w:rFonts w:asciiTheme="minorHAnsi" w:hAnsiTheme="minorHAnsi" w:cs="Lucida Sans Unicode"/>
-          <w:i/>
-          <w:color w:val="000000" w:themeColor="text1"/>
-        </w:rPr>
-        <w:t xml:space="preserve"> Ray</w:t>
+        <w:t>Blu Ray</w:t>
       </w:r>
       <w:r>
         <w:rPr>
@@ -12171,25 +11036,7 @@
           <w:color w:val="000000" w:themeColor="text1"/>
           <w:lang w:val="en-US"/>
         </w:rPr>
-        <w:t xml:space="preserve">CHELIMSKY, David; ASTELS, Dave; DENNIS, Zach; HELLESOY, </w:t>
-      </w:r>
-      <w:proofErr w:type="spellStart"/>
-      <w:r>
-        <w:rPr>
-          <w:rFonts w:asciiTheme="minorHAnsi" w:hAnsiTheme="minorHAnsi" w:cs="Arial"/>
-          <w:color w:val="000000" w:themeColor="text1"/>
-          <w:lang w:val="en-US"/>
-        </w:rPr>
-        <w:t>Aslak</w:t>
-      </w:r>
-      <w:proofErr w:type="spellEnd"/>
-      <w:r>
-        <w:rPr>
-          <w:rFonts w:asciiTheme="minorHAnsi" w:hAnsiTheme="minorHAnsi" w:cs="Arial"/>
-          <w:color w:val="000000" w:themeColor="text1"/>
-          <w:lang w:val="en-US"/>
-        </w:rPr>
-        <w:t xml:space="preserve">; HELMKAMP, Bryan; NORTH, Dan. </w:t>
+        <w:t xml:space="preserve">CHELIMSKY, David; ASTELS, Dave; DENNIS, Zach; HELLESOY, Aslak; HELMKAMP, Bryan; NORTH, Dan. </w:t>
       </w:r>
       <w:r>
         <w:rPr>
@@ -12200,9 +11047,53 @@
           <w:color w:val="000000" w:themeColor="text1"/>
           <w:lang w:val="en-US"/>
         </w:rPr>
-        <w:t xml:space="preserve">The </w:t>
-      </w:r>
-      <w:proofErr w:type="spellStart"/>
+        <w:t>The RSpec Book</w:t>
+      </w:r>
+      <w:r>
+        <w:rPr>
+          <w:rFonts w:asciiTheme="minorHAnsi" w:hAnsiTheme="minorHAnsi" w:cs="Arial"/>
+          <w:b/>
+          <w:i/>
+          <w:color w:val="000000" w:themeColor="text1"/>
+          <w:lang w:val="en-US"/>
+        </w:rPr>
+        <w:t xml:space="preserve">: </w:t>
+      </w:r>
+      <w:r>
+        <w:rPr>
+          <w:rFonts w:asciiTheme="minorHAnsi" w:hAnsiTheme="minorHAnsi" w:cs="Arial"/>
+          <w:i/>
+          <w:color w:val="000000" w:themeColor="text1"/>
+          <w:lang w:val="en-US"/>
+        </w:rPr>
+        <w:t>Behaviour-Driven Development with RSpec, Cucumber, and Friends</w:t>
+      </w:r>
+      <w:r>
+        <w:rPr>
+          <w:rFonts w:asciiTheme="minorHAnsi" w:hAnsiTheme="minorHAnsi" w:cs="Arial"/>
+          <w:color w:val="000000" w:themeColor="text1"/>
+          <w:lang w:val="en-US"/>
+        </w:rPr>
+        <w:t>. Dallas: The Pragmatic Bookshelf, 2010.</w:t>
+      </w:r>
+    </w:p>
+    <w:p>
+      <w:pPr>
+        <w:ind w:left="709" w:hanging="709"/>
+        <w:jc w:val="both"/>
+        <w:rPr>
+          <w:rFonts w:asciiTheme="minorHAnsi" w:hAnsiTheme="minorHAnsi" w:cs="Arial"/>
+          <w:color w:val="000000" w:themeColor="text1"/>
+        </w:rPr>
+      </w:pPr>
+      <w:r>
+        <w:rPr>
+          <w:rFonts w:asciiTheme="minorHAnsi" w:hAnsiTheme="minorHAnsi" w:cs="Arial"/>
+          <w:color w:val="000000" w:themeColor="text1"/>
+          <w:lang w:val="en-US"/>
+        </w:rPr>
+        <w:t xml:space="preserve">CHELIMSKY, David; et al. </w:t>
+      </w:r>
       <w:r>
         <w:rPr>
           <w:rFonts w:asciiTheme="minorHAnsi" w:hAnsiTheme="minorHAnsi" w:cs="Arial"/>
@@ -12212,31 +11103,18 @@
           <w:color w:val="000000" w:themeColor="text1"/>
           <w:lang w:val="en-US"/>
         </w:rPr>
-        <w:t>RSpec</w:t>
-      </w:r>
-      <w:proofErr w:type="spellEnd"/>
+        <w:t>The RSpec Book</w:t>
+      </w:r>
       <w:r>
         <w:rPr>
           <w:rFonts w:asciiTheme="minorHAnsi" w:hAnsiTheme="minorHAnsi" w:cs="Arial"/>
           <w:b/>
           <w:i/>
-          <w:iCs/>
           <w:color w:val="000000" w:themeColor="text1"/>
           <w:lang w:val="en-US"/>
         </w:rPr>
-        <w:t xml:space="preserve"> Book</w:t>
-      </w:r>
-      <w:r>
-        <w:rPr>
-          <w:rFonts w:asciiTheme="minorHAnsi" w:hAnsiTheme="minorHAnsi" w:cs="Arial"/>
-          <w:b/>
-          <w:i/>
-          <w:color w:val="000000" w:themeColor="text1"/>
-          <w:lang w:val="en-US"/>
-        </w:rPr>
         <w:t xml:space="preserve">: </w:t>
       </w:r>
-      <w:proofErr w:type="spellStart"/>
       <w:r>
         <w:rPr>
           <w:rFonts w:asciiTheme="minorHAnsi" w:hAnsiTheme="minorHAnsi" w:cs="Arial"/>
@@ -12244,189 +11122,30 @@
           <w:color w:val="000000" w:themeColor="text1"/>
           <w:lang w:val="en-US"/>
         </w:rPr>
-        <w:t>Behaviour</w:t>
-      </w:r>
-      <w:proofErr w:type="spellEnd"/>
+        <w:t>Behaviour-Driven Development with RSpec, Cucumber, and Friends</w:t>
+      </w:r>
+      <w:r>
+        <w:rPr>
+          <w:rFonts w:asciiTheme="minorHAnsi" w:hAnsiTheme="minorHAnsi" w:cs="Arial"/>
+          <w:color w:val="000000" w:themeColor="text1"/>
+          <w:lang w:val="en-US"/>
+        </w:rPr>
+        <w:t xml:space="preserve">. </w:t>
+      </w:r>
+      <w:r>
+        <w:rPr>
+          <w:rFonts w:asciiTheme="minorHAnsi" w:hAnsiTheme="minorHAnsi" w:cs="Arial"/>
+          <w:color w:val="000000" w:themeColor="text1"/>
+        </w:rPr>
+        <w:t xml:space="preserve">Dallas: </w:t>
+      </w:r>
       <w:r>
         <w:rPr>
           <w:rFonts w:asciiTheme="minorHAnsi" w:hAnsiTheme="minorHAnsi" w:cs="Arial"/>
           <w:i/>
           <w:color w:val="000000" w:themeColor="text1"/>
-          <w:lang w:val="en-US"/>
-        </w:rPr>
-        <w:t xml:space="preserve">-Driven Development with </w:t>
-      </w:r>
-      <w:proofErr w:type="spellStart"/>
-      <w:r>
-        <w:rPr>
-          <w:rFonts w:asciiTheme="minorHAnsi" w:hAnsiTheme="minorHAnsi" w:cs="Arial"/>
-          <w:i/>
-          <w:color w:val="000000" w:themeColor="text1"/>
-          <w:lang w:val="en-US"/>
-        </w:rPr>
-        <w:t>RSpec</w:t>
-      </w:r>
-      <w:proofErr w:type="spellEnd"/>
-      <w:r>
-        <w:rPr>
-          <w:rFonts w:asciiTheme="minorHAnsi" w:hAnsiTheme="minorHAnsi" w:cs="Arial"/>
-          <w:i/>
-          <w:color w:val="000000" w:themeColor="text1"/>
-          <w:lang w:val="en-US"/>
-        </w:rPr>
-        <w:t>, Cucumber, and Friends</w:t>
-      </w:r>
-      <w:r>
-        <w:rPr>
-          <w:rFonts w:asciiTheme="minorHAnsi" w:hAnsiTheme="minorHAnsi" w:cs="Arial"/>
-          <w:color w:val="000000" w:themeColor="text1"/>
-          <w:lang w:val="en-US"/>
-        </w:rPr>
-        <w:t>. Dallas: The Pragmatic Bookshelf, 2010.</w:t>
-      </w:r>
-    </w:p>
-    <w:p>
-      <w:pPr>
-        <w:ind w:left="709" w:hanging="709"/>
-        <w:jc w:val="both"/>
-        <w:rPr>
-          <w:rFonts w:asciiTheme="minorHAnsi" w:hAnsiTheme="minorHAnsi" w:cs="Arial"/>
-          <w:color w:val="000000" w:themeColor="text1"/>
-        </w:rPr>
-      </w:pPr>
-      <w:r>
-        <w:rPr>
-          <w:rFonts w:asciiTheme="minorHAnsi" w:hAnsiTheme="minorHAnsi" w:cs="Arial"/>
-          <w:color w:val="000000" w:themeColor="text1"/>
-          <w:lang w:val="en-US"/>
-        </w:rPr>
-        <w:t xml:space="preserve">CHELIMSKY, David; et al. </w:t>
-      </w:r>
-      <w:r>
-        <w:rPr>
-          <w:rFonts w:asciiTheme="minorHAnsi" w:hAnsiTheme="minorHAnsi" w:cs="Arial"/>
-          <w:b/>
-          <w:i/>
-          <w:iCs/>
-          <w:color w:val="000000" w:themeColor="text1"/>
-          <w:lang w:val="en-US"/>
-        </w:rPr>
-        <w:t xml:space="preserve">The </w:t>
-      </w:r>
-      <w:proofErr w:type="spellStart"/>
-      <w:r>
-        <w:rPr>
-          <w:rFonts w:asciiTheme="minorHAnsi" w:hAnsiTheme="minorHAnsi" w:cs="Arial"/>
-          <w:b/>
-          <w:i/>
-          <w:iCs/>
-          <w:color w:val="000000" w:themeColor="text1"/>
-          <w:lang w:val="en-US"/>
-        </w:rPr>
-        <w:t>RSpec</w:t>
-      </w:r>
-      <w:proofErr w:type="spellEnd"/>
-      <w:r>
-        <w:rPr>
-          <w:rFonts w:asciiTheme="minorHAnsi" w:hAnsiTheme="minorHAnsi" w:cs="Arial"/>
-          <w:b/>
-          <w:i/>
-          <w:iCs/>
-          <w:color w:val="000000" w:themeColor="text1"/>
-          <w:lang w:val="en-US"/>
-        </w:rPr>
-        <w:t xml:space="preserve"> Book</w:t>
-      </w:r>
-      <w:r>
-        <w:rPr>
-          <w:rFonts w:asciiTheme="minorHAnsi" w:hAnsiTheme="minorHAnsi" w:cs="Arial"/>
-          <w:b/>
-          <w:i/>
-          <w:color w:val="000000" w:themeColor="text1"/>
-          <w:lang w:val="en-US"/>
-        </w:rPr>
-        <w:t xml:space="preserve">: </w:t>
-      </w:r>
-      <w:proofErr w:type="spellStart"/>
-      <w:r>
-        <w:rPr>
-          <w:rFonts w:asciiTheme="minorHAnsi" w:hAnsiTheme="minorHAnsi" w:cs="Arial"/>
-          <w:i/>
-          <w:color w:val="000000" w:themeColor="text1"/>
-          <w:lang w:val="en-US"/>
-        </w:rPr>
-        <w:t>Behaviour</w:t>
-      </w:r>
-      <w:proofErr w:type="spellEnd"/>
-      <w:r>
-        <w:rPr>
-          <w:rFonts w:asciiTheme="minorHAnsi" w:hAnsiTheme="minorHAnsi" w:cs="Arial"/>
-          <w:i/>
-          <w:color w:val="000000" w:themeColor="text1"/>
-          <w:lang w:val="en-US"/>
-        </w:rPr>
-        <w:t xml:space="preserve">-Driven Development with </w:t>
-      </w:r>
-      <w:proofErr w:type="spellStart"/>
-      <w:r>
-        <w:rPr>
-          <w:rFonts w:asciiTheme="minorHAnsi" w:hAnsiTheme="minorHAnsi" w:cs="Arial"/>
-          <w:i/>
-          <w:color w:val="000000" w:themeColor="text1"/>
-          <w:lang w:val="en-US"/>
-        </w:rPr>
-        <w:t>RSpec</w:t>
-      </w:r>
-      <w:proofErr w:type="spellEnd"/>
-      <w:r>
-        <w:rPr>
-          <w:rFonts w:asciiTheme="minorHAnsi" w:hAnsiTheme="minorHAnsi" w:cs="Arial"/>
-          <w:i/>
-          <w:color w:val="000000" w:themeColor="text1"/>
-          <w:lang w:val="en-US"/>
-        </w:rPr>
-        <w:t>, Cucumber, and Friends</w:t>
-      </w:r>
-      <w:r>
-        <w:rPr>
-          <w:rFonts w:asciiTheme="minorHAnsi" w:hAnsiTheme="minorHAnsi" w:cs="Arial"/>
-          <w:color w:val="000000" w:themeColor="text1"/>
-          <w:lang w:val="en-US"/>
-        </w:rPr>
-        <w:t xml:space="preserve">. </w:t>
-      </w:r>
-      <w:r>
-        <w:rPr>
-          <w:rFonts w:asciiTheme="minorHAnsi" w:hAnsiTheme="minorHAnsi" w:cs="Arial"/>
-          <w:color w:val="000000" w:themeColor="text1"/>
-        </w:rPr>
-        <w:t xml:space="preserve">Dallas: </w:t>
-      </w:r>
-      <w:r>
-        <w:rPr>
-          <w:rFonts w:asciiTheme="minorHAnsi" w:hAnsiTheme="minorHAnsi" w:cs="Arial"/>
-          <w:i/>
-          <w:color w:val="000000" w:themeColor="text1"/>
-        </w:rPr>
-        <w:t xml:space="preserve">The </w:t>
-      </w:r>
-      <w:proofErr w:type="spellStart"/>
-      <w:r>
-        <w:rPr>
-          <w:rFonts w:asciiTheme="minorHAnsi" w:hAnsiTheme="minorHAnsi" w:cs="Arial"/>
-          <w:i/>
-          <w:color w:val="000000" w:themeColor="text1"/>
-        </w:rPr>
-        <w:t>Pragmatic</w:t>
-      </w:r>
-      <w:proofErr w:type="spellEnd"/>
-      <w:r>
-        <w:rPr>
-          <w:rFonts w:asciiTheme="minorHAnsi" w:hAnsiTheme="minorHAnsi" w:cs="Arial"/>
-          <w:i/>
-          <w:color w:val="000000" w:themeColor="text1"/>
-        </w:rPr>
-        <w:t xml:space="preserve"> Bookshelf</w:t>
+        </w:rPr>
+        <w:t>The Pragmatic Bookshelf</w:t>
       </w:r>
       <w:r>
         <w:rPr>
@@ -12600,17 +11319,8 @@
           <w:rFonts w:asciiTheme="minorHAnsi" w:hAnsiTheme="minorHAnsi" w:cs="Lucida Sans Unicode"/>
           <w:lang w:val="en-US"/>
         </w:rPr>
-        <w:t xml:space="preserve">CESTARI FILHO, </w:t>
-      </w:r>
-      <w:proofErr w:type="spellStart"/>
-      <w:r>
-        <w:rPr>
-          <w:rFonts w:asciiTheme="minorHAnsi" w:hAnsiTheme="minorHAnsi" w:cs="Lucida Sans Unicode"/>
-          <w:lang w:val="en-US"/>
-        </w:rPr>
-        <w:t>Felício</w:t>
-      </w:r>
-      <w:proofErr w:type="spellEnd"/>
+        <w:t>CESTARI FILHO, Felício</w:t>
+      </w:r>
       <w:r>
         <w:rPr>
           <w:rFonts w:asciiTheme="minorHAnsi" w:hAnsiTheme="minorHAnsi" w:cs="Lucida Sans Unicode"/>
@@ -12841,21 +11551,7 @@
         <w:rPr>
           <w:rFonts w:asciiTheme="minorHAnsi" w:hAnsiTheme="minorHAnsi" w:cs="Calibri"/>
         </w:rPr>
-        <w:t xml:space="preserve">PARDUCCI, Renato J.; OLIVEIRA, </w:t>
-      </w:r>
-      <w:proofErr w:type="spellStart"/>
-      <w:r>
-        <w:rPr>
-          <w:rFonts w:asciiTheme="minorHAnsi" w:hAnsiTheme="minorHAnsi" w:cs="Calibri"/>
-        </w:rPr>
-        <w:t>Elisamara</w:t>
-      </w:r>
-      <w:proofErr w:type="spellEnd"/>
-      <w:r>
-        <w:rPr>
-          <w:rFonts w:asciiTheme="minorHAnsi" w:hAnsiTheme="minorHAnsi" w:cs="Calibri"/>
-        </w:rPr>
-        <w:t>.</w:t>
+        <w:t>PARDUCCI, Renato J.; OLIVEIRA, Elisamara.</w:t>
       </w:r>
       <w:r>
         <w:rPr>
@@ -13019,25 +11715,15 @@
           <w:b/>
           <w:caps/>
         </w:rPr>
-        <w:t xml:space="preserve">PMBOK® </w:t>
-      </w:r>
-      <w:proofErr w:type="spellStart"/>
+        <w:t>PMBOK® G</w:t>
+      </w:r>
       <w:r>
         <w:rPr>
           <w:rFonts w:asciiTheme="minorHAnsi" w:hAnsiTheme="minorHAnsi"/>
           <w:b/>
-          <w:caps/>
-        </w:rPr>
-        <w:t>G</w:t>
-      </w:r>
-      <w:r>
-        <w:rPr>
-          <w:rFonts w:asciiTheme="minorHAnsi" w:hAnsiTheme="minorHAnsi"/>
-          <w:b/>
         </w:rPr>
         <w:t>uide</w:t>
       </w:r>
-      <w:proofErr w:type="spellEnd"/>
       <w:r>
         <w:rPr>
           <w:rFonts w:asciiTheme="minorHAnsi" w:hAnsiTheme="minorHAnsi"/>
@@ -13203,7 +11889,15 @@
           <w:rFonts w:asciiTheme="minorHAnsi" w:hAnsiTheme="minorHAnsi" w:cs="Lucida Sans Unicode"/>
           <w:color w:val="000000" w:themeColor="text1"/>
         </w:rPr>
-        <w:t>Quando uma publicação é consultada, não se pode, em nenhuma hipótese</w:t>
+        <w:t xml:space="preserve">Quando </w:t>
+      </w:r>
+      <w:r>
+        <w:rPr>
+          <w:rFonts w:asciiTheme="minorHAnsi" w:hAnsiTheme="minorHAnsi" w:cs="Lucida Sans Unicode"/>
+          <w:color w:val="000000" w:themeColor="text1"/>
+        </w:rPr>
+        <w:lastRenderedPageBreak/>
+        <w:t>uma publicação é consultada, não se pode, em nenhuma hipótese</w:t>
       </w:r>
       <w:r>
         <w:rPr>
@@ -13246,15 +11940,7 @@
           <w:rFonts w:asciiTheme="minorHAnsi" w:hAnsiTheme="minorHAnsi" w:cs="Lucida Sans Unicode"/>
           <w:color w:val="000000" w:themeColor="text1"/>
         </w:rPr>
-        <w:t xml:space="preserve">, pois isso configura </w:t>
-      </w:r>
-      <w:r>
-        <w:rPr>
-          <w:rFonts w:asciiTheme="minorHAnsi" w:hAnsiTheme="minorHAnsi" w:cs="Lucida Sans Unicode"/>
-          <w:color w:val="000000" w:themeColor="text1"/>
-        </w:rPr>
-        <w:lastRenderedPageBreak/>
-        <w:t xml:space="preserve">plágio. O aluno deve consultar a fonte, escrever o texto de forma a expor as ideias principais do autor e citar a fonte da maneira mais adequada. </w:t>
+        <w:t xml:space="preserve">, pois isso configura plágio. O aluno deve consultar a fonte, escrever o texto de forma a expor as ideias principais do autor e citar a fonte da maneira mais adequada. </w:t>
       </w:r>
       <w:r>
         <w:rPr>
@@ -13445,17 +12131,8 @@
           <w:rFonts w:asciiTheme="minorHAnsi" w:hAnsiTheme="minorHAnsi"/>
           <w:i/>
         </w:rPr>
-        <w:t xml:space="preserve">Data </w:t>
-      </w:r>
-      <w:proofErr w:type="spellStart"/>
-      <w:r>
-        <w:rPr>
-          <w:rFonts w:asciiTheme="minorHAnsi" w:hAnsiTheme="minorHAnsi"/>
-          <w:i/>
-        </w:rPr>
-        <w:t>Warehouse</w:t>
-      </w:r>
-      <w:proofErr w:type="spellEnd"/>
+        <w:t>Data Warehouse</w:t>
+      </w:r>
       <w:r>
         <w:rPr>
           <w:rFonts w:asciiTheme="minorHAnsi" w:hAnsiTheme="minorHAnsi"/>
@@ -13669,17 +12346,8 @@
           <w:rFonts w:asciiTheme="minorHAnsi" w:hAnsiTheme="minorHAnsi"/>
           <w:i/>
         </w:rPr>
-        <w:t xml:space="preserve">Data </w:t>
-      </w:r>
-      <w:proofErr w:type="spellStart"/>
-      <w:r>
-        <w:rPr>
-          <w:rFonts w:asciiTheme="minorHAnsi" w:hAnsiTheme="minorHAnsi"/>
-          <w:i/>
-        </w:rPr>
-        <w:t>Warehouse</w:t>
-      </w:r>
-      <w:proofErr w:type="spellEnd"/>
+        <w:t>Data Warehouse</w:t>
+      </w:r>
       <w:r>
         <w:rPr>
           <w:rFonts w:asciiTheme="minorHAnsi" w:hAnsiTheme="minorHAnsi"/>
@@ -14374,35 +13042,7 @@
         <w:rPr>
           <w:rFonts w:asciiTheme="minorHAnsi" w:eastAsiaTheme="minorHAnsi" w:hAnsiTheme="minorHAnsi" w:cs="SwitzerlandInseratPSMT"/>
         </w:rPr>
-        <w:t xml:space="preserve">ANDRADE, Inês Barcellos de; ABREU, Annelise Maria de Oliveira </w:t>
-      </w:r>
-      <w:proofErr w:type="spellStart"/>
-      <w:r>
-        <w:rPr>
-          <w:rFonts w:asciiTheme="minorHAnsi" w:eastAsiaTheme="minorHAnsi" w:hAnsiTheme="minorHAnsi" w:cs="SwitzerlandInseratPSMT"/>
-        </w:rPr>
-        <w:t>Wilken</w:t>
-      </w:r>
-      <w:proofErr w:type="spellEnd"/>
-      <w:r>
-        <w:rPr>
-          <w:rFonts w:asciiTheme="minorHAnsi" w:eastAsiaTheme="minorHAnsi" w:hAnsiTheme="minorHAnsi" w:cs="SwitzerlandInseratPSMT"/>
-        </w:rPr>
-        <w:t xml:space="preserve"> de; LIMA, Maria Cristina Miranda (</w:t>
-      </w:r>
-      <w:proofErr w:type="spellStart"/>
-      <w:r>
-        <w:rPr>
-          <w:rFonts w:asciiTheme="minorHAnsi" w:eastAsiaTheme="minorHAnsi" w:hAnsiTheme="minorHAnsi" w:cs="SwitzerlandInseratPSMT"/>
-        </w:rPr>
-        <w:t>orgs</w:t>
-      </w:r>
-      <w:proofErr w:type="spellEnd"/>
-      <w:r>
-        <w:rPr>
-          <w:rFonts w:asciiTheme="minorHAnsi" w:eastAsiaTheme="minorHAnsi" w:hAnsiTheme="minorHAnsi" w:cs="SwitzerlandInseratPSMT"/>
-        </w:rPr>
-        <w:t xml:space="preserve">.). </w:t>
+        <w:t xml:space="preserve">ANDRADE, Inês Barcellos de; ABREU, Annelise Maria de Oliveira Wilken de; LIMA, Maria Cristina Miranda (orgs.). </w:t>
       </w:r>
       <w:r>
         <w:rPr>
@@ -14415,21 +13055,7 @@
         <w:rPr>
           <w:rFonts w:asciiTheme="minorHAnsi" w:eastAsiaTheme="minorHAnsi" w:hAnsiTheme="minorHAnsi" w:cs="SwitzerlandInseratPSMT"/>
         </w:rPr>
-        <w:t xml:space="preserve">Campos dos </w:t>
-      </w:r>
-      <w:proofErr w:type="spellStart"/>
-      <w:r>
-        <w:rPr>
-          <w:rFonts w:asciiTheme="minorHAnsi" w:eastAsiaTheme="minorHAnsi" w:hAnsiTheme="minorHAnsi" w:cs="SwitzerlandInseratPSMT"/>
-        </w:rPr>
-        <w:t>Goytacases</w:t>
-      </w:r>
-      <w:proofErr w:type="spellEnd"/>
-      <w:r>
-        <w:rPr>
-          <w:rFonts w:asciiTheme="minorHAnsi" w:eastAsiaTheme="minorHAnsi" w:hAnsiTheme="minorHAnsi" w:cs="SwitzerlandInseratPSMT"/>
-        </w:rPr>
-        <w:t>/RJ: FMC, 2013</w:t>
+        <w:t>Campos dos Goytacases/RJ: FMC, 2013</w:t>
       </w:r>
     </w:p>
     <w:p>
@@ -14447,21 +13073,7 @@
         <w:rPr>
           <w:rFonts w:asciiTheme="minorHAnsi" w:eastAsiaTheme="minorHAnsi" w:hAnsiTheme="minorHAnsi" w:cs="SwitzerlandInseratPSMT"/>
         </w:rPr>
-        <w:t xml:space="preserve">BRAZIELLAS, Maria de Lourdes Motta; ANÇÃ, </w:t>
-      </w:r>
-      <w:proofErr w:type="spellStart"/>
-      <w:r>
-        <w:rPr>
-          <w:rFonts w:asciiTheme="minorHAnsi" w:eastAsiaTheme="minorHAnsi" w:hAnsiTheme="minorHAnsi" w:cs="SwitzerlandInseratPSMT"/>
-        </w:rPr>
-        <w:t>Nelza</w:t>
-      </w:r>
-      <w:proofErr w:type="spellEnd"/>
-      <w:r>
-        <w:rPr>
-          <w:rFonts w:asciiTheme="minorHAnsi" w:eastAsiaTheme="minorHAnsi" w:hAnsiTheme="minorHAnsi" w:cs="SwitzerlandInseratPSMT"/>
-        </w:rPr>
-        <w:t xml:space="preserve"> Maria Moutinho. </w:t>
+        <w:t xml:space="preserve">BRAZIELLAS, Maria de Lourdes Motta; ANÇÃ, Nelza Maria Moutinho. </w:t>
       </w:r>
       <w:r>
         <w:rPr>
@@ -14575,39 +13187,7 @@
           <w:rFonts w:asciiTheme="minorHAnsi" w:eastAsiaTheme="minorHAnsi" w:hAnsiTheme="minorHAnsi" w:cs="TTE17D7BA8t00"/>
           <w:lang w:val="en-US"/>
         </w:rPr>
-        <w:t xml:space="preserve">Porto </w:t>
-      </w:r>
-      <w:proofErr w:type="spellStart"/>
-      <w:r>
-        <w:rPr>
-          <w:rFonts w:asciiTheme="minorHAnsi" w:eastAsiaTheme="minorHAnsi" w:hAnsiTheme="minorHAnsi" w:cs="TTE17D7BA8t00"/>
-          <w:lang w:val="en-US"/>
-        </w:rPr>
-        <w:t>Alegre</w:t>
-      </w:r>
-      <w:proofErr w:type="spellEnd"/>
-      <w:r>
-        <w:rPr>
-          <w:rFonts w:asciiTheme="minorHAnsi" w:eastAsiaTheme="minorHAnsi" w:hAnsiTheme="minorHAnsi" w:cs="TTE17D7BA8t00"/>
-          <w:lang w:val="en-US"/>
-        </w:rPr>
-        <w:t xml:space="preserve">: </w:t>
-      </w:r>
-      <w:proofErr w:type="spellStart"/>
-      <w:r>
-        <w:rPr>
-          <w:rFonts w:asciiTheme="minorHAnsi" w:eastAsiaTheme="minorHAnsi" w:hAnsiTheme="minorHAnsi" w:cs="TTE17D7BA8t00"/>
-          <w:lang w:val="en-US"/>
-        </w:rPr>
-        <w:t>Dáctilo</w:t>
-      </w:r>
-      <w:proofErr w:type="spellEnd"/>
-      <w:r>
-        <w:rPr>
-          <w:rFonts w:asciiTheme="minorHAnsi" w:eastAsiaTheme="minorHAnsi" w:hAnsiTheme="minorHAnsi" w:cs="TTE17D7BA8t00"/>
-          <w:lang w:val="en-US"/>
-        </w:rPr>
-        <w:t xml:space="preserve"> Plus, 2012.</w:t>
+        <w:t>Porto Alegre: Dáctilo Plus, 2012.</w:t>
       </w:r>
       <w:r>
         <w:rPr>
@@ -14633,23 +13213,7 @@
           <w:rFonts w:asciiTheme="minorHAnsi" w:eastAsiaTheme="minorHAnsi" w:hAnsiTheme="minorHAnsi" w:cs="SwitzerlandCondLightPSMT"/>
           <w:lang w:val="en-US"/>
         </w:rPr>
-        <w:t xml:space="preserve">GEORGIOS, </w:t>
-      </w:r>
-      <w:proofErr w:type="spellStart"/>
-      <w:r>
-        <w:rPr>
-          <w:rFonts w:asciiTheme="minorHAnsi" w:eastAsiaTheme="minorHAnsi" w:hAnsiTheme="minorHAnsi" w:cs="SwitzerlandCondLightPSMT"/>
-          <w:lang w:val="en-US"/>
-        </w:rPr>
-        <w:t>Yiannakas</w:t>
-      </w:r>
-      <w:proofErr w:type="spellEnd"/>
-      <w:r>
-        <w:rPr>
-          <w:rFonts w:asciiTheme="minorHAnsi" w:eastAsiaTheme="minorHAnsi" w:hAnsiTheme="minorHAnsi" w:cs="SwitzerlandCondLightPSMT"/>
-          <w:lang w:val="en-US"/>
-        </w:rPr>
-        <w:t xml:space="preserve">. </w:t>
+        <w:t xml:space="preserve">GEORGIOS, Yiannakas. </w:t>
       </w:r>
       <w:r>
         <w:rPr>
@@ -14687,33 +13251,11 @@
         </w:rPr>
         <w:t xml:space="preserve">Edimburgo, </w:t>
       </w:r>
-      <w:proofErr w:type="spellStart"/>
       <w:r>
         <w:rPr>
           <w:rFonts w:asciiTheme="minorHAnsi" w:eastAsiaTheme="minorHAnsi" w:hAnsiTheme="minorHAnsi" w:cs="SwitzerlandCondLightPSMT"/>
         </w:rPr>
-        <w:t>Edinburg</w:t>
-      </w:r>
-      <w:proofErr w:type="spellEnd"/>
-      <w:r>
-        <w:rPr>
-          <w:rFonts w:asciiTheme="minorHAnsi" w:eastAsiaTheme="minorHAnsi" w:hAnsiTheme="minorHAnsi" w:cs="SwitzerlandCondLightPSMT"/>
-        </w:rPr>
-        <w:t xml:space="preserve"> Napier </w:t>
-      </w:r>
-      <w:proofErr w:type="spellStart"/>
-      <w:r>
-        <w:rPr>
-          <w:rFonts w:asciiTheme="minorHAnsi" w:eastAsiaTheme="minorHAnsi" w:hAnsiTheme="minorHAnsi" w:cs="SwitzerlandCondLightPSMT"/>
-        </w:rPr>
-        <w:t>University</w:t>
-      </w:r>
-      <w:proofErr w:type="spellEnd"/>
-      <w:r>
-        <w:rPr>
-          <w:rFonts w:asciiTheme="minorHAnsi" w:eastAsiaTheme="minorHAnsi" w:hAnsiTheme="minorHAnsi" w:cs="SwitzerlandCondLightPSMT"/>
-        </w:rPr>
-        <w:t>,</w:t>
+        <w:t>Edinburg Napier University,</w:t>
       </w:r>
       <w:r>
         <w:rPr>
@@ -14807,18 +13349,8 @@
           <w:b/>
           <w:i/>
         </w:rPr>
-        <w:t xml:space="preserve">Data </w:t>
-      </w:r>
-      <w:proofErr w:type="spellStart"/>
-      <w:r>
-        <w:rPr>
-          <w:rFonts w:asciiTheme="minorHAnsi" w:hAnsiTheme="minorHAnsi"/>
-          <w:b/>
-          <w:i/>
-        </w:rPr>
-        <w:t>Warehouse</w:t>
-      </w:r>
-      <w:proofErr w:type="spellEnd"/>
+        <w:t>Data Warehouse</w:t>
+      </w:r>
       <w:r>
         <w:rPr>
           <w:rFonts w:asciiTheme="minorHAnsi" w:hAnsiTheme="minorHAnsi"/>
@@ -14977,17 +13509,8 @@
           <w:rFonts w:asciiTheme="minorHAnsi" w:hAnsiTheme="minorHAnsi" w:cs="Arial"/>
           <w:i/>
         </w:rPr>
-        <w:t xml:space="preserve">Project Management </w:t>
-      </w:r>
-      <w:proofErr w:type="spellStart"/>
-      <w:r>
-        <w:rPr>
-          <w:rFonts w:asciiTheme="minorHAnsi" w:hAnsiTheme="minorHAnsi" w:cs="Arial"/>
-          <w:i/>
-        </w:rPr>
-        <w:t>Institute</w:t>
-      </w:r>
-      <w:proofErr w:type="spellEnd"/>
+        <w:t>Project Management Institute</w:t>
+      </w:r>
       <w:r>
         <w:rPr>
           <w:rFonts w:asciiTheme="minorHAnsi" w:hAnsiTheme="minorHAnsi" w:cs="Arial"/>
@@ -22049,7 +20572,7 @@
 </file>
 
 <file path=customXml/itemProps1.xml><?xml version="1.0" encoding="utf-8"?>
-<ds:datastoreItem xmlns:ds="http://schemas.openxmlformats.org/officeDocument/2006/customXml" ds:itemID="{48A1AFC7-677A-496C-9AFC-3CA048A5EEB2}">
+<ds:datastoreItem xmlns:ds="http://schemas.openxmlformats.org/officeDocument/2006/customXml" ds:itemID="{65A90183-5BFE-4F13-8A36-0D69CABE7BBC}">
   <ds:schemaRefs>
     <ds:schemaRef ds:uri="http://schemas.openxmlformats.org/officeDocument/2006/bibliography"/>
   </ds:schemaRefs>

--- a/TEMPLATE - FORMATAÇÃO E REGRAS PARA A ELABORAÇÃO DO ARTIGO.docx
+++ b/TEMPLATE - FORMATAÇÃO E REGRAS PARA A ELABORAÇÃO DO ARTIGO.docx
@@ -4380,21 +4380,7 @@
           <w:rFonts w:asciiTheme="minorHAnsi" w:eastAsiaTheme="minorHAnsi" w:hAnsiTheme="minorHAnsi" w:cs="Helvetica"/>
           <w:color w:val="000000" w:themeColor="text1"/>
         </w:rPr>
-        <w:t xml:space="preserve">esabilitar </w:t>
-      </w:r>
-      <w:r>
-        <w:rPr>
-          <w:rFonts w:asciiTheme="minorHAnsi" w:eastAsiaTheme="minorHAnsi" w:hAnsiTheme="minorHAnsi" w:cs="Helvetica"/>
-          <w:color w:val="000000" w:themeColor="text1"/>
-        </w:rPr>
-        <w:t xml:space="preserve">as </w:t>
-      </w:r>
-      <w:r>
-        <w:rPr>
-          <w:rFonts w:asciiTheme="minorHAnsi" w:eastAsiaTheme="minorHAnsi" w:hAnsiTheme="minorHAnsi" w:cs="Helvetica"/>
-          <w:color w:val="000000" w:themeColor="text1"/>
-        </w:rPr>
-        <w:t>m</w:t>
+        <w:t>esabilitar m</w:t>
       </w:r>
       <w:r>
         <w:rPr>
@@ -4611,23 +4597,193 @@
         <w:ind w:firstLine="708"/>
         <w:jc w:val="both"/>
         <w:rPr>
-          <w:rFonts w:asciiTheme="minorHAnsi" w:eastAsiaTheme="minorHAnsi" w:hAnsiTheme="minorHAnsi" w:cs="TimesNewRomanPSMT"/>
-          <w:color w:val="000000" w:themeColor="text1"/>
-        </w:rPr>
-      </w:pPr>
-      <w:r>
-        <w:rPr>
-          <w:rFonts w:asciiTheme="minorHAnsi" w:eastAsiaTheme="minorHAnsi" w:hAnsiTheme="minorHAnsi" w:cs="Helvetica"/>
-          <w:color w:val="000000" w:themeColor="text1"/>
-        </w:rPr>
-        <w:t>É interessante também que se tenha um inventário dos hardwares e softwares que estão sendo usados, bem como um acompanhamento se as versões utilizadas conté</w:t>
-      </w:r>
-      <w:r>
-        <w:rPr>
-          <w:rFonts w:asciiTheme="minorHAnsi" w:eastAsiaTheme="minorHAnsi" w:hAnsiTheme="minorHAnsi" w:cs="Helvetica"/>
-          <w:color w:val="000000" w:themeColor="text1"/>
-        </w:rPr>
-        <w:t>m algum tipo de vulnerabilidade</w:t>
+          <w:rFonts w:asciiTheme="minorHAnsi" w:eastAsiaTheme="minorHAnsi" w:hAnsiTheme="minorHAnsi" w:cs="Helvetica"/>
+          <w:color w:val="000000" w:themeColor="text1"/>
+        </w:rPr>
+      </w:pPr>
+      <w:r>
+        <w:rPr>
+          <w:rFonts w:asciiTheme="minorHAnsi" w:eastAsiaTheme="minorHAnsi" w:hAnsiTheme="minorHAnsi" w:cs="Helvetica"/>
+          <w:color w:val="000000" w:themeColor="text1"/>
+        </w:rPr>
+        <w:t>Limitar os diretórios onde os arquivos possam ser executados é consenso. Proibindo, por exemplo, nos seguintes: \Download, \Temp, %AppData%\. Programas, por ventura, executados automaticamente em quaisquer destes devem receber atenção especial, pois são os caminhos padrão para downloads feitos diretamente pelo browser ou oriundos de outras aplicações.</w:t>
+      </w:r>
+    </w:p>
+    <w:p>
+      <w:pPr>
+        <w:autoSpaceDE w:val="0"/>
+        <w:autoSpaceDN w:val="0"/>
+        <w:adjustRightInd w:val="0"/>
+        <w:ind w:firstLine="708"/>
+        <w:jc w:val="both"/>
+        <w:rPr>
+          <w:rFonts w:asciiTheme="minorHAnsi" w:eastAsiaTheme="minorHAnsi" w:hAnsiTheme="minorHAnsi" w:cs="Helvetica"/>
+          <w:color w:val="000000" w:themeColor="text1"/>
+        </w:rPr>
+      </w:pPr>
+      <w:r>
+        <w:rPr>
+          <w:rFonts w:asciiTheme="minorHAnsi" w:eastAsiaTheme="minorHAnsi" w:hAnsiTheme="minorHAnsi" w:cs="Helvetica"/>
+          <w:color w:val="000000" w:themeColor="text1"/>
+        </w:rPr>
+        <w:t>Impedir execução automática de PEs (Portable Executables, ou executáveis portáteis) através, por exemplo, do uso do software AppLocker (Windows 7 e no Windos Server 2008)</w:t>
+      </w:r>
+      <w:r>
+        <w:rPr>
+          <w:rFonts w:asciiTheme="minorHAnsi" w:eastAsiaTheme="minorHAnsi" w:hAnsiTheme="minorHAnsi" w:cs="Helvetica"/>
+          <w:color w:val="000000" w:themeColor="text1"/>
+        </w:rPr>
+        <w:t>.</w:t>
+      </w:r>
+    </w:p>
+    <w:p>
+      <w:pPr>
+        <w:autoSpaceDE w:val="0"/>
+        <w:autoSpaceDN w:val="0"/>
+        <w:adjustRightInd w:val="0"/>
+        <w:ind w:firstLine="708"/>
+        <w:jc w:val="both"/>
+        <w:rPr>
+          <w:rFonts w:asciiTheme="minorHAnsi" w:eastAsiaTheme="minorHAnsi" w:hAnsiTheme="minorHAnsi" w:cs="Helvetica"/>
+          <w:color w:val="000000" w:themeColor="text1"/>
+        </w:rPr>
+      </w:pPr>
+      <w:r>
+        <w:rPr>
+          <w:rFonts w:asciiTheme="minorHAnsi" w:eastAsiaTheme="minorHAnsi" w:hAnsiTheme="minorHAnsi" w:cs="Helvetica"/>
+          <w:color w:val="000000" w:themeColor="text1"/>
+        </w:rPr>
+        <w:t>Impedir a desativação e/ou exclusão dos p</w:t>
+      </w:r>
+      <w:r>
+        <w:rPr>
+          <w:rFonts w:asciiTheme="minorHAnsi" w:eastAsiaTheme="minorHAnsi" w:hAnsiTheme="minorHAnsi" w:cs="Helvetica"/>
+          <w:color w:val="000000" w:themeColor="text1"/>
+        </w:rPr>
+        <w:t>ontos de restauração do sistema</w:t>
+      </w:r>
+      <w:r>
+        <w:rPr>
+          <w:rFonts w:asciiTheme="minorHAnsi" w:eastAsiaTheme="minorHAnsi" w:hAnsiTheme="minorHAnsi" w:cs="Helvetica"/>
+          <w:color w:val="000000" w:themeColor="text1"/>
+        </w:rPr>
+        <w:t xml:space="preserve"> com o uso de ferramentas tais como SentinelOne ou Carbon Black</w:t>
+      </w:r>
+      <w:r>
+        <w:rPr>
+          <w:rFonts w:asciiTheme="minorHAnsi" w:eastAsiaTheme="minorHAnsi" w:hAnsiTheme="minorHAnsi" w:cs="Helvetica"/>
+          <w:color w:val="000000" w:themeColor="text1"/>
+        </w:rPr>
+        <w:t>. Geralmente, quando da ocorrência de problemas graves de desempenho ou resposta de um sistema operacional, restaurar para um ponto estável normaliza a situação e o mesmo seria válido para recuperação de desastres causados por pragas virtuais, por isso, essa proteção dos pontos de restauração é primordial e os investimentos feitos não serão desperdiçados, por certo.</w:t>
+      </w:r>
+    </w:p>
+    <w:p>
+      <w:pPr>
+        <w:autoSpaceDE w:val="0"/>
+        <w:autoSpaceDN w:val="0"/>
+        <w:adjustRightInd w:val="0"/>
+        <w:ind w:firstLine="708"/>
+        <w:jc w:val="both"/>
+        <w:rPr>
+          <w:rFonts w:asciiTheme="minorHAnsi" w:eastAsiaTheme="minorHAnsi" w:hAnsiTheme="minorHAnsi" w:cs="Helvetica"/>
+          <w:color w:val="000000" w:themeColor="text1"/>
+        </w:rPr>
+      </w:pPr>
+      <w:r>
+        <w:rPr>
+          <w:rFonts w:asciiTheme="minorHAnsi" w:eastAsiaTheme="minorHAnsi" w:hAnsiTheme="minorHAnsi" w:cs="Helvetica"/>
+          <w:color w:val="000000" w:themeColor="text1"/>
+        </w:rPr>
+        <w:t>Bloquear o acesso ao host C&amp;C (command-and-control, ou comando e controle), geralmente usando HTTP, na porta 80. Novamente, ferramentas como Carbon Black, Cylance, FireEye podem ajudar nessa atividade.</w:t>
+      </w:r>
+    </w:p>
+    <w:p>
+      <w:pPr>
+        <w:autoSpaceDE w:val="0"/>
+        <w:autoSpaceDN w:val="0"/>
+        <w:adjustRightInd w:val="0"/>
+        <w:ind w:firstLine="708"/>
+        <w:jc w:val="both"/>
+        <w:rPr>
+          <w:rFonts w:asciiTheme="minorHAnsi" w:eastAsiaTheme="minorHAnsi" w:hAnsiTheme="minorHAnsi" w:cs="Helvetica"/>
+          <w:color w:val="000000" w:themeColor="text1"/>
+        </w:rPr>
+      </w:pPr>
+      <w:r>
+        <w:rPr>
+          <w:rFonts w:asciiTheme="minorHAnsi" w:eastAsiaTheme="minorHAnsi" w:hAnsiTheme="minorHAnsi" w:cs="Helvetica"/>
+          <w:color w:val="000000" w:themeColor="text1"/>
+        </w:rPr>
+        <w:t>Muitos ransowares usam a API Crypto do Windows (crypt32.dll)</w:t>
+      </w:r>
+      <w:r>
+        <w:rPr>
+          <w:rFonts w:asciiTheme="minorHAnsi" w:eastAsiaTheme="minorHAnsi" w:hAnsiTheme="minorHAnsi" w:cs="Helvetica"/>
+          <w:color w:val="000000" w:themeColor="text1"/>
+        </w:rPr>
+        <w:t xml:space="preserve"> para criptografar os arquivos, por isso, é recomendado encerrar</w:t>
+      </w:r>
+      <w:r>
+        <w:rPr>
+          <w:rFonts w:asciiTheme="minorHAnsi" w:eastAsiaTheme="minorHAnsi" w:hAnsiTheme="minorHAnsi" w:cs="Helvetica"/>
+          <w:color w:val="000000" w:themeColor="text1"/>
+        </w:rPr>
+        <w:t xml:space="preserve"> qualquer processo</w:t>
+      </w:r>
+      <w:r>
+        <w:rPr>
+          <w:rFonts w:asciiTheme="minorHAnsi" w:eastAsiaTheme="minorHAnsi" w:hAnsiTheme="minorHAnsi" w:cs="Helvetica"/>
+          <w:color w:val="000000" w:themeColor="text1"/>
+        </w:rPr>
+        <w:t xml:space="preserve"> não confiável que chama a API C</w:t>
+      </w:r>
+      <w:r>
+        <w:rPr>
+          <w:rFonts w:asciiTheme="minorHAnsi" w:eastAsiaTheme="minorHAnsi" w:hAnsiTheme="minorHAnsi" w:cs="Helvetica"/>
+          <w:color w:val="000000" w:themeColor="text1"/>
+        </w:rPr>
+        <w:t>rypto um determinado número de vezes, caracterizando uma atitude suspeita. Esse valor iria variar para mais ou menos, conforme as experiências nos ataques.</w:t>
+      </w:r>
+      <w:r>
+        <w:rPr>
+          <w:rFonts w:asciiTheme="minorHAnsi" w:eastAsiaTheme="minorHAnsi" w:hAnsiTheme="minorHAnsi" w:cs="Helvetica"/>
+          <w:color w:val="000000" w:themeColor="text1"/>
+        </w:rPr>
+        <w:t xml:space="preserve"> </w:t>
+      </w:r>
+    </w:p>
+    <w:p>
+      <w:pPr>
+        <w:autoSpaceDE w:val="0"/>
+        <w:autoSpaceDN w:val="0"/>
+        <w:adjustRightInd w:val="0"/>
+        <w:ind w:firstLine="708"/>
+        <w:jc w:val="both"/>
+        <w:rPr>
+          <w:rFonts w:asciiTheme="minorHAnsi" w:eastAsiaTheme="minorHAnsi" w:hAnsiTheme="minorHAnsi" w:cs="TimesNewRomanPSMT"/>
+          <w:color w:val="000000" w:themeColor="text1"/>
+        </w:rPr>
+      </w:pPr>
+      <w:r>
+        <w:rPr>
+          <w:rFonts w:asciiTheme="minorHAnsi" w:eastAsiaTheme="minorHAnsi" w:hAnsiTheme="minorHAnsi" w:cs="Helvetica"/>
+          <w:color w:val="000000" w:themeColor="text1"/>
+        </w:rPr>
+        <w:t xml:space="preserve">É interessante também que se tenha um inventário dos hardwares e softwares que estão sendo usados, bem como um acompanhamento se </w:t>
+      </w:r>
+      <w:r>
+        <w:rPr>
+          <w:rFonts w:asciiTheme="minorHAnsi" w:eastAsiaTheme="minorHAnsi" w:hAnsiTheme="minorHAnsi" w:cs="Helvetica"/>
+          <w:color w:val="000000" w:themeColor="text1"/>
+        </w:rPr>
+        <w:t>as versões utilizadas contêm</w:t>
+      </w:r>
+      <w:r>
+        <w:rPr>
+          <w:rFonts w:asciiTheme="minorHAnsi" w:eastAsiaTheme="minorHAnsi" w:hAnsiTheme="minorHAnsi" w:cs="Helvetica"/>
+          <w:color w:val="000000" w:themeColor="text1"/>
+        </w:rPr>
+        <w:t xml:space="preserve"> algum tipo de vulnerabilidade</w:t>
       </w:r>
       <w:r>
         <w:rPr>
@@ -4746,7 +4902,41 @@
           <w:rFonts w:asciiTheme="minorHAnsi" w:hAnsiTheme="minorHAnsi" w:cs="Lucida Sans Unicode"/>
           <w:color w:val="000000" w:themeColor="text1"/>
         </w:rPr>
-        <w:t xml:space="preserve"> E mediante ao que outra fora exposto sobre manter em dia as atualizações de software, evitar abrir mensagens de procedência e origem duvidosas, n</w:t>
+        <w:t xml:space="preserve"> </w:t>
+      </w:r>
+    </w:p>
+    <w:p>
+      <w:pPr>
+        <w:autoSpaceDE w:val="0"/>
+        <w:autoSpaceDN w:val="0"/>
+        <w:adjustRightInd w:val="0"/>
+        <w:ind w:firstLine="709"/>
+        <w:jc w:val="both"/>
+        <w:rPr>
+          <w:rFonts w:asciiTheme="minorHAnsi" w:hAnsiTheme="minorHAnsi" w:cs="Lucida Sans Unicode"/>
+          <w:color w:val="000000" w:themeColor="text1"/>
+        </w:rPr>
+      </w:pPr>
+      <w:r>
+        <w:rPr>
+          <w:rFonts w:asciiTheme="minorHAnsi" w:hAnsiTheme="minorHAnsi" w:cs="Lucida Sans Unicode"/>
+          <w:color w:val="000000" w:themeColor="text1"/>
+        </w:rPr>
+        <w:t>E</w:t>
+      </w:r>
+      <w:r>
+        <w:rPr>
+          <w:rFonts w:asciiTheme="minorHAnsi" w:hAnsiTheme="minorHAnsi" w:cs="Lucida Sans Unicode"/>
+          <w:color w:val="000000" w:themeColor="text1"/>
+        </w:rPr>
+        <w:t>,</w:t>
+      </w:r>
+      <w:r>
+        <w:rPr>
+          <w:rFonts w:asciiTheme="minorHAnsi" w:hAnsiTheme="minorHAnsi" w:cs="Lucida Sans Unicode"/>
+          <w:color w:val="000000" w:themeColor="text1"/>
+        </w:rPr>
+        <w:t xml:space="preserve"> mediante ao que outra fora exposto sobre manter em dia as atualizações de software, evitar abrir mensagens de procedência e origem duvidosas, n</w:t>
       </w:r>
       <w:r>
         <w:rPr>
@@ -4788,16 +4978,7 @@
           <w:rFonts w:asciiTheme="minorHAnsi" w:hAnsiTheme="minorHAnsi" w:cs="Lucida Sans Unicode"/>
           <w:color w:val="000000" w:themeColor="text1"/>
         </w:rPr>
-        <w:t xml:space="preserve"> e poderia ser montado um programa tal como SIPATI (Semana Interna de Prevenção a Acidentes em Tecnologia da Informação), onde várias palestras, simulações a atividades poderiam ser elaboradas com este fim: manter os colaboradores informados dos incidentes que estão ocorrendo e como cada um poderá contribuir para manter a empresa protegida</w:t>
-      </w:r>
-      <w:bookmarkStart w:id="0" w:name="_GoBack"/>
-      <w:bookmarkEnd w:id="0"/>
-      <w:r>
-        <w:rPr>
-          <w:rFonts w:asciiTheme="minorHAnsi" w:hAnsiTheme="minorHAnsi" w:cs="Lucida Sans Unicode"/>
-          <w:color w:val="000000" w:themeColor="text1"/>
-        </w:rPr>
-        <w:t>.</w:t>
+        <w:t xml:space="preserve"> e poderia ser montado um programa tal como SIPATI (Semana Interna de Prevenção a Acidentes em Tecnologia da Informação), onde várias palestras, simulações a atividades poderiam ser elaboradas com este fim: manter os colaboradores informados dos incidentes que estão ocorrendo e como cada um poderá contribuir para manter a empresa protegida.</w:t>
       </w:r>
     </w:p>
     <w:p>
@@ -4840,7 +5021,15 @@
           <w:b/>
           <w:color w:val="000000" w:themeColor="text1"/>
         </w:rPr>
-        <w:t xml:space="preserve"> Regras de formatação do artigo científico</w:t>
+        <w:t xml:space="preserve"> </w:t>
+      </w:r>
+      <w:r>
+        <w:rPr>
+          <w:rFonts w:asciiTheme="minorHAnsi" w:eastAsiaTheme="minorHAnsi" w:hAnsiTheme="minorHAnsi" w:cs="TimesNewRomanPSMT"/>
+          <w:b/>
+          <w:color w:val="000000" w:themeColor="text1"/>
+        </w:rPr>
+        <w:t>Dados de inteligência contra as ameaças de ataques</w:t>
       </w:r>
     </w:p>
     <w:p>
@@ -4852,525 +5041,25 @@
         <w:jc w:val="both"/>
         <w:rPr>
           <w:rFonts w:asciiTheme="minorHAnsi" w:eastAsiaTheme="minorHAnsi" w:hAnsiTheme="minorHAnsi" w:cs="TimesNewRomanPSMT"/>
-          <w:color w:val="000000" w:themeColor="text1"/>
-        </w:rPr>
-      </w:pPr>
-      <w:r>
-        <w:rPr>
-          <w:rFonts w:asciiTheme="minorHAnsi" w:eastAsiaTheme="minorHAnsi" w:hAnsiTheme="minorHAnsi" w:cs="TimesNewRomanPSMT"/>
-        </w:rPr>
-        <w:t xml:space="preserve">Este </w:t>
-      </w:r>
-      <w:r>
-        <w:rPr>
-          <w:rFonts w:asciiTheme="minorHAnsi" w:eastAsiaTheme="minorHAnsi" w:hAnsiTheme="minorHAnsi" w:cs="TimesNewRomanPSMT"/>
-          <w:i/>
-        </w:rPr>
-        <w:t>t</w:t>
-      </w:r>
-      <w:r>
-        <w:rPr>
-          <w:rFonts w:asciiTheme="minorHAnsi" w:eastAsiaTheme="minorHAnsi" w:hAnsiTheme="minorHAnsi" w:cs="TimesNewRomanPSMT"/>
-          <w:i/>
-        </w:rPr>
-        <w:t>emplate</w:t>
+        </w:rPr>
+      </w:pPr>
+      <w:r>
+        <w:rPr>
+          <w:rFonts w:asciiTheme="minorHAnsi" w:eastAsiaTheme="minorHAnsi" w:hAnsiTheme="minorHAnsi" w:cs="TimesNewRomanPSMT"/>
+        </w:rPr>
+        <w:t>Para estar à frente de possíveis ataques é necessário prever e analisar determinados comportamentos, bem como usar das informações que são compartilhadas por diversos instrumentos de combate aos crimes virtuais. Por exemplo, no contexto das redes de computadores, manter uma lista atualizada dos IPs e URLs mais comumente associados aos canais de comando e controle dos Ransowares é uma boa prática, pois esses dados podem ser usados para montar uma camada de proteç</w:t>
+      </w:r>
+      <w:r>
+        <w:rPr>
+          <w:rFonts w:asciiTheme="minorHAnsi" w:eastAsiaTheme="minorHAnsi" w:hAnsiTheme="minorHAnsi" w:cs="TimesNewRomanPSMT"/>
+        </w:rPr>
+        <w:t>ão, bloqueando todos e quaisquer acessos oriundos dessa parametrização.</w:t>
       </w:r>
       <w:r>
         <w:rPr>
           <w:rFonts w:asciiTheme="minorHAnsi" w:eastAsiaTheme="minorHAnsi" w:hAnsiTheme="minorHAnsi" w:cs="TimesNewRomanPSMT"/>
         </w:rPr>
         <w:t xml:space="preserve"> </w:t>
-      </w:r>
-      <w:r>
-        <w:rPr>
-          <w:rFonts w:asciiTheme="minorHAnsi" w:eastAsiaTheme="minorHAnsi" w:hAnsiTheme="minorHAnsi" w:cs="TimesNewRomanPSMT"/>
-        </w:rPr>
-        <w:t xml:space="preserve">está escrito no formato especificado para a entrega do </w:t>
-      </w:r>
-      <w:r>
-        <w:rPr>
-          <w:rFonts w:asciiTheme="minorHAnsi" w:eastAsiaTheme="minorHAnsi" w:hAnsiTheme="minorHAnsi" w:cs="TimesNewRomanPSMT"/>
-        </w:rPr>
-        <w:t>TCC</w:t>
-      </w:r>
-      <w:r>
-        <w:rPr>
-          <w:rFonts w:asciiTheme="minorHAnsi" w:eastAsiaTheme="minorHAnsi" w:hAnsiTheme="minorHAnsi" w:cs="TimesNewRomanPSMT"/>
-        </w:rPr>
-        <w:t xml:space="preserve"> e o aluno deve utilizá</w:t>
-      </w:r>
-      <w:r>
-        <w:rPr>
-          <w:rFonts w:asciiTheme="minorHAnsi" w:eastAsiaTheme="minorHAnsi" w:hAnsiTheme="minorHAnsi" w:cs="TimesNewRomanPSMT"/>
-        </w:rPr>
-        <w:t xml:space="preserve">-lo como </w:t>
-      </w:r>
-      <w:r>
-        <w:rPr>
-          <w:rFonts w:asciiTheme="minorHAnsi" w:eastAsiaTheme="minorHAnsi" w:hAnsiTheme="minorHAnsi" w:cs="TimesNewRomanPSMT"/>
-          <w:color w:val="000000" w:themeColor="text1"/>
-        </w:rPr>
-        <w:t>modelo na elaboração do trabalho</w:t>
-      </w:r>
-      <w:r>
-        <w:rPr>
-          <w:rFonts w:asciiTheme="minorHAnsi" w:eastAsiaTheme="minorHAnsi" w:hAnsiTheme="minorHAnsi" w:cs="TimesNewRomanPSMT"/>
-          <w:color w:val="000000" w:themeColor="text1"/>
-        </w:rPr>
-        <w:t xml:space="preserve">. </w:t>
-      </w:r>
-      <w:r>
-        <w:rPr>
-          <w:rFonts w:asciiTheme="minorHAnsi" w:eastAsiaTheme="minorHAnsi" w:hAnsiTheme="minorHAnsi" w:cs="TimesNewRomanPSMT"/>
-          <w:color w:val="000000" w:themeColor="text1"/>
-        </w:rPr>
-        <w:t xml:space="preserve">O orientador fará observações de ajuste ao formato ideal, no decorrer da orientação. </w:t>
-      </w:r>
-      <w:r>
-        <w:rPr>
-          <w:rFonts w:asciiTheme="minorHAnsi" w:eastAsiaTheme="minorHAnsi" w:hAnsiTheme="minorHAnsi" w:cs="TimesNewRomanPSMT"/>
-          <w:color w:val="000000" w:themeColor="text1"/>
-        </w:rPr>
-        <w:t xml:space="preserve">O artigo deve ser escrito em fonte </w:t>
-      </w:r>
-      <w:r>
-        <w:rPr>
-          <w:rFonts w:asciiTheme="minorHAnsi" w:eastAsiaTheme="minorHAnsi" w:hAnsiTheme="minorHAnsi" w:cs="TimesNewRomanPSMT"/>
-          <w:color w:val="000000" w:themeColor="text1"/>
-        </w:rPr>
-        <w:lastRenderedPageBreak/>
-        <w:t>Calibri, tamanho 12</w:t>
-      </w:r>
-      <w:r>
-        <w:rPr>
-          <w:rFonts w:asciiTheme="minorHAnsi" w:eastAsiaTheme="minorHAnsi" w:hAnsiTheme="minorHAnsi" w:cs="TimesNewRomanPSMT"/>
-          <w:color w:val="000000" w:themeColor="text1"/>
-        </w:rPr>
-        <w:t>, espaço simples</w:t>
-      </w:r>
-      <w:r>
-        <w:rPr>
-          <w:rFonts w:asciiTheme="minorHAnsi" w:eastAsiaTheme="minorHAnsi" w:hAnsiTheme="minorHAnsi" w:cs="TimesNewRomanPSMT"/>
-          <w:color w:val="000000" w:themeColor="text1"/>
-        </w:rPr>
-        <w:t xml:space="preserve">, </w:t>
-      </w:r>
-      <w:r>
-        <w:rPr>
-          <w:rFonts w:asciiTheme="minorHAnsi" w:eastAsiaTheme="minorHAnsi" w:hAnsiTheme="minorHAnsi" w:cs="TimesNewRomanPSMT"/>
-        </w:rPr>
-        <w:t xml:space="preserve">mas a fonte </w:t>
-      </w:r>
-      <w:r>
-        <w:rPr>
-          <w:rFonts w:ascii="Courier New" w:eastAsiaTheme="minorHAnsi" w:hAnsi="Courier New" w:cs="Courier New"/>
-        </w:rPr>
-        <w:t>Courier New</w:t>
-      </w:r>
-      <w:r>
-        <w:rPr>
-          <w:rFonts w:asciiTheme="minorHAnsi" w:eastAsiaTheme="minorHAnsi" w:hAnsiTheme="minorHAnsi" w:cs="Courier New"/>
-        </w:rPr>
-        <w:t xml:space="preserve"> deve </w:t>
-      </w:r>
-      <w:r>
-        <w:rPr>
-          <w:rFonts w:asciiTheme="minorHAnsi" w:eastAsiaTheme="minorHAnsi" w:hAnsiTheme="minorHAnsi" w:cs="Courier New"/>
-          <w:color w:val="000000" w:themeColor="text1"/>
-        </w:rPr>
-        <w:t>ser usada</w:t>
-      </w:r>
-      <w:r>
-        <w:rPr>
-          <w:rFonts w:asciiTheme="minorHAnsi" w:eastAsiaTheme="minorHAnsi" w:hAnsiTheme="minorHAnsi" w:cs="TimesNewRomanPSMT"/>
-          <w:color w:val="000000" w:themeColor="text1"/>
-        </w:rPr>
-        <w:t xml:space="preserve"> para os códigos de programas. </w:t>
-      </w:r>
-      <w:r>
-        <w:rPr>
-          <w:rFonts w:asciiTheme="minorHAnsi" w:eastAsiaTheme="minorHAnsi" w:hAnsiTheme="minorHAnsi" w:cs="TimesNewRomanPSMT"/>
-          <w:color w:val="000000" w:themeColor="text1"/>
-        </w:rPr>
-        <w:t>Deve</w:t>
-      </w:r>
-      <w:r>
-        <w:rPr>
-          <w:rFonts w:asciiTheme="minorHAnsi" w:eastAsiaTheme="minorHAnsi" w:hAnsiTheme="minorHAnsi" w:cs="TimesNewRomanPSMT"/>
-          <w:color w:val="000000" w:themeColor="text1"/>
-        </w:rPr>
-        <w:t>m</w:t>
-      </w:r>
-      <w:r>
-        <w:rPr>
-          <w:rFonts w:asciiTheme="minorHAnsi" w:eastAsiaTheme="minorHAnsi" w:hAnsiTheme="minorHAnsi" w:cs="TimesNewRomanPSMT"/>
-          <w:color w:val="000000" w:themeColor="text1"/>
-        </w:rPr>
-        <w:t>-se utilizar 2</w:t>
-      </w:r>
-      <w:r>
-        <w:rPr>
-          <w:rFonts w:asciiTheme="minorHAnsi" w:eastAsiaTheme="minorHAnsi" w:hAnsiTheme="minorHAnsi" w:cs="TimesNewRomanPSMT"/>
-          <w:color w:val="000000" w:themeColor="text1"/>
-        </w:rPr>
-        <w:t xml:space="preserve"> </w:t>
-      </w:r>
-      <w:r>
-        <w:rPr>
-          <w:rFonts w:asciiTheme="minorHAnsi" w:eastAsiaTheme="minorHAnsi" w:hAnsiTheme="minorHAnsi" w:cs="TimesNewRomanPSMT"/>
-          <w:color w:val="000000" w:themeColor="text1"/>
-        </w:rPr>
-        <w:t xml:space="preserve">cm nas margens inferior e superior </w:t>
-      </w:r>
-      <w:r>
-        <w:rPr>
-          <w:rFonts w:asciiTheme="minorHAnsi" w:eastAsiaTheme="minorHAnsi" w:hAnsiTheme="minorHAnsi" w:cs="TimesNewRomanPSMT"/>
-          <w:color w:val="000000" w:themeColor="text1"/>
-        </w:rPr>
-        <w:t>e 2</w:t>
-      </w:r>
-      <w:r>
-        <w:rPr>
-          <w:rFonts w:asciiTheme="minorHAnsi" w:eastAsiaTheme="minorHAnsi" w:hAnsiTheme="minorHAnsi" w:cs="TimesNewRomanPSMT"/>
-          <w:color w:val="000000" w:themeColor="text1"/>
-        </w:rPr>
-        <w:t>,</w:t>
-      </w:r>
-      <w:r>
-        <w:rPr>
-          <w:rFonts w:asciiTheme="minorHAnsi" w:eastAsiaTheme="minorHAnsi" w:hAnsiTheme="minorHAnsi" w:cs="TimesNewRomanPSMT"/>
-          <w:color w:val="000000" w:themeColor="text1"/>
-        </w:rPr>
-        <w:t xml:space="preserve">5 cm nas margens direita e esquerda da página, </w:t>
-      </w:r>
-      <w:r>
-        <w:rPr>
-          <w:rFonts w:asciiTheme="minorHAnsi" w:eastAsiaTheme="minorHAnsi" w:hAnsiTheme="minorHAnsi" w:cs="TimesNewRomanPSMT"/>
-          <w:color w:val="000000" w:themeColor="text1"/>
-        </w:rPr>
-        <w:t xml:space="preserve">cujo formato é A4. </w:t>
-      </w:r>
-      <w:r>
-        <w:rPr>
-          <w:rFonts w:asciiTheme="minorHAnsi" w:eastAsiaTheme="minorHAnsi" w:hAnsiTheme="minorHAnsi" w:cs="TimesNewRomanPSMT"/>
-          <w:color w:val="000000" w:themeColor="text1"/>
-        </w:rPr>
-        <w:t>Os títulos e subtítulos devem vir em negrito</w:t>
-      </w:r>
-      <w:r>
-        <w:rPr>
-          <w:rFonts w:asciiTheme="minorHAnsi" w:eastAsiaTheme="minorHAnsi" w:hAnsiTheme="minorHAnsi" w:cs="TimesNewRomanPSMT"/>
-          <w:color w:val="000000" w:themeColor="text1"/>
-        </w:rPr>
-        <w:t xml:space="preserve"> e sempre numerados, </w:t>
-      </w:r>
-      <w:r>
-        <w:rPr>
-          <w:rFonts w:asciiTheme="minorHAnsi" w:eastAsiaTheme="minorHAnsi" w:hAnsiTheme="minorHAnsi" w:cs="TimesNewRomanPSMT"/>
-        </w:rPr>
-        <w:t>alinhados à margem esquerda do texto</w:t>
-      </w:r>
-      <w:r>
-        <w:rPr>
-          <w:rFonts w:asciiTheme="minorHAnsi" w:eastAsiaTheme="minorHAnsi" w:hAnsiTheme="minorHAnsi" w:cs="TimesNewRomanPSMT"/>
-        </w:rPr>
-        <w:t xml:space="preserve">. O artigo deve ter no mínimo </w:t>
-      </w:r>
-      <w:r>
-        <w:rPr>
-          <w:rFonts w:asciiTheme="minorHAnsi" w:eastAsiaTheme="minorHAnsi" w:hAnsiTheme="minorHAnsi" w:cs="TimesNewRomanPSMT"/>
-        </w:rPr>
-        <w:t>8 e no máximo 10</w:t>
-      </w:r>
-      <w:r>
-        <w:rPr>
-          <w:rFonts w:asciiTheme="minorHAnsi" w:eastAsiaTheme="minorHAnsi" w:hAnsiTheme="minorHAnsi" w:cs="TimesNewRomanPSMT"/>
-        </w:rPr>
-        <w:t xml:space="preserve"> páginas. </w:t>
-      </w:r>
-      <w:r>
-        <w:rPr>
-          <w:rFonts w:asciiTheme="minorHAnsi" w:eastAsiaTheme="minorHAnsi" w:hAnsiTheme="minorHAnsi" w:cs="TimesNewRomanPSMT"/>
-        </w:rPr>
-        <w:t xml:space="preserve">O recuo de parágrafo deve ser 1,25cm. </w:t>
-      </w:r>
-      <w:r>
-        <w:rPr>
-          <w:rFonts w:asciiTheme="minorHAnsi" w:eastAsiaTheme="minorHAnsi" w:hAnsiTheme="minorHAnsi" w:cs="TimesNewRomanPSMT"/>
-        </w:rPr>
-        <w:t xml:space="preserve">Caso </w:t>
-      </w:r>
-      <w:r>
-        <w:rPr>
-          <w:rFonts w:asciiTheme="minorHAnsi" w:eastAsiaTheme="minorHAnsi" w:hAnsiTheme="minorHAnsi" w:cs="TimesNewRomanPSMT"/>
-          <w:color w:val="000000" w:themeColor="text1"/>
-        </w:rPr>
-        <w:t xml:space="preserve">haja anexos e apêndices, os mesmos não </w:t>
-      </w:r>
-      <w:r>
-        <w:rPr>
-          <w:rFonts w:asciiTheme="minorHAnsi" w:eastAsiaTheme="minorHAnsi" w:hAnsiTheme="minorHAnsi" w:cs="TimesNewRomanPSMT"/>
-          <w:color w:val="000000" w:themeColor="text1"/>
-        </w:rPr>
-        <w:t>serão</w:t>
-      </w:r>
-      <w:r>
-        <w:rPr>
-          <w:rFonts w:asciiTheme="minorHAnsi" w:eastAsiaTheme="minorHAnsi" w:hAnsiTheme="minorHAnsi" w:cs="TimesNewRomanPSMT"/>
-          <w:color w:val="000000" w:themeColor="text1"/>
-        </w:rPr>
-        <w:t xml:space="preserve"> </w:t>
-      </w:r>
-      <w:r>
-        <w:rPr>
-          <w:rFonts w:asciiTheme="minorHAnsi" w:eastAsiaTheme="minorHAnsi" w:hAnsiTheme="minorHAnsi" w:cs="TimesNewRomanPSMT"/>
-          <w:color w:val="000000" w:themeColor="text1"/>
-        </w:rPr>
-        <w:t>computados</w:t>
-      </w:r>
-      <w:r>
-        <w:rPr>
-          <w:rFonts w:asciiTheme="minorHAnsi" w:eastAsiaTheme="minorHAnsi" w:hAnsiTheme="minorHAnsi" w:cs="TimesNewRomanPSMT"/>
-          <w:color w:val="000000" w:themeColor="text1"/>
-        </w:rPr>
-        <w:t xml:space="preserve"> </w:t>
-      </w:r>
-      <w:r>
-        <w:rPr>
-          <w:rFonts w:asciiTheme="minorHAnsi" w:eastAsiaTheme="minorHAnsi" w:hAnsiTheme="minorHAnsi" w:cs="TimesNewRomanPSMT"/>
-          <w:color w:val="000000" w:themeColor="text1"/>
-        </w:rPr>
-        <w:t>n</w:t>
-      </w:r>
-      <w:r>
-        <w:rPr>
-          <w:rFonts w:asciiTheme="minorHAnsi" w:eastAsiaTheme="minorHAnsi" w:hAnsiTheme="minorHAnsi" w:cs="TimesNewRomanPSMT"/>
-          <w:color w:val="000000" w:themeColor="text1"/>
-        </w:rPr>
-        <w:t xml:space="preserve">as </w:t>
-      </w:r>
-      <w:r>
-        <w:rPr>
-          <w:rFonts w:asciiTheme="minorHAnsi" w:eastAsiaTheme="minorHAnsi" w:hAnsiTheme="minorHAnsi" w:cs="TimesNewRomanPSMT"/>
-          <w:color w:val="000000" w:themeColor="text1"/>
-        </w:rPr>
-        <w:t>1</w:t>
-      </w:r>
-      <w:r>
-        <w:rPr>
-          <w:rFonts w:asciiTheme="minorHAnsi" w:eastAsiaTheme="minorHAnsi" w:hAnsiTheme="minorHAnsi" w:cs="TimesNewRomanPSMT"/>
-          <w:color w:val="000000" w:themeColor="text1"/>
-        </w:rPr>
-        <w:t>0</w:t>
-      </w:r>
-      <w:r>
-        <w:rPr>
-          <w:rFonts w:asciiTheme="minorHAnsi" w:eastAsiaTheme="minorHAnsi" w:hAnsiTheme="minorHAnsi" w:cs="TimesNewRomanPSMT"/>
-          <w:color w:val="000000" w:themeColor="text1"/>
-        </w:rPr>
-        <w:t xml:space="preserve"> páginas </w:t>
-      </w:r>
-      <w:r>
-        <w:rPr>
-          <w:rFonts w:asciiTheme="minorHAnsi" w:eastAsiaTheme="minorHAnsi" w:hAnsiTheme="minorHAnsi" w:cs="TimesNewRomanPSMT"/>
-          <w:color w:val="000000" w:themeColor="text1"/>
-        </w:rPr>
-        <w:t>máximas</w:t>
-      </w:r>
-      <w:r>
-        <w:rPr>
-          <w:rFonts w:asciiTheme="minorHAnsi" w:eastAsiaTheme="minorHAnsi" w:hAnsiTheme="minorHAnsi" w:cs="TimesNewRomanPSMT"/>
-          <w:color w:val="000000" w:themeColor="text1"/>
-        </w:rPr>
-        <w:t xml:space="preserve"> exigidas. As páginas devem ser numeradas no canto superior direito</w:t>
-      </w:r>
-      <w:r>
-        <w:rPr>
-          <w:rFonts w:asciiTheme="minorHAnsi" w:eastAsiaTheme="minorHAnsi" w:hAnsiTheme="minorHAnsi" w:cs="TimesNewRomanPSMT"/>
-          <w:color w:val="000000" w:themeColor="text1"/>
-        </w:rPr>
-        <w:t xml:space="preserve">, </w:t>
-      </w:r>
-      <w:r>
-        <w:rPr>
-          <w:rFonts w:asciiTheme="minorHAnsi" w:eastAsiaTheme="minorHAnsi" w:hAnsiTheme="minorHAnsi" w:cs="TimesNewRomanPSMT"/>
-          <w:color w:val="000000" w:themeColor="text1"/>
-        </w:rPr>
-        <w:t>à exceção da primeira página, que não deve trazer numeração</w:t>
-      </w:r>
-      <w:r>
-        <w:rPr>
-          <w:rFonts w:asciiTheme="minorHAnsi" w:eastAsiaTheme="minorHAnsi" w:hAnsiTheme="minorHAnsi" w:cs="TimesNewRomanPSMT"/>
-          <w:color w:val="000000" w:themeColor="text1"/>
-        </w:rPr>
-        <w:t>.</w:t>
-      </w:r>
-      <w:r>
-        <w:rPr>
-          <w:rFonts w:asciiTheme="minorHAnsi" w:eastAsiaTheme="minorHAnsi" w:hAnsiTheme="minorHAnsi" w:cs="TimesNewRomanPSMT"/>
-          <w:color w:val="000000" w:themeColor="text1"/>
-        </w:rPr>
-        <w:t xml:space="preserve"> O professor orientador é co</w:t>
-      </w:r>
-      <w:r>
-        <w:rPr>
-          <w:rFonts w:asciiTheme="minorHAnsi" w:eastAsiaTheme="minorHAnsi" w:hAnsiTheme="minorHAnsi" w:cs="TimesNewRomanPSMT"/>
-          <w:color w:val="000000" w:themeColor="text1"/>
-        </w:rPr>
-        <w:t xml:space="preserve">autor do trabalho e seu nome completo e titulação devem constar no artigo logo </w:t>
-      </w:r>
-      <w:r>
-        <w:rPr>
-          <w:rFonts w:asciiTheme="minorHAnsi" w:eastAsiaTheme="minorHAnsi" w:hAnsiTheme="minorHAnsi" w:cs="TimesNewRomanPSMT"/>
-          <w:color w:val="000000" w:themeColor="text1"/>
-        </w:rPr>
-        <w:t>abaixo d</w:t>
-      </w:r>
-      <w:r>
-        <w:rPr>
-          <w:rFonts w:asciiTheme="minorHAnsi" w:eastAsiaTheme="minorHAnsi" w:hAnsiTheme="minorHAnsi" w:cs="TimesNewRomanPSMT"/>
-          <w:color w:val="000000" w:themeColor="text1"/>
-        </w:rPr>
-        <w:t xml:space="preserve">o nome completo do aluno. </w:t>
-      </w:r>
-      <w:r>
-        <w:rPr>
-          <w:rFonts w:asciiTheme="minorHAnsi" w:eastAsiaTheme="minorHAnsi" w:hAnsiTheme="minorHAnsi" w:cs="TimesNewRomanPSMT"/>
-          <w:color w:val="000000" w:themeColor="text1"/>
-        </w:rPr>
-        <w:t xml:space="preserve">Se o orientador for Mestre, </w:t>
-      </w:r>
-      <w:r>
-        <w:rPr>
-          <w:rFonts w:asciiTheme="minorHAnsi" w:eastAsiaTheme="minorHAnsi" w:hAnsiTheme="minorHAnsi" w:cs="TimesNewRomanPSMT"/>
-        </w:rPr>
-        <w:t>use MSc</w:t>
-      </w:r>
-      <w:r>
-        <w:rPr>
-          <w:rFonts w:asciiTheme="minorHAnsi" w:eastAsiaTheme="minorHAnsi" w:hAnsiTheme="minorHAnsi" w:cs="TimesNewRomanPSMT"/>
-        </w:rPr>
-        <w:t xml:space="preserve"> e</w:t>
-      </w:r>
-      <w:r>
-        <w:rPr>
-          <w:rFonts w:asciiTheme="minorHAnsi" w:eastAsiaTheme="minorHAnsi" w:hAnsiTheme="minorHAnsi" w:cs="TimesNewRomanPSMT"/>
-        </w:rPr>
-        <w:t xml:space="preserve"> se for doutor use</w:t>
-      </w:r>
-      <w:r>
-        <w:rPr>
-          <w:rFonts w:asciiTheme="minorHAnsi" w:eastAsiaTheme="minorHAnsi" w:hAnsiTheme="minorHAnsi" w:cs="TimesNewRomanPSMT"/>
-        </w:rPr>
-        <w:t xml:space="preserve"> também</w:t>
-      </w:r>
-      <w:r>
-        <w:rPr>
-          <w:rFonts w:asciiTheme="minorHAnsi" w:eastAsiaTheme="minorHAnsi" w:hAnsiTheme="minorHAnsi" w:cs="TimesNewRomanPSMT"/>
-        </w:rPr>
-        <w:t xml:space="preserve"> PhD. </w:t>
-      </w:r>
-      <w:r>
-        <w:rPr>
-          <w:rFonts w:asciiTheme="minorHAnsi" w:eastAsiaTheme="minorHAnsi" w:hAnsiTheme="minorHAnsi" w:cs="TimesNewRomanPSMT"/>
-        </w:rPr>
-        <w:t xml:space="preserve">As </w:t>
-      </w:r>
-      <w:r>
-        <w:rPr>
-          <w:rFonts w:asciiTheme="minorHAnsi" w:eastAsiaTheme="minorHAnsi" w:hAnsiTheme="minorHAnsi" w:cs="TimesNewRomanPSMT"/>
-          <w:color w:val="000000" w:themeColor="text1"/>
-        </w:rPr>
-        <w:t xml:space="preserve">únicas seções do artigo que </w:t>
-      </w:r>
-      <w:r>
-        <w:rPr>
-          <w:rFonts w:asciiTheme="minorHAnsi" w:eastAsiaTheme="minorHAnsi" w:hAnsiTheme="minorHAnsi" w:cs="TimesNewRomanPSMT"/>
-          <w:color w:val="000000" w:themeColor="text1"/>
-        </w:rPr>
-        <w:t xml:space="preserve">admitem </w:t>
-      </w:r>
-      <w:r>
-        <w:rPr>
-          <w:rFonts w:asciiTheme="minorHAnsi" w:eastAsiaTheme="minorHAnsi" w:hAnsiTheme="minorHAnsi" w:cs="TimesNewRomanPSMT"/>
-        </w:rPr>
-        <w:t xml:space="preserve">subseções são: </w:t>
-      </w:r>
-      <w:r>
-        <w:rPr>
-          <w:rFonts w:asciiTheme="minorHAnsi" w:eastAsiaTheme="minorHAnsi" w:hAnsiTheme="minorHAnsi" w:cs="TimesNewRomanPSMT"/>
-        </w:rPr>
-        <w:t xml:space="preserve">2 </w:t>
-      </w:r>
-      <w:r>
-        <w:rPr>
-          <w:rFonts w:asciiTheme="minorHAnsi" w:eastAsiaTheme="minorHAnsi" w:hAnsiTheme="minorHAnsi" w:cs="TimesNewRomanPSMT"/>
-          <w:color w:val="000000" w:themeColor="text1"/>
-        </w:rPr>
-        <w:t>Fundamentação Teórica</w:t>
-      </w:r>
-      <w:r>
-        <w:rPr>
-          <w:rFonts w:asciiTheme="minorHAnsi" w:eastAsiaTheme="minorHAnsi" w:hAnsiTheme="minorHAnsi" w:cs="TimesNewRomanPSMT"/>
-          <w:color w:val="000000" w:themeColor="text1"/>
-        </w:rPr>
-        <w:t xml:space="preserve"> </w:t>
-      </w:r>
-      <w:r>
-        <w:rPr>
-          <w:rFonts w:asciiTheme="minorHAnsi" w:eastAsiaTheme="minorHAnsi" w:hAnsiTheme="minorHAnsi" w:cs="TimesNewRomanPSMT"/>
-          <w:color w:val="000000" w:themeColor="text1"/>
-        </w:rPr>
-        <w:t>e 3</w:t>
-      </w:r>
-      <w:r>
-        <w:rPr>
-          <w:rFonts w:asciiTheme="minorHAnsi" w:eastAsiaTheme="minorHAnsi" w:hAnsiTheme="minorHAnsi" w:cs="TimesNewRomanPSMT"/>
-          <w:color w:val="000000" w:themeColor="text1"/>
-        </w:rPr>
-        <w:t xml:space="preserve"> </w:t>
-      </w:r>
-      <w:r>
-        <w:rPr>
-          <w:rFonts w:asciiTheme="minorHAnsi" w:eastAsiaTheme="minorHAnsi" w:hAnsiTheme="minorHAnsi" w:cs="TimesNewRomanPSMT"/>
-          <w:color w:val="000000" w:themeColor="text1"/>
-        </w:rPr>
-        <w:t>Desenvolvimento</w:t>
-      </w:r>
-      <w:r>
-        <w:rPr>
-          <w:rFonts w:asciiTheme="minorHAnsi" w:eastAsiaTheme="minorHAnsi" w:hAnsiTheme="minorHAnsi" w:cs="TimesNewRomanPSMT"/>
-          <w:color w:val="000000" w:themeColor="text1"/>
-        </w:rPr>
-        <w:t>. As outras não devem ter subseções.</w:t>
-      </w:r>
-      <w:r>
-        <w:rPr>
-          <w:rFonts w:asciiTheme="minorHAnsi" w:eastAsiaTheme="minorHAnsi" w:hAnsiTheme="minorHAnsi" w:cs="TimesNewRomanPSMT"/>
-          <w:color w:val="000000" w:themeColor="text1"/>
-        </w:rPr>
-        <w:t xml:space="preserve"> </w:t>
-      </w:r>
-      <w:r>
-        <w:rPr>
-          <w:rFonts w:asciiTheme="minorHAnsi" w:eastAsiaTheme="minorHAnsi" w:hAnsiTheme="minorHAnsi" w:cs="TimesNewRomanPSMT"/>
-          <w:color w:val="000000" w:themeColor="text1"/>
-        </w:rPr>
-        <w:t>De maneira geral, quanto à extensão do artigo e das partes pode</w:t>
-      </w:r>
-      <w:r>
-        <w:rPr>
-          <w:rFonts w:asciiTheme="minorHAnsi" w:eastAsiaTheme="minorHAnsi" w:hAnsiTheme="minorHAnsi" w:cs="TimesNewRomanPSMT"/>
-          <w:color w:val="000000" w:themeColor="text1"/>
-        </w:rPr>
-        <w:t>-se</w:t>
-      </w:r>
-      <w:r>
-        <w:rPr>
-          <w:rFonts w:asciiTheme="minorHAnsi" w:eastAsiaTheme="minorHAnsi" w:hAnsiTheme="minorHAnsi" w:cs="TimesNewRomanPSMT"/>
-          <w:color w:val="000000" w:themeColor="text1"/>
-        </w:rPr>
-        <w:t xml:space="preserve"> considerar o seguinte:</w:t>
       </w:r>
     </w:p>
     <w:p>
@@ -5387,57 +5076,32 @@
       <w:r>
         <w:rPr>
           <w:rFonts w:asciiTheme="minorHAnsi" w:eastAsiaTheme="minorHAnsi" w:hAnsiTheme="minorHAnsi" w:cs="TimesNewRomanPSMT"/>
-          <w:color w:val="000000" w:themeColor="text1"/>
-        </w:rPr>
-        <w:t xml:space="preserve">- </w:t>
-      </w:r>
-      <w:r>
-        <w:rPr>
-          <w:rFonts w:asciiTheme="minorHAnsi" w:eastAsiaTheme="minorHAnsi" w:hAnsiTheme="minorHAnsi" w:cs="TimesNewRomanPSMT"/>
-        </w:rPr>
-        <w:t xml:space="preserve">Tamanho do artigo: </w:t>
-      </w:r>
-      <w:r>
-        <w:rPr>
-          <w:rFonts w:asciiTheme="minorHAnsi" w:eastAsiaTheme="minorHAnsi" w:hAnsiTheme="minorHAnsi" w:cs="TimesNewRomanPSMT"/>
-        </w:rPr>
-        <w:t>mínimo de</w:t>
+        </w:rPr>
+        <w:t>Outra prática muito eficiente é monitorar execução de processos e acessos anômalos de usuários. Ou seja, se um determinado processo estiver sendo usado para copiar muitos arquivos fora de um horário estipulado para rodar uma rotina de backup, ou um determinado usuário de rede está acessando várias URLs duvidos</w:t>
+      </w:r>
+      <w:r>
+        <w:rPr>
+          <w:rFonts w:asciiTheme="minorHAnsi" w:eastAsiaTheme="minorHAnsi" w:hAnsiTheme="minorHAnsi" w:cs="TimesNewRomanPSMT"/>
+        </w:rPr>
+        <w:t>as em curto espaço de tempo, são indicativos de anormalidades e devem ser tratadas rapidamente, já que são indícios</w:t>
+      </w:r>
+      <w:r>
+        <w:rPr>
+          <w:rFonts w:asciiTheme="minorHAnsi" w:eastAsiaTheme="minorHAnsi" w:hAnsiTheme="minorHAnsi" w:cs="TimesNewRomanPSMT"/>
+        </w:rPr>
+        <w:t xml:space="preserve"> de</w:t>
+      </w:r>
+      <w:r>
+        <w:rPr>
+          <w:rFonts w:asciiTheme="minorHAnsi" w:eastAsiaTheme="minorHAnsi" w:hAnsiTheme="minorHAnsi" w:cs="TimesNewRomanPSMT"/>
+        </w:rPr>
+        <w:t xml:space="preserve"> ações maliciosas.</w:t>
       </w:r>
       <w:r>
         <w:rPr>
           <w:rFonts w:asciiTheme="minorHAnsi" w:eastAsiaTheme="minorHAnsi" w:hAnsiTheme="minorHAnsi" w:cs="TimesNewRomanPSMT"/>
         </w:rPr>
         <w:t xml:space="preserve"> </w:t>
-      </w:r>
-      <w:r>
-        <w:rPr>
-          <w:rFonts w:asciiTheme="minorHAnsi" w:eastAsiaTheme="minorHAnsi" w:hAnsiTheme="minorHAnsi" w:cs="TimesNewRomanPSMT"/>
-        </w:rPr>
-        <w:t>8</w:t>
-      </w:r>
-      <w:r>
-        <w:rPr>
-          <w:rFonts w:asciiTheme="minorHAnsi" w:eastAsiaTheme="minorHAnsi" w:hAnsiTheme="minorHAnsi" w:cs="TimesNewRomanPSMT"/>
-        </w:rPr>
-        <w:t xml:space="preserve"> e </w:t>
-      </w:r>
-      <w:r>
-        <w:rPr>
-          <w:rFonts w:asciiTheme="minorHAnsi" w:eastAsiaTheme="minorHAnsi" w:hAnsiTheme="minorHAnsi" w:cs="TimesNewRomanPSMT"/>
-        </w:rPr>
-        <w:t xml:space="preserve">máximo de </w:t>
-      </w:r>
-      <w:r>
-        <w:rPr>
-          <w:rFonts w:asciiTheme="minorHAnsi" w:eastAsiaTheme="minorHAnsi" w:hAnsiTheme="minorHAnsi" w:cs="TimesNewRomanPSMT"/>
-        </w:rPr>
-        <w:t>10</w:t>
-      </w:r>
-      <w:r>
-        <w:rPr>
-          <w:rFonts w:asciiTheme="minorHAnsi" w:eastAsiaTheme="minorHAnsi" w:hAnsiTheme="minorHAnsi" w:cs="TimesNewRomanPSMT"/>
-        </w:rPr>
-        <w:t xml:space="preserve"> páginas;</w:t>
       </w:r>
     </w:p>
     <w:p>
@@ -5455,31 +5119,31 @@
         <w:rPr>
           <w:rFonts w:asciiTheme="minorHAnsi" w:eastAsiaTheme="minorHAnsi" w:hAnsiTheme="minorHAnsi" w:cs="TimesNewRomanPSMT"/>
         </w:rPr>
-        <w:t xml:space="preserve">- Resumo: mínimo e </w:t>
-      </w:r>
-      <w:r>
-        <w:rPr>
-          <w:rFonts w:asciiTheme="minorHAnsi" w:eastAsiaTheme="minorHAnsi" w:hAnsiTheme="minorHAnsi" w:cs="TimesNewRomanPSMT"/>
-        </w:rPr>
-        <w:t>150</w:t>
-      </w:r>
-      <w:r>
-        <w:rPr>
-          <w:rFonts w:asciiTheme="minorHAnsi" w:eastAsiaTheme="minorHAnsi" w:hAnsiTheme="minorHAnsi" w:cs="TimesNewRomanPSMT"/>
-        </w:rPr>
-        <w:t xml:space="preserve"> e máximo de 2</w:t>
-      </w:r>
-      <w:r>
-        <w:rPr>
-          <w:rFonts w:asciiTheme="minorHAnsi" w:eastAsiaTheme="minorHAnsi" w:hAnsiTheme="minorHAnsi" w:cs="TimesNewRomanPSMT"/>
-        </w:rPr>
-        <w:t>0</w:t>
-      </w:r>
-      <w:r>
-        <w:rPr>
-          <w:rFonts w:asciiTheme="minorHAnsi" w:eastAsiaTheme="minorHAnsi" w:hAnsiTheme="minorHAnsi" w:cs="TimesNewRomanPSMT"/>
-        </w:rPr>
-        <w:t>0 palavras;</w:t>
+        <w:t xml:space="preserve">Esses procedimentos são inviáveis de se fazer manualmente se o contexto for um ambiente corporativo, devido a quantidade de dispositivos que poderão estar </w:t>
+      </w:r>
+      <w:r>
+        <w:rPr>
+          <w:rFonts w:asciiTheme="minorHAnsi" w:eastAsiaTheme="minorHAnsi" w:hAnsiTheme="minorHAnsi" w:cs="TimesNewRomanPSMT"/>
+        </w:rPr>
+        <w:t>usufruindo</w:t>
+      </w:r>
+      <w:r>
+        <w:rPr>
+          <w:rFonts w:asciiTheme="minorHAnsi" w:eastAsiaTheme="minorHAnsi" w:hAnsiTheme="minorHAnsi" w:cs="TimesNewRomanPSMT"/>
+        </w:rPr>
+        <w:t xml:space="preserve"> </w:t>
+      </w:r>
+      <w:r>
+        <w:rPr>
+          <w:rFonts w:asciiTheme="minorHAnsi" w:eastAsiaTheme="minorHAnsi" w:hAnsiTheme="minorHAnsi" w:cs="TimesNewRomanPSMT"/>
+        </w:rPr>
+        <w:t>d</w:t>
+      </w:r>
+      <w:r>
+        <w:rPr>
+          <w:rFonts w:asciiTheme="minorHAnsi" w:eastAsiaTheme="minorHAnsi" w:hAnsiTheme="minorHAnsi" w:cs="TimesNewRomanPSMT"/>
+        </w:rPr>
+        <w:t xml:space="preserve">os recursos de rede no momento. Por tanto, é preciso buscar apoio tecnológico que automatize esses monitoramentos e existem bons softwares que poderão auxiliar nisso, oferecendo camadas de controle para detectar procedimentos indevidos em várias etapas. </w:t>
       </w:r>
     </w:p>
     <w:p>
@@ -5497,223 +5161,19 @@
         <w:rPr>
           <w:rFonts w:asciiTheme="minorHAnsi" w:eastAsiaTheme="minorHAnsi" w:hAnsiTheme="minorHAnsi" w:cs="TimesNewRomanPSMT"/>
         </w:rPr>
-        <w:t>- Palavras</w:t>
-      </w:r>
-      <w:r>
-        <w:rPr>
-          <w:rFonts w:asciiTheme="minorHAnsi" w:eastAsiaTheme="minorHAnsi" w:hAnsiTheme="minorHAnsi" w:cs="TimesNewRomanPSMT"/>
-        </w:rPr>
-        <w:t>-</w:t>
-      </w:r>
-      <w:r>
-        <w:rPr>
-          <w:rFonts w:asciiTheme="minorHAnsi" w:eastAsiaTheme="minorHAnsi" w:hAnsiTheme="minorHAnsi" w:cs="TimesNewRomanPSMT"/>
-        </w:rPr>
-        <w:t>chave: no máximo quatro;</w:t>
-      </w:r>
-    </w:p>
-    <w:p>
-      <w:pPr>
-        <w:autoSpaceDE w:val="0"/>
-        <w:autoSpaceDN w:val="0"/>
-        <w:adjustRightInd w:val="0"/>
-        <w:ind w:firstLine="709"/>
-        <w:jc w:val="both"/>
-        <w:rPr>
-          <w:rFonts w:asciiTheme="minorHAnsi" w:eastAsiaTheme="minorHAnsi" w:hAnsiTheme="minorHAnsi" w:cs="TimesNewRomanPSMT"/>
-        </w:rPr>
-      </w:pPr>
-      <w:r>
-        <w:rPr>
-          <w:rFonts w:asciiTheme="minorHAnsi" w:eastAsiaTheme="minorHAnsi" w:hAnsiTheme="minorHAnsi" w:cs="TimesNewRomanPSMT"/>
-        </w:rPr>
-        <w:t xml:space="preserve">- Introdução: </w:t>
-      </w:r>
-      <w:r>
-        <w:rPr>
-          <w:rFonts w:asciiTheme="minorHAnsi" w:eastAsiaTheme="minorHAnsi" w:hAnsiTheme="minorHAnsi" w:cs="TimesNewRomanPSMT"/>
-        </w:rPr>
-        <w:t xml:space="preserve">em torno de uma página (10 </w:t>
-      </w:r>
-      <w:r>
-        <w:rPr>
-          <w:rFonts w:asciiTheme="minorHAnsi" w:eastAsiaTheme="minorHAnsi" w:hAnsiTheme="minorHAnsi" w:cs="TimesNewRomanPSMT"/>
-        </w:rPr>
-        <w:t>% do total);</w:t>
-      </w:r>
-    </w:p>
-    <w:p>
-      <w:pPr>
-        <w:autoSpaceDE w:val="0"/>
-        <w:autoSpaceDN w:val="0"/>
-        <w:adjustRightInd w:val="0"/>
-        <w:ind w:firstLine="709"/>
-        <w:jc w:val="both"/>
-        <w:rPr>
-          <w:rFonts w:asciiTheme="minorHAnsi" w:eastAsiaTheme="minorHAnsi" w:hAnsiTheme="minorHAnsi" w:cs="TimesNewRomanPSMT"/>
-        </w:rPr>
-      </w:pPr>
-      <w:r>
-        <w:rPr>
-          <w:rFonts w:asciiTheme="minorHAnsi" w:eastAsiaTheme="minorHAnsi" w:hAnsiTheme="minorHAnsi" w:cs="TimesNewRomanPSMT"/>
-        </w:rPr>
-        <w:t xml:space="preserve">- Fundamentação Teórica: de </w:t>
-      </w:r>
-      <w:r>
-        <w:rPr>
-          <w:rFonts w:asciiTheme="minorHAnsi" w:eastAsiaTheme="minorHAnsi" w:hAnsiTheme="minorHAnsi" w:cs="TimesNewRomanPSMT"/>
-        </w:rPr>
-        <w:t>2</w:t>
-      </w:r>
-      <w:r>
-        <w:rPr>
-          <w:rFonts w:asciiTheme="minorHAnsi" w:eastAsiaTheme="minorHAnsi" w:hAnsiTheme="minorHAnsi" w:cs="TimesNewRomanPSMT"/>
-        </w:rPr>
-        <w:t xml:space="preserve"> a </w:t>
-      </w:r>
-      <w:r>
-        <w:rPr>
-          <w:rFonts w:asciiTheme="minorHAnsi" w:eastAsiaTheme="minorHAnsi" w:hAnsiTheme="minorHAnsi" w:cs="TimesNewRomanPSMT"/>
-        </w:rPr>
-        <w:t>3</w:t>
-      </w:r>
-      <w:r>
-        <w:rPr>
-          <w:rFonts w:asciiTheme="minorHAnsi" w:eastAsiaTheme="minorHAnsi" w:hAnsiTheme="minorHAnsi" w:cs="TimesNewRomanPSMT"/>
-        </w:rPr>
-        <w:t xml:space="preserve"> páginas</w:t>
-      </w:r>
-      <w:r>
-        <w:rPr>
-          <w:rFonts w:asciiTheme="minorHAnsi" w:eastAsiaTheme="minorHAnsi" w:hAnsiTheme="minorHAnsi" w:cs="TimesNewRomanPSMT"/>
-        </w:rPr>
-        <w:t>;</w:t>
-      </w:r>
-    </w:p>
-    <w:p>
-      <w:pPr>
-        <w:autoSpaceDE w:val="0"/>
-        <w:autoSpaceDN w:val="0"/>
-        <w:adjustRightInd w:val="0"/>
-        <w:ind w:firstLine="709"/>
-        <w:jc w:val="both"/>
-        <w:rPr>
-          <w:rFonts w:asciiTheme="minorHAnsi" w:eastAsiaTheme="minorHAnsi" w:hAnsiTheme="minorHAnsi" w:cs="TimesNewRomanPSMT"/>
-        </w:rPr>
-      </w:pPr>
-      <w:r>
-        <w:rPr>
-          <w:rFonts w:asciiTheme="minorHAnsi" w:eastAsiaTheme="minorHAnsi" w:hAnsiTheme="minorHAnsi" w:cs="TimesNewRomanPSMT"/>
-        </w:rPr>
-        <w:t xml:space="preserve">- Desenvolvimento: de 4 a </w:t>
-      </w:r>
-      <w:r>
-        <w:rPr>
-          <w:rFonts w:asciiTheme="minorHAnsi" w:eastAsiaTheme="minorHAnsi" w:hAnsiTheme="minorHAnsi" w:cs="TimesNewRomanPSMT"/>
-        </w:rPr>
-        <w:t>5</w:t>
-      </w:r>
-      <w:r>
-        <w:rPr>
-          <w:rFonts w:asciiTheme="minorHAnsi" w:eastAsiaTheme="minorHAnsi" w:hAnsiTheme="minorHAnsi" w:cs="TimesNewRomanPSMT"/>
-        </w:rPr>
-        <w:t xml:space="preserve"> páginas;</w:t>
-      </w:r>
-    </w:p>
-    <w:p>
-      <w:pPr>
-        <w:autoSpaceDE w:val="0"/>
-        <w:autoSpaceDN w:val="0"/>
-        <w:adjustRightInd w:val="0"/>
-        <w:ind w:firstLine="709"/>
-        <w:jc w:val="both"/>
-        <w:rPr>
-          <w:rFonts w:asciiTheme="minorHAnsi" w:eastAsiaTheme="minorHAnsi" w:hAnsiTheme="minorHAnsi" w:cs="TimesNewRomanPSMT"/>
-        </w:rPr>
-      </w:pPr>
-      <w:r>
-        <w:rPr>
-          <w:rFonts w:asciiTheme="minorHAnsi" w:eastAsiaTheme="minorHAnsi" w:hAnsiTheme="minorHAnsi" w:cs="TimesNewRomanPSMT"/>
-        </w:rPr>
-        <w:t>- Conclusões: de meia até uma página;</w:t>
-      </w:r>
-    </w:p>
-    <w:p>
-      <w:pPr>
-        <w:autoSpaceDE w:val="0"/>
-        <w:autoSpaceDN w:val="0"/>
-        <w:adjustRightInd w:val="0"/>
-        <w:ind w:firstLine="709"/>
-        <w:jc w:val="both"/>
-        <w:rPr>
-          <w:rFonts w:asciiTheme="minorHAnsi" w:eastAsiaTheme="minorHAnsi" w:hAnsiTheme="minorHAnsi" w:cs="TimesNewRomanPSMT"/>
-        </w:rPr>
-      </w:pPr>
-      <w:r>
-        <w:rPr>
-          <w:rFonts w:asciiTheme="minorHAnsi" w:eastAsiaTheme="minorHAnsi" w:hAnsiTheme="minorHAnsi" w:cs="TimesNewRomanPSMT"/>
-        </w:rPr>
-        <w:t xml:space="preserve">- Referências Bibliográficas: mínimo de </w:t>
-      </w:r>
-      <w:r>
-        <w:rPr>
-          <w:rFonts w:asciiTheme="minorHAnsi" w:eastAsiaTheme="minorHAnsi" w:hAnsiTheme="minorHAnsi" w:cs="TimesNewRomanPSMT"/>
-        </w:rPr>
-        <w:t>10</w:t>
-      </w:r>
-      <w:r>
-        <w:rPr>
-          <w:rFonts w:asciiTheme="minorHAnsi" w:eastAsiaTheme="minorHAnsi" w:hAnsiTheme="minorHAnsi" w:cs="TimesNewRomanPSMT"/>
-        </w:rPr>
-        <w:t xml:space="preserve"> fontes</w:t>
-      </w:r>
-      <w:r>
-        <w:rPr>
-          <w:rFonts w:asciiTheme="minorHAnsi" w:eastAsiaTheme="minorHAnsi" w:hAnsiTheme="minorHAnsi" w:cs="TimesNewRomanPSMT"/>
-        </w:rPr>
-        <w:t xml:space="preserve">, sendo pelo menos </w:t>
-      </w:r>
-      <w:r>
-        <w:rPr>
-          <w:rFonts w:asciiTheme="minorHAnsi" w:eastAsiaTheme="minorHAnsi" w:hAnsiTheme="minorHAnsi" w:cs="TimesNewRomanPSMT"/>
-        </w:rPr>
-        <w:t>5</w:t>
-      </w:r>
-      <w:r>
-        <w:rPr>
-          <w:rFonts w:asciiTheme="minorHAnsi" w:eastAsiaTheme="minorHAnsi" w:hAnsiTheme="minorHAnsi" w:cs="TimesNewRomanPSMT"/>
-        </w:rPr>
-        <w:t xml:space="preserve"> livros.</w:t>
-      </w:r>
-    </w:p>
-    <w:p>
-      <w:pPr>
-        <w:autoSpaceDE w:val="0"/>
-        <w:autoSpaceDN w:val="0"/>
-        <w:adjustRightInd w:val="0"/>
-        <w:ind w:firstLine="709"/>
-        <w:jc w:val="both"/>
-        <w:rPr>
-          <w:rFonts w:asciiTheme="minorHAnsi" w:eastAsiaTheme="minorHAnsi" w:hAnsiTheme="minorHAnsi" w:cs="TimesNewRomanPSMT"/>
-        </w:rPr>
-      </w:pPr>
-      <w:r>
-        <w:rPr>
-          <w:rFonts w:asciiTheme="minorHAnsi" w:eastAsiaTheme="minorHAnsi" w:hAnsiTheme="minorHAnsi" w:cs="TimesNewRomanPSMT"/>
-        </w:rPr>
-        <w:t>Havendo necessidade de se estender mais no Desenvolvimento, deve-se ajustar o texto para não passar das 1</w:t>
-      </w:r>
-      <w:r>
-        <w:rPr>
-          <w:rFonts w:asciiTheme="minorHAnsi" w:eastAsiaTheme="minorHAnsi" w:hAnsiTheme="minorHAnsi" w:cs="TimesNewRomanPSMT"/>
-        </w:rPr>
-        <w:t>0</w:t>
-      </w:r>
-      <w:r>
-        <w:rPr>
-          <w:rFonts w:asciiTheme="minorHAnsi" w:eastAsiaTheme="minorHAnsi" w:hAnsiTheme="minorHAnsi" w:cs="TimesNewRomanPSMT"/>
-        </w:rPr>
-        <w:t xml:space="preserve"> páginas.</w:t>
+        <w:t>Em tópico posterior, se dará a análise de uma ferramenta que tem apresentado bons resultados na identificação e tratamento de comportamentos anômalos de usuários e processos</w:t>
+      </w:r>
+      <w:r>
+        <w:rPr>
+          <w:rFonts w:asciiTheme="minorHAnsi" w:eastAsiaTheme="minorHAnsi" w:hAnsiTheme="minorHAnsi" w:cs="TimesNewRomanPSMT"/>
+        </w:rPr>
+        <w:t>, bem como de outras caraterísticas típicas de pragas virtuais</w:t>
+      </w:r>
+      <w:r>
+        <w:rPr>
+          <w:rFonts w:asciiTheme="minorHAnsi" w:eastAsiaTheme="minorHAnsi" w:hAnsiTheme="minorHAnsi" w:cs="TimesNewRomanPSMT"/>
+        </w:rPr>
+        <w:t>.</w:t>
       </w:r>
     </w:p>
     <w:p>
@@ -5765,31 +5225,70 @@
           <w:b/>
           <w:color w:val="000000" w:themeColor="text1"/>
         </w:rPr>
-        <w:t>Uso de i</w:t>
-      </w:r>
-      <w:r>
+        <w:t>Agindo rapidamente</w:t>
+      </w:r>
+    </w:p>
+    <w:p>
+      <w:pPr>
+        <w:autoSpaceDE w:val="0"/>
+        <w:autoSpaceDN w:val="0"/>
+        <w:adjustRightInd w:val="0"/>
+        <w:jc w:val="both"/>
+        <w:rPr>
+          <w:rFonts w:asciiTheme="minorHAnsi" w:hAnsiTheme="minorHAnsi" w:cs="Lucida Sans Unicode"/>
+          <w:color w:val="000000" w:themeColor="text1"/>
+        </w:rPr>
+      </w:pPr>
+      <w:r>
+        <w:rPr>
+          <w:rFonts w:asciiTheme="minorHAnsi" w:hAnsiTheme="minorHAnsi" w:cs="Lucida Sans Unicode"/>
+          <w:color w:val="000000" w:themeColor="text1"/>
+        </w:rPr>
+        <w:tab/>
+        <w:t>Do tripé apresentado (proteção das estações de trabalho e servidores, proteção da força de trabalho e uso das fontes de inteligência), notório se faz pontuar a sinergia que deverá existir entre ferramentas, processos e pessoas. Ou seja, na ocorrência de um incidente típico, todas as forças precisam ser acionadas e trabalharem colaborativamente para conter a ameaça.</w:t>
+      </w:r>
+      <w:r>
+        <w:rPr>
+          <w:rFonts w:asciiTheme="minorHAnsi" w:hAnsiTheme="minorHAnsi" w:cs="Lucida Sans Unicode"/>
+          <w:color w:val="000000" w:themeColor="text1"/>
+        </w:rPr>
+        <w:t xml:space="preserve"> Por tanto, controle e integração são conceitos chave que deverão ser constantemente observados. Vale ressaltar o papel sempre alerta e focado que os profissionais de Tecnologia da Informação devem exercer, como administradores e multiplicadores dos conhecimentos básicos em segurança da informação.</w:t>
+      </w:r>
+      <w:bookmarkStart w:id="0" w:name="_GoBack"/>
+      <w:bookmarkEnd w:id="0"/>
+    </w:p>
+    <w:p>
+      <w:pPr>
+        <w:autoSpaceDE w:val="0"/>
+        <w:autoSpaceDN w:val="0"/>
+        <w:adjustRightInd w:val="0"/>
+        <w:jc w:val="both"/>
         <w:rPr>
           <w:rFonts w:asciiTheme="minorHAnsi" w:hAnsiTheme="minorHAnsi" w:cs="Lucida Sans Unicode"/>
           <w:b/>
           <w:color w:val="000000" w:themeColor="text1"/>
         </w:rPr>
-        <w:t>lustrações</w:t>
-      </w:r>
-      <w:r>
+      </w:pPr>
+    </w:p>
+    <w:p>
+      <w:pPr>
+        <w:autoSpaceDE w:val="0"/>
+        <w:autoSpaceDN w:val="0"/>
+        <w:adjustRightInd w:val="0"/>
+        <w:jc w:val="both"/>
         <w:rPr>
           <w:rFonts w:asciiTheme="minorHAnsi" w:hAnsiTheme="minorHAnsi" w:cs="Lucida Sans Unicode"/>
           <w:b/>
           <w:color w:val="000000" w:themeColor="text1"/>
         </w:rPr>
-        <w:t xml:space="preserve">, </w:t>
-      </w:r>
+      </w:pPr>
       <w:r>
         <w:rPr>
           <w:rFonts w:asciiTheme="minorHAnsi" w:hAnsiTheme="minorHAnsi" w:cs="Lucida Sans Unicode"/>
           <w:b/>
           <w:color w:val="000000" w:themeColor="text1"/>
         </w:rPr>
-        <w:t>t</w:t>
+        <w:t>3.5</w:t>
       </w:r>
       <w:r>
         <w:rPr>
@@ -5797,23 +5296,7 @@
           <w:b/>
           <w:color w:val="000000" w:themeColor="text1"/>
         </w:rPr>
-        <w:t xml:space="preserve">abelas e </w:t>
-      </w:r>
-      <w:r>
-        <w:rPr>
-          <w:rFonts w:asciiTheme="minorHAnsi" w:hAnsiTheme="minorHAnsi" w:cs="Lucida Sans Unicode"/>
-          <w:b/>
-          <w:color w:val="000000" w:themeColor="text1"/>
-        </w:rPr>
-        <w:t>g</w:t>
-      </w:r>
-      <w:r>
-        <w:rPr>
-          <w:rFonts w:asciiTheme="minorHAnsi" w:hAnsiTheme="minorHAnsi" w:cs="Lucida Sans Unicode"/>
-          <w:b/>
-          <w:color w:val="000000" w:themeColor="text1"/>
-        </w:rPr>
-        <w:t>ráficos</w:t>
+        <w:t xml:space="preserve"> Uso de aspas, negrito, itálico, sublinhado, siglas, datas, horários e números</w:t>
       </w:r>
     </w:p>
     <w:p>
@@ -5824,3863 +5307,199 @@
         <w:ind w:firstLine="709"/>
         <w:jc w:val="both"/>
         <w:rPr>
-          <w:rFonts w:asciiTheme="minorHAnsi" w:eastAsiaTheme="minorHAnsi" w:hAnsiTheme="minorHAnsi" w:cs="Helvetica"/>
-          <w:color w:val="000000" w:themeColor="text1"/>
-        </w:rPr>
-      </w:pPr>
-      <w:r>
-        <w:rPr>
-          <w:rFonts w:asciiTheme="minorHAnsi" w:hAnsiTheme="minorHAnsi" w:cs="Lucida Sans Unicode"/>
-          <w:color w:val="000000" w:themeColor="text1"/>
-        </w:rPr>
-        <w:t>As ilustrações compreendem imagens visuais (figuras, fotografias, mapas, quadros, plantas, programas, telas de computador, imagens, partes de livros, organogramas</w:t>
-      </w:r>
-      <w:r>
-        <w:rPr>
-          <w:rFonts w:asciiTheme="minorHAnsi" w:hAnsiTheme="minorHAnsi" w:cs="Lucida Sans Unicode"/>
-          <w:color w:val="000000" w:themeColor="text1"/>
-        </w:rPr>
-        <w:t>, tabelas</w:t>
-      </w:r>
-      <w:r>
-        <w:rPr>
-          <w:rFonts w:asciiTheme="minorHAnsi" w:hAnsiTheme="minorHAnsi" w:cs="Lucida Sans Unicode"/>
-          <w:color w:val="000000" w:themeColor="text1"/>
-        </w:rPr>
-        <w:t xml:space="preserve"> e outros) que servem para complementação de um texto. </w:t>
-      </w:r>
-      <w:r>
-        <w:rPr>
-          <w:rFonts w:asciiTheme="minorHAnsi" w:hAnsiTheme="minorHAnsi" w:cs="Lucida Sans Unicode"/>
-          <w:color w:val="000000" w:themeColor="text1"/>
-        </w:rPr>
-        <w:t>Para isso, segue-se a Norma da ABNT 14</w:t>
-      </w:r>
-      <w:r>
-        <w:rPr>
-          <w:rFonts w:asciiTheme="minorHAnsi" w:hAnsiTheme="minorHAnsi" w:cs="Lucida Sans Unicode"/>
+          <w:rFonts w:asciiTheme="minorHAnsi" w:eastAsiaTheme="minorHAnsi" w:hAnsiTheme="minorHAnsi" w:cs="TimesNewRomanPSMT"/>
+          <w:color w:val="000000" w:themeColor="text1"/>
+        </w:rPr>
+      </w:pPr>
+      <w:r>
+        <w:rPr>
+          <w:rFonts w:asciiTheme="minorHAnsi" w:hAnsiTheme="minorHAnsi" w:cs="Lucida Sans Unicode"/>
+          <w:color w:val="000000" w:themeColor="text1"/>
+        </w:rPr>
+        <w:t>O emprego de aspas deve ser apenas para destacar transcrições de textos e</w:t>
+      </w:r>
+      <w:r>
+        <w:rPr>
+          <w:rFonts w:asciiTheme="minorHAnsi" w:eastAsiaTheme="minorHAnsi" w:hAnsiTheme="minorHAnsi" w:cs="TimesNewRomanPSMT"/>
+          <w:color w:val="000000" w:themeColor="text1"/>
+        </w:rPr>
+        <w:t xml:space="preserve">m citação direta. O </w:t>
+      </w:r>
+      <w:r>
+        <w:rPr>
+          <w:rFonts w:asciiTheme="minorHAnsi" w:hAnsiTheme="minorHAnsi" w:cs="Lucida Sans Unicode"/>
+          <w:color w:val="000000" w:themeColor="text1"/>
+        </w:rPr>
+        <w:t xml:space="preserve">itálico serve para destacar </w:t>
+      </w:r>
+      <w:r>
+        <w:rPr>
+          <w:rFonts w:asciiTheme="minorHAnsi" w:hAnsiTheme="minorHAnsi" w:cs="Lucida Sans Unicode"/>
+          <w:color w:val="000000" w:themeColor="text1"/>
+        </w:rPr>
+        <w:t>elementos de código</w:t>
+      </w:r>
+      <w:r>
+        <w:rPr>
+          <w:rFonts w:asciiTheme="minorHAnsi" w:hAnsiTheme="minorHAnsi" w:cs="Lucida Sans Unicode"/>
+          <w:color w:val="000000" w:themeColor="text1"/>
+        </w:rPr>
+        <w:t xml:space="preserve"> de programas</w:t>
+      </w:r>
+      <w:r>
+        <w:rPr>
+          <w:rFonts w:asciiTheme="minorHAnsi" w:hAnsiTheme="minorHAnsi" w:cs="Lucida Sans Unicode"/>
+          <w:color w:val="000000" w:themeColor="text1"/>
+        </w:rPr>
+        <w:t xml:space="preserve"> e </w:t>
+      </w:r>
+      <w:r>
+        <w:rPr>
+          <w:rFonts w:asciiTheme="minorHAnsi" w:hAnsiTheme="minorHAnsi" w:cs="Lucida Sans Unicode"/>
+          <w:color w:val="000000" w:themeColor="text1"/>
+        </w:rPr>
+        <w:t xml:space="preserve">palavras ou frases em língua estrangeira </w:t>
+      </w:r>
+      <w:r>
+        <w:rPr>
+          <w:rFonts w:asciiTheme="minorHAnsi" w:eastAsiaTheme="minorHAnsi" w:hAnsiTheme="minorHAnsi" w:cs="TimesNewRomanPSMT"/>
+          <w:color w:val="000000" w:themeColor="text1"/>
+        </w:rPr>
+        <w:t xml:space="preserve">não incorporadas </w:t>
+      </w:r>
+      <w:r>
+        <w:rPr>
+          <w:rFonts w:asciiTheme="minorHAnsi" w:eastAsiaTheme="minorHAnsi" w:hAnsiTheme="minorHAnsi" w:cs="TimesNewRomanPSMT"/>
+          <w:color w:val="000000" w:themeColor="text1"/>
+        </w:rPr>
+        <w:t>ao</w:t>
+      </w:r>
+      <w:r>
+        <w:rPr>
+          <w:rFonts w:asciiTheme="minorHAnsi" w:eastAsiaTheme="minorHAnsi" w:hAnsiTheme="minorHAnsi" w:cs="TimesNewRomanPSMT"/>
+          <w:color w:val="000000" w:themeColor="text1"/>
+        </w:rPr>
+        <w:t xml:space="preserve"> vocabulário da língua portuguesa ou que estejam em sentido figurado. </w:t>
+      </w:r>
+      <w:r>
+        <w:rPr>
+          <w:rFonts w:asciiTheme="minorHAnsi" w:eastAsiaTheme="minorHAnsi" w:hAnsiTheme="minorHAnsi" w:cs="TimesNewRomanPSMT"/>
+          <w:color w:val="000000" w:themeColor="text1"/>
+        </w:rPr>
+        <w:t xml:space="preserve">O itálico também deve ser usado para grafar </w:t>
+      </w:r>
+      <w:r>
+        <w:rPr>
+          <w:rFonts w:asciiTheme="minorHAnsi" w:hAnsiTheme="minorHAnsi"/>
+          <w:color w:val="000000" w:themeColor="text1"/>
+        </w:rPr>
+        <w:t>nome de publicações e nomes de em</w:t>
+      </w:r>
+      <w:r>
+        <w:rPr>
+          <w:rFonts w:asciiTheme="minorHAnsi" w:hAnsiTheme="minorHAnsi"/>
+          <w:color w:val="000000" w:themeColor="text1"/>
+        </w:rPr>
+        <w:t>presas</w:t>
+      </w:r>
+      <w:r>
+        <w:rPr>
+          <w:rFonts w:asciiTheme="minorHAnsi" w:hAnsiTheme="minorHAnsi"/>
+          <w:color w:val="000000" w:themeColor="text1"/>
+        </w:rPr>
+        <w:t xml:space="preserve">. </w:t>
+      </w:r>
+      <w:r>
+        <w:rPr>
+          <w:rFonts w:asciiTheme="minorHAnsi" w:hAnsiTheme="minorHAnsi" w:cs="Lucida Sans Unicode"/>
+          <w:color w:val="000000" w:themeColor="text1"/>
+        </w:rPr>
+        <w:t xml:space="preserve">O emprego do negrito </w:t>
+      </w:r>
+      <w:r>
+        <w:rPr>
+          <w:rFonts w:asciiTheme="minorHAnsi" w:hAnsiTheme="minorHAnsi" w:cs="Lucida Sans Unicode"/>
+          <w:color w:val="000000" w:themeColor="text1"/>
+        </w:rPr>
+        <w:t>serve</w:t>
+      </w:r>
+      <w:r>
+        <w:rPr>
+          <w:rFonts w:asciiTheme="minorHAnsi" w:hAnsiTheme="minorHAnsi" w:cs="Lucida Sans Unicode"/>
+          <w:color w:val="000000" w:themeColor="text1"/>
+        </w:rPr>
+        <w:t xml:space="preserve"> para destacar títulos, seções e subseções do artigo.</w:t>
+      </w:r>
+      <w:r>
+        <w:rPr>
+          <w:rFonts w:asciiTheme="minorHAnsi" w:eastAsiaTheme="minorHAnsi" w:hAnsiTheme="minorHAnsi" w:cs="TimesNewRomanPSMT"/>
+          <w:color w:val="000000" w:themeColor="text1"/>
+        </w:rPr>
+        <w:t xml:space="preserve"> </w:t>
+      </w:r>
+      <w:r>
+        <w:rPr>
+          <w:rFonts w:asciiTheme="minorHAnsi" w:hAnsiTheme="minorHAnsi" w:cs="Lucida Sans Unicode"/>
+          <w:color w:val="000000" w:themeColor="text1"/>
+        </w:rPr>
+        <w:t xml:space="preserve">O sublinhado </w:t>
+      </w:r>
+      <w:r>
+        <w:rPr>
+          <w:rFonts w:asciiTheme="minorHAnsi" w:hAnsiTheme="minorHAnsi" w:cs="Lucida Sans Unicode"/>
+          <w:color w:val="000000" w:themeColor="text1"/>
+        </w:rPr>
+        <w:t>é</w:t>
+      </w:r>
+      <w:r>
+        <w:rPr>
+          <w:rFonts w:asciiTheme="minorHAnsi" w:hAnsiTheme="minorHAnsi" w:cs="Lucida Sans Unicode"/>
+          <w:color w:val="000000" w:themeColor="text1"/>
+        </w:rPr>
+        <w:t xml:space="preserve"> utilizado </w:t>
+      </w:r>
+      <w:r>
+        <w:rPr>
+          <w:rFonts w:asciiTheme="minorHAnsi" w:hAnsiTheme="minorHAnsi" w:cs="Lucida Sans Unicode"/>
+          <w:color w:val="000000" w:themeColor="text1"/>
+        </w:rPr>
+        <w:t xml:space="preserve">apenas </w:t>
+      </w:r>
+      <w:r>
+        <w:rPr>
+          <w:rFonts w:asciiTheme="minorHAnsi" w:hAnsiTheme="minorHAnsi" w:cs="Lucida Sans Unicode"/>
+          <w:color w:val="000000" w:themeColor="text1"/>
+        </w:rPr>
+        <w:t xml:space="preserve">para destacar </w:t>
+      </w:r>
+      <w:r>
+        <w:rPr>
+          <w:rFonts w:asciiTheme="minorHAnsi" w:hAnsiTheme="minorHAnsi" w:cs="Lucida Sans Unicode"/>
+          <w:i/>
+          <w:color w:val="000000" w:themeColor="text1"/>
+        </w:rPr>
+        <w:t>links</w:t>
+      </w:r>
+      <w:r>
+        <w:rPr>
+          <w:rFonts w:asciiTheme="minorHAnsi" w:hAnsiTheme="minorHAnsi" w:cs="Lucida Sans Unicode"/>
+          <w:color w:val="000000" w:themeColor="text1"/>
+        </w:rPr>
+        <w:t xml:space="preserve"> empregados em hipertextos</w:t>
+      </w:r>
+      <w:r>
+        <w:rPr>
+          <w:rFonts w:asciiTheme="minorHAnsi" w:eastAsiaTheme="minorHAnsi" w:hAnsiTheme="minorHAnsi" w:cs="TimesNewRomanPSMT"/>
           <w:color w:val="000000" w:themeColor="text1"/>
         </w:rPr>
         <w:t>.</w:t>
-      </w:r>
-      <w:r>
-        <w:rPr>
-          <w:rFonts w:asciiTheme="minorHAnsi" w:hAnsiTheme="minorHAnsi" w:cs="Lucida Sans Unicode"/>
-          <w:color w:val="000000" w:themeColor="text1"/>
-        </w:rPr>
-        <w:t>724, 3ª Edição, de 17 Mar 2011, que diz: “</w:t>
-      </w:r>
-      <w:r>
-        <w:rPr>
-          <w:rFonts w:asciiTheme="minorHAnsi" w:eastAsiaTheme="minorHAnsi" w:hAnsiTheme="minorHAnsi" w:cs="Helvetica"/>
-          <w:color w:val="000000" w:themeColor="text1"/>
-        </w:rPr>
-        <w:t xml:space="preserve">Qualquer que seja o tipo de ilustração, sua identificação aparece na parte superior, precedida da palavra designativa (desenho, esquema, fluxograma, fotografia, gráfico, mapa, organograma, planta, quadro, retrato, figura, imagem, entre outros), seguida de seu número de ordem de ocorrência no texto, em algarismos arábicos, travessão e do respectivo título. Após a ilustração, na parte inferior, indicar a fonte consultada (elemento obrigatório, mesmo que seja produção do próprio autor), legenda, notas e outras informações necessárias à sua compreensão (se houver). A ilustração deve ser citada no texto e inserida o mais próximo possível do trecho a que se </w:t>
-      </w:r>
-      <w:r>
-        <w:rPr>
-          <w:rFonts w:asciiTheme="minorHAnsi" w:eastAsiaTheme="minorHAnsi" w:hAnsiTheme="minorHAnsi" w:cs="Helvetica"/>
-          <w:color w:val="000000" w:themeColor="text1"/>
-        </w:rPr>
-        <w:t>refere. ”</w:t>
-      </w:r>
-      <w:r>
-        <w:rPr>
-          <w:rFonts w:asciiTheme="minorHAnsi" w:eastAsiaTheme="minorHAnsi" w:hAnsiTheme="minorHAnsi" w:cs="Helvetica"/>
-          <w:color w:val="000000" w:themeColor="text1"/>
-        </w:rPr>
-        <w:t xml:space="preserve"> </w:t>
       </w:r>
     </w:p>
     <w:p>
       <w:pPr>
-        <w:autoSpaceDE w:val="0"/>
-        <w:autoSpaceDN w:val="0"/>
-        <w:adjustRightInd w:val="0"/>
-        <w:ind w:firstLine="709"/>
         <w:jc w:val="both"/>
         <w:rPr>
-          <w:rFonts w:asciiTheme="minorHAnsi" w:hAnsiTheme="minorHAnsi" w:cs="Lucida Sans Unicode"/>
-          <w:color w:val="000000" w:themeColor="text1"/>
-        </w:rPr>
-      </w:pPr>
-      <w:r>
-        <w:rPr>
-          <w:rFonts w:asciiTheme="minorHAnsi" w:hAnsiTheme="minorHAnsi" w:cs="Lucida Sans Unicode"/>
-          <w:bCs/>
-          <w:color w:val="000000" w:themeColor="text1"/>
-        </w:rPr>
-        <w:t>A fonte deve ser sempre indicada, mesmo que a ilustração tenha sido feita pelo autor</w:t>
-      </w:r>
-      <w:r>
-        <w:rPr>
-          <w:rFonts w:asciiTheme="minorHAnsi" w:hAnsiTheme="minorHAnsi" w:cs="Lucida Sans Unicode"/>
-          <w:bCs/>
-          <w:color w:val="000000" w:themeColor="text1"/>
-        </w:rPr>
-        <w:t xml:space="preserve">, nesse caso, </w:t>
-      </w:r>
-      <w:r>
-        <w:rPr>
-          <w:rFonts w:asciiTheme="minorHAnsi" w:hAnsiTheme="minorHAnsi" w:cs="Lucida Sans Unicode"/>
-          <w:color w:val="000000" w:themeColor="text1"/>
-        </w:rPr>
-        <w:t xml:space="preserve">deve-se citar a fonte como </w:t>
-      </w:r>
-      <w:r>
-        <w:rPr>
-          <w:rFonts w:asciiTheme="minorHAnsi" w:hAnsiTheme="minorHAnsi" w:cs="Lucida Sans Unicode"/>
-          <w:i/>
-          <w:color w:val="000000" w:themeColor="text1"/>
-        </w:rPr>
-        <w:t>do autor</w:t>
-      </w:r>
-      <w:r>
-        <w:rPr>
-          <w:rFonts w:asciiTheme="minorHAnsi" w:hAnsiTheme="minorHAnsi" w:cs="Lucida Sans Unicode"/>
-          <w:color w:val="000000" w:themeColor="text1"/>
-        </w:rPr>
-        <w:t xml:space="preserve"> ou </w:t>
-      </w:r>
-      <w:r>
-        <w:rPr>
-          <w:rFonts w:asciiTheme="minorHAnsi" w:hAnsiTheme="minorHAnsi" w:cs="Lucida Sans Unicode"/>
-          <w:i/>
-          <w:color w:val="000000" w:themeColor="text1"/>
-        </w:rPr>
-        <w:t>a</w:t>
-      </w:r>
-      <w:r>
-        <w:rPr>
-          <w:rFonts w:asciiTheme="minorHAnsi" w:hAnsiTheme="minorHAnsi" w:cs="Lucida Sans Unicode"/>
-          <w:i/>
-          <w:color w:val="000000" w:themeColor="text1"/>
-        </w:rPr>
-        <w:t>utoria própria</w:t>
-      </w:r>
-      <w:r>
-        <w:rPr>
-          <w:rFonts w:asciiTheme="minorHAnsi" w:hAnsiTheme="minorHAnsi" w:cs="Lucida Sans Unicode"/>
-          <w:color w:val="000000" w:themeColor="text1"/>
-        </w:rPr>
-        <w:t>.</w:t>
-      </w:r>
-    </w:p>
-    <w:p>
-      <w:pPr>
-        <w:autoSpaceDE w:val="0"/>
-        <w:autoSpaceDN w:val="0"/>
-        <w:adjustRightInd w:val="0"/>
-        <w:ind w:firstLine="709"/>
-        <w:jc w:val="both"/>
-        <w:rPr>
-          <w:rFonts w:asciiTheme="minorHAnsi" w:hAnsiTheme="minorHAnsi" w:cs="Lucida Sans Unicode"/>
-        </w:rPr>
-      </w:pPr>
-      <w:r>
-        <w:rPr>
-          <w:rFonts w:asciiTheme="minorHAnsi" w:hAnsiTheme="minorHAnsi" w:cs="Lucida Sans Unicode"/>
-          <w:color w:val="000000" w:themeColor="text1"/>
-        </w:rPr>
-        <w:t>Deve sempre haver uma referência no texto para a ilustração</w:t>
-      </w:r>
-      <w:r>
-        <w:rPr>
-          <w:rFonts w:asciiTheme="minorHAnsi" w:hAnsiTheme="minorHAnsi" w:cs="Lucida Sans Unicode"/>
-          <w:color w:val="000000" w:themeColor="text1"/>
-        </w:rPr>
-        <w:t>,</w:t>
-      </w:r>
-      <w:r>
-        <w:rPr>
-          <w:rFonts w:asciiTheme="minorHAnsi" w:hAnsiTheme="minorHAnsi" w:cs="Lucida Sans Unicode"/>
-          <w:color w:val="000000" w:themeColor="text1"/>
-        </w:rPr>
-        <w:t xml:space="preserve"> com a indicação de sua numeração, antes</w:t>
-      </w:r>
-      <w:r>
-        <w:rPr>
-          <w:rFonts w:asciiTheme="minorHAnsi" w:hAnsiTheme="minorHAnsi" w:cs="Lucida Sans Unicode"/>
-          <w:color w:val="000000" w:themeColor="text1"/>
-        </w:rPr>
-        <w:t xml:space="preserve"> de sua apresentação. Exe</w:t>
-      </w:r>
-      <w:r>
-        <w:rPr>
-          <w:rFonts w:asciiTheme="minorHAnsi" w:hAnsiTheme="minorHAnsi" w:cs="Lucida Sans Unicode"/>
-          <w:color w:val="000000" w:themeColor="text1"/>
-        </w:rPr>
-        <w:t xml:space="preserve">mplo: </w:t>
-      </w:r>
-      <w:r>
-        <w:rPr>
-          <w:rFonts w:asciiTheme="minorHAnsi" w:hAnsiTheme="minorHAnsi" w:cs="Courier New"/>
-          <w:i/>
-          <w:color w:val="000000" w:themeColor="text1"/>
-        </w:rPr>
-        <w:t>conforme mostra a figura 1</w:t>
-      </w:r>
-      <w:r>
-        <w:rPr>
-          <w:rFonts w:asciiTheme="minorHAnsi" w:hAnsiTheme="minorHAnsi" w:cs="Lucida Sans Unicode"/>
-          <w:color w:val="000000" w:themeColor="text1"/>
-        </w:rPr>
-        <w:t xml:space="preserve"> e nunca usar </w:t>
-      </w:r>
-      <w:r>
-        <w:rPr>
-          <w:rFonts w:asciiTheme="minorHAnsi" w:hAnsiTheme="minorHAnsi" w:cs="Courier New"/>
-          <w:i/>
-          <w:color w:val="000000" w:themeColor="text1"/>
-        </w:rPr>
-        <w:t xml:space="preserve">conforme pode </w:t>
-      </w:r>
-      <w:r>
-        <w:rPr>
-          <w:rFonts w:asciiTheme="minorHAnsi" w:hAnsiTheme="minorHAnsi" w:cs="Courier New"/>
-          <w:i/>
-          <w:color w:val="000000" w:themeColor="text1"/>
-        </w:rPr>
-        <w:t>ser visto na figura acima</w:t>
-      </w:r>
-      <w:r>
-        <w:rPr>
-          <w:rFonts w:asciiTheme="minorHAnsi" w:hAnsiTheme="minorHAnsi" w:cs="Lucida Sans Unicode"/>
-          <w:color w:val="000000" w:themeColor="text1"/>
-        </w:rPr>
-        <w:t>. Outr</w:t>
-      </w:r>
-      <w:r>
-        <w:rPr>
-          <w:rFonts w:asciiTheme="minorHAnsi" w:hAnsiTheme="minorHAnsi" w:cs="Lucida Sans Unicode"/>
-          <w:color w:val="000000" w:themeColor="text1"/>
-        </w:rPr>
-        <w:t>a informação importante:</w:t>
-      </w:r>
-      <w:r>
-        <w:rPr>
-          <w:rFonts w:asciiTheme="minorHAnsi" w:hAnsiTheme="minorHAnsi" w:cs="Lucida Sans Unicode"/>
-          <w:color w:val="000000" w:themeColor="text1"/>
-        </w:rPr>
-        <w:t xml:space="preserve"> não se deve usar a expressão</w:t>
-      </w:r>
-      <w:r>
-        <w:rPr>
-          <w:rFonts w:asciiTheme="minorHAnsi" w:hAnsiTheme="minorHAnsi" w:cs="Lucida Sans Unicode"/>
-          <w:color w:val="000000" w:themeColor="text1"/>
-        </w:rPr>
-        <w:t xml:space="preserve"> </w:t>
-      </w:r>
-      <w:r>
-        <w:rPr>
-          <w:rFonts w:asciiTheme="minorHAnsi" w:hAnsiTheme="minorHAnsi" w:cs="Courier New"/>
-          <w:i/>
-          <w:color w:val="000000" w:themeColor="text1"/>
-        </w:rPr>
-        <w:t>conforme demonstra a figura 1</w:t>
-      </w:r>
-      <w:r>
-        <w:rPr>
-          <w:rFonts w:asciiTheme="minorHAnsi" w:hAnsiTheme="minorHAnsi" w:cs="Lucida Sans Unicode"/>
-          <w:color w:val="000000" w:themeColor="text1"/>
-        </w:rPr>
-        <w:t>. Raramente ilustrações</w:t>
-      </w:r>
-      <w:r>
-        <w:rPr>
-          <w:rFonts w:asciiTheme="minorHAnsi" w:hAnsiTheme="minorHAnsi" w:cs="Lucida Sans Unicode"/>
-          <w:color w:val="000000" w:themeColor="text1"/>
-        </w:rPr>
-        <w:t xml:space="preserve"> demonstram alguma coisa,</w:t>
-      </w:r>
-      <w:r>
-        <w:rPr>
-          <w:rFonts w:asciiTheme="minorHAnsi" w:hAnsiTheme="minorHAnsi" w:cs="Lucida Sans Unicode"/>
-          <w:color w:val="000000" w:themeColor="text1"/>
-        </w:rPr>
-        <w:t xml:space="preserve"> elas mostram </w:t>
-      </w:r>
-      <w:r>
-        <w:rPr>
-          <w:rFonts w:asciiTheme="minorHAnsi" w:hAnsiTheme="minorHAnsi" w:cs="Lucida Sans Unicode"/>
-        </w:rPr>
-        <w:t>alguma coisa.</w:t>
-      </w:r>
-      <w:r>
-        <w:rPr>
-          <w:rFonts w:asciiTheme="minorHAnsi" w:hAnsiTheme="minorHAnsi" w:cs="Lucida Sans Unicode"/>
-        </w:rPr>
-        <w:t xml:space="preserve"> </w:t>
-      </w:r>
-      <w:r>
-        <w:rPr>
-          <w:rFonts w:asciiTheme="minorHAnsi" w:hAnsiTheme="minorHAnsi" w:cs="Lucida Sans Unicode"/>
-        </w:rPr>
-        <w:t>Veja o e</w:t>
-      </w:r>
-      <w:r>
-        <w:rPr>
-          <w:rFonts w:asciiTheme="minorHAnsi" w:hAnsiTheme="minorHAnsi" w:cs="Lucida Sans Unicode"/>
-        </w:rPr>
-        <w:t>xemp</w:t>
-      </w:r>
-      <w:r>
-        <w:rPr>
-          <w:rFonts w:asciiTheme="minorHAnsi" w:hAnsiTheme="minorHAnsi" w:cs="Lucida Sans Unicode"/>
-        </w:rPr>
-        <w:t>l</w:t>
-      </w:r>
-      <w:r>
-        <w:rPr>
-          <w:rFonts w:asciiTheme="minorHAnsi" w:hAnsiTheme="minorHAnsi" w:cs="Lucida Sans Unicode"/>
-        </w:rPr>
-        <w:t xml:space="preserve">o da figura </w:t>
-      </w:r>
-      <w:r>
-        <w:rPr>
-          <w:rFonts w:asciiTheme="minorHAnsi" w:hAnsiTheme="minorHAnsi" w:cs="Lucida Sans Unicode"/>
-        </w:rPr>
-        <w:t>1.</w:t>
-      </w:r>
-    </w:p>
-    <w:p>
-      <w:pPr>
-        <w:autoSpaceDE w:val="0"/>
-        <w:autoSpaceDN w:val="0"/>
-        <w:adjustRightInd w:val="0"/>
-        <w:jc w:val="both"/>
-        <w:rPr>
           <w:rFonts w:asciiTheme="minorHAnsi" w:hAnsiTheme="minorHAnsi" w:cs="Arial"/>
-        </w:rPr>
-      </w:pPr>
-      <w:r>
-        <w:rPr>
-          <w:rFonts w:asciiTheme="minorHAnsi" w:hAnsiTheme="minorHAnsi" w:cs="Lucida Sans Unicode"/>
-          <w:i/>
-        </w:rPr>
-        <w:tab/>
-      </w:r>
-      <w:r>
-        <w:rPr>
-          <w:rFonts w:asciiTheme="minorHAnsi" w:hAnsiTheme="minorHAnsi" w:cs="Lucida Sans Unicode"/>
-        </w:rPr>
-        <w:t xml:space="preserve">A figura 1 </w:t>
-      </w:r>
-      <w:r>
-        <w:rPr>
-          <w:rFonts w:asciiTheme="minorHAnsi" w:hAnsiTheme="minorHAnsi" w:cs="Lucida Sans Unicode"/>
-        </w:rPr>
-        <w:t xml:space="preserve">mostra que </w:t>
-      </w:r>
-      <w:r>
-        <w:rPr>
-          <w:rFonts w:asciiTheme="minorHAnsi" w:hAnsiTheme="minorHAnsi" w:cs="Lucida Sans Unicode"/>
-        </w:rPr>
-        <w:t>a</w:t>
-      </w:r>
-      <w:r>
-        <w:rPr>
-          <w:rFonts w:asciiTheme="minorHAnsi" w:hAnsiTheme="minorHAnsi" w:cs="Arial"/>
-        </w:rPr>
-        <w:t xml:space="preserve"> capacidade das partes interessadas de influenciar as características do produto do proj</w:t>
-      </w:r>
-      <w:r>
-        <w:rPr>
-          <w:rFonts w:asciiTheme="minorHAnsi" w:hAnsiTheme="minorHAnsi" w:cs="Arial"/>
-        </w:rPr>
-        <w:t>eto e o custo final do projeto são</w:t>
-      </w:r>
-      <w:r>
-        <w:rPr>
-          <w:rFonts w:asciiTheme="minorHAnsi" w:hAnsiTheme="minorHAnsi" w:cs="Arial"/>
-        </w:rPr>
-        <w:t xml:space="preserve"> mais alta</w:t>
-      </w:r>
-      <w:r>
-        <w:rPr>
-          <w:rFonts w:asciiTheme="minorHAnsi" w:hAnsiTheme="minorHAnsi" w:cs="Arial"/>
-        </w:rPr>
-        <w:t>s</w:t>
-      </w:r>
-      <w:r>
-        <w:rPr>
-          <w:rFonts w:asciiTheme="minorHAnsi" w:hAnsiTheme="minorHAnsi" w:cs="Arial"/>
-        </w:rPr>
-        <w:t xml:space="preserve"> no início e cada vez menor</w:t>
-      </w:r>
-      <w:r>
-        <w:rPr>
-          <w:rFonts w:asciiTheme="minorHAnsi" w:hAnsiTheme="minorHAnsi" w:cs="Arial"/>
-        </w:rPr>
-        <w:t>es</w:t>
-      </w:r>
-      <w:r>
-        <w:rPr>
-          <w:rFonts w:asciiTheme="minorHAnsi" w:hAnsiTheme="minorHAnsi" w:cs="Arial"/>
-        </w:rPr>
-        <w:t xml:space="preserve"> durante o andamento do projeto</w:t>
-      </w:r>
-      <w:r>
-        <w:rPr>
-          <w:rFonts w:asciiTheme="minorHAnsi" w:hAnsiTheme="minorHAnsi" w:cs="Arial"/>
-        </w:rPr>
-        <w:t>.</w:t>
-      </w:r>
-      <w:r>
-        <w:rPr>
-          <w:rFonts w:asciiTheme="minorHAnsi" w:hAnsiTheme="minorHAnsi" w:cs="Arial"/>
-        </w:rPr>
-        <w:t xml:space="preserve"> </w:t>
-      </w:r>
-    </w:p>
-    <w:p>
-      <w:pPr>
-        <w:autoSpaceDE w:val="0"/>
-        <w:autoSpaceDN w:val="0"/>
-        <w:adjustRightInd w:val="0"/>
-        <w:jc w:val="both"/>
-        <w:rPr>
-          <w:rFonts w:asciiTheme="minorHAnsi" w:hAnsiTheme="minorHAnsi" w:cs="Lucida Sans Unicode"/>
-          <w:color w:val="000000" w:themeColor="text1"/>
-        </w:rPr>
-      </w:pPr>
-    </w:p>
-    <w:p>
-      <w:pPr>
-        <w:autoSpaceDE w:val="0"/>
-        <w:jc w:val="center"/>
-        <w:rPr>
-          <w:rFonts w:asciiTheme="minorHAnsi" w:eastAsia="Arial" w:hAnsiTheme="minorHAnsi" w:cs="Lucida Sans Unicode"/>
-          <w:bCs/>
-          <w:color w:val="000000" w:themeColor="text1"/>
-        </w:rPr>
-      </w:pPr>
-      <w:r>
-        <w:rPr>
-          <w:rFonts w:asciiTheme="minorHAnsi" w:hAnsiTheme="minorHAnsi" w:cs="Lucida Sans Unicode"/>
-          <w:bCs/>
-          <w:color w:val="000000" w:themeColor="text1"/>
-        </w:rPr>
-        <w:lastRenderedPageBreak/>
-        <w:t xml:space="preserve">Figura 1 – </w:t>
-      </w:r>
-      <w:r>
-        <w:rPr>
-          <w:rFonts w:asciiTheme="minorHAnsi" w:eastAsiaTheme="minorHAnsi" w:hAnsiTheme="minorHAnsi" w:cs="Arial"/>
-          <w:bCs/>
-          <w:color w:val="000000" w:themeColor="text1"/>
-        </w:rPr>
-        <w:t>Impacto das partes interessadas e do custo das mudanças com base no tempo decorrido do projeto</w:t>
-      </w:r>
-      <w:r>
-        <w:rPr>
-          <w:rFonts w:asciiTheme="minorHAnsi" w:eastAsia="Arial" w:hAnsiTheme="minorHAnsi" w:cs="Lucida Sans Unicode"/>
-          <w:bCs/>
-          <w:color w:val="000000" w:themeColor="text1"/>
-        </w:rPr>
-        <w:t xml:space="preserve"> </w:t>
-      </w:r>
-    </w:p>
-    <w:p>
-      <w:pPr>
-        <w:autoSpaceDE w:val="0"/>
-        <w:jc w:val="center"/>
-        <w:rPr>
-          <w:rFonts w:asciiTheme="minorHAnsi" w:hAnsiTheme="minorHAnsi" w:cs="Lucida Sans Unicode"/>
-          <w:color w:val="000000" w:themeColor="text1"/>
-        </w:rPr>
-      </w:pPr>
-      <w:r>
-        <w:rPr>
-          <w:rFonts w:asciiTheme="minorHAnsi" w:hAnsiTheme="minorHAnsi" w:cs="Lucida Sans Unicode"/>
-          <w:noProof/>
-          <w:color w:val="000000" w:themeColor="text1"/>
-          <w:lang w:eastAsia="pt-BR"/>
-        </w:rPr>
-        <w:drawing>
-          <wp:inline distT="0" distB="0" distL="0" distR="0" wp14:anchorId="260D1178" wp14:editId="260D1179">
-            <wp:extent cx="3857625" cy="1771650"/>
-            <wp:effectExtent l="0" t="0" r="9525" b="0"/>
-            <wp:docPr id="6" name="Imagem 6" descr="鱴鱸癄ꇛ癄퍌퍜ꇫ癄"/>
-            <wp:cNvGraphicFramePr>
-              <a:graphicFrameLocks xmlns:a="http://schemas.openxmlformats.org/drawingml/2006/main" noChangeAspect="1"/>
-            </wp:cNvGraphicFramePr>
-            <a:graphic xmlns:a="http://schemas.openxmlformats.org/drawingml/2006/main">
-              <a:graphicData uri="http://schemas.openxmlformats.org/drawingml/2006/picture">
-                <pic:pic xmlns:pic="http://schemas.openxmlformats.org/drawingml/2006/picture">
-                  <pic:nvPicPr>
-                    <pic:cNvPr id="0" name="Picture 6" descr="鱴鱸癄ꇛ癄퍌퍜ꇫ癄"/>
-                    <pic:cNvPicPr>
-                      <a:picLocks noChangeAspect="1" noChangeArrowheads="1"/>
-                    </pic:cNvPicPr>
-                  </pic:nvPicPr>
-                  <pic:blipFill>
-                    <a:blip r:embed="rId10" cstate="print">
-                      <a:extLst>
-                        <a:ext uri="{28A0092B-C50C-407E-A947-70E740481C1C}">
-                          <a14:useLocalDpi xmlns:a14="http://schemas.microsoft.com/office/drawing/2010/main" val="0"/>
-                        </a:ext>
-                      </a:extLst>
-                    </a:blip>
-                    <a:srcRect/>
-                    <a:stretch>
-                      <a:fillRect/>
-                    </a:stretch>
-                  </pic:blipFill>
-                  <pic:spPr bwMode="auto">
-                    <a:xfrm>
-                      <a:off x="0" y="0"/>
-                      <a:ext cx="3862070" cy="1773691"/>
-                    </a:xfrm>
-                    <a:prstGeom prst="rect">
-                      <a:avLst/>
-                    </a:prstGeom>
-                    <a:noFill/>
-                    <a:ln w="9525">
-                      <a:noFill/>
-                      <a:miter lim="800000"/>
-                      <a:headEnd/>
-                      <a:tailEnd/>
-                    </a:ln>
-                  </pic:spPr>
-                </pic:pic>
-              </a:graphicData>
-            </a:graphic>
-          </wp:inline>
-        </w:drawing>
-      </w:r>
-    </w:p>
-    <w:p>
-      <w:pPr>
-        <w:autoSpaceDE w:val="0"/>
-        <w:jc w:val="center"/>
-        <w:rPr>
-          <w:rFonts w:asciiTheme="minorHAnsi" w:eastAsia="Arial" w:hAnsiTheme="minorHAnsi" w:cs="Lucida Sans Unicode"/>
-          <w:bCs/>
-        </w:rPr>
-      </w:pPr>
-      <w:r>
-        <w:rPr>
-          <w:rFonts w:asciiTheme="minorHAnsi" w:eastAsia="Arial" w:hAnsiTheme="minorHAnsi" w:cs="Lucida Sans Unicode"/>
-          <w:bCs/>
-          <w:color w:val="000000" w:themeColor="text1"/>
-        </w:rPr>
-        <w:t xml:space="preserve">Fonte: </w:t>
-      </w:r>
-      <w:r>
-        <w:rPr>
-          <w:rFonts w:asciiTheme="minorHAnsi" w:hAnsiTheme="minorHAnsi" w:cstheme="minorHAnsi"/>
-        </w:rPr>
-        <w:t xml:space="preserve">adaptado de (PMI, </w:t>
-      </w:r>
-      <w:r>
-        <w:rPr>
-          <w:rFonts w:asciiTheme="minorHAnsi" w:hAnsiTheme="minorHAnsi" w:cstheme="minorHAnsi"/>
-        </w:rPr>
-        <w:t>2013</w:t>
-      </w:r>
-      <w:r>
-        <w:rPr>
-          <w:rFonts w:asciiTheme="minorHAnsi" w:hAnsiTheme="minorHAnsi" w:cstheme="minorHAnsi"/>
-        </w:rPr>
-        <w:t>, p.22</w:t>
-      </w:r>
-      <w:r>
-        <w:rPr>
-          <w:rFonts w:asciiTheme="minorHAnsi" w:hAnsiTheme="minorHAnsi" w:cstheme="minorHAnsi"/>
-        </w:rPr>
-        <w:t>)</w:t>
-      </w:r>
-    </w:p>
-    <w:p>
-      <w:pPr>
-        <w:autoSpaceDE w:val="0"/>
-        <w:autoSpaceDN w:val="0"/>
-        <w:adjustRightInd w:val="0"/>
-        <w:jc w:val="both"/>
-        <w:rPr>
-          <w:rFonts w:asciiTheme="minorHAnsi" w:hAnsiTheme="minorHAnsi" w:cs="Lucida Sans Unicode"/>
-          <w:color w:val="000000" w:themeColor="text1"/>
-        </w:rPr>
-      </w:pPr>
-      <w:r>
-        <w:rPr>
-          <w:rFonts w:asciiTheme="minorHAnsi" w:hAnsiTheme="minorHAnsi" w:cs="Lucida Sans Unicode"/>
-          <w:color w:val="000000" w:themeColor="text1"/>
-        </w:rPr>
-        <w:tab/>
-      </w:r>
-    </w:p>
-    <w:p>
-      <w:pPr>
-        <w:autoSpaceDE w:val="0"/>
-        <w:autoSpaceDN w:val="0"/>
-        <w:adjustRightInd w:val="0"/>
-        <w:ind w:firstLine="709"/>
-        <w:jc w:val="both"/>
-        <w:rPr>
-          <w:rFonts w:asciiTheme="minorHAnsi" w:hAnsiTheme="minorHAnsi" w:cs="Lucida Sans Unicode"/>
-          <w:color w:val="000000" w:themeColor="text1"/>
-        </w:rPr>
-      </w:pPr>
-      <w:r>
-        <w:rPr>
-          <w:rFonts w:asciiTheme="minorHAnsi" w:hAnsiTheme="minorHAnsi" w:cs="Lucida Sans Unicode"/>
-          <w:color w:val="000000" w:themeColor="text1"/>
-        </w:rPr>
-        <w:t xml:space="preserve">Só </w:t>
-      </w:r>
-      <w:r>
-        <w:rPr>
-          <w:rFonts w:asciiTheme="minorHAnsi" w:hAnsiTheme="minorHAnsi" w:cs="Lucida Sans Unicode"/>
-          <w:color w:val="000000" w:themeColor="text1"/>
-        </w:rPr>
-        <w:t xml:space="preserve">se </w:t>
-      </w:r>
-      <w:r>
-        <w:rPr>
-          <w:rFonts w:asciiTheme="minorHAnsi" w:hAnsiTheme="minorHAnsi" w:cs="Lucida Sans Unicode"/>
-          <w:color w:val="000000" w:themeColor="text1"/>
-        </w:rPr>
-        <w:t xml:space="preserve">usa </w:t>
-      </w:r>
-      <w:r>
-        <w:rPr>
-          <w:rFonts w:asciiTheme="minorHAnsi" w:hAnsiTheme="minorHAnsi" w:cs="Lucida Sans Unicode"/>
-          <w:color w:val="000000" w:themeColor="text1"/>
-        </w:rPr>
-        <w:t xml:space="preserve">o termo </w:t>
-      </w:r>
-      <w:r>
-        <w:rPr>
-          <w:rFonts w:asciiTheme="minorHAnsi" w:hAnsiTheme="minorHAnsi" w:cs="Lucida Sans Unicode"/>
-          <w:i/>
-          <w:color w:val="000000" w:themeColor="text1"/>
-        </w:rPr>
-        <w:t>adaptado</w:t>
-      </w:r>
-      <w:r>
-        <w:rPr>
-          <w:rFonts w:asciiTheme="minorHAnsi" w:hAnsiTheme="minorHAnsi" w:cs="Lucida Sans Unicode"/>
-          <w:color w:val="000000" w:themeColor="text1"/>
-        </w:rPr>
-        <w:t xml:space="preserve"> </w:t>
-      </w:r>
-      <w:r>
-        <w:rPr>
-          <w:rFonts w:asciiTheme="minorHAnsi" w:hAnsiTheme="minorHAnsi" w:cs="Lucida Sans Unicode"/>
-          <w:i/>
-        </w:rPr>
-        <w:t xml:space="preserve">de </w:t>
-      </w:r>
-      <w:r>
-        <w:rPr>
-          <w:rFonts w:asciiTheme="minorHAnsi" w:hAnsiTheme="minorHAnsi" w:cs="Lucida Sans Unicode"/>
-        </w:rPr>
-        <w:t xml:space="preserve">quando </w:t>
-      </w:r>
-      <w:r>
-        <w:rPr>
-          <w:rFonts w:asciiTheme="minorHAnsi" w:hAnsiTheme="minorHAnsi" w:cs="Lucida Sans Unicode"/>
-        </w:rPr>
-        <w:t xml:space="preserve">a ilustração </w:t>
-      </w:r>
-      <w:r>
-        <w:rPr>
-          <w:rFonts w:asciiTheme="minorHAnsi" w:hAnsiTheme="minorHAnsi" w:cs="Lucida Sans Unicode"/>
-          <w:color w:val="000000" w:themeColor="text1"/>
-        </w:rPr>
-        <w:t>da fonte for</w:t>
-      </w:r>
-      <w:r>
-        <w:rPr>
-          <w:rFonts w:asciiTheme="minorHAnsi" w:hAnsiTheme="minorHAnsi" w:cs="Lucida Sans Unicode"/>
-          <w:color w:val="000000" w:themeColor="text1"/>
-        </w:rPr>
-        <w:t xml:space="preserve"> modifica</w:t>
-      </w:r>
-      <w:r>
-        <w:rPr>
-          <w:rFonts w:asciiTheme="minorHAnsi" w:hAnsiTheme="minorHAnsi" w:cs="Lucida Sans Unicode"/>
-          <w:color w:val="000000" w:themeColor="text1"/>
-        </w:rPr>
-        <w:t>da, reduzid</w:t>
-      </w:r>
-      <w:r>
-        <w:rPr>
-          <w:rFonts w:asciiTheme="minorHAnsi" w:hAnsiTheme="minorHAnsi" w:cs="Lucida Sans Unicode"/>
-          <w:color w:val="00B050"/>
-        </w:rPr>
-        <w:t>a</w:t>
-      </w:r>
-      <w:r>
-        <w:rPr>
-          <w:rFonts w:asciiTheme="minorHAnsi" w:hAnsiTheme="minorHAnsi" w:cs="Lucida Sans Unicode"/>
-          <w:color w:val="00B050"/>
-        </w:rPr>
-        <w:t xml:space="preserve"> </w:t>
-      </w:r>
-      <w:r>
-        <w:rPr>
-          <w:rFonts w:asciiTheme="minorHAnsi" w:hAnsiTheme="minorHAnsi" w:cs="Lucida Sans Unicode"/>
-          <w:color w:val="000000" w:themeColor="text1"/>
-        </w:rPr>
-        <w:t>ou tradu</w:t>
-      </w:r>
-      <w:r>
-        <w:rPr>
-          <w:rFonts w:asciiTheme="minorHAnsi" w:hAnsiTheme="minorHAnsi" w:cs="Lucida Sans Unicode"/>
-          <w:color w:val="000000" w:themeColor="text1"/>
-        </w:rPr>
-        <w:t>zida</w:t>
-      </w:r>
-      <w:r>
-        <w:rPr>
-          <w:rFonts w:asciiTheme="minorHAnsi" w:hAnsiTheme="minorHAnsi" w:cs="Lucida Sans Unicode"/>
-          <w:color w:val="000000" w:themeColor="text1"/>
-        </w:rPr>
-        <w:t xml:space="preserve"> </w:t>
-      </w:r>
-      <w:r>
-        <w:rPr>
-          <w:rFonts w:asciiTheme="minorHAnsi" w:hAnsiTheme="minorHAnsi" w:cs="Lucida Sans Unicode"/>
-          <w:color w:val="000000" w:themeColor="text1"/>
-        </w:rPr>
-        <w:t xml:space="preserve">para esclarecer melhor </w:t>
-      </w:r>
-      <w:r>
-        <w:rPr>
-          <w:rFonts w:asciiTheme="minorHAnsi" w:hAnsiTheme="minorHAnsi" w:cs="Lucida Sans Unicode"/>
-          <w:color w:val="000000" w:themeColor="text1"/>
-        </w:rPr>
-        <w:t>o que o autor deseja apresentar.</w:t>
-      </w:r>
-    </w:p>
-    <w:p>
-      <w:pPr>
-        <w:autoSpaceDE w:val="0"/>
-        <w:autoSpaceDN w:val="0"/>
-        <w:adjustRightInd w:val="0"/>
-        <w:jc w:val="both"/>
-        <w:rPr>
-          <w:rFonts w:asciiTheme="minorHAnsi" w:hAnsiTheme="minorHAnsi" w:cs="Lucida Sans Unicode"/>
-          <w:b/>
-        </w:rPr>
-      </w:pPr>
-      <w:r>
-        <w:rPr>
-          <w:rFonts w:asciiTheme="minorHAnsi" w:hAnsiTheme="minorHAnsi" w:cs="Lucida Sans Unicode"/>
-          <w:color w:val="000000" w:themeColor="text1"/>
-        </w:rPr>
-        <w:tab/>
-      </w:r>
-      <w:r>
-        <w:rPr>
-          <w:rFonts w:asciiTheme="minorHAnsi" w:hAnsiTheme="minorHAnsi" w:cs="Lucida Sans Unicode"/>
-          <w:color w:val="000000" w:themeColor="text1"/>
-        </w:rPr>
-        <w:t>As tabelas</w:t>
-      </w:r>
-      <w:r>
-        <w:rPr>
-          <w:rFonts w:asciiTheme="minorHAnsi" w:hAnsiTheme="minorHAnsi" w:cs="Lucida Sans Unicode"/>
-          <w:color w:val="000000" w:themeColor="text1"/>
-        </w:rPr>
-        <w:t xml:space="preserve"> </w:t>
-      </w:r>
-      <w:r>
-        <w:rPr>
-          <w:rFonts w:asciiTheme="minorHAnsi" w:hAnsiTheme="minorHAnsi" w:cs="Lucida Sans Unicode"/>
-          <w:color w:val="000000" w:themeColor="text1"/>
-        </w:rPr>
-        <w:t>apresentam, basicamente, informações numéricas tratadas estatisticamente</w:t>
-      </w:r>
-      <w:r>
-        <w:rPr>
-          <w:rFonts w:asciiTheme="minorHAnsi" w:hAnsiTheme="minorHAnsi" w:cs="Lucida Sans Unicode"/>
-          <w:color w:val="000000" w:themeColor="text1"/>
-        </w:rPr>
-        <w:t xml:space="preserve"> e têm sua estrutura e formatação definidos pelo IBGE, conforme a ABNT</w:t>
-      </w:r>
-      <w:r>
-        <w:rPr>
-          <w:rFonts w:asciiTheme="minorHAnsi" w:hAnsiTheme="minorHAnsi" w:cs="Lucida Sans Unicode"/>
-          <w:color w:val="000000" w:themeColor="text1"/>
-        </w:rPr>
-        <w:t xml:space="preserve">. </w:t>
-      </w:r>
-      <w:r>
-        <w:rPr>
-          <w:rFonts w:asciiTheme="minorHAnsi" w:hAnsiTheme="minorHAnsi" w:cs="Lucida Sans Unicode"/>
-          <w:color w:val="000000" w:themeColor="text1"/>
-        </w:rPr>
-        <w:t>Segundo o IBGE</w:t>
-      </w:r>
-      <w:r>
-        <w:rPr>
-          <w:rFonts w:asciiTheme="minorHAnsi" w:hAnsiTheme="minorHAnsi" w:cs="Lucida Sans Unicode"/>
-          <w:color w:val="000000" w:themeColor="text1"/>
-        </w:rPr>
-        <w:t xml:space="preserve">, as tabelas têm o seu título colocado na parte </w:t>
-      </w:r>
-      <w:r>
-        <w:rPr>
-          <w:rFonts w:asciiTheme="minorHAnsi" w:hAnsiTheme="minorHAnsi" w:cs="Lucida Sans Unicode"/>
-          <w:color w:val="000000" w:themeColor="text1"/>
-        </w:rPr>
-        <w:t>superior</w:t>
-      </w:r>
-      <w:r>
-        <w:rPr>
-          <w:rFonts w:asciiTheme="minorHAnsi" w:hAnsiTheme="minorHAnsi" w:cs="Lucida Sans Unicode"/>
-          <w:color w:val="000000" w:themeColor="text1"/>
-        </w:rPr>
-        <w:t xml:space="preserve"> e a fonte e outras informações na </w:t>
-      </w:r>
-      <w:r>
-        <w:rPr>
-          <w:rFonts w:asciiTheme="minorHAnsi" w:hAnsiTheme="minorHAnsi" w:cs="Lucida Sans Unicode"/>
-        </w:rPr>
-        <w:t xml:space="preserve">parte </w:t>
-      </w:r>
-      <w:r>
-        <w:rPr>
-          <w:rFonts w:asciiTheme="minorHAnsi" w:hAnsiTheme="minorHAnsi" w:cs="Lucida Sans Unicode"/>
-        </w:rPr>
-        <w:t>inferior</w:t>
-      </w:r>
-      <w:r>
-        <w:rPr>
-          <w:rFonts w:asciiTheme="minorHAnsi" w:hAnsiTheme="minorHAnsi" w:cs="Lucida Sans Unicode"/>
-        </w:rPr>
-        <w:t xml:space="preserve">. </w:t>
-      </w:r>
-      <w:r>
-        <w:rPr>
-          <w:rFonts w:asciiTheme="minorHAnsi" w:hAnsiTheme="minorHAnsi" w:cs="Lucida Sans Unicode"/>
-          <w:color w:val="000000" w:themeColor="text1"/>
-        </w:rPr>
-        <w:t>A</w:t>
-      </w:r>
-      <w:r>
-        <w:rPr>
-          <w:rFonts w:asciiTheme="minorHAnsi" w:hAnsiTheme="minorHAnsi" w:cs="Lucida Sans Unicode"/>
-          <w:color w:val="000000" w:themeColor="text1"/>
-        </w:rPr>
-        <w:t xml:space="preserve"> </w:t>
-      </w:r>
-      <w:r>
-        <w:rPr>
-          <w:rFonts w:asciiTheme="minorHAnsi" w:hAnsiTheme="minorHAnsi" w:cs="Lucida Sans Unicode"/>
-        </w:rPr>
-        <w:t>tabela deve necessariamente conter números quantificados</w:t>
-      </w:r>
-      <w:r>
-        <w:rPr>
-          <w:rFonts w:asciiTheme="minorHAnsi" w:hAnsiTheme="minorHAnsi" w:cs="Lucida Sans Unicode"/>
-        </w:rPr>
-        <w:t>, caso contrário,</w:t>
-      </w:r>
-      <w:r>
-        <w:rPr>
-          <w:rFonts w:asciiTheme="minorHAnsi" w:hAnsiTheme="minorHAnsi" w:cs="Lucida Sans Unicode"/>
-        </w:rPr>
-        <w:t xml:space="preserve"> é um quadro</w:t>
-      </w:r>
-      <w:r>
-        <w:rPr>
-          <w:rFonts w:asciiTheme="minorHAnsi" w:hAnsiTheme="minorHAnsi" w:cs="Lucida Sans Unicode"/>
-        </w:rPr>
-        <w:t>.</w:t>
-      </w:r>
-      <w:r>
-        <w:rPr>
-          <w:rFonts w:asciiTheme="minorHAnsi" w:hAnsiTheme="minorHAnsi" w:cs="Lucida Sans Unicode"/>
-          <w:b/>
-        </w:rPr>
-        <w:t xml:space="preserve"> </w:t>
-      </w:r>
-      <w:r>
-        <w:rPr>
-          <w:rFonts w:asciiTheme="minorHAnsi" w:hAnsiTheme="minorHAnsi" w:cs="Lucida Sans Unicode"/>
-        </w:rPr>
-        <w:t>Observe o exemplo a seguir.</w:t>
-      </w:r>
-    </w:p>
-    <w:p>
-      <w:pPr>
-        <w:widowControl w:val="0"/>
-        <w:ind w:firstLine="709"/>
-        <w:jc w:val="both"/>
-        <w:rPr>
-          <w:rFonts w:asciiTheme="minorHAnsi" w:hAnsiTheme="minorHAnsi" w:cs="Arial"/>
-        </w:rPr>
-      </w:pPr>
-      <w:r>
-        <w:rPr>
-          <w:rFonts w:asciiTheme="minorHAnsi" w:hAnsiTheme="minorHAnsi" w:cs="Arial"/>
-        </w:rPr>
-        <w:t>Em uma avaliação realizada</w:t>
-      </w:r>
-      <w:r>
-        <w:rPr>
-          <w:rFonts w:asciiTheme="minorHAnsi" w:hAnsiTheme="minorHAnsi" w:cs="Arial"/>
-        </w:rPr>
-        <w:t xml:space="preserve"> </w:t>
-      </w:r>
-      <w:r>
-        <w:rPr>
-          <w:rFonts w:asciiTheme="minorHAnsi" w:hAnsiTheme="minorHAnsi" w:cs="Arial"/>
-        </w:rPr>
-        <w:t xml:space="preserve">sobre </w:t>
-      </w:r>
-      <w:r>
-        <w:rPr>
-          <w:rFonts w:asciiTheme="minorHAnsi" w:hAnsiTheme="minorHAnsi" w:cs="Arial"/>
-          <w:i/>
-        </w:rPr>
-        <w:t>f</w:t>
-      </w:r>
-      <w:r>
-        <w:rPr>
-          <w:rFonts w:asciiTheme="minorHAnsi" w:hAnsiTheme="minorHAnsi" w:cs="Arial"/>
-          <w:i/>
-        </w:rPr>
-        <w:t>rameworks w</w:t>
-      </w:r>
-      <w:r>
-        <w:rPr>
-          <w:rFonts w:asciiTheme="minorHAnsi" w:hAnsiTheme="minorHAnsi" w:cs="Arial"/>
-          <w:i/>
-        </w:rPr>
-        <w:t>eb</w:t>
-      </w:r>
-      <w:r>
-        <w:rPr>
-          <w:rFonts w:asciiTheme="minorHAnsi" w:hAnsiTheme="minorHAnsi" w:cs="Arial"/>
-        </w:rPr>
-        <w:t xml:space="preserve"> MVC foram analisados 7 critérios utilizando uma escala de 1 (Ruim) a </w:t>
-      </w:r>
-      <w:r>
-        <w:rPr>
-          <w:rFonts w:asciiTheme="minorHAnsi" w:hAnsiTheme="minorHAnsi" w:cs="Arial"/>
-        </w:rPr>
-        <w:t>5 (Excelente). Nesta avaliação o</w:t>
-      </w:r>
-      <w:r>
-        <w:rPr>
-          <w:rFonts w:asciiTheme="minorHAnsi" w:hAnsiTheme="minorHAnsi" w:cs="Arial"/>
-        </w:rPr>
-        <w:t xml:space="preserve"> </w:t>
-      </w:r>
-      <w:r>
-        <w:rPr>
-          <w:rFonts w:asciiTheme="minorHAnsi" w:hAnsiTheme="minorHAnsi" w:cs="Arial"/>
-          <w:i/>
-        </w:rPr>
-        <w:t>f</w:t>
-      </w:r>
-      <w:r>
-        <w:rPr>
-          <w:rFonts w:asciiTheme="minorHAnsi" w:hAnsiTheme="minorHAnsi" w:cs="Arial"/>
-          <w:i/>
-        </w:rPr>
-        <w:t>ramework</w:t>
-      </w:r>
-      <w:r>
-        <w:rPr>
-          <w:rFonts w:asciiTheme="minorHAnsi" w:hAnsiTheme="minorHAnsi" w:cs="Arial"/>
-        </w:rPr>
-        <w:t xml:space="preserve"> Django apresentou a melhor pontuação</w:t>
-      </w:r>
-      <w:r>
-        <w:rPr>
-          <w:rFonts w:asciiTheme="minorHAnsi" w:hAnsiTheme="minorHAnsi" w:cs="Arial"/>
-        </w:rPr>
-        <w:t xml:space="preserve"> comparado a Ruby on Rails e CakePHP</w:t>
-      </w:r>
-      <w:r>
-        <w:rPr>
-          <w:rFonts w:asciiTheme="minorHAnsi" w:hAnsiTheme="minorHAnsi" w:cs="Arial"/>
-        </w:rPr>
-        <w:t xml:space="preserve">, </w:t>
-      </w:r>
-      <w:r>
-        <w:rPr>
-          <w:rFonts w:asciiTheme="minorHAnsi" w:hAnsiTheme="minorHAnsi" w:cs="Arial"/>
-        </w:rPr>
-        <w:t>conforme ilustra a tabela 1.</w:t>
-      </w:r>
-    </w:p>
-    <w:p>
-      <w:pPr>
-        <w:autoSpaceDE w:val="0"/>
-        <w:autoSpaceDN w:val="0"/>
-        <w:adjustRightInd w:val="0"/>
-        <w:jc w:val="both"/>
-        <w:rPr>
-          <w:rFonts w:asciiTheme="minorHAnsi" w:hAnsiTheme="minorHAnsi" w:cs="Lucida Sans Unicode"/>
-          <w:color w:val="00B050"/>
-        </w:rPr>
-      </w:pPr>
-    </w:p>
-    <w:p>
-      <w:pPr>
-        <w:autoSpaceDE w:val="0"/>
-        <w:autoSpaceDN w:val="0"/>
-        <w:adjustRightInd w:val="0"/>
-        <w:jc w:val="both"/>
-        <w:rPr>
-          <w:rFonts w:asciiTheme="minorHAnsi" w:hAnsiTheme="minorHAnsi" w:cs="Lucida Sans Unicode"/>
-          <w:color w:val="00B050"/>
-        </w:rPr>
-      </w:pPr>
-    </w:p>
-    <w:p>
-      <w:pPr>
-        <w:autoSpaceDE w:val="0"/>
-        <w:autoSpaceDN w:val="0"/>
-        <w:adjustRightInd w:val="0"/>
-        <w:jc w:val="both"/>
-        <w:rPr>
-          <w:rFonts w:asciiTheme="minorHAnsi" w:hAnsiTheme="minorHAnsi" w:cs="Lucida Sans Unicode"/>
-          <w:color w:val="00B050"/>
-        </w:rPr>
-      </w:pPr>
-    </w:p>
-    <w:p>
-      <w:pPr>
-        <w:autoSpaceDE w:val="0"/>
-        <w:autoSpaceDN w:val="0"/>
-        <w:adjustRightInd w:val="0"/>
-        <w:jc w:val="center"/>
-        <w:rPr>
-          <w:rFonts w:asciiTheme="minorHAnsi" w:hAnsiTheme="minorHAnsi" w:cs="Lucida Sans Unicode"/>
-          <w:color w:val="000000" w:themeColor="text1"/>
-        </w:rPr>
-      </w:pPr>
-      <w:r>
-        <w:rPr>
-          <w:rFonts w:asciiTheme="minorHAnsi" w:hAnsiTheme="minorHAnsi" w:cs="Lucida Sans Unicode"/>
-          <w:color w:val="000000" w:themeColor="text1"/>
-        </w:rPr>
-        <w:t xml:space="preserve">Tabela 1 </w:t>
-      </w:r>
-      <w:r>
-        <w:rPr>
-          <w:rFonts w:asciiTheme="minorHAnsi" w:hAnsiTheme="minorHAnsi" w:cs="Lucida Sans Unicode"/>
-          <w:color w:val="000000" w:themeColor="text1"/>
-        </w:rPr>
-        <w:t>–</w:t>
-      </w:r>
-      <w:r>
-        <w:rPr>
-          <w:rFonts w:asciiTheme="minorHAnsi" w:hAnsiTheme="minorHAnsi" w:cs="Lucida Sans Unicode"/>
-          <w:color w:val="000000" w:themeColor="text1"/>
-        </w:rPr>
-        <w:t xml:space="preserve"> </w:t>
-      </w:r>
-      <w:r>
-        <w:rPr>
-          <w:rFonts w:asciiTheme="minorHAnsi" w:hAnsiTheme="minorHAnsi" w:cs="Lucida Sans Unicode"/>
-          <w:color w:val="000000" w:themeColor="text1"/>
-        </w:rPr>
-        <w:t xml:space="preserve">Avaliação geral dos </w:t>
-      </w:r>
-      <w:r>
-        <w:rPr>
-          <w:rFonts w:asciiTheme="minorHAnsi" w:hAnsiTheme="minorHAnsi" w:cs="Lucida Sans Unicode"/>
-          <w:i/>
-          <w:color w:val="000000" w:themeColor="text1"/>
-        </w:rPr>
-        <w:t>frameworks</w:t>
-      </w:r>
-      <w:r>
-        <w:rPr>
-          <w:rFonts w:asciiTheme="minorHAnsi" w:hAnsiTheme="minorHAnsi" w:cs="Lucida Sans Unicode"/>
-          <w:i/>
-          <w:color w:val="000000" w:themeColor="text1"/>
-        </w:rPr>
-        <w:t xml:space="preserve"> web</w:t>
-      </w:r>
-      <w:r>
-        <w:rPr>
-          <w:rFonts w:asciiTheme="minorHAnsi" w:hAnsiTheme="minorHAnsi" w:cs="Lucida Sans Unicode"/>
-          <w:color w:val="000000" w:themeColor="text1"/>
-        </w:rPr>
-        <w:t xml:space="preserve"> MVC</w:t>
-      </w:r>
-    </w:p>
-    <w:tbl>
-      <w:tblPr>
-        <w:tblStyle w:val="Tabelacomgrade"/>
-        <w:tblW w:w="8858" w:type="dxa"/>
-        <w:jc w:val="center"/>
-        <w:tblBorders>
-          <w:left w:val="none" w:sz="0" w:space="0" w:color="auto"/>
-          <w:right w:val="none" w:sz="0" w:space="0" w:color="auto"/>
-        </w:tblBorders>
-        <w:tblLook w:val="04A0" w:firstRow="1" w:lastRow="0" w:firstColumn="1" w:lastColumn="0" w:noHBand="0" w:noVBand="1"/>
-      </w:tblPr>
-      <w:tblGrid>
-        <w:gridCol w:w="2116"/>
-        <w:gridCol w:w="685"/>
-        <w:gridCol w:w="654"/>
-        <w:gridCol w:w="1195"/>
-        <w:gridCol w:w="1016"/>
-        <w:gridCol w:w="1296"/>
-        <w:gridCol w:w="706"/>
-        <w:gridCol w:w="1190"/>
-      </w:tblGrid>
-      <w:tr>
-        <w:trPr>
-          <w:jc w:val="center"/>
-        </w:trPr>
-        <w:tc>
-          <w:tcPr>
-            <w:tcW w:w="2843" w:type="dxa"/>
-            <w:gridSpan w:val="2"/>
-            <w:shd w:val="clear" w:color="auto" w:fill="auto"/>
-          </w:tcPr>
-          <w:p>
-            <w:pPr>
-              <w:autoSpaceDE w:val="0"/>
-              <w:autoSpaceDN w:val="0"/>
-              <w:adjustRightInd w:val="0"/>
-              <w:jc w:val="center"/>
-              <w:rPr>
-                <w:rFonts w:ascii="Calibri" w:hAnsi="Calibri" w:cs="Arial"/>
-                <w:color w:val="000000" w:themeColor="text1"/>
-              </w:rPr>
-            </w:pPr>
-          </w:p>
-        </w:tc>
-        <w:tc>
-          <w:tcPr>
-            <w:tcW w:w="1834" w:type="dxa"/>
-            <w:gridSpan w:val="2"/>
-            <w:shd w:val="clear" w:color="auto" w:fill="auto"/>
-          </w:tcPr>
-          <w:p>
-            <w:pPr>
-              <w:autoSpaceDE w:val="0"/>
-              <w:autoSpaceDN w:val="0"/>
-              <w:adjustRightInd w:val="0"/>
-              <w:jc w:val="center"/>
-              <w:rPr>
-                <w:rFonts w:ascii="Calibri" w:hAnsi="Calibri" w:cs="Arial"/>
-                <w:color w:val="000000" w:themeColor="text1"/>
-              </w:rPr>
-            </w:pPr>
-            <w:r>
-              <w:rPr>
-                <w:rFonts w:ascii="Calibri" w:hAnsi="Calibri" w:cs="Arial"/>
-                <w:color w:val="000000" w:themeColor="text1"/>
-                <w:sz w:val="22"/>
-                <w:szCs w:val="22"/>
-              </w:rPr>
-              <w:t>Django</w:t>
-            </w:r>
-          </w:p>
-        </w:tc>
-        <w:tc>
-          <w:tcPr>
-            <w:tcW w:w="2338" w:type="dxa"/>
-            <w:gridSpan w:val="2"/>
-            <w:shd w:val="clear" w:color="auto" w:fill="auto"/>
-          </w:tcPr>
-          <w:p>
-            <w:pPr>
-              <w:autoSpaceDE w:val="0"/>
-              <w:autoSpaceDN w:val="0"/>
-              <w:adjustRightInd w:val="0"/>
-              <w:jc w:val="center"/>
-              <w:rPr>
-                <w:rFonts w:ascii="Calibri" w:hAnsi="Calibri" w:cs="Arial"/>
-                <w:color w:val="000000" w:themeColor="text1"/>
-              </w:rPr>
-            </w:pPr>
-            <w:r>
-              <w:rPr>
-                <w:rFonts w:ascii="Calibri" w:hAnsi="Calibri" w:cs="Arial"/>
-                <w:color w:val="000000" w:themeColor="text1"/>
-                <w:sz w:val="22"/>
-                <w:szCs w:val="22"/>
-              </w:rPr>
-              <w:t>Ruby on Rails</w:t>
-            </w:r>
-          </w:p>
-        </w:tc>
-        <w:tc>
-          <w:tcPr>
-            <w:tcW w:w="1843" w:type="dxa"/>
-            <w:gridSpan w:val="2"/>
-            <w:shd w:val="clear" w:color="auto" w:fill="auto"/>
-          </w:tcPr>
-          <w:p>
-            <w:pPr>
-              <w:autoSpaceDE w:val="0"/>
-              <w:autoSpaceDN w:val="0"/>
-              <w:adjustRightInd w:val="0"/>
-              <w:jc w:val="center"/>
-              <w:rPr>
-                <w:rFonts w:ascii="Calibri" w:hAnsi="Calibri" w:cs="Arial"/>
-                <w:color w:val="000000" w:themeColor="text1"/>
-              </w:rPr>
-            </w:pPr>
-            <w:r>
-              <w:rPr>
-                <w:rFonts w:ascii="Calibri" w:hAnsi="Calibri" w:cs="Arial"/>
-                <w:color w:val="000000" w:themeColor="text1"/>
-                <w:sz w:val="22"/>
-                <w:szCs w:val="22"/>
-              </w:rPr>
-              <w:t>CakePHP</w:t>
-            </w:r>
-          </w:p>
-        </w:tc>
-      </w:tr>
-      <w:tr>
-        <w:trPr>
-          <w:jc w:val="center"/>
-        </w:trPr>
-        <w:tc>
-          <w:tcPr>
-            <w:tcW w:w="2156" w:type="dxa"/>
-            <w:shd w:val="clear" w:color="auto" w:fill="auto"/>
-          </w:tcPr>
-          <w:p>
-            <w:pPr>
-              <w:autoSpaceDE w:val="0"/>
-              <w:autoSpaceDN w:val="0"/>
-              <w:adjustRightInd w:val="0"/>
-              <w:jc w:val="center"/>
-              <w:rPr>
-                <w:rFonts w:ascii="Calibri" w:hAnsi="Calibri" w:cs="Arial"/>
-                <w:color w:val="000000" w:themeColor="text1"/>
-              </w:rPr>
-            </w:pPr>
-            <w:r>
-              <w:rPr>
-                <w:rFonts w:ascii="Calibri" w:hAnsi="Calibri" w:cs="Arial"/>
-                <w:color w:val="000000" w:themeColor="text1"/>
-                <w:sz w:val="22"/>
-                <w:szCs w:val="22"/>
-              </w:rPr>
-              <w:t>Critério de Avaliação</w:t>
-            </w:r>
-          </w:p>
-        </w:tc>
-        <w:tc>
-          <w:tcPr>
-            <w:tcW w:w="687" w:type="dxa"/>
-            <w:shd w:val="clear" w:color="auto" w:fill="auto"/>
-          </w:tcPr>
-          <w:p>
-            <w:pPr>
-              <w:autoSpaceDE w:val="0"/>
-              <w:autoSpaceDN w:val="0"/>
-              <w:adjustRightInd w:val="0"/>
-              <w:jc w:val="center"/>
-              <w:rPr>
-                <w:rFonts w:ascii="Calibri" w:hAnsi="Calibri" w:cs="Arial"/>
-                <w:color w:val="000000" w:themeColor="text1"/>
-              </w:rPr>
-            </w:pPr>
-            <w:r>
-              <w:rPr>
-                <w:rFonts w:ascii="Calibri" w:hAnsi="Calibri" w:cs="Arial"/>
-                <w:color w:val="000000" w:themeColor="text1"/>
-                <w:sz w:val="22"/>
-                <w:szCs w:val="22"/>
-              </w:rPr>
-              <w:t>Peso</w:t>
-            </w:r>
-          </w:p>
-        </w:tc>
-        <w:tc>
-          <w:tcPr>
-            <w:tcW w:w="0" w:type="auto"/>
-            <w:shd w:val="clear" w:color="auto" w:fill="auto"/>
-          </w:tcPr>
-          <w:p>
-            <w:pPr>
-              <w:autoSpaceDE w:val="0"/>
-              <w:autoSpaceDN w:val="0"/>
-              <w:adjustRightInd w:val="0"/>
-              <w:jc w:val="center"/>
-              <w:rPr>
-                <w:rFonts w:ascii="Calibri" w:hAnsi="Calibri" w:cs="Arial"/>
-                <w:color w:val="000000" w:themeColor="text1"/>
-              </w:rPr>
-            </w:pPr>
-            <w:r>
-              <w:rPr>
-                <w:rFonts w:ascii="Calibri" w:hAnsi="Calibri" w:cs="Arial"/>
-                <w:color w:val="000000" w:themeColor="text1"/>
-                <w:sz w:val="22"/>
-                <w:szCs w:val="22"/>
-              </w:rPr>
-              <w:t>Nota</w:t>
-            </w:r>
-          </w:p>
-        </w:tc>
-        <w:tc>
-          <w:tcPr>
-            <w:tcW w:w="1195" w:type="dxa"/>
-            <w:shd w:val="clear" w:color="auto" w:fill="auto"/>
-          </w:tcPr>
-          <w:p>
-            <w:pPr>
-              <w:autoSpaceDE w:val="0"/>
-              <w:autoSpaceDN w:val="0"/>
-              <w:adjustRightInd w:val="0"/>
-              <w:jc w:val="center"/>
-              <w:rPr>
-                <w:rFonts w:ascii="Calibri" w:hAnsi="Calibri" w:cs="Arial"/>
-                <w:color w:val="000000" w:themeColor="text1"/>
-              </w:rPr>
-            </w:pPr>
-            <w:r>
-              <w:rPr>
-                <w:rFonts w:ascii="Calibri" w:hAnsi="Calibri" w:cs="Arial"/>
-                <w:color w:val="000000" w:themeColor="text1"/>
-                <w:sz w:val="22"/>
-                <w:szCs w:val="22"/>
-              </w:rPr>
-              <w:t>Nota Ponderada</w:t>
-            </w:r>
-          </w:p>
-        </w:tc>
-        <w:tc>
-          <w:tcPr>
-            <w:tcW w:w="1036" w:type="dxa"/>
-            <w:shd w:val="clear" w:color="auto" w:fill="auto"/>
-          </w:tcPr>
-          <w:p>
-            <w:pPr>
-              <w:autoSpaceDE w:val="0"/>
-              <w:autoSpaceDN w:val="0"/>
-              <w:adjustRightInd w:val="0"/>
-              <w:jc w:val="center"/>
-              <w:rPr>
-                <w:rFonts w:ascii="Calibri" w:hAnsi="Calibri" w:cs="Arial"/>
-                <w:color w:val="000000" w:themeColor="text1"/>
-              </w:rPr>
-            </w:pPr>
-            <w:r>
-              <w:rPr>
-                <w:rFonts w:ascii="Calibri" w:hAnsi="Calibri" w:cs="Arial"/>
-                <w:color w:val="000000" w:themeColor="text1"/>
-                <w:sz w:val="22"/>
-                <w:szCs w:val="22"/>
-              </w:rPr>
-              <w:t>Nota</w:t>
-            </w:r>
-          </w:p>
-        </w:tc>
-        <w:tc>
-          <w:tcPr>
-            <w:tcW w:w="1302" w:type="dxa"/>
-            <w:shd w:val="clear" w:color="auto" w:fill="auto"/>
-          </w:tcPr>
-          <w:p>
-            <w:pPr>
-              <w:autoSpaceDE w:val="0"/>
-              <w:autoSpaceDN w:val="0"/>
-              <w:adjustRightInd w:val="0"/>
-              <w:jc w:val="center"/>
-              <w:rPr>
-                <w:rFonts w:ascii="Calibri" w:hAnsi="Calibri" w:cs="Arial"/>
-                <w:color w:val="000000" w:themeColor="text1"/>
-              </w:rPr>
-            </w:pPr>
-            <w:r>
-              <w:rPr>
-                <w:rFonts w:ascii="Calibri" w:hAnsi="Calibri" w:cs="Arial"/>
-                <w:color w:val="000000" w:themeColor="text1"/>
-                <w:sz w:val="22"/>
-                <w:szCs w:val="22"/>
-              </w:rPr>
-              <w:t>Nota Ponderada</w:t>
-            </w:r>
-          </w:p>
-        </w:tc>
-        <w:tc>
-          <w:tcPr>
-            <w:tcW w:w="709" w:type="dxa"/>
-            <w:shd w:val="clear" w:color="auto" w:fill="auto"/>
-          </w:tcPr>
-          <w:p>
-            <w:pPr>
-              <w:autoSpaceDE w:val="0"/>
-              <w:autoSpaceDN w:val="0"/>
-              <w:adjustRightInd w:val="0"/>
-              <w:jc w:val="center"/>
-              <w:rPr>
-                <w:rFonts w:ascii="Calibri" w:hAnsi="Calibri" w:cs="Arial"/>
-                <w:color w:val="000000" w:themeColor="text1"/>
-              </w:rPr>
-            </w:pPr>
-            <w:r>
-              <w:rPr>
-                <w:rFonts w:ascii="Calibri" w:hAnsi="Calibri" w:cs="Arial"/>
-                <w:color w:val="000000" w:themeColor="text1"/>
-                <w:sz w:val="22"/>
-                <w:szCs w:val="22"/>
-              </w:rPr>
-              <w:t>Nota</w:t>
-            </w:r>
-          </w:p>
-        </w:tc>
-        <w:tc>
-          <w:tcPr>
-            <w:tcW w:w="1134" w:type="dxa"/>
-            <w:shd w:val="clear" w:color="auto" w:fill="auto"/>
-          </w:tcPr>
-          <w:p>
-            <w:pPr>
-              <w:autoSpaceDE w:val="0"/>
-              <w:autoSpaceDN w:val="0"/>
-              <w:adjustRightInd w:val="0"/>
-              <w:jc w:val="center"/>
-              <w:rPr>
-                <w:rFonts w:ascii="Calibri" w:hAnsi="Calibri" w:cs="Arial"/>
-                <w:color w:val="000000" w:themeColor="text1"/>
-              </w:rPr>
-            </w:pPr>
-            <w:r>
-              <w:rPr>
-                <w:rFonts w:ascii="Calibri" w:hAnsi="Calibri" w:cs="Arial"/>
-                <w:color w:val="000000" w:themeColor="text1"/>
-                <w:sz w:val="22"/>
-                <w:szCs w:val="22"/>
-              </w:rPr>
-              <w:t>Nota Ponderada</w:t>
-            </w:r>
-          </w:p>
-        </w:tc>
-      </w:tr>
-      <w:tr>
-        <w:trPr>
-          <w:jc w:val="center"/>
-        </w:trPr>
-        <w:tc>
-          <w:tcPr>
-            <w:tcW w:w="2156" w:type="dxa"/>
-            <w:shd w:val="clear" w:color="auto" w:fill="auto"/>
-          </w:tcPr>
-          <w:p>
-            <w:pPr>
-              <w:autoSpaceDE w:val="0"/>
-              <w:autoSpaceDN w:val="0"/>
-              <w:adjustRightInd w:val="0"/>
-              <w:rPr>
-                <w:rFonts w:ascii="Calibri" w:hAnsi="Calibri" w:cs="Arial"/>
-                <w:color w:val="000000" w:themeColor="text1"/>
-              </w:rPr>
-            </w:pPr>
-            <w:r>
-              <w:rPr>
-                <w:rFonts w:ascii="Calibri" w:hAnsi="Calibri" w:cs="Arial"/>
-                <w:color w:val="000000" w:themeColor="text1"/>
-                <w:sz w:val="22"/>
-                <w:szCs w:val="22"/>
-              </w:rPr>
-              <w:t>I</w:t>
-            </w:r>
-            <w:r>
-              <w:rPr>
-                <w:rFonts w:ascii="Calibri" w:hAnsi="Calibri" w:cs="Arial"/>
-                <w:color w:val="000000" w:themeColor="text1"/>
-                <w:sz w:val="22"/>
-                <w:szCs w:val="22"/>
-              </w:rPr>
-              <w:t>nterface de usu</w:t>
-            </w:r>
-            <w:r>
-              <w:rPr>
-                <w:rFonts w:ascii="Calibri" w:hAnsi="Calibri" w:cs="Arial"/>
-                <w:color w:val="000000" w:themeColor="text1"/>
-                <w:sz w:val="22"/>
-                <w:szCs w:val="22"/>
-              </w:rPr>
-              <w:t>á</w:t>
-            </w:r>
-            <w:r>
-              <w:rPr>
-                <w:rFonts w:ascii="Calibri" w:hAnsi="Calibri" w:cs="Arial"/>
-                <w:color w:val="000000" w:themeColor="text1"/>
-                <w:sz w:val="22"/>
-                <w:szCs w:val="22"/>
-              </w:rPr>
-              <w:t>rio</w:t>
-            </w:r>
-          </w:p>
-        </w:tc>
-        <w:tc>
-          <w:tcPr>
-            <w:tcW w:w="687" w:type="dxa"/>
-            <w:shd w:val="clear" w:color="auto" w:fill="auto"/>
-          </w:tcPr>
-          <w:p>
-            <w:pPr>
-              <w:autoSpaceDE w:val="0"/>
-              <w:autoSpaceDN w:val="0"/>
-              <w:adjustRightInd w:val="0"/>
-              <w:jc w:val="right"/>
-              <w:rPr>
-                <w:rFonts w:ascii="Calibri" w:hAnsi="Calibri" w:cs="Arial"/>
-                <w:color w:val="000000" w:themeColor="text1"/>
-              </w:rPr>
-            </w:pPr>
-            <w:r>
-              <w:rPr>
-                <w:rFonts w:ascii="Calibri" w:hAnsi="Calibri" w:cs="Arial"/>
-                <w:color w:val="000000" w:themeColor="text1"/>
-                <w:sz w:val="22"/>
-                <w:szCs w:val="22"/>
-              </w:rPr>
-              <w:t>0,</w:t>
-            </w:r>
-            <w:r>
-              <w:rPr>
-                <w:rFonts w:ascii="Calibri" w:hAnsi="Calibri" w:cs="Arial"/>
-                <w:color w:val="000000" w:themeColor="text1"/>
-                <w:sz w:val="22"/>
-                <w:szCs w:val="22"/>
-              </w:rPr>
-              <w:t>2</w:t>
-            </w:r>
-          </w:p>
-        </w:tc>
-        <w:tc>
-          <w:tcPr>
-            <w:tcW w:w="0" w:type="auto"/>
-            <w:shd w:val="clear" w:color="auto" w:fill="auto"/>
-          </w:tcPr>
-          <w:p>
-            <w:pPr>
-              <w:autoSpaceDE w:val="0"/>
-              <w:autoSpaceDN w:val="0"/>
-              <w:adjustRightInd w:val="0"/>
-              <w:jc w:val="right"/>
-              <w:rPr>
-                <w:rFonts w:ascii="Calibri" w:hAnsi="Calibri" w:cs="Arial"/>
-                <w:color w:val="000000" w:themeColor="text1"/>
-              </w:rPr>
-            </w:pPr>
-            <w:r>
-              <w:rPr>
-                <w:rFonts w:ascii="Calibri" w:hAnsi="Calibri" w:cs="Arial"/>
-                <w:color w:val="000000" w:themeColor="text1"/>
-                <w:sz w:val="22"/>
-                <w:szCs w:val="22"/>
-              </w:rPr>
-              <w:t>4</w:t>
-            </w:r>
-          </w:p>
-        </w:tc>
-        <w:tc>
-          <w:tcPr>
-            <w:tcW w:w="1195" w:type="dxa"/>
-            <w:shd w:val="clear" w:color="auto" w:fill="auto"/>
-          </w:tcPr>
-          <w:p>
-            <w:pPr>
-              <w:autoSpaceDE w:val="0"/>
-              <w:autoSpaceDN w:val="0"/>
-              <w:adjustRightInd w:val="0"/>
-              <w:jc w:val="right"/>
-              <w:rPr>
-                <w:rFonts w:ascii="Calibri" w:hAnsi="Calibri" w:cs="Arial"/>
-                <w:color w:val="000000" w:themeColor="text1"/>
-              </w:rPr>
-            </w:pPr>
-            <w:r>
-              <w:rPr>
-                <w:rFonts w:ascii="Calibri" w:hAnsi="Calibri" w:cs="Arial"/>
-                <w:color w:val="000000" w:themeColor="text1"/>
-                <w:sz w:val="22"/>
-                <w:szCs w:val="22"/>
-              </w:rPr>
-              <w:t>0,</w:t>
-            </w:r>
-            <w:r>
-              <w:rPr>
-                <w:rFonts w:ascii="Calibri" w:hAnsi="Calibri" w:cs="Arial"/>
-                <w:color w:val="000000" w:themeColor="text1"/>
-                <w:sz w:val="22"/>
-                <w:szCs w:val="22"/>
-              </w:rPr>
-              <w:t>8</w:t>
-            </w:r>
-          </w:p>
-        </w:tc>
-        <w:tc>
-          <w:tcPr>
-            <w:tcW w:w="1036" w:type="dxa"/>
-            <w:shd w:val="clear" w:color="auto" w:fill="auto"/>
-          </w:tcPr>
-          <w:p>
-            <w:pPr>
-              <w:autoSpaceDE w:val="0"/>
-              <w:autoSpaceDN w:val="0"/>
-              <w:adjustRightInd w:val="0"/>
-              <w:jc w:val="right"/>
-              <w:rPr>
-                <w:rFonts w:ascii="Calibri" w:hAnsi="Calibri" w:cs="Arial"/>
-                <w:color w:val="000000" w:themeColor="text1"/>
-              </w:rPr>
-            </w:pPr>
-            <w:r>
-              <w:rPr>
-                <w:rFonts w:ascii="Calibri" w:hAnsi="Calibri" w:cs="Arial"/>
-                <w:color w:val="000000" w:themeColor="text1"/>
-                <w:sz w:val="22"/>
-                <w:szCs w:val="22"/>
-              </w:rPr>
-              <w:t>3</w:t>
-            </w:r>
-          </w:p>
-        </w:tc>
-        <w:tc>
-          <w:tcPr>
-            <w:tcW w:w="1302" w:type="dxa"/>
-            <w:shd w:val="clear" w:color="auto" w:fill="auto"/>
-          </w:tcPr>
-          <w:p>
-            <w:pPr>
-              <w:autoSpaceDE w:val="0"/>
-              <w:autoSpaceDN w:val="0"/>
-              <w:adjustRightInd w:val="0"/>
-              <w:jc w:val="right"/>
-              <w:rPr>
-                <w:rFonts w:ascii="Calibri" w:hAnsi="Calibri" w:cs="Arial"/>
-                <w:color w:val="000000" w:themeColor="text1"/>
-              </w:rPr>
-            </w:pPr>
-            <w:r>
-              <w:rPr>
-                <w:rFonts w:ascii="Calibri" w:hAnsi="Calibri" w:cs="Arial"/>
-                <w:color w:val="000000" w:themeColor="text1"/>
-                <w:sz w:val="22"/>
-                <w:szCs w:val="22"/>
-              </w:rPr>
-              <w:t>0,</w:t>
-            </w:r>
-            <w:r>
-              <w:rPr>
-                <w:rFonts w:ascii="Calibri" w:hAnsi="Calibri" w:cs="Arial"/>
-                <w:color w:val="000000" w:themeColor="text1"/>
-                <w:sz w:val="22"/>
-                <w:szCs w:val="22"/>
-              </w:rPr>
-              <w:t>6</w:t>
-            </w:r>
-          </w:p>
-        </w:tc>
-        <w:tc>
-          <w:tcPr>
-            <w:tcW w:w="709" w:type="dxa"/>
-            <w:shd w:val="clear" w:color="auto" w:fill="auto"/>
-          </w:tcPr>
-          <w:p>
-            <w:pPr>
-              <w:autoSpaceDE w:val="0"/>
-              <w:autoSpaceDN w:val="0"/>
-              <w:adjustRightInd w:val="0"/>
-              <w:jc w:val="right"/>
-              <w:rPr>
-                <w:rFonts w:ascii="Calibri" w:hAnsi="Calibri" w:cs="Arial"/>
-                <w:color w:val="000000" w:themeColor="text1"/>
-              </w:rPr>
-            </w:pPr>
-            <w:r>
-              <w:rPr>
-                <w:rFonts w:ascii="Calibri" w:hAnsi="Calibri" w:cs="Arial"/>
-                <w:color w:val="000000" w:themeColor="text1"/>
-                <w:sz w:val="22"/>
-                <w:szCs w:val="22"/>
-              </w:rPr>
-              <w:t>3</w:t>
-            </w:r>
-          </w:p>
-        </w:tc>
-        <w:tc>
-          <w:tcPr>
-            <w:tcW w:w="1134" w:type="dxa"/>
-            <w:shd w:val="clear" w:color="auto" w:fill="auto"/>
-          </w:tcPr>
-          <w:p>
-            <w:pPr>
-              <w:autoSpaceDE w:val="0"/>
-              <w:autoSpaceDN w:val="0"/>
-              <w:adjustRightInd w:val="0"/>
-              <w:jc w:val="right"/>
-              <w:rPr>
-                <w:rFonts w:ascii="Calibri" w:hAnsi="Calibri" w:cs="Arial"/>
-                <w:color w:val="000000" w:themeColor="text1"/>
-              </w:rPr>
-            </w:pPr>
-            <w:r>
-              <w:rPr>
-                <w:rFonts w:ascii="Calibri" w:hAnsi="Calibri" w:cs="Arial"/>
-                <w:color w:val="000000" w:themeColor="text1"/>
-                <w:sz w:val="22"/>
-                <w:szCs w:val="22"/>
-              </w:rPr>
-              <w:t>0,</w:t>
-            </w:r>
-            <w:r>
-              <w:rPr>
-                <w:rFonts w:ascii="Calibri" w:hAnsi="Calibri" w:cs="Arial"/>
-                <w:color w:val="000000" w:themeColor="text1"/>
-                <w:sz w:val="22"/>
-                <w:szCs w:val="22"/>
-              </w:rPr>
-              <w:t>6</w:t>
-            </w:r>
-          </w:p>
-        </w:tc>
-      </w:tr>
-      <w:tr>
-        <w:trPr>
-          <w:jc w:val="center"/>
-        </w:trPr>
-        <w:tc>
-          <w:tcPr>
-            <w:tcW w:w="2156" w:type="dxa"/>
-            <w:shd w:val="clear" w:color="auto" w:fill="auto"/>
-          </w:tcPr>
-          <w:p>
-            <w:pPr>
-              <w:autoSpaceDE w:val="0"/>
-              <w:autoSpaceDN w:val="0"/>
-              <w:adjustRightInd w:val="0"/>
-              <w:rPr>
-                <w:rFonts w:ascii="Calibri" w:hAnsi="Calibri" w:cs="Arial"/>
-                <w:color w:val="000000" w:themeColor="text1"/>
-              </w:rPr>
-            </w:pPr>
-            <w:r>
-              <w:rPr>
-                <w:rFonts w:ascii="Calibri" w:hAnsi="Calibri" w:cs="Arial"/>
-                <w:color w:val="000000" w:themeColor="text1"/>
-                <w:sz w:val="22"/>
-                <w:szCs w:val="22"/>
-              </w:rPr>
-              <w:t>M</w:t>
-            </w:r>
-            <w:r>
-              <w:rPr>
-                <w:rFonts w:ascii="Calibri" w:hAnsi="Calibri" w:cs="Arial"/>
-                <w:color w:val="000000" w:themeColor="text1"/>
-                <w:sz w:val="22"/>
-                <w:szCs w:val="22"/>
-              </w:rPr>
-              <w:t>anutenção</w:t>
-            </w:r>
-          </w:p>
-        </w:tc>
-        <w:tc>
-          <w:tcPr>
-            <w:tcW w:w="687" w:type="dxa"/>
-            <w:shd w:val="clear" w:color="auto" w:fill="auto"/>
-          </w:tcPr>
-          <w:p>
-            <w:pPr>
-              <w:autoSpaceDE w:val="0"/>
-              <w:autoSpaceDN w:val="0"/>
-              <w:adjustRightInd w:val="0"/>
-              <w:jc w:val="right"/>
-              <w:rPr>
-                <w:rFonts w:ascii="Calibri" w:hAnsi="Calibri" w:cs="Arial"/>
-                <w:color w:val="000000" w:themeColor="text1"/>
-              </w:rPr>
-            </w:pPr>
-            <w:r>
-              <w:rPr>
-                <w:rFonts w:ascii="Calibri" w:hAnsi="Calibri" w:cs="Arial"/>
-                <w:color w:val="000000" w:themeColor="text1"/>
-                <w:sz w:val="22"/>
-                <w:szCs w:val="22"/>
-              </w:rPr>
-              <w:t>0,</w:t>
-            </w:r>
-            <w:r>
-              <w:rPr>
-                <w:rFonts w:ascii="Calibri" w:hAnsi="Calibri" w:cs="Arial"/>
-                <w:color w:val="000000" w:themeColor="text1"/>
-                <w:sz w:val="22"/>
-                <w:szCs w:val="22"/>
-              </w:rPr>
-              <w:t>15</w:t>
-            </w:r>
-          </w:p>
-        </w:tc>
-        <w:tc>
-          <w:tcPr>
-            <w:tcW w:w="0" w:type="auto"/>
-            <w:shd w:val="clear" w:color="auto" w:fill="auto"/>
-          </w:tcPr>
-          <w:p>
-            <w:pPr>
-              <w:autoSpaceDE w:val="0"/>
-              <w:autoSpaceDN w:val="0"/>
-              <w:adjustRightInd w:val="0"/>
-              <w:jc w:val="right"/>
-              <w:rPr>
-                <w:rFonts w:ascii="Calibri" w:hAnsi="Calibri" w:cs="Arial"/>
-                <w:color w:val="000000" w:themeColor="text1"/>
-              </w:rPr>
-            </w:pPr>
-            <w:r>
-              <w:rPr>
-                <w:rFonts w:ascii="Calibri" w:hAnsi="Calibri" w:cs="Arial"/>
-                <w:color w:val="000000" w:themeColor="text1"/>
-                <w:sz w:val="22"/>
-                <w:szCs w:val="22"/>
-              </w:rPr>
-              <w:t>4</w:t>
-            </w:r>
-          </w:p>
-        </w:tc>
-        <w:tc>
-          <w:tcPr>
-            <w:tcW w:w="1195" w:type="dxa"/>
-            <w:shd w:val="clear" w:color="auto" w:fill="auto"/>
-          </w:tcPr>
-          <w:p>
-            <w:pPr>
-              <w:autoSpaceDE w:val="0"/>
-              <w:autoSpaceDN w:val="0"/>
-              <w:adjustRightInd w:val="0"/>
-              <w:jc w:val="right"/>
-              <w:rPr>
-                <w:rFonts w:ascii="Calibri" w:hAnsi="Calibri" w:cs="Arial"/>
-                <w:color w:val="000000" w:themeColor="text1"/>
-              </w:rPr>
-            </w:pPr>
-            <w:r>
-              <w:rPr>
-                <w:rFonts w:ascii="Calibri" w:hAnsi="Calibri" w:cs="Arial"/>
-                <w:color w:val="000000" w:themeColor="text1"/>
-                <w:sz w:val="22"/>
-                <w:szCs w:val="22"/>
-              </w:rPr>
-              <w:t>0,</w:t>
-            </w:r>
-            <w:r>
-              <w:rPr>
-                <w:rFonts w:ascii="Calibri" w:hAnsi="Calibri" w:cs="Arial"/>
-                <w:color w:val="000000" w:themeColor="text1"/>
-                <w:sz w:val="22"/>
-                <w:szCs w:val="22"/>
-              </w:rPr>
-              <w:t>6</w:t>
-            </w:r>
-          </w:p>
-        </w:tc>
-        <w:tc>
-          <w:tcPr>
-            <w:tcW w:w="1036" w:type="dxa"/>
-            <w:shd w:val="clear" w:color="auto" w:fill="auto"/>
-          </w:tcPr>
-          <w:p>
-            <w:pPr>
-              <w:autoSpaceDE w:val="0"/>
-              <w:autoSpaceDN w:val="0"/>
-              <w:adjustRightInd w:val="0"/>
-              <w:jc w:val="right"/>
-              <w:rPr>
-                <w:rFonts w:ascii="Calibri" w:hAnsi="Calibri" w:cs="Arial"/>
-                <w:color w:val="000000" w:themeColor="text1"/>
-              </w:rPr>
-            </w:pPr>
-            <w:r>
-              <w:rPr>
-                <w:rFonts w:ascii="Calibri" w:hAnsi="Calibri" w:cs="Arial"/>
-                <w:color w:val="000000" w:themeColor="text1"/>
-                <w:sz w:val="22"/>
-                <w:szCs w:val="22"/>
-              </w:rPr>
-              <w:t>3</w:t>
-            </w:r>
-          </w:p>
-        </w:tc>
-        <w:tc>
-          <w:tcPr>
-            <w:tcW w:w="1302" w:type="dxa"/>
-            <w:shd w:val="clear" w:color="auto" w:fill="auto"/>
-          </w:tcPr>
-          <w:p>
-            <w:pPr>
-              <w:autoSpaceDE w:val="0"/>
-              <w:autoSpaceDN w:val="0"/>
-              <w:adjustRightInd w:val="0"/>
-              <w:jc w:val="right"/>
-              <w:rPr>
-                <w:rFonts w:ascii="Calibri" w:hAnsi="Calibri" w:cs="Arial"/>
-                <w:color w:val="000000" w:themeColor="text1"/>
-              </w:rPr>
-            </w:pPr>
-            <w:r>
-              <w:rPr>
-                <w:rFonts w:ascii="Calibri" w:hAnsi="Calibri" w:cs="Arial"/>
-                <w:color w:val="000000" w:themeColor="text1"/>
-                <w:sz w:val="22"/>
-                <w:szCs w:val="22"/>
-              </w:rPr>
-              <w:t>0,</w:t>
-            </w:r>
-            <w:r>
-              <w:rPr>
-                <w:rFonts w:ascii="Calibri" w:hAnsi="Calibri" w:cs="Arial"/>
-                <w:color w:val="000000" w:themeColor="text1"/>
-                <w:sz w:val="22"/>
-                <w:szCs w:val="22"/>
-              </w:rPr>
-              <w:t>45</w:t>
-            </w:r>
-          </w:p>
-        </w:tc>
-        <w:tc>
-          <w:tcPr>
-            <w:tcW w:w="709" w:type="dxa"/>
-            <w:shd w:val="clear" w:color="auto" w:fill="auto"/>
-          </w:tcPr>
-          <w:p>
-            <w:pPr>
-              <w:autoSpaceDE w:val="0"/>
-              <w:autoSpaceDN w:val="0"/>
-              <w:adjustRightInd w:val="0"/>
-              <w:jc w:val="right"/>
-              <w:rPr>
-                <w:rFonts w:ascii="Calibri" w:hAnsi="Calibri" w:cs="Arial"/>
-                <w:color w:val="000000" w:themeColor="text1"/>
-              </w:rPr>
-            </w:pPr>
-            <w:r>
-              <w:rPr>
-                <w:rFonts w:ascii="Calibri" w:hAnsi="Calibri" w:cs="Arial"/>
-                <w:color w:val="000000" w:themeColor="text1"/>
-                <w:sz w:val="22"/>
-                <w:szCs w:val="22"/>
-              </w:rPr>
-              <w:t>3</w:t>
-            </w:r>
-          </w:p>
-        </w:tc>
-        <w:tc>
-          <w:tcPr>
-            <w:tcW w:w="1134" w:type="dxa"/>
-            <w:shd w:val="clear" w:color="auto" w:fill="auto"/>
-          </w:tcPr>
-          <w:p>
-            <w:pPr>
-              <w:autoSpaceDE w:val="0"/>
-              <w:autoSpaceDN w:val="0"/>
-              <w:adjustRightInd w:val="0"/>
-              <w:jc w:val="right"/>
-              <w:rPr>
-                <w:rFonts w:ascii="Calibri" w:hAnsi="Calibri" w:cs="Arial"/>
-                <w:color w:val="000000" w:themeColor="text1"/>
-              </w:rPr>
-            </w:pPr>
-            <w:r>
-              <w:rPr>
-                <w:rFonts w:ascii="Calibri" w:hAnsi="Calibri" w:cs="Arial"/>
-                <w:color w:val="000000" w:themeColor="text1"/>
-                <w:sz w:val="22"/>
-                <w:szCs w:val="22"/>
-              </w:rPr>
-              <w:t>0,</w:t>
-            </w:r>
-            <w:r>
-              <w:rPr>
-                <w:rFonts w:ascii="Calibri" w:hAnsi="Calibri" w:cs="Arial"/>
-                <w:color w:val="000000" w:themeColor="text1"/>
-                <w:sz w:val="22"/>
-                <w:szCs w:val="22"/>
-              </w:rPr>
-              <w:t>45</w:t>
-            </w:r>
-          </w:p>
-        </w:tc>
-      </w:tr>
-      <w:tr>
-        <w:trPr>
-          <w:jc w:val="center"/>
-        </w:trPr>
-        <w:tc>
-          <w:tcPr>
-            <w:tcW w:w="2156" w:type="dxa"/>
-            <w:shd w:val="clear" w:color="auto" w:fill="auto"/>
-          </w:tcPr>
-          <w:p>
-            <w:pPr>
-              <w:autoSpaceDE w:val="0"/>
-              <w:autoSpaceDN w:val="0"/>
-              <w:adjustRightInd w:val="0"/>
-              <w:rPr>
-                <w:rFonts w:ascii="Calibri" w:hAnsi="Calibri" w:cs="Arial"/>
-                <w:color w:val="000000" w:themeColor="text1"/>
-              </w:rPr>
-            </w:pPr>
-            <w:r>
-              <w:rPr>
-                <w:rFonts w:ascii="Calibri" w:hAnsi="Calibri" w:cs="Arial"/>
-                <w:color w:val="000000" w:themeColor="text1"/>
-                <w:sz w:val="22"/>
-                <w:szCs w:val="22"/>
-              </w:rPr>
-              <w:t>M</w:t>
-            </w:r>
-            <w:r>
-              <w:rPr>
-                <w:rFonts w:ascii="Calibri" w:hAnsi="Calibri" w:cs="Arial"/>
-                <w:color w:val="000000" w:themeColor="text1"/>
-                <w:sz w:val="22"/>
-                <w:szCs w:val="22"/>
-              </w:rPr>
-              <w:t>igração</w:t>
-            </w:r>
-            <w:r>
-              <w:rPr>
-                <w:rFonts w:ascii="Calibri" w:hAnsi="Calibri" w:cs="Arial"/>
-                <w:color w:val="000000" w:themeColor="text1"/>
-                <w:sz w:val="22"/>
-                <w:szCs w:val="22"/>
-              </w:rPr>
-              <w:t xml:space="preserve"> de dados</w:t>
-            </w:r>
-          </w:p>
-        </w:tc>
-        <w:tc>
-          <w:tcPr>
-            <w:tcW w:w="687" w:type="dxa"/>
-            <w:shd w:val="clear" w:color="auto" w:fill="auto"/>
-          </w:tcPr>
-          <w:p>
-            <w:pPr>
-              <w:autoSpaceDE w:val="0"/>
-              <w:autoSpaceDN w:val="0"/>
-              <w:adjustRightInd w:val="0"/>
-              <w:jc w:val="right"/>
-              <w:rPr>
-                <w:rFonts w:ascii="Calibri" w:hAnsi="Calibri" w:cs="Arial"/>
-                <w:color w:val="000000" w:themeColor="text1"/>
-              </w:rPr>
-            </w:pPr>
-            <w:r>
-              <w:rPr>
-                <w:rFonts w:ascii="Calibri" w:hAnsi="Calibri" w:cs="Arial"/>
-                <w:color w:val="000000" w:themeColor="text1"/>
-                <w:sz w:val="22"/>
-                <w:szCs w:val="22"/>
-              </w:rPr>
-              <w:t>0</w:t>
-            </w:r>
-            <w:r>
-              <w:rPr>
-                <w:rFonts w:ascii="Calibri" w:hAnsi="Calibri" w:cs="Arial"/>
-                <w:color w:val="000000" w:themeColor="text1"/>
-                <w:sz w:val="22"/>
-                <w:szCs w:val="22"/>
-              </w:rPr>
-              <w:t>,</w:t>
-            </w:r>
-            <w:r>
-              <w:rPr>
-                <w:rFonts w:ascii="Calibri" w:hAnsi="Calibri" w:cs="Arial"/>
-                <w:color w:val="000000" w:themeColor="text1"/>
-                <w:sz w:val="22"/>
-                <w:szCs w:val="22"/>
-              </w:rPr>
-              <w:t>2</w:t>
-            </w:r>
-          </w:p>
-        </w:tc>
-        <w:tc>
-          <w:tcPr>
-            <w:tcW w:w="0" w:type="auto"/>
-            <w:shd w:val="clear" w:color="auto" w:fill="auto"/>
-          </w:tcPr>
-          <w:p>
-            <w:pPr>
-              <w:autoSpaceDE w:val="0"/>
-              <w:autoSpaceDN w:val="0"/>
-              <w:adjustRightInd w:val="0"/>
-              <w:jc w:val="right"/>
-              <w:rPr>
-                <w:rFonts w:ascii="Calibri" w:hAnsi="Calibri" w:cs="Arial"/>
-                <w:color w:val="000000" w:themeColor="text1"/>
-              </w:rPr>
-            </w:pPr>
-            <w:r>
-              <w:rPr>
-                <w:rFonts w:ascii="Calibri" w:hAnsi="Calibri" w:cs="Arial"/>
-                <w:color w:val="000000" w:themeColor="text1"/>
-                <w:sz w:val="22"/>
-                <w:szCs w:val="22"/>
-              </w:rPr>
-              <w:t>4</w:t>
-            </w:r>
-          </w:p>
-        </w:tc>
-        <w:tc>
-          <w:tcPr>
-            <w:tcW w:w="1195" w:type="dxa"/>
-            <w:shd w:val="clear" w:color="auto" w:fill="auto"/>
-          </w:tcPr>
-          <w:p>
-            <w:pPr>
-              <w:autoSpaceDE w:val="0"/>
-              <w:autoSpaceDN w:val="0"/>
-              <w:adjustRightInd w:val="0"/>
-              <w:jc w:val="right"/>
-              <w:rPr>
-                <w:rFonts w:ascii="Calibri" w:hAnsi="Calibri" w:cs="Arial"/>
-                <w:color w:val="000000" w:themeColor="text1"/>
-              </w:rPr>
-            </w:pPr>
-            <w:r>
-              <w:rPr>
-                <w:rFonts w:ascii="Calibri" w:hAnsi="Calibri" w:cs="Arial"/>
-                <w:color w:val="000000" w:themeColor="text1"/>
-                <w:sz w:val="22"/>
-                <w:szCs w:val="22"/>
-              </w:rPr>
-              <w:t>0,</w:t>
-            </w:r>
-            <w:r>
-              <w:rPr>
-                <w:rFonts w:ascii="Calibri" w:hAnsi="Calibri" w:cs="Arial"/>
-                <w:color w:val="000000" w:themeColor="text1"/>
-                <w:sz w:val="22"/>
-                <w:szCs w:val="22"/>
-              </w:rPr>
-              <w:t>8</w:t>
-            </w:r>
-          </w:p>
-        </w:tc>
-        <w:tc>
-          <w:tcPr>
-            <w:tcW w:w="1036" w:type="dxa"/>
-            <w:shd w:val="clear" w:color="auto" w:fill="auto"/>
-          </w:tcPr>
-          <w:p>
-            <w:pPr>
-              <w:autoSpaceDE w:val="0"/>
-              <w:autoSpaceDN w:val="0"/>
-              <w:adjustRightInd w:val="0"/>
-              <w:jc w:val="right"/>
-              <w:rPr>
-                <w:rFonts w:ascii="Calibri" w:hAnsi="Calibri" w:cs="Arial"/>
-                <w:color w:val="000000" w:themeColor="text1"/>
-              </w:rPr>
-            </w:pPr>
-            <w:r>
-              <w:rPr>
-                <w:rFonts w:ascii="Calibri" w:hAnsi="Calibri" w:cs="Arial"/>
-                <w:color w:val="000000" w:themeColor="text1"/>
-                <w:sz w:val="22"/>
-                <w:szCs w:val="22"/>
-              </w:rPr>
-              <w:t>5</w:t>
-            </w:r>
-          </w:p>
-        </w:tc>
-        <w:tc>
-          <w:tcPr>
-            <w:tcW w:w="1302" w:type="dxa"/>
-            <w:shd w:val="clear" w:color="auto" w:fill="auto"/>
-          </w:tcPr>
-          <w:p>
-            <w:pPr>
-              <w:autoSpaceDE w:val="0"/>
-              <w:autoSpaceDN w:val="0"/>
-              <w:adjustRightInd w:val="0"/>
-              <w:jc w:val="right"/>
-              <w:rPr>
-                <w:rFonts w:ascii="Calibri" w:hAnsi="Calibri" w:cs="Arial"/>
-                <w:color w:val="000000" w:themeColor="text1"/>
-              </w:rPr>
-            </w:pPr>
-            <w:r>
-              <w:rPr>
-                <w:rFonts w:ascii="Calibri" w:hAnsi="Calibri" w:cs="Arial"/>
-                <w:color w:val="000000" w:themeColor="text1"/>
-                <w:sz w:val="22"/>
-                <w:szCs w:val="22"/>
-              </w:rPr>
-              <w:t>1</w:t>
-            </w:r>
-          </w:p>
-        </w:tc>
-        <w:tc>
-          <w:tcPr>
-            <w:tcW w:w="709" w:type="dxa"/>
-            <w:shd w:val="clear" w:color="auto" w:fill="auto"/>
-          </w:tcPr>
-          <w:p>
-            <w:pPr>
-              <w:autoSpaceDE w:val="0"/>
-              <w:autoSpaceDN w:val="0"/>
-              <w:adjustRightInd w:val="0"/>
-              <w:jc w:val="right"/>
-              <w:rPr>
-                <w:rFonts w:ascii="Calibri" w:hAnsi="Calibri" w:cs="Arial"/>
-                <w:color w:val="000000" w:themeColor="text1"/>
-              </w:rPr>
-            </w:pPr>
-            <w:r>
-              <w:rPr>
-                <w:rFonts w:ascii="Calibri" w:hAnsi="Calibri" w:cs="Arial"/>
-                <w:color w:val="000000" w:themeColor="text1"/>
-                <w:sz w:val="22"/>
-                <w:szCs w:val="22"/>
-              </w:rPr>
-              <w:t>2</w:t>
-            </w:r>
-          </w:p>
-        </w:tc>
-        <w:tc>
-          <w:tcPr>
-            <w:tcW w:w="1134" w:type="dxa"/>
-            <w:shd w:val="clear" w:color="auto" w:fill="auto"/>
-          </w:tcPr>
-          <w:p>
-            <w:pPr>
-              <w:autoSpaceDE w:val="0"/>
-              <w:autoSpaceDN w:val="0"/>
-              <w:adjustRightInd w:val="0"/>
-              <w:jc w:val="right"/>
-              <w:rPr>
-                <w:rFonts w:ascii="Calibri" w:hAnsi="Calibri" w:cs="Arial"/>
-                <w:color w:val="000000" w:themeColor="text1"/>
-              </w:rPr>
-            </w:pPr>
-            <w:r>
-              <w:rPr>
-                <w:rFonts w:ascii="Calibri" w:hAnsi="Calibri" w:cs="Arial"/>
-                <w:color w:val="000000" w:themeColor="text1"/>
-                <w:sz w:val="22"/>
-                <w:szCs w:val="22"/>
-              </w:rPr>
-              <w:t>0</w:t>
-            </w:r>
-            <w:r>
-              <w:rPr>
-                <w:rFonts w:ascii="Calibri" w:hAnsi="Calibri" w:cs="Arial"/>
-                <w:color w:val="000000" w:themeColor="text1"/>
-                <w:sz w:val="22"/>
-                <w:szCs w:val="22"/>
-              </w:rPr>
-              <w:t>,</w:t>
-            </w:r>
-            <w:r>
-              <w:rPr>
-                <w:rFonts w:ascii="Calibri" w:hAnsi="Calibri" w:cs="Arial"/>
-                <w:color w:val="000000" w:themeColor="text1"/>
-                <w:sz w:val="22"/>
-                <w:szCs w:val="22"/>
-              </w:rPr>
-              <w:t>4</w:t>
-            </w:r>
-          </w:p>
-        </w:tc>
-      </w:tr>
-      <w:tr>
-        <w:trPr>
-          <w:jc w:val="center"/>
-        </w:trPr>
-        <w:tc>
-          <w:tcPr>
-            <w:tcW w:w="2156" w:type="dxa"/>
-            <w:shd w:val="clear" w:color="auto" w:fill="auto"/>
-          </w:tcPr>
-          <w:p>
-            <w:pPr>
-              <w:autoSpaceDE w:val="0"/>
-              <w:autoSpaceDN w:val="0"/>
-              <w:adjustRightInd w:val="0"/>
-              <w:rPr>
-                <w:rFonts w:ascii="Calibri" w:hAnsi="Calibri" w:cs="Arial"/>
-                <w:color w:val="000000" w:themeColor="text1"/>
-              </w:rPr>
-            </w:pPr>
-            <w:r>
-              <w:rPr>
-                <w:rFonts w:ascii="Calibri" w:hAnsi="Calibri" w:cs="Arial"/>
-                <w:color w:val="000000" w:themeColor="text1"/>
-                <w:sz w:val="22"/>
-                <w:szCs w:val="22"/>
-              </w:rPr>
-              <w:t>T</w:t>
-            </w:r>
-            <w:r>
-              <w:rPr>
-                <w:rFonts w:ascii="Calibri" w:hAnsi="Calibri" w:cs="Arial"/>
-                <w:color w:val="000000" w:themeColor="text1"/>
-                <w:sz w:val="22"/>
-                <w:szCs w:val="22"/>
-              </w:rPr>
-              <w:t>este</w:t>
-            </w:r>
-          </w:p>
-        </w:tc>
-        <w:tc>
-          <w:tcPr>
-            <w:tcW w:w="687" w:type="dxa"/>
-            <w:shd w:val="clear" w:color="auto" w:fill="auto"/>
-          </w:tcPr>
-          <w:p>
-            <w:pPr>
-              <w:autoSpaceDE w:val="0"/>
-              <w:autoSpaceDN w:val="0"/>
-              <w:adjustRightInd w:val="0"/>
-              <w:jc w:val="right"/>
-              <w:rPr>
-                <w:rFonts w:ascii="Calibri" w:hAnsi="Calibri" w:cs="Arial"/>
-                <w:color w:val="000000" w:themeColor="text1"/>
-              </w:rPr>
-            </w:pPr>
-            <w:r>
-              <w:rPr>
-                <w:rFonts w:ascii="Calibri" w:hAnsi="Calibri" w:cs="Arial"/>
-                <w:color w:val="000000" w:themeColor="text1"/>
-                <w:sz w:val="22"/>
-                <w:szCs w:val="22"/>
-              </w:rPr>
-              <w:t>0,</w:t>
-            </w:r>
-            <w:r>
-              <w:rPr>
-                <w:rFonts w:ascii="Calibri" w:hAnsi="Calibri" w:cs="Arial"/>
-                <w:color w:val="000000" w:themeColor="text1"/>
-                <w:sz w:val="22"/>
-                <w:szCs w:val="22"/>
-              </w:rPr>
-              <w:t>15</w:t>
-            </w:r>
-          </w:p>
-        </w:tc>
-        <w:tc>
-          <w:tcPr>
-            <w:tcW w:w="0" w:type="auto"/>
-            <w:shd w:val="clear" w:color="auto" w:fill="auto"/>
-          </w:tcPr>
-          <w:p>
-            <w:pPr>
-              <w:autoSpaceDE w:val="0"/>
-              <w:autoSpaceDN w:val="0"/>
-              <w:adjustRightInd w:val="0"/>
-              <w:jc w:val="right"/>
-              <w:rPr>
-                <w:rFonts w:ascii="Calibri" w:hAnsi="Calibri" w:cs="Arial"/>
-                <w:color w:val="000000" w:themeColor="text1"/>
-              </w:rPr>
-            </w:pPr>
-            <w:r>
-              <w:rPr>
-                <w:rFonts w:ascii="Calibri" w:hAnsi="Calibri" w:cs="Arial"/>
-                <w:color w:val="000000" w:themeColor="text1"/>
-                <w:sz w:val="22"/>
-                <w:szCs w:val="22"/>
-              </w:rPr>
-              <w:t>3</w:t>
-            </w:r>
-          </w:p>
-        </w:tc>
-        <w:tc>
-          <w:tcPr>
-            <w:tcW w:w="1195" w:type="dxa"/>
-            <w:shd w:val="clear" w:color="auto" w:fill="auto"/>
-          </w:tcPr>
-          <w:p>
-            <w:pPr>
-              <w:autoSpaceDE w:val="0"/>
-              <w:autoSpaceDN w:val="0"/>
-              <w:adjustRightInd w:val="0"/>
-              <w:jc w:val="right"/>
-              <w:rPr>
-                <w:rFonts w:ascii="Calibri" w:hAnsi="Calibri" w:cs="Arial"/>
-                <w:color w:val="000000" w:themeColor="text1"/>
-              </w:rPr>
-            </w:pPr>
-            <w:r>
-              <w:rPr>
-                <w:rFonts w:ascii="Calibri" w:hAnsi="Calibri" w:cs="Arial"/>
-                <w:color w:val="000000" w:themeColor="text1"/>
-                <w:sz w:val="22"/>
-                <w:szCs w:val="22"/>
-              </w:rPr>
-              <w:t>0,</w:t>
-            </w:r>
-            <w:r>
-              <w:rPr>
-                <w:rFonts w:ascii="Calibri" w:hAnsi="Calibri" w:cs="Arial"/>
-                <w:color w:val="000000" w:themeColor="text1"/>
-                <w:sz w:val="22"/>
-                <w:szCs w:val="22"/>
-              </w:rPr>
-              <w:t>45</w:t>
-            </w:r>
-          </w:p>
-        </w:tc>
-        <w:tc>
-          <w:tcPr>
-            <w:tcW w:w="1036" w:type="dxa"/>
-            <w:shd w:val="clear" w:color="auto" w:fill="auto"/>
-          </w:tcPr>
-          <w:p>
-            <w:pPr>
-              <w:autoSpaceDE w:val="0"/>
-              <w:autoSpaceDN w:val="0"/>
-              <w:adjustRightInd w:val="0"/>
-              <w:jc w:val="right"/>
-              <w:rPr>
-                <w:rFonts w:ascii="Calibri" w:hAnsi="Calibri" w:cs="Arial"/>
-                <w:color w:val="000000" w:themeColor="text1"/>
-              </w:rPr>
-            </w:pPr>
-            <w:r>
-              <w:rPr>
-                <w:rFonts w:ascii="Calibri" w:hAnsi="Calibri" w:cs="Arial"/>
-                <w:color w:val="000000" w:themeColor="text1"/>
-                <w:sz w:val="22"/>
-                <w:szCs w:val="22"/>
-              </w:rPr>
-              <w:t>4</w:t>
-            </w:r>
-          </w:p>
-        </w:tc>
-        <w:tc>
-          <w:tcPr>
-            <w:tcW w:w="1302" w:type="dxa"/>
-            <w:shd w:val="clear" w:color="auto" w:fill="auto"/>
-          </w:tcPr>
-          <w:p>
-            <w:pPr>
-              <w:autoSpaceDE w:val="0"/>
-              <w:autoSpaceDN w:val="0"/>
-              <w:adjustRightInd w:val="0"/>
-              <w:jc w:val="right"/>
-              <w:rPr>
-                <w:rFonts w:ascii="Calibri" w:hAnsi="Calibri" w:cs="Arial"/>
-                <w:color w:val="000000" w:themeColor="text1"/>
-              </w:rPr>
-            </w:pPr>
-            <w:r>
-              <w:rPr>
-                <w:rFonts w:ascii="Calibri" w:hAnsi="Calibri" w:cs="Arial"/>
-                <w:color w:val="000000" w:themeColor="text1"/>
-                <w:sz w:val="22"/>
-                <w:szCs w:val="22"/>
-              </w:rPr>
-              <w:t>0</w:t>
-            </w:r>
-            <w:r>
-              <w:rPr>
-                <w:rFonts w:ascii="Calibri" w:hAnsi="Calibri" w:cs="Arial"/>
-                <w:color w:val="000000" w:themeColor="text1"/>
-                <w:sz w:val="22"/>
-                <w:szCs w:val="22"/>
-              </w:rPr>
-              <w:t>,</w:t>
-            </w:r>
-            <w:r>
-              <w:rPr>
-                <w:rFonts w:ascii="Calibri" w:hAnsi="Calibri" w:cs="Arial"/>
-                <w:color w:val="000000" w:themeColor="text1"/>
-                <w:sz w:val="22"/>
-                <w:szCs w:val="22"/>
-              </w:rPr>
-              <w:t>6</w:t>
-            </w:r>
-          </w:p>
-        </w:tc>
-        <w:tc>
-          <w:tcPr>
-            <w:tcW w:w="709" w:type="dxa"/>
-            <w:shd w:val="clear" w:color="auto" w:fill="auto"/>
-          </w:tcPr>
-          <w:p>
-            <w:pPr>
-              <w:autoSpaceDE w:val="0"/>
-              <w:autoSpaceDN w:val="0"/>
-              <w:adjustRightInd w:val="0"/>
-              <w:jc w:val="right"/>
-              <w:rPr>
-                <w:rFonts w:ascii="Calibri" w:hAnsi="Calibri" w:cs="Arial"/>
-                <w:color w:val="000000" w:themeColor="text1"/>
-              </w:rPr>
-            </w:pPr>
-            <w:r>
-              <w:rPr>
-                <w:rFonts w:ascii="Calibri" w:hAnsi="Calibri" w:cs="Arial"/>
-                <w:color w:val="000000" w:themeColor="text1"/>
-                <w:sz w:val="22"/>
-                <w:szCs w:val="22"/>
-              </w:rPr>
-              <w:t>2</w:t>
-            </w:r>
-          </w:p>
-        </w:tc>
-        <w:tc>
-          <w:tcPr>
-            <w:tcW w:w="1134" w:type="dxa"/>
-            <w:shd w:val="clear" w:color="auto" w:fill="auto"/>
-          </w:tcPr>
-          <w:p>
-            <w:pPr>
-              <w:autoSpaceDE w:val="0"/>
-              <w:autoSpaceDN w:val="0"/>
-              <w:adjustRightInd w:val="0"/>
-              <w:jc w:val="right"/>
-              <w:rPr>
-                <w:rFonts w:ascii="Calibri" w:hAnsi="Calibri" w:cs="Arial"/>
-                <w:color w:val="000000" w:themeColor="text1"/>
-              </w:rPr>
-            </w:pPr>
-            <w:r>
-              <w:rPr>
-                <w:rFonts w:ascii="Calibri" w:hAnsi="Calibri" w:cs="Arial"/>
-                <w:color w:val="000000" w:themeColor="text1"/>
-                <w:sz w:val="22"/>
-                <w:szCs w:val="22"/>
-              </w:rPr>
-              <w:t>0,</w:t>
-            </w:r>
-            <w:r>
-              <w:rPr>
-                <w:rFonts w:ascii="Calibri" w:hAnsi="Calibri" w:cs="Arial"/>
-                <w:color w:val="000000" w:themeColor="text1"/>
-                <w:sz w:val="22"/>
-                <w:szCs w:val="22"/>
-              </w:rPr>
-              <w:t>3</w:t>
-            </w:r>
-          </w:p>
-        </w:tc>
-      </w:tr>
-      <w:tr>
-        <w:trPr>
-          <w:jc w:val="center"/>
-        </w:trPr>
-        <w:tc>
-          <w:tcPr>
-            <w:tcW w:w="2156" w:type="dxa"/>
-            <w:shd w:val="clear" w:color="auto" w:fill="auto"/>
-          </w:tcPr>
-          <w:p>
-            <w:pPr>
-              <w:autoSpaceDE w:val="0"/>
-              <w:autoSpaceDN w:val="0"/>
-              <w:adjustRightInd w:val="0"/>
-              <w:rPr>
-                <w:rFonts w:ascii="Calibri" w:hAnsi="Calibri" w:cs="Arial"/>
-                <w:color w:val="000000" w:themeColor="text1"/>
-              </w:rPr>
-            </w:pPr>
-            <w:r>
-              <w:rPr>
-                <w:rFonts w:ascii="Calibri" w:hAnsi="Calibri" w:cs="Arial"/>
-                <w:color w:val="000000" w:themeColor="text1"/>
-                <w:sz w:val="22"/>
-                <w:szCs w:val="22"/>
-              </w:rPr>
-              <w:t>Popularidade</w:t>
-            </w:r>
-          </w:p>
-        </w:tc>
-        <w:tc>
-          <w:tcPr>
-            <w:tcW w:w="687" w:type="dxa"/>
-            <w:shd w:val="clear" w:color="auto" w:fill="auto"/>
-          </w:tcPr>
-          <w:p>
-            <w:pPr>
-              <w:autoSpaceDE w:val="0"/>
-              <w:autoSpaceDN w:val="0"/>
-              <w:adjustRightInd w:val="0"/>
-              <w:jc w:val="right"/>
-              <w:rPr>
-                <w:rFonts w:ascii="Calibri" w:hAnsi="Calibri" w:cs="Arial"/>
-                <w:color w:val="000000" w:themeColor="text1"/>
-              </w:rPr>
-            </w:pPr>
-            <w:r>
-              <w:rPr>
-                <w:rFonts w:ascii="Calibri" w:hAnsi="Calibri" w:cs="Arial"/>
-                <w:color w:val="000000" w:themeColor="text1"/>
-                <w:sz w:val="22"/>
-                <w:szCs w:val="22"/>
-              </w:rPr>
-              <w:t>0</w:t>
-            </w:r>
-            <w:r>
-              <w:rPr>
-                <w:rFonts w:ascii="Calibri" w:hAnsi="Calibri" w:cs="Arial"/>
-                <w:color w:val="000000" w:themeColor="text1"/>
-                <w:sz w:val="22"/>
-                <w:szCs w:val="22"/>
-              </w:rPr>
-              <w:t>,</w:t>
-            </w:r>
-            <w:r>
-              <w:rPr>
-                <w:rFonts w:ascii="Calibri" w:hAnsi="Calibri" w:cs="Arial"/>
-                <w:color w:val="000000" w:themeColor="text1"/>
-                <w:sz w:val="22"/>
-                <w:szCs w:val="22"/>
-              </w:rPr>
-              <w:t>1</w:t>
-            </w:r>
-          </w:p>
-        </w:tc>
-        <w:tc>
-          <w:tcPr>
-            <w:tcW w:w="0" w:type="auto"/>
-            <w:shd w:val="clear" w:color="auto" w:fill="auto"/>
-          </w:tcPr>
-          <w:p>
-            <w:pPr>
-              <w:autoSpaceDE w:val="0"/>
-              <w:autoSpaceDN w:val="0"/>
-              <w:adjustRightInd w:val="0"/>
-              <w:jc w:val="right"/>
-              <w:rPr>
-                <w:rFonts w:ascii="Calibri" w:hAnsi="Calibri" w:cs="Arial"/>
-                <w:color w:val="000000" w:themeColor="text1"/>
-              </w:rPr>
-            </w:pPr>
-            <w:r>
-              <w:rPr>
-                <w:rFonts w:ascii="Calibri" w:hAnsi="Calibri" w:cs="Arial"/>
-                <w:color w:val="000000" w:themeColor="text1"/>
-                <w:sz w:val="22"/>
-                <w:szCs w:val="22"/>
-              </w:rPr>
-              <w:t>5</w:t>
-            </w:r>
-          </w:p>
-        </w:tc>
-        <w:tc>
-          <w:tcPr>
-            <w:tcW w:w="1195" w:type="dxa"/>
-            <w:shd w:val="clear" w:color="auto" w:fill="auto"/>
-          </w:tcPr>
-          <w:p>
-            <w:pPr>
-              <w:autoSpaceDE w:val="0"/>
-              <w:autoSpaceDN w:val="0"/>
-              <w:adjustRightInd w:val="0"/>
-              <w:jc w:val="right"/>
-              <w:rPr>
-                <w:rFonts w:ascii="Calibri" w:hAnsi="Calibri" w:cs="Arial"/>
-                <w:color w:val="000000" w:themeColor="text1"/>
-              </w:rPr>
-            </w:pPr>
-            <w:r>
-              <w:rPr>
-                <w:rFonts w:ascii="Calibri" w:hAnsi="Calibri" w:cs="Arial"/>
-                <w:color w:val="000000" w:themeColor="text1"/>
-                <w:sz w:val="22"/>
-                <w:szCs w:val="22"/>
-              </w:rPr>
-              <w:t>0</w:t>
-            </w:r>
-            <w:r>
-              <w:rPr>
-                <w:rFonts w:ascii="Calibri" w:hAnsi="Calibri" w:cs="Arial"/>
-                <w:color w:val="000000" w:themeColor="text1"/>
-                <w:sz w:val="22"/>
-                <w:szCs w:val="22"/>
-              </w:rPr>
-              <w:t>,</w:t>
-            </w:r>
-            <w:r>
-              <w:rPr>
-                <w:rFonts w:ascii="Calibri" w:hAnsi="Calibri" w:cs="Arial"/>
-                <w:color w:val="000000" w:themeColor="text1"/>
-                <w:sz w:val="22"/>
-                <w:szCs w:val="22"/>
-              </w:rPr>
-              <w:t>5</w:t>
-            </w:r>
-          </w:p>
-        </w:tc>
-        <w:tc>
-          <w:tcPr>
-            <w:tcW w:w="1036" w:type="dxa"/>
-            <w:shd w:val="clear" w:color="auto" w:fill="auto"/>
-          </w:tcPr>
-          <w:p>
-            <w:pPr>
-              <w:autoSpaceDE w:val="0"/>
-              <w:autoSpaceDN w:val="0"/>
-              <w:adjustRightInd w:val="0"/>
-              <w:jc w:val="right"/>
-              <w:rPr>
-                <w:rFonts w:ascii="Calibri" w:hAnsi="Calibri" w:cs="Arial"/>
-                <w:color w:val="000000" w:themeColor="text1"/>
-              </w:rPr>
-            </w:pPr>
-            <w:r>
-              <w:rPr>
-                <w:rFonts w:ascii="Calibri" w:hAnsi="Calibri" w:cs="Arial"/>
-                <w:color w:val="000000" w:themeColor="text1"/>
-                <w:sz w:val="22"/>
-                <w:szCs w:val="22"/>
-              </w:rPr>
-              <w:t>3</w:t>
-            </w:r>
-          </w:p>
-        </w:tc>
-        <w:tc>
-          <w:tcPr>
-            <w:tcW w:w="1302" w:type="dxa"/>
-            <w:shd w:val="clear" w:color="auto" w:fill="auto"/>
-          </w:tcPr>
-          <w:p>
-            <w:pPr>
-              <w:autoSpaceDE w:val="0"/>
-              <w:autoSpaceDN w:val="0"/>
-              <w:adjustRightInd w:val="0"/>
-              <w:jc w:val="right"/>
-              <w:rPr>
-                <w:rFonts w:ascii="Calibri" w:hAnsi="Calibri" w:cs="Arial"/>
-                <w:color w:val="000000" w:themeColor="text1"/>
-              </w:rPr>
-            </w:pPr>
-            <w:r>
-              <w:rPr>
-                <w:rFonts w:ascii="Calibri" w:hAnsi="Calibri" w:cs="Arial"/>
-                <w:color w:val="000000" w:themeColor="text1"/>
-                <w:sz w:val="22"/>
-                <w:szCs w:val="22"/>
-              </w:rPr>
-              <w:t>0,</w:t>
-            </w:r>
-            <w:r>
-              <w:rPr>
-                <w:rFonts w:ascii="Calibri" w:hAnsi="Calibri" w:cs="Arial"/>
-                <w:color w:val="000000" w:themeColor="text1"/>
-                <w:sz w:val="22"/>
-                <w:szCs w:val="22"/>
-              </w:rPr>
-              <w:t>3</w:t>
-            </w:r>
-          </w:p>
-        </w:tc>
-        <w:tc>
-          <w:tcPr>
-            <w:tcW w:w="709" w:type="dxa"/>
-            <w:shd w:val="clear" w:color="auto" w:fill="auto"/>
-          </w:tcPr>
-          <w:p>
-            <w:pPr>
-              <w:autoSpaceDE w:val="0"/>
-              <w:autoSpaceDN w:val="0"/>
-              <w:adjustRightInd w:val="0"/>
-              <w:jc w:val="right"/>
-              <w:rPr>
-                <w:rFonts w:ascii="Calibri" w:hAnsi="Calibri" w:cs="Arial"/>
-                <w:color w:val="000000" w:themeColor="text1"/>
-              </w:rPr>
-            </w:pPr>
-            <w:r>
-              <w:rPr>
-                <w:rFonts w:ascii="Calibri" w:hAnsi="Calibri" w:cs="Arial"/>
-                <w:color w:val="000000" w:themeColor="text1"/>
-                <w:sz w:val="22"/>
-                <w:szCs w:val="22"/>
-              </w:rPr>
-              <w:t>5</w:t>
-            </w:r>
-          </w:p>
-        </w:tc>
-        <w:tc>
-          <w:tcPr>
-            <w:tcW w:w="1134" w:type="dxa"/>
-            <w:shd w:val="clear" w:color="auto" w:fill="auto"/>
-          </w:tcPr>
-          <w:p>
-            <w:pPr>
-              <w:autoSpaceDE w:val="0"/>
-              <w:autoSpaceDN w:val="0"/>
-              <w:adjustRightInd w:val="0"/>
-              <w:jc w:val="right"/>
-              <w:rPr>
-                <w:rFonts w:ascii="Calibri" w:hAnsi="Calibri" w:cs="Arial"/>
-                <w:color w:val="000000" w:themeColor="text1"/>
-              </w:rPr>
-            </w:pPr>
-            <w:r>
-              <w:rPr>
-                <w:rFonts w:ascii="Calibri" w:hAnsi="Calibri" w:cs="Arial"/>
-                <w:color w:val="000000" w:themeColor="text1"/>
-                <w:sz w:val="22"/>
-                <w:szCs w:val="22"/>
-              </w:rPr>
-              <w:t>0,</w:t>
-            </w:r>
-            <w:r>
-              <w:rPr>
-                <w:rFonts w:ascii="Calibri" w:hAnsi="Calibri" w:cs="Arial"/>
-                <w:color w:val="000000" w:themeColor="text1"/>
-                <w:sz w:val="22"/>
-                <w:szCs w:val="22"/>
-              </w:rPr>
-              <w:t>5</w:t>
-            </w:r>
-          </w:p>
-        </w:tc>
-      </w:tr>
-      <w:tr>
-        <w:trPr>
-          <w:jc w:val="center"/>
-        </w:trPr>
-        <w:tc>
-          <w:tcPr>
-            <w:tcW w:w="2156" w:type="dxa"/>
-            <w:shd w:val="clear" w:color="auto" w:fill="auto"/>
-          </w:tcPr>
-          <w:p>
-            <w:pPr>
-              <w:autoSpaceDE w:val="0"/>
-              <w:autoSpaceDN w:val="0"/>
-              <w:adjustRightInd w:val="0"/>
-              <w:rPr>
-                <w:rFonts w:ascii="Calibri" w:hAnsi="Calibri" w:cs="Arial"/>
-                <w:color w:val="000000" w:themeColor="text1"/>
-              </w:rPr>
-            </w:pPr>
-            <w:r>
-              <w:rPr>
-                <w:rFonts w:ascii="Calibri" w:hAnsi="Calibri" w:cs="Arial"/>
-                <w:color w:val="000000" w:themeColor="text1"/>
-                <w:sz w:val="22"/>
-                <w:szCs w:val="22"/>
-              </w:rPr>
-              <w:t>Maturidade</w:t>
-            </w:r>
-          </w:p>
-        </w:tc>
-        <w:tc>
-          <w:tcPr>
-            <w:tcW w:w="687" w:type="dxa"/>
-            <w:shd w:val="clear" w:color="auto" w:fill="auto"/>
-          </w:tcPr>
-          <w:p>
-            <w:pPr>
-              <w:autoSpaceDE w:val="0"/>
-              <w:autoSpaceDN w:val="0"/>
-              <w:adjustRightInd w:val="0"/>
-              <w:jc w:val="right"/>
-              <w:rPr>
-                <w:rFonts w:ascii="Calibri" w:hAnsi="Calibri" w:cs="Arial"/>
-                <w:color w:val="000000" w:themeColor="text1"/>
-              </w:rPr>
-            </w:pPr>
-            <w:r>
-              <w:rPr>
-                <w:rFonts w:ascii="Calibri" w:hAnsi="Calibri" w:cs="Arial"/>
-                <w:color w:val="000000" w:themeColor="text1"/>
-                <w:sz w:val="22"/>
-                <w:szCs w:val="22"/>
-              </w:rPr>
-              <w:t>0,</w:t>
-            </w:r>
-            <w:r>
-              <w:rPr>
-                <w:rFonts w:ascii="Calibri" w:hAnsi="Calibri" w:cs="Arial"/>
-                <w:color w:val="000000" w:themeColor="text1"/>
-                <w:sz w:val="22"/>
-                <w:szCs w:val="22"/>
-              </w:rPr>
-              <w:t>1</w:t>
-            </w:r>
-          </w:p>
-        </w:tc>
-        <w:tc>
-          <w:tcPr>
-            <w:tcW w:w="0" w:type="auto"/>
-            <w:shd w:val="clear" w:color="auto" w:fill="auto"/>
-          </w:tcPr>
-          <w:p>
-            <w:pPr>
-              <w:autoSpaceDE w:val="0"/>
-              <w:autoSpaceDN w:val="0"/>
-              <w:adjustRightInd w:val="0"/>
-              <w:jc w:val="right"/>
-              <w:rPr>
-                <w:rFonts w:ascii="Calibri" w:hAnsi="Calibri" w:cs="Arial"/>
-                <w:color w:val="000000" w:themeColor="text1"/>
-              </w:rPr>
-            </w:pPr>
-            <w:r>
-              <w:rPr>
-                <w:rFonts w:ascii="Calibri" w:hAnsi="Calibri" w:cs="Arial"/>
-                <w:color w:val="000000" w:themeColor="text1"/>
-                <w:sz w:val="22"/>
-                <w:szCs w:val="22"/>
-              </w:rPr>
-              <w:t>5</w:t>
-            </w:r>
-          </w:p>
-        </w:tc>
-        <w:tc>
-          <w:tcPr>
-            <w:tcW w:w="1195" w:type="dxa"/>
-            <w:shd w:val="clear" w:color="auto" w:fill="auto"/>
-          </w:tcPr>
-          <w:p>
-            <w:pPr>
-              <w:autoSpaceDE w:val="0"/>
-              <w:autoSpaceDN w:val="0"/>
-              <w:adjustRightInd w:val="0"/>
-              <w:jc w:val="right"/>
-              <w:rPr>
-                <w:rFonts w:ascii="Calibri" w:hAnsi="Calibri" w:cs="Arial"/>
-                <w:color w:val="000000" w:themeColor="text1"/>
-              </w:rPr>
-            </w:pPr>
-            <w:r>
-              <w:rPr>
-                <w:rFonts w:ascii="Calibri" w:hAnsi="Calibri" w:cs="Arial"/>
-                <w:color w:val="000000" w:themeColor="text1"/>
-                <w:sz w:val="22"/>
-                <w:szCs w:val="22"/>
-              </w:rPr>
-              <w:t>0,</w:t>
-            </w:r>
-            <w:r>
-              <w:rPr>
-                <w:rFonts w:ascii="Calibri" w:hAnsi="Calibri" w:cs="Arial"/>
-                <w:color w:val="000000" w:themeColor="text1"/>
-                <w:sz w:val="22"/>
-                <w:szCs w:val="22"/>
-              </w:rPr>
-              <w:t>5</w:t>
-            </w:r>
-          </w:p>
-        </w:tc>
-        <w:tc>
-          <w:tcPr>
-            <w:tcW w:w="1036" w:type="dxa"/>
-            <w:shd w:val="clear" w:color="auto" w:fill="auto"/>
-          </w:tcPr>
-          <w:p>
-            <w:pPr>
-              <w:autoSpaceDE w:val="0"/>
-              <w:autoSpaceDN w:val="0"/>
-              <w:adjustRightInd w:val="0"/>
-              <w:jc w:val="right"/>
-              <w:rPr>
-                <w:rFonts w:ascii="Calibri" w:hAnsi="Calibri" w:cs="Arial"/>
-                <w:color w:val="000000" w:themeColor="text1"/>
-              </w:rPr>
-            </w:pPr>
-            <w:r>
-              <w:rPr>
-                <w:rFonts w:ascii="Calibri" w:hAnsi="Calibri" w:cs="Arial"/>
-                <w:color w:val="000000" w:themeColor="text1"/>
-                <w:sz w:val="22"/>
-                <w:szCs w:val="22"/>
-              </w:rPr>
-              <w:t>5</w:t>
-            </w:r>
-          </w:p>
-        </w:tc>
-        <w:tc>
-          <w:tcPr>
-            <w:tcW w:w="1302" w:type="dxa"/>
-            <w:shd w:val="clear" w:color="auto" w:fill="auto"/>
-          </w:tcPr>
-          <w:p>
-            <w:pPr>
-              <w:autoSpaceDE w:val="0"/>
-              <w:autoSpaceDN w:val="0"/>
-              <w:adjustRightInd w:val="0"/>
-              <w:jc w:val="right"/>
-              <w:rPr>
-                <w:rFonts w:ascii="Calibri" w:hAnsi="Calibri" w:cs="Arial"/>
-                <w:color w:val="000000" w:themeColor="text1"/>
-              </w:rPr>
-            </w:pPr>
-            <w:r>
-              <w:rPr>
-                <w:rFonts w:ascii="Calibri" w:hAnsi="Calibri" w:cs="Arial"/>
-                <w:color w:val="000000" w:themeColor="text1"/>
-                <w:sz w:val="22"/>
-                <w:szCs w:val="22"/>
-              </w:rPr>
-              <w:t>0,</w:t>
-            </w:r>
-            <w:r>
-              <w:rPr>
-                <w:rFonts w:ascii="Calibri" w:hAnsi="Calibri" w:cs="Arial"/>
-                <w:color w:val="000000" w:themeColor="text1"/>
-                <w:sz w:val="22"/>
-                <w:szCs w:val="22"/>
-              </w:rPr>
-              <w:t>5</w:t>
-            </w:r>
-          </w:p>
-        </w:tc>
-        <w:tc>
-          <w:tcPr>
-            <w:tcW w:w="709" w:type="dxa"/>
-            <w:shd w:val="clear" w:color="auto" w:fill="auto"/>
-          </w:tcPr>
-          <w:p>
-            <w:pPr>
-              <w:autoSpaceDE w:val="0"/>
-              <w:autoSpaceDN w:val="0"/>
-              <w:adjustRightInd w:val="0"/>
-              <w:jc w:val="right"/>
-              <w:rPr>
-                <w:rFonts w:ascii="Calibri" w:hAnsi="Calibri" w:cs="Arial"/>
-                <w:color w:val="000000" w:themeColor="text1"/>
-              </w:rPr>
-            </w:pPr>
-            <w:r>
-              <w:rPr>
-                <w:rFonts w:ascii="Calibri" w:hAnsi="Calibri" w:cs="Arial"/>
-                <w:color w:val="000000" w:themeColor="text1"/>
-                <w:sz w:val="22"/>
-                <w:szCs w:val="22"/>
-              </w:rPr>
-              <w:t>3</w:t>
-            </w:r>
-          </w:p>
-        </w:tc>
-        <w:tc>
-          <w:tcPr>
-            <w:tcW w:w="1134" w:type="dxa"/>
-            <w:shd w:val="clear" w:color="auto" w:fill="auto"/>
-          </w:tcPr>
-          <w:p>
-            <w:pPr>
-              <w:autoSpaceDE w:val="0"/>
-              <w:autoSpaceDN w:val="0"/>
-              <w:adjustRightInd w:val="0"/>
-              <w:jc w:val="right"/>
-              <w:rPr>
-                <w:rFonts w:ascii="Calibri" w:hAnsi="Calibri" w:cs="Arial"/>
-                <w:color w:val="000000" w:themeColor="text1"/>
-              </w:rPr>
-            </w:pPr>
-            <w:r>
-              <w:rPr>
-                <w:rFonts w:ascii="Calibri" w:hAnsi="Calibri" w:cs="Arial"/>
-                <w:color w:val="000000" w:themeColor="text1"/>
-                <w:sz w:val="22"/>
-                <w:szCs w:val="22"/>
-              </w:rPr>
-              <w:t>0,</w:t>
-            </w:r>
-            <w:r>
-              <w:rPr>
-                <w:rFonts w:ascii="Calibri" w:hAnsi="Calibri" w:cs="Arial"/>
-                <w:color w:val="000000" w:themeColor="text1"/>
-                <w:sz w:val="22"/>
-                <w:szCs w:val="22"/>
-              </w:rPr>
-              <w:t>3</w:t>
-            </w:r>
-          </w:p>
-        </w:tc>
-      </w:tr>
-      <w:tr>
-        <w:trPr>
-          <w:jc w:val="center"/>
-        </w:trPr>
-        <w:tc>
-          <w:tcPr>
-            <w:tcW w:w="2156" w:type="dxa"/>
-            <w:shd w:val="clear" w:color="auto" w:fill="auto"/>
-          </w:tcPr>
-          <w:p>
-            <w:pPr>
-              <w:autoSpaceDE w:val="0"/>
-              <w:autoSpaceDN w:val="0"/>
-              <w:adjustRightInd w:val="0"/>
-              <w:rPr>
-                <w:rFonts w:ascii="Calibri" w:hAnsi="Calibri" w:cs="Arial"/>
-                <w:color w:val="000000" w:themeColor="text1"/>
-              </w:rPr>
-            </w:pPr>
-            <w:r>
-              <w:rPr>
-                <w:rFonts w:ascii="Calibri" w:hAnsi="Calibri" w:cs="Arial"/>
-                <w:color w:val="000000" w:themeColor="text1"/>
-                <w:sz w:val="22"/>
-                <w:szCs w:val="22"/>
-              </w:rPr>
-              <w:t>Liquidez comercial</w:t>
-            </w:r>
-          </w:p>
-        </w:tc>
-        <w:tc>
-          <w:tcPr>
-            <w:tcW w:w="687" w:type="dxa"/>
-            <w:shd w:val="clear" w:color="auto" w:fill="auto"/>
-          </w:tcPr>
-          <w:p>
-            <w:pPr>
-              <w:autoSpaceDE w:val="0"/>
-              <w:autoSpaceDN w:val="0"/>
-              <w:adjustRightInd w:val="0"/>
-              <w:jc w:val="right"/>
-              <w:rPr>
-                <w:rFonts w:ascii="Calibri" w:hAnsi="Calibri" w:cs="Arial"/>
-                <w:color w:val="000000" w:themeColor="text1"/>
-              </w:rPr>
-            </w:pPr>
-            <w:r>
-              <w:rPr>
-                <w:rFonts w:ascii="Calibri" w:hAnsi="Calibri" w:cs="Arial"/>
-                <w:color w:val="000000" w:themeColor="text1"/>
-                <w:sz w:val="22"/>
-                <w:szCs w:val="22"/>
-              </w:rPr>
-              <w:t>0,</w:t>
-            </w:r>
-            <w:r>
-              <w:rPr>
-                <w:rFonts w:ascii="Calibri" w:hAnsi="Calibri" w:cs="Arial"/>
-                <w:color w:val="000000" w:themeColor="text1"/>
-                <w:sz w:val="22"/>
-                <w:szCs w:val="22"/>
-              </w:rPr>
-              <w:t>1</w:t>
-            </w:r>
-          </w:p>
-        </w:tc>
-        <w:tc>
-          <w:tcPr>
-            <w:tcW w:w="0" w:type="auto"/>
-            <w:shd w:val="clear" w:color="auto" w:fill="auto"/>
-          </w:tcPr>
-          <w:p>
-            <w:pPr>
-              <w:autoSpaceDE w:val="0"/>
-              <w:autoSpaceDN w:val="0"/>
-              <w:adjustRightInd w:val="0"/>
-              <w:jc w:val="right"/>
-              <w:rPr>
-                <w:rFonts w:ascii="Calibri" w:hAnsi="Calibri" w:cs="Arial"/>
-                <w:color w:val="000000" w:themeColor="text1"/>
-              </w:rPr>
-            </w:pPr>
-            <w:r>
-              <w:rPr>
-                <w:rFonts w:ascii="Calibri" w:hAnsi="Calibri" w:cs="Arial"/>
-                <w:color w:val="000000" w:themeColor="text1"/>
-                <w:sz w:val="22"/>
-                <w:szCs w:val="22"/>
-              </w:rPr>
-              <w:t>4</w:t>
-            </w:r>
-          </w:p>
-        </w:tc>
-        <w:tc>
-          <w:tcPr>
-            <w:tcW w:w="1195" w:type="dxa"/>
-            <w:shd w:val="clear" w:color="auto" w:fill="auto"/>
-          </w:tcPr>
-          <w:p>
-            <w:pPr>
-              <w:autoSpaceDE w:val="0"/>
-              <w:autoSpaceDN w:val="0"/>
-              <w:adjustRightInd w:val="0"/>
-              <w:jc w:val="right"/>
-              <w:rPr>
-                <w:rFonts w:ascii="Calibri" w:hAnsi="Calibri" w:cs="Arial"/>
-                <w:color w:val="000000" w:themeColor="text1"/>
-              </w:rPr>
-            </w:pPr>
-            <w:r>
-              <w:rPr>
-                <w:rFonts w:ascii="Calibri" w:hAnsi="Calibri" w:cs="Arial"/>
-                <w:color w:val="000000" w:themeColor="text1"/>
-                <w:sz w:val="22"/>
-                <w:szCs w:val="22"/>
-              </w:rPr>
-              <w:t>0,</w:t>
-            </w:r>
-            <w:r>
-              <w:rPr>
-                <w:rFonts w:ascii="Calibri" w:hAnsi="Calibri" w:cs="Arial"/>
-                <w:color w:val="000000" w:themeColor="text1"/>
-                <w:sz w:val="22"/>
-                <w:szCs w:val="22"/>
-              </w:rPr>
-              <w:t>4</w:t>
-            </w:r>
-          </w:p>
-        </w:tc>
-        <w:tc>
-          <w:tcPr>
-            <w:tcW w:w="1036" w:type="dxa"/>
-            <w:shd w:val="clear" w:color="auto" w:fill="auto"/>
-          </w:tcPr>
-          <w:p>
-            <w:pPr>
-              <w:autoSpaceDE w:val="0"/>
-              <w:autoSpaceDN w:val="0"/>
-              <w:adjustRightInd w:val="0"/>
-              <w:jc w:val="right"/>
-              <w:rPr>
-                <w:rFonts w:ascii="Calibri" w:hAnsi="Calibri" w:cs="Arial"/>
-                <w:color w:val="000000" w:themeColor="text1"/>
-              </w:rPr>
-            </w:pPr>
-            <w:r>
-              <w:rPr>
-                <w:rFonts w:ascii="Calibri" w:hAnsi="Calibri" w:cs="Arial"/>
-                <w:color w:val="000000" w:themeColor="text1"/>
-                <w:sz w:val="22"/>
-                <w:szCs w:val="22"/>
-              </w:rPr>
-              <w:t>4</w:t>
-            </w:r>
-          </w:p>
-        </w:tc>
-        <w:tc>
-          <w:tcPr>
-            <w:tcW w:w="1302" w:type="dxa"/>
-            <w:shd w:val="clear" w:color="auto" w:fill="auto"/>
-          </w:tcPr>
-          <w:p>
-            <w:pPr>
-              <w:autoSpaceDE w:val="0"/>
-              <w:autoSpaceDN w:val="0"/>
-              <w:adjustRightInd w:val="0"/>
-              <w:jc w:val="right"/>
-              <w:rPr>
-                <w:rFonts w:ascii="Calibri" w:hAnsi="Calibri" w:cs="Arial"/>
-                <w:color w:val="000000" w:themeColor="text1"/>
-              </w:rPr>
-            </w:pPr>
-            <w:r>
-              <w:rPr>
-                <w:rFonts w:ascii="Calibri" w:hAnsi="Calibri" w:cs="Arial"/>
-                <w:color w:val="000000" w:themeColor="text1"/>
-                <w:sz w:val="22"/>
-                <w:szCs w:val="22"/>
-              </w:rPr>
-              <w:t>0,</w:t>
-            </w:r>
-            <w:r>
-              <w:rPr>
-                <w:rFonts w:ascii="Calibri" w:hAnsi="Calibri" w:cs="Arial"/>
-                <w:color w:val="000000" w:themeColor="text1"/>
-                <w:sz w:val="22"/>
-                <w:szCs w:val="22"/>
-              </w:rPr>
-              <w:t>4</w:t>
-            </w:r>
-          </w:p>
-        </w:tc>
-        <w:tc>
-          <w:tcPr>
-            <w:tcW w:w="709" w:type="dxa"/>
-            <w:shd w:val="clear" w:color="auto" w:fill="auto"/>
-          </w:tcPr>
-          <w:p>
-            <w:pPr>
-              <w:autoSpaceDE w:val="0"/>
-              <w:autoSpaceDN w:val="0"/>
-              <w:adjustRightInd w:val="0"/>
-              <w:jc w:val="right"/>
-              <w:rPr>
-                <w:rFonts w:ascii="Calibri" w:hAnsi="Calibri" w:cs="Arial"/>
-                <w:color w:val="000000" w:themeColor="text1"/>
-              </w:rPr>
-            </w:pPr>
-            <w:r>
-              <w:rPr>
-                <w:rFonts w:ascii="Calibri" w:hAnsi="Calibri" w:cs="Arial"/>
-                <w:color w:val="000000" w:themeColor="text1"/>
-                <w:sz w:val="22"/>
-                <w:szCs w:val="22"/>
-              </w:rPr>
-              <w:t>4</w:t>
-            </w:r>
-          </w:p>
-        </w:tc>
-        <w:tc>
-          <w:tcPr>
-            <w:tcW w:w="1134" w:type="dxa"/>
-            <w:shd w:val="clear" w:color="auto" w:fill="auto"/>
-          </w:tcPr>
-          <w:p>
-            <w:pPr>
-              <w:autoSpaceDE w:val="0"/>
-              <w:autoSpaceDN w:val="0"/>
-              <w:adjustRightInd w:val="0"/>
-              <w:jc w:val="right"/>
-              <w:rPr>
-                <w:rFonts w:ascii="Calibri" w:hAnsi="Calibri" w:cs="Arial"/>
-                <w:color w:val="000000" w:themeColor="text1"/>
-              </w:rPr>
-            </w:pPr>
-            <w:r>
-              <w:rPr>
-                <w:rFonts w:ascii="Calibri" w:hAnsi="Calibri" w:cs="Arial"/>
-                <w:color w:val="000000" w:themeColor="text1"/>
-                <w:sz w:val="22"/>
-                <w:szCs w:val="22"/>
-              </w:rPr>
-              <w:t>0,</w:t>
-            </w:r>
-            <w:r>
-              <w:rPr>
-                <w:rFonts w:ascii="Calibri" w:hAnsi="Calibri" w:cs="Arial"/>
-                <w:color w:val="000000" w:themeColor="text1"/>
-                <w:sz w:val="22"/>
-                <w:szCs w:val="22"/>
-              </w:rPr>
-              <w:t>4</w:t>
-            </w:r>
-          </w:p>
-        </w:tc>
-      </w:tr>
-      <w:tr>
-        <w:trPr>
-          <w:jc w:val="center"/>
-        </w:trPr>
-        <w:tc>
-          <w:tcPr>
-            <w:tcW w:w="2156" w:type="dxa"/>
-            <w:shd w:val="clear" w:color="auto" w:fill="auto"/>
-          </w:tcPr>
-          <w:p>
-            <w:pPr>
-              <w:autoSpaceDE w:val="0"/>
-              <w:autoSpaceDN w:val="0"/>
-              <w:adjustRightInd w:val="0"/>
-              <w:rPr>
-                <w:rFonts w:ascii="Calibri" w:hAnsi="Calibri" w:cs="Arial"/>
-                <w:color w:val="000000" w:themeColor="text1"/>
-              </w:rPr>
-            </w:pPr>
-            <w:r>
-              <w:rPr>
-                <w:rFonts w:ascii="Calibri" w:hAnsi="Calibri" w:cs="Arial"/>
-                <w:color w:val="000000" w:themeColor="text1"/>
-                <w:sz w:val="22"/>
-                <w:szCs w:val="22"/>
-              </w:rPr>
-              <w:t>Total</w:t>
-            </w:r>
-          </w:p>
-        </w:tc>
-        <w:tc>
-          <w:tcPr>
-            <w:tcW w:w="687" w:type="dxa"/>
-            <w:shd w:val="clear" w:color="auto" w:fill="auto"/>
-          </w:tcPr>
-          <w:p>
-            <w:pPr>
-              <w:autoSpaceDE w:val="0"/>
-              <w:autoSpaceDN w:val="0"/>
-              <w:adjustRightInd w:val="0"/>
-              <w:jc w:val="right"/>
-              <w:rPr>
-                <w:rFonts w:ascii="Calibri" w:hAnsi="Calibri" w:cs="Arial"/>
-                <w:color w:val="000000" w:themeColor="text1"/>
-              </w:rPr>
-            </w:pPr>
-            <w:r>
-              <w:rPr>
-                <w:rFonts w:ascii="Calibri" w:hAnsi="Calibri" w:cs="Arial"/>
-                <w:color w:val="000000" w:themeColor="text1"/>
-                <w:sz w:val="22"/>
-                <w:szCs w:val="22"/>
-              </w:rPr>
-              <w:t>1,</w:t>
-            </w:r>
-            <w:r>
-              <w:rPr>
-                <w:rFonts w:ascii="Calibri" w:hAnsi="Calibri" w:cs="Arial"/>
-                <w:color w:val="000000" w:themeColor="text1"/>
-                <w:sz w:val="22"/>
-                <w:szCs w:val="22"/>
-              </w:rPr>
-              <w:t>0</w:t>
-            </w:r>
-          </w:p>
-        </w:tc>
-        <w:tc>
-          <w:tcPr>
-            <w:tcW w:w="0" w:type="auto"/>
-            <w:shd w:val="clear" w:color="auto" w:fill="auto"/>
-          </w:tcPr>
-          <w:p>
-            <w:pPr>
-              <w:autoSpaceDE w:val="0"/>
-              <w:autoSpaceDN w:val="0"/>
-              <w:adjustRightInd w:val="0"/>
-              <w:jc w:val="right"/>
-              <w:rPr>
-                <w:rFonts w:ascii="Calibri" w:hAnsi="Calibri" w:cs="Arial"/>
-                <w:color w:val="000000" w:themeColor="text1"/>
-              </w:rPr>
-            </w:pPr>
-          </w:p>
-        </w:tc>
-        <w:tc>
-          <w:tcPr>
-            <w:tcW w:w="1195" w:type="dxa"/>
-            <w:shd w:val="clear" w:color="auto" w:fill="auto"/>
-          </w:tcPr>
-          <w:p>
-            <w:pPr>
-              <w:autoSpaceDE w:val="0"/>
-              <w:autoSpaceDN w:val="0"/>
-              <w:adjustRightInd w:val="0"/>
-              <w:jc w:val="right"/>
-              <w:rPr>
-                <w:rFonts w:ascii="Calibri" w:hAnsi="Calibri" w:cs="Arial"/>
-                <w:color w:val="000000" w:themeColor="text1"/>
-              </w:rPr>
-            </w:pPr>
-            <w:r>
-              <w:rPr>
-                <w:rFonts w:ascii="Calibri" w:hAnsi="Calibri" w:cs="Arial"/>
-                <w:color w:val="000000" w:themeColor="text1"/>
-                <w:sz w:val="22"/>
-                <w:szCs w:val="22"/>
-              </w:rPr>
-              <w:t>4,</w:t>
-            </w:r>
-            <w:r>
-              <w:rPr>
-                <w:rFonts w:ascii="Calibri" w:hAnsi="Calibri" w:cs="Arial"/>
-                <w:color w:val="000000" w:themeColor="text1"/>
-                <w:sz w:val="22"/>
-                <w:szCs w:val="22"/>
-              </w:rPr>
-              <w:t>05</w:t>
-            </w:r>
-          </w:p>
-        </w:tc>
-        <w:tc>
-          <w:tcPr>
-            <w:tcW w:w="1036" w:type="dxa"/>
-            <w:shd w:val="clear" w:color="auto" w:fill="auto"/>
-          </w:tcPr>
-          <w:p>
-            <w:pPr>
-              <w:autoSpaceDE w:val="0"/>
-              <w:autoSpaceDN w:val="0"/>
-              <w:adjustRightInd w:val="0"/>
-              <w:jc w:val="right"/>
-              <w:rPr>
-                <w:rFonts w:ascii="Calibri" w:hAnsi="Calibri" w:cs="Arial"/>
-                <w:color w:val="000000" w:themeColor="text1"/>
-              </w:rPr>
-            </w:pPr>
-          </w:p>
-        </w:tc>
-        <w:tc>
-          <w:tcPr>
-            <w:tcW w:w="1302" w:type="dxa"/>
-            <w:shd w:val="clear" w:color="auto" w:fill="auto"/>
-          </w:tcPr>
-          <w:p>
-            <w:pPr>
-              <w:autoSpaceDE w:val="0"/>
-              <w:autoSpaceDN w:val="0"/>
-              <w:adjustRightInd w:val="0"/>
-              <w:jc w:val="right"/>
-              <w:rPr>
-                <w:rFonts w:ascii="Calibri" w:hAnsi="Calibri" w:cs="Arial"/>
-                <w:color w:val="000000" w:themeColor="text1"/>
-              </w:rPr>
-            </w:pPr>
-            <w:r>
-              <w:rPr>
-                <w:rFonts w:ascii="Calibri" w:hAnsi="Calibri" w:cs="Arial"/>
-                <w:color w:val="000000" w:themeColor="text1"/>
-                <w:sz w:val="22"/>
-                <w:szCs w:val="22"/>
-              </w:rPr>
-              <w:t>3</w:t>
-            </w:r>
-            <w:r>
-              <w:rPr>
-                <w:rFonts w:ascii="Calibri" w:hAnsi="Calibri" w:cs="Arial"/>
-                <w:color w:val="000000" w:themeColor="text1"/>
-                <w:sz w:val="22"/>
-                <w:szCs w:val="22"/>
-              </w:rPr>
-              <w:t>,</w:t>
-            </w:r>
-            <w:r>
-              <w:rPr>
-                <w:rFonts w:ascii="Calibri" w:hAnsi="Calibri" w:cs="Arial"/>
-                <w:color w:val="000000" w:themeColor="text1"/>
-                <w:sz w:val="22"/>
-                <w:szCs w:val="22"/>
-              </w:rPr>
-              <w:t>85</w:t>
-            </w:r>
-          </w:p>
-        </w:tc>
-        <w:tc>
-          <w:tcPr>
-            <w:tcW w:w="709" w:type="dxa"/>
-            <w:shd w:val="clear" w:color="auto" w:fill="auto"/>
-          </w:tcPr>
-          <w:p>
-            <w:pPr>
-              <w:autoSpaceDE w:val="0"/>
-              <w:autoSpaceDN w:val="0"/>
-              <w:adjustRightInd w:val="0"/>
-              <w:jc w:val="right"/>
-              <w:rPr>
-                <w:rFonts w:ascii="Calibri" w:hAnsi="Calibri" w:cs="Arial"/>
-                <w:color w:val="000000" w:themeColor="text1"/>
-              </w:rPr>
-            </w:pPr>
-          </w:p>
-        </w:tc>
-        <w:tc>
-          <w:tcPr>
-            <w:tcW w:w="1134" w:type="dxa"/>
-            <w:shd w:val="clear" w:color="auto" w:fill="auto"/>
-          </w:tcPr>
-          <w:p>
-            <w:pPr>
-              <w:autoSpaceDE w:val="0"/>
-              <w:autoSpaceDN w:val="0"/>
-              <w:adjustRightInd w:val="0"/>
-              <w:jc w:val="right"/>
-              <w:rPr>
-                <w:rFonts w:ascii="Calibri" w:hAnsi="Calibri" w:cs="Arial"/>
-                <w:color w:val="000000" w:themeColor="text1"/>
-              </w:rPr>
-            </w:pPr>
-            <w:r>
-              <w:rPr>
-                <w:rFonts w:ascii="Calibri" w:hAnsi="Calibri" w:cs="Arial"/>
-                <w:color w:val="000000" w:themeColor="text1"/>
-                <w:sz w:val="22"/>
-                <w:szCs w:val="22"/>
-              </w:rPr>
-              <w:t>2,</w:t>
-            </w:r>
-            <w:r>
-              <w:rPr>
-                <w:rFonts w:ascii="Calibri" w:hAnsi="Calibri" w:cs="Arial"/>
-                <w:color w:val="000000" w:themeColor="text1"/>
-                <w:sz w:val="22"/>
-                <w:szCs w:val="22"/>
-              </w:rPr>
-              <w:t>95</w:t>
-            </w:r>
-          </w:p>
-        </w:tc>
-      </w:tr>
-    </w:tbl>
-    <w:p>
-      <w:pPr>
-        <w:autoSpaceDE w:val="0"/>
-        <w:autoSpaceDN w:val="0"/>
-        <w:adjustRightInd w:val="0"/>
-        <w:jc w:val="center"/>
-        <w:rPr>
-          <w:rFonts w:asciiTheme="minorHAnsi" w:hAnsiTheme="minorHAnsi" w:cs="Lucida Sans Unicode"/>
-          <w:color w:val="000000" w:themeColor="text1"/>
-        </w:rPr>
-      </w:pPr>
-      <w:r>
-        <w:rPr>
-          <w:rFonts w:asciiTheme="minorHAnsi" w:hAnsiTheme="minorHAnsi" w:cs="Lucida Sans Unicode"/>
-          <w:color w:val="000000" w:themeColor="text1"/>
-        </w:rPr>
-        <w:t xml:space="preserve">Fonte: </w:t>
-      </w:r>
-      <w:r>
-        <w:rPr>
-          <w:rFonts w:asciiTheme="minorHAnsi" w:hAnsiTheme="minorHAnsi" w:cs="Arial"/>
-          <w:color w:val="000000" w:themeColor="text1"/>
-        </w:rPr>
-        <w:t>(</w:t>
-      </w:r>
-      <w:r>
-        <w:rPr>
-          <w:rFonts w:asciiTheme="minorHAnsi" w:eastAsiaTheme="minorHAnsi" w:hAnsiTheme="minorHAnsi" w:cs="SwitzerlandCondLightPSMT"/>
-          <w:color w:val="000000" w:themeColor="text1"/>
-        </w:rPr>
-        <w:t>GEORGIOS, 2011</w:t>
-      </w:r>
-      <w:r>
-        <w:rPr>
-          <w:rFonts w:asciiTheme="minorHAnsi" w:eastAsiaTheme="minorHAnsi" w:hAnsiTheme="minorHAnsi" w:cs="SwitzerlandCondLightPSMT"/>
-          <w:color w:val="000000" w:themeColor="text1"/>
-        </w:rPr>
-        <w:t>, p.33</w:t>
-      </w:r>
-      <w:r>
-        <w:rPr>
-          <w:rFonts w:asciiTheme="minorHAnsi" w:eastAsiaTheme="minorHAnsi" w:hAnsiTheme="minorHAnsi" w:cs="SwitzerlandCondLightPSMT"/>
-          <w:color w:val="000000" w:themeColor="text1"/>
-        </w:rPr>
-        <w:t>)</w:t>
-      </w:r>
-    </w:p>
-    <w:p>
-      <w:pPr>
-        <w:autoSpaceDE w:val="0"/>
-        <w:autoSpaceDN w:val="0"/>
-        <w:adjustRightInd w:val="0"/>
-        <w:jc w:val="both"/>
-        <w:rPr>
-          <w:rFonts w:asciiTheme="minorHAnsi" w:hAnsiTheme="minorHAnsi" w:cs="Lucida Sans Unicode"/>
-          <w:b/>
-          <w:color w:val="000000" w:themeColor="text1"/>
-        </w:rPr>
-      </w:pPr>
-    </w:p>
-    <w:p>
-      <w:pPr>
-        <w:autoSpaceDE w:val="0"/>
-        <w:autoSpaceDN w:val="0"/>
-        <w:adjustRightInd w:val="0"/>
-        <w:jc w:val="both"/>
-        <w:rPr>
-          <w:rFonts w:asciiTheme="minorHAnsi" w:hAnsiTheme="minorHAnsi" w:cs="Lucida Sans Unicode"/>
-          <w:b/>
-          <w:color w:val="000000" w:themeColor="text1"/>
-        </w:rPr>
-      </w:pPr>
-      <w:r>
-        <w:rPr>
-          <w:rFonts w:asciiTheme="minorHAnsi" w:hAnsiTheme="minorHAnsi" w:cs="Lucida Sans Unicode"/>
-          <w:b/>
-          <w:color w:val="000000" w:themeColor="text1"/>
-        </w:rPr>
-        <w:t>3.5</w:t>
-      </w:r>
-      <w:r>
-        <w:rPr>
-          <w:rFonts w:asciiTheme="minorHAnsi" w:hAnsiTheme="minorHAnsi" w:cs="Lucida Sans Unicode"/>
-          <w:b/>
-          <w:color w:val="000000" w:themeColor="text1"/>
-        </w:rPr>
-        <w:t xml:space="preserve"> Uso de aspas, negrito, itálico, sublinhado, siglas, datas, horários e números</w:t>
-      </w:r>
-    </w:p>
-    <w:p>
-      <w:pPr>
-        <w:autoSpaceDE w:val="0"/>
-        <w:autoSpaceDN w:val="0"/>
-        <w:adjustRightInd w:val="0"/>
-        <w:ind w:firstLine="709"/>
-        <w:jc w:val="both"/>
-        <w:rPr>
-          <w:rFonts w:asciiTheme="minorHAnsi" w:eastAsiaTheme="minorHAnsi" w:hAnsiTheme="minorHAnsi" w:cs="TimesNewRomanPSMT"/>
-          <w:color w:val="000000" w:themeColor="text1"/>
-        </w:rPr>
-      </w:pPr>
-      <w:r>
-        <w:rPr>
-          <w:rFonts w:asciiTheme="minorHAnsi" w:hAnsiTheme="minorHAnsi" w:cs="Lucida Sans Unicode"/>
-          <w:color w:val="000000" w:themeColor="text1"/>
-        </w:rPr>
-        <w:t>O emprego de aspas deve ser apenas para destacar transcrições de textos e</w:t>
-      </w:r>
-      <w:r>
-        <w:rPr>
-          <w:rFonts w:asciiTheme="minorHAnsi" w:eastAsiaTheme="minorHAnsi" w:hAnsiTheme="minorHAnsi" w:cs="TimesNewRomanPSMT"/>
-          <w:color w:val="000000" w:themeColor="text1"/>
-        </w:rPr>
-        <w:t xml:space="preserve">m citação direta. O </w:t>
-      </w:r>
-      <w:r>
-        <w:rPr>
-          <w:rFonts w:asciiTheme="minorHAnsi" w:hAnsiTheme="minorHAnsi" w:cs="Lucida Sans Unicode"/>
-          <w:color w:val="000000" w:themeColor="text1"/>
-        </w:rPr>
-        <w:t xml:space="preserve">itálico serve para destacar </w:t>
-      </w:r>
-      <w:r>
-        <w:rPr>
-          <w:rFonts w:asciiTheme="minorHAnsi" w:hAnsiTheme="minorHAnsi" w:cs="Lucida Sans Unicode"/>
-          <w:color w:val="000000" w:themeColor="text1"/>
-        </w:rPr>
-        <w:t>elementos de código</w:t>
-      </w:r>
-      <w:r>
-        <w:rPr>
-          <w:rFonts w:asciiTheme="minorHAnsi" w:hAnsiTheme="minorHAnsi" w:cs="Lucida Sans Unicode"/>
-          <w:color w:val="000000" w:themeColor="text1"/>
-        </w:rPr>
-        <w:t xml:space="preserve"> de programas</w:t>
-      </w:r>
-      <w:r>
-        <w:rPr>
-          <w:rFonts w:asciiTheme="minorHAnsi" w:hAnsiTheme="minorHAnsi" w:cs="Lucida Sans Unicode"/>
-          <w:color w:val="000000" w:themeColor="text1"/>
-        </w:rPr>
-        <w:t xml:space="preserve"> e </w:t>
-      </w:r>
-      <w:r>
-        <w:rPr>
-          <w:rFonts w:asciiTheme="minorHAnsi" w:hAnsiTheme="minorHAnsi" w:cs="Lucida Sans Unicode"/>
-          <w:color w:val="000000" w:themeColor="text1"/>
-        </w:rPr>
-        <w:t xml:space="preserve">palavras ou frases em língua estrangeira </w:t>
-      </w:r>
-      <w:r>
-        <w:rPr>
-          <w:rFonts w:asciiTheme="minorHAnsi" w:eastAsiaTheme="minorHAnsi" w:hAnsiTheme="minorHAnsi" w:cs="TimesNewRomanPSMT"/>
-          <w:color w:val="000000" w:themeColor="text1"/>
-        </w:rPr>
-        <w:t xml:space="preserve">não incorporadas </w:t>
-      </w:r>
-      <w:r>
-        <w:rPr>
-          <w:rFonts w:asciiTheme="minorHAnsi" w:eastAsiaTheme="minorHAnsi" w:hAnsiTheme="minorHAnsi" w:cs="TimesNewRomanPSMT"/>
-          <w:color w:val="000000" w:themeColor="text1"/>
-        </w:rPr>
-        <w:t>ao</w:t>
-      </w:r>
-      <w:r>
-        <w:rPr>
-          <w:rFonts w:asciiTheme="minorHAnsi" w:eastAsiaTheme="minorHAnsi" w:hAnsiTheme="minorHAnsi" w:cs="TimesNewRomanPSMT"/>
-          <w:color w:val="000000" w:themeColor="text1"/>
-        </w:rPr>
-        <w:t xml:space="preserve"> vocabulário da língua portuguesa ou que estejam em sentido figurado. </w:t>
-      </w:r>
-      <w:r>
-        <w:rPr>
-          <w:rFonts w:asciiTheme="minorHAnsi" w:eastAsiaTheme="minorHAnsi" w:hAnsiTheme="minorHAnsi" w:cs="TimesNewRomanPSMT"/>
-          <w:color w:val="000000" w:themeColor="text1"/>
-        </w:rPr>
-        <w:t xml:space="preserve">O itálico também deve ser usado para grafar </w:t>
-      </w:r>
-      <w:r>
-        <w:rPr>
-          <w:rFonts w:asciiTheme="minorHAnsi" w:hAnsiTheme="minorHAnsi"/>
-          <w:color w:val="000000" w:themeColor="text1"/>
-        </w:rPr>
-        <w:t>nome de publicações e nomes de em</w:t>
-      </w:r>
-      <w:r>
-        <w:rPr>
-          <w:rFonts w:asciiTheme="minorHAnsi" w:hAnsiTheme="minorHAnsi"/>
-          <w:color w:val="000000" w:themeColor="text1"/>
-        </w:rPr>
-        <w:t>presas</w:t>
-      </w:r>
-      <w:r>
-        <w:rPr>
-          <w:rFonts w:asciiTheme="minorHAnsi" w:hAnsiTheme="minorHAnsi"/>
-          <w:color w:val="000000" w:themeColor="text1"/>
-        </w:rPr>
-        <w:t xml:space="preserve">. </w:t>
-      </w:r>
-      <w:r>
-        <w:rPr>
-          <w:rFonts w:asciiTheme="minorHAnsi" w:hAnsiTheme="minorHAnsi" w:cs="Lucida Sans Unicode"/>
-          <w:color w:val="000000" w:themeColor="text1"/>
-        </w:rPr>
-        <w:t xml:space="preserve">O emprego do negrito </w:t>
-      </w:r>
-      <w:r>
-        <w:rPr>
-          <w:rFonts w:asciiTheme="minorHAnsi" w:hAnsiTheme="minorHAnsi" w:cs="Lucida Sans Unicode"/>
-          <w:color w:val="000000" w:themeColor="text1"/>
-        </w:rPr>
-        <w:t>serve</w:t>
-      </w:r>
-      <w:r>
-        <w:rPr>
-          <w:rFonts w:asciiTheme="minorHAnsi" w:hAnsiTheme="minorHAnsi" w:cs="Lucida Sans Unicode"/>
-          <w:color w:val="000000" w:themeColor="text1"/>
-        </w:rPr>
-        <w:t xml:space="preserve"> para destacar títulos, seções e subseções do artigo.</w:t>
-      </w:r>
-      <w:r>
-        <w:rPr>
-          <w:rFonts w:asciiTheme="minorHAnsi" w:eastAsiaTheme="minorHAnsi" w:hAnsiTheme="minorHAnsi" w:cs="TimesNewRomanPSMT"/>
-          <w:color w:val="000000" w:themeColor="text1"/>
-        </w:rPr>
-        <w:t xml:space="preserve"> </w:t>
-      </w:r>
-      <w:r>
-        <w:rPr>
-          <w:rFonts w:asciiTheme="minorHAnsi" w:hAnsiTheme="minorHAnsi" w:cs="Lucida Sans Unicode"/>
-          <w:color w:val="000000" w:themeColor="text1"/>
-        </w:rPr>
-        <w:t xml:space="preserve">O sublinhado </w:t>
-      </w:r>
-      <w:r>
-        <w:rPr>
-          <w:rFonts w:asciiTheme="minorHAnsi" w:hAnsiTheme="minorHAnsi" w:cs="Lucida Sans Unicode"/>
-          <w:color w:val="000000" w:themeColor="text1"/>
-        </w:rPr>
-        <w:t>é</w:t>
-      </w:r>
-      <w:r>
-        <w:rPr>
-          <w:rFonts w:asciiTheme="minorHAnsi" w:hAnsiTheme="minorHAnsi" w:cs="Lucida Sans Unicode"/>
-          <w:color w:val="000000" w:themeColor="text1"/>
-        </w:rPr>
-        <w:t xml:space="preserve"> utilizado </w:t>
-      </w:r>
-      <w:r>
-        <w:rPr>
-          <w:rFonts w:asciiTheme="minorHAnsi" w:hAnsiTheme="minorHAnsi" w:cs="Lucida Sans Unicode"/>
-          <w:color w:val="000000" w:themeColor="text1"/>
-        </w:rPr>
-        <w:t xml:space="preserve">apenas </w:t>
-      </w:r>
-      <w:r>
-        <w:rPr>
-          <w:rFonts w:asciiTheme="minorHAnsi" w:hAnsiTheme="minorHAnsi" w:cs="Lucida Sans Unicode"/>
-          <w:color w:val="000000" w:themeColor="text1"/>
-        </w:rPr>
-        <w:t xml:space="preserve">para destacar </w:t>
-      </w:r>
-      <w:r>
-        <w:rPr>
-          <w:rFonts w:asciiTheme="minorHAnsi" w:hAnsiTheme="minorHAnsi" w:cs="Lucida Sans Unicode"/>
-          <w:i/>
-          <w:color w:val="000000" w:themeColor="text1"/>
-        </w:rPr>
-        <w:t>links</w:t>
-      </w:r>
-      <w:r>
-        <w:rPr>
-          <w:rFonts w:asciiTheme="minorHAnsi" w:hAnsiTheme="minorHAnsi" w:cs="Lucida Sans Unicode"/>
-          <w:color w:val="000000" w:themeColor="text1"/>
-        </w:rPr>
-        <w:t xml:space="preserve"> empregados em hipertextos</w:t>
-      </w:r>
-      <w:r>
-        <w:rPr>
-          <w:rFonts w:asciiTheme="minorHAnsi" w:eastAsiaTheme="minorHAnsi" w:hAnsiTheme="minorHAnsi" w:cs="TimesNewRomanPSMT"/>
-          <w:color w:val="000000" w:themeColor="text1"/>
-        </w:rPr>
-        <w:t>.</w:t>
-      </w:r>
-    </w:p>
-    <w:p>
-      <w:pPr>
-        <w:jc w:val="both"/>
-        <w:rPr>
-          <w:rFonts w:asciiTheme="minorHAnsi" w:hAnsiTheme="minorHAnsi" w:cs="Arial"/>
           <w:color w:val="000000" w:themeColor="text1"/>
           <w:shd w:val="clear" w:color="auto" w:fill="FFFFFF"/>
         </w:rPr>
@@ -9690,7 +5509,6 @@
           <w:rFonts w:asciiTheme="minorHAnsi" w:eastAsiaTheme="minorHAnsi" w:hAnsiTheme="minorHAnsi" w:cs="TimesNewRomanPSMT"/>
           <w:color w:val="000000" w:themeColor="text1"/>
         </w:rPr>
-        <w:lastRenderedPageBreak/>
         <w:tab/>
         <w:t xml:space="preserve">As siglas geralmente representam a abreviatura de nomes de instituições ou metodologias e ferramentas de software que formam o jargão técnico da área de TI. </w:t>
       </w:r>
@@ -10340,6 +6158,7 @@
           <w:rFonts w:asciiTheme="minorHAnsi" w:hAnsiTheme="minorHAnsi" w:cs="Courier New"/>
           <w:i/>
         </w:rPr>
+        <w:lastRenderedPageBreak/>
         <w:t>Conjuntos de testes de validação: quando você cria uma estrutura de mineração, você pode dividir os dados na estrutura de mineração em treinamento e conjuntos de teste. Isso permite testar modelos em conjuntos de dados semelhantes e comparar a exatidão de modelos relacionados.</w:t>
       </w:r>
     </w:p>
@@ -10423,16 +6242,7 @@
           <w:bCs/>
           <w:color w:val="000000" w:themeColor="text1"/>
         </w:rPr>
-        <w:t xml:space="preserve"> (não se deve dirigir ao leitor de forma </w:t>
-      </w:r>
-      <w:r>
-        <w:rPr>
-          <w:rFonts w:asciiTheme="minorHAnsi" w:hAnsiTheme="minorHAnsi" w:cs="Lucida Sans Unicode"/>
-          <w:bCs/>
-          <w:color w:val="000000" w:themeColor="text1"/>
-        </w:rPr>
-        <w:lastRenderedPageBreak/>
-        <w:t xml:space="preserve">direta, deve-se usar a </w:t>
+        <w:t xml:space="preserve"> (não se deve dirigir ao leitor de forma direta, deve-se usar a </w:t>
       </w:r>
       <w:r>
         <w:rPr>
@@ -11411,7 +7221,7 @@
         </w:rPr>
         <w:t xml:space="preserve"> </w:t>
       </w:r>
-      <w:hyperlink r:id="rId11" w:history="1">
+      <w:hyperlink r:id="rId10" w:history="1">
         <w:r>
           <w:rPr>
             <w:rStyle w:val="Hyperlink"/>
@@ -11513,7 +7323,7 @@
         </w:rPr>
         <w:t xml:space="preserve"> </w:t>
       </w:r>
-      <w:hyperlink r:id="rId12" w:history="1">
+      <w:hyperlink r:id="rId11" w:history="1">
         <w:r>
           <w:rPr>
             <w:rStyle w:val="Hyperlink"/>
@@ -11551,6 +7361,7 @@
         <w:rPr>
           <w:rFonts w:asciiTheme="minorHAnsi" w:hAnsiTheme="minorHAnsi" w:cs="Calibri"/>
         </w:rPr>
+        <w:lastRenderedPageBreak/>
         <w:t>PARDUCCI, Renato J.; OLIVEIRA, Elisamara.</w:t>
       </w:r>
       <w:r>
@@ -11751,7 +7562,7 @@
         </w:rPr>
         <w:t xml:space="preserve"> </w:t>
       </w:r>
-      <w:hyperlink r:id="rId13" w:history="1">
+      <w:hyperlink r:id="rId12" w:history="1">
         <w:r>
           <w:rPr>
             <w:rStyle w:val="Hyperlink"/>
@@ -11889,15 +7700,7 @@
           <w:rFonts w:asciiTheme="minorHAnsi" w:hAnsiTheme="minorHAnsi" w:cs="Lucida Sans Unicode"/>
           <w:color w:val="000000" w:themeColor="text1"/>
         </w:rPr>
-        <w:t xml:space="preserve">Quando </w:t>
-      </w:r>
-      <w:r>
-        <w:rPr>
-          <w:rFonts w:asciiTheme="minorHAnsi" w:hAnsiTheme="minorHAnsi" w:cs="Lucida Sans Unicode"/>
-          <w:color w:val="000000" w:themeColor="text1"/>
-        </w:rPr>
-        <w:lastRenderedPageBreak/>
-        <w:t>uma publicação é consultada, não se pode, em nenhuma hipótese</w:t>
+        <w:t>Quando uma publicação é consultada, não se pode, em nenhuma hipótese</w:t>
       </w:r>
       <w:r>
         <w:rPr>
@@ -12764,6 +8567,7 @@
           <w:rFonts w:asciiTheme="minorHAnsi" w:eastAsiaTheme="minorHAnsi" w:hAnsiTheme="minorHAnsi" w:cs="Helvetica"/>
           <w:color w:val="000000" w:themeColor="text1"/>
         </w:rPr>
+        <w:lastRenderedPageBreak/>
         <w:t>É interessante incluir nas conclusões comentários</w:t>
       </w:r>
       <w:r>
@@ -13121,7 +8925,7 @@
       <w:r>
         <w:t xml:space="preserve"> </w:t>
       </w:r>
-      <w:hyperlink r:id="rId14" w:history="1">
+      <w:hyperlink r:id="rId13" w:history="1">
         <w:r>
           <w:rPr>
             <w:rStyle w:val="Hyperlink"/>
@@ -13425,7 +9229,7 @@
         </w:rPr>
         <w:t xml:space="preserve"> </w:t>
       </w:r>
-      <w:hyperlink r:id="rId15" w:history="1">
+      <w:hyperlink r:id="rId14" w:history="1">
         <w:r>
           <w:rPr>
             <w:rStyle w:val="Hyperlink"/>
@@ -13597,7 +9401,7 @@
       </w:pPr>
     </w:p>
     <w:sectPr>
-      <w:headerReference w:type="default" r:id="rId16"/>
+      <w:headerReference w:type="default" r:id="rId15"/>
       <w:pgSz w:w="11906" w:h="16838"/>
       <w:pgMar w:top="1134" w:right="1418" w:bottom="1134" w:left="1418" w:header="708" w:footer="708" w:gutter="0"/>
       <w:cols w:space="708"/>
@@ -13676,7 +9480,7 @@
           <w:rPr>
             <w:noProof/>
           </w:rPr>
-          <w:t>11</w:t>
+          <w:t>10</w:t>
         </w:r>
         <w:r>
           <w:rPr>
@@ -14091,6 +9895,92 @@
     </w:lvl>
   </w:abstractNum>
   <w:abstractNum w:abstractNumId="3">
+    <w:nsid w:val="03865C48"/>
+    <w:multiLevelType w:val="hybridMultilevel"/>
+    <w:tmpl w:val="ECB45502"/>
+    <w:lvl w:ilvl="0" w:tplc="0416000F">
+      <w:start w:val="1"/>
+      <w:numFmt w:val="decimal"/>
+      <w:lvlText w:val="%1."/>
+      <w:lvlJc w:val="left"/>
+      <w:pPr>
+        <w:ind w:left="1429" w:hanging="360"/>
+      </w:pPr>
+    </w:lvl>
+    <w:lvl w:ilvl="1" w:tplc="04160019" w:tentative="1">
+      <w:start w:val="1"/>
+      <w:numFmt w:val="lowerLetter"/>
+      <w:lvlText w:val="%2."/>
+      <w:lvlJc w:val="left"/>
+      <w:pPr>
+        <w:ind w:left="2149" w:hanging="360"/>
+      </w:pPr>
+    </w:lvl>
+    <w:lvl w:ilvl="2" w:tplc="0416001B" w:tentative="1">
+      <w:start w:val="1"/>
+      <w:numFmt w:val="lowerRoman"/>
+      <w:lvlText w:val="%3."/>
+      <w:lvlJc w:val="right"/>
+      <w:pPr>
+        <w:ind w:left="2869" w:hanging="180"/>
+      </w:pPr>
+    </w:lvl>
+    <w:lvl w:ilvl="3" w:tplc="0416000F" w:tentative="1">
+      <w:start w:val="1"/>
+      <w:numFmt w:val="decimal"/>
+      <w:lvlText w:val="%4."/>
+      <w:lvlJc w:val="left"/>
+      <w:pPr>
+        <w:ind w:left="3589" w:hanging="360"/>
+      </w:pPr>
+    </w:lvl>
+    <w:lvl w:ilvl="4" w:tplc="04160019" w:tentative="1">
+      <w:start w:val="1"/>
+      <w:numFmt w:val="lowerLetter"/>
+      <w:lvlText w:val="%5."/>
+      <w:lvlJc w:val="left"/>
+      <w:pPr>
+        <w:ind w:left="4309" w:hanging="360"/>
+      </w:pPr>
+    </w:lvl>
+    <w:lvl w:ilvl="5" w:tplc="0416001B" w:tentative="1">
+      <w:start w:val="1"/>
+      <w:numFmt w:val="lowerRoman"/>
+      <w:lvlText w:val="%6."/>
+      <w:lvlJc w:val="right"/>
+      <w:pPr>
+        <w:ind w:left="5029" w:hanging="180"/>
+      </w:pPr>
+    </w:lvl>
+    <w:lvl w:ilvl="6" w:tplc="0416000F" w:tentative="1">
+      <w:start w:val="1"/>
+      <w:numFmt w:val="decimal"/>
+      <w:lvlText w:val="%7."/>
+      <w:lvlJc w:val="left"/>
+      <w:pPr>
+        <w:ind w:left="5749" w:hanging="360"/>
+      </w:pPr>
+    </w:lvl>
+    <w:lvl w:ilvl="7" w:tplc="04160019" w:tentative="1">
+      <w:start w:val="1"/>
+      <w:numFmt w:val="lowerLetter"/>
+      <w:lvlText w:val="%8."/>
+      <w:lvlJc w:val="left"/>
+      <w:pPr>
+        <w:ind w:left="6469" w:hanging="360"/>
+      </w:pPr>
+    </w:lvl>
+    <w:lvl w:ilvl="8" w:tplc="0416001B" w:tentative="1">
+      <w:start w:val="1"/>
+      <w:numFmt w:val="lowerRoman"/>
+      <w:lvlText w:val="%9."/>
+      <w:lvlJc w:val="right"/>
+      <w:pPr>
+        <w:ind w:left="7189" w:hanging="180"/>
+      </w:pPr>
+    </w:lvl>
+  </w:abstractNum>
+  <w:abstractNum w:abstractNumId="4">
     <w:nsid w:val="048171A1"/>
     <w:multiLevelType w:val="multilevel"/>
     <w:tmpl w:val="14E4E288"/>
@@ -14212,7 +10102,7 @@
       </w:rPr>
     </w:lvl>
   </w:abstractNum>
-  <w:abstractNum w:abstractNumId="4">
+  <w:abstractNum w:abstractNumId="5">
     <w:nsid w:val="05D32E51"/>
     <w:multiLevelType w:val="hybridMultilevel"/>
     <w:tmpl w:val="29B21506"/>
@@ -14325,7 +10215,7 @@
       </w:rPr>
     </w:lvl>
   </w:abstractNum>
-  <w:abstractNum w:abstractNumId="5">
+  <w:abstractNum w:abstractNumId="6">
     <w:nsid w:val="089030C7"/>
     <w:multiLevelType w:val="hybridMultilevel"/>
     <w:tmpl w:val="4EC08952"/>
@@ -14437,7 +10327,7 @@
       </w:rPr>
     </w:lvl>
   </w:abstractNum>
-  <w:abstractNum w:abstractNumId="6">
+  <w:abstractNum w:abstractNumId="7">
     <w:nsid w:val="08D44C26"/>
     <w:multiLevelType w:val="hybridMultilevel"/>
     <w:tmpl w:val="29C4B14C"/>
@@ -14550,7 +10440,7 @@
       </w:rPr>
     </w:lvl>
   </w:abstractNum>
-  <w:abstractNum w:abstractNumId="7">
+  <w:abstractNum w:abstractNumId="8">
     <w:nsid w:val="092D42B0"/>
     <w:multiLevelType w:val="multilevel"/>
     <w:tmpl w:val="223CB398"/>
@@ -14663,7 +10553,7 @@
       </w:rPr>
     </w:lvl>
   </w:abstractNum>
-  <w:abstractNum w:abstractNumId="8">
+  <w:abstractNum w:abstractNumId="9">
     <w:nsid w:val="0BD05DB9"/>
     <w:multiLevelType w:val="hybridMultilevel"/>
     <w:tmpl w:val="54303942"/>
@@ -14777,7 +10667,7 @@
       </w:rPr>
     </w:lvl>
   </w:abstractNum>
-  <w:abstractNum w:abstractNumId="9">
+  <w:abstractNum w:abstractNumId="10">
     <w:nsid w:val="0C861811"/>
     <w:multiLevelType w:val="hybridMultilevel"/>
     <w:tmpl w:val="1576CFCA"/>
@@ -14890,7 +10780,7 @@
       </w:rPr>
     </w:lvl>
   </w:abstractNum>
-  <w:abstractNum w:abstractNumId="10">
+  <w:abstractNum w:abstractNumId="11">
     <w:nsid w:val="0DB465FC"/>
     <w:multiLevelType w:val="hybridMultilevel"/>
     <w:tmpl w:val="6032CBA6"/>
@@ -15003,7 +10893,7 @@
       </w:rPr>
     </w:lvl>
   </w:abstractNum>
-  <w:abstractNum w:abstractNumId="11">
+  <w:abstractNum w:abstractNumId="12">
     <w:nsid w:val="0DFB10E4"/>
     <w:multiLevelType w:val="hybridMultilevel"/>
     <w:tmpl w:val="6610D41C"/>
@@ -15116,7 +11006,7 @@
       </w:rPr>
     </w:lvl>
   </w:abstractNum>
-  <w:abstractNum w:abstractNumId="12">
+  <w:abstractNum w:abstractNumId="13">
     <w:nsid w:val="0FD477BC"/>
     <w:multiLevelType w:val="hybridMultilevel"/>
     <w:tmpl w:val="92AA1040"/>
@@ -15256,7 +11146,7 @@
       </w:rPr>
     </w:lvl>
   </w:abstractNum>
-  <w:abstractNum w:abstractNumId="13">
+  <w:abstractNum w:abstractNumId="14">
     <w:nsid w:val="123D5C1E"/>
     <w:multiLevelType w:val="hybridMultilevel"/>
     <w:tmpl w:val="42201E2E"/>
@@ -15346,7 +11236,93 @@
       </w:pPr>
     </w:lvl>
   </w:abstractNum>
-  <w:abstractNum w:abstractNumId="14">
+  <w:abstractNum w:abstractNumId="15">
+    <w:nsid w:val="16810710"/>
+    <w:multiLevelType w:val="hybridMultilevel"/>
+    <w:tmpl w:val="594AC2FA"/>
+    <w:lvl w:ilvl="0" w:tplc="0416000F">
+      <w:start w:val="1"/>
+      <w:numFmt w:val="decimal"/>
+      <w:lvlText w:val="%1."/>
+      <w:lvlJc w:val="left"/>
+      <w:pPr>
+        <w:ind w:left="1485" w:hanging="360"/>
+      </w:pPr>
+    </w:lvl>
+    <w:lvl w:ilvl="1" w:tplc="04160019" w:tentative="1">
+      <w:start w:val="1"/>
+      <w:numFmt w:val="lowerLetter"/>
+      <w:lvlText w:val="%2."/>
+      <w:lvlJc w:val="left"/>
+      <w:pPr>
+        <w:ind w:left="2205" w:hanging="360"/>
+      </w:pPr>
+    </w:lvl>
+    <w:lvl w:ilvl="2" w:tplc="0416001B" w:tentative="1">
+      <w:start w:val="1"/>
+      <w:numFmt w:val="lowerRoman"/>
+      <w:lvlText w:val="%3."/>
+      <w:lvlJc w:val="right"/>
+      <w:pPr>
+        <w:ind w:left="2925" w:hanging="180"/>
+      </w:pPr>
+    </w:lvl>
+    <w:lvl w:ilvl="3" w:tplc="0416000F" w:tentative="1">
+      <w:start w:val="1"/>
+      <w:numFmt w:val="decimal"/>
+      <w:lvlText w:val="%4."/>
+      <w:lvlJc w:val="left"/>
+      <w:pPr>
+        <w:ind w:left="3645" w:hanging="360"/>
+      </w:pPr>
+    </w:lvl>
+    <w:lvl w:ilvl="4" w:tplc="04160019" w:tentative="1">
+      <w:start w:val="1"/>
+      <w:numFmt w:val="lowerLetter"/>
+      <w:lvlText w:val="%5."/>
+      <w:lvlJc w:val="left"/>
+      <w:pPr>
+        <w:ind w:left="4365" w:hanging="360"/>
+      </w:pPr>
+    </w:lvl>
+    <w:lvl w:ilvl="5" w:tplc="0416001B" w:tentative="1">
+      <w:start w:val="1"/>
+      <w:numFmt w:val="lowerRoman"/>
+      <w:lvlText w:val="%6."/>
+      <w:lvlJc w:val="right"/>
+      <w:pPr>
+        <w:ind w:left="5085" w:hanging="180"/>
+      </w:pPr>
+    </w:lvl>
+    <w:lvl w:ilvl="6" w:tplc="0416000F" w:tentative="1">
+      <w:start w:val="1"/>
+      <w:numFmt w:val="decimal"/>
+      <w:lvlText w:val="%7."/>
+      <w:lvlJc w:val="left"/>
+      <w:pPr>
+        <w:ind w:left="5805" w:hanging="360"/>
+      </w:pPr>
+    </w:lvl>
+    <w:lvl w:ilvl="7" w:tplc="04160019" w:tentative="1">
+      <w:start w:val="1"/>
+      <w:numFmt w:val="lowerLetter"/>
+      <w:lvlText w:val="%8."/>
+      <w:lvlJc w:val="left"/>
+      <w:pPr>
+        <w:ind w:left="6525" w:hanging="360"/>
+      </w:pPr>
+    </w:lvl>
+    <w:lvl w:ilvl="8" w:tplc="0416001B" w:tentative="1">
+      <w:start w:val="1"/>
+      <w:numFmt w:val="lowerRoman"/>
+      <w:lvlText w:val="%9."/>
+      <w:lvlJc w:val="right"/>
+      <w:pPr>
+        <w:ind w:left="7245" w:hanging="180"/>
+      </w:pPr>
+    </w:lvl>
+  </w:abstractNum>
+  <w:abstractNum w:abstractNumId="16">
     <w:nsid w:val="19A03377"/>
     <w:multiLevelType w:val="hybridMultilevel"/>
     <w:tmpl w:val="0FB4E1D0"/>
@@ -15486,7 +11462,7 @@
       </w:rPr>
     </w:lvl>
   </w:abstractNum>
-  <w:abstractNum w:abstractNumId="15">
+  <w:abstractNum w:abstractNumId="17">
     <w:nsid w:val="1E9F7E73"/>
     <w:multiLevelType w:val="hybridMultilevel"/>
     <w:tmpl w:val="B8F88DB6"/>
@@ -15599,7 +11575,7 @@
       </w:rPr>
     </w:lvl>
   </w:abstractNum>
-  <w:abstractNum w:abstractNumId="16">
+  <w:abstractNum w:abstractNumId="18">
     <w:nsid w:val="21574015"/>
     <w:multiLevelType w:val="hybridMultilevel"/>
     <w:tmpl w:val="626C57B2"/>
@@ -15712,7 +11688,7 @@
       </w:rPr>
     </w:lvl>
   </w:abstractNum>
-  <w:abstractNum w:abstractNumId="17">
+  <w:abstractNum w:abstractNumId="19">
     <w:nsid w:val="26233E50"/>
     <w:multiLevelType w:val="hybridMultilevel"/>
     <w:tmpl w:val="8394260A"/>
@@ -15852,7 +11828,7 @@
       </w:rPr>
     </w:lvl>
   </w:abstractNum>
-  <w:abstractNum w:abstractNumId="18">
+  <w:abstractNum w:abstractNumId="20">
     <w:nsid w:val="265C5663"/>
     <w:multiLevelType w:val="hybridMultilevel"/>
     <w:tmpl w:val="DB1C4D70"/>
@@ -15965,7 +11941,7 @@
       </w:rPr>
     </w:lvl>
   </w:abstractNum>
-  <w:abstractNum w:abstractNumId="19">
+  <w:abstractNum w:abstractNumId="21">
     <w:nsid w:val="27010FC8"/>
     <w:multiLevelType w:val="hybridMultilevel"/>
     <w:tmpl w:val="DC262AEE"/>
@@ -16054,7 +12030,7 @@
       </w:pPr>
     </w:lvl>
   </w:abstractNum>
-  <w:abstractNum w:abstractNumId="20">
+  <w:abstractNum w:abstractNumId="22">
     <w:nsid w:val="2A6F0C3B"/>
     <w:multiLevelType w:val="hybridMultilevel"/>
     <w:tmpl w:val="B90EBC38"/>
@@ -16167,7 +12143,7 @@
       </w:rPr>
     </w:lvl>
   </w:abstractNum>
-  <w:abstractNum w:abstractNumId="21">
+  <w:abstractNum w:abstractNumId="23">
     <w:nsid w:val="2E1E769D"/>
     <w:multiLevelType w:val="hybridMultilevel"/>
     <w:tmpl w:val="808AA368"/>
@@ -16307,7 +12283,7 @@
       </w:rPr>
     </w:lvl>
   </w:abstractNum>
-  <w:abstractNum w:abstractNumId="22">
+  <w:abstractNum w:abstractNumId="24">
     <w:nsid w:val="31C46050"/>
     <w:multiLevelType w:val="hybridMultilevel"/>
     <w:tmpl w:val="553E97BE"/>
@@ -16420,7 +12396,7 @@
       </w:rPr>
     </w:lvl>
   </w:abstractNum>
-  <w:abstractNum w:abstractNumId="23">
+  <w:abstractNum w:abstractNumId="25">
     <w:nsid w:val="339A5904"/>
     <w:multiLevelType w:val="hybridMultilevel"/>
     <w:tmpl w:val="866C40DE"/>
@@ -16533,7 +12509,7 @@
       </w:rPr>
     </w:lvl>
   </w:abstractNum>
-  <w:abstractNum w:abstractNumId="24">
+  <w:abstractNum w:abstractNumId="26">
     <w:nsid w:val="35BA50EB"/>
     <w:multiLevelType w:val="hybridMultilevel"/>
     <w:tmpl w:val="1DB07466"/>
@@ -16646,7 +12622,7 @@
       </w:rPr>
     </w:lvl>
   </w:abstractNum>
-  <w:abstractNum w:abstractNumId="25">
+  <w:abstractNum w:abstractNumId="27">
     <w:nsid w:val="35FB0D5B"/>
     <w:multiLevelType w:val="hybridMultilevel"/>
     <w:tmpl w:val="F5DCA992"/>
@@ -16735,7 +12711,7 @@
       </w:pPr>
     </w:lvl>
   </w:abstractNum>
-  <w:abstractNum w:abstractNumId="26">
+  <w:abstractNum w:abstractNumId="28">
     <w:nsid w:val="3650547E"/>
     <w:multiLevelType w:val="hybridMultilevel"/>
     <w:tmpl w:val="3E2EE894"/>
@@ -16875,7 +12851,7 @@
       </w:rPr>
     </w:lvl>
   </w:abstractNum>
-  <w:abstractNum w:abstractNumId="27">
+  <w:abstractNum w:abstractNumId="29">
     <w:nsid w:val="39FC3AAC"/>
     <w:multiLevelType w:val="hybridMultilevel"/>
     <w:tmpl w:val="DF5A3F58"/>
@@ -16965,7 +12941,7 @@
       </w:pPr>
     </w:lvl>
   </w:abstractNum>
-  <w:abstractNum w:abstractNumId="28">
+  <w:abstractNum w:abstractNumId="30">
     <w:nsid w:val="3B851BBE"/>
     <w:multiLevelType w:val="hybridMultilevel"/>
     <w:tmpl w:val="0C5205C2"/>
@@ -17078,7 +13054,7 @@
       </w:rPr>
     </w:lvl>
   </w:abstractNum>
-  <w:abstractNum w:abstractNumId="29">
+  <w:abstractNum w:abstractNumId="31">
     <w:nsid w:val="3C2D401B"/>
     <w:multiLevelType w:val="hybridMultilevel"/>
     <w:tmpl w:val="7E5AE0A0"/>
@@ -17167,7 +13143,7 @@
       </w:pPr>
     </w:lvl>
   </w:abstractNum>
-  <w:abstractNum w:abstractNumId="30">
+  <w:abstractNum w:abstractNumId="32">
     <w:nsid w:val="422967C8"/>
     <w:multiLevelType w:val="hybridMultilevel"/>
     <w:tmpl w:val="46A0BBE6"/>
@@ -17280,7 +13256,7 @@
       </w:rPr>
     </w:lvl>
   </w:abstractNum>
-  <w:abstractNum w:abstractNumId="31">
+  <w:abstractNum w:abstractNumId="33">
     <w:nsid w:val="43196531"/>
     <w:multiLevelType w:val="hybridMultilevel"/>
     <w:tmpl w:val="AFF4ACEE"/>
@@ -17393,7 +13369,7 @@
       </w:rPr>
     </w:lvl>
   </w:abstractNum>
-  <w:abstractNum w:abstractNumId="32">
+  <w:abstractNum w:abstractNumId="34">
     <w:nsid w:val="44146C19"/>
     <w:multiLevelType w:val="hybridMultilevel"/>
     <w:tmpl w:val="E08A9672"/>
@@ -17507,7 +13483,7 @@
       </w:rPr>
     </w:lvl>
   </w:abstractNum>
-  <w:abstractNum w:abstractNumId="33">
+  <w:abstractNum w:abstractNumId="35">
     <w:nsid w:val="46C374D7"/>
     <w:multiLevelType w:val="hybridMultilevel"/>
     <w:tmpl w:val="48BA7138"/>
@@ -17620,7 +13596,7 @@
       </w:rPr>
     </w:lvl>
   </w:abstractNum>
-  <w:abstractNum w:abstractNumId="34">
+  <w:abstractNum w:abstractNumId="36">
     <w:nsid w:val="4BD147D8"/>
     <w:multiLevelType w:val="hybridMultilevel"/>
     <w:tmpl w:val="EA8229D2"/>
@@ -17733,7 +13709,7 @@
       </w:rPr>
     </w:lvl>
   </w:abstractNum>
-  <w:abstractNum w:abstractNumId="35">
+  <w:abstractNum w:abstractNumId="37">
     <w:nsid w:val="4C19293C"/>
     <w:multiLevelType w:val="hybridMultilevel"/>
     <w:tmpl w:val="55449E46"/>
@@ -17873,7 +13849,7 @@
       </w:rPr>
     </w:lvl>
   </w:abstractNum>
-  <w:abstractNum w:abstractNumId="36">
+  <w:abstractNum w:abstractNumId="38">
     <w:nsid w:val="4D6E30C5"/>
     <w:multiLevelType w:val="multilevel"/>
     <w:tmpl w:val="46DAB04E"/>
@@ -17995,7 +13971,7 @@
       </w:rPr>
     </w:lvl>
   </w:abstractNum>
-  <w:abstractNum w:abstractNumId="37">
+  <w:abstractNum w:abstractNumId="39">
     <w:nsid w:val="4F6F201F"/>
     <w:multiLevelType w:val="hybridMultilevel"/>
     <w:tmpl w:val="EA9AA850"/>
@@ -18135,7 +14111,7 @@
       </w:rPr>
     </w:lvl>
   </w:abstractNum>
-  <w:abstractNum w:abstractNumId="38">
+  <w:abstractNum w:abstractNumId="40">
     <w:nsid w:val="5079767F"/>
     <w:multiLevelType w:val="multilevel"/>
     <w:tmpl w:val="832A7BA8"/>
@@ -18248,7 +14224,7 @@
       </w:rPr>
     </w:lvl>
   </w:abstractNum>
-  <w:abstractNum w:abstractNumId="39">
+  <w:abstractNum w:abstractNumId="41">
     <w:nsid w:val="566B7FC2"/>
     <w:multiLevelType w:val="hybridMultilevel"/>
     <w:tmpl w:val="0FC44922"/>
@@ -18337,7 +14313,7 @@
       </w:pPr>
     </w:lvl>
   </w:abstractNum>
-  <w:abstractNum w:abstractNumId="40">
+  <w:abstractNum w:abstractNumId="42">
     <w:nsid w:val="5CEC1D13"/>
     <w:multiLevelType w:val="hybridMultilevel"/>
     <w:tmpl w:val="50AA11D8"/>
@@ -18450,7 +14426,7 @@
       </w:rPr>
     </w:lvl>
   </w:abstractNum>
-  <w:abstractNum w:abstractNumId="41">
+  <w:abstractNum w:abstractNumId="43">
     <w:nsid w:val="5FCA1557"/>
     <w:multiLevelType w:val="hybridMultilevel"/>
     <w:tmpl w:val="C0B8F394"/>
@@ -18590,7 +14566,7 @@
       </w:rPr>
     </w:lvl>
   </w:abstractNum>
-  <w:abstractNum w:abstractNumId="42">
+  <w:abstractNum w:abstractNumId="44">
     <w:nsid w:val="6A2D1977"/>
     <w:multiLevelType w:val="hybridMultilevel"/>
     <w:tmpl w:val="5BF43ACC"/>
@@ -18703,7 +14679,7 @@
       </w:rPr>
     </w:lvl>
   </w:abstractNum>
-  <w:abstractNum w:abstractNumId="43">
+  <w:abstractNum w:abstractNumId="45">
     <w:nsid w:val="6F5C635E"/>
     <w:multiLevelType w:val="hybridMultilevel"/>
     <w:tmpl w:val="D7020386"/>
@@ -18843,7 +14819,7 @@
       </w:rPr>
     </w:lvl>
   </w:abstractNum>
-  <w:abstractNum w:abstractNumId="44">
+  <w:abstractNum w:abstractNumId="46">
     <w:nsid w:val="70F53AE7"/>
     <w:multiLevelType w:val="hybridMultilevel"/>
     <w:tmpl w:val="DAD828A6"/>
@@ -18956,7 +14932,7 @@
       </w:rPr>
     </w:lvl>
   </w:abstractNum>
-  <w:abstractNum w:abstractNumId="45">
+  <w:abstractNum w:abstractNumId="47">
     <w:nsid w:val="743B5744"/>
     <w:multiLevelType w:val="hybridMultilevel"/>
     <w:tmpl w:val="042C8D0A"/>
@@ -19096,7 +15072,7 @@
       </w:rPr>
     </w:lvl>
   </w:abstractNum>
-  <w:abstractNum w:abstractNumId="46">
+  <w:abstractNum w:abstractNumId="48">
     <w:nsid w:val="75535255"/>
     <w:multiLevelType w:val="hybridMultilevel"/>
     <w:tmpl w:val="B0D42DB2"/>
@@ -19209,7 +15185,7 @@
       </w:rPr>
     </w:lvl>
   </w:abstractNum>
-  <w:abstractNum w:abstractNumId="47">
+  <w:abstractNum w:abstractNumId="49">
     <w:nsid w:val="7E8D3315"/>
     <w:multiLevelType w:val="hybridMultilevel"/>
     <w:tmpl w:val="F8686EFC"/>
@@ -19323,148 +15299,154 @@
     </w:lvl>
   </w:abstractNum>
   <w:num w:numId="1">
+    <w:abstractNumId w:val="31"/>
+  </w:num>
+  <w:num w:numId="2">
     <w:abstractNumId w:val="29"/>
   </w:num>
-  <w:num w:numId="2">
+  <w:num w:numId="3">
+    <w:abstractNumId w:val="21"/>
+  </w:num>
+  <w:num w:numId="4">
+    <w:abstractNumId w:val="40"/>
+  </w:num>
+  <w:num w:numId="5">
+    <w:abstractNumId w:val="10"/>
+  </w:num>
+  <w:num w:numId="6">
+    <w:abstractNumId w:val="22"/>
+  </w:num>
+  <w:num w:numId="7">
+    <w:abstractNumId w:val="14"/>
+  </w:num>
+  <w:num w:numId="8">
+    <w:abstractNumId w:val="32"/>
+  </w:num>
+  <w:num w:numId="9">
+    <w:abstractNumId w:val="6"/>
+  </w:num>
+  <w:num w:numId="10">
+    <w:abstractNumId w:val="17"/>
+  </w:num>
+  <w:num w:numId="11">
+    <w:abstractNumId w:val="4"/>
+  </w:num>
+  <w:num w:numId="12">
     <w:abstractNumId w:val="27"/>
   </w:num>
-  <w:num w:numId="3">
-    <w:abstractNumId w:val="19"/>
+  <w:num w:numId="13">
+    <w:abstractNumId w:val="8"/>
   </w:num>
-  <w:num w:numId="4">
-    <w:abstractNumId w:val="38"/>
-  </w:num>
-  <w:num w:numId="5">
-    <w:abstractNumId w:val="9"/>
-  </w:num>
-  <w:num w:numId="6">
-    <w:abstractNumId w:val="20"/>
-  </w:num>
-  <w:num w:numId="7">
-    <w:abstractNumId w:val="13"/>
-  </w:num>
-  <w:num w:numId="8">
-    <w:abstractNumId w:val="30"/>
-  </w:num>
-  <w:num w:numId="9">
-    <w:abstractNumId w:val="5"/>
-  </w:num>
-  <w:num w:numId="10">
-    <w:abstractNumId w:val="15"/>
-  </w:num>
-  <w:num w:numId="11">
-    <w:abstractNumId w:val="3"/>
-  </w:num>
-  <w:num w:numId="12">
+  <w:num w:numId="14">
     <w:abstractNumId w:val="25"/>
   </w:num>
-  <w:num w:numId="13">
-    <w:abstractNumId w:val="7"/>
-  </w:num>
-  <w:num w:numId="14">
-    <w:abstractNumId w:val="23"/>
-  </w:num>
   <w:num w:numId="15">
-    <w:abstractNumId w:val="36"/>
+    <w:abstractNumId w:val="38"/>
   </w:num>
   <w:num w:numId="16">
     <w:abstractNumId w:val="0"/>
   </w:num>
   <w:num w:numId="17">
-    <w:abstractNumId w:val="21"/>
+    <w:abstractNumId w:val="23"/>
   </w:num>
   <w:num w:numId="18">
-    <w:abstractNumId w:val="35"/>
+    <w:abstractNumId w:val="37"/>
   </w:num>
   <w:num w:numId="19">
-    <w:abstractNumId w:val="17"/>
+    <w:abstractNumId w:val="19"/>
   </w:num>
   <w:num w:numId="20">
-    <w:abstractNumId w:val="37"/>
+    <w:abstractNumId w:val="39"/>
   </w:num>
   <w:num w:numId="21">
-    <w:abstractNumId w:val="12"/>
+    <w:abstractNumId w:val="13"/>
   </w:num>
   <w:num w:numId="22">
-    <w:abstractNumId w:val="41"/>
+    <w:abstractNumId w:val="43"/>
   </w:num>
   <w:num w:numId="23">
     <w:abstractNumId w:val="1"/>
   </w:num>
   <w:num w:numId="24">
-    <w:abstractNumId w:val="14"/>
+    <w:abstractNumId w:val="16"/>
   </w:num>
   <w:num w:numId="25">
-    <w:abstractNumId w:val="26"/>
+    <w:abstractNumId w:val="28"/>
   </w:num>
   <w:num w:numId="26">
-    <w:abstractNumId w:val="43"/>
+    <w:abstractNumId w:val="45"/>
   </w:num>
   <w:num w:numId="27">
-    <w:abstractNumId w:val="45"/>
+    <w:abstractNumId w:val="47"/>
   </w:num>
   <w:num w:numId="28">
-    <w:abstractNumId w:val="18"/>
+    <w:abstractNumId w:val="20"/>
   </w:num>
   <w:num w:numId="29">
-    <w:abstractNumId w:val="46"/>
+    <w:abstractNumId w:val="48"/>
   </w:num>
   <w:num w:numId="30">
-    <w:abstractNumId w:val="22"/>
+    <w:abstractNumId w:val="24"/>
   </w:num>
   <w:num w:numId="31">
-    <w:abstractNumId w:val="40"/>
+    <w:abstractNumId w:val="42"/>
   </w:num>
   <w:num w:numId="32">
-    <w:abstractNumId w:val="47"/>
+    <w:abstractNumId w:val="49"/>
   </w:num>
   <w:num w:numId="33">
-    <w:abstractNumId w:val="39"/>
+    <w:abstractNumId w:val="41"/>
   </w:num>
   <w:num w:numId="34">
-    <w:abstractNumId w:val="33"/>
+    <w:abstractNumId w:val="35"/>
   </w:num>
   <w:num w:numId="35">
-    <w:abstractNumId w:val="6"/>
+    <w:abstractNumId w:val="7"/>
   </w:num>
   <w:num w:numId="36">
-    <w:abstractNumId w:val="42"/>
+    <w:abstractNumId w:val="44"/>
   </w:num>
   <w:num w:numId="37">
-    <w:abstractNumId w:val="28"/>
+    <w:abstractNumId w:val="30"/>
   </w:num>
   <w:num w:numId="38">
-    <w:abstractNumId w:val="11"/>
+    <w:abstractNumId w:val="12"/>
   </w:num>
   <w:num w:numId="39">
     <w:abstractNumId w:val="2"/>
   </w:num>
   <w:num w:numId="40">
-    <w:abstractNumId w:val="31"/>
+    <w:abstractNumId w:val="33"/>
   </w:num>
   <w:num w:numId="41">
-    <w:abstractNumId w:val="24"/>
+    <w:abstractNumId w:val="26"/>
   </w:num>
   <w:num w:numId="42">
+    <w:abstractNumId w:val="36"/>
+  </w:num>
+  <w:num w:numId="43">
+    <w:abstractNumId w:val="18"/>
+  </w:num>
+  <w:num w:numId="44">
     <w:abstractNumId w:val="34"/>
   </w:num>
-  <w:num w:numId="43">
-    <w:abstractNumId w:val="16"/>
-  </w:num>
-  <w:num w:numId="44">
-    <w:abstractNumId w:val="32"/>
-  </w:num>
   <w:num w:numId="45">
-    <w:abstractNumId w:val="8"/>
+    <w:abstractNumId w:val="9"/>
   </w:num>
   <w:num w:numId="46">
-    <w:abstractNumId w:val="10"/>
+    <w:abstractNumId w:val="11"/>
   </w:num>
   <w:num w:numId="47">
-    <w:abstractNumId w:val="4"/>
+    <w:abstractNumId w:val="5"/>
   </w:num>
   <w:num w:numId="48">
-    <w:abstractNumId w:val="44"/>
+    <w:abstractNumId w:val="46"/>
+  </w:num>
+  <w:num w:numId="49">
+    <w:abstractNumId w:val="3"/>
+  </w:num>
+  <w:num w:numId="50">
+    <w:abstractNumId w:val="15"/>
   </w:num>
 </w:numbering>
 </file>
@@ -20132,7 +16114,6 @@
     <w:uiPriority w:val="59"/>
     <w:rsid w:val="004E3EBD"/>
     <w:tblPr>
-      <w:tblInd w:w="0" w:type="dxa"/>
       <w:tblBorders>
         <w:top w:val="single" w:sz="4" w:space="0" w:color="auto"/>
         <w:left w:val="single" w:sz="4" w:space="0" w:color="auto"/>
@@ -20141,12 +16122,6 @@
         <w:insideH w:val="single" w:sz="4" w:space="0" w:color="auto"/>
         <w:insideV w:val="single" w:sz="4" w:space="0" w:color="auto"/>
       </w:tblBorders>
-      <w:tblCellMar>
-        <w:top w:w="0" w:type="dxa"/>
-        <w:left w:w="108" w:type="dxa"/>
-        <w:bottom w:w="0" w:type="dxa"/>
-        <w:right w:w="108" w:type="dxa"/>
-      </w:tblCellMar>
     </w:tblPr>
   </w:style>
   <w:style w:type="character" w:styleId="HiperlinkVisitado">
@@ -20572,7 +16547,7 @@
 </file>
 
 <file path=customXml/itemProps1.xml><?xml version="1.0" encoding="utf-8"?>
-<ds:datastoreItem xmlns:ds="http://schemas.openxmlformats.org/officeDocument/2006/customXml" ds:itemID="{65A90183-5BFE-4F13-8A36-0D69CABE7BBC}">
+<ds:datastoreItem xmlns:ds="http://schemas.openxmlformats.org/officeDocument/2006/customXml" ds:itemID="{BA071188-18CD-4414-9019-0E215C075C4F}">
   <ds:schemaRefs>
     <ds:schemaRef ds:uri="http://schemas.openxmlformats.org/officeDocument/2006/bibliography"/>
   </ds:schemaRefs>

--- a/TEMPLATE - FORMATAÇÃO E REGRAS PARA A ELABORAÇÃO DO ARTIGO.docx
+++ b/TEMPLATE - FORMATAÇÃO E REGRAS PARA A ELABORAÇÃO DO ARTIGO.docx
@@ -1000,7 +1000,7 @@
         <w:pStyle w:val="Ttulo1"/>
         <w:numPr>
           <w:ilvl w:val="0"/>
-          <w:numId w:val="15"/>
+          <w:numId w:val="2"/>
         </w:numPr>
         <w:spacing w:after="0"/>
         <w:rPr>
@@ -2269,7 +2269,7 @@
         <w:pStyle w:val="PargrafodaLista"/>
         <w:numPr>
           <w:ilvl w:val="0"/>
-          <w:numId w:val="15"/>
+          <w:numId w:val="2"/>
         </w:numPr>
         <w:jc w:val="both"/>
         <w:rPr>
@@ -3377,7 +3377,7 @@
         <w:pStyle w:val="PargrafodaLista"/>
         <w:numPr>
           <w:ilvl w:val="0"/>
-          <w:numId w:val="44"/>
+          <w:numId w:val="3"/>
         </w:numPr>
         <w:autoSpaceDE w:val="0"/>
         <w:autoSpaceDN w:val="0"/>
@@ -3422,7 +3422,7 @@
         <w:pStyle w:val="PargrafodaLista"/>
         <w:numPr>
           <w:ilvl w:val="0"/>
-          <w:numId w:val="44"/>
+          <w:numId w:val="3"/>
         </w:numPr>
         <w:jc w:val="both"/>
         <w:rPr>
@@ -3656,7 +3656,7 @@
         <w:pStyle w:val="PargrafodaLista"/>
         <w:numPr>
           <w:ilvl w:val="0"/>
-          <w:numId w:val="15"/>
+          <w:numId w:val="2"/>
         </w:numPr>
         <w:jc w:val="both"/>
         <w:rPr>
@@ -3943,7 +3943,7 @@
         <w:pStyle w:val="PargrafodaLista"/>
         <w:numPr>
           <w:ilvl w:val="0"/>
-          <w:numId w:val="47"/>
+          <w:numId w:val="5"/>
         </w:numPr>
         <w:autoSpaceDE w:val="0"/>
         <w:autoSpaceDN w:val="0"/>
@@ -3969,7 +3969,7 @@
         <w:pStyle w:val="PargrafodaLista"/>
         <w:numPr>
           <w:ilvl w:val="0"/>
-          <w:numId w:val="47"/>
+          <w:numId w:val="5"/>
         </w:numPr>
         <w:autoSpaceDE w:val="0"/>
         <w:autoSpaceDN w:val="0"/>
@@ -4035,7 +4035,7 @@
         <w:pStyle w:val="PargrafodaLista"/>
         <w:numPr>
           <w:ilvl w:val="0"/>
-          <w:numId w:val="47"/>
+          <w:numId w:val="5"/>
         </w:numPr>
         <w:autoSpaceDE w:val="0"/>
         <w:autoSpaceDN w:val="0"/>
@@ -5254,8 +5254,6 @@
         </w:rPr>
         <w:t xml:space="preserve"> Por tanto, controle e integração são conceitos chave que deverão ser constantemente observados. Vale ressaltar o papel sempre alerta e focado que os profissionais de Tecnologia da Informação devem exercer, como administradores e multiplicadores dos conhecimentos básicos em segurança da informação.</w:t>
       </w:r>
-      <w:bookmarkStart w:id="0" w:name="_GoBack"/>
-      <w:bookmarkEnd w:id="0"/>
     </w:p>
     <w:p>
       <w:pPr>
@@ -5296,7 +5294,15 @@
           <w:b/>
           <w:color w:val="000000" w:themeColor="text1"/>
         </w:rPr>
-        <w:t xml:space="preserve"> Uso de aspas, negrito, itálico, sublinhado, siglas, datas, horários e números</w:t>
+        <w:t xml:space="preserve"> </w:t>
+      </w:r>
+      <w:r>
+        <w:rPr>
+          <w:rFonts w:asciiTheme="minorHAnsi" w:hAnsiTheme="minorHAnsi" w:cs="Lucida Sans Unicode"/>
+          <w:b/>
+          <w:color w:val="000000" w:themeColor="text1"/>
+        </w:rPr>
+        <w:t>Ferramenta ESET</w:t>
       </w:r>
     </w:p>
     <w:p>
@@ -5307,386 +5313,23 @@
         <w:ind w:firstLine="709"/>
         <w:jc w:val="both"/>
         <w:rPr>
-          <w:rFonts w:asciiTheme="minorHAnsi" w:eastAsiaTheme="minorHAnsi" w:hAnsiTheme="minorHAnsi" w:cs="TimesNewRomanPSMT"/>
-          <w:color w:val="000000" w:themeColor="text1"/>
-        </w:rPr>
-      </w:pPr>
-      <w:r>
-        <w:rPr>
-          <w:rFonts w:asciiTheme="minorHAnsi" w:hAnsiTheme="minorHAnsi" w:cs="Lucida Sans Unicode"/>
-          <w:color w:val="000000" w:themeColor="text1"/>
-        </w:rPr>
-        <w:t>O emprego de aspas deve ser apenas para destacar transcrições de textos e</w:t>
-      </w:r>
-      <w:r>
-        <w:rPr>
-          <w:rFonts w:asciiTheme="minorHAnsi" w:eastAsiaTheme="minorHAnsi" w:hAnsiTheme="minorHAnsi" w:cs="TimesNewRomanPSMT"/>
-          <w:color w:val="000000" w:themeColor="text1"/>
-        </w:rPr>
-        <w:t xml:space="preserve">m citação direta. O </w:t>
-      </w:r>
-      <w:r>
-        <w:rPr>
-          <w:rFonts w:asciiTheme="minorHAnsi" w:hAnsiTheme="minorHAnsi" w:cs="Lucida Sans Unicode"/>
-          <w:color w:val="000000" w:themeColor="text1"/>
-        </w:rPr>
-        <w:t xml:space="preserve">itálico serve para destacar </w:t>
-      </w:r>
-      <w:r>
-        <w:rPr>
-          <w:rFonts w:asciiTheme="minorHAnsi" w:hAnsiTheme="minorHAnsi" w:cs="Lucida Sans Unicode"/>
-          <w:color w:val="000000" w:themeColor="text1"/>
-        </w:rPr>
-        <w:t>elementos de código</w:t>
-      </w:r>
-      <w:r>
-        <w:rPr>
-          <w:rFonts w:asciiTheme="minorHAnsi" w:hAnsiTheme="minorHAnsi" w:cs="Lucida Sans Unicode"/>
-          <w:color w:val="000000" w:themeColor="text1"/>
-        </w:rPr>
-        <w:t xml:space="preserve"> de programas</w:t>
-      </w:r>
-      <w:r>
-        <w:rPr>
-          <w:rFonts w:asciiTheme="minorHAnsi" w:hAnsiTheme="minorHAnsi" w:cs="Lucida Sans Unicode"/>
-          <w:color w:val="000000" w:themeColor="text1"/>
-        </w:rPr>
-        <w:t xml:space="preserve"> e </w:t>
-      </w:r>
-      <w:r>
-        <w:rPr>
-          <w:rFonts w:asciiTheme="minorHAnsi" w:hAnsiTheme="minorHAnsi" w:cs="Lucida Sans Unicode"/>
-          <w:color w:val="000000" w:themeColor="text1"/>
-        </w:rPr>
-        <w:t xml:space="preserve">palavras ou frases em língua estrangeira </w:t>
-      </w:r>
-      <w:r>
-        <w:rPr>
-          <w:rFonts w:asciiTheme="minorHAnsi" w:eastAsiaTheme="minorHAnsi" w:hAnsiTheme="minorHAnsi" w:cs="TimesNewRomanPSMT"/>
-          <w:color w:val="000000" w:themeColor="text1"/>
-        </w:rPr>
-        <w:t xml:space="preserve">não incorporadas </w:t>
-      </w:r>
-      <w:r>
-        <w:rPr>
-          <w:rFonts w:asciiTheme="minorHAnsi" w:eastAsiaTheme="minorHAnsi" w:hAnsiTheme="minorHAnsi" w:cs="TimesNewRomanPSMT"/>
-          <w:color w:val="000000" w:themeColor="text1"/>
-        </w:rPr>
-        <w:t>ao</w:t>
-      </w:r>
-      <w:r>
-        <w:rPr>
-          <w:rFonts w:asciiTheme="minorHAnsi" w:eastAsiaTheme="minorHAnsi" w:hAnsiTheme="minorHAnsi" w:cs="TimesNewRomanPSMT"/>
-          <w:color w:val="000000" w:themeColor="text1"/>
-        </w:rPr>
-        <w:t xml:space="preserve"> vocabulário da língua portuguesa ou que estejam em sentido figurado. </w:t>
-      </w:r>
-      <w:r>
-        <w:rPr>
-          <w:rFonts w:asciiTheme="minorHAnsi" w:eastAsiaTheme="minorHAnsi" w:hAnsiTheme="minorHAnsi" w:cs="TimesNewRomanPSMT"/>
-          <w:color w:val="000000" w:themeColor="text1"/>
-        </w:rPr>
-        <w:t xml:space="preserve">O itálico também deve ser usado para grafar </w:t>
-      </w:r>
-      <w:r>
-        <w:rPr>
-          <w:rFonts w:asciiTheme="minorHAnsi" w:hAnsiTheme="minorHAnsi"/>
-          <w:color w:val="000000" w:themeColor="text1"/>
-        </w:rPr>
-        <w:t>nome de publicações e nomes de em</w:t>
-      </w:r>
-      <w:r>
-        <w:rPr>
-          <w:rFonts w:asciiTheme="minorHAnsi" w:hAnsiTheme="minorHAnsi"/>
-          <w:color w:val="000000" w:themeColor="text1"/>
-        </w:rPr>
-        <w:t>presas</w:t>
-      </w:r>
-      <w:r>
-        <w:rPr>
-          <w:rFonts w:asciiTheme="minorHAnsi" w:hAnsiTheme="minorHAnsi"/>
-          <w:color w:val="000000" w:themeColor="text1"/>
-        </w:rPr>
-        <w:t xml:space="preserve">. </w:t>
-      </w:r>
-      <w:r>
-        <w:rPr>
-          <w:rFonts w:asciiTheme="minorHAnsi" w:hAnsiTheme="minorHAnsi" w:cs="Lucida Sans Unicode"/>
-          <w:color w:val="000000" w:themeColor="text1"/>
-        </w:rPr>
-        <w:t xml:space="preserve">O emprego do negrito </w:t>
-      </w:r>
-      <w:r>
-        <w:rPr>
-          <w:rFonts w:asciiTheme="minorHAnsi" w:hAnsiTheme="minorHAnsi" w:cs="Lucida Sans Unicode"/>
-          <w:color w:val="000000" w:themeColor="text1"/>
-        </w:rPr>
-        <w:t>serve</w:t>
-      </w:r>
-      <w:r>
-        <w:rPr>
-          <w:rFonts w:asciiTheme="minorHAnsi" w:hAnsiTheme="minorHAnsi" w:cs="Lucida Sans Unicode"/>
-          <w:color w:val="000000" w:themeColor="text1"/>
-        </w:rPr>
-        <w:t xml:space="preserve"> para destacar títulos, seções e subseções do artigo.</w:t>
-      </w:r>
-      <w:r>
-        <w:rPr>
-          <w:rFonts w:asciiTheme="minorHAnsi" w:eastAsiaTheme="minorHAnsi" w:hAnsiTheme="minorHAnsi" w:cs="TimesNewRomanPSMT"/>
-          <w:color w:val="000000" w:themeColor="text1"/>
-        </w:rPr>
-        <w:t xml:space="preserve"> </w:t>
-      </w:r>
-      <w:r>
-        <w:rPr>
-          <w:rFonts w:asciiTheme="minorHAnsi" w:hAnsiTheme="minorHAnsi" w:cs="Lucida Sans Unicode"/>
-          <w:color w:val="000000" w:themeColor="text1"/>
-        </w:rPr>
-        <w:t xml:space="preserve">O sublinhado </w:t>
-      </w:r>
-      <w:r>
-        <w:rPr>
-          <w:rFonts w:asciiTheme="minorHAnsi" w:hAnsiTheme="minorHAnsi" w:cs="Lucida Sans Unicode"/>
-          <w:color w:val="000000" w:themeColor="text1"/>
-        </w:rPr>
-        <w:t>é</w:t>
-      </w:r>
-      <w:r>
-        <w:rPr>
-          <w:rFonts w:asciiTheme="minorHAnsi" w:hAnsiTheme="minorHAnsi" w:cs="Lucida Sans Unicode"/>
-          <w:color w:val="000000" w:themeColor="text1"/>
-        </w:rPr>
-        <w:t xml:space="preserve"> utilizado </w:t>
-      </w:r>
-      <w:r>
-        <w:rPr>
-          <w:rFonts w:asciiTheme="minorHAnsi" w:hAnsiTheme="minorHAnsi" w:cs="Lucida Sans Unicode"/>
-          <w:color w:val="000000" w:themeColor="text1"/>
-        </w:rPr>
-        <w:t xml:space="preserve">apenas </w:t>
-      </w:r>
-      <w:r>
-        <w:rPr>
-          <w:rFonts w:asciiTheme="minorHAnsi" w:hAnsiTheme="minorHAnsi" w:cs="Lucida Sans Unicode"/>
-          <w:color w:val="000000" w:themeColor="text1"/>
-        </w:rPr>
-        <w:t xml:space="preserve">para destacar </w:t>
-      </w:r>
-      <w:r>
-        <w:rPr>
-          <w:rFonts w:asciiTheme="minorHAnsi" w:hAnsiTheme="minorHAnsi" w:cs="Lucida Sans Unicode"/>
-          <w:i/>
-          <w:color w:val="000000" w:themeColor="text1"/>
-        </w:rPr>
-        <w:t>links</w:t>
-      </w:r>
-      <w:r>
-        <w:rPr>
-          <w:rFonts w:asciiTheme="minorHAnsi" w:hAnsiTheme="minorHAnsi" w:cs="Lucida Sans Unicode"/>
-          <w:color w:val="000000" w:themeColor="text1"/>
-        </w:rPr>
-        <w:t xml:space="preserve"> empregados em hipertextos</w:t>
-      </w:r>
-      <w:r>
-        <w:rPr>
-          <w:rFonts w:asciiTheme="minorHAnsi" w:eastAsiaTheme="minorHAnsi" w:hAnsiTheme="minorHAnsi" w:cs="TimesNewRomanPSMT"/>
-          <w:color w:val="000000" w:themeColor="text1"/>
-        </w:rPr>
-        <w:t>.</w:t>
-      </w:r>
-    </w:p>
-    <w:p>
-      <w:pPr>
-        <w:jc w:val="both"/>
-        <w:rPr>
-          <w:rFonts w:asciiTheme="minorHAnsi" w:hAnsiTheme="minorHAnsi" w:cs="Arial"/>
-          <w:color w:val="000000" w:themeColor="text1"/>
-          <w:shd w:val="clear" w:color="auto" w:fill="FFFFFF"/>
-        </w:rPr>
-      </w:pPr>
-      <w:r>
-        <w:rPr>
-          <w:rFonts w:asciiTheme="minorHAnsi" w:eastAsiaTheme="minorHAnsi" w:hAnsiTheme="minorHAnsi" w:cs="TimesNewRomanPSMT"/>
-          <w:color w:val="000000" w:themeColor="text1"/>
-        </w:rPr>
-        <w:tab/>
-        <w:t xml:space="preserve">As siglas geralmente representam a abreviatura de nomes de instituições ou metodologias e ferramentas de software que formam o jargão técnico da área de TI. </w:t>
-      </w:r>
-      <w:r>
-        <w:rPr>
-          <w:rFonts w:asciiTheme="minorHAnsi" w:eastAsiaTheme="minorHAnsi" w:hAnsiTheme="minorHAnsi" w:cs="TimesNewRomanPSMT"/>
-          <w:color w:val="000000" w:themeColor="text1"/>
-        </w:rPr>
-        <w:t>Em qualquer caso,</w:t>
-      </w:r>
-      <w:r>
-        <w:rPr>
-          <w:rFonts w:asciiTheme="minorHAnsi" w:eastAsiaTheme="minorHAnsi" w:hAnsiTheme="minorHAnsi" w:cs="TimesNewRomanPSMT"/>
-          <w:color w:val="000000" w:themeColor="text1"/>
-        </w:rPr>
-        <w:t xml:space="preserve"> na sua primeira aparição no texto, a </w:t>
-      </w:r>
-      <w:r>
-        <w:rPr>
-          <w:rFonts w:asciiTheme="minorHAnsi" w:eastAsiaTheme="minorHAnsi" w:hAnsiTheme="minorHAnsi" w:cs="TimesNewRomanPSMT"/>
-          <w:color w:val="000000" w:themeColor="text1"/>
-        </w:rPr>
-        <w:t xml:space="preserve">sigla deve </w:t>
-      </w:r>
-      <w:r>
-        <w:rPr>
-          <w:rFonts w:asciiTheme="minorHAnsi" w:eastAsiaTheme="minorHAnsi" w:hAnsiTheme="minorHAnsi" w:cs="TimesNewRomanPSMT"/>
-          <w:color w:val="000000" w:themeColor="text1"/>
-        </w:rPr>
-        <w:t>se</w:t>
-      </w:r>
-      <w:r>
-        <w:rPr>
-          <w:rFonts w:asciiTheme="minorHAnsi" w:eastAsiaTheme="minorHAnsi" w:hAnsiTheme="minorHAnsi" w:cs="TimesNewRomanPSMT"/>
-          <w:color w:val="000000" w:themeColor="text1"/>
-        </w:rPr>
-        <w:t>r</w:t>
-      </w:r>
-      <w:r>
-        <w:rPr>
-          <w:rFonts w:asciiTheme="minorHAnsi" w:eastAsiaTheme="minorHAnsi" w:hAnsiTheme="minorHAnsi" w:cs="TimesNewRomanPSMT"/>
-          <w:color w:val="000000" w:themeColor="text1"/>
-        </w:rPr>
-        <w:t xml:space="preserve"> escrita por extenso, seguindo-se o seu registro entre parênteses, ficando liberado o seu uso a partir de então. No caso de siglas em língua inglesa, estas devem ser traduzidas, como em </w:t>
-      </w:r>
-      <w:r>
-        <w:rPr>
-          <w:rFonts w:asciiTheme="minorHAnsi" w:hAnsiTheme="minorHAnsi" w:cs="Arial"/>
-          <w:color w:val="000000" w:themeColor="text1"/>
-          <w:lang w:eastAsia="pt-BR"/>
-        </w:rPr>
-        <w:t xml:space="preserve">CASE - </w:t>
-      </w:r>
-      <w:r>
-        <w:rPr>
-          <w:rFonts w:asciiTheme="minorHAnsi" w:hAnsiTheme="minorHAnsi" w:cs="Arial"/>
-          <w:i/>
-          <w:color w:val="000000" w:themeColor="text1"/>
-          <w:shd w:val="clear" w:color="auto" w:fill="FFFFFF"/>
-        </w:rPr>
-        <w:t xml:space="preserve">Computer-Aided Software Engineering </w:t>
-      </w:r>
-      <w:r>
-        <w:rPr>
-          <w:rFonts w:asciiTheme="minorHAnsi" w:hAnsiTheme="minorHAnsi" w:cs="Arial"/>
-          <w:color w:val="000000" w:themeColor="text1"/>
-          <w:shd w:val="clear" w:color="auto" w:fill="FFFFFF"/>
-        </w:rPr>
-        <w:t xml:space="preserve">(Engenharia de Software Auxiliada por Computador) e em ITIL – </w:t>
-      </w:r>
-      <w:r>
-        <w:rPr>
-          <w:rFonts w:asciiTheme="minorHAnsi" w:hAnsiTheme="minorHAnsi" w:cs="Arial"/>
-          <w:i/>
-          <w:color w:val="000000" w:themeColor="text1"/>
-          <w:shd w:val="clear" w:color="auto" w:fill="FFFFFF"/>
-        </w:rPr>
-        <w:t>Information Technology Infrastructure Library</w:t>
-      </w:r>
-      <w:r>
-        <w:rPr>
-          <w:rFonts w:asciiTheme="minorHAnsi" w:hAnsiTheme="minorHAnsi" w:cs="Arial"/>
-          <w:color w:val="000000" w:themeColor="text1"/>
-          <w:shd w:val="clear" w:color="auto" w:fill="FFFFFF"/>
-        </w:rPr>
-        <w:t xml:space="preserve"> (Biblioteca de Infraestrutura de TI). </w:t>
-      </w:r>
-    </w:p>
-    <w:p>
-      <w:pPr>
-        <w:ind w:firstLine="709"/>
-        <w:jc w:val="both"/>
-        <w:rPr>
-          <w:rFonts w:asciiTheme="minorHAnsi" w:hAnsiTheme="minorHAnsi" w:cs="Arial"/>
-          <w:color w:val="000000" w:themeColor="text1"/>
-        </w:rPr>
-      </w:pPr>
-      <w:r>
-        <w:rPr>
-          <w:rFonts w:asciiTheme="minorHAnsi" w:eastAsiaTheme="minorHAnsi" w:hAnsiTheme="minorHAnsi" w:cs="TimesNewRomanPSMT"/>
-          <w:color w:val="000000" w:themeColor="text1"/>
-        </w:rPr>
-        <w:t>A</w:t>
-      </w:r>
-      <w:r>
-        <w:rPr>
-          <w:rFonts w:asciiTheme="minorHAnsi" w:eastAsiaTheme="minorHAnsi" w:hAnsiTheme="minorHAnsi" w:cs="TimesNewRomanPSMT"/>
-          <w:color w:val="000000" w:themeColor="text1"/>
-        </w:rPr>
-        <w:t xml:space="preserve"> regra formal não admite a pluralização de uma sigla, com o uso de um </w:t>
-      </w:r>
-      <w:r>
-        <w:rPr>
-          <w:rFonts w:asciiTheme="minorHAnsi" w:eastAsiaTheme="minorHAnsi" w:hAnsiTheme="minorHAnsi" w:cs="TimesNewRomanPS-BoldMT"/>
-          <w:bCs/>
-          <w:i/>
-          <w:color w:val="000000" w:themeColor="text1"/>
-        </w:rPr>
-        <w:t>s</w:t>
-      </w:r>
-      <w:r>
-        <w:rPr>
-          <w:rFonts w:asciiTheme="minorHAnsi" w:eastAsiaTheme="minorHAnsi" w:hAnsiTheme="minorHAnsi" w:cs="TimesNewRomanPSMT"/>
-          <w:color w:val="000000" w:themeColor="text1"/>
-        </w:rPr>
-        <w:t xml:space="preserve">, quando não se pluraliza a expressão escrita por extenso, como o nome de uma instituição ou de um órgão ou um padrão que ela representa (como no caso do CASE e da ITIL); ao ser pluralizado, o nome deixa de ser próprio e passa a ser substantivo comum. Mas, quando ocorre o plural por extenso, a sigla pode ser usada no plural acrescentando-se um </w:t>
-      </w:r>
-      <w:r>
-        <w:rPr>
-          <w:rFonts w:asciiTheme="minorHAnsi" w:eastAsiaTheme="minorHAnsi" w:hAnsiTheme="minorHAnsi" w:cs="TimesNewRomanPSMT"/>
-          <w:i/>
-          <w:color w:val="000000" w:themeColor="text1"/>
-        </w:rPr>
-        <w:t>s</w:t>
-      </w:r>
-      <w:r>
-        <w:rPr>
-          <w:rFonts w:asciiTheme="minorHAnsi" w:eastAsiaTheme="minorHAnsi" w:hAnsiTheme="minorHAnsi" w:cs="TimesNewRomanPSMT"/>
-          <w:color w:val="000000" w:themeColor="text1"/>
-        </w:rPr>
-        <w:t xml:space="preserve">, sem o uso de apóstrofo, como em </w:t>
-      </w:r>
-      <w:r>
-        <w:rPr>
-          <w:rFonts w:asciiTheme="minorHAnsi" w:hAnsiTheme="minorHAnsi" w:cs="Arial"/>
-          <w:color w:val="000000" w:themeColor="text1"/>
-        </w:rPr>
-        <w:t>SLAs</w:t>
-      </w:r>
-      <w:r>
-        <w:rPr>
-          <w:rFonts w:asciiTheme="minorHAnsi" w:hAnsiTheme="minorHAnsi" w:cs="Arial"/>
-          <w:b/>
-          <w:color w:val="000000" w:themeColor="text1"/>
-        </w:rPr>
-        <w:t xml:space="preserve"> </w:t>
-      </w:r>
-      <w:r>
-        <w:rPr>
-          <w:rFonts w:asciiTheme="minorHAnsi" w:hAnsiTheme="minorHAnsi" w:cs="Arial"/>
-          <w:color w:val="000000" w:themeColor="text1"/>
-        </w:rPr>
-        <w:t xml:space="preserve">- </w:t>
-      </w:r>
-      <w:r>
-        <w:rPr>
-          <w:rFonts w:asciiTheme="minorHAnsi" w:hAnsiTheme="minorHAnsi" w:cs="Arial"/>
-          <w:i/>
-          <w:color w:val="000000" w:themeColor="text1"/>
-        </w:rPr>
-        <w:t>Service Level Agreements</w:t>
-      </w:r>
-      <w:r>
-        <w:rPr>
-          <w:rFonts w:asciiTheme="minorHAnsi" w:hAnsiTheme="minorHAnsi" w:cs="Arial"/>
-          <w:color w:val="000000" w:themeColor="text1"/>
-        </w:rPr>
-        <w:t xml:space="preserve"> (Acordos do Nível de Serviço).</w:t>
+          <w:rFonts w:asciiTheme="minorHAnsi" w:hAnsiTheme="minorHAnsi" w:cs="Lucida Sans Unicode"/>
+          <w:color w:val="000000" w:themeColor="text1"/>
+        </w:rPr>
+      </w:pPr>
+      <w:r>
+        <w:rPr>
+          <w:rFonts w:asciiTheme="minorHAnsi" w:hAnsiTheme="minorHAnsi" w:cs="Lucida Sans Unicode"/>
+          <w:color w:val="000000" w:themeColor="text1"/>
+        </w:rPr>
+        <w:t xml:space="preserve">Conforme dito anteriormente, para uma maior eficácia de proteção contra os malwares de modo geral, contar com o apoio de um bom ferramental de softwares é obrigatório, pois os ataques estão cada vez mais sofisticados e a tecnologia de combate precisa acompanhar e, mais idealmente, estar </w:t>
+      </w:r>
+      <w:r>
+        <w:rPr>
+          <w:rFonts w:asciiTheme="minorHAnsi" w:hAnsiTheme="minorHAnsi" w:cs="Lucida Sans Unicode"/>
+          <w:color w:val="000000" w:themeColor="text1"/>
+        </w:rPr>
+        <w:t>à frente dos avanços criminosos. Ou seja, antecipar as investidas e trabalhar em camadas se, por ventura, os algoritmos de intrusão forem avançando - na tentativa de em cada camada tentar conter e eliminar a invasão. Existem ótimas soluções no mercado e será apresentada uma que, na visão do autor e na experiência no local onde trabalha, vem obtendo excelentes resultados, a saber: ESET.</w:t>
       </w:r>
     </w:p>
     <w:p>
@@ -5697,100 +5340,16 @@
         <w:ind w:firstLine="709"/>
         <w:jc w:val="both"/>
         <w:rPr>
-          <w:rFonts w:asciiTheme="minorHAnsi" w:eastAsiaTheme="minorHAnsi" w:hAnsiTheme="minorHAnsi" w:cs="TimesNewRomanPSMT"/>
-          <w:color w:val="000000" w:themeColor="text1"/>
-        </w:rPr>
-      </w:pPr>
-      <w:r>
-        <w:rPr>
-          <w:rFonts w:asciiTheme="minorHAnsi" w:eastAsiaTheme="minorHAnsi" w:hAnsiTheme="minorHAnsi" w:cs="TimesNewRomanPSMT"/>
-          <w:color w:val="000000" w:themeColor="text1"/>
-        </w:rPr>
-        <w:t xml:space="preserve">Com relação </w:t>
-      </w:r>
-      <w:r>
-        <w:rPr>
-          <w:rFonts w:asciiTheme="minorHAnsi" w:eastAsiaTheme="minorHAnsi" w:hAnsiTheme="minorHAnsi" w:cs="TimesNewRomanPSMT"/>
-          <w:color w:val="000000" w:themeColor="text1"/>
-        </w:rPr>
-        <w:t>a números</w:t>
-      </w:r>
-      <w:r>
-        <w:rPr>
-          <w:rFonts w:asciiTheme="minorHAnsi" w:eastAsiaTheme="minorHAnsi" w:hAnsiTheme="minorHAnsi" w:cs="TimesNewRomanPSMT"/>
-          <w:color w:val="000000" w:themeColor="text1"/>
-        </w:rPr>
-        <w:t>, Braziellas e Ançã (2010</w:t>
-      </w:r>
-      <w:r>
-        <w:rPr>
-          <w:rFonts w:asciiTheme="minorHAnsi" w:eastAsiaTheme="minorHAnsi" w:hAnsiTheme="minorHAnsi" w:cs="TimesNewRomanPSMT"/>
-          <w:color w:val="000000" w:themeColor="text1"/>
-        </w:rPr>
-        <w:t>, p. 40</w:t>
-      </w:r>
-      <w:r>
-        <w:rPr>
-          <w:rFonts w:asciiTheme="minorHAnsi" w:eastAsiaTheme="minorHAnsi" w:hAnsiTheme="minorHAnsi" w:cs="TimesNewRomanPSMT"/>
-          <w:color w:val="000000" w:themeColor="text1"/>
-        </w:rPr>
-        <w:t xml:space="preserve">) recomendam que, via de regra, </w:t>
-      </w:r>
-      <w:r>
-        <w:rPr>
-          <w:rFonts w:asciiTheme="minorHAnsi" w:eastAsiaTheme="minorHAnsi" w:hAnsiTheme="minorHAnsi" w:cs="TimesNewRomanPSMT"/>
-          <w:color w:val="000000" w:themeColor="text1"/>
-        </w:rPr>
-        <w:t xml:space="preserve">sejam </w:t>
-      </w:r>
-      <w:r>
-        <w:rPr>
-          <w:rFonts w:asciiTheme="minorHAnsi" w:eastAsiaTheme="minorHAnsi" w:hAnsiTheme="minorHAnsi" w:cs="TimesNewRomanPSMT"/>
-          <w:color w:val="000000" w:themeColor="text1"/>
-        </w:rPr>
-        <w:t>escritos com algarismos arábicos e registrados por extenso os compostos por até dois algarismos, como em 9 (nove)</w:t>
-      </w:r>
-      <w:r>
-        <w:rPr>
-          <w:rFonts w:asciiTheme="minorHAnsi" w:eastAsiaTheme="minorHAnsi" w:hAnsiTheme="minorHAnsi" w:cs="TimesNewRomanPSMT"/>
-          <w:color w:val="000000" w:themeColor="text1"/>
-        </w:rPr>
-        <w:t>, ou 99 (noventa e nove)</w:t>
-      </w:r>
-      <w:r>
-        <w:rPr>
-          <w:rFonts w:asciiTheme="minorHAnsi" w:eastAsiaTheme="minorHAnsi" w:hAnsiTheme="minorHAnsi" w:cs="TimesNewRomanPSMT"/>
-          <w:color w:val="000000" w:themeColor="text1"/>
-        </w:rPr>
-        <w:t xml:space="preserve">. Os números ordinais grafam-se por extenso até o décimo e os demais com algarismos arábicos. Ainda de acordo com as autoras são escritos com algarismos arábicos: frações decimais ou ordinárias; números decimais; operações aritméticas; proporções; porcentagens, percentis e quartis; escores e pontos de uma escala; seriação de quatro ou mais números; comparação com os outros números em sequências; referência ao próprio algarismo; número de páginas; quantias; unidades de medida ou de tempo; e idades. </w:t>
-      </w:r>
-      <w:r>
-        <w:rPr>
-          <w:rFonts w:asciiTheme="minorHAnsi" w:eastAsiaTheme="minorHAnsi" w:hAnsiTheme="minorHAnsi" w:cs="TimesNewRomanPSMT"/>
-          <w:color w:val="000000" w:themeColor="text1"/>
-        </w:rPr>
-        <w:t>Ao</w:t>
-      </w:r>
-      <w:r>
-        <w:rPr>
-          <w:rFonts w:asciiTheme="minorHAnsi" w:eastAsiaTheme="minorHAnsi" w:hAnsiTheme="minorHAnsi" w:cs="TimesNewRomanPSMT"/>
-          <w:color w:val="000000" w:themeColor="text1"/>
-        </w:rPr>
-        <w:t xml:space="preserve"> iniciar uma frase </w:t>
-      </w:r>
-      <w:r>
-        <w:rPr>
-          <w:rFonts w:asciiTheme="minorHAnsi" w:eastAsiaTheme="minorHAnsi" w:hAnsiTheme="minorHAnsi" w:cs="TimesNewRomanPSMT"/>
-          <w:color w:val="000000" w:themeColor="text1"/>
-        </w:rPr>
-        <w:t xml:space="preserve">o número </w:t>
-      </w:r>
-      <w:r>
-        <w:rPr>
-          <w:rFonts w:asciiTheme="minorHAnsi" w:eastAsiaTheme="minorHAnsi" w:hAnsiTheme="minorHAnsi" w:cs="TimesNewRomanPSMT"/>
-          <w:color w:val="000000" w:themeColor="text1"/>
-        </w:rPr>
-        <w:t>deve ser escrito por extenso.</w:t>
+          <w:rFonts w:asciiTheme="minorHAnsi" w:hAnsiTheme="minorHAnsi" w:cs="Lucida Sans Unicode"/>
+          <w:color w:val="000000" w:themeColor="text1"/>
+        </w:rPr>
+      </w:pPr>
+      <w:r>
+        <w:rPr>
+          <w:rFonts w:asciiTheme="minorHAnsi" w:hAnsiTheme="minorHAnsi" w:cs="Lucida Sans Unicode"/>
+          <w:color w:val="000000" w:themeColor="text1"/>
+        </w:rPr>
+        <w:t>O programa em questão já começa atuando naquela que hodiernamente é a principal maneira de invadir os computadores: campanhas de envio de e-mails nocivos. As mensagens contendo malwares são automaticamente detectadas e tratadas antes mesmo de chegaram a caixa de entrada das vítimas.</w:t>
       </w:r>
     </w:p>
     <w:p>
@@ -5801,236 +5360,59 @@
         <w:ind w:firstLine="709"/>
         <w:jc w:val="both"/>
         <w:rPr>
-          <w:rFonts w:asciiTheme="minorHAnsi" w:eastAsiaTheme="minorHAnsi" w:hAnsiTheme="minorHAnsi" w:cs="TimesNewRomanPSMT"/>
-          <w:color w:val="000000" w:themeColor="text1"/>
-        </w:rPr>
-      </w:pPr>
-      <w:r>
-        <w:rPr>
-          <w:rFonts w:asciiTheme="minorHAnsi" w:eastAsiaTheme="minorHAnsi" w:hAnsiTheme="minorHAnsi" w:cs="TimesNewRomanPSMT"/>
-          <w:color w:val="000000" w:themeColor="text1"/>
-        </w:rPr>
-        <w:t xml:space="preserve">Para datas, o dia e o ano </w:t>
-      </w:r>
-      <w:r>
-        <w:rPr>
-          <w:rFonts w:asciiTheme="minorHAnsi" w:eastAsiaTheme="minorHAnsi" w:hAnsiTheme="minorHAnsi" w:cs="TimesNewRomanPSMT"/>
-        </w:rPr>
-        <w:t>se</w:t>
-      </w:r>
-      <w:r>
-        <w:rPr>
-          <w:rFonts w:asciiTheme="minorHAnsi" w:eastAsiaTheme="minorHAnsi" w:hAnsiTheme="minorHAnsi" w:cs="TimesNewRomanPSMT"/>
-        </w:rPr>
-        <w:t>rão</w:t>
-      </w:r>
-      <w:r>
-        <w:rPr>
-          <w:rFonts w:asciiTheme="minorHAnsi" w:eastAsiaTheme="minorHAnsi" w:hAnsiTheme="minorHAnsi" w:cs="TimesNewRomanPSMT"/>
-        </w:rPr>
-        <w:t xml:space="preserve"> escritos </w:t>
-      </w:r>
-      <w:r>
-        <w:rPr>
-          <w:rFonts w:asciiTheme="minorHAnsi" w:eastAsiaTheme="minorHAnsi" w:hAnsiTheme="minorHAnsi" w:cs="TimesNewRomanPSMT"/>
-          <w:color w:val="000000" w:themeColor="text1"/>
-        </w:rPr>
-        <w:t>com algarismos arábicos e o nome do mês por extenso</w:t>
-      </w:r>
-      <w:r>
-        <w:rPr>
-          <w:rFonts w:asciiTheme="minorHAnsi" w:eastAsiaTheme="minorHAnsi" w:hAnsiTheme="minorHAnsi" w:cs="TimesNewRomanPSMT"/>
-          <w:color w:val="000000" w:themeColor="text1"/>
-        </w:rPr>
-        <w:t>,</w:t>
-      </w:r>
-      <w:r>
-        <w:rPr>
-          <w:rFonts w:asciiTheme="minorHAnsi" w:eastAsiaTheme="minorHAnsi" w:hAnsiTheme="minorHAnsi" w:cs="TimesNewRomanPSMT"/>
-          <w:color w:val="000000" w:themeColor="text1"/>
-        </w:rPr>
-        <w:t xml:space="preserve"> como em 28 de junho de 201</w:t>
-      </w:r>
-      <w:r>
-        <w:rPr>
-          <w:rFonts w:asciiTheme="minorHAnsi" w:eastAsiaTheme="minorHAnsi" w:hAnsiTheme="minorHAnsi" w:cs="TimesNewRomanPSMT"/>
-          <w:color w:val="000000" w:themeColor="text1"/>
-        </w:rPr>
-        <w:t>7</w:t>
-      </w:r>
-      <w:r>
-        <w:rPr>
-          <w:rFonts w:asciiTheme="minorHAnsi" w:eastAsiaTheme="minorHAnsi" w:hAnsiTheme="minorHAnsi" w:cs="TimesNewRomanPSMT"/>
-          <w:color w:val="000000" w:themeColor="text1"/>
-        </w:rPr>
-        <w:t xml:space="preserve">. </w:t>
-      </w:r>
-      <w:r>
-        <w:rPr>
-          <w:rFonts w:asciiTheme="minorHAnsi" w:eastAsiaTheme="minorHAnsi" w:hAnsiTheme="minorHAnsi" w:cs="TimesNewRomanPSMT"/>
-          <w:color w:val="000000" w:themeColor="text1"/>
-        </w:rPr>
-        <w:t>Para</w:t>
-      </w:r>
-      <w:r>
-        <w:rPr>
-          <w:rFonts w:asciiTheme="minorHAnsi" w:eastAsiaTheme="minorHAnsi" w:hAnsiTheme="minorHAnsi" w:cs="TimesNewRomanPSMT"/>
-          <w:color w:val="000000" w:themeColor="text1"/>
-        </w:rPr>
-        <w:t xml:space="preserve"> milênio</w:t>
-      </w:r>
-      <w:r>
-        <w:rPr>
-          <w:rFonts w:asciiTheme="minorHAnsi" w:eastAsiaTheme="minorHAnsi" w:hAnsiTheme="minorHAnsi" w:cs="TimesNewRomanPSMT"/>
-          <w:color w:val="000000" w:themeColor="text1"/>
-        </w:rPr>
-        <w:t>s</w:t>
-      </w:r>
-      <w:r>
-        <w:rPr>
-          <w:rFonts w:asciiTheme="minorHAnsi" w:eastAsiaTheme="minorHAnsi" w:hAnsiTheme="minorHAnsi" w:cs="TimesNewRomanPSMT"/>
-          <w:color w:val="000000" w:themeColor="text1"/>
-        </w:rPr>
-        <w:t xml:space="preserve"> us</w:t>
-      </w:r>
-      <w:r>
-        <w:rPr>
-          <w:rFonts w:asciiTheme="minorHAnsi" w:eastAsiaTheme="minorHAnsi" w:hAnsiTheme="minorHAnsi" w:cs="TimesNewRomanPSMT"/>
-          <w:color w:val="000000" w:themeColor="text1"/>
-        </w:rPr>
-        <w:t>a-se</w:t>
-      </w:r>
-      <w:r>
-        <w:rPr>
-          <w:rFonts w:asciiTheme="minorHAnsi" w:eastAsiaTheme="minorHAnsi" w:hAnsiTheme="minorHAnsi" w:cs="TimesNewRomanPSMT"/>
-          <w:color w:val="000000" w:themeColor="text1"/>
-        </w:rPr>
-        <w:t xml:space="preserve"> numeral ordinal por extenso (terceiro milênio) e </w:t>
-      </w:r>
-      <w:r>
-        <w:rPr>
-          <w:rFonts w:asciiTheme="minorHAnsi" w:eastAsiaTheme="minorHAnsi" w:hAnsiTheme="minorHAnsi" w:cs="TimesNewRomanPSMT"/>
-          <w:color w:val="000000" w:themeColor="text1"/>
-        </w:rPr>
-        <w:t>para</w:t>
-      </w:r>
-      <w:r>
-        <w:rPr>
-          <w:rFonts w:asciiTheme="minorHAnsi" w:eastAsiaTheme="minorHAnsi" w:hAnsiTheme="minorHAnsi" w:cs="TimesNewRomanPSMT"/>
-          <w:color w:val="000000" w:themeColor="text1"/>
-        </w:rPr>
-        <w:t xml:space="preserve"> século</w:t>
-      </w:r>
-      <w:r>
-        <w:rPr>
-          <w:rFonts w:asciiTheme="minorHAnsi" w:eastAsiaTheme="minorHAnsi" w:hAnsiTheme="minorHAnsi" w:cs="TimesNewRomanPSMT"/>
-          <w:color w:val="000000" w:themeColor="text1"/>
-        </w:rPr>
-        <w:t>s,</w:t>
-      </w:r>
-      <w:r>
-        <w:rPr>
-          <w:rFonts w:asciiTheme="minorHAnsi" w:eastAsiaTheme="minorHAnsi" w:hAnsiTheme="minorHAnsi" w:cs="TimesNewRomanPSMT"/>
-          <w:color w:val="000000" w:themeColor="text1"/>
-        </w:rPr>
-        <w:t xml:space="preserve"> algarismos romanos (século XXI). </w:t>
-      </w:r>
-      <w:r>
-        <w:rPr>
-          <w:rFonts w:asciiTheme="minorHAnsi" w:eastAsiaTheme="minorHAnsi" w:hAnsiTheme="minorHAnsi" w:cs="TimesNewRomanPSMT"/>
-          <w:color w:val="000000" w:themeColor="text1"/>
-        </w:rPr>
-        <w:t>Para h</w:t>
-      </w:r>
-      <w:r>
-        <w:rPr>
-          <w:rFonts w:asciiTheme="minorHAnsi" w:eastAsiaTheme="minorHAnsi" w:hAnsiTheme="minorHAnsi" w:cs="TimesNewRomanPSMT"/>
-          <w:color w:val="000000" w:themeColor="text1"/>
-        </w:rPr>
-        <w:t xml:space="preserve">orários, </w:t>
-      </w:r>
-      <w:r>
-        <w:rPr>
-          <w:rFonts w:asciiTheme="minorHAnsi" w:eastAsiaTheme="minorHAnsi" w:hAnsiTheme="minorHAnsi" w:cs="TimesNewRomanPSMT"/>
-          <w:color w:val="000000" w:themeColor="text1"/>
-        </w:rPr>
-        <w:t>usa-se</w:t>
-      </w:r>
-      <w:r>
-        <w:rPr>
-          <w:rFonts w:asciiTheme="minorHAnsi" w:eastAsiaTheme="minorHAnsi" w:hAnsiTheme="minorHAnsi" w:cs="TimesNewRomanPSMT"/>
-          <w:color w:val="000000" w:themeColor="text1"/>
-        </w:rPr>
-        <w:t xml:space="preserve"> a abreviatura das </w:t>
-      </w:r>
-      <w:r>
-        <w:rPr>
-          <w:rFonts w:asciiTheme="minorHAnsi" w:eastAsiaTheme="minorHAnsi" w:hAnsiTheme="minorHAnsi" w:cs="TimesNewRomanPSMT"/>
-          <w:color w:val="000000" w:themeColor="text1"/>
-        </w:rPr>
-        <w:t>unidades de tempo</w:t>
-      </w:r>
-      <w:r>
-        <w:rPr>
-          <w:rFonts w:asciiTheme="minorHAnsi" w:eastAsiaTheme="minorHAnsi" w:hAnsiTheme="minorHAnsi" w:cs="TimesNewRomanPSMT"/>
-          <w:color w:val="000000" w:themeColor="text1"/>
-        </w:rPr>
-        <w:t>, como em 10h25min30s, sem espaçamento.</w:t>
-      </w:r>
-    </w:p>
-    <w:p>
-      <w:pPr>
-        <w:autoSpaceDE w:val="0"/>
-        <w:autoSpaceDN w:val="0"/>
-        <w:adjustRightInd w:val="0"/>
-        <w:jc w:val="both"/>
-        <w:rPr>
-          <w:rFonts w:asciiTheme="minorHAnsi" w:eastAsiaTheme="minorHAnsi" w:hAnsiTheme="minorHAnsi" w:cs="Helvetica"/>
-          <w:color w:val="000000" w:themeColor="text1"/>
-        </w:rPr>
-      </w:pPr>
-    </w:p>
-    <w:p>
-      <w:pPr>
-        <w:autoSpaceDE w:val="0"/>
-        <w:autoSpaceDN w:val="0"/>
-        <w:adjustRightInd w:val="0"/>
-        <w:jc w:val="both"/>
-        <w:rPr>
-          <w:rFonts w:asciiTheme="minorHAnsi" w:hAnsiTheme="minorHAnsi" w:cs="Lucida Sans Unicode"/>
-          <w:b/>
-          <w:color w:val="000000" w:themeColor="text1"/>
-        </w:rPr>
-      </w:pPr>
-      <w:r>
-        <w:rPr>
-          <w:rFonts w:asciiTheme="minorHAnsi" w:hAnsiTheme="minorHAnsi" w:cs="Lucida Sans Unicode"/>
-          <w:b/>
-          <w:color w:val="000000" w:themeColor="text1"/>
-        </w:rPr>
-        <w:t>3.6</w:t>
-      </w:r>
-      <w:r>
-        <w:rPr>
-          <w:rFonts w:asciiTheme="minorHAnsi" w:hAnsiTheme="minorHAnsi" w:cs="Lucida Sans Unicode"/>
-          <w:b/>
-          <w:color w:val="000000" w:themeColor="text1"/>
-        </w:rPr>
-        <w:t xml:space="preserve"> Plágio</w:t>
-      </w:r>
-    </w:p>
-    <w:p>
-      <w:pPr>
-        <w:autoSpaceDE w:val="0"/>
-        <w:autoSpaceDN w:val="0"/>
-        <w:adjustRightInd w:val="0"/>
-        <w:jc w:val="both"/>
-        <w:rPr>
-          <w:rFonts w:asciiTheme="minorHAnsi" w:hAnsiTheme="minorHAnsi" w:cs="Lucida Sans Unicode"/>
-          <w:b/>
-          <w:color w:val="000000" w:themeColor="text1"/>
-        </w:rPr>
-      </w:pPr>
+          <w:rFonts w:asciiTheme="minorHAnsi" w:hAnsiTheme="minorHAnsi" w:cs="Lucida Sans Unicode"/>
+          <w:color w:val="000000" w:themeColor="text1"/>
+        </w:rPr>
+      </w:pPr>
+      <w:r>
+        <w:rPr>
+          <w:rFonts w:asciiTheme="minorHAnsi" w:hAnsiTheme="minorHAnsi" w:cs="Lucida Sans Unicode"/>
+          <w:color w:val="000000" w:themeColor="text1"/>
+        </w:rPr>
+        <w:t>Outro exemplo é a detecção das tentativas de explorar o controle remoto sobre as máquinas, através do qual os hackers assumem o domínio do sistema hospedeiro. O ESET foi projetado para prevenir essas investidas no ambiente de rede.</w:t>
+      </w:r>
+      <w:r>
+        <w:rPr>
+          <w:rFonts w:asciiTheme="minorHAnsi" w:hAnsiTheme="minorHAnsi" w:cs="Lucida Sans Unicode"/>
+          <w:color w:val="000000" w:themeColor="text1"/>
+        </w:rPr>
+        <w:t xml:space="preserve"> Somado </w:t>
+      </w:r>
+      <w:r>
+        <w:rPr>
+          <w:rFonts w:asciiTheme="minorHAnsi" w:hAnsiTheme="minorHAnsi" w:cs="Lucida Sans Unicode"/>
+          <w:color w:val="000000" w:themeColor="text1"/>
+        </w:rPr>
+        <w:t>ao esse esforço</w:t>
+      </w:r>
+      <w:r>
+        <w:rPr>
+          <w:rFonts w:asciiTheme="minorHAnsi" w:hAnsiTheme="minorHAnsi" w:cs="Lucida Sans Unicode"/>
+          <w:color w:val="000000" w:themeColor="text1"/>
+        </w:rPr>
+        <w:t>, ele possui um eficaz bloqueador de exploits, que como visto anteriormente, são necessários para que o processo de instalação de um ransoware, por exemplo, sej</w:t>
+      </w:r>
+      <w:r>
+        <w:rPr>
+          <w:rFonts w:asciiTheme="minorHAnsi" w:hAnsiTheme="minorHAnsi" w:cs="Lucida Sans Unicode"/>
+          <w:color w:val="000000" w:themeColor="text1"/>
+        </w:rPr>
+        <w:t>a concluído com sucesso</w:t>
+      </w:r>
+      <w:r>
+        <w:rPr>
+          <w:rFonts w:asciiTheme="minorHAnsi" w:hAnsiTheme="minorHAnsi" w:cs="Lucida Sans Unicode"/>
+          <w:color w:val="000000" w:themeColor="text1"/>
+        </w:rPr>
+        <w:t>.</w:t>
+      </w:r>
+      <w:r>
+        <w:rPr>
+          <w:rFonts w:asciiTheme="minorHAnsi" w:hAnsiTheme="minorHAnsi" w:cs="Lucida Sans Unicode"/>
+          <w:color w:val="000000" w:themeColor="text1"/>
+        </w:rPr>
+        <w:t xml:space="preserve"> Ou seja, o antivírus fica rodando em busca de processos anômalos em seu comportamento, bloqueando a exploração das vulnerabilidades.</w:t>
+      </w:r>
     </w:p>
     <w:p>
       <w:pPr>
@@ -6041,6 +5423,290 @@
         <w:jc w:val="both"/>
         <w:rPr>
           <w:rFonts w:asciiTheme="minorHAnsi" w:hAnsiTheme="minorHAnsi" w:cs="Lucida Sans Unicode"/>
+          <w:color w:val="000000" w:themeColor="text1"/>
+        </w:rPr>
+      </w:pPr>
+      <w:r>
+        <w:rPr>
+          <w:rFonts w:asciiTheme="minorHAnsi" w:hAnsiTheme="minorHAnsi" w:cs="Lucida Sans Unicode"/>
+          <w:color w:val="000000" w:themeColor="text1"/>
+        </w:rPr>
+        <w:t>Mais um item importante nos recursos de defesa, é o escaneamento avançado de memória que é feito. Essa funcionalidade é importante para descobrir a verdadeira natureza dos processos que estão sendo onerosos em sua execução.</w:t>
+      </w:r>
+      <w:r>
+        <w:rPr>
+          <w:rFonts w:asciiTheme="minorHAnsi" w:hAnsiTheme="minorHAnsi" w:cs="Lucida Sans Unicode"/>
+          <w:color w:val="000000" w:themeColor="text1"/>
+        </w:rPr>
+        <w:t xml:space="preserve"> Essa análise é vital para identificar os cripto-ransowares antes que a criptografias dos arquivos comece.</w:t>
+      </w:r>
+      <w:r>
+        <w:rPr>
+          <w:rFonts w:asciiTheme="minorHAnsi" w:hAnsiTheme="minorHAnsi" w:cs="Lucida Sans Unicode"/>
+          <w:color w:val="000000" w:themeColor="text1"/>
+        </w:rPr>
+        <w:t xml:space="preserve"> Além de alimentar a base de dados da aplicação a cada nova modalidade de malware encontrada, contribuindo com os algoritmos de aprendizado de máquina da solução.</w:t>
+      </w:r>
+    </w:p>
+    <w:p>
+      <w:pPr>
+        <w:autoSpaceDE w:val="0"/>
+        <w:autoSpaceDN w:val="0"/>
+        <w:adjustRightInd w:val="0"/>
+        <w:ind w:firstLine="709"/>
+        <w:jc w:val="both"/>
+        <w:rPr>
+          <w:rFonts w:asciiTheme="minorHAnsi" w:hAnsiTheme="minorHAnsi" w:cs="Lucida Sans Unicode"/>
+          <w:color w:val="000000" w:themeColor="text1"/>
+        </w:rPr>
+      </w:pPr>
+      <w:r>
+        <w:rPr>
+          <w:rFonts w:asciiTheme="minorHAnsi" w:hAnsiTheme="minorHAnsi" w:cs="Lucida Sans Unicode"/>
+          <w:color w:val="000000" w:themeColor="text1"/>
+        </w:rPr>
+        <w:t>Como uma medida a mais de redundância e disponibilidade de informações cada vez mais os serviços em nuvem vêm sendo usados e essa interação também é alvo de ação por parte dos hackers. E o ESET também possui uma camada para blindar e dá segurança nas operações em nuvem.</w:t>
+      </w:r>
+    </w:p>
+    <w:p>
+      <w:pPr>
+        <w:autoSpaceDE w:val="0"/>
+        <w:autoSpaceDN w:val="0"/>
+        <w:adjustRightInd w:val="0"/>
+        <w:ind w:firstLine="709"/>
+        <w:jc w:val="both"/>
+        <w:rPr>
+          <w:rFonts w:asciiTheme="minorHAnsi" w:hAnsiTheme="minorHAnsi" w:cs="Lucida Sans Unicode"/>
+          <w:color w:val="000000" w:themeColor="text1"/>
+        </w:rPr>
+      </w:pPr>
+      <w:r>
+        <w:rPr>
+          <w:rFonts w:asciiTheme="minorHAnsi" w:hAnsiTheme="minorHAnsi" w:cs="Lucida Sans Unicode"/>
+          <w:color w:val="000000" w:themeColor="text1"/>
+        </w:rPr>
+        <w:t xml:space="preserve">A heurística comportamental da ferramenta é subdivida em basicamente três </w:t>
+      </w:r>
+      <w:r>
+        <w:rPr>
+          <w:rFonts w:asciiTheme="minorHAnsi" w:hAnsiTheme="minorHAnsi" w:cs="Lucida Sans Unicode"/>
+          <w:color w:val="000000" w:themeColor="text1"/>
+        </w:rPr>
+        <w:t>camadas: contínua, pré-exução e pós-execução.</w:t>
+      </w:r>
+    </w:p>
+    <w:p>
+      <w:pPr>
+        <w:autoSpaceDE w:val="0"/>
+        <w:autoSpaceDN w:val="0"/>
+        <w:adjustRightInd w:val="0"/>
+        <w:ind w:firstLine="709"/>
+        <w:jc w:val="both"/>
+        <w:rPr>
+          <w:rFonts w:asciiTheme="minorHAnsi" w:hAnsiTheme="minorHAnsi" w:cs="Lucida Sans Unicode"/>
+          <w:color w:val="000000" w:themeColor="text1"/>
+        </w:rPr>
+      </w:pPr>
+      <w:r>
+        <w:rPr>
+          <w:rFonts w:asciiTheme="minorHAnsi" w:hAnsiTheme="minorHAnsi" w:cs="Lucida Sans Unicode"/>
+          <w:color w:val="000000" w:themeColor="text1"/>
+        </w:rPr>
+        <w:t>Contínua.</w:t>
+      </w:r>
+      <w:r>
+        <w:rPr>
+          <w:rFonts w:asciiTheme="minorHAnsi" w:hAnsiTheme="minorHAnsi" w:cs="Lucida Sans Unicode"/>
+          <w:color w:val="000000" w:themeColor="text1"/>
+        </w:rPr>
+        <w:t xml:space="preserve"> Camada que de proteção permanente.</w:t>
+      </w:r>
+      <w:r>
+        <w:rPr>
+          <w:rFonts w:asciiTheme="minorHAnsi" w:hAnsiTheme="minorHAnsi" w:cs="Lucida Sans Unicode"/>
+          <w:color w:val="000000" w:themeColor="text1"/>
+        </w:rPr>
+        <w:t xml:space="preserve"> Possui os seguintes recursos:</w:t>
+      </w:r>
+      <w:bookmarkStart w:id="0" w:name="_GoBack"/>
+      <w:bookmarkEnd w:id="0"/>
+    </w:p>
+    <w:p>
+      <w:pPr>
+        <w:pStyle w:val="PargrafodaLista"/>
+        <w:numPr>
+          <w:ilvl w:val="0"/>
+          <w:numId w:val="7"/>
+        </w:numPr>
+        <w:autoSpaceDE w:val="0"/>
+        <w:autoSpaceDN w:val="0"/>
+        <w:adjustRightInd w:val="0"/>
+        <w:jc w:val="both"/>
+        <w:rPr>
+          <w:rFonts w:asciiTheme="minorHAnsi" w:hAnsiTheme="minorHAnsi" w:cs="Lucida Sans Unicode"/>
+          <w:color w:val="000000" w:themeColor="text1"/>
+        </w:rPr>
+      </w:pPr>
+      <w:r>
+        <w:rPr>
+          <w:rFonts w:asciiTheme="minorHAnsi" w:hAnsiTheme="minorHAnsi" w:cs="Lucida Sans Unicode"/>
+          <w:color w:val="000000" w:themeColor="text1"/>
+        </w:rPr>
+        <w:t>BEHAVIORAL DETECTION AND BLOCKING – HIPS:</w:t>
+      </w:r>
+      <w:r>
+        <w:rPr>
+          <w:rFonts w:asciiTheme="minorHAnsi" w:hAnsiTheme="minorHAnsi" w:cs="Lucida Sans Unicode"/>
+          <w:color w:val="000000" w:themeColor="text1"/>
+        </w:rPr>
+        <w:t xml:space="preserve"> </w:t>
+      </w:r>
+      <w:r>
+        <w:rPr>
+          <w:rFonts w:asciiTheme="minorHAnsi" w:hAnsiTheme="minorHAnsi" w:cs="Lucida Sans Unicode"/>
+          <w:color w:val="000000" w:themeColor="text1"/>
+        </w:rPr>
+        <w:t>aqui rodam os algoritmos de análise de comportamento e bloqueio das tentativas de acesso fora da normalidade. Possui os seguintes recursos</w:t>
+      </w:r>
+      <w:r>
+        <w:rPr>
+          <w:rFonts w:asciiTheme="minorHAnsi" w:hAnsiTheme="minorHAnsi" w:cs="Lucida Sans Unicode"/>
+          <w:color w:val="000000" w:themeColor="text1"/>
+        </w:rPr>
+        <w:t>.</w:t>
+      </w:r>
+      <w:r>
+        <w:rPr>
+          <w:rFonts w:asciiTheme="minorHAnsi" w:hAnsiTheme="minorHAnsi" w:cs="Lucida Sans Unicode"/>
+          <w:color w:val="000000" w:themeColor="text1"/>
+        </w:rPr>
+        <w:t xml:space="preserve"> </w:t>
+      </w:r>
+    </w:p>
+    <w:p>
+      <w:pPr>
+        <w:pStyle w:val="PargrafodaLista"/>
+        <w:numPr>
+          <w:ilvl w:val="0"/>
+          <w:numId w:val="6"/>
+        </w:numPr>
+        <w:autoSpaceDE w:val="0"/>
+        <w:autoSpaceDN w:val="0"/>
+        <w:adjustRightInd w:val="0"/>
+        <w:jc w:val="both"/>
+        <w:rPr>
+          <w:rFonts w:asciiTheme="minorHAnsi" w:hAnsiTheme="minorHAnsi" w:cs="Lucida Sans Unicode"/>
+          <w:color w:val="000000" w:themeColor="text1"/>
+        </w:rPr>
+      </w:pPr>
+      <w:r>
+        <w:rPr>
+          <w:rFonts w:asciiTheme="minorHAnsi" w:hAnsiTheme="minorHAnsi" w:cs="Lucida Sans Unicode"/>
+          <w:color w:val="000000" w:themeColor="text1"/>
+        </w:rPr>
+        <w:t>ESET LIVEGRID. É o cerne do antivírus, propriamente.</w:t>
+      </w:r>
+    </w:p>
+    <w:p>
+      <w:pPr>
+        <w:pStyle w:val="PargrafodaLista"/>
+        <w:numPr>
+          <w:ilvl w:val="0"/>
+          <w:numId w:val="6"/>
+        </w:numPr>
+        <w:autoSpaceDE w:val="0"/>
+        <w:autoSpaceDN w:val="0"/>
+        <w:adjustRightInd w:val="0"/>
+        <w:jc w:val="both"/>
+        <w:rPr>
+          <w:rFonts w:asciiTheme="minorHAnsi" w:eastAsiaTheme="minorHAnsi" w:hAnsiTheme="minorHAnsi" w:cs="TimesNewRomanPSMT"/>
+          <w:color w:val="000000" w:themeColor="text1"/>
+        </w:rPr>
+      </w:pPr>
+      <w:r>
+        <w:rPr>
+          <w:rFonts w:asciiTheme="minorHAnsi" w:hAnsiTheme="minorHAnsi" w:cs="Lucida Sans Unicode"/>
+          <w:color w:val="000000" w:themeColor="text1"/>
+        </w:rPr>
+        <w:t>Machine Learning. Máquina de aprendizado, que interage diretamente com as informações nativas da ferramenta e externas para aprender sobre novas modalidades de ataque. É a inteligência artificial do produto.</w:t>
+      </w:r>
+    </w:p>
+    <w:p>
+      <w:pPr>
+        <w:autoSpaceDE w:val="0"/>
+        <w:autoSpaceDN w:val="0"/>
+        <w:adjustRightInd w:val="0"/>
+        <w:ind w:firstLine="709"/>
+        <w:jc w:val="both"/>
+        <w:rPr>
+          <w:rFonts w:asciiTheme="minorHAnsi" w:eastAsiaTheme="minorHAnsi" w:hAnsiTheme="minorHAnsi" w:cs="TimesNewRomanPSMT"/>
+          <w:color w:val="000000" w:themeColor="text1"/>
+        </w:rPr>
+      </w:pPr>
+    </w:p>
+    <w:p>
+      <w:pPr>
+        <w:autoSpaceDE w:val="0"/>
+        <w:autoSpaceDN w:val="0"/>
+        <w:adjustRightInd w:val="0"/>
+        <w:jc w:val="both"/>
+        <w:rPr>
+          <w:rFonts w:asciiTheme="minorHAnsi" w:eastAsiaTheme="minorHAnsi" w:hAnsiTheme="minorHAnsi" w:cs="Helvetica"/>
+          <w:color w:val="000000" w:themeColor="text1"/>
+        </w:rPr>
+      </w:pPr>
+    </w:p>
+    <w:p>
+      <w:pPr>
+        <w:autoSpaceDE w:val="0"/>
+        <w:autoSpaceDN w:val="0"/>
+        <w:adjustRightInd w:val="0"/>
+        <w:jc w:val="both"/>
+        <w:rPr>
+          <w:rFonts w:asciiTheme="minorHAnsi" w:hAnsiTheme="minorHAnsi" w:cs="Lucida Sans Unicode"/>
+          <w:b/>
+          <w:color w:val="000000" w:themeColor="text1"/>
+        </w:rPr>
+      </w:pPr>
+      <w:r>
+        <w:rPr>
+          <w:rFonts w:asciiTheme="minorHAnsi" w:hAnsiTheme="minorHAnsi" w:cs="Lucida Sans Unicode"/>
+          <w:b/>
+          <w:color w:val="000000" w:themeColor="text1"/>
+        </w:rPr>
+        <w:t>3.6</w:t>
+      </w:r>
+      <w:r>
+        <w:rPr>
+          <w:rFonts w:asciiTheme="minorHAnsi" w:hAnsiTheme="minorHAnsi" w:cs="Lucida Sans Unicode"/>
+          <w:b/>
+          <w:color w:val="000000" w:themeColor="text1"/>
+        </w:rPr>
+        <w:t xml:space="preserve"> Plágio</w:t>
+      </w:r>
+    </w:p>
+    <w:p>
+      <w:pPr>
+        <w:autoSpaceDE w:val="0"/>
+        <w:autoSpaceDN w:val="0"/>
+        <w:adjustRightInd w:val="0"/>
+        <w:jc w:val="both"/>
+        <w:rPr>
+          <w:rFonts w:asciiTheme="minorHAnsi" w:hAnsiTheme="minorHAnsi" w:cs="Lucida Sans Unicode"/>
+          <w:b/>
+          <w:color w:val="000000" w:themeColor="text1"/>
+        </w:rPr>
+      </w:pPr>
+    </w:p>
+    <w:p>
+      <w:pPr>
+        <w:autoSpaceDE w:val="0"/>
+        <w:autoSpaceDN w:val="0"/>
+        <w:adjustRightInd w:val="0"/>
+        <w:ind w:firstLine="709"/>
+        <w:jc w:val="both"/>
+        <w:rPr>
+          <w:rFonts w:asciiTheme="minorHAnsi" w:hAnsiTheme="minorHAnsi" w:cs="Lucida Sans Unicode"/>
         </w:rPr>
       </w:pPr>
       <w:r>
@@ -6062,7 +5728,15 @@
           <w:rFonts w:asciiTheme="minorHAnsi" w:hAnsiTheme="minorHAnsi" w:cs="Lucida Sans Unicode"/>
           <w:color w:val="000000" w:themeColor="text1"/>
         </w:rPr>
-        <w:t xml:space="preserve">Como o plágio ocorre com </w:t>
+        <w:t xml:space="preserve">Como o </w:t>
+      </w:r>
+      <w:r>
+        <w:rPr>
+          <w:rFonts w:asciiTheme="minorHAnsi" w:hAnsiTheme="minorHAnsi" w:cs="Lucida Sans Unicode"/>
+          <w:color w:val="000000" w:themeColor="text1"/>
+        </w:rPr>
+        <w:lastRenderedPageBreak/>
+        <w:t xml:space="preserve">plágio ocorre com </w:t>
       </w:r>
       <w:r>
         <w:rPr>
@@ -6142,7 +5816,7 @@
         <w:pStyle w:val="PargrafodaLista"/>
         <w:numPr>
           <w:ilvl w:val="0"/>
-          <w:numId w:val="46"/>
+          <w:numId w:val="4"/>
         </w:numPr>
         <w:autoSpaceDE w:val="0"/>
         <w:autoSpaceDN w:val="0"/>
@@ -6158,7 +5832,6 @@
           <w:rFonts w:asciiTheme="minorHAnsi" w:hAnsiTheme="minorHAnsi" w:cs="Courier New"/>
           <w:i/>
         </w:rPr>
-        <w:lastRenderedPageBreak/>
         <w:t>Conjuntos de testes de validação: quando você cria uma estrutura de mineração, você pode dividir os dados na estrutura de mineração em treinamento e conjuntos de teste. Isso permite testar modelos em conjuntos de dados semelhantes e comparar a exatidão de modelos relacionados.</w:t>
       </w:r>
     </w:p>
@@ -7129,6 +6802,7 @@
           <w:rFonts w:asciiTheme="minorHAnsi" w:hAnsiTheme="minorHAnsi" w:cs="Lucida Sans Unicode"/>
           <w:lang w:val="en-US"/>
         </w:rPr>
+        <w:lastRenderedPageBreak/>
         <w:t>CESTARI FILHO, Felício</w:t>
       </w:r>
       <w:r>
@@ -7361,7 +7035,6 @@
         <w:rPr>
           <w:rFonts w:asciiTheme="minorHAnsi" w:hAnsiTheme="minorHAnsi" w:cs="Calibri"/>
         </w:rPr>
-        <w:lastRenderedPageBreak/>
         <w:t>PARDUCCI, Renato J.; OLIVEIRA, Elisamara.</w:t>
       </w:r>
       <w:r>
@@ -8263,7 +7936,7 @@
         <w:pStyle w:val="PargrafodaLista"/>
         <w:numPr>
           <w:ilvl w:val="0"/>
-          <w:numId w:val="15"/>
+          <w:numId w:val="2"/>
         </w:numPr>
         <w:jc w:val="both"/>
         <w:rPr>
@@ -8450,7 +8123,15 @@
           <w:rFonts w:asciiTheme="minorHAnsi" w:eastAsiaTheme="minorHAnsi" w:hAnsiTheme="minorHAnsi" w:cs="Helvetica"/>
           <w:color w:val="000000" w:themeColor="text1"/>
         </w:rPr>
-        <w:t>ados obtidos ou deve ser capaz de enfatizar as vantagens do objeto de estudo para aqueles, pessoas e organizações, que o adotam ou utilizam. Os</w:t>
+        <w:t xml:space="preserve">ados obtidos ou deve ser capaz de enfatizar as vantagens do objeto de estudo para aqueles, pessoas e organizações, que o </w:t>
+      </w:r>
+      <w:r>
+        <w:rPr>
+          <w:rFonts w:asciiTheme="minorHAnsi" w:eastAsiaTheme="minorHAnsi" w:hAnsiTheme="minorHAnsi" w:cs="Helvetica"/>
+          <w:color w:val="000000" w:themeColor="text1"/>
+        </w:rPr>
+        <w:lastRenderedPageBreak/>
+        <w:t>adotam ou utilizam. Os</w:t>
       </w:r>
       <w:r>
         <w:rPr>
@@ -8567,7 +8248,6 @@
           <w:rFonts w:asciiTheme="minorHAnsi" w:eastAsiaTheme="minorHAnsi" w:hAnsiTheme="minorHAnsi" w:cs="Helvetica"/>
           <w:color w:val="000000" w:themeColor="text1"/>
         </w:rPr>
-        <w:lastRenderedPageBreak/>
         <w:t>É interessante incluir nas conclusões comentários</w:t>
       </w:r>
       <w:r>
@@ -9502,296 +9182,16 @@
 <file path=word/numbering.xml><?xml version="1.0" encoding="utf-8"?>
 <w:numbering xmlns:wpc="http://schemas.microsoft.com/office/word/2010/wordprocessingCanvas" xmlns:mc="http://schemas.openxmlformats.org/markup-compatibility/2006" xmlns:o="urn:schemas-microsoft-com:office:office" xmlns:r="http://schemas.openxmlformats.org/officeDocument/2006/relationships" xmlns:m="http://schemas.openxmlformats.org/officeDocument/2006/math" xmlns:v="urn:schemas-microsoft-com:vml" xmlns:wp14="http://schemas.microsoft.com/office/word/2010/wordprocessingDrawing" xmlns:wp="http://schemas.openxmlformats.org/drawingml/2006/wordprocessingDrawing" xmlns:w10="urn:schemas-microsoft-com:office:word" xmlns:w="http://schemas.openxmlformats.org/wordprocessingml/2006/main" xmlns:w14="http://schemas.microsoft.com/office/word/2010/wordml" xmlns:w15="http://schemas.microsoft.com/office/word/2012/wordml" xmlns:wpg="http://schemas.microsoft.com/office/word/2010/wordprocessingGroup" xmlns:wpi="http://schemas.microsoft.com/office/word/2010/wordprocessingInk" xmlns:wne="http://schemas.microsoft.com/office/word/2006/wordml" xmlns:wps="http://schemas.microsoft.com/office/word/2010/wordprocessingShape" mc:Ignorable="w14 w15 wp14">
   <w:abstractNum w:abstractNumId="0">
-    <w:nsid w:val="00113676"/>
+    <w:nsid w:val="05D32E51"/>
     <w:multiLevelType w:val="hybridMultilevel"/>
-    <w:tmpl w:val="2F3C7D5E"/>
-    <w:lvl w:ilvl="0" w:tplc="06B831B2">
+    <w:tmpl w:val="29B21506"/>
+    <w:lvl w:ilvl="0" w:tplc="04160001">
       <w:start w:val="1"/>
       <w:numFmt w:val="bullet"/>
-      <w:lvlText w:val=""/>
+      <w:lvlText w:val=""/>
       <w:lvlJc w:val="left"/>
       <w:pPr>
-        <w:tabs>
-          <w:tab w:val="num" w:pos="720"/>
-        </w:tabs>
-        <w:ind w:left="720" w:hanging="360"/>
-      </w:pPr>
-      <w:rPr>
-        <w:rFonts w:ascii="Wingdings" w:hAnsi="Wingdings" w:hint="default"/>
-      </w:rPr>
-    </w:lvl>
-    <w:lvl w:ilvl="1" w:tplc="CB8AE69A" w:tentative="1">
-      <w:start w:val="1"/>
-      <w:numFmt w:val="bullet"/>
-      <w:lvlText w:val=""/>
-      <w:lvlJc w:val="left"/>
-      <w:pPr>
-        <w:tabs>
-          <w:tab w:val="num" w:pos="1440"/>
-        </w:tabs>
-        <w:ind w:left="1440" w:hanging="360"/>
-      </w:pPr>
-      <w:rPr>
-        <w:rFonts w:ascii="Wingdings" w:hAnsi="Wingdings" w:hint="default"/>
-      </w:rPr>
-    </w:lvl>
-    <w:lvl w:ilvl="2" w:tplc="593CB4F0" w:tentative="1">
-      <w:start w:val="1"/>
-      <w:numFmt w:val="bullet"/>
-      <w:lvlText w:val=""/>
-      <w:lvlJc w:val="left"/>
-      <w:pPr>
-        <w:tabs>
-          <w:tab w:val="num" w:pos="2160"/>
-        </w:tabs>
-        <w:ind w:left="2160" w:hanging="360"/>
-      </w:pPr>
-      <w:rPr>
-        <w:rFonts w:ascii="Wingdings" w:hAnsi="Wingdings" w:hint="default"/>
-      </w:rPr>
-    </w:lvl>
-    <w:lvl w:ilvl="3" w:tplc="CFB870C4" w:tentative="1">
-      <w:start w:val="1"/>
-      <w:numFmt w:val="bullet"/>
-      <w:lvlText w:val=""/>
-      <w:lvlJc w:val="left"/>
-      <w:pPr>
-        <w:tabs>
-          <w:tab w:val="num" w:pos="2880"/>
-        </w:tabs>
-        <w:ind w:left="2880" w:hanging="360"/>
-      </w:pPr>
-      <w:rPr>
-        <w:rFonts w:ascii="Wingdings" w:hAnsi="Wingdings" w:hint="default"/>
-      </w:rPr>
-    </w:lvl>
-    <w:lvl w:ilvl="4" w:tplc="8CC00D60" w:tentative="1">
-      <w:start w:val="1"/>
-      <w:numFmt w:val="bullet"/>
-      <w:lvlText w:val=""/>
-      <w:lvlJc w:val="left"/>
-      <w:pPr>
-        <w:tabs>
-          <w:tab w:val="num" w:pos="3600"/>
-        </w:tabs>
-        <w:ind w:left="3600" w:hanging="360"/>
-      </w:pPr>
-      <w:rPr>
-        <w:rFonts w:ascii="Wingdings" w:hAnsi="Wingdings" w:hint="default"/>
-      </w:rPr>
-    </w:lvl>
-    <w:lvl w:ilvl="5" w:tplc="6980B300" w:tentative="1">
-      <w:start w:val="1"/>
-      <w:numFmt w:val="bullet"/>
-      <w:lvlText w:val=""/>
-      <w:lvlJc w:val="left"/>
-      <w:pPr>
-        <w:tabs>
-          <w:tab w:val="num" w:pos="4320"/>
-        </w:tabs>
-        <w:ind w:left="4320" w:hanging="360"/>
-      </w:pPr>
-      <w:rPr>
-        <w:rFonts w:ascii="Wingdings" w:hAnsi="Wingdings" w:hint="default"/>
-      </w:rPr>
-    </w:lvl>
-    <w:lvl w:ilvl="6" w:tplc="B6AA0D76" w:tentative="1">
-      <w:start w:val="1"/>
-      <w:numFmt w:val="bullet"/>
-      <w:lvlText w:val=""/>
-      <w:lvlJc w:val="left"/>
-      <w:pPr>
-        <w:tabs>
-          <w:tab w:val="num" w:pos="5040"/>
-        </w:tabs>
-        <w:ind w:left="5040" w:hanging="360"/>
-      </w:pPr>
-      <w:rPr>
-        <w:rFonts w:ascii="Wingdings" w:hAnsi="Wingdings" w:hint="default"/>
-      </w:rPr>
-    </w:lvl>
-    <w:lvl w:ilvl="7" w:tplc="B6824116" w:tentative="1">
-      <w:start w:val="1"/>
-      <w:numFmt w:val="bullet"/>
-      <w:lvlText w:val=""/>
-      <w:lvlJc w:val="left"/>
-      <w:pPr>
-        <w:tabs>
-          <w:tab w:val="num" w:pos="5760"/>
-        </w:tabs>
-        <w:ind w:left="5760" w:hanging="360"/>
-      </w:pPr>
-      <w:rPr>
-        <w:rFonts w:ascii="Wingdings" w:hAnsi="Wingdings" w:hint="default"/>
-      </w:rPr>
-    </w:lvl>
-    <w:lvl w:ilvl="8" w:tplc="71C0584C" w:tentative="1">
-      <w:start w:val="1"/>
-      <w:numFmt w:val="bullet"/>
-      <w:lvlText w:val=""/>
-      <w:lvlJc w:val="left"/>
-      <w:pPr>
-        <w:tabs>
-          <w:tab w:val="num" w:pos="6480"/>
-        </w:tabs>
-        <w:ind w:left="6480" w:hanging="360"/>
-      </w:pPr>
-      <w:rPr>
-        <w:rFonts w:ascii="Wingdings" w:hAnsi="Wingdings" w:hint="default"/>
-      </w:rPr>
-    </w:lvl>
-  </w:abstractNum>
-  <w:abstractNum w:abstractNumId="1">
-    <w:nsid w:val="005324F7"/>
-    <w:multiLevelType w:val="hybridMultilevel"/>
-    <w:tmpl w:val="811EE2D8"/>
-    <w:lvl w:ilvl="0" w:tplc="F2D69004">
-      <w:start w:val="1"/>
-      <w:numFmt w:val="bullet"/>
-      <w:lvlText w:val=""/>
-      <w:lvlJc w:val="left"/>
-      <w:pPr>
-        <w:tabs>
-          <w:tab w:val="num" w:pos="720"/>
-        </w:tabs>
-        <w:ind w:left="720" w:hanging="360"/>
-      </w:pPr>
-      <w:rPr>
-        <w:rFonts w:ascii="Wingdings" w:hAnsi="Wingdings" w:hint="default"/>
-      </w:rPr>
-    </w:lvl>
-    <w:lvl w:ilvl="1" w:tplc="75A6E654">
-      <w:start w:val="1"/>
-      <w:numFmt w:val="bullet"/>
-      <w:lvlText w:val=""/>
-      <w:lvlJc w:val="left"/>
-      <w:pPr>
-        <w:tabs>
-          <w:tab w:val="num" w:pos="1440"/>
-        </w:tabs>
-        <w:ind w:left="1440" w:hanging="360"/>
-      </w:pPr>
-      <w:rPr>
-        <w:rFonts w:ascii="Wingdings" w:hAnsi="Wingdings" w:hint="default"/>
-      </w:rPr>
-    </w:lvl>
-    <w:lvl w:ilvl="2" w:tplc="C3A4E376" w:tentative="1">
-      <w:start w:val="1"/>
-      <w:numFmt w:val="bullet"/>
-      <w:lvlText w:val=""/>
-      <w:lvlJc w:val="left"/>
-      <w:pPr>
-        <w:tabs>
-          <w:tab w:val="num" w:pos="2160"/>
-        </w:tabs>
-        <w:ind w:left="2160" w:hanging="360"/>
-      </w:pPr>
-      <w:rPr>
-        <w:rFonts w:ascii="Wingdings" w:hAnsi="Wingdings" w:hint="default"/>
-      </w:rPr>
-    </w:lvl>
-    <w:lvl w:ilvl="3" w:tplc="C02498A8" w:tentative="1">
-      <w:start w:val="1"/>
-      <w:numFmt w:val="bullet"/>
-      <w:lvlText w:val=""/>
-      <w:lvlJc w:val="left"/>
-      <w:pPr>
-        <w:tabs>
-          <w:tab w:val="num" w:pos="2880"/>
-        </w:tabs>
-        <w:ind w:left="2880" w:hanging="360"/>
-      </w:pPr>
-      <w:rPr>
-        <w:rFonts w:ascii="Wingdings" w:hAnsi="Wingdings" w:hint="default"/>
-      </w:rPr>
-    </w:lvl>
-    <w:lvl w:ilvl="4" w:tplc="05FE325E" w:tentative="1">
-      <w:start w:val="1"/>
-      <w:numFmt w:val="bullet"/>
-      <w:lvlText w:val=""/>
-      <w:lvlJc w:val="left"/>
-      <w:pPr>
-        <w:tabs>
-          <w:tab w:val="num" w:pos="3600"/>
-        </w:tabs>
-        <w:ind w:left="3600" w:hanging="360"/>
-      </w:pPr>
-      <w:rPr>
-        <w:rFonts w:ascii="Wingdings" w:hAnsi="Wingdings" w:hint="default"/>
-      </w:rPr>
-    </w:lvl>
-    <w:lvl w:ilvl="5" w:tplc="9A0C53E0" w:tentative="1">
-      <w:start w:val="1"/>
-      <w:numFmt w:val="bullet"/>
-      <w:lvlText w:val=""/>
-      <w:lvlJc w:val="left"/>
-      <w:pPr>
-        <w:tabs>
-          <w:tab w:val="num" w:pos="4320"/>
-        </w:tabs>
-        <w:ind w:left="4320" w:hanging="360"/>
-      </w:pPr>
-      <w:rPr>
-        <w:rFonts w:ascii="Wingdings" w:hAnsi="Wingdings" w:hint="default"/>
-      </w:rPr>
-    </w:lvl>
-    <w:lvl w:ilvl="6" w:tplc="0EC27FA0" w:tentative="1">
-      <w:start w:val="1"/>
-      <w:numFmt w:val="bullet"/>
-      <w:lvlText w:val=""/>
-      <w:lvlJc w:val="left"/>
-      <w:pPr>
-        <w:tabs>
-          <w:tab w:val="num" w:pos="5040"/>
-        </w:tabs>
-        <w:ind w:left="5040" w:hanging="360"/>
-      </w:pPr>
-      <w:rPr>
-        <w:rFonts w:ascii="Wingdings" w:hAnsi="Wingdings" w:hint="default"/>
-      </w:rPr>
-    </w:lvl>
-    <w:lvl w:ilvl="7" w:tplc="B7780E54" w:tentative="1">
-      <w:start w:val="1"/>
-      <w:numFmt w:val="bullet"/>
-      <w:lvlText w:val=""/>
-      <w:lvlJc w:val="left"/>
-      <w:pPr>
-        <w:tabs>
-          <w:tab w:val="num" w:pos="5760"/>
-        </w:tabs>
-        <w:ind w:left="5760" w:hanging="360"/>
-      </w:pPr>
-      <w:rPr>
-        <w:rFonts w:ascii="Wingdings" w:hAnsi="Wingdings" w:hint="default"/>
-      </w:rPr>
-    </w:lvl>
-    <w:lvl w:ilvl="8" w:tplc="EFB45D02" w:tentative="1">
-      <w:start w:val="1"/>
-      <w:numFmt w:val="bullet"/>
-      <w:lvlText w:val=""/>
-      <w:lvlJc w:val="left"/>
-      <w:pPr>
-        <w:tabs>
-          <w:tab w:val="num" w:pos="6480"/>
-        </w:tabs>
-        <w:ind w:left="6480" w:hanging="360"/>
-      </w:pPr>
-      <w:rPr>
-        <w:rFonts w:ascii="Wingdings" w:hAnsi="Wingdings" w:hint="default"/>
-      </w:rPr>
-    </w:lvl>
-  </w:abstractNum>
-  <w:abstractNum w:abstractNumId="2">
-    <w:nsid w:val="00C5302A"/>
-    <w:multiLevelType w:val="hybridMultilevel"/>
-    <w:tmpl w:val="ED72D338"/>
-    <w:lvl w:ilvl="0" w:tplc="2258CAD2">
-      <w:start w:val="1"/>
-      <w:numFmt w:val="bullet"/>
-      <w:lvlText w:val=""/>
-      <w:lvlJc w:val="left"/>
-      <w:pPr>
-        <w:ind w:left="1068" w:hanging="360"/>
+        <w:ind w:left="1429" w:hanging="360"/>
       </w:pPr>
       <w:rPr>
         <w:rFonts w:ascii="Symbol" w:hAnsi="Symbol" w:hint="default"/>
@@ -9803,7 +9203,7 @@
       <w:lvlText w:val="o"/>
       <w:lvlJc w:val="left"/>
       <w:pPr>
-        <w:ind w:left="1788" w:hanging="360"/>
+        <w:ind w:left="2149" w:hanging="360"/>
       </w:pPr>
       <w:rPr>
         <w:rFonts w:ascii="Courier New" w:hAnsi="Courier New" w:cs="Courier New" w:hint="default"/>
@@ -9815,7 +9215,7 @@
       <w:lvlText w:val=""/>
       <w:lvlJc w:val="left"/>
       <w:pPr>
-        <w:ind w:left="2508" w:hanging="360"/>
+        <w:ind w:left="2869" w:hanging="360"/>
       </w:pPr>
       <w:rPr>
         <w:rFonts w:ascii="Wingdings" w:hAnsi="Wingdings" w:hint="default"/>
@@ -9827,7 +9227,7 @@
       <w:lvlText w:val=""/>
       <w:lvlJc w:val="left"/>
       <w:pPr>
-        <w:ind w:left="3228" w:hanging="360"/>
+        <w:ind w:left="3589" w:hanging="360"/>
       </w:pPr>
       <w:rPr>
         <w:rFonts w:ascii="Symbol" w:hAnsi="Symbol" w:hint="default"/>
@@ -9839,7 +9239,7 @@
       <w:lvlText w:val="o"/>
       <w:lvlJc w:val="left"/>
       <w:pPr>
-        <w:ind w:left="3948" w:hanging="360"/>
+        <w:ind w:left="4309" w:hanging="360"/>
       </w:pPr>
       <w:rPr>
         <w:rFonts w:ascii="Courier New" w:hAnsi="Courier New" w:cs="Courier New" w:hint="default"/>
@@ -9851,7 +9251,7 @@
       <w:lvlText w:val=""/>
       <w:lvlJc w:val="left"/>
       <w:pPr>
-        <w:ind w:left="4668" w:hanging="360"/>
+        <w:ind w:left="5029" w:hanging="360"/>
       </w:pPr>
       <w:rPr>
         <w:rFonts w:ascii="Wingdings" w:hAnsi="Wingdings" w:hint="default"/>
@@ -9863,7 +9263,7 @@
       <w:lvlText w:val=""/>
       <w:lvlJc w:val="left"/>
       <w:pPr>
-        <w:ind w:left="5388" w:hanging="360"/>
+        <w:ind w:left="5749" w:hanging="360"/>
       </w:pPr>
       <w:rPr>
         <w:rFonts w:ascii="Symbol" w:hAnsi="Symbol" w:hint="default"/>
@@ -9875,7 +9275,7 @@
       <w:lvlText w:val="o"/>
       <w:lvlJc w:val="left"/>
       <w:pPr>
-        <w:ind w:left="6108" w:hanging="360"/>
+        <w:ind w:left="6469" w:hanging="360"/>
       </w:pPr>
       <w:rPr>
         <w:rFonts w:ascii="Courier New" w:hAnsi="Courier New" w:cs="Courier New" w:hint="default"/>
@@ -9887,232 +9287,24 @@
       <w:lvlText w:val=""/>
       <w:lvlJc w:val="left"/>
       <w:pPr>
-        <w:ind w:left="6828" w:hanging="360"/>
+        <w:ind w:left="7189" w:hanging="360"/>
       </w:pPr>
       <w:rPr>
         <w:rFonts w:ascii="Wingdings" w:hAnsi="Wingdings" w:hint="default"/>
       </w:rPr>
     </w:lvl>
   </w:abstractNum>
-  <w:abstractNum w:abstractNumId="3">
-    <w:nsid w:val="03865C48"/>
+  <w:abstractNum w:abstractNumId="1">
+    <w:nsid w:val="0DB465FC"/>
     <w:multiLevelType w:val="hybridMultilevel"/>
-    <w:tmpl w:val="ECB45502"/>
-    <w:lvl w:ilvl="0" w:tplc="0416000F">
-      <w:start w:val="1"/>
-      <w:numFmt w:val="decimal"/>
-      <w:lvlText w:val="%1."/>
-      <w:lvlJc w:val="left"/>
-      <w:pPr>
-        <w:ind w:left="1429" w:hanging="360"/>
-      </w:pPr>
-    </w:lvl>
-    <w:lvl w:ilvl="1" w:tplc="04160019" w:tentative="1">
-      <w:start w:val="1"/>
-      <w:numFmt w:val="lowerLetter"/>
-      <w:lvlText w:val="%2."/>
-      <w:lvlJc w:val="left"/>
-      <w:pPr>
-        <w:ind w:left="2149" w:hanging="360"/>
-      </w:pPr>
-    </w:lvl>
-    <w:lvl w:ilvl="2" w:tplc="0416001B" w:tentative="1">
-      <w:start w:val="1"/>
-      <w:numFmt w:val="lowerRoman"/>
-      <w:lvlText w:val="%3."/>
-      <w:lvlJc w:val="right"/>
-      <w:pPr>
-        <w:ind w:left="2869" w:hanging="180"/>
-      </w:pPr>
-    </w:lvl>
-    <w:lvl w:ilvl="3" w:tplc="0416000F" w:tentative="1">
-      <w:start w:val="1"/>
-      <w:numFmt w:val="decimal"/>
-      <w:lvlText w:val="%4."/>
-      <w:lvlJc w:val="left"/>
-      <w:pPr>
-        <w:ind w:left="3589" w:hanging="360"/>
-      </w:pPr>
-    </w:lvl>
-    <w:lvl w:ilvl="4" w:tplc="04160019" w:tentative="1">
-      <w:start w:val="1"/>
-      <w:numFmt w:val="lowerLetter"/>
-      <w:lvlText w:val="%5."/>
-      <w:lvlJc w:val="left"/>
-      <w:pPr>
-        <w:ind w:left="4309" w:hanging="360"/>
-      </w:pPr>
-    </w:lvl>
-    <w:lvl w:ilvl="5" w:tplc="0416001B" w:tentative="1">
-      <w:start w:val="1"/>
-      <w:numFmt w:val="lowerRoman"/>
-      <w:lvlText w:val="%6."/>
-      <w:lvlJc w:val="right"/>
-      <w:pPr>
-        <w:ind w:left="5029" w:hanging="180"/>
-      </w:pPr>
-    </w:lvl>
-    <w:lvl w:ilvl="6" w:tplc="0416000F" w:tentative="1">
-      <w:start w:val="1"/>
-      <w:numFmt w:val="decimal"/>
-      <w:lvlText w:val="%7."/>
-      <w:lvlJc w:val="left"/>
-      <w:pPr>
-        <w:ind w:left="5749" w:hanging="360"/>
-      </w:pPr>
-    </w:lvl>
-    <w:lvl w:ilvl="7" w:tplc="04160019" w:tentative="1">
-      <w:start w:val="1"/>
-      <w:numFmt w:val="lowerLetter"/>
-      <w:lvlText w:val="%8."/>
-      <w:lvlJc w:val="left"/>
-      <w:pPr>
-        <w:ind w:left="6469" w:hanging="360"/>
-      </w:pPr>
-    </w:lvl>
-    <w:lvl w:ilvl="8" w:tplc="0416001B" w:tentative="1">
-      <w:start w:val="1"/>
-      <w:numFmt w:val="lowerRoman"/>
-      <w:lvlText w:val="%9."/>
-      <w:lvlJc w:val="right"/>
-      <w:pPr>
-        <w:ind w:left="7189" w:hanging="180"/>
-      </w:pPr>
-    </w:lvl>
-  </w:abstractNum>
-  <w:abstractNum w:abstractNumId="4">
-    <w:nsid w:val="048171A1"/>
-    <w:multiLevelType w:val="multilevel"/>
-    <w:tmpl w:val="14E4E288"/>
-    <w:lvl w:ilvl="0">
-      <w:start w:val="1"/>
-      <w:numFmt w:val="decimal"/>
-      <w:lvlText w:val="%1."/>
-      <w:lvlJc w:val="left"/>
-      <w:pPr>
-        <w:ind w:left="360" w:hanging="360"/>
-      </w:pPr>
-      <w:rPr>
-        <w:rFonts w:hint="default"/>
-        <w:color w:val="auto"/>
-      </w:rPr>
-    </w:lvl>
-    <w:lvl w:ilvl="1">
-      <w:start w:val="1"/>
-      <w:numFmt w:val="decimal"/>
-      <w:lvlText w:val="%1.%2."/>
-      <w:lvlJc w:val="left"/>
-      <w:pPr>
-        <w:ind w:left="1069" w:hanging="360"/>
-      </w:pPr>
-      <w:rPr>
-        <w:rFonts w:hint="default"/>
-        <w:color w:val="auto"/>
-      </w:rPr>
-    </w:lvl>
-    <w:lvl w:ilvl="2">
-      <w:start w:val="1"/>
-      <w:numFmt w:val="decimal"/>
-      <w:lvlText w:val="%1.%2.%3."/>
-      <w:lvlJc w:val="left"/>
-      <w:pPr>
-        <w:ind w:left="2138" w:hanging="720"/>
-      </w:pPr>
-      <w:rPr>
-        <w:rFonts w:hint="default"/>
-        <w:color w:val="auto"/>
-      </w:rPr>
-    </w:lvl>
-    <w:lvl w:ilvl="3">
-      <w:start w:val="1"/>
-      <w:numFmt w:val="decimal"/>
-      <w:lvlText w:val="%1.%2.%3.%4."/>
-      <w:lvlJc w:val="left"/>
-      <w:pPr>
-        <w:ind w:left="2847" w:hanging="720"/>
-      </w:pPr>
-      <w:rPr>
-        <w:rFonts w:hint="default"/>
-        <w:color w:val="auto"/>
-      </w:rPr>
-    </w:lvl>
-    <w:lvl w:ilvl="4">
-      <w:start w:val="1"/>
-      <w:numFmt w:val="decimal"/>
-      <w:lvlText w:val="%1.%2.%3.%4.%5."/>
-      <w:lvlJc w:val="left"/>
-      <w:pPr>
-        <w:ind w:left="3916" w:hanging="1080"/>
-      </w:pPr>
-      <w:rPr>
-        <w:rFonts w:hint="default"/>
-        <w:color w:val="auto"/>
-      </w:rPr>
-    </w:lvl>
-    <w:lvl w:ilvl="5">
-      <w:start w:val="1"/>
-      <w:numFmt w:val="decimal"/>
-      <w:lvlText w:val="%1.%2.%3.%4.%5.%6."/>
-      <w:lvlJc w:val="left"/>
-      <w:pPr>
-        <w:ind w:left="4625" w:hanging="1080"/>
-      </w:pPr>
-      <w:rPr>
-        <w:rFonts w:hint="default"/>
-        <w:color w:val="auto"/>
-      </w:rPr>
-    </w:lvl>
-    <w:lvl w:ilvl="6">
-      <w:start w:val="1"/>
-      <w:numFmt w:val="decimal"/>
-      <w:lvlText w:val="%1.%2.%3.%4.%5.%6.%7."/>
-      <w:lvlJc w:val="left"/>
-      <w:pPr>
-        <w:ind w:left="5694" w:hanging="1440"/>
-      </w:pPr>
-      <w:rPr>
-        <w:rFonts w:hint="default"/>
-        <w:color w:val="auto"/>
-      </w:rPr>
-    </w:lvl>
-    <w:lvl w:ilvl="7">
-      <w:start w:val="1"/>
-      <w:numFmt w:val="decimal"/>
-      <w:lvlText w:val="%1.%2.%3.%4.%5.%6.%7.%8."/>
-      <w:lvlJc w:val="left"/>
-      <w:pPr>
-        <w:ind w:left="6403" w:hanging="1440"/>
-      </w:pPr>
-      <w:rPr>
-        <w:rFonts w:hint="default"/>
-        <w:color w:val="auto"/>
-      </w:rPr>
-    </w:lvl>
-    <w:lvl w:ilvl="8">
-      <w:start w:val="1"/>
-      <w:numFmt w:val="decimal"/>
-      <w:lvlText w:val="%1.%2.%3.%4.%5.%6.%7.%8.%9."/>
-      <w:lvlJc w:val="left"/>
-      <w:pPr>
-        <w:ind w:left="7472" w:hanging="1800"/>
-      </w:pPr>
-      <w:rPr>
-        <w:rFonts w:hint="default"/>
-        <w:color w:val="auto"/>
-      </w:rPr>
-    </w:lvl>
-  </w:abstractNum>
-  <w:abstractNum w:abstractNumId="5">
-    <w:nsid w:val="05D32E51"/>
-    <w:multiLevelType w:val="hybridMultilevel"/>
-    <w:tmpl w:val="29B21506"/>
-    <w:lvl w:ilvl="0" w:tplc="04160001">
+    <w:tmpl w:val="6032CBA6"/>
+    <w:lvl w:ilvl="0" w:tplc="DFB4AC46">
       <w:start w:val="1"/>
       <w:numFmt w:val="bullet"/>
-      <w:lvlText w:val=""/>
+      <w:lvlText w:val=""/>
       <w:lvlJc w:val="left"/>
       <w:pPr>
-        <w:ind w:left="1429" w:hanging="360"/>
+        <w:ind w:left="1068" w:hanging="360"/>
       </w:pPr>
       <w:rPr>
         <w:rFonts w:ascii="Symbol" w:hAnsi="Symbol" w:hint="default"/>
@@ -10124,7 +9316,7 @@
       <w:lvlText w:val="o"/>
       <w:lvlJc w:val="left"/>
       <w:pPr>
-        <w:ind w:left="2149" w:hanging="360"/>
+        <w:ind w:left="1788" w:hanging="360"/>
       </w:pPr>
       <w:rPr>
         <w:rFonts w:ascii="Courier New" w:hAnsi="Courier New" w:cs="Courier New" w:hint="default"/>
@@ -10136,7 +9328,7 @@
       <w:lvlText w:val=""/>
       <w:lvlJc w:val="left"/>
       <w:pPr>
-        <w:ind w:left="2869" w:hanging="360"/>
+        <w:ind w:left="2508" w:hanging="360"/>
       </w:pPr>
       <w:rPr>
         <w:rFonts w:ascii="Wingdings" w:hAnsi="Wingdings" w:hint="default"/>
@@ -10148,7 +9340,7 @@
       <w:lvlText w:val=""/>
       <w:lvlJc w:val="left"/>
       <w:pPr>
-        <w:ind w:left="3589" w:hanging="360"/>
+        <w:ind w:left="3228" w:hanging="360"/>
       </w:pPr>
       <w:rPr>
         <w:rFonts w:ascii="Symbol" w:hAnsi="Symbol" w:hint="default"/>
@@ -10160,7 +9352,7 @@
       <w:lvlText w:val="o"/>
       <w:lvlJc w:val="left"/>
       <w:pPr>
-        <w:ind w:left="4309" w:hanging="360"/>
+        <w:ind w:left="3948" w:hanging="360"/>
       </w:pPr>
       <w:rPr>
         <w:rFonts w:ascii="Courier New" w:hAnsi="Courier New" w:cs="Courier New" w:hint="default"/>
@@ -10172,7 +9364,7 @@
       <w:lvlText w:val=""/>
       <w:lvlJc w:val="left"/>
       <w:pPr>
-        <w:ind w:left="5029" w:hanging="360"/>
+        <w:ind w:left="4668" w:hanging="360"/>
       </w:pPr>
       <w:rPr>
         <w:rFonts w:ascii="Wingdings" w:hAnsi="Wingdings" w:hint="default"/>
@@ -10184,7 +9376,7 @@
       <w:lvlText w:val=""/>
       <w:lvlJc w:val="left"/>
       <w:pPr>
-        <w:ind w:left="5749" w:hanging="360"/>
+        <w:ind w:left="5388" w:hanging="360"/>
       </w:pPr>
       <w:rPr>
         <w:rFonts w:ascii="Symbol" w:hAnsi="Symbol" w:hint="default"/>
@@ -10196,7 +9388,7 @@
       <w:lvlText w:val="o"/>
       <w:lvlJc w:val="left"/>
       <w:pPr>
-        <w:ind w:left="6469" w:hanging="360"/>
+        <w:ind w:left="6108" w:hanging="360"/>
       </w:pPr>
       <w:rPr>
         <w:rFonts w:ascii="Courier New" w:hAnsi="Courier New" w:cs="Courier New" w:hint="default"/>
@@ -10208,26 +9400,27 @@
       <w:lvlText w:val=""/>
       <w:lvlJc w:val="left"/>
       <w:pPr>
-        <w:ind w:left="7189" w:hanging="360"/>
+        <w:ind w:left="6828" w:hanging="360"/>
       </w:pPr>
       <w:rPr>
         <w:rFonts w:ascii="Wingdings" w:hAnsi="Wingdings" w:hint="default"/>
       </w:rPr>
     </w:lvl>
   </w:abstractNum>
-  <w:abstractNum w:abstractNumId="6">
-    <w:nsid w:val="089030C7"/>
+  <w:abstractNum w:abstractNumId="2">
+    <w:nsid w:val="1FF404E0"/>
     <w:multiLevelType w:val="hybridMultilevel"/>
-    <w:tmpl w:val="4EC08952"/>
-    <w:lvl w:ilvl="0" w:tplc="09CE6AB0">
+    <w:tmpl w:val="710C33FE"/>
+    <w:lvl w:ilvl="0" w:tplc="04160001">
+      <w:start w:val="1"/>
       <w:numFmt w:val="bullet"/>
-      <w:lvlText w:val="•"/>
+      <w:lvlText w:val=""/>
       <w:lvlJc w:val="left"/>
       <w:pPr>
-        <w:ind w:left="1609" w:hanging="900"/>
+        <w:ind w:left="1429" w:hanging="360"/>
       </w:pPr>
       <w:rPr>
-        <w:rFonts w:ascii="Calibri" w:eastAsiaTheme="minorHAnsi" w:hAnsi="Calibri" w:cs="Symbol" w:hint="default"/>
+        <w:rFonts w:ascii="Symbol" w:hAnsi="Symbol" w:hint="default"/>
       </w:rPr>
     </w:lvl>
     <w:lvl w:ilvl="1" w:tplc="04160003" w:tentative="1">
@@ -10236,7 +9429,7 @@
       <w:lvlText w:val="o"/>
       <w:lvlJc w:val="left"/>
       <w:pPr>
-        <w:ind w:left="1789" w:hanging="360"/>
+        <w:ind w:left="2149" w:hanging="360"/>
       </w:pPr>
       <w:rPr>
         <w:rFonts w:ascii="Courier New" w:hAnsi="Courier New" w:cs="Courier New" w:hint="default"/>
@@ -10248,7 +9441,7 @@
       <w:lvlText w:val=""/>
       <w:lvlJc w:val="left"/>
       <w:pPr>
-        <w:ind w:left="2509" w:hanging="360"/>
+        <w:ind w:left="2869" w:hanging="360"/>
       </w:pPr>
       <w:rPr>
         <w:rFonts w:ascii="Wingdings" w:hAnsi="Wingdings" w:hint="default"/>
@@ -10260,7 +9453,7 @@
       <w:lvlText w:val=""/>
       <w:lvlJc w:val="left"/>
       <w:pPr>
-        <w:ind w:left="3229" w:hanging="360"/>
+        <w:ind w:left="3589" w:hanging="360"/>
       </w:pPr>
       <w:rPr>
         <w:rFonts w:ascii="Symbol" w:hAnsi="Symbol" w:hint="default"/>
@@ -10272,7 +9465,7 @@
       <w:lvlText w:val="o"/>
       <w:lvlJc w:val="left"/>
       <w:pPr>
-        <w:ind w:left="3949" w:hanging="360"/>
+        <w:ind w:left="4309" w:hanging="360"/>
       </w:pPr>
       <w:rPr>
         <w:rFonts w:ascii="Courier New" w:hAnsi="Courier New" w:cs="Courier New" w:hint="default"/>
@@ -10284,7 +9477,7 @@
       <w:lvlText w:val=""/>
       <w:lvlJc w:val="left"/>
       <w:pPr>
-        <w:ind w:left="4669" w:hanging="360"/>
+        <w:ind w:left="5029" w:hanging="360"/>
       </w:pPr>
       <w:rPr>
         <w:rFonts w:ascii="Wingdings" w:hAnsi="Wingdings" w:hint="default"/>
@@ -10296,7 +9489,7 @@
       <w:lvlText w:val=""/>
       <w:lvlJc w:val="left"/>
       <w:pPr>
-        <w:ind w:left="5389" w:hanging="360"/>
+        <w:ind w:left="5749" w:hanging="360"/>
       </w:pPr>
       <w:rPr>
         <w:rFonts w:ascii="Symbol" w:hAnsi="Symbol" w:hint="default"/>
@@ -10308,7 +9501,7 @@
       <w:lvlText w:val="o"/>
       <w:lvlJc w:val="left"/>
       <w:pPr>
-        <w:ind w:left="6109" w:hanging="360"/>
+        <w:ind w:left="6469" w:hanging="360"/>
       </w:pPr>
       <w:rPr>
         <w:rFonts w:ascii="Courier New" w:hAnsi="Courier New" w:cs="Courier New" w:hint="default"/>
@@ -10320,24 +9513,24 @@
       <w:lvlText w:val=""/>
       <w:lvlJc w:val="left"/>
       <w:pPr>
-        <w:ind w:left="6829" w:hanging="360"/>
+        <w:ind w:left="7189" w:hanging="360"/>
       </w:pPr>
       <w:rPr>
         <w:rFonts w:ascii="Wingdings" w:hAnsi="Wingdings" w:hint="default"/>
       </w:rPr>
     </w:lvl>
   </w:abstractNum>
-  <w:abstractNum w:abstractNumId="7">
-    <w:nsid w:val="08D44C26"/>
+  <w:abstractNum w:abstractNumId="3">
+    <w:nsid w:val="24963EC4"/>
     <w:multiLevelType w:val="hybridMultilevel"/>
-    <w:tmpl w:val="29C4B14C"/>
-    <w:lvl w:ilvl="0" w:tplc="2258CAD2">
+    <w:tmpl w:val="C15447F8"/>
+    <w:lvl w:ilvl="0" w:tplc="04160001">
       <w:start w:val="1"/>
       <w:numFmt w:val="bullet"/>
-      <w:lvlText w:val=""/>
+      <w:lvlText w:val=""/>
       <w:lvlJc w:val="left"/>
       <w:pPr>
-        <w:ind w:left="1068" w:hanging="360"/>
+        <w:ind w:left="1429" w:hanging="360"/>
       </w:pPr>
       <w:rPr>
         <w:rFonts w:ascii="Symbol" w:hAnsi="Symbol" w:hint="default"/>
@@ -10349,7 +9542,7 @@
       <w:lvlText w:val="o"/>
       <w:lvlJc w:val="left"/>
       <w:pPr>
-        <w:ind w:left="1788" w:hanging="360"/>
+        <w:ind w:left="2149" w:hanging="360"/>
       </w:pPr>
       <w:rPr>
         <w:rFonts w:ascii="Courier New" w:hAnsi="Courier New" w:cs="Courier New" w:hint="default"/>
@@ -10361,7 +9554,7 @@
       <w:lvlText w:val=""/>
       <w:lvlJc w:val="left"/>
       <w:pPr>
-        <w:ind w:left="2508" w:hanging="360"/>
+        <w:ind w:left="2869" w:hanging="360"/>
       </w:pPr>
       <w:rPr>
         <w:rFonts w:ascii="Wingdings" w:hAnsi="Wingdings" w:hint="default"/>
@@ -10373,7 +9566,7 @@
       <w:lvlText w:val=""/>
       <w:lvlJc w:val="left"/>
       <w:pPr>
-        <w:ind w:left="3228" w:hanging="360"/>
+        <w:ind w:left="3589" w:hanging="360"/>
       </w:pPr>
       <w:rPr>
         <w:rFonts w:ascii="Symbol" w:hAnsi="Symbol" w:hint="default"/>
@@ -10385,7 +9578,7 @@
       <w:lvlText w:val="o"/>
       <w:lvlJc w:val="left"/>
       <w:pPr>
-        <w:ind w:left="3948" w:hanging="360"/>
+        <w:ind w:left="4309" w:hanging="360"/>
       </w:pPr>
       <w:rPr>
         <w:rFonts w:ascii="Courier New" w:hAnsi="Courier New" w:cs="Courier New" w:hint="default"/>
@@ -10397,7 +9590,7 @@
       <w:lvlText w:val=""/>
       <w:lvlJc w:val="left"/>
       <w:pPr>
-        <w:ind w:left="4668" w:hanging="360"/>
+        <w:ind w:left="5029" w:hanging="360"/>
       </w:pPr>
       <w:rPr>
         <w:rFonts w:ascii="Wingdings" w:hAnsi="Wingdings" w:hint="default"/>
@@ -10409,7 +9602,7 @@
       <w:lvlText w:val=""/>
       <w:lvlJc w:val="left"/>
       <w:pPr>
-        <w:ind w:left="5388" w:hanging="360"/>
+        <w:ind w:left="5749" w:hanging="360"/>
       </w:pPr>
       <w:rPr>
         <w:rFonts w:ascii="Symbol" w:hAnsi="Symbol" w:hint="default"/>
@@ -10421,7 +9614,7 @@
       <w:lvlText w:val="o"/>
       <w:lvlJc w:val="left"/>
       <w:pPr>
-        <w:ind w:left="6108" w:hanging="360"/>
+        <w:ind w:left="6469" w:hanging="360"/>
       </w:pPr>
       <w:rPr>
         <w:rFonts w:ascii="Courier New" w:hAnsi="Courier New" w:cs="Courier New" w:hint="default"/>
@@ -10433,137 +9626,114 @@
       <w:lvlText w:val=""/>
       <w:lvlJc w:val="left"/>
       <w:pPr>
-        <w:ind w:left="6828" w:hanging="360"/>
+        <w:ind w:left="7189" w:hanging="360"/>
       </w:pPr>
       <w:rPr>
         <w:rFonts w:ascii="Wingdings" w:hAnsi="Wingdings" w:hint="default"/>
       </w:rPr>
     </w:lvl>
   </w:abstractNum>
-  <w:abstractNum w:abstractNumId="8">
-    <w:nsid w:val="092D42B0"/>
-    <w:multiLevelType w:val="multilevel"/>
-    <w:tmpl w:val="223CB398"/>
-    <w:lvl w:ilvl="0">
-      <w:start w:val="2"/>
+  <w:abstractNum w:abstractNumId="4">
+    <w:nsid w:val="39FC3AAC"/>
+    <w:multiLevelType w:val="hybridMultilevel"/>
+    <w:tmpl w:val="DF5A3F58"/>
+    <w:lvl w:ilvl="0" w:tplc="839C6160">
+      <w:start w:val="1"/>
       <w:numFmt w:val="decimal"/>
-      <w:lvlText w:val="%1."/>
+      <w:pStyle w:val="Ttulo1"/>
+      <w:lvlText w:val="%1-"/>
       <w:lvlJc w:val="left"/>
       <w:pPr>
-        <w:ind w:left="420" w:hanging="420"/>
+        <w:ind w:left="720" w:hanging="360"/>
       </w:pPr>
       <w:rPr>
         <w:rFonts w:hint="default"/>
       </w:rPr>
     </w:lvl>
-    <w:lvl w:ilvl="1">
+    <w:lvl w:ilvl="1" w:tplc="04160019" w:tentative="1">
+      <w:start w:val="1"/>
+      <w:numFmt w:val="lowerLetter"/>
+      <w:lvlText w:val="%2."/>
+      <w:lvlJc w:val="left"/>
+      <w:pPr>
+        <w:ind w:left="1440" w:hanging="360"/>
+      </w:pPr>
+    </w:lvl>
+    <w:lvl w:ilvl="2" w:tplc="0416001B" w:tentative="1">
+      <w:start w:val="1"/>
+      <w:numFmt w:val="lowerRoman"/>
+      <w:lvlText w:val="%3."/>
+      <w:lvlJc w:val="right"/>
+      <w:pPr>
+        <w:ind w:left="2160" w:hanging="180"/>
+      </w:pPr>
+    </w:lvl>
+    <w:lvl w:ilvl="3" w:tplc="0416000F" w:tentative="1">
       <w:start w:val="1"/>
       <w:numFmt w:val="decimal"/>
-      <w:lvlText w:val="%1.%2."/>
+      <w:lvlText w:val="%4."/>
       <w:lvlJc w:val="left"/>
       <w:pPr>
-        <w:ind w:left="720" w:hanging="720"/>
-      </w:pPr>
-      <w:rPr>
-        <w:rFonts w:hint="default"/>
-      </w:rPr>
+        <w:ind w:left="2880" w:hanging="360"/>
+      </w:pPr>
     </w:lvl>
-    <w:lvl w:ilvl="2">
+    <w:lvl w:ilvl="4" w:tplc="04160019" w:tentative="1">
+      <w:start w:val="1"/>
+      <w:numFmt w:val="lowerLetter"/>
+      <w:lvlText w:val="%5."/>
+      <w:lvlJc w:val="left"/>
+      <w:pPr>
+        <w:ind w:left="3600" w:hanging="360"/>
+      </w:pPr>
+    </w:lvl>
+    <w:lvl w:ilvl="5" w:tplc="0416001B" w:tentative="1">
+      <w:start w:val="1"/>
+      <w:numFmt w:val="lowerRoman"/>
+      <w:lvlText w:val="%6."/>
+      <w:lvlJc w:val="right"/>
+      <w:pPr>
+        <w:ind w:left="4320" w:hanging="180"/>
+      </w:pPr>
+    </w:lvl>
+    <w:lvl w:ilvl="6" w:tplc="0416000F" w:tentative="1">
       <w:start w:val="1"/>
       <w:numFmt w:val="decimal"/>
-      <w:lvlText w:val="%1.%2.%3."/>
+      <w:lvlText w:val="%7."/>
       <w:lvlJc w:val="left"/>
       <w:pPr>
-        <w:ind w:left="720" w:hanging="720"/>
-      </w:pPr>
-      <w:rPr>
-        <w:rFonts w:hint="default"/>
-      </w:rPr>
+        <w:ind w:left="5040" w:hanging="360"/>
+      </w:pPr>
     </w:lvl>
-    <w:lvl w:ilvl="3">
+    <w:lvl w:ilvl="7" w:tplc="04160019" w:tentative="1">
       <w:start w:val="1"/>
-      <w:numFmt w:val="decimal"/>
-      <w:lvlText w:val="%1.%2.%3.%4."/>
+      <w:numFmt w:val="lowerLetter"/>
+      <w:lvlText w:val="%8."/>
       <w:lvlJc w:val="left"/>
       <w:pPr>
-        <w:ind w:left="1080" w:hanging="1080"/>
-      </w:pPr>
-      <w:rPr>
-        <w:rFonts w:hint="default"/>
-      </w:rPr>
+        <w:ind w:left="5760" w:hanging="360"/>
+      </w:pPr>
     </w:lvl>
-    <w:lvl w:ilvl="4">
+    <w:lvl w:ilvl="8" w:tplc="0416001B" w:tentative="1">
       <w:start w:val="1"/>
-      <w:numFmt w:val="decimal"/>
-      <w:lvlText w:val="%1.%2.%3.%4.%5."/>
-      <w:lvlJc w:val="left"/>
-      <w:pPr>
-        <w:ind w:left="1080" w:hanging="1080"/>
-      </w:pPr>
-      <w:rPr>
-        <w:rFonts w:hint="default"/>
-      </w:rPr>
-    </w:lvl>
-    <w:lvl w:ilvl="5">
-      <w:start w:val="1"/>
-      <w:numFmt w:val="decimal"/>
-      <w:lvlText w:val="%1.%2.%3.%4.%5.%6."/>
-      <w:lvlJc w:val="left"/>
-      <w:pPr>
-        <w:ind w:left="1440" w:hanging="1440"/>
-      </w:pPr>
-      <w:rPr>
-        <w:rFonts w:hint="default"/>
-      </w:rPr>
-    </w:lvl>
-    <w:lvl w:ilvl="6">
-      <w:start w:val="1"/>
-      <w:numFmt w:val="decimal"/>
-      <w:lvlText w:val="%1.%2.%3.%4.%5.%6.%7."/>
-      <w:lvlJc w:val="left"/>
-      <w:pPr>
-        <w:ind w:left="1440" w:hanging="1440"/>
-      </w:pPr>
-      <w:rPr>
-        <w:rFonts w:hint="default"/>
-      </w:rPr>
-    </w:lvl>
-    <w:lvl w:ilvl="7">
-      <w:start w:val="1"/>
-      <w:numFmt w:val="decimal"/>
-      <w:lvlText w:val="%1.%2.%3.%4.%5.%6.%7.%8."/>
-      <w:lvlJc w:val="left"/>
-      <w:pPr>
-        <w:ind w:left="1800" w:hanging="1800"/>
-      </w:pPr>
-      <w:rPr>
-        <w:rFonts w:hint="default"/>
-      </w:rPr>
-    </w:lvl>
-    <w:lvl w:ilvl="8">
-      <w:start w:val="1"/>
-      <w:numFmt w:val="decimal"/>
-      <w:lvlText w:val="%1.%2.%3.%4.%5.%6.%7.%8.%9."/>
-      <w:lvlJc w:val="left"/>
-      <w:pPr>
-        <w:ind w:left="1800" w:hanging="1800"/>
-      </w:pPr>
-      <w:rPr>
-        <w:rFonts w:hint="default"/>
-      </w:rPr>
+      <w:numFmt w:val="lowerRoman"/>
+      <w:lvlText w:val="%9."/>
+      <w:lvlJc w:val="right"/>
+      <w:pPr>
+        <w:ind w:left="6480" w:hanging="180"/>
+      </w:pPr>
     </w:lvl>
   </w:abstractNum>
-  <w:abstractNum w:abstractNumId="9">
-    <w:nsid w:val="0BD05DB9"/>
+  <w:abstractNum w:abstractNumId="5">
+    <w:nsid w:val="44146C19"/>
     <w:multiLevelType w:val="hybridMultilevel"/>
-    <w:tmpl w:val="54303942"/>
-    <w:lvl w:ilvl="0" w:tplc="1A00CC9E">
+    <w:tmpl w:val="E08A9672"/>
+    <w:lvl w:ilvl="0" w:tplc="34807D00">
       <w:start w:val="1"/>
       <w:numFmt w:val="bullet"/>
       <w:lvlText w:val=""/>
       <w:lvlJc w:val="left"/>
       <w:pPr>
-        <w:ind w:left="1068" w:hanging="360"/>
+        <w:ind w:left="1069" w:hanging="360"/>
       </w:pPr>
       <w:rPr>
         <w:rFonts w:ascii="Symbol" w:hAnsi="Symbol" w:hint="default"/>
@@ -10576,7 +9746,7 @@
       <w:lvlText w:val="o"/>
       <w:lvlJc w:val="left"/>
       <w:pPr>
-        <w:ind w:left="1788" w:hanging="360"/>
+        <w:ind w:left="1789" w:hanging="360"/>
       </w:pPr>
       <w:rPr>
         <w:rFonts w:ascii="Courier New" w:hAnsi="Courier New" w:cs="Courier New" w:hint="default"/>
@@ -10588,7 +9758,7 @@
       <w:lvlText w:val=""/>
       <w:lvlJc w:val="left"/>
       <w:pPr>
-        <w:ind w:left="2508" w:hanging="360"/>
+        <w:ind w:left="2509" w:hanging="360"/>
       </w:pPr>
       <w:rPr>
         <w:rFonts w:ascii="Wingdings" w:hAnsi="Wingdings" w:hint="default"/>
@@ -10600,7 +9770,7 @@
       <w:lvlText w:val=""/>
       <w:lvlJc w:val="left"/>
       <w:pPr>
-        <w:ind w:left="3228" w:hanging="360"/>
+        <w:ind w:left="3229" w:hanging="360"/>
       </w:pPr>
       <w:rPr>
         <w:rFonts w:ascii="Symbol" w:hAnsi="Symbol" w:hint="default"/>
@@ -10612,7 +9782,7 @@
       <w:lvlText w:val="o"/>
       <w:lvlJc w:val="left"/>
       <w:pPr>
-        <w:ind w:left="3948" w:hanging="360"/>
+        <w:ind w:left="3949" w:hanging="360"/>
       </w:pPr>
       <w:rPr>
         <w:rFonts w:ascii="Courier New" w:hAnsi="Courier New" w:cs="Courier New" w:hint="default"/>
@@ -10624,7 +9794,7 @@
       <w:lvlText w:val=""/>
       <w:lvlJc w:val="left"/>
       <w:pPr>
-        <w:ind w:left="4668" w:hanging="360"/>
+        <w:ind w:left="4669" w:hanging="360"/>
       </w:pPr>
       <w:rPr>
         <w:rFonts w:ascii="Wingdings" w:hAnsi="Wingdings" w:hint="default"/>
@@ -10636,7 +9806,7 @@
       <w:lvlText w:val=""/>
       <w:lvlJc w:val="left"/>
       <w:pPr>
-        <w:ind w:left="5388" w:hanging="360"/>
+        <w:ind w:left="5389" w:hanging="360"/>
       </w:pPr>
       <w:rPr>
         <w:rFonts w:ascii="Symbol" w:hAnsi="Symbol" w:hint="default"/>
@@ -10648,7 +9818,7 @@
       <w:lvlText w:val="o"/>
       <w:lvlJc w:val="left"/>
       <w:pPr>
-        <w:ind w:left="6108" w:hanging="360"/>
+        <w:ind w:left="6109" w:hanging="360"/>
       </w:pPr>
       <w:rPr>
         <w:rFonts w:ascii="Courier New" w:hAnsi="Courier New" w:cs="Courier New" w:hint="default"/>
@@ -10660,3196 +9830,14 @@
       <w:lvlText w:val=""/>
       <w:lvlJc w:val="left"/>
       <w:pPr>
-        <w:ind w:left="6828" w:hanging="360"/>
+        <w:ind w:left="6829" w:hanging="360"/>
       </w:pPr>
       <w:rPr>
         <w:rFonts w:ascii="Wingdings" w:hAnsi="Wingdings" w:hint="default"/>
       </w:rPr>
     </w:lvl>
   </w:abstractNum>
-  <w:abstractNum w:abstractNumId="10">
-    <w:nsid w:val="0C861811"/>
-    <w:multiLevelType w:val="hybridMultilevel"/>
-    <w:tmpl w:val="1576CFCA"/>
-    <w:lvl w:ilvl="0" w:tplc="04160001">
-      <w:start w:val="1"/>
-      <w:numFmt w:val="bullet"/>
-      <w:lvlText w:val=""/>
-      <w:lvlJc w:val="left"/>
-      <w:pPr>
-        <w:ind w:left="2136" w:hanging="360"/>
-      </w:pPr>
-      <w:rPr>
-        <w:rFonts w:ascii="Symbol" w:hAnsi="Symbol" w:hint="default"/>
-      </w:rPr>
-    </w:lvl>
-    <w:lvl w:ilvl="1" w:tplc="04160003" w:tentative="1">
-      <w:start w:val="1"/>
-      <w:numFmt w:val="bullet"/>
-      <w:lvlText w:val="o"/>
-      <w:lvlJc w:val="left"/>
-      <w:pPr>
-        <w:ind w:left="2856" w:hanging="360"/>
-      </w:pPr>
-      <w:rPr>
-        <w:rFonts w:ascii="Courier New" w:hAnsi="Courier New" w:cs="Courier New" w:hint="default"/>
-      </w:rPr>
-    </w:lvl>
-    <w:lvl w:ilvl="2" w:tplc="04160005" w:tentative="1">
-      <w:start w:val="1"/>
-      <w:numFmt w:val="bullet"/>
-      <w:lvlText w:val=""/>
-      <w:lvlJc w:val="left"/>
-      <w:pPr>
-        <w:ind w:left="3576" w:hanging="360"/>
-      </w:pPr>
-      <w:rPr>
-        <w:rFonts w:ascii="Wingdings" w:hAnsi="Wingdings" w:hint="default"/>
-      </w:rPr>
-    </w:lvl>
-    <w:lvl w:ilvl="3" w:tplc="04160001" w:tentative="1">
-      <w:start w:val="1"/>
-      <w:numFmt w:val="bullet"/>
-      <w:lvlText w:val=""/>
-      <w:lvlJc w:val="left"/>
-      <w:pPr>
-        <w:ind w:left="4296" w:hanging="360"/>
-      </w:pPr>
-      <w:rPr>
-        <w:rFonts w:ascii="Symbol" w:hAnsi="Symbol" w:hint="default"/>
-      </w:rPr>
-    </w:lvl>
-    <w:lvl w:ilvl="4" w:tplc="04160003" w:tentative="1">
-      <w:start w:val="1"/>
-      <w:numFmt w:val="bullet"/>
-      <w:lvlText w:val="o"/>
-      <w:lvlJc w:val="left"/>
-      <w:pPr>
-        <w:ind w:left="5016" w:hanging="360"/>
-      </w:pPr>
-      <w:rPr>
-        <w:rFonts w:ascii="Courier New" w:hAnsi="Courier New" w:cs="Courier New" w:hint="default"/>
-      </w:rPr>
-    </w:lvl>
-    <w:lvl w:ilvl="5" w:tplc="04160005" w:tentative="1">
-      <w:start w:val="1"/>
-      <w:numFmt w:val="bullet"/>
-      <w:lvlText w:val=""/>
-      <w:lvlJc w:val="left"/>
-      <w:pPr>
-        <w:ind w:left="5736" w:hanging="360"/>
-      </w:pPr>
-      <w:rPr>
-        <w:rFonts w:ascii="Wingdings" w:hAnsi="Wingdings" w:hint="default"/>
-      </w:rPr>
-    </w:lvl>
-    <w:lvl w:ilvl="6" w:tplc="04160001" w:tentative="1">
-      <w:start w:val="1"/>
-      <w:numFmt w:val="bullet"/>
-      <w:lvlText w:val=""/>
-      <w:lvlJc w:val="left"/>
-      <w:pPr>
-        <w:ind w:left="6456" w:hanging="360"/>
-      </w:pPr>
-      <w:rPr>
-        <w:rFonts w:ascii="Symbol" w:hAnsi="Symbol" w:hint="default"/>
-      </w:rPr>
-    </w:lvl>
-    <w:lvl w:ilvl="7" w:tplc="04160003" w:tentative="1">
-      <w:start w:val="1"/>
-      <w:numFmt w:val="bullet"/>
-      <w:lvlText w:val="o"/>
-      <w:lvlJc w:val="left"/>
-      <w:pPr>
-        <w:ind w:left="7176" w:hanging="360"/>
-      </w:pPr>
-      <w:rPr>
-        <w:rFonts w:ascii="Courier New" w:hAnsi="Courier New" w:cs="Courier New" w:hint="default"/>
-      </w:rPr>
-    </w:lvl>
-    <w:lvl w:ilvl="8" w:tplc="04160005" w:tentative="1">
-      <w:start w:val="1"/>
-      <w:numFmt w:val="bullet"/>
-      <w:lvlText w:val=""/>
-      <w:lvlJc w:val="left"/>
-      <w:pPr>
-        <w:ind w:left="7896" w:hanging="360"/>
-      </w:pPr>
-      <w:rPr>
-        <w:rFonts w:ascii="Wingdings" w:hAnsi="Wingdings" w:hint="default"/>
-      </w:rPr>
-    </w:lvl>
-  </w:abstractNum>
-  <w:abstractNum w:abstractNumId="11">
-    <w:nsid w:val="0DB465FC"/>
-    <w:multiLevelType w:val="hybridMultilevel"/>
-    <w:tmpl w:val="6032CBA6"/>
-    <w:lvl w:ilvl="0" w:tplc="DFB4AC46">
-      <w:start w:val="1"/>
-      <w:numFmt w:val="bullet"/>
-      <w:lvlText w:val=""/>
-      <w:lvlJc w:val="left"/>
-      <w:pPr>
-        <w:ind w:left="1068" w:hanging="360"/>
-      </w:pPr>
-      <w:rPr>
-        <w:rFonts w:ascii="Symbol" w:hAnsi="Symbol" w:hint="default"/>
-      </w:rPr>
-    </w:lvl>
-    <w:lvl w:ilvl="1" w:tplc="04160003" w:tentative="1">
-      <w:start w:val="1"/>
-      <w:numFmt w:val="bullet"/>
-      <w:lvlText w:val="o"/>
-      <w:lvlJc w:val="left"/>
-      <w:pPr>
-        <w:ind w:left="1788" w:hanging="360"/>
-      </w:pPr>
-      <w:rPr>
-        <w:rFonts w:ascii="Courier New" w:hAnsi="Courier New" w:cs="Courier New" w:hint="default"/>
-      </w:rPr>
-    </w:lvl>
-    <w:lvl w:ilvl="2" w:tplc="04160005" w:tentative="1">
-      <w:start w:val="1"/>
-      <w:numFmt w:val="bullet"/>
-      <w:lvlText w:val=""/>
-      <w:lvlJc w:val="left"/>
-      <w:pPr>
-        <w:ind w:left="2508" w:hanging="360"/>
-      </w:pPr>
-      <w:rPr>
-        <w:rFonts w:ascii="Wingdings" w:hAnsi="Wingdings" w:hint="default"/>
-      </w:rPr>
-    </w:lvl>
-    <w:lvl w:ilvl="3" w:tplc="04160001" w:tentative="1">
-      <w:start w:val="1"/>
-      <w:numFmt w:val="bullet"/>
-      <w:lvlText w:val=""/>
-      <w:lvlJc w:val="left"/>
-      <w:pPr>
-        <w:ind w:left="3228" w:hanging="360"/>
-      </w:pPr>
-      <w:rPr>
-        <w:rFonts w:ascii="Symbol" w:hAnsi="Symbol" w:hint="default"/>
-      </w:rPr>
-    </w:lvl>
-    <w:lvl w:ilvl="4" w:tplc="04160003" w:tentative="1">
-      <w:start w:val="1"/>
-      <w:numFmt w:val="bullet"/>
-      <w:lvlText w:val="o"/>
-      <w:lvlJc w:val="left"/>
-      <w:pPr>
-        <w:ind w:left="3948" w:hanging="360"/>
-      </w:pPr>
-      <w:rPr>
-        <w:rFonts w:ascii="Courier New" w:hAnsi="Courier New" w:cs="Courier New" w:hint="default"/>
-      </w:rPr>
-    </w:lvl>
-    <w:lvl w:ilvl="5" w:tplc="04160005" w:tentative="1">
-      <w:start w:val="1"/>
-      <w:numFmt w:val="bullet"/>
-      <w:lvlText w:val=""/>
-      <w:lvlJc w:val="left"/>
-      <w:pPr>
-        <w:ind w:left="4668" w:hanging="360"/>
-      </w:pPr>
-      <w:rPr>
-        <w:rFonts w:ascii="Wingdings" w:hAnsi="Wingdings" w:hint="default"/>
-      </w:rPr>
-    </w:lvl>
-    <w:lvl w:ilvl="6" w:tplc="04160001" w:tentative="1">
-      <w:start w:val="1"/>
-      <w:numFmt w:val="bullet"/>
-      <w:lvlText w:val=""/>
-      <w:lvlJc w:val="left"/>
-      <w:pPr>
-        <w:ind w:left="5388" w:hanging="360"/>
-      </w:pPr>
-      <w:rPr>
-        <w:rFonts w:ascii="Symbol" w:hAnsi="Symbol" w:hint="default"/>
-      </w:rPr>
-    </w:lvl>
-    <w:lvl w:ilvl="7" w:tplc="04160003" w:tentative="1">
-      <w:start w:val="1"/>
-      <w:numFmt w:val="bullet"/>
-      <w:lvlText w:val="o"/>
-      <w:lvlJc w:val="left"/>
-      <w:pPr>
-        <w:ind w:left="6108" w:hanging="360"/>
-      </w:pPr>
-      <w:rPr>
-        <w:rFonts w:ascii="Courier New" w:hAnsi="Courier New" w:cs="Courier New" w:hint="default"/>
-      </w:rPr>
-    </w:lvl>
-    <w:lvl w:ilvl="8" w:tplc="04160005" w:tentative="1">
-      <w:start w:val="1"/>
-      <w:numFmt w:val="bullet"/>
-      <w:lvlText w:val=""/>
-      <w:lvlJc w:val="left"/>
-      <w:pPr>
-        <w:ind w:left="6828" w:hanging="360"/>
-      </w:pPr>
-      <w:rPr>
-        <w:rFonts w:ascii="Wingdings" w:hAnsi="Wingdings" w:hint="default"/>
-      </w:rPr>
-    </w:lvl>
-  </w:abstractNum>
-  <w:abstractNum w:abstractNumId="12">
-    <w:nsid w:val="0DFB10E4"/>
-    <w:multiLevelType w:val="hybridMultilevel"/>
-    <w:tmpl w:val="6610D41C"/>
-    <w:lvl w:ilvl="0" w:tplc="04160001">
-      <w:start w:val="1"/>
-      <w:numFmt w:val="bullet"/>
-      <w:lvlText w:val=""/>
-      <w:lvlJc w:val="left"/>
-      <w:pPr>
-        <w:ind w:left="720" w:hanging="360"/>
-      </w:pPr>
-      <w:rPr>
-        <w:rFonts w:ascii="Symbol" w:hAnsi="Symbol" w:hint="default"/>
-      </w:rPr>
-    </w:lvl>
-    <w:lvl w:ilvl="1" w:tplc="2258CAD2">
-      <w:start w:val="1"/>
-      <w:numFmt w:val="bullet"/>
-      <w:lvlText w:val=""/>
-      <w:lvlJc w:val="left"/>
-      <w:pPr>
-        <w:ind w:left="1440" w:hanging="360"/>
-      </w:pPr>
-      <w:rPr>
-        <w:rFonts w:ascii="Symbol" w:hAnsi="Symbol" w:hint="default"/>
-      </w:rPr>
-    </w:lvl>
-    <w:lvl w:ilvl="2" w:tplc="04160005">
-      <w:start w:val="1"/>
-      <w:numFmt w:val="bullet"/>
-      <w:lvlText w:val=""/>
-      <w:lvlJc w:val="left"/>
-      <w:pPr>
-        <w:ind w:left="2160" w:hanging="360"/>
-      </w:pPr>
-      <w:rPr>
-        <w:rFonts w:ascii="Wingdings" w:hAnsi="Wingdings" w:hint="default"/>
-      </w:rPr>
-    </w:lvl>
-    <w:lvl w:ilvl="3" w:tplc="04160001" w:tentative="1">
-      <w:start w:val="1"/>
-      <w:numFmt w:val="bullet"/>
-      <w:lvlText w:val=""/>
-      <w:lvlJc w:val="left"/>
-      <w:pPr>
-        <w:ind w:left="2880" w:hanging="360"/>
-      </w:pPr>
-      <w:rPr>
-        <w:rFonts w:ascii="Symbol" w:hAnsi="Symbol" w:hint="default"/>
-      </w:rPr>
-    </w:lvl>
-    <w:lvl w:ilvl="4" w:tplc="04160003" w:tentative="1">
-      <w:start w:val="1"/>
-      <w:numFmt w:val="bullet"/>
-      <w:lvlText w:val="o"/>
-      <w:lvlJc w:val="left"/>
-      <w:pPr>
-        <w:ind w:left="3600" w:hanging="360"/>
-      </w:pPr>
-      <w:rPr>
-        <w:rFonts w:ascii="Courier New" w:hAnsi="Courier New" w:cs="Courier New" w:hint="default"/>
-      </w:rPr>
-    </w:lvl>
-    <w:lvl w:ilvl="5" w:tplc="04160005" w:tentative="1">
-      <w:start w:val="1"/>
-      <w:numFmt w:val="bullet"/>
-      <w:lvlText w:val=""/>
-      <w:lvlJc w:val="left"/>
-      <w:pPr>
-        <w:ind w:left="4320" w:hanging="360"/>
-      </w:pPr>
-      <w:rPr>
-        <w:rFonts w:ascii="Wingdings" w:hAnsi="Wingdings" w:hint="default"/>
-      </w:rPr>
-    </w:lvl>
-    <w:lvl w:ilvl="6" w:tplc="04160001" w:tentative="1">
-      <w:start w:val="1"/>
-      <w:numFmt w:val="bullet"/>
-      <w:lvlText w:val=""/>
-      <w:lvlJc w:val="left"/>
-      <w:pPr>
-        <w:ind w:left="5040" w:hanging="360"/>
-      </w:pPr>
-      <w:rPr>
-        <w:rFonts w:ascii="Symbol" w:hAnsi="Symbol" w:hint="default"/>
-      </w:rPr>
-    </w:lvl>
-    <w:lvl w:ilvl="7" w:tplc="04160003" w:tentative="1">
-      <w:start w:val="1"/>
-      <w:numFmt w:val="bullet"/>
-      <w:lvlText w:val="o"/>
-      <w:lvlJc w:val="left"/>
-      <w:pPr>
-        <w:ind w:left="5760" w:hanging="360"/>
-      </w:pPr>
-      <w:rPr>
-        <w:rFonts w:ascii="Courier New" w:hAnsi="Courier New" w:cs="Courier New" w:hint="default"/>
-      </w:rPr>
-    </w:lvl>
-    <w:lvl w:ilvl="8" w:tplc="04160005" w:tentative="1">
-      <w:start w:val="1"/>
-      <w:numFmt w:val="bullet"/>
-      <w:lvlText w:val=""/>
-      <w:lvlJc w:val="left"/>
-      <w:pPr>
-        <w:ind w:left="6480" w:hanging="360"/>
-      </w:pPr>
-      <w:rPr>
-        <w:rFonts w:ascii="Wingdings" w:hAnsi="Wingdings" w:hint="default"/>
-      </w:rPr>
-    </w:lvl>
-  </w:abstractNum>
-  <w:abstractNum w:abstractNumId="13">
-    <w:nsid w:val="0FD477BC"/>
-    <w:multiLevelType w:val="hybridMultilevel"/>
-    <w:tmpl w:val="92AA1040"/>
-    <w:lvl w:ilvl="0" w:tplc="CDE45D78">
-      <w:start w:val="1"/>
-      <w:numFmt w:val="bullet"/>
-      <w:lvlText w:val=""/>
-      <w:lvlJc w:val="left"/>
-      <w:pPr>
-        <w:tabs>
-          <w:tab w:val="num" w:pos="720"/>
-        </w:tabs>
-        <w:ind w:left="720" w:hanging="360"/>
-      </w:pPr>
-      <w:rPr>
-        <w:rFonts w:ascii="Wingdings" w:hAnsi="Wingdings" w:hint="default"/>
-      </w:rPr>
-    </w:lvl>
-    <w:lvl w:ilvl="1" w:tplc="414425BA" w:tentative="1">
-      <w:start w:val="1"/>
-      <w:numFmt w:val="bullet"/>
-      <w:lvlText w:val=""/>
-      <w:lvlJc w:val="left"/>
-      <w:pPr>
-        <w:tabs>
-          <w:tab w:val="num" w:pos="1440"/>
-        </w:tabs>
-        <w:ind w:left="1440" w:hanging="360"/>
-      </w:pPr>
-      <w:rPr>
-        <w:rFonts w:ascii="Wingdings" w:hAnsi="Wingdings" w:hint="default"/>
-      </w:rPr>
-    </w:lvl>
-    <w:lvl w:ilvl="2" w:tplc="B18E211A" w:tentative="1">
-      <w:start w:val="1"/>
-      <w:numFmt w:val="bullet"/>
-      <w:lvlText w:val=""/>
-      <w:lvlJc w:val="left"/>
-      <w:pPr>
-        <w:tabs>
-          <w:tab w:val="num" w:pos="2160"/>
-        </w:tabs>
-        <w:ind w:left="2160" w:hanging="360"/>
-      </w:pPr>
-      <w:rPr>
-        <w:rFonts w:ascii="Wingdings" w:hAnsi="Wingdings" w:hint="default"/>
-      </w:rPr>
-    </w:lvl>
-    <w:lvl w:ilvl="3" w:tplc="6986C0DE" w:tentative="1">
-      <w:start w:val="1"/>
-      <w:numFmt w:val="bullet"/>
-      <w:lvlText w:val=""/>
-      <w:lvlJc w:val="left"/>
-      <w:pPr>
-        <w:tabs>
-          <w:tab w:val="num" w:pos="2880"/>
-        </w:tabs>
-        <w:ind w:left="2880" w:hanging="360"/>
-      </w:pPr>
-      <w:rPr>
-        <w:rFonts w:ascii="Wingdings" w:hAnsi="Wingdings" w:hint="default"/>
-      </w:rPr>
-    </w:lvl>
-    <w:lvl w:ilvl="4" w:tplc="8556BD28" w:tentative="1">
-      <w:start w:val="1"/>
-      <w:numFmt w:val="bullet"/>
-      <w:lvlText w:val=""/>
-      <w:lvlJc w:val="left"/>
-      <w:pPr>
-        <w:tabs>
-          <w:tab w:val="num" w:pos="3600"/>
-        </w:tabs>
-        <w:ind w:left="3600" w:hanging="360"/>
-      </w:pPr>
-      <w:rPr>
-        <w:rFonts w:ascii="Wingdings" w:hAnsi="Wingdings" w:hint="default"/>
-      </w:rPr>
-    </w:lvl>
-    <w:lvl w:ilvl="5" w:tplc="545CA190" w:tentative="1">
-      <w:start w:val="1"/>
-      <w:numFmt w:val="bullet"/>
-      <w:lvlText w:val=""/>
-      <w:lvlJc w:val="left"/>
-      <w:pPr>
-        <w:tabs>
-          <w:tab w:val="num" w:pos="4320"/>
-        </w:tabs>
-        <w:ind w:left="4320" w:hanging="360"/>
-      </w:pPr>
-      <w:rPr>
-        <w:rFonts w:ascii="Wingdings" w:hAnsi="Wingdings" w:hint="default"/>
-      </w:rPr>
-    </w:lvl>
-    <w:lvl w:ilvl="6" w:tplc="C304FD44" w:tentative="1">
-      <w:start w:val="1"/>
-      <w:numFmt w:val="bullet"/>
-      <w:lvlText w:val=""/>
-      <w:lvlJc w:val="left"/>
-      <w:pPr>
-        <w:tabs>
-          <w:tab w:val="num" w:pos="5040"/>
-        </w:tabs>
-        <w:ind w:left="5040" w:hanging="360"/>
-      </w:pPr>
-      <w:rPr>
-        <w:rFonts w:ascii="Wingdings" w:hAnsi="Wingdings" w:hint="default"/>
-      </w:rPr>
-    </w:lvl>
-    <w:lvl w:ilvl="7" w:tplc="A1863736" w:tentative="1">
-      <w:start w:val="1"/>
-      <w:numFmt w:val="bullet"/>
-      <w:lvlText w:val=""/>
-      <w:lvlJc w:val="left"/>
-      <w:pPr>
-        <w:tabs>
-          <w:tab w:val="num" w:pos="5760"/>
-        </w:tabs>
-        <w:ind w:left="5760" w:hanging="360"/>
-      </w:pPr>
-      <w:rPr>
-        <w:rFonts w:ascii="Wingdings" w:hAnsi="Wingdings" w:hint="default"/>
-      </w:rPr>
-    </w:lvl>
-    <w:lvl w:ilvl="8" w:tplc="6152180A" w:tentative="1">
-      <w:start w:val="1"/>
-      <w:numFmt w:val="bullet"/>
-      <w:lvlText w:val=""/>
-      <w:lvlJc w:val="left"/>
-      <w:pPr>
-        <w:tabs>
-          <w:tab w:val="num" w:pos="6480"/>
-        </w:tabs>
-        <w:ind w:left="6480" w:hanging="360"/>
-      </w:pPr>
-      <w:rPr>
-        <w:rFonts w:ascii="Wingdings" w:hAnsi="Wingdings" w:hint="default"/>
-      </w:rPr>
-    </w:lvl>
-  </w:abstractNum>
-  <w:abstractNum w:abstractNumId="14">
-    <w:nsid w:val="123D5C1E"/>
-    <w:multiLevelType w:val="hybridMultilevel"/>
-    <w:tmpl w:val="42201E2E"/>
-    <w:lvl w:ilvl="0" w:tplc="42923928">
-      <w:start w:val="1"/>
-      <w:numFmt w:val="decimal"/>
-      <w:lvlText w:val="%1-"/>
-      <w:lvlJc w:val="left"/>
-      <w:pPr>
-        <w:ind w:left="360" w:hanging="360"/>
-      </w:pPr>
-      <w:rPr>
-        <w:rFonts w:cs="Cambria" w:hint="default"/>
-        <w:color w:val="000000" w:themeColor="text1"/>
-      </w:rPr>
-    </w:lvl>
-    <w:lvl w:ilvl="1" w:tplc="04160019" w:tentative="1">
-      <w:start w:val="1"/>
-      <w:numFmt w:val="lowerLetter"/>
-      <w:lvlText w:val="%2."/>
-      <w:lvlJc w:val="left"/>
-      <w:pPr>
-        <w:ind w:left="1080" w:hanging="360"/>
-      </w:pPr>
-    </w:lvl>
-    <w:lvl w:ilvl="2" w:tplc="0416001B" w:tentative="1">
-      <w:start w:val="1"/>
-      <w:numFmt w:val="lowerRoman"/>
-      <w:lvlText w:val="%3."/>
-      <w:lvlJc w:val="right"/>
-      <w:pPr>
-        <w:ind w:left="1800" w:hanging="180"/>
-      </w:pPr>
-    </w:lvl>
-    <w:lvl w:ilvl="3" w:tplc="0416000F" w:tentative="1">
-      <w:start w:val="1"/>
-      <w:numFmt w:val="decimal"/>
-      <w:lvlText w:val="%4."/>
-      <w:lvlJc w:val="left"/>
-      <w:pPr>
-        <w:ind w:left="2520" w:hanging="360"/>
-      </w:pPr>
-    </w:lvl>
-    <w:lvl w:ilvl="4" w:tplc="04160019" w:tentative="1">
-      <w:start w:val="1"/>
-      <w:numFmt w:val="lowerLetter"/>
-      <w:lvlText w:val="%5."/>
-      <w:lvlJc w:val="left"/>
-      <w:pPr>
-        <w:ind w:left="3240" w:hanging="360"/>
-      </w:pPr>
-    </w:lvl>
-    <w:lvl w:ilvl="5" w:tplc="0416001B" w:tentative="1">
-      <w:start w:val="1"/>
-      <w:numFmt w:val="lowerRoman"/>
-      <w:lvlText w:val="%6."/>
-      <w:lvlJc w:val="right"/>
-      <w:pPr>
-        <w:ind w:left="3960" w:hanging="180"/>
-      </w:pPr>
-    </w:lvl>
-    <w:lvl w:ilvl="6" w:tplc="0416000F" w:tentative="1">
-      <w:start w:val="1"/>
-      <w:numFmt w:val="decimal"/>
-      <w:lvlText w:val="%7."/>
-      <w:lvlJc w:val="left"/>
-      <w:pPr>
-        <w:ind w:left="4680" w:hanging="360"/>
-      </w:pPr>
-    </w:lvl>
-    <w:lvl w:ilvl="7" w:tplc="04160019" w:tentative="1">
-      <w:start w:val="1"/>
-      <w:numFmt w:val="lowerLetter"/>
-      <w:lvlText w:val="%8."/>
-      <w:lvlJc w:val="left"/>
-      <w:pPr>
-        <w:ind w:left="5400" w:hanging="360"/>
-      </w:pPr>
-    </w:lvl>
-    <w:lvl w:ilvl="8" w:tplc="0416001B" w:tentative="1">
-      <w:start w:val="1"/>
-      <w:numFmt w:val="lowerRoman"/>
-      <w:lvlText w:val="%9."/>
-      <w:lvlJc w:val="right"/>
-      <w:pPr>
-        <w:ind w:left="6120" w:hanging="180"/>
-      </w:pPr>
-    </w:lvl>
-  </w:abstractNum>
-  <w:abstractNum w:abstractNumId="15">
-    <w:nsid w:val="16810710"/>
-    <w:multiLevelType w:val="hybridMultilevel"/>
-    <w:tmpl w:val="594AC2FA"/>
-    <w:lvl w:ilvl="0" w:tplc="0416000F">
-      <w:start w:val="1"/>
-      <w:numFmt w:val="decimal"/>
-      <w:lvlText w:val="%1."/>
-      <w:lvlJc w:val="left"/>
-      <w:pPr>
-        <w:ind w:left="1485" w:hanging="360"/>
-      </w:pPr>
-    </w:lvl>
-    <w:lvl w:ilvl="1" w:tplc="04160019" w:tentative="1">
-      <w:start w:val="1"/>
-      <w:numFmt w:val="lowerLetter"/>
-      <w:lvlText w:val="%2."/>
-      <w:lvlJc w:val="left"/>
-      <w:pPr>
-        <w:ind w:left="2205" w:hanging="360"/>
-      </w:pPr>
-    </w:lvl>
-    <w:lvl w:ilvl="2" w:tplc="0416001B" w:tentative="1">
-      <w:start w:val="1"/>
-      <w:numFmt w:val="lowerRoman"/>
-      <w:lvlText w:val="%3."/>
-      <w:lvlJc w:val="right"/>
-      <w:pPr>
-        <w:ind w:left="2925" w:hanging="180"/>
-      </w:pPr>
-    </w:lvl>
-    <w:lvl w:ilvl="3" w:tplc="0416000F" w:tentative="1">
-      <w:start w:val="1"/>
-      <w:numFmt w:val="decimal"/>
-      <w:lvlText w:val="%4."/>
-      <w:lvlJc w:val="left"/>
-      <w:pPr>
-        <w:ind w:left="3645" w:hanging="360"/>
-      </w:pPr>
-    </w:lvl>
-    <w:lvl w:ilvl="4" w:tplc="04160019" w:tentative="1">
-      <w:start w:val="1"/>
-      <w:numFmt w:val="lowerLetter"/>
-      <w:lvlText w:val="%5."/>
-      <w:lvlJc w:val="left"/>
-      <w:pPr>
-        <w:ind w:left="4365" w:hanging="360"/>
-      </w:pPr>
-    </w:lvl>
-    <w:lvl w:ilvl="5" w:tplc="0416001B" w:tentative="1">
-      <w:start w:val="1"/>
-      <w:numFmt w:val="lowerRoman"/>
-      <w:lvlText w:val="%6."/>
-      <w:lvlJc w:val="right"/>
-      <w:pPr>
-        <w:ind w:left="5085" w:hanging="180"/>
-      </w:pPr>
-    </w:lvl>
-    <w:lvl w:ilvl="6" w:tplc="0416000F" w:tentative="1">
-      <w:start w:val="1"/>
-      <w:numFmt w:val="decimal"/>
-      <w:lvlText w:val="%7."/>
-      <w:lvlJc w:val="left"/>
-      <w:pPr>
-        <w:ind w:left="5805" w:hanging="360"/>
-      </w:pPr>
-    </w:lvl>
-    <w:lvl w:ilvl="7" w:tplc="04160019" w:tentative="1">
-      <w:start w:val="1"/>
-      <w:numFmt w:val="lowerLetter"/>
-      <w:lvlText w:val="%8."/>
-      <w:lvlJc w:val="left"/>
-      <w:pPr>
-        <w:ind w:left="6525" w:hanging="360"/>
-      </w:pPr>
-    </w:lvl>
-    <w:lvl w:ilvl="8" w:tplc="0416001B" w:tentative="1">
-      <w:start w:val="1"/>
-      <w:numFmt w:val="lowerRoman"/>
-      <w:lvlText w:val="%9."/>
-      <w:lvlJc w:val="right"/>
-      <w:pPr>
-        <w:ind w:left="7245" w:hanging="180"/>
-      </w:pPr>
-    </w:lvl>
-  </w:abstractNum>
-  <w:abstractNum w:abstractNumId="16">
-    <w:nsid w:val="19A03377"/>
-    <w:multiLevelType w:val="hybridMultilevel"/>
-    <w:tmpl w:val="0FB4E1D0"/>
-    <w:lvl w:ilvl="0" w:tplc="F2D69004">
-      <w:start w:val="1"/>
-      <w:numFmt w:val="bullet"/>
-      <w:lvlText w:val=""/>
-      <w:lvlJc w:val="left"/>
-      <w:pPr>
-        <w:tabs>
-          <w:tab w:val="num" w:pos="720"/>
-        </w:tabs>
-        <w:ind w:left="720" w:hanging="360"/>
-      </w:pPr>
-      <w:rPr>
-        <w:rFonts w:ascii="Wingdings" w:hAnsi="Wingdings" w:hint="default"/>
-      </w:rPr>
-    </w:lvl>
-    <w:lvl w:ilvl="1" w:tplc="0416000D">
-      <w:start w:val="1"/>
-      <w:numFmt w:val="bullet"/>
-      <w:lvlText w:val=""/>
-      <w:lvlJc w:val="left"/>
-      <w:pPr>
-        <w:tabs>
-          <w:tab w:val="num" w:pos="1440"/>
-        </w:tabs>
-        <w:ind w:left="1440" w:hanging="360"/>
-      </w:pPr>
-      <w:rPr>
-        <w:rFonts w:ascii="Wingdings" w:hAnsi="Wingdings" w:hint="default"/>
-      </w:rPr>
-    </w:lvl>
-    <w:lvl w:ilvl="2" w:tplc="C3A4E376" w:tentative="1">
-      <w:start w:val="1"/>
-      <w:numFmt w:val="bullet"/>
-      <w:lvlText w:val=""/>
-      <w:lvlJc w:val="left"/>
-      <w:pPr>
-        <w:tabs>
-          <w:tab w:val="num" w:pos="2160"/>
-        </w:tabs>
-        <w:ind w:left="2160" w:hanging="360"/>
-      </w:pPr>
-      <w:rPr>
-        <w:rFonts w:ascii="Wingdings" w:hAnsi="Wingdings" w:hint="default"/>
-      </w:rPr>
-    </w:lvl>
-    <w:lvl w:ilvl="3" w:tplc="C02498A8" w:tentative="1">
-      <w:start w:val="1"/>
-      <w:numFmt w:val="bullet"/>
-      <w:lvlText w:val=""/>
-      <w:lvlJc w:val="left"/>
-      <w:pPr>
-        <w:tabs>
-          <w:tab w:val="num" w:pos="2880"/>
-        </w:tabs>
-        <w:ind w:left="2880" w:hanging="360"/>
-      </w:pPr>
-      <w:rPr>
-        <w:rFonts w:ascii="Wingdings" w:hAnsi="Wingdings" w:hint="default"/>
-      </w:rPr>
-    </w:lvl>
-    <w:lvl w:ilvl="4" w:tplc="05FE325E" w:tentative="1">
-      <w:start w:val="1"/>
-      <w:numFmt w:val="bullet"/>
-      <w:lvlText w:val=""/>
-      <w:lvlJc w:val="left"/>
-      <w:pPr>
-        <w:tabs>
-          <w:tab w:val="num" w:pos="3600"/>
-        </w:tabs>
-        <w:ind w:left="3600" w:hanging="360"/>
-      </w:pPr>
-      <w:rPr>
-        <w:rFonts w:ascii="Wingdings" w:hAnsi="Wingdings" w:hint="default"/>
-      </w:rPr>
-    </w:lvl>
-    <w:lvl w:ilvl="5" w:tplc="9A0C53E0" w:tentative="1">
-      <w:start w:val="1"/>
-      <w:numFmt w:val="bullet"/>
-      <w:lvlText w:val=""/>
-      <w:lvlJc w:val="left"/>
-      <w:pPr>
-        <w:tabs>
-          <w:tab w:val="num" w:pos="4320"/>
-        </w:tabs>
-        <w:ind w:left="4320" w:hanging="360"/>
-      </w:pPr>
-      <w:rPr>
-        <w:rFonts w:ascii="Wingdings" w:hAnsi="Wingdings" w:hint="default"/>
-      </w:rPr>
-    </w:lvl>
-    <w:lvl w:ilvl="6" w:tplc="0EC27FA0" w:tentative="1">
-      <w:start w:val="1"/>
-      <w:numFmt w:val="bullet"/>
-      <w:lvlText w:val=""/>
-      <w:lvlJc w:val="left"/>
-      <w:pPr>
-        <w:tabs>
-          <w:tab w:val="num" w:pos="5040"/>
-        </w:tabs>
-        <w:ind w:left="5040" w:hanging="360"/>
-      </w:pPr>
-      <w:rPr>
-        <w:rFonts w:ascii="Wingdings" w:hAnsi="Wingdings" w:hint="default"/>
-      </w:rPr>
-    </w:lvl>
-    <w:lvl w:ilvl="7" w:tplc="B7780E54" w:tentative="1">
-      <w:start w:val="1"/>
-      <w:numFmt w:val="bullet"/>
-      <w:lvlText w:val=""/>
-      <w:lvlJc w:val="left"/>
-      <w:pPr>
-        <w:tabs>
-          <w:tab w:val="num" w:pos="5760"/>
-        </w:tabs>
-        <w:ind w:left="5760" w:hanging="360"/>
-      </w:pPr>
-      <w:rPr>
-        <w:rFonts w:ascii="Wingdings" w:hAnsi="Wingdings" w:hint="default"/>
-      </w:rPr>
-    </w:lvl>
-    <w:lvl w:ilvl="8" w:tplc="EFB45D02" w:tentative="1">
-      <w:start w:val="1"/>
-      <w:numFmt w:val="bullet"/>
-      <w:lvlText w:val=""/>
-      <w:lvlJc w:val="left"/>
-      <w:pPr>
-        <w:tabs>
-          <w:tab w:val="num" w:pos="6480"/>
-        </w:tabs>
-        <w:ind w:left="6480" w:hanging="360"/>
-      </w:pPr>
-      <w:rPr>
-        <w:rFonts w:ascii="Wingdings" w:hAnsi="Wingdings" w:hint="default"/>
-      </w:rPr>
-    </w:lvl>
-  </w:abstractNum>
-  <w:abstractNum w:abstractNumId="17">
-    <w:nsid w:val="1E9F7E73"/>
-    <w:multiLevelType w:val="hybridMultilevel"/>
-    <w:tmpl w:val="B8F88DB6"/>
-    <w:lvl w:ilvl="0" w:tplc="04160001">
-      <w:start w:val="1"/>
-      <w:numFmt w:val="bullet"/>
-      <w:lvlText w:val=""/>
-      <w:lvlJc w:val="left"/>
-      <w:pPr>
-        <w:ind w:left="720" w:hanging="360"/>
-      </w:pPr>
-      <w:rPr>
-        <w:rFonts w:ascii="Symbol" w:hAnsi="Symbol" w:hint="default"/>
-      </w:rPr>
-    </w:lvl>
-    <w:lvl w:ilvl="1" w:tplc="04160003" w:tentative="1">
-      <w:start w:val="1"/>
-      <w:numFmt w:val="bullet"/>
-      <w:lvlText w:val="o"/>
-      <w:lvlJc w:val="left"/>
-      <w:pPr>
-        <w:ind w:left="1440" w:hanging="360"/>
-      </w:pPr>
-      <w:rPr>
-        <w:rFonts w:ascii="Courier New" w:hAnsi="Courier New" w:cs="Courier New" w:hint="default"/>
-      </w:rPr>
-    </w:lvl>
-    <w:lvl w:ilvl="2" w:tplc="04160005" w:tentative="1">
-      <w:start w:val="1"/>
-      <w:numFmt w:val="bullet"/>
-      <w:lvlText w:val=""/>
-      <w:lvlJc w:val="left"/>
-      <w:pPr>
-        <w:ind w:left="2160" w:hanging="360"/>
-      </w:pPr>
-      <w:rPr>
-        <w:rFonts w:ascii="Wingdings" w:hAnsi="Wingdings" w:hint="default"/>
-      </w:rPr>
-    </w:lvl>
-    <w:lvl w:ilvl="3" w:tplc="04160001" w:tentative="1">
-      <w:start w:val="1"/>
-      <w:numFmt w:val="bullet"/>
-      <w:lvlText w:val=""/>
-      <w:lvlJc w:val="left"/>
-      <w:pPr>
-        <w:ind w:left="2880" w:hanging="360"/>
-      </w:pPr>
-      <w:rPr>
-        <w:rFonts w:ascii="Symbol" w:hAnsi="Symbol" w:hint="default"/>
-      </w:rPr>
-    </w:lvl>
-    <w:lvl w:ilvl="4" w:tplc="04160003" w:tentative="1">
-      <w:start w:val="1"/>
-      <w:numFmt w:val="bullet"/>
-      <w:lvlText w:val="o"/>
-      <w:lvlJc w:val="left"/>
-      <w:pPr>
-        <w:ind w:left="3600" w:hanging="360"/>
-      </w:pPr>
-      <w:rPr>
-        <w:rFonts w:ascii="Courier New" w:hAnsi="Courier New" w:cs="Courier New" w:hint="default"/>
-      </w:rPr>
-    </w:lvl>
-    <w:lvl w:ilvl="5" w:tplc="04160005" w:tentative="1">
-      <w:start w:val="1"/>
-      <w:numFmt w:val="bullet"/>
-      <w:lvlText w:val=""/>
-      <w:lvlJc w:val="left"/>
-      <w:pPr>
-        <w:ind w:left="4320" w:hanging="360"/>
-      </w:pPr>
-      <w:rPr>
-        <w:rFonts w:ascii="Wingdings" w:hAnsi="Wingdings" w:hint="default"/>
-      </w:rPr>
-    </w:lvl>
-    <w:lvl w:ilvl="6" w:tplc="04160001" w:tentative="1">
-      <w:start w:val="1"/>
-      <w:numFmt w:val="bullet"/>
-      <w:lvlText w:val=""/>
-      <w:lvlJc w:val="left"/>
-      <w:pPr>
-        <w:ind w:left="5040" w:hanging="360"/>
-      </w:pPr>
-      <w:rPr>
-        <w:rFonts w:ascii="Symbol" w:hAnsi="Symbol" w:hint="default"/>
-      </w:rPr>
-    </w:lvl>
-    <w:lvl w:ilvl="7" w:tplc="04160003" w:tentative="1">
-      <w:start w:val="1"/>
-      <w:numFmt w:val="bullet"/>
-      <w:lvlText w:val="o"/>
-      <w:lvlJc w:val="left"/>
-      <w:pPr>
-        <w:ind w:left="5760" w:hanging="360"/>
-      </w:pPr>
-      <w:rPr>
-        <w:rFonts w:ascii="Courier New" w:hAnsi="Courier New" w:cs="Courier New" w:hint="default"/>
-      </w:rPr>
-    </w:lvl>
-    <w:lvl w:ilvl="8" w:tplc="04160005" w:tentative="1">
-      <w:start w:val="1"/>
-      <w:numFmt w:val="bullet"/>
-      <w:lvlText w:val=""/>
-      <w:lvlJc w:val="left"/>
-      <w:pPr>
-        <w:ind w:left="6480" w:hanging="360"/>
-      </w:pPr>
-      <w:rPr>
-        <w:rFonts w:ascii="Wingdings" w:hAnsi="Wingdings" w:hint="default"/>
-      </w:rPr>
-    </w:lvl>
-  </w:abstractNum>
-  <w:abstractNum w:abstractNumId="18">
-    <w:nsid w:val="21574015"/>
-    <w:multiLevelType w:val="hybridMultilevel"/>
-    <w:tmpl w:val="626C57B2"/>
-    <w:lvl w:ilvl="0" w:tplc="2258CAD2">
-      <w:start w:val="1"/>
-      <w:numFmt w:val="bullet"/>
-      <w:lvlText w:val=""/>
-      <w:lvlJc w:val="left"/>
-      <w:pPr>
-        <w:ind w:left="720" w:hanging="360"/>
-      </w:pPr>
-      <w:rPr>
-        <w:rFonts w:ascii="Symbol" w:hAnsi="Symbol" w:hint="default"/>
-      </w:rPr>
-    </w:lvl>
-    <w:lvl w:ilvl="1" w:tplc="04160003" w:tentative="1">
-      <w:start w:val="1"/>
-      <w:numFmt w:val="bullet"/>
-      <w:lvlText w:val="o"/>
-      <w:lvlJc w:val="left"/>
-      <w:pPr>
-        <w:ind w:left="1440" w:hanging="360"/>
-      </w:pPr>
-      <w:rPr>
-        <w:rFonts w:ascii="Courier New" w:hAnsi="Courier New" w:cs="Courier New" w:hint="default"/>
-      </w:rPr>
-    </w:lvl>
-    <w:lvl w:ilvl="2" w:tplc="04160005" w:tentative="1">
-      <w:start w:val="1"/>
-      <w:numFmt w:val="bullet"/>
-      <w:lvlText w:val=""/>
-      <w:lvlJc w:val="left"/>
-      <w:pPr>
-        <w:ind w:left="2160" w:hanging="360"/>
-      </w:pPr>
-      <w:rPr>
-        <w:rFonts w:ascii="Wingdings" w:hAnsi="Wingdings" w:hint="default"/>
-      </w:rPr>
-    </w:lvl>
-    <w:lvl w:ilvl="3" w:tplc="04160001" w:tentative="1">
-      <w:start w:val="1"/>
-      <w:numFmt w:val="bullet"/>
-      <w:lvlText w:val=""/>
-      <w:lvlJc w:val="left"/>
-      <w:pPr>
-        <w:ind w:left="2880" w:hanging="360"/>
-      </w:pPr>
-      <w:rPr>
-        <w:rFonts w:ascii="Symbol" w:hAnsi="Symbol" w:hint="default"/>
-      </w:rPr>
-    </w:lvl>
-    <w:lvl w:ilvl="4" w:tplc="04160003" w:tentative="1">
-      <w:start w:val="1"/>
-      <w:numFmt w:val="bullet"/>
-      <w:lvlText w:val="o"/>
-      <w:lvlJc w:val="left"/>
-      <w:pPr>
-        <w:ind w:left="3600" w:hanging="360"/>
-      </w:pPr>
-      <w:rPr>
-        <w:rFonts w:ascii="Courier New" w:hAnsi="Courier New" w:cs="Courier New" w:hint="default"/>
-      </w:rPr>
-    </w:lvl>
-    <w:lvl w:ilvl="5" w:tplc="04160005" w:tentative="1">
-      <w:start w:val="1"/>
-      <w:numFmt w:val="bullet"/>
-      <w:lvlText w:val=""/>
-      <w:lvlJc w:val="left"/>
-      <w:pPr>
-        <w:ind w:left="4320" w:hanging="360"/>
-      </w:pPr>
-      <w:rPr>
-        <w:rFonts w:ascii="Wingdings" w:hAnsi="Wingdings" w:hint="default"/>
-      </w:rPr>
-    </w:lvl>
-    <w:lvl w:ilvl="6" w:tplc="04160001" w:tentative="1">
-      <w:start w:val="1"/>
-      <w:numFmt w:val="bullet"/>
-      <w:lvlText w:val=""/>
-      <w:lvlJc w:val="left"/>
-      <w:pPr>
-        <w:ind w:left="5040" w:hanging="360"/>
-      </w:pPr>
-      <w:rPr>
-        <w:rFonts w:ascii="Symbol" w:hAnsi="Symbol" w:hint="default"/>
-      </w:rPr>
-    </w:lvl>
-    <w:lvl w:ilvl="7" w:tplc="04160003" w:tentative="1">
-      <w:start w:val="1"/>
-      <w:numFmt w:val="bullet"/>
-      <w:lvlText w:val="o"/>
-      <w:lvlJc w:val="left"/>
-      <w:pPr>
-        <w:ind w:left="5760" w:hanging="360"/>
-      </w:pPr>
-      <w:rPr>
-        <w:rFonts w:ascii="Courier New" w:hAnsi="Courier New" w:cs="Courier New" w:hint="default"/>
-      </w:rPr>
-    </w:lvl>
-    <w:lvl w:ilvl="8" w:tplc="04160005" w:tentative="1">
-      <w:start w:val="1"/>
-      <w:numFmt w:val="bullet"/>
-      <w:lvlText w:val=""/>
-      <w:lvlJc w:val="left"/>
-      <w:pPr>
-        <w:ind w:left="6480" w:hanging="360"/>
-      </w:pPr>
-      <w:rPr>
-        <w:rFonts w:ascii="Wingdings" w:hAnsi="Wingdings" w:hint="default"/>
-      </w:rPr>
-    </w:lvl>
-  </w:abstractNum>
-  <w:abstractNum w:abstractNumId="19">
-    <w:nsid w:val="26233E50"/>
-    <w:multiLevelType w:val="hybridMultilevel"/>
-    <w:tmpl w:val="8394260A"/>
-    <w:lvl w:ilvl="0" w:tplc="BD609F42">
-      <w:start w:val="1"/>
-      <w:numFmt w:val="bullet"/>
-      <w:lvlText w:val=""/>
-      <w:lvlJc w:val="left"/>
-      <w:pPr>
-        <w:tabs>
-          <w:tab w:val="num" w:pos="720"/>
-        </w:tabs>
-        <w:ind w:left="720" w:hanging="360"/>
-      </w:pPr>
-      <w:rPr>
-        <w:rFonts w:ascii="Wingdings" w:hAnsi="Wingdings" w:hint="default"/>
-      </w:rPr>
-    </w:lvl>
-    <w:lvl w:ilvl="1" w:tplc="4FD652DA" w:tentative="1">
-      <w:start w:val="1"/>
-      <w:numFmt w:val="bullet"/>
-      <w:lvlText w:val=""/>
-      <w:lvlJc w:val="left"/>
-      <w:pPr>
-        <w:tabs>
-          <w:tab w:val="num" w:pos="1440"/>
-        </w:tabs>
-        <w:ind w:left="1440" w:hanging="360"/>
-      </w:pPr>
-      <w:rPr>
-        <w:rFonts w:ascii="Wingdings" w:hAnsi="Wingdings" w:hint="default"/>
-      </w:rPr>
-    </w:lvl>
-    <w:lvl w:ilvl="2" w:tplc="DA4E8910" w:tentative="1">
-      <w:start w:val="1"/>
-      <w:numFmt w:val="bullet"/>
-      <w:lvlText w:val=""/>
-      <w:lvlJc w:val="left"/>
-      <w:pPr>
-        <w:tabs>
-          <w:tab w:val="num" w:pos="2160"/>
-        </w:tabs>
-        <w:ind w:left="2160" w:hanging="360"/>
-      </w:pPr>
-      <w:rPr>
-        <w:rFonts w:ascii="Wingdings" w:hAnsi="Wingdings" w:hint="default"/>
-      </w:rPr>
-    </w:lvl>
-    <w:lvl w:ilvl="3" w:tplc="920A3760" w:tentative="1">
-      <w:start w:val="1"/>
-      <w:numFmt w:val="bullet"/>
-      <w:lvlText w:val=""/>
-      <w:lvlJc w:val="left"/>
-      <w:pPr>
-        <w:tabs>
-          <w:tab w:val="num" w:pos="2880"/>
-        </w:tabs>
-        <w:ind w:left="2880" w:hanging="360"/>
-      </w:pPr>
-      <w:rPr>
-        <w:rFonts w:ascii="Wingdings" w:hAnsi="Wingdings" w:hint="default"/>
-      </w:rPr>
-    </w:lvl>
-    <w:lvl w:ilvl="4" w:tplc="AFD05234" w:tentative="1">
-      <w:start w:val="1"/>
-      <w:numFmt w:val="bullet"/>
-      <w:lvlText w:val=""/>
-      <w:lvlJc w:val="left"/>
-      <w:pPr>
-        <w:tabs>
-          <w:tab w:val="num" w:pos="3600"/>
-        </w:tabs>
-        <w:ind w:left="3600" w:hanging="360"/>
-      </w:pPr>
-      <w:rPr>
-        <w:rFonts w:ascii="Wingdings" w:hAnsi="Wingdings" w:hint="default"/>
-      </w:rPr>
-    </w:lvl>
-    <w:lvl w:ilvl="5" w:tplc="1A92A46E" w:tentative="1">
-      <w:start w:val="1"/>
-      <w:numFmt w:val="bullet"/>
-      <w:lvlText w:val=""/>
-      <w:lvlJc w:val="left"/>
-      <w:pPr>
-        <w:tabs>
-          <w:tab w:val="num" w:pos="4320"/>
-        </w:tabs>
-        <w:ind w:left="4320" w:hanging="360"/>
-      </w:pPr>
-      <w:rPr>
-        <w:rFonts w:ascii="Wingdings" w:hAnsi="Wingdings" w:hint="default"/>
-      </w:rPr>
-    </w:lvl>
-    <w:lvl w:ilvl="6" w:tplc="939891BC" w:tentative="1">
-      <w:start w:val="1"/>
-      <w:numFmt w:val="bullet"/>
-      <w:lvlText w:val=""/>
-      <w:lvlJc w:val="left"/>
-      <w:pPr>
-        <w:tabs>
-          <w:tab w:val="num" w:pos="5040"/>
-        </w:tabs>
-        <w:ind w:left="5040" w:hanging="360"/>
-      </w:pPr>
-      <w:rPr>
-        <w:rFonts w:ascii="Wingdings" w:hAnsi="Wingdings" w:hint="default"/>
-      </w:rPr>
-    </w:lvl>
-    <w:lvl w:ilvl="7" w:tplc="875A108C" w:tentative="1">
-      <w:start w:val="1"/>
-      <w:numFmt w:val="bullet"/>
-      <w:lvlText w:val=""/>
-      <w:lvlJc w:val="left"/>
-      <w:pPr>
-        <w:tabs>
-          <w:tab w:val="num" w:pos="5760"/>
-        </w:tabs>
-        <w:ind w:left="5760" w:hanging="360"/>
-      </w:pPr>
-      <w:rPr>
-        <w:rFonts w:ascii="Wingdings" w:hAnsi="Wingdings" w:hint="default"/>
-      </w:rPr>
-    </w:lvl>
-    <w:lvl w:ilvl="8" w:tplc="1974CF56" w:tentative="1">
-      <w:start w:val="1"/>
-      <w:numFmt w:val="bullet"/>
-      <w:lvlText w:val=""/>
-      <w:lvlJc w:val="left"/>
-      <w:pPr>
-        <w:tabs>
-          <w:tab w:val="num" w:pos="6480"/>
-        </w:tabs>
-        <w:ind w:left="6480" w:hanging="360"/>
-      </w:pPr>
-      <w:rPr>
-        <w:rFonts w:ascii="Wingdings" w:hAnsi="Wingdings" w:hint="default"/>
-      </w:rPr>
-    </w:lvl>
-  </w:abstractNum>
-  <w:abstractNum w:abstractNumId="20">
-    <w:nsid w:val="265C5663"/>
-    <w:multiLevelType w:val="hybridMultilevel"/>
-    <w:tmpl w:val="DB1C4D70"/>
-    <w:lvl w:ilvl="0" w:tplc="04160001">
-      <w:start w:val="1"/>
-      <w:numFmt w:val="bullet"/>
-      <w:lvlText w:val=""/>
-      <w:lvlJc w:val="left"/>
-      <w:pPr>
-        <w:ind w:left="720" w:hanging="360"/>
-      </w:pPr>
-      <w:rPr>
-        <w:rFonts w:ascii="Symbol" w:hAnsi="Symbol" w:hint="default"/>
-      </w:rPr>
-    </w:lvl>
-    <w:lvl w:ilvl="1" w:tplc="04160003">
-      <w:start w:val="1"/>
-      <w:numFmt w:val="bullet"/>
-      <w:lvlText w:val="o"/>
-      <w:lvlJc w:val="left"/>
-      <w:pPr>
-        <w:ind w:left="1440" w:hanging="360"/>
-      </w:pPr>
-      <w:rPr>
-        <w:rFonts w:ascii="Courier New" w:hAnsi="Courier New" w:cs="Courier New" w:hint="default"/>
-      </w:rPr>
-    </w:lvl>
-    <w:lvl w:ilvl="2" w:tplc="04160005">
-      <w:start w:val="1"/>
-      <w:numFmt w:val="bullet"/>
-      <w:lvlText w:val=""/>
-      <w:lvlJc w:val="left"/>
-      <w:pPr>
-        <w:ind w:left="2160" w:hanging="360"/>
-      </w:pPr>
-      <w:rPr>
-        <w:rFonts w:ascii="Wingdings" w:hAnsi="Wingdings" w:hint="default"/>
-      </w:rPr>
-    </w:lvl>
-    <w:lvl w:ilvl="3" w:tplc="04160001" w:tentative="1">
-      <w:start w:val="1"/>
-      <w:numFmt w:val="bullet"/>
-      <w:lvlText w:val=""/>
-      <w:lvlJc w:val="left"/>
-      <w:pPr>
-        <w:ind w:left="2880" w:hanging="360"/>
-      </w:pPr>
-      <w:rPr>
-        <w:rFonts w:ascii="Symbol" w:hAnsi="Symbol" w:hint="default"/>
-      </w:rPr>
-    </w:lvl>
-    <w:lvl w:ilvl="4" w:tplc="04160003" w:tentative="1">
-      <w:start w:val="1"/>
-      <w:numFmt w:val="bullet"/>
-      <w:lvlText w:val="o"/>
-      <w:lvlJc w:val="left"/>
-      <w:pPr>
-        <w:ind w:left="3600" w:hanging="360"/>
-      </w:pPr>
-      <w:rPr>
-        <w:rFonts w:ascii="Courier New" w:hAnsi="Courier New" w:cs="Courier New" w:hint="default"/>
-      </w:rPr>
-    </w:lvl>
-    <w:lvl w:ilvl="5" w:tplc="04160005" w:tentative="1">
-      <w:start w:val="1"/>
-      <w:numFmt w:val="bullet"/>
-      <w:lvlText w:val=""/>
-      <w:lvlJc w:val="left"/>
-      <w:pPr>
-        <w:ind w:left="4320" w:hanging="360"/>
-      </w:pPr>
-      <w:rPr>
-        <w:rFonts w:ascii="Wingdings" w:hAnsi="Wingdings" w:hint="default"/>
-      </w:rPr>
-    </w:lvl>
-    <w:lvl w:ilvl="6" w:tplc="04160001" w:tentative="1">
-      <w:start w:val="1"/>
-      <w:numFmt w:val="bullet"/>
-      <w:lvlText w:val=""/>
-      <w:lvlJc w:val="left"/>
-      <w:pPr>
-        <w:ind w:left="5040" w:hanging="360"/>
-      </w:pPr>
-      <w:rPr>
-        <w:rFonts w:ascii="Symbol" w:hAnsi="Symbol" w:hint="default"/>
-      </w:rPr>
-    </w:lvl>
-    <w:lvl w:ilvl="7" w:tplc="04160003" w:tentative="1">
-      <w:start w:val="1"/>
-      <w:numFmt w:val="bullet"/>
-      <w:lvlText w:val="o"/>
-      <w:lvlJc w:val="left"/>
-      <w:pPr>
-        <w:ind w:left="5760" w:hanging="360"/>
-      </w:pPr>
-      <w:rPr>
-        <w:rFonts w:ascii="Courier New" w:hAnsi="Courier New" w:cs="Courier New" w:hint="default"/>
-      </w:rPr>
-    </w:lvl>
-    <w:lvl w:ilvl="8" w:tplc="04160005" w:tentative="1">
-      <w:start w:val="1"/>
-      <w:numFmt w:val="bullet"/>
-      <w:lvlText w:val=""/>
-      <w:lvlJc w:val="left"/>
-      <w:pPr>
-        <w:ind w:left="6480" w:hanging="360"/>
-      </w:pPr>
-      <w:rPr>
-        <w:rFonts w:ascii="Wingdings" w:hAnsi="Wingdings" w:hint="default"/>
-      </w:rPr>
-    </w:lvl>
-  </w:abstractNum>
-  <w:abstractNum w:abstractNumId="21">
-    <w:nsid w:val="27010FC8"/>
-    <w:multiLevelType w:val="hybridMultilevel"/>
-    <w:tmpl w:val="DC262AEE"/>
-    <w:lvl w:ilvl="0" w:tplc="04160011">
-      <w:start w:val="1"/>
-      <w:numFmt w:val="decimal"/>
-      <w:lvlText w:val="%1)"/>
-      <w:lvlJc w:val="left"/>
-      <w:pPr>
-        <w:ind w:left="720" w:hanging="360"/>
-      </w:pPr>
-      <w:rPr>
-        <w:rFonts w:hint="default"/>
-      </w:rPr>
-    </w:lvl>
-    <w:lvl w:ilvl="1" w:tplc="04160019" w:tentative="1">
-      <w:start w:val="1"/>
-      <w:numFmt w:val="lowerLetter"/>
-      <w:lvlText w:val="%2."/>
-      <w:lvlJc w:val="left"/>
-      <w:pPr>
-        <w:ind w:left="1440" w:hanging="360"/>
-      </w:pPr>
-    </w:lvl>
-    <w:lvl w:ilvl="2" w:tplc="0416001B" w:tentative="1">
-      <w:start w:val="1"/>
-      <w:numFmt w:val="lowerRoman"/>
-      <w:lvlText w:val="%3."/>
-      <w:lvlJc w:val="right"/>
-      <w:pPr>
-        <w:ind w:left="2160" w:hanging="180"/>
-      </w:pPr>
-    </w:lvl>
-    <w:lvl w:ilvl="3" w:tplc="0416000F" w:tentative="1">
-      <w:start w:val="1"/>
-      <w:numFmt w:val="decimal"/>
-      <w:lvlText w:val="%4."/>
-      <w:lvlJc w:val="left"/>
-      <w:pPr>
-        <w:ind w:left="2880" w:hanging="360"/>
-      </w:pPr>
-    </w:lvl>
-    <w:lvl w:ilvl="4" w:tplc="04160019" w:tentative="1">
-      <w:start w:val="1"/>
-      <w:numFmt w:val="lowerLetter"/>
-      <w:lvlText w:val="%5."/>
-      <w:lvlJc w:val="left"/>
-      <w:pPr>
-        <w:ind w:left="3600" w:hanging="360"/>
-      </w:pPr>
-    </w:lvl>
-    <w:lvl w:ilvl="5" w:tplc="0416001B" w:tentative="1">
-      <w:start w:val="1"/>
-      <w:numFmt w:val="lowerRoman"/>
-      <w:lvlText w:val="%6."/>
-      <w:lvlJc w:val="right"/>
-      <w:pPr>
-        <w:ind w:left="4320" w:hanging="180"/>
-      </w:pPr>
-    </w:lvl>
-    <w:lvl w:ilvl="6" w:tplc="0416000F" w:tentative="1">
-      <w:start w:val="1"/>
-      <w:numFmt w:val="decimal"/>
-      <w:lvlText w:val="%7."/>
-      <w:lvlJc w:val="left"/>
-      <w:pPr>
-        <w:ind w:left="5040" w:hanging="360"/>
-      </w:pPr>
-    </w:lvl>
-    <w:lvl w:ilvl="7" w:tplc="04160019" w:tentative="1">
-      <w:start w:val="1"/>
-      <w:numFmt w:val="lowerLetter"/>
-      <w:lvlText w:val="%8."/>
-      <w:lvlJc w:val="left"/>
-      <w:pPr>
-        <w:ind w:left="5760" w:hanging="360"/>
-      </w:pPr>
-    </w:lvl>
-    <w:lvl w:ilvl="8" w:tplc="0416001B" w:tentative="1">
-      <w:start w:val="1"/>
-      <w:numFmt w:val="lowerRoman"/>
-      <w:lvlText w:val="%9."/>
-      <w:lvlJc w:val="right"/>
-      <w:pPr>
-        <w:ind w:left="6480" w:hanging="180"/>
-      </w:pPr>
-    </w:lvl>
-  </w:abstractNum>
-  <w:abstractNum w:abstractNumId="22">
-    <w:nsid w:val="2A6F0C3B"/>
-    <w:multiLevelType w:val="hybridMultilevel"/>
-    <w:tmpl w:val="B90EBC38"/>
-    <w:lvl w:ilvl="0" w:tplc="0416001B">
-      <w:start w:val="1"/>
-      <w:numFmt w:val="lowerRoman"/>
-      <w:lvlText w:val="%1."/>
-      <w:lvlJc w:val="right"/>
-      <w:pPr>
-        <w:ind w:left="2136" w:hanging="360"/>
-      </w:pPr>
-      <w:rPr>
-        <w:rFonts w:hint="default"/>
-      </w:rPr>
-    </w:lvl>
-    <w:lvl w:ilvl="1" w:tplc="04160003" w:tentative="1">
-      <w:start w:val="1"/>
-      <w:numFmt w:val="bullet"/>
-      <w:lvlText w:val="o"/>
-      <w:lvlJc w:val="left"/>
-      <w:pPr>
-        <w:ind w:left="2856" w:hanging="360"/>
-      </w:pPr>
-      <w:rPr>
-        <w:rFonts w:ascii="Courier New" w:hAnsi="Courier New" w:cs="Courier New" w:hint="default"/>
-      </w:rPr>
-    </w:lvl>
-    <w:lvl w:ilvl="2" w:tplc="04160005" w:tentative="1">
-      <w:start w:val="1"/>
-      <w:numFmt w:val="bullet"/>
-      <w:lvlText w:val=""/>
-      <w:lvlJc w:val="left"/>
-      <w:pPr>
-        <w:ind w:left="3576" w:hanging="360"/>
-      </w:pPr>
-      <w:rPr>
-        <w:rFonts w:ascii="Wingdings" w:hAnsi="Wingdings" w:hint="default"/>
-      </w:rPr>
-    </w:lvl>
-    <w:lvl w:ilvl="3" w:tplc="04160001" w:tentative="1">
-      <w:start w:val="1"/>
-      <w:numFmt w:val="bullet"/>
-      <w:lvlText w:val=""/>
-      <w:lvlJc w:val="left"/>
-      <w:pPr>
-        <w:ind w:left="4296" w:hanging="360"/>
-      </w:pPr>
-      <w:rPr>
-        <w:rFonts w:ascii="Symbol" w:hAnsi="Symbol" w:hint="default"/>
-      </w:rPr>
-    </w:lvl>
-    <w:lvl w:ilvl="4" w:tplc="04160003" w:tentative="1">
-      <w:start w:val="1"/>
-      <w:numFmt w:val="bullet"/>
-      <w:lvlText w:val="o"/>
-      <w:lvlJc w:val="left"/>
-      <w:pPr>
-        <w:ind w:left="5016" w:hanging="360"/>
-      </w:pPr>
-      <w:rPr>
-        <w:rFonts w:ascii="Courier New" w:hAnsi="Courier New" w:cs="Courier New" w:hint="default"/>
-      </w:rPr>
-    </w:lvl>
-    <w:lvl w:ilvl="5" w:tplc="04160005" w:tentative="1">
-      <w:start w:val="1"/>
-      <w:numFmt w:val="bullet"/>
-      <w:lvlText w:val=""/>
-      <w:lvlJc w:val="left"/>
-      <w:pPr>
-        <w:ind w:left="5736" w:hanging="360"/>
-      </w:pPr>
-      <w:rPr>
-        <w:rFonts w:ascii="Wingdings" w:hAnsi="Wingdings" w:hint="default"/>
-      </w:rPr>
-    </w:lvl>
-    <w:lvl w:ilvl="6" w:tplc="04160001" w:tentative="1">
-      <w:start w:val="1"/>
-      <w:numFmt w:val="bullet"/>
-      <w:lvlText w:val=""/>
-      <w:lvlJc w:val="left"/>
-      <w:pPr>
-        <w:ind w:left="6456" w:hanging="360"/>
-      </w:pPr>
-      <w:rPr>
-        <w:rFonts w:ascii="Symbol" w:hAnsi="Symbol" w:hint="default"/>
-      </w:rPr>
-    </w:lvl>
-    <w:lvl w:ilvl="7" w:tplc="04160003" w:tentative="1">
-      <w:start w:val="1"/>
-      <w:numFmt w:val="bullet"/>
-      <w:lvlText w:val="o"/>
-      <w:lvlJc w:val="left"/>
-      <w:pPr>
-        <w:ind w:left="7176" w:hanging="360"/>
-      </w:pPr>
-      <w:rPr>
-        <w:rFonts w:ascii="Courier New" w:hAnsi="Courier New" w:cs="Courier New" w:hint="default"/>
-      </w:rPr>
-    </w:lvl>
-    <w:lvl w:ilvl="8" w:tplc="04160005" w:tentative="1">
-      <w:start w:val="1"/>
-      <w:numFmt w:val="bullet"/>
-      <w:lvlText w:val=""/>
-      <w:lvlJc w:val="left"/>
-      <w:pPr>
-        <w:ind w:left="7896" w:hanging="360"/>
-      </w:pPr>
-      <w:rPr>
-        <w:rFonts w:ascii="Wingdings" w:hAnsi="Wingdings" w:hint="default"/>
-      </w:rPr>
-    </w:lvl>
-  </w:abstractNum>
-  <w:abstractNum w:abstractNumId="23">
-    <w:nsid w:val="2E1E769D"/>
-    <w:multiLevelType w:val="hybridMultilevel"/>
-    <w:tmpl w:val="808AA368"/>
-    <w:lvl w:ilvl="0" w:tplc="4EB28630">
-      <w:start w:val="1"/>
-      <w:numFmt w:val="bullet"/>
-      <w:lvlText w:val=""/>
-      <w:lvlJc w:val="left"/>
-      <w:pPr>
-        <w:tabs>
-          <w:tab w:val="num" w:pos="720"/>
-        </w:tabs>
-        <w:ind w:left="720" w:hanging="360"/>
-      </w:pPr>
-      <w:rPr>
-        <w:rFonts w:ascii="Wingdings" w:hAnsi="Wingdings" w:hint="default"/>
-      </w:rPr>
-    </w:lvl>
-    <w:lvl w:ilvl="1" w:tplc="5D782B1C">
-      <w:start w:val="1"/>
-      <w:numFmt w:val="bullet"/>
-      <w:lvlText w:val=""/>
-      <w:lvlJc w:val="left"/>
-      <w:pPr>
-        <w:tabs>
-          <w:tab w:val="num" w:pos="1440"/>
-        </w:tabs>
-        <w:ind w:left="1440" w:hanging="360"/>
-      </w:pPr>
-      <w:rPr>
-        <w:rFonts w:ascii="Wingdings" w:hAnsi="Wingdings" w:hint="default"/>
-      </w:rPr>
-    </w:lvl>
-    <w:lvl w:ilvl="2" w:tplc="6040DCC6" w:tentative="1">
-      <w:start w:val="1"/>
-      <w:numFmt w:val="bullet"/>
-      <w:lvlText w:val=""/>
-      <w:lvlJc w:val="left"/>
-      <w:pPr>
-        <w:tabs>
-          <w:tab w:val="num" w:pos="2160"/>
-        </w:tabs>
-        <w:ind w:left="2160" w:hanging="360"/>
-      </w:pPr>
-      <w:rPr>
-        <w:rFonts w:ascii="Wingdings" w:hAnsi="Wingdings" w:hint="default"/>
-      </w:rPr>
-    </w:lvl>
-    <w:lvl w:ilvl="3" w:tplc="58EA6166" w:tentative="1">
-      <w:start w:val="1"/>
-      <w:numFmt w:val="bullet"/>
-      <w:lvlText w:val=""/>
-      <w:lvlJc w:val="left"/>
-      <w:pPr>
-        <w:tabs>
-          <w:tab w:val="num" w:pos="2880"/>
-        </w:tabs>
-        <w:ind w:left="2880" w:hanging="360"/>
-      </w:pPr>
-      <w:rPr>
-        <w:rFonts w:ascii="Wingdings" w:hAnsi="Wingdings" w:hint="default"/>
-      </w:rPr>
-    </w:lvl>
-    <w:lvl w:ilvl="4" w:tplc="180A9FC8" w:tentative="1">
-      <w:start w:val="1"/>
-      <w:numFmt w:val="bullet"/>
-      <w:lvlText w:val=""/>
-      <w:lvlJc w:val="left"/>
-      <w:pPr>
-        <w:tabs>
-          <w:tab w:val="num" w:pos="3600"/>
-        </w:tabs>
-        <w:ind w:left="3600" w:hanging="360"/>
-      </w:pPr>
-      <w:rPr>
-        <w:rFonts w:ascii="Wingdings" w:hAnsi="Wingdings" w:hint="default"/>
-      </w:rPr>
-    </w:lvl>
-    <w:lvl w:ilvl="5" w:tplc="4C5CEFCE" w:tentative="1">
-      <w:start w:val="1"/>
-      <w:numFmt w:val="bullet"/>
-      <w:lvlText w:val=""/>
-      <w:lvlJc w:val="left"/>
-      <w:pPr>
-        <w:tabs>
-          <w:tab w:val="num" w:pos="4320"/>
-        </w:tabs>
-        <w:ind w:left="4320" w:hanging="360"/>
-      </w:pPr>
-      <w:rPr>
-        <w:rFonts w:ascii="Wingdings" w:hAnsi="Wingdings" w:hint="default"/>
-      </w:rPr>
-    </w:lvl>
-    <w:lvl w:ilvl="6" w:tplc="45DA15CC" w:tentative="1">
-      <w:start w:val="1"/>
-      <w:numFmt w:val="bullet"/>
-      <w:lvlText w:val=""/>
-      <w:lvlJc w:val="left"/>
-      <w:pPr>
-        <w:tabs>
-          <w:tab w:val="num" w:pos="5040"/>
-        </w:tabs>
-        <w:ind w:left="5040" w:hanging="360"/>
-      </w:pPr>
-      <w:rPr>
-        <w:rFonts w:ascii="Wingdings" w:hAnsi="Wingdings" w:hint="default"/>
-      </w:rPr>
-    </w:lvl>
-    <w:lvl w:ilvl="7" w:tplc="7C66C556" w:tentative="1">
-      <w:start w:val="1"/>
-      <w:numFmt w:val="bullet"/>
-      <w:lvlText w:val=""/>
-      <w:lvlJc w:val="left"/>
-      <w:pPr>
-        <w:tabs>
-          <w:tab w:val="num" w:pos="5760"/>
-        </w:tabs>
-        <w:ind w:left="5760" w:hanging="360"/>
-      </w:pPr>
-      <w:rPr>
-        <w:rFonts w:ascii="Wingdings" w:hAnsi="Wingdings" w:hint="default"/>
-      </w:rPr>
-    </w:lvl>
-    <w:lvl w:ilvl="8" w:tplc="148E0D5C" w:tentative="1">
-      <w:start w:val="1"/>
-      <w:numFmt w:val="bullet"/>
-      <w:lvlText w:val=""/>
-      <w:lvlJc w:val="left"/>
-      <w:pPr>
-        <w:tabs>
-          <w:tab w:val="num" w:pos="6480"/>
-        </w:tabs>
-        <w:ind w:left="6480" w:hanging="360"/>
-      </w:pPr>
-      <w:rPr>
-        <w:rFonts w:ascii="Wingdings" w:hAnsi="Wingdings" w:hint="default"/>
-      </w:rPr>
-    </w:lvl>
-  </w:abstractNum>
-  <w:abstractNum w:abstractNumId="24">
-    <w:nsid w:val="31C46050"/>
-    <w:multiLevelType w:val="hybridMultilevel"/>
-    <w:tmpl w:val="553E97BE"/>
-    <w:lvl w:ilvl="0" w:tplc="04160001">
-      <w:start w:val="1"/>
-      <w:numFmt w:val="bullet"/>
-      <w:lvlText w:val=""/>
-      <w:lvlJc w:val="left"/>
-      <w:pPr>
-        <w:ind w:left="1068" w:hanging="360"/>
-      </w:pPr>
-      <w:rPr>
-        <w:rFonts w:ascii="Symbol" w:hAnsi="Symbol" w:hint="default"/>
-      </w:rPr>
-    </w:lvl>
-    <w:lvl w:ilvl="1" w:tplc="04160003" w:tentative="1">
-      <w:start w:val="1"/>
-      <w:numFmt w:val="bullet"/>
-      <w:lvlText w:val="o"/>
-      <w:lvlJc w:val="left"/>
-      <w:pPr>
-        <w:ind w:left="1788" w:hanging="360"/>
-      </w:pPr>
-      <w:rPr>
-        <w:rFonts w:ascii="Courier New" w:hAnsi="Courier New" w:cs="Courier New" w:hint="default"/>
-      </w:rPr>
-    </w:lvl>
-    <w:lvl w:ilvl="2" w:tplc="04160005" w:tentative="1">
-      <w:start w:val="1"/>
-      <w:numFmt w:val="bullet"/>
-      <w:lvlText w:val=""/>
-      <w:lvlJc w:val="left"/>
-      <w:pPr>
-        <w:ind w:left="2508" w:hanging="360"/>
-      </w:pPr>
-      <w:rPr>
-        <w:rFonts w:ascii="Wingdings" w:hAnsi="Wingdings" w:hint="default"/>
-      </w:rPr>
-    </w:lvl>
-    <w:lvl w:ilvl="3" w:tplc="04160001" w:tentative="1">
-      <w:start w:val="1"/>
-      <w:numFmt w:val="bullet"/>
-      <w:lvlText w:val=""/>
-      <w:lvlJc w:val="left"/>
-      <w:pPr>
-        <w:ind w:left="3228" w:hanging="360"/>
-      </w:pPr>
-      <w:rPr>
-        <w:rFonts w:ascii="Symbol" w:hAnsi="Symbol" w:hint="default"/>
-      </w:rPr>
-    </w:lvl>
-    <w:lvl w:ilvl="4" w:tplc="04160003" w:tentative="1">
-      <w:start w:val="1"/>
-      <w:numFmt w:val="bullet"/>
-      <w:lvlText w:val="o"/>
-      <w:lvlJc w:val="left"/>
-      <w:pPr>
-        <w:ind w:left="3948" w:hanging="360"/>
-      </w:pPr>
-      <w:rPr>
-        <w:rFonts w:ascii="Courier New" w:hAnsi="Courier New" w:cs="Courier New" w:hint="default"/>
-      </w:rPr>
-    </w:lvl>
-    <w:lvl w:ilvl="5" w:tplc="04160005" w:tentative="1">
-      <w:start w:val="1"/>
-      <w:numFmt w:val="bullet"/>
-      <w:lvlText w:val=""/>
-      <w:lvlJc w:val="left"/>
-      <w:pPr>
-        <w:ind w:left="4668" w:hanging="360"/>
-      </w:pPr>
-      <w:rPr>
-        <w:rFonts w:ascii="Wingdings" w:hAnsi="Wingdings" w:hint="default"/>
-      </w:rPr>
-    </w:lvl>
-    <w:lvl w:ilvl="6" w:tplc="04160001" w:tentative="1">
-      <w:start w:val="1"/>
-      <w:numFmt w:val="bullet"/>
-      <w:lvlText w:val=""/>
-      <w:lvlJc w:val="left"/>
-      <w:pPr>
-        <w:ind w:left="5388" w:hanging="360"/>
-      </w:pPr>
-      <w:rPr>
-        <w:rFonts w:ascii="Symbol" w:hAnsi="Symbol" w:hint="default"/>
-      </w:rPr>
-    </w:lvl>
-    <w:lvl w:ilvl="7" w:tplc="04160003" w:tentative="1">
-      <w:start w:val="1"/>
-      <w:numFmt w:val="bullet"/>
-      <w:lvlText w:val="o"/>
-      <w:lvlJc w:val="left"/>
-      <w:pPr>
-        <w:ind w:left="6108" w:hanging="360"/>
-      </w:pPr>
-      <w:rPr>
-        <w:rFonts w:ascii="Courier New" w:hAnsi="Courier New" w:cs="Courier New" w:hint="default"/>
-      </w:rPr>
-    </w:lvl>
-    <w:lvl w:ilvl="8" w:tplc="04160005" w:tentative="1">
-      <w:start w:val="1"/>
-      <w:numFmt w:val="bullet"/>
-      <w:lvlText w:val=""/>
-      <w:lvlJc w:val="left"/>
-      <w:pPr>
-        <w:ind w:left="6828" w:hanging="360"/>
-      </w:pPr>
-      <w:rPr>
-        <w:rFonts w:ascii="Wingdings" w:hAnsi="Wingdings" w:hint="default"/>
-      </w:rPr>
-    </w:lvl>
-  </w:abstractNum>
-  <w:abstractNum w:abstractNumId="25">
-    <w:nsid w:val="339A5904"/>
-    <w:multiLevelType w:val="hybridMultilevel"/>
-    <w:tmpl w:val="866C40DE"/>
-    <w:lvl w:ilvl="0" w:tplc="0416000D">
-      <w:start w:val="1"/>
-      <w:numFmt w:val="bullet"/>
-      <w:lvlText w:val=""/>
-      <w:lvlJc w:val="left"/>
-      <w:pPr>
-        <w:ind w:left="720" w:hanging="360"/>
-      </w:pPr>
-      <w:rPr>
-        <w:rFonts w:ascii="Wingdings" w:hAnsi="Wingdings" w:hint="default"/>
-      </w:rPr>
-    </w:lvl>
-    <w:lvl w:ilvl="1" w:tplc="04160003" w:tentative="1">
-      <w:start w:val="1"/>
-      <w:numFmt w:val="bullet"/>
-      <w:lvlText w:val="o"/>
-      <w:lvlJc w:val="left"/>
-      <w:pPr>
-        <w:ind w:left="1440" w:hanging="360"/>
-      </w:pPr>
-      <w:rPr>
-        <w:rFonts w:ascii="Courier New" w:hAnsi="Courier New" w:cs="Courier New" w:hint="default"/>
-      </w:rPr>
-    </w:lvl>
-    <w:lvl w:ilvl="2" w:tplc="04160005" w:tentative="1">
-      <w:start w:val="1"/>
-      <w:numFmt w:val="bullet"/>
-      <w:lvlText w:val=""/>
-      <w:lvlJc w:val="left"/>
-      <w:pPr>
-        <w:ind w:left="2160" w:hanging="360"/>
-      </w:pPr>
-      <w:rPr>
-        <w:rFonts w:ascii="Wingdings" w:hAnsi="Wingdings" w:hint="default"/>
-      </w:rPr>
-    </w:lvl>
-    <w:lvl w:ilvl="3" w:tplc="04160001" w:tentative="1">
-      <w:start w:val="1"/>
-      <w:numFmt w:val="bullet"/>
-      <w:lvlText w:val=""/>
-      <w:lvlJc w:val="left"/>
-      <w:pPr>
-        <w:ind w:left="2880" w:hanging="360"/>
-      </w:pPr>
-      <w:rPr>
-        <w:rFonts w:ascii="Symbol" w:hAnsi="Symbol" w:hint="default"/>
-      </w:rPr>
-    </w:lvl>
-    <w:lvl w:ilvl="4" w:tplc="04160003" w:tentative="1">
-      <w:start w:val="1"/>
-      <w:numFmt w:val="bullet"/>
-      <w:lvlText w:val="o"/>
-      <w:lvlJc w:val="left"/>
-      <w:pPr>
-        <w:ind w:left="3600" w:hanging="360"/>
-      </w:pPr>
-      <w:rPr>
-        <w:rFonts w:ascii="Courier New" w:hAnsi="Courier New" w:cs="Courier New" w:hint="default"/>
-      </w:rPr>
-    </w:lvl>
-    <w:lvl w:ilvl="5" w:tplc="04160005" w:tentative="1">
-      <w:start w:val="1"/>
-      <w:numFmt w:val="bullet"/>
-      <w:lvlText w:val=""/>
-      <w:lvlJc w:val="left"/>
-      <w:pPr>
-        <w:ind w:left="4320" w:hanging="360"/>
-      </w:pPr>
-      <w:rPr>
-        <w:rFonts w:ascii="Wingdings" w:hAnsi="Wingdings" w:hint="default"/>
-      </w:rPr>
-    </w:lvl>
-    <w:lvl w:ilvl="6" w:tplc="04160001" w:tentative="1">
-      <w:start w:val="1"/>
-      <w:numFmt w:val="bullet"/>
-      <w:lvlText w:val=""/>
-      <w:lvlJc w:val="left"/>
-      <w:pPr>
-        <w:ind w:left="5040" w:hanging="360"/>
-      </w:pPr>
-      <w:rPr>
-        <w:rFonts w:ascii="Symbol" w:hAnsi="Symbol" w:hint="default"/>
-      </w:rPr>
-    </w:lvl>
-    <w:lvl w:ilvl="7" w:tplc="04160003" w:tentative="1">
-      <w:start w:val="1"/>
-      <w:numFmt w:val="bullet"/>
-      <w:lvlText w:val="o"/>
-      <w:lvlJc w:val="left"/>
-      <w:pPr>
-        <w:ind w:left="5760" w:hanging="360"/>
-      </w:pPr>
-      <w:rPr>
-        <w:rFonts w:ascii="Courier New" w:hAnsi="Courier New" w:cs="Courier New" w:hint="default"/>
-      </w:rPr>
-    </w:lvl>
-    <w:lvl w:ilvl="8" w:tplc="04160005" w:tentative="1">
-      <w:start w:val="1"/>
-      <w:numFmt w:val="bullet"/>
-      <w:lvlText w:val=""/>
-      <w:lvlJc w:val="left"/>
-      <w:pPr>
-        <w:ind w:left="6480" w:hanging="360"/>
-      </w:pPr>
-      <w:rPr>
-        <w:rFonts w:ascii="Wingdings" w:hAnsi="Wingdings" w:hint="default"/>
-      </w:rPr>
-    </w:lvl>
-  </w:abstractNum>
-  <w:abstractNum w:abstractNumId="26">
-    <w:nsid w:val="35BA50EB"/>
-    <w:multiLevelType w:val="hybridMultilevel"/>
-    <w:tmpl w:val="1DB07466"/>
-    <w:lvl w:ilvl="0" w:tplc="2258CAD2">
-      <w:start w:val="1"/>
-      <w:numFmt w:val="bullet"/>
-      <w:lvlText w:val=""/>
-      <w:lvlJc w:val="left"/>
-      <w:pPr>
-        <w:ind w:left="720" w:hanging="360"/>
-      </w:pPr>
-      <w:rPr>
-        <w:rFonts w:ascii="Symbol" w:hAnsi="Symbol" w:hint="default"/>
-      </w:rPr>
-    </w:lvl>
-    <w:lvl w:ilvl="1" w:tplc="04160003" w:tentative="1">
-      <w:start w:val="1"/>
-      <w:numFmt w:val="bullet"/>
-      <w:lvlText w:val="o"/>
-      <w:lvlJc w:val="left"/>
-      <w:pPr>
-        <w:ind w:left="1440" w:hanging="360"/>
-      </w:pPr>
-      <w:rPr>
-        <w:rFonts w:ascii="Courier New" w:hAnsi="Courier New" w:cs="Courier New" w:hint="default"/>
-      </w:rPr>
-    </w:lvl>
-    <w:lvl w:ilvl="2" w:tplc="04160005">
-      <w:start w:val="1"/>
-      <w:numFmt w:val="bullet"/>
-      <w:lvlText w:val=""/>
-      <w:lvlJc w:val="left"/>
-      <w:pPr>
-        <w:ind w:left="2160" w:hanging="360"/>
-      </w:pPr>
-      <w:rPr>
-        <w:rFonts w:ascii="Wingdings" w:hAnsi="Wingdings" w:hint="default"/>
-      </w:rPr>
-    </w:lvl>
-    <w:lvl w:ilvl="3" w:tplc="04160001" w:tentative="1">
-      <w:start w:val="1"/>
-      <w:numFmt w:val="bullet"/>
-      <w:lvlText w:val=""/>
-      <w:lvlJc w:val="left"/>
-      <w:pPr>
-        <w:ind w:left="2880" w:hanging="360"/>
-      </w:pPr>
-      <w:rPr>
-        <w:rFonts w:ascii="Symbol" w:hAnsi="Symbol" w:hint="default"/>
-      </w:rPr>
-    </w:lvl>
-    <w:lvl w:ilvl="4" w:tplc="04160003" w:tentative="1">
-      <w:start w:val="1"/>
-      <w:numFmt w:val="bullet"/>
-      <w:lvlText w:val="o"/>
-      <w:lvlJc w:val="left"/>
-      <w:pPr>
-        <w:ind w:left="3600" w:hanging="360"/>
-      </w:pPr>
-      <w:rPr>
-        <w:rFonts w:ascii="Courier New" w:hAnsi="Courier New" w:cs="Courier New" w:hint="default"/>
-      </w:rPr>
-    </w:lvl>
-    <w:lvl w:ilvl="5" w:tplc="04160005" w:tentative="1">
-      <w:start w:val="1"/>
-      <w:numFmt w:val="bullet"/>
-      <w:lvlText w:val=""/>
-      <w:lvlJc w:val="left"/>
-      <w:pPr>
-        <w:ind w:left="4320" w:hanging="360"/>
-      </w:pPr>
-      <w:rPr>
-        <w:rFonts w:ascii="Wingdings" w:hAnsi="Wingdings" w:hint="default"/>
-      </w:rPr>
-    </w:lvl>
-    <w:lvl w:ilvl="6" w:tplc="04160001" w:tentative="1">
-      <w:start w:val="1"/>
-      <w:numFmt w:val="bullet"/>
-      <w:lvlText w:val=""/>
-      <w:lvlJc w:val="left"/>
-      <w:pPr>
-        <w:ind w:left="5040" w:hanging="360"/>
-      </w:pPr>
-      <w:rPr>
-        <w:rFonts w:ascii="Symbol" w:hAnsi="Symbol" w:hint="default"/>
-      </w:rPr>
-    </w:lvl>
-    <w:lvl w:ilvl="7" w:tplc="04160003" w:tentative="1">
-      <w:start w:val="1"/>
-      <w:numFmt w:val="bullet"/>
-      <w:lvlText w:val="o"/>
-      <w:lvlJc w:val="left"/>
-      <w:pPr>
-        <w:ind w:left="5760" w:hanging="360"/>
-      </w:pPr>
-      <w:rPr>
-        <w:rFonts w:ascii="Courier New" w:hAnsi="Courier New" w:cs="Courier New" w:hint="default"/>
-      </w:rPr>
-    </w:lvl>
-    <w:lvl w:ilvl="8" w:tplc="04160005" w:tentative="1">
-      <w:start w:val="1"/>
-      <w:numFmt w:val="bullet"/>
-      <w:lvlText w:val=""/>
-      <w:lvlJc w:val="left"/>
-      <w:pPr>
-        <w:ind w:left="6480" w:hanging="360"/>
-      </w:pPr>
-      <w:rPr>
-        <w:rFonts w:ascii="Wingdings" w:hAnsi="Wingdings" w:hint="default"/>
-      </w:rPr>
-    </w:lvl>
-  </w:abstractNum>
-  <w:abstractNum w:abstractNumId="27">
-    <w:nsid w:val="35FB0D5B"/>
-    <w:multiLevelType w:val="hybridMultilevel"/>
-    <w:tmpl w:val="F5DCA992"/>
-    <w:lvl w:ilvl="0" w:tplc="04160001">
-      <w:start w:val="1"/>
-      <w:numFmt w:val="bullet"/>
-      <w:lvlText w:val=""/>
-      <w:lvlJc w:val="left"/>
-      <w:pPr>
-        <w:ind w:left="720" w:hanging="360"/>
-      </w:pPr>
-      <w:rPr>
-        <w:rFonts w:ascii="Symbol" w:hAnsi="Symbol" w:hint="default"/>
-      </w:rPr>
-    </w:lvl>
-    <w:lvl w:ilvl="1" w:tplc="04160019" w:tentative="1">
-      <w:start w:val="1"/>
-      <w:numFmt w:val="lowerLetter"/>
-      <w:lvlText w:val="%2."/>
-      <w:lvlJc w:val="left"/>
-      <w:pPr>
-        <w:ind w:left="1440" w:hanging="360"/>
-      </w:pPr>
-    </w:lvl>
-    <w:lvl w:ilvl="2" w:tplc="0416001B" w:tentative="1">
-      <w:start w:val="1"/>
-      <w:numFmt w:val="lowerRoman"/>
-      <w:lvlText w:val="%3."/>
-      <w:lvlJc w:val="right"/>
-      <w:pPr>
-        <w:ind w:left="2160" w:hanging="180"/>
-      </w:pPr>
-    </w:lvl>
-    <w:lvl w:ilvl="3" w:tplc="0416000F" w:tentative="1">
-      <w:start w:val="1"/>
-      <w:numFmt w:val="decimal"/>
-      <w:lvlText w:val="%4."/>
-      <w:lvlJc w:val="left"/>
-      <w:pPr>
-        <w:ind w:left="2880" w:hanging="360"/>
-      </w:pPr>
-    </w:lvl>
-    <w:lvl w:ilvl="4" w:tplc="04160019" w:tentative="1">
-      <w:start w:val="1"/>
-      <w:numFmt w:val="lowerLetter"/>
-      <w:lvlText w:val="%5."/>
-      <w:lvlJc w:val="left"/>
-      <w:pPr>
-        <w:ind w:left="3600" w:hanging="360"/>
-      </w:pPr>
-    </w:lvl>
-    <w:lvl w:ilvl="5" w:tplc="0416001B" w:tentative="1">
-      <w:start w:val="1"/>
-      <w:numFmt w:val="lowerRoman"/>
-      <w:lvlText w:val="%6."/>
-      <w:lvlJc w:val="right"/>
-      <w:pPr>
-        <w:ind w:left="4320" w:hanging="180"/>
-      </w:pPr>
-    </w:lvl>
-    <w:lvl w:ilvl="6" w:tplc="0416000F" w:tentative="1">
-      <w:start w:val="1"/>
-      <w:numFmt w:val="decimal"/>
-      <w:lvlText w:val="%7."/>
-      <w:lvlJc w:val="left"/>
-      <w:pPr>
-        <w:ind w:left="5040" w:hanging="360"/>
-      </w:pPr>
-    </w:lvl>
-    <w:lvl w:ilvl="7" w:tplc="04160019" w:tentative="1">
-      <w:start w:val="1"/>
-      <w:numFmt w:val="lowerLetter"/>
-      <w:lvlText w:val="%8."/>
-      <w:lvlJc w:val="left"/>
-      <w:pPr>
-        <w:ind w:left="5760" w:hanging="360"/>
-      </w:pPr>
-    </w:lvl>
-    <w:lvl w:ilvl="8" w:tplc="0416001B" w:tentative="1">
-      <w:start w:val="1"/>
-      <w:numFmt w:val="lowerRoman"/>
-      <w:lvlText w:val="%9."/>
-      <w:lvlJc w:val="right"/>
-      <w:pPr>
-        <w:ind w:left="6480" w:hanging="180"/>
-      </w:pPr>
-    </w:lvl>
-  </w:abstractNum>
-  <w:abstractNum w:abstractNumId="28">
-    <w:nsid w:val="3650547E"/>
-    <w:multiLevelType w:val="hybridMultilevel"/>
-    <w:tmpl w:val="3E2EE894"/>
-    <w:lvl w:ilvl="0" w:tplc="0416000D">
-      <w:start w:val="1"/>
-      <w:numFmt w:val="bullet"/>
-      <w:lvlText w:val=""/>
-      <w:lvlJc w:val="left"/>
-      <w:pPr>
-        <w:tabs>
-          <w:tab w:val="num" w:pos="1428"/>
-        </w:tabs>
-        <w:ind w:left="1428" w:hanging="360"/>
-      </w:pPr>
-      <w:rPr>
-        <w:rFonts w:ascii="Wingdings" w:hAnsi="Wingdings" w:hint="default"/>
-      </w:rPr>
-    </w:lvl>
-    <w:lvl w:ilvl="1" w:tplc="0416000D">
-      <w:start w:val="1"/>
-      <w:numFmt w:val="bullet"/>
-      <w:lvlText w:val=""/>
-      <w:lvlJc w:val="left"/>
-      <w:pPr>
-        <w:tabs>
-          <w:tab w:val="num" w:pos="2148"/>
-        </w:tabs>
-        <w:ind w:left="2148" w:hanging="360"/>
-      </w:pPr>
-      <w:rPr>
-        <w:rFonts w:ascii="Wingdings" w:hAnsi="Wingdings" w:hint="default"/>
-      </w:rPr>
-    </w:lvl>
-    <w:lvl w:ilvl="2" w:tplc="6040DCC6" w:tentative="1">
-      <w:start w:val="1"/>
-      <w:numFmt w:val="bullet"/>
-      <w:lvlText w:val=""/>
-      <w:lvlJc w:val="left"/>
-      <w:pPr>
-        <w:tabs>
-          <w:tab w:val="num" w:pos="2868"/>
-        </w:tabs>
-        <w:ind w:left="2868" w:hanging="360"/>
-      </w:pPr>
-      <w:rPr>
-        <w:rFonts w:ascii="Wingdings" w:hAnsi="Wingdings" w:hint="default"/>
-      </w:rPr>
-    </w:lvl>
-    <w:lvl w:ilvl="3" w:tplc="58EA6166" w:tentative="1">
-      <w:start w:val="1"/>
-      <w:numFmt w:val="bullet"/>
-      <w:lvlText w:val=""/>
-      <w:lvlJc w:val="left"/>
-      <w:pPr>
-        <w:tabs>
-          <w:tab w:val="num" w:pos="3588"/>
-        </w:tabs>
-        <w:ind w:left="3588" w:hanging="360"/>
-      </w:pPr>
-      <w:rPr>
-        <w:rFonts w:ascii="Wingdings" w:hAnsi="Wingdings" w:hint="default"/>
-      </w:rPr>
-    </w:lvl>
-    <w:lvl w:ilvl="4" w:tplc="180A9FC8" w:tentative="1">
-      <w:start w:val="1"/>
-      <w:numFmt w:val="bullet"/>
-      <w:lvlText w:val=""/>
-      <w:lvlJc w:val="left"/>
-      <w:pPr>
-        <w:tabs>
-          <w:tab w:val="num" w:pos="4308"/>
-        </w:tabs>
-        <w:ind w:left="4308" w:hanging="360"/>
-      </w:pPr>
-      <w:rPr>
-        <w:rFonts w:ascii="Wingdings" w:hAnsi="Wingdings" w:hint="default"/>
-      </w:rPr>
-    </w:lvl>
-    <w:lvl w:ilvl="5" w:tplc="4C5CEFCE" w:tentative="1">
-      <w:start w:val="1"/>
-      <w:numFmt w:val="bullet"/>
-      <w:lvlText w:val=""/>
-      <w:lvlJc w:val="left"/>
-      <w:pPr>
-        <w:tabs>
-          <w:tab w:val="num" w:pos="5028"/>
-        </w:tabs>
-        <w:ind w:left="5028" w:hanging="360"/>
-      </w:pPr>
-      <w:rPr>
-        <w:rFonts w:ascii="Wingdings" w:hAnsi="Wingdings" w:hint="default"/>
-      </w:rPr>
-    </w:lvl>
-    <w:lvl w:ilvl="6" w:tplc="45DA15CC" w:tentative="1">
-      <w:start w:val="1"/>
-      <w:numFmt w:val="bullet"/>
-      <w:lvlText w:val=""/>
-      <w:lvlJc w:val="left"/>
-      <w:pPr>
-        <w:tabs>
-          <w:tab w:val="num" w:pos="5748"/>
-        </w:tabs>
-        <w:ind w:left="5748" w:hanging="360"/>
-      </w:pPr>
-      <w:rPr>
-        <w:rFonts w:ascii="Wingdings" w:hAnsi="Wingdings" w:hint="default"/>
-      </w:rPr>
-    </w:lvl>
-    <w:lvl w:ilvl="7" w:tplc="7C66C556" w:tentative="1">
-      <w:start w:val="1"/>
-      <w:numFmt w:val="bullet"/>
-      <w:lvlText w:val=""/>
-      <w:lvlJc w:val="left"/>
-      <w:pPr>
-        <w:tabs>
-          <w:tab w:val="num" w:pos="6468"/>
-        </w:tabs>
-        <w:ind w:left="6468" w:hanging="360"/>
-      </w:pPr>
-      <w:rPr>
-        <w:rFonts w:ascii="Wingdings" w:hAnsi="Wingdings" w:hint="default"/>
-      </w:rPr>
-    </w:lvl>
-    <w:lvl w:ilvl="8" w:tplc="148E0D5C" w:tentative="1">
-      <w:start w:val="1"/>
-      <w:numFmt w:val="bullet"/>
-      <w:lvlText w:val=""/>
-      <w:lvlJc w:val="left"/>
-      <w:pPr>
-        <w:tabs>
-          <w:tab w:val="num" w:pos="7188"/>
-        </w:tabs>
-        <w:ind w:left="7188" w:hanging="360"/>
-      </w:pPr>
-      <w:rPr>
-        <w:rFonts w:ascii="Wingdings" w:hAnsi="Wingdings" w:hint="default"/>
-      </w:rPr>
-    </w:lvl>
-  </w:abstractNum>
-  <w:abstractNum w:abstractNumId="29">
-    <w:nsid w:val="39FC3AAC"/>
-    <w:multiLevelType w:val="hybridMultilevel"/>
-    <w:tmpl w:val="DF5A3F58"/>
-    <w:lvl w:ilvl="0" w:tplc="839C6160">
-      <w:start w:val="1"/>
-      <w:numFmt w:val="decimal"/>
-      <w:pStyle w:val="Ttulo1"/>
-      <w:lvlText w:val="%1-"/>
-      <w:lvlJc w:val="left"/>
-      <w:pPr>
-        <w:ind w:left="720" w:hanging="360"/>
-      </w:pPr>
-      <w:rPr>
-        <w:rFonts w:hint="default"/>
-      </w:rPr>
-    </w:lvl>
-    <w:lvl w:ilvl="1" w:tplc="04160019" w:tentative="1">
-      <w:start w:val="1"/>
-      <w:numFmt w:val="lowerLetter"/>
-      <w:lvlText w:val="%2."/>
-      <w:lvlJc w:val="left"/>
-      <w:pPr>
-        <w:ind w:left="1440" w:hanging="360"/>
-      </w:pPr>
-    </w:lvl>
-    <w:lvl w:ilvl="2" w:tplc="0416001B" w:tentative="1">
-      <w:start w:val="1"/>
-      <w:numFmt w:val="lowerRoman"/>
-      <w:lvlText w:val="%3."/>
-      <w:lvlJc w:val="right"/>
-      <w:pPr>
-        <w:ind w:left="2160" w:hanging="180"/>
-      </w:pPr>
-    </w:lvl>
-    <w:lvl w:ilvl="3" w:tplc="0416000F" w:tentative="1">
-      <w:start w:val="1"/>
-      <w:numFmt w:val="decimal"/>
-      <w:lvlText w:val="%4."/>
-      <w:lvlJc w:val="left"/>
-      <w:pPr>
-        <w:ind w:left="2880" w:hanging="360"/>
-      </w:pPr>
-    </w:lvl>
-    <w:lvl w:ilvl="4" w:tplc="04160019" w:tentative="1">
-      <w:start w:val="1"/>
-      <w:numFmt w:val="lowerLetter"/>
-      <w:lvlText w:val="%5."/>
-      <w:lvlJc w:val="left"/>
-      <w:pPr>
-        <w:ind w:left="3600" w:hanging="360"/>
-      </w:pPr>
-    </w:lvl>
-    <w:lvl w:ilvl="5" w:tplc="0416001B" w:tentative="1">
-      <w:start w:val="1"/>
-      <w:numFmt w:val="lowerRoman"/>
-      <w:lvlText w:val="%6."/>
-      <w:lvlJc w:val="right"/>
-      <w:pPr>
-        <w:ind w:left="4320" w:hanging="180"/>
-      </w:pPr>
-    </w:lvl>
-    <w:lvl w:ilvl="6" w:tplc="0416000F" w:tentative="1">
-      <w:start w:val="1"/>
-      <w:numFmt w:val="decimal"/>
-      <w:lvlText w:val="%7."/>
-      <w:lvlJc w:val="left"/>
-      <w:pPr>
-        <w:ind w:left="5040" w:hanging="360"/>
-      </w:pPr>
-    </w:lvl>
-    <w:lvl w:ilvl="7" w:tplc="04160019" w:tentative="1">
-      <w:start w:val="1"/>
-      <w:numFmt w:val="lowerLetter"/>
-      <w:lvlText w:val="%8."/>
-      <w:lvlJc w:val="left"/>
-      <w:pPr>
-        <w:ind w:left="5760" w:hanging="360"/>
-      </w:pPr>
-    </w:lvl>
-    <w:lvl w:ilvl="8" w:tplc="0416001B" w:tentative="1">
-      <w:start w:val="1"/>
-      <w:numFmt w:val="lowerRoman"/>
-      <w:lvlText w:val="%9."/>
-      <w:lvlJc w:val="right"/>
-      <w:pPr>
-        <w:ind w:left="6480" w:hanging="180"/>
-      </w:pPr>
-    </w:lvl>
-  </w:abstractNum>
-  <w:abstractNum w:abstractNumId="30">
-    <w:nsid w:val="3B851BBE"/>
-    <w:multiLevelType w:val="hybridMultilevel"/>
-    <w:tmpl w:val="0C5205C2"/>
-    <w:lvl w:ilvl="0" w:tplc="04160001">
-      <w:start w:val="1"/>
-      <w:numFmt w:val="bullet"/>
-      <w:lvlText w:val=""/>
-      <w:lvlJc w:val="left"/>
-      <w:pPr>
-        <w:ind w:left="720" w:hanging="360"/>
-      </w:pPr>
-      <w:rPr>
-        <w:rFonts w:ascii="Symbol" w:hAnsi="Symbol" w:hint="default"/>
-      </w:rPr>
-    </w:lvl>
-    <w:lvl w:ilvl="1" w:tplc="2258CAD2">
-      <w:start w:val="1"/>
-      <w:numFmt w:val="bullet"/>
-      <w:lvlText w:val=""/>
-      <w:lvlJc w:val="left"/>
-      <w:pPr>
-        <w:ind w:left="1440" w:hanging="360"/>
-      </w:pPr>
-      <w:rPr>
-        <w:rFonts w:ascii="Symbol" w:hAnsi="Symbol" w:hint="default"/>
-      </w:rPr>
-    </w:lvl>
-    <w:lvl w:ilvl="2" w:tplc="04160005">
-      <w:start w:val="1"/>
-      <w:numFmt w:val="bullet"/>
-      <w:lvlText w:val=""/>
-      <w:lvlJc w:val="left"/>
-      <w:pPr>
-        <w:ind w:left="2160" w:hanging="360"/>
-      </w:pPr>
-      <w:rPr>
-        <w:rFonts w:ascii="Wingdings" w:hAnsi="Wingdings" w:hint="default"/>
-      </w:rPr>
-    </w:lvl>
-    <w:lvl w:ilvl="3" w:tplc="04160001" w:tentative="1">
-      <w:start w:val="1"/>
-      <w:numFmt w:val="bullet"/>
-      <w:lvlText w:val=""/>
-      <w:lvlJc w:val="left"/>
-      <w:pPr>
-        <w:ind w:left="2880" w:hanging="360"/>
-      </w:pPr>
-      <w:rPr>
-        <w:rFonts w:ascii="Symbol" w:hAnsi="Symbol" w:hint="default"/>
-      </w:rPr>
-    </w:lvl>
-    <w:lvl w:ilvl="4" w:tplc="04160003" w:tentative="1">
-      <w:start w:val="1"/>
-      <w:numFmt w:val="bullet"/>
-      <w:lvlText w:val="o"/>
-      <w:lvlJc w:val="left"/>
-      <w:pPr>
-        <w:ind w:left="3600" w:hanging="360"/>
-      </w:pPr>
-      <w:rPr>
-        <w:rFonts w:ascii="Courier New" w:hAnsi="Courier New" w:cs="Courier New" w:hint="default"/>
-      </w:rPr>
-    </w:lvl>
-    <w:lvl w:ilvl="5" w:tplc="04160005" w:tentative="1">
-      <w:start w:val="1"/>
-      <w:numFmt w:val="bullet"/>
-      <w:lvlText w:val=""/>
-      <w:lvlJc w:val="left"/>
-      <w:pPr>
-        <w:ind w:left="4320" w:hanging="360"/>
-      </w:pPr>
-      <w:rPr>
-        <w:rFonts w:ascii="Wingdings" w:hAnsi="Wingdings" w:hint="default"/>
-      </w:rPr>
-    </w:lvl>
-    <w:lvl w:ilvl="6" w:tplc="04160001" w:tentative="1">
-      <w:start w:val="1"/>
-      <w:numFmt w:val="bullet"/>
-      <w:lvlText w:val=""/>
-      <w:lvlJc w:val="left"/>
-      <w:pPr>
-        <w:ind w:left="5040" w:hanging="360"/>
-      </w:pPr>
-      <w:rPr>
-        <w:rFonts w:ascii="Symbol" w:hAnsi="Symbol" w:hint="default"/>
-      </w:rPr>
-    </w:lvl>
-    <w:lvl w:ilvl="7" w:tplc="04160003" w:tentative="1">
-      <w:start w:val="1"/>
-      <w:numFmt w:val="bullet"/>
-      <w:lvlText w:val="o"/>
-      <w:lvlJc w:val="left"/>
-      <w:pPr>
-        <w:ind w:left="5760" w:hanging="360"/>
-      </w:pPr>
-      <w:rPr>
-        <w:rFonts w:ascii="Courier New" w:hAnsi="Courier New" w:cs="Courier New" w:hint="default"/>
-      </w:rPr>
-    </w:lvl>
-    <w:lvl w:ilvl="8" w:tplc="04160005" w:tentative="1">
-      <w:start w:val="1"/>
-      <w:numFmt w:val="bullet"/>
-      <w:lvlText w:val=""/>
-      <w:lvlJc w:val="left"/>
-      <w:pPr>
-        <w:ind w:left="6480" w:hanging="360"/>
-      </w:pPr>
-      <w:rPr>
-        <w:rFonts w:ascii="Wingdings" w:hAnsi="Wingdings" w:hint="default"/>
-      </w:rPr>
-    </w:lvl>
-  </w:abstractNum>
-  <w:abstractNum w:abstractNumId="31">
-    <w:nsid w:val="3C2D401B"/>
-    <w:multiLevelType w:val="hybridMultilevel"/>
-    <w:tmpl w:val="7E5AE0A0"/>
-    <w:lvl w:ilvl="0" w:tplc="E2325468">
-      <w:start w:val="1"/>
-      <w:numFmt w:val="decimal"/>
-      <w:lvlText w:val="%1-"/>
-      <w:lvlJc w:val="left"/>
-      <w:pPr>
-        <w:ind w:left="720" w:hanging="360"/>
-      </w:pPr>
-      <w:rPr>
-        <w:rFonts w:hint="default"/>
-      </w:rPr>
-    </w:lvl>
-    <w:lvl w:ilvl="1" w:tplc="04160019" w:tentative="1">
-      <w:start w:val="1"/>
-      <w:numFmt w:val="lowerLetter"/>
-      <w:lvlText w:val="%2."/>
-      <w:lvlJc w:val="left"/>
-      <w:pPr>
-        <w:ind w:left="1440" w:hanging="360"/>
-      </w:pPr>
-    </w:lvl>
-    <w:lvl w:ilvl="2" w:tplc="0416001B" w:tentative="1">
-      <w:start w:val="1"/>
-      <w:numFmt w:val="lowerRoman"/>
-      <w:lvlText w:val="%3."/>
-      <w:lvlJc w:val="right"/>
-      <w:pPr>
-        <w:ind w:left="2160" w:hanging="180"/>
-      </w:pPr>
-    </w:lvl>
-    <w:lvl w:ilvl="3" w:tplc="0416000F" w:tentative="1">
-      <w:start w:val="1"/>
-      <w:numFmt w:val="decimal"/>
-      <w:lvlText w:val="%4."/>
-      <w:lvlJc w:val="left"/>
-      <w:pPr>
-        <w:ind w:left="2880" w:hanging="360"/>
-      </w:pPr>
-    </w:lvl>
-    <w:lvl w:ilvl="4" w:tplc="04160019" w:tentative="1">
-      <w:start w:val="1"/>
-      <w:numFmt w:val="lowerLetter"/>
-      <w:lvlText w:val="%5."/>
-      <w:lvlJc w:val="left"/>
-      <w:pPr>
-        <w:ind w:left="3600" w:hanging="360"/>
-      </w:pPr>
-    </w:lvl>
-    <w:lvl w:ilvl="5" w:tplc="0416001B" w:tentative="1">
-      <w:start w:val="1"/>
-      <w:numFmt w:val="lowerRoman"/>
-      <w:lvlText w:val="%6."/>
-      <w:lvlJc w:val="right"/>
-      <w:pPr>
-        <w:ind w:left="4320" w:hanging="180"/>
-      </w:pPr>
-    </w:lvl>
-    <w:lvl w:ilvl="6" w:tplc="0416000F" w:tentative="1">
-      <w:start w:val="1"/>
-      <w:numFmt w:val="decimal"/>
-      <w:lvlText w:val="%7."/>
-      <w:lvlJc w:val="left"/>
-      <w:pPr>
-        <w:ind w:left="5040" w:hanging="360"/>
-      </w:pPr>
-    </w:lvl>
-    <w:lvl w:ilvl="7" w:tplc="04160019" w:tentative="1">
-      <w:start w:val="1"/>
-      <w:numFmt w:val="lowerLetter"/>
-      <w:lvlText w:val="%8."/>
-      <w:lvlJc w:val="left"/>
-      <w:pPr>
-        <w:ind w:left="5760" w:hanging="360"/>
-      </w:pPr>
-    </w:lvl>
-    <w:lvl w:ilvl="8" w:tplc="0416001B" w:tentative="1">
-      <w:start w:val="1"/>
-      <w:numFmt w:val="lowerRoman"/>
-      <w:lvlText w:val="%9."/>
-      <w:lvlJc w:val="right"/>
-      <w:pPr>
-        <w:ind w:left="6480" w:hanging="180"/>
-      </w:pPr>
-    </w:lvl>
-  </w:abstractNum>
-  <w:abstractNum w:abstractNumId="32">
-    <w:nsid w:val="422967C8"/>
-    <w:multiLevelType w:val="hybridMultilevel"/>
-    <w:tmpl w:val="46A0BBE6"/>
-    <w:lvl w:ilvl="0" w:tplc="0416000D">
-      <w:start w:val="1"/>
-      <w:numFmt w:val="bullet"/>
-      <w:lvlText w:val=""/>
-      <w:lvlJc w:val="left"/>
-      <w:pPr>
-        <w:ind w:left="1069" w:hanging="360"/>
-      </w:pPr>
-      <w:rPr>
-        <w:rFonts w:ascii="Wingdings" w:hAnsi="Wingdings" w:hint="default"/>
-      </w:rPr>
-    </w:lvl>
-    <w:lvl w:ilvl="1" w:tplc="04160003" w:tentative="1">
-      <w:start w:val="1"/>
-      <w:numFmt w:val="bullet"/>
-      <w:lvlText w:val="o"/>
-      <w:lvlJc w:val="left"/>
-      <w:pPr>
-        <w:ind w:left="1789" w:hanging="360"/>
-      </w:pPr>
-      <w:rPr>
-        <w:rFonts w:ascii="Courier New" w:hAnsi="Courier New" w:cs="Courier New" w:hint="default"/>
-      </w:rPr>
-    </w:lvl>
-    <w:lvl w:ilvl="2" w:tplc="04160005" w:tentative="1">
-      <w:start w:val="1"/>
-      <w:numFmt w:val="bullet"/>
-      <w:lvlText w:val=""/>
-      <w:lvlJc w:val="left"/>
-      <w:pPr>
-        <w:ind w:left="2509" w:hanging="360"/>
-      </w:pPr>
-      <w:rPr>
-        <w:rFonts w:ascii="Wingdings" w:hAnsi="Wingdings" w:hint="default"/>
-      </w:rPr>
-    </w:lvl>
-    <w:lvl w:ilvl="3" w:tplc="04160001" w:tentative="1">
-      <w:start w:val="1"/>
-      <w:numFmt w:val="bullet"/>
-      <w:lvlText w:val=""/>
-      <w:lvlJc w:val="left"/>
-      <w:pPr>
-        <w:ind w:left="3229" w:hanging="360"/>
-      </w:pPr>
-      <w:rPr>
-        <w:rFonts w:ascii="Symbol" w:hAnsi="Symbol" w:hint="default"/>
-      </w:rPr>
-    </w:lvl>
-    <w:lvl w:ilvl="4" w:tplc="04160003" w:tentative="1">
-      <w:start w:val="1"/>
-      <w:numFmt w:val="bullet"/>
-      <w:lvlText w:val="o"/>
-      <w:lvlJc w:val="left"/>
-      <w:pPr>
-        <w:ind w:left="3949" w:hanging="360"/>
-      </w:pPr>
-      <w:rPr>
-        <w:rFonts w:ascii="Courier New" w:hAnsi="Courier New" w:cs="Courier New" w:hint="default"/>
-      </w:rPr>
-    </w:lvl>
-    <w:lvl w:ilvl="5" w:tplc="04160005" w:tentative="1">
-      <w:start w:val="1"/>
-      <w:numFmt w:val="bullet"/>
-      <w:lvlText w:val=""/>
-      <w:lvlJc w:val="left"/>
-      <w:pPr>
-        <w:ind w:left="4669" w:hanging="360"/>
-      </w:pPr>
-      <w:rPr>
-        <w:rFonts w:ascii="Wingdings" w:hAnsi="Wingdings" w:hint="default"/>
-      </w:rPr>
-    </w:lvl>
-    <w:lvl w:ilvl="6" w:tplc="04160001" w:tentative="1">
-      <w:start w:val="1"/>
-      <w:numFmt w:val="bullet"/>
-      <w:lvlText w:val=""/>
-      <w:lvlJc w:val="left"/>
-      <w:pPr>
-        <w:ind w:left="5389" w:hanging="360"/>
-      </w:pPr>
-      <w:rPr>
-        <w:rFonts w:ascii="Symbol" w:hAnsi="Symbol" w:hint="default"/>
-      </w:rPr>
-    </w:lvl>
-    <w:lvl w:ilvl="7" w:tplc="04160003" w:tentative="1">
-      <w:start w:val="1"/>
-      <w:numFmt w:val="bullet"/>
-      <w:lvlText w:val="o"/>
-      <w:lvlJc w:val="left"/>
-      <w:pPr>
-        <w:ind w:left="6109" w:hanging="360"/>
-      </w:pPr>
-      <w:rPr>
-        <w:rFonts w:ascii="Courier New" w:hAnsi="Courier New" w:cs="Courier New" w:hint="default"/>
-      </w:rPr>
-    </w:lvl>
-    <w:lvl w:ilvl="8" w:tplc="04160005" w:tentative="1">
-      <w:start w:val="1"/>
-      <w:numFmt w:val="bullet"/>
-      <w:lvlText w:val=""/>
-      <w:lvlJc w:val="left"/>
-      <w:pPr>
-        <w:ind w:left="6829" w:hanging="360"/>
-      </w:pPr>
-      <w:rPr>
-        <w:rFonts w:ascii="Wingdings" w:hAnsi="Wingdings" w:hint="default"/>
-      </w:rPr>
-    </w:lvl>
-  </w:abstractNum>
-  <w:abstractNum w:abstractNumId="33">
-    <w:nsid w:val="43196531"/>
-    <w:multiLevelType w:val="hybridMultilevel"/>
-    <w:tmpl w:val="AFF4ACEE"/>
-    <w:lvl w:ilvl="0" w:tplc="2258CAD2">
-      <w:start w:val="1"/>
-      <w:numFmt w:val="bullet"/>
-      <w:lvlText w:val=""/>
-      <w:lvlJc w:val="left"/>
-      <w:pPr>
-        <w:ind w:left="1068" w:hanging="360"/>
-      </w:pPr>
-      <w:rPr>
-        <w:rFonts w:ascii="Symbol" w:hAnsi="Symbol" w:hint="default"/>
-      </w:rPr>
-    </w:lvl>
-    <w:lvl w:ilvl="1" w:tplc="04160003" w:tentative="1">
-      <w:start w:val="1"/>
-      <w:numFmt w:val="bullet"/>
-      <w:lvlText w:val="o"/>
-      <w:lvlJc w:val="left"/>
-      <w:pPr>
-        <w:ind w:left="1788" w:hanging="360"/>
-      </w:pPr>
-      <w:rPr>
-        <w:rFonts w:ascii="Courier New" w:hAnsi="Courier New" w:cs="Courier New" w:hint="default"/>
-      </w:rPr>
-    </w:lvl>
-    <w:lvl w:ilvl="2" w:tplc="04160005" w:tentative="1">
-      <w:start w:val="1"/>
-      <w:numFmt w:val="bullet"/>
-      <w:lvlText w:val=""/>
-      <w:lvlJc w:val="left"/>
-      <w:pPr>
-        <w:ind w:left="2508" w:hanging="360"/>
-      </w:pPr>
-      <w:rPr>
-        <w:rFonts w:ascii="Wingdings" w:hAnsi="Wingdings" w:hint="default"/>
-      </w:rPr>
-    </w:lvl>
-    <w:lvl w:ilvl="3" w:tplc="04160001" w:tentative="1">
-      <w:start w:val="1"/>
-      <w:numFmt w:val="bullet"/>
-      <w:lvlText w:val=""/>
-      <w:lvlJc w:val="left"/>
-      <w:pPr>
-        <w:ind w:left="3228" w:hanging="360"/>
-      </w:pPr>
-      <w:rPr>
-        <w:rFonts w:ascii="Symbol" w:hAnsi="Symbol" w:hint="default"/>
-      </w:rPr>
-    </w:lvl>
-    <w:lvl w:ilvl="4" w:tplc="04160003" w:tentative="1">
-      <w:start w:val="1"/>
-      <w:numFmt w:val="bullet"/>
-      <w:lvlText w:val="o"/>
-      <w:lvlJc w:val="left"/>
-      <w:pPr>
-        <w:ind w:left="3948" w:hanging="360"/>
-      </w:pPr>
-      <w:rPr>
-        <w:rFonts w:ascii="Courier New" w:hAnsi="Courier New" w:cs="Courier New" w:hint="default"/>
-      </w:rPr>
-    </w:lvl>
-    <w:lvl w:ilvl="5" w:tplc="04160005" w:tentative="1">
-      <w:start w:val="1"/>
-      <w:numFmt w:val="bullet"/>
-      <w:lvlText w:val=""/>
-      <w:lvlJc w:val="left"/>
-      <w:pPr>
-        <w:ind w:left="4668" w:hanging="360"/>
-      </w:pPr>
-      <w:rPr>
-        <w:rFonts w:ascii="Wingdings" w:hAnsi="Wingdings" w:hint="default"/>
-      </w:rPr>
-    </w:lvl>
-    <w:lvl w:ilvl="6" w:tplc="04160001" w:tentative="1">
-      <w:start w:val="1"/>
-      <w:numFmt w:val="bullet"/>
-      <w:lvlText w:val=""/>
-      <w:lvlJc w:val="left"/>
-      <w:pPr>
-        <w:ind w:left="5388" w:hanging="360"/>
-      </w:pPr>
-      <w:rPr>
-        <w:rFonts w:ascii="Symbol" w:hAnsi="Symbol" w:hint="default"/>
-      </w:rPr>
-    </w:lvl>
-    <w:lvl w:ilvl="7" w:tplc="04160003" w:tentative="1">
-      <w:start w:val="1"/>
-      <w:numFmt w:val="bullet"/>
-      <w:lvlText w:val="o"/>
-      <w:lvlJc w:val="left"/>
-      <w:pPr>
-        <w:ind w:left="6108" w:hanging="360"/>
-      </w:pPr>
-      <w:rPr>
-        <w:rFonts w:ascii="Courier New" w:hAnsi="Courier New" w:cs="Courier New" w:hint="default"/>
-      </w:rPr>
-    </w:lvl>
-    <w:lvl w:ilvl="8" w:tplc="04160005" w:tentative="1">
-      <w:start w:val="1"/>
-      <w:numFmt w:val="bullet"/>
-      <w:lvlText w:val=""/>
-      <w:lvlJc w:val="left"/>
-      <w:pPr>
-        <w:ind w:left="6828" w:hanging="360"/>
-      </w:pPr>
-      <w:rPr>
-        <w:rFonts w:ascii="Wingdings" w:hAnsi="Wingdings" w:hint="default"/>
-      </w:rPr>
-    </w:lvl>
-  </w:abstractNum>
-  <w:abstractNum w:abstractNumId="34">
-    <w:nsid w:val="44146C19"/>
-    <w:multiLevelType w:val="hybridMultilevel"/>
-    <w:tmpl w:val="E08A9672"/>
-    <w:lvl w:ilvl="0" w:tplc="34807D00">
-      <w:start w:val="1"/>
-      <w:numFmt w:val="bullet"/>
-      <w:lvlText w:val=""/>
-      <w:lvlJc w:val="left"/>
-      <w:pPr>
-        <w:ind w:left="1069" w:hanging="360"/>
-      </w:pPr>
-      <w:rPr>
-        <w:rFonts w:ascii="Symbol" w:hAnsi="Symbol" w:hint="default"/>
-        <w:color w:val="00B050"/>
-      </w:rPr>
-    </w:lvl>
-    <w:lvl w:ilvl="1" w:tplc="04160003" w:tentative="1">
-      <w:start w:val="1"/>
-      <w:numFmt w:val="bullet"/>
-      <w:lvlText w:val="o"/>
-      <w:lvlJc w:val="left"/>
-      <w:pPr>
-        <w:ind w:left="1789" w:hanging="360"/>
-      </w:pPr>
-      <w:rPr>
-        <w:rFonts w:ascii="Courier New" w:hAnsi="Courier New" w:cs="Courier New" w:hint="default"/>
-      </w:rPr>
-    </w:lvl>
-    <w:lvl w:ilvl="2" w:tplc="04160005" w:tentative="1">
-      <w:start w:val="1"/>
-      <w:numFmt w:val="bullet"/>
-      <w:lvlText w:val=""/>
-      <w:lvlJc w:val="left"/>
-      <w:pPr>
-        <w:ind w:left="2509" w:hanging="360"/>
-      </w:pPr>
-      <w:rPr>
-        <w:rFonts w:ascii="Wingdings" w:hAnsi="Wingdings" w:hint="default"/>
-      </w:rPr>
-    </w:lvl>
-    <w:lvl w:ilvl="3" w:tplc="04160001" w:tentative="1">
-      <w:start w:val="1"/>
-      <w:numFmt w:val="bullet"/>
-      <w:lvlText w:val=""/>
-      <w:lvlJc w:val="left"/>
-      <w:pPr>
-        <w:ind w:left="3229" w:hanging="360"/>
-      </w:pPr>
-      <w:rPr>
-        <w:rFonts w:ascii="Symbol" w:hAnsi="Symbol" w:hint="default"/>
-      </w:rPr>
-    </w:lvl>
-    <w:lvl w:ilvl="4" w:tplc="04160003" w:tentative="1">
-      <w:start w:val="1"/>
-      <w:numFmt w:val="bullet"/>
-      <w:lvlText w:val="o"/>
-      <w:lvlJc w:val="left"/>
-      <w:pPr>
-        <w:ind w:left="3949" w:hanging="360"/>
-      </w:pPr>
-      <w:rPr>
-        <w:rFonts w:ascii="Courier New" w:hAnsi="Courier New" w:cs="Courier New" w:hint="default"/>
-      </w:rPr>
-    </w:lvl>
-    <w:lvl w:ilvl="5" w:tplc="04160005" w:tentative="1">
-      <w:start w:val="1"/>
-      <w:numFmt w:val="bullet"/>
-      <w:lvlText w:val=""/>
-      <w:lvlJc w:val="left"/>
-      <w:pPr>
-        <w:ind w:left="4669" w:hanging="360"/>
-      </w:pPr>
-      <w:rPr>
-        <w:rFonts w:ascii="Wingdings" w:hAnsi="Wingdings" w:hint="default"/>
-      </w:rPr>
-    </w:lvl>
-    <w:lvl w:ilvl="6" w:tplc="04160001" w:tentative="1">
-      <w:start w:val="1"/>
-      <w:numFmt w:val="bullet"/>
-      <w:lvlText w:val=""/>
-      <w:lvlJc w:val="left"/>
-      <w:pPr>
-        <w:ind w:left="5389" w:hanging="360"/>
-      </w:pPr>
-      <w:rPr>
-        <w:rFonts w:ascii="Symbol" w:hAnsi="Symbol" w:hint="default"/>
-      </w:rPr>
-    </w:lvl>
-    <w:lvl w:ilvl="7" w:tplc="04160003" w:tentative="1">
-      <w:start w:val="1"/>
-      <w:numFmt w:val="bullet"/>
-      <w:lvlText w:val="o"/>
-      <w:lvlJc w:val="left"/>
-      <w:pPr>
-        <w:ind w:left="6109" w:hanging="360"/>
-      </w:pPr>
-      <w:rPr>
-        <w:rFonts w:ascii="Courier New" w:hAnsi="Courier New" w:cs="Courier New" w:hint="default"/>
-      </w:rPr>
-    </w:lvl>
-    <w:lvl w:ilvl="8" w:tplc="04160005" w:tentative="1">
-      <w:start w:val="1"/>
-      <w:numFmt w:val="bullet"/>
-      <w:lvlText w:val=""/>
-      <w:lvlJc w:val="left"/>
-      <w:pPr>
-        <w:ind w:left="6829" w:hanging="360"/>
-      </w:pPr>
-      <w:rPr>
-        <w:rFonts w:ascii="Wingdings" w:hAnsi="Wingdings" w:hint="default"/>
-      </w:rPr>
-    </w:lvl>
-  </w:abstractNum>
-  <w:abstractNum w:abstractNumId="35">
-    <w:nsid w:val="46C374D7"/>
-    <w:multiLevelType w:val="hybridMultilevel"/>
-    <w:tmpl w:val="48BA7138"/>
-    <w:lvl w:ilvl="0" w:tplc="2258CAD2">
-      <w:start w:val="1"/>
-      <w:numFmt w:val="bullet"/>
-      <w:lvlText w:val=""/>
-      <w:lvlJc w:val="left"/>
-      <w:pPr>
-        <w:ind w:left="1069" w:hanging="360"/>
-      </w:pPr>
-      <w:rPr>
-        <w:rFonts w:ascii="Symbol" w:hAnsi="Symbol" w:hint="default"/>
-      </w:rPr>
-    </w:lvl>
-    <w:lvl w:ilvl="1" w:tplc="04160003" w:tentative="1">
-      <w:start w:val="1"/>
-      <w:numFmt w:val="bullet"/>
-      <w:lvlText w:val="o"/>
-      <w:lvlJc w:val="left"/>
-      <w:pPr>
-        <w:ind w:left="1789" w:hanging="360"/>
-      </w:pPr>
-      <w:rPr>
-        <w:rFonts w:ascii="Courier New" w:hAnsi="Courier New" w:cs="Courier New" w:hint="default"/>
-      </w:rPr>
-    </w:lvl>
-    <w:lvl w:ilvl="2" w:tplc="04160005" w:tentative="1">
-      <w:start w:val="1"/>
-      <w:numFmt w:val="bullet"/>
-      <w:lvlText w:val=""/>
-      <w:lvlJc w:val="left"/>
-      <w:pPr>
-        <w:ind w:left="2509" w:hanging="360"/>
-      </w:pPr>
-      <w:rPr>
-        <w:rFonts w:ascii="Wingdings" w:hAnsi="Wingdings" w:hint="default"/>
-      </w:rPr>
-    </w:lvl>
-    <w:lvl w:ilvl="3" w:tplc="04160001" w:tentative="1">
-      <w:start w:val="1"/>
-      <w:numFmt w:val="bullet"/>
-      <w:lvlText w:val=""/>
-      <w:lvlJc w:val="left"/>
-      <w:pPr>
-        <w:ind w:left="3229" w:hanging="360"/>
-      </w:pPr>
-      <w:rPr>
-        <w:rFonts w:ascii="Symbol" w:hAnsi="Symbol" w:hint="default"/>
-      </w:rPr>
-    </w:lvl>
-    <w:lvl w:ilvl="4" w:tplc="04160003" w:tentative="1">
-      <w:start w:val="1"/>
-      <w:numFmt w:val="bullet"/>
-      <w:lvlText w:val="o"/>
-      <w:lvlJc w:val="left"/>
-      <w:pPr>
-        <w:ind w:left="3949" w:hanging="360"/>
-      </w:pPr>
-      <w:rPr>
-        <w:rFonts w:ascii="Courier New" w:hAnsi="Courier New" w:cs="Courier New" w:hint="default"/>
-      </w:rPr>
-    </w:lvl>
-    <w:lvl w:ilvl="5" w:tplc="04160005" w:tentative="1">
-      <w:start w:val="1"/>
-      <w:numFmt w:val="bullet"/>
-      <w:lvlText w:val=""/>
-      <w:lvlJc w:val="left"/>
-      <w:pPr>
-        <w:ind w:left="4669" w:hanging="360"/>
-      </w:pPr>
-      <w:rPr>
-        <w:rFonts w:ascii="Wingdings" w:hAnsi="Wingdings" w:hint="default"/>
-      </w:rPr>
-    </w:lvl>
-    <w:lvl w:ilvl="6" w:tplc="04160001" w:tentative="1">
-      <w:start w:val="1"/>
-      <w:numFmt w:val="bullet"/>
-      <w:lvlText w:val=""/>
-      <w:lvlJc w:val="left"/>
-      <w:pPr>
-        <w:ind w:left="5389" w:hanging="360"/>
-      </w:pPr>
-      <w:rPr>
-        <w:rFonts w:ascii="Symbol" w:hAnsi="Symbol" w:hint="default"/>
-      </w:rPr>
-    </w:lvl>
-    <w:lvl w:ilvl="7" w:tplc="04160003" w:tentative="1">
-      <w:start w:val="1"/>
-      <w:numFmt w:val="bullet"/>
-      <w:lvlText w:val="o"/>
-      <w:lvlJc w:val="left"/>
-      <w:pPr>
-        <w:ind w:left="6109" w:hanging="360"/>
-      </w:pPr>
-      <w:rPr>
-        <w:rFonts w:ascii="Courier New" w:hAnsi="Courier New" w:cs="Courier New" w:hint="default"/>
-      </w:rPr>
-    </w:lvl>
-    <w:lvl w:ilvl="8" w:tplc="04160005" w:tentative="1">
-      <w:start w:val="1"/>
-      <w:numFmt w:val="bullet"/>
-      <w:lvlText w:val=""/>
-      <w:lvlJc w:val="left"/>
-      <w:pPr>
-        <w:ind w:left="6829" w:hanging="360"/>
-      </w:pPr>
-      <w:rPr>
-        <w:rFonts w:ascii="Wingdings" w:hAnsi="Wingdings" w:hint="default"/>
-      </w:rPr>
-    </w:lvl>
-  </w:abstractNum>
-  <w:abstractNum w:abstractNumId="36">
-    <w:nsid w:val="4BD147D8"/>
-    <w:multiLevelType w:val="hybridMultilevel"/>
-    <w:tmpl w:val="EA8229D2"/>
-    <w:lvl w:ilvl="0" w:tplc="2258CAD2">
-      <w:start w:val="1"/>
-      <w:numFmt w:val="bullet"/>
-      <w:lvlText w:val=""/>
-      <w:lvlJc w:val="left"/>
-      <w:pPr>
-        <w:ind w:left="720" w:hanging="360"/>
-      </w:pPr>
-      <w:rPr>
-        <w:rFonts w:ascii="Symbol" w:hAnsi="Symbol" w:hint="default"/>
-      </w:rPr>
-    </w:lvl>
-    <w:lvl w:ilvl="1" w:tplc="04160003">
-      <w:start w:val="1"/>
-      <w:numFmt w:val="bullet"/>
-      <w:lvlText w:val="o"/>
-      <w:lvlJc w:val="left"/>
-      <w:pPr>
-        <w:ind w:left="1440" w:hanging="360"/>
-      </w:pPr>
-      <w:rPr>
-        <w:rFonts w:ascii="Courier New" w:hAnsi="Courier New" w:cs="Courier New" w:hint="default"/>
-      </w:rPr>
-    </w:lvl>
-    <w:lvl w:ilvl="2" w:tplc="04160005" w:tentative="1">
-      <w:start w:val="1"/>
-      <w:numFmt w:val="bullet"/>
-      <w:lvlText w:val=""/>
-      <w:lvlJc w:val="left"/>
-      <w:pPr>
-        <w:ind w:left="2160" w:hanging="360"/>
-      </w:pPr>
-      <w:rPr>
-        <w:rFonts w:ascii="Wingdings" w:hAnsi="Wingdings" w:hint="default"/>
-      </w:rPr>
-    </w:lvl>
-    <w:lvl w:ilvl="3" w:tplc="04160001" w:tentative="1">
-      <w:start w:val="1"/>
-      <w:numFmt w:val="bullet"/>
-      <w:lvlText w:val=""/>
-      <w:lvlJc w:val="left"/>
-      <w:pPr>
-        <w:ind w:left="2880" w:hanging="360"/>
-      </w:pPr>
-      <w:rPr>
-        <w:rFonts w:ascii="Symbol" w:hAnsi="Symbol" w:hint="default"/>
-      </w:rPr>
-    </w:lvl>
-    <w:lvl w:ilvl="4" w:tplc="04160003" w:tentative="1">
-      <w:start w:val="1"/>
-      <w:numFmt w:val="bullet"/>
-      <w:lvlText w:val="o"/>
-      <w:lvlJc w:val="left"/>
-      <w:pPr>
-        <w:ind w:left="3600" w:hanging="360"/>
-      </w:pPr>
-      <w:rPr>
-        <w:rFonts w:ascii="Courier New" w:hAnsi="Courier New" w:cs="Courier New" w:hint="default"/>
-      </w:rPr>
-    </w:lvl>
-    <w:lvl w:ilvl="5" w:tplc="04160005" w:tentative="1">
-      <w:start w:val="1"/>
-      <w:numFmt w:val="bullet"/>
-      <w:lvlText w:val=""/>
-      <w:lvlJc w:val="left"/>
-      <w:pPr>
-        <w:ind w:left="4320" w:hanging="360"/>
-      </w:pPr>
-      <w:rPr>
-        <w:rFonts w:ascii="Wingdings" w:hAnsi="Wingdings" w:hint="default"/>
-      </w:rPr>
-    </w:lvl>
-    <w:lvl w:ilvl="6" w:tplc="04160001" w:tentative="1">
-      <w:start w:val="1"/>
-      <w:numFmt w:val="bullet"/>
-      <w:lvlText w:val=""/>
-      <w:lvlJc w:val="left"/>
-      <w:pPr>
-        <w:ind w:left="5040" w:hanging="360"/>
-      </w:pPr>
-      <w:rPr>
-        <w:rFonts w:ascii="Symbol" w:hAnsi="Symbol" w:hint="default"/>
-      </w:rPr>
-    </w:lvl>
-    <w:lvl w:ilvl="7" w:tplc="04160003" w:tentative="1">
-      <w:start w:val="1"/>
-      <w:numFmt w:val="bullet"/>
-      <w:lvlText w:val="o"/>
-      <w:lvlJc w:val="left"/>
-      <w:pPr>
-        <w:ind w:left="5760" w:hanging="360"/>
-      </w:pPr>
-      <w:rPr>
-        <w:rFonts w:ascii="Courier New" w:hAnsi="Courier New" w:cs="Courier New" w:hint="default"/>
-      </w:rPr>
-    </w:lvl>
-    <w:lvl w:ilvl="8" w:tplc="04160005" w:tentative="1">
-      <w:start w:val="1"/>
-      <w:numFmt w:val="bullet"/>
-      <w:lvlText w:val=""/>
-      <w:lvlJc w:val="left"/>
-      <w:pPr>
-        <w:ind w:left="6480" w:hanging="360"/>
-      </w:pPr>
-      <w:rPr>
-        <w:rFonts w:ascii="Wingdings" w:hAnsi="Wingdings" w:hint="default"/>
-      </w:rPr>
-    </w:lvl>
-  </w:abstractNum>
-  <w:abstractNum w:abstractNumId="37">
-    <w:nsid w:val="4C19293C"/>
-    <w:multiLevelType w:val="hybridMultilevel"/>
-    <w:tmpl w:val="55449E46"/>
-    <w:lvl w:ilvl="0" w:tplc="4EB28630">
-      <w:start w:val="1"/>
-      <w:numFmt w:val="bullet"/>
-      <w:lvlText w:val=""/>
-      <w:lvlJc w:val="left"/>
-      <w:pPr>
-        <w:tabs>
-          <w:tab w:val="num" w:pos="720"/>
-        </w:tabs>
-        <w:ind w:left="720" w:hanging="360"/>
-      </w:pPr>
-      <w:rPr>
-        <w:rFonts w:ascii="Wingdings" w:hAnsi="Wingdings" w:hint="default"/>
-      </w:rPr>
-    </w:lvl>
-    <w:lvl w:ilvl="1" w:tplc="0416000D">
-      <w:start w:val="1"/>
-      <w:numFmt w:val="bullet"/>
-      <w:lvlText w:val=""/>
-      <w:lvlJc w:val="left"/>
-      <w:pPr>
-        <w:tabs>
-          <w:tab w:val="num" w:pos="1440"/>
-        </w:tabs>
-        <w:ind w:left="1440" w:hanging="360"/>
-      </w:pPr>
-      <w:rPr>
-        <w:rFonts w:ascii="Wingdings" w:hAnsi="Wingdings" w:hint="default"/>
-      </w:rPr>
-    </w:lvl>
-    <w:lvl w:ilvl="2" w:tplc="6040DCC6" w:tentative="1">
-      <w:start w:val="1"/>
-      <w:numFmt w:val="bullet"/>
-      <w:lvlText w:val=""/>
-      <w:lvlJc w:val="left"/>
-      <w:pPr>
-        <w:tabs>
-          <w:tab w:val="num" w:pos="2160"/>
-        </w:tabs>
-        <w:ind w:left="2160" w:hanging="360"/>
-      </w:pPr>
-      <w:rPr>
-        <w:rFonts w:ascii="Wingdings" w:hAnsi="Wingdings" w:hint="default"/>
-      </w:rPr>
-    </w:lvl>
-    <w:lvl w:ilvl="3" w:tplc="58EA6166" w:tentative="1">
-      <w:start w:val="1"/>
-      <w:numFmt w:val="bullet"/>
-      <w:lvlText w:val=""/>
-      <w:lvlJc w:val="left"/>
-      <w:pPr>
-        <w:tabs>
-          <w:tab w:val="num" w:pos="2880"/>
-        </w:tabs>
-        <w:ind w:left="2880" w:hanging="360"/>
-      </w:pPr>
-      <w:rPr>
-        <w:rFonts w:ascii="Wingdings" w:hAnsi="Wingdings" w:hint="default"/>
-      </w:rPr>
-    </w:lvl>
-    <w:lvl w:ilvl="4" w:tplc="180A9FC8" w:tentative="1">
-      <w:start w:val="1"/>
-      <w:numFmt w:val="bullet"/>
-      <w:lvlText w:val=""/>
-      <w:lvlJc w:val="left"/>
-      <w:pPr>
-        <w:tabs>
-          <w:tab w:val="num" w:pos="3600"/>
-        </w:tabs>
-        <w:ind w:left="3600" w:hanging="360"/>
-      </w:pPr>
-      <w:rPr>
-        <w:rFonts w:ascii="Wingdings" w:hAnsi="Wingdings" w:hint="default"/>
-      </w:rPr>
-    </w:lvl>
-    <w:lvl w:ilvl="5" w:tplc="4C5CEFCE" w:tentative="1">
-      <w:start w:val="1"/>
-      <w:numFmt w:val="bullet"/>
-      <w:lvlText w:val=""/>
-      <w:lvlJc w:val="left"/>
-      <w:pPr>
-        <w:tabs>
-          <w:tab w:val="num" w:pos="4320"/>
-        </w:tabs>
-        <w:ind w:left="4320" w:hanging="360"/>
-      </w:pPr>
-      <w:rPr>
-        <w:rFonts w:ascii="Wingdings" w:hAnsi="Wingdings" w:hint="default"/>
-      </w:rPr>
-    </w:lvl>
-    <w:lvl w:ilvl="6" w:tplc="45DA15CC" w:tentative="1">
-      <w:start w:val="1"/>
-      <w:numFmt w:val="bullet"/>
-      <w:lvlText w:val=""/>
-      <w:lvlJc w:val="left"/>
-      <w:pPr>
-        <w:tabs>
-          <w:tab w:val="num" w:pos="5040"/>
-        </w:tabs>
-        <w:ind w:left="5040" w:hanging="360"/>
-      </w:pPr>
-      <w:rPr>
-        <w:rFonts w:ascii="Wingdings" w:hAnsi="Wingdings" w:hint="default"/>
-      </w:rPr>
-    </w:lvl>
-    <w:lvl w:ilvl="7" w:tplc="7C66C556" w:tentative="1">
-      <w:start w:val="1"/>
-      <w:numFmt w:val="bullet"/>
-      <w:lvlText w:val=""/>
-      <w:lvlJc w:val="left"/>
-      <w:pPr>
-        <w:tabs>
-          <w:tab w:val="num" w:pos="5760"/>
-        </w:tabs>
-        <w:ind w:left="5760" w:hanging="360"/>
-      </w:pPr>
-      <w:rPr>
-        <w:rFonts w:ascii="Wingdings" w:hAnsi="Wingdings" w:hint="default"/>
-      </w:rPr>
-    </w:lvl>
-    <w:lvl w:ilvl="8" w:tplc="148E0D5C" w:tentative="1">
-      <w:start w:val="1"/>
-      <w:numFmt w:val="bullet"/>
-      <w:lvlText w:val=""/>
-      <w:lvlJc w:val="left"/>
-      <w:pPr>
-        <w:tabs>
-          <w:tab w:val="num" w:pos="6480"/>
-        </w:tabs>
-        <w:ind w:left="6480" w:hanging="360"/>
-      </w:pPr>
-      <w:rPr>
-        <w:rFonts w:ascii="Wingdings" w:hAnsi="Wingdings" w:hint="default"/>
-      </w:rPr>
-    </w:lvl>
-  </w:abstractNum>
-  <w:abstractNum w:abstractNumId="38">
+  <w:abstractNum w:abstractNumId="6">
     <w:nsid w:val="4D6E30C5"/>
     <w:multiLevelType w:val="multilevel"/>
     <w:tmpl w:val="46DAB04E"/>
@@ -13971,1483 +9959,28 @@
       </w:rPr>
     </w:lvl>
   </w:abstractNum>
-  <w:abstractNum w:abstractNumId="39">
-    <w:nsid w:val="4F6F201F"/>
-    <w:multiLevelType w:val="hybridMultilevel"/>
-    <w:tmpl w:val="EA9AA850"/>
-    <w:lvl w:ilvl="0" w:tplc="9C2857AE">
-      <w:start w:val="1"/>
-      <w:numFmt w:val="bullet"/>
-      <w:lvlText w:val=""/>
-      <w:lvlJc w:val="left"/>
-      <w:pPr>
-        <w:tabs>
-          <w:tab w:val="num" w:pos="720"/>
-        </w:tabs>
-        <w:ind w:left="720" w:hanging="360"/>
-      </w:pPr>
-      <w:rPr>
-        <w:rFonts w:ascii="Wingdings" w:hAnsi="Wingdings" w:hint="default"/>
-      </w:rPr>
-    </w:lvl>
-    <w:lvl w:ilvl="1" w:tplc="1A3E0A42" w:tentative="1">
-      <w:start w:val="1"/>
-      <w:numFmt w:val="bullet"/>
-      <w:lvlText w:val=""/>
-      <w:lvlJc w:val="left"/>
-      <w:pPr>
-        <w:tabs>
-          <w:tab w:val="num" w:pos="1440"/>
-        </w:tabs>
-        <w:ind w:left="1440" w:hanging="360"/>
-      </w:pPr>
-      <w:rPr>
-        <w:rFonts w:ascii="Wingdings" w:hAnsi="Wingdings" w:hint="default"/>
-      </w:rPr>
-    </w:lvl>
-    <w:lvl w:ilvl="2" w:tplc="D1FA0234" w:tentative="1">
-      <w:start w:val="1"/>
-      <w:numFmt w:val="bullet"/>
-      <w:lvlText w:val=""/>
-      <w:lvlJc w:val="left"/>
-      <w:pPr>
-        <w:tabs>
-          <w:tab w:val="num" w:pos="2160"/>
-        </w:tabs>
-        <w:ind w:left="2160" w:hanging="360"/>
-      </w:pPr>
-      <w:rPr>
-        <w:rFonts w:ascii="Wingdings" w:hAnsi="Wingdings" w:hint="default"/>
-      </w:rPr>
-    </w:lvl>
-    <w:lvl w:ilvl="3" w:tplc="F8849DB4" w:tentative="1">
-      <w:start w:val="1"/>
-      <w:numFmt w:val="bullet"/>
-      <w:lvlText w:val=""/>
-      <w:lvlJc w:val="left"/>
-      <w:pPr>
-        <w:tabs>
-          <w:tab w:val="num" w:pos="2880"/>
-        </w:tabs>
-        <w:ind w:left="2880" w:hanging="360"/>
-      </w:pPr>
-      <w:rPr>
-        <w:rFonts w:ascii="Wingdings" w:hAnsi="Wingdings" w:hint="default"/>
-      </w:rPr>
-    </w:lvl>
-    <w:lvl w:ilvl="4" w:tplc="B3183AF2" w:tentative="1">
-      <w:start w:val="1"/>
-      <w:numFmt w:val="bullet"/>
-      <w:lvlText w:val=""/>
-      <w:lvlJc w:val="left"/>
-      <w:pPr>
-        <w:tabs>
-          <w:tab w:val="num" w:pos="3600"/>
-        </w:tabs>
-        <w:ind w:left="3600" w:hanging="360"/>
-      </w:pPr>
-      <w:rPr>
-        <w:rFonts w:ascii="Wingdings" w:hAnsi="Wingdings" w:hint="default"/>
-      </w:rPr>
-    </w:lvl>
-    <w:lvl w:ilvl="5" w:tplc="DC10CD3E" w:tentative="1">
-      <w:start w:val="1"/>
-      <w:numFmt w:val="bullet"/>
-      <w:lvlText w:val=""/>
-      <w:lvlJc w:val="left"/>
-      <w:pPr>
-        <w:tabs>
-          <w:tab w:val="num" w:pos="4320"/>
-        </w:tabs>
-        <w:ind w:left="4320" w:hanging="360"/>
-      </w:pPr>
-      <w:rPr>
-        <w:rFonts w:ascii="Wingdings" w:hAnsi="Wingdings" w:hint="default"/>
-      </w:rPr>
-    </w:lvl>
-    <w:lvl w:ilvl="6" w:tplc="46BE451C" w:tentative="1">
-      <w:start w:val="1"/>
-      <w:numFmt w:val="bullet"/>
-      <w:lvlText w:val=""/>
-      <w:lvlJc w:val="left"/>
-      <w:pPr>
-        <w:tabs>
-          <w:tab w:val="num" w:pos="5040"/>
-        </w:tabs>
-        <w:ind w:left="5040" w:hanging="360"/>
-      </w:pPr>
-      <w:rPr>
-        <w:rFonts w:ascii="Wingdings" w:hAnsi="Wingdings" w:hint="default"/>
-      </w:rPr>
-    </w:lvl>
-    <w:lvl w:ilvl="7" w:tplc="99000E9E" w:tentative="1">
-      <w:start w:val="1"/>
-      <w:numFmt w:val="bullet"/>
-      <w:lvlText w:val=""/>
-      <w:lvlJc w:val="left"/>
-      <w:pPr>
-        <w:tabs>
-          <w:tab w:val="num" w:pos="5760"/>
-        </w:tabs>
-        <w:ind w:left="5760" w:hanging="360"/>
-      </w:pPr>
-      <w:rPr>
-        <w:rFonts w:ascii="Wingdings" w:hAnsi="Wingdings" w:hint="default"/>
-      </w:rPr>
-    </w:lvl>
-    <w:lvl w:ilvl="8" w:tplc="25C44E74" w:tentative="1">
-      <w:start w:val="1"/>
-      <w:numFmt w:val="bullet"/>
-      <w:lvlText w:val=""/>
-      <w:lvlJc w:val="left"/>
-      <w:pPr>
-        <w:tabs>
-          <w:tab w:val="num" w:pos="6480"/>
-        </w:tabs>
-        <w:ind w:left="6480" w:hanging="360"/>
-      </w:pPr>
-      <w:rPr>
-        <w:rFonts w:ascii="Wingdings" w:hAnsi="Wingdings" w:hint="default"/>
-      </w:rPr>
-    </w:lvl>
-  </w:abstractNum>
-  <w:abstractNum w:abstractNumId="40">
-    <w:nsid w:val="5079767F"/>
-    <w:multiLevelType w:val="multilevel"/>
-    <w:tmpl w:val="832A7BA8"/>
-    <w:lvl w:ilvl="0">
-      <w:start w:val="2"/>
-      <w:numFmt w:val="decimal"/>
-      <w:lvlText w:val="%1."/>
-      <w:lvlJc w:val="left"/>
-      <w:pPr>
-        <w:ind w:left="360" w:hanging="360"/>
-      </w:pPr>
-      <w:rPr>
-        <w:rFonts w:hint="default"/>
-      </w:rPr>
-    </w:lvl>
-    <w:lvl w:ilvl="1">
-      <w:start w:val="1"/>
-      <w:numFmt w:val="decimal"/>
-      <w:lvlText w:val="%1.%2."/>
-      <w:lvlJc w:val="left"/>
-      <w:pPr>
-        <w:ind w:left="1080" w:hanging="360"/>
-      </w:pPr>
-      <w:rPr>
-        <w:rFonts w:hint="default"/>
-      </w:rPr>
-    </w:lvl>
-    <w:lvl w:ilvl="2">
-      <w:start w:val="1"/>
-      <w:numFmt w:val="decimal"/>
-      <w:lvlText w:val="%1.%2.%3."/>
-      <w:lvlJc w:val="left"/>
-      <w:pPr>
-        <w:ind w:left="2160" w:hanging="720"/>
-      </w:pPr>
-      <w:rPr>
-        <w:rFonts w:hint="default"/>
-      </w:rPr>
-    </w:lvl>
-    <w:lvl w:ilvl="3">
-      <w:start w:val="1"/>
-      <w:numFmt w:val="decimal"/>
-      <w:lvlText w:val="%1.%2.%3.%4."/>
-      <w:lvlJc w:val="left"/>
-      <w:pPr>
-        <w:ind w:left="2880" w:hanging="720"/>
-      </w:pPr>
-      <w:rPr>
-        <w:rFonts w:hint="default"/>
-      </w:rPr>
-    </w:lvl>
-    <w:lvl w:ilvl="4">
-      <w:start w:val="1"/>
-      <w:numFmt w:val="decimal"/>
-      <w:lvlText w:val="%1.%2.%3.%4.%5."/>
-      <w:lvlJc w:val="left"/>
-      <w:pPr>
-        <w:ind w:left="3960" w:hanging="1080"/>
-      </w:pPr>
-      <w:rPr>
-        <w:rFonts w:hint="default"/>
-      </w:rPr>
-    </w:lvl>
-    <w:lvl w:ilvl="5">
-      <w:start w:val="1"/>
-      <w:numFmt w:val="decimal"/>
-      <w:lvlText w:val="%1.%2.%3.%4.%5.%6."/>
-      <w:lvlJc w:val="left"/>
-      <w:pPr>
-        <w:ind w:left="4680" w:hanging="1080"/>
-      </w:pPr>
-      <w:rPr>
-        <w:rFonts w:hint="default"/>
-      </w:rPr>
-    </w:lvl>
-    <w:lvl w:ilvl="6">
-      <w:start w:val="1"/>
-      <w:numFmt w:val="decimal"/>
-      <w:lvlText w:val="%1.%2.%3.%4.%5.%6.%7."/>
-      <w:lvlJc w:val="left"/>
-      <w:pPr>
-        <w:ind w:left="5760" w:hanging="1440"/>
-      </w:pPr>
-      <w:rPr>
-        <w:rFonts w:hint="default"/>
-      </w:rPr>
-    </w:lvl>
-    <w:lvl w:ilvl="7">
-      <w:start w:val="1"/>
-      <w:numFmt w:val="decimal"/>
-      <w:lvlText w:val="%1.%2.%3.%4.%5.%6.%7.%8."/>
-      <w:lvlJc w:val="left"/>
-      <w:pPr>
-        <w:ind w:left="6480" w:hanging="1440"/>
-      </w:pPr>
-      <w:rPr>
-        <w:rFonts w:hint="default"/>
-      </w:rPr>
-    </w:lvl>
-    <w:lvl w:ilvl="8">
-      <w:start w:val="1"/>
-      <w:numFmt w:val="decimal"/>
-      <w:lvlText w:val="%1.%2.%3.%4.%5.%6.%7.%8.%9."/>
-      <w:lvlJc w:val="left"/>
-      <w:pPr>
-        <w:ind w:left="7560" w:hanging="1800"/>
-      </w:pPr>
-      <w:rPr>
-        <w:rFonts w:hint="default"/>
-      </w:rPr>
-    </w:lvl>
-  </w:abstractNum>
-  <w:abstractNum w:abstractNumId="41">
-    <w:nsid w:val="566B7FC2"/>
-    <w:multiLevelType w:val="hybridMultilevel"/>
-    <w:tmpl w:val="0FC44922"/>
-    <w:lvl w:ilvl="0" w:tplc="9C40B1C0">
-      <w:start w:val="1"/>
-      <w:numFmt w:val="upperLetter"/>
-      <w:lvlText w:val="%1)"/>
-      <w:lvlJc w:val="left"/>
-      <w:pPr>
-        <w:ind w:left="720" w:hanging="360"/>
-      </w:pPr>
-      <w:rPr>
-        <w:rFonts w:hint="default"/>
-      </w:rPr>
-    </w:lvl>
-    <w:lvl w:ilvl="1" w:tplc="04160019" w:tentative="1">
-      <w:start w:val="1"/>
-      <w:numFmt w:val="lowerLetter"/>
-      <w:lvlText w:val="%2."/>
-      <w:lvlJc w:val="left"/>
-      <w:pPr>
-        <w:ind w:left="1440" w:hanging="360"/>
-      </w:pPr>
-    </w:lvl>
-    <w:lvl w:ilvl="2" w:tplc="0416001B" w:tentative="1">
-      <w:start w:val="1"/>
-      <w:numFmt w:val="lowerRoman"/>
-      <w:lvlText w:val="%3."/>
-      <w:lvlJc w:val="right"/>
-      <w:pPr>
-        <w:ind w:left="2160" w:hanging="180"/>
-      </w:pPr>
-    </w:lvl>
-    <w:lvl w:ilvl="3" w:tplc="0416000F" w:tentative="1">
-      <w:start w:val="1"/>
-      <w:numFmt w:val="decimal"/>
-      <w:lvlText w:val="%4."/>
-      <w:lvlJc w:val="left"/>
-      <w:pPr>
-        <w:ind w:left="2880" w:hanging="360"/>
-      </w:pPr>
-    </w:lvl>
-    <w:lvl w:ilvl="4" w:tplc="04160019" w:tentative="1">
-      <w:start w:val="1"/>
-      <w:numFmt w:val="lowerLetter"/>
-      <w:lvlText w:val="%5."/>
-      <w:lvlJc w:val="left"/>
-      <w:pPr>
-        <w:ind w:left="3600" w:hanging="360"/>
-      </w:pPr>
-    </w:lvl>
-    <w:lvl w:ilvl="5" w:tplc="0416001B" w:tentative="1">
-      <w:start w:val="1"/>
-      <w:numFmt w:val="lowerRoman"/>
-      <w:lvlText w:val="%6."/>
-      <w:lvlJc w:val="right"/>
-      <w:pPr>
-        <w:ind w:left="4320" w:hanging="180"/>
-      </w:pPr>
-    </w:lvl>
-    <w:lvl w:ilvl="6" w:tplc="0416000F" w:tentative="1">
-      <w:start w:val="1"/>
-      <w:numFmt w:val="decimal"/>
-      <w:lvlText w:val="%7."/>
-      <w:lvlJc w:val="left"/>
-      <w:pPr>
-        <w:ind w:left="5040" w:hanging="360"/>
-      </w:pPr>
-    </w:lvl>
-    <w:lvl w:ilvl="7" w:tplc="04160019" w:tentative="1">
-      <w:start w:val="1"/>
-      <w:numFmt w:val="lowerLetter"/>
-      <w:lvlText w:val="%8."/>
-      <w:lvlJc w:val="left"/>
-      <w:pPr>
-        <w:ind w:left="5760" w:hanging="360"/>
-      </w:pPr>
-    </w:lvl>
-    <w:lvl w:ilvl="8" w:tplc="0416001B" w:tentative="1">
-      <w:start w:val="1"/>
-      <w:numFmt w:val="lowerRoman"/>
-      <w:lvlText w:val="%9."/>
-      <w:lvlJc w:val="right"/>
-      <w:pPr>
-        <w:ind w:left="6480" w:hanging="180"/>
-      </w:pPr>
-    </w:lvl>
-  </w:abstractNum>
-  <w:abstractNum w:abstractNumId="42">
-    <w:nsid w:val="5CEC1D13"/>
-    <w:multiLevelType w:val="hybridMultilevel"/>
-    <w:tmpl w:val="50AA11D8"/>
-    <w:lvl w:ilvl="0" w:tplc="04160001">
-      <w:start w:val="1"/>
-      <w:numFmt w:val="bullet"/>
-      <w:lvlText w:val=""/>
-      <w:lvlJc w:val="left"/>
-      <w:pPr>
-        <w:ind w:left="720" w:hanging="360"/>
-      </w:pPr>
-      <w:rPr>
-        <w:rFonts w:ascii="Symbol" w:hAnsi="Symbol" w:hint="default"/>
-      </w:rPr>
-    </w:lvl>
-    <w:lvl w:ilvl="1" w:tplc="04160001">
-      <w:start w:val="1"/>
-      <w:numFmt w:val="bullet"/>
-      <w:lvlText w:val=""/>
-      <w:lvlJc w:val="left"/>
-      <w:pPr>
-        <w:ind w:left="1440" w:hanging="360"/>
-      </w:pPr>
-      <w:rPr>
-        <w:rFonts w:ascii="Symbol" w:hAnsi="Symbol" w:hint="default"/>
-      </w:rPr>
-    </w:lvl>
-    <w:lvl w:ilvl="2" w:tplc="04160005">
-      <w:start w:val="1"/>
-      <w:numFmt w:val="bullet"/>
-      <w:lvlText w:val=""/>
-      <w:lvlJc w:val="left"/>
-      <w:pPr>
-        <w:ind w:left="2160" w:hanging="360"/>
-      </w:pPr>
-      <w:rPr>
-        <w:rFonts w:ascii="Wingdings" w:hAnsi="Wingdings" w:hint="default"/>
-      </w:rPr>
-    </w:lvl>
-    <w:lvl w:ilvl="3" w:tplc="04160001" w:tentative="1">
-      <w:start w:val="1"/>
-      <w:numFmt w:val="bullet"/>
-      <w:lvlText w:val=""/>
-      <w:lvlJc w:val="left"/>
-      <w:pPr>
-        <w:ind w:left="2880" w:hanging="360"/>
-      </w:pPr>
-      <w:rPr>
-        <w:rFonts w:ascii="Symbol" w:hAnsi="Symbol" w:hint="default"/>
-      </w:rPr>
-    </w:lvl>
-    <w:lvl w:ilvl="4" w:tplc="04160003" w:tentative="1">
-      <w:start w:val="1"/>
-      <w:numFmt w:val="bullet"/>
-      <w:lvlText w:val="o"/>
-      <w:lvlJc w:val="left"/>
-      <w:pPr>
-        <w:ind w:left="3600" w:hanging="360"/>
-      </w:pPr>
-      <w:rPr>
-        <w:rFonts w:ascii="Courier New" w:hAnsi="Courier New" w:cs="Courier New" w:hint="default"/>
-      </w:rPr>
-    </w:lvl>
-    <w:lvl w:ilvl="5" w:tplc="04160005" w:tentative="1">
-      <w:start w:val="1"/>
-      <w:numFmt w:val="bullet"/>
-      <w:lvlText w:val=""/>
-      <w:lvlJc w:val="left"/>
-      <w:pPr>
-        <w:ind w:left="4320" w:hanging="360"/>
-      </w:pPr>
-      <w:rPr>
-        <w:rFonts w:ascii="Wingdings" w:hAnsi="Wingdings" w:hint="default"/>
-      </w:rPr>
-    </w:lvl>
-    <w:lvl w:ilvl="6" w:tplc="04160001" w:tentative="1">
-      <w:start w:val="1"/>
-      <w:numFmt w:val="bullet"/>
-      <w:lvlText w:val=""/>
-      <w:lvlJc w:val="left"/>
-      <w:pPr>
-        <w:ind w:left="5040" w:hanging="360"/>
-      </w:pPr>
-      <w:rPr>
-        <w:rFonts w:ascii="Symbol" w:hAnsi="Symbol" w:hint="default"/>
-      </w:rPr>
-    </w:lvl>
-    <w:lvl w:ilvl="7" w:tplc="04160003" w:tentative="1">
-      <w:start w:val="1"/>
-      <w:numFmt w:val="bullet"/>
-      <w:lvlText w:val="o"/>
-      <w:lvlJc w:val="left"/>
-      <w:pPr>
-        <w:ind w:left="5760" w:hanging="360"/>
-      </w:pPr>
-      <w:rPr>
-        <w:rFonts w:ascii="Courier New" w:hAnsi="Courier New" w:cs="Courier New" w:hint="default"/>
-      </w:rPr>
-    </w:lvl>
-    <w:lvl w:ilvl="8" w:tplc="04160005" w:tentative="1">
-      <w:start w:val="1"/>
-      <w:numFmt w:val="bullet"/>
-      <w:lvlText w:val=""/>
-      <w:lvlJc w:val="left"/>
-      <w:pPr>
-        <w:ind w:left="6480" w:hanging="360"/>
-      </w:pPr>
-      <w:rPr>
-        <w:rFonts w:ascii="Wingdings" w:hAnsi="Wingdings" w:hint="default"/>
-      </w:rPr>
-    </w:lvl>
-  </w:abstractNum>
-  <w:abstractNum w:abstractNumId="43">
-    <w:nsid w:val="5FCA1557"/>
-    <w:multiLevelType w:val="hybridMultilevel"/>
-    <w:tmpl w:val="C0B8F394"/>
-    <w:lvl w:ilvl="0" w:tplc="FC3043F8">
-      <w:start w:val="1"/>
-      <w:numFmt w:val="bullet"/>
-      <w:lvlText w:val=""/>
-      <w:lvlJc w:val="left"/>
-      <w:pPr>
-        <w:tabs>
-          <w:tab w:val="num" w:pos="720"/>
-        </w:tabs>
-        <w:ind w:left="720" w:hanging="360"/>
-      </w:pPr>
-      <w:rPr>
-        <w:rFonts w:ascii="Wingdings" w:hAnsi="Wingdings" w:hint="default"/>
-      </w:rPr>
-    </w:lvl>
-    <w:lvl w:ilvl="1" w:tplc="D74C3C6E" w:tentative="1">
-      <w:start w:val="1"/>
-      <w:numFmt w:val="bullet"/>
-      <w:lvlText w:val=""/>
-      <w:lvlJc w:val="left"/>
-      <w:pPr>
-        <w:tabs>
-          <w:tab w:val="num" w:pos="1440"/>
-        </w:tabs>
-        <w:ind w:left="1440" w:hanging="360"/>
-      </w:pPr>
-      <w:rPr>
-        <w:rFonts w:ascii="Wingdings" w:hAnsi="Wingdings" w:hint="default"/>
-      </w:rPr>
-    </w:lvl>
-    <w:lvl w:ilvl="2" w:tplc="C68EC160" w:tentative="1">
-      <w:start w:val="1"/>
-      <w:numFmt w:val="bullet"/>
-      <w:lvlText w:val=""/>
-      <w:lvlJc w:val="left"/>
-      <w:pPr>
-        <w:tabs>
-          <w:tab w:val="num" w:pos="2160"/>
-        </w:tabs>
-        <w:ind w:left="2160" w:hanging="360"/>
-      </w:pPr>
-      <w:rPr>
-        <w:rFonts w:ascii="Wingdings" w:hAnsi="Wingdings" w:hint="default"/>
-      </w:rPr>
-    </w:lvl>
-    <w:lvl w:ilvl="3" w:tplc="1018C4B6" w:tentative="1">
-      <w:start w:val="1"/>
-      <w:numFmt w:val="bullet"/>
-      <w:lvlText w:val=""/>
-      <w:lvlJc w:val="left"/>
-      <w:pPr>
-        <w:tabs>
-          <w:tab w:val="num" w:pos="2880"/>
-        </w:tabs>
-        <w:ind w:left="2880" w:hanging="360"/>
-      </w:pPr>
-      <w:rPr>
-        <w:rFonts w:ascii="Wingdings" w:hAnsi="Wingdings" w:hint="default"/>
-      </w:rPr>
-    </w:lvl>
-    <w:lvl w:ilvl="4" w:tplc="08C85D34" w:tentative="1">
-      <w:start w:val="1"/>
-      <w:numFmt w:val="bullet"/>
-      <w:lvlText w:val=""/>
-      <w:lvlJc w:val="left"/>
-      <w:pPr>
-        <w:tabs>
-          <w:tab w:val="num" w:pos="3600"/>
-        </w:tabs>
-        <w:ind w:left="3600" w:hanging="360"/>
-      </w:pPr>
-      <w:rPr>
-        <w:rFonts w:ascii="Wingdings" w:hAnsi="Wingdings" w:hint="default"/>
-      </w:rPr>
-    </w:lvl>
-    <w:lvl w:ilvl="5" w:tplc="FB7C5FC6" w:tentative="1">
-      <w:start w:val="1"/>
-      <w:numFmt w:val="bullet"/>
-      <w:lvlText w:val=""/>
-      <w:lvlJc w:val="left"/>
-      <w:pPr>
-        <w:tabs>
-          <w:tab w:val="num" w:pos="4320"/>
-        </w:tabs>
-        <w:ind w:left="4320" w:hanging="360"/>
-      </w:pPr>
-      <w:rPr>
-        <w:rFonts w:ascii="Wingdings" w:hAnsi="Wingdings" w:hint="default"/>
-      </w:rPr>
-    </w:lvl>
-    <w:lvl w:ilvl="6" w:tplc="8370E6DA" w:tentative="1">
-      <w:start w:val="1"/>
-      <w:numFmt w:val="bullet"/>
-      <w:lvlText w:val=""/>
-      <w:lvlJc w:val="left"/>
-      <w:pPr>
-        <w:tabs>
-          <w:tab w:val="num" w:pos="5040"/>
-        </w:tabs>
-        <w:ind w:left="5040" w:hanging="360"/>
-      </w:pPr>
-      <w:rPr>
-        <w:rFonts w:ascii="Wingdings" w:hAnsi="Wingdings" w:hint="default"/>
-      </w:rPr>
-    </w:lvl>
-    <w:lvl w:ilvl="7" w:tplc="CC8A5D48" w:tentative="1">
-      <w:start w:val="1"/>
-      <w:numFmt w:val="bullet"/>
-      <w:lvlText w:val=""/>
-      <w:lvlJc w:val="left"/>
-      <w:pPr>
-        <w:tabs>
-          <w:tab w:val="num" w:pos="5760"/>
-        </w:tabs>
-        <w:ind w:left="5760" w:hanging="360"/>
-      </w:pPr>
-      <w:rPr>
-        <w:rFonts w:ascii="Wingdings" w:hAnsi="Wingdings" w:hint="default"/>
-      </w:rPr>
-    </w:lvl>
-    <w:lvl w:ilvl="8" w:tplc="F0D49418" w:tentative="1">
-      <w:start w:val="1"/>
-      <w:numFmt w:val="bullet"/>
-      <w:lvlText w:val=""/>
-      <w:lvlJc w:val="left"/>
-      <w:pPr>
-        <w:tabs>
-          <w:tab w:val="num" w:pos="6480"/>
-        </w:tabs>
-        <w:ind w:left="6480" w:hanging="360"/>
-      </w:pPr>
-      <w:rPr>
-        <w:rFonts w:ascii="Wingdings" w:hAnsi="Wingdings" w:hint="default"/>
-      </w:rPr>
-    </w:lvl>
-  </w:abstractNum>
-  <w:abstractNum w:abstractNumId="44">
-    <w:nsid w:val="6A2D1977"/>
-    <w:multiLevelType w:val="hybridMultilevel"/>
-    <w:tmpl w:val="5BF43ACC"/>
-    <w:lvl w:ilvl="0" w:tplc="2258CAD2">
-      <w:start w:val="1"/>
-      <w:numFmt w:val="bullet"/>
-      <w:lvlText w:val=""/>
-      <w:lvlJc w:val="left"/>
-      <w:pPr>
-        <w:ind w:left="1068" w:hanging="360"/>
-      </w:pPr>
-      <w:rPr>
-        <w:rFonts w:ascii="Symbol" w:hAnsi="Symbol" w:hint="default"/>
-      </w:rPr>
-    </w:lvl>
-    <w:lvl w:ilvl="1" w:tplc="04160003" w:tentative="1">
-      <w:start w:val="1"/>
-      <w:numFmt w:val="bullet"/>
-      <w:lvlText w:val="o"/>
-      <w:lvlJc w:val="left"/>
-      <w:pPr>
-        <w:ind w:left="1788" w:hanging="360"/>
-      </w:pPr>
-      <w:rPr>
-        <w:rFonts w:ascii="Courier New" w:hAnsi="Courier New" w:cs="Courier New" w:hint="default"/>
-      </w:rPr>
-    </w:lvl>
-    <w:lvl w:ilvl="2" w:tplc="04160005" w:tentative="1">
-      <w:start w:val="1"/>
-      <w:numFmt w:val="bullet"/>
-      <w:lvlText w:val=""/>
-      <w:lvlJc w:val="left"/>
-      <w:pPr>
-        <w:ind w:left="2508" w:hanging="360"/>
-      </w:pPr>
-      <w:rPr>
-        <w:rFonts w:ascii="Wingdings" w:hAnsi="Wingdings" w:hint="default"/>
-      </w:rPr>
-    </w:lvl>
-    <w:lvl w:ilvl="3" w:tplc="04160001" w:tentative="1">
-      <w:start w:val="1"/>
-      <w:numFmt w:val="bullet"/>
-      <w:lvlText w:val=""/>
-      <w:lvlJc w:val="left"/>
-      <w:pPr>
-        <w:ind w:left="3228" w:hanging="360"/>
-      </w:pPr>
-      <w:rPr>
-        <w:rFonts w:ascii="Symbol" w:hAnsi="Symbol" w:hint="default"/>
-      </w:rPr>
-    </w:lvl>
-    <w:lvl w:ilvl="4" w:tplc="04160003" w:tentative="1">
-      <w:start w:val="1"/>
-      <w:numFmt w:val="bullet"/>
-      <w:lvlText w:val="o"/>
-      <w:lvlJc w:val="left"/>
-      <w:pPr>
-        <w:ind w:left="3948" w:hanging="360"/>
-      </w:pPr>
-      <w:rPr>
-        <w:rFonts w:ascii="Courier New" w:hAnsi="Courier New" w:cs="Courier New" w:hint="default"/>
-      </w:rPr>
-    </w:lvl>
-    <w:lvl w:ilvl="5" w:tplc="04160005" w:tentative="1">
-      <w:start w:val="1"/>
-      <w:numFmt w:val="bullet"/>
-      <w:lvlText w:val=""/>
-      <w:lvlJc w:val="left"/>
-      <w:pPr>
-        <w:ind w:left="4668" w:hanging="360"/>
-      </w:pPr>
-      <w:rPr>
-        <w:rFonts w:ascii="Wingdings" w:hAnsi="Wingdings" w:hint="default"/>
-      </w:rPr>
-    </w:lvl>
-    <w:lvl w:ilvl="6" w:tplc="04160001" w:tentative="1">
-      <w:start w:val="1"/>
-      <w:numFmt w:val="bullet"/>
-      <w:lvlText w:val=""/>
-      <w:lvlJc w:val="left"/>
-      <w:pPr>
-        <w:ind w:left="5388" w:hanging="360"/>
-      </w:pPr>
-      <w:rPr>
-        <w:rFonts w:ascii="Symbol" w:hAnsi="Symbol" w:hint="default"/>
-      </w:rPr>
-    </w:lvl>
-    <w:lvl w:ilvl="7" w:tplc="04160003" w:tentative="1">
-      <w:start w:val="1"/>
-      <w:numFmt w:val="bullet"/>
-      <w:lvlText w:val="o"/>
-      <w:lvlJc w:val="left"/>
-      <w:pPr>
-        <w:ind w:left="6108" w:hanging="360"/>
-      </w:pPr>
-      <w:rPr>
-        <w:rFonts w:ascii="Courier New" w:hAnsi="Courier New" w:cs="Courier New" w:hint="default"/>
-      </w:rPr>
-    </w:lvl>
-    <w:lvl w:ilvl="8" w:tplc="04160005" w:tentative="1">
-      <w:start w:val="1"/>
-      <w:numFmt w:val="bullet"/>
-      <w:lvlText w:val=""/>
-      <w:lvlJc w:val="left"/>
-      <w:pPr>
-        <w:ind w:left="6828" w:hanging="360"/>
-      </w:pPr>
-      <w:rPr>
-        <w:rFonts w:ascii="Wingdings" w:hAnsi="Wingdings" w:hint="default"/>
-      </w:rPr>
-    </w:lvl>
-  </w:abstractNum>
-  <w:abstractNum w:abstractNumId="45">
-    <w:nsid w:val="6F5C635E"/>
-    <w:multiLevelType w:val="hybridMultilevel"/>
-    <w:tmpl w:val="D7020386"/>
-    <w:lvl w:ilvl="0" w:tplc="95A0A10C">
-      <w:start w:val="1"/>
-      <w:numFmt w:val="bullet"/>
-      <w:lvlText w:val=""/>
-      <w:lvlJc w:val="left"/>
-      <w:pPr>
-        <w:tabs>
-          <w:tab w:val="num" w:pos="720"/>
-        </w:tabs>
-        <w:ind w:left="720" w:hanging="360"/>
-      </w:pPr>
-      <w:rPr>
-        <w:rFonts w:ascii="Wingdings" w:hAnsi="Wingdings" w:hint="default"/>
-      </w:rPr>
-    </w:lvl>
-    <w:lvl w:ilvl="1" w:tplc="D4CAC59A" w:tentative="1">
-      <w:start w:val="1"/>
-      <w:numFmt w:val="bullet"/>
-      <w:lvlText w:val=""/>
-      <w:lvlJc w:val="left"/>
-      <w:pPr>
-        <w:tabs>
-          <w:tab w:val="num" w:pos="1440"/>
-        </w:tabs>
-        <w:ind w:left="1440" w:hanging="360"/>
-      </w:pPr>
-      <w:rPr>
-        <w:rFonts w:ascii="Wingdings" w:hAnsi="Wingdings" w:hint="default"/>
-      </w:rPr>
-    </w:lvl>
-    <w:lvl w:ilvl="2" w:tplc="2EA4A03C" w:tentative="1">
-      <w:start w:val="1"/>
-      <w:numFmt w:val="bullet"/>
-      <w:lvlText w:val=""/>
-      <w:lvlJc w:val="left"/>
-      <w:pPr>
-        <w:tabs>
-          <w:tab w:val="num" w:pos="2160"/>
-        </w:tabs>
-        <w:ind w:left="2160" w:hanging="360"/>
-      </w:pPr>
-      <w:rPr>
-        <w:rFonts w:ascii="Wingdings" w:hAnsi="Wingdings" w:hint="default"/>
-      </w:rPr>
-    </w:lvl>
-    <w:lvl w:ilvl="3" w:tplc="958811CC" w:tentative="1">
-      <w:start w:val="1"/>
-      <w:numFmt w:val="bullet"/>
-      <w:lvlText w:val=""/>
-      <w:lvlJc w:val="left"/>
-      <w:pPr>
-        <w:tabs>
-          <w:tab w:val="num" w:pos="2880"/>
-        </w:tabs>
-        <w:ind w:left="2880" w:hanging="360"/>
-      </w:pPr>
-      <w:rPr>
-        <w:rFonts w:ascii="Wingdings" w:hAnsi="Wingdings" w:hint="default"/>
-      </w:rPr>
-    </w:lvl>
-    <w:lvl w:ilvl="4" w:tplc="1354DCA4" w:tentative="1">
-      <w:start w:val="1"/>
-      <w:numFmt w:val="bullet"/>
-      <w:lvlText w:val=""/>
-      <w:lvlJc w:val="left"/>
-      <w:pPr>
-        <w:tabs>
-          <w:tab w:val="num" w:pos="3600"/>
-        </w:tabs>
-        <w:ind w:left="3600" w:hanging="360"/>
-      </w:pPr>
-      <w:rPr>
-        <w:rFonts w:ascii="Wingdings" w:hAnsi="Wingdings" w:hint="default"/>
-      </w:rPr>
-    </w:lvl>
-    <w:lvl w:ilvl="5" w:tplc="30A8F16E" w:tentative="1">
-      <w:start w:val="1"/>
-      <w:numFmt w:val="bullet"/>
-      <w:lvlText w:val=""/>
-      <w:lvlJc w:val="left"/>
-      <w:pPr>
-        <w:tabs>
-          <w:tab w:val="num" w:pos="4320"/>
-        </w:tabs>
-        <w:ind w:left="4320" w:hanging="360"/>
-      </w:pPr>
-      <w:rPr>
-        <w:rFonts w:ascii="Wingdings" w:hAnsi="Wingdings" w:hint="default"/>
-      </w:rPr>
-    </w:lvl>
-    <w:lvl w:ilvl="6" w:tplc="AB881764" w:tentative="1">
-      <w:start w:val="1"/>
-      <w:numFmt w:val="bullet"/>
-      <w:lvlText w:val=""/>
-      <w:lvlJc w:val="left"/>
-      <w:pPr>
-        <w:tabs>
-          <w:tab w:val="num" w:pos="5040"/>
-        </w:tabs>
-        <w:ind w:left="5040" w:hanging="360"/>
-      </w:pPr>
-      <w:rPr>
-        <w:rFonts w:ascii="Wingdings" w:hAnsi="Wingdings" w:hint="default"/>
-      </w:rPr>
-    </w:lvl>
-    <w:lvl w:ilvl="7" w:tplc="CDDE47C8" w:tentative="1">
-      <w:start w:val="1"/>
-      <w:numFmt w:val="bullet"/>
-      <w:lvlText w:val=""/>
-      <w:lvlJc w:val="left"/>
-      <w:pPr>
-        <w:tabs>
-          <w:tab w:val="num" w:pos="5760"/>
-        </w:tabs>
-        <w:ind w:left="5760" w:hanging="360"/>
-      </w:pPr>
-      <w:rPr>
-        <w:rFonts w:ascii="Wingdings" w:hAnsi="Wingdings" w:hint="default"/>
-      </w:rPr>
-    </w:lvl>
-    <w:lvl w:ilvl="8" w:tplc="13B21476" w:tentative="1">
-      <w:start w:val="1"/>
-      <w:numFmt w:val="bullet"/>
-      <w:lvlText w:val=""/>
-      <w:lvlJc w:val="left"/>
-      <w:pPr>
-        <w:tabs>
-          <w:tab w:val="num" w:pos="6480"/>
-        </w:tabs>
-        <w:ind w:left="6480" w:hanging="360"/>
-      </w:pPr>
-      <w:rPr>
-        <w:rFonts w:ascii="Wingdings" w:hAnsi="Wingdings" w:hint="default"/>
-      </w:rPr>
-    </w:lvl>
-  </w:abstractNum>
-  <w:abstractNum w:abstractNumId="46">
-    <w:nsid w:val="70F53AE7"/>
-    <w:multiLevelType w:val="hybridMultilevel"/>
-    <w:tmpl w:val="DAD828A6"/>
-    <w:lvl w:ilvl="0" w:tplc="04160001">
-      <w:start w:val="1"/>
-      <w:numFmt w:val="bullet"/>
-      <w:lvlText w:val=""/>
-      <w:lvlJc w:val="left"/>
-      <w:pPr>
-        <w:ind w:left="1425" w:hanging="360"/>
-      </w:pPr>
-      <w:rPr>
-        <w:rFonts w:ascii="Symbol" w:hAnsi="Symbol" w:hint="default"/>
-      </w:rPr>
-    </w:lvl>
-    <w:lvl w:ilvl="1" w:tplc="04160003" w:tentative="1">
-      <w:start w:val="1"/>
-      <w:numFmt w:val="bullet"/>
-      <w:lvlText w:val="o"/>
-      <w:lvlJc w:val="left"/>
-      <w:pPr>
-        <w:ind w:left="2145" w:hanging="360"/>
-      </w:pPr>
-      <w:rPr>
-        <w:rFonts w:ascii="Courier New" w:hAnsi="Courier New" w:cs="Courier New" w:hint="default"/>
-      </w:rPr>
-    </w:lvl>
-    <w:lvl w:ilvl="2" w:tplc="04160005" w:tentative="1">
-      <w:start w:val="1"/>
-      <w:numFmt w:val="bullet"/>
-      <w:lvlText w:val=""/>
-      <w:lvlJc w:val="left"/>
-      <w:pPr>
-        <w:ind w:left="2865" w:hanging="360"/>
-      </w:pPr>
-      <w:rPr>
-        <w:rFonts w:ascii="Wingdings" w:hAnsi="Wingdings" w:hint="default"/>
-      </w:rPr>
-    </w:lvl>
-    <w:lvl w:ilvl="3" w:tplc="04160001" w:tentative="1">
-      <w:start w:val="1"/>
-      <w:numFmt w:val="bullet"/>
-      <w:lvlText w:val=""/>
-      <w:lvlJc w:val="left"/>
-      <w:pPr>
-        <w:ind w:left="3585" w:hanging="360"/>
-      </w:pPr>
-      <w:rPr>
-        <w:rFonts w:ascii="Symbol" w:hAnsi="Symbol" w:hint="default"/>
-      </w:rPr>
-    </w:lvl>
-    <w:lvl w:ilvl="4" w:tplc="04160003" w:tentative="1">
-      <w:start w:val="1"/>
-      <w:numFmt w:val="bullet"/>
-      <w:lvlText w:val="o"/>
-      <w:lvlJc w:val="left"/>
-      <w:pPr>
-        <w:ind w:left="4305" w:hanging="360"/>
-      </w:pPr>
-      <w:rPr>
-        <w:rFonts w:ascii="Courier New" w:hAnsi="Courier New" w:cs="Courier New" w:hint="default"/>
-      </w:rPr>
-    </w:lvl>
-    <w:lvl w:ilvl="5" w:tplc="04160005" w:tentative="1">
-      <w:start w:val="1"/>
-      <w:numFmt w:val="bullet"/>
-      <w:lvlText w:val=""/>
-      <w:lvlJc w:val="left"/>
-      <w:pPr>
-        <w:ind w:left="5025" w:hanging="360"/>
-      </w:pPr>
-      <w:rPr>
-        <w:rFonts w:ascii="Wingdings" w:hAnsi="Wingdings" w:hint="default"/>
-      </w:rPr>
-    </w:lvl>
-    <w:lvl w:ilvl="6" w:tplc="04160001" w:tentative="1">
-      <w:start w:val="1"/>
-      <w:numFmt w:val="bullet"/>
-      <w:lvlText w:val=""/>
-      <w:lvlJc w:val="left"/>
-      <w:pPr>
-        <w:ind w:left="5745" w:hanging="360"/>
-      </w:pPr>
-      <w:rPr>
-        <w:rFonts w:ascii="Symbol" w:hAnsi="Symbol" w:hint="default"/>
-      </w:rPr>
-    </w:lvl>
-    <w:lvl w:ilvl="7" w:tplc="04160003" w:tentative="1">
-      <w:start w:val="1"/>
-      <w:numFmt w:val="bullet"/>
-      <w:lvlText w:val="o"/>
-      <w:lvlJc w:val="left"/>
-      <w:pPr>
-        <w:ind w:left="6465" w:hanging="360"/>
-      </w:pPr>
-      <w:rPr>
-        <w:rFonts w:ascii="Courier New" w:hAnsi="Courier New" w:cs="Courier New" w:hint="default"/>
-      </w:rPr>
-    </w:lvl>
-    <w:lvl w:ilvl="8" w:tplc="04160005" w:tentative="1">
-      <w:start w:val="1"/>
-      <w:numFmt w:val="bullet"/>
-      <w:lvlText w:val=""/>
-      <w:lvlJc w:val="left"/>
-      <w:pPr>
-        <w:ind w:left="7185" w:hanging="360"/>
-      </w:pPr>
-      <w:rPr>
-        <w:rFonts w:ascii="Wingdings" w:hAnsi="Wingdings" w:hint="default"/>
-      </w:rPr>
-    </w:lvl>
-  </w:abstractNum>
-  <w:abstractNum w:abstractNumId="47">
-    <w:nsid w:val="743B5744"/>
-    <w:multiLevelType w:val="hybridMultilevel"/>
-    <w:tmpl w:val="042C8D0A"/>
-    <w:lvl w:ilvl="0" w:tplc="45FEA9E8">
-      <w:start w:val="1"/>
-      <w:numFmt w:val="bullet"/>
-      <w:lvlText w:val=""/>
-      <w:lvlJc w:val="left"/>
-      <w:pPr>
-        <w:tabs>
-          <w:tab w:val="num" w:pos="720"/>
-        </w:tabs>
-        <w:ind w:left="720" w:hanging="360"/>
-      </w:pPr>
-      <w:rPr>
-        <w:rFonts w:ascii="Wingdings" w:hAnsi="Wingdings" w:hint="default"/>
-      </w:rPr>
-    </w:lvl>
-    <w:lvl w:ilvl="1" w:tplc="A8987C54" w:tentative="1">
-      <w:start w:val="1"/>
-      <w:numFmt w:val="bullet"/>
-      <w:lvlText w:val=""/>
-      <w:lvlJc w:val="left"/>
-      <w:pPr>
-        <w:tabs>
-          <w:tab w:val="num" w:pos="1440"/>
-        </w:tabs>
-        <w:ind w:left="1440" w:hanging="360"/>
-      </w:pPr>
-      <w:rPr>
-        <w:rFonts w:ascii="Wingdings" w:hAnsi="Wingdings" w:hint="default"/>
-      </w:rPr>
-    </w:lvl>
-    <w:lvl w:ilvl="2" w:tplc="392A8B12" w:tentative="1">
-      <w:start w:val="1"/>
-      <w:numFmt w:val="bullet"/>
-      <w:lvlText w:val=""/>
-      <w:lvlJc w:val="left"/>
-      <w:pPr>
-        <w:tabs>
-          <w:tab w:val="num" w:pos="2160"/>
-        </w:tabs>
-        <w:ind w:left="2160" w:hanging="360"/>
-      </w:pPr>
-      <w:rPr>
-        <w:rFonts w:ascii="Wingdings" w:hAnsi="Wingdings" w:hint="default"/>
-      </w:rPr>
-    </w:lvl>
-    <w:lvl w:ilvl="3" w:tplc="C62870D6" w:tentative="1">
-      <w:start w:val="1"/>
-      <w:numFmt w:val="bullet"/>
-      <w:lvlText w:val=""/>
-      <w:lvlJc w:val="left"/>
-      <w:pPr>
-        <w:tabs>
-          <w:tab w:val="num" w:pos="2880"/>
-        </w:tabs>
-        <w:ind w:left="2880" w:hanging="360"/>
-      </w:pPr>
-      <w:rPr>
-        <w:rFonts w:ascii="Wingdings" w:hAnsi="Wingdings" w:hint="default"/>
-      </w:rPr>
-    </w:lvl>
-    <w:lvl w:ilvl="4" w:tplc="3BE8BF30" w:tentative="1">
-      <w:start w:val="1"/>
-      <w:numFmt w:val="bullet"/>
-      <w:lvlText w:val=""/>
-      <w:lvlJc w:val="left"/>
-      <w:pPr>
-        <w:tabs>
-          <w:tab w:val="num" w:pos="3600"/>
-        </w:tabs>
-        <w:ind w:left="3600" w:hanging="360"/>
-      </w:pPr>
-      <w:rPr>
-        <w:rFonts w:ascii="Wingdings" w:hAnsi="Wingdings" w:hint="default"/>
-      </w:rPr>
-    </w:lvl>
-    <w:lvl w:ilvl="5" w:tplc="4BE88D78" w:tentative="1">
-      <w:start w:val="1"/>
-      <w:numFmt w:val="bullet"/>
-      <w:lvlText w:val=""/>
-      <w:lvlJc w:val="left"/>
-      <w:pPr>
-        <w:tabs>
-          <w:tab w:val="num" w:pos="4320"/>
-        </w:tabs>
-        <w:ind w:left="4320" w:hanging="360"/>
-      </w:pPr>
-      <w:rPr>
-        <w:rFonts w:ascii="Wingdings" w:hAnsi="Wingdings" w:hint="default"/>
-      </w:rPr>
-    </w:lvl>
-    <w:lvl w:ilvl="6" w:tplc="97F07818" w:tentative="1">
-      <w:start w:val="1"/>
-      <w:numFmt w:val="bullet"/>
-      <w:lvlText w:val=""/>
-      <w:lvlJc w:val="left"/>
-      <w:pPr>
-        <w:tabs>
-          <w:tab w:val="num" w:pos="5040"/>
-        </w:tabs>
-        <w:ind w:left="5040" w:hanging="360"/>
-      </w:pPr>
-      <w:rPr>
-        <w:rFonts w:ascii="Wingdings" w:hAnsi="Wingdings" w:hint="default"/>
-      </w:rPr>
-    </w:lvl>
-    <w:lvl w:ilvl="7" w:tplc="C57823B6" w:tentative="1">
-      <w:start w:val="1"/>
-      <w:numFmt w:val="bullet"/>
-      <w:lvlText w:val=""/>
-      <w:lvlJc w:val="left"/>
-      <w:pPr>
-        <w:tabs>
-          <w:tab w:val="num" w:pos="5760"/>
-        </w:tabs>
-        <w:ind w:left="5760" w:hanging="360"/>
-      </w:pPr>
-      <w:rPr>
-        <w:rFonts w:ascii="Wingdings" w:hAnsi="Wingdings" w:hint="default"/>
-      </w:rPr>
-    </w:lvl>
-    <w:lvl w:ilvl="8" w:tplc="894CD30E" w:tentative="1">
-      <w:start w:val="1"/>
-      <w:numFmt w:val="bullet"/>
-      <w:lvlText w:val=""/>
-      <w:lvlJc w:val="left"/>
-      <w:pPr>
-        <w:tabs>
-          <w:tab w:val="num" w:pos="6480"/>
-        </w:tabs>
-        <w:ind w:left="6480" w:hanging="360"/>
-      </w:pPr>
-      <w:rPr>
-        <w:rFonts w:ascii="Wingdings" w:hAnsi="Wingdings" w:hint="default"/>
-      </w:rPr>
-    </w:lvl>
-  </w:abstractNum>
-  <w:abstractNum w:abstractNumId="48">
-    <w:nsid w:val="75535255"/>
-    <w:multiLevelType w:val="hybridMultilevel"/>
-    <w:tmpl w:val="B0D42DB2"/>
-    <w:lvl w:ilvl="0" w:tplc="04160001">
-      <w:start w:val="1"/>
-      <w:numFmt w:val="bullet"/>
-      <w:lvlText w:val=""/>
-      <w:lvlJc w:val="left"/>
-      <w:pPr>
-        <w:ind w:left="1069" w:hanging="360"/>
-      </w:pPr>
-      <w:rPr>
-        <w:rFonts w:ascii="Symbol" w:hAnsi="Symbol" w:hint="default"/>
-      </w:rPr>
-    </w:lvl>
-    <w:lvl w:ilvl="1" w:tplc="04160003" w:tentative="1">
-      <w:start w:val="1"/>
-      <w:numFmt w:val="bullet"/>
-      <w:lvlText w:val="o"/>
-      <w:lvlJc w:val="left"/>
-      <w:pPr>
-        <w:ind w:left="1789" w:hanging="360"/>
-      </w:pPr>
-      <w:rPr>
-        <w:rFonts w:ascii="Courier New" w:hAnsi="Courier New" w:cs="Courier New" w:hint="default"/>
-      </w:rPr>
-    </w:lvl>
-    <w:lvl w:ilvl="2" w:tplc="04160005" w:tentative="1">
-      <w:start w:val="1"/>
-      <w:numFmt w:val="bullet"/>
-      <w:lvlText w:val=""/>
-      <w:lvlJc w:val="left"/>
-      <w:pPr>
-        <w:ind w:left="2509" w:hanging="360"/>
-      </w:pPr>
-      <w:rPr>
-        <w:rFonts w:ascii="Wingdings" w:hAnsi="Wingdings" w:hint="default"/>
-      </w:rPr>
-    </w:lvl>
-    <w:lvl w:ilvl="3" w:tplc="04160001" w:tentative="1">
-      <w:start w:val="1"/>
-      <w:numFmt w:val="bullet"/>
-      <w:lvlText w:val=""/>
-      <w:lvlJc w:val="left"/>
-      <w:pPr>
-        <w:ind w:left="3229" w:hanging="360"/>
-      </w:pPr>
-      <w:rPr>
-        <w:rFonts w:ascii="Symbol" w:hAnsi="Symbol" w:hint="default"/>
-      </w:rPr>
-    </w:lvl>
-    <w:lvl w:ilvl="4" w:tplc="04160003" w:tentative="1">
-      <w:start w:val="1"/>
-      <w:numFmt w:val="bullet"/>
-      <w:lvlText w:val="o"/>
-      <w:lvlJc w:val="left"/>
-      <w:pPr>
-        <w:ind w:left="3949" w:hanging="360"/>
-      </w:pPr>
-      <w:rPr>
-        <w:rFonts w:ascii="Courier New" w:hAnsi="Courier New" w:cs="Courier New" w:hint="default"/>
-      </w:rPr>
-    </w:lvl>
-    <w:lvl w:ilvl="5" w:tplc="04160005" w:tentative="1">
-      <w:start w:val="1"/>
-      <w:numFmt w:val="bullet"/>
-      <w:lvlText w:val=""/>
-      <w:lvlJc w:val="left"/>
-      <w:pPr>
-        <w:ind w:left="4669" w:hanging="360"/>
-      </w:pPr>
-      <w:rPr>
-        <w:rFonts w:ascii="Wingdings" w:hAnsi="Wingdings" w:hint="default"/>
-      </w:rPr>
-    </w:lvl>
-    <w:lvl w:ilvl="6" w:tplc="04160001" w:tentative="1">
-      <w:start w:val="1"/>
-      <w:numFmt w:val="bullet"/>
-      <w:lvlText w:val=""/>
-      <w:lvlJc w:val="left"/>
-      <w:pPr>
-        <w:ind w:left="5389" w:hanging="360"/>
-      </w:pPr>
-      <w:rPr>
-        <w:rFonts w:ascii="Symbol" w:hAnsi="Symbol" w:hint="default"/>
-      </w:rPr>
-    </w:lvl>
-    <w:lvl w:ilvl="7" w:tplc="04160003" w:tentative="1">
-      <w:start w:val="1"/>
-      <w:numFmt w:val="bullet"/>
-      <w:lvlText w:val="o"/>
-      <w:lvlJc w:val="left"/>
-      <w:pPr>
-        <w:ind w:left="6109" w:hanging="360"/>
-      </w:pPr>
-      <w:rPr>
-        <w:rFonts w:ascii="Courier New" w:hAnsi="Courier New" w:cs="Courier New" w:hint="default"/>
-      </w:rPr>
-    </w:lvl>
-    <w:lvl w:ilvl="8" w:tplc="04160005" w:tentative="1">
-      <w:start w:val="1"/>
-      <w:numFmt w:val="bullet"/>
-      <w:lvlText w:val=""/>
-      <w:lvlJc w:val="left"/>
-      <w:pPr>
-        <w:ind w:left="6829" w:hanging="360"/>
-      </w:pPr>
-      <w:rPr>
-        <w:rFonts w:ascii="Wingdings" w:hAnsi="Wingdings" w:hint="default"/>
-      </w:rPr>
-    </w:lvl>
-  </w:abstractNum>
-  <w:abstractNum w:abstractNumId="49">
-    <w:nsid w:val="7E8D3315"/>
-    <w:multiLevelType w:val="hybridMultilevel"/>
-    <w:tmpl w:val="F8686EFC"/>
-    <w:lvl w:ilvl="0" w:tplc="04160001">
-      <w:start w:val="1"/>
-      <w:numFmt w:val="bullet"/>
-      <w:lvlText w:val=""/>
-      <w:lvlJc w:val="left"/>
-      <w:pPr>
-        <w:ind w:left="720" w:hanging="360"/>
-      </w:pPr>
-      <w:rPr>
-        <w:rFonts w:ascii="Symbol" w:hAnsi="Symbol" w:hint="default"/>
-      </w:rPr>
-    </w:lvl>
-    <w:lvl w:ilvl="1" w:tplc="04160001">
-      <w:start w:val="1"/>
-      <w:numFmt w:val="bullet"/>
-      <w:lvlText w:val=""/>
-      <w:lvlJc w:val="left"/>
-      <w:pPr>
-        <w:ind w:left="1440" w:hanging="360"/>
-      </w:pPr>
-      <w:rPr>
-        <w:rFonts w:ascii="Symbol" w:hAnsi="Symbol" w:hint="default"/>
-      </w:rPr>
-    </w:lvl>
-    <w:lvl w:ilvl="2" w:tplc="04160005">
-      <w:start w:val="1"/>
-      <w:numFmt w:val="bullet"/>
-      <w:lvlText w:val=""/>
-      <w:lvlJc w:val="left"/>
-      <w:pPr>
-        <w:ind w:left="2160" w:hanging="360"/>
-      </w:pPr>
-      <w:rPr>
-        <w:rFonts w:ascii="Wingdings" w:hAnsi="Wingdings" w:hint="default"/>
-      </w:rPr>
-    </w:lvl>
-    <w:lvl w:ilvl="3" w:tplc="04160001" w:tentative="1">
-      <w:start w:val="1"/>
-      <w:numFmt w:val="bullet"/>
-      <w:lvlText w:val=""/>
-      <w:lvlJc w:val="left"/>
-      <w:pPr>
-        <w:ind w:left="2880" w:hanging="360"/>
-      </w:pPr>
-      <w:rPr>
-        <w:rFonts w:ascii="Symbol" w:hAnsi="Symbol" w:hint="default"/>
-      </w:rPr>
-    </w:lvl>
-    <w:lvl w:ilvl="4" w:tplc="04160003" w:tentative="1">
-      <w:start w:val="1"/>
-      <w:numFmt w:val="bullet"/>
-      <w:lvlText w:val="o"/>
-      <w:lvlJc w:val="left"/>
-      <w:pPr>
-        <w:ind w:left="3600" w:hanging="360"/>
-      </w:pPr>
-      <w:rPr>
-        <w:rFonts w:ascii="Courier New" w:hAnsi="Courier New" w:cs="Courier New" w:hint="default"/>
-      </w:rPr>
-    </w:lvl>
-    <w:lvl w:ilvl="5" w:tplc="04160005" w:tentative="1">
-      <w:start w:val="1"/>
-      <w:numFmt w:val="bullet"/>
-      <w:lvlText w:val=""/>
-      <w:lvlJc w:val="left"/>
-      <w:pPr>
-        <w:ind w:left="4320" w:hanging="360"/>
-      </w:pPr>
-      <w:rPr>
-        <w:rFonts w:ascii="Wingdings" w:hAnsi="Wingdings" w:hint="default"/>
-      </w:rPr>
-    </w:lvl>
-    <w:lvl w:ilvl="6" w:tplc="04160001" w:tentative="1">
-      <w:start w:val="1"/>
-      <w:numFmt w:val="bullet"/>
-      <w:lvlText w:val=""/>
-      <w:lvlJc w:val="left"/>
-      <w:pPr>
-        <w:ind w:left="5040" w:hanging="360"/>
-      </w:pPr>
-      <w:rPr>
-        <w:rFonts w:ascii="Symbol" w:hAnsi="Symbol" w:hint="default"/>
-      </w:rPr>
-    </w:lvl>
-    <w:lvl w:ilvl="7" w:tplc="04160003" w:tentative="1">
-      <w:start w:val="1"/>
-      <w:numFmt w:val="bullet"/>
-      <w:lvlText w:val="o"/>
-      <w:lvlJc w:val="left"/>
-      <w:pPr>
-        <w:ind w:left="5760" w:hanging="360"/>
-      </w:pPr>
-      <w:rPr>
-        <w:rFonts w:ascii="Courier New" w:hAnsi="Courier New" w:cs="Courier New" w:hint="default"/>
-      </w:rPr>
-    </w:lvl>
-    <w:lvl w:ilvl="8" w:tplc="04160005" w:tentative="1">
-      <w:start w:val="1"/>
-      <w:numFmt w:val="bullet"/>
-      <w:lvlText w:val=""/>
-      <w:lvlJc w:val="left"/>
-      <w:pPr>
-        <w:ind w:left="6480" w:hanging="360"/>
-      </w:pPr>
-      <w:rPr>
-        <w:rFonts w:ascii="Wingdings" w:hAnsi="Wingdings" w:hint="default"/>
-      </w:rPr>
-    </w:lvl>
-  </w:abstractNum>
   <w:num w:numId="1">
-    <w:abstractNumId w:val="31"/>
+    <w:abstractNumId w:val="4"/>
   </w:num>
   <w:num w:numId="2">
-    <w:abstractNumId w:val="29"/>
+    <w:abstractNumId w:val="6"/>
   </w:num>
   <w:num w:numId="3">
-    <w:abstractNumId w:val="21"/>
+    <w:abstractNumId w:val="5"/>
   </w:num>
   <w:num w:numId="4">
-    <w:abstractNumId w:val="40"/>
+    <w:abstractNumId w:val="1"/>
   </w:num>
   <w:num w:numId="5">
-    <w:abstractNumId w:val="10"/>
+    <w:abstractNumId w:val="0"/>
   </w:num>
   <w:num w:numId="6">
-    <w:abstractNumId w:val="22"/>
+    <w:abstractNumId w:val="3"/>
   </w:num>
   <w:num w:numId="7">
-    <w:abstractNumId w:val="14"/>
-  </w:num>
-  <w:num w:numId="8">
-    <w:abstractNumId w:val="32"/>
-  </w:num>
-  <w:num w:numId="9">
-    <w:abstractNumId w:val="6"/>
-  </w:num>
-  <w:num w:numId="10">
-    <w:abstractNumId w:val="17"/>
-  </w:num>
-  <w:num w:numId="11">
-    <w:abstractNumId w:val="4"/>
-  </w:num>
-  <w:num w:numId="12">
-    <w:abstractNumId w:val="27"/>
-  </w:num>
-  <w:num w:numId="13">
-    <w:abstractNumId w:val="8"/>
-  </w:num>
-  <w:num w:numId="14">
-    <w:abstractNumId w:val="25"/>
-  </w:num>
-  <w:num w:numId="15">
-    <w:abstractNumId w:val="38"/>
-  </w:num>
-  <w:num w:numId="16">
-    <w:abstractNumId w:val="0"/>
-  </w:num>
-  <w:num w:numId="17">
-    <w:abstractNumId w:val="23"/>
-  </w:num>
-  <w:num w:numId="18">
-    <w:abstractNumId w:val="37"/>
-  </w:num>
-  <w:num w:numId="19">
-    <w:abstractNumId w:val="19"/>
-  </w:num>
-  <w:num w:numId="20">
-    <w:abstractNumId w:val="39"/>
-  </w:num>
-  <w:num w:numId="21">
-    <w:abstractNumId w:val="13"/>
-  </w:num>
-  <w:num w:numId="22">
-    <w:abstractNumId w:val="43"/>
-  </w:num>
-  <w:num w:numId="23">
-    <w:abstractNumId w:val="1"/>
-  </w:num>
-  <w:num w:numId="24">
-    <w:abstractNumId w:val="16"/>
-  </w:num>
-  <w:num w:numId="25">
-    <w:abstractNumId w:val="28"/>
-  </w:num>
-  <w:num w:numId="26">
-    <w:abstractNumId w:val="45"/>
-  </w:num>
-  <w:num w:numId="27">
-    <w:abstractNumId w:val="47"/>
-  </w:num>
-  <w:num w:numId="28">
-    <w:abstractNumId w:val="20"/>
-  </w:num>
-  <w:num w:numId="29">
-    <w:abstractNumId w:val="48"/>
-  </w:num>
-  <w:num w:numId="30">
-    <w:abstractNumId w:val="24"/>
-  </w:num>
-  <w:num w:numId="31">
-    <w:abstractNumId w:val="42"/>
-  </w:num>
-  <w:num w:numId="32">
-    <w:abstractNumId w:val="49"/>
-  </w:num>
-  <w:num w:numId="33">
-    <w:abstractNumId w:val="41"/>
-  </w:num>
-  <w:num w:numId="34">
-    <w:abstractNumId w:val="35"/>
-  </w:num>
-  <w:num w:numId="35">
-    <w:abstractNumId w:val="7"/>
-  </w:num>
-  <w:num w:numId="36">
-    <w:abstractNumId w:val="44"/>
-  </w:num>
-  <w:num w:numId="37">
-    <w:abstractNumId w:val="30"/>
-  </w:num>
-  <w:num w:numId="38">
-    <w:abstractNumId w:val="12"/>
-  </w:num>
-  <w:num w:numId="39">
     <w:abstractNumId w:val="2"/>
   </w:num>
-  <w:num w:numId="40">
-    <w:abstractNumId w:val="33"/>
-  </w:num>
-  <w:num w:numId="41">
-    <w:abstractNumId w:val="26"/>
-  </w:num>
-  <w:num w:numId="42">
-    <w:abstractNumId w:val="36"/>
-  </w:num>
-  <w:num w:numId="43">
-    <w:abstractNumId w:val="18"/>
-  </w:num>
-  <w:num w:numId="44">
-    <w:abstractNumId w:val="34"/>
-  </w:num>
-  <w:num w:numId="45">
-    <w:abstractNumId w:val="9"/>
-  </w:num>
-  <w:num w:numId="46">
-    <w:abstractNumId w:val="11"/>
-  </w:num>
-  <w:num w:numId="47">
-    <w:abstractNumId w:val="5"/>
-  </w:num>
-  <w:num w:numId="48">
-    <w:abstractNumId w:val="46"/>
-  </w:num>
-  <w:num w:numId="49">
-    <w:abstractNumId w:val="3"/>
-  </w:num>
-  <w:num w:numId="50">
-    <w:abstractNumId w:val="15"/>
-  </w:num>
+  <w:numIdMacAtCleanup w:val="7"/>
 </w:numbering>
 </file>
 
@@ -15867,7 +10400,7 @@
       <w:keepNext/>
       <w:keepLines/>
       <w:numPr>
-        <w:numId w:val="2"/>
+        <w:numId w:val="1"/>
       </w:numPr>
       <w:spacing w:after="240"/>
       <w:ind w:left="0" w:firstLine="0"/>
@@ -16547,7 +11080,7 @@
 </file>
 
 <file path=customXml/itemProps1.xml><?xml version="1.0" encoding="utf-8"?>
-<ds:datastoreItem xmlns:ds="http://schemas.openxmlformats.org/officeDocument/2006/customXml" ds:itemID="{BA071188-18CD-4414-9019-0E215C075C4F}">
+<ds:datastoreItem xmlns:ds="http://schemas.openxmlformats.org/officeDocument/2006/customXml" ds:itemID="{1BDBD548-FA90-415B-9EA3-F48F43833F60}">
   <ds:schemaRefs>
     <ds:schemaRef ds:uri="http://schemas.openxmlformats.org/officeDocument/2006/bibliography"/>
   </ds:schemaRefs>

--- a/TEMPLATE - FORMATAÇÃO E REGRAS PARA A ELABORAÇÃO DO ARTIGO.docx
+++ b/TEMPLATE - FORMATAÇÃO E REGRAS PARA A ELABORAÇÃO DO ARTIGO.docx
@@ -12,6 +12,7 @@
           <w:color w:val="000000" w:themeColor="text1"/>
         </w:rPr>
       </w:pPr>
+      <w:proofErr w:type="spellStart"/>
       <w:r>
         <w:rPr>
           <w:rFonts w:asciiTheme="minorHAnsi" w:hAnsiTheme="minorHAnsi"/>
@@ -21,6 +22,7 @@
         </w:rPr>
         <w:t>Template</w:t>
       </w:r>
+      <w:proofErr w:type="spellEnd"/>
       <w:r>
         <w:rPr>
           <w:rFonts w:asciiTheme="minorHAnsi" w:hAnsiTheme="minorHAnsi"/>
@@ -134,7 +136,25 @@
           <w:b/>
           <w:color w:val="000000" w:themeColor="text1"/>
         </w:rPr>
-        <w:t xml:space="preserve"> Titulação (MSc e/ou</w:t>
+        <w:t xml:space="preserve"> Titulação (</w:t>
+      </w:r>
+      <w:proofErr w:type="spellStart"/>
+      <w:r>
+        <w:rPr>
+          <w:rFonts w:asciiTheme="minorHAnsi" w:hAnsiTheme="minorHAnsi" w:cs="Arial"/>
+          <w:b/>
+          <w:color w:val="000000" w:themeColor="text1"/>
+        </w:rPr>
+        <w:t>MSc</w:t>
+      </w:r>
+      <w:proofErr w:type="spellEnd"/>
+      <w:r>
+        <w:rPr>
+          <w:rFonts w:asciiTheme="minorHAnsi" w:hAnsiTheme="minorHAnsi" w:cs="Arial"/>
+          <w:b/>
+          <w:color w:val="000000" w:themeColor="text1"/>
+        </w:rPr>
+        <w:t xml:space="preserve"> e/ou</w:t>
       </w:r>
       <w:r>
         <w:rPr>
@@ -464,6 +484,7 @@
         </w:rPr>
         <w:t xml:space="preserve">como </w:t>
       </w:r>
+      <w:proofErr w:type="spellStart"/>
       <w:r>
         <w:rPr>
           <w:rFonts w:asciiTheme="minorHAnsi" w:hAnsiTheme="minorHAnsi"/>
@@ -471,6 +492,7 @@
         </w:rPr>
         <w:t>template</w:t>
       </w:r>
+      <w:proofErr w:type="spellEnd"/>
       <w:r>
         <w:rPr>
           <w:rFonts w:asciiTheme="minorHAnsi" w:hAnsiTheme="minorHAnsi"/>
@@ -811,8 +833,16 @@
         <w:rPr>
           <w:rFonts w:asciiTheme="minorHAnsi" w:eastAsiaTheme="minorHAnsi" w:hAnsiTheme="minorHAnsi" w:cs="Helvetica"/>
         </w:rPr>
-        <w:t>má interpretação</w:t>
-      </w:r>
+        <w:t xml:space="preserve">má </w:t>
+      </w:r>
+      <w:proofErr w:type="gramStart"/>
+      <w:r>
+        <w:rPr>
+          <w:rFonts w:asciiTheme="minorHAnsi" w:eastAsiaTheme="minorHAnsi" w:hAnsiTheme="minorHAnsi" w:cs="Helvetica"/>
+        </w:rPr>
+        <w:t>interpretação</w:t>
+      </w:r>
+      <w:proofErr w:type="gramEnd"/>
       <w:r>
         <w:rPr>
           <w:rFonts w:asciiTheme="minorHAnsi" w:eastAsiaTheme="minorHAnsi" w:hAnsiTheme="minorHAnsi" w:cs="Helvetica"/>
@@ -1304,16 +1334,26 @@
           <w:i/>
           <w:color w:val="000000" w:themeColor="text1"/>
         </w:rPr>
-        <w:t>a disciplina Metodologia da Pesquisa Científica</w:t>
-      </w:r>
+        <w:t xml:space="preserve">a disciplina Metodologia da Pesquisa </w:t>
+      </w:r>
+      <w:proofErr w:type="spellStart"/>
       <w:r>
         <w:rPr>
           <w:rFonts w:asciiTheme="minorHAnsi" w:hAnsiTheme="minorHAnsi" w:cs="Courier New"/>
           <w:i/>
           <w:color w:val="000000" w:themeColor="text1"/>
         </w:rPr>
+        <w:t>Científica</w:t>
+      </w:r>
+      <w:r>
+        <w:rPr>
+          <w:rFonts w:asciiTheme="minorHAnsi" w:hAnsiTheme="minorHAnsi" w:cs="Courier New"/>
+          <w:i/>
+          <w:color w:val="000000" w:themeColor="text1"/>
+        </w:rPr>
         <w:t>_EaD</w:t>
       </w:r>
+      <w:proofErr w:type="spellEnd"/>
       <w:r>
         <w:rPr>
           <w:rFonts w:asciiTheme="minorHAnsi" w:hAnsiTheme="minorHAnsi" w:cs="Arial"/>
@@ -1593,6 +1633,7 @@
         </w:rPr>
         <w:t xml:space="preserve">respeito ao </w:t>
       </w:r>
+      <w:proofErr w:type="spellStart"/>
       <w:r>
         <w:rPr>
           <w:rFonts w:asciiTheme="minorHAnsi" w:eastAsiaTheme="minorHAnsi" w:hAnsiTheme="minorHAnsi" w:cs="Arial"/>
@@ -1601,6 +1642,7 @@
         </w:rPr>
         <w:t>template</w:t>
       </w:r>
+      <w:proofErr w:type="spellEnd"/>
       <w:r>
         <w:rPr>
           <w:rFonts w:asciiTheme="minorHAnsi" w:eastAsiaTheme="minorHAnsi" w:hAnsiTheme="minorHAnsi" w:cs="Arial"/>
@@ -1686,6 +1728,7 @@
         </w:rPr>
         <w:t xml:space="preserve">com as </w:t>
       </w:r>
+      <w:proofErr w:type="spellStart"/>
       <w:r>
         <w:rPr>
           <w:rFonts w:asciiTheme="minorHAnsi" w:eastAsiaTheme="minorHAnsi" w:hAnsiTheme="minorHAnsi" w:cs="Helvetica"/>
@@ -1694,6 +1737,7 @@
         </w:rPr>
         <w:t>keywords</w:t>
       </w:r>
+      <w:proofErr w:type="spellEnd"/>
       <w:r>
         <w:rPr>
           <w:rFonts w:asciiTheme="minorHAnsi" w:eastAsiaTheme="minorHAnsi" w:hAnsiTheme="minorHAnsi" w:cs="Helvetica"/>
@@ -1716,6 +1760,7 @@
         </w:rPr>
         <w:t xml:space="preserve"> e as </w:t>
       </w:r>
+      <w:proofErr w:type="spellStart"/>
       <w:r>
         <w:rPr>
           <w:rFonts w:asciiTheme="minorHAnsi" w:eastAsiaTheme="minorHAnsi" w:hAnsiTheme="minorHAnsi" w:cs="Helvetica"/>
@@ -1724,6 +1769,7 @@
         </w:rPr>
         <w:t>keywords</w:t>
       </w:r>
+      <w:proofErr w:type="spellEnd"/>
       <w:r>
         <w:rPr>
           <w:rFonts w:asciiTheme="minorHAnsi" w:eastAsiaTheme="minorHAnsi" w:hAnsiTheme="minorHAnsi" w:cs="Helvetica"/>
@@ -2741,6 +2787,7 @@
         </w:rPr>
         <w:t xml:space="preserve">De acordo com </w:t>
       </w:r>
+      <w:proofErr w:type="spellStart"/>
       <w:r>
         <w:rPr>
           <w:rFonts w:asciiTheme="minorHAnsi" w:eastAsiaTheme="minorHAnsi" w:hAnsiTheme="minorHAnsi" w:cs="TimesNewRomanPSMT"/>
@@ -2748,6 +2795,7 @@
         </w:rPr>
         <w:t>Lakatos</w:t>
       </w:r>
+      <w:proofErr w:type="spellEnd"/>
       <w:r>
         <w:rPr>
           <w:rFonts w:asciiTheme="minorHAnsi" w:eastAsiaTheme="minorHAnsi" w:hAnsiTheme="minorHAnsi" w:cs="TimesNewRomanPSMT"/>
@@ -3294,6 +3342,7 @@
         </w:rPr>
         <w:t xml:space="preserve">acordo com </w:t>
       </w:r>
+      <w:proofErr w:type="spellStart"/>
       <w:r>
         <w:rPr>
           <w:rFonts w:asciiTheme="minorHAnsi" w:eastAsiaTheme="minorHAnsi" w:hAnsiTheme="minorHAnsi" w:cs="Helvetica"/>
@@ -3301,6 +3350,7 @@
         </w:rPr>
         <w:t>Furasté</w:t>
       </w:r>
+      <w:proofErr w:type="spellEnd"/>
       <w:r>
         <w:rPr>
           <w:rFonts w:asciiTheme="minorHAnsi" w:eastAsiaTheme="minorHAnsi" w:hAnsiTheme="minorHAnsi" w:cs="Helvetica"/>
@@ -3388,12 +3438,21 @@
           <w:color w:val="000000" w:themeColor="text1"/>
         </w:rPr>
       </w:pPr>
-      <w:r>
-        <w:rPr>
-          <w:rFonts w:asciiTheme="minorHAnsi" w:eastAsiaTheme="minorHAnsi" w:hAnsiTheme="minorHAnsi" w:cs="Helvetica"/>
-          <w:color w:val="000000" w:themeColor="text1"/>
-        </w:rPr>
-        <w:t>artigo de divulgação</w:t>
+      <w:proofErr w:type="gramStart"/>
+      <w:r>
+        <w:rPr>
+          <w:rFonts w:asciiTheme="minorHAnsi" w:eastAsiaTheme="minorHAnsi" w:hAnsiTheme="minorHAnsi" w:cs="Helvetica"/>
+          <w:color w:val="000000" w:themeColor="text1"/>
+        </w:rPr>
+        <w:t>artigo</w:t>
+      </w:r>
+      <w:proofErr w:type="gramEnd"/>
+      <w:r>
+        <w:rPr>
+          <w:rFonts w:asciiTheme="minorHAnsi" w:eastAsiaTheme="minorHAnsi" w:hAnsiTheme="minorHAnsi" w:cs="Helvetica"/>
+          <w:color w:val="000000" w:themeColor="text1"/>
+        </w:rPr>
+        <w:t xml:space="preserve"> de divulgação</w:t>
       </w:r>
       <w:r>
         <w:rPr>
@@ -3430,12 +3489,21 @@
           <w:color w:val="000000" w:themeColor="text1"/>
         </w:rPr>
       </w:pPr>
-      <w:r>
-        <w:rPr>
-          <w:rFonts w:asciiTheme="minorHAnsi" w:eastAsiaTheme="minorHAnsi" w:hAnsiTheme="minorHAnsi" w:cs="Helvetica"/>
-          <w:color w:val="000000" w:themeColor="text1"/>
-        </w:rPr>
-        <w:t xml:space="preserve">artigo de revisão: resume, analisa e discute trabalhos já publicados, revisões bibliográficas, etc. Esse artigo pode ser: anual ou periódico, </w:t>
+      <w:proofErr w:type="gramStart"/>
+      <w:r>
+        <w:rPr>
+          <w:rFonts w:asciiTheme="minorHAnsi" w:eastAsiaTheme="minorHAnsi" w:hAnsiTheme="minorHAnsi" w:cs="Helvetica"/>
+          <w:color w:val="000000" w:themeColor="text1"/>
+        </w:rPr>
+        <w:t>artigo</w:t>
+      </w:r>
+      <w:proofErr w:type="gramEnd"/>
+      <w:r>
+        <w:rPr>
+          <w:rFonts w:asciiTheme="minorHAnsi" w:eastAsiaTheme="minorHAnsi" w:hAnsiTheme="minorHAnsi" w:cs="Helvetica"/>
+          <w:color w:val="000000" w:themeColor="text1"/>
+        </w:rPr>
+        <w:t xml:space="preserve"> de revisão: resume, analisa e discute trabalhos já publicados, revisões bibliográficas, etc. Esse artigo pode ser: anual ou periódico, </w:t>
       </w:r>
       <w:r>
         <w:rPr>
@@ -3679,8 +3747,18 @@
           <w:b/>
           <w:color w:val="000000" w:themeColor="text1"/>
         </w:rPr>
-        <w:t xml:space="preserve"> um ataque Ransoware</w:t>
-      </w:r>
+        <w:t xml:space="preserve"> um ataque </w:t>
+      </w:r>
+      <w:proofErr w:type="spellStart"/>
+      <w:r>
+        <w:rPr>
+          <w:rFonts w:asciiTheme="minorHAnsi" w:hAnsiTheme="minorHAnsi"/>
+          <w:b/>
+          <w:color w:val="000000" w:themeColor="text1"/>
+        </w:rPr>
+        <w:t>Ransoware</w:t>
+      </w:r>
+      <w:proofErr w:type="spellEnd"/>
     </w:p>
     <w:p>
       <w:pPr>
@@ -3739,8 +3817,18 @@
           <w:b/>
           <w:color w:val="000000" w:themeColor="text1"/>
         </w:rPr>
-        <w:t>3.1 Estrutura de um ataque Ransoware</w:t>
-      </w:r>
+        <w:t xml:space="preserve">3.1 Estrutura de um ataque </w:t>
+      </w:r>
+      <w:proofErr w:type="spellStart"/>
+      <w:r>
+        <w:rPr>
+          <w:rFonts w:asciiTheme="minorHAnsi" w:eastAsiaTheme="minorHAnsi" w:hAnsiTheme="minorHAnsi" w:cs="Helvetica"/>
+          <w:b/>
+          <w:color w:val="000000" w:themeColor="text1"/>
+        </w:rPr>
+        <w:t>Ransoware</w:t>
+      </w:r>
+      <w:proofErr w:type="spellEnd"/>
     </w:p>
     <w:p>
       <w:pPr>
@@ -3759,7 +3847,23 @@
           <w:rFonts w:asciiTheme="minorHAnsi" w:eastAsiaTheme="minorHAnsi" w:hAnsiTheme="minorHAnsi" w:cs="TimesNewRomanPSMT"/>
           <w:color w:val="000000" w:themeColor="text1"/>
         </w:rPr>
-        <w:t>Para que seja devidamente tipificado como um ataque por Ransoware, os iten</w:t>
+        <w:t xml:space="preserve">Para que seja devidamente tipificado como um ataque por </w:t>
+      </w:r>
+      <w:proofErr w:type="spellStart"/>
+      <w:r>
+        <w:rPr>
+          <w:rFonts w:asciiTheme="minorHAnsi" w:eastAsiaTheme="minorHAnsi" w:hAnsiTheme="minorHAnsi" w:cs="TimesNewRomanPSMT"/>
+          <w:color w:val="000000" w:themeColor="text1"/>
+        </w:rPr>
+        <w:t>Ransoware</w:t>
+      </w:r>
+      <w:proofErr w:type="spellEnd"/>
+      <w:r>
+        <w:rPr>
+          <w:rFonts w:asciiTheme="minorHAnsi" w:eastAsiaTheme="minorHAnsi" w:hAnsiTheme="minorHAnsi" w:cs="TimesNewRomanPSMT"/>
+          <w:color w:val="000000" w:themeColor="text1"/>
+        </w:rPr>
+        <w:t>, os iten</w:t>
       </w:r>
       <w:r>
         <w:rPr>
@@ -3903,8 +4007,6 @@
       <w:r>
         <w:rPr>
           <w:rFonts w:asciiTheme="minorHAnsi" w:eastAsiaTheme="minorHAnsi" w:hAnsiTheme="minorHAnsi" w:cs="TimesNewRomanPSMT"/>
-          <w:b/>
-          <w:i/>
           <w:color w:val="000000" w:themeColor="text1"/>
         </w:rPr>
         <w:t>implantação</w:t>
@@ -3961,7 +4063,25 @@
           <w:color w:val="000000" w:themeColor="text1"/>
           <w:lang w:val="en-US"/>
         </w:rPr>
-        <w:t>Download automático de malware (Download drive-by);</w:t>
+        <w:t xml:space="preserve">Download </w:t>
+      </w:r>
+      <w:proofErr w:type="spellStart"/>
+      <w:r>
+        <w:rPr>
+          <w:rFonts w:asciiTheme="minorHAnsi" w:eastAsiaTheme="minorHAnsi" w:hAnsiTheme="minorHAnsi" w:cs="TimesNewRomanPSMT"/>
+          <w:color w:val="000000" w:themeColor="text1"/>
+          <w:lang w:val="en-US"/>
+        </w:rPr>
+        <w:t>automático</w:t>
+      </w:r>
+      <w:proofErr w:type="spellEnd"/>
+      <w:r>
+        <w:rPr>
+          <w:rFonts w:asciiTheme="minorHAnsi" w:eastAsiaTheme="minorHAnsi" w:hAnsiTheme="minorHAnsi" w:cs="TimesNewRomanPSMT"/>
+          <w:color w:val="000000" w:themeColor="text1"/>
+          <w:lang w:val="en-US"/>
+        </w:rPr>
+        <w:t xml:space="preserve"> de malware (Download drive-by);</w:t>
       </w:r>
     </w:p>
     <w:p>
@@ -3987,6 +4107,7 @@
         </w:rPr>
         <w:t>Campanhas maliciosas de e-mails (</w:t>
       </w:r>
+      <w:proofErr w:type="spellStart"/>
       <w:r>
         <w:rPr>
           <w:rFonts w:asciiTheme="minorHAnsi" w:eastAsiaTheme="minorHAnsi" w:hAnsiTheme="minorHAnsi" w:cs="TimesNewRomanPSMT"/>
@@ -4015,6 +4136,7 @@
         </w:rPr>
         <w:t>ing</w:t>
       </w:r>
+      <w:proofErr w:type="spellEnd"/>
       <w:r>
         <w:rPr>
           <w:rFonts w:asciiTheme="minorHAnsi" w:eastAsiaTheme="minorHAnsi" w:hAnsiTheme="minorHAnsi" w:cs="TimesNewRomanPSMT"/>
@@ -4076,8 +4198,6 @@
       <w:r>
         <w:rPr>
           <w:rFonts w:asciiTheme="minorHAnsi" w:eastAsiaTheme="minorHAnsi" w:hAnsiTheme="minorHAnsi" w:cs="TimesNewRomanPSMT"/>
-          <w:b/>
-          <w:i/>
           <w:color w:val="000000" w:themeColor="text1"/>
         </w:rPr>
         <w:t>instalação</w:t>
@@ -4087,7 +4207,23 @@
           <w:rFonts w:asciiTheme="minorHAnsi" w:eastAsiaTheme="minorHAnsi" w:hAnsiTheme="minorHAnsi" w:cs="TimesNewRomanPSMT"/>
           <w:color w:val="000000" w:themeColor="text1"/>
         </w:rPr>
-        <w:t xml:space="preserve"> propriamente do Ransoware. Nessa etapa, o código malicioso já atuará para tomar o comando e controle do sistema infectado.</w:t>
+        <w:t xml:space="preserve"> propriamente do </w:t>
+      </w:r>
+      <w:proofErr w:type="spellStart"/>
+      <w:r>
+        <w:rPr>
+          <w:rFonts w:asciiTheme="minorHAnsi" w:eastAsiaTheme="minorHAnsi" w:hAnsiTheme="minorHAnsi" w:cs="TimesNewRomanPSMT"/>
+          <w:color w:val="000000" w:themeColor="text1"/>
+        </w:rPr>
+        <w:t>Ransoware</w:t>
+      </w:r>
+      <w:proofErr w:type="spellEnd"/>
+      <w:r>
+        <w:rPr>
+          <w:rFonts w:asciiTheme="minorHAnsi" w:eastAsiaTheme="minorHAnsi" w:hAnsiTheme="minorHAnsi" w:cs="TimesNewRomanPSMT"/>
+          <w:color w:val="000000" w:themeColor="text1"/>
+        </w:rPr>
+        <w:t>. Nessa etapa, o código malicioso já atuará para tomar o comando e controle do sistema infectado.</w:t>
       </w:r>
     </w:p>
     <w:p>
@@ -4105,8 +4241,6 @@
       <w:r>
         <w:rPr>
           <w:rFonts w:asciiTheme="minorHAnsi" w:eastAsiaTheme="minorHAnsi" w:hAnsiTheme="minorHAnsi" w:cs="TimesNewRomanPSMT"/>
-          <w:b/>
-          <w:i/>
           <w:color w:val="000000" w:themeColor="text1"/>
         </w:rPr>
         <w:t>Comando e controle</w:t>
@@ -4134,8 +4268,6 @@
       <w:r>
         <w:rPr>
           <w:rFonts w:asciiTheme="minorHAnsi" w:eastAsiaTheme="minorHAnsi" w:hAnsiTheme="minorHAnsi" w:cs="TimesNewRomanPSMT"/>
-          <w:b/>
-          <w:i/>
           <w:color w:val="000000" w:themeColor="text1"/>
         </w:rPr>
         <w:t>Destruição</w:t>
@@ -4179,13 +4311,27 @@
           <w:rFonts w:asciiTheme="minorHAnsi" w:eastAsiaTheme="minorHAnsi" w:hAnsiTheme="minorHAnsi" w:cs="TimesNewRomanPSMT"/>
           <w:color w:val="000000" w:themeColor="text1"/>
         </w:rPr>
-        <w:t xml:space="preserve">Para que, de fato, um ataque seja considerado por Ransoware, a fase de </w:t>
-      </w:r>
-      <w:r>
-        <w:rPr>
-          <w:rFonts w:asciiTheme="minorHAnsi" w:eastAsiaTheme="minorHAnsi" w:hAnsiTheme="minorHAnsi" w:cs="TimesNewRomanPSMT"/>
-          <w:b/>
-          <w:i/>
+        <w:t xml:space="preserve">Para que, de fato, um ataque seja considerado por </w:t>
+      </w:r>
+      <w:proofErr w:type="spellStart"/>
+      <w:r>
+        <w:rPr>
+          <w:rFonts w:asciiTheme="minorHAnsi" w:eastAsiaTheme="minorHAnsi" w:hAnsiTheme="minorHAnsi" w:cs="TimesNewRomanPSMT"/>
+          <w:color w:val="000000" w:themeColor="text1"/>
+        </w:rPr>
+        <w:t>Ransoware</w:t>
+      </w:r>
+      <w:proofErr w:type="spellEnd"/>
+      <w:r>
+        <w:rPr>
+          <w:rFonts w:asciiTheme="minorHAnsi" w:eastAsiaTheme="minorHAnsi" w:hAnsiTheme="minorHAnsi" w:cs="TimesNewRomanPSMT"/>
+          <w:color w:val="000000" w:themeColor="text1"/>
+        </w:rPr>
+        <w:t xml:space="preserve">, a fase de </w:t>
+      </w:r>
+      <w:r>
+        <w:rPr>
+          <w:rFonts w:asciiTheme="minorHAnsi" w:eastAsiaTheme="minorHAnsi" w:hAnsiTheme="minorHAnsi" w:cs="TimesNewRomanPSMT"/>
           <w:color w:val="000000" w:themeColor="text1"/>
         </w:rPr>
         <w:t>extorsão</w:t>
@@ -4195,7 +4341,23 @@
           <w:rFonts w:asciiTheme="minorHAnsi" w:eastAsiaTheme="minorHAnsi" w:hAnsiTheme="minorHAnsi" w:cs="TimesNewRomanPSMT"/>
           <w:color w:val="000000" w:themeColor="text1"/>
         </w:rPr>
-        <w:t xml:space="preserve"> precisa estar presente, sendo nela a ocasião em que o usuário é avisado de que seu sistema foi sequestrado é que só será restabelecido mediante o pagamento de um resgate, geralmente em frações de bitcoins.</w:t>
+        <w:t xml:space="preserve"> precisa estar presente, sendo nela a ocasião em que o usuário é avisado de que seu sistema foi sequestrado é que só será restabelecido mediante o pagamento de um resgate, geralmente em frações de </w:t>
+      </w:r>
+      <w:proofErr w:type="spellStart"/>
+      <w:r>
+        <w:rPr>
+          <w:rFonts w:asciiTheme="minorHAnsi" w:eastAsiaTheme="minorHAnsi" w:hAnsiTheme="minorHAnsi" w:cs="TimesNewRomanPSMT"/>
+          <w:color w:val="000000" w:themeColor="text1"/>
+        </w:rPr>
+        <w:t>bitcoins</w:t>
+      </w:r>
+      <w:proofErr w:type="spellEnd"/>
+      <w:r>
+        <w:rPr>
+          <w:rFonts w:asciiTheme="minorHAnsi" w:eastAsiaTheme="minorHAnsi" w:hAnsiTheme="minorHAnsi" w:cs="TimesNewRomanPSMT"/>
+          <w:color w:val="000000" w:themeColor="text1"/>
+        </w:rPr>
+        <w:t>.</w:t>
       </w:r>
       <w:r>
         <w:rPr>
@@ -4264,7 +4426,23 @@
           <w:b/>
           <w:color w:val="000000" w:themeColor="text1"/>
         </w:rPr>
-        <w:t>3.2 Protegendo estações de trabalhos e servidores</w:t>
+        <w:t xml:space="preserve">3.2 </w:t>
+      </w:r>
+      <w:r>
+        <w:rPr>
+          <w:rFonts w:asciiTheme="minorHAnsi" w:eastAsiaTheme="minorHAnsi" w:hAnsiTheme="minorHAnsi" w:cs="Helvetica"/>
+          <w:b/>
+          <w:color w:val="000000" w:themeColor="text1"/>
+        </w:rPr>
+        <w:t>Protegendo estações de trabalho</w:t>
+      </w:r>
+      <w:r>
+        <w:rPr>
+          <w:rFonts w:asciiTheme="minorHAnsi" w:eastAsiaTheme="minorHAnsi" w:hAnsiTheme="minorHAnsi" w:cs="Helvetica"/>
+          <w:b/>
+          <w:color w:val="000000" w:themeColor="text1"/>
+        </w:rPr>
+        <w:t xml:space="preserve"> e servidores</w:t>
       </w:r>
     </w:p>
     <w:p>
@@ -4291,14 +4469,46 @@
           <w:rFonts w:asciiTheme="minorHAnsi" w:eastAsiaTheme="minorHAnsi" w:hAnsiTheme="minorHAnsi" w:cs="Helvetica"/>
           <w:color w:val="000000" w:themeColor="text1"/>
         </w:rPr>
-        <w:t>Sem não houver backups que possam restaurar os arquivos, ou vacinas no mercado para descriptografia, um ataque bem sucedido tende a ser devastador.</w:t>
-      </w:r>
-      <w:r>
-        <w:rPr>
-          <w:rFonts w:asciiTheme="minorHAnsi" w:eastAsiaTheme="minorHAnsi" w:hAnsiTheme="minorHAnsi" w:cs="Helvetica"/>
-          <w:color w:val="000000" w:themeColor="text1"/>
-        </w:rPr>
-        <w:t xml:space="preserve"> Por isso, buscar formas de não está vulnerável é primordial, principalmente devido à complexidade cada vez maior dos algoritmos por trás do malware do gênero.</w:t>
+        <w:t xml:space="preserve">Sem não houver backups que possam restaurar os arquivos, ou vacinas no mercado para </w:t>
+      </w:r>
+      <w:proofErr w:type="spellStart"/>
+      <w:r>
+        <w:rPr>
+          <w:rFonts w:asciiTheme="minorHAnsi" w:eastAsiaTheme="minorHAnsi" w:hAnsiTheme="minorHAnsi" w:cs="Helvetica"/>
+          <w:color w:val="000000" w:themeColor="text1"/>
+        </w:rPr>
+        <w:t>descriptografia</w:t>
+      </w:r>
+      <w:proofErr w:type="spellEnd"/>
+      <w:r>
+        <w:rPr>
+          <w:rFonts w:asciiTheme="minorHAnsi" w:eastAsiaTheme="minorHAnsi" w:hAnsiTheme="minorHAnsi" w:cs="Helvetica"/>
+          <w:color w:val="000000" w:themeColor="text1"/>
+        </w:rPr>
+        <w:t>, um ataque bem sucedido tende a ser devastador.</w:t>
+      </w:r>
+      <w:r>
+        <w:rPr>
+          <w:rFonts w:asciiTheme="minorHAnsi" w:eastAsiaTheme="minorHAnsi" w:hAnsiTheme="minorHAnsi" w:cs="Helvetica"/>
+          <w:color w:val="000000" w:themeColor="text1"/>
+        </w:rPr>
+        <w:t xml:space="preserve"> Por isso, buscar formas de não está vulnerável é primordial, principalmente devido à complexidade cada vez maior dos algoritmos por trás do </w:t>
+      </w:r>
+      <w:proofErr w:type="spellStart"/>
+      <w:r>
+        <w:rPr>
+          <w:rFonts w:asciiTheme="minorHAnsi" w:eastAsiaTheme="minorHAnsi" w:hAnsiTheme="minorHAnsi" w:cs="Helvetica"/>
+          <w:color w:val="000000" w:themeColor="text1"/>
+        </w:rPr>
+        <w:t>malware</w:t>
+      </w:r>
+      <w:proofErr w:type="spellEnd"/>
+      <w:r>
+        <w:rPr>
+          <w:rFonts w:asciiTheme="minorHAnsi" w:eastAsiaTheme="minorHAnsi" w:hAnsiTheme="minorHAnsi" w:cs="Helvetica"/>
+          <w:color w:val="000000" w:themeColor="text1"/>
+        </w:rPr>
+        <w:t xml:space="preserve"> do gênero.</w:t>
       </w:r>
     </w:p>
     <w:p>
@@ -4504,7 +4714,23 @@
           <w:rFonts w:asciiTheme="minorHAnsi" w:eastAsiaTheme="minorHAnsi" w:hAnsiTheme="minorHAnsi" w:cs="Helvetica"/>
           <w:color w:val="000000" w:themeColor="text1"/>
         </w:rPr>
-        <w:t xml:space="preserve"> Por isso, não se deve apenas confiar de que os destinatários têm os conhecimentos básicos de cibercrime, de que não abrirão mensagens duvidosas. É preciso o uso e apoio da tecnologia para que as caixas de entrada dos correios eletrônicos sejam </w:t>
+        <w:t xml:space="preserve"> Por isso, não se deve apenas confiar de que os destinatários têm os conhecimentos básicos de </w:t>
+      </w:r>
+      <w:proofErr w:type="spellStart"/>
+      <w:r>
+        <w:rPr>
+          <w:rFonts w:asciiTheme="minorHAnsi" w:eastAsiaTheme="minorHAnsi" w:hAnsiTheme="minorHAnsi" w:cs="Helvetica"/>
+          <w:color w:val="000000" w:themeColor="text1"/>
+        </w:rPr>
+        <w:t>cibercrime</w:t>
+      </w:r>
+      <w:proofErr w:type="spellEnd"/>
+      <w:r>
+        <w:rPr>
+          <w:rFonts w:asciiTheme="minorHAnsi" w:eastAsiaTheme="minorHAnsi" w:hAnsiTheme="minorHAnsi" w:cs="Helvetica"/>
+          <w:color w:val="000000" w:themeColor="text1"/>
+        </w:rPr>
+        <w:t xml:space="preserve">, de que não abrirão mensagens duvidosas. É preciso o uso e apoio da tecnologia para que as caixas de entrada dos correios eletrônicos sejam </w:t>
       </w:r>
       <w:r>
         <w:rPr>
@@ -4545,7 +4771,23 @@
           <w:rFonts w:asciiTheme="minorHAnsi" w:eastAsiaTheme="minorHAnsi" w:hAnsiTheme="minorHAnsi" w:cs="Helvetica"/>
           <w:color w:val="000000" w:themeColor="text1"/>
         </w:rPr>
-        <w:t xml:space="preserve">Outra prática que deve ser cuidadosamente deliberada, é o uso de drives compartilhados entre computadores em rede. A disseminação de um Ransoware entre os computadores </w:t>
+        <w:t xml:space="preserve">Outra prática que deve ser cuidadosamente deliberada, é o uso de drives compartilhados entre computadores em rede. A disseminação de um </w:t>
+      </w:r>
+      <w:proofErr w:type="spellStart"/>
+      <w:r>
+        <w:rPr>
+          <w:rFonts w:asciiTheme="minorHAnsi" w:eastAsiaTheme="minorHAnsi" w:hAnsiTheme="minorHAnsi" w:cs="Helvetica"/>
+          <w:color w:val="000000" w:themeColor="text1"/>
+        </w:rPr>
+        <w:t>Ransoware</w:t>
+      </w:r>
+      <w:proofErr w:type="spellEnd"/>
+      <w:r>
+        <w:rPr>
+          <w:rFonts w:asciiTheme="minorHAnsi" w:eastAsiaTheme="minorHAnsi" w:hAnsiTheme="minorHAnsi" w:cs="Helvetica"/>
+          <w:color w:val="000000" w:themeColor="text1"/>
+        </w:rPr>
+        <w:t xml:space="preserve"> entre os computadores </w:t>
       </w:r>
       <w:r>
         <w:rPr>
@@ -4586,7 +4828,23 @@
           <w:rFonts w:asciiTheme="minorHAnsi" w:eastAsiaTheme="minorHAnsi" w:hAnsiTheme="minorHAnsi" w:cs="Helvetica"/>
           <w:color w:val="000000" w:themeColor="text1"/>
         </w:rPr>
-        <w:t>O uso crescente de HMTL5 por muitas plataformas web deve ser um incentivo para eliminar plug-ins Adobe Flash nos browses, pois o Flash é mais um dos recursos preferidos para orquestrar ações de sequestro de dados, para posterior estelionato dos indefesos.</w:t>
+        <w:t xml:space="preserve">O uso crescente de HMTL5 por muitas plataformas web deve ser um incentivo para eliminar plug-ins Adobe Flash nos </w:t>
+      </w:r>
+      <w:proofErr w:type="spellStart"/>
+      <w:r>
+        <w:rPr>
+          <w:rFonts w:asciiTheme="minorHAnsi" w:eastAsiaTheme="minorHAnsi" w:hAnsiTheme="minorHAnsi" w:cs="Helvetica"/>
+          <w:color w:val="000000" w:themeColor="text1"/>
+        </w:rPr>
+        <w:t>browses</w:t>
+      </w:r>
+      <w:proofErr w:type="spellEnd"/>
+      <w:r>
+        <w:rPr>
+          <w:rFonts w:asciiTheme="minorHAnsi" w:eastAsiaTheme="minorHAnsi" w:hAnsiTheme="minorHAnsi" w:cs="Helvetica"/>
+          <w:color w:val="000000" w:themeColor="text1"/>
+        </w:rPr>
+        <w:t>, pois o Flash é mais um dos recursos preferidos para orquestrar ações de sequestro de dados, para posterior estelionato dos indefesos.</w:t>
       </w:r>
     </w:p>
     <w:p>
@@ -4606,7 +4864,39 @@
           <w:rFonts w:asciiTheme="minorHAnsi" w:eastAsiaTheme="minorHAnsi" w:hAnsiTheme="minorHAnsi" w:cs="Helvetica"/>
           <w:color w:val="000000" w:themeColor="text1"/>
         </w:rPr>
-        <w:t>Limitar os diretórios onde os arquivos possam ser executados é consenso. Proibindo, por exemplo, nos seguintes: \Download, \Temp, %AppData%\. Programas, por ventura, executados automaticamente em quaisquer destes devem receber atenção especial, pois são os caminhos padrão para downloads feitos diretamente pelo browser ou oriundos de outras aplicações.</w:t>
+        <w:t>Limitar os diretórios onde os arquivos possam ser executados é consenso. Proibindo, por exemplo, nos seguintes: \Download, \</w:t>
+      </w:r>
+      <w:proofErr w:type="spellStart"/>
+      <w:r>
+        <w:rPr>
+          <w:rFonts w:asciiTheme="minorHAnsi" w:eastAsiaTheme="minorHAnsi" w:hAnsiTheme="minorHAnsi" w:cs="Helvetica"/>
+          <w:color w:val="000000" w:themeColor="text1"/>
+        </w:rPr>
+        <w:t>Temp</w:t>
+      </w:r>
+      <w:proofErr w:type="spellEnd"/>
+      <w:r>
+        <w:rPr>
+          <w:rFonts w:asciiTheme="minorHAnsi" w:eastAsiaTheme="minorHAnsi" w:hAnsiTheme="minorHAnsi" w:cs="Helvetica"/>
+          <w:color w:val="000000" w:themeColor="text1"/>
+        </w:rPr>
+        <w:t>, %</w:t>
+      </w:r>
+      <w:proofErr w:type="spellStart"/>
+      <w:r>
+        <w:rPr>
+          <w:rFonts w:asciiTheme="minorHAnsi" w:eastAsiaTheme="minorHAnsi" w:hAnsiTheme="minorHAnsi" w:cs="Helvetica"/>
+          <w:color w:val="000000" w:themeColor="text1"/>
+        </w:rPr>
+        <w:t>AppData</w:t>
+      </w:r>
+      <w:proofErr w:type="spellEnd"/>
+      <w:r>
+        <w:rPr>
+          <w:rFonts w:asciiTheme="minorHAnsi" w:eastAsiaTheme="minorHAnsi" w:hAnsiTheme="minorHAnsi" w:cs="Helvetica"/>
+          <w:color w:val="000000" w:themeColor="text1"/>
+        </w:rPr>
+        <w:t>%\. Programas, por ventura, executados automaticamente em quaisquer destes devem receber atenção especial, pois são os caminhos padrão para downloads feitos diretamente pelo browser ou oriundos de outras aplicações.</w:t>
       </w:r>
     </w:p>
     <w:p>
@@ -4626,7 +4916,87 @@
           <w:rFonts w:asciiTheme="minorHAnsi" w:eastAsiaTheme="minorHAnsi" w:hAnsiTheme="minorHAnsi" w:cs="Helvetica"/>
           <w:color w:val="000000" w:themeColor="text1"/>
         </w:rPr>
-        <w:t>Impedir execução automática de PEs (Portable Executables, ou executáveis portáteis) através, por exemplo, do uso do software AppLocker (Windows 7 e no Windos Server 2008)</w:t>
+        <w:t xml:space="preserve">Impedir execução automática de </w:t>
+      </w:r>
+      <w:proofErr w:type="spellStart"/>
+      <w:r>
+        <w:rPr>
+          <w:rFonts w:asciiTheme="minorHAnsi" w:eastAsiaTheme="minorHAnsi" w:hAnsiTheme="minorHAnsi" w:cs="Helvetica"/>
+          <w:color w:val="000000" w:themeColor="text1"/>
+        </w:rPr>
+        <w:t>PEs</w:t>
+      </w:r>
+      <w:proofErr w:type="spellEnd"/>
+      <w:r>
+        <w:rPr>
+          <w:rFonts w:asciiTheme="minorHAnsi" w:eastAsiaTheme="minorHAnsi" w:hAnsiTheme="minorHAnsi" w:cs="Helvetica"/>
+          <w:color w:val="000000" w:themeColor="text1"/>
+        </w:rPr>
+        <w:t xml:space="preserve"> (</w:t>
+      </w:r>
+      <w:proofErr w:type="spellStart"/>
+      <w:r>
+        <w:rPr>
+          <w:rFonts w:asciiTheme="minorHAnsi" w:eastAsiaTheme="minorHAnsi" w:hAnsiTheme="minorHAnsi" w:cs="Helvetica"/>
+          <w:color w:val="000000" w:themeColor="text1"/>
+        </w:rPr>
+        <w:t>Portable</w:t>
+      </w:r>
+      <w:proofErr w:type="spellEnd"/>
+      <w:r>
+        <w:rPr>
+          <w:rFonts w:asciiTheme="minorHAnsi" w:eastAsiaTheme="minorHAnsi" w:hAnsiTheme="minorHAnsi" w:cs="Helvetica"/>
+          <w:color w:val="000000" w:themeColor="text1"/>
+        </w:rPr>
+        <w:t xml:space="preserve"> </w:t>
+      </w:r>
+      <w:proofErr w:type="spellStart"/>
+      <w:r>
+        <w:rPr>
+          <w:rFonts w:asciiTheme="minorHAnsi" w:eastAsiaTheme="minorHAnsi" w:hAnsiTheme="minorHAnsi" w:cs="Helvetica"/>
+          <w:color w:val="000000" w:themeColor="text1"/>
+        </w:rPr>
+        <w:t>Executables</w:t>
+      </w:r>
+      <w:proofErr w:type="spellEnd"/>
+      <w:r>
+        <w:rPr>
+          <w:rFonts w:asciiTheme="minorHAnsi" w:eastAsiaTheme="minorHAnsi" w:hAnsiTheme="minorHAnsi" w:cs="Helvetica"/>
+          <w:color w:val="000000" w:themeColor="text1"/>
+        </w:rPr>
+        <w:t xml:space="preserve">, ou executáveis portáteis) através, por exemplo, do uso do software </w:t>
+      </w:r>
+      <w:proofErr w:type="spellStart"/>
+      <w:r>
+        <w:rPr>
+          <w:rFonts w:asciiTheme="minorHAnsi" w:eastAsiaTheme="minorHAnsi" w:hAnsiTheme="minorHAnsi" w:cs="Helvetica"/>
+          <w:color w:val="000000" w:themeColor="text1"/>
+        </w:rPr>
+        <w:t>AppLocker</w:t>
+      </w:r>
+      <w:proofErr w:type="spellEnd"/>
+      <w:r>
+        <w:rPr>
+          <w:rFonts w:asciiTheme="minorHAnsi" w:eastAsiaTheme="minorHAnsi" w:hAnsiTheme="minorHAnsi" w:cs="Helvetica"/>
+          <w:color w:val="000000" w:themeColor="text1"/>
+        </w:rPr>
+        <w:t xml:space="preserve"> (Windows 7 e no </w:t>
+      </w:r>
+      <w:proofErr w:type="spellStart"/>
+      <w:r>
+        <w:rPr>
+          <w:rFonts w:asciiTheme="minorHAnsi" w:eastAsiaTheme="minorHAnsi" w:hAnsiTheme="minorHAnsi" w:cs="Helvetica"/>
+          <w:color w:val="000000" w:themeColor="text1"/>
+        </w:rPr>
+        <w:t>Windos</w:t>
+      </w:r>
+      <w:proofErr w:type="spellEnd"/>
+      <w:r>
+        <w:rPr>
+          <w:rFonts w:asciiTheme="minorHAnsi" w:eastAsiaTheme="minorHAnsi" w:hAnsiTheme="minorHAnsi" w:cs="Helvetica"/>
+          <w:color w:val="000000" w:themeColor="text1"/>
+        </w:rPr>
+        <w:t xml:space="preserve"> Server 2008)</w:t>
       </w:r>
       <w:r>
         <w:rPr>
@@ -4667,7 +5037,39 @@
           <w:rFonts w:asciiTheme="minorHAnsi" w:eastAsiaTheme="minorHAnsi" w:hAnsiTheme="minorHAnsi" w:cs="Helvetica"/>
           <w:color w:val="000000" w:themeColor="text1"/>
         </w:rPr>
-        <w:t xml:space="preserve"> com o uso de ferramentas tais como SentinelOne ou Carbon Black</w:t>
+        <w:t xml:space="preserve"> com o uso de ferramentas tais como </w:t>
+      </w:r>
+      <w:proofErr w:type="spellStart"/>
+      <w:r>
+        <w:rPr>
+          <w:rFonts w:asciiTheme="minorHAnsi" w:eastAsiaTheme="minorHAnsi" w:hAnsiTheme="minorHAnsi" w:cs="Helvetica"/>
+          <w:color w:val="000000" w:themeColor="text1"/>
+        </w:rPr>
+        <w:t>SentinelOne</w:t>
+      </w:r>
+      <w:proofErr w:type="spellEnd"/>
+      <w:r>
+        <w:rPr>
+          <w:rFonts w:asciiTheme="minorHAnsi" w:eastAsiaTheme="minorHAnsi" w:hAnsiTheme="minorHAnsi" w:cs="Helvetica"/>
+          <w:color w:val="000000" w:themeColor="text1"/>
+        </w:rPr>
+        <w:t xml:space="preserve"> ou </w:t>
+      </w:r>
+      <w:proofErr w:type="spellStart"/>
+      <w:r>
+        <w:rPr>
+          <w:rFonts w:asciiTheme="minorHAnsi" w:eastAsiaTheme="minorHAnsi" w:hAnsiTheme="minorHAnsi" w:cs="Helvetica"/>
+          <w:color w:val="000000" w:themeColor="text1"/>
+        </w:rPr>
+        <w:t>Carbon</w:t>
+      </w:r>
+      <w:proofErr w:type="spellEnd"/>
+      <w:r>
+        <w:rPr>
+          <w:rFonts w:asciiTheme="minorHAnsi" w:eastAsiaTheme="minorHAnsi" w:hAnsiTheme="minorHAnsi" w:cs="Helvetica"/>
+          <w:color w:val="000000" w:themeColor="text1"/>
+        </w:rPr>
+        <w:t xml:space="preserve"> Black</w:t>
       </w:r>
       <w:r>
         <w:rPr>
@@ -4694,7 +5096,71 @@
           <w:rFonts w:asciiTheme="minorHAnsi" w:eastAsiaTheme="minorHAnsi" w:hAnsiTheme="minorHAnsi" w:cs="Helvetica"/>
           <w:color w:val="000000" w:themeColor="text1"/>
         </w:rPr>
-        <w:t>Bloquear o acesso ao host C&amp;C (command-and-control, ou comando e controle), geralmente usando HTTP, na porta 80. Novamente, ferramentas como Carbon Black, Cylance, FireEye podem ajudar nessa atividade.</w:t>
+        <w:t>Bloquear o acesso ao host C&amp;C (</w:t>
+      </w:r>
+      <w:proofErr w:type="spellStart"/>
+      <w:r>
+        <w:rPr>
+          <w:rFonts w:asciiTheme="minorHAnsi" w:eastAsiaTheme="minorHAnsi" w:hAnsiTheme="minorHAnsi" w:cs="Helvetica"/>
+          <w:color w:val="000000" w:themeColor="text1"/>
+        </w:rPr>
+        <w:t>command-and-control</w:t>
+      </w:r>
+      <w:proofErr w:type="spellEnd"/>
+      <w:r>
+        <w:rPr>
+          <w:rFonts w:asciiTheme="minorHAnsi" w:eastAsiaTheme="minorHAnsi" w:hAnsiTheme="minorHAnsi" w:cs="Helvetica"/>
+          <w:color w:val="000000" w:themeColor="text1"/>
+        </w:rPr>
+        <w:t xml:space="preserve">, ou comando e controle), geralmente usando HTTP, na porta 80. Novamente, ferramentas como </w:t>
+      </w:r>
+      <w:proofErr w:type="spellStart"/>
+      <w:r>
+        <w:rPr>
+          <w:rFonts w:asciiTheme="minorHAnsi" w:eastAsiaTheme="minorHAnsi" w:hAnsiTheme="minorHAnsi" w:cs="Helvetica"/>
+          <w:color w:val="000000" w:themeColor="text1"/>
+        </w:rPr>
+        <w:t>Carbon</w:t>
+      </w:r>
+      <w:proofErr w:type="spellEnd"/>
+      <w:r>
+        <w:rPr>
+          <w:rFonts w:asciiTheme="minorHAnsi" w:eastAsiaTheme="minorHAnsi" w:hAnsiTheme="minorHAnsi" w:cs="Helvetica"/>
+          <w:color w:val="000000" w:themeColor="text1"/>
+        </w:rPr>
+        <w:t xml:space="preserve"> Black, </w:t>
+      </w:r>
+      <w:proofErr w:type="spellStart"/>
+      <w:r>
+        <w:rPr>
+          <w:rFonts w:asciiTheme="minorHAnsi" w:eastAsiaTheme="minorHAnsi" w:hAnsiTheme="minorHAnsi" w:cs="Helvetica"/>
+          <w:color w:val="000000" w:themeColor="text1"/>
+        </w:rPr>
+        <w:t>Cylance</w:t>
+      </w:r>
+      <w:proofErr w:type="spellEnd"/>
+      <w:r>
+        <w:rPr>
+          <w:rFonts w:asciiTheme="minorHAnsi" w:eastAsiaTheme="minorHAnsi" w:hAnsiTheme="minorHAnsi" w:cs="Helvetica"/>
+          <w:color w:val="000000" w:themeColor="text1"/>
+        </w:rPr>
+        <w:t xml:space="preserve">, </w:t>
+      </w:r>
+      <w:proofErr w:type="spellStart"/>
+      <w:r>
+        <w:rPr>
+          <w:rFonts w:asciiTheme="minorHAnsi" w:eastAsiaTheme="minorHAnsi" w:hAnsiTheme="minorHAnsi" w:cs="Helvetica"/>
+          <w:color w:val="000000" w:themeColor="text1"/>
+        </w:rPr>
+        <w:t>FireEye</w:t>
+      </w:r>
+      <w:proofErr w:type="spellEnd"/>
+      <w:r>
+        <w:rPr>
+          <w:rFonts w:asciiTheme="minorHAnsi" w:eastAsiaTheme="minorHAnsi" w:hAnsiTheme="minorHAnsi" w:cs="Helvetica"/>
+          <w:color w:val="000000" w:themeColor="text1"/>
+        </w:rPr>
+        <w:t xml:space="preserve"> podem ajudar nessa atividade.</w:t>
       </w:r>
     </w:p>
     <w:p>
@@ -4714,7 +5180,39 @@
           <w:rFonts w:asciiTheme="minorHAnsi" w:eastAsiaTheme="minorHAnsi" w:hAnsiTheme="minorHAnsi" w:cs="Helvetica"/>
           <w:color w:val="000000" w:themeColor="text1"/>
         </w:rPr>
-        <w:t>Muitos ransowares usam a API Crypto do Windows (crypt32.dll)</w:t>
+        <w:t xml:space="preserve">Muitos </w:t>
+      </w:r>
+      <w:proofErr w:type="spellStart"/>
+      <w:r>
+        <w:rPr>
+          <w:rFonts w:asciiTheme="minorHAnsi" w:eastAsiaTheme="minorHAnsi" w:hAnsiTheme="minorHAnsi" w:cs="Helvetica"/>
+          <w:color w:val="000000" w:themeColor="text1"/>
+        </w:rPr>
+        <w:t>ransowares</w:t>
+      </w:r>
+      <w:proofErr w:type="spellEnd"/>
+      <w:r>
+        <w:rPr>
+          <w:rFonts w:asciiTheme="minorHAnsi" w:eastAsiaTheme="minorHAnsi" w:hAnsiTheme="minorHAnsi" w:cs="Helvetica"/>
+          <w:color w:val="000000" w:themeColor="text1"/>
+        </w:rPr>
+        <w:t xml:space="preserve"> usam a API </w:t>
+      </w:r>
+      <w:proofErr w:type="spellStart"/>
+      <w:r>
+        <w:rPr>
+          <w:rFonts w:asciiTheme="minorHAnsi" w:eastAsiaTheme="minorHAnsi" w:hAnsiTheme="minorHAnsi" w:cs="Helvetica"/>
+          <w:color w:val="000000" w:themeColor="text1"/>
+        </w:rPr>
+        <w:t>Crypto</w:t>
+      </w:r>
+      <w:proofErr w:type="spellEnd"/>
+      <w:r>
+        <w:rPr>
+          <w:rFonts w:asciiTheme="minorHAnsi" w:eastAsiaTheme="minorHAnsi" w:hAnsiTheme="minorHAnsi" w:cs="Helvetica"/>
+          <w:color w:val="000000" w:themeColor="text1"/>
+        </w:rPr>
+        <w:t xml:space="preserve"> do Windows (crypt32.dll)</w:t>
       </w:r>
       <w:r>
         <w:rPr>
@@ -4735,14 +5233,30 @@
           <w:rFonts w:asciiTheme="minorHAnsi" w:eastAsiaTheme="minorHAnsi" w:hAnsiTheme="minorHAnsi" w:cs="Helvetica"/>
           <w:color w:val="000000" w:themeColor="text1"/>
         </w:rPr>
-        <w:t xml:space="preserve"> não confiável que chama a API C</w:t>
-      </w:r>
-      <w:r>
-        <w:rPr>
-          <w:rFonts w:asciiTheme="minorHAnsi" w:eastAsiaTheme="minorHAnsi" w:hAnsiTheme="minorHAnsi" w:cs="Helvetica"/>
-          <w:color w:val="000000" w:themeColor="text1"/>
-        </w:rPr>
-        <w:t>rypto um determinado número de vezes, caracterizando uma atitude suspeita. Esse valor iria variar para mais ou menos, conforme as experiências nos ataques.</w:t>
+        <w:t xml:space="preserve"> não confiável que chama a API </w:t>
+      </w:r>
+      <w:proofErr w:type="spellStart"/>
+      <w:r>
+        <w:rPr>
+          <w:rFonts w:asciiTheme="minorHAnsi" w:eastAsiaTheme="minorHAnsi" w:hAnsiTheme="minorHAnsi" w:cs="Helvetica"/>
+          <w:color w:val="000000" w:themeColor="text1"/>
+        </w:rPr>
+        <w:t>C</w:t>
+      </w:r>
+      <w:r>
+        <w:rPr>
+          <w:rFonts w:asciiTheme="minorHAnsi" w:eastAsiaTheme="minorHAnsi" w:hAnsiTheme="minorHAnsi" w:cs="Helvetica"/>
+          <w:color w:val="000000" w:themeColor="text1"/>
+        </w:rPr>
+        <w:t>rypto</w:t>
+      </w:r>
+      <w:proofErr w:type="spellEnd"/>
+      <w:r>
+        <w:rPr>
+          <w:rFonts w:asciiTheme="minorHAnsi" w:eastAsiaTheme="minorHAnsi" w:hAnsiTheme="minorHAnsi" w:cs="Helvetica"/>
+          <w:color w:val="000000" w:themeColor="text1"/>
+        </w:rPr>
+        <w:t xml:space="preserve"> um determinado número de vezes, caracterizando uma atitude suspeita. Esse valor iria variar para mais ou menos, conforme as experiências nos ataques.</w:t>
       </w:r>
       <w:r>
         <w:rPr>
@@ -4797,7 +5311,55 @@
           <w:rFonts w:asciiTheme="minorHAnsi" w:eastAsiaTheme="minorHAnsi" w:hAnsiTheme="minorHAnsi" w:cs="Helvetica"/>
           <w:color w:val="000000" w:themeColor="text1"/>
         </w:rPr>
-        <w:t xml:space="preserve"> Mais uma vez, buscar apoio tecnológico para automatizar e detalhar essas informações é imperioso. Existem muitos softwares com esse propósito. A saber, alguns: Corvil, TripWire, End-point management da Symantec.</w:t>
+        <w:t xml:space="preserve"> Mais uma vez, buscar apoio tecnológico para automatizar e detalhar essas informações é imperioso. Existem muitos softwares com esse propósito. A saber, alguns: </w:t>
+      </w:r>
+      <w:proofErr w:type="spellStart"/>
+      <w:r>
+        <w:rPr>
+          <w:rFonts w:asciiTheme="minorHAnsi" w:eastAsiaTheme="minorHAnsi" w:hAnsiTheme="minorHAnsi" w:cs="Helvetica"/>
+          <w:color w:val="000000" w:themeColor="text1"/>
+        </w:rPr>
+        <w:t>Corvil</w:t>
+      </w:r>
+      <w:proofErr w:type="spellEnd"/>
+      <w:r>
+        <w:rPr>
+          <w:rFonts w:asciiTheme="minorHAnsi" w:eastAsiaTheme="minorHAnsi" w:hAnsiTheme="minorHAnsi" w:cs="Helvetica"/>
+          <w:color w:val="000000" w:themeColor="text1"/>
+        </w:rPr>
+        <w:t xml:space="preserve">, </w:t>
+      </w:r>
+      <w:proofErr w:type="spellStart"/>
+      <w:r>
+        <w:rPr>
+          <w:rFonts w:asciiTheme="minorHAnsi" w:eastAsiaTheme="minorHAnsi" w:hAnsiTheme="minorHAnsi" w:cs="Helvetica"/>
+          <w:color w:val="000000" w:themeColor="text1"/>
+        </w:rPr>
+        <w:t>TripWire</w:t>
+      </w:r>
+      <w:proofErr w:type="spellEnd"/>
+      <w:r>
+        <w:rPr>
+          <w:rFonts w:asciiTheme="minorHAnsi" w:eastAsiaTheme="minorHAnsi" w:hAnsiTheme="minorHAnsi" w:cs="Helvetica"/>
+          <w:color w:val="000000" w:themeColor="text1"/>
+        </w:rPr>
+        <w:t xml:space="preserve">, </w:t>
+      </w:r>
+      <w:proofErr w:type="spellStart"/>
+      <w:r>
+        <w:rPr>
+          <w:rFonts w:asciiTheme="minorHAnsi" w:eastAsiaTheme="minorHAnsi" w:hAnsiTheme="minorHAnsi" w:cs="Helvetica"/>
+          <w:color w:val="000000" w:themeColor="text1"/>
+        </w:rPr>
+        <w:t>End</w:t>
+      </w:r>
+      <w:proofErr w:type="spellEnd"/>
+      <w:r>
+        <w:rPr>
+          <w:rFonts w:asciiTheme="minorHAnsi" w:eastAsiaTheme="minorHAnsi" w:hAnsiTheme="minorHAnsi" w:cs="Helvetica"/>
+          <w:color w:val="000000" w:themeColor="text1"/>
+        </w:rPr>
+        <w:t>-point management da Symantec.</w:t>
       </w:r>
       <w:r>
         <w:rPr>
@@ -4874,14 +5436,46 @@
           <w:rFonts w:asciiTheme="minorHAnsi" w:eastAsiaTheme="minorHAnsi" w:hAnsiTheme="minorHAnsi" w:cs="TimesNewRomanPSMT"/>
           <w:color w:val="000000" w:themeColor="text1"/>
         </w:rPr>
-        <w:t>Alguns Ran</w:t>
-      </w:r>
-      <w:r>
-        <w:rPr>
-          <w:rFonts w:asciiTheme="minorHAnsi" w:hAnsiTheme="minorHAnsi" w:cs="Lucida Sans Unicode"/>
-          <w:color w:val="000000" w:themeColor="text1"/>
-        </w:rPr>
-        <w:t>sowares mais modernos não necessitam mais de interação humana no processo de infecção, como as variantes mais recentes do WannaCry.</w:t>
+        <w:t xml:space="preserve">Alguns </w:t>
+      </w:r>
+      <w:proofErr w:type="spellStart"/>
+      <w:r>
+        <w:rPr>
+          <w:rFonts w:asciiTheme="minorHAnsi" w:eastAsiaTheme="minorHAnsi" w:hAnsiTheme="minorHAnsi" w:cs="TimesNewRomanPSMT"/>
+          <w:color w:val="000000" w:themeColor="text1"/>
+        </w:rPr>
+        <w:t>Ran</w:t>
+      </w:r>
+      <w:r>
+        <w:rPr>
+          <w:rFonts w:asciiTheme="minorHAnsi" w:hAnsiTheme="minorHAnsi" w:cs="Lucida Sans Unicode"/>
+          <w:color w:val="000000" w:themeColor="text1"/>
+        </w:rPr>
+        <w:t>sowares</w:t>
+      </w:r>
+      <w:proofErr w:type="spellEnd"/>
+      <w:r>
+        <w:rPr>
+          <w:rFonts w:asciiTheme="minorHAnsi" w:hAnsiTheme="minorHAnsi" w:cs="Lucida Sans Unicode"/>
+          <w:color w:val="000000" w:themeColor="text1"/>
+        </w:rPr>
+        <w:t xml:space="preserve"> mais modernos não necessitam mais de interação humana no processo de infecção, como as variantes mais recentes do </w:t>
+      </w:r>
+      <w:proofErr w:type="spellStart"/>
+      <w:r>
+        <w:rPr>
+          <w:rFonts w:asciiTheme="minorHAnsi" w:hAnsiTheme="minorHAnsi" w:cs="Lucida Sans Unicode"/>
+          <w:color w:val="000000" w:themeColor="text1"/>
+        </w:rPr>
+        <w:t>WannaCry</w:t>
+      </w:r>
+      <w:proofErr w:type="spellEnd"/>
+      <w:r>
+        <w:rPr>
+          <w:rFonts w:asciiTheme="minorHAnsi" w:hAnsiTheme="minorHAnsi" w:cs="Lucida Sans Unicode"/>
+          <w:color w:val="000000" w:themeColor="text1"/>
+        </w:rPr>
+        <w:t>.</w:t>
       </w:r>
       <w:r>
         <w:rPr>
@@ -5047,7 +5641,49 @@
         <w:rPr>
           <w:rFonts w:asciiTheme="minorHAnsi" w:eastAsiaTheme="minorHAnsi" w:hAnsiTheme="minorHAnsi" w:cs="TimesNewRomanPSMT"/>
         </w:rPr>
-        <w:t>Para estar à frente de possíveis ataques é necessário prever e analisar determinados comportamentos, bem como usar das informações que são compartilhadas por diversos instrumentos de combate aos crimes virtuais. Por exemplo, no contexto das redes de computadores, manter uma lista atualizada dos IPs e URLs mais comumente associados aos canais de comando e controle dos Ransowares é uma boa prática, pois esses dados podem ser usados para montar uma camada de proteç</w:t>
+        <w:t xml:space="preserve">Para estar à frente de possíveis ataques é necessário prever e analisar determinados comportamentos, bem como usar das informações que são compartilhadas por diversos instrumentos de combate aos crimes virtuais. Por exemplo, no contexto das redes de computadores, manter uma lista atualizada dos </w:t>
+      </w:r>
+      <w:proofErr w:type="spellStart"/>
+      <w:r>
+        <w:rPr>
+          <w:rFonts w:asciiTheme="minorHAnsi" w:eastAsiaTheme="minorHAnsi" w:hAnsiTheme="minorHAnsi" w:cs="TimesNewRomanPSMT"/>
+        </w:rPr>
+        <w:t>IPs</w:t>
+      </w:r>
+      <w:proofErr w:type="spellEnd"/>
+      <w:r>
+        <w:rPr>
+          <w:rFonts w:asciiTheme="minorHAnsi" w:eastAsiaTheme="minorHAnsi" w:hAnsiTheme="minorHAnsi" w:cs="TimesNewRomanPSMT"/>
+        </w:rPr>
+        <w:t xml:space="preserve"> e </w:t>
+      </w:r>
+      <w:proofErr w:type="spellStart"/>
+      <w:r>
+        <w:rPr>
+          <w:rFonts w:asciiTheme="minorHAnsi" w:eastAsiaTheme="minorHAnsi" w:hAnsiTheme="minorHAnsi" w:cs="TimesNewRomanPSMT"/>
+        </w:rPr>
+        <w:t>URLs</w:t>
+      </w:r>
+      <w:proofErr w:type="spellEnd"/>
+      <w:r>
+        <w:rPr>
+          <w:rFonts w:asciiTheme="minorHAnsi" w:eastAsiaTheme="minorHAnsi" w:hAnsiTheme="minorHAnsi" w:cs="TimesNewRomanPSMT"/>
+        </w:rPr>
+        <w:t xml:space="preserve"> mais comumente associados aos canais de comando e controle dos </w:t>
+      </w:r>
+      <w:proofErr w:type="spellStart"/>
+      <w:r>
+        <w:rPr>
+          <w:rFonts w:asciiTheme="minorHAnsi" w:eastAsiaTheme="minorHAnsi" w:hAnsiTheme="minorHAnsi" w:cs="TimesNewRomanPSMT"/>
+        </w:rPr>
+        <w:t>Ransowares</w:t>
+      </w:r>
+      <w:proofErr w:type="spellEnd"/>
+      <w:r>
+        <w:rPr>
+          <w:rFonts w:asciiTheme="minorHAnsi" w:eastAsiaTheme="minorHAnsi" w:hAnsiTheme="minorHAnsi" w:cs="TimesNewRomanPSMT"/>
+        </w:rPr>
+        <w:t xml:space="preserve"> é uma boa prática, pois esses dados podem ser usados para montar uma camada de proteç</w:t>
       </w:r>
       <w:r>
         <w:rPr>
@@ -5077,7 +5713,21 @@
         <w:rPr>
           <w:rFonts w:asciiTheme="minorHAnsi" w:eastAsiaTheme="minorHAnsi" w:hAnsiTheme="minorHAnsi" w:cs="TimesNewRomanPSMT"/>
         </w:rPr>
-        <w:t>Outra prática muito eficiente é monitorar execução de processos e acessos anômalos de usuários. Ou seja, se um determinado processo estiver sendo usado para copiar muitos arquivos fora de um horário estipulado para rodar uma rotina de backup, ou um determinado usuário de rede está acessando várias URLs duvidos</w:t>
+        <w:t xml:space="preserve">Outra prática muito eficiente é monitorar execução de processos e acessos anômalos de usuários. Ou seja, se um determinado processo estiver sendo usado para copiar muitos arquivos fora de um horário estipulado para rodar uma rotina de backup, ou um determinado usuário de rede está acessando várias </w:t>
+      </w:r>
+      <w:proofErr w:type="spellStart"/>
+      <w:r>
+        <w:rPr>
+          <w:rFonts w:asciiTheme="minorHAnsi" w:eastAsiaTheme="minorHAnsi" w:hAnsiTheme="minorHAnsi" w:cs="TimesNewRomanPSMT"/>
+        </w:rPr>
+        <w:t>URLs</w:t>
+      </w:r>
+      <w:proofErr w:type="spellEnd"/>
+      <w:r>
+        <w:rPr>
+          <w:rFonts w:asciiTheme="minorHAnsi" w:eastAsiaTheme="minorHAnsi" w:hAnsiTheme="minorHAnsi" w:cs="TimesNewRomanPSMT"/>
+        </w:rPr>
+        <w:t xml:space="preserve"> duvidos</w:t>
       </w:r>
       <w:r>
         <w:rPr>
@@ -5245,7 +5895,16 @@
           <w:color w:val="000000" w:themeColor="text1"/>
         </w:rPr>
         <w:tab/>
-        <w:t>Do tripé apresentado (proteção das estações de trabalho e servidores, proteção da força de trabalho e uso das fontes de inteligência), notório se faz pontuar a sinergia que deverá existir entre ferramentas, processos e pessoas. Ou seja, na ocorrência de um incidente típico, todas as forças precisam ser acionadas e trabalharem colaborativamente para conter a ameaça.</w:t>
+        <w:t>Do tripé apresentado (proteção das estações de trabalho e servidores, proteção da força de trabalho e uso das fontes de inteligência), notório se faz pontuar a sinergia que deverá existir entre ferramentas, processos e pessoas. Ou seja, na ocorrência de um incidente típico, todas as forças precisam ser acionadas e trabalharem colaborativamente</w:t>
+      </w:r>
+      <w:bookmarkStart w:id="0" w:name="_GoBack"/>
+      <w:bookmarkEnd w:id="0"/>
+      <w:r>
+        <w:rPr>
+          <w:rFonts w:asciiTheme="minorHAnsi" w:hAnsiTheme="minorHAnsi" w:cs="Lucida Sans Unicode"/>
+          <w:color w:val="000000" w:themeColor="text1"/>
+        </w:rPr>
+        <w:t xml:space="preserve"> para conter a ameaça.</w:t>
       </w:r>
       <w:r>
         <w:rPr>
@@ -5322,7 +5981,23 @@
           <w:rFonts w:asciiTheme="minorHAnsi" w:hAnsiTheme="minorHAnsi" w:cs="Lucida Sans Unicode"/>
           <w:color w:val="000000" w:themeColor="text1"/>
         </w:rPr>
-        <w:t xml:space="preserve">Conforme dito anteriormente, para uma maior eficácia de proteção contra os malwares de modo geral, contar com o apoio de um bom ferramental de softwares é obrigatório, pois os ataques estão cada vez mais sofisticados e a tecnologia de combate precisa acompanhar e, mais idealmente, estar </w:t>
+        <w:t xml:space="preserve">Conforme dito anteriormente, para uma maior eficácia de proteção contra os </w:t>
+      </w:r>
+      <w:proofErr w:type="spellStart"/>
+      <w:r>
+        <w:rPr>
+          <w:rFonts w:asciiTheme="minorHAnsi" w:hAnsiTheme="minorHAnsi" w:cs="Lucida Sans Unicode"/>
+          <w:color w:val="000000" w:themeColor="text1"/>
+        </w:rPr>
+        <w:t>malwares</w:t>
+      </w:r>
+      <w:proofErr w:type="spellEnd"/>
+      <w:r>
+        <w:rPr>
+          <w:rFonts w:asciiTheme="minorHAnsi" w:hAnsiTheme="minorHAnsi" w:cs="Lucida Sans Unicode"/>
+          <w:color w:val="000000" w:themeColor="text1"/>
+        </w:rPr>
+        <w:t xml:space="preserve"> de modo geral, contar com o apoio de um bom ferramental de softwares é obrigatório, pois os ataques estão cada vez mais sofisticados e a tecnologia de combate precisa acompanhar e, mais idealmente, estar </w:t>
       </w:r>
       <w:r>
         <w:rPr>
@@ -5349,7 +6024,23 @@
           <w:rFonts w:asciiTheme="minorHAnsi" w:hAnsiTheme="minorHAnsi" w:cs="Lucida Sans Unicode"/>
           <w:color w:val="000000" w:themeColor="text1"/>
         </w:rPr>
-        <w:t>O programa em questão já começa atuando naquela que hodiernamente é a principal maneira de invadir os computadores: campanhas de envio de e-mails nocivos. As mensagens contendo malwares são automaticamente detectadas e tratadas antes mesmo de chegaram a caixa de entrada das vítimas.</w:t>
+        <w:t xml:space="preserve">O programa em questão já começa atuando naquela que hodiernamente é a principal maneira de invadir os computadores: campanhas de envio de e-mails nocivos. As mensagens contendo </w:t>
+      </w:r>
+      <w:proofErr w:type="spellStart"/>
+      <w:r>
+        <w:rPr>
+          <w:rFonts w:asciiTheme="minorHAnsi" w:hAnsiTheme="minorHAnsi" w:cs="Lucida Sans Unicode"/>
+          <w:color w:val="000000" w:themeColor="text1"/>
+        </w:rPr>
+        <w:t>malwares</w:t>
+      </w:r>
+      <w:proofErr w:type="spellEnd"/>
+      <w:r>
+        <w:rPr>
+          <w:rFonts w:asciiTheme="minorHAnsi" w:hAnsiTheme="minorHAnsi" w:cs="Lucida Sans Unicode"/>
+          <w:color w:val="000000" w:themeColor="text1"/>
+        </w:rPr>
+        <w:t xml:space="preserve"> são automaticamente detectadas e tratadas antes mesmo de chegaram a caixa de entrada das vítimas.</w:t>
       </w:r>
     </w:p>
     <w:p>
@@ -5390,7 +6081,39 @@
           <w:rFonts w:asciiTheme="minorHAnsi" w:hAnsiTheme="minorHAnsi" w:cs="Lucida Sans Unicode"/>
           <w:color w:val="000000" w:themeColor="text1"/>
         </w:rPr>
-        <w:t>, ele possui um eficaz bloqueador de exploits, que como visto anteriormente, são necessários para que o processo de instalação de um ransoware, por exemplo, sej</w:t>
+        <w:t xml:space="preserve">, ele possui um eficaz bloqueador de </w:t>
+      </w:r>
+      <w:proofErr w:type="spellStart"/>
+      <w:r>
+        <w:rPr>
+          <w:rFonts w:asciiTheme="minorHAnsi" w:hAnsiTheme="minorHAnsi" w:cs="Lucida Sans Unicode"/>
+          <w:color w:val="000000" w:themeColor="text1"/>
+        </w:rPr>
+        <w:t>exploits</w:t>
+      </w:r>
+      <w:proofErr w:type="spellEnd"/>
+      <w:r>
+        <w:rPr>
+          <w:rFonts w:asciiTheme="minorHAnsi" w:hAnsiTheme="minorHAnsi" w:cs="Lucida Sans Unicode"/>
+          <w:color w:val="000000" w:themeColor="text1"/>
+        </w:rPr>
+        <w:t xml:space="preserve">, que como visto anteriormente, são necessários para que o processo de instalação de um </w:t>
+      </w:r>
+      <w:proofErr w:type="spellStart"/>
+      <w:r>
+        <w:rPr>
+          <w:rFonts w:asciiTheme="minorHAnsi" w:hAnsiTheme="minorHAnsi" w:cs="Lucida Sans Unicode"/>
+          <w:color w:val="000000" w:themeColor="text1"/>
+        </w:rPr>
+        <w:t>ransoware</w:t>
+      </w:r>
+      <w:proofErr w:type="spellEnd"/>
+      <w:r>
+        <w:rPr>
+          <w:rFonts w:asciiTheme="minorHAnsi" w:hAnsiTheme="minorHAnsi" w:cs="Lucida Sans Unicode"/>
+          <w:color w:val="000000" w:themeColor="text1"/>
+        </w:rPr>
+        <w:t>, por exemplo, sej</w:t>
       </w:r>
       <w:r>
         <w:rPr>
@@ -5438,14 +6161,46 @@
           <w:rFonts w:asciiTheme="minorHAnsi" w:hAnsiTheme="minorHAnsi" w:cs="Lucida Sans Unicode"/>
           <w:color w:val="000000" w:themeColor="text1"/>
         </w:rPr>
-        <w:t xml:space="preserve"> Essa análise é vital para identificar os cripto-ransowares antes que a criptografias dos arquivos comece.</w:t>
-      </w:r>
-      <w:r>
-        <w:rPr>
-          <w:rFonts w:asciiTheme="minorHAnsi" w:hAnsiTheme="minorHAnsi" w:cs="Lucida Sans Unicode"/>
-          <w:color w:val="000000" w:themeColor="text1"/>
-        </w:rPr>
-        <w:t xml:space="preserve"> Além de alimentar a base de dados da aplicação a cada nova modalidade de malware encontrada, contribuindo com os algoritmos de aprendizado de máquina da solução.</w:t>
+        <w:t xml:space="preserve"> Essa análise é vital para identificar os </w:t>
+      </w:r>
+      <w:proofErr w:type="spellStart"/>
+      <w:r>
+        <w:rPr>
+          <w:rFonts w:asciiTheme="minorHAnsi" w:hAnsiTheme="minorHAnsi" w:cs="Lucida Sans Unicode"/>
+          <w:color w:val="000000" w:themeColor="text1"/>
+        </w:rPr>
+        <w:t>cripto-ransowares</w:t>
+      </w:r>
+      <w:proofErr w:type="spellEnd"/>
+      <w:r>
+        <w:rPr>
+          <w:rFonts w:asciiTheme="minorHAnsi" w:hAnsiTheme="minorHAnsi" w:cs="Lucida Sans Unicode"/>
+          <w:color w:val="000000" w:themeColor="text1"/>
+        </w:rPr>
+        <w:t xml:space="preserve"> antes que a criptografias dos arquivos comece.</w:t>
+      </w:r>
+      <w:r>
+        <w:rPr>
+          <w:rFonts w:asciiTheme="minorHAnsi" w:hAnsiTheme="minorHAnsi" w:cs="Lucida Sans Unicode"/>
+          <w:color w:val="000000" w:themeColor="text1"/>
+        </w:rPr>
+        <w:t xml:space="preserve"> Além de alimentar a base de dados da aplicação a cada nova modalidade de </w:t>
+      </w:r>
+      <w:proofErr w:type="spellStart"/>
+      <w:r>
+        <w:rPr>
+          <w:rFonts w:asciiTheme="minorHAnsi" w:hAnsiTheme="minorHAnsi" w:cs="Lucida Sans Unicode"/>
+          <w:color w:val="000000" w:themeColor="text1"/>
+        </w:rPr>
+        <w:t>malware</w:t>
+      </w:r>
+      <w:proofErr w:type="spellEnd"/>
+      <w:r>
+        <w:rPr>
+          <w:rFonts w:asciiTheme="minorHAnsi" w:hAnsiTheme="minorHAnsi" w:cs="Lucida Sans Unicode"/>
+          <w:color w:val="000000" w:themeColor="text1"/>
+        </w:rPr>
+        <w:t xml:space="preserve"> encontrada, contribuindo com os algoritmos de aprendizado de máquina da solução.</w:t>
       </w:r>
     </w:p>
     <w:p>
@@ -5467,6 +6222,13 @@
         </w:rPr>
         <w:t>Como uma medida a mais de redundância e disponibilidade de informações cada vez mais os serviços em nuvem vêm sendo usados e essa interação também é alvo de ação por parte dos hackers. E o ESET também possui uma camada para blindar e dá segurança nas operações em nuvem.</w:t>
       </w:r>
+      <w:r>
+        <w:rPr>
+          <w:rFonts w:asciiTheme="minorHAnsi" w:hAnsiTheme="minorHAnsi" w:cs="Lucida Sans Unicode"/>
+          <w:color w:val="000000" w:themeColor="text1"/>
+        </w:rPr>
+        <w:t xml:space="preserve"> Os principais recursos da ferramenta serão elencados a seguir.</w:t>
+      </w:r>
     </w:p>
     <w:p>
       <w:pPr>
@@ -5476,23 +6238,62 @@
         <w:ind w:firstLine="709"/>
         <w:jc w:val="both"/>
         <w:rPr>
-          <w:rFonts w:asciiTheme="minorHAnsi" w:hAnsiTheme="minorHAnsi" w:cs="Lucida Sans Unicode"/>
-          <w:color w:val="000000" w:themeColor="text1"/>
-        </w:rPr>
-      </w:pPr>
-      <w:r>
-        <w:rPr>
-          <w:rFonts w:asciiTheme="minorHAnsi" w:hAnsiTheme="minorHAnsi" w:cs="Lucida Sans Unicode"/>
-          <w:color w:val="000000" w:themeColor="text1"/>
-        </w:rPr>
-        <w:t xml:space="preserve">A heurística comportamental da ferramenta é subdivida em basicamente três </w:t>
-      </w:r>
-      <w:r>
-        <w:rPr>
-          <w:rFonts w:asciiTheme="minorHAnsi" w:hAnsiTheme="minorHAnsi" w:cs="Lucida Sans Unicode"/>
-          <w:color w:val="000000" w:themeColor="text1"/>
-        </w:rPr>
-        <w:t>camadas: contínua, pré-exução e pós-execução.</w:t>
+          <w:rFonts w:asciiTheme="minorHAnsi" w:eastAsiaTheme="minorHAnsi" w:hAnsiTheme="minorHAnsi" w:cs="TimesNewRomanPSMT"/>
+          <w:color w:val="000000" w:themeColor="text1"/>
+        </w:rPr>
+      </w:pPr>
+      <w:r>
+        <w:rPr>
+          <w:rFonts w:asciiTheme="minorHAnsi" w:eastAsiaTheme="minorHAnsi" w:hAnsiTheme="minorHAnsi" w:cs="TimesNewRomanPSMT"/>
+          <w:color w:val="000000" w:themeColor="text1"/>
+        </w:rPr>
+        <w:t xml:space="preserve">Scanner UEFI </w:t>
+      </w:r>
+      <w:r>
+        <w:rPr>
+          <w:rFonts w:asciiTheme="minorHAnsi" w:eastAsiaTheme="minorHAnsi" w:hAnsiTheme="minorHAnsi" w:cs="TimesNewRomanPSMT"/>
+          <w:color w:val="000000" w:themeColor="text1"/>
+        </w:rPr>
+        <w:t>(</w:t>
+      </w:r>
+      <w:proofErr w:type="spellStart"/>
+      <w:r>
+        <w:rPr>
+          <w:rFonts w:asciiTheme="minorHAnsi" w:eastAsiaTheme="minorHAnsi" w:hAnsiTheme="minorHAnsi" w:cs="TimesNewRomanPSMT"/>
+          <w:color w:val="000000" w:themeColor="text1"/>
+        </w:rPr>
+        <w:t>Unified</w:t>
+      </w:r>
+      <w:proofErr w:type="spellEnd"/>
+      <w:r>
+        <w:rPr>
+          <w:rFonts w:asciiTheme="minorHAnsi" w:eastAsiaTheme="minorHAnsi" w:hAnsiTheme="minorHAnsi" w:cs="TimesNewRomanPSMT"/>
+          <w:color w:val="000000" w:themeColor="text1"/>
+        </w:rPr>
+        <w:t xml:space="preserve"> </w:t>
+      </w:r>
+      <w:proofErr w:type="spellStart"/>
+      <w:r>
+        <w:rPr>
+          <w:rFonts w:asciiTheme="minorHAnsi" w:eastAsiaTheme="minorHAnsi" w:hAnsiTheme="minorHAnsi" w:cs="TimesNewRomanPSMT"/>
+          <w:color w:val="000000" w:themeColor="text1"/>
+        </w:rPr>
+        <w:t>Extensible</w:t>
+      </w:r>
+      <w:proofErr w:type="spellEnd"/>
+      <w:r>
+        <w:rPr>
+          <w:rFonts w:asciiTheme="minorHAnsi" w:eastAsiaTheme="minorHAnsi" w:hAnsiTheme="minorHAnsi" w:cs="TimesNewRomanPSMT"/>
+          <w:color w:val="000000" w:themeColor="text1"/>
+        </w:rPr>
+        <w:t xml:space="preserve"> Firmware Interface, ou Interface de Firmware Extensível Unificada)</w:t>
+      </w:r>
+      <w:r>
+        <w:rPr>
+          <w:rFonts w:asciiTheme="minorHAnsi" w:eastAsiaTheme="minorHAnsi" w:hAnsiTheme="minorHAnsi" w:cs="TimesNewRomanPSMT"/>
+          <w:color w:val="000000" w:themeColor="text1"/>
+        </w:rPr>
+        <w:t>. Responsável por detectar componentes potencialmente maliciosos analisando as instruções que que são enviadas diretamente ao hardware da máquina.</w:t>
       </w:r>
     </w:p>
     <w:p>
@@ -5503,132 +6304,37 @@
         <w:ind w:firstLine="709"/>
         <w:jc w:val="both"/>
         <w:rPr>
-          <w:rFonts w:asciiTheme="minorHAnsi" w:hAnsiTheme="minorHAnsi" w:cs="Lucida Sans Unicode"/>
-          <w:color w:val="000000" w:themeColor="text1"/>
-        </w:rPr>
-      </w:pPr>
-      <w:r>
-        <w:rPr>
-          <w:rFonts w:asciiTheme="minorHAnsi" w:hAnsiTheme="minorHAnsi" w:cs="Lucida Sans Unicode"/>
-          <w:color w:val="000000" w:themeColor="text1"/>
-        </w:rPr>
-        <w:t>Contínua.</w:t>
-      </w:r>
-      <w:r>
-        <w:rPr>
-          <w:rFonts w:asciiTheme="minorHAnsi" w:hAnsiTheme="minorHAnsi" w:cs="Lucida Sans Unicode"/>
-          <w:color w:val="000000" w:themeColor="text1"/>
-        </w:rPr>
-        <w:t xml:space="preserve"> Camada que de proteção permanente.</w:t>
-      </w:r>
-      <w:r>
-        <w:rPr>
-          <w:rFonts w:asciiTheme="minorHAnsi" w:hAnsiTheme="minorHAnsi" w:cs="Lucida Sans Unicode"/>
-          <w:color w:val="000000" w:themeColor="text1"/>
-        </w:rPr>
-        <w:t xml:space="preserve"> Possui os seguintes recursos:</w:t>
-      </w:r>
-      <w:bookmarkStart w:id="0" w:name="_GoBack"/>
-      <w:bookmarkEnd w:id="0"/>
-    </w:p>
-    <w:p>
-      <w:pPr>
-        <w:pStyle w:val="PargrafodaLista"/>
-        <w:numPr>
-          <w:ilvl w:val="0"/>
-          <w:numId w:val="7"/>
-        </w:numPr>
-        <w:autoSpaceDE w:val="0"/>
-        <w:autoSpaceDN w:val="0"/>
-        <w:adjustRightInd w:val="0"/>
-        <w:jc w:val="both"/>
-        <w:rPr>
-          <w:rFonts w:asciiTheme="minorHAnsi" w:hAnsiTheme="minorHAnsi" w:cs="Lucida Sans Unicode"/>
-          <w:color w:val="000000" w:themeColor="text1"/>
-        </w:rPr>
-      </w:pPr>
-      <w:r>
-        <w:rPr>
-          <w:rFonts w:asciiTheme="minorHAnsi" w:hAnsiTheme="minorHAnsi" w:cs="Lucida Sans Unicode"/>
-          <w:color w:val="000000" w:themeColor="text1"/>
-        </w:rPr>
-        <w:t>BEHAVIORAL DETECTION AND BLOCKING – HIPS:</w:t>
-      </w:r>
-      <w:r>
-        <w:rPr>
-          <w:rFonts w:asciiTheme="minorHAnsi" w:hAnsiTheme="minorHAnsi" w:cs="Lucida Sans Unicode"/>
-          <w:color w:val="000000" w:themeColor="text1"/>
-        </w:rPr>
-        <w:t xml:space="preserve"> </w:t>
-      </w:r>
-      <w:r>
-        <w:rPr>
-          <w:rFonts w:asciiTheme="minorHAnsi" w:hAnsiTheme="minorHAnsi" w:cs="Lucida Sans Unicode"/>
-          <w:color w:val="000000" w:themeColor="text1"/>
-        </w:rPr>
-        <w:t>aqui rodam os algoritmos de análise de comportamento e bloqueio das tentativas de acesso fora da normalidade. Possui os seguintes recursos</w:t>
-      </w:r>
-      <w:r>
-        <w:rPr>
-          <w:rFonts w:asciiTheme="minorHAnsi" w:hAnsiTheme="minorHAnsi" w:cs="Lucida Sans Unicode"/>
+          <w:rFonts w:asciiTheme="minorHAnsi" w:eastAsiaTheme="minorHAnsi" w:hAnsiTheme="minorHAnsi" w:cs="TimesNewRomanPSMT"/>
+          <w:color w:val="000000" w:themeColor="text1"/>
+        </w:rPr>
+      </w:pPr>
+      <w:r>
+        <w:rPr>
+          <w:rFonts w:asciiTheme="minorHAnsi" w:eastAsiaTheme="minorHAnsi" w:hAnsiTheme="minorHAnsi" w:cs="TimesNewRomanPSMT"/>
+          <w:color w:val="000000" w:themeColor="text1"/>
+        </w:rPr>
+        <w:t xml:space="preserve">Detecções de DNA. É fato que existem diversas variantes e famílias de códigos maliciosos, porém, como se comportam, segue um padrão e mudá-lo parece não ser trivial. Por isso, os objetos são cuidadosamente </w:t>
+      </w:r>
+      <w:r>
+        <w:rPr>
+          <w:rFonts w:asciiTheme="minorHAnsi" w:eastAsiaTheme="minorHAnsi" w:hAnsiTheme="minorHAnsi" w:cs="TimesNewRomanPSMT"/>
+          <w:color w:val="000000" w:themeColor="text1"/>
+        </w:rPr>
+        <w:t>filtrados dentro dessa heurística e os enquadrados s</w:t>
+      </w:r>
+      <w:r>
+        <w:rPr>
+          <w:rFonts w:asciiTheme="minorHAnsi" w:eastAsiaTheme="minorHAnsi" w:hAnsiTheme="minorHAnsi" w:cs="TimesNewRomanPSMT"/>
+          <w:color w:val="000000" w:themeColor="text1"/>
+        </w:rPr>
+        <w:t>ão bloqueados</w:t>
+      </w:r>
+      <w:r>
+        <w:rPr>
+          <w:rFonts w:asciiTheme="minorHAnsi" w:eastAsiaTheme="minorHAnsi" w:hAnsiTheme="minorHAnsi" w:cs="TimesNewRomanPSMT"/>
           <w:color w:val="000000" w:themeColor="text1"/>
         </w:rPr>
         <w:t>.</w:t>
-      </w:r>
-      <w:r>
-        <w:rPr>
-          <w:rFonts w:asciiTheme="minorHAnsi" w:hAnsiTheme="minorHAnsi" w:cs="Lucida Sans Unicode"/>
-          <w:color w:val="000000" w:themeColor="text1"/>
-        </w:rPr>
-        <w:t xml:space="preserve"> </w:t>
-      </w:r>
-    </w:p>
-    <w:p>
-      <w:pPr>
-        <w:pStyle w:val="PargrafodaLista"/>
-        <w:numPr>
-          <w:ilvl w:val="0"/>
-          <w:numId w:val="6"/>
-        </w:numPr>
-        <w:autoSpaceDE w:val="0"/>
-        <w:autoSpaceDN w:val="0"/>
-        <w:adjustRightInd w:val="0"/>
-        <w:jc w:val="both"/>
-        <w:rPr>
-          <w:rFonts w:asciiTheme="minorHAnsi" w:hAnsiTheme="minorHAnsi" w:cs="Lucida Sans Unicode"/>
-          <w:color w:val="000000" w:themeColor="text1"/>
-        </w:rPr>
-      </w:pPr>
-      <w:r>
-        <w:rPr>
-          <w:rFonts w:asciiTheme="minorHAnsi" w:hAnsiTheme="minorHAnsi" w:cs="Lucida Sans Unicode"/>
-          <w:color w:val="000000" w:themeColor="text1"/>
-        </w:rPr>
-        <w:t>ESET LIVEGRID. É o cerne do antivírus, propriamente.</w:t>
-      </w:r>
-    </w:p>
-    <w:p>
-      <w:pPr>
-        <w:pStyle w:val="PargrafodaLista"/>
-        <w:numPr>
-          <w:ilvl w:val="0"/>
-          <w:numId w:val="6"/>
-        </w:numPr>
-        <w:autoSpaceDE w:val="0"/>
-        <w:autoSpaceDN w:val="0"/>
-        <w:adjustRightInd w:val="0"/>
-        <w:jc w:val="both"/>
-        <w:rPr>
-          <w:rFonts w:asciiTheme="minorHAnsi" w:eastAsiaTheme="minorHAnsi" w:hAnsiTheme="minorHAnsi" w:cs="TimesNewRomanPSMT"/>
-          <w:color w:val="000000" w:themeColor="text1"/>
-        </w:rPr>
-      </w:pPr>
-      <w:r>
-        <w:rPr>
-          <w:rFonts w:asciiTheme="minorHAnsi" w:hAnsiTheme="minorHAnsi" w:cs="Lucida Sans Unicode"/>
-          <w:color w:val="000000" w:themeColor="text1"/>
-        </w:rPr>
-        <w:t>Machine Learning. Máquina de aprendizado, que interage diretamente com as informações nativas da ferramenta e externas para aprender sobre novas modalidades de ataque. É a inteligência artificial do produto.</w:t>
       </w:r>
     </w:p>
     <w:p>
@@ -5643,60 +6349,34 @@
           <w:color w:val="000000" w:themeColor="text1"/>
         </w:rPr>
       </w:pPr>
-    </w:p>
-    <w:p>
-      <w:pPr>
-        <w:autoSpaceDE w:val="0"/>
-        <w:autoSpaceDN w:val="0"/>
-        <w:adjustRightInd w:val="0"/>
-        <w:jc w:val="both"/>
-        <w:rPr>
-          <w:rFonts w:asciiTheme="minorHAnsi" w:eastAsiaTheme="minorHAnsi" w:hAnsiTheme="minorHAnsi" w:cs="Helvetica"/>
-          <w:color w:val="000000" w:themeColor="text1"/>
-        </w:rPr>
-      </w:pPr>
-    </w:p>
-    <w:p>
-      <w:pPr>
-        <w:autoSpaceDE w:val="0"/>
-        <w:autoSpaceDN w:val="0"/>
-        <w:adjustRightInd w:val="0"/>
-        <w:jc w:val="both"/>
-        <w:rPr>
-          <w:rFonts w:asciiTheme="minorHAnsi" w:hAnsiTheme="minorHAnsi" w:cs="Lucida Sans Unicode"/>
-          <w:b/>
-          <w:color w:val="000000" w:themeColor="text1"/>
-        </w:rPr>
-      </w:pPr>
-      <w:r>
-        <w:rPr>
-          <w:rFonts w:asciiTheme="minorHAnsi" w:hAnsiTheme="minorHAnsi" w:cs="Lucida Sans Unicode"/>
-          <w:b/>
-          <w:color w:val="000000" w:themeColor="text1"/>
-        </w:rPr>
-        <w:t>3.6</w:t>
-      </w:r>
-      <w:r>
-        <w:rPr>
-          <w:rFonts w:asciiTheme="minorHAnsi" w:hAnsiTheme="minorHAnsi" w:cs="Lucida Sans Unicode"/>
-          <w:b/>
-          <w:color w:val="000000" w:themeColor="text1"/>
-        </w:rPr>
-        <w:t xml:space="preserve"> Plágio</w:t>
-      </w:r>
-    </w:p>
-    <w:p>
-      <w:pPr>
-        <w:autoSpaceDE w:val="0"/>
-        <w:autoSpaceDN w:val="0"/>
-        <w:adjustRightInd w:val="0"/>
-        <w:jc w:val="both"/>
-        <w:rPr>
-          <w:rFonts w:asciiTheme="minorHAnsi" w:hAnsiTheme="minorHAnsi" w:cs="Lucida Sans Unicode"/>
-          <w:b/>
-          <w:color w:val="000000" w:themeColor="text1"/>
-        </w:rPr>
-      </w:pPr>
+      <w:r>
+        <w:rPr>
+          <w:rFonts w:asciiTheme="minorHAnsi" w:eastAsiaTheme="minorHAnsi" w:hAnsiTheme="minorHAnsi" w:cs="TimesNewRomanPSMT"/>
+          <w:color w:val="000000" w:themeColor="text1"/>
+        </w:rPr>
+        <w:t>Aprendizado máquina.</w:t>
+      </w:r>
+      <w:r>
+        <w:rPr>
+          <w:rFonts w:asciiTheme="minorHAnsi" w:eastAsiaTheme="minorHAnsi" w:hAnsiTheme="minorHAnsi" w:cs="TimesNewRomanPSMT"/>
+          <w:color w:val="000000" w:themeColor="text1"/>
+        </w:rPr>
+        <w:t xml:space="preserve"> É a inteligência artificial da ferramenta. Busca um aprendizado profundo e de curto prazo. O principal objetivo é rotular o mais adequadamente as amostras em: limpa, potencialmente indesejada e </w:t>
+      </w:r>
+      <w:r>
+        <w:rPr>
+          <w:rFonts w:asciiTheme="minorHAnsi" w:eastAsiaTheme="minorHAnsi" w:hAnsiTheme="minorHAnsi" w:cs="TimesNewRomanPSMT"/>
+          <w:color w:val="000000" w:themeColor="text1"/>
+        </w:rPr>
+        <w:t>mal-intencionada</w:t>
+      </w:r>
+      <w:r>
+        <w:rPr>
+          <w:rFonts w:asciiTheme="minorHAnsi" w:eastAsiaTheme="minorHAnsi" w:hAnsiTheme="minorHAnsi" w:cs="TimesNewRomanPSMT"/>
+          <w:color w:val="000000" w:themeColor="text1"/>
+        </w:rPr>
+        <w:t>.</w:t>
+      </w:r>
     </w:p>
     <w:p>
       <w:pPr>
@@ -5706,6 +6386,540 @@
         <w:ind w:firstLine="709"/>
         <w:jc w:val="both"/>
         <w:rPr>
+          <w:rFonts w:asciiTheme="minorHAnsi" w:eastAsiaTheme="minorHAnsi" w:hAnsiTheme="minorHAnsi" w:cs="TimesNewRomanPSMT"/>
+          <w:color w:val="000000" w:themeColor="text1"/>
+        </w:rPr>
+      </w:pPr>
+      <w:r>
+        <w:rPr>
+          <w:rFonts w:asciiTheme="minorHAnsi" w:eastAsiaTheme="minorHAnsi" w:hAnsiTheme="minorHAnsi" w:cs="TimesNewRomanPSMT"/>
+          <w:color w:val="000000" w:themeColor="text1"/>
+        </w:rPr>
+        <w:t xml:space="preserve"> </w:t>
+      </w:r>
+      <w:r>
+        <w:rPr>
+          <w:rFonts w:asciiTheme="minorHAnsi" w:eastAsiaTheme="minorHAnsi" w:hAnsiTheme="minorHAnsi" w:cs="TimesNewRomanPSMT"/>
+          <w:color w:val="000000" w:themeColor="text1"/>
+        </w:rPr>
+        <w:t>Proteção da nuvem. Monitoramento de programas maliciosos através das interações com a nuvem da ESET.</w:t>
+      </w:r>
+    </w:p>
+    <w:p>
+      <w:pPr>
+        <w:autoSpaceDE w:val="0"/>
+        <w:autoSpaceDN w:val="0"/>
+        <w:adjustRightInd w:val="0"/>
+        <w:ind w:firstLine="709"/>
+        <w:jc w:val="both"/>
+        <w:rPr>
+          <w:rFonts w:asciiTheme="minorHAnsi" w:eastAsiaTheme="minorHAnsi" w:hAnsiTheme="minorHAnsi" w:cs="TimesNewRomanPSMT"/>
+          <w:color w:val="000000" w:themeColor="text1"/>
+        </w:rPr>
+      </w:pPr>
+      <w:r>
+        <w:rPr>
+          <w:rFonts w:asciiTheme="minorHAnsi" w:eastAsiaTheme="minorHAnsi" w:hAnsiTheme="minorHAnsi" w:cs="TimesNewRomanPSMT"/>
+          <w:color w:val="000000" w:themeColor="text1"/>
+        </w:rPr>
+        <w:t>Reputação e cache.</w:t>
+      </w:r>
+      <w:r>
+        <w:rPr>
+          <w:rFonts w:asciiTheme="minorHAnsi" w:eastAsiaTheme="minorHAnsi" w:hAnsiTheme="minorHAnsi" w:cs="TimesNewRomanPSMT"/>
+          <w:color w:val="000000" w:themeColor="text1"/>
+        </w:rPr>
+        <w:t xml:space="preserve"> Verificação em cache usando as listas de permissões, agilizando e maximizando</w:t>
+      </w:r>
+      <w:r>
+        <w:rPr>
+          <w:rFonts w:asciiTheme="minorHAnsi" w:eastAsiaTheme="minorHAnsi" w:hAnsiTheme="minorHAnsi" w:cs="TimesNewRomanPSMT"/>
+          <w:color w:val="000000" w:themeColor="text1"/>
+        </w:rPr>
+        <w:t xml:space="preserve"> e otimizando</w:t>
+      </w:r>
+      <w:r>
+        <w:rPr>
+          <w:rFonts w:asciiTheme="minorHAnsi" w:eastAsiaTheme="minorHAnsi" w:hAnsiTheme="minorHAnsi" w:cs="TimesNewRomanPSMT"/>
+          <w:color w:val="000000" w:themeColor="text1"/>
+        </w:rPr>
+        <w:t xml:space="preserve"> o processo de varredura.</w:t>
+      </w:r>
+      <w:r>
+        <w:rPr>
+          <w:rFonts w:asciiTheme="minorHAnsi" w:eastAsiaTheme="minorHAnsi" w:hAnsiTheme="minorHAnsi" w:cs="TimesNewRomanPSMT"/>
+          <w:color w:val="000000" w:themeColor="text1"/>
+        </w:rPr>
+        <w:t xml:space="preserve"> Essa caraterística também é usada para comunicaç</w:t>
+      </w:r>
+      <w:r>
+        <w:rPr>
+          <w:rFonts w:asciiTheme="minorHAnsi" w:eastAsiaTheme="minorHAnsi" w:hAnsiTheme="minorHAnsi" w:cs="TimesNewRomanPSMT"/>
+          <w:color w:val="000000" w:themeColor="text1"/>
+        </w:rPr>
+        <w:t>ão da inteligência entre o</w:t>
+      </w:r>
+      <w:r>
+        <w:rPr>
+          <w:rFonts w:asciiTheme="minorHAnsi" w:eastAsiaTheme="minorHAnsi" w:hAnsiTheme="minorHAnsi" w:cs="TimesNewRomanPSMT"/>
+          <w:color w:val="000000" w:themeColor="text1"/>
+        </w:rPr>
+        <w:t>s clientes do software</w:t>
+      </w:r>
+      <w:r>
+        <w:rPr>
+          <w:rFonts w:asciiTheme="minorHAnsi" w:eastAsiaTheme="minorHAnsi" w:hAnsiTheme="minorHAnsi" w:cs="TimesNewRomanPSMT"/>
+          <w:color w:val="000000" w:themeColor="text1"/>
+        </w:rPr>
+        <w:t>.</w:t>
+      </w:r>
+    </w:p>
+    <w:p>
+      <w:pPr>
+        <w:autoSpaceDE w:val="0"/>
+        <w:autoSpaceDN w:val="0"/>
+        <w:adjustRightInd w:val="0"/>
+        <w:ind w:firstLine="709"/>
+        <w:jc w:val="both"/>
+        <w:rPr>
+          <w:rFonts w:asciiTheme="minorHAnsi" w:eastAsiaTheme="minorHAnsi" w:hAnsiTheme="minorHAnsi" w:cs="TimesNewRomanPSMT"/>
+          <w:color w:val="000000" w:themeColor="text1"/>
+        </w:rPr>
+      </w:pPr>
+      <w:r>
+        <w:rPr>
+          <w:rFonts w:asciiTheme="minorHAnsi" w:eastAsiaTheme="minorHAnsi" w:hAnsiTheme="minorHAnsi" w:cs="TimesNewRomanPSMT"/>
+          <w:color w:val="000000" w:themeColor="text1"/>
+        </w:rPr>
+        <w:t xml:space="preserve">Detecção comportamental e bloqueio. É o sistema de prevenção de intrusões, propriamente. Trabalha com parametrização dos comportamentos suspeitos. Todos os </w:t>
+      </w:r>
+      <w:r>
+        <w:rPr>
+          <w:rFonts w:asciiTheme="minorHAnsi" w:eastAsiaTheme="minorHAnsi" w:hAnsiTheme="minorHAnsi" w:cs="TimesNewRomanPSMT"/>
+          <w:color w:val="000000" w:themeColor="text1"/>
+        </w:rPr>
+        <w:lastRenderedPageBreak/>
+        <w:t>programas ou processos que estejam nas regras definidas são inabilitados antes que se tornem prejudiciais de fato.</w:t>
+      </w:r>
+    </w:p>
+    <w:p>
+      <w:pPr>
+        <w:autoSpaceDE w:val="0"/>
+        <w:autoSpaceDN w:val="0"/>
+        <w:adjustRightInd w:val="0"/>
+        <w:ind w:firstLine="709"/>
+        <w:jc w:val="both"/>
+        <w:rPr>
+          <w:rFonts w:asciiTheme="minorHAnsi" w:eastAsiaTheme="minorHAnsi" w:hAnsiTheme="minorHAnsi" w:cs="TimesNewRomanPSMT"/>
+          <w:color w:val="000000" w:themeColor="text1"/>
+        </w:rPr>
+      </w:pPr>
+      <w:proofErr w:type="spellStart"/>
+      <w:r>
+        <w:rPr>
+          <w:rFonts w:asciiTheme="minorHAnsi" w:eastAsiaTheme="minorHAnsi" w:hAnsiTheme="minorHAnsi" w:cs="TimesNewRomanPSMT"/>
+          <w:color w:val="000000" w:themeColor="text1"/>
+        </w:rPr>
+        <w:t>Sandbox</w:t>
+      </w:r>
+      <w:proofErr w:type="spellEnd"/>
+      <w:r>
+        <w:rPr>
+          <w:rFonts w:asciiTheme="minorHAnsi" w:eastAsiaTheme="minorHAnsi" w:hAnsiTheme="minorHAnsi" w:cs="TimesNewRomanPSMT"/>
+          <w:color w:val="000000" w:themeColor="text1"/>
+        </w:rPr>
+        <w:t xml:space="preserve">. É um ambiente de simulação para execução de arquivos suspeitos, ou seja, </w:t>
+      </w:r>
+      <w:r>
+        <w:rPr>
+          <w:rFonts w:asciiTheme="minorHAnsi" w:eastAsiaTheme="minorHAnsi" w:hAnsiTheme="minorHAnsi" w:cs="TimesNewRomanPSMT"/>
+          <w:color w:val="000000" w:themeColor="text1"/>
+        </w:rPr>
+        <w:t>é um local seguro e usado</w:t>
+      </w:r>
+      <w:r>
+        <w:rPr>
+          <w:rFonts w:asciiTheme="minorHAnsi" w:eastAsiaTheme="minorHAnsi" w:hAnsiTheme="minorHAnsi" w:cs="TimesNewRomanPSMT"/>
+          <w:color w:val="000000" w:themeColor="text1"/>
+        </w:rPr>
+        <w:t xml:space="preserve"> para identificar o real comportamento dos objetos, reduzindo as falhas de detecção.</w:t>
+      </w:r>
+    </w:p>
+    <w:p>
+      <w:pPr>
+        <w:autoSpaceDE w:val="0"/>
+        <w:autoSpaceDN w:val="0"/>
+        <w:adjustRightInd w:val="0"/>
+        <w:ind w:firstLine="709"/>
+        <w:jc w:val="both"/>
+        <w:rPr>
+          <w:rFonts w:asciiTheme="minorHAnsi" w:eastAsiaTheme="minorHAnsi" w:hAnsiTheme="minorHAnsi" w:cs="TimesNewRomanPSMT"/>
+          <w:color w:val="000000" w:themeColor="text1"/>
+        </w:rPr>
+      </w:pPr>
+      <w:r>
+        <w:rPr>
+          <w:rFonts w:asciiTheme="minorHAnsi" w:eastAsiaTheme="minorHAnsi" w:hAnsiTheme="minorHAnsi" w:cs="TimesNewRomanPSMT"/>
+          <w:color w:val="000000" w:themeColor="text1"/>
+        </w:rPr>
+        <w:t>Scanner de memória avançada.</w:t>
+      </w:r>
+      <w:r>
+        <w:rPr>
+          <w:rFonts w:asciiTheme="minorHAnsi" w:eastAsiaTheme="minorHAnsi" w:hAnsiTheme="minorHAnsi" w:cs="TimesNewRomanPSMT"/>
+          <w:color w:val="000000" w:themeColor="text1"/>
+        </w:rPr>
+        <w:t xml:space="preserve"> Qualquer atividade que levante suspeita ao usar a memória de um sistema, principalmente se estiverem usando criptografia, são capturadas assim que decodificam a memória.</w:t>
+      </w:r>
+    </w:p>
+    <w:p>
+      <w:pPr>
+        <w:autoSpaceDE w:val="0"/>
+        <w:autoSpaceDN w:val="0"/>
+        <w:adjustRightInd w:val="0"/>
+        <w:ind w:firstLine="709"/>
+        <w:jc w:val="both"/>
+        <w:rPr>
+          <w:rFonts w:asciiTheme="minorHAnsi" w:eastAsiaTheme="minorHAnsi" w:hAnsiTheme="minorHAnsi" w:cs="TimesNewRomanPSMT"/>
+          <w:color w:val="000000" w:themeColor="text1"/>
+        </w:rPr>
+      </w:pPr>
+      <w:r>
+        <w:rPr>
+          <w:rFonts w:asciiTheme="minorHAnsi" w:eastAsiaTheme="minorHAnsi" w:hAnsiTheme="minorHAnsi" w:cs="TimesNewRomanPSMT"/>
+          <w:color w:val="000000" w:themeColor="text1"/>
+        </w:rPr>
+        <w:t xml:space="preserve">Bloqueador de </w:t>
+      </w:r>
+      <w:proofErr w:type="spellStart"/>
+      <w:r>
+        <w:rPr>
+          <w:rFonts w:asciiTheme="minorHAnsi" w:eastAsiaTheme="minorHAnsi" w:hAnsiTheme="minorHAnsi" w:cs="TimesNewRomanPSMT"/>
+          <w:color w:val="000000" w:themeColor="text1"/>
+        </w:rPr>
+        <w:t>exploit</w:t>
+      </w:r>
+      <w:r>
+        <w:rPr>
+          <w:rFonts w:asciiTheme="minorHAnsi" w:eastAsiaTheme="minorHAnsi" w:hAnsiTheme="minorHAnsi" w:cs="TimesNewRomanPSMT"/>
+          <w:color w:val="000000" w:themeColor="text1"/>
+        </w:rPr>
+        <w:t>s</w:t>
+      </w:r>
+      <w:proofErr w:type="spellEnd"/>
+      <w:r>
+        <w:rPr>
+          <w:rFonts w:asciiTheme="minorHAnsi" w:eastAsiaTheme="minorHAnsi" w:hAnsiTheme="minorHAnsi" w:cs="TimesNewRomanPSMT"/>
+          <w:color w:val="000000" w:themeColor="text1"/>
+        </w:rPr>
+        <w:t>.</w:t>
+      </w:r>
+      <w:r>
+        <w:rPr>
+          <w:rFonts w:asciiTheme="minorHAnsi" w:eastAsiaTheme="minorHAnsi" w:hAnsiTheme="minorHAnsi" w:cs="TimesNewRomanPSMT"/>
+          <w:color w:val="000000" w:themeColor="text1"/>
+        </w:rPr>
+        <w:t xml:space="preserve"> Os </w:t>
+      </w:r>
+      <w:proofErr w:type="spellStart"/>
+      <w:r>
+        <w:rPr>
+          <w:rFonts w:asciiTheme="minorHAnsi" w:eastAsiaTheme="minorHAnsi" w:hAnsiTheme="minorHAnsi" w:cs="TimesNewRomanPSMT"/>
+          <w:color w:val="000000" w:themeColor="text1"/>
+        </w:rPr>
+        <w:t>exploits</w:t>
+      </w:r>
+      <w:proofErr w:type="spellEnd"/>
+      <w:r>
+        <w:rPr>
+          <w:rFonts w:asciiTheme="minorHAnsi" w:eastAsiaTheme="minorHAnsi" w:hAnsiTheme="minorHAnsi" w:cs="TimesNewRomanPSMT"/>
+          <w:color w:val="000000" w:themeColor="text1"/>
+        </w:rPr>
+        <w:t xml:space="preserve"> são programas usados para </w:t>
+      </w:r>
+      <w:r>
+        <w:rPr>
+          <w:rFonts w:asciiTheme="minorHAnsi" w:eastAsiaTheme="minorHAnsi" w:hAnsiTheme="minorHAnsi" w:cs="TimesNewRomanPSMT"/>
+          <w:color w:val="000000" w:themeColor="text1"/>
+        </w:rPr>
+        <w:t>explorar as vulnerabilidades</w:t>
+      </w:r>
+      <w:r>
+        <w:rPr>
+          <w:rFonts w:asciiTheme="minorHAnsi" w:eastAsiaTheme="minorHAnsi" w:hAnsiTheme="minorHAnsi" w:cs="TimesNewRomanPSMT"/>
+          <w:color w:val="000000" w:themeColor="text1"/>
+        </w:rPr>
+        <w:t>. Mais uma vez os comportamentos suspeitos são rigorosamente analisados e as ameaças bloqueadas imediatamente.</w:t>
+      </w:r>
+    </w:p>
+    <w:p>
+      <w:pPr>
+        <w:autoSpaceDE w:val="0"/>
+        <w:autoSpaceDN w:val="0"/>
+        <w:adjustRightInd w:val="0"/>
+        <w:ind w:firstLine="709"/>
+        <w:jc w:val="both"/>
+        <w:rPr>
+          <w:rFonts w:asciiTheme="minorHAnsi" w:eastAsiaTheme="minorHAnsi" w:hAnsiTheme="minorHAnsi" w:cs="TimesNewRomanPSMT"/>
+          <w:color w:val="000000" w:themeColor="text1"/>
+        </w:rPr>
+      </w:pPr>
+      <w:r>
+        <w:rPr>
+          <w:rFonts w:asciiTheme="minorHAnsi" w:eastAsiaTheme="minorHAnsi" w:hAnsiTheme="minorHAnsi" w:cs="TimesNewRomanPSMT"/>
+          <w:color w:val="000000" w:themeColor="text1"/>
+        </w:rPr>
+        <w:t xml:space="preserve">Escudo </w:t>
+      </w:r>
+      <w:proofErr w:type="spellStart"/>
+      <w:r>
+        <w:rPr>
+          <w:rFonts w:asciiTheme="minorHAnsi" w:eastAsiaTheme="minorHAnsi" w:hAnsiTheme="minorHAnsi" w:cs="TimesNewRomanPSMT"/>
+          <w:color w:val="000000" w:themeColor="text1"/>
+        </w:rPr>
+        <w:t>ransoware</w:t>
+      </w:r>
+      <w:proofErr w:type="spellEnd"/>
+      <w:r>
+        <w:rPr>
+          <w:rFonts w:asciiTheme="minorHAnsi" w:eastAsiaTheme="minorHAnsi" w:hAnsiTheme="minorHAnsi" w:cs="TimesNewRomanPSMT"/>
+          <w:color w:val="000000" w:themeColor="text1"/>
+        </w:rPr>
+        <w:t>.</w:t>
+      </w:r>
+      <w:r>
+        <w:rPr>
+          <w:rFonts w:asciiTheme="minorHAnsi" w:eastAsiaTheme="minorHAnsi" w:hAnsiTheme="minorHAnsi" w:cs="TimesNewRomanPSMT"/>
+          <w:color w:val="000000" w:themeColor="text1"/>
+        </w:rPr>
+        <w:t xml:space="preserve"> Camada de proteção e reputação que analisa qualquer programa ou processo que se assemelha ao modos operandi de um </w:t>
+      </w:r>
+      <w:proofErr w:type="spellStart"/>
+      <w:r>
+        <w:rPr>
+          <w:rFonts w:asciiTheme="minorHAnsi" w:eastAsiaTheme="minorHAnsi" w:hAnsiTheme="minorHAnsi" w:cs="TimesNewRomanPSMT"/>
+          <w:color w:val="000000" w:themeColor="text1"/>
+        </w:rPr>
+        <w:t>ransoware</w:t>
+      </w:r>
+      <w:proofErr w:type="spellEnd"/>
+      <w:r>
+        <w:rPr>
+          <w:rFonts w:asciiTheme="minorHAnsi" w:eastAsiaTheme="minorHAnsi" w:hAnsiTheme="minorHAnsi" w:cs="TimesNewRomanPSMT"/>
+          <w:color w:val="000000" w:themeColor="text1"/>
+        </w:rPr>
+        <w:t>, bloqueando todas as ameaças imediatamente.</w:t>
+      </w:r>
+    </w:p>
+    <w:p>
+      <w:pPr>
+        <w:autoSpaceDE w:val="0"/>
+        <w:autoSpaceDN w:val="0"/>
+        <w:adjustRightInd w:val="0"/>
+        <w:ind w:firstLine="709"/>
+        <w:jc w:val="both"/>
+        <w:rPr>
+          <w:rFonts w:asciiTheme="minorHAnsi" w:eastAsiaTheme="minorHAnsi" w:hAnsiTheme="minorHAnsi" w:cs="TimesNewRomanPSMT"/>
+          <w:color w:val="000000" w:themeColor="text1"/>
+        </w:rPr>
+      </w:pPr>
+      <w:r>
+        <w:rPr>
+          <w:rFonts w:asciiTheme="minorHAnsi" w:eastAsiaTheme="minorHAnsi" w:hAnsiTheme="minorHAnsi" w:cs="TimesNewRomanPSMT"/>
+          <w:color w:val="000000" w:themeColor="text1"/>
+        </w:rPr>
+        <w:t xml:space="preserve">Proteção contra ataques de rede. </w:t>
+      </w:r>
+      <w:r>
+        <w:rPr>
+          <w:rFonts w:asciiTheme="minorHAnsi" w:eastAsiaTheme="minorHAnsi" w:hAnsiTheme="minorHAnsi" w:cs="TimesNewRomanPSMT"/>
+          <w:color w:val="000000" w:themeColor="text1"/>
+        </w:rPr>
+        <w:t xml:space="preserve">É um reforço ou extensão de um firewall e foca, mormente, nas vulnerabilidades no nível de rede. Essa modalidade ajuda bastante, principalmente quando </w:t>
+      </w:r>
+      <w:proofErr w:type="spellStart"/>
+      <w:r>
+        <w:rPr>
+          <w:rFonts w:asciiTheme="minorHAnsi" w:eastAsiaTheme="minorHAnsi" w:hAnsiTheme="minorHAnsi" w:cs="TimesNewRomanPSMT"/>
+          <w:color w:val="000000" w:themeColor="text1"/>
+        </w:rPr>
+        <w:t>patchs</w:t>
+      </w:r>
+      <w:proofErr w:type="spellEnd"/>
+      <w:r>
+        <w:rPr>
+          <w:rFonts w:asciiTheme="minorHAnsi" w:eastAsiaTheme="minorHAnsi" w:hAnsiTheme="minorHAnsi" w:cs="TimesNewRomanPSMT"/>
+          <w:color w:val="000000" w:themeColor="text1"/>
+        </w:rPr>
+        <w:t xml:space="preserve"> de aplicações estão defasados ou até mesmo não existem.</w:t>
+      </w:r>
+    </w:p>
+    <w:p>
+      <w:pPr>
+        <w:autoSpaceDE w:val="0"/>
+        <w:autoSpaceDN w:val="0"/>
+        <w:adjustRightInd w:val="0"/>
+        <w:ind w:firstLine="709"/>
+        <w:jc w:val="both"/>
+        <w:rPr>
+          <w:rFonts w:asciiTheme="minorHAnsi" w:eastAsiaTheme="minorHAnsi" w:hAnsiTheme="minorHAnsi" w:cs="TimesNewRomanPSMT"/>
+          <w:color w:val="000000" w:themeColor="text1"/>
+        </w:rPr>
+      </w:pPr>
+      <w:r>
+        <w:rPr>
+          <w:rFonts w:asciiTheme="minorHAnsi" w:eastAsiaTheme="minorHAnsi" w:hAnsiTheme="minorHAnsi" w:cs="TimesNewRomanPSMT"/>
+          <w:color w:val="000000" w:themeColor="text1"/>
+        </w:rPr>
+        <w:t xml:space="preserve">Proteção </w:t>
+      </w:r>
+      <w:r>
+        <w:rPr>
+          <w:rFonts w:asciiTheme="minorHAnsi" w:eastAsiaTheme="minorHAnsi" w:hAnsiTheme="minorHAnsi" w:cs="TimesNewRomanPSMT"/>
+          <w:color w:val="000000" w:themeColor="text1"/>
+        </w:rPr>
+        <w:t xml:space="preserve">de </w:t>
+      </w:r>
+      <w:proofErr w:type="spellStart"/>
+      <w:r>
+        <w:rPr>
+          <w:rFonts w:asciiTheme="minorHAnsi" w:eastAsiaTheme="minorHAnsi" w:hAnsiTheme="minorHAnsi" w:cs="TimesNewRomanPSMT"/>
+          <w:color w:val="000000" w:themeColor="text1"/>
+        </w:rPr>
+        <w:t>botnet</w:t>
+      </w:r>
+      <w:proofErr w:type="spellEnd"/>
+      <w:r>
+        <w:rPr>
+          <w:rFonts w:asciiTheme="minorHAnsi" w:eastAsiaTheme="minorHAnsi" w:hAnsiTheme="minorHAnsi" w:cs="TimesNewRomanPSMT"/>
+          <w:color w:val="000000" w:themeColor="text1"/>
+        </w:rPr>
+        <w:t>.</w:t>
+      </w:r>
+      <w:r>
+        <w:rPr>
+          <w:rFonts w:asciiTheme="minorHAnsi" w:eastAsiaTheme="minorHAnsi" w:hAnsiTheme="minorHAnsi" w:cs="TimesNewRomanPSMT"/>
+          <w:color w:val="000000" w:themeColor="text1"/>
+        </w:rPr>
+        <w:t xml:space="preserve"> O ESET intercepta e trata as comunicação oriundas de uma rede computadores infectados.</w:t>
+      </w:r>
+      <w:r>
+        <w:rPr>
+          <w:rFonts w:asciiTheme="minorHAnsi" w:eastAsiaTheme="minorHAnsi" w:hAnsiTheme="minorHAnsi" w:cs="TimesNewRomanPSMT"/>
+          <w:color w:val="000000" w:themeColor="text1"/>
+        </w:rPr>
+        <w:t xml:space="preserve"> Mais uma vez, identifica processos problemáticos e faz os devidos bloqueios.</w:t>
+      </w:r>
+    </w:p>
+    <w:p>
+      <w:pPr>
+        <w:autoSpaceDE w:val="0"/>
+        <w:autoSpaceDN w:val="0"/>
+        <w:adjustRightInd w:val="0"/>
+        <w:ind w:firstLine="709"/>
+        <w:jc w:val="both"/>
+        <w:rPr>
+          <w:rFonts w:asciiTheme="minorHAnsi" w:eastAsiaTheme="minorHAnsi" w:hAnsiTheme="minorHAnsi" w:cs="TimesNewRomanPSMT"/>
+          <w:color w:val="000000" w:themeColor="text1"/>
+        </w:rPr>
+      </w:pPr>
+      <w:r>
+        <w:rPr>
+          <w:rFonts w:asciiTheme="minorHAnsi" w:eastAsiaTheme="minorHAnsi" w:hAnsiTheme="minorHAnsi" w:cs="TimesNewRomanPSMT"/>
+          <w:color w:val="000000" w:themeColor="text1"/>
+        </w:rPr>
+        <w:t>Como se observa, o software conta com um grupo ferramental que lida com as ameaças virtuais</w:t>
+      </w:r>
+      <w:r>
+        <w:rPr>
+          <w:rFonts w:asciiTheme="minorHAnsi" w:eastAsiaTheme="minorHAnsi" w:hAnsiTheme="minorHAnsi" w:cs="TimesNewRomanPSMT"/>
+          <w:color w:val="000000" w:themeColor="text1"/>
+        </w:rPr>
+        <w:t xml:space="preserve"> </w:t>
+      </w:r>
+      <w:r>
+        <w:rPr>
+          <w:rFonts w:asciiTheme="minorHAnsi" w:eastAsiaTheme="minorHAnsi" w:hAnsiTheme="minorHAnsi" w:cs="TimesNewRomanPSMT"/>
+          <w:color w:val="000000" w:themeColor="text1"/>
+        </w:rPr>
+        <w:t>em vários estágios e cada comportamento anormal é detectado e bloqueado, diminuindo ou até mesmo evitando maiores danos aos usuários.</w:t>
+      </w:r>
+    </w:p>
+    <w:p>
+      <w:pPr>
+        <w:autoSpaceDE w:val="0"/>
+        <w:autoSpaceDN w:val="0"/>
+        <w:adjustRightInd w:val="0"/>
+        <w:ind w:firstLine="709"/>
+        <w:jc w:val="both"/>
+        <w:rPr>
+          <w:rFonts w:asciiTheme="minorHAnsi" w:eastAsiaTheme="minorHAnsi" w:hAnsiTheme="minorHAnsi" w:cs="TimesNewRomanPSMT"/>
+          <w:color w:val="000000" w:themeColor="text1"/>
+        </w:rPr>
+      </w:pPr>
+    </w:p>
+    <w:p>
+      <w:pPr>
+        <w:autoSpaceDE w:val="0"/>
+        <w:autoSpaceDN w:val="0"/>
+        <w:adjustRightInd w:val="0"/>
+        <w:jc w:val="both"/>
+        <w:rPr>
+          <w:rFonts w:asciiTheme="minorHAnsi" w:eastAsiaTheme="minorHAnsi" w:hAnsiTheme="minorHAnsi" w:cs="Helvetica"/>
+          <w:color w:val="000000" w:themeColor="text1"/>
+        </w:rPr>
+      </w:pPr>
+    </w:p>
+    <w:p>
+      <w:pPr>
+        <w:autoSpaceDE w:val="0"/>
+        <w:autoSpaceDN w:val="0"/>
+        <w:adjustRightInd w:val="0"/>
+        <w:jc w:val="both"/>
+        <w:rPr>
+          <w:rFonts w:asciiTheme="minorHAnsi" w:hAnsiTheme="minorHAnsi" w:cs="Lucida Sans Unicode"/>
+          <w:b/>
+          <w:color w:val="000000" w:themeColor="text1"/>
+        </w:rPr>
+      </w:pPr>
+      <w:r>
+        <w:rPr>
+          <w:rFonts w:asciiTheme="minorHAnsi" w:hAnsiTheme="minorHAnsi" w:cs="Lucida Sans Unicode"/>
+          <w:b/>
+          <w:color w:val="000000" w:themeColor="text1"/>
+        </w:rPr>
+        <w:t>3.6</w:t>
+      </w:r>
+      <w:r>
+        <w:rPr>
+          <w:rFonts w:asciiTheme="minorHAnsi" w:hAnsiTheme="minorHAnsi" w:cs="Lucida Sans Unicode"/>
+          <w:b/>
+          <w:color w:val="000000" w:themeColor="text1"/>
+        </w:rPr>
+        <w:t xml:space="preserve"> Plágio</w:t>
+      </w:r>
+    </w:p>
+    <w:p>
+      <w:pPr>
+        <w:autoSpaceDE w:val="0"/>
+        <w:autoSpaceDN w:val="0"/>
+        <w:adjustRightInd w:val="0"/>
+        <w:jc w:val="both"/>
+        <w:rPr>
+          <w:rFonts w:asciiTheme="minorHAnsi" w:hAnsiTheme="minorHAnsi" w:cs="Lucida Sans Unicode"/>
+          <w:b/>
+          <w:color w:val="000000" w:themeColor="text1"/>
+        </w:rPr>
+      </w:pPr>
+    </w:p>
+    <w:p>
+      <w:pPr>
+        <w:autoSpaceDE w:val="0"/>
+        <w:autoSpaceDN w:val="0"/>
+        <w:adjustRightInd w:val="0"/>
+        <w:ind w:firstLine="709"/>
+        <w:jc w:val="both"/>
+        <w:rPr>
           <w:rFonts w:asciiTheme="minorHAnsi" w:hAnsiTheme="minorHAnsi" w:cs="Lucida Sans Unicode"/>
         </w:rPr>
       </w:pPr>
@@ -5728,15 +6942,7 @@
           <w:rFonts w:asciiTheme="minorHAnsi" w:hAnsiTheme="minorHAnsi" w:cs="Lucida Sans Unicode"/>
           <w:color w:val="000000" w:themeColor="text1"/>
         </w:rPr>
-        <w:t xml:space="preserve">Como o </w:t>
-      </w:r>
-      <w:r>
-        <w:rPr>
-          <w:rFonts w:asciiTheme="minorHAnsi" w:hAnsiTheme="minorHAnsi" w:cs="Lucida Sans Unicode"/>
-          <w:color w:val="000000" w:themeColor="text1"/>
-        </w:rPr>
-        <w:lastRenderedPageBreak/>
-        <w:t xml:space="preserve">plágio ocorre com </w:t>
+        <w:t xml:space="preserve">Como o plágio ocorre com </w:t>
       </w:r>
       <w:r>
         <w:rPr>
@@ -5757,7 +6963,23 @@
           <w:rFonts w:asciiTheme="minorHAnsi" w:hAnsiTheme="minorHAnsi" w:cs="Lucida Sans Unicode"/>
           <w:color w:val="000000" w:themeColor="text1"/>
         </w:rPr>
-        <w:t xml:space="preserve"> que desconfigura esta situação. O texto plagiado é o que se </w:t>
+        <w:t xml:space="preserve"> que </w:t>
+      </w:r>
+      <w:proofErr w:type="spellStart"/>
+      <w:r>
+        <w:rPr>
+          <w:rFonts w:asciiTheme="minorHAnsi" w:hAnsiTheme="minorHAnsi" w:cs="Lucida Sans Unicode"/>
+          <w:color w:val="000000" w:themeColor="text1"/>
+        </w:rPr>
+        <w:t>desconfigura</w:t>
+      </w:r>
+      <w:proofErr w:type="spellEnd"/>
+      <w:r>
+        <w:rPr>
+          <w:rFonts w:asciiTheme="minorHAnsi" w:hAnsiTheme="minorHAnsi" w:cs="Lucida Sans Unicode"/>
+          <w:color w:val="000000" w:themeColor="text1"/>
+        </w:rPr>
+        <w:t xml:space="preserve"> esta situação. O texto plagiado é o que se </w:t>
       </w:r>
       <w:r>
         <w:rPr>
@@ -5808,7 +7030,23 @@
           <w:rFonts w:asciiTheme="minorHAnsi" w:hAnsiTheme="minorHAnsi" w:cs="Courier New"/>
           <w:i/>
         </w:rPr>
-        <w:t>O Microsoft Analysis Services inclui os seguintes recursos que o ajudam a desenvolver e comparar facilmente vários modelos preditivos e tomar providências sobre os resultados:</w:t>
+        <w:t xml:space="preserve">O Microsoft </w:t>
+      </w:r>
+      <w:proofErr w:type="spellStart"/>
+      <w:r>
+        <w:rPr>
+          <w:rFonts w:asciiTheme="minorHAnsi" w:hAnsiTheme="minorHAnsi" w:cs="Courier New"/>
+          <w:i/>
+        </w:rPr>
+        <w:t>Analysis</w:t>
+      </w:r>
+      <w:proofErr w:type="spellEnd"/>
+      <w:r>
+        <w:rPr>
+          <w:rFonts w:asciiTheme="minorHAnsi" w:hAnsiTheme="minorHAnsi" w:cs="Courier New"/>
+          <w:i/>
+        </w:rPr>
+        <w:t xml:space="preserve"> Services inclui os seguintes recursos que o ajudam a desenvolver e comparar facilmente vários modelos preditivos e tomar providências sobre os resultados:</w:t>
       </w:r>
     </w:p>
     <w:p>
@@ -6037,6 +7275,7 @@
           <w:rFonts w:asciiTheme="minorHAnsi" w:hAnsiTheme="minorHAnsi" w:cs="Courier New"/>
           <w:i/>
         </w:rPr>
+        <w:lastRenderedPageBreak/>
         <w:t>Existem vários tipos diferentes de modelos de minera</w:t>
       </w:r>
       <w:r>
@@ -6261,13 +7500,23 @@
         </w:rPr>
         <w:t xml:space="preserve">ão um conjunto padronizado de elementos que permitem a identificação de um documento, no todo ou em parte, nos diversos tipos de formato (livro, artigo de periódico, CD, DVD, </w:t>
       </w:r>
+      <w:proofErr w:type="spellStart"/>
       <w:r>
         <w:rPr>
           <w:rFonts w:asciiTheme="minorHAnsi" w:hAnsiTheme="minorHAnsi" w:cs="Lucida Sans Unicode"/>
           <w:i/>
           <w:color w:val="000000" w:themeColor="text1"/>
         </w:rPr>
-        <w:t>Blu Ray</w:t>
+        <w:t>Blu</w:t>
+      </w:r>
+      <w:proofErr w:type="spellEnd"/>
+      <w:r>
+        <w:rPr>
+          <w:rFonts w:asciiTheme="minorHAnsi" w:hAnsiTheme="minorHAnsi" w:cs="Lucida Sans Unicode"/>
+          <w:i/>
+          <w:color w:val="000000" w:themeColor="text1"/>
+        </w:rPr>
+        <w:t xml:space="preserve"> Ray</w:t>
       </w:r>
       <w:r>
         <w:rPr>
@@ -6299,6 +7548,7 @@
         </w:rPr>
         <w:t xml:space="preserve">, </w:t>
       </w:r>
+      <w:proofErr w:type="spellStart"/>
       <w:r>
         <w:rPr>
           <w:rFonts w:asciiTheme="minorHAnsi" w:hAnsiTheme="minorHAnsi" w:cs="Lucida Sans Unicode"/>
@@ -6306,7 +7556,17 @@
           <w:iCs/>
           <w:color w:val="000000" w:themeColor="text1"/>
         </w:rPr>
-        <w:t xml:space="preserve">ebooks, </w:t>
+        <w:t>ebooks</w:t>
+      </w:r>
+      <w:proofErr w:type="spellEnd"/>
+      <w:r>
+        <w:rPr>
+          <w:rFonts w:asciiTheme="minorHAnsi" w:hAnsiTheme="minorHAnsi" w:cs="Lucida Sans Unicode"/>
+          <w:i/>
+          <w:iCs/>
+          <w:color w:val="000000" w:themeColor="text1"/>
+        </w:rPr>
+        <w:t xml:space="preserve">, </w:t>
       </w:r>
       <w:r>
         <w:rPr>
@@ -6519,7 +7779,25 @@
           <w:color w:val="000000" w:themeColor="text1"/>
           <w:lang w:val="en-US"/>
         </w:rPr>
-        <w:t xml:space="preserve">CHELIMSKY, David; ASTELS, Dave; DENNIS, Zach; HELLESOY, Aslak; HELMKAMP, Bryan; NORTH, Dan. </w:t>
+        <w:t xml:space="preserve">CHELIMSKY, David; ASTELS, Dave; DENNIS, Zach; HELLESOY, </w:t>
+      </w:r>
+      <w:proofErr w:type="spellStart"/>
+      <w:r>
+        <w:rPr>
+          <w:rFonts w:asciiTheme="minorHAnsi" w:hAnsiTheme="minorHAnsi" w:cs="Arial"/>
+          <w:color w:val="000000" w:themeColor="text1"/>
+          <w:lang w:val="en-US"/>
+        </w:rPr>
+        <w:t>Aslak</w:t>
+      </w:r>
+      <w:proofErr w:type="spellEnd"/>
+      <w:r>
+        <w:rPr>
+          <w:rFonts w:asciiTheme="minorHAnsi" w:hAnsiTheme="minorHAnsi" w:cs="Arial"/>
+          <w:color w:val="000000" w:themeColor="text1"/>
+          <w:lang w:val="en-US"/>
+        </w:rPr>
+        <w:t xml:space="preserve">; HELMKAMP, Bryan; NORTH, Dan. </w:t>
       </w:r>
       <w:r>
         <w:rPr>
@@ -6530,53 +7808,9 @@
           <w:color w:val="000000" w:themeColor="text1"/>
           <w:lang w:val="en-US"/>
         </w:rPr>
-        <w:t>The RSpec Book</w:t>
-      </w:r>
-      <w:r>
-        <w:rPr>
-          <w:rFonts w:asciiTheme="minorHAnsi" w:hAnsiTheme="minorHAnsi" w:cs="Arial"/>
-          <w:b/>
-          <w:i/>
-          <w:color w:val="000000" w:themeColor="text1"/>
-          <w:lang w:val="en-US"/>
-        </w:rPr>
-        <w:t xml:space="preserve">: </w:t>
-      </w:r>
-      <w:r>
-        <w:rPr>
-          <w:rFonts w:asciiTheme="minorHAnsi" w:hAnsiTheme="minorHAnsi" w:cs="Arial"/>
-          <w:i/>
-          <w:color w:val="000000" w:themeColor="text1"/>
-          <w:lang w:val="en-US"/>
-        </w:rPr>
-        <w:t>Behaviour-Driven Development with RSpec, Cucumber, and Friends</w:t>
-      </w:r>
-      <w:r>
-        <w:rPr>
-          <w:rFonts w:asciiTheme="minorHAnsi" w:hAnsiTheme="minorHAnsi" w:cs="Arial"/>
-          <w:color w:val="000000" w:themeColor="text1"/>
-          <w:lang w:val="en-US"/>
-        </w:rPr>
-        <w:t>. Dallas: The Pragmatic Bookshelf, 2010.</w:t>
-      </w:r>
-    </w:p>
-    <w:p>
-      <w:pPr>
-        <w:ind w:left="709" w:hanging="709"/>
-        <w:jc w:val="both"/>
-        <w:rPr>
-          <w:rFonts w:asciiTheme="minorHAnsi" w:hAnsiTheme="minorHAnsi" w:cs="Arial"/>
-          <w:color w:val="000000" w:themeColor="text1"/>
-        </w:rPr>
-      </w:pPr>
-      <w:r>
-        <w:rPr>
-          <w:rFonts w:asciiTheme="minorHAnsi" w:hAnsiTheme="minorHAnsi" w:cs="Arial"/>
-          <w:color w:val="000000" w:themeColor="text1"/>
-          <w:lang w:val="en-US"/>
-        </w:rPr>
-        <w:t xml:space="preserve">CHELIMSKY, David; et al. </w:t>
-      </w:r>
+        <w:t xml:space="preserve">The </w:t>
+      </w:r>
+      <w:proofErr w:type="spellStart"/>
       <w:r>
         <w:rPr>
           <w:rFonts w:asciiTheme="minorHAnsi" w:hAnsiTheme="minorHAnsi" w:cs="Arial"/>
@@ -6586,18 +7820,31 @@
           <w:color w:val="000000" w:themeColor="text1"/>
           <w:lang w:val="en-US"/>
         </w:rPr>
-        <w:t>The RSpec Book</w:t>
-      </w:r>
+        <w:t>RSpec</w:t>
+      </w:r>
+      <w:proofErr w:type="spellEnd"/>
       <w:r>
         <w:rPr>
           <w:rFonts w:asciiTheme="minorHAnsi" w:hAnsiTheme="minorHAnsi" w:cs="Arial"/>
           <w:b/>
           <w:i/>
+          <w:iCs/>
           <w:color w:val="000000" w:themeColor="text1"/>
           <w:lang w:val="en-US"/>
         </w:rPr>
+        <w:t xml:space="preserve"> Book</w:t>
+      </w:r>
+      <w:r>
+        <w:rPr>
+          <w:rFonts w:asciiTheme="minorHAnsi" w:hAnsiTheme="minorHAnsi" w:cs="Arial"/>
+          <w:b/>
+          <w:i/>
+          <w:color w:val="000000" w:themeColor="text1"/>
+          <w:lang w:val="en-US"/>
+        </w:rPr>
         <w:t xml:space="preserve">: </w:t>
       </w:r>
+      <w:proofErr w:type="spellStart"/>
       <w:r>
         <w:rPr>
           <w:rFonts w:asciiTheme="minorHAnsi" w:hAnsiTheme="minorHAnsi" w:cs="Arial"/>
@@ -6605,30 +7852,189 @@
           <w:color w:val="000000" w:themeColor="text1"/>
           <w:lang w:val="en-US"/>
         </w:rPr>
-        <w:t>Behaviour-Driven Development with RSpec, Cucumber, and Friends</w:t>
-      </w:r>
-      <w:r>
-        <w:rPr>
-          <w:rFonts w:asciiTheme="minorHAnsi" w:hAnsiTheme="minorHAnsi" w:cs="Arial"/>
-          <w:color w:val="000000" w:themeColor="text1"/>
-          <w:lang w:val="en-US"/>
-        </w:rPr>
-        <w:t xml:space="preserve">. </w:t>
-      </w:r>
-      <w:r>
-        <w:rPr>
-          <w:rFonts w:asciiTheme="minorHAnsi" w:hAnsiTheme="minorHAnsi" w:cs="Arial"/>
-          <w:color w:val="000000" w:themeColor="text1"/>
-        </w:rPr>
-        <w:t xml:space="preserve">Dallas: </w:t>
-      </w:r>
+        <w:t>Behaviour</w:t>
+      </w:r>
+      <w:proofErr w:type="spellEnd"/>
       <w:r>
         <w:rPr>
           <w:rFonts w:asciiTheme="minorHAnsi" w:hAnsiTheme="minorHAnsi" w:cs="Arial"/>
           <w:i/>
           <w:color w:val="000000" w:themeColor="text1"/>
-        </w:rPr>
-        <w:t>The Pragmatic Bookshelf</w:t>
+          <w:lang w:val="en-US"/>
+        </w:rPr>
+        <w:t xml:space="preserve">-Driven Development with </w:t>
+      </w:r>
+      <w:proofErr w:type="spellStart"/>
+      <w:r>
+        <w:rPr>
+          <w:rFonts w:asciiTheme="minorHAnsi" w:hAnsiTheme="minorHAnsi" w:cs="Arial"/>
+          <w:i/>
+          <w:color w:val="000000" w:themeColor="text1"/>
+          <w:lang w:val="en-US"/>
+        </w:rPr>
+        <w:t>RSpec</w:t>
+      </w:r>
+      <w:proofErr w:type="spellEnd"/>
+      <w:r>
+        <w:rPr>
+          <w:rFonts w:asciiTheme="minorHAnsi" w:hAnsiTheme="minorHAnsi" w:cs="Arial"/>
+          <w:i/>
+          <w:color w:val="000000" w:themeColor="text1"/>
+          <w:lang w:val="en-US"/>
+        </w:rPr>
+        <w:t>, Cucumber, and Friends</w:t>
+      </w:r>
+      <w:r>
+        <w:rPr>
+          <w:rFonts w:asciiTheme="minorHAnsi" w:hAnsiTheme="minorHAnsi" w:cs="Arial"/>
+          <w:color w:val="000000" w:themeColor="text1"/>
+          <w:lang w:val="en-US"/>
+        </w:rPr>
+        <w:t>. Dallas: The Pragmatic Bookshelf, 2010.</w:t>
+      </w:r>
+    </w:p>
+    <w:p>
+      <w:pPr>
+        <w:ind w:left="709" w:hanging="709"/>
+        <w:jc w:val="both"/>
+        <w:rPr>
+          <w:rFonts w:asciiTheme="minorHAnsi" w:hAnsiTheme="minorHAnsi" w:cs="Arial"/>
+          <w:color w:val="000000" w:themeColor="text1"/>
+        </w:rPr>
+      </w:pPr>
+      <w:r>
+        <w:rPr>
+          <w:rFonts w:asciiTheme="minorHAnsi" w:hAnsiTheme="minorHAnsi" w:cs="Arial"/>
+          <w:color w:val="000000" w:themeColor="text1"/>
+          <w:lang w:val="en-US"/>
+        </w:rPr>
+        <w:t xml:space="preserve">CHELIMSKY, David; et al. </w:t>
+      </w:r>
+      <w:r>
+        <w:rPr>
+          <w:rFonts w:asciiTheme="minorHAnsi" w:hAnsiTheme="minorHAnsi" w:cs="Arial"/>
+          <w:b/>
+          <w:i/>
+          <w:iCs/>
+          <w:color w:val="000000" w:themeColor="text1"/>
+          <w:lang w:val="en-US"/>
+        </w:rPr>
+        <w:t xml:space="preserve">The </w:t>
+      </w:r>
+      <w:proofErr w:type="spellStart"/>
+      <w:r>
+        <w:rPr>
+          <w:rFonts w:asciiTheme="minorHAnsi" w:hAnsiTheme="minorHAnsi" w:cs="Arial"/>
+          <w:b/>
+          <w:i/>
+          <w:iCs/>
+          <w:color w:val="000000" w:themeColor="text1"/>
+          <w:lang w:val="en-US"/>
+        </w:rPr>
+        <w:t>RSpec</w:t>
+      </w:r>
+      <w:proofErr w:type="spellEnd"/>
+      <w:r>
+        <w:rPr>
+          <w:rFonts w:asciiTheme="minorHAnsi" w:hAnsiTheme="minorHAnsi" w:cs="Arial"/>
+          <w:b/>
+          <w:i/>
+          <w:iCs/>
+          <w:color w:val="000000" w:themeColor="text1"/>
+          <w:lang w:val="en-US"/>
+        </w:rPr>
+        <w:t xml:space="preserve"> Book</w:t>
+      </w:r>
+      <w:r>
+        <w:rPr>
+          <w:rFonts w:asciiTheme="minorHAnsi" w:hAnsiTheme="minorHAnsi" w:cs="Arial"/>
+          <w:b/>
+          <w:i/>
+          <w:color w:val="000000" w:themeColor="text1"/>
+          <w:lang w:val="en-US"/>
+        </w:rPr>
+        <w:t xml:space="preserve">: </w:t>
+      </w:r>
+      <w:proofErr w:type="spellStart"/>
+      <w:r>
+        <w:rPr>
+          <w:rFonts w:asciiTheme="minorHAnsi" w:hAnsiTheme="minorHAnsi" w:cs="Arial"/>
+          <w:i/>
+          <w:color w:val="000000" w:themeColor="text1"/>
+          <w:lang w:val="en-US"/>
+        </w:rPr>
+        <w:t>Behaviour</w:t>
+      </w:r>
+      <w:proofErr w:type="spellEnd"/>
+      <w:r>
+        <w:rPr>
+          <w:rFonts w:asciiTheme="minorHAnsi" w:hAnsiTheme="minorHAnsi" w:cs="Arial"/>
+          <w:i/>
+          <w:color w:val="000000" w:themeColor="text1"/>
+          <w:lang w:val="en-US"/>
+        </w:rPr>
+        <w:t xml:space="preserve">-Driven Development with </w:t>
+      </w:r>
+      <w:proofErr w:type="spellStart"/>
+      <w:r>
+        <w:rPr>
+          <w:rFonts w:asciiTheme="minorHAnsi" w:hAnsiTheme="minorHAnsi" w:cs="Arial"/>
+          <w:i/>
+          <w:color w:val="000000" w:themeColor="text1"/>
+          <w:lang w:val="en-US"/>
+        </w:rPr>
+        <w:t>RSpec</w:t>
+      </w:r>
+      <w:proofErr w:type="spellEnd"/>
+      <w:r>
+        <w:rPr>
+          <w:rFonts w:asciiTheme="minorHAnsi" w:hAnsiTheme="minorHAnsi" w:cs="Arial"/>
+          <w:i/>
+          <w:color w:val="000000" w:themeColor="text1"/>
+          <w:lang w:val="en-US"/>
+        </w:rPr>
+        <w:t>, Cucumber, and Friends</w:t>
+      </w:r>
+      <w:r>
+        <w:rPr>
+          <w:rFonts w:asciiTheme="minorHAnsi" w:hAnsiTheme="minorHAnsi" w:cs="Arial"/>
+          <w:color w:val="000000" w:themeColor="text1"/>
+          <w:lang w:val="en-US"/>
+        </w:rPr>
+        <w:t xml:space="preserve">. </w:t>
+      </w:r>
+      <w:r>
+        <w:rPr>
+          <w:rFonts w:asciiTheme="minorHAnsi" w:hAnsiTheme="minorHAnsi" w:cs="Arial"/>
+          <w:color w:val="000000" w:themeColor="text1"/>
+        </w:rPr>
+        <w:t xml:space="preserve">Dallas: </w:t>
+      </w:r>
+      <w:r>
+        <w:rPr>
+          <w:rFonts w:asciiTheme="minorHAnsi" w:hAnsiTheme="minorHAnsi" w:cs="Arial"/>
+          <w:i/>
+          <w:color w:val="000000" w:themeColor="text1"/>
+        </w:rPr>
+        <w:t xml:space="preserve">The </w:t>
+      </w:r>
+      <w:proofErr w:type="spellStart"/>
+      <w:r>
+        <w:rPr>
+          <w:rFonts w:asciiTheme="minorHAnsi" w:hAnsiTheme="minorHAnsi" w:cs="Arial"/>
+          <w:i/>
+          <w:color w:val="000000" w:themeColor="text1"/>
+        </w:rPr>
+        <w:t>Pragmatic</w:t>
+      </w:r>
+      <w:proofErr w:type="spellEnd"/>
+      <w:r>
+        <w:rPr>
+          <w:rFonts w:asciiTheme="minorHAnsi" w:hAnsiTheme="minorHAnsi" w:cs="Arial"/>
+          <w:i/>
+          <w:color w:val="000000" w:themeColor="text1"/>
+        </w:rPr>
+        <w:t xml:space="preserve"> Bookshelf</w:t>
       </w:r>
       <w:r>
         <w:rPr>
@@ -6802,9 +8208,17 @@
           <w:rFonts w:asciiTheme="minorHAnsi" w:hAnsiTheme="minorHAnsi" w:cs="Lucida Sans Unicode"/>
           <w:lang w:val="en-US"/>
         </w:rPr>
-        <w:lastRenderedPageBreak/>
-        <w:t>CESTARI FILHO, Felício</w:t>
-      </w:r>
+        <w:t xml:space="preserve">CESTARI FILHO, </w:t>
+      </w:r>
+      <w:proofErr w:type="spellStart"/>
+      <w:r>
+        <w:rPr>
+          <w:rFonts w:asciiTheme="minorHAnsi" w:hAnsiTheme="minorHAnsi" w:cs="Lucida Sans Unicode"/>
+          <w:lang w:val="en-US"/>
+        </w:rPr>
+        <w:t>Felício</w:t>
+      </w:r>
+      <w:proofErr w:type="spellEnd"/>
       <w:r>
         <w:rPr>
           <w:rFonts w:asciiTheme="minorHAnsi" w:hAnsiTheme="minorHAnsi" w:cs="Lucida Sans Unicode"/>
@@ -7035,7 +8449,21 @@
         <w:rPr>
           <w:rFonts w:asciiTheme="minorHAnsi" w:hAnsiTheme="minorHAnsi" w:cs="Calibri"/>
         </w:rPr>
-        <w:t>PARDUCCI, Renato J.; OLIVEIRA, Elisamara.</w:t>
+        <w:t xml:space="preserve">PARDUCCI, Renato J.; OLIVEIRA, </w:t>
+      </w:r>
+      <w:proofErr w:type="spellStart"/>
+      <w:r>
+        <w:rPr>
+          <w:rFonts w:asciiTheme="minorHAnsi" w:hAnsiTheme="minorHAnsi" w:cs="Calibri"/>
+        </w:rPr>
+        <w:t>Elisamara</w:t>
+      </w:r>
+      <w:proofErr w:type="spellEnd"/>
+      <w:r>
+        <w:rPr>
+          <w:rFonts w:asciiTheme="minorHAnsi" w:hAnsiTheme="minorHAnsi" w:cs="Calibri"/>
+        </w:rPr>
+        <w:t>.</w:t>
       </w:r>
       <w:r>
         <w:rPr>
@@ -7049,18 +8477,33 @@
         <w:rPr>
           <w:rFonts w:asciiTheme="minorHAnsi" w:hAnsiTheme="minorHAnsi" w:cs="Calibri"/>
         </w:rPr>
-        <w:t xml:space="preserve"> São Paulo, 2017. 93p. Material Didático (Curso de Pós-Graduação  </w:t>
+        <w:t xml:space="preserve"> São Paulo, 2017. 93p. Material Didático (Curso de Pós-</w:t>
+      </w:r>
+      <w:proofErr w:type="gramStart"/>
+      <w:r>
+        <w:rPr>
+          <w:rFonts w:asciiTheme="minorHAnsi" w:hAnsiTheme="minorHAnsi" w:cs="Calibri"/>
+        </w:rPr>
+        <w:t xml:space="preserve">Graduação  </w:t>
       </w:r>
       <w:r>
         <w:rPr>
           <w:rFonts w:asciiTheme="minorHAnsi" w:hAnsiTheme="minorHAnsi" w:cs="Calibri"/>
           <w:i/>
         </w:rPr>
-        <w:t>Lato Sensu</w:t>
-      </w:r>
+        <w:t>Lato</w:t>
+      </w:r>
+      <w:proofErr w:type="gramEnd"/>
       <w:r>
         <w:rPr>
           <w:rFonts w:asciiTheme="minorHAnsi" w:hAnsiTheme="minorHAnsi" w:cs="Calibri"/>
+          <w:i/>
+        </w:rPr>
+        <w:t xml:space="preserve"> Sensu</w:t>
+      </w:r>
+      <w:r>
+        <w:rPr>
+          <w:rFonts w:asciiTheme="minorHAnsi" w:hAnsiTheme="minorHAnsi" w:cs="Calibri"/>
         </w:rPr>
         <w:t xml:space="preserve"> em Especialização em Gestão Estratégica da Tecnologia da Informação) – Universidade Estácio de Sá.</w:t>
       </w:r>
@@ -7086,6 +8529,7 @@
         </w:rPr>
         <w:t xml:space="preserve">Assinatura Digital no </w:t>
       </w:r>
+      <w:proofErr w:type="spellStart"/>
       <w:r>
         <w:rPr>
           <w:rStyle w:val="Forte"/>
@@ -7094,18 +8538,28 @@
         </w:rPr>
         <w:t>LibreOffice</w:t>
       </w:r>
+      <w:proofErr w:type="spellEnd"/>
       <w:r>
         <w:rPr>
           <w:rFonts w:asciiTheme="minorHAnsi" w:hAnsiTheme="minorHAnsi"/>
         </w:rPr>
         <w:t xml:space="preserve">. </w:t>
       </w:r>
+      <w:proofErr w:type="spellStart"/>
       <w:r>
         <w:rPr>
           <w:rFonts w:asciiTheme="minorHAnsi" w:hAnsiTheme="minorHAnsi"/>
           <w:i/>
         </w:rPr>
-        <w:t>LibreOffice Magazine</w:t>
+        <w:t>LibreOffice</w:t>
+      </w:r>
+      <w:proofErr w:type="spellEnd"/>
+      <w:r>
+        <w:rPr>
+          <w:rFonts w:asciiTheme="minorHAnsi" w:hAnsiTheme="minorHAnsi"/>
+          <w:i/>
+        </w:rPr>
+        <w:t xml:space="preserve"> Magazine</w:t>
       </w:r>
       <w:r>
         <w:rPr>
@@ -7162,6 +8616,7 @@
         </w:rPr>
         <w:t>[</w:t>
       </w:r>
+      <w:proofErr w:type="spellStart"/>
       <w:r>
         <w:rPr>
           <w:rFonts w:asciiTheme="minorHAnsi" w:hAnsiTheme="minorHAnsi"/>
@@ -7170,6 +8625,7 @@
         </w:rPr>
         <w:t>Podcast</w:t>
       </w:r>
+      <w:proofErr w:type="spellEnd"/>
       <w:r>
         <w:rPr>
           <w:rFonts w:asciiTheme="minorHAnsi" w:hAnsiTheme="minorHAnsi"/>
@@ -7199,15 +8655,25 @@
           <w:b/>
           <w:caps/>
         </w:rPr>
-        <w:t>PMBOK® G</w:t>
-      </w:r>
+        <w:t xml:space="preserve">PMBOK® </w:t>
+      </w:r>
+      <w:proofErr w:type="spellStart"/>
       <w:r>
         <w:rPr>
           <w:rFonts w:asciiTheme="minorHAnsi" w:hAnsiTheme="minorHAnsi"/>
           <w:b/>
+          <w:caps/>
+        </w:rPr>
+        <w:t>G</w:t>
+      </w:r>
+      <w:r>
+        <w:rPr>
+          <w:rFonts w:asciiTheme="minorHAnsi" w:hAnsiTheme="minorHAnsi"/>
+          <w:b/>
         </w:rPr>
         <w:t>uide</w:t>
       </w:r>
+      <w:proofErr w:type="spellEnd"/>
       <w:r>
         <w:rPr>
           <w:rFonts w:asciiTheme="minorHAnsi" w:hAnsiTheme="minorHAnsi"/>
@@ -7416,7 +8882,15 @@
           <w:rFonts w:asciiTheme="minorHAnsi" w:hAnsiTheme="minorHAnsi" w:cs="Lucida Sans Unicode"/>
           <w:color w:val="000000" w:themeColor="text1"/>
         </w:rPr>
-        <w:t xml:space="preserve">, pois isso configura plágio. O aluno deve consultar a fonte, escrever o texto de forma a expor as ideias principais do autor e citar a fonte da maneira mais adequada. </w:t>
+        <w:t xml:space="preserve">, pois isso configura </w:t>
+      </w:r>
+      <w:r>
+        <w:rPr>
+          <w:rFonts w:asciiTheme="minorHAnsi" w:hAnsiTheme="minorHAnsi" w:cs="Lucida Sans Unicode"/>
+          <w:color w:val="000000" w:themeColor="text1"/>
+        </w:rPr>
+        <w:lastRenderedPageBreak/>
+        <w:t xml:space="preserve">plágio. O aluno deve consultar a fonte, escrever o texto de forma a expor as ideias principais do autor e citar a fonte da maneira mais adequada. </w:t>
       </w:r>
       <w:r>
         <w:rPr>
@@ -7607,8 +9081,17 @@
           <w:rFonts w:asciiTheme="minorHAnsi" w:hAnsiTheme="minorHAnsi"/>
           <w:i/>
         </w:rPr>
-        <w:t>Data Warehouse</w:t>
-      </w:r>
+        <w:t xml:space="preserve">Data </w:t>
+      </w:r>
+      <w:proofErr w:type="spellStart"/>
+      <w:r>
+        <w:rPr>
+          <w:rFonts w:asciiTheme="minorHAnsi" w:hAnsiTheme="minorHAnsi"/>
+          <w:i/>
+        </w:rPr>
+        <w:t>Warehouse</w:t>
+      </w:r>
+      <w:proofErr w:type="spellEnd"/>
       <w:r>
         <w:rPr>
           <w:rFonts w:asciiTheme="minorHAnsi" w:hAnsiTheme="minorHAnsi"/>
@@ -7822,8 +9305,17 @@
           <w:rFonts w:asciiTheme="minorHAnsi" w:hAnsiTheme="minorHAnsi"/>
           <w:i/>
         </w:rPr>
-        <w:t>Data Warehouse</w:t>
-      </w:r>
+        <w:t xml:space="preserve">Data </w:t>
+      </w:r>
+      <w:proofErr w:type="spellStart"/>
+      <w:r>
+        <w:rPr>
+          <w:rFonts w:asciiTheme="minorHAnsi" w:hAnsiTheme="minorHAnsi"/>
+          <w:i/>
+        </w:rPr>
+        <w:t>Warehouse</w:t>
+      </w:r>
+      <w:proofErr w:type="spellEnd"/>
       <w:r>
         <w:rPr>
           <w:rFonts w:asciiTheme="minorHAnsi" w:hAnsiTheme="minorHAnsi"/>
@@ -8123,15 +9615,7 @@
           <w:rFonts w:asciiTheme="minorHAnsi" w:eastAsiaTheme="minorHAnsi" w:hAnsiTheme="minorHAnsi" w:cs="Helvetica"/>
           <w:color w:val="000000" w:themeColor="text1"/>
         </w:rPr>
-        <w:t xml:space="preserve">ados obtidos ou deve ser capaz de enfatizar as vantagens do objeto de estudo para aqueles, pessoas e organizações, que o </w:t>
-      </w:r>
-      <w:r>
-        <w:rPr>
-          <w:rFonts w:asciiTheme="minorHAnsi" w:eastAsiaTheme="minorHAnsi" w:hAnsiTheme="minorHAnsi" w:cs="Helvetica"/>
-          <w:color w:val="000000" w:themeColor="text1"/>
-        </w:rPr>
-        <w:lastRenderedPageBreak/>
-        <w:t>adotam ou utilizam. Os</w:t>
+        <w:t>ados obtidos ou deve ser capaz de enfatizar as vantagens do objeto de estudo para aqueles, pessoas e organizações, que o adotam ou utilizam. Os</w:t>
       </w:r>
       <w:r>
         <w:rPr>
@@ -8526,7 +10010,35 @@
         <w:rPr>
           <w:rFonts w:asciiTheme="minorHAnsi" w:eastAsiaTheme="minorHAnsi" w:hAnsiTheme="minorHAnsi" w:cs="SwitzerlandInseratPSMT"/>
         </w:rPr>
-        <w:t xml:space="preserve">ANDRADE, Inês Barcellos de; ABREU, Annelise Maria de Oliveira Wilken de; LIMA, Maria Cristina Miranda (orgs.). </w:t>
+        <w:t xml:space="preserve">ANDRADE, Inês Barcellos de; ABREU, Annelise Maria de Oliveira </w:t>
+      </w:r>
+      <w:proofErr w:type="spellStart"/>
+      <w:r>
+        <w:rPr>
+          <w:rFonts w:asciiTheme="minorHAnsi" w:eastAsiaTheme="minorHAnsi" w:hAnsiTheme="minorHAnsi" w:cs="SwitzerlandInseratPSMT"/>
+        </w:rPr>
+        <w:t>Wilken</w:t>
+      </w:r>
+      <w:proofErr w:type="spellEnd"/>
+      <w:r>
+        <w:rPr>
+          <w:rFonts w:asciiTheme="minorHAnsi" w:eastAsiaTheme="minorHAnsi" w:hAnsiTheme="minorHAnsi" w:cs="SwitzerlandInseratPSMT"/>
+        </w:rPr>
+        <w:t xml:space="preserve"> de; LIMA, Maria Cristina Miranda (</w:t>
+      </w:r>
+      <w:proofErr w:type="spellStart"/>
+      <w:r>
+        <w:rPr>
+          <w:rFonts w:asciiTheme="minorHAnsi" w:eastAsiaTheme="minorHAnsi" w:hAnsiTheme="minorHAnsi" w:cs="SwitzerlandInseratPSMT"/>
+        </w:rPr>
+        <w:t>orgs</w:t>
+      </w:r>
+      <w:proofErr w:type="spellEnd"/>
+      <w:r>
+        <w:rPr>
+          <w:rFonts w:asciiTheme="minorHAnsi" w:eastAsiaTheme="minorHAnsi" w:hAnsiTheme="minorHAnsi" w:cs="SwitzerlandInseratPSMT"/>
+        </w:rPr>
+        <w:t xml:space="preserve">.). </w:t>
       </w:r>
       <w:r>
         <w:rPr>
@@ -8539,7 +10051,21 @@
         <w:rPr>
           <w:rFonts w:asciiTheme="minorHAnsi" w:eastAsiaTheme="minorHAnsi" w:hAnsiTheme="minorHAnsi" w:cs="SwitzerlandInseratPSMT"/>
         </w:rPr>
-        <w:t>Campos dos Goytacases/RJ: FMC, 2013</w:t>
+        <w:t xml:space="preserve">Campos dos </w:t>
+      </w:r>
+      <w:proofErr w:type="spellStart"/>
+      <w:r>
+        <w:rPr>
+          <w:rFonts w:asciiTheme="minorHAnsi" w:eastAsiaTheme="minorHAnsi" w:hAnsiTheme="minorHAnsi" w:cs="SwitzerlandInseratPSMT"/>
+        </w:rPr>
+        <w:t>Goytacases</w:t>
+      </w:r>
+      <w:proofErr w:type="spellEnd"/>
+      <w:r>
+        <w:rPr>
+          <w:rFonts w:asciiTheme="minorHAnsi" w:eastAsiaTheme="minorHAnsi" w:hAnsiTheme="minorHAnsi" w:cs="SwitzerlandInseratPSMT"/>
+        </w:rPr>
+        <w:t>/RJ: FMC, 2013</w:t>
       </w:r>
     </w:p>
     <w:p>
@@ -8557,7 +10083,21 @@
         <w:rPr>
           <w:rFonts w:asciiTheme="minorHAnsi" w:eastAsiaTheme="minorHAnsi" w:hAnsiTheme="minorHAnsi" w:cs="SwitzerlandInseratPSMT"/>
         </w:rPr>
-        <w:t xml:space="preserve">BRAZIELLAS, Maria de Lourdes Motta; ANÇÃ, Nelza Maria Moutinho. </w:t>
+        <w:t xml:space="preserve">BRAZIELLAS, Maria de Lourdes Motta; ANÇÃ, </w:t>
+      </w:r>
+      <w:proofErr w:type="spellStart"/>
+      <w:r>
+        <w:rPr>
+          <w:rFonts w:asciiTheme="minorHAnsi" w:eastAsiaTheme="minorHAnsi" w:hAnsiTheme="minorHAnsi" w:cs="SwitzerlandInseratPSMT"/>
+        </w:rPr>
+        <w:t>Nelza</w:t>
+      </w:r>
+      <w:proofErr w:type="spellEnd"/>
+      <w:r>
+        <w:rPr>
+          <w:rFonts w:asciiTheme="minorHAnsi" w:eastAsiaTheme="minorHAnsi" w:hAnsiTheme="minorHAnsi" w:cs="SwitzerlandInseratPSMT"/>
+        </w:rPr>
+        <w:t xml:space="preserve"> Maria Moutinho. </w:t>
       </w:r>
       <w:r>
         <w:rPr>
@@ -8671,7 +10211,39 @@
           <w:rFonts w:asciiTheme="minorHAnsi" w:eastAsiaTheme="minorHAnsi" w:hAnsiTheme="minorHAnsi" w:cs="TTE17D7BA8t00"/>
           <w:lang w:val="en-US"/>
         </w:rPr>
-        <w:t>Porto Alegre: Dáctilo Plus, 2012.</w:t>
+        <w:t xml:space="preserve">Porto </w:t>
+      </w:r>
+      <w:proofErr w:type="spellStart"/>
+      <w:r>
+        <w:rPr>
+          <w:rFonts w:asciiTheme="minorHAnsi" w:eastAsiaTheme="minorHAnsi" w:hAnsiTheme="minorHAnsi" w:cs="TTE17D7BA8t00"/>
+          <w:lang w:val="en-US"/>
+        </w:rPr>
+        <w:t>Alegre</w:t>
+      </w:r>
+      <w:proofErr w:type="spellEnd"/>
+      <w:r>
+        <w:rPr>
+          <w:rFonts w:asciiTheme="minorHAnsi" w:eastAsiaTheme="minorHAnsi" w:hAnsiTheme="minorHAnsi" w:cs="TTE17D7BA8t00"/>
+          <w:lang w:val="en-US"/>
+        </w:rPr>
+        <w:t xml:space="preserve">: </w:t>
+      </w:r>
+      <w:proofErr w:type="spellStart"/>
+      <w:r>
+        <w:rPr>
+          <w:rFonts w:asciiTheme="minorHAnsi" w:eastAsiaTheme="minorHAnsi" w:hAnsiTheme="minorHAnsi" w:cs="TTE17D7BA8t00"/>
+          <w:lang w:val="en-US"/>
+        </w:rPr>
+        <w:t>Dáctilo</w:t>
+      </w:r>
+      <w:proofErr w:type="spellEnd"/>
+      <w:r>
+        <w:rPr>
+          <w:rFonts w:asciiTheme="minorHAnsi" w:eastAsiaTheme="minorHAnsi" w:hAnsiTheme="minorHAnsi" w:cs="TTE17D7BA8t00"/>
+          <w:lang w:val="en-US"/>
+        </w:rPr>
+        <w:t xml:space="preserve"> Plus, 2012.</w:t>
       </w:r>
       <w:r>
         <w:rPr>
@@ -8697,7 +10269,23 @@
           <w:rFonts w:asciiTheme="minorHAnsi" w:eastAsiaTheme="minorHAnsi" w:hAnsiTheme="minorHAnsi" w:cs="SwitzerlandCondLightPSMT"/>
           <w:lang w:val="en-US"/>
         </w:rPr>
-        <w:t xml:space="preserve">GEORGIOS, Yiannakas. </w:t>
+        <w:t xml:space="preserve">GEORGIOS, </w:t>
+      </w:r>
+      <w:proofErr w:type="spellStart"/>
+      <w:r>
+        <w:rPr>
+          <w:rFonts w:asciiTheme="minorHAnsi" w:eastAsiaTheme="minorHAnsi" w:hAnsiTheme="minorHAnsi" w:cs="SwitzerlandCondLightPSMT"/>
+          <w:lang w:val="en-US"/>
+        </w:rPr>
+        <w:t>Yiannakas</w:t>
+      </w:r>
+      <w:proofErr w:type="spellEnd"/>
+      <w:r>
+        <w:rPr>
+          <w:rFonts w:asciiTheme="minorHAnsi" w:eastAsiaTheme="minorHAnsi" w:hAnsiTheme="minorHAnsi" w:cs="SwitzerlandCondLightPSMT"/>
+          <w:lang w:val="en-US"/>
+        </w:rPr>
+        <w:t xml:space="preserve">. </w:t>
       </w:r>
       <w:r>
         <w:rPr>
@@ -8706,7 +10294,27 @@
           <w:i/>
           <w:lang w:val="en-US"/>
         </w:rPr>
-        <w:t>Critical Comparison and Evaluation of the Major MVC Frameworks through the use of a Prototype Web Application</w:t>
+        <w:t xml:space="preserve">Critical Comparison and Evaluation of the Major MVC Frameworks </w:t>
+      </w:r>
+      <w:proofErr w:type="gramStart"/>
+      <w:r>
+        <w:rPr>
+          <w:rFonts w:asciiTheme="minorHAnsi" w:eastAsiaTheme="minorHAnsi" w:hAnsiTheme="minorHAnsi" w:cs="SwitzerlandCondLightPSMT"/>
+          <w:b/>
+          <w:i/>
+          <w:lang w:val="en-US"/>
+        </w:rPr>
+        <w:t>through the use of</w:t>
+      </w:r>
+      <w:proofErr w:type="gramEnd"/>
+      <w:r>
+        <w:rPr>
+          <w:rFonts w:asciiTheme="minorHAnsi" w:eastAsiaTheme="minorHAnsi" w:hAnsiTheme="minorHAnsi" w:cs="SwitzerlandCondLightPSMT"/>
+          <w:b/>
+          <w:i/>
+          <w:lang w:val="en-US"/>
+        </w:rPr>
+        <w:t xml:space="preserve"> a Prototype Web Application</w:t>
       </w:r>
       <w:r>
         <w:rPr>
@@ -8735,11 +10343,33 @@
         </w:rPr>
         <w:t xml:space="preserve">Edimburgo, </w:t>
       </w:r>
+      <w:proofErr w:type="spellStart"/>
       <w:r>
         <w:rPr>
           <w:rFonts w:asciiTheme="minorHAnsi" w:eastAsiaTheme="minorHAnsi" w:hAnsiTheme="minorHAnsi" w:cs="SwitzerlandCondLightPSMT"/>
         </w:rPr>
-        <w:t>Edinburg Napier University,</w:t>
+        <w:t>Edinburg</w:t>
+      </w:r>
+      <w:proofErr w:type="spellEnd"/>
+      <w:r>
+        <w:rPr>
+          <w:rFonts w:asciiTheme="minorHAnsi" w:eastAsiaTheme="minorHAnsi" w:hAnsiTheme="minorHAnsi" w:cs="SwitzerlandCondLightPSMT"/>
+        </w:rPr>
+        <w:t xml:space="preserve"> Napier </w:t>
+      </w:r>
+      <w:proofErr w:type="spellStart"/>
+      <w:r>
+        <w:rPr>
+          <w:rFonts w:asciiTheme="minorHAnsi" w:eastAsiaTheme="minorHAnsi" w:hAnsiTheme="minorHAnsi" w:cs="SwitzerlandCondLightPSMT"/>
+        </w:rPr>
+        <w:t>University</w:t>
+      </w:r>
+      <w:proofErr w:type="spellEnd"/>
+      <w:r>
+        <w:rPr>
+          <w:rFonts w:asciiTheme="minorHAnsi" w:eastAsiaTheme="minorHAnsi" w:hAnsiTheme="minorHAnsi" w:cs="SwitzerlandCondLightPSMT"/>
+        </w:rPr>
+        <w:t>,</w:t>
       </w:r>
       <w:r>
         <w:rPr>
@@ -8833,8 +10463,18 @@
           <w:b/>
           <w:i/>
         </w:rPr>
-        <w:t>Data Warehouse</w:t>
-      </w:r>
+        <w:t xml:space="preserve">Data </w:t>
+      </w:r>
+      <w:proofErr w:type="spellStart"/>
+      <w:r>
+        <w:rPr>
+          <w:rFonts w:asciiTheme="minorHAnsi" w:hAnsiTheme="minorHAnsi"/>
+          <w:b/>
+          <w:i/>
+        </w:rPr>
+        <w:t>Warehouse</w:t>
+      </w:r>
+      <w:proofErr w:type="spellEnd"/>
       <w:r>
         <w:rPr>
           <w:rFonts w:asciiTheme="minorHAnsi" w:hAnsiTheme="minorHAnsi"/>
@@ -8993,8 +10633,17 @@
           <w:rFonts w:asciiTheme="minorHAnsi" w:hAnsiTheme="minorHAnsi" w:cs="Arial"/>
           <w:i/>
         </w:rPr>
-        <w:t>Project Management Institute</w:t>
-      </w:r>
+        <w:t xml:space="preserve">Project Management </w:t>
+      </w:r>
+      <w:proofErr w:type="spellStart"/>
+      <w:r>
+        <w:rPr>
+          <w:rFonts w:asciiTheme="minorHAnsi" w:hAnsiTheme="minorHAnsi" w:cs="Arial"/>
+          <w:i/>
+        </w:rPr>
+        <w:t>Institute</w:t>
+      </w:r>
+      <w:proofErr w:type="spellEnd"/>
       <w:r>
         <w:rPr>
           <w:rFonts w:asciiTheme="minorHAnsi" w:hAnsiTheme="minorHAnsi" w:cs="Arial"/>
@@ -9160,7 +10809,7 @@
           <w:rPr>
             <w:noProof/>
           </w:rPr>
-          <w:t>10</w:t>
+          <w:t>9</w:t>
         </w:r>
         <w:r>
           <w:rPr>
@@ -9838,6 +11487,119 @@
     </w:lvl>
   </w:abstractNum>
   <w:abstractNum w:abstractNumId="6">
+    <w:nsid w:val="44AF2FEA"/>
+    <w:multiLevelType w:val="hybridMultilevel"/>
+    <w:tmpl w:val="E5DE0930"/>
+    <w:lvl w:ilvl="0" w:tplc="04160001">
+      <w:start w:val="1"/>
+      <w:numFmt w:val="bullet"/>
+      <w:lvlText w:val=""/>
+      <w:lvlJc w:val="left"/>
+      <w:pPr>
+        <w:ind w:left="1485" w:hanging="360"/>
+      </w:pPr>
+      <w:rPr>
+        <w:rFonts w:ascii="Symbol" w:hAnsi="Symbol" w:hint="default"/>
+      </w:rPr>
+    </w:lvl>
+    <w:lvl w:ilvl="1" w:tplc="04160003" w:tentative="1">
+      <w:start w:val="1"/>
+      <w:numFmt w:val="bullet"/>
+      <w:lvlText w:val="o"/>
+      <w:lvlJc w:val="left"/>
+      <w:pPr>
+        <w:ind w:left="2205" w:hanging="360"/>
+      </w:pPr>
+      <w:rPr>
+        <w:rFonts w:ascii="Courier New" w:hAnsi="Courier New" w:cs="Courier New" w:hint="default"/>
+      </w:rPr>
+    </w:lvl>
+    <w:lvl w:ilvl="2" w:tplc="04160005" w:tentative="1">
+      <w:start w:val="1"/>
+      <w:numFmt w:val="bullet"/>
+      <w:lvlText w:val=""/>
+      <w:lvlJc w:val="left"/>
+      <w:pPr>
+        <w:ind w:left="2925" w:hanging="360"/>
+      </w:pPr>
+      <w:rPr>
+        <w:rFonts w:ascii="Wingdings" w:hAnsi="Wingdings" w:hint="default"/>
+      </w:rPr>
+    </w:lvl>
+    <w:lvl w:ilvl="3" w:tplc="04160001" w:tentative="1">
+      <w:start w:val="1"/>
+      <w:numFmt w:val="bullet"/>
+      <w:lvlText w:val=""/>
+      <w:lvlJc w:val="left"/>
+      <w:pPr>
+        <w:ind w:left="3645" w:hanging="360"/>
+      </w:pPr>
+      <w:rPr>
+        <w:rFonts w:ascii="Symbol" w:hAnsi="Symbol" w:hint="default"/>
+      </w:rPr>
+    </w:lvl>
+    <w:lvl w:ilvl="4" w:tplc="04160003" w:tentative="1">
+      <w:start w:val="1"/>
+      <w:numFmt w:val="bullet"/>
+      <w:lvlText w:val="o"/>
+      <w:lvlJc w:val="left"/>
+      <w:pPr>
+        <w:ind w:left="4365" w:hanging="360"/>
+      </w:pPr>
+      <w:rPr>
+        <w:rFonts w:ascii="Courier New" w:hAnsi="Courier New" w:cs="Courier New" w:hint="default"/>
+      </w:rPr>
+    </w:lvl>
+    <w:lvl w:ilvl="5" w:tplc="04160005" w:tentative="1">
+      <w:start w:val="1"/>
+      <w:numFmt w:val="bullet"/>
+      <w:lvlText w:val=""/>
+      <w:lvlJc w:val="left"/>
+      <w:pPr>
+        <w:ind w:left="5085" w:hanging="360"/>
+      </w:pPr>
+      <w:rPr>
+        <w:rFonts w:ascii="Wingdings" w:hAnsi="Wingdings" w:hint="default"/>
+      </w:rPr>
+    </w:lvl>
+    <w:lvl w:ilvl="6" w:tplc="04160001" w:tentative="1">
+      <w:start w:val="1"/>
+      <w:numFmt w:val="bullet"/>
+      <w:lvlText w:val=""/>
+      <w:lvlJc w:val="left"/>
+      <w:pPr>
+        <w:ind w:left="5805" w:hanging="360"/>
+      </w:pPr>
+      <w:rPr>
+        <w:rFonts w:ascii="Symbol" w:hAnsi="Symbol" w:hint="default"/>
+      </w:rPr>
+    </w:lvl>
+    <w:lvl w:ilvl="7" w:tplc="04160003" w:tentative="1">
+      <w:start w:val="1"/>
+      <w:numFmt w:val="bullet"/>
+      <w:lvlText w:val="o"/>
+      <w:lvlJc w:val="left"/>
+      <w:pPr>
+        <w:ind w:left="6525" w:hanging="360"/>
+      </w:pPr>
+      <w:rPr>
+        <w:rFonts w:ascii="Courier New" w:hAnsi="Courier New" w:cs="Courier New" w:hint="default"/>
+      </w:rPr>
+    </w:lvl>
+    <w:lvl w:ilvl="8" w:tplc="04160005" w:tentative="1">
+      <w:start w:val="1"/>
+      <w:numFmt w:val="bullet"/>
+      <w:lvlText w:val=""/>
+      <w:lvlJc w:val="left"/>
+      <w:pPr>
+        <w:ind w:left="7245" w:hanging="360"/>
+      </w:pPr>
+      <w:rPr>
+        <w:rFonts w:ascii="Wingdings" w:hAnsi="Wingdings" w:hint="default"/>
+      </w:rPr>
+    </w:lvl>
+  </w:abstractNum>
+  <w:abstractNum w:abstractNumId="7">
     <w:nsid w:val="4D6E30C5"/>
     <w:multiLevelType w:val="multilevel"/>
     <w:tmpl w:val="46DAB04E"/>
@@ -9963,7 +11725,7 @@
     <w:abstractNumId w:val="4"/>
   </w:num>
   <w:num w:numId="2">
-    <w:abstractNumId w:val="6"/>
+    <w:abstractNumId w:val="7"/>
   </w:num>
   <w:num w:numId="3">
     <w:abstractNumId w:val="5"/>
@@ -9979,6 +11741,9 @@
   </w:num>
   <w:num w:numId="7">
     <w:abstractNumId w:val="2"/>
+  </w:num>
+  <w:num w:numId="8">
+    <w:abstractNumId w:val="6"/>
   </w:num>
   <w:numIdMacAtCleanup w:val="7"/>
 </w:numbering>
@@ -10647,6 +12412,7 @@
     <w:uiPriority w:val="59"/>
     <w:rsid w:val="004E3EBD"/>
     <w:tblPr>
+      <w:tblInd w:w="0" w:type="dxa"/>
       <w:tblBorders>
         <w:top w:val="single" w:sz="4" w:space="0" w:color="auto"/>
         <w:left w:val="single" w:sz="4" w:space="0" w:color="auto"/>
@@ -10655,6 +12421,12 @@
         <w:insideH w:val="single" w:sz="4" w:space="0" w:color="auto"/>
         <w:insideV w:val="single" w:sz="4" w:space="0" w:color="auto"/>
       </w:tblBorders>
+      <w:tblCellMar>
+        <w:top w:w="0" w:type="dxa"/>
+        <w:left w:w="108" w:type="dxa"/>
+        <w:bottom w:w="0" w:type="dxa"/>
+        <w:right w:w="108" w:type="dxa"/>
+      </w:tblCellMar>
     </w:tblPr>
   </w:style>
   <w:style w:type="character" w:styleId="HiperlinkVisitado">
@@ -11080,7 +12852,7 @@
 </file>
 
 <file path=customXml/itemProps1.xml><?xml version="1.0" encoding="utf-8"?>
-<ds:datastoreItem xmlns:ds="http://schemas.openxmlformats.org/officeDocument/2006/customXml" ds:itemID="{1BDBD548-FA90-415B-9EA3-F48F43833F60}">
+<ds:datastoreItem xmlns:ds="http://schemas.openxmlformats.org/officeDocument/2006/customXml" ds:itemID="{CB24CF20-3EAF-4934-BDF3-DDBC5DB4460F}">
   <ds:schemaRefs>
     <ds:schemaRef ds:uri="http://schemas.openxmlformats.org/officeDocument/2006/bibliography"/>
   </ds:schemaRefs>

--- a/TEMPLATE - FORMATAÇÃO E REGRAS PARA A ELABORAÇÃO DO ARTIGO.docx
+++ b/TEMPLATE - FORMATAÇÃO E REGRAS PARA A ELABORAÇÃO DO ARTIGO.docx
@@ -2330,7 +2330,7 @@
           <w:b/>
           <w:color w:val="000000" w:themeColor="text1"/>
         </w:rPr>
-        <w:t>Fundamentação Teórica</w:t>
+        <w:t>Cenário do ataque</w:t>
       </w:r>
     </w:p>
     <w:p>
@@ -2362,8 +2362,18 @@
           <w:b/>
           <w:color w:val="000000" w:themeColor="text1"/>
         </w:rPr>
-        <w:t>2.1 Conteúdo da Fundamentação Teórica</w:t>
-      </w:r>
+        <w:t xml:space="preserve">2.1 A evolução do </w:t>
+      </w:r>
+      <w:proofErr w:type="spellStart"/>
+      <w:r>
+        <w:rPr>
+          <w:rFonts w:asciiTheme="minorHAnsi" w:hAnsiTheme="minorHAnsi"/>
+          <w:b/>
+          <w:color w:val="000000" w:themeColor="text1"/>
+        </w:rPr>
+        <w:t>Malware</w:t>
+      </w:r>
+      <w:proofErr w:type="spellEnd"/>
     </w:p>
     <w:p>
       <w:pPr>
@@ -2371,202 +2381,86 @@
         <w:ind w:left="0" w:firstLine="709"/>
         <w:jc w:val="both"/>
         <w:rPr>
-          <w:rFonts w:asciiTheme="minorHAnsi" w:eastAsiaTheme="minorHAnsi" w:hAnsiTheme="minorHAnsi" w:cs="Helvetica"/>
-          <w:color w:val="000000" w:themeColor="text1"/>
-        </w:rPr>
-      </w:pPr>
-      <w:r>
-        <w:rPr>
-          <w:rFonts w:asciiTheme="minorHAnsi" w:eastAsiaTheme="minorHAnsi" w:hAnsiTheme="minorHAnsi" w:cs="Helvetica"/>
-          <w:color w:val="000000" w:themeColor="text1"/>
-        </w:rPr>
-        <w:t xml:space="preserve">A fundamentação teórica </w:t>
-      </w:r>
-      <w:r>
-        <w:rPr>
-          <w:rFonts w:asciiTheme="minorHAnsi" w:eastAsiaTheme="minorHAnsi" w:hAnsiTheme="minorHAnsi" w:cs="Helvetica"/>
-          <w:color w:val="000000" w:themeColor="text1"/>
-        </w:rPr>
-        <w:t>deve apresentar</w:t>
-      </w:r>
-      <w:r>
-        <w:rPr>
-          <w:rFonts w:asciiTheme="minorHAnsi" w:eastAsiaTheme="minorHAnsi" w:hAnsiTheme="minorHAnsi" w:cs="Helvetica"/>
-          <w:color w:val="000000" w:themeColor="text1"/>
-        </w:rPr>
-        <w:t xml:space="preserve"> uma revisão da literatura técnica recente</w:t>
-      </w:r>
-      <w:r>
-        <w:rPr>
-          <w:rFonts w:asciiTheme="minorHAnsi" w:eastAsiaTheme="minorHAnsi" w:hAnsiTheme="minorHAnsi" w:cs="Helvetica"/>
-          <w:color w:val="000000" w:themeColor="text1"/>
-        </w:rPr>
-        <w:t xml:space="preserve">, </w:t>
-      </w:r>
-      <w:r>
-        <w:rPr>
-          <w:rFonts w:asciiTheme="minorHAnsi" w:eastAsiaTheme="minorHAnsi" w:hAnsiTheme="minorHAnsi" w:cs="Helvetica"/>
-          <w:color w:val="000000" w:themeColor="text1"/>
-        </w:rPr>
-        <w:t xml:space="preserve">especialmente, as </w:t>
-      </w:r>
-      <w:r>
-        <w:rPr>
-          <w:rFonts w:asciiTheme="minorHAnsi" w:eastAsiaTheme="minorHAnsi" w:hAnsiTheme="minorHAnsi" w:cs="Helvetica"/>
-          <w:color w:val="000000" w:themeColor="text1"/>
-        </w:rPr>
-        <w:t>publicada</w:t>
-      </w:r>
-      <w:r>
-        <w:rPr>
-          <w:rFonts w:asciiTheme="minorHAnsi" w:eastAsiaTheme="minorHAnsi" w:hAnsiTheme="minorHAnsi" w:cs="Helvetica"/>
-          <w:color w:val="000000" w:themeColor="text1"/>
-        </w:rPr>
-        <w:t>s</w:t>
-      </w:r>
-      <w:r>
-        <w:rPr>
-          <w:rFonts w:asciiTheme="minorHAnsi" w:eastAsiaTheme="minorHAnsi" w:hAnsiTheme="minorHAnsi" w:cs="Helvetica"/>
-          <w:color w:val="000000" w:themeColor="text1"/>
-        </w:rPr>
-        <w:t xml:space="preserve"> nos </w:t>
-      </w:r>
-      <w:r>
-        <w:rPr>
-          <w:rFonts w:asciiTheme="minorHAnsi" w:eastAsiaTheme="minorHAnsi" w:hAnsiTheme="minorHAnsi" w:cs="Helvetica"/>
-          <w:color w:val="000000" w:themeColor="text1"/>
-        </w:rPr>
-        <w:t>últimos 5 anos</w:t>
-      </w:r>
-      <w:r>
-        <w:rPr>
-          <w:rFonts w:asciiTheme="minorHAnsi" w:eastAsiaTheme="minorHAnsi" w:hAnsiTheme="minorHAnsi" w:cs="Helvetica"/>
-          <w:color w:val="000000" w:themeColor="text1"/>
-        </w:rPr>
-        <w:t>, com foco no principal tema abordado no trabalho. A pesquisa deve se basear em autores consagrados, legítimos porta-vozes da área em estudo, e em fontes confiáveis, principalmente se obtidas na internet. Um</w:t>
-      </w:r>
-      <w:r>
-        <w:rPr>
-          <w:rFonts w:asciiTheme="minorHAnsi" w:eastAsiaTheme="minorHAnsi" w:hAnsiTheme="minorHAnsi" w:cs="Helvetica"/>
-          <w:color w:val="000000" w:themeColor="text1"/>
-        </w:rPr>
-        <w:t>a fonte</w:t>
-      </w:r>
-      <w:r>
-        <w:rPr>
-          <w:rFonts w:asciiTheme="minorHAnsi" w:eastAsiaTheme="minorHAnsi" w:hAnsiTheme="minorHAnsi" w:cs="Helvetica"/>
-          <w:color w:val="000000" w:themeColor="text1"/>
-        </w:rPr>
-        <w:t xml:space="preserve"> coletad</w:t>
-      </w:r>
-      <w:r>
-        <w:rPr>
-          <w:rFonts w:asciiTheme="minorHAnsi" w:eastAsiaTheme="minorHAnsi" w:hAnsiTheme="minorHAnsi" w:cs="Helvetica"/>
-          <w:color w:val="000000" w:themeColor="text1"/>
-        </w:rPr>
-        <w:t>a</w:t>
-      </w:r>
-      <w:r>
-        <w:rPr>
-          <w:rFonts w:asciiTheme="minorHAnsi" w:eastAsiaTheme="minorHAnsi" w:hAnsiTheme="minorHAnsi" w:cs="Helvetica"/>
-          <w:color w:val="000000" w:themeColor="text1"/>
-        </w:rPr>
-        <w:t xml:space="preserve"> da internet que não tenha o nome do autor e nem a data de publicação não pode ser </w:t>
-      </w:r>
-      <w:r>
-        <w:rPr>
-          <w:rFonts w:asciiTheme="minorHAnsi" w:eastAsiaTheme="minorHAnsi" w:hAnsiTheme="minorHAnsi" w:cs="Helvetica"/>
-          <w:color w:val="000000" w:themeColor="text1"/>
-        </w:rPr>
-        <w:t>usad</w:t>
-      </w:r>
-      <w:r>
-        <w:rPr>
-          <w:rFonts w:asciiTheme="minorHAnsi" w:eastAsiaTheme="minorHAnsi" w:hAnsiTheme="minorHAnsi" w:cs="Helvetica"/>
-          <w:color w:val="000000" w:themeColor="text1"/>
-        </w:rPr>
-        <w:t>a</w:t>
-      </w:r>
-      <w:r>
-        <w:rPr>
-          <w:rFonts w:asciiTheme="minorHAnsi" w:eastAsiaTheme="minorHAnsi" w:hAnsiTheme="minorHAnsi" w:cs="Helvetica"/>
-          <w:color w:val="000000" w:themeColor="text1"/>
-        </w:rPr>
-        <w:t xml:space="preserve"> como referência bibliográfica</w:t>
-      </w:r>
-      <w:r>
-        <w:rPr>
-          <w:rFonts w:asciiTheme="minorHAnsi" w:eastAsiaTheme="minorHAnsi" w:hAnsiTheme="minorHAnsi" w:cs="Helvetica"/>
-          <w:color w:val="000000" w:themeColor="text1"/>
-        </w:rPr>
-        <w:t xml:space="preserve">, </w:t>
-      </w:r>
-      <w:r>
-        <w:rPr>
-          <w:rFonts w:asciiTheme="minorHAnsi" w:eastAsiaTheme="minorHAnsi" w:hAnsiTheme="minorHAnsi" w:cs="Helvetica"/>
-        </w:rPr>
-        <w:t>a menos que esteja</w:t>
-      </w:r>
-      <w:r>
-        <w:rPr>
-          <w:rFonts w:asciiTheme="minorHAnsi" w:eastAsiaTheme="minorHAnsi" w:hAnsiTheme="minorHAnsi" w:cs="Helvetica"/>
+          <w:rFonts w:asciiTheme="minorHAnsi" w:eastAsiaTheme="minorHAnsi" w:hAnsiTheme="minorHAnsi" w:cs="TTE17D7BA8t00"/>
+        </w:rPr>
+      </w:pPr>
+      <w:r>
+        <w:rPr>
+          <w:rFonts w:asciiTheme="minorHAnsi" w:eastAsiaTheme="minorHAnsi" w:hAnsiTheme="minorHAnsi" w:cs="TTE17D7BA8t00"/>
+        </w:rPr>
+        <w:t>Os crimes virtuais não são algo novo, mas remontam aos primórdios da informática. E com os avanços da internet, se modernizaram e são cada vez mais co</w:t>
+      </w:r>
+      <w:r>
+        <w:rPr>
+          <w:rFonts w:asciiTheme="minorHAnsi" w:eastAsiaTheme="minorHAnsi" w:hAnsiTheme="minorHAnsi" w:cs="TTE17D7BA8t00"/>
+        </w:rPr>
+        <w:t>mplexos, agressivos e nocivos</w:t>
+      </w:r>
+      <w:r>
+        <w:rPr>
+          <w:rFonts w:asciiTheme="minorHAnsi" w:eastAsiaTheme="minorHAnsi" w:hAnsiTheme="minorHAnsi" w:cs="TTE17D7BA8t00"/>
+        </w:rPr>
+        <w:t>.</w:t>
+      </w:r>
+      <w:r>
+        <w:rPr>
+          <w:rFonts w:asciiTheme="minorHAnsi" w:eastAsiaTheme="minorHAnsi" w:hAnsiTheme="minorHAnsi" w:cs="TTE17D7BA8t00"/>
+        </w:rPr>
+        <w:t xml:space="preserve"> Leia-se crimes virtuais como crimes de inform</w:t>
+      </w:r>
+      <w:r>
+        <w:rPr>
+          <w:rFonts w:asciiTheme="minorHAnsi" w:eastAsiaTheme="minorHAnsi" w:hAnsiTheme="minorHAnsi" w:cs="TTE17D7BA8t00"/>
+        </w:rPr>
+        <w:t>ática</w:t>
+      </w:r>
+      <w:r>
+        <w:rPr>
+          <w:rFonts w:asciiTheme="minorHAnsi" w:eastAsiaTheme="minorHAnsi" w:hAnsiTheme="minorHAnsi" w:cs="TTE17D7BA8t00"/>
+        </w:rPr>
+        <w:t xml:space="preserve"> em que o computador é usado para praticar a aç</w:t>
+      </w:r>
+      <w:r>
+        <w:rPr>
+          <w:rFonts w:asciiTheme="minorHAnsi" w:eastAsiaTheme="minorHAnsi" w:hAnsiTheme="minorHAnsi" w:cs="TTE17D7BA8t00"/>
+        </w:rPr>
+        <w:t>ão</w:t>
+      </w:r>
+      <w:r>
+        <w:rPr>
+          <w:rFonts w:asciiTheme="minorHAnsi" w:eastAsiaTheme="minorHAnsi" w:hAnsiTheme="minorHAnsi" w:cs="TTE17D7BA8t00"/>
         </w:rPr>
         <w:t xml:space="preserve"> </w:t>
       </w:r>
       <w:r>
         <w:rPr>
-          <w:rFonts w:asciiTheme="minorHAnsi" w:eastAsiaTheme="minorHAnsi" w:hAnsiTheme="minorHAnsi" w:cs="Helvetica"/>
-        </w:rPr>
-        <w:t>publicada</w:t>
-      </w:r>
-      <w:r>
-        <w:rPr>
-          <w:rFonts w:asciiTheme="minorHAnsi" w:eastAsiaTheme="minorHAnsi" w:hAnsiTheme="minorHAnsi" w:cs="Helvetica"/>
-        </w:rPr>
-        <w:t xml:space="preserve"> em </w:t>
-      </w:r>
-      <w:r>
-        <w:rPr>
-          <w:rFonts w:asciiTheme="minorHAnsi" w:eastAsiaTheme="minorHAnsi" w:hAnsiTheme="minorHAnsi" w:cs="Helvetica"/>
-          <w:color w:val="000000" w:themeColor="text1"/>
-        </w:rPr>
-        <w:t xml:space="preserve">sites de importantes empresas </w:t>
-      </w:r>
-      <w:r>
-        <w:rPr>
-          <w:rFonts w:asciiTheme="minorHAnsi" w:eastAsiaTheme="minorHAnsi" w:hAnsiTheme="minorHAnsi" w:cs="Helvetica"/>
-          <w:color w:val="000000" w:themeColor="text1"/>
-        </w:rPr>
-        <w:t xml:space="preserve">da área de estudo, </w:t>
-      </w:r>
-      <w:r>
-        <w:rPr>
-          <w:rFonts w:asciiTheme="minorHAnsi" w:eastAsiaTheme="minorHAnsi" w:hAnsiTheme="minorHAnsi" w:cs="Helvetica"/>
-          <w:color w:val="000000" w:themeColor="text1"/>
-        </w:rPr>
-        <w:t xml:space="preserve">como </w:t>
-      </w:r>
-      <w:r>
-        <w:rPr>
-          <w:rFonts w:asciiTheme="minorHAnsi" w:eastAsiaTheme="minorHAnsi" w:hAnsiTheme="minorHAnsi" w:cs="Helvetica"/>
-          <w:i/>
-          <w:color w:val="000000" w:themeColor="text1"/>
-        </w:rPr>
-        <w:t>Microsoft, IBM, Oracle,</w:t>
-      </w:r>
-      <w:r>
-        <w:rPr>
-          <w:rFonts w:asciiTheme="minorHAnsi" w:eastAsiaTheme="minorHAnsi" w:hAnsiTheme="minorHAnsi" w:cs="Helvetica"/>
-          <w:color w:val="000000" w:themeColor="text1"/>
+          <w:rFonts w:asciiTheme="minorHAnsi" w:eastAsiaTheme="minorHAnsi" w:hAnsiTheme="minorHAnsi" w:cs="TTE17D7BA8t00"/>
+        </w:rPr>
+        <w:t>(ROQUE, 2007)</w:t>
+      </w:r>
+      <w:r>
+        <w:rPr>
+          <w:rFonts w:asciiTheme="minorHAnsi" w:eastAsiaTheme="minorHAnsi" w:hAnsiTheme="minorHAnsi" w:cs="TTE17D7BA8t00"/>
+        </w:rPr>
+        <w:t>.</w:t>
+      </w:r>
+      <w:r>
+        <w:rPr>
+          <w:rFonts w:asciiTheme="minorHAnsi" w:eastAsiaTheme="minorHAnsi" w:hAnsiTheme="minorHAnsi" w:cs="TTE17D7BA8t00"/>
         </w:rPr>
         <w:t xml:space="preserve"> </w:t>
       </w:r>
       <w:r>
         <w:rPr>
-          <w:rFonts w:asciiTheme="minorHAnsi" w:eastAsiaTheme="minorHAnsi" w:hAnsiTheme="minorHAnsi" w:cs="Helvetica"/>
-          <w:color w:val="000000" w:themeColor="text1"/>
-        </w:rPr>
-        <w:t>dentre outras.</w:t>
+          <w:rFonts w:asciiTheme="minorHAnsi" w:eastAsiaTheme="minorHAnsi" w:hAnsiTheme="minorHAnsi" w:cs="TTE17D7BA8t00"/>
+        </w:rPr>
+        <w:t xml:space="preserve">Vale ressaltar que nem toda invasão objetiva prejuízo do software atacado, mas o poderá ser para fins de identificação e análise de vulnerabilidades que poderão ser corrigidas posteriormente em virtude </w:t>
+      </w:r>
+      <w:r>
+        <w:rPr>
+          <w:rFonts w:asciiTheme="minorHAnsi" w:eastAsiaTheme="minorHAnsi" w:hAnsiTheme="minorHAnsi" w:cs="TTE17D7BA8t00"/>
+        </w:rPr>
+        <w:t>dos levantamentos que foram feitos.</w:t>
       </w:r>
     </w:p>
     <w:p>
@@ -2575,73 +2469,597 @@
         <w:ind w:left="0" w:firstLine="709"/>
         <w:jc w:val="both"/>
         <w:rPr>
-          <w:rFonts w:asciiTheme="minorHAnsi" w:hAnsiTheme="minorHAnsi" w:cs="Lucida Sans Unicode"/>
-          <w:color w:val="000000" w:themeColor="text1"/>
-        </w:rPr>
-      </w:pPr>
-      <w:r>
-        <w:rPr>
-          <w:rFonts w:asciiTheme="minorHAnsi" w:eastAsiaTheme="minorHAnsi" w:hAnsiTheme="minorHAnsi" w:cs="Helvetica"/>
-          <w:color w:val="000000" w:themeColor="text1"/>
-        </w:rPr>
-        <w:t>Deve ser apresentada</w:t>
-      </w:r>
-      <w:r>
-        <w:rPr>
-          <w:rFonts w:asciiTheme="minorHAnsi" w:hAnsiTheme="minorHAnsi" w:cs="Lucida Sans Unicode"/>
-          <w:color w:val="000000" w:themeColor="text1"/>
-        </w:rPr>
-        <w:t xml:space="preserve"> uma revisão sucinta que abranja conhecimentos, tecnologias, equipamentos, ferramentas, grupos de pesquisa, órgãos reguladores, pessoas ou indústrias que se relacionam de forma relevante ao tema proposto para o desenvolvimento do </w:t>
-      </w:r>
-      <w:r>
-        <w:rPr>
-          <w:rFonts w:asciiTheme="minorHAnsi" w:hAnsiTheme="minorHAnsi" w:cs="Lucida Sans Unicode"/>
-          <w:color w:val="000000" w:themeColor="text1"/>
-        </w:rPr>
-        <w:t>TCC</w:t>
-      </w:r>
-      <w:r>
-        <w:rPr>
-          <w:rFonts w:asciiTheme="minorHAnsi" w:hAnsiTheme="minorHAnsi" w:cs="Lucida Sans Unicode"/>
-          <w:color w:val="000000" w:themeColor="text1"/>
-        </w:rPr>
-        <w:t xml:space="preserve">. </w:t>
-      </w:r>
-      <w:r>
-        <w:rPr>
-          <w:rFonts w:asciiTheme="minorHAnsi" w:hAnsiTheme="minorHAnsi" w:cs="Lucida Sans Unicode"/>
-          <w:color w:val="000000" w:themeColor="text1"/>
+          <w:rFonts w:asciiTheme="minorHAnsi" w:eastAsiaTheme="minorHAnsi" w:hAnsiTheme="minorHAnsi" w:cs="TTE17D7BA8t00"/>
+        </w:rPr>
+      </w:pPr>
+      <w:r>
+        <w:rPr>
+          <w:rFonts w:asciiTheme="minorHAnsi" w:eastAsiaTheme="minorHAnsi" w:hAnsiTheme="minorHAnsi" w:cs="TTE17D7BA8t00"/>
+        </w:rPr>
+        <w:t>Os principais</w:t>
+      </w:r>
+      <w:r>
+        <w:rPr>
+          <w:rFonts w:asciiTheme="minorHAnsi" w:eastAsiaTheme="minorHAnsi" w:hAnsiTheme="minorHAnsi" w:cs="TTE17D7BA8t00"/>
+        </w:rPr>
+        <w:t xml:space="preserve"> atores</w:t>
+      </w:r>
+      <w:r>
+        <w:rPr>
+          <w:rFonts w:asciiTheme="minorHAnsi" w:eastAsiaTheme="minorHAnsi" w:hAnsiTheme="minorHAnsi" w:cs="TTE17D7BA8t00"/>
+        </w:rPr>
+        <w:t xml:space="preserve"> envolvidos no contexto acima são nomeados como (</w:t>
+      </w:r>
+      <w:r>
+        <w:rPr>
+          <w:rFonts w:asciiTheme="minorHAnsi" w:eastAsiaTheme="minorHAnsi" w:hAnsiTheme="minorHAnsi" w:cs="TTE17D7BA8t00"/>
+        </w:rPr>
+        <w:t>HOFFMAN, 2013</w:t>
+      </w:r>
+      <w:r>
+        <w:rPr>
+          <w:rFonts w:asciiTheme="minorHAnsi" w:eastAsiaTheme="minorHAnsi" w:hAnsiTheme="minorHAnsi" w:cs="TTE17D7BA8t00"/>
+        </w:rPr>
+        <w:t>):</w:t>
+      </w:r>
+    </w:p>
+    <w:p>
+      <w:pPr>
+        <w:pStyle w:val="PargrafodaLista"/>
+        <w:numPr>
+          <w:ilvl w:val="0"/>
+          <w:numId w:val="9"/>
+        </w:numPr>
+        <w:autoSpaceDE w:val="0"/>
+        <w:autoSpaceDN w:val="0"/>
+        <w:adjustRightInd w:val="0"/>
+        <w:jc w:val="both"/>
+        <w:rPr>
+          <w:rFonts w:asciiTheme="minorHAnsi" w:eastAsiaTheme="minorHAnsi" w:hAnsiTheme="minorHAnsi" w:cs="TTE17D7BA8t00"/>
+        </w:rPr>
+      </w:pPr>
+      <w:r>
+        <w:rPr>
+          <w:rFonts w:asciiTheme="minorHAnsi" w:eastAsiaTheme="minorHAnsi" w:hAnsiTheme="minorHAnsi" w:cs="TTE17D7BA8t00"/>
+        </w:rPr>
+        <w:t xml:space="preserve">White </w:t>
+      </w:r>
+      <w:proofErr w:type="spellStart"/>
+      <w:r>
+        <w:rPr>
+          <w:rFonts w:asciiTheme="minorHAnsi" w:eastAsiaTheme="minorHAnsi" w:hAnsiTheme="minorHAnsi" w:cs="TTE17D7BA8t00"/>
+        </w:rPr>
+        <w:t>Hat</w:t>
+      </w:r>
+      <w:proofErr w:type="spellEnd"/>
+      <w:r>
+        <w:rPr>
+          <w:rFonts w:asciiTheme="minorHAnsi" w:eastAsiaTheme="minorHAnsi" w:hAnsiTheme="minorHAnsi" w:cs="TTE17D7BA8t00"/>
+        </w:rPr>
+        <w:t xml:space="preserve"> Hacker (hacker do chapéu branco): possui sólido</w:t>
+      </w:r>
+      <w:r>
+        <w:rPr>
+          <w:rFonts w:asciiTheme="minorHAnsi" w:eastAsiaTheme="minorHAnsi" w:hAnsiTheme="minorHAnsi" w:cs="TTE17D7BA8t00"/>
+        </w:rPr>
+        <w:t>s</w:t>
+      </w:r>
+      <w:r>
+        <w:rPr>
+          <w:rFonts w:asciiTheme="minorHAnsi" w:eastAsiaTheme="minorHAnsi" w:hAnsiTheme="minorHAnsi" w:cs="TTE17D7BA8t00"/>
+        </w:rPr>
+        <w:t xml:space="preserve"> conheci</w:t>
+      </w:r>
+      <w:r>
+        <w:rPr>
+          <w:rFonts w:asciiTheme="minorHAnsi" w:eastAsiaTheme="minorHAnsi" w:hAnsiTheme="minorHAnsi" w:cs="TTE17D7BA8t00"/>
+        </w:rPr>
+        <w:t xml:space="preserve">mentos em sistemas operacionais e em linguagens de programação. Não tem por </w:t>
+      </w:r>
+      <w:r>
+        <w:rPr>
+          <w:rFonts w:asciiTheme="minorHAnsi" w:eastAsiaTheme="minorHAnsi" w:hAnsiTheme="minorHAnsi" w:cs="TTE17D7BA8t00"/>
         </w:rPr>
         <w:lastRenderedPageBreak/>
-        <w:t xml:space="preserve">Esta seção </w:t>
-      </w:r>
-      <w:r>
-        <w:rPr>
-          <w:rFonts w:asciiTheme="minorHAnsi" w:hAnsiTheme="minorHAnsi" w:cs="Lucida Sans Unicode"/>
-          <w:color w:val="000000" w:themeColor="text1"/>
-        </w:rPr>
-        <w:t xml:space="preserve">do artigo </w:t>
-      </w:r>
-      <w:r>
-        <w:rPr>
-          <w:rFonts w:asciiTheme="minorHAnsi" w:hAnsiTheme="minorHAnsi" w:cs="Lucida Sans Unicode"/>
-          <w:color w:val="000000" w:themeColor="text1"/>
-        </w:rPr>
-        <w:t>pode e deve ser subdividida em subseções</w:t>
-      </w:r>
-      <w:r>
-        <w:rPr>
-          <w:rFonts w:asciiTheme="minorHAnsi" w:hAnsiTheme="minorHAnsi" w:cs="Lucida Sans Unicode"/>
-          <w:color w:val="000000" w:themeColor="text1"/>
-        </w:rPr>
-        <w:t xml:space="preserve"> numeradas</w:t>
-      </w:r>
-      <w:r>
-        <w:rPr>
-          <w:rFonts w:asciiTheme="minorHAnsi" w:hAnsiTheme="minorHAnsi" w:cs="Lucida Sans Unicode"/>
-          <w:color w:val="000000" w:themeColor="text1"/>
-        </w:rPr>
-        <w:t>, para permitir um maior detalhamento técnico do tema central da pesquisa.</w:t>
+        <w:t>finalidade primária o mal, mas a satisfação pessoal em encontrar falhas de segurança.</w:t>
+      </w:r>
+    </w:p>
+    <w:p>
+      <w:pPr>
+        <w:pStyle w:val="PargrafodaLista"/>
+        <w:numPr>
+          <w:ilvl w:val="0"/>
+          <w:numId w:val="9"/>
+        </w:numPr>
+        <w:autoSpaceDE w:val="0"/>
+        <w:autoSpaceDN w:val="0"/>
+        <w:adjustRightInd w:val="0"/>
+        <w:jc w:val="both"/>
+        <w:rPr>
+          <w:rFonts w:asciiTheme="minorHAnsi" w:eastAsiaTheme="minorHAnsi" w:hAnsiTheme="minorHAnsi" w:cs="TTE17D7BA8t00"/>
+        </w:rPr>
+      </w:pPr>
+      <w:r>
+        <w:rPr>
+          <w:rFonts w:asciiTheme="minorHAnsi" w:eastAsiaTheme="minorHAnsi" w:hAnsiTheme="minorHAnsi" w:cs="TTE17D7BA8t00"/>
+        </w:rPr>
+        <w:t xml:space="preserve">Black </w:t>
+      </w:r>
+      <w:proofErr w:type="spellStart"/>
+      <w:r>
+        <w:rPr>
+          <w:rFonts w:asciiTheme="minorHAnsi" w:eastAsiaTheme="minorHAnsi" w:hAnsiTheme="minorHAnsi" w:cs="TTE17D7BA8t00"/>
+        </w:rPr>
+        <w:t>Hat</w:t>
+      </w:r>
+      <w:proofErr w:type="spellEnd"/>
+      <w:r>
+        <w:rPr>
+          <w:rFonts w:asciiTheme="minorHAnsi" w:eastAsiaTheme="minorHAnsi" w:hAnsiTheme="minorHAnsi" w:cs="TTE17D7BA8t00"/>
+        </w:rPr>
+        <w:t xml:space="preserve"> Hacker (hacker de chapéu preto): </w:t>
+      </w:r>
+      <w:r>
+        <w:rPr>
+          <w:rFonts w:asciiTheme="minorHAnsi" w:eastAsiaTheme="minorHAnsi" w:hAnsiTheme="minorHAnsi" w:cs="TTE17D7BA8t00"/>
+        </w:rPr>
+        <w:t>é aqu</w:t>
+      </w:r>
+      <w:r>
+        <w:rPr>
+          <w:rFonts w:asciiTheme="minorHAnsi" w:eastAsiaTheme="minorHAnsi" w:hAnsiTheme="minorHAnsi" w:cs="TTE17D7BA8t00"/>
+        </w:rPr>
+        <w:t>ele que explora as vulnerabilidades com o prop</w:t>
+      </w:r>
+      <w:r>
+        <w:rPr>
+          <w:rFonts w:asciiTheme="minorHAnsi" w:eastAsiaTheme="minorHAnsi" w:hAnsiTheme="minorHAnsi" w:cs="TTE17D7BA8t00"/>
+        </w:rPr>
+        <w:t>ósito de prejudicar os usuários do sistema atacado.</w:t>
+      </w:r>
+    </w:p>
+    <w:p>
+      <w:pPr>
+        <w:pStyle w:val="PargrafodaLista"/>
+        <w:numPr>
+          <w:ilvl w:val="0"/>
+          <w:numId w:val="9"/>
+        </w:numPr>
+        <w:autoSpaceDE w:val="0"/>
+        <w:autoSpaceDN w:val="0"/>
+        <w:adjustRightInd w:val="0"/>
+        <w:jc w:val="both"/>
+        <w:rPr>
+          <w:rFonts w:asciiTheme="minorHAnsi" w:eastAsiaTheme="minorHAnsi" w:hAnsiTheme="minorHAnsi" w:cs="TTE17D7BA8t00"/>
+        </w:rPr>
+      </w:pPr>
+      <w:r>
+        <w:rPr>
+          <w:rFonts w:asciiTheme="minorHAnsi" w:eastAsiaTheme="minorHAnsi" w:hAnsiTheme="minorHAnsi" w:cs="TTE17D7BA8t00"/>
+        </w:rPr>
+        <w:t xml:space="preserve">Gray </w:t>
+      </w:r>
+      <w:proofErr w:type="spellStart"/>
+      <w:r>
+        <w:rPr>
+          <w:rFonts w:asciiTheme="minorHAnsi" w:eastAsiaTheme="minorHAnsi" w:hAnsiTheme="minorHAnsi" w:cs="TTE17D7BA8t00"/>
+        </w:rPr>
+        <w:t>Hat</w:t>
+      </w:r>
+      <w:proofErr w:type="spellEnd"/>
+      <w:r>
+        <w:rPr>
+          <w:rFonts w:asciiTheme="minorHAnsi" w:eastAsiaTheme="minorHAnsi" w:hAnsiTheme="minorHAnsi" w:cs="TTE17D7BA8t00"/>
+        </w:rPr>
+        <w:t xml:space="preserve"> Hacker (hacker de chapéu cinza): </w:t>
+      </w:r>
+      <w:r>
+        <w:rPr>
+          <w:rFonts w:asciiTheme="minorHAnsi" w:eastAsiaTheme="minorHAnsi" w:hAnsiTheme="minorHAnsi" w:cs="TTE17D7BA8t00"/>
+        </w:rPr>
+        <w:t>dependendo do contexto e da situaç</w:t>
+      </w:r>
+      <w:r>
+        <w:rPr>
+          <w:rFonts w:asciiTheme="minorHAnsi" w:eastAsiaTheme="minorHAnsi" w:hAnsiTheme="minorHAnsi" w:cs="TTE17D7BA8t00"/>
+        </w:rPr>
+        <w:t xml:space="preserve">ão pode atuar em diferentes lados de um ataque. Ou seja, </w:t>
+      </w:r>
+      <w:r>
+        <w:rPr>
+          <w:rFonts w:asciiTheme="minorHAnsi" w:eastAsiaTheme="minorHAnsi" w:hAnsiTheme="minorHAnsi" w:cs="TTE17D7BA8t00"/>
+        </w:rPr>
+        <w:t>a depender de seu propósito na invasão</w:t>
+      </w:r>
+      <w:r>
+        <w:rPr>
+          <w:rFonts w:asciiTheme="minorHAnsi" w:eastAsiaTheme="minorHAnsi" w:hAnsiTheme="minorHAnsi" w:cs="TTE17D7BA8t00"/>
+        </w:rPr>
+        <w:t>,</w:t>
+      </w:r>
+      <w:r>
+        <w:rPr>
+          <w:rFonts w:asciiTheme="minorHAnsi" w:eastAsiaTheme="minorHAnsi" w:hAnsiTheme="minorHAnsi" w:cs="TTE17D7BA8t00"/>
+        </w:rPr>
+        <w:t xml:space="preserve"> poderá ajudar a tratar as falhas encontradas ou delas</w:t>
+      </w:r>
+      <w:r>
+        <w:rPr>
+          <w:rFonts w:asciiTheme="minorHAnsi" w:eastAsiaTheme="minorHAnsi" w:hAnsiTheme="minorHAnsi" w:cs="TTE17D7BA8t00"/>
+        </w:rPr>
+        <w:t xml:space="preserve"> se valer para prejudicar as vítimas</w:t>
+      </w:r>
+      <w:r>
+        <w:rPr>
+          <w:rFonts w:asciiTheme="minorHAnsi" w:eastAsiaTheme="minorHAnsi" w:hAnsiTheme="minorHAnsi" w:cs="TTE17D7BA8t00"/>
+        </w:rPr>
+        <w:t>.</w:t>
+      </w:r>
+      <w:r>
+        <w:rPr>
+          <w:rFonts w:asciiTheme="minorHAnsi" w:eastAsiaTheme="minorHAnsi" w:hAnsiTheme="minorHAnsi" w:cs="TTE17D7BA8t00"/>
+        </w:rPr>
+        <w:t xml:space="preserve"> </w:t>
+      </w:r>
+    </w:p>
+    <w:p>
+      <w:pPr>
+        <w:pStyle w:val="PargrafodaLista"/>
+        <w:numPr>
+          <w:ilvl w:val="0"/>
+          <w:numId w:val="9"/>
+        </w:numPr>
+        <w:autoSpaceDE w:val="0"/>
+        <w:autoSpaceDN w:val="0"/>
+        <w:adjustRightInd w:val="0"/>
+        <w:jc w:val="both"/>
+        <w:rPr>
+          <w:rFonts w:asciiTheme="minorHAnsi" w:eastAsiaTheme="minorHAnsi" w:hAnsiTheme="minorHAnsi" w:cs="TTE17D7BA8t00"/>
+        </w:rPr>
+      </w:pPr>
+      <w:r>
+        <w:rPr>
+          <w:rFonts w:asciiTheme="minorHAnsi" w:eastAsiaTheme="minorHAnsi" w:hAnsiTheme="minorHAnsi" w:cs="TTE17D7BA8t00"/>
+        </w:rPr>
+        <w:t>Cracker: é considerado aquele</w:t>
+      </w:r>
+      <w:r>
+        <w:rPr>
+          <w:rFonts w:asciiTheme="minorHAnsi" w:eastAsiaTheme="minorHAnsi" w:hAnsiTheme="minorHAnsi" w:cs="TTE17D7BA8t00"/>
+        </w:rPr>
+        <w:t xml:space="preserve"> que por exemplo, </w:t>
+      </w:r>
+      <w:r>
+        <w:rPr>
+          <w:rFonts w:asciiTheme="minorHAnsi" w:eastAsiaTheme="minorHAnsi" w:hAnsiTheme="minorHAnsi" w:cs="TTE17D7BA8t00"/>
+        </w:rPr>
+        <w:t>de modo ilegal</w:t>
+      </w:r>
+      <w:r>
+        <w:rPr>
+          <w:rFonts w:asciiTheme="minorHAnsi" w:eastAsiaTheme="minorHAnsi" w:hAnsiTheme="minorHAnsi" w:cs="TTE17D7BA8t00"/>
+        </w:rPr>
+        <w:t>,</w:t>
+      </w:r>
+      <w:r>
+        <w:rPr>
+          <w:rFonts w:asciiTheme="minorHAnsi" w:eastAsiaTheme="minorHAnsi" w:hAnsiTheme="minorHAnsi" w:cs="TTE17D7BA8t00"/>
+        </w:rPr>
+        <w:t xml:space="preserve"> quebra as senhas de acesso de softwares proprietários.</w:t>
+      </w:r>
+    </w:p>
+    <w:p>
+      <w:pPr>
+        <w:pStyle w:val="PargrafodaLista"/>
+        <w:numPr>
+          <w:ilvl w:val="0"/>
+          <w:numId w:val="9"/>
+        </w:numPr>
+        <w:autoSpaceDE w:val="0"/>
+        <w:autoSpaceDN w:val="0"/>
+        <w:adjustRightInd w:val="0"/>
+        <w:jc w:val="both"/>
+        <w:rPr>
+          <w:rFonts w:asciiTheme="minorHAnsi" w:eastAsiaTheme="minorHAnsi" w:hAnsiTheme="minorHAnsi" w:cs="TTE17D7BA8t00"/>
+        </w:rPr>
+      </w:pPr>
+      <w:proofErr w:type="spellStart"/>
+      <w:r>
+        <w:rPr>
+          <w:rFonts w:asciiTheme="minorHAnsi" w:eastAsiaTheme="minorHAnsi" w:hAnsiTheme="minorHAnsi" w:cs="TTE17D7BA8t00"/>
+        </w:rPr>
+        <w:t>Phreakers</w:t>
+      </w:r>
+      <w:proofErr w:type="spellEnd"/>
+      <w:r>
+        <w:rPr>
+          <w:rFonts w:asciiTheme="minorHAnsi" w:eastAsiaTheme="minorHAnsi" w:hAnsiTheme="minorHAnsi" w:cs="TTE17D7BA8t00"/>
+        </w:rPr>
+        <w:t>:</w:t>
+      </w:r>
+      <w:r>
+        <w:rPr>
+          <w:rFonts w:asciiTheme="minorHAnsi" w:eastAsiaTheme="minorHAnsi" w:hAnsiTheme="minorHAnsi" w:cs="TTE17D7BA8t00"/>
+        </w:rPr>
+        <w:t xml:space="preserve"> são os especialistas em agredir sistemas de telefonia. Por exemplo, para instalar ou fazer uso fruto não permitido de escutas.</w:t>
+      </w:r>
+    </w:p>
+    <w:p>
+      <w:pPr>
+        <w:pStyle w:val="PargrafodaLista"/>
+        <w:numPr>
+          <w:ilvl w:val="0"/>
+          <w:numId w:val="9"/>
+        </w:numPr>
+        <w:autoSpaceDE w:val="0"/>
+        <w:autoSpaceDN w:val="0"/>
+        <w:adjustRightInd w:val="0"/>
+        <w:jc w:val="both"/>
+        <w:rPr>
+          <w:rFonts w:asciiTheme="minorHAnsi" w:eastAsiaTheme="minorHAnsi" w:hAnsiTheme="minorHAnsi" w:cs="TTE17D7BA8t00"/>
+        </w:rPr>
+      </w:pPr>
+      <w:proofErr w:type="spellStart"/>
+      <w:r>
+        <w:rPr>
+          <w:rFonts w:asciiTheme="minorHAnsi" w:eastAsiaTheme="minorHAnsi" w:hAnsiTheme="minorHAnsi" w:cs="TTE17D7BA8t00"/>
+        </w:rPr>
+        <w:t>Lammer</w:t>
+      </w:r>
+      <w:proofErr w:type="spellEnd"/>
+      <w:r>
+        <w:rPr>
+          <w:rFonts w:asciiTheme="minorHAnsi" w:eastAsiaTheme="minorHAnsi" w:hAnsiTheme="minorHAnsi" w:cs="TTE17D7BA8t00"/>
+        </w:rPr>
+        <w:t>:</w:t>
+      </w:r>
+      <w:r>
+        <w:rPr>
+          <w:rFonts w:asciiTheme="minorHAnsi" w:eastAsiaTheme="minorHAnsi" w:hAnsiTheme="minorHAnsi" w:cs="TTE17D7BA8t00"/>
+        </w:rPr>
+        <w:t xml:space="preserve"> são os iniciantes e em geral usam o pouco que sabem para exibicionismos.</w:t>
+      </w:r>
+    </w:p>
+    <w:p>
+      <w:pPr>
+        <w:autoSpaceDE w:val="0"/>
+        <w:autoSpaceDN w:val="0"/>
+        <w:adjustRightInd w:val="0"/>
+        <w:ind w:left="708"/>
+        <w:jc w:val="both"/>
+        <w:rPr>
+          <w:rFonts w:asciiTheme="minorHAnsi" w:eastAsiaTheme="minorHAnsi" w:hAnsiTheme="minorHAnsi" w:cs="TTE17D7BA8t00"/>
+        </w:rPr>
+      </w:pPr>
+      <w:r>
+        <w:rPr>
+          <w:rFonts w:asciiTheme="minorHAnsi" w:eastAsiaTheme="minorHAnsi" w:hAnsiTheme="minorHAnsi" w:cs="TTE17D7BA8t00"/>
+        </w:rPr>
+        <w:t>Importante ponderar que, independente de por onde ou qual o papel assumido numa investida, o cenário é de códigos maliciosos projetados para serem cada vez mais poderosos e eficientes em suas investidas.</w:t>
+      </w:r>
+      <w:r>
+        <w:rPr>
+          <w:rFonts w:asciiTheme="minorHAnsi" w:eastAsiaTheme="minorHAnsi" w:hAnsiTheme="minorHAnsi" w:cs="TTE17D7BA8t00"/>
+        </w:rPr>
+        <w:t xml:space="preserve"> </w:t>
+      </w:r>
+    </w:p>
+    <w:p>
+      <w:pPr>
+        <w:autoSpaceDE w:val="0"/>
+        <w:autoSpaceDN w:val="0"/>
+        <w:adjustRightInd w:val="0"/>
+        <w:ind w:left="708" w:firstLine="708"/>
+        <w:jc w:val="both"/>
+        <w:rPr>
+          <w:rFonts w:asciiTheme="minorHAnsi" w:eastAsiaTheme="minorHAnsi" w:hAnsiTheme="minorHAnsi" w:cs="TTE17D7BA8t00"/>
+        </w:rPr>
+      </w:pPr>
+      <w:r>
+        <w:rPr>
+          <w:rFonts w:asciiTheme="minorHAnsi" w:eastAsiaTheme="minorHAnsi" w:hAnsiTheme="minorHAnsi" w:cs="TTE17D7BA8t00"/>
+        </w:rPr>
+        <w:t xml:space="preserve">No caso dos </w:t>
+      </w:r>
+      <w:proofErr w:type="spellStart"/>
+      <w:r>
+        <w:rPr>
+          <w:rFonts w:asciiTheme="minorHAnsi" w:eastAsiaTheme="minorHAnsi" w:hAnsiTheme="minorHAnsi" w:cs="TTE17D7BA8t00"/>
+        </w:rPr>
+        <w:t>Ransowares</w:t>
+      </w:r>
+      <w:proofErr w:type="spellEnd"/>
+      <w:r>
+        <w:rPr>
+          <w:rFonts w:asciiTheme="minorHAnsi" w:eastAsiaTheme="minorHAnsi" w:hAnsiTheme="minorHAnsi" w:cs="TTE17D7BA8t00"/>
+        </w:rPr>
+        <w:t xml:space="preserve">, o relatório da (CISCO, 2018) alerta para o avanço que se deve esperar desse </w:t>
+      </w:r>
+      <w:proofErr w:type="spellStart"/>
+      <w:r>
+        <w:rPr>
+          <w:rFonts w:asciiTheme="minorHAnsi" w:eastAsiaTheme="minorHAnsi" w:hAnsiTheme="minorHAnsi" w:cs="TTE17D7BA8t00"/>
+        </w:rPr>
+        <w:t>malware</w:t>
+      </w:r>
+      <w:proofErr w:type="spellEnd"/>
+      <w:r>
+        <w:rPr>
+          <w:rFonts w:asciiTheme="minorHAnsi" w:eastAsiaTheme="minorHAnsi" w:hAnsiTheme="minorHAnsi" w:cs="TTE17D7BA8t00"/>
+        </w:rPr>
+        <w:t xml:space="preserve"> é que os usuários devem se precaver para ataques mais sofisticados, como os que poderão usar ações </w:t>
+      </w:r>
+      <w:proofErr w:type="spellStart"/>
+      <w:r>
+        <w:rPr>
+          <w:rFonts w:asciiTheme="minorHAnsi" w:eastAsiaTheme="minorHAnsi" w:hAnsiTheme="minorHAnsi" w:cs="TTE17D7BA8t00"/>
+        </w:rPr>
+        <w:t>autoprogramadas</w:t>
+      </w:r>
+      <w:proofErr w:type="spellEnd"/>
+      <w:r>
+        <w:rPr>
+          <w:rFonts w:asciiTheme="minorHAnsi" w:eastAsiaTheme="minorHAnsi" w:hAnsiTheme="minorHAnsi" w:cs="TTE17D7BA8t00"/>
+        </w:rPr>
+        <w:t>, sem a necessidade de intervenção humana.</w:t>
+      </w:r>
+      <w:r>
+        <w:rPr>
+          <w:rFonts w:asciiTheme="minorHAnsi" w:eastAsiaTheme="minorHAnsi" w:hAnsiTheme="minorHAnsi" w:cs="TTE17D7BA8t00"/>
+        </w:rPr>
+        <w:t xml:space="preserve"> Como prova, o relatório traz a informação sobre os prejuízos em escala global causadas pelo </w:t>
+      </w:r>
+      <w:proofErr w:type="spellStart"/>
+      <w:r>
+        <w:rPr>
+          <w:rFonts w:asciiTheme="minorHAnsi" w:eastAsiaTheme="minorHAnsi" w:hAnsiTheme="minorHAnsi" w:cs="TTE17D7BA8t00"/>
+        </w:rPr>
+        <w:t>WannaCry</w:t>
+      </w:r>
+      <w:proofErr w:type="spellEnd"/>
+      <w:r>
+        <w:rPr>
+          <w:rFonts w:asciiTheme="minorHAnsi" w:eastAsiaTheme="minorHAnsi" w:hAnsiTheme="minorHAnsi" w:cs="TTE17D7BA8t00"/>
+        </w:rPr>
+        <w:t xml:space="preserve"> no ano de 2017.</w:t>
+      </w:r>
+      <w:r>
+        <w:rPr>
+          <w:rFonts w:asciiTheme="minorHAnsi" w:eastAsiaTheme="minorHAnsi" w:hAnsiTheme="minorHAnsi" w:cs="TTE17D7BA8t00"/>
+        </w:rPr>
+        <w:t xml:space="preserve"> </w:t>
+      </w:r>
+    </w:p>
+    <w:p>
+      <w:pPr>
+        <w:autoSpaceDE w:val="0"/>
+        <w:autoSpaceDN w:val="0"/>
+        <w:adjustRightInd w:val="0"/>
+        <w:ind w:left="708" w:firstLine="708"/>
+        <w:jc w:val="both"/>
+        <w:rPr>
+          <w:rFonts w:asciiTheme="minorHAnsi" w:eastAsiaTheme="minorHAnsi" w:hAnsiTheme="minorHAnsi" w:cs="TTE17D7BA8t00"/>
+        </w:rPr>
+      </w:pPr>
+      <w:r>
+        <w:rPr>
+          <w:rFonts w:asciiTheme="minorHAnsi" w:eastAsiaTheme="minorHAnsi" w:hAnsiTheme="minorHAnsi" w:cs="TTE17D7BA8t00"/>
+        </w:rPr>
+        <w:t xml:space="preserve">Estas novas pragas virtuais </w:t>
+      </w:r>
+      <w:proofErr w:type="spellStart"/>
+      <w:r>
+        <w:rPr>
+          <w:rFonts w:asciiTheme="minorHAnsi" w:eastAsiaTheme="minorHAnsi" w:hAnsiTheme="minorHAnsi" w:cs="TTE17D7BA8t00"/>
+        </w:rPr>
+        <w:t>autoprogramadas</w:t>
+      </w:r>
+      <w:proofErr w:type="spellEnd"/>
+      <w:r>
+        <w:rPr>
+          <w:rFonts w:asciiTheme="minorHAnsi" w:eastAsiaTheme="minorHAnsi" w:hAnsiTheme="minorHAnsi" w:cs="TTE17D7BA8t00"/>
+        </w:rPr>
+        <w:t xml:space="preserve"> procuram se valer das cadeias de fornecimento, usando um software considerado legítimo para se acoplar e através deste adentrar no alvo.</w:t>
+      </w:r>
+      <w:r>
+        <w:rPr>
+          <w:rFonts w:asciiTheme="minorHAnsi" w:eastAsiaTheme="minorHAnsi" w:hAnsiTheme="minorHAnsi" w:cs="TTE17D7BA8t00"/>
+        </w:rPr>
+        <w:t xml:space="preserve"> Como forma de ilustrar é dito sobre um cavalo de </w:t>
+      </w:r>
+      <w:proofErr w:type="spellStart"/>
+      <w:r>
+        <w:rPr>
+          <w:rFonts w:asciiTheme="minorHAnsi" w:eastAsiaTheme="minorHAnsi" w:hAnsiTheme="minorHAnsi" w:cs="TTE17D7BA8t00"/>
+        </w:rPr>
+        <w:t>tr</w:t>
+      </w:r>
+      <w:r>
+        <w:rPr>
+          <w:rFonts w:asciiTheme="minorHAnsi" w:eastAsiaTheme="minorHAnsi" w:hAnsiTheme="minorHAnsi" w:cs="TTE17D7BA8t00"/>
+        </w:rPr>
+        <w:t>ó</w:t>
+      </w:r>
+      <w:r>
+        <w:rPr>
+          <w:rFonts w:asciiTheme="minorHAnsi" w:eastAsiaTheme="minorHAnsi" w:hAnsiTheme="minorHAnsi" w:cs="TTE17D7BA8t00"/>
+        </w:rPr>
+        <w:t>ia</w:t>
+      </w:r>
+      <w:proofErr w:type="spellEnd"/>
+      <w:r>
+        <w:rPr>
+          <w:rFonts w:asciiTheme="minorHAnsi" w:eastAsiaTheme="minorHAnsi" w:hAnsiTheme="minorHAnsi" w:cs="TTE17D7BA8t00"/>
+        </w:rPr>
+        <w:t xml:space="preserve"> que foi baixado em segundo plano ao se fazer o download do programa </w:t>
+      </w:r>
+      <w:proofErr w:type="spellStart"/>
+      <w:r>
+        <w:rPr>
+          <w:rFonts w:asciiTheme="minorHAnsi" w:eastAsiaTheme="minorHAnsi" w:hAnsiTheme="minorHAnsi" w:cs="TTE17D7BA8t00"/>
+        </w:rPr>
+        <w:t>CCleaner</w:t>
+      </w:r>
+      <w:proofErr w:type="spellEnd"/>
+      <w:r>
+        <w:rPr>
+          <w:rFonts w:asciiTheme="minorHAnsi" w:eastAsiaTheme="minorHAnsi" w:hAnsiTheme="minorHAnsi" w:cs="TTE17D7BA8t00"/>
+        </w:rPr>
+        <w:t xml:space="preserve">, que </w:t>
+      </w:r>
+      <w:r>
+        <w:rPr>
+          <w:rFonts w:asciiTheme="minorHAnsi" w:eastAsiaTheme="minorHAnsi" w:hAnsiTheme="minorHAnsi" w:cs="TTE17D7BA8t00"/>
+        </w:rPr>
+        <w:t xml:space="preserve">é um software </w:t>
+      </w:r>
+      <w:r>
+        <w:rPr>
+          <w:rFonts w:asciiTheme="minorHAnsi" w:eastAsiaTheme="minorHAnsi" w:hAnsiTheme="minorHAnsi" w:cs="TTE17D7BA8t00"/>
+        </w:rPr>
+        <w:t>usado para aumentar o desempenho de um sistema operacional.</w:t>
+      </w:r>
+      <w:bookmarkStart w:id="0" w:name="_GoBack"/>
+      <w:bookmarkEnd w:id="0"/>
+    </w:p>
+    <w:p>
+      <w:pPr>
+        <w:pStyle w:val="PargrafodaLista"/>
+        <w:ind w:left="0"/>
+        <w:jc w:val="both"/>
+        <w:rPr>
+          <w:rFonts w:asciiTheme="minorHAnsi" w:hAnsiTheme="minorHAnsi" w:cs="Lucida Sans Unicode"/>
+          <w:color w:val="000000" w:themeColor="text1"/>
+        </w:rPr>
+      </w:pPr>
+    </w:p>
+    <w:p>
+      <w:pPr>
+        <w:autoSpaceDE w:val="0"/>
+        <w:autoSpaceDN w:val="0"/>
+        <w:adjustRightInd w:val="0"/>
+        <w:jc w:val="both"/>
+        <w:rPr>
+          <w:rFonts w:asciiTheme="minorHAnsi" w:eastAsiaTheme="minorHAnsi" w:hAnsiTheme="minorHAnsi" w:cs="TimesNewRomanPSMT"/>
+          <w:b/>
+          <w:color w:val="000000" w:themeColor="text1"/>
+        </w:rPr>
+      </w:pPr>
+      <w:r>
+        <w:rPr>
+          <w:rFonts w:asciiTheme="minorHAnsi" w:eastAsiaTheme="minorHAnsi" w:hAnsiTheme="minorHAnsi" w:cs="TimesNewRomanPSMT"/>
+          <w:b/>
+          <w:color w:val="000000" w:themeColor="text1"/>
+        </w:rPr>
+        <w:t>2.2</w:t>
+      </w:r>
+      <w:r>
+        <w:rPr>
+          <w:rFonts w:asciiTheme="minorHAnsi" w:eastAsiaTheme="minorHAnsi" w:hAnsiTheme="minorHAnsi" w:cs="TimesNewRomanPSMT"/>
+          <w:b/>
+          <w:color w:val="000000" w:themeColor="text1"/>
+        </w:rPr>
+        <w:t xml:space="preserve"> Artigos científicos</w:t>
       </w:r>
     </w:p>
     <w:p>
@@ -2652,120 +3070,413 @@
         <w:ind w:firstLine="709"/>
         <w:jc w:val="both"/>
         <w:rPr>
-          <w:rFonts w:asciiTheme="minorHAnsi" w:eastAsiaTheme="minorHAnsi" w:hAnsiTheme="minorHAnsi" w:cs="TTE17D7BA8t00"/>
-        </w:rPr>
-      </w:pPr>
-      <w:r>
-        <w:rPr>
-          <w:rFonts w:asciiTheme="minorHAnsi" w:eastAsiaTheme="minorHAnsi" w:hAnsiTheme="minorHAnsi" w:cs="Helvetica"/>
-        </w:rPr>
-        <w:t>Nesta seção é imprescindível fazer a citação d</w:t>
-      </w:r>
-      <w:r>
-        <w:rPr>
-          <w:rFonts w:asciiTheme="minorHAnsi" w:eastAsiaTheme="minorHAnsi" w:hAnsiTheme="minorHAnsi" w:cs="Helvetica"/>
-        </w:rPr>
-        <w:t xml:space="preserve">as </w:t>
-      </w:r>
-      <w:r>
-        <w:rPr>
-          <w:rFonts w:asciiTheme="minorHAnsi" w:eastAsiaTheme="minorHAnsi" w:hAnsiTheme="minorHAnsi" w:cs="Helvetica"/>
-        </w:rPr>
-        <w:t>referências bibliográficas</w:t>
-      </w:r>
-      <w:r>
-        <w:rPr>
-          <w:rFonts w:asciiTheme="minorHAnsi" w:eastAsiaTheme="minorHAnsi" w:hAnsiTheme="minorHAnsi" w:cs="Helvetica"/>
-        </w:rPr>
-        <w:t xml:space="preserve"> consultadas</w:t>
-      </w:r>
-      <w:r>
-        <w:rPr>
-          <w:rFonts w:asciiTheme="minorHAnsi" w:eastAsiaTheme="minorHAnsi" w:hAnsiTheme="minorHAnsi" w:cs="Helvetica"/>
-        </w:rPr>
-        <w:t xml:space="preserve">. A ABNT define padrões para </w:t>
-      </w:r>
-      <w:r>
-        <w:rPr>
-          <w:rFonts w:asciiTheme="minorHAnsi" w:eastAsiaTheme="minorHAnsi" w:hAnsiTheme="minorHAnsi" w:cs="Helvetica"/>
-        </w:rPr>
-        <w:t>listar e citar os</w:t>
-      </w:r>
-      <w:r>
-        <w:rPr>
-          <w:rFonts w:asciiTheme="minorHAnsi" w:eastAsiaTheme="minorHAnsi" w:hAnsiTheme="minorHAnsi" w:cs="Helvetica"/>
-        </w:rPr>
-        <w:t xml:space="preserve"> trabalhos</w:t>
-      </w:r>
-      <w:r>
-        <w:rPr>
-          <w:rFonts w:asciiTheme="minorHAnsi" w:eastAsiaTheme="minorHAnsi" w:hAnsiTheme="minorHAnsi" w:cs="Helvetica"/>
-        </w:rPr>
-        <w:t xml:space="preserve"> científicos</w:t>
-      </w:r>
-      <w:r>
-        <w:rPr>
-          <w:rFonts w:asciiTheme="minorHAnsi" w:eastAsiaTheme="minorHAnsi" w:hAnsiTheme="minorHAnsi" w:cs="Helvetica"/>
-        </w:rPr>
-        <w:t xml:space="preserve"> e os diversos tipos de fontes.</w:t>
-      </w:r>
-      <w:r>
-        <w:rPr>
-          <w:rFonts w:asciiTheme="minorHAnsi" w:eastAsiaTheme="minorHAnsi" w:hAnsiTheme="minorHAnsi" w:cs="Helvetica"/>
+          <w:rFonts w:asciiTheme="minorHAnsi" w:eastAsiaTheme="minorHAnsi" w:hAnsiTheme="minorHAnsi" w:cs="Helvetica"/>
+          <w:color w:val="000000" w:themeColor="text1"/>
+        </w:rPr>
+      </w:pPr>
+      <w:r>
+        <w:rPr>
+          <w:rFonts w:asciiTheme="minorHAnsi" w:eastAsiaTheme="minorHAnsi" w:hAnsiTheme="minorHAnsi" w:cs="TimesNewRomanPSMT"/>
+          <w:color w:val="000000" w:themeColor="text1"/>
+        </w:rPr>
+        <w:t xml:space="preserve">De acordo com </w:t>
+      </w:r>
+      <w:proofErr w:type="spellStart"/>
+      <w:r>
+        <w:rPr>
+          <w:rFonts w:asciiTheme="minorHAnsi" w:eastAsiaTheme="minorHAnsi" w:hAnsiTheme="minorHAnsi" w:cs="TimesNewRomanPSMT"/>
+          <w:color w:val="000000" w:themeColor="text1"/>
+        </w:rPr>
+        <w:t>Lakatos</w:t>
+      </w:r>
+      <w:proofErr w:type="spellEnd"/>
+      <w:r>
+        <w:rPr>
+          <w:rFonts w:asciiTheme="minorHAnsi" w:eastAsiaTheme="minorHAnsi" w:hAnsiTheme="minorHAnsi" w:cs="TimesNewRomanPSMT"/>
+          <w:color w:val="000000" w:themeColor="text1"/>
+        </w:rPr>
+        <w:t xml:space="preserve"> e </w:t>
+      </w:r>
+      <w:r>
+        <w:rPr>
+          <w:rFonts w:asciiTheme="minorHAnsi" w:eastAsiaTheme="minorHAnsi" w:hAnsiTheme="minorHAnsi" w:cs="TimesNewRomanPSMT"/>
+        </w:rPr>
+        <w:t>Marconi (20</w:t>
+      </w:r>
+      <w:r>
+        <w:rPr>
+          <w:rFonts w:asciiTheme="minorHAnsi" w:eastAsiaTheme="minorHAnsi" w:hAnsiTheme="minorHAnsi" w:cs="TimesNewRomanPSMT"/>
+        </w:rPr>
+        <w:t>1</w:t>
+      </w:r>
+      <w:r>
+        <w:rPr>
+          <w:rFonts w:asciiTheme="minorHAnsi" w:eastAsiaTheme="minorHAnsi" w:hAnsiTheme="minorHAnsi" w:cs="TimesNewRomanPSMT"/>
+        </w:rPr>
+        <w:t>1</w:t>
+      </w:r>
+      <w:r>
+        <w:rPr>
+          <w:rFonts w:asciiTheme="minorHAnsi" w:eastAsiaTheme="minorHAnsi" w:hAnsiTheme="minorHAnsi" w:cs="TimesNewRomanPSMT"/>
+        </w:rPr>
+        <w:t>, p. 259</w:t>
+      </w:r>
+      <w:r>
+        <w:rPr>
+          <w:rFonts w:asciiTheme="minorHAnsi" w:eastAsiaTheme="minorHAnsi" w:hAnsiTheme="minorHAnsi" w:cs="TimesNewRomanPSMT"/>
+          <w:color w:val="000000" w:themeColor="text1"/>
+        </w:rPr>
+        <w:t>) “</w:t>
+      </w:r>
+      <w:r>
+        <w:rPr>
+          <w:rFonts w:asciiTheme="minorHAnsi" w:eastAsiaTheme="minorHAnsi" w:hAnsiTheme="minorHAnsi" w:cs="TimesNewRomanPSMT"/>
+          <w:color w:val="000000" w:themeColor="text1"/>
+        </w:rPr>
+        <w:t>o</w:t>
+      </w:r>
+      <w:r>
+        <w:rPr>
+          <w:rFonts w:asciiTheme="minorHAnsi" w:eastAsiaTheme="minorHAnsi" w:hAnsiTheme="minorHAnsi" w:cs="TimesNewRomanPSMT"/>
+          <w:color w:val="000000" w:themeColor="text1"/>
+        </w:rPr>
+        <w:t>s artigos científicos são pequenos estudos, porém completos, que tratam de uma</w:t>
+      </w:r>
+      <w:r>
+        <w:rPr>
+          <w:rFonts w:asciiTheme="minorHAnsi" w:eastAsiaTheme="minorHAnsi" w:hAnsiTheme="minorHAnsi" w:cs="TimesNewRomanPSMT"/>
+          <w:color w:val="000000" w:themeColor="text1"/>
         </w:rPr>
         <w:t xml:space="preserve"> </w:t>
       </w:r>
       <w:r>
         <w:rPr>
-          <w:rFonts w:asciiTheme="minorHAnsi" w:eastAsiaTheme="minorHAnsi" w:hAnsiTheme="minorHAnsi" w:cs="Helvetica"/>
-        </w:rPr>
-        <w:t xml:space="preserve">Há regras rígidas para as citações e o aluno deve segui-las atentamente. Isso fornece </w:t>
-      </w:r>
-      <w:r>
-        <w:rPr>
-          <w:rFonts w:asciiTheme="minorHAnsi" w:eastAsiaTheme="minorHAnsi" w:hAnsiTheme="minorHAnsi" w:cs="Helvetica"/>
-        </w:rPr>
-        <w:t>credibilidade ao trabalho e o torna mais consistente.</w:t>
-      </w:r>
-    </w:p>
-    <w:p>
-      <w:pPr>
-        <w:pStyle w:val="PargrafodaLista"/>
-        <w:ind w:left="0"/>
-        <w:jc w:val="both"/>
-        <w:rPr>
-          <w:rFonts w:asciiTheme="minorHAnsi" w:hAnsiTheme="minorHAnsi" w:cs="Lucida Sans Unicode"/>
-          <w:color w:val="000000" w:themeColor="text1"/>
-        </w:rPr>
-      </w:pPr>
-    </w:p>
-    <w:p>
-      <w:pPr>
-        <w:autoSpaceDE w:val="0"/>
-        <w:autoSpaceDN w:val="0"/>
-        <w:adjustRightInd w:val="0"/>
-        <w:jc w:val="both"/>
-        <w:rPr>
-          <w:rFonts w:asciiTheme="minorHAnsi" w:eastAsiaTheme="minorHAnsi" w:hAnsiTheme="minorHAnsi" w:cs="TimesNewRomanPSMT"/>
-          <w:b/>
-          <w:color w:val="000000" w:themeColor="text1"/>
-        </w:rPr>
-      </w:pPr>
-      <w:r>
-        <w:rPr>
-          <w:rFonts w:asciiTheme="minorHAnsi" w:eastAsiaTheme="minorHAnsi" w:hAnsiTheme="minorHAnsi" w:cs="TimesNewRomanPSMT"/>
-          <w:b/>
-          <w:color w:val="000000" w:themeColor="text1"/>
-        </w:rPr>
-        <w:t>2.2</w:t>
-      </w:r>
-      <w:r>
-        <w:rPr>
-          <w:rFonts w:asciiTheme="minorHAnsi" w:eastAsiaTheme="minorHAnsi" w:hAnsiTheme="minorHAnsi" w:cs="TimesNewRomanPSMT"/>
-          <w:b/>
-          <w:color w:val="000000" w:themeColor="text1"/>
-        </w:rPr>
-        <w:t xml:space="preserve"> Artigos científicos</w:t>
+          <w:rFonts w:asciiTheme="minorHAnsi" w:eastAsiaTheme="minorHAnsi" w:hAnsiTheme="minorHAnsi" w:cs="TimesNewRomanPSMT"/>
+          <w:color w:val="000000" w:themeColor="text1"/>
+        </w:rPr>
+        <w:t xml:space="preserve">questão verdadeiramente científica, mas que </w:t>
+      </w:r>
+      <w:r>
+        <w:rPr>
+          <w:rFonts w:asciiTheme="minorHAnsi" w:eastAsiaTheme="minorHAnsi" w:hAnsiTheme="minorHAnsi" w:cs="TimesNewRomanPSMT"/>
+          <w:color w:val="000000" w:themeColor="text1"/>
+        </w:rPr>
+        <w:t>não s</w:t>
+      </w:r>
+      <w:r>
+        <w:rPr>
+          <w:rFonts w:asciiTheme="minorHAnsi" w:eastAsiaTheme="minorHAnsi" w:hAnsiTheme="minorHAnsi" w:cs="TimesNewRomanPSMT"/>
+          <w:color w:val="000000" w:themeColor="text1"/>
+        </w:rPr>
+        <w:t>e constituem em matéria de livr</w:t>
+      </w:r>
+      <w:r>
+        <w:rPr>
+          <w:rFonts w:asciiTheme="minorHAnsi" w:eastAsiaTheme="minorHAnsi" w:hAnsiTheme="minorHAnsi" w:cs="TimesNewRomanPSMT"/>
+          <w:color w:val="000000" w:themeColor="text1"/>
+        </w:rPr>
+        <w:t>e</w:t>
+      </w:r>
+      <w:r>
+        <w:rPr>
+          <w:rFonts w:asciiTheme="minorHAnsi" w:eastAsiaTheme="minorHAnsi" w:hAnsiTheme="minorHAnsi" w:cs="TimesNewRomanPSMT"/>
+          <w:color w:val="000000" w:themeColor="text1"/>
+        </w:rPr>
+        <w:t>”</w:t>
+      </w:r>
+      <w:r>
+        <w:rPr>
+          <w:rFonts w:asciiTheme="minorHAnsi" w:eastAsiaTheme="minorHAnsi" w:hAnsiTheme="minorHAnsi" w:cs="TimesNewRomanPSMT"/>
+          <w:color w:val="000000" w:themeColor="text1"/>
+        </w:rPr>
+        <w:t>.</w:t>
+      </w:r>
+      <w:r>
+        <w:rPr>
+          <w:rFonts w:asciiTheme="minorHAnsi" w:eastAsiaTheme="minorHAnsi" w:hAnsiTheme="minorHAnsi" w:cs="TimesNewRomanPSMT"/>
+          <w:color w:val="000000" w:themeColor="text1"/>
+        </w:rPr>
+        <w:t xml:space="preserve"> </w:t>
+      </w:r>
+      <w:r>
+        <w:rPr>
+          <w:rFonts w:asciiTheme="minorHAnsi" w:eastAsiaTheme="minorHAnsi" w:hAnsiTheme="minorHAnsi" w:cs="TimesNewRomanPSMT"/>
+          <w:color w:val="000000" w:themeColor="text1"/>
+        </w:rPr>
+        <w:t>Es</w:t>
+      </w:r>
+      <w:r>
+        <w:rPr>
+          <w:rFonts w:asciiTheme="minorHAnsi" w:eastAsiaTheme="minorHAnsi" w:hAnsiTheme="minorHAnsi" w:cs="TimesNewRomanPSMT"/>
+          <w:color w:val="000000" w:themeColor="text1"/>
+        </w:rPr>
+        <w:t>s</w:t>
+      </w:r>
+      <w:r>
+        <w:rPr>
+          <w:rFonts w:asciiTheme="minorHAnsi" w:eastAsiaTheme="minorHAnsi" w:hAnsiTheme="minorHAnsi" w:cs="TimesNewRomanPSMT"/>
+          <w:color w:val="000000" w:themeColor="text1"/>
+        </w:rPr>
+        <w:t xml:space="preserve">es artigos são escritos, geralmente, </w:t>
+      </w:r>
+      <w:r>
+        <w:rPr>
+          <w:rFonts w:asciiTheme="minorHAnsi" w:eastAsiaTheme="minorHAnsi" w:hAnsiTheme="minorHAnsi" w:cs="TimesNewRomanPSMT"/>
+          <w:color w:val="000000" w:themeColor="text1"/>
+        </w:rPr>
+        <w:t xml:space="preserve">após a conclusão de </w:t>
+      </w:r>
+      <w:r>
+        <w:rPr>
+          <w:rFonts w:asciiTheme="minorHAnsi" w:eastAsiaTheme="minorHAnsi" w:hAnsiTheme="minorHAnsi" w:cs="TimesNewRomanPSMT"/>
+          <w:color w:val="000000" w:themeColor="text1"/>
+        </w:rPr>
+        <w:t xml:space="preserve">uma pesquisa seja ela </w:t>
+      </w:r>
+      <w:r>
+        <w:rPr>
+          <w:rFonts w:asciiTheme="minorHAnsi" w:eastAsiaTheme="minorHAnsi" w:hAnsiTheme="minorHAnsi" w:cs="TimesNewRomanPSMT"/>
+          <w:color w:val="000000" w:themeColor="text1"/>
+        </w:rPr>
+        <w:t>documental, bibliográfica ou</w:t>
+      </w:r>
+      <w:r>
+        <w:rPr>
+          <w:rFonts w:asciiTheme="minorHAnsi" w:eastAsiaTheme="minorHAnsi" w:hAnsiTheme="minorHAnsi" w:cs="TimesNewRomanPSMT"/>
+          <w:color w:val="000000" w:themeColor="text1"/>
+        </w:rPr>
+        <w:t xml:space="preserve"> de campo,</w:t>
+      </w:r>
+      <w:r>
+        <w:rPr>
+          <w:rFonts w:asciiTheme="minorHAnsi" w:eastAsiaTheme="minorHAnsi" w:hAnsiTheme="minorHAnsi" w:cs="TimesNewRomanPSMT"/>
+          <w:color w:val="000000" w:themeColor="text1"/>
+        </w:rPr>
+        <w:t xml:space="preserve"> </w:t>
+      </w:r>
+      <w:r>
+        <w:rPr>
+          <w:rFonts w:asciiTheme="minorHAnsi" w:eastAsiaTheme="minorHAnsi" w:hAnsiTheme="minorHAnsi" w:cs="TimesNewRomanPSMT"/>
+          <w:color w:val="000000" w:themeColor="text1"/>
+        </w:rPr>
+        <w:t xml:space="preserve">e encontram </w:t>
+      </w:r>
+      <w:r>
+        <w:rPr>
+          <w:rFonts w:asciiTheme="minorHAnsi" w:eastAsiaTheme="minorHAnsi" w:hAnsiTheme="minorHAnsi" w:cs="TimesNewRomanPSMT"/>
+          <w:color w:val="000000" w:themeColor="text1"/>
+        </w:rPr>
+        <w:t>espaço</w:t>
+      </w:r>
+      <w:r>
+        <w:rPr>
+          <w:rFonts w:asciiTheme="minorHAnsi" w:eastAsiaTheme="minorHAnsi" w:hAnsiTheme="minorHAnsi" w:cs="TimesNewRomanPSMT"/>
+          <w:color w:val="000000" w:themeColor="text1"/>
+        </w:rPr>
+        <w:t xml:space="preserve"> para publicação </w:t>
+      </w:r>
+      <w:r>
+        <w:rPr>
+          <w:rFonts w:asciiTheme="minorHAnsi" w:eastAsiaTheme="minorHAnsi" w:hAnsiTheme="minorHAnsi" w:cs="TimesNewRomanPSMT"/>
+          <w:color w:val="000000" w:themeColor="text1"/>
+        </w:rPr>
+        <w:t>em periódicos ou revistas especializadas como forma de divulgação dos resultados</w:t>
+      </w:r>
+      <w:r>
+        <w:rPr>
+          <w:rFonts w:asciiTheme="minorHAnsi" w:eastAsiaTheme="minorHAnsi" w:hAnsiTheme="minorHAnsi" w:cs="TimesNewRomanPSMT"/>
+          <w:color w:val="000000" w:themeColor="text1"/>
+        </w:rPr>
+        <w:t xml:space="preserve"> </w:t>
+      </w:r>
+      <w:r>
+        <w:rPr>
+          <w:rFonts w:asciiTheme="minorHAnsi" w:eastAsiaTheme="minorHAnsi" w:hAnsiTheme="minorHAnsi" w:cs="TimesNewRomanPSMT"/>
+          <w:color w:val="000000" w:themeColor="text1"/>
+        </w:rPr>
+        <w:t xml:space="preserve">de estudos e </w:t>
+      </w:r>
+      <w:r>
+        <w:rPr>
+          <w:rFonts w:asciiTheme="minorHAnsi" w:eastAsiaTheme="minorHAnsi" w:hAnsiTheme="minorHAnsi" w:cs="TimesNewRomanPSMT"/>
+          <w:color w:val="000000" w:themeColor="text1"/>
+        </w:rPr>
+        <w:t xml:space="preserve">também de </w:t>
+      </w:r>
+      <w:r>
+        <w:rPr>
+          <w:rFonts w:asciiTheme="minorHAnsi" w:eastAsiaTheme="minorHAnsi" w:hAnsiTheme="minorHAnsi" w:cs="TimesNewRomanPSMT"/>
+          <w:color w:val="000000" w:themeColor="text1"/>
+        </w:rPr>
+        <w:t>descobertas</w:t>
+      </w:r>
+      <w:r>
+        <w:rPr>
+          <w:rFonts w:asciiTheme="minorHAnsi" w:eastAsiaTheme="minorHAnsi" w:hAnsiTheme="minorHAnsi" w:cs="TimesNewRomanPSMT"/>
+          <w:color w:val="000000" w:themeColor="text1"/>
+        </w:rPr>
+        <w:t xml:space="preserve"> ou contribuições científicas</w:t>
+      </w:r>
+      <w:r>
+        <w:rPr>
+          <w:rFonts w:asciiTheme="minorHAnsi" w:eastAsiaTheme="minorHAnsi" w:hAnsiTheme="minorHAnsi" w:cs="TimesNewRomanPSMT"/>
+          <w:color w:val="000000" w:themeColor="text1"/>
+        </w:rPr>
+        <w:t>.</w:t>
+      </w:r>
+      <w:r>
+        <w:rPr>
+          <w:rFonts w:asciiTheme="minorHAnsi" w:eastAsiaTheme="minorHAnsi" w:hAnsiTheme="minorHAnsi" w:cs="TimesNewRomanPSMT"/>
+          <w:color w:val="000000" w:themeColor="text1"/>
+        </w:rPr>
+        <w:t xml:space="preserve"> Já, d</w:t>
+      </w:r>
+      <w:r>
+        <w:rPr>
+          <w:rFonts w:asciiTheme="minorHAnsi" w:eastAsiaTheme="minorHAnsi" w:hAnsiTheme="minorHAnsi" w:cs="Helvetica"/>
+          <w:color w:val="000000" w:themeColor="text1"/>
+        </w:rPr>
+        <w:t>e acordo com Andrade</w:t>
+      </w:r>
+      <w:r>
+        <w:rPr>
+          <w:rFonts w:asciiTheme="minorHAnsi" w:eastAsiaTheme="minorHAnsi" w:hAnsiTheme="minorHAnsi" w:cs="Helvetica"/>
+          <w:color w:val="000000" w:themeColor="text1"/>
+        </w:rPr>
+        <w:t>; Abreu;</w:t>
+      </w:r>
+      <w:r>
+        <w:rPr>
+          <w:rFonts w:asciiTheme="minorHAnsi" w:eastAsiaTheme="minorHAnsi" w:hAnsiTheme="minorHAnsi" w:cs="Helvetica"/>
+          <w:color w:val="000000" w:themeColor="text1"/>
+        </w:rPr>
+        <w:t xml:space="preserve"> Lima (</w:t>
+      </w:r>
+      <w:r>
+        <w:rPr>
+          <w:rFonts w:asciiTheme="minorHAnsi" w:eastAsiaTheme="minorHAnsi" w:hAnsiTheme="minorHAnsi" w:cs="Helvetica"/>
+          <w:color w:val="000000" w:themeColor="text1"/>
+        </w:rPr>
+        <w:t>2013</w:t>
+      </w:r>
+      <w:r>
+        <w:rPr>
+          <w:rFonts w:asciiTheme="minorHAnsi" w:eastAsiaTheme="minorHAnsi" w:hAnsiTheme="minorHAnsi" w:cs="Helvetica"/>
+          <w:color w:val="000000" w:themeColor="text1"/>
+        </w:rPr>
+        <w:t>, p. 5</w:t>
+      </w:r>
+      <w:r>
+        <w:rPr>
+          <w:rFonts w:asciiTheme="minorHAnsi" w:eastAsiaTheme="minorHAnsi" w:hAnsiTheme="minorHAnsi" w:cs="Helvetica"/>
+          <w:color w:val="000000" w:themeColor="text1"/>
+        </w:rPr>
+        <w:t>), existem várias razões para se publicar um artigo científico, dentre os quais as autoras citam:</w:t>
+      </w:r>
+      <w:r>
+        <w:rPr>
+          <w:rFonts w:asciiTheme="minorHAnsi" w:eastAsiaTheme="minorHAnsi" w:hAnsiTheme="minorHAnsi" w:cs="Helvetica"/>
+          <w:color w:val="000000" w:themeColor="text1"/>
+        </w:rPr>
+        <w:t xml:space="preserve"> </w:t>
+      </w:r>
+      <w:r>
+        <w:rPr>
+          <w:rFonts w:asciiTheme="minorHAnsi" w:eastAsiaTheme="minorHAnsi" w:hAnsiTheme="minorHAnsi" w:cs="Helvetica"/>
+          <w:color w:val="000000" w:themeColor="text1"/>
+        </w:rPr>
+        <w:t>d</w:t>
+      </w:r>
+      <w:r>
+        <w:rPr>
+          <w:rFonts w:asciiTheme="minorHAnsi" w:eastAsiaTheme="minorHAnsi" w:hAnsiTheme="minorHAnsi" w:cs="Helvetica"/>
+          <w:color w:val="000000" w:themeColor="text1"/>
+        </w:rPr>
+        <w:t>ivulgação científica</w:t>
+      </w:r>
+      <w:r>
+        <w:rPr>
+          <w:rFonts w:asciiTheme="minorHAnsi" w:eastAsiaTheme="minorHAnsi" w:hAnsiTheme="minorHAnsi" w:cs="Helvetica"/>
+          <w:color w:val="000000" w:themeColor="text1"/>
+        </w:rPr>
+        <w:t xml:space="preserve">, </w:t>
+      </w:r>
+      <w:r>
+        <w:rPr>
+          <w:rFonts w:asciiTheme="minorHAnsi" w:eastAsiaTheme="minorHAnsi" w:hAnsiTheme="minorHAnsi" w:cs="Helvetica"/>
+          <w:color w:val="000000" w:themeColor="text1"/>
+        </w:rPr>
+        <w:t>aumentar</w:t>
+      </w:r>
+      <w:r>
+        <w:rPr>
+          <w:rFonts w:asciiTheme="minorHAnsi" w:eastAsiaTheme="minorHAnsi" w:hAnsiTheme="minorHAnsi" w:cs="Helvetica"/>
+          <w:color w:val="000000" w:themeColor="text1"/>
+        </w:rPr>
+        <w:t xml:space="preserve"> o prestígio do autor</w:t>
+      </w:r>
+      <w:r>
+        <w:rPr>
+          <w:rFonts w:asciiTheme="minorHAnsi" w:eastAsiaTheme="minorHAnsi" w:hAnsiTheme="minorHAnsi" w:cs="Helvetica"/>
+          <w:color w:val="000000" w:themeColor="text1"/>
+        </w:rPr>
+        <w:t xml:space="preserve">, </w:t>
+      </w:r>
+      <w:r>
+        <w:rPr>
+          <w:rFonts w:asciiTheme="minorHAnsi" w:eastAsiaTheme="minorHAnsi" w:hAnsiTheme="minorHAnsi" w:cs="Helvetica"/>
+          <w:color w:val="000000" w:themeColor="text1"/>
+        </w:rPr>
+        <w:t>d</w:t>
+      </w:r>
+      <w:r>
+        <w:rPr>
+          <w:rFonts w:asciiTheme="minorHAnsi" w:eastAsiaTheme="minorHAnsi" w:hAnsiTheme="minorHAnsi" w:cs="Helvetica"/>
+          <w:color w:val="000000" w:themeColor="text1"/>
+        </w:rPr>
+        <w:t>ivulgação do trabalho</w:t>
+      </w:r>
+      <w:r>
+        <w:rPr>
+          <w:rFonts w:asciiTheme="minorHAnsi" w:eastAsiaTheme="minorHAnsi" w:hAnsiTheme="minorHAnsi" w:cs="Helvetica"/>
+          <w:color w:val="000000" w:themeColor="text1"/>
+        </w:rPr>
+        <w:t>, a</w:t>
+      </w:r>
+      <w:r>
+        <w:rPr>
+          <w:rFonts w:asciiTheme="minorHAnsi" w:eastAsiaTheme="minorHAnsi" w:hAnsiTheme="minorHAnsi" w:cs="Helvetica"/>
+          <w:color w:val="000000" w:themeColor="text1"/>
+        </w:rPr>
+        <w:t>umentar o prestígio da instituição ou empresa</w:t>
+      </w:r>
+      <w:r>
+        <w:rPr>
+          <w:rFonts w:asciiTheme="minorHAnsi" w:eastAsiaTheme="minorHAnsi" w:hAnsiTheme="minorHAnsi" w:cs="Helvetica"/>
+          <w:color w:val="000000" w:themeColor="text1"/>
+        </w:rPr>
+        <w:t xml:space="preserve">, e, </w:t>
+      </w:r>
+      <w:r>
+        <w:rPr>
+          <w:rFonts w:asciiTheme="minorHAnsi" w:eastAsiaTheme="minorHAnsi" w:hAnsiTheme="minorHAnsi" w:cs="Helvetica"/>
+          <w:color w:val="000000" w:themeColor="text1"/>
+        </w:rPr>
+        <w:t>melhorar</w:t>
+      </w:r>
+      <w:r>
+        <w:rPr>
+          <w:rFonts w:asciiTheme="minorHAnsi" w:eastAsiaTheme="minorHAnsi" w:hAnsiTheme="minorHAnsi" w:cs="Helvetica"/>
+          <w:color w:val="000000" w:themeColor="text1"/>
+        </w:rPr>
+        <w:t xml:space="preserve"> o posicionamento no merc</w:t>
+      </w:r>
+      <w:r>
+        <w:rPr>
+          <w:rFonts w:asciiTheme="minorHAnsi" w:eastAsiaTheme="minorHAnsi" w:hAnsiTheme="minorHAnsi" w:cs="Helvetica"/>
+          <w:color w:val="000000" w:themeColor="text1"/>
+        </w:rPr>
+        <w:t>ado.</w:t>
       </w:r>
     </w:p>
     <w:p>
@@ -2776,77 +3487,16 @@
         <w:ind w:firstLine="709"/>
         <w:jc w:val="both"/>
         <w:rPr>
-          <w:rFonts w:asciiTheme="minorHAnsi" w:eastAsiaTheme="minorHAnsi" w:hAnsiTheme="minorHAnsi" w:cs="Helvetica"/>
-          <w:color w:val="000000" w:themeColor="text1"/>
-        </w:rPr>
-      </w:pPr>
-      <w:r>
-        <w:rPr>
-          <w:rFonts w:asciiTheme="minorHAnsi" w:eastAsiaTheme="minorHAnsi" w:hAnsiTheme="minorHAnsi" w:cs="TimesNewRomanPSMT"/>
-          <w:color w:val="000000" w:themeColor="text1"/>
-        </w:rPr>
-        <w:t xml:space="preserve">De acordo com </w:t>
-      </w:r>
-      <w:proofErr w:type="spellStart"/>
-      <w:r>
-        <w:rPr>
-          <w:rFonts w:asciiTheme="minorHAnsi" w:eastAsiaTheme="minorHAnsi" w:hAnsiTheme="minorHAnsi" w:cs="TimesNewRomanPSMT"/>
-          <w:color w:val="000000" w:themeColor="text1"/>
-        </w:rPr>
-        <w:t>Lakatos</w:t>
-      </w:r>
-      <w:proofErr w:type="spellEnd"/>
-      <w:r>
-        <w:rPr>
-          <w:rFonts w:asciiTheme="minorHAnsi" w:eastAsiaTheme="minorHAnsi" w:hAnsiTheme="minorHAnsi" w:cs="TimesNewRomanPSMT"/>
-          <w:color w:val="000000" w:themeColor="text1"/>
-        </w:rPr>
-        <w:t xml:space="preserve"> e </w:t>
-      </w:r>
-      <w:r>
-        <w:rPr>
-          <w:rFonts w:asciiTheme="minorHAnsi" w:eastAsiaTheme="minorHAnsi" w:hAnsiTheme="minorHAnsi" w:cs="TimesNewRomanPSMT"/>
-        </w:rPr>
-        <w:t>Marconi (20</w:t>
-      </w:r>
-      <w:r>
-        <w:rPr>
-          <w:rFonts w:asciiTheme="minorHAnsi" w:eastAsiaTheme="minorHAnsi" w:hAnsiTheme="minorHAnsi" w:cs="TimesNewRomanPSMT"/>
-        </w:rPr>
-        <w:t>1</w:t>
-      </w:r>
-      <w:r>
-        <w:rPr>
-          <w:rFonts w:asciiTheme="minorHAnsi" w:eastAsiaTheme="minorHAnsi" w:hAnsiTheme="minorHAnsi" w:cs="TimesNewRomanPSMT"/>
-        </w:rPr>
-        <w:t>1</w:t>
-      </w:r>
-      <w:r>
-        <w:rPr>
-          <w:rFonts w:asciiTheme="minorHAnsi" w:eastAsiaTheme="minorHAnsi" w:hAnsiTheme="minorHAnsi" w:cs="TimesNewRomanPSMT"/>
-        </w:rPr>
-        <w:t>, p. 259</w:t>
-      </w:r>
-      <w:r>
-        <w:rPr>
-          <w:rFonts w:asciiTheme="minorHAnsi" w:eastAsiaTheme="minorHAnsi" w:hAnsiTheme="minorHAnsi" w:cs="TimesNewRomanPSMT"/>
-          <w:color w:val="000000" w:themeColor="text1"/>
-        </w:rPr>
-        <w:t>) “</w:t>
-      </w:r>
-      <w:r>
-        <w:rPr>
-          <w:rFonts w:asciiTheme="minorHAnsi" w:eastAsiaTheme="minorHAnsi" w:hAnsiTheme="minorHAnsi" w:cs="TimesNewRomanPSMT"/>
-          <w:color w:val="000000" w:themeColor="text1"/>
-        </w:rPr>
-        <w:t>o</w:t>
-      </w:r>
-      <w:r>
-        <w:rPr>
-          <w:rFonts w:asciiTheme="minorHAnsi" w:eastAsiaTheme="minorHAnsi" w:hAnsiTheme="minorHAnsi" w:cs="TimesNewRomanPSMT"/>
-          <w:color w:val="000000" w:themeColor="text1"/>
-        </w:rPr>
-        <w:t>s artigos científicos são pequenos estudos, porém completos, que tratam de uma</w:t>
+          <w:rFonts w:asciiTheme="minorHAnsi" w:eastAsiaTheme="minorHAnsi" w:hAnsiTheme="minorHAnsi" w:cs="TimesNewRomanPSMT"/>
+          <w:color w:val="000000" w:themeColor="text1"/>
+        </w:rPr>
+      </w:pPr>
+      <w:r>
+        <w:rPr>
+          <w:rFonts w:asciiTheme="minorHAnsi" w:eastAsiaTheme="minorHAnsi" w:hAnsiTheme="minorHAnsi" w:cs="Helvetica"/>
+          <w:color w:val="000000" w:themeColor="text1"/>
+        </w:rPr>
+        <w:t>Redigir e publicar um artigo científico dará ao autor uma importante experiência profissional, contribuirá para enriquecer o seu currículo e aumentar suas chances de obter uma melhor colocação no mercado de trabalho.</w:t>
       </w:r>
       <w:r>
         <w:rPr>
@@ -2854,335 +3504,6 @@
           <w:color w:val="000000" w:themeColor="text1"/>
         </w:rPr>
         <w:t xml:space="preserve"> </w:t>
-      </w:r>
-      <w:r>
-        <w:rPr>
-          <w:rFonts w:asciiTheme="minorHAnsi" w:eastAsiaTheme="minorHAnsi" w:hAnsiTheme="minorHAnsi" w:cs="TimesNewRomanPSMT"/>
-          <w:color w:val="000000" w:themeColor="text1"/>
-        </w:rPr>
-        <w:t xml:space="preserve">questão verdadeiramente científica, mas que </w:t>
-      </w:r>
-      <w:r>
-        <w:rPr>
-          <w:rFonts w:asciiTheme="minorHAnsi" w:eastAsiaTheme="minorHAnsi" w:hAnsiTheme="minorHAnsi" w:cs="TimesNewRomanPSMT"/>
-          <w:color w:val="000000" w:themeColor="text1"/>
-        </w:rPr>
-        <w:t>não s</w:t>
-      </w:r>
-      <w:r>
-        <w:rPr>
-          <w:rFonts w:asciiTheme="minorHAnsi" w:eastAsiaTheme="minorHAnsi" w:hAnsiTheme="minorHAnsi" w:cs="TimesNewRomanPSMT"/>
-          <w:color w:val="000000" w:themeColor="text1"/>
-        </w:rPr>
-        <w:t>e constituem em matéria de livr</w:t>
-      </w:r>
-      <w:r>
-        <w:rPr>
-          <w:rFonts w:asciiTheme="minorHAnsi" w:eastAsiaTheme="minorHAnsi" w:hAnsiTheme="minorHAnsi" w:cs="TimesNewRomanPSMT"/>
-          <w:color w:val="000000" w:themeColor="text1"/>
-        </w:rPr>
-        <w:t>e</w:t>
-      </w:r>
-      <w:r>
-        <w:rPr>
-          <w:rFonts w:asciiTheme="minorHAnsi" w:eastAsiaTheme="minorHAnsi" w:hAnsiTheme="minorHAnsi" w:cs="TimesNewRomanPSMT"/>
-          <w:color w:val="000000" w:themeColor="text1"/>
-        </w:rPr>
-        <w:t>”</w:t>
-      </w:r>
-      <w:r>
-        <w:rPr>
-          <w:rFonts w:asciiTheme="minorHAnsi" w:eastAsiaTheme="minorHAnsi" w:hAnsiTheme="minorHAnsi" w:cs="TimesNewRomanPSMT"/>
-          <w:color w:val="000000" w:themeColor="text1"/>
-        </w:rPr>
-        <w:t>.</w:t>
-      </w:r>
-      <w:r>
-        <w:rPr>
-          <w:rFonts w:asciiTheme="minorHAnsi" w:eastAsiaTheme="minorHAnsi" w:hAnsiTheme="minorHAnsi" w:cs="TimesNewRomanPSMT"/>
-          <w:color w:val="000000" w:themeColor="text1"/>
-        </w:rPr>
-        <w:t xml:space="preserve"> </w:t>
-      </w:r>
-      <w:r>
-        <w:rPr>
-          <w:rFonts w:asciiTheme="minorHAnsi" w:eastAsiaTheme="minorHAnsi" w:hAnsiTheme="minorHAnsi" w:cs="TimesNewRomanPSMT"/>
-          <w:color w:val="000000" w:themeColor="text1"/>
-        </w:rPr>
-        <w:t>Es</w:t>
-      </w:r>
-      <w:r>
-        <w:rPr>
-          <w:rFonts w:asciiTheme="minorHAnsi" w:eastAsiaTheme="minorHAnsi" w:hAnsiTheme="minorHAnsi" w:cs="TimesNewRomanPSMT"/>
-          <w:color w:val="000000" w:themeColor="text1"/>
-        </w:rPr>
-        <w:t>s</w:t>
-      </w:r>
-      <w:r>
-        <w:rPr>
-          <w:rFonts w:asciiTheme="minorHAnsi" w:eastAsiaTheme="minorHAnsi" w:hAnsiTheme="minorHAnsi" w:cs="TimesNewRomanPSMT"/>
-          <w:color w:val="000000" w:themeColor="text1"/>
-        </w:rPr>
-        <w:t xml:space="preserve">es artigos são escritos, geralmente, </w:t>
-      </w:r>
-      <w:r>
-        <w:rPr>
-          <w:rFonts w:asciiTheme="minorHAnsi" w:eastAsiaTheme="minorHAnsi" w:hAnsiTheme="minorHAnsi" w:cs="TimesNewRomanPSMT"/>
-          <w:color w:val="000000" w:themeColor="text1"/>
-        </w:rPr>
-        <w:t xml:space="preserve">após a conclusão de </w:t>
-      </w:r>
-      <w:r>
-        <w:rPr>
-          <w:rFonts w:asciiTheme="minorHAnsi" w:eastAsiaTheme="minorHAnsi" w:hAnsiTheme="minorHAnsi" w:cs="TimesNewRomanPSMT"/>
-          <w:color w:val="000000" w:themeColor="text1"/>
-        </w:rPr>
-        <w:t xml:space="preserve">uma pesquisa seja ela </w:t>
-      </w:r>
-      <w:r>
-        <w:rPr>
-          <w:rFonts w:asciiTheme="minorHAnsi" w:eastAsiaTheme="minorHAnsi" w:hAnsiTheme="minorHAnsi" w:cs="TimesNewRomanPSMT"/>
-          <w:color w:val="000000" w:themeColor="text1"/>
-        </w:rPr>
-        <w:t>documental, bibliográfica ou</w:t>
-      </w:r>
-      <w:r>
-        <w:rPr>
-          <w:rFonts w:asciiTheme="minorHAnsi" w:eastAsiaTheme="minorHAnsi" w:hAnsiTheme="minorHAnsi" w:cs="TimesNewRomanPSMT"/>
-          <w:color w:val="000000" w:themeColor="text1"/>
-        </w:rPr>
-        <w:t xml:space="preserve"> de campo,</w:t>
-      </w:r>
-      <w:r>
-        <w:rPr>
-          <w:rFonts w:asciiTheme="minorHAnsi" w:eastAsiaTheme="minorHAnsi" w:hAnsiTheme="minorHAnsi" w:cs="TimesNewRomanPSMT"/>
-          <w:color w:val="000000" w:themeColor="text1"/>
-        </w:rPr>
-        <w:t xml:space="preserve"> </w:t>
-      </w:r>
-      <w:r>
-        <w:rPr>
-          <w:rFonts w:asciiTheme="minorHAnsi" w:eastAsiaTheme="minorHAnsi" w:hAnsiTheme="minorHAnsi" w:cs="TimesNewRomanPSMT"/>
-          <w:color w:val="000000" w:themeColor="text1"/>
-        </w:rPr>
-        <w:t xml:space="preserve">e encontram </w:t>
-      </w:r>
-      <w:r>
-        <w:rPr>
-          <w:rFonts w:asciiTheme="minorHAnsi" w:eastAsiaTheme="minorHAnsi" w:hAnsiTheme="minorHAnsi" w:cs="TimesNewRomanPSMT"/>
-          <w:color w:val="000000" w:themeColor="text1"/>
-        </w:rPr>
-        <w:t>espaço</w:t>
-      </w:r>
-      <w:r>
-        <w:rPr>
-          <w:rFonts w:asciiTheme="minorHAnsi" w:eastAsiaTheme="minorHAnsi" w:hAnsiTheme="minorHAnsi" w:cs="TimesNewRomanPSMT"/>
-          <w:color w:val="000000" w:themeColor="text1"/>
-        </w:rPr>
-        <w:t xml:space="preserve"> para publicação </w:t>
-      </w:r>
-      <w:r>
-        <w:rPr>
-          <w:rFonts w:asciiTheme="minorHAnsi" w:eastAsiaTheme="minorHAnsi" w:hAnsiTheme="minorHAnsi" w:cs="TimesNewRomanPSMT"/>
-          <w:color w:val="000000" w:themeColor="text1"/>
-        </w:rPr>
-        <w:t>em periódicos ou revistas especializadas como forma de divulgação dos resultados</w:t>
-      </w:r>
-      <w:r>
-        <w:rPr>
-          <w:rFonts w:asciiTheme="minorHAnsi" w:eastAsiaTheme="minorHAnsi" w:hAnsiTheme="minorHAnsi" w:cs="TimesNewRomanPSMT"/>
-          <w:color w:val="000000" w:themeColor="text1"/>
-        </w:rPr>
-        <w:t xml:space="preserve"> </w:t>
-      </w:r>
-      <w:r>
-        <w:rPr>
-          <w:rFonts w:asciiTheme="minorHAnsi" w:eastAsiaTheme="minorHAnsi" w:hAnsiTheme="minorHAnsi" w:cs="TimesNewRomanPSMT"/>
-          <w:color w:val="000000" w:themeColor="text1"/>
-        </w:rPr>
-        <w:t xml:space="preserve">de estudos e </w:t>
-      </w:r>
-      <w:r>
-        <w:rPr>
-          <w:rFonts w:asciiTheme="minorHAnsi" w:eastAsiaTheme="minorHAnsi" w:hAnsiTheme="minorHAnsi" w:cs="TimesNewRomanPSMT"/>
-          <w:color w:val="000000" w:themeColor="text1"/>
-        </w:rPr>
-        <w:t xml:space="preserve">também de </w:t>
-      </w:r>
-      <w:r>
-        <w:rPr>
-          <w:rFonts w:asciiTheme="minorHAnsi" w:eastAsiaTheme="minorHAnsi" w:hAnsiTheme="minorHAnsi" w:cs="TimesNewRomanPSMT"/>
-          <w:color w:val="000000" w:themeColor="text1"/>
-        </w:rPr>
-        <w:t>descobertas</w:t>
-      </w:r>
-      <w:r>
-        <w:rPr>
-          <w:rFonts w:asciiTheme="minorHAnsi" w:eastAsiaTheme="minorHAnsi" w:hAnsiTheme="minorHAnsi" w:cs="TimesNewRomanPSMT"/>
-          <w:color w:val="000000" w:themeColor="text1"/>
-        </w:rPr>
-        <w:t xml:space="preserve"> ou contribuições científicas</w:t>
-      </w:r>
-      <w:r>
-        <w:rPr>
-          <w:rFonts w:asciiTheme="minorHAnsi" w:eastAsiaTheme="minorHAnsi" w:hAnsiTheme="minorHAnsi" w:cs="TimesNewRomanPSMT"/>
-          <w:color w:val="000000" w:themeColor="text1"/>
-        </w:rPr>
-        <w:t>.</w:t>
-      </w:r>
-      <w:r>
-        <w:rPr>
-          <w:rFonts w:asciiTheme="minorHAnsi" w:eastAsiaTheme="minorHAnsi" w:hAnsiTheme="minorHAnsi" w:cs="TimesNewRomanPSMT"/>
-          <w:color w:val="000000" w:themeColor="text1"/>
-        </w:rPr>
-        <w:t xml:space="preserve"> Já, d</w:t>
-      </w:r>
-      <w:r>
-        <w:rPr>
-          <w:rFonts w:asciiTheme="minorHAnsi" w:eastAsiaTheme="minorHAnsi" w:hAnsiTheme="minorHAnsi" w:cs="Helvetica"/>
-          <w:color w:val="000000" w:themeColor="text1"/>
-        </w:rPr>
-        <w:t>e acordo com Andrade</w:t>
-      </w:r>
-      <w:r>
-        <w:rPr>
-          <w:rFonts w:asciiTheme="minorHAnsi" w:eastAsiaTheme="minorHAnsi" w:hAnsiTheme="minorHAnsi" w:cs="Helvetica"/>
-          <w:color w:val="000000" w:themeColor="text1"/>
-        </w:rPr>
-        <w:t>; Abreu;</w:t>
-      </w:r>
-      <w:r>
-        <w:rPr>
-          <w:rFonts w:asciiTheme="minorHAnsi" w:eastAsiaTheme="minorHAnsi" w:hAnsiTheme="minorHAnsi" w:cs="Helvetica"/>
-          <w:color w:val="000000" w:themeColor="text1"/>
-        </w:rPr>
-        <w:t xml:space="preserve"> Lima (</w:t>
-      </w:r>
-      <w:r>
-        <w:rPr>
-          <w:rFonts w:asciiTheme="minorHAnsi" w:eastAsiaTheme="minorHAnsi" w:hAnsiTheme="minorHAnsi" w:cs="Helvetica"/>
-          <w:color w:val="000000" w:themeColor="text1"/>
-        </w:rPr>
-        <w:t>2013</w:t>
-      </w:r>
-      <w:r>
-        <w:rPr>
-          <w:rFonts w:asciiTheme="minorHAnsi" w:eastAsiaTheme="minorHAnsi" w:hAnsiTheme="minorHAnsi" w:cs="Helvetica"/>
-          <w:color w:val="000000" w:themeColor="text1"/>
-        </w:rPr>
-        <w:t>, p. 5</w:t>
-      </w:r>
-      <w:r>
-        <w:rPr>
-          <w:rFonts w:asciiTheme="minorHAnsi" w:eastAsiaTheme="minorHAnsi" w:hAnsiTheme="minorHAnsi" w:cs="Helvetica"/>
-          <w:color w:val="000000" w:themeColor="text1"/>
-        </w:rPr>
-        <w:t>), existem várias razões para se publicar um artigo científico, dentre os quais as autoras citam:</w:t>
-      </w:r>
-      <w:r>
-        <w:rPr>
-          <w:rFonts w:asciiTheme="minorHAnsi" w:eastAsiaTheme="minorHAnsi" w:hAnsiTheme="minorHAnsi" w:cs="Helvetica"/>
-          <w:color w:val="000000" w:themeColor="text1"/>
-        </w:rPr>
-        <w:t xml:space="preserve"> </w:t>
-      </w:r>
-      <w:r>
-        <w:rPr>
-          <w:rFonts w:asciiTheme="minorHAnsi" w:eastAsiaTheme="minorHAnsi" w:hAnsiTheme="minorHAnsi" w:cs="Helvetica"/>
-          <w:color w:val="000000" w:themeColor="text1"/>
-        </w:rPr>
-        <w:t>d</w:t>
-      </w:r>
-      <w:r>
-        <w:rPr>
-          <w:rFonts w:asciiTheme="minorHAnsi" w:eastAsiaTheme="minorHAnsi" w:hAnsiTheme="minorHAnsi" w:cs="Helvetica"/>
-          <w:color w:val="000000" w:themeColor="text1"/>
-        </w:rPr>
-        <w:t>ivulgação científica</w:t>
-      </w:r>
-      <w:r>
-        <w:rPr>
-          <w:rFonts w:asciiTheme="minorHAnsi" w:eastAsiaTheme="minorHAnsi" w:hAnsiTheme="minorHAnsi" w:cs="Helvetica"/>
-          <w:color w:val="000000" w:themeColor="text1"/>
-        </w:rPr>
-        <w:t xml:space="preserve">, </w:t>
-      </w:r>
-      <w:r>
-        <w:rPr>
-          <w:rFonts w:asciiTheme="minorHAnsi" w:eastAsiaTheme="minorHAnsi" w:hAnsiTheme="minorHAnsi" w:cs="Helvetica"/>
-          <w:color w:val="000000" w:themeColor="text1"/>
-        </w:rPr>
-        <w:t>aumentar</w:t>
-      </w:r>
-      <w:r>
-        <w:rPr>
-          <w:rFonts w:asciiTheme="minorHAnsi" w:eastAsiaTheme="minorHAnsi" w:hAnsiTheme="minorHAnsi" w:cs="Helvetica"/>
-          <w:color w:val="000000" w:themeColor="text1"/>
-        </w:rPr>
-        <w:t xml:space="preserve"> o prestígio do autor</w:t>
-      </w:r>
-      <w:r>
-        <w:rPr>
-          <w:rFonts w:asciiTheme="minorHAnsi" w:eastAsiaTheme="minorHAnsi" w:hAnsiTheme="minorHAnsi" w:cs="Helvetica"/>
-          <w:color w:val="000000" w:themeColor="text1"/>
-        </w:rPr>
-        <w:t xml:space="preserve">, </w:t>
-      </w:r>
-      <w:r>
-        <w:rPr>
-          <w:rFonts w:asciiTheme="minorHAnsi" w:eastAsiaTheme="minorHAnsi" w:hAnsiTheme="minorHAnsi" w:cs="Helvetica"/>
-          <w:color w:val="000000" w:themeColor="text1"/>
-        </w:rPr>
-        <w:t>d</w:t>
-      </w:r>
-      <w:r>
-        <w:rPr>
-          <w:rFonts w:asciiTheme="minorHAnsi" w:eastAsiaTheme="minorHAnsi" w:hAnsiTheme="minorHAnsi" w:cs="Helvetica"/>
-          <w:color w:val="000000" w:themeColor="text1"/>
-        </w:rPr>
-        <w:t>ivulgação do trabalho</w:t>
-      </w:r>
-      <w:r>
-        <w:rPr>
-          <w:rFonts w:asciiTheme="minorHAnsi" w:eastAsiaTheme="minorHAnsi" w:hAnsiTheme="minorHAnsi" w:cs="Helvetica"/>
-          <w:color w:val="000000" w:themeColor="text1"/>
-        </w:rPr>
-        <w:t>, a</w:t>
-      </w:r>
-      <w:r>
-        <w:rPr>
-          <w:rFonts w:asciiTheme="minorHAnsi" w:eastAsiaTheme="minorHAnsi" w:hAnsiTheme="minorHAnsi" w:cs="Helvetica"/>
-          <w:color w:val="000000" w:themeColor="text1"/>
-        </w:rPr>
-        <w:t>umentar o prestígio da instituição ou empresa</w:t>
-      </w:r>
-      <w:r>
-        <w:rPr>
-          <w:rFonts w:asciiTheme="minorHAnsi" w:eastAsiaTheme="minorHAnsi" w:hAnsiTheme="minorHAnsi" w:cs="Helvetica"/>
-          <w:color w:val="000000" w:themeColor="text1"/>
-        </w:rPr>
-        <w:t xml:space="preserve">, e, </w:t>
-      </w:r>
-      <w:r>
-        <w:rPr>
-          <w:rFonts w:asciiTheme="minorHAnsi" w:eastAsiaTheme="minorHAnsi" w:hAnsiTheme="minorHAnsi" w:cs="Helvetica"/>
-          <w:color w:val="000000" w:themeColor="text1"/>
-        </w:rPr>
-        <w:t>melhorar</w:t>
-      </w:r>
-      <w:r>
-        <w:rPr>
-          <w:rFonts w:asciiTheme="minorHAnsi" w:eastAsiaTheme="minorHAnsi" w:hAnsiTheme="minorHAnsi" w:cs="Helvetica"/>
-          <w:color w:val="000000" w:themeColor="text1"/>
-        </w:rPr>
-        <w:t xml:space="preserve"> o posicionamento no merc</w:t>
-      </w:r>
-      <w:r>
-        <w:rPr>
-          <w:rFonts w:asciiTheme="minorHAnsi" w:eastAsiaTheme="minorHAnsi" w:hAnsiTheme="minorHAnsi" w:cs="Helvetica"/>
-          <w:color w:val="000000" w:themeColor="text1"/>
-        </w:rPr>
-        <w:t>ado.</w:t>
       </w:r>
     </w:p>
     <w:p>
@@ -3193,23 +3514,58 @@
         <w:ind w:firstLine="709"/>
         <w:jc w:val="both"/>
         <w:rPr>
-          <w:rFonts w:asciiTheme="minorHAnsi" w:eastAsiaTheme="minorHAnsi" w:hAnsiTheme="minorHAnsi" w:cs="TimesNewRomanPSMT"/>
-          <w:color w:val="000000" w:themeColor="text1"/>
-        </w:rPr>
-      </w:pPr>
-      <w:r>
-        <w:rPr>
-          <w:rFonts w:asciiTheme="minorHAnsi" w:eastAsiaTheme="minorHAnsi" w:hAnsiTheme="minorHAnsi" w:cs="Helvetica"/>
-          <w:color w:val="000000" w:themeColor="text1"/>
-        </w:rPr>
-        <w:t>Redigir e publicar um artigo científico dará ao autor uma importante experiência profissional, contribuirá para enriquecer o seu currículo e aumentar suas chances de obter uma melhor colocação no mercado de trabalho.</w:t>
-      </w:r>
-      <w:r>
-        <w:rPr>
-          <w:rFonts w:asciiTheme="minorHAnsi" w:eastAsiaTheme="minorHAnsi" w:hAnsiTheme="minorHAnsi" w:cs="TimesNewRomanPSMT"/>
-          <w:color w:val="000000" w:themeColor="text1"/>
-        </w:rPr>
-        <w:t xml:space="preserve"> </w:t>
+          <w:rFonts w:asciiTheme="minorHAnsi" w:eastAsiaTheme="minorHAnsi" w:hAnsiTheme="minorHAnsi" w:cs="Helvetica"/>
+          <w:color w:val="000000" w:themeColor="text1"/>
+        </w:rPr>
+      </w:pPr>
+      <w:r>
+        <w:rPr>
+          <w:rFonts w:asciiTheme="minorHAnsi" w:eastAsiaTheme="minorHAnsi" w:hAnsiTheme="minorHAnsi" w:cs="TimesNewRomanPSMT"/>
+          <w:color w:val="000000" w:themeColor="text1"/>
+        </w:rPr>
+        <w:t xml:space="preserve">O artigo, quando assume a forma de um </w:t>
+      </w:r>
+      <w:r>
+        <w:rPr>
+          <w:rFonts w:asciiTheme="minorHAnsi" w:eastAsiaTheme="minorHAnsi" w:hAnsiTheme="minorHAnsi" w:cs="TimesNewRomanPSMT"/>
+          <w:color w:val="000000" w:themeColor="text1"/>
+        </w:rPr>
+        <w:t>TCC</w:t>
+      </w:r>
+      <w:r>
+        <w:rPr>
+          <w:rFonts w:asciiTheme="minorHAnsi" w:eastAsiaTheme="minorHAnsi" w:hAnsiTheme="minorHAnsi" w:cs="TimesNewRomanPSMT"/>
+          <w:color w:val="000000" w:themeColor="text1"/>
+        </w:rPr>
+        <w:t xml:space="preserve">, difere do artigo científico, embora os dois sejam usados </w:t>
+      </w:r>
+      <w:r>
+        <w:rPr>
+          <w:rFonts w:asciiTheme="minorHAnsi" w:eastAsiaTheme="minorHAnsi" w:hAnsiTheme="minorHAnsi" w:cs="TimesNewRomanPSMT"/>
+          <w:color w:val="000000" w:themeColor="text1"/>
+        </w:rPr>
+        <w:t>para</w:t>
+      </w:r>
+      <w:r>
+        <w:rPr>
+          <w:rFonts w:asciiTheme="minorHAnsi" w:eastAsiaTheme="minorHAnsi" w:hAnsiTheme="minorHAnsi" w:cs="TimesNewRomanPSMT"/>
+          <w:color w:val="000000" w:themeColor="text1"/>
+        </w:rPr>
+        <w:t xml:space="preserve"> divulgação de resultados de pesquisa. A diferença está no nível de complexidade da abordagem do objeto da pesquisa. O referencial teórico e a metodologia utilizada para coleta, tratamento e apresentação dos dados tem caráter mais profundo no artigo científico do que n</w:t>
+      </w:r>
+      <w:r>
+        <w:rPr>
+          <w:rFonts w:asciiTheme="minorHAnsi" w:eastAsiaTheme="minorHAnsi" w:hAnsiTheme="minorHAnsi" w:cs="TimesNewRomanPSMT"/>
+          <w:color w:val="000000" w:themeColor="text1"/>
+        </w:rPr>
+        <w:t>o TCC</w:t>
+      </w:r>
+      <w:r>
+        <w:rPr>
+          <w:rFonts w:asciiTheme="minorHAnsi" w:eastAsiaTheme="minorHAnsi" w:hAnsiTheme="minorHAnsi" w:cs="TimesNewRomanPSMT"/>
+          <w:color w:val="000000" w:themeColor="text1"/>
+        </w:rPr>
+        <w:t>. (BRAZIELLAS; ANÇÃ, 2010)</w:t>
       </w:r>
     </w:p>
     <w:p>
@@ -3220,78 +3576,16 @@
         <w:ind w:firstLine="709"/>
         <w:jc w:val="both"/>
         <w:rPr>
-          <w:rFonts w:asciiTheme="minorHAnsi" w:eastAsiaTheme="minorHAnsi" w:hAnsiTheme="minorHAnsi" w:cs="Helvetica"/>
-          <w:color w:val="000000" w:themeColor="text1"/>
-        </w:rPr>
-      </w:pPr>
-      <w:r>
-        <w:rPr>
-          <w:rFonts w:asciiTheme="minorHAnsi" w:eastAsiaTheme="minorHAnsi" w:hAnsiTheme="minorHAnsi" w:cs="TimesNewRomanPSMT"/>
-          <w:color w:val="000000" w:themeColor="text1"/>
-        </w:rPr>
-        <w:t xml:space="preserve">O artigo, quando assume a forma de um </w:t>
-      </w:r>
-      <w:r>
-        <w:rPr>
-          <w:rFonts w:asciiTheme="minorHAnsi" w:eastAsiaTheme="minorHAnsi" w:hAnsiTheme="minorHAnsi" w:cs="TimesNewRomanPSMT"/>
-          <w:color w:val="000000" w:themeColor="text1"/>
-        </w:rPr>
-        <w:t>TCC</w:t>
-      </w:r>
-      <w:r>
-        <w:rPr>
-          <w:rFonts w:asciiTheme="minorHAnsi" w:eastAsiaTheme="minorHAnsi" w:hAnsiTheme="minorHAnsi" w:cs="TimesNewRomanPSMT"/>
-          <w:color w:val="000000" w:themeColor="text1"/>
-        </w:rPr>
-        <w:t xml:space="preserve">, difere do artigo científico, embora os dois sejam usados </w:t>
-      </w:r>
-      <w:r>
-        <w:rPr>
-          <w:rFonts w:asciiTheme="minorHAnsi" w:eastAsiaTheme="minorHAnsi" w:hAnsiTheme="minorHAnsi" w:cs="TimesNewRomanPSMT"/>
-          <w:color w:val="000000" w:themeColor="text1"/>
-        </w:rPr>
-        <w:t>para</w:t>
-      </w:r>
-      <w:r>
-        <w:rPr>
-          <w:rFonts w:asciiTheme="minorHAnsi" w:eastAsiaTheme="minorHAnsi" w:hAnsiTheme="minorHAnsi" w:cs="TimesNewRomanPSMT"/>
-          <w:color w:val="000000" w:themeColor="text1"/>
-        </w:rPr>
-        <w:t xml:space="preserve"> divulgação de resultados de pesquisa. A diferença está no nível de complexidade da abordagem do objeto da pesquisa. O referencial teórico e a metodologia utilizada para coleta, tratamento e apresentação dos dados tem caráter mais profundo no artigo científico do que n</w:t>
-      </w:r>
-      <w:r>
-        <w:rPr>
-          <w:rFonts w:asciiTheme="minorHAnsi" w:eastAsiaTheme="minorHAnsi" w:hAnsiTheme="minorHAnsi" w:cs="TimesNewRomanPSMT"/>
-          <w:color w:val="000000" w:themeColor="text1"/>
-        </w:rPr>
-        <w:t>o TCC</w:t>
-      </w:r>
-      <w:r>
-        <w:rPr>
-          <w:rFonts w:asciiTheme="minorHAnsi" w:eastAsiaTheme="minorHAnsi" w:hAnsiTheme="minorHAnsi" w:cs="TimesNewRomanPSMT"/>
-          <w:color w:val="000000" w:themeColor="text1"/>
-        </w:rPr>
-        <w:t>. (BRAZIELLAS; ANÇÃ, 2010)</w:t>
-      </w:r>
+          <w:rFonts w:asciiTheme="minorHAnsi" w:eastAsiaTheme="minorHAnsi" w:hAnsiTheme="minorHAnsi" w:cs="TimesNewRomanPSMT"/>
+          <w:color w:val="000000" w:themeColor="text1"/>
+        </w:rPr>
+      </w:pPr>
     </w:p>
     <w:p>
       <w:pPr>
         <w:autoSpaceDE w:val="0"/>
         <w:autoSpaceDN w:val="0"/>
         <w:adjustRightInd w:val="0"/>
-        <w:ind w:firstLine="709"/>
-        <w:jc w:val="both"/>
-        <w:rPr>
-          <w:rFonts w:asciiTheme="minorHAnsi" w:eastAsiaTheme="minorHAnsi" w:hAnsiTheme="minorHAnsi" w:cs="TimesNewRomanPSMT"/>
-          <w:color w:val="000000" w:themeColor="text1"/>
-        </w:rPr>
-      </w:pPr>
-    </w:p>
-    <w:p>
-      <w:pPr>
-        <w:autoSpaceDE w:val="0"/>
-        <w:autoSpaceDN w:val="0"/>
-        <w:adjustRightInd w:val="0"/>
         <w:jc w:val="both"/>
         <w:rPr>
           <w:rFonts w:asciiTheme="minorHAnsi" w:eastAsiaTheme="minorHAnsi" w:hAnsiTheme="minorHAnsi" w:cs="Helvetica"/>
@@ -3305,6 +3599,7 @@
           <w:b/>
           <w:color w:val="000000" w:themeColor="text1"/>
         </w:rPr>
+        <w:lastRenderedPageBreak/>
         <w:t>2.3</w:t>
       </w:r>
       <w:r>
@@ -4341,7 +4636,15 @@
           <w:rFonts w:asciiTheme="minorHAnsi" w:eastAsiaTheme="minorHAnsi" w:hAnsiTheme="minorHAnsi" w:cs="TimesNewRomanPSMT"/>
           <w:color w:val="000000" w:themeColor="text1"/>
         </w:rPr>
-        <w:t xml:space="preserve"> precisa estar presente, sendo nela a ocasião em que o usuário é avisado de que seu sistema foi sequestrado é que só será restabelecido mediante o pagamento de um resgate, geralmente em frações de </w:t>
+        <w:t xml:space="preserve"> precisa estar presente, sendo nela a ocasião em que o usuário é avisado de que seu sistema foi sequestrado é que só será restabelecido mediante o pagamento de um resgate, </w:t>
+      </w:r>
+      <w:r>
+        <w:rPr>
+          <w:rFonts w:asciiTheme="minorHAnsi" w:eastAsiaTheme="minorHAnsi" w:hAnsiTheme="minorHAnsi" w:cs="TimesNewRomanPSMT"/>
+          <w:color w:val="000000" w:themeColor="text1"/>
+        </w:rPr>
+        <w:lastRenderedPageBreak/>
+        <w:t xml:space="preserve">geralmente em frações de </w:t>
       </w:r>
       <w:proofErr w:type="spellStart"/>
       <w:r>
@@ -4686,7 +4989,6 @@
           <w:rFonts w:asciiTheme="minorHAnsi" w:eastAsiaTheme="minorHAnsi" w:hAnsiTheme="minorHAnsi" w:cs="Helvetica"/>
           <w:color w:val="000000" w:themeColor="text1"/>
         </w:rPr>
-        <w:lastRenderedPageBreak/>
         <w:t>Bloquear extensões sabidamente usadas em ofensivas já no gateway do servidor SMTP também é uma boa prática, que evitaria mensagens não validadas de chegarem a caixa de entrada do correio eletrônico dos usuários.</w:t>
       </w:r>
     </w:p>
@@ -4916,6 +5218,7 @@
           <w:rFonts w:asciiTheme="minorHAnsi" w:eastAsiaTheme="minorHAnsi" w:hAnsiTheme="minorHAnsi" w:cs="Helvetica"/>
           <w:color w:val="000000" w:themeColor="text1"/>
         </w:rPr>
+        <w:lastRenderedPageBreak/>
         <w:t xml:space="preserve">Impedir execução automática de </w:t>
       </w:r>
       <w:proofErr w:type="spellStart"/>
@@ -5713,7 +6016,14 @@
         <w:rPr>
           <w:rFonts w:asciiTheme="minorHAnsi" w:eastAsiaTheme="minorHAnsi" w:hAnsiTheme="minorHAnsi" w:cs="TimesNewRomanPSMT"/>
         </w:rPr>
-        <w:t xml:space="preserve">Outra prática muito eficiente é monitorar execução de processos e acessos anômalos de usuários. Ou seja, se um determinado processo estiver sendo usado para copiar muitos arquivos fora de um horário estipulado para rodar uma rotina de backup, ou um determinado usuário de rede está acessando várias </w:t>
+        <w:t xml:space="preserve">Outra prática muito eficiente é monitorar execução de processos e acessos anômalos de usuários. Ou seja, se um determinado processo estiver sendo usado para copiar muitos </w:t>
+      </w:r>
+      <w:r>
+        <w:rPr>
+          <w:rFonts w:asciiTheme="minorHAnsi" w:eastAsiaTheme="minorHAnsi" w:hAnsiTheme="minorHAnsi" w:cs="TimesNewRomanPSMT"/>
+        </w:rPr>
+        <w:lastRenderedPageBreak/>
+        <w:t xml:space="preserve">arquivos fora de um horário estipulado para rodar uma rotina de backup, ou um determinado usuário de rede está acessando várias </w:t>
       </w:r>
       <w:proofErr w:type="spellStart"/>
       <w:r>
@@ -5895,16 +6205,7 @@
           <w:color w:val="000000" w:themeColor="text1"/>
         </w:rPr>
         <w:tab/>
-        <w:t>Do tripé apresentado (proteção das estações de trabalho e servidores, proteção da força de trabalho e uso das fontes de inteligência), notório se faz pontuar a sinergia que deverá existir entre ferramentas, processos e pessoas. Ou seja, na ocorrência de um incidente típico, todas as forças precisam ser acionadas e trabalharem colaborativamente</w:t>
-      </w:r>
-      <w:bookmarkStart w:id="0" w:name="_GoBack"/>
-      <w:bookmarkEnd w:id="0"/>
-      <w:r>
-        <w:rPr>
-          <w:rFonts w:asciiTheme="minorHAnsi" w:hAnsiTheme="minorHAnsi" w:cs="Lucida Sans Unicode"/>
-          <w:color w:val="000000" w:themeColor="text1"/>
-        </w:rPr>
-        <w:t xml:space="preserve"> para conter a ameaça.</w:t>
+        <w:t>Do tripé apresentado (proteção das estações de trabalho e servidores, proteção da força de trabalho e uso das fontes de inteligência), notório se faz pontuar a sinergia que deverá existir entre ferramentas, processos e pessoas. Ou seja, na ocorrência de um incidente típico, todas as forças precisam ser acionadas e trabalharem colaborativamente para conter a ameaça.</w:t>
       </w:r>
       <w:r>
         <w:rPr>
@@ -6220,6 +6521,7 @@
           <w:rFonts w:asciiTheme="minorHAnsi" w:hAnsiTheme="minorHAnsi" w:cs="Lucida Sans Unicode"/>
           <w:color w:val="000000" w:themeColor="text1"/>
         </w:rPr>
+        <w:lastRenderedPageBreak/>
         <w:t>Como uma medida a mais de redundância e disponibilidade de informações cada vez mais os serviços em nuvem vêm sendo usados e essa interação também é alvo de ação por parte dos hackers. E o ESET também possui uma camada para blindar e dá segurança nas operações em nuvem.</w:t>
       </w:r>
       <w:r>
@@ -6491,15 +6793,7 @@
           <w:rFonts w:asciiTheme="minorHAnsi" w:eastAsiaTheme="minorHAnsi" w:hAnsiTheme="minorHAnsi" w:cs="TimesNewRomanPSMT"/>
           <w:color w:val="000000" w:themeColor="text1"/>
         </w:rPr>
-        <w:t xml:space="preserve">Detecção comportamental e bloqueio. É o sistema de prevenção de intrusões, propriamente. Trabalha com parametrização dos comportamentos suspeitos. Todos os </w:t>
-      </w:r>
-      <w:r>
-        <w:rPr>
-          <w:rFonts w:asciiTheme="minorHAnsi" w:eastAsiaTheme="minorHAnsi" w:hAnsiTheme="minorHAnsi" w:cs="TimesNewRomanPSMT"/>
-          <w:color w:val="000000" w:themeColor="text1"/>
-        </w:rPr>
-        <w:lastRenderedPageBreak/>
-        <w:t>programas ou processos que estejam nas regras definidas são inabilitados antes que se tornem prejudiciais de fato.</w:t>
+        <w:t>Detecção comportamental e bloqueio. É o sistema de prevenção de intrusões, propriamente. Trabalha com parametrização dos comportamentos suspeitos. Todos os programas ou processos que estejam nas regras definidas são inabilitados antes que se tornem prejudiciais de fato.</w:t>
       </w:r>
     </w:p>
     <w:p>
@@ -6928,6 +7222,7 @@
           <w:rFonts w:asciiTheme="minorHAnsi" w:hAnsiTheme="minorHAnsi" w:cs="Lucida Sans Unicode"/>
           <w:color w:val="000000" w:themeColor="text1"/>
         </w:rPr>
+        <w:lastRenderedPageBreak/>
         <w:t>Copiar parágrafos literalmente sem usar aspas e sem citar a fonte é falta gravíssima, pois configura plágio. Copiar a estrutura do texto de outro autor, mesmo fazendo paráfrases, mas mantendo a mesma estrutura das ideias também é plágio. TCC com plágio está sujeito à reprovação e pode até mesmo acarretar em responsabilização penal do aluno.</w:t>
       </w:r>
       <w:r>
@@ -7275,7 +7570,6 @@
           <w:rFonts w:asciiTheme="minorHAnsi" w:hAnsiTheme="minorHAnsi" w:cs="Courier New"/>
           <w:i/>
         </w:rPr>
-        <w:lastRenderedPageBreak/>
         <w:t>Existem vários tipos diferentes de modelos de minera</w:t>
       </w:r>
       <w:r>
@@ -8060,6 +8354,7 @@
           <w:rFonts w:asciiTheme="minorHAnsi" w:hAnsiTheme="minorHAnsi" w:cs="Lucida Sans Unicode"/>
           <w:color w:val="000000" w:themeColor="text1"/>
         </w:rPr>
+        <w:lastRenderedPageBreak/>
         <w:t xml:space="preserve">Alguns exemplos de </w:t>
       </w:r>
       <w:r>
@@ -8882,15 +9177,7 @@
           <w:rFonts w:asciiTheme="minorHAnsi" w:hAnsiTheme="minorHAnsi" w:cs="Lucida Sans Unicode"/>
           <w:color w:val="000000" w:themeColor="text1"/>
         </w:rPr>
-        <w:t xml:space="preserve">, pois isso configura </w:t>
-      </w:r>
-      <w:r>
-        <w:rPr>
-          <w:rFonts w:asciiTheme="minorHAnsi" w:hAnsiTheme="minorHAnsi" w:cs="Lucida Sans Unicode"/>
-          <w:color w:val="000000" w:themeColor="text1"/>
-        </w:rPr>
-        <w:lastRenderedPageBreak/>
-        <w:t xml:space="preserve">plágio. O aluno deve consultar a fonte, escrever o texto de forma a expor as ideias principais do autor e citar a fonte da maneira mais adequada. </w:t>
+        <w:t xml:space="preserve">, pois isso configura plágio. O aluno deve consultar a fonte, escrever o texto de forma a expor as ideias principais do autor e citar a fonte da maneira mais adequada. </w:t>
       </w:r>
       <w:r>
         <w:rPr>
@@ -9545,7 +9832,15 @@
           <w:rFonts w:asciiTheme="minorHAnsi" w:eastAsiaTheme="minorHAnsi" w:hAnsiTheme="minorHAnsi" w:cs="Helvetica"/>
           <w:color w:val="000000" w:themeColor="text1"/>
         </w:rPr>
-        <w:t xml:space="preserve"> Não se pode confundir relato de um aprendizado com depoimento pessoal.</w:t>
+        <w:t xml:space="preserve"> Não se pode confundir relato de um </w:t>
+      </w:r>
+      <w:r>
+        <w:rPr>
+          <w:rFonts w:asciiTheme="minorHAnsi" w:eastAsiaTheme="minorHAnsi" w:hAnsiTheme="minorHAnsi" w:cs="Helvetica"/>
+          <w:color w:val="000000" w:themeColor="text1"/>
+        </w:rPr>
+        <w:lastRenderedPageBreak/>
+        <w:t>aprendizado com depoimento pessoal.</w:t>
       </w:r>
       <w:r>
         <w:rPr>
@@ -10809,7 +11104,7 @@
           <w:rPr>
             <w:noProof/>
           </w:rPr>
-          <w:t>9</w:t>
+          <w:t>11</w:t>
         </w:r>
         <w:r>
           <w:rPr>
@@ -11721,6 +12016,119 @@
       </w:rPr>
     </w:lvl>
   </w:abstractNum>
+  <w:abstractNum w:abstractNumId="8">
+    <w:nsid w:val="5C6F6225"/>
+    <w:multiLevelType w:val="hybridMultilevel"/>
+    <w:tmpl w:val="F9EC7C16"/>
+    <w:lvl w:ilvl="0" w:tplc="04160001">
+      <w:start w:val="1"/>
+      <w:numFmt w:val="bullet"/>
+      <w:lvlText w:val=""/>
+      <w:lvlJc w:val="left"/>
+      <w:pPr>
+        <w:ind w:left="1429" w:hanging="360"/>
+      </w:pPr>
+      <w:rPr>
+        <w:rFonts w:ascii="Symbol" w:hAnsi="Symbol" w:hint="default"/>
+      </w:rPr>
+    </w:lvl>
+    <w:lvl w:ilvl="1" w:tplc="04160003" w:tentative="1">
+      <w:start w:val="1"/>
+      <w:numFmt w:val="bullet"/>
+      <w:lvlText w:val="o"/>
+      <w:lvlJc w:val="left"/>
+      <w:pPr>
+        <w:ind w:left="2149" w:hanging="360"/>
+      </w:pPr>
+      <w:rPr>
+        <w:rFonts w:ascii="Courier New" w:hAnsi="Courier New" w:cs="Courier New" w:hint="default"/>
+      </w:rPr>
+    </w:lvl>
+    <w:lvl w:ilvl="2" w:tplc="04160005" w:tentative="1">
+      <w:start w:val="1"/>
+      <w:numFmt w:val="bullet"/>
+      <w:lvlText w:val=""/>
+      <w:lvlJc w:val="left"/>
+      <w:pPr>
+        <w:ind w:left="2869" w:hanging="360"/>
+      </w:pPr>
+      <w:rPr>
+        <w:rFonts w:ascii="Wingdings" w:hAnsi="Wingdings" w:hint="default"/>
+      </w:rPr>
+    </w:lvl>
+    <w:lvl w:ilvl="3" w:tplc="04160001" w:tentative="1">
+      <w:start w:val="1"/>
+      <w:numFmt w:val="bullet"/>
+      <w:lvlText w:val=""/>
+      <w:lvlJc w:val="left"/>
+      <w:pPr>
+        <w:ind w:left="3589" w:hanging="360"/>
+      </w:pPr>
+      <w:rPr>
+        <w:rFonts w:ascii="Symbol" w:hAnsi="Symbol" w:hint="default"/>
+      </w:rPr>
+    </w:lvl>
+    <w:lvl w:ilvl="4" w:tplc="04160003" w:tentative="1">
+      <w:start w:val="1"/>
+      <w:numFmt w:val="bullet"/>
+      <w:lvlText w:val="o"/>
+      <w:lvlJc w:val="left"/>
+      <w:pPr>
+        <w:ind w:left="4309" w:hanging="360"/>
+      </w:pPr>
+      <w:rPr>
+        <w:rFonts w:ascii="Courier New" w:hAnsi="Courier New" w:cs="Courier New" w:hint="default"/>
+      </w:rPr>
+    </w:lvl>
+    <w:lvl w:ilvl="5" w:tplc="04160005" w:tentative="1">
+      <w:start w:val="1"/>
+      <w:numFmt w:val="bullet"/>
+      <w:lvlText w:val=""/>
+      <w:lvlJc w:val="left"/>
+      <w:pPr>
+        <w:ind w:left="5029" w:hanging="360"/>
+      </w:pPr>
+      <w:rPr>
+        <w:rFonts w:ascii="Wingdings" w:hAnsi="Wingdings" w:hint="default"/>
+      </w:rPr>
+    </w:lvl>
+    <w:lvl w:ilvl="6" w:tplc="04160001" w:tentative="1">
+      <w:start w:val="1"/>
+      <w:numFmt w:val="bullet"/>
+      <w:lvlText w:val=""/>
+      <w:lvlJc w:val="left"/>
+      <w:pPr>
+        <w:ind w:left="5749" w:hanging="360"/>
+      </w:pPr>
+      <w:rPr>
+        <w:rFonts w:ascii="Symbol" w:hAnsi="Symbol" w:hint="default"/>
+      </w:rPr>
+    </w:lvl>
+    <w:lvl w:ilvl="7" w:tplc="04160003" w:tentative="1">
+      <w:start w:val="1"/>
+      <w:numFmt w:val="bullet"/>
+      <w:lvlText w:val="o"/>
+      <w:lvlJc w:val="left"/>
+      <w:pPr>
+        <w:ind w:left="6469" w:hanging="360"/>
+      </w:pPr>
+      <w:rPr>
+        <w:rFonts w:ascii="Courier New" w:hAnsi="Courier New" w:cs="Courier New" w:hint="default"/>
+      </w:rPr>
+    </w:lvl>
+    <w:lvl w:ilvl="8" w:tplc="04160005" w:tentative="1">
+      <w:start w:val="1"/>
+      <w:numFmt w:val="bullet"/>
+      <w:lvlText w:val=""/>
+      <w:lvlJc w:val="left"/>
+      <w:pPr>
+        <w:ind w:left="7189" w:hanging="360"/>
+      </w:pPr>
+      <w:rPr>
+        <w:rFonts w:ascii="Wingdings" w:hAnsi="Wingdings" w:hint="default"/>
+      </w:rPr>
+    </w:lvl>
+  </w:abstractNum>
   <w:num w:numId="1">
     <w:abstractNumId w:val="4"/>
   </w:num>
@@ -11744,6 +12152,9 @@
   </w:num>
   <w:num w:numId="8">
     <w:abstractNumId w:val="6"/>
+  </w:num>
+  <w:num w:numId="9">
+    <w:abstractNumId w:val="8"/>
   </w:num>
   <w:numIdMacAtCleanup w:val="7"/>
 </w:numbering>
@@ -12852,7 +13263,7 @@
 </file>
 
 <file path=customXml/itemProps1.xml><?xml version="1.0" encoding="utf-8"?>
-<ds:datastoreItem xmlns:ds="http://schemas.openxmlformats.org/officeDocument/2006/customXml" ds:itemID="{CB24CF20-3EAF-4934-BDF3-DDBC5DB4460F}">
+<ds:datastoreItem xmlns:ds="http://schemas.openxmlformats.org/officeDocument/2006/customXml" ds:itemID="{A0AD6E08-011C-4AE1-9FDB-AFE6B6F0C099}">
   <ds:schemaRefs>
     <ds:schemaRef ds:uri="http://schemas.openxmlformats.org/officeDocument/2006/bibliography"/>
   </ds:schemaRefs>

--- a/TEMPLATE - FORMATAÇÃO E REGRAS PARA A ELABORAÇÃO DO ARTIGO.docx
+++ b/TEMPLATE - FORMATAÇÃO E REGRAS PARA A ELABORAÇÃO DO ARTIGO.docx
@@ -12,7 +12,6 @@
           <w:color w:val="000000" w:themeColor="text1"/>
         </w:rPr>
       </w:pPr>
-      <w:proofErr w:type="spellStart"/>
       <w:r>
         <w:rPr>
           <w:rFonts w:asciiTheme="minorHAnsi" w:hAnsiTheme="minorHAnsi"/>
@@ -22,7 +21,6 @@
         </w:rPr>
         <w:t>Template</w:t>
       </w:r>
-      <w:proofErr w:type="spellEnd"/>
       <w:r>
         <w:rPr>
           <w:rFonts w:asciiTheme="minorHAnsi" w:hAnsiTheme="minorHAnsi"/>
@@ -136,25 +134,7 @@
           <w:b/>
           <w:color w:val="000000" w:themeColor="text1"/>
         </w:rPr>
-        <w:t xml:space="preserve"> Titulação (</w:t>
-      </w:r>
-      <w:proofErr w:type="spellStart"/>
-      <w:r>
-        <w:rPr>
-          <w:rFonts w:asciiTheme="minorHAnsi" w:hAnsiTheme="minorHAnsi" w:cs="Arial"/>
-          <w:b/>
-          <w:color w:val="000000" w:themeColor="text1"/>
-        </w:rPr>
-        <w:t>MSc</w:t>
-      </w:r>
-      <w:proofErr w:type="spellEnd"/>
-      <w:r>
-        <w:rPr>
-          <w:rFonts w:asciiTheme="minorHAnsi" w:hAnsiTheme="minorHAnsi" w:cs="Arial"/>
-          <w:b/>
-          <w:color w:val="000000" w:themeColor="text1"/>
-        </w:rPr>
-        <w:t xml:space="preserve"> e/ou</w:t>
+        <w:t xml:space="preserve"> Titulação (MSc e/ou</w:t>
       </w:r>
       <w:r>
         <w:rPr>
@@ -484,7 +464,6 @@
         </w:rPr>
         <w:t xml:space="preserve">como </w:t>
       </w:r>
-      <w:proofErr w:type="spellStart"/>
       <w:r>
         <w:rPr>
           <w:rFonts w:asciiTheme="minorHAnsi" w:hAnsiTheme="minorHAnsi"/>
@@ -492,7 +471,6 @@
         </w:rPr>
         <w:t>template</w:t>
       </w:r>
-      <w:proofErr w:type="spellEnd"/>
       <w:r>
         <w:rPr>
           <w:rFonts w:asciiTheme="minorHAnsi" w:hAnsiTheme="minorHAnsi"/>
@@ -833,16 +811,8 @@
         <w:rPr>
           <w:rFonts w:asciiTheme="minorHAnsi" w:eastAsiaTheme="minorHAnsi" w:hAnsiTheme="minorHAnsi" w:cs="Helvetica"/>
         </w:rPr>
-        <w:t xml:space="preserve">má </w:t>
-      </w:r>
-      <w:proofErr w:type="gramStart"/>
-      <w:r>
-        <w:rPr>
-          <w:rFonts w:asciiTheme="minorHAnsi" w:eastAsiaTheme="minorHAnsi" w:hAnsiTheme="minorHAnsi" w:cs="Helvetica"/>
-        </w:rPr>
-        <w:t>interpretação</w:t>
-      </w:r>
-      <w:proofErr w:type="gramEnd"/>
+        <w:t>má interpretação</w:t>
+      </w:r>
       <w:r>
         <w:rPr>
           <w:rFonts w:asciiTheme="minorHAnsi" w:eastAsiaTheme="minorHAnsi" w:hAnsiTheme="minorHAnsi" w:cs="Helvetica"/>
@@ -1334,26 +1304,16 @@
           <w:i/>
           <w:color w:val="000000" w:themeColor="text1"/>
         </w:rPr>
-        <w:t xml:space="preserve">a disciplina Metodologia da Pesquisa </w:t>
-      </w:r>
-      <w:proofErr w:type="spellStart"/>
+        <w:t>a disciplina Metodologia da Pesquisa Científica</w:t>
+      </w:r>
       <w:r>
         <w:rPr>
           <w:rFonts w:asciiTheme="minorHAnsi" w:hAnsiTheme="minorHAnsi" w:cs="Courier New"/>
           <w:i/>
           <w:color w:val="000000" w:themeColor="text1"/>
         </w:rPr>
-        <w:t>Científica</w:t>
-      </w:r>
-      <w:r>
-        <w:rPr>
-          <w:rFonts w:asciiTheme="minorHAnsi" w:hAnsiTheme="minorHAnsi" w:cs="Courier New"/>
-          <w:i/>
-          <w:color w:val="000000" w:themeColor="text1"/>
-        </w:rPr>
         <w:t>_EaD</w:t>
       </w:r>
-      <w:proofErr w:type="spellEnd"/>
       <w:r>
         <w:rPr>
           <w:rFonts w:asciiTheme="minorHAnsi" w:hAnsiTheme="minorHAnsi" w:cs="Arial"/>
@@ -1633,7 +1593,6 @@
         </w:rPr>
         <w:t xml:space="preserve">respeito ao </w:t>
       </w:r>
-      <w:proofErr w:type="spellStart"/>
       <w:r>
         <w:rPr>
           <w:rFonts w:asciiTheme="minorHAnsi" w:eastAsiaTheme="minorHAnsi" w:hAnsiTheme="minorHAnsi" w:cs="Arial"/>
@@ -1642,7 +1601,6 @@
         </w:rPr>
         <w:t>template</w:t>
       </w:r>
-      <w:proofErr w:type="spellEnd"/>
       <w:r>
         <w:rPr>
           <w:rFonts w:asciiTheme="minorHAnsi" w:eastAsiaTheme="minorHAnsi" w:hAnsiTheme="minorHAnsi" w:cs="Arial"/>
@@ -1728,7 +1686,6 @@
         </w:rPr>
         <w:t xml:space="preserve">com as </w:t>
       </w:r>
-      <w:proofErr w:type="spellStart"/>
       <w:r>
         <w:rPr>
           <w:rFonts w:asciiTheme="minorHAnsi" w:eastAsiaTheme="minorHAnsi" w:hAnsiTheme="minorHAnsi" w:cs="Helvetica"/>
@@ -1737,7 +1694,6 @@
         </w:rPr>
         <w:t>keywords</w:t>
       </w:r>
-      <w:proofErr w:type="spellEnd"/>
       <w:r>
         <w:rPr>
           <w:rFonts w:asciiTheme="minorHAnsi" w:eastAsiaTheme="minorHAnsi" w:hAnsiTheme="minorHAnsi" w:cs="Helvetica"/>
@@ -1760,7 +1716,6 @@
         </w:rPr>
         <w:t xml:space="preserve"> e as </w:t>
       </w:r>
-      <w:proofErr w:type="spellStart"/>
       <w:r>
         <w:rPr>
           <w:rFonts w:asciiTheme="minorHAnsi" w:eastAsiaTheme="minorHAnsi" w:hAnsiTheme="minorHAnsi" w:cs="Helvetica"/>
@@ -1769,7 +1724,6 @@
         </w:rPr>
         <w:t>keywords</w:t>
       </w:r>
-      <w:proofErr w:type="spellEnd"/>
       <w:r>
         <w:rPr>
           <w:rFonts w:asciiTheme="minorHAnsi" w:eastAsiaTheme="minorHAnsi" w:hAnsiTheme="minorHAnsi" w:cs="Helvetica"/>
@@ -2335,6 +2289,166 @@
     </w:p>
     <w:p>
       <w:pPr>
+        <w:jc w:val="both"/>
+        <w:rPr>
+          <w:rFonts w:asciiTheme="minorHAnsi" w:hAnsiTheme="minorHAnsi"/>
+          <w:b/>
+          <w:color w:val="000000" w:themeColor="text1"/>
+        </w:rPr>
+      </w:pPr>
+    </w:p>
+    <w:p>
+      <w:pPr>
+        <w:pStyle w:val="PargrafodaLista"/>
+        <w:ind w:left="0"/>
+        <w:jc w:val="both"/>
+        <w:rPr>
+          <w:rFonts w:asciiTheme="minorHAnsi" w:hAnsiTheme="minorHAnsi"/>
+          <w:b/>
+          <w:color w:val="000000" w:themeColor="text1"/>
+        </w:rPr>
+      </w:pPr>
+      <w:r>
+        <w:rPr>
+          <w:rFonts w:asciiTheme="minorHAnsi" w:hAnsiTheme="minorHAnsi"/>
+          <w:b/>
+          <w:color w:val="000000" w:themeColor="text1"/>
+        </w:rPr>
+        <w:t>2.1 A</w:t>
+      </w:r>
+      <w:r>
+        <w:rPr>
+          <w:rFonts w:asciiTheme="minorHAnsi" w:hAnsiTheme="minorHAnsi"/>
+          <w:b/>
+          <w:color w:val="000000" w:themeColor="text1"/>
+        </w:rPr>
+        <w:t>s ameaças mais comuns</w:t>
+      </w:r>
+    </w:p>
+    <w:p>
+      <w:pPr>
+        <w:ind w:firstLine="708"/>
+        <w:jc w:val="both"/>
+        <w:rPr>
+          <w:rFonts w:asciiTheme="minorHAnsi" w:eastAsiaTheme="minorHAnsi" w:hAnsiTheme="minorHAnsi" w:cs="TTE17D7BA8t00"/>
+        </w:rPr>
+      </w:pPr>
+      <w:r>
+        <w:rPr>
+          <w:rFonts w:asciiTheme="minorHAnsi" w:eastAsiaTheme="minorHAnsi" w:hAnsiTheme="minorHAnsi" w:cs="TTE17D7BA8t00"/>
+        </w:rPr>
+        <w:t>Existem variadas técnicas e ferramentas usadas para fins perniciosos na internet, conforme mostra um excelente material publicado no site Monografias Brasil Escola (MONOGRAFIAS BRASIL ESCOLA, 2017).</w:t>
+      </w:r>
+      <w:r>
+        <w:rPr>
+          <w:rFonts w:asciiTheme="minorHAnsi" w:eastAsiaTheme="minorHAnsi" w:hAnsiTheme="minorHAnsi" w:cs="TTE17D7BA8t00"/>
+        </w:rPr>
+        <w:t xml:space="preserve"> Entende o autor que dentre as elencadas, as que melhor contextualizam com a proposta do presente trabalho são as que estão abaixo.</w:t>
+      </w:r>
+    </w:p>
+    <w:p>
+      <w:pPr>
+        <w:ind w:firstLine="708"/>
+        <w:jc w:val="both"/>
+        <w:rPr>
+          <w:rFonts w:asciiTheme="minorHAnsi" w:eastAsiaTheme="minorHAnsi" w:hAnsiTheme="minorHAnsi" w:cs="TTE17D7BA8t00"/>
+        </w:rPr>
+      </w:pPr>
+      <w:r>
+        <w:rPr>
+          <w:rFonts w:asciiTheme="minorHAnsi" w:eastAsiaTheme="minorHAnsi" w:hAnsiTheme="minorHAnsi" w:cs="TTE17D7BA8t00"/>
+        </w:rPr>
+        <w:t>Engenharia Social. Basicamente é o uso de elementos totais ou parcialmente verdadeiros para assegurar credibilidade ao que está sendo apresentado, visando alcançar a confiança da vítima para que tome ações a favor de que está orquestrando o golpe. No escopo da internet</w:t>
+      </w:r>
+      <w:r>
+        <w:rPr>
+          <w:rFonts w:asciiTheme="minorHAnsi" w:eastAsiaTheme="minorHAnsi" w:hAnsiTheme="minorHAnsi" w:cs="TTE17D7BA8t00"/>
+        </w:rPr>
+        <w:t>,</w:t>
+      </w:r>
+      <w:r>
+        <w:rPr>
+          <w:rFonts w:asciiTheme="minorHAnsi" w:eastAsiaTheme="minorHAnsi" w:hAnsiTheme="minorHAnsi" w:cs="TTE17D7BA8t00"/>
+        </w:rPr>
+        <w:t xml:space="preserve"> um exemplo clássico dessa abordagem é o uso das campanhas de e-mails usando informações críveis, levando muitos incautos a clicarem nas mensagens e não raro, baixando os arquivos que possivelmente estejam nos anexos e até mesmo os </w:t>
+      </w:r>
+      <w:r>
+        <w:rPr>
+          <w:rFonts w:asciiTheme="minorHAnsi" w:eastAsiaTheme="minorHAnsi" w:hAnsiTheme="minorHAnsi" w:cs="TTE17D7BA8t00"/>
+        </w:rPr>
+        <w:lastRenderedPageBreak/>
+        <w:t>executando</w:t>
+      </w:r>
+      <w:r>
+        <w:rPr>
+          <w:rFonts w:asciiTheme="minorHAnsi" w:eastAsiaTheme="minorHAnsi" w:hAnsiTheme="minorHAnsi" w:cs="TTE17D7BA8t00"/>
+        </w:rPr>
+        <w:t>,</w:t>
+      </w:r>
+      <w:r>
+        <w:rPr>
+          <w:rFonts w:asciiTheme="minorHAnsi" w:eastAsiaTheme="minorHAnsi" w:hAnsiTheme="minorHAnsi" w:cs="TTE17D7BA8t00"/>
+        </w:rPr>
+        <w:t xml:space="preserve"> sem que haja uma verificação mais profunda e necess</w:t>
+      </w:r>
+      <w:r>
+        <w:rPr>
+          <w:rFonts w:asciiTheme="minorHAnsi" w:eastAsiaTheme="minorHAnsi" w:hAnsiTheme="minorHAnsi" w:cs="TTE17D7BA8t00"/>
+        </w:rPr>
+        <w:t>ária</w:t>
+      </w:r>
+      <w:r>
+        <w:rPr>
+          <w:rFonts w:asciiTheme="minorHAnsi" w:eastAsiaTheme="minorHAnsi" w:hAnsiTheme="minorHAnsi" w:cs="TTE17D7BA8t00"/>
+        </w:rPr>
+        <w:t xml:space="preserve"> das </w:t>
+      </w:r>
+      <w:r>
+        <w:rPr>
+          <w:rFonts w:asciiTheme="minorHAnsi" w:eastAsiaTheme="minorHAnsi" w:hAnsiTheme="minorHAnsi" w:cs="TTE17D7BA8t00"/>
+        </w:rPr>
+        <w:t xml:space="preserve">reais </w:t>
+      </w:r>
+      <w:r>
+        <w:rPr>
+          <w:rFonts w:asciiTheme="minorHAnsi" w:eastAsiaTheme="minorHAnsi" w:hAnsiTheme="minorHAnsi" w:cs="TTE17D7BA8t00"/>
+        </w:rPr>
+        <w:t>procedências.</w:t>
+      </w:r>
+      <w:r>
+        <w:rPr>
+          <w:rFonts w:asciiTheme="minorHAnsi" w:eastAsiaTheme="minorHAnsi" w:hAnsiTheme="minorHAnsi" w:cs="TTE17D7BA8t00"/>
+        </w:rPr>
+        <w:t xml:space="preserve"> Mais à frente o tipo de ação aqui abordada será tratada mais detidamente.</w:t>
+      </w:r>
+    </w:p>
+    <w:p>
+      <w:pPr>
+        <w:ind w:firstLine="708"/>
+        <w:jc w:val="both"/>
+        <w:rPr>
+          <w:rFonts w:asciiTheme="minorHAnsi" w:hAnsiTheme="minorHAnsi"/>
+          <w:b/>
+          <w:color w:val="000000" w:themeColor="text1"/>
+        </w:rPr>
+      </w:pPr>
+      <w:r>
+        <w:rPr>
+          <w:rFonts w:asciiTheme="minorHAnsi" w:eastAsiaTheme="minorHAnsi" w:hAnsiTheme="minorHAnsi" w:cs="TTE17D7BA8t00"/>
+        </w:rPr>
+        <w:t>Worms. Na tradução literal são os vermes. Se caracterizam principalmente pela independência do agir humano e de outros programas para se proliferarem (NOVAES, 2014).</w:t>
+      </w:r>
+      <w:r>
+        <w:rPr>
+          <w:rFonts w:asciiTheme="minorHAnsi" w:eastAsiaTheme="minorHAnsi" w:hAnsiTheme="minorHAnsi" w:cs="TTE17D7BA8t00"/>
+        </w:rPr>
+        <w:t xml:space="preserve"> Hodiernamente, boa parte dos males que circulam pela rede apresentam esse comportamento, bastando encontrar um ponto fraco e automaticamente atacá-lo, sem qualquer intervenção do usuário final no processo.</w:t>
+      </w:r>
+      <w:bookmarkStart w:id="0" w:name="_GoBack"/>
+      <w:bookmarkEnd w:id="0"/>
+    </w:p>
+    <w:p>
+      <w:pPr>
         <w:pStyle w:val="PargrafodaLista"/>
         <w:ind w:left="360"/>
         <w:jc w:val="both"/>
@@ -2362,18 +2476,16 @@
           <w:b/>
           <w:color w:val="000000" w:themeColor="text1"/>
         </w:rPr>
-        <w:t xml:space="preserve">2.1 A evolução do </w:t>
-      </w:r>
-      <w:proofErr w:type="spellStart"/>
+        <w:t>2.2</w:t>
+      </w:r>
       <w:r>
         <w:rPr>
           <w:rFonts w:asciiTheme="minorHAnsi" w:hAnsiTheme="minorHAnsi"/>
           <w:b/>
           <w:color w:val="000000" w:themeColor="text1"/>
         </w:rPr>
-        <w:t>Malware</w:t>
-      </w:r>
-      <w:proofErr w:type="spellEnd"/>
+        <w:t xml:space="preserve"> A evolução do Malware</w:t>
+      </w:r>
     </w:p>
     <w:p>
       <w:pPr>
@@ -2388,7 +2500,19 @@
         <w:rPr>
           <w:rFonts w:asciiTheme="minorHAnsi" w:eastAsiaTheme="minorHAnsi" w:hAnsiTheme="minorHAnsi" w:cs="TTE17D7BA8t00"/>
         </w:rPr>
-        <w:t>Os crimes virtuais não são algo novo, mas remontam aos primórdios da informática. E com os avanços da internet, se modernizaram e são cada vez mais co</w:t>
+        <w:t>Os crimes virtuais não são algo novo, mas remontam aos primórdios da informática. E com os avanços da internet</w:t>
+      </w:r>
+      <w:r>
+        <w:rPr>
+          <w:rFonts w:asciiTheme="minorHAnsi" w:eastAsiaTheme="minorHAnsi" w:hAnsiTheme="minorHAnsi" w:cs="TTE17D7BA8t00"/>
+        </w:rPr>
+        <w:t>, se modernizaram e estão</w:t>
+      </w:r>
+      <w:r>
+        <w:rPr>
+          <w:rFonts w:asciiTheme="minorHAnsi" w:eastAsiaTheme="minorHAnsi" w:hAnsiTheme="minorHAnsi" w:cs="TTE17D7BA8t00"/>
+        </w:rPr>
+        <w:t xml:space="preserve"> cada vez mais co</w:t>
       </w:r>
       <w:r>
         <w:rPr>
@@ -2406,13 +2530,13 @@
         <w:rPr>
           <w:rFonts w:asciiTheme="minorHAnsi" w:eastAsiaTheme="minorHAnsi" w:hAnsiTheme="minorHAnsi" w:cs="TTE17D7BA8t00"/>
         </w:rPr>
-        <w:t xml:space="preserve"> Leia-se crimes virtuais como crimes de inform</w:t>
-      </w:r>
-      <w:r>
-        <w:rPr>
-          <w:rFonts w:asciiTheme="minorHAnsi" w:eastAsiaTheme="minorHAnsi" w:hAnsiTheme="minorHAnsi" w:cs="TTE17D7BA8t00"/>
-        </w:rPr>
-        <w:t>ática</w:t>
+        <w:t xml:space="preserve"> Leia-se crimes virtuais </w:t>
+      </w:r>
+      <w:r>
+        <w:rPr>
+          <w:rFonts w:asciiTheme="minorHAnsi" w:eastAsiaTheme="minorHAnsi" w:hAnsiTheme="minorHAnsi" w:cs="TTE17D7BA8t00"/>
+        </w:rPr>
+        <w:t>como aqueles</w:t>
       </w:r>
       <w:r>
         <w:rPr>
@@ -2454,13 +2578,43 @@
         <w:rPr>
           <w:rFonts w:asciiTheme="minorHAnsi" w:eastAsiaTheme="minorHAnsi" w:hAnsiTheme="minorHAnsi" w:cs="TTE17D7BA8t00"/>
         </w:rPr>
-        <w:t xml:space="preserve">Vale ressaltar que nem toda invasão objetiva prejuízo do software atacado, mas o poderá ser para fins de identificação e análise de vulnerabilidades que poderão ser corrigidas posteriormente em virtude </w:t>
-      </w:r>
-      <w:r>
-        <w:rPr>
-          <w:rFonts w:asciiTheme="minorHAnsi" w:eastAsiaTheme="minorHAnsi" w:hAnsiTheme="minorHAnsi" w:cs="TTE17D7BA8t00"/>
-        </w:rPr>
-        <w:t>dos levantamentos que foram feitos.</w:t>
+        <w:t>Ressaltando-se</w:t>
+      </w:r>
+      <w:r>
+        <w:rPr>
+          <w:rFonts w:asciiTheme="minorHAnsi" w:eastAsiaTheme="minorHAnsi" w:hAnsiTheme="minorHAnsi" w:cs="TTE17D7BA8t00"/>
+        </w:rPr>
+        <w:t xml:space="preserve"> que nem toda invasão objetiva prejuízo do software atacado, mas o poder</w:t>
+      </w:r>
+      <w:r>
+        <w:rPr>
+          <w:rFonts w:asciiTheme="minorHAnsi" w:eastAsiaTheme="minorHAnsi" w:hAnsiTheme="minorHAnsi" w:cs="TTE17D7BA8t00"/>
+        </w:rPr>
+        <w:t>á ser para identificar</w:t>
+      </w:r>
+      <w:r>
+        <w:rPr>
+          <w:rFonts w:asciiTheme="minorHAnsi" w:eastAsiaTheme="minorHAnsi" w:hAnsiTheme="minorHAnsi" w:cs="TTE17D7BA8t00"/>
+        </w:rPr>
+        <w:t xml:space="preserve"> vulnerabilidades que poderão ser corrigidas posteri</w:t>
+      </w:r>
+      <w:r>
+        <w:rPr>
+          <w:rFonts w:asciiTheme="minorHAnsi" w:eastAsiaTheme="minorHAnsi" w:hAnsiTheme="minorHAnsi" w:cs="TTE17D7BA8t00"/>
+        </w:rPr>
+        <w:t>ormente</w:t>
+      </w:r>
+      <w:r>
+        <w:rPr>
+          <w:rFonts w:asciiTheme="minorHAnsi" w:eastAsiaTheme="minorHAnsi" w:hAnsiTheme="minorHAnsi" w:cs="TTE17D7BA8t00"/>
+        </w:rPr>
+        <w:t>.</w:t>
+      </w:r>
+      <w:r>
+        <w:rPr>
+          <w:rFonts w:asciiTheme="minorHAnsi" w:eastAsiaTheme="minorHAnsi" w:hAnsiTheme="minorHAnsi" w:cs="TTE17D7BA8t00"/>
+        </w:rPr>
+        <w:t xml:space="preserve"> Mas sem o consentimento de acesso, óbvio, continua sendo prática ilegal e passível de punições.</w:t>
       </w:r>
     </w:p>
     <w:p>
@@ -2476,19 +2630,31 @@
         <w:rPr>
           <w:rFonts w:asciiTheme="minorHAnsi" w:eastAsiaTheme="minorHAnsi" w:hAnsiTheme="minorHAnsi" w:cs="TTE17D7BA8t00"/>
         </w:rPr>
-        <w:t>Os principais</w:t>
-      </w:r>
-      <w:r>
-        <w:rPr>
-          <w:rFonts w:asciiTheme="minorHAnsi" w:eastAsiaTheme="minorHAnsi" w:hAnsiTheme="minorHAnsi" w:cs="TTE17D7BA8t00"/>
-        </w:rPr>
-        <w:t xml:space="preserve"> atores</w:t>
-      </w:r>
-      <w:r>
-        <w:rPr>
-          <w:rFonts w:asciiTheme="minorHAnsi" w:eastAsiaTheme="minorHAnsi" w:hAnsiTheme="minorHAnsi" w:cs="TTE17D7BA8t00"/>
-        </w:rPr>
-        <w:t xml:space="preserve"> envolvidos no contexto acima são nomeados como (</w:t>
+        <w:t xml:space="preserve">Os </w:t>
+      </w:r>
+      <w:r>
+        <w:rPr>
+          <w:rFonts w:asciiTheme="minorHAnsi" w:eastAsiaTheme="minorHAnsi" w:hAnsiTheme="minorHAnsi" w:cs="TTE17D7BA8t00"/>
+        </w:rPr>
+        <w:t>invasores</w:t>
+      </w:r>
+      <w:r>
+        <w:rPr>
+          <w:rFonts w:asciiTheme="minorHAnsi" w:eastAsiaTheme="minorHAnsi" w:hAnsiTheme="minorHAnsi" w:cs="TTE17D7BA8t00"/>
+        </w:rPr>
+        <w:t xml:space="preserve"> são</w:t>
+      </w:r>
+      <w:r>
+        <w:rPr>
+          <w:rFonts w:asciiTheme="minorHAnsi" w:eastAsiaTheme="minorHAnsi" w:hAnsiTheme="minorHAnsi" w:cs="TTE17D7BA8t00"/>
+        </w:rPr>
+        <w:t xml:space="preserve"> mais comumente</w:t>
+      </w:r>
+      <w:r>
+        <w:rPr>
+          <w:rFonts w:asciiTheme="minorHAnsi" w:eastAsiaTheme="minorHAnsi" w:hAnsiTheme="minorHAnsi" w:cs="TTE17D7BA8t00"/>
+        </w:rPr>
+        <w:t xml:space="preserve"> nomeados como (</w:t>
       </w:r>
       <w:r>
         <w:rPr>
@@ -2522,21 +2688,7 @@
         <w:rPr>
           <w:rFonts w:asciiTheme="minorHAnsi" w:eastAsiaTheme="minorHAnsi" w:hAnsiTheme="minorHAnsi" w:cs="TTE17D7BA8t00"/>
         </w:rPr>
-        <w:t xml:space="preserve">White </w:t>
-      </w:r>
-      <w:proofErr w:type="spellStart"/>
-      <w:r>
-        <w:rPr>
-          <w:rFonts w:asciiTheme="minorHAnsi" w:eastAsiaTheme="minorHAnsi" w:hAnsiTheme="minorHAnsi" w:cs="TTE17D7BA8t00"/>
-        </w:rPr>
-        <w:t>Hat</w:t>
-      </w:r>
-      <w:proofErr w:type="spellEnd"/>
-      <w:r>
-        <w:rPr>
-          <w:rFonts w:asciiTheme="minorHAnsi" w:eastAsiaTheme="minorHAnsi" w:hAnsiTheme="minorHAnsi" w:cs="TTE17D7BA8t00"/>
-        </w:rPr>
-        <w:t xml:space="preserve"> Hacker (hacker do chapéu branco): possui sólido</w:t>
+        <w:t>White Hat Hacker (hacker do chapéu branco): possui sólido</w:t>
       </w:r>
       <w:r>
         <w:rPr>
@@ -2554,14 +2706,7 @@
         <w:rPr>
           <w:rFonts w:asciiTheme="minorHAnsi" w:eastAsiaTheme="minorHAnsi" w:hAnsiTheme="minorHAnsi" w:cs="TTE17D7BA8t00"/>
         </w:rPr>
-        <w:t xml:space="preserve">mentos em sistemas operacionais e em linguagens de programação. Não tem por </w:t>
-      </w:r>
-      <w:r>
-        <w:rPr>
-          <w:rFonts w:asciiTheme="minorHAnsi" w:eastAsiaTheme="minorHAnsi" w:hAnsiTheme="minorHAnsi" w:cs="TTE17D7BA8t00"/>
-        </w:rPr>
-        <w:lastRenderedPageBreak/>
-        <w:t>finalidade primária o mal, mas a satisfação pessoal em encontrar falhas de segurança.</w:t>
+        <w:t>mentos em sistemas operacionais e em linguagens de programação. Não tem por finalidade primária o mal, mas a satisfação pessoal em encontrar falhas de segurança.</w:t>
       </w:r>
     </w:p>
     <w:p>
@@ -2583,21 +2728,7 @@
         <w:rPr>
           <w:rFonts w:asciiTheme="minorHAnsi" w:eastAsiaTheme="minorHAnsi" w:hAnsiTheme="minorHAnsi" w:cs="TTE17D7BA8t00"/>
         </w:rPr>
-        <w:t xml:space="preserve">Black </w:t>
-      </w:r>
-      <w:proofErr w:type="spellStart"/>
-      <w:r>
-        <w:rPr>
-          <w:rFonts w:asciiTheme="minorHAnsi" w:eastAsiaTheme="minorHAnsi" w:hAnsiTheme="minorHAnsi" w:cs="TTE17D7BA8t00"/>
-        </w:rPr>
-        <w:t>Hat</w:t>
-      </w:r>
-      <w:proofErr w:type="spellEnd"/>
-      <w:r>
-        <w:rPr>
-          <w:rFonts w:asciiTheme="minorHAnsi" w:eastAsiaTheme="minorHAnsi" w:hAnsiTheme="minorHAnsi" w:cs="TTE17D7BA8t00"/>
-        </w:rPr>
-        <w:t xml:space="preserve"> Hacker (hacker de chapéu preto): </w:t>
+        <w:t xml:space="preserve">Black Hat Hacker (hacker de chapéu preto): </w:t>
       </w:r>
       <w:r>
         <w:rPr>
@@ -2615,7 +2746,19 @@
         <w:rPr>
           <w:rFonts w:asciiTheme="minorHAnsi" w:eastAsiaTheme="minorHAnsi" w:hAnsiTheme="minorHAnsi" w:cs="TTE17D7BA8t00"/>
         </w:rPr>
-        <w:t>ósito de prejudicar os usuários do sistema atacado.</w:t>
+        <w:t xml:space="preserve">ósito de prejudicar </w:t>
+      </w:r>
+      <w:r>
+        <w:rPr>
+          <w:rFonts w:asciiTheme="minorHAnsi" w:eastAsiaTheme="minorHAnsi" w:hAnsiTheme="minorHAnsi" w:cs="TTE17D7BA8t00"/>
+        </w:rPr>
+        <w:t>as vítimas</w:t>
+      </w:r>
+      <w:r>
+        <w:rPr>
+          <w:rFonts w:asciiTheme="minorHAnsi" w:eastAsiaTheme="minorHAnsi" w:hAnsiTheme="minorHAnsi" w:cs="TTE17D7BA8t00"/>
+        </w:rPr>
+        <w:t>.</w:t>
       </w:r>
     </w:p>
     <w:p>
@@ -2637,21 +2780,7 @@
         <w:rPr>
           <w:rFonts w:asciiTheme="minorHAnsi" w:eastAsiaTheme="minorHAnsi" w:hAnsiTheme="minorHAnsi" w:cs="TTE17D7BA8t00"/>
         </w:rPr>
-        <w:t xml:space="preserve">Gray </w:t>
-      </w:r>
-      <w:proofErr w:type="spellStart"/>
-      <w:r>
-        <w:rPr>
-          <w:rFonts w:asciiTheme="minorHAnsi" w:eastAsiaTheme="minorHAnsi" w:hAnsiTheme="minorHAnsi" w:cs="TTE17D7BA8t00"/>
-        </w:rPr>
-        <w:t>Hat</w:t>
-      </w:r>
-      <w:proofErr w:type="spellEnd"/>
-      <w:r>
-        <w:rPr>
-          <w:rFonts w:asciiTheme="minorHAnsi" w:eastAsiaTheme="minorHAnsi" w:hAnsiTheme="minorHAnsi" w:cs="TTE17D7BA8t00"/>
-        </w:rPr>
-        <w:t xml:space="preserve"> Hacker (hacker de chapéu cinza): </w:t>
+        <w:t xml:space="preserve">Gray Hat Hacker (hacker de chapéu cinza): </w:t>
       </w:r>
       <w:r>
         <w:rPr>
@@ -2663,37 +2792,19 @@
         <w:rPr>
           <w:rFonts w:asciiTheme="minorHAnsi" w:eastAsiaTheme="minorHAnsi" w:hAnsiTheme="minorHAnsi" w:cs="TTE17D7BA8t00"/>
         </w:rPr>
-        <w:t xml:space="preserve">ão pode atuar em diferentes lados de um ataque. Ou seja, </w:t>
-      </w:r>
-      <w:r>
-        <w:rPr>
-          <w:rFonts w:asciiTheme="minorHAnsi" w:eastAsiaTheme="minorHAnsi" w:hAnsiTheme="minorHAnsi" w:cs="TTE17D7BA8t00"/>
-        </w:rPr>
-        <w:t>a depender de seu propósito na invasão</w:t>
-      </w:r>
-      <w:r>
-        <w:rPr>
-          <w:rFonts w:asciiTheme="minorHAnsi" w:eastAsiaTheme="minorHAnsi" w:hAnsiTheme="minorHAnsi" w:cs="TTE17D7BA8t00"/>
-        </w:rPr>
-        <w:t>,</w:t>
-      </w:r>
-      <w:r>
-        <w:rPr>
-          <w:rFonts w:asciiTheme="minorHAnsi" w:eastAsiaTheme="minorHAnsi" w:hAnsiTheme="minorHAnsi" w:cs="TTE17D7BA8t00"/>
-        </w:rPr>
-        <w:t xml:space="preserve"> poderá ajudar a tratar as falhas encontradas ou delas</w:t>
-      </w:r>
-      <w:r>
-        <w:rPr>
-          <w:rFonts w:asciiTheme="minorHAnsi" w:eastAsiaTheme="minorHAnsi" w:hAnsiTheme="minorHAnsi" w:cs="TTE17D7BA8t00"/>
-        </w:rPr>
-        <w:t xml:space="preserve"> se valer para prejudicar as vítimas</w:t>
-      </w:r>
-      <w:r>
-        <w:rPr>
-          <w:rFonts w:asciiTheme="minorHAnsi" w:eastAsiaTheme="minorHAnsi" w:hAnsiTheme="minorHAnsi" w:cs="TTE17D7BA8t00"/>
-        </w:rPr>
-        <w:t>.</w:t>
+        <w:t>ão pode atuar em diferentes lados.</w:t>
+      </w:r>
+      <w:r>
+        <w:rPr>
+          <w:rFonts w:asciiTheme="minorHAnsi" w:eastAsiaTheme="minorHAnsi" w:hAnsiTheme="minorHAnsi" w:cs="TTE17D7BA8t00"/>
+        </w:rPr>
+        <w:t xml:space="preserve"> </w:t>
+      </w:r>
+      <w:r>
+        <w:rPr>
+          <w:rFonts w:asciiTheme="minorHAnsi" w:eastAsiaTheme="minorHAnsi" w:hAnsiTheme="minorHAnsi" w:cs="TTE17D7BA8t00"/>
+        </w:rPr>
+        <w:t>Ou seja, pode transitar de um explorador de vulnerabilidades a um malfeitor, de fato.</w:t>
       </w:r>
       <w:r>
         <w:rPr>
@@ -2745,7 +2856,19 @@
         <w:rPr>
           <w:rFonts w:asciiTheme="minorHAnsi" w:eastAsiaTheme="minorHAnsi" w:hAnsiTheme="minorHAnsi" w:cs="TTE17D7BA8t00"/>
         </w:rPr>
-        <w:t xml:space="preserve"> quebra as senhas de acesso de softwares proprietários.</w:t>
+        <w:t xml:space="preserve"> quebra as senhas de acesso de softwares proprietários</w:t>
+      </w:r>
+      <w:r>
+        <w:rPr>
+          <w:rFonts w:asciiTheme="minorHAnsi" w:eastAsiaTheme="minorHAnsi" w:hAnsiTheme="minorHAnsi" w:cs="TTE17D7BA8t00"/>
+        </w:rPr>
+        <w:t xml:space="preserve"> para uso pessoal e/ou de outrem</w:t>
+      </w:r>
+      <w:r>
+        <w:rPr>
+          <w:rFonts w:asciiTheme="minorHAnsi" w:eastAsiaTheme="minorHAnsi" w:hAnsiTheme="minorHAnsi" w:cs="TTE17D7BA8t00"/>
+        </w:rPr>
+        <w:t>.</w:t>
       </w:r>
     </w:p>
     <w:p>
@@ -2763,25 +2886,41 @@
           <w:rFonts w:asciiTheme="minorHAnsi" w:eastAsiaTheme="minorHAnsi" w:hAnsiTheme="minorHAnsi" w:cs="TTE17D7BA8t00"/>
         </w:rPr>
       </w:pPr>
-      <w:proofErr w:type="spellStart"/>
-      <w:r>
-        <w:rPr>
-          <w:rFonts w:asciiTheme="minorHAnsi" w:eastAsiaTheme="minorHAnsi" w:hAnsiTheme="minorHAnsi" w:cs="TTE17D7BA8t00"/>
-        </w:rPr>
-        <w:t>Phreakers</w:t>
-      </w:r>
-      <w:proofErr w:type="spellEnd"/>
-      <w:r>
-        <w:rPr>
-          <w:rFonts w:asciiTheme="minorHAnsi" w:eastAsiaTheme="minorHAnsi" w:hAnsiTheme="minorHAnsi" w:cs="TTE17D7BA8t00"/>
-        </w:rPr>
-        <w:t>:</w:t>
-      </w:r>
-      <w:r>
-        <w:rPr>
-          <w:rFonts w:asciiTheme="minorHAnsi" w:eastAsiaTheme="minorHAnsi" w:hAnsiTheme="minorHAnsi" w:cs="TTE17D7BA8t00"/>
-        </w:rPr>
-        <w:t xml:space="preserve"> são os especialistas em agredir sistemas de telefonia. Por exemplo, para instalar ou fazer uso fruto não permitido de escutas.</w:t>
+      <w:r>
+        <w:rPr>
+          <w:rFonts w:asciiTheme="minorHAnsi" w:eastAsiaTheme="minorHAnsi" w:hAnsiTheme="minorHAnsi" w:cs="TTE17D7BA8t00"/>
+        </w:rPr>
+        <w:t>Phreakers:</w:t>
+      </w:r>
+      <w:r>
+        <w:rPr>
+          <w:rFonts w:asciiTheme="minorHAnsi" w:eastAsiaTheme="minorHAnsi" w:hAnsiTheme="minorHAnsi" w:cs="TTE17D7BA8t00"/>
+        </w:rPr>
+        <w:t xml:space="preserve"> são os especialistas em agredir sistemas de telefonia. Por exemplo, pa</w:t>
+      </w:r>
+      <w:r>
+        <w:rPr>
+          <w:rFonts w:asciiTheme="minorHAnsi" w:eastAsiaTheme="minorHAnsi" w:hAnsiTheme="minorHAnsi" w:cs="TTE17D7BA8t00"/>
+        </w:rPr>
+        <w:t>ra instalar ou fazer uso</w:t>
+      </w:r>
+      <w:r>
+        <w:rPr>
+          <w:rFonts w:asciiTheme="minorHAnsi" w:eastAsiaTheme="minorHAnsi" w:hAnsiTheme="minorHAnsi" w:cs="TTE17D7BA8t00"/>
+        </w:rPr>
+        <w:t xml:space="preserve"> de escutas</w:t>
+      </w:r>
+      <w:r>
+        <w:rPr>
+          <w:rFonts w:asciiTheme="minorHAnsi" w:eastAsiaTheme="minorHAnsi" w:hAnsiTheme="minorHAnsi" w:cs="TTE17D7BA8t00"/>
+        </w:rPr>
+        <w:t xml:space="preserve"> não autorizadas</w:t>
+      </w:r>
+      <w:r>
+        <w:rPr>
+          <w:rFonts w:asciiTheme="minorHAnsi" w:eastAsiaTheme="minorHAnsi" w:hAnsiTheme="minorHAnsi" w:cs="TTE17D7BA8t00"/>
+        </w:rPr>
+        <w:t>.</w:t>
       </w:r>
     </w:p>
     <w:p>
@@ -2799,25 +2938,53 @@
           <w:rFonts w:asciiTheme="minorHAnsi" w:eastAsiaTheme="minorHAnsi" w:hAnsiTheme="minorHAnsi" w:cs="TTE17D7BA8t00"/>
         </w:rPr>
       </w:pPr>
-      <w:proofErr w:type="spellStart"/>
-      <w:r>
-        <w:rPr>
-          <w:rFonts w:asciiTheme="minorHAnsi" w:eastAsiaTheme="minorHAnsi" w:hAnsiTheme="minorHAnsi" w:cs="TTE17D7BA8t00"/>
-        </w:rPr>
-        <w:t>Lammer</w:t>
-      </w:r>
-      <w:proofErr w:type="spellEnd"/>
-      <w:r>
-        <w:rPr>
-          <w:rFonts w:asciiTheme="minorHAnsi" w:eastAsiaTheme="minorHAnsi" w:hAnsiTheme="minorHAnsi" w:cs="TTE17D7BA8t00"/>
-        </w:rPr>
-        <w:t>:</w:t>
-      </w:r>
-      <w:r>
-        <w:rPr>
-          <w:rFonts w:asciiTheme="minorHAnsi" w:eastAsiaTheme="minorHAnsi" w:hAnsiTheme="minorHAnsi" w:cs="TTE17D7BA8t00"/>
-        </w:rPr>
-        <w:t xml:space="preserve"> são os iniciantes e em geral usam o pouco que sabem para exibicionismos.</w:t>
+      <w:r>
+        <w:rPr>
+          <w:rFonts w:asciiTheme="minorHAnsi" w:eastAsiaTheme="minorHAnsi" w:hAnsiTheme="minorHAnsi" w:cs="TTE17D7BA8t00"/>
+        </w:rPr>
+        <w:t>Lammer:</w:t>
+      </w:r>
+      <w:r>
+        <w:rPr>
+          <w:rFonts w:asciiTheme="minorHAnsi" w:eastAsiaTheme="minorHAnsi" w:hAnsiTheme="minorHAnsi" w:cs="TTE17D7BA8t00"/>
+        </w:rPr>
+        <w:t xml:space="preserve"> são os iniciantes</w:t>
+      </w:r>
+      <w:r>
+        <w:rPr>
+          <w:rFonts w:asciiTheme="minorHAnsi" w:eastAsiaTheme="minorHAnsi" w:hAnsiTheme="minorHAnsi" w:cs="TTE17D7BA8t00"/>
+        </w:rPr>
+        <w:t>.</w:t>
+      </w:r>
+      <w:r>
+        <w:rPr>
+          <w:rFonts w:asciiTheme="minorHAnsi" w:eastAsiaTheme="minorHAnsi" w:hAnsiTheme="minorHAnsi" w:cs="TTE17D7BA8t00"/>
+        </w:rPr>
+        <w:t xml:space="preserve"> </w:t>
+      </w:r>
+      <w:r>
+        <w:rPr>
+          <w:rFonts w:asciiTheme="minorHAnsi" w:eastAsiaTheme="minorHAnsi" w:hAnsiTheme="minorHAnsi" w:cs="TTE17D7BA8t00"/>
+        </w:rPr>
+        <w:t>E</w:t>
+      </w:r>
+      <w:r>
+        <w:rPr>
+          <w:rFonts w:asciiTheme="minorHAnsi" w:eastAsiaTheme="minorHAnsi" w:hAnsiTheme="minorHAnsi" w:cs="TTE17D7BA8t00"/>
+        </w:rPr>
+        <w:t>m geral</w:t>
+      </w:r>
+      <w:r>
+        <w:rPr>
+          <w:rFonts w:asciiTheme="minorHAnsi" w:eastAsiaTheme="minorHAnsi" w:hAnsiTheme="minorHAnsi" w:cs="TTE17D7BA8t00"/>
+        </w:rPr>
+        <w:t>,</w:t>
+      </w:r>
+      <w:r>
+        <w:rPr>
+          <w:rFonts w:asciiTheme="minorHAnsi" w:eastAsiaTheme="minorHAnsi" w:hAnsiTheme="minorHAnsi" w:cs="TTE17D7BA8t00"/>
+        </w:rPr>
+        <w:t xml:space="preserve"> usam o pouco que sabem para exibicionismos.</w:t>
       </w:r>
     </w:p>
     <w:p>
@@ -2835,7 +3002,7 @@
         <w:rPr>
           <w:rFonts w:asciiTheme="minorHAnsi" w:eastAsiaTheme="minorHAnsi" w:hAnsiTheme="minorHAnsi" w:cs="TTE17D7BA8t00"/>
         </w:rPr>
-        <w:t>Importante ponderar que, independente de por onde ou qual o papel assumido numa investida, o cenário é de códigos maliciosos projetados para serem cada vez mais poderosos e eficientes em suas investidas.</w:t>
+        <w:t>Importante ponderar que, independente de por onde ou qual o papel assumido numa investida, o cenário é de códigos maliciosos projetados para serem cada vez mais poderosos e eficientes.</w:t>
       </w:r>
       <w:r>
         <w:rPr>
@@ -2859,69 +3026,49 @@
         <w:rPr>
           <w:rFonts w:asciiTheme="minorHAnsi" w:eastAsiaTheme="minorHAnsi" w:hAnsiTheme="minorHAnsi" w:cs="TTE17D7BA8t00"/>
         </w:rPr>
-        <w:t xml:space="preserve">No caso dos </w:t>
-      </w:r>
-      <w:proofErr w:type="spellStart"/>
-      <w:r>
-        <w:rPr>
-          <w:rFonts w:asciiTheme="minorHAnsi" w:eastAsiaTheme="minorHAnsi" w:hAnsiTheme="minorHAnsi" w:cs="TTE17D7BA8t00"/>
-        </w:rPr>
-        <w:t>Ransowares</w:t>
-      </w:r>
-      <w:proofErr w:type="spellEnd"/>
-      <w:r>
-        <w:rPr>
-          <w:rFonts w:asciiTheme="minorHAnsi" w:eastAsiaTheme="minorHAnsi" w:hAnsiTheme="minorHAnsi" w:cs="TTE17D7BA8t00"/>
-        </w:rPr>
-        <w:t xml:space="preserve">, o relatório da (CISCO, 2018) alerta para o avanço que se deve esperar desse </w:t>
-      </w:r>
-      <w:proofErr w:type="spellStart"/>
-      <w:r>
-        <w:rPr>
-          <w:rFonts w:asciiTheme="minorHAnsi" w:eastAsiaTheme="minorHAnsi" w:hAnsiTheme="minorHAnsi" w:cs="TTE17D7BA8t00"/>
-        </w:rPr>
-        <w:t>malware</w:t>
-      </w:r>
-      <w:proofErr w:type="spellEnd"/>
-      <w:r>
-        <w:rPr>
-          <w:rFonts w:asciiTheme="minorHAnsi" w:eastAsiaTheme="minorHAnsi" w:hAnsiTheme="minorHAnsi" w:cs="TTE17D7BA8t00"/>
-        </w:rPr>
-        <w:t xml:space="preserve"> é que os usuários devem se precaver para ataques mais sofisticados, como os que poderão usar ações </w:t>
-      </w:r>
-      <w:proofErr w:type="spellStart"/>
-      <w:r>
-        <w:rPr>
-          <w:rFonts w:asciiTheme="minorHAnsi" w:eastAsiaTheme="minorHAnsi" w:hAnsiTheme="minorHAnsi" w:cs="TTE17D7BA8t00"/>
-        </w:rPr>
-        <w:t>autoprogramadas</w:t>
-      </w:r>
-      <w:proofErr w:type="spellEnd"/>
-      <w:r>
-        <w:rPr>
-          <w:rFonts w:asciiTheme="minorHAnsi" w:eastAsiaTheme="minorHAnsi" w:hAnsiTheme="minorHAnsi" w:cs="TTE17D7BA8t00"/>
-        </w:rPr>
-        <w:t>, sem a necessidade de intervenção humana.</w:t>
-      </w:r>
-      <w:r>
-        <w:rPr>
-          <w:rFonts w:asciiTheme="minorHAnsi" w:eastAsiaTheme="minorHAnsi" w:hAnsiTheme="minorHAnsi" w:cs="TTE17D7BA8t00"/>
-        </w:rPr>
-        <w:t xml:space="preserve"> Como prova, o relatório traz a informação sobre os prejuízos em escala global causadas pelo </w:t>
-      </w:r>
-      <w:proofErr w:type="spellStart"/>
-      <w:r>
-        <w:rPr>
-          <w:rFonts w:asciiTheme="minorHAnsi" w:eastAsiaTheme="minorHAnsi" w:hAnsiTheme="minorHAnsi" w:cs="TTE17D7BA8t00"/>
-        </w:rPr>
-        <w:t>WannaCry</w:t>
-      </w:r>
-      <w:proofErr w:type="spellEnd"/>
-      <w:r>
-        <w:rPr>
-          <w:rFonts w:asciiTheme="minorHAnsi" w:eastAsiaTheme="minorHAnsi" w:hAnsiTheme="minorHAnsi" w:cs="TTE17D7BA8t00"/>
-        </w:rPr>
-        <w:t xml:space="preserve"> no ano de 2017.</w:t>
+        <w:t>No caso dos Ransowares, o relatório</w:t>
+      </w:r>
+      <w:r>
+        <w:rPr>
+          <w:rFonts w:asciiTheme="minorHAnsi" w:eastAsiaTheme="minorHAnsi" w:hAnsiTheme="minorHAnsi" w:cs="TTE17D7BA8t00"/>
+        </w:rPr>
+        <w:t xml:space="preserve"> anual</w:t>
+      </w:r>
+      <w:r>
+        <w:rPr>
+          <w:rFonts w:asciiTheme="minorHAnsi" w:eastAsiaTheme="minorHAnsi" w:hAnsiTheme="minorHAnsi" w:cs="TTE17D7BA8t00"/>
+        </w:rPr>
+        <w:t xml:space="preserve"> da (CISCO, 2018) alerta para o avanço qu</w:t>
+      </w:r>
+      <w:r>
+        <w:rPr>
+          <w:rFonts w:asciiTheme="minorHAnsi" w:eastAsiaTheme="minorHAnsi" w:hAnsiTheme="minorHAnsi" w:cs="TTE17D7BA8t00"/>
+        </w:rPr>
+        <w:t xml:space="preserve">e se deve esperar em termos de inteligência e complexidade, por isso, </w:t>
+      </w:r>
+      <w:r>
+        <w:rPr>
+          <w:rFonts w:asciiTheme="minorHAnsi" w:eastAsiaTheme="minorHAnsi" w:hAnsiTheme="minorHAnsi" w:cs="TTE17D7BA8t00"/>
+        </w:rPr>
+        <w:t xml:space="preserve">os usuários devem se precaver para ataques </w:t>
+      </w:r>
+      <w:r>
+        <w:rPr>
+          <w:rFonts w:asciiTheme="minorHAnsi" w:eastAsiaTheme="minorHAnsi" w:hAnsiTheme="minorHAnsi" w:cs="TTE17D7BA8t00"/>
+        </w:rPr>
+        <w:t xml:space="preserve">cada vez </w:t>
+      </w:r>
+      <w:r>
+        <w:rPr>
+          <w:rFonts w:asciiTheme="minorHAnsi" w:eastAsiaTheme="minorHAnsi" w:hAnsiTheme="minorHAnsi" w:cs="TTE17D7BA8t00"/>
+        </w:rPr>
+        <w:t xml:space="preserve">mais </w:t>
+      </w:r>
+      <w:r>
+        <w:rPr>
+          <w:rFonts w:asciiTheme="minorHAnsi" w:eastAsiaTheme="minorHAnsi" w:hAnsiTheme="minorHAnsi" w:cs="TTE17D7BA8t00"/>
+        </w:rPr>
+        <w:t>sofisticados:</w:t>
       </w:r>
       <w:r>
         <w:rPr>
@@ -2929,6 +3076,78 @@
         </w:rPr>
         <w:t xml:space="preserve"> </w:t>
       </w:r>
+      <w:r>
+        <w:rPr>
+          <w:rFonts w:asciiTheme="minorHAnsi" w:eastAsiaTheme="minorHAnsi" w:hAnsiTheme="minorHAnsi" w:cs="TTE17D7BA8t00"/>
+        </w:rPr>
+        <w:t>programas autoprogramados</w:t>
+      </w:r>
+      <w:r>
+        <w:rPr>
+          <w:rFonts w:asciiTheme="minorHAnsi" w:eastAsiaTheme="minorHAnsi" w:hAnsiTheme="minorHAnsi" w:cs="TTE17D7BA8t00"/>
+        </w:rPr>
+        <w:t xml:space="preserve">, </w:t>
+      </w:r>
+      <w:r>
+        <w:rPr>
+          <w:rFonts w:asciiTheme="minorHAnsi" w:eastAsiaTheme="minorHAnsi" w:hAnsiTheme="minorHAnsi" w:cs="TTE17D7BA8t00"/>
+        </w:rPr>
+        <w:t>que não dependem mais da</w:t>
+      </w:r>
+      <w:r>
+        <w:rPr>
+          <w:rFonts w:asciiTheme="minorHAnsi" w:eastAsiaTheme="minorHAnsi" w:hAnsiTheme="minorHAnsi" w:cs="TTE17D7BA8t00"/>
+        </w:rPr>
+        <w:t xml:space="preserve"> intervenção humana.</w:t>
+      </w:r>
+      <w:r>
+        <w:rPr>
+          <w:rFonts w:asciiTheme="minorHAnsi" w:eastAsiaTheme="minorHAnsi" w:hAnsiTheme="minorHAnsi" w:cs="TTE17D7BA8t00"/>
+        </w:rPr>
+        <w:t xml:space="preserve"> Como prova, </w:t>
+      </w:r>
+      <w:r>
+        <w:rPr>
+          <w:rFonts w:asciiTheme="minorHAnsi" w:eastAsiaTheme="minorHAnsi" w:hAnsiTheme="minorHAnsi" w:cs="TTE17D7BA8t00"/>
+        </w:rPr>
+        <w:t>menciona</w:t>
+      </w:r>
+      <w:r>
+        <w:rPr>
+          <w:rFonts w:asciiTheme="minorHAnsi" w:eastAsiaTheme="minorHAnsi" w:hAnsiTheme="minorHAnsi" w:cs="TTE17D7BA8t00"/>
+        </w:rPr>
+        <w:t xml:space="preserve"> os prejuízos em escala global cau</w:t>
+      </w:r>
+      <w:r>
+        <w:rPr>
+          <w:rFonts w:asciiTheme="minorHAnsi" w:eastAsiaTheme="minorHAnsi" w:hAnsiTheme="minorHAnsi" w:cs="TTE17D7BA8t00"/>
+        </w:rPr>
+        <w:t>sado</w:t>
+      </w:r>
+      <w:r>
+        <w:rPr>
+          <w:rFonts w:asciiTheme="minorHAnsi" w:eastAsiaTheme="minorHAnsi" w:hAnsiTheme="minorHAnsi" w:cs="TTE17D7BA8t00"/>
+        </w:rPr>
+        <w:t xml:space="preserve">s pelo </w:t>
+      </w:r>
+      <w:r>
+        <w:rPr>
+          <w:rFonts w:asciiTheme="minorHAnsi" w:eastAsiaTheme="minorHAnsi" w:hAnsiTheme="minorHAnsi" w:cs="TTE17D7BA8t00"/>
+        </w:rPr>
+        <w:t xml:space="preserve">Ransoware </w:t>
+      </w:r>
+      <w:r>
+        <w:rPr>
+          <w:rFonts w:asciiTheme="minorHAnsi" w:eastAsiaTheme="minorHAnsi" w:hAnsiTheme="minorHAnsi" w:cs="TTE17D7BA8t00"/>
+        </w:rPr>
+        <w:t>WannaCry no ano de 2017.</w:t>
+      </w:r>
+      <w:r>
+        <w:rPr>
+          <w:rFonts w:asciiTheme="minorHAnsi" w:eastAsiaTheme="minorHAnsi" w:hAnsiTheme="minorHAnsi" w:cs="TTE17D7BA8t00"/>
+        </w:rPr>
+        <w:t xml:space="preserve"> </w:t>
+      </w:r>
     </w:p>
     <w:p>
       <w:pPr>
@@ -2945,34 +3164,139 @@
         <w:rPr>
           <w:rFonts w:asciiTheme="minorHAnsi" w:eastAsiaTheme="minorHAnsi" w:hAnsiTheme="minorHAnsi" w:cs="TTE17D7BA8t00"/>
         </w:rPr>
-        <w:t xml:space="preserve">Estas novas pragas virtuais </w:t>
-      </w:r>
-      <w:proofErr w:type="spellStart"/>
-      <w:r>
-        <w:rPr>
-          <w:rFonts w:asciiTheme="minorHAnsi" w:eastAsiaTheme="minorHAnsi" w:hAnsiTheme="minorHAnsi" w:cs="TTE17D7BA8t00"/>
-        </w:rPr>
-        <w:t>autoprogramadas</w:t>
-      </w:r>
-      <w:proofErr w:type="spellEnd"/>
-      <w:r>
-        <w:rPr>
-          <w:rFonts w:asciiTheme="minorHAnsi" w:eastAsiaTheme="minorHAnsi" w:hAnsiTheme="minorHAnsi" w:cs="TTE17D7BA8t00"/>
-        </w:rPr>
-        <w:t xml:space="preserve"> procuram se valer das cadeias de fornecimento, usando um software considerado legítimo para se acoplar e através deste adentrar no alvo.</w:t>
-      </w:r>
-      <w:r>
-        <w:rPr>
-          <w:rFonts w:asciiTheme="minorHAnsi" w:eastAsiaTheme="minorHAnsi" w:hAnsiTheme="minorHAnsi" w:cs="TTE17D7BA8t00"/>
-        </w:rPr>
-        <w:t xml:space="preserve"> Como forma de ilustrar é dito sobre um cavalo de </w:t>
-      </w:r>
-      <w:proofErr w:type="spellStart"/>
-      <w:r>
-        <w:rPr>
-          <w:rFonts w:asciiTheme="minorHAnsi" w:eastAsiaTheme="minorHAnsi" w:hAnsiTheme="minorHAnsi" w:cs="TTE17D7BA8t00"/>
-        </w:rPr>
-        <w:t>tr</w:t>
+        <w:t xml:space="preserve">Ainda </w:t>
+      </w:r>
+      <w:r>
+        <w:rPr>
+          <w:rFonts w:asciiTheme="minorHAnsi" w:eastAsiaTheme="minorHAnsi" w:hAnsiTheme="minorHAnsi" w:cs="TTE17D7BA8t00"/>
+        </w:rPr>
+        <w:t>é dito que o uso das</w:t>
+      </w:r>
+      <w:r>
+        <w:rPr>
+          <w:rFonts w:asciiTheme="minorHAnsi" w:eastAsiaTheme="minorHAnsi" w:hAnsiTheme="minorHAnsi" w:cs="TTE17D7BA8t00"/>
+        </w:rPr>
+        <w:t xml:space="preserve"> cadeias de fornecimento</w:t>
+      </w:r>
+      <w:r>
+        <w:rPr>
+          <w:rFonts w:asciiTheme="minorHAnsi" w:eastAsiaTheme="minorHAnsi" w:hAnsiTheme="minorHAnsi" w:cs="TTE17D7BA8t00"/>
+        </w:rPr>
+        <w:t xml:space="preserve"> para intrusões bem sucedidas</w:t>
+      </w:r>
+      <w:r>
+        <w:rPr>
+          <w:rFonts w:asciiTheme="minorHAnsi" w:eastAsiaTheme="minorHAnsi" w:hAnsiTheme="minorHAnsi" w:cs="TTE17D7BA8t00"/>
+        </w:rPr>
+        <w:t xml:space="preserve"> est</w:t>
+      </w:r>
+      <w:r>
+        <w:rPr>
+          <w:rFonts w:asciiTheme="minorHAnsi" w:eastAsiaTheme="minorHAnsi" w:hAnsiTheme="minorHAnsi" w:cs="TTE17D7BA8t00"/>
+        </w:rPr>
+        <w:t>ão aumentando em velocidade e complexidade</w:t>
+      </w:r>
+      <w:r>
+        <w:rPr>
+          <w:rFonts w:asciiTheme="minorHAnsi" w:eastAsiaTheme="minorHAnsi" w:hAnsiTheme="minorHAnsi" w:cs="TTE17D7BA8t00"/>
+        </w:rPr>
+        <w:t>, na tentativa de driblar os softwares de proteção</w:t>
+      </w:r>
+      <w:r>
+        <w:rPr>
+          <w:rFonts w:asciiTheme="minorHAnsi" w:eastAsiaTheme="minorHAnsi" w:hAnsiTheme="minorHAnsi" w:cs="TTE17D7BA8t00"/>
+        </w:rPr>
+        <w:t xml:space="preserve">, </w:t>
+      </w:r>
+      <w:r>
+        <w:rPr>
+          <w:rFonts w:asciiTheme="minorHAnsi" w:eastAsiaTheme="minorHAnsi" w:hAnsiTheme="minorHAnsi" w:cs="TTE17D7BA8t00"/>
+        </w:rPr>
+        <w:t xml:space="preserve">acoplando </w:t>
+      </w:r>
+      <w:r>
+        <w:rPr>
+          <w:rFonts w:asciiTheme="minorHAnsi" w:eastAsiaTheme="minorHAnsi" w:hAnsiTheme="minorHAnsi" w:cs="TTE17D7BA8t00"/>
+        </w:rPr>
+        <w:t>código</w:t>
+      </w:r>
+      <w:r>
+        <w:rPr>
+          <w:rFonts w:asciiTheme="minorHAnsi" w:eastAsiaTheme="minorHAnsi" w:hAnsiTheme="minorHAnsi" w:cs="TTE17D7BA8t00"/>
+        </w:rPr>
+        <w:t>s</w:t>
+      </w:r>
+      <w:r>
+        <w:rPr>
+          <w:rFonts w:asciiTheme="minorHAnsi" w:eastAsiaTheme="minorHAnsi" w:hAnsiTheme="minorHAnsi" w:cs="TTE17D7BA8t00"/>
+        </w:rPr>
+        <w:t xml:space="preserve"> malicioso</w:t>
+      </w:r>
+      <w:r>
+        <w:rPr>
+          <w:rFonts w:asciiTheme="minorHAnsi" w:eastAsiaTheme="minorHAnsi" w:hAnsiTheme="minorHAnsi" w:cs="TTE17D7BA8t00"/>
+        </w:rPr>
+        <w:t>s</w:t>
+      </w:r>
+      <w:r>
+        <w:rPr>
+          <w:rFonts w:asciiTheme="minorHAnsi" w:eastAsiaTheme="minorHAnsi" w:hAnsiTheme="minorHAnsi" w:cs="TTE17D7BA8t00"/>
+        </w:rPr>
+        <w:t xml:space="preserve"> em um programa</w:t>
+      </w:r>
+      <w:r>
+        <w:rPr>
+          <w:rFonts w:asciiTheme="minorHAnsi" w:eastAsiaTheme="minorHAnsi" w:hAnsiTheme="minorHAnsi" w:cs="TTE17D7BA8t00"/>
+        </w:rPr>
+        <w:t xml:space="preserve"> considerado legítimo</w:t>
+      </w:r>
+      <w:r>
+        <w:rPr>
+          <w:rFonts w:asciiTheme="minorHAnsi" w:eastAsiaTheme="minorHAnsi" w:hAnsiTheme="minorHAnsi" w:cs="TTE17D7BA8t00"/>
+        </w:rPr>
+        <w:t xml:space="preserve">, </w:t>
+      </w:r>
+      <w:r>
+        <w:rPr>
+          <w:rFonts w:asciiTheme="minorHAnsi" w:eastAsiaTheme="minorHAnsi" w:hAnsiTheme="minorHAnsi" w:cs="TTE17D7BA8t00"/>
+        </w:rPr>
+        <w:t>tentando passar pelos algoritmos de detecção sem serem percebidos</w:t>
+      </w:r>
+      <w:r>
+        <w:rPr>
+          <w:rFonts w:asciiTheme="minorHAnsi" w:eastAsiaTheme="minorHAnsi" w:hAnsiTheme="minorHAnsi" w:cs="TTE17D7BA8t00"/>
+        </w:rPr>
+        <w:t>.</w:t>
+      </w:r>
+      <w:r>
+        <w:rPr>
+          <w:rFonts w:asciiTheme="minorHAnsi" w:eastAsiaTheme="minorHAnsi" w:hAnsiTheme="minorHAnsi" w:cs="TTE17D7BA8t00"/>
+        </w:rPr>
+        <w:t xml:space="preserve"> Como </w:t>
+      </w:r>
+      <w:r>
+        <w:rPr>
+          <w:rFonts w:asciiTheme="minorHAnsi" w:eastAsiaTheme="minorHAnsi" w:hAnsiTheme="minorHAnsi" w:cs="TTE17D7BA8t00"/>
+        </w:rPr>
+        <w:t>ratificação,</w:t>
+      </w:r>
+      <w:r>
+        <w:rPr>
+          <w:rFonts w:asciiTheme="minorHAnsi" w:eastAsiaTheme="minorHAnsi" w:hAnsiTheme="minorHAnsi" w:cs="TTE17D7BA8t00"/>
+        </w:rPr>
+        <w:t xml:space="preserve"> </w:t>
+      </w:r>
+      <w:r>
+        <w:rPr>
+          <w:rFonts w:asciiTheme="minorHAnsi" w:eastAsiaTheme="minorHAnsi" w:hAnsiTheme="minorHAnsi" w:cs="TTE17D7BA8t00"/>
+        </w:rPr>
+        <w:t>cita</w:t>
+      </w:r>
+      <w:r>
+        <w:rPr>
+          <w:rFonts w:asciiTheme="minorHAnsi" w:eastAsiaTheme="minorHAnsi" w:hAnsiTheme="minorHAnsi" w:cs="TTE17D7BA8t00"/>
+        </w:rPr>
+        <w:t xml:space="preserve"> um cavalo de tr</w:t>
       </w:r>
       <w:r>
         <w:rPr>
@@ -2984,43 +3308,207 @@
         <w:rPr>
           <w:rFonts w:asciiTheme="minorHAnsi" w:eastAsiaTheme="minorHAnsi" w:hAnsiTheme="minorHAnsi" w:cs="TTE17D7BA8t00"/>
         </w:rPr>
-        <w:t>ia</w:t>
-      </w:r>
-      <w:proofErr w:type="spellEnd"/>
-      <w:r>
-        <w:rPr>
-          <w:rFonts w:asciiTheme="minorHAnsi" w:eastAsiaTheme="minorHAnsi" w:hAnsiTheme="minorHAnsi" w:cs="TTE17D7BA8t00"/>
-        </w:rPr>
-        <w:t xml:space="preserve"> que foi baixado em segundo plano ao se fazer o download do programa </w:t>
-      </w:r>
-      <w:proofErr w:type="spellStart"/>
-      <w:r>
-        <w:rPr>
-          <w:rFonts w:asciiTheme="minorHAnsi" w:eastAsiaTheme="minorHAnsi" w:hAnsiTheme="minorHAnsi" w:cs="TTE17D7BA8t00"/>
-        </w:rPr>
-        <w:t>CCleaner</w:t>
-      </w:r>
-      <w:proofErr w:type="spellEnd"/>
-      <w:r>
-        <w:rPr>
-          <w:rFonts w:asciiTheme="minorHAnsi" w:eastAsiaTheme="minorHAnsi" w:hAnsiTheme="minorHAnsi" w:cs="TTE17D7BA8t00"/>
-        </w:rPr>
-        <w:t xml:space="preserve">, que </w:t>
-      </w:r>
-      <w:r>
-        <w:rPr>
-          <w:rFonts w:asciiTheme="minorHAnsi" w:eastAsiaTheme="minorHAnsi" w:hAnsiTheme="minorHAnsi" w:cs="TTE17D7BA8t00"/>
-        </w:rPr>
-        <w:t xml:space="preserve">é um software </w:t>
-      </w:r>
-      <w:r>
-        <w:rPr>
-          <w:rFonts w:asciiTheme="minorHAnsi" w:eastAsiaTheme="minorHAnsi" w:hAnsiTheme="minorHAnsi" w:cs="TTE17D7BA8t00"/>
-        </w:rPr>
-        <w:t>usado para aumentar o desempenho de um sistema operacional.</w:t>
-      </w:r>
-      <w:bookmarkStart w:id="0" w:name="_GoBack"/>
-      <w:bookmarkEnd w:id="0"/>
+        <w:t xml:space="preserve">ia que foi baixado </w:t>
+      </w:r>
+      <w:r>
+        <w:rPr>
+          <w:rFonts w:asciiTheme="minorHAnsi" w:eastAsiaTheme="minorHAnsi" w:hAnsiTheme="minorHAnsi" w:cs="TTE17D7BA8t00"/>
+        </w:rPr>
+        <w:t xml:space="preserve">junto como </w:t>
+      </w:r>
+      <w:r>
+        <w:rPr>
+          <w:rFonts w:asciiTheme="minorHAnsi" w:eastAsiaTheme="minorHAnsi" w:hAnsiTheme="minorHAnsi" w:cs="TTE17D7BA8t00"/>
+        </w:rPr>
+        <w:t xml:space="preserve">o programa CCleaner, que </w:t>
+      </w:r>
+      <w:r>
+        <w:rPr>
+          <w:rFonts w:asciiTheme="minorHAnsi" w:eastAsiaTheme="minorHAnsi" w:hAnsiTheme="minorHAnsi" w:cs="TTE17D7BA8t00"/>
+        </w:rPr>
+        <w:t xml:space="preserve">é </w:t>
+      </w:r>
+      <w:r>
+        <w:rPr>
+          <w:rFonts w:asciiTheme="minorHAnsi" w:eastAsiaTheme="minorHAnsi" w:hAnsiTheme="minorHAnsi" w:cs="TTE17D7BA8t00"/>
+        </w:rPr>
+        <w:t>usado por ter rotinas</w:t>
+      </w:r>
+      <w:r>
+        <w:rPr>
+          <w:rFonts w:asciiTheme="minorHAnsi" w:eastAsiaTheme="minorHAnsi" w:hAnsiTheme="minorHAnsi" w:cs="TTE17D7BA8t00"/>
+        </w:rPr>
+        <w:t xml:space="preserve"> que aumentam o</w:t>
+      </w:r>
+      <w:r>
+        <w:rPr>
+          <w:rFonts w:asciiTheme="minorHAnsi" w:eastAsiaTheme="minorHAnsi" w:hAnsiTheme="minorHAnsi" w:cs="TTE17D7BA8t00"/>
+        </w:rPr>
+        <w:t xml:space="preserve"> desempenho de um sistema operacional.</w:t>
+      </w:r>
+    </w:p>
+    <w:p>
+      <w:pPr>
+        <w:autoSpaceDE w:val="0"/>
+        <w:autoSpaceDN w:val="0"/>
+        <w:adjustRightInd w:val="0"/>
+        <w:ind w:left="708" w:firstLine="708"/>
+        <w:jc w:val="both"/>
+        <w:rPr>
+          <w:rFonts w:asciiTheme="minorHAnsi" w:eastAsiaTheme="minorHAnsi" w:hAnsiTheme="minorHAnsi" w:cs="TTE17D7BA8t00"/>
+        </w:rPr>
+      </w:pPr>
+      <w:r>
+        <w:rPr>
+          <w:rFonts w:asciiTheme="minorHAnsi" w:eastAsiaTheme="minorHAnsi" w:hAnsiTheme="minorHAnsi" w:cs="TTE17D7BA8t00"/>
+        </w:rPr>
+        <w:lastRenderedPageBreak/>
+        <w:t>Outro dado apontado é que deve ser observado é o aumento do tráfego criptografado na web, que primariamente traria mais segurança às informações em trânsito no caso de serem indevidamente interceptadas.</w:t>
+      </w:r>
+      <w:r>
+        <w:rPr>
+          <w:rFonts w:asciiTheme="minorHAnsi" w:eastAsiaTheme="minorHAnsi" w:hAnsiTheme="minorHAnsi" w:cs="TTE17D7BA8t00"/>
+        </w:rPr>
+        <w:t xml:space="preserve"> Porém, essa mesma tecnologia vem sendo usada para fins escusos, como ferramenta para ocultar atividades suspeitas.</w:t>
+      </w:r>
+      <w:r>
+        <w:rPr>
+          <w:rFonts w:asciiTheme="minorHAnsi" w:eastAsiaTheme="minorHAnsi" w:hAnsiTheme="minorHAnsi" w:cs="TTE17D7BA8t00"/>
+        </w:rPr>
+        <w:t xml:space="preserve"> Os pesquisadores da CISCO relataram, inclusive, que a comunicação criptografada na rede </w:t>
+      </w:r>
+      <w:r>
+        <w:rPr>
+          <w:rFonts w:asciiTheme="minorHAnsi" w:eastAsiaTheme="minorHAnsi" w:hAnsiTheme="minorHAnsi" w:cs="TTE17D7BA8t00"/>
+        </w:rPr>
+        <w:t xml:space="preserve">usada </w:t>
+      </w:r>
+      <w:r>
+        <w:rPr>
+          <w:rFonts w:asciiTheme="minorHAnsi" w:eastAsiaTheme="minorHAnsi" w:hAnsiTheme="minorHAnsi" w:cs="TTE17D7BA8t00"/>
+        </w:rPr>
+        <w:t>por malwares triplicou em um período de 12 meses.</w:t>
+      </w:r>
+    </w:p>
+    <w:p>
+      <w:pPr>
+        <w:autoSpaceDE w:val="0"/>
+        <w:autoSpaceDN w:val="0"/>
+        <w:adjustRightInd w:val="0"/>
+        <w:ind w:left="708" w:firstLine="708"/>
+        <w:jc w:val="both"/>
+        <w:rPr>
+          <w:rFonts w:asciiTheme="minorHAnsi" w:eastAsiaTheme="minorHAnsi" w:hAnsiTheme="minorHAnsi" w:cs="TTE17D7BA8t00"/>
+        </w:rPr>
+      </w:pPr>
+      <w:r>
+        <w:rPr>
+          <w:rFonts w:asciiTheme="minorHAnsi" w:eastAsiaTheme="minorHAnsi" w:hAnsiTheme="minorHAnsi" w:cs="TTE17D7BA8t00"/>
+        </w:rPr>
+        <w:t xml:space="preserve">E ainda mais preocupante, é a possibilidade concreta de em campanhas próximas, os criminosos fazerem uso de inteligência </w:t>
+      </w:r>
+      <w:r>
+        <w:rPr>
+          <w:rFonts w:asciiTheme="minorHAnsi" w:eastAsiaTheme="minorHAnsi" w:hAnsiTheme="minorHAnsi" w:cs="TTE17D7BA8t00"/>
+        </w:rPr>
+        <w:t>artificial e automação</w:t>
+      </w:r>
+      <w:r>
+        <w:rPr>
+          <w:rFonts w:asciiTheme="minorHAnsi" w:eastAsiaTheme="minorHAnsi" w:hAnsiTheme="minorHAnsi" w:cs="TTE17D7BA8t00"/>
+        </w:rPr>
+        <w:t xml:space="preserve">, </w:t>
+      </w:r>
+      <w:r>
+        <w:rPr>
+          <w:rFonts w:asciiTheme="minorHAnsi" w:eastAsiaTheme="minorHAnsi" w:hAnsiTheme="minorHAnsi" w:cs="TTE17D7BA8t00"/>
+        </w:rPr>
+        <w:t>dificultando mais ainda as tentativas de bloqueio e controle das ame</w:t>
+      </w:r>
+      <w:r>
+        <w:rPr>
+          <w:rFonts w:asciiTheme="minorHAnsi" w:eastAsiaTheme="minorHAnsi" w:hAnsiTheme="minorHAnsi" w:cs="TTE17D7BA8t00"/>
+        </w:rPr>
+        <w:t>a</w:t>
+      </w:r>
+      <w:r>
+        <w:rPr>
+          <w:rFonts w:asciiTheme="minorHAnsi" w:eastAsiaTheme="minorHAnsi" w:hAnsiTheme="minorHAnsi" w:cs="TTE17D7BA8t00"/>
+        </w:rPr>
+        <w:t>ças</w:t>
+      </w:r>
+      <w:r>
+        <w:rPr>
+          <w:rFonts w:asciiTheme="minorHAnsi" w:eastAsiaTheme="minorHAnsi" w:hAnsiTheme="minorHAnsi" w:cs="TTE17D7BA8t00"/>
+        </w:rPr>
+        <w:t>.</w:t>
+      </w:r>
+    </w:p>
+    <w:p>
+      <w:pPr>
+        <w:autoSpaceDE w:val="0"/>
+        <w:autoSpaceDN w:val="0"/>
+        <w:adjustRightInd w:val="0"/>
+        <w:ind w:left="708" w:firstLine="708"/>
+        <w:jc w:val="both"/>
+        <w:rPr>
+          <w:rFonts w:asciiTheme="minorHAnsi" w:eastAsiaTheme="minorHAnsi" w:hAnsiTheme="minorHAnsi" w:cs="TTE17D7BA8t00"/>
+        </w:rPr>
+      </w:pPr>
+      <w:r>
+        <w:rPr>
+          <w:rFonts w:asciiTheme="minorHAnsi" w:eastAsiaTheme="minorHAnsi" w:hAnsiTheme="minorHAnsi" w:cs="TTE17D7BA8t00"/>
+        </w:rPr>
+        <w:t xml:space="preserve">Apesar de toda a preocupação em se preparar para o futuro tenebroso dos crimes virtuais, não </w:t>
+      </w:r>
+      <w:r>
+        <w:rPr>
+          <w:rFonts w:asciiTheme="minorHAnsi" w:eastAsiaTheme="minorHAnsi" w:hAnsiTheme="minorHAnsi" w:cs="TTE17D7BA8t00"/>
+        </w:rPr>
+        <w:t xml:space="preserve">se </w:t>
+      </w:r>
+      <w:r>
+        <w:rPr>
+          <w:rFonts w:asciiTheme="minorHAnsi" w:eastAsiaTheme="minorHAnsi" w:hAnsiTheme="minorHAnsi" w:cs="TTE17D7BA8t00"/>
+        </w:rPr>
+        <w:t>pode esquecer do presente, e da maneira ainda muito eficaz usados pelos criminosos para aumentarem o número de vítimas, que é através da proliferação das pragas virtuais em mensagens de e-mails. No relat</w:t>
+      </w:r>
+      <w:r>
+        <w:rPr>
+          <w:rFonts w:asciiTheme="minorHAnsi" w:eastAsiaTheme="minorHAnsi" w:hAnsiTheme="minorHAnsi" w:cs="TTE17D7BA8t00"/>
+        </w:rPr>
+        <w:t>ório</w:t>
+      </w:r>
+      <w:r>
+        <w:rPr>
+          <w:rFonts w:asciiTheme="minorHAnsi" w:eastAsiaTheme="minorHAnsi" w:hAnsiTheme="minorHAnsi" w:cs="TTE17D7BA8t00"/>
+        </w:rPr>
+        <w:t xml:space="preserve"> é reforçado o interesse muito grande em usar esse meio como porta de entrada para infecções. </w:t>
+      </w:r>
+      <w:r>
+        <w:rPr>
+          <w:rFonts w:asciiTheme="minorHAnsi" w:eastAsiaTheme="minorHAnsi" w:hAnsiTheme="minorHAnsi" w:cs="TTE17D7BA8t00"/>
+        </w:rPr>
+        <w:t xml:space="preserve">Principalmente através de anexos .doc e .pdf </w:t>
+      </w:r>
+      <w:r>
+        <w:rPr>
+          <w:rFonts w:asciiTheme="minorHAnsi" w:eastAsiaTheme="minorHAnsi" w:hAnsiTheme="minorHAnsi" w:cs="TTE17D7BA8t00"/>
+        </w:rPr>
+        <w:t>(LISKA;</w:t>
+      </w:r>
+      <w:r>
+        <w:rPr>
+          <w:rFonts w:asciiTheme="minorHAnsi" w:eastAsiaTheme="minorHAnsi" w:hAnsiTheme="minorHAnsi" w:cs="TTE17D7BA8t00"/>
+        </w:rPr>
+        <w:t xml:space="preserve"> GALLO, 2017)</w:t>
+      </w:r>
+      <w:r>
+        <w:rPr>
+          <w:rFonts w:asciiTheme="minorHAnsi" w:eastAsiaTheme="minorHAnsi" w:hAnsiTheme="minorHAnsi" w:cs="TTE17D7BA8t00"/>
+        </w:rPr>
+        <w:t>.</w:t>
+      </w:r>
     </w:p>
     <w:p>
       <w:pPr>
@@ -3051,7 +3539,7 @@
           <w:b/>
           <w:color w:val="000000" w:themeColor="text1"/>
         </w:rPr>
-        <w:t>2.2</w:t>
+        <w:t>2.3</w:t>
       </w:r>
       <w:r>
         <w:rPr>
@@ -3059,7 +3547,7 @@
           <w:b/>
           <w:color w:val="000000" w:themeColor="text1"/>
         </w:rPr>
-        <w:t xml:space="preserve"> Artigos científicos</w:t>
+        <w:t xml:space="preserve"> Ataques à IoT</w:t>
       </w:r>
     </w:p>
     <w:p>
@@ -3070,119 +3558,146 @@
         <w:ind w:firstLine="709"/>
         <w:jc w:val="both"/>
         <w:rPr>
-          <w:rFonts w:asciiTheme="minorHAnsi" w:eastAsiaTheme="minorHAnsi" w:hAnsiTheme="minorHAnsi" w:cs="Helvetica"/>
-          <w:color w:val="000000" w:themeColor="text1"/>
-        </w:rPr>
-      </w:pPr>
-      <w:r>
-        <w:rPr>
-          <w:rFonts w:asciiTheme="minorHAnsi" w:eastAsiaTheme="minorHAnsi" w:hAnsiTheme="minorHAnsi" w:cs="TimesNewRomanPSMT"/>
-          <w:color w:val="000000" w:themeColor="text1"/>
-        </w:rPr>
-        <w:t xml:space="preserve">De acordo com </w:t>
-      </w:r>
-      <w:proofErr w:type="spellStart"/>
-      <w:r>
-        <w:rPr>
-          <w:rFonts w:asciiTheme="minorHAnsi" w:eastAsiaTheme="minorHAnsi" w:hAnsiTheme="minorHAnsi" w:cs="TimesNewRomanPSMT"/>
-          <w:color w:val="000000" w:themeColor="text1"/>
-        </w:rPr>
-        <w:t>Lakatos</w:t>
-      </w:r>
-      <w:proofErr w:type="spellEnd"/>
-      <w:r>
-        <w:rPr>
-          <w:rFonts w:asciiTheme="minorHAnsi" w:eastAsiaTheme="minorHAnsi" w:hAnsiTheme="minorHAnsi" w:cs="TimesNewRomanPSMT"/>
-          <w:color w:val="000000" w:themeColor="text1"/>
-        </w:rPr>
-        <w:t xml:space="preserve"> e </w:t>
-      </w:r>
-      <w:r>
-        <w:rPr>
-          <w:rFonts w:asciiTheme="minorHAnsi" w:eastAsiaTheme="minorHAnsi" w:hAnsiTheme="minorHAnsi" w:cs="TimesNewRomanPSMT"/>
-        </w:rPr>
-        <w:t>Marconi (20</w:t>
-      </w:r>
-      <w:r>
-        <w:rPr>
-          <w:rFonts w:asciiTheme="minorHAnsi" w:eastAsiaTheme="minorHAnsi" w:hAnsiTheme="minorHAnsi" w:cs="TimesNewRomanPSMT"/>
-        </w:rPr>
-        <w:t>1</w:t>
-      </w:r>
-      <w:r>
-        <w:rPr>
-          <w:rFonts w:asciiTheme="minorHAnsi" w:eastAsiaTheme="minorHAnsi" w:hAnsiTheme="minorHAnsi" w:cs="TimesNewRomanPSMT"/>
-        </w:rPr>
-        <w:t>1</w:t>
-      </w:r>
-      <w:r>
-        <w:rPr>
-          <w:rFonts w:asciiTheme="minorHAnsi" w:eastAsiaTheme="minorHAnsi" w:hAnsiTheme="minorHAnsi" w:cs="TimesNewRomanPSMT"/>
-        </w:rPr>
-        <w:t>, p. 259</w:t>
-      </w:r>
-      <w:r>
-        <w:rPr>
-          <w:rFonts w:asciiTheme="minorHAnsi" w:eastAsiaTheme="minorHAnsi" w:hAnsiTheme="minorHAnsi" w:cs="TimesNewRomanPSMT"/>
-          <w:color w:val="000000" w:themeColor="text1"/>
-        </w:rPr>
-        <w:t>) “</w:t>
-      </w:r>
-      <w:r>
-        <w:rPr>
-          <w:rFonts w:asciiTheme="minorHAnsi" w:eastAsiaTheme="minorHAnsi" w:hAnsiTheme="minorHAnsi" w:cs="TimesNewRomanPSMT"/>
-          <w:color w:val="000000" w:themeColor="text1"/>
-        </w:rPr>
-        <w:t>o</w:t>
-      </w:r>
-      <w:r>
-        <w:rPr>
-          <w:rFonts w:asciiTheme="minorHAnsi" w:eastAsiaTheme="minorHAnsi" w:hAnsiTheme="minorHAnsi" w:cs="TimesNewRomanPSMT"/>
-          <w:color w:val="000000" w:themeColor="text1"/>
-        </w:rPr>
-        <w:t>s artigos científicos são pequenos estudos, porém completos, que tratam de uma</w:t>
-      </w:r>
-      <w:r>
-        <w:rPr>
-          <w:rFonts w:asciiTheme="minorHAnsi" w:eastAsiaTheme="minorHAnsi" w:hAnsiTheme="minorHAnsi" w:cs="TimesNewRomanPSMT"/>
-          <w:color w:val="000000" w:themeColor="text1"/>
-        </w:rPr>
-        <w:t xml:space="preserve"> </w:t>
-      </w:r>
-      <w:r>
-        <w:rPr>
-          <w:rFonts w:asciiTheme="minorHAnsi" w:eastAsiaTheme="minorHAnsi" w:hAnsiTheme="minorHAnsi" w:cs="TimesNewRomanPSMT"/>
-          <w:color w:val="000000" w:themeColor="text1"/>
-        </w:rPr>
-        <w:t xml:space="preserve">questão verdadeiramente científica, mas que </w:t>
-      </w:r>
-      <w:r>
-        <w:rPr>
-          <w:rFonts w:asciiTheme="minorHAnsi" w:eastAsiaTheme="minorHAnsi" w:hAnsiTheme="minorHAnsi" w:cs="TimesNewRomanPSMT"/>
-          <w:color w:val="000000" w:themeColor="text1"/>
-        </w:rPr>
-        <w:t>não s</w:t>
-      </w:r>
-      <w:r>
-        <w:rPr>
-          <w:rFonts w:asciiTheme="minorHAnsi" w:eastAsiaTheme="minorHAnsi" w:hAnsiTheme="minorHAnsi" w:cs="TimesNewRomanPSMT"/>
-          <w:color w:val="000000" w:themeColor="text1"/>
-        </w:rPr>
-        <w:t>e constituem em matéria de livr</w:t>
-      </w:r>
-      <w:r>
-        <w:rPr>
-          <w:rFonts w:asciiTheme="minorHAnsi" w:eastAsiaTheme="minorHAnsi" w:hAnsiTheme="minorHAnsi" w:cs="TimesNewRomanPSMT"/>
-          <w:color w:val="000000" w:themeColor="text1"/>
-        </w:rPr>
-        <w:t>e</w:t>
-      </w:r>
-      <w:r>
-        <w:rPr>
-          <w:rFonts w:asciiTheme="minorHAnsi" w:eastAsiaTheme="minorHAnsi" w:hAnsiTheme="minorHAnsi" w:cs="TimesNewRomanPSMT"/>
-          <w:color w:val="000000" w:themeColor="text1"/>
-        </w:rPr>
-        <w:t>”</w:t>
+          <w:rFonts w:asciiTheme="minorHAnsi" w:eastAsiaTheme="minorHAnsi" w:hAnsiTheme="minorHAnsi" w:cs="TimesNewRomanPSMT"/>
+          <w:color w:val="000000" w:themeColor="text1"/>
+        </w:rPr>
+      </w:pPr>
+      <w:r>
+        <w:rPr>
+          <w:rFonts w:asciiTheme="minorHAnsi" w:eastAsiaTheme="minorHAnsi" w:hAnsiTheme="minorHAnsi" w:cs="TimesNewRomanPSMT"/>
+          <w:color w:val="000000" w:themeColor="text1"/>
+        </w:rPr>
+        <w:t>O termo IoT (</w:t>
+      </w:r>
+      <w:r>
+        <w:rPr>
+          <w:rFonts w:asciiTheme="minorHAnsi" w:eastAsiaTheme="minorHAnsi" w:hAnsiTheme="minorHAnsi" w:cs="TimesNewRomanPSMT"/>
+          <w:color w:val="000000" w:themeColor="text1"/>
+        </w:rPr>
+        <w:t>Internet of Things, ou Internet das Coisas</w:t>
+      </w:r>
+      <w:r>
+        <w:rPr>
+          <w:rFonts w:asciiTheme="minorHAnsi" w:eastAsiaTheme="minorHAnsi" w:hAnsiTheme="minorHAnsi" w:cs="TimesNewRomanPSMT"/>
+          <w:color w:val="000000" w:themeColor="text1"/>
+        </w:rPr>
+        <w:t>) é cada vez mais popular e se caracteriza por conceituar a realidade que se tem hoje, onde a quantidades de dispositivos conectados à nuvem é surreal.</w:t>
+      </w:r>
+      <w:r>
+        <w:rPr>
+          <w:rFonts w:asciiTheme="minorHAnsi" w:eastAsiaTheme="minorHAnsi" w:hAnsiTheme="minorHAnsi" w:cs="TimesNewRomanPSMT"/>
+          <w:color w:val="000000" w:themeColor="text1"/>
+        </w:rPr>
+        <w:t xml:space="preserve"> E cresce a cada dia, muito pelo fato das soluções de aplicações para IoT estarem proporcionando mercados novos e rentáveis, como bem pontua Mauro Faccioni </w:t>
+      </w:r>
+      <w:r>
+        <w:rPr>
+          <w:rFonts w:asciiTheme="minorHAnsi" w:eastAsiaTheme="minorHAnsi" w:hAnsiTheme="minorHAnsi" w:cs="TimesNewRomanPSMT"/>
+          <w:color w:val="000000" w:themeColor="text1"/>
+        </w:rPr>
+        <w:t>Filho</w:t>
+      </w:r>
+      <w:r>
+        <w:rPr>
+          <w:rFonts w:asciiTheme="minorHAnsi" w:eastAsiaTheme="minorHAnsi" w:hAnsiTheme="minorHAnsi" w:cs="TimesNewRomanPSMT"/>
+          <w:color w:val="000000" w:themeColor="text1"/>
+        </w:rPr>
+        <w:t xml:space="preserve"> (2016, p. 8).</w:t>
+      </w:r>
+    </w:p>
+    <w:p>
+      <w:pPr>
+        <w:autoSpaceDE w:val="0"/>
+        <w:autoSpaceDN w:val="0"/>
+        <w:adjustRightInd w:val="0"/>
+        <w:ind w:firstLine="709"/>
+        <w:jc w:val="both"/>
+        <w:rPr>
+          <w:rFonts w:asciiTheme="minorHAnsi" w:eastAsiaTheme="minorHAnsi" w:hAnsiTheme="minorHAnsi" w:cs="TimesNewRomanPSMT"/>
+          <w:color w:val="000000" w:themeColor="text1"/>
+        </w:rPr>
+      </w:pPr>
+      <w:r>
+        <w:rPr>
+          <w:rFonts w:asciiTheme="minorHAnsi" w:eastAsiaTheme="minorHAnsi" w:hAnsiTheme="minorHAnsi" w:cs="TimesNewRomanPSMT"/>
+          <w:color w:val="000000" w:themeColor="text1"/>
+        </w:rPr>
+        <w:t>Por tanto, ataques explorando esse nicho é realidade. Nada está seguro, dos celulares às Smart TV</w:t>
+      </w:r>
+      <w:r>
+        <w:rPr>
+          <w:rFonts w:asciiTheme="minorHAnsi" w:eastAsiaTheme="minorHAnsi" w:hAnsiTheme="minorHAnsi" w:cs="TimesNewRomanPSMT"/>
+          <w:color w:val="000000" w:themeColor="text1"/>
+        </w:rPr>
+        <w:t>s</w:t>
+      </w:r>
+      <w:r>
+        <w:rPr>
+          <w:rFonts w:asciiTheme="minorHAnsi" w:eastAsiaTheme="minorHAnsi" w:hAnsiTheme="minorHAnsi" w:cs="TimesNewRomanPSMT"/>
+          <w:color w:val="000000" w:themeColor="text1"/>
+        </w:rPr>
+        <w:t xml:space="preserve"> usados por um número exorbitante de pessoas. Ou seja, tudo o que estiver conectado na internet é um alvo em potencial.</w:t>
+      </w:r>
+    </w:p>
+    <w:p>
+      <w:pPr>
+        <w:autoSpaceDE w:val="0"/>
+        <w:autoSpaceDN w:val="0"/>
+        <w:adjustRightInd w:val="0"/>
+        <w:ind w:firstLine="709"/>
+        <w:jc w:val="both"/>
+        <w:rPr>
+          <w:rFonts w:asciiTheme="minorHAnsi" w:eastAsiaTheme="minorHAnsi" w:hAnsiTheme="minorHAnsi" w:cs="TimesNewRomanPSMT"/>
+          <w:color w:val="000000" w:themeColor="text1"/>
+        </w:rPr>
+      </w:pPr>
+      <w:r>
+        <w:rPr>
+          <w:rFonts w:asciiTheme="minorHAnsi" w:eastAsiaTheme="minorHAnsi" w:hAnsiTheme="minorHAnsi" w:cs="TimesNewRomanPSMT"/>
+          <w:color w:val="000000" w:themeColor="text1"/>
+        </w:rPr>
+        <w:t>Em fevereiro de 2017 foi noticiado sobre um ataque inusitado na Áustria, quando um grupo de hackers invadiu o sistema de chaves eletrônicas de um hotel, impedindo a entrada e saídas dos hóspedes nos quartos (</w:t>
+      </w:r>
+      <w:r>
+        <w:rPr>
+          <w:rFonts w:asciiTheme="minorHAnsi" w:eastAsiaTheme="minorHAnsi" w:hAnsiTheme="minorHAnsi" w:cs="TimesNewRomanPSMT"/>
+          <w:color w:val="000000" w:themeColor="text1"/>
+        </w:rPr>
+        <w:t>EXAME, 2017</w:t>
+      </w:r>
+      <w:r>
+        <w:rPr>
+          <w:rFonts w:asciiTheme="minorHAnsi" w:eastAsiaTheme="minorHAnsi" w:hAnsiTheme="minorHAnsi" w:cs="TimesNewRomanPSMT"/>
+          <w:color w:val="000000" w:themeColor="text1"/>
+        </w:rPr>
+        <w:t>).</w:t>
+      </w:r>
+    </w:p>
+    <w:p>
+      <w:pPr>
+        <w:autoSpaceDE w:val="0"/>
+        <w:autoSpaceDN w:val="0"/>
+        <w:adjustRightInd w:val="0"/>
+        <w:ind w:firstLine="709"/>
+        <w:jc w:val="both"/>
+        <w:rPr>
+          <w:rFonts w:asciiTheme="minorHAnsi" w:eastAsiaTheme="minorHAnsi" w:hAnsiTheme="minorHAnsi" w:cs="Helvetica"/>
+          <w:color w:val="000000" w:themeColor="text1"/>
+        </w:rPr>
+      </w:pPr>
+      <w:r>
+        <w:rPr>
+          <w:rFonts w:asciiTheme="minorHAnsi" w:eastAsiaTheme="minorHAnsi" w:hAnsiTheme="minorHAnsi" w:cs="TimesNewRomanPSMT"/>
+          <w:color w:val="000000" w:themeColor="text1"/>
+        </w:rPr>
+        <w:t>Deveras, é um ponto de atenção em que todos devem estar em alerta, pois se trata de algo próximo da realidade de cada</w:t>
+      </w:r>
+      <w:r>
+        <w:rPr>
+          <w:rFonts w:asciiTheme="minorHAnsi" w:eastAsiaTheme="minorHAnsi" w:hAnsiTheme="minorHAnsi" w:cs="TimesNewRomanPSMT"/>
+          <w:color w:val="000000" w:themeColor="text1"/>
+        </w:rPr>
+        <w:t xml:space="preserve"> um</w:t>
       </w:r>
       <w:r>
         <w:rPr>
@@ -3191,293 +3706,6 @@
         </w:rPr>
         <w:t>.</w:t>
       </w:r>
-      <w:r>
-        <w:rPr>
-          <w:rFonts w:asciiTheme="minorHAnsi" w:eastAsiaTheme="minorHAnsi" w:hAnsiTheme="minorHAnsi" w:cs="TimesNewRomanPSMT"/>
-          <w:color w:val="000000" w:themeColor="text1"/>
-        </w:rPr>
-        <w:t xml:space="preserve"> </w:t>
-      </w:r>
-      <w:r>
-        <w:rPr>
-          <w:rFonts w:asciiTheme="minorHAnsi" w:eastAsiaTheme="minorHAnsi" w:hAnsiTheme="minorHAnsi" w:cs="TimesNewRomanPSMT"/>
-          <w:color w:val="000000" w:themeColor="text1"/>
-        </w:rPr>
-        <w:t>Es</w:t>
-      </w:r>
-      <w:r>
-        <w:rPr>
-          <w:rFonts w:asciiTheme="minorHAnsi" w:eastAsiaTheme="minorHAnsi" w:hAnsiTheme="minorHAnsi" w:cs="TimesNewRomanPSMT"/>
-          <w:color w:val="000000" w:themeColor="text1"/>
-        </w:rPr>
-        <w:t>s</w:t>
-      </w:r>
-      <w:r>
-        <w:rPr>
-          <w:rFonts w:asciiTheme="minorHAnsi" w:eastAsiaTheme="minorHAnsi" w:hAnsiTheme="minorHAnsi" w:cs="TimesNewRomanPSMT"/>
-          <w:color w:val="000000" w:themeColor="text1"/>
-        </w:rPr>
-        <w:t xml:space="preserve">es artigos são escritos, geralmente, </w:t>
-      </w:r>
-      <w:r>
-        <w:rPr>
-          <w:rFonts w:asciiTheme="minorHAnsi" w:eastAsiaTheme="minorHAnsi" w:hAnsiTheme="minorHAnsi" w:cs="TimesNewRomanPSMT"/>
-          <w:color w:val="000000" w:themeColor="text1"/>
-        </w:rPr>
-        <w:t xml:space="preserve">após a conclusão de </w:t>
-      </w:r>
-      <w:r>
-        <w:rPr>
-          <w:rFonts w:asciiTheme="minorHAnsi" w:eastAsiaTheme="minorHAnsi" w:hAnsiTheme="minorHAnsi" w:cs="TimesNewRomanPSMT"/>
-          <w:color w:val="000000" w:themeColor="text1"/>
-        </w:rPr>
-        <w:t xml:space="preserve">uma pesquisa seja ela </w:t>
-      </w:r>
-      <w:r>
-        <w:rPr>
-          <w:rFonts w:asciiTheme="minorHAnsi" w:eastAsiaTheme="minorHAnsi" w:hAnsiTheme="minorHAnsi" w:cs="TimesNewRomanPSMT"/>
-          <w:color w:val="000000" w:themeColor="text1"/>
-        </w:rPr>
-        <w:t>documental, bibliográfica ou</w:t>
-      </w:r>
-      <w:r>
-        <w:rPr>
-          <w:rFonts w:asciiTheme="minorHAnsi" w:eastAsiaTheme="minorHAnsi" w:hAnsiTheme="minorHAnsi" w:cs="TimesNewRomanPSMT"/>
-          <w:color w:val="000000" w:themeColor="text1"/>
-        </w:rPr>
-        <w:t xml:space="preserve"> de campo,</w:t>
-      </w:r>
-      <w:r>
-        <w:rPr>
-          <w:rFonts w:asciiTheme="minorHAnsi" w:eastAsiaTheme="minorHAnsi" w:hAnsiTheme="minorHAnsi" w:cs="TimesNewRomanPSMT"/>
-          <w:color w:val="000000" w:themeColor="text1"/>
-        </w:rPr>
-        <w:t xml:space="preserve"> </w:t>
-      </w:r>
-      <w:r>
-        <w:rPr>
-          <w:rFonts w:asciiTheme="minorHAnsi" w:eastAsiaTheme="minorHAnsi" w:hAnsiTheme="minorHAnsi" w:cs="TimesNewRomanPSMT"/>
-          <w:color w:val="000000" w:themeColor="text1"/>
-        </w:rPr>
-        <w:t xml:space="preserve">e encontram </w:t>
-      </w:r>
-      <w:r>
-        <w:rPr>
-          <w:rFonts w:asciiTheme="minorHAnsi" w:eastAsiaTheme="minorHAnsi" w:hAnsiTheme="minorHAnsi" w:cs="TimesNewRomanPSMT"/>
-          <w:color w:val="000000" w:themeColor="text1"/>
-        </w:rPr>
-        <w:t>espaço</w:t>
-      </w:r>
-      <w:r>
-        <w:rPr>
-          <w:rFonts w:asciiTheme="minorHAnsi" w:eastAsiaTheme="minorHAnsi" w:hAnsiTheme="minorHAnsi" w:cs="TimesNewRomanPSMT"/>
-          <w:color w:val="000000" w:themeColor="text1"/>
-        </w:rPr>
-        <w:t xml:space="preserve"> para publicação </w:t>
-      </w:r>
-      <w:r>
-        <w:rPr>
-          <w:rFonts w:asciiTheme="minorHAnsi" w:eastAsiaTheme="minorHAnsi" w:hAnsiTheme="minorHAnsi" w:cs="TimesNewRomanPSMT"/>
-          <w:color w:val="000000" w:themeColor="text1"/>
-        </w:rPr>
-        <w:t>em periódicos ou revistas especializadas como forma de divulgação dos resultados</w:t>
-      </w:r>
-      <w:r>
-        <w:rPr>
-          <w:rFonts w:asciiTheme="minorHAnsi" w:eastAsiaTheme="minorHAnsi" w:hAnsiTheme="minorHAnsi" w:cs="TimesNewRomanPSMT"/>
-          <w:color w:val="000000" w:themeColor="text1"/>
-        </w:rPr>
-        <w:t xml:space="preserve"> </w:t>
-      </w:r>
-      <w:r>
-        <w:rPr>
-          <w:rFonts w:asciiTheme="minorHAnsi" w:eastAsiaTheme="minorHAnsi" w:hAnsiTheme="minorHAnsi" w:cs="TimesNewRomanPSMT"/>
-          <w:color w:val="000000" w:themeColor="text1"/>
-        </w:rPr>
-        <w:t xml:space="preserve">de estudos e </w:t>
-      </w:r>
-      <w:r>
-        <w:rPr>
-          <w:rFonts w:asciiTheme="minorHAnsi" w:eastAsiaTheme="minorHAnsi" w:hAnsiTheme="minorHAnsi" w:cs="TimesNewRomanPSMT"/>
-          <w:color w:val="000000" w:themeColor="text1"/>
-        </w:rPr>
-        <w:t xml:space="preserve">também de </w:t>
-      </w:r>
-      <w:r>
-        <w:rPr>
-          <w:rFonts w:asciiTheme="minorHAnsi" w:eastAsiaTheme="minorHAnsi" w:hAnsiTheme="minorHAnsi" w:cs="TimesNewRomanPSMT"/>
-          <w:color w:val="000000" w:themeColor="text1"/>
-        </w:rPr>
-        <w:t>descobertas</w:t>
-      </w:r>
-      <w:r>
-        <w:rPr>
-          <w:rFonts w:asciiTheme="minorHAnsi" w:eastAsiaTheme="minorHAnsi" w:hAnsiTheme="minorHAnsi" w:cs="TimesNewRomanPSMT"/>
-          <w:color w:val="000000" w:themeColor="text1"/>
-        </w:rPr>
-        <w:t xml:space="preserve"> ou contribuições científicas</w:t>
-      </w:r>
-      <w:r>
-        <w:rPr>
-          <w:rFonts w:asciiTheme="minorHAnsi" w:eastAsiaTheme="minorHAnsi" w:hAnsiTheme="minorHAnsi" w:cs="TimesNewRomanPSMT"/>
-          <w:color w:val="000000" w:themeColor="text1"/>
-        </w:rPr>
-        <w:t>.</w:t>
-      </w:r>
-      <w:r>
-        <w:rPr>
-          <w:rFonts w:asciiTheme="minorHAnsi" w:eastAsiaTheme="minorHAnsi" w:hAnsiTheme="minorHAnsi" w:cs="TimesNewRomanPSMT"/>
-          <w:color w:val="000000" w:themeColor="text1"/>
-        </w:rPr>
-        <w:t xml:space="preserve"> Já, d</w:t>
-      </w:r>
-      <w:r>
-        <w:rPr>
-          <w:rFonts w:asciiTheme="minorHAnsi" w:eastAsiaTheme="minorHAnsi" w:hAnsiTheme="minorHAnsi" w:cs="Helvetica"/>
-          <w:color w:val="000000" w:themeColor="text1"/>
-        </w:rPr>
-        <w:t>e acordo com Andrade</w:t>
-      </w:r>
-      <w:r>
-        <w:rPr>
-          <w:rFonts w:asciiTheme="minorHAnsi" w:eastAsiaTheme="minorHAnsi" w:hAnsiTheme="minorHAnsi" w:cs="Helvetica"/>
-          <w:color w:val="000000" w:themeColor="text1"/>
-        </w:rPr>
-        <w:t>; Abreu;</w:t>
-      </w:r>
-      <w:r>
-        <w:rPr>
-          <w:rFonts w:asciiTheme="minorHAnsi" w:eastAsiaTheme="minorHAnsi" w:hAnsiTheme="minorHAnsi" w:cs="Helvetica"/>
-          <w:color w:val="000000" w:themeColor="text1"/>
-        </w:rPr>
-        <w:t xml:space="preserve"> Lima (</w:t>
-      </w:r>
-      <w:r>
-        <w:rPr>
-          <w:rFonts w:asciiTheme="minorHAnsi" w:eastAsiaTheme="minorHAnsi" w:hAnsiTheme="minorHAnsi" w:cs="Helvetica"/>
-          <w:color w:val="000000" w:themeColor="text1"/>
-        </w:rPr>
-        <w:t>2013</w:t>
-      </w:r>
-      <w:r>
-        <w:rPr>
-          <w:rFonts w:asciiTheme="minorHAnsi" w:eastAsiaTheme="minorHAnsi" w:hAnsiTheme="minorHAnsi" w:cs="Helvetica"/>
-          <w:color w:val="000000" w:themeColor="text1"/>
-        </w:rPr>
-        <w:t>, p. 5</w:t>
-      </w:r>
-      <w:r>
-        <w:rPr>
-          <w:rFonts w:asciiTheme="minorHAnsi" w:eastAsiaTheme="minorHAnsi" w:hAnsiTheme="minorHAnsi" w:cs="Helvetica"/>
-          <w:color w:val="000000" w:themeColor="text1"/>
-        </w:rPr>
-        <w:t>), existem várias razões para se publicar um artigo científico, dentre os quais as autoras citam:</w:t>
-      </w:r>
-      <w:r>
-        <w:rPr>
-          <w:rFonts w:asciiTheme="minorHAnsi" w:eastAsiaTheme="minorHAnsi" w:hAnsiTheme="minorHAnsi" w:cs="Helvetica"/>
-          <w:color w:val="000000" w:themeColor="text1"/>
-        </w:rPr>
-        <w:t xml:space="preserve"> </w:t>
-      </w:r>
-      <w:r>
-        <w:rPr>
-          <w:rFonts w:asciiTheme="minorHAnsi" w:eastAsiaTheme="minorHAnsi" w:hAnsiTheme="minorHAnsi" w:cs="Helvetica"/>
-          <w:color w:val="000000" w:themeColor="text1"/>
-        </w:rPr>
-        <w:t>d</w:t>
-      </w:r>
-      <w:r>
-        <w:rPr>
-          <w:rFonts w:asciiTheme="minorHAnsi" w:eastAsiaTheme="minorHAnsi" w:hAnsiTheme="minorHAnsi" w:cs="Helvetica"/>
-          <w:color w:val="000000" w:themeColor="text1"/>
-        </w:rPr>
-        <w:t>ivulgação científica</w:t>
-      </w:r>
-      <w:r>
-        <w:rPr>
-          <w:rFonts w:asciiTheme="minorHAnsi" w:eastAsiaTheme="minorHAnsi" w:hAnsiTheme="minorHAnsi" w:cs="Helvetica"/>
-          <w:color w:val="000000" w:themeColor="text1"/>
-        </w:rPr>
-        <w:t xml:space="preserve">, </w:t>
-      </w:r>
-      <w:r>
-        <w:rPr>
-          <w:rFonts w:asciiTheme="minorHAnsi" w:eastAsiaTheme="minorHAnsi" w:hAnsiTheme="minorHAnsi" w:cs="Helvetica"/>
-          <w:color w:val="000000" w:themeColor="text1"/>
-        </w:rPr>
-        <w:t>aumentar</w:t>
-      </w:r>
-      <w:r>
-        <w:rPr>
-          <w:rFonts w:asciiTheme="minorHAnsi" w:eastAsiaTheme="minorHAnsi" w:hAnsiTheme="minorHAnsi" w:cs="Helvetica"/>
-          <w:color w:val="000000" w:themeColor="text1"/>
-        </w:rPr>
-        <w:t xml:space="preserve"> o prestígio do autor</w:t>
-      </w:r>
-      <w:r>
-        <w:rPr>
-          <w:rFonts w:asciiTheme="minorHAnsi" w:eastAsiaTheme="minorHAnsi" w:hAnsiTheme="minorHAnsi" w:cs="Helvetica"/>
-          <w:color w:val="000000" w:themeColor="text1"/>
-        </w:rPr>
-        <w:t xml:space="preserve">, </w:t>
-      </w:r>
-      <w:r>
-        <w:rPr>
-          <w:rFonts w:asciiTheme="minorHAnsi" w:eastAsiaTheme="minorHAnsi" w:hAnsiTheme="minorHAnsi" w:cs="Helvetica"/>
-          <w:color w:val="000000" w:themeColor="text1"/>
-        </w:rPr>
-        <w:t>d</w:t>
-      </w:r>
-      <w:r>
-        <w:rPr>
-          <w:rFonts w:asciiTheme="minorHAnsi" w:eastAsiaTheme="minorHAnsi" w:hAnsiTheme="minorHAnsi" w:cs="Helvetica"/>
-          <w:color w:val="000000" w:themeColor="text1"/>
-        </w:rPr>
-        <w:t>ivulgação do trabalho</w:t>
-      </w:r>
-      <w:r>
-        <w:rPr>
-          <w:rFonts w:asciiTheme="minorHAnsi" w:eastAsiaTheme="minorHAnsi" w:hAnsiTheme="minorHAnsi" w:cs="Helvetica"/>
-          <w:color w:val="000000" w:themeColor="text1"/>
-        </w:rPr>
-        <w:t>, a</w:t>
-      </w:r>
-      <w:r>
-        <w:rPr>
-          <w:rFonts w:asciiTheme="minorHAnsi" w:eastAsiaTheme="minorHAnsi" w:hAnsiTheme="minorHAnsi" w:cs="Helvetica"/>
-          <w:color w:val="000000" w:themeColor="text1"/>
-        </w:rPr>
-        <w:t>umentar o prestígio da instituição ou empresa</w:t>
-      </w:r>
-      <w:r>
-        <w:rPr>
-          <w:rFonts w:asciiTheme="minorHAnsi" w:eastAsiaTheme="minorHAnsi" w:hAnsiTheme="minorHAnsi" w:cs="Helvetica"/>
-          <w:color w:val="000000" w:themeColor="text1"/>
-        </w:rPr>
-        <w:t xml:space="preserve">, e, </w:t>
-      </w:r>
-      <w:r>
-        <w:rPr>
-          <w:rFonts w:asciiTheme="minorHAnsi" w:eastAsiaTheme="minorHAnsi" w:hAnsiTheme="minorHAnsi" w:cs="Helvetica"/>
-          <w:color w:val="000000" w:themeColor="text1"/>
-        </w:rPr>
-        <w:t>melhorar</w:t>
-      </w:r>
-      <w:r>
-        <w:rPr>
-          <w:rFonts w:asciiTheme="minorHAnsi" w:eastAsiaTheme="minorHAnsi" w:hAnsiTheme="minorHAnsi" w:cs="Helvetica"/>
-          <w:color w:val="000000" w:themeColor="text1"/>
-        </w:rPr>
-        <w:t xml:space="preserve"> o posicionamento no merc</w:t>
-      </w:r>
-      <w:r>
-        <w:rPr>
-          <w:rFonts w:asciiTheme="minorHAnsi" w:eastAsiaTheme="minorHAnsi" w:hAnsiTheme="minorHAnsi" w:cs="Helvetica"/>
-          <w:color w:val="000000" w:themeColor="text1"/>
-        </w:rPr>
-        <w:t>ado.</w:t>
-      </w:r>
     </w:p>
     <w:p>
       <w:pPr>
@@ -3491,19 +3719,34 @@
           <w:color w:val="000000" w:themeColor="text1"/>
         </w:rPr>
       </w:pPr>
-      <w:r>
-        <w:rPr>
-          <w:rFonts w:asciiTheme="minorHAnsi" w:eastAsiaTheme="minorHAnsi" w:hAnsiTheme="minorHAnsi" w:cs="Helvetica"/>
-          <w:color w:val="000000" w:themeColor="text1"/>
-        </w:rPr>
-        <w:t>Redigir e publicar um artigo científico dará ao autor uma importante experiência profissional, contribuirá para enriquecer o seu currículo e aumentar suas chances de obter uma melhor colocação no mercado de trabalho.</w:t>
-      </w:r>
-      <w:r>
-        <w:rPr>
-          <w:rFonts w:asciiTheme="minorHAnsi" w:eastAsiaTheme="minorHAnsi" w:hAnsiTheme="minorHAnsi" w:cs="TimesNewRomanPSMT"/>
-          <w:color w:val="000000" w:themeColor="text1"/>
-        </w:rPr>
-        <w:t xml:space="preserve"> </w:t>
+    </w:p>
+    <w:p>
+      <w:pPr>
+        <w:autoSpaceDE w:val="0"/>
+        <w:autoSpaceDN w:val="0"/>
+        <w:adjustRightInd w:val="0"/>
+        <w:jc w:val="both"/>
+        <w:rPr>
+          <w:rFonts w:asciiTheme="minorHAnsi" w:eastAsiaTheme="minorHAnsi" w:hAnsiTheme="minorHAnsi" w:cs="Helvetica"/>
+          <w:b/>
+          <w:color w:val="000000" w:themeColor="text1"/>
+        </w:rPr>
+      </w:pPr>
+      <w:r>
+        <w:rPr>
+          <w:rFonts w:asciiTheme="minorHAnsi" w:eastAsiaTheme="minorHAnsi" w:hAnsiTheme="minorHAnsi" w:cs="Helvetica"/>
+          <w:b/>
+          <w:color w:val="000000" w:themeColor="text1"/>
+        </w:rPr>
+        <w:t>2.4</w:t>
+      </w:r>
+      <w:r>
+        <w:rPr>
+          <w:rFonts w:asciiTheme="minorHAnsi" w:eastAsiaTheme="minorHAnsi" w:hAnsiTheme="minorHAnsi" w:cs="Helvetica"/>
+          <w:b/>
+          <w:color w:val="000000" w:themeColor="text1"/>
+        </w:rPr>
+        <w:t xml:space="preserve"> Tipos de abordagens do artigo científico</w:t>
       </w:r>
     </w:p>
     <w:p>
@@ -3520,111 +3763,6 @@
       </w:pPr>
       <w:r>
         <w:rPr>
-          <w:rFonts w:asciiTheme="minorHAnsi" w:eastAsiaTheme="minorHAnsi" w:hAnsiTheme="minorHAnsi" w:cs="TimesNewRomanPSMT"/>
-          <w:color w:val="000000" w:themeColor="text1"/>
-        </w:rPr>
-        <w:t xml:space="preserve">O artigo, quando assume a forma de um </w:t>
-      </w:r>
-      <w:r>
-        <w:rPr>
-          <w:rFonts w:asciiTheme="minorHAnsi" w:eastAsiaTheme="minorHAnsi" w:hAnsiTheme="minorHAnsi" w:cs="TimesNewRomanPSMT"/>
-          <w:color w:val="000000" w:themeColor="text1"/>
-        </w:rPr>
-        <w:t>TCC</w:t>
-      </w:r>
-      <w:r>
-        <w:rPr>
-          <w:rFonts w:asciiTheme="minorHAnsi" w:eastAsiaTheme="minorHAnsi" w:hAnsiTheme="minorHAnsi" w:cs="TimesNewRomanPSMT"/>
-          <w:color w:val="000000" w:themeColor="text1"/>
-        </w:rPr>
-        <w:t xml:space="preserve">, difere do artigo científico, embora os dois sejam usados </w:t>
-      </w:r>
-      <w:r>
-        <w:rPr>
-          <w:rFonts w:asciiTheme="minorHAnsi" w:eastAsiaTheme="minorHAnsi" w:hAnsiTheme="minorHAnsi" w:cs="TimesNewRomanPSMT"/>
-          <w:color w:val="000000" w:themeColor="text1"/>
-        </w:rPr>
-        <w:t>para</w:t>
-      </w:r>
-      <w:r>
-        <w:rPr>
-          <w:rFonts w:asciiTheme="minorHAnsi" w:eastAsiaTheme="minorHAnsi" w:hAnsiTheme="minorHAnsi" w:cs="TimesNewRomanPSMT"/>
-          <w:color w:val="000000" w:themeColor="text1"/>
-        </w:rPr>
-        <w:t xml:space="preserve"> divulgação de resultados de pesquisa. A diferença está no nível de complexidade da abordagem do objeto da pesquisa. O referencial teórico e a metodologia utilizada para coleta, tratamento e apresentação dos dados tem caráter mais profundo no artigo científico do que n</w:t>
-      </w:r>
-      <w:r>
-        <w:rPr>
-          <w:rFonts w:asciiTheme="minorHAnsi" w:eastAsiaTheme="minorHAnsi" w:hAnsiTheme="minorHAnsi" w:cs="TimesNewRomanPSMT"/>
-          <w:color w:val="000000" w:themeColor="text1"/>
-        </w:rPr>
-        <w:t>o TCC</w:t>
-      </w:r>
-      <w:r>
-        <w:rPr>
-          <w:rFonts w:asciiTheme="minorHAnsi" w:eastAsiaTheme="minorHAnsi" w:hAnsiTheme="minorHAnsi" w:cs="TimesNewRomanPSMT"/>
-          <w:color w:val="000000" w:themeColor="text1"/>
-        </w:rPr>
-        <w:t>. (BRAZIELLAS; ANÇÃ, 2010)</w:t>
-      </w:r>
-    </w:p>
-    <w:p>
-      <w:pPr>
-        <w:autoSpaceDE w:val="0"/>
-        <w:autoSpaceDN w:val="0"/>
-        <w:adjustRightInd w:val="0"/>
-        <w:ind w:firstLine="709"/>
-        <w:jc w:val="both"/>
-        <w:rPr>
-          <w:rFonts w:asciiTheme="minorHAnsi" w:eastAsiaTheme="minorHAnsi" w:hAnsiTheme="minorHAnsi" w:cs="TimesNewRomanPSMT"/>
-          <w:color w:val="000000" w:themeColor="text1"/>
-        </w:rPr>
-      </w:pPr>
-    </w:p>
-    <w:p>
-      <w:pPr>
-        <w:autoSpaceDE w:val="0"/>
-        <w:autoSpaceDN w:val="0"/>
-        <w:adjustRightInd w:val="0"/>
-        <w:jc w:val="both"/>
-        <w:rPr>
-          <w:rFonts w:asciiTheme="minorHAnsi" w:eastAsiaTheme="minorHAnsi" w:hAnsiTheme="minorHAnsi" w:cs="Helvetica"/>
-          <w:b/>
-          <w:color w:val="000000" w:themeColor="text1"/>
-        </w:rPr>
-      </w:pPr>
-      <w:r>
-        <w:rPr>
-          <w:rFonts w:asciiTheme="minorHAnsi" w:eastAsiaTheme="minorHAnsi" w:hAnsiTheme="minorHAnsi" w:cs="Helvetica"/>
-          <w:b/>
-          <w:color w:val="000000" w:themeColor="text1"/>
-        </w:rPr>
-        <w:lastRenderedPageBreak/>
-        <w:t>2.3</w:t>
-      </w:r>
-      <w:r>
-        <w:rPr>
-          <w:rFonts w:asciiTheme="minorHAnsi" w:eastAsiaTheme="minorHAnsi" w:hAnsiTheme="minorHAnsi" w:cs="Helvetica"/>
-          <w:b/>
-          <w:color w:val="000000" w:themeColor="text1"/>
-        </w:rPr>
-        <w:t xml:space="preserve"> Tipos de abordagens do artigo científico</w:t>
-      </w:r>
-    </w:p>
-    <w:p>
-      <w:pPr>
-        <w:autoSpaceDE w:val="0"/>
-        <w:autoSpaceDN w:val="0"/>
-        <w:adjustRightInd w:val="0"/>
-        <w:ind w:firstLine="709"/>
-        <w:jc w:val="both"/>
-        <w:rPr>
-          <w:rFonts w:asciiTheme="minorHAnsi" w:eastAsiaTheme="minorHAnsi" w:hAnsiTheme="minorHAnsi" w:cs="Helvetica"/>
-          <w:color w:val="000000" w:themeColor="text1"/>
-        </w:rPr>
-      </w:pPr>
-      <w:r>
-        <w:rPr>
           <w:rFonts w:asciiTheme="minorHAnsi" w:eastAsiaTheme="minorHAnsi" w:hAnsiTheme="minorHAnsi" w:cs="Helvetica"/>
           <w:color w:val="000000" w:themeColor="text1"/>
         </w:rPr>
@@ -3637,7 +3775,6 @@
         </w:rPr>
         <w:t xml:space="preserve">acordo com </w:t>
       </w:r>
-      <w:proofErr w:type="spellStart"/>
       <w:r>
         <w:rPr>
           <w:rFonts w:asciiTheme="minorHAnsi" w:eastAsiaTheme="minorHAnsi" w:hAnsiTheme="minorHAnsi" w:cs="Helvetica"/>
@@ -3645,7 +3782,6 @@
         </w:rPr>
         <w:t>Furasté</w:t>
       </w:r>
-      <w:proofErr w:type="spellEnd"/>
       <w:r>
         <w:rPr>
           <w:rFonts w:asciiTheme="minorHAnsi" w:eastAsiaTheme="minorHAnsi" w:hAnsiTheme="minorHAnsi" w:cs="Helvetica"/>
@@ -3733,21 +3869,12 @@
           <w:color w:val="000000" w:themeColor="text1"/>
         </w:rPr>
       </w:pPr>
-      <w:proofErr w:type="gramStart"/>
-      <w:r>
-        <w:rPr>
-          <w:rFonts w:asciiTheme="minorHAnsi" w:eastAsiaTheme="minorHAnsi" w:hAnsiTheme="minorHAnsi" w:cs="Helvetica"/>
-          <w:color w:val="000000" w:themeColor="text1"/>
-        </w:rPr>
-        <w:t>artigo</w:t>
-      </w:r>
-      <w:proofErr w:type="gramEnd"/>
-      <w:r>
-        <w:rPr>
-          <w:rFonts w:asciiTheme="minorHAnsi" w:eastAsiaTheme="minorHAnsi" w:hAnsiTheme="minorHAnsi" w:cs="Helvetica"/>
-          <w:color w:val="000000" w:themeColor="text1"/>
-        </w:rPr>
-        <w:t xml:space="preserve"> de divulgação</w:t>
+      <w:r>
+        <w:rPr>
+          <w:rFonts w:asciiTheme="minorHAnsi" w:eastAsiaTheme="minorHAnsi" w:hAnsiTheme="minorHAnsi" w:cs="Helvetica"/>
+          <w:color w:val="000000" w:themeColor="text1"/>
+        </w:rPr>
+        <w:t>artigo de divulgação</w:t>
       </w:r>
       <w:r>
         <w:rPr>
@@ -3784,21 +3911,12 @@
           <w:color w:val="000000" w:themeColor="text1"/>
         </w:rPr>
       </w:pPr>
-      <w:proofErr w:type="gramStart"/>
-      <w:r>
-        <w:rPr>
-          <w:rFonts w:asciiTheme="minorHAnsi" w:eastAsiaTheme="minorHAnsi" w:hAnsiTheme="minorHAnsi" w:cs="Helvetica"/>
-          <w:color w:val="000000" w:themeColor="text1"/>
-        </w:rPr>
-        <w:t>artigo</w:t>
-      </w:r>
-      <w:proofErr w:type="gramEnd"/>
-      <w:r>
-        <w:rPr>
-          <w:rFonts w:asciiTheme="minorHAnsi" w:eastAsiaTheme="minorHAnsi" w:hAnsiTheme="minorHAnsi" w:cs="Helvetica"/>
-          <w:color w:val="000000" w:themeColor="text1"/>
-        </w:rPr>
-        <w:t xml:space="preserve"> de revisão: resume, analisa e discute trabalhos já publicados, revisões bibliográficas, etc. Esse artigo pode ser: anual ou periódico, </w:t>
+      <w:r>
+        <w:rPr>
+          <w:rFonts w:asciiTheme="minorHAnsi" w:eastAsiaTheme="minorHAnsi" w:hAnsiTheme="minorHAnsi" w:cs="Helvetica"/>
+          <w:color w:val="000000" w:themeColor="text1"/>
+        </w:rPr>
+        <w:t xml:space="preserve">artigo de revisão: resume, analisa e discute trabalhos já publicados, revisões bibliográficas, etc. Esse artigo pode ser: anual ou periódico, </w:t>
       </w:r>
       <w:r>
         <w:rPr>
@@ -3939,7 +4057,15 @@
           <w:rFonts w:asciiTheme="minorHAnsi" w:eastAsiaTheme="minorHAnsi" w:hAnsiTheme="minorHAnsi" w:cs="Helvetica"/>
           <w:color w:val="000000" w:themeColor="text1"/>
         </w:rPr>
-        <w:t xml:space="preserve">o tema </w:t>
+        <w:t xml:space="preserve">o </w:t>
+      </w:r>
+      <w:r>
+        <w:rPr>
+          <w:rFonts w:asciiTheme="minorHAnsi" w:eastAsiaTheme="minorHAnsi" w:hAnsiTheme="minorHAnsi" w:cs="Helvetica"/>
+          <w:color w:val="000000" w:themeColor="text1"/>
+        </w:rPr>
+        <w:lastRenderedPageBreak/>
+        <w:t xml:space="preserve">tema </w:t>
       </w:r>
       <w:r>
         <w:rPr>
@@ -4042,22 +4168,43 @@
           <w:b/>
           <w:color w:val="000000" w:themeColor="text1"/>
         </w:rPr>
-        <w:t xml:space="preserve"> um ataque </w:t>
-      </w:r>
-      <w:proofErr w:type="spellStart"/>
-      <w:r>
+        <w:t xml:space="preserve"> um ataque Ransoware</w:t>
+      </w:r>
+    </w:p>
+    <w:p>
+      <w:pPr>
+        <w:ind w:firstLine="708"/>
+        <w:jc w:val="both"/>
         <w:rPr>
           <w:rFonts w:asciiTheme="minorHAnsi" w:hAnsiTheme="minorHAnsi"/>
           <w:b/>
           <w:color w:val="000000" w:themeColor="text1"/>
         </w:rPr>
-        <w:t>Ransoware</w:t>
-      </w:r>
-      <w:proofErr w:type="spellEnd"/>
-    </w:p>
-    <w:p>
-      <w:pPr>
-        <w:ind w:firstLine="708"/>
+      </w:pPr>
+      <w:r>
+        <w:rPr>
+          <w:rFonts w:asciiTheme="minorHAnsi" w:eastAsiaTheme="minorHAnsi" w:hAnsiTheme="minorHAnsi" w:cs="TimesNewRomanPSMT"/>
+          <w:color w:val="000000" w:themeColor="text1"/>
+        </w:rPr>
+        <w:t>Serão analisadas algumas das técnicas mais eficientes para evitar ou paralisar um ataque em andamento. Ressalvando-se que a atenção maior deve ser a prevenção, pois não há garantia</w:t>
+      </w:r>
+      <w:r>
+        <w:rPr>
+          <w:rFonts w:asciiTheme="minorHAnsi" w:eastAsiaTheme="minorHAnsi" w:hAnsiTheme="minorHAnsi" w:cs="TimesNewRomanPSMT"/>
+          <w:color w:val="000000" w:themeColor="text1"/>
+        </w:rPr>
+        <w:t>s de que encerrar a atividade do software malicioso em um sistema já comprometido</w:t>
+      </w:r>
+      <w:r>
+        <w:rPr>
+          <w:rFonts w:asciiTheme="minorHAnsi" w:eastAsiaTheme="minorHAnsi" w:hAnsiTheme="minorHAnsi" w:cs="TimesNewRomanPSMT"/>
+          <w:color w:val="000000" w:themeColor="text1"/>
+        </w:rPr>
+        <w:t>, a depender da fase de intervenção, protegerá a totalidade dos arquivos.</w:t>
+      </w:r>
+    </w:p>
+    <w:p>
+      <w:pPr>
         <w:jc w:val="both"/>
         <w:rPr>
           <w:rFonts w:asciiTheme="minorHAnsi" w:hAnsiTheme="minorHAnsi"/>
@@ -4065,27 +4212,6 @@
           <w:color w:val="000000" w:themeColor="text1"/>
         </w:rPr>
       </w:pPr>
-      <w:r>
-        <w:rPr>
-          <w:rFonts w:asciiTheme="minorHAnsi" w:eastAsiaTheme="minorHAnsi" w:hAnsiTheme="minorHAnsi" w:cs="TimesNewRomanPSMT"/>
-          <w:color w:val="000000" w:themeColor="text1"/>
-        </w:rPr>
-        <w:t>Serão analisadas algumas das técnicas mais eficientes para evitar ou paralisar um ataque em andamento. Ressalvando-se que a atenção maior deve ser a prevenção, pois não há garantia</w:t>
-      </w:r>
-      <w:r>
-        <w:rPr>
-          <w:rFonts w:asciiTheme="minorHAnsi" w:eastAsiaTheme="minorHAnsi" w:hAnsiTheme="minorHAnsi" w:cs="TimesNewRomanPSMT"/>
-          <w:color w:val="000000" w:themeColor="text1"/>
-        </w:rPr>
-        <w:t>s de que encerrar a atividade do software malicioso em um sistema já comprometido</w:t>
-      </w:r>
-      <w:r>
-        <w:rPr>
-          <w:rFonts w:asciiTheme="minorHAnsi" w:eastAsiaTheme="minorHAnsi" w:hAnsiTheme="minorHAnsi" w:cs="TimesNewRomanPSMT"/>
-          <w:color w:val="000000" w:themeColor="text1"/>
-        </w:rPr>
-        <w:t>, a depender da fase de intervenção, protegerá a totalidade dos arquivos.</w:t>
-      </w:r>
     </w:p>
     <w:p>
       <w:pPr>
@@ -4096,34 +4222,14 @@
           <w:color w:val="000000" w:themeColor="text1"/>
         </w:rPr>
       </w:pPr>
-    </w:p>
-    <w:p>
-      <w:pPr>
-        <w:jc w:val="both"/>
-        <w:rPr>
-          <w:rFonts w:asciiTheme="minorHAnsi" w:hAnsiTheme="minorHAnsi"/>
+      <w:r>
+        <w:rPr>
+          <w:rFonts w:asciiTheme="minorHAnsi" w:eastAsiaTheme="minorHAnsi" w:hAnsiTheme="minorHAnsi" w:cs="Helvetica"/>
           <w:b/>
           <w:color w:val="000000" w:themeColor="text1"/>
         </w:rPr>
-      </w:pPr>
-      <w:r>
-        <w:rPr>
-          <w:rFonts w:asciiTheme="minorHAnsi" w:eastAsiaTheme="minorHAnsi" w:hAnsiTheme="minorHAnsi" w:cs="Helvetica"/>
-          <w:b/>
-          <w:color w:val="000000" w:themeColor="text1"/>
-        </w:rPr>
-        <w:t xml:space="preserve">3.1 Estrutura de um ataque </w:t>
-      </w:r>
-      <w:proofErr w:type="spellStart"/>
-      <w:r>
-        <w:rPr>
-          <w:rFonts w:asciiTheme="minorHAnsi" w:eastAsiaTheme="minorHAnsi" w:hAnsiTheme="minorHAnsi" w:cs="Helvetica"/>
-          <w:b/>
-          <w:color w:val="000000" w:themeColor="text1"/>
-        </w:rPr>
-        <w:t>Ransoware</w:t>
-      </w:r>
-      <w:proofErr w:type="spellEnd"/>
+        <w:t>3.1 Estrutura de um ataque Ransoware</w:t>
+      </w:r>
     </w:p>
     <w:p>
       <w:pPr>
@@ -4142,23 +4248,7 @@
           <w:rFonts w:asciiTheme="minorHAnsi" w:eastAsiaTheme="minorHAnsi" w:hAnsiTheme="minorHAnsi" w:cs="TimesNewRomanPSMT"/>
           <w:color w:val="000000" w:themeColor="text1"/>
         </w:rPr>
-        <w:t xml:space="preserve">Para que seja devidamente tipificado como um ataque por </w:t>
-      </w:r>
-      <w:proofErr w:type="spellStart"/>
-      <w:r>
-        <w:rPr>
-          <w:rFonts w:asciiTheme="minorHAnsi" w:eastAsiaTheme="minorHAnsi" w:hAnsiTheme="minorHAnsi" w:cs="TimesNewRomanPSMT"/>
-          <w:color w:val="000000" w:themeColor="text1"/>
-        </w:rPr>
-        <w:t>Ransoware</w:t>
-      </w:r>
-      <w:proofErr w:type="spellEnd"/>
-      <w:r>
-        <w:rPr>
-          <w:rFonts w:asciiTheme="minorHAnsi" w:eastAsiaTheme="minorHAnsi" w:hAnsiTheme="minorHAnsi" w:cs="TimesNewRomanPSMT"/>
-          <w:color w:val="000000" w:themeColor="text1"/>
-        </w:rPr>
-        <w:t>, os iten</w:t>
+        <w:t>Para que seja devidamente tipificado como um ataque por Ransoware, os iten</w:t>
       </w:r>
       <w:r>
         <w:rPr>
@@ -4358,25 +4448,7 @@
           <w:color w:val="000000" w:themeColor="text1"/>
           <w:lang w:val="en-US"/>
         </w:rPr>
-        <w:t xml:space="preserve">Download </w:t>
-      </w:r>
-      <w:proofErr w:type="spellStart"/>
-      <w:r>
-        <w:rPr>
-          <w:rFonts w:asciiTheme="minorHAnsi" w:eastAsiaTheme="minorHAnsi" w:hAnsiTheme="minorHAnsi" w:cs="TimesNewRomanPSMT"/>
-          <w:color w:val="000000" w:themeColor="text1"/>
-          <w:lang w:val="en-US"/>
-        </w:rPr>
-        <w:t>automático</w:t>
-      </w:r>
-      <w:proofErr w:type="spellEnd"/>
-      <w:r>
-        <w:rPr>
-          <w:rFonts w:asciiTheme="minorHAnsi" w:eastAsiaTheme="minorHAnsi" w:hAnsiTheme="minorHAnsi" w:cs="TimesNewRomanPSMT"/>
-          <w:color w:val="000000" w:themeColor="text1"/>
-          <w:lang w:val="en-US"/>
-        </w:rPr>
-        <w:t xml:space="preserve"> de malware (Download drive-by);</w:t>
+        <w:t>Download automático de malware (Download drive-by);</w:t>
       </w:r>
     </w:p>
     <w:p>
@@ -4402,7 +4474,6 @@
         </w:rPr>
         <w:t>Campanhas maliciosas de e-mails (</w:t>
       </w:r>
-      <w:proofErr w:type="spellStart"/>
       <w:r>
         <w:rPr>
           <w:rFonts w:asciiTheme="minorHAnsi" w:eastAsiaTheme="minorHAnsi" w:hAnsiTheme="minorHAnsi" w:cs="TimesNewRomanPSMT"/>
@@ -4431,7 +4502,6 @@
         </w:rPr>
         <w:t>ing</w:t>
       </w:r>
-      <w:proofErr w:type="spellEnd"/>
       <w:r>
         <w:rPr>
           <w:rFonts w:asciiTheme="minorHAnsi" w:eastAsiaTheme="minorHAnsi" w:hAnsiTheme="minorHAnsi" w:cs="TimesNewRomanPSMT"/>
@@ -4502,23 +4572,7 @@
           <w:rFonts w:asciiTheme="minorHAnsi" w:eastAsiaTheme="minorHAnsi" w:hAnsiTheme="minorHAnsi" w:cs="TimesNewRomanPSMT"/>
           <w:color w:val="000000" w:themeColor="text1"/>
         </w:rPr>
-        <w:t xml:space="preserve"> propriamente do </w:t>
-      </w:r>
-      <w:proofErr w:type="spellStart"/>
-      <w:r>
-        <w:rPr>
-          <w:rFonts w:asciiTheme="minorHAnsi" w:eastAsiaTheme="minorHAnsi" w:hAnsiTheme="minorHAnsi" w:cs="TimesNewRomanPSMT"/>
-          <w:color w:val="000000" w:themeColor="text1"/>
-        </w:rPr>
-        <w:t>Ransoware</w:t>
-      </w:r>
-      <w:proofErr w:type="spellEnd"/>
-      <w:r>
-        <w:rPr>
-          <w:rFonts w:asciiTheme="minorHAnsi" w:eastAsiaTheme="minorHAnsi" w:hAnsiTheme="minorHAnsi" w:cs="TimesNewRomanPSMT"/>
-          <w:color w:val="000000" w:themeColor="text1"/>
-        </w:rPr>
-        <w:t>. Nessa etapa, o código malicioso já atuará para tomar o comando e controle do sistema infectado.</w:t>
+        <w:t xml:space="preserve"> propriamente do Ransoware. Nessa etapa, o código malicioso já atuará para tomar o comando e controle do sistema infectado.</w:t>
       </w:r>
     </w:p>
     <w:p>
@@ -4606,23 +4660,7 @@
           <w:rFonts w:asciiTheme="minorHAnsi" w:eastAsiaTheme="minorHAnsi" w:hAnsiTheme="minorHAnsi" w:cs="TimesNewRomanPSMT"/>
           <w:color w:val="000000" w:themeColor="text1"/>
         </w:rPr>
-        <w:t xml:space="preserve">Para que, de fato, um ataque seja considerado por </w:t>
-      </w:r>
-      <w:proofErr w:type="spellStart"/>
-      <w:r>
-        <w:rPr>
-          <w:rFonts w:asciiTheme="minorHAnsi" w:eastAsiaTheme="minorHAnsi" w:hAnsiTheme="minorHAnsi" w:cs="TimesNewRomanPSMT"/>
-          <w:color w:val="000000" w:themeColor="text1"/>
-        </w:rPr>
-        <w:t>Ransoware</w:t>
-      </w:r>
-      <w:proofErr w:type="spellEnd"/>
-      <w:r>
-        <w:rPr>
-          <w:rFonts w:asciiTheme="minorHAnsi" w:eastAsiaTheme="minorHAnsi" w:hAnsiTheme="minorHAnsi" w:cs="TimesNewRomanPSMT"/>
-          <w:color w:val="000000" w:themeColor="text1"/>
-        </w:rPr>
-        <w:t xml:space="preserve">, a fase de </w:t>
+        <w:t xml:space="preserve">Para que, de fato, um ataque seja considerado por Ransoware, a fase de </w:t>
       </w:r>
       <w:r>
         <w:rPr>
@@ -4636,31 +4674,7 @@
           <w:rFonts w:asciiTheme="minorHAnsi" w:eastAsiaTheme="minorHAnsi" w:hAnsiTheme="minorHAnsi" w:cs="TimesNewRomanPSMT"/>
           <w:color w:val="000000" w:themeColor="text1"/>
         </w:rPr>
-        <w:t xml:space="preserve"> precisa estar presente, sendo nela a ocasião em que o usuário é avisado de que seu sistema foi sequestrado é que só será restabelecido mediante o pagamento de um resgate, </w:t>
-      </w:r>
-      <w:r>
-        <w:rPr>
-          <w:rFonts w:asciiTheme="minorHAnsi" w:eastAsiaTheme="minorHAnsi" w:hAnsiTheme="minorHAnsi" w:cs="TimesNewRomanPSMT"/>
-          <w:color w:val="000000" w:themeColor="text1"/>
-        </w:rPr>
-        <w:lastRenderedPageBreak/>
-        <w:t xml:space="preserve">geralmente em frações de </w:t>
-      </w:r>
-      <w:proofErr w:type="spellStart"/>
-      <w:r>
-        <w:rPr>
-          <w:rFonts w:asciiTheme="minorHAnsi" w:eastAsiaTheme="minorHAnsi" w:hAnsiTheme="minorHAnsi" w:cs="TimesNewRomanPSMT"/>
-          <w:color w:val="000000" w:themeColor="text1"/>
-        </w:rPr>
-        <w:t>bitcoins</w:t>
-      </w:r>
-      <w:proofErr w:type="spellEnd"/>
-      <w:r>
-        <w:rPr>
-          <w:rFonts w:asciiTheme="minorHAnsi" w:eastAsiaTheme="minorHAnsi" w:hAnsiTheme="minorHAnsi" w:cs="TimesNewRomanPSMT"/>
-          <w:color w:val="000000" w:themeColor="text1"/>
-        </w:rPr>
-        <w:t>.</w:t>
+        <w:t xml:space="preserve"> precisa estar presente, sendo nela a ocasião em que o usuário é avisado de que seu sistema foi sequestrado é que só será restabelecido mediante o pagamento de um resgate, geralmente em frações de bitcoins.</w:t>
       </w:r>
       <w:r>
         <w:rPr>
@@ -4772,46 +4786,14 @@
           <w:rFonts w:asciiTheme="minorHAnsi" w:eastAsiaTheme="minorHAnsi" w:hAnsiTheme="minorHAnsi" w:cs="Helvetica"/>
           <w:color w:val="000000" w:themeColor="text1"/>
         </w:rPr>
-        <w:t xml:space="preserve">Sem não houver backups que possam restaurar os arquivos, ou vacinas no mercado para </w:t>
-      </w:r>
-      <w:proofErr w:type="spellStart"/>
-      <w:r>
-        <w:rPr>
-          <w:rFonts w:asciiTheme="minorHAnsi" w:eastAsiaTheme="minorHAnsi" w:hAnsiTheme="minorHAnsi" w:cs="Helvetica"/>
-          <w:color w:val="000000" w:themeColor="text1"/>
-        </w:rPr>
-        <w:t>descriptografia</w:t>
-      </w:r>
-      <w:proofErr w:type="spellEnd"/>
-      <w:r>
-        <w:rPr>
-          <w:rFonts w:asciiTheme="minorHAnsi" w:eastAsiaTheme="minorHAnsi" w:hAnsiTheme="minorHAnsi" w:cs="Helvetica"/>
-          <w:color w:val="000000" w:themeColor="text1"/>
-        </w:rPr>
-        <w:t>, um ataque bem sucedido tende a ser devastador.</w:t>
-      </w:r>
-      <w:r>
-        <w:rPr>
-          <w:rFonts w:asciiTheme="minorHAnsi" w:eastAsiaTheme="minorHAnsi" w:hAnsiTheme="minorHAnsi" w:cs="Helvetica"/>
-          <w:color w:val="000000" w:themeColor="text1"/>
-        </w:rPr>
-        <w:t xml:space="preserve"> Por isso, buscar formas de não está vulnerável é primordial, principalmente devido à complexidade cada vez maior dos algoritmos por trás do </w:t>
-      </w:r>
-      <w:proofErr w:type="spellStart"/>
-      <w:r>
-        <w:rPr>
-          <w:rFonts w:asciiTheme="minorHAnsi" w:eastAsiaTheme="minorHAnsi" w:hAnsiTheme="minorHAnsi" w:cs="Helvetica"/>
-          <w:color w:val="000000" w:themeColor="text1"/>
-        </w:rPr>
-        <w:t>malware</w:t>
-      </w:r>
-      <w:proofErr w:type="spellEnd"/>
-      <w:r>
-        <w:rPr>
-          <w:rFonts w:asciiTheme="minorHAnsi" w:eastAsiaTheme="minorHAnsi" w:hAnsiTheme="minorHAnsi" w:cs="Helvetica"/>
-          <w:color w:val="000000" w:themeColor="text1"/>
-        </w:rPr>
-        <w:t xml:space="preserve"> do gênero.</w:t>
+        <w:t>Sem não houver backups que possam restaurar os arquivos, ou vacinas no mercado para descriptografia, um ataque bem sucedido tende a ser devastador.</w:t>
+      </w:r>
+      <w:r>
+        <w:rPr>
+          <w:rFonts w:asciiTheme="minorHAnsi" w:eastAsiaTheme="minorHAnsi" w:hAnsiTheme="minorHAnsi" w:cs="Helvetica"/>
+          <w:color w:val="000000" w:themeColor="text1"/>
+        </w:rPr>
+        <w:t xml:space="preserve"> Por isso, buscar formas de não está vulnerável é primordial, principalmente devido à complexidade cada vez maior dos algoritmos por trás do malware do gênero.</w:t>
       </w:r>
     </w:p>
     <w:p>
@@ -4886,6 +4868,7 @@
           <w:rFonts w:asciiTheme="minorHAnsi" w:eastAsiaTheme="minorHAnsi" w:hAnsiTheme="minorHAnsi" w:cs="Helvetica"/>
           <w:color w:val="000000" w:themeColor="text1"/>
         </w:rPr>
+        <w:lastRenderedPageBreak/>
         <w:t>Uma das maneiras de prevenção é d</w:t>
       </w:r>
       <w:r>
@@ -5016,23 +4999,7 @@
           <w:rFonts w:asciiTheme="minorHAnsi" w:eastAsiaTheme="minorHAnsi" w:hAnsiTheme="minorHAnsi" w:cs="Helvetica"/>
           <w:color w:val="000000" w:themeColor="text1"/>
         </w:rPr>
-        <w:t xml:space="preserve"> Por isso, não se deve apenas confiar de que os destinatários têm os conhecimentos básicos de </w:t>
-      </w:r>
-      <w:proofErr w:type="spellStart"/>
-      <w:r>
-        <w:rPr>
-          <w:rFonts w:asciiTheme="minorHAnsi" w:eastAsiaTheme="minorHAnsi" w:hAnsiTheme="minorHAnsi" w:cs="Helvetica"/>
-          <w:color w:val="000000" w:themeColor="text1"/>
-        </w:rPr>
-        <w:t>cibercrime</w:t>
-      </w:r>
-      <w:proofErr w:type="spellEnd"/>
-      <w:r>
-        <w:rPr>
-          <w:rFonts w:asciiTheme="minorHAnsi" w:eastAsiaTheme="minorHAnsi" w:hAnsiTheme="minorHAnsi" w:cs="Helvetica"/>
-          <w:color w:val="000000" w:themeColor="text1"/>
-        </w:rPr>
-        <w:t xml:space="preserve">, de que não abrirão mensagens duvidosas. É preciso o uso e apoio da tecnologia para que as caixas de entrada dos correios eletrônicos sejam </w:t>
+        <w:t xml:space="preserve"> Por isso, não se deve apenas confiar de que os destinatários têm os conhecimentos básicos de cibercrime, de que não abrirão mensagens duvidosas. É preciso o uso e apoio da tecnologia para que as caixas de entrada dos correios eletrônicos sejam </w:t>
       </w:r>
       <w:r>
         <w:rPr>
@@ -5073,23 +5040,7 @@
           <w:rFonts w:asciiTheme="minorHAnsi" w:eastAsiaTheme="minorHAnsi" w:hAnsiTheme="minorHAnsi" w:cs="Helvetica"/>
           <w:color w:val="000000" w:themeColor="text1"/>
         </w:rPr>
-        <w:t xml:space="preserve">Outra prática que deve ser cuidadosamente deliberada, é o uso de drives compartilhados entre computadores em rede. A disseminação de um </w:t>
-      </w:r>
-      <w:proofErr w:type="spellStart"/>
-      <w:r>
-        <w:rPr>
-          <w:rFonts w:asciiTheme="minorHAnsi" w:eastAsiaTheme="minorHAnsi" w:hAnsiTheme="minorHAnsi" w:cs="Helvetica"/>
-          <w:color w:val="000000" w:themeColor="text1"/>
-        </w:rPr>
-        <w:t>Ransoware</w:t>
-      </w:r>
-      <w:proofErr w:type="spellEnd"/>
-      <w:r>
-        <w:rPr>
-          <w:rFonts w:asciiTheme="minorHAnsi" w:eastAsiaTheme="minorHAnsi" w:hAnsiTheme="minorHAnsi" w:cs="Helvetica"/>
-          <w:color w:val="000000" w:themeColor="text1"/>
-        </w:rPr>
-        <w:t xml:space="preserve"> entre os computadores </w:t>
+        <w:t xml:space="preserve">Outra prática que deve ser cuidadosamente deliberada, é o uso de drives compartilhados entre computadores em rede. A disseminação de um Ransoware entre os computadores </w:t>
       </w:r>
       <w:r>
         <w:rPr>
@@ -5130,23 +5081,7 @@
           <w:rFonts w:asciiTheme="minorHAnsi" w:eastAsiaTheme="minorHAnsi" w:hAnsiTheme="minorHAnsi" w:cs="Helvetica"/>
           <w:color w:val="000000" w:themeColor="text1"/>
         </w:rPr>
-        <w:t xml:space="preserve">O uso crescente de HMTL5 por muitas plataformas web deve ser um incentivo para eliminar plug-ins Adobe Flash nos </w:t>
-      </w:r>
-      <w:proofErr w:type="spellStart"/>
-      <w:r>
-        <w:rPr>
-          <w:rFonts w:asciiTheme="minorHAnsi" w:eastAsiaTheme="minorHAnsi" w:hAnsiTheme="minorHAnsi" w:cs="Helvetica"/>
-          <w:color w:val="000000" w:themeColor="text1"/>
-        </w:rPr>
-        <w:t>browses</w:t>
-      </w:r>
-      <w:proofErr w:type="spellEnd"/>
-      <w:r>
-        <w:rPr>
-          <w:rFonts w:asciiTheme="minorHAnsi" w:eastAsiaTheme="minorHAnsi" w:hAnsiTheme="minorHAnsi" w:cs="Helvetica"/>
-          <w:color w:val="000000" w:themeColor="text1"/>
-        </w:rPr>
-        <w:t>, pois o Flash é mais um dos recursos preferidos para orquestrar ações de sequestro de dados, para posterior estelionato dos indefesos.</w:t>
+        <w:t>O uso crescente de HMTL5 por muitas plataformas web deve ser um incentivo para eliminar plug-ins Adobe Flash nos browses, pois o Flash é mais um dos recursos preferidos para orquestrar ações de sequestro de dados, para posterior estelionato dos indefesos.</w:t>
       </w:r>
     </w:p>
     <w:p>
@@ -5166,39 +5101,7 @@
           <w:rFonts w:asciiTheme="minorHAnsi" w:eastAsiaTheme="minorHAnsi" w:hAnsiTheme="minorHAnsi" w:cs="Helvetica"/>
           <w:color w:val="000000" w:themeColor="text1"/>
         </w:rPr>
-        <w:t>Limitar os diretórios onde os arquivos possam ser executados é consenso. Proibindo, por exemplo, nos seguintes: \Download, \</w:t>
-      </w:r>
-      <w:proofErr w:type="spellStart"/>
-      <w:r>
-        <w:rPr>
-          <w:rFonts w:asciiTheme="minorHAnsi" w:eastAsiaTheme="minorHAnsi" w:hAnsiTheme="minorHAnsi" w:cs="Helvetica"/>
-          <w:color w:val="000000" w:themeColor="text1"/>
-        </w:rPr>
-        <w:t>Temp</w:t>
-      </w:r>
-      <w:proofErr w:type="spellEnd"/>
-      <w:r>
-        <w:rPr>
-          <w:rFonts w:asciiTheme="minorHAnsi" w:eastAsiaTheme="minorHAnsi" w:hAnsiTheme="minorHAnsi" w:cs="Helvetica"/>
-          <w:color w:val="000000" w:themeColor="text1"/>
-        </w:rPr>
-        <w:t>, %</w:t>
-      </w:r>
-      <w:proofErr w:type="spellStart"/>
-      <w:r>
-        <w:rPr>
-          <w:rFonts w:asciiTheme="minorHAnsi" w:eastAsiaTheme="minorHAnsi" w:hAnsiTheme="minorHAnsi" w:cs="Helvetica"/>
-          <w:color w:val="000000" w:themeColor="text1"/>
-        </w:rPr>
-        <w:t>AppData</w:t>
-      </w:r>
-      <w:proofErr w:type="spellEnd"/>
-      <w:r>
-        <w:rPr>
-          <w:rFonts w:asciiTheme="minorHAnsi" w:eastAsiaTheme="minorHAnsi" w:hAnsiTheme="minorHAnsi" w:cs="Helvetica"/>
-          <w:color w:val="000000" w:themeColor="text1"/>
-        </w:rPr>
-        <w:t>%\. Programas, por ventura, executados automaticamente em quaisquer destes devem receber atenção especial, pois são os caminhos padrão para downloads feitos diretamente pelo browser ou oriundos de outras aplicações.</w:t>
+        <w:t>Limitar os diretórios onde os arquivos possam ser executados é consenso. Proibindo, por exemplo, nos seguintes: \Download, \Temp, %AppData%\. Programas, por ventura, executados automaticamente em quaisquer destes devem receber atenção especial, pois são os caminhos padrão para downloads feitos diretamente pelo browser ou oriundos de outras aplicações.</w:t>
       </w:r>
     </w:p>
     <w:p>
@@ -5218,93 +5121,553 @@
           <w:rFonts w:asciiTheme="minorHAnsi" w:eastAsiaTheme="minorHAnsi" w:hAnsiTheme="minorHAnsi" w:cs="Helvetica"/>
           <w:color w:val="000000" w:themeColor="text1"/>
         </w:rPr>
+        <w:t>Impedir execução automática de PEs (Portable Executables, ou executáveis portáteis) através, por exemplo, do uso do software AppLocker (Windows 7 e no Windos Server 2008)</w:t>
+      </w:r>
+      <w:r>
+        <w:rPr>
+          <w:rFonts w:asciiTheme="minorHAnsi" w:eastAsiaTheme="minorHAnsi" w:hAnsiTheme="minorHAnsi" w:cs="Helvetica"/>
+          <w:color w:val="000000" w:themeColor="text1"/>
+        </w:rPr>
+        <w:t>.</w:t>
+      </w:r>
+    </w:p>
+    <w:p>
+      <w:pPr>
+        <w:autoSpaceDE w:val="0"/>
+        <w:autoSpaceDN w:val="0"/>
+        <w:adjustRightInd w:val="0"/>
+        <w:ind w:firstLine="708"/>
+        <w:jc w:val="both"/>
+        <w:rPr>
+          <w:rFonts w:asciiTheme="minorHAnsi" w:eastAsiaTheme="minorHAnsi" w:hAnsiTheme="minorHAnsi" w:cs="Helvetica"/>
+          <w:color w:val="000000" w:themeColor="text1"/>
+        </w:rPr>
+      </w:pPr>
+      <w:r>
+        <w:rPr>
+          <w:rFonts w:asciiTheme="minorHAnsi" w:eastAsiaTheme="minorHAnsi" w:hAnsiTheme="minorHAnsi" w:cs="Helvetica"/>
+          <w:color w:val="000000" w:themeColor="text1"/>
+        </w:rPr>
+        <w:t>Impedir a desativação e/ou exclusão dos p</w:t>
+      </w:r>
+      <w:r>
+        <w:rPr>
+          <w:rFonts w:asciiTheme="minorHAnsi" w:eastAsiaTheme="minorHAnsi" w:hAnsiTheme="minorHAnsi" w:cs="Helvetica"/>
+          <w:color w:val="000000" w:themeColor="text1"/>
+        </w:rPr>
+        <w:t>ontos de restauração do sistema</w:t>
+      </w:r>
+      <w:r>
+        <w:rPr>
+          <w:rFonts w:asciiTheme="minorHAnsi" w:eastAsiaTheme="minorHAnsi" w:hAnsiTheme="minorHAnsi" w:cs="Helvetica"/>
+          <w:color w:val="000000" w:themeColor="text1"/>
+        </w:rPr>
+        <w:t xml:space="preserve"> com o uso de ferramentas tais como SentinelOne ou Carbon Black</w:t>
+      </w:r>
+      <w:r>
+        <w:rPr>
+          <w:rFonts w:asciiTheme="minorHAnsi" w:eastAsiaTheme="minorHAnsi" w:hAnsiTheme="minorHAnsi" w:cs="Helvetica"/>
+          <w:color w:val="000000" w:themeColor="text1"/>
+        </w:rPr>
+        <w:t>. Geralmente, quando da ocorrência de problemas graves de desempenho ou resposta de um sistema operacional, restaurar para um ponto estável normaliza a situação e o mesmo seria válido para recuperação de desastres causados por pragas virtuais, por isso, essa proteção dos pontos de restauração é primordial e os investimentos feitos não serão desperdiçados, por certo.</w:t>
+      </w:r>
+    </w:p>
+    <w:p>
+      <w:pPr>
+        <w:autoSpaceDE w:val="0"/>
+        <w:autoSpaceDN w:val="0"/>
+        <w:adjustRightInd w:val="0"/>
+        <w:ind w:firstLine="708"/>
+        <w:jc w:val="both"/>
+        <w:rPr>
+          <w:rFonts w:asciiTheme="minorHAnsi" w:eastAsiaTheme="minorHAnsi" w:hAnsiTheme="minorHAnsi" w:cs="Helvetica"/>
+          <w:color w:val="000000" w:themeColor="text1"/>
+        </w:rPr>
+      </w:pPr>
+      <w:r>
+        <w:rPr>
+          <w:rFonts w:asciiTheme="minorHAnsi" w:eastAsiaTheme="minorHAnsi" w:hAnsiTheme="minorHAnsi" w:cs="Helvetica"/>
+          <w:color w:val="000000" w:themeColor="text1"/>
+        </w:rPr>
+        <w:t>Bloquear o acesso ao host C&amp;C (command-and-control, ou comando e controle), geralmente usando HTTP, na porta 80. Novamente, ferramentas como Carbon Black, Cylance, FireEye podem ajudar nessa atividade.</w:t>
+      </w:r>
+    </w:p>
+    <w:p>
+      <w:pPr>
+        <w:autoSpaceDE w:val="0"/>
+        <w:autoSpaceDN w:val="0"/>
+        <w:adjustRightInd w:val="0"/>
+        <w:ind w:firstLine="708"/>
+        <w:jc w:val="both"/>
+        <w:rPr>
+          <w:rFonts w:asciiTheme="minorHAnsi" w:eastAsiaTheme="minorHAnsi" w:hAnsiTheme="minorHAnsi" w:cs="Helvetica"/>
+          <w:color w:val="000000" w:themeColor="text1"/>
+        </w:rPr>
+      </w:pPr>
+      <w:r>
+        <w:rPr>
+          <w:rFonts w:asciiTheme="minorHAnsi" w:eastAsiaTheme="minorHAnsi" w:hAnsiTheme="minorHAnsi" w:cs="Helvetica"/>
+          <w:color w:val="000000" w:themeColor="text1"/>
+        </w:rPr>
+        <w:t>Muitos ransowares usam a API Crypto do Windows (crypt32.dll)</w:t>
+      </w:r>
+      <w:r>
+        <w:rPr>
+          <w:rFonts w:asciiTheme="minorHAnsi" w:eastAsiaTheme="minorHAnsi" w:hAnsiTheme="minorHAnsi" w:cs="Helvetica"/>
+          <w:color w:val="000000" w:themeColor="text1"/>
+        </w:rPr>
+        <w:t xml:space="preserve"> para criptografar os arquivos, por isso, é recomendado encerrar</w:t>
+      </w:r>
+      <w:r>
+        <w:rPr>
+          <w:rFonts w:asciiTheme="minorHAnsi" w:eastAsiaTheme="minorHAnsi" w:hAnsiTheme="minorHAnsi" w:cs="Helvetica"/>
+          <w:color w:val="000000" w:themeColor="text1"/>
+        </w:rPr>
+        <w:t xml:space="preserve"> qualquer processo</w:t>
+      </w:r>
+      <w:r>
+        <w:rPr>
+          <w:rFonts w:asciiTheme="minorHAnsi" w:eastAsiaTheme="minorHAnsi" w:hAnsiTheme="minorHAnsi" w:cs="Helvetica"/>
+          <w:color w:val="000000" w:themeColor="text1"/>
+        </w:rPr>
+        <w:t xml:space="preserve"> não confiável que chama a API C</w:t>
+      </w:r>
+      <w:r>
+        <w:rPr>
+          <w:rFonts w:asciiTheme="minorHAnsi" w:eastAsiaTheme="minorHAnsi" w:hAnsiTheme="minorHAnsi" w:cs="Helvetica"/>
+          <w:color w:val="000000" w:themeColor="text1"/>
+        </w:rPr>
+        <w:t>rypto um determinado número de vezes, caracterizando uma atitude suspeita. Esse valor iria variar para mais ou menos, conforme as experiências nos ataques.</w:t>
+      </w:r>
+      <w:r>
+        <w:rPr>
+          <w:rFonts w:asciiTheme="minorHAnsi" w:eastAsiaTheme="minorHAnsi" w:hAnsiTheme="minorHAnsi" w:cs="Helvetica"/>
+          <w:color w:val="000000" w:themeColor="text1"/>
+        </w:rPr>
+        <w:t xml:space="preserve"> </w:t>
+      </w:r>
+    </w:p>
+    <w:p>
+      <w:pPr>
+        <w:autoSpaceDE w:val="0"/>
+        <w:autoSpaceDN w:val="0"/>
+        <w:adjustRightInd w:val="0"/>
+        <w:ind w:firstLine="708"/>
+        <w:jc w:val="both"/>
+        <w:rPr>
+          <w:rFonts w:asciiTheme="minorHAnsi" w:eastAsiaTheme="minorHAnsi" w:hAnsiTheme="minorHAnsi" w:cs="TimesNewRomanPSMT"/>
+          <w:color w:val="000000" w:themeColor="text1"/>
+        </w:rPr>
+      </w:pPr>
+      <w:r>
+        <w:rPr>
+          <w:rFonts w:asciiTheme="minorHAnsi" w:eastAsiaTheme="minorHAnsi" w:hAnsiTheme="minorHAnsi" w:cs="Helvetica"/>
+          <w:color w:val="000000" w:themeColor="text1"/>
+        </w:rPr>
         <w:lastRenderedPageBreak/>
-        <w:t xml:space="preserve">Impedir execução automática de </w:t>
-      </w:r>
-      <w:proofErr w:type="spellStart"/>
-      <w:r>
-        <w:rPr>
-          <w:rFonts w:asciiTheme="minorHAnsi" w:eastAsiaTheme="minorHAnsi" w:hAnsiTheme="minorHAnsi" w:cs="Helvetica"/>
-          <w:color w:val="000000" w:themeColor="text1"/>
-        </w:rPr>
-        <w:t>PEs</w:t>
-      </w:r>
-      <w:proofErr w:type="spellEnd"/>
-      <w:r>
-        <w:rPr>
-          <w:rFonts w:asciiTheme="minorHAnsi" w:eastAsiaTheme="minorHAnsi" w:hAnsiTheme="minorHAnsi" w:cs="Helvetica"/>
-          <w:color w:val="000000" w:themeColor="text1"/>
-        </w:rPr>
-        <w:t xml:space="preserve"> (</w:t>
-      </w:r>
-      <w:proofErr w:type="spellStart"/>
-      <w:r>
-        <w:rPr>
-          <w:rFonts w:asciiTheme="minorHAnsi" w:eastAsiaTheme="minorHAnsi" w:hAnsiTheme="minorHAnsi" w:cs="Helvetica"/>
-          <w:color w:val="000000" w:themeColor="text1"/>
-        </w:rPr>
-        <w:t>Portable</w:t>
-      </w:r>
-      <w:proofErr w:type="spellEnd"/>
-      <w:r>
-        <w:rPr>
-          <w:rFonts w:asciiTheme="minorHAnsi" w:eastAsiaTheme="minorHAnsi" w:hAnsiTheme="minorHAnsi" w:cs="Helvetica"/>
+        <w:t xml:space="preserve">É interessante também que se tenha um inventário dos hardwares e softwares que estão sendo usados, bem como um acompanhamento se </w:t>
+      </w:r>
+      <w:r>
+        <w:rPr>
+          <w:rFonts w:asciiTheme="minorHAnsi" w:eastAsiaTheme="minorHAnsi" w:hAnsiTheme="minorHAnsi" w:cs="Helvetica"/>
+          <w:color w:val="000000" w:themeColor="text1"/>
+        </w:rPr>
+        <w:t>as versões utilizadas contêm</w:t>
+      </w:r>
+      <w:r>
+        <w:rPr>
+          <w:rFonts w:asciiTheme="minorHAnsi" w:eastAsiaTheme="minorHAnsi" w:hAnsiTheme="minorHAnsi" w:cs="Helvetica"/>
+          <w:color w:val="000000" w:themeColor="text1"/>
+        </w:rPr>
+        <w:t xml:space="preserve"> algum tipo de vulnerabilidade</w:t>
+      </w:r>
+      <w:r>
+        <w:rPr>
+          <w:rFonts w:asciiTheme="minorHAnsi" w:eastAsiaTheme="minorHAnsi" w:hAnsiTheme="minorHAnsi" w:cs="Helvetica"/>
+          <w:color w:val="000000" w:themeColor="text1"/>
+        </w:rPr>
+        <w:t xml:space="preserve"> e se as devidas correções já estão disponíveis à comunidade.</w:t>
+      </w:r>
+      <w:r>
+        <w:rPr>
+          <w:rFonts w:asciiTheme="minorHAnsi" w:eastAsiaTheme="minorHAnsi" w:hAnsiTheme="minorHAnsi" w:cs="Helvetica"/>
+          <w:color w:val="000000" w:themeColor="text1"/>
+        </w:rPr>
+        <w:t xml:space="preserve"> Mais uma vez, buscar apoio tecnológico para automatizar e detalhar essas informações é imperioso. Existem muitos softwares com esse propósito. A saber, alguns: Corvil, TripWire, End-point management da Symantec.</w:t>
+      </w:r>
+      <w:r>
+        <w:rPr>
+          <w:rFonts w:asciiTheme="minorHAnsi" w:eastAsiaTheme="minorHAnsi" w:hAnsiTheme="minorHAnsi" w:cs="Helvetica"/>
+          <w:color w:val="000000" w:themeColor="text1"/>
+        </w:rPr>
+        <w:t xml:space="preserve"> Em suma, ter o inventário e saber se o ecossistema computacional está atualizado é crítico.</w:t>
+      </w:r>
+    </w:p>
+    <w:p>
+      <w:pPr>
+        <w:autoSpaceDE w:val="0"/>
+        <w:autoSpaceDN w:val="0"/>
+        <w:adjustRightInd w:val="0"/>
+        <w:ind w:firstLine="709"/>
+        <w:jc w:val="both"/>
+        <w:rPr>
+          <w:rFonts w:asciiTheme="minorHAnsi" w:eastAsiaTheme="minorHAnsi" w:hAnsiTheme="minorHAnsi" w:cs="TimesNewRomanPSMT"/>
+          <w:color w:val="000000" w:themeColor="text1"/>
+        </w:rPr>
+      </w:pPr>
+    </w:p>
+    <w:p>
+      <w:pPr>
+        <w:autoSpaceDE w:val="0"/>
+        <w:autoSpaceDN w:val="0"/>
+        <w:adjustRightInd w:val="0"/>
+        <w:jc w:val="both"/>
+        <w:rPr>
+          <w:rFonts w:asciiTheme="minorHAnsi" w:eastAsiaTheme="minorHAnsi" w:hAnsiTheme="minorHAnsi" w:cs="TimesNewRomanPSMT"/>
+          <w:b/>
+          <w:color w:val="000000" w:themeColor="text1"/>
+        </w:rPr>
+      </w:pPr>
+      <w:r>
+        <w:rPr>
+          <w:rFonts w:asciiTheme="minorHAnsi" w:eastAsiaTheme="minorHAnsi" w:hAnsiTheme="minorHAnsi" w:cs="TimesNewRomanPSMT"/>
+          <w:b/>
+          <w:color w:val="000000" w:themeColor="text1"/>
+        </w:rPr>
+        <w:t>3.2</w:t>
+      </w:r>
+      <w:r>
+        <w:rPr>
+          <w:rFonts w:asciiTheme="minorHAnsi" w:eastAsiaTheme="minorHAnsi" w:hAnsiTheme="minorHAnsi" w:cs="TimesNewRomanPSMT"/>
+          <w:b/>
           <w:color w:val="000000" w:themeColor="text1"/>
         </w:rPr>
         <w:t xml:space="preserve"> </w:t>
       </w:r>
-      <w:proofErr w:type="spellStart"/>
-      <w:r>
-        <w:rPr>
-          <w:rFonts w:asciiTheme="minorHAnsi" w:eastAsiaTheme="minorHAnsi" w:hAnsiTheme="minorHAnsi" w:cs="Helvetica"/>
-          <w:color w:val="000000" w:themeColor="text1"/>
-        </w:rPr>
-        <w:t>Executables</w:t>
-      </w:r>
-      <w:proofErr w:type="spellEnd"/>
-      <w:r>
-        <w:rPr>
-          <w:rFonts w:asciiTheme="minorHAnsi" w:eastAsiaTheme="minorHAnsi" w:hAnsiTheme="minorHAnsi" w:cs="Helvetica"/>
-          <w:color w:val="000000" w:themeColor="text1"/>
-        </w:rPr>
-        <w:t xml:space="preserve">, ou executáveis portáteis) através, por exemplo, do uso do software </w:t>
-      </w:r>
-      <w:proofErr w:type="spellStart"/>
-      <w:r>
-        <w:rPr>
-          <w:rFonts w:asciiTheme="minorHAnsi" w:eastAsiaTheme="minorHAnsi" w:hAnsiTheme="minorHAnsi" w:cs="Helvetica"/>
-          <w:color w:val="000000" w:themeColor="text1"/>
-        </w:rPr>
-        <w:t>AppLocker</w:t>
-      </w:r>
-      <w:proofErr w:type="spellEnd"/>
-      <w:r>
-        <w:rPr>
-          <w:rFonts w:asciiTheme="minorHAnsi" w:eastAsiaTheme="minorHAnsi" w:hAnsiTheme="minorHAnsi" w:cs="Helvetica"/>
-          <w:color w:val="000000" w:themeColor="text1"/>
-        </w:rPr>
-        <w:t xml:space="preserve"> (Windows 7 e no </w:t>
-      </w:r>
-      <w:proofErr w:type="spellStart"/>
-      <w:r>
-        <w:rPr>
-          <w:rFonts w:asciiTheme="minorHAnsi" w:eastAsiaTheme="minorHAnsi" w:hAnsiTheme="minorHAnsi" w:cs="Helvetica"/>
-          <w:color w:val="000000" w:themeColor="text1"/>
-        </w:rPr>
-        <w:t>Windos</w:t>
-      </w:r>
-      <w:proofErr w:type="spellEnd"/>
-      <w:r>
-        <w:rPr>
-          <w:rFonts w:asciiTheme="minorHAnsi" w:eastAsiaTheme="minorHAnsi" w:hAnsiTheme="minorHAnsi" w:cs="Helvetica"/>
-          <w:color w:val="000000" w:themeColor="text1"/>
-        </w:rPr>
-        <w:t xml:space="preserve"> Server 2008)</w:t>
-      </w:r>
-      <w:r>
-        <w:rPr>
-          <w:rFonts w:asciiTheme="minorHAnsi" w:eastAsiaTheme="minorHAnsi" w:hAnsiTheme="minorHAnsi" w:cs="Helvetica"/>
-          <w:color w:val="000000" w:themeColor="text1"/>
+      <w:r>
+        <w:rPr>
+          <w:rFonts w:asciiTheme="minorHAnsi" w:eastAsiaTheme="minorHAnsi" w:hAnsiTheme="minorHAnsi" w:cs="TimesNewRomanPSMT"/>
+          <w:b/>
+          <w:color w:val="000000" w:themeColor="text1"/>
+        </w:rPr>
+        <w:t>Protegendo a força de trabalho</w:t>
+      </w:r>
+    </w:p>
+    <w:p>
+      <w:pPr>
+        <w:autoSpaceDE w:val="0"/>
+        <w:autoSpaceDN w:val="0"/>
+        <w:adjustRightInd w:val="0"/>
+        <w:ind w:firstLine="709"/>
+        <w:jc w:val="both"/>
+        <w:rPr>
+          <w:rFonts w:asciiTheme="minorHAnsi" w:hAnsiTheme="minorHAnsi" w:cs="Lucida Sans Unicode"/>
+          <w:color w:val="000000" w:themeColor="text1"/>
+        </w:rPr>
+      </w:pPr>
+      <w:r>
+        <w:rPr>
+          <w:rFonts w:asciiTheme="minorHAnsi" w:eastAsiaTheme="minorHAnsi" w:hAnsiTheme="minorHAnsi" w:cs="TimesNewRomanPSMT"/>
+          <w:color w:val="000000" w:themeColor="text1"/>
+        </w:rPr>
+        <w:t>Alguns Ran</w:t>
+      </w:r>
+      <w:r>
+        <w:rPr>
+          <w:rFonts w:asciiTheme="minorHAnsi" w:hAnsiTheme="minorHAnsi" w:cs="Lucida Sans Unicode"/>
+          <w:color w:val="000000" w:themeColor="text1"/>
+        </w:rPr>
+        <w:t>sowares mais modernos não necessitam mais de interação humana no processo de infecção, como as variantes mais recentes do WannaCry.</w:t>
+      </w:r>
+      <w:r>
+        <w:rPr>
+          <w:rFonts w:asciiTheme="minorHAnsi" w:hAnsiTheme="minorHAnsi" w:cs="Lucida Sans Unicode"/>
+          <w:color w:val="000000" w:themeColor="text1"/>
+        </w:rPr>
+        <w:t xml:space="preserve"> Porém, muitos ainda dependem dessa ação.</w:t>
+      </w:r>
+      <w:r>
+        <w:rPr>
+          <w:rFonts w:asciiTheme="minorHAnsi" w:hAnsiTheme="minorHAnsi" w:cs="Lucida Sans Unicode"/>
+          <w:color w:val="000000" w:themeColor="text1"/>
+        </w:rPr>
+        <w:t xml:space="preserve"> Logo, o usuário continua sendo peça chave na barreira para evitar a proliferação desse mal.</w:t>
+      </w:r>
+      <w:r>
+        <w:rPr>
+          <w:rFonts w:asciiTheme="minorHAnsi" w:hAnsiTheme="minorHAnsi" w:cs="Lucida Sans Unicode"/>
+          <w:color w:val="000000" w:themeColor="text1"/>
+        </w:rPr>
+        <w:t xml:space="preserve"> </w:t>
+      </w:r>
+    </w:p>
+    <w:p>
+      <w:pPr>
+        <w:autoSpaceDE w:val="0"/>
+        <w:autoSpaceDN w:val="0"/>
+        <w:adjustRightInd w:val="0"/>
+        <w:ind w:firstLine="709"/>
+        <w:jc w:val="both"/>
+        <w:rPr>
+          <w:rFonts w:asciiTheme="minorHAnsi" w:hAnsiTheme="minorHAnsi" w:cs="Lucida Sans Unicode"/>
+          <w:color w:val="000000" w:themeColor="text1"/>
+        </w:rPr>
+      </w:pPr>
+      <w:r>
+        <w:rPr>
+          <w:rFonts w:asciiTheme="minorHAnsi" w:hAnsiTheme="minorHAnsi" w:cs="Lucida Sans Unicode"/>
+          <w:color w:val="000000" w:themeColor="text1"/>
+        </w:rPr>
+        <w:t>E</w:t>
+      </w:r>
+      <w:r>
+        <w:rPr>
+          <w:rFonts w:asciiTheme="minorHAnsi" w:hAnsiTheme="minorHAnsi" w:cs="Lucida Sans Unicode"/>
+          <w:color w:val="000000" w:themeColor="text1"/>
+        </w:rPr>
+        <w:t>,</w:t>
+      </w:r>
+      <w:r>
+        <w:rPr>
+          <w:rFonts w:asciiTheme="minorHAnsi" w:hAnsiTheme="minorHAnsi" w:cs="Lucida Sans Unicode"/>
+          <w:color w:val="000000" w:themeColor="text1"/>
+        </w:rPr>
+        <w:t xml:space="preserve"> mediante ao que outra fora exposto sobre manter em dia as atualizações de software, evitar abrir mensagens de procedência e origem duvidosas, n</w:t>
+      </w:r>
+      <w:r>
+        <w:rPr>
+          <w:rFonts w:asciiTheme="minorHAnsi" w:hAnsiTheme="minorHAnsi" w:cs="Lucida Sans Unicode"/>
+          <w:color w:val="000000" w:themeColor="text1"/>
+        </w:rPr>
+        <w:t>ão clicar em links suspeitos, entre outros</w:t>
+      </w:r>
+      <w:r>
+        <w:rPr>
+          <w:rFonts w:asciiTheme="minorHAnsi" w:hAnsiTheme="minorHAnsi" w:cs="Lucida Sans Unicode"/>
+          <w:color w:val="000000" w:themeColor="text1"/>
+        </w:rPr>
+        <w:t>; Manter um cronograma de treinamento e conscientização dos usuários poderá reduzir drasticamente as ocorrências de sucesso dos crimes virtuais.</w:t>
+      </w:r>
+      <w:r>
+        <w:rPr>
+          <w:rFonts w:asciiTheme="minorHAnsi" w:hAnsiTheme="minorHAnsi" w:cs="Lucida Sans Unicode"/>
+          <w:color w:val="000000" w:themeColor="text1"/>
+        </w:rPr>
+        <w:t xml:space="preserve"> Por exemplo, muitas empresas fazem</w:t>
+      </w:r>
+      <w:r>
+        <w:rPr>
+          <w:rFonts w:asciiTheme="minorHAnsi" w:hAnsiTheme="minorHAnsi" w:cs="Lucida Sans Unicode"/>
+          <w:color w:val="000000" w:themeColor="text1"/>
+        </w:rPr>
+        <w:t xml:space="preserve"> a</w:t>
+      </w:r>
+      <w:r>
+        <w:rPr>
+          <w:rFonts w:asciiTheme="minorHAnsi" w:hAnsiTheme="minorHAnsi" w:cs="Lucida Sans Unicode"/>
+          <w:color w:val="000000" w:themeColor="text1"/>
+        </w:rPr>
+        <w:t xml:space="preserve"> SIPAT (Semana Interna de Prevenção a Acidentes de Trabalho)</w:t>
+      </w:r>
+      <w:r>
+        <w:rPr>
+          <w:rFonts w:asciiTheme="minorHAnsi" w:hAnsiTheme="minorHAnsi" w:cs="Lucida Sans Unicode"/>
+          <w:color w:val="000000" w:themeColor="text1"/>
+        </w:rPr>
+        <w:t xml:space="preserve"> e poderia ser montado um programa tal como SIPATI (Semana Interna de Prevenção a Acidentes em Tecnologia da Informação), onde várias palestras, simulações a atividades poderiam ser elaboradas com este fim: manter os colaboradores informados dos incidentes que estão ocorrendo e como cada um poderá contribuir para manter a empresa protegida.</w:t>
+      </w:r>
+    </w:p>
+    <w:p>
+      <w:pPr>
+        <w:autoSpaceDE w:val="0"/>
+        <w:autoSpaceDN w:val="0"/>
+        <w:adjustRightInd w:val="0"/>
+        <w:ind w:left="720"/>
+        <w:jc w:val="both"/>
+        <w:rPr>
+          <w:rFonts w:asciiTheme="minorHAnsi" w:hAnsiTheme="minorHAnsi" w:cs="Lucida Sans Unicode"/>
+          <w:b/>
+          <w:color w:val="000000" w:themeColor="text1"/>
+        </w:rPr>
+      </w:pPr>
+    </w:p>
+    <w:p>
+      <w:pPr>
+        <w:autoSpaceDE w:val="0"/>
+        <w:autoSpaceDN w:val="0"/>
+        <w:adjustRightInd w:val="0"/>
+        <w:jc w:val="both"/>
+        <w:rPr>
+          <w:rFonts w:asciiTheme="minorHAnsi" w:eastAsiaTheme="minorHAnsi" w:hAnsiTheme="minorHAnsi" w:cs="TimesNewRomanPSMT"/>
+          <w:b/>
+          <w:color w:val="000000" w:themeColor="text1"/>
+        </w:rPr>
+      </w:pPr>
+      <w:r>
+        <w:rPr>
+          <w:rFonts w:asciiTheme="minorHAnsi" w:eastAsiaTheme="minorHAnsi" w:hAnsiTheme="minorHAnsi" w:cs="TimesNewRomanPSMT"/>
+          <w:b/>
+          <w:color w:val="000000" w:themeColor="text1"/>
+        </w:rPr>
+        <w:t>3.3</w:t>
+      </w:r>
+      <w:r>
+        <w:rPr>
+          <w:rFonts w:asciiTheme="minorHAnsi" w:eastAsiaTheme="minorHAnsi" w:hAnsiTheme="minorHAnsi" w:cs="TimesNewRomanPSMT"/>
+          <w:b/>
+          <w:color w:val="000000" w:themeColor="text1"/>
+        </w:rPr>
+        <w:t xml:space="preserve"> </w:t>
+      </w:r>
+      <w:r>
+        <w:rPr>
+          <w:rFonts w:asciiTheme="minorHAnsi" w:eastAsiaTheme="minorHAnsi" w:hAnsiTheme="minorHAnsi" w:cs="TimesNewRomanPSMT"/>
+          <w:b/>
+          <w:color w:val="000000" w:themeColor="text1"/>
+        </w:rPr>
+        <w:t>Dados de inteligência contra as ameaças de ataques</w:t>
+      </w:r>
+    </w:p>
+    <w:p>
+      <w:pPr>
+        <w:autoSpaceDE w:val="0"/>
+        <w:autoSpaceDN w:val="0"/>
+        <w:adjustRightInd w:val="0"/>
+        <w:ind w:firstLine="709"/>
+        <w:jc w:val="both"/>
+        <w:rPr>
+          <w:rFonts w:asciiTheme="minorHAnsi" w:eastAsiaTheme="minorHAnsi" w:hAnsiTheme="minorHAnsi" w:cs="TimesNewRomanPSMT"/>
+        </w:rPr>
+      </w:pPr>
+      <w:r>
+        <w:rPr>
+          <w:rFonts w:asciiTheme="minorHAnsi" w:eastAsiaTheme="minorHAnsi" w:hAnsiTheme="minorHAnsi" w:cs="TimesNewRomanPSMT"/>
+        </w:rPr>
+        <w:t>Para estar à frente de possíveis ataques é necessário prever e analisar determinados comportamentos, bem como usar das informações que são compartilhadas por diversos instrumentos de combate aos crimes virtuais. Por exemplo, no contexto das redes de computadores, manter uma lista atualizada dos IPs e URLs mais comumente associados aos canais de comando e controle dos Ransowares é uma boa prática, pois esses dados podem ser usados para montar uma camada de proteç</w:t>
+      </w:r>
+      <w:r>
+        <w:rPr>
+          <w:rFonts w:asciiTheme="minorHAnsi" w:eastAsiaTheme="minorHAnsi" w:hAnsiTheme="minorHAnsi" w:cs="TimesNewRomanPSMT"/>
+        </w:rPr>
+        <w:t>ão, bloqueando todos e quaisquer acessos oriundos dessa parametrização.</w:t>
+      </w:r>
+      <w:r>
+        <w:rPr>
+          <w:rFonts w:asciiTheme="minorHAnsi" w:eastAsiaTheme="minorHAnsi" w:hAnsiTheme="minorHAnsi" w:cs="TimesNewRomanPSMT"/>
+        </w:rPr>
+        <w:t xml:space="preserve"> </w:t>
+      </w:r>
+    </w:p>
+    <w:p>
+      <w:pPr>
+        <w:autoSpaceDE w:val="0"/>
+        <w:autoSpaceDN w:val="0"/>
+        <w:adjustRightInd w:val="0"/>
+        <w:ind w:firstLine="709"/>
+        <w:jc w:val="both"/>
+        <w:rPr>
+          <w:rFonts w:asciiTheme="minorHAnsi" w:eastAsiaTheme="minorHAnsi" w:hAnsiTheme="minorHAnsi" w:cs="TimesNewRomanPSMT"/>
+        </w:rPr>
+      </w:pPr>
+      <w:r>
+        <w:rPr>
+          <w:rFonts w:asciiTheme="minorHAnsi" w:eastAsiaTheme="minorHAnsi" w:hAnsiTheme="minorHAnsi" w:cs="TimesNewRomanPSMT"/>
+        </w:rPr>
+        <w:t>Outra prática muito eficiente é monitorar execução de processos e acessos anômalos de usuários. Ou seja, se um determinado processo estiver sendo usado para copiar muitos arquivos fora de um horário estipulado para rodar uma rotina de backup, ou um determinado usuário de rede está acessando várias URLs duvidos</w:t>
+      </w:r>
+      <w:r>
+        <w:rPr>
+          <w:rFonts w:asciiTheme="minorHAnsi" w:eastAsiaTheme="minorHAnsi" w:hAnsiTheme="minorHAnsi" w:cs="TimesNewRomanPSMT"/>
+        </w:rPr>
+        <w:t>as em curto espaço de tempo, são indicativos de anormalidades e devem ser tratadas rapidamente, já que são indícios</w:t>
+      </w:r>
+      <w:r>
+        <w:rPr>
+          <w:rFonts w:asciiTheme="minorHAnsi" w:eastAsiaTheme="minorHAnsi" w:hAnsiTheme="minorHAnsi" w:cs="TimesNewRomanPSMT"/>
+        </w:rPr>
+        <w:t xml:space="preserve"> de</w:t>
+      </w:r>
+      <w:r>
+        <w:rPr>
+          <w:rFonts w:asciiTheme="minorHAnsi" w:eastAsiaTheme="minorHAnsi" w:hAnsiTheme="minorHAnsi" w:cs="TimesNewRomanPSMT"/>
+        </w:rPr>
+        <w:t xml:space="preserve"> ações maliciosas.</w:t>
+      </w:r>
+      <w:r>
+        <w:rPr>
+          <w:rFonts w:asciiTheme="minorHAnsi" w:eastAsiaTheme="minorHAnsi" w:hAnsiTheme="minorHAnsi" w:cs="TimesNewRomanPSMT"/>
+        </w:rPr>
+        <w:t xml:space="preserve"> </w:t>
+      </w:r>
+    </w:p>
+    <w:p>
+      <w:pPr>
+        <w:autoSpaceDE w:val="0"/>
+        <w:autoSpaceDN w:val="0"/>
+        <w:adjustRightInd w:val="0"/>
+        <w:ind w:firstLine="709"/>
+        <w:jc w:val="both"/>
+        <w:rPr>
+          <w:rFonts w:asciiTheme="minorHAnsi" w:eastAsiaTheme="minorHAnsi" w:hAnsiTheme="minorHAnsi" w:cs="TimesNewRomanPSMT"/>
+        </w:rPr>
+      </w:pPr>
+      <w:r>
+        <w:rPr>
+          <w:rFonts w:asciiTheme="minorHAnsi" w:eastAsiaTheme="minorHAnsi" w:hAnsiTheme="minorHAnsi" w:cs="TimesNewRomanPSMT"/>
+        </w:rPr>
+        <w:t xml:space="preserve">Esses procedimentos são inviáveis de se fazer manualmente se o contexto for um ambiente corporativo, devido a quantidade de dispositivos que poderão estar </w:t>
+      </w:r>
+      <w:r>
+        <w:rPr>
+          <w:rFonts w:asciiTheme="minorHAnsi" w:eastAsiaTheme="minorHAnsi" w:hAnsiTheme="minorHAnsi" w:cs="TimesNewRomanPSMT"/>
+        </w:rPr>
+        <w:t>usufruindo</w:t>
+      </w:r>
+      <w:r>
+        <w:rPr>
+          <w:rFonts w:asciiTheme="minorHAnsi" w:eastAsiaTheme="minorHAnsi" w:hAnsiTheme="minorHAnsi" w:cs="TimesNewRomanPSMT"/>
+        </w:rPr>
+        <w:t xml:space="preserve"> </w:t>
+      </w:r>
+      <w:r>
+        <w:rPr>
+          <w:rFonts w:asciiTheme="minorHAnsi" w:eastAsiaTheme="minorHAnsi" w:hAnsiTheme="minorHAnsi" w:cs="TimesNewRomanPSMT"/>
+        </w:rPr>
+        <w:t>d</w:t>
+      </w:r>
+      <w:r>
+        <w:rPr>
+          <w:rFonts w:asciiTheme="minorHAnsi" w:eastAsiaTheme="minorHAnsi" w:hAnsiTheme="minorHAnsi" w:cs="TimesNewRomanPSMT"/>
+        </w:rPr>
+        <w:t xml:space="preserve">os recursos de rede no momento. Por tanto, é preciso buscar apoio tecnológico que automatize esses monitoramentos e existem bons softwares que poderão auxiliar nisso, oferecendo camadas de controle para detectar procedimentos indevidos em várias etapas. </w:t>
+      </w:r>
+    </w:p>
+    <w:p>
+      <w:pPr>
+        <w:autoSpaceDE w:val="0"/>
+        <w:autoSpaceDN w:val="0"/>
+        <w:adjustRightInd w:val="0"/>
+        <w:ind w:firstLine="709"/>
+        <w:jc w:val="both"/>
+        <w:rPr>
+          <w:rFonts w:asciiTheme="minorHAnsi" w:eastAsiaTheme="minorHAnsi" w:hAnsiTheme="minorHAnsi" w:cs="TimesNewRomanPSMT"/>
+        </w:rPr>
+      </w:pPr>
+      <w:r>
+        <w:rPr>
+          <w:rFonts w:asciiTheme="minorHAnsi" w:eastAsiaTheme="minorHAnsi" w:hAnsiTheme="minorHAnsi" w:cs="TimesNewRomanPSMT"/>
+        </w:rPr>
+        <w:t>Em tópico posterior, se dará a análise de uma ferramenta que tem apresentado bons resultados na identificação e tratamento de comportamentos anômalos de usuários e processos</w:t>
+      </w:r>
+      <w:r>
+        <w:rPr>
+          <w:rFonts w:asciiTheme="minorHAnsi" w:eastAsiaTheme="minorHAnsi" w:hAnsiTheme="minorHAnsi" w:cs="TimesNewRomanPSMT"/>
+        </w:rPr>
+        <w:t>, bem como de outras caraterísticas típicas de pragas virtuais</w:t>
+      </w:r>
+      <w:r>
+        <w:rPr>
+          <w:rFonts w:asciiTheme="minorHAnsi" w:eastAsiaTheme="minorHAnsi" w:hAnsiTheme="minorHAnsi" w:cs="TimesNewRomanPSMT"/>
         </w:rPr>
         <w:t>.</w:t>
       </w:r>
@@ -5314,896 +5677,70 @@
         <w:autoSpaceDE w:val="0"/>
         <w:autoSpaceDN w:val="0"/>
         <w:adjustRightInd w:val="0"/>
-        <w:ind w:firstLine="708"/>
-        <w:jc w:val="both"/>
-        <w:rPr>
-          <w:rFonts w:asciiTheme="minorHAnsi" w:eastAsiaTheme="minorHAnsi" w:hAnsiTheme="minorHAnsi" w:cs="Helvetica"/>
-          <w:color w:val="000000" w:themeColor="text1"/>
-        </w:rPr>
-      </w:pPr>
-      <w:r>
-        <w:rPr>
-          <w:rFonts w:asciiTheme="minorHAnsi" w:eastAsiaTheme="minorHAnsi" w:hAnsiTheme="minorHAnsi" w:cs="Helvetica"/>
-          <w:color w:val="000000" w:themeColor="text1"/>
-        </w:rPr>
-        <w:t>Impedir a desativação e/ou exclusão dos p</w:t>
-      </w:r>
-      <w:r>
-        <w:rPr>
-          <w:rFonts w:asciiTheme="minorHAnsi" w:eastAsiaTheme="minorHAnsi" w:hAnsiTheme="minorHAnsi" w:cs="Helvetica"/>
-          <w:color w:val="000000" w:themeColor="text1"/>
-        </w:rPr>
-        <w:t>ontos de restauração do sistema</w:t>
-      </w:r>
-      <w:r>
-        <w:rPr>
-          <w:rFonts w:asciiTheme="minorHAnsi" w:eastAsiaTheme="minorHAnsi" w:hAnsiTheme="minorHAnsi" w:cs="Helvetica"/>
-          <w:color w:val="000000" w:themeColor="text1"/>
-        </w:rPr>
-        <w:t xml:space="preserve"> com o uso de ferramentas tais como </w:t>
-      </w:r>
-      <w:proofErr w:type="spellStart"/>
-      <w:r>
-        <w:rPr>
-          <w:rFonts w:asciiTheme="minorHAnsi" w:eastAsiaTheme="minorHAnsi" w:hAnsiTheme="minorHAnsi" w:cs="Helvetica"/>
-          <w:color w:val="000000" w:themeColor="text1"/>
-        </w:rPr>
-        <w:t>SentinelOne</w:t>
-      </w:r>
-      <w:proofErr w:type="spellEnd"/>
-      <w:r>
-        <w:rPr>
-          <w:rFonts w:asciiTheme="minorHAnsi" w:eastAsiaTheme="minorHAnsi" w:hAnsiTheme="minorHAnsi" w:cs="Helvetica"/>
-          <w:color w:val="000000" w:themeColor="text1"/>
-        </w:rPr>
-        <w:t xml:space="preserve"> ou </w:t>
-      </w:r>
-      <w:proofErr w:type="spellStart"/>
-      <w:r>
-        <w:rPr>
-          <w:rFonts w:asciiTheme="minorHAnsi" w:eastAsiaTheme="minorHAnsi" w:hAnsiTheme="minorHAnsi" w:cs="Helvetica"/>
-          <w:color w:val="000000" w:themeColor="text1"/>
-        </w:rPr>
-        <w:t>Carbon</w:t>
-      </w:r>
-      <w:proofErr w:type="spellEnd"/>
-      <w:r>
-        <w:rPr>
-          <w:rFonts w:asciiTheme="minorHAnsi" w:eastAsiaTheme="minorHAnsi" w:hAnsiTheme="minorHAnsi" w:cs="Helvetica"/>
-          <w:color w:val="000000" w:themeColor="text1"/>
-        </w:rPr>
-        <w:t xml:space="preserve"> Black</w:t>
-      </w:r>
-      <w:r>
-        <w:rPr>
-          <w:rFonts w:asciiTheme="minorHAnsi" w:eastAsiaTheme="minorHAnsi" w:hAnsiTheme="minorHAnsi" w:cs="Helvetica"/>
-          <w:color w:val="000000" w:themeColor="text1"/>
-        </w:rPr>
-        <w:t>. Geralmente, quando da ocorrência de problemas graves de desempenho ou resposta de um sistema operacional, restaurar para um ponto estável normaliza a situação e o mesmo seria válido para recuperação de desastres causados por pragas virtuais, por isso, essa proteção dos pontos de restauração é primordial e os investimentos feitos não serão desperdiçados, por certo.</w:t>
-      </w:r>
-    </w:p>
-    <w:p>
-      <w:pPr>
-        <w:autoSpaceDE w:val="0"/>
-        <w:autoSpaceDN w:val="0"/>
-        <w:adjustRightInd w:val="0"/>
-        <w:ind w:firstLine="708"/>
-        <w:jc w:val="both"/>
-        <w:rPr>
-          <w:rFonts w:asciiTheme="minorHAnsi" w:eastAsiaTheme="minorHAnsi" w:hAnsiTheme="minorHAnsi" w:cs="Helvetica"/>
-          <w:color w:val="000000" w:themeColor="text1"/>
-        </w:rPr>
-      </w:pPr>
-      <w:r>
-        <w:rPr>
-          <w:rFonts w:asciiTheme="minorHAnsi" w:eastAsiaTheme="minorHAnsi" w:hAnsiTheme="minorHAnsi" w:cs="Helvetica"/>
-          <w:color w:val="000000" w:themeColor="text1"/>
-        </w:rPr>
-        <w:t>Bloquear o acesso ao host C&amp;C (</w:t>
-      </w:r>
-      <w:proofErr w:type="spellStart"/>
-      <w:r>
-        <w:rPr>
-          <w:rFonts w:asciiTheme="minorHAnsi" w:eastAsiaTheme="minorHAnsi" w:hAnsiTheme="minorHAnsi" w:cs="Helvetica"/>
-          <w:color w:val="000000" w:themeColor="text1"/>
-        </w:rPr>
-        <w:t>command-and-control</w:t>
-      </w:r>
-      <w:proofErr w:type="spellEnd"/>
-      <w:r>
-        <w:rPr>
-          <w:rFonts w:asciiTheme="minorHAnsi" w:eastAsiaTheme="minorHAnsi" w:hAnsiTheme="minorHAnsi" w:cs="Helvetica"/>
-          <w:color w:val="000000" w:themeColor="text1"/>
-        </w:rPr>
-        <w:t xml:space="preserve">, ou comando e controle), geralmente usando HTTP, na porta 80. Novamente, ferramentas como </w:t>
-      </w:r>
-      <w:proofErr w:type="spellStart"/>
-      <w:r>
-        <w:rPr>
-          <w:rFonts w:asciiTheme="minorHAnsi" w:eastAsiaTheme="minorHAnsi" w:hAnsiTheme="minorHAnsi" w:cs="Helvetica"/>
-          <w:color w:val="000000" w:themeColor="text1"/>
-        </w:rPr>
-        <w:t>Carbon</w:t>
-      </w:r>
-      <w:proofErr w:type="spellEnd"/>
-      <w:r>
-        <w:rPr>
-          <w:rFonts w:asciiTheme="minorHAnsi" w:eastAsiaTheme="minorHAnsi" w:hAnsiTheme="minorHAnsi" w:cs="Helvetica"/>
-          <w:color w:val="000000" w:themeColor="text1"/>
-        </w:rPr>
-        <w:t xml:space="preserve"> Black, </w:t>
-      </w:r>
-      <w:proofErr w:type="spellStart"/>
-      <w:r>
-        <w:rPr>
-          <w:rFonts w:asciiTheme="minorHAnsi" w:eastAsiaTheme="minorHAnsi" w:hAnsiTheme="minorHAnsi" w:cs="Helvetica"/>
-          <w:color w:val="000000" w:themeColor="text1"/>
-        </w:rPr>
-        <w:t>Cylance</w:t>
-      </w:r>
-      <w:proofErr w:type="spellEnd"/>
-      <w:r>
-        <w:rPr>
-          <w:rFonts w:asciiTheme="minorHAnsi" w:eastAsiaTheme="minorHAnsi" w:hAnsiTheme="minorHAnsi" w:cs="Helvetica"/>
-          <w:color w:val="000000" w:themeColor="text1"/>
-        </w:rPr>
-        <w:t xml:space="preserve">, </w:t>
-      </w:r>
-      <w:proofErr w:type="spellStart"/>
-      <w:r>
-        <w:rPr>
-          <w:rFonts w:asciiTheme="minorHAnsi" w:eastAsiaTheme="minorHAnsi" w:hAnsiTheme="minorHAnsi" w:cs="Helvetica"/>
-          <w:color w:val="000000" w:themeColor="text1"/>
-        </w:rPr>
-        <w:t>FireEye</w:t>
-      </w:r>
-      <w:proofErr w:type="spellEnd"/>
-      <w:r>
-        <w:rPr>
-          <w:rFonts w:asciiTheme="minorHAnsi" w:eastAsiaTheme="minorHAnsi" w:hAnsiTheme="minorHAnsi" w:cs="Helvetica"/>
-          <w:color w:val="000000" w:themeColor="text1"/>
-        </w:rPr>
-        <w:t xml:space="preserve"> podem ajudar nessa atividade.</w:t>
-      </w:r>
-    </w:p>
-    <w:p>
-      <w:pPr>
-        <w:autoSpaceDE w:val="0"/>
-        <w:autoSpaceDN w:val="0"/>
-        <w:adjustRightInd w:val="0"/>
-        <w:ind w:firstLine="708"/>
-        <w:jc w:val="both"/>
-        <w:rPr>
-          <w:rFonts w:asciiTheme="minorHAnsi" w:eastAsiaTheme="minorHAnsi" w:hAnsiTheme="minorHAnsi" w:cs="Helvetica"/>
-          <w:color w:val="000000" w:themeColor="text1"/>
-        </w:rPr>
-      </w:pPr>
-      <w:r>
-        <w:rPr>
-          <w:rFonts w:asciiTheme="minorHAnsi" w:eastAsiaTheme="minorHAnsi" w:hAnsiTheme="minorHAnsi" w:cs="Helvetica"/>
-          <w:color w:val="000000" w:themeColor="text1"/>
-        </w:rPr>
-        <w:t xml:space="preserve">Muitos </w:t>
-      </w:r>
-      <w:proofErr w:type="spellStart"/>
-      <w:r>
-        <w:rPr>
-          <w:rFonts w:asciiTheme="minorHAnsi" w:eastAsiaTheme="minorHAnsi" w:hAnsiTheme="minorHAnsi" w:cs="Helvetica"/>
-          <w:color w:val="000000" w:themeColor="text1"/>
-        </w:rPr>
-        <w:t>ransowares</w:t>
-      </w:r>
-      <w:proofErr w:type="spellEnd"/>
-      <w:r>
-        <w:rPr>
-          <w:rFonts w:asciiTheme="minorHAnsi" w:eastAsiaTheme="minorHAnsi" w:hAnsiTheme="minorHAnsi" w:cs="Helvetica"/>
-          <w:color w:val="000000" w:themeColor="text1"/>
-        </w:rPr>
-        <w:t xml:space="preserve"> usam a API </w:t>
-      </w:r>
-      <w:proofErr w:type="spellStart"/>
-      <w:r>
-        <w:rPr>
-          <w:rFonts w:asciiTheme="minorHAnsi" w:eastAsiaTheme="minorHAnsi" w:hAnsiTheme="minorHAnsi" w:cs="Helvetica"/>
-          <w:color w:val="000000" w:themeColor="text1"/>
-        </w:rPr>
-        <w:t>Crypto</w:t>
-      </w:r>
-      <w:proofErr w:type="spellEnd"/>
-      <w:r>
-        <w:rPr>
-          <w:rFonts w:asciiTheme="minorHAnsi" w:eastAsiaTheme="minorHAnsi" w:hAnsiTheme="minorHAnsi" w:cs="Helvetica"/>
-          <w:color w:val="000000" w:themeColor="text1"/>
-        </w:rPr>
-        <w:t xml:space="preserve"> do Windows (crypt32.dll)</w:t>
-      </w:r>
-      <w:r>
-        <w:rPr>
-          <w:rFonts w:asciiTheme="minorHAnsi" w:eastAsiaTheme="minorHAnsi" w:hAnsiTheme="minorHAnsi" w:cs="Helvetica"/>
-          <w:color w:val="000000" w:themeColor="text1"/>
-        </w:rPr>
-        <w:t xml:space="preserve"> para criptografar os arquivos, por isso, é recomendado encerrar</w:t>
-      </w:r>
-      <w:r>
-        <w:rPr>
-          <w:rFonts w:asciiTheme="minorHAnsi" w:eastAsiaTheme="minorHAnsi" w:hAnsiTheme="minorHAnsi" w:cs="Helvetica"/>
-          <w:color w:val="000000" w:themeColor="text1"/>
-        </w:rPr>
-        <w:t xml:space="preserve"> qualquer processo</w:t>
-      </w:r>
-      <w:r>
-        <w:rPr>
-          <w:rFonts w:asciiTheme="minorHAnsi" w:eastAsiaTheme="minorHAnsi" w:hAnsiTheme="minorHAnsi" w:cs="Helvetica"/>
-          <w:color w:val="000000" w:themeColor="text1"/>
-        </w:rPr>
-        <w:t xml:space="preserve"> não confiável que chama a API </w:t>
-      </w:r>
-      <w:proofErr w:type="spellStart"/>
-      <w:r>
-        <w:rPr>
-          <w:rFonts w:asciiTheme="minorHAnsi" w:eastAsiaTheme="minorHAnsi" w:hAnsiTheme="minorHAnsi" w:cs="Helvetica"/>
-          <w:color w:val="000000" w:themeColor="text1"/>
-        </w:rPr>
-        <w:t>C</w:t>
-      </w:r>
-      <w:r>
-        <w:rPr>
-          <w:rFonts w:asciiTheme="minorHAnsi" w:eastAsiaTheme="minorHAnsi" w:hAnsiTheme="minorHAnsi" w:cs="Helvetica"/>
-          <w:color w:val="000000" w:themeColor="text1"/>
-        </w:rPr>
-        <w:t>rypto</w:t>
-      </w:r>
-      <w:proofErr w:type="spellEnd"/>
-      <w:r>
-        <w:rPr>
-          <w:rFonts w:asciiTheme="minorHAnsi" w:eastAsiaTheme="minorHAnsi" w:hAnsiTheme="minorHAnsi" w:cs="Helvetica"/>
-          <w:color w:val="000000" w:themeColor="text1"/>
-        </w:rPr>
-        <w:t xml:space="preserve"> um determinado número de vezes, caracterizando uma atitude suspeita. Esse valor iria variar para mais ou menos, conforme as experiências nos ataques.</w:t>
-      </w:r>
-      <w:r>
-        <w:rPr>
-          <w:rFonts w:asciiTheme="minorHAnsi" w:eastAsiaTheme="minorHAnsi" w:hAnsiTheme="minorHAnsi" w:cs="Helvetica"/>
+        <w:ind w:firstLine="709"/>
+        <w:jc w:val="both"/>
+        <w:rPr>
+          <w:rFonts w:asciiTheme="minorHAnsi" w:eastAsiaTheme="minorHAnsi" w:hAnsiTheme="minorHAnsi" w:cs="TimesNewRomanPSMT"/>
+          <w:color w:val="000000" w:themeColor="text1"/>
+        </w:rPr>
+      </w:pPr>
+    </w:p>
+    <w:p>
+      <w:pPr>
+        <w:pStyle w:val="PargrafodaLista"/>
+        <w:autoSpaceDE w:val="0"/>
+        <w:autoSpaceDN w:val="0"/>
+        <w:adjustRightInd w:val="0"/>
+        <w:ind w:left="0"/>
+        <w:jc w:val="both"/>
+        <w:rPr>
+          <w:rFonts w:asciiTheme="minorHAnsi" w:hAnsiTheme="minorHAnsi" w:cs="Lucida Sans Unicode"/>
+          <w:b/>
+          <w:color w:val="000000" w:themeColor="text1"/>
+        </w:rPr>
+      </w:pPr>
+      <w:r>
+        <w:rPr>
+          <w:rFonts w:asciiTheme="minorHAnsi" w:hAnsiTheme="minorHAnsi" w:cs="Lucida Sans Unicode"/>
+          <w:b/>
+          <w:color w:val="000000" w:themeColor="text1"/>
+        </w:rPr>
+        <w:t>3.4</w:t>
+      </w:r>
+      <w:r>
+        <w:rPr>
+          <w:rFonts w:asciiTheme="minorHAnsi" w:hAnsiTheme="minorHAnsi" w:cs="Lucida Sans Unicode"/>
+          <w:b/>
           <w:color w:val="000000" w:themeColor="text1"/>
         </w:rPr>
         <w:t xml:space="preserve"> </w:t>
       </w:r>
-    </w:p>
-    <w:p>
-      <w:pPr>
-        <w:autoSpaceDE w:val="0"/>
-        <w:autoSpaceDN w:val="0"/>
-        <w:adjustRightInd w:val="0"/>
-        <w:ind w:firstLine="708"/>
-        <w:jc w:val="both"/>
-        <w:rPr>
-          <w:rFonts w:asciiTheme="minorHAnsi" w:eastAsiaTheme="minorHAnsi" w:hAnsiTheme="minorHAnsi" w:cs="TimesNewRomanPSMT"/>
-          <w:color w:val="000000" w:themeColor="text1"/>
-        </w:rPr>
-      </w:pPr>
-      <w:r>
-        <w:rPr>
-          <w:rFonts w:asciiTheme="minorHAnsi" w:eastAsiaTheme="minorHAnsi" w:hAnsiTheme="minorHAnsi" w:cs="Helvetica"/>
-          <w:color w:val="000000" w:themeColor="text1"/>
-        </w:rPr>
-        <w:t xml:space="preserve">É interessante também que se tenha um inventário dos hardwares e softwares que estão sendo usados, bem como um acompanhamento se </w:t>
-      </w:r>
-      <w:r>
-        <w:rPr>
-          <w:rFonts w:asciiTheme="minorHAnsi" w:eastAsiaTheme="minorHAnsi" w:hAnsiTheme="minorHAnsi" w:cs="Helvetica"/>
-          <w:color w:val="000000" w:themeColor="text1"/>
-        </w:rPr>
-        <w:t>as versões utilizadas contêm</w:t>
-      </w:r>
-      <w:r>
-        <w:rPr>
-          <w:rFonts w:asciiTheme="minorHAnsi" w:eastAsiaTheme="minorHAnsi" w:hAnsiTheme="minorHAnsi" w:cs="Helvetica"/>
-          <w:color w:val="000000" w:themeColor="text1"/>
-        </w:rPr>
-        <w:t xml:space="preserve"> algum tipo de vulnerabilidade</w:t>
-      </w:r>
-      <w:r>
-        <w:rPr>
-          <w:rFonts w:asciiTheme="minorHAnsi" w:eastAsiaTheme="minorHAnsi" w:hAnsiTheme="minorHAnsi" w:cs="Helvetica"/>
-          <w:color w:val="000000" w:themeColor="text1"/>
-        </w:rPr>
-        <w:t xml:space="preserve"> e se as devidas correções já estão disponíveis à comunidade.</w:t>
-      </w:r>
-      <w:r>
-        <w:rPr>
-          <w:rFonts w:asciiTheme="minorHAnsi" w:eastAsiaTheme="minorHAnsi" w:hAnsiTheme="minorHAnsi" w:cs="Helvetica"/>
-          <w:color w:val="000000" w:themeColor="text1"/>
-        </w:rPr>
-        <w:t xml:space="preserve"> Mais uma vez, buscar apoio tecnológico para automatizar e detalhar essas informações é imperioso. Existem muitos softwares com esse propósito. A saber, alguns: </w:t>
-      </w:r>
-      <w:proofErr w:type="spellStart"/>
-      <w:r>
-        <w:rPr>
-          <w:rFonts w:asciiTheme="minorHAnsi" w:eastAsiaTheme="minorHAnsi" w:hAnsiTheme="minorHAnsi" w:cs="Helvetica"/>
-          <w:color w:val="000000" w:themeColor="text1"/>
-        </w:rPr>
-        <w:t>Corvil</w:t>
-      </w:r>
-      <w:proofErr w:type="spellEnd"/>
-      <w:r>
-        <w:rPr>
-          <w:rFonts w:asciiTheme="minorHAnsi" w:eastAsiaTheme="minorHAnsi" w:hAnsiTheme="minorHAnsi" w:cs="Helvetica"/>
-          <w:color w:val="000000" w:themeColor="text1"/>
-        </w:rPr>
-        <w:t xml:space="preserve">, </w:t>
-      </w:r>
-      <w:proofErr w:type="spellStart"/>
-      <w:r>
-        <w:rPr>
-          <w:rFonts w:asciiTheme="minorHAnsi" w:eastAsiaTheme="minorHAnsi" w:hAnsiTheme="minorHAnsi" w:cs="Helvetica"/>
-          <w:color w:val="000000" w:themeColor="text1"/>
-        </w:rPr>
-        <w:t>TripWire</w:t>
-      </w:r>
-      <w:proofErr w:type="spellEnd"/>
-      <w:r>
-        <w:rPr>
-          <w:rFonts w:asciiTheme="minorHAnsi" w:eastAsiaTheme="minorHAnsi" w:hAnsiTheme="minorHAnsi" w:cs="Helvetica"/>
-          <w:color w:val="000000" w:themeColor="text1"/>
-        </w:rPr>
-        <w:t xml:space="preserve">, </w:t>
-      </w:r>
-      <w:proofErr w:type="spellStart"/>
-      <w:r>
-        <w:rPr>
-          <w:rFonts w:asciiTheme="minorHAnsi" w:eastAsiaTheme="minorHAnsi" w:hAnsiTheme="minorHAnsi" w:cs="Helvetica"/>
-          <w:color w:val="000000" w:themeColor="text1"/>
-        </w:rPr>
-        <w:t>End</w:t>
-      </w:r>
-      <w:proofErr w:type="spellEnd"/>
-      <w:r>
-        <w:rPr>
-          <w:rFonts w:asciiTheme="minorHAnsi" w:eastAsiaTheme="minorHAnsi" w:hAnsiTheme="minorHAnsi" w:cs="Helvetica"/>
-          <w:color w:val="000000" w:themeColor="text1"/>
-        </w:rPr>
-        <w:t>-point management da Symantec.</w:t>
-      </w:r>
-      <w:r>
-        <w:rPr>
-          <w:rFonts w:asciiTheme="minorHAnsi" w:eastAsiaTheme="minorHAnsi" w:hAnsiTheme="minorHAnsi" w:cs="Helvetica"/>
-          <w:color w:val="000000" w:themeColor="text1"/>
-        </w:rPr>
-        <w:t xml:space="preserve"> Em suma, ter o inventário e saber se o ecossistema computacional está atualizado é crítico.</w:t>
-      </w:r>
-    </w:p>
-    <w:p>
-      <w:pPr>
-        <w:autoSpaceDE w:val="0"/>
-        <w:autoSpaceDN w:val="0"/>
-        <w:adjustRightInd w:val="0"/>
-        <w:ind w:firstLine="709"/>
-        <w:jc w:val="both"/>
-        <w:rPr>
-          <w:rFonts w:asciiTheme="minorHAnsi" w:eastAsiaTheme="minorHAnsi" w:hAnsiTheme="minorHAnsi" w:cs="TimesNewRomanPSMT"/>
-          <w:color w:val="000000" w:themeColor="text1"/>
-        </w:rPr>
-      </w:pPr>
-    </w:p>
-    <w:p>
-      <w:pPr>
-        <w:autoSpaceDE w:val="0"/>
-        <w:autoSpaceDN w:val="0"/>
-        <w:adjustRightInd w:val="0"/>
-        <w:jc w:val="both"/>
-        <w:rPr>
-          <w:rFonts w:asciiTheme="minorHAnsi" w:eastAsiaTheme="minorHAnsi" w:hAnsiTheme="minorHAnsi" w:cs="TimesNewRomanPSMT"/>
+      <w:r>
+        <w:rPr>
+          <w:rFonts w:asciiTheme="minorHAnsi" w:hAnsiTheme="minorHAnsi" w:cs="Lucida Sans Unicode"/>
           <w:b/>
           <w:color w:val="000000" w:themeColor="text1"/>
         </w:rPr>
-      </w:pPr>
-      <w:r>
-        <w:rPr>
-          <w:rFonts w:asciiTheme="minorHAnsi" w:eastAsiaTheme="minorHAnsi" w:hAnsiTheme="minorHAnsi" w:cs="TimesNewRomanPSMT"/>
-          <w:b/>
-          <w:color w:val="000000" w:themeColor="text1"/>
-        </w:rPr>
-        <w:t>3.2</w:t>
-      </w:r>
-      <w:r>
-        <w:rPr>
-          <w:rFonts w:asciiTheme="minorHAnsi" w:eastAsiaTheme="minorHAnsi" w:hAnsiTheme="minorHAnsi" w:cs="TimesNewRomanPSMT"/>
-          <w:b/>
-          <w:color w:val="000000" w:themeColor="text1"/>
-        </w:rPr>
-        <w:t xml:space="preserve"> </w:t>
-      </w:r>
-      <w:r>
-        <w:rPr>
-          <w:rFonts w:asciiTheme="minorHAnsi" w:eastAsiaTheme="minorHAnsi" w:hAnsiTheme="minorHAnsi" w:cs="TimesNewRomanPSMT"/>
-          <w:b/>
-          <w:color w:val="000000" w:themeColor="text1"/>
-        </w:rPr>
-        <w:t>Protegendo a força de trabalho</w:t>
-      </w:r>
-    </w:p>
-    <w:p>
-      <w:pPr>
-        <w:autoSpaceDE w:val="0"/>
-        <w:autoSpaceDN w:val="0"/>
-        <w:adjustRightInd w:val="0"/>
-        <w:ind w:firstLine="709"/>
-        <w:jc w:val="both"/>
-        <w:rPr>
-          <w:rFonts w:asciiTheme="minorHAnsi" w:hAnsiTheme="minorHAnsi" w:cs="Lucida Sans Unicode"/>
-          <w:color w:val="000000" w:themeColor="text1"/>
-        </w:rPr>
-      </w:pPr>
-      <w:r>
-        <w:rPr>
-          <w:rFonts w:asciiTheme="minorHAnsi" w:eastAsiaTheme="minorHAnsi" w:hAnsiTheme="minorHAnsi" w:cs="TimesNewRomanPSMT"/>
-          <w:color w:val="000000" w:themeColor="text1"/>
-        </w:rPr>
-        <w:t xml:space="preserve">Alguns </w:t>
-      </w:r>
-      <w:proofErr w:type="spellStart"/>
-      <w:r>
-        <w:rPr>
-          <w:rFonts w:asciiTheme="minorHAnsi" w:eastAsiaTheme="minorHAnsi" w:hAnsiTheme="minorHAnsi" w:cs="TimesNewRomanPSMT"/>
-          <w:color w:val="000000" w:themeColor="text1"/>
-        </w:rPr>
-        <w:t>Ran</w:t>
-      </w:r>
-      <w:r>
-        <w:rPr>
-          <w:rFonts w:asciiTheme="minorHAnsi" w:hAnsiTheme="minorHAnsi" w:cs="Lucida Sans Unicode"/>
-          <w:color w:val="000000" w:themeColor="text1"/>
-        </w:rPr>
-        <w:t>sowares</w:t>
-      </w:r>
-      <w:proofErr w:type="spellEnd"/>
-      <w:r>
-        <w:rPr>
-          <w:rFonts w:asciiTheme="minorHAnsi" w:hAnsiTheme="minorHAnsi" w:cs="Lucida Sans Unicode"/>
-          <w:color w:val="000000" w:themeColor="text1"/>
-        </w:rPr>
-        <w:t xml:space="preserve"> mais modernos não necessitam mais de interação humana no processo de infecção, como as variantes mais recentes do </w:t>
-      </w:r>
-      <w:proofErr w:type="spellStart"/>
-      <w:r>
-        <w:rPr>
-          <w:rFonts w:asciiTheme="minorHAnsi" w:hAnsiTheme="minorHAnsi" w:cs="Lucida Sans Unicode"/>
-          <w:color w:val="000000" w:themeColor="text1"/>
-        </w:rPr>
-        <w:t>WannaCry</w:t>
-      </w:r>
-      <w:proofErr w:type="spellEnd"/>
-      <w:r>
-        <w:rPr>
-          <w:rFonts w:asciiTheme="minorHAnsi" w:hAnsiTheme="minorHAnsi" w:cs="Lucida Sans Unicode"/>
-          <w:color w:val="000000" w:themeColor="text1"/>
-        </w:rPr>
-        <w:t>.</w:t>
-      </w:r>
-      <w:r>
-        <w:rPr>
-          <w:rFonts w:asciiTheme="minorHAnsi" w:hAnsiTheme="minorHAnsi" w:cs="Lucida Sans Unicode"/>
-          <w:color w:val="000000" w:themeColor="text1"/>
-        </w:rPr>
-        <w:t xml:space="preserve"> Porém, muitos ainda dependem dessa ação.</w:t>
-      </w:r>
-      <w:r>
-        <w:rPr>
-          <w:rFonts w:asciiTheme="minorHAnsi" w:hAnsiTheme="minorHAnsi" w:cs="Lucida Sans Unicode"/>
-          <w:color w:val="000000" w:themeColor="text1"/>
-        </w:rPr>
-        <w:t xml:space="preserve"> Logo, o usuário continua sendo peça chave na barreira para evitar a proliferação desse mal.</w:t>
-      </w:r>
-      <w:r>
-        <w:rPr>
-          <w:rFonts w:asciiTheme="minorHAnsi" w:hAnsiTheme="minorHAnsi" w:cs="Lucida Sans Unicode"/>
-          <w:color w:val="000000" w:themeColor="text1"/>
-        </w:rPr>
-        <w:t xml:space="preserve"> </w:t>
-      </w:r>
-    </w:p>
-    <w:p>
-      <w:pPr>
-        <w:autoSpaceDE w:val="0"/>
-        <w:autoSpaceDN w:val="0"/>
-        <w:adjustRightInd w:val="0"/>
-        <w:ind w:firstLine="709"/>
-        <w:jc w:val="both"/>
-        <w:rPr>
-          <w:rFonts w:asciiTheme="minorHAnsi" w:hAnsiTheme="minorHAnsi" w:cs="Lucida Sans Unicode"/>
-          <w:color w:val="000000" w:themeColor="text1"/>
-        </w:rPr>
-      </w:pPr>
-      <w:r>
-        <w:rPr>
-          <w:rFonts w:asciiTheme="minorHAnsi" w:hAnsiTheme="minorHAnsi" w:cs="Lucida Sans Unicode"/>
-          <w:color w:val="000000" w:themeColor="text1"/>
-        </w:rPr>
-        <w:t>E</w:t>
-      </w:r>
-      <w:r>
-        <w:rPr>
-          <w:rFonts w:asciiTheme="minorHAnsi" w:hAnsiTheme="minorHAnsi" w:cs="Lucida Sans Unicode"/>
-          <w:color w:val="000000" w:themeColor="text1"/>
-        </w:rPr>
-        <w:t>,</w:t>
-      </w:r>
-      <w:r>
-        <w:rPr>
-          <w:rFonts w:asciiTheme="minorHAnsi" w:hAnsiTheme="minorHAnsi" w:cs="Lucida Sans Unicode"/>
-          <w:color w:val="000000" w:themeColor="text1"/>
-        </w:rPr>
-        <w:t xml:space="preserve"> mediante ao que outra fora exposto sobre manter em dia as atualizações de software, evitar abrir mensagens de procedência e origem duvidosas, n</w:t>
-      </w:r>
-      <w:r>
-        <w:rPr>
-          <w:rFonts w:asciiTheme="minorHAnsi" w:hAnsiTheme="minorHAnsi" w:cs="Lucida Sans Unicode"/>
-          <w:color w:val="000000" w:themeColor="text1"/>
-        </w:rPr>
-        <w:t>ão clicar em links suspeitos, entre outros</w:t>
-      </w:r>
-      <w:r>
-        <w:rPr>
-          <w:rFonts w:asciiTheme="minorHAnsi" w:hAnsiTheme="minorHAnsi" w:cs="Lucida Sans Unicode"/>
-          <w:color w:val="000000" w:themeColor="text1"/>
-        </w:rPr>
-        <w:t>; Manter um cronograma de treinamento e conscientização dos usuários poderá reduzir drasticamente as ocorrências de sucesso dos crimes virtuais.</w:t>
-      </w:r>
-      <w:r>
-        <w:rPr>
-          <w:rFonts w:asciiTheme="minorHAnsi" w:hAnsiTheme="minorHAnsi" w:cs="Lucida Sans Unicode"/>
-          <w:color w:val="000000" w:themeColor="text1"/>
-        </w:rPr>
-        <w:t xml:space="preserve"> Por exemplo, muitas empresas fazem</w:t>
-      </w:r>
-      <w:r>
-        <w:rPr>
-          <w:rFonts w:asciiTheme="minorHAnsi" w:hAnsiTheme="minorHAnsi" w:cs="Lucida Sans Unicode"/>
-          <w:color w:val="000000" w:themeColor="text1"/>
-        </w:rPr>
-        <w:t xml:space="preserve"> a</w:t>
-      </w:r>
-      <w:r>
-        <w:rPr>
-          <w:rFonts w:asciiTheme="minorHAnsi" w:hAnsiTheme="minorHAnsi" w:cs="Lucida Sans Unicode"/>
-          <w:color w:val="000000" w:themeColor="text1"/>
-        </w:rPr>
-        <w:t xml:space="preserve"> SIPAT (Semana Interna de Prevenção a Acidentes de Trabalho)</w:t>
-      </w:r>
-      <w:r>
-        <w:rPr>
-          <w:rFonts w:asciiTheme="minorHAnsi" w:hAnsiTheme="minorHAnsi" w:cs="Lucida Sans Unicode"/>
-          <w:color w:val="000000" w:themeColor="text1"/>
-        </w:rPr>
-        <w:t xml:space="preserve"> e poderia ser montado um programa tal como SIPATI (Semana Interna de Prevenção a Acidentes em Tecnologia da Informação), onde várias palestras, simulações a atividades poderiam ser elaboradas com este fim: manter os colaboradores informados dos incidentes que estão ocorrendo e como cada um poderá contribuir para manter a empresa protegida.</w:t>
-      </w:r>
-    </w:p>
-    <w:p>
-      <w:pPr>
-        <w:autoSpaceDE w:val="0"/>
-        <w:autoSpaceDN w:val="0"/>
-        <w:adjustRightInd w:val="0"/>
-        <w:ind w:left="720"/>
-        <w:jc w:val="both"/>
-        <w:rPr>
-          <w:rFonts w:asciiTheme="minorHAnsi" w:hAnsiTheme="minorHAnsi" w:cs="Lucida Sans Unicode"/>
-          <w:b/>
-          <w:color w:val="000000" w:themeColor="text1"/>
-        </w:rPr>
-      </w:pPr>
-    </w:p>
-    <w:p>
-      <w:pPr>
-        <w:autoSpaceDE w:val="0"/>
-        <w:autoSpaceDN w:val="0"/>
-        <w:adjustRightInd w:val="0"/>
-        <w:jc w:val="both"/>
-        <w:rPr>
-          <w:rFonts w:asciiTheme="minorHAnsi" w:eastAsiaTheme="minorHAnsi" w:hAnsiTheme="minorHAnsi" w:cs="TimesNewRomanPSMT"/>
-          <w:b/>
-          <w:color w:val="000000" w:themeColor="text1"/>
-        </w:rPr>
-      </w:pPr>
-      <w:r>
-        <w:rPr>
-          <w:rFonts w:asciiTheme="minorHAnsi" w:eastAsiaTheme="minorHAnsi" w:hAnsiTheme="minorHAnsi" w:cs="TimesNewRomanPSMT"/>
-          <w:b/>
-          <w:color w:val="000000" w:themeColor="text1"/>
-        </w:rPr>
-        <w:t>3.3</w:t>
-      </w:r>
-      <w:r>
-        <w:rPr>
-          <w:rFonts w:asciiTheme="minorHAnsi" w:eastAsiaTheme="minorHAnsi" w:hAnsiTheme="minorHAnsi" w:cs="TimesNewRomanPSMT"/>
-          <w:b/>
-          <w:color w:val="000000" w:themeColor="text1"/>
-        </w:rPr>
-        <w:t xml:space="preserve"> </w:t>
-      </w:r>
-      <w:r>
-        <w:rPr>
-          <w:rFonts w:asciiTheme="minorHAnsi" w:eastAsiaTheme="minorHAnsi" w:hAnsiTheme="minorHAnsi" w:cs="TimesNewRomanPSMT"/>
-          <w:b/>
-          <w:color w:val="000000" w:themeColor="text1"/>
-        </w:rPr>
-        <w:t>Dados de inteligência contra as ameaças de ataques</w:t>
-      </w:r>
-    </w:p>
-    <w:p>
-      <w:pPr>
-        <w:autoSpaceDE w:val="0"/>
-        <w:autoSpaceDN w:val="0"/>
-        <w:adjustRightInd w:val="0"/>
-        <w:ind w:firstLine="709"/>
-        <w:jc w:val="both"/>
-        <w:rPr>
-          <w:rFonts w:asciiTheme="minorHAnsi" w:eastAsiaTheme="minorHAnsi" w:hAnsiTheme="minorHAnsi" w:cs="TimesNewRomanPSMT"/>
-        </w:rPr>
-      </w:pPr>
-      <w:r>
-        <w:rPr>
-          <w:rFonts w:asciiTheme="minorHAnsi" w:eastAsiaTheme="minorHAnsi" w:hAnsiTheme="minorHAnsi" w:cs="TimesNewRomanPSMT"/>
-        </w:rPr>
-        <w:t xml:space="preserve">Para estar à frente de possíveis ataques é necessário prever e analisar determinados comportamentos, bem como usar das informações que são compartilhadas por diversos instrumentos de combate aos crimes virtuais. Por exemplo, no contexto das redes de computadores, manter uma lista atualizada dos </w:t>
-      </w:r>
-      <w:proofErr w:type="spellStart"/>
-      <w:r>
-        <w:rPr>
-          <w:rFonts w:asciiTheme="minorHAnsi" w:eastAsiaTheme="minorHAnsi" w:hAnsiTheme="minorHAnsi" w:cs="TimesNewRomanPSMT"/>
-        </w:rPr>
-        <w:t>IPs</w:t>
-      </w:r>
-      <w:proofErr w:type="spellEnd"/>
-      <w:r>
-        <w:rPr>
-          <w:rFonts w:asciiTheme="minorHAnsi" w:eastAsiaTheme="minorHAnsi" w:hAnsiTheme="minorHAnsi" w:cs="TimesNewRomanPSMT"/>
-        </w:rPr>
-        <w:t xml:space="preserve"> e </w:t>
-      </w:r>
-      <w:proofErr w:type="spellStart"/>
-      <w:r>
-        <w:rPr>
-          <w:rFonts w:asciiTheme="minorHAnsi" w:eastAsiaTheme="minorHAnsi" w:hAnsiTheme="minorHAnsi" w:cs="TimesNewRomanPSMT"/>
-        </w:rPr>
-        <w:t>URLs</w:t>
-      </w:r>
-      <w:proofErr w:type="spellEnd"/>
-      <w:r>
-        <w:rPr>
-          <w:rFonts w:asciiTheme="minorHAnsi" w:eastAsiaTheme="minorHAnsi" w:hAnsiTheme="minorHAnsi" w:cs="TimesNewRomanPSMT"/>
-        </w:rPr>
-        <w:t xml:space="preserve"> mais comumente associados aos canais de comando e controle dos </w:t>
-      </w:r>
-      <w:proofErr w:type="spellStart"/>
-      <w:r>
-        <w:rPr>
-          <w:rFonts w:asciiTheme="minorHAnsi" w:eastAsiaTheme="minorHAnsi" w:hAnsiTheme="minorHAnsi" w:cs="TimesNewRomanPSMT"/>
-        </w:rPr>
-        <w:t>Ransowares</w:t>
-      </w:r>
-      <w:proofErr w:type="spellEnd"/>
-      <w:r>
-        <w:rPr>
-          <w:rFonts w:asciiTheme="minorHAnsi" w:eastAsiaTheme="minorHAnsi" w:hAnsiTheme="minorHAnsi" w:cs="TimesNewRomanPSMT"/>
-        </w:rPr>
-        <w:t xml:space="preserve"> é uma boa prática, pois esses dados podem ser usados para montar uma camada de proteç</w:t>
-      </w:r>
-      <w:r>
-        <w:rPr>
-          <w:rFonts w:asciiTheme="minorHAnsi" w:eastAsiaTheme="minorHAnsi" w:hAnsiTheme="minorHAnsi" w:cs="TimesNewRomanPSMT"/>
-        </w:rPr>
-        <w:t>ão, bloqueando todos e quaisquer acessos oriundos dessa parametrização.</w:t>
-      </w:r>
-      <w:r>
-        <w:rPr>
-          <w:rFonts w:asciiTheme="minorHAnsi" w:eastAsiaTheme="minorHAnsi" w:hAnsiTheme="minorHAnsi" w:cs="TimesNewRomanPSMT"/>
-        </w:rPr>
-        <w:t xml:space="preserve"> </w:t>
-      </w:r>
-    </w:p>
-    <w:p>
-      <w:pPr>
-        <w:autoSpaceDE w:val="0"/>
-        <w:autoSpaceDN w:val="0"/>
-        <w:adjustRightInd w:val="0"/>
-        <w:ind w:firstLine="709"/>
-        <w:jc w:val="both"/>
-        <w:rPr>
-          <w:rFonts w:asciiTheme="minorHAnsi" w:eastAsiaTheme="minorHAnsi" w:hAnsiTheme="minorHAnsi" w:cs="TimesNewRomanPSMT"/>
-        </w:rPr>
-      </w:pPr>
-      <w:r>
-        <w:rPr>
-          <w:rFonts w:asciiTheme="minorHAnsi" w:eastAsiaTheme="minorHAnsi" w:hAnsiTheme="minorHAnsi" w:cs="TimesNewRomanPSMT"/>
-        </w:rPr>
-        <w:t xml:space="preserve">Outra prática muito eficiente é monitorar execução de processos e acessos anômalos de usuários. Ou seja, se um determinado processo estiver sendo usado para copiar muitos </w:t>
-      </w:r>
-      <w:r>
-        <w:rPr>
-          <w:rFonts w:asciiTheme="minorHAnsi" w:eastAsiaTheme="minorHAnsi" w:hAnsiTheme="minorHAnsi" w:cs="TimesNewRomanPSMT"/>
+        <w:t>Agindo rapidamente</w:t>
+      </w:r>
+    </w:p>
+    <w:p>
+      <w:pPr>
+        <w:autoSpaceDE w:val="0"/>
+        <w:autoSpaceDN w:val="0"/>
+        <w:adjustRightInd w:val="0"/>
+        <w:jc w:val="both"/>
+        <w:rPr>
+          <w:rFonts w:asciiTheme="minorHAnsi" w:hAnsiTheme="minorHAnsi" w:cs="Lucida Sans Unicode"/>
+          <w:color w:val="000000" w:themeColor="text1"/>
+        </w:rPr>
+      </w:pPr>
+      <w:r>
+        <w:rPr>
+          <w:rFonts w:asciiTheme="minorHAnsi" w:hAnsiTheme="minorHAnsi" w:cs="Lucida Sans Unicode"/>
+          <w:color w:val="000000" w:themeColor="text1"/>
         </w:rPr>
         <w:lastRenderedPageBreak/>
-        <w:t xml:space="preserve">arquivos fora de um horário estipulado para rodar uma rotina de backup, ou um determinado usuário de rede está acessando várias </w:t>
-      </w:r>
-      <w:proofErr w:type="spellStart"/>
-      <w:r>
-        <w:rPr>
-          <w:rFonts w:asciiTheme="minorHAnsi" w:eastAsiaTheme="minorHAnsi" w:hAnsiTheme="minorHAnsi" w:cs="TimesNewRomanPSMT"/>
-        </w:rPr>
-        <w:t>URLs</w:t>
-      </w:r>
-      <w:proofErr w:type="spellEnd"/>
-      <w:r>
-        <w:rPr>
-          <w:rFonts w:asciiTheme="minorHAnsi" w:eastAsiaTheme="minorHAnsi" w:hAnsiTheme="minorHAnsi" w:cs="TimesNewRomanPSMT"/>
-        </w:rPr>
-        <w:t xml:space="preserve"> duvidos</w:t>
-      </w:r>
-      <w:r>
-        <w:rPr>
-          <w:rFonts w:asciiTheme="minorHAnsi" w:eastAsiaTheme="minorHAnsi" w:hAnsiTheme="minorHAnsi" w:cs="TimesNewRomanPSMT"/>
-        </w:rPr>
-        <w:t>as em curto espaço de tempo, são indicativos de anormalidades e devem ser tratadas rapidamente, já que são indícios</w:t>
-      </w:r>
-      <w:r>
-        <w:rPr>
-          <w:rFonts w:asciiTheme="minorHAnsi" w:eastAsiaTheme="minorHAnsi" w:hAnsiTheme="minorHAnsi" w:cs="TimesNewRomanPSMT"/>
-        </w:rPr>
-        <w:t xml:space="preserve"> de</w:t>
-      </w:r>
-      <w:r>
-        <w:rPr>
-          <w:rFonts w:asciiTheme="minorHAnsi" w:eastAsiaTheme="minorHAnsi" w:hAnsiTheme="minorHAnsi" w:cs="TimesNewRomanPSMT"/>
-        </w:rPr>
-        <w:t xml:space="preserve"> ações maliciosas.</w:t>
-      </w:r>
-      <w:r>
-        <w:rPr>
-          <w:rFonts w:asciiTheme="minorHAnsi" w:eastAsiaTheme="minorHAnsi" w:hAnsiTheme="minorHAnsi" w:cs="TimesNewRomanPSMT"/>
-        </w:rPr>
-        <w:t xml:space="preserve"> </w:t>
-      </w:r>
-    </w:p>
-    <w:p>
-      <w:pPr>
-        <w:autoSpaceDE w:val="0"/>
-        <w:autoSpaceDN w:val="0"/>
-        <w:adjustRightInd w:val="0"/>
-        <w:ind w:firstLine="709"/>
-        <w:jc w:val="both"/>
-        <w:rPr>
-          <w:rFonts w:asciiTheme="minorHAnsi" w:eastAsiaTheme="minorHAnsi" w:hAnsiTheme="minorHAnsi" w:cs="TimesNewRomanPSMT"/>
-        </w:rPr>
-      </w:pPr>
-      <w:r>
-        <w:rPr>
-          <w:rFonts w:asciiTheme="minorHAnsi" w:eastAsiaTheme="minorHAnsi" w:hAnsiTheme="minorHAnsi" w:cs="TimesNewRomanPSMT"/>
-        </w:rPr>
-        <w:t xml:space="preserve">Esses procedimentos são inviáveis de se fazer manualmente se o contexto for um ambiente corporativo, devido a quantidade de dispositivos que poderão estar </w:t>
-      </w:r>
-      <w:r>
-        <w:rPr>
-          <w:rFonts w:asciiTheme="minorHAnsi" w:eastAsiaTheme="minorHAnsi" w:hAnsiTheme="minorHAnsi" w:cs="TimesNewRomanPSMT"/>
-        </w:rPr>
-        <w:t>usufruindo</w:t>
-      </w:r>
-      <w:r>
-        <w:rPr>
-          <w:rFonts w:asciiTheme="minorHAnsi" w:eastAsiaTheme="minorHAnsi" w:hAnsiTheme="minorHAnsi" w:cs="TimesNewRomanPSMT"/>
-        </w:rPr>
-        <w:t xml:space="preserve"> </w:t>
-      </w:r>
-      <w:r>
-        <w:rPr>
-          <w:rFonts w:asciiTheme="minorHAnsi" w:eastAsiaTheme="minorHAnsi" w:hAnsiTheme="minorHAnsi" w:cs="TimesNewRomanPSMT"/>
-        </w:rPr>
-        <w:t>d</w:t>
-      </w:r>
-      <w:r>
-        <w:rPr>
-          <w:rFonts w:asciiTheme="minorHAnsi" w:eastAsiaTheme="minorHAnsi" w:hAnsiTheme="minorHAnsi" w:cs="TimesNewRomanPSMT"/>
-        </w:rPr>
-        <w:t xml:space="preserve">os recursos de rede no momento. Por tanto, é preciso buscar apoio tecnológico que automatize esses monitoramentos e existem bons softwares que poderão auxiliar nisso, oferecendo camadas de controle para detectar procedimentos indevidos em várias etapas. </w:t>
-      </w:r>
-    </w:p>
-    <w:p>
-      <w:pPr>
-        <w:autoSpaceDE w:val="0"/>
-        <w:autoSpaceDN w:val="0"/>
-        <w:adjustRightInd w:val="0"/>
-        <w:ind w:firstLine="709"/>
-        <w:jc w:val="both"/>
-        <w:rPr>
-          <w:rFonts w:asciiTheme="minorHAnsi" w:eastAsiaTheme="minorHAnsi" w:hAnsiTheme="minorHAnsi" w:cs="TimesNewRomanPSMT"/>
-        </w:rPr>
-      </w:pPr>
-      <w:r>
-        <w:rPr>
-          <w:rFonts w:asciiTheme="minorHAnsi" w:eastAsiaTheme="minorHAnsi" w:hAnsiTheme="minorHAnsi" w:cs="TimesNewRomanPSMT"/>
-        </w:rPr>
-        <w:t>Em tópico posterior, se dará a análise de uma ferramenta que tem apresentado bons resultados na identificação e tratamento de comportamentos anômalos de usuários e processos</w:t>
-      </w:r>
-      <w:r>
-        <w:rPr>
-          <w:rFonts w:asciiTheme="minorHAnsi" w:eastAsiaTheme="minorHAnsi" w:hAnsiTheme="minorHAnsi" w:cs="TimesNewRomanPSMT"/>
-        </w:rPr>
-        <w:t>, bem como de outras caraterísticas típicas de pragas virtuais</w:t>
-      </w:r>
-      <w:r>
-        <w:rPr>
-          <w:rFonts w:asciiTheme="minorHAnsi" w:eastAsiaTheme="minorHAnsi" w:hAnsiTheme="minorHAnsi" w:cs="TimesNewRomanPSMT"/>
-        </w:rPr>
-        <w:t>.</w:t>
-      </w:r>
-    </w:p>
-    <w:p>
-      <w:pPr>
-        <w:autoSpaceDE w:val="0"/>
-        <w:autoSpaceDN w:val="0"/>
-        <w:adjustRightInd w:val="0"/>
-        <w:ind w:firstLine="709"/>
-        <w:jc w:val="both"/>
-        <w:rPr>
-          <w:rFonts w:asciiTheme="minorHAnsi" w:eastAsiaTheme="minorHAnsi" w:hAnsiTheme="minorHAnsi" w:cs="TimesNewRomanPSMT"/>
-          <w:color w:val="000000" w:themeColor="text1"/>
-        </w:rPr>
-      </w:pPr>
-    </w:p>
-    <w:p>
-      <w:pPr>
-        <w:pStyle w:val="PargrafodaLista"/>
-        <w:autoSpaceDE w:val="0"/>
-        <w:autoSpaceDN w:val="0"/>
-        <w:adjustRightInd w:val="0"/>
-        <w:ind w:left="0"/>
-        <w:jc w:val="both"/>
-        <w:rPr>
-          <w:rFonts w:asciiTheme="minorHAnsi" w:hAnsiTheme="minorHAnsi" w:cs="Lucida Sans Unicode"/>
-          <w:b/>
-          <w:color w:val="000000" w:themeColor="text1"/>
-        </w:rPr>
-      </w:pPr>
-      <w:r>
-        <w:rPr>
-          <w:rFonts w:asciiTheme="minorHAnsi" w:hAnsiTheme="minorHAnsi" w:cs="Lucida Sans Unicode"/>
-          <w:b/>
-          <w:color w:val="000000" w:themeColor="text1"/>
-        </w:rPr>
-        <w:t>3.4</w:t>
-      </w:r>
-      <w:r>
-        <w:rPr>
-          <w:rFonts w:asciiTheme="minorHAnsi" w:hAnsiTheme="minorHAnsi" w:cs="Lucida Sans Unicode"/>
-          <w:b/>
-          <w:color w:val="000000" w:themeColor="text1"/>
-        </w:rPr>
-        <w:t xml:space="preserve"> </w:t>
-      </w:r>
-      <w:r>
-        <w:rPr>
-          <w:rFonts w:asciiTheme="minorHAnsi" w:hAnsiTheme="minorHAnsi" w:cs="Lucida Sans Unicode"/>
-          <w:b/>
-          <w:color w:val="000000" w:themeColor="text1"/>
-        </w:rPr>
-        <w:t>Agindo rapidamente</w:t>
-      </w:r>
-    </w:p>
-    <w:p>
-      <w:pPr>
-        <w:autoSpaceDE w:val="0"/>
-        <w:autoSpaceDN w:val="0"/>
-        <w:adjustRightInd w:val="0"/>
-        <w:jc w:val="both"/>
-        <w:rPr>
-          <w:rFonts w:asciiTheme="minorHAnsi" w:hAnsiTheme="minorHAnsi" w:cs="Lucida Sans Unicode"/>
-          <w:color w:val="000000" w:themeColor="text1"/>
-        </w:rPr>
-      </w:pPr>
-      <w:r>
-        <w:rPr>
-          <w:rFonts w:asciiTheme="minorHAnsi" w:hAnsiTheme="minorHAnsi" w:cs="Lucida Sans Unicode"/>
-          <w:color w:val="000000" w:themeColor="text1"/>
-        </w:rPr>
         <w:tab/>
         <w:t>Do tripé apresentado (proteção das estações de trabalho e servidores, proteção da força de trabalho e uso das fontes de inteligência), notório se faz pontuar a sinergia que deverá existir entre ferramentas, processos e pessoas. Ou seja, na ocorrência de um incidente típico, todas as forças precisam ser acionadas e trabalharem colaborativamente para conter a ameaça.</w:t>
       </w:r>
@@ -6282,23 +5819,7 @@
           <w:rFonts w:asciiTheme="minorHAnsi" w:hAnsiTheme="minorHAnsi" w:cs="Lucida Sans Unicode"/>
           <w:color w:val="000000" w:themeColor="text1"/>
         </w:rPr>
-        <w:t xml:space="preserve">Conforme dito anteriormente, para uma maior eficácia de proteção contra os </w:t>
-      </w:r>
-      <w:proofErr w:type="spellStart"/>
-      <w:r>
-        <w:rPr>
-          <w:rFonts w:asciiTheme="minorHAnsi" w:hAnsiTheme="minorHAnsi" w:cs="Lucida Sans Unicode"/>
-          <w:color w:val="000000" w:themeColor="text1"/>
-        </w:rPr>
-        <w:t>malwares</w:t>
-      </w:r>
-      <w:proofErr w:type="spellEnd"/>
-      <w:r>
-        <w:rPr>
-          <w:rFonts w:asciiTheme="minorHAnsi" w:hAnsiTheme="minorHAnsi" w:cs="Lucida Sans Unicode"/>
-          <w:color w:val="000000" w:themeColor="text1"/>
-        </w:rPr>
-        <w:t xml:space="preserve"> de modo geral, contar com o apoio de um bom ferramental de softwares é obrigatório, pois os ataques estão cada vez mais sofisticados e a tecnologia de combate precisa acompanhar e, mais idealmente, estar </w:t>
+        <w:t xml:space="preserve">Conforme dito anteriormente, para uma maior eficácia de proteção contra os malwares de modo geral, contar com o apoio de um bom ferramental de softwares é obrigatório, pois os ataques estão cada vez mais sofisticados e a tecnologia de combate precisa acompanhar e, mais idealmente, estar </w:t>
       </w:r>
       <w:r>
         <w:rPr>
@@ -6325,23 +5846,7 @@
           <w:rFonts w:asciiTheme="minorHAnsi" w:hAnsiTheme="minorHAnsi" w:cs="Lucida Sans Unicode"/>
           <w:color w:val="000000" w:themeColor="text1"/>
         </w:rPr>
-        <w:t xml:space="preserve">O programa em questão já começa atuando naquela que hodiernamente é a principal maneira de invadir os computadores: campanhas de envio de e-mails nocivos. As mensagens contendo </w:t>
-      </w:r>
-      <w:proofErr w:type="spellStart"/>
-      <w:r>
-        <w:rPr>
-          <w:rFonts w:asciiTheme="minorHAnsi" w:hAnsiTheme="minorHAnsi" w:cs="Lucida Sans Unicode"/>
-          <w:color w:val="000000" w:themeColor="text1"/>
-        </w:rPr>
-        <w:t>malwares</w:t>
-      </w:r>
-      <w:proofErr w:type="spellEnd"/>
-      <w:r>
-        <w:rPr>
-          <w:rFonts w:asciiTheme="minorHAnsi" w:hAnsiTheme="minorHAnsi" w:cs="Lucida Sans Unicode"/>
-          <w:color w:val="000000" w:themeColor="text1"/>
-        </w:rPr>
-        <w:t xml:space="preserve"> são automaticamente detectadas e tratadas antes mesmo de chegaram a caixa de entrada das vítimas.</w:t>
+        <w:t>O programa em questão já começa atuando naquela que hodiernamente é a principal maneira de invadir os computadores: campanhas de envio de e-mails nocivos. As mensagens contendo malwares são automaticamente detectadas e tratadas antes mesmo de chegaram a caixa de entrada das vítimas.</w:t>
       </w:r>
     </w:p>
     <w:p>
@@ -6382,39 +5887,7 @@
           <w:rFonts w:asciiTheme="minorHAnsi" w:hAnsiTheme="minorHAnsi" w:cs="Lucida Sans Unicode"/>
           <w:color w:val="000000" w:themeColor="text1"/>
         </w:rPr>
-        <w:t xml:space="preserve">, ele possui um eficaz bloqueador de </w:t>
-      </w:r>
-      <w:proofErr w:type="spellStart"/>
-      <w:r>
-        <w:rPr>
-          <w:rFonts w:asciiTheme="minorHAnsi" w:hAnsiTheme="minorHAnsi" w:cs="Lucida Sans Unicode"/>
-          <w:color w:val="000000" w:themeColor="text1"/>
-        </w:rPr>
-        <w:t>exploits</w:t>
-      </w:r>
-      <w:proofErr w:type="spellEnd"/>
-      <w:r>
-        <w:rPr>
-          <w:rFonts w:asciiTheme="minorHAnsi" w:hAnsiTheme="minorHAnsi" w:cs="Lucida Sans Unicode"/>
-          <w:color w:val="000000" w:themeColor="text1"/>
-        </w:rPr>
-        <w:t xml:space="preserve">, que como visto anteriormente, são necessários para que o processo de instalação de um </w:t>
-      </w:r>
-      <w:proofErr w:type="spellStart"/>
-      <w:r>
-        <w:rPr>
-          <w:rFonts w:asciiTheme="minorHAnsi" w:hAnsiTheme="minorHAnsi" w:cs="Lucida Sans Unicode"/>
-          <w:color w:val="000000" w:themeColor="text1"/>
-        </w:rPr>
-        <w:t>ransoware</w:t>
-      </w:r>
-      <w:proofErr w:type="spellEnd"/>
-      <w:r>
-        <w:rPr>
-          <w:rFonts w:asciiTheme="minorHAnsi" w:hAnsiTheme="minorHAnsi" w:cs="Lucida Sans Unicode"/>
-          <w:color w:val="000000" w:themeColor="text1"/>
-        </w:rPr>
-        <w:t>, por exemplo, sej</w:t>
+        <w:t>, ele possui um eficaz bloqueador de exploits, que como visto anteriormente, são necessários para que o processo de instalação de um ransoware, por exemplo, sej</w:t>
       </w:r>
       <w:r>
         <w:rPr>
@@ -6462,46 +5935,14 @@
           <w:rFonts w:asciiTheme="minorHAnsi" w:hAnsiTheme="minorHAnsi" w:cs="Lucida Sans Unicode"/>
           <w:color w:val="000000" w:themeColor="text1"/>
         </w:rPr>
-        <w:t xml:space="preserve"> Essa análise é vital para identificar os </w:t>
-      </w:r>
-      <w:proofErr w:type="spellStart"/>
-      <w:r>
-        <w:rPr>
-          <w:rFonts w:asciiTheme="minorHAnsi" w:hAnsiTheme="minorHAnsi" w:cs="Lucida Sans Unicode"/>
-          <w:color w:val="000000" w:themeColor="text1"/>
-        </w:rPr>
-        <w:t>cripto-ransowares</w:t>
-      </w:r>
-      <w:proofErr w:type="spellEnd"/>
-      <w:r>
-        <w:rPr>
-          <w:rFonts w:asciiTheme="minorHAnsi" w:hAnsiTheme="minorHAnsi" w:cs="Lucida Sans Unicode"/>
-          <w:color w:val="000000" w:themeColor="text1"/>
-        </w:rPr>
-        <w:t xml:space="preserve"> antes que a criptografias dos arquivos comece.</w:t>
-      </w:r>
-      <w:r>
-        <w:rPr>
-          <w:rFonts w:asciiTheme="minorHAnsi" w:hAnsiTheme="minorHAnsi" w:cs="Lucida Sans Unicode"/>
-          <w:color w:val="000000" w:themeColor="text1"/>
-        </w:rPr>
-        <w:t xml:space="preserve"> Além de alimentar a base de dados da aplicação a cada nova modalidade de </w:t>
-      </w:r>
-      <w:proofErr w:type="spellStart"/>
-      <w:r>
-        <w:rPr>
-          <w:rFonts w:asciiTheme="minorHAnsi" w:hAnsiTheme="minorHAnsi" w:cs="Lucida Sans Unicode"/>
-          <w:color w:val="000000" w:themeColor="text1"/>
-        </w:rPr>
-        <w:t>malware</w:t>
-      </w:r>
-      <w:proofErr w:type="spellEnd"/>
-      <w:r>
-        <w:rPr>
-          <w:rFonts w:asciiTheme="minorHAnsi" w:hAnsiTheme="minorHAnsi" w:cs="Lucida Sans Unicode"/>
-          <w:color w:val="000000" w:themeColor="text1"/>
-        </w:rPr>
-        <w:t xml:space="preserve"> encontrada, contribuindo com os algoritmos de aprendizado de máquina da solução.</w:t>
+        <w:t xml:space="preserve"> Essa análise é vital para identificar os cripto-ransowares antes que a criptografias dos arquivos comece.</w:t>
+      </w:r>
+      <w:r>
+        <w:rPr>
+          <w:rFonts w:asciiTheme="minorHAnsi" w:hAnsiTheme="minorHAnsi" w:cs="Lucida Sans Unicode"/>
+          <w:color w:val="000000" w:themeColor="text1"/>
+        </w:rPr>
+        <w:t xml:space="preserve"> Além de alimentar a base de dados da aplicação a cada nova modalidade de malware encontrada, contribuindo com os algoritmos de aprendizado de máquina da solução.</w:t>
       </w:r>
     </w:p>
     <w:p>
@@ -6521,15 +5962,158 @@
           <w:rFonts w:asciiTheme="minorHAnsi" w:hAnsiTheme="minorHAnsi" w:cs="Lucida Sans Unicode"/>
           <w:color w:val="000000" w:themeColor="text1"/>
         </w:rPr>
+        <w:t>Como uma medida a mais de redundância e disponibilidade de informações cada vez mais os serviços em nuvem vêm sendo usados e essa interação também é alvo de ação por parte dos hackers. E o ESET também possui uma camada para blindar e dá segurança nas operações em nuvem.</w:t>
+      </w:r>
+      <w:r>
+        <w:rPr>
+          <w:rFonts w:asciiTheme="minorHAnsi" w:hAnsiTheme="minorHAnsi" w:cs="Lucida Sans Unicode"/>
+          <w:color w:val="000000" w:themeColor="text1"/>
+        </w:rPr>
+        <w:t xml:space="preserve"> Os principais recursos da ferramenta serão elencados a seguir.</w:t>
+      </w:r>
+    </w:p>
+    <w:p>
+      <w:pPr>
+        <w:autoSpaceDE w:val="0"/>
+        <w:autoSpaceDN w:val="0"/>
+        <w:adjustRightInd w:val="0"/>
+        <w:ind w:firstLine="709"/>
+        <w:jc w:val="both"/>
+        <w:rPr>
+          <w:rFonts w:asciiTheme="minorHAnsi" w:eastAsiaTheme="minorHAnsi" w:hAnsiTheme="minorHAnsi" w:cs="TimesNewRomanPSMT"/>
+          <w:color w:val="000000" w:themeColor="text1"/>
+        </w:rPr>
+      </w:pPr>
+      <w:r>
+        <w:rPr>
+          <w:rFonts w:asciiTheme="minorHAnsi" w:eastAsiaTheme="minorHAnsi" w:hAnsiTheme="minorHAnsi" w:cs="TimesNewRomanPSMT"/>
+          <w:color w:val="000000" w:themeColor="text1"/>
+        </w:rPr>
+        <w:t xml:space="preserve">Scanner UEFI </w:t>
+      </w:r>
+      <w:r>
+        <w:rPr>
+          <w:rFonts w:asciiTheme="minorHAnsi" w:eastAsiaTheme="minorHAnsi" w:hAnsiTheme="minorHAnsi" w:cs="TimesNewRomanPSMT"/>
+          <w:color w:val="000000" w:themeColor="text1"/>
+        </w:rPr>
+        <w:t>(Unified Extensible Firmware Interface, ou Interface de Firmware Extensível Unificada)</w:t>
+      </w:r>
+      <w:r>
+        <w:rPr>
+          <w:rFonts w:asciiTheme="minorHAnsi" w:eastAsiaTheme="minorHAnsi" w:hAnsiTheme="minorHAnsi" w:cs="TimesNewRomanPSMT"/>
+          <w:color w:val="000000" w:themeColor="text1"/>
+        </w:rPr>
+        <w:t>. Responsável por detectar componentes potencialmente maliciosos analisando as instruções que que são enviadas diretamente ao hardware da máquina.</w:t>
+      </w:r>
+    </w:p>
+    <w:p>
+      <w:pPr>
+        <w:autoSpaceDE w:val="0"/>
+        <w:autoSpaceDN w:val="0"/>
+        <w:adjustRightInd w:val="0"/>
+        <w:ind w:firstLine="709"/>
+        <w:jc w:val="both"/>
+        <w:rPr>
+          <w:rFonts w:asciiTheme="minorHAnsi" w:eastAsiaTheme="minorHAnsi" w:hAnsiTheme="minorHAnsi" w:cs="TimesNewRomanPSMT"/>
+          <w:color w:val="000000" w:themeColor="text1"/>
+        </w:rPr>
+      </w:pPr>
+      <w:r>
+        <w:rPr>
+          <w:rFonts w:asciiTheme="minorHAnsi" w:eastAsiaTheme="minorHAnsi" w:hAnsiTheme="minorHAnsi" w:cs="TimesNewRomanPSMT"/>
+          <w:color w:val="000000" w:themeColor="text1"/>
+        </w:rPr>
+        <w:t xml:space="preserve">Detecções de DNA. É fato que existem diversas variantes e famílias de códigos maliciosos, porém, como se comportam, segue um padrão e mudá-lo parece não ser trivial. Por isso, os objetos são cuidadosamente </w:t>
+      </w:r>
+      <w:r>
+        <w:rPr>
+          <w:rFonts w:asciiTheme="minorHAnsi" w:eastAsiaTheme="minorHAnsi" w:hAnsiTheme="minorHAnsi" w:cs="TimesNewRomanPSMT"/>
+          <w:color w:val="000000" w:themeColor="text1"/>
+        </w:rPr>
+        <w:t>filtrados dentro dessa heurística e os enquadrados s</w:t>
+      </w:r>
+      <w:r>
+        <w:rPr>
+          <w:rFonts w:asciiTheme="minorHAnsi" w:eastAsiaTheme="minorHAnsi" w:hAnsiTheme="minorHAnsi" w:cs="TimesNewRomanPSMT"/>
+          <w:color w:val="000000" w:themeColor="text1"/>
+        </w:rPr>
+        <w:t>ão bloqueados</w:t>
+      </w:r>
+      <w:r>
+        <w:rPr>
+          <w:rFonts w:asciiTheme="minorHAnsi" w:eastAsiaTheme="minorHAnsi" w:hAnsiTheme="minorHAnsi" w:cs="TimesNewRomanPSMT"/>
+          <w:color w:val="000000" w:themeColor="text1"/>
+        </w:rPr>
+        <w:t>.</w:t>
+      </w:r>
+    </w:p>
+    <w:p>
+      <w:pPr>
+        <w:autoSpaceDE w:val="0"/>
+        <w:autoSpaceDN w:val="0"/>
+        <w:adjustRightInd w:val="0"/>
+        <w:ind w:firstLine="709"/>
+        <w:jc w:val="both"/>
+        <w:rPr>
+          <w:rFonts w:asciiTheme="minorHAnsi" w:eastAsiaTheme="minorHAnsi" w:hAnsiTheme="minorHAnsi" w:cs="TimesNewRomanPSMT"/>
+          <w:color w:val="000000" w:themeColor="text1"/>
+        </w:rPr>
+      </w:pPr>
+      <w:r>
+        <w:rPr>
+          <w:rFonts w:asciiTheme="minorHAnsi" w:eastAsiaTheme="minorHAnsi" w:hAnsiTheme="minorHAnsi" w:cs="TimesNewRomanPSMT"/>
+          <w:color w:val="000000" w:themeColor="text1"/>
+        </w:rPr>
+        <w:t>Aprendizado máquina.</w:t>
+      </w:r>
+      <w:r>
+        <w:rPr>
+          <w:rFonts w:asciiTheme="minorHAnsi" w:eastAsiaTheme="minorHAnsi" w:hAnsiTheme="minorHAnsi" w:cs="TimesNewRomanPSMT"/>
+          <w:color w:val="000000" w:themeColor="text1"/>
+        </w:rPr>
+        <w:t xml:space="preserve"> É a inteligência artificial da ferramenta. Busca um aprendizado profundo e de curto prazo. O principal objetivo é rotular o mais adequadamente as amostras em: limpa, potencialmente indesejada e </w:t>
+      </w:r>
+      <w:r>
+        <w:rPr>
+          <w:rFonts w:asciiTheme="minorHAnsi" w:eastAsiaTheme="minorHAnsi" w:hAnsiTheme="minorHAnsi" w:cs="TimesNewRomanPSMT"/>
+          <w:color w:val="000000" w:themeColor="text1"/>
+        </w:rPr>
+        <w:t>mal-intencionada</w:t>
+      </w:r>
+      <w:r>
+        <w:rPr>
+          <w:rFonts w:asciiTheme="minorHAnsi" w:eastAsiaTheme="minorHAnsi" w:hAnsiTheme="minorHAnsi" w:cs="TimesNewRomanPSMT"/>
+          <w:color w:val="000000" w:themeColor="text1"/>
+        </w:rPr>
+        <w:t>.</w:t>
+      </w:r>
+    </w:p>
+    <w:p>
+      <w:pPr>
+        <w:autoSpaceDE w:val="0"/>
+        <w:autoSpaceDN w:val="0"/>
+        <w:adjustRightInd w:val="0"/>
+        <w:ind w:firstLine="709"/>
+        <w:jc w:val="both"/>
+        <w:rPr>
+          <w:rFonts w:asciiTheme="minorHAnsi" w:eastAsiaTheme="minorHAnsi" w:hAnsiTheme="minorHAnsi" w:cs="TimesNewRomanPSMT"/>
+          <w:color w:val="000000" w:themeColor="text1"/>
+        </w:rPr>
+      </w:pPr>
+      <w:r>
+        <w:rPr>
+          <w:rFonts w:asciiTheme="minorHAnsi" w:eastAsiaTheme="minorHAnsi" w:hAnsiTheme="minorHAnsi" w:cs="TimesNewRomanPSMT"/>
+          <w:color w:val="000000" w:themeColor="text1"/>
+        </w:rPr>
         <w:lastRenderedPageBreak/>
-        <w:t>Como uma medida a mais de redundância e disponibilidade de informações cada vez mais os serviços em nuvem vêm sendo usados e essa interação também é alvo de ação por parte dos hackers. E o ESET também possui uma camada para blindar e dá segurança nas operações em nuvem.</w:t>
-      </w:r>
-      <w:r>
-        <w:rPr>
-          <w:rFonts w:asciiTheme="minorHAnsi" w:hAnsiTheme="minorHAnsi" w:cs="Lucida Sans Unicode"/>
-          <w:color w:val="000000" w:themeColor="text1"/>
-        </w:rPr>
-        <w:t xml:space="preserve"> Os principais recursos da ferramenta serão elencados a seguir.</w:t>
+        <w:t xml:space="preserve"> </w:t>
+      </w:r>
+      <w:r>
+        <w:rPr>
+          <w:rFonts w:asciiTheme="minorHAnsi" w:eastAsiaTheme="minorHAnsi" w:hAnsiTheme="minorHAnsi" w:cs="TimesNewRomanPSMT"/>
+          <w:color w:val="000000" w:themeColor="text1"/>
+        </w:rPr>
+        <w:t>Proteção da nuvem. Monitoramento de programas maliciosos através das interações com a nuvem da ESET.</w:t>
       </w:r>
     </w:p>
     <w:p>
@@ -6549,24 +6133,308 @@
           <w:rFonts w:asciiTheme="minorHAnsi" w:eastAsiaTheme="minorHAnsi" w:hAnsiTheme="minorHAnsi" w:cs="TimesNewRomanPSMT"/>
           <w:color w:val="000000" w:themeColor="text1"/>
         </w:rPr>
-        <w:t xml:space="preserve">Scanner UEFI </w:t>
-      </w:r>
-      <w:r>
-        <w:rPr>
-          <w:rFonts w:asciiTheme="minorHAnsi" w:eastAsiaTheme="minorHAnsi" w:hAnsiTheme="minorHAnsi" w:cs="TimesNewRomanPSMT"/>
-          <w:color w:val="000000" w:themeColor="text1"/>
-        </w:rPr>
-        <w:t>(</w:t>
-      </w:r>
-      <w:proofErr w:type="spellStart"/>
-      <w:r>
-        <w:rPr>
-          <w:rFonts w:asciiTheme="minorHAnsi" w:eastAsiaTheme="minorHAnsi" w:hAnsiTheme="minorHAnsi" w:cs="TimesNewRomanPSMT"/>
-          <w:color w:val="000000" w:themeColor="text1"/>
-        </w:rPr>
-        <w:t>Unified</w:t>
-      </w:r>
-      <w:proofErr w:type="spellEnd"/>
+        <w:t>Reputação e cache.</w:t>
+      </w:r>
+      <w:r>
+        <w:rPr>
+          <w:rFonts w:asciiTheme="minorHAnsi" w:eastAsiaTheme="minorHAnsi" w:hAnsiTheme="minorHAnsi" w:cs="TimesNewRomanPSMT"/>
+          <w:color w:val="000000" w:themeColor="text1"/>
+        </w:rPr>
+        <w:t xml:space="preserve"> Verificação em cache usando as listas de permissões, agilizando e maximizando</w:t>
+      </w:r>
+      <w:r>
+        <w:rPr>
+          <w:rFonts w:asciiTheme="minorHAnsi" w:eastAsiaTheme="minorHAnsi" w:hAnsiTheme="minorHAnsi" w:cs="TimesNewRomanPSMT"/>
+          <w:color w:val="000000" w:themeColor="text1"/>
+        </w:rPr>
+        <w:t xml:space="preserve"> e otimizando</w:t>
+      </w:r>
+      <w:r>
+        <w:rPr>
+          <w:rFonts w:asciiTheme="minorHAnsi" w:eastAsiaTheme="minorHAnsi" w:hAnsiTheme="minorHAnsi" w:cs="TimesNewRomanPSMT"/>
+          <w:color w:val="000000" w:themeColor="text1"/>
+        </w:rPr>
+        <w:t xml:space="preserve"> o processo de varredura.</w:t>
+      </w:r>
+      <w:r>
+        <w:rPr>
+          <w:rFonts w:asciiTheme="minorHAnsi" w:eastAsiaTheme="minorHAnsi" w:hAnsiTheme="minorHAnsi" w:cs="TimesNewRomanPSMT"/>
+          <w:color w:val="000000" w:themeColor="text1"/>
+        </w:rPr>
+        <w:t xml:space="preserve"> Essa caraterística também é usada para comunicaç</w:t>
+      </w:r>
+      <w:r>
+        <w:rPr>
+          <w:rFonts w:asciiTheme="minorHAnsi" w:eastAsiaTheme="minorHAnsi" w:hAnsiTheme="minorHAnsi" w:cs="TimesNewRomanPSMT"/>
+          <w:color w:val="000000" w:themeColor="text1"/>
+        </w:rPr>
+        <w:t>ão da inteligência entre o</w:t>
+      </w:r>
+      <w:r>
+        <w:rPr>
+          <w:rFonts w:asciiTheme="minorHAnsi" w:eastAsiaTheme="minorHAnsi" w:hAnsiTheme="minorHAnsi" w:cs="TimesNewRomanPSMT"/>
+          <w:color w:val="000000" w:themeColor="text1"/>
+        </w:rPr>
+        <w:t>s clientes do software</w:t>
+      </w:r>
+      <w:r>
+        <w:rPr>
+          <w:rFonts w:asciiTheme="minorHAnsi" w:eastAsiaTheme="minorHAnsi" w:hAnsiTheme="minorHAnsi" w:cs="TimesNewRomanPSMT"/>
+          <w:color w:val="000000" w:themeColor="text1"/>
+        </w:rPr>
+        <w:t>.</w:t>
+      </w:r>
+    </w:p>
+    <w:p>
+      <w:pPr>
+        <w:autoSpaceDE w:val="0"/>
+        <w:autoSpaceDN w:val="0"/>
+        <w:adjustRightInd w:val="0"/>
+        <w:ind w:firstLine="709"/>
+        <w:jc w:val="both"/>
+        <w:rPr>
+          <w:rFonts w:asciiTheme="minorHAnsi" w:eastAsiaTheme="minorHAnsi" w:hAnsiTheme="minorHAnsi" w:cs="TimesNewRomanPSMT"/>
+          <w:color w:val="000000" w:themeColor="text1"/>
+        </w:rPr>
+      </w:pPr>
+      <w:r>
+        <w:rPr>
+          <w:rFonts w:asciiTheme="minorHAnsi" w:eastAsiaTheme="minorHAnsi" w:hAnsiTheme="minorHAnsi" w:cs="TimesNewRomanPSMT"/>
+          <w:color w:val="000000" w:themeColor="text1"/>
+        </w:rPr>
+        <w:t>Detecção comportamental e bloqueio. É o sistema de prevenção de intrusões, propriamente. Trabalha com parametrização dos comportamentos suspeitos. Todos os programas ou processos que estejam nas regras definidas são inabilitados antes que se tornem prejudiciais de fato.</w:t>
+      </w:r>
+    </w:p>
+    <w:p>
+      <w:pPr>
+        <w:autoSpaceDE w:val="0"/>
+        <w:autoSpaceDN w:val="0"/>
+        <w:adjustRightInd w:val="0"/>
+        <w:ind w:firstLine="709"/>
+        <w:jc w:val="both"/>
+        <w:rPr>
+          <w:rFonts w:asciiTheme="minorHAnsi" w:eastAsiaTheme="minorHAnsi" w:hAnsiTheme="minorHAnsi" w:cs="TimesNewRomanPSMT"/>
+          <w:color w:val="000000" w:themeColor="text1"/>
+        </w:rPr>
+      </w:pPr>
+      <w:r>
+        <w:rPr>
+          <w:rFonts w:asciiTheme="minorHAnsi" w:eastAsiaTheme="minorHAnsi" w:hAnsiTheme="minorHAnsi" w:cs="TimesNewRomanPSMT"/>
+          <w:color w:val="000000" w:themeColor="text1"/>
+        </w:rPr>
+        <w:t xml:space="preserve">Sandbox. É um ambiente de simulação para execução de arquivos suspeitos, ou seja, </w:t>
+      </w:r>
+      <w:r>
+        <w:rPr>
+          <w:rFonts w:asciiTheme="minorHAnsi" w:eastAsiaTheme="minorHAnsi" w:hAnsiTheme="minorHAnsi" w:cs="TimesNewRomanPSMT"/>
+          <w:color w:val="000000" w:themeColor="text1"/>
+        </w:rPr>
+        <w:t>é um local seguro e usado</w:t>
+      </w:r>
+      <w:r>
+        <w:rPr>
+          <w:rFonts w:asciiTheme="minorHAnsi" w:eastAsiaTheme="minorHAnsi" w:hAnsiTheme="minorHAnsi" w:cs="TimesNewRomanPSMT"/>
+          <w:color w:val="000000" w:themeColor="text1"/>
+        </w:rPr>
+        <w:t xml:space="preserve"> para identificar o real comportamento dos objetos, reduzindo as falhas de detecção.</w:t>
+      </w:r>
+    </w:p>
+    <w:p>
+      <w:pPr>
+        <w:autoSpaceDE w:val="0"/>
+        <w:autoSpaceDN w:val="0"/>
+        <w:adjustRightInd w:val="0"/>
+        <w:ind w:firstLine="709"/>
+        <w:jc w:val="both"/>
+        <w:rPr>
+          <w:rFonts w:asciiTheme="minorHAnsi" w:eastAsiaTheme="minorHAnsi" w:hAnsiTheme="minorHAnsi" w:cs="TimesNewRomanPSMT"/>
+          <w:color w:val="000000" w:themeColor="text1"/>
+        </w:rPr>
+      </w:pPr>
+      <w:r>
+        <w:rPr>
+          <w:rFonts w:asciiTheme="minorHAnsi" w:eastAsiaTheme="minorHAnsi" w:hAnsiTheme="minorHAnsi" w:cs="TimesNewRomanPSMT"/>
+          <w:color w:val="000000" w:themeColor="text1"/>
+        </w:rPr>
+        <w:t>Scanner de memória avançada.</w:t>
+      </w:r>
+      <w:r>
+        <w:rPr>
+          <w:rFonts w:asciiTheme="minorHAnsi" w:eastAsiaTheme="minorHAnsi" w:hAnsiTheme="minorHAnsi" w:cs="TimesNewRomanPSMT"/>
+          <w:color w:val="000000" w:themeColor="text1"/>
+        </w:rPr>
+        <w:t xml:space="preserve"> Qualquer atividade que levante suspeita ao usar a memória de um sistema, principalmente se estiverem usando criptografia, são capturadas assim que decodificam a memória.</w:t>
+      </w:r>
+    </w:p>
+    <w:p>
+      <w:pPr>
+        <w:autoSpaceDE w:val="0"/>
+        <w:autoSpaceDN w:val="0"/>
+        <w:adjustRightInd w:val="0"/>
+        <w:ind w:firstLine="709"/>
+        <w:jc w:val="both"/>
+        <w:rPr>
+          <w:rFonts w:asciiTheme="minorHAnsi" w:eastAsiaTheme="minorHAnsi" w:hAnsiTheme="minorHAnsi" w:cs="TimesNewRomanPSMT"/>
+          <w:color w:val="000000" w:themeColor="text1"/>
+        </w:rPr>
+      </w:pPr>
+      <w:r>
+        <w:rPr>
+          <w:rFonts w:asciiTheme="minorHAnsi" w:eastAsiaTheme="minorHAnsi" w:hAnsiTheme="minorHAnsi" w:cs="TimesNewRomanPSMT"/>
+          <w:color w:val="000000" w:themeColor="text1"/>
+        </w:rPr>
+        <w:t>Bloqueador de exploit</w:t>
+      </w:r>
+      <w:r>
+        <w:rPr>
+          <w:rFonts w:asciiTheme="minorHAnsi" w:eastAsiaTheme="minorHAnsi" w:hAnsiTheme="minorHAnsi" w:cs="TimesNewRomanPSMT"/>
+          <w:color w:val="000000" w:themeColor="text1"/>
+        </w:rPr>
+        <w:t>s</w:t>
+      </w:r>
+      <w:r>
+        <w:rPr>
+          <w:rFonts w:asciiTheme="minorHAnsi" w:eastAsiaTheme="minorHAnsi" w:hAnsiTheme="minorHAnsi" w:cs="TimesNewRomanPSMT"/>
+          <w:color w:val="000000" w:themeColor="text1"/>
+        </w:rPr>
+        <w:t>.</w:t>
+      </w:r>
+      <w:r>
+        <w:rPr>
+          <w:rFonts w:asciiTheme="minorHAnsi" w:eastAsiaTheme="minorHAnsi" w:hAnsiTheme="minorHAnsi" w:cs="TimesNewRomanPSMT"/>
+          <w:color w:val="000000" w:themeColor="text1"/>
+        </w:rPr>
+        <w:t xml:space="preserve"> Os exploits são programas usados para </w:t>
+      </w:r>
+      <w:r>
+        <w:rPr>
+          <w:rFonts w:asciiTheme="minorHAnsi" w:eastAsiaTheme="minorHAnsi" w:hAnsiTheme="minorHAnsi" w:cs="TimesNewRomanPSMT"/>
+          <w:color w:val="000000" w:themeColor="text1"/>
+        </w:rPr>
+        <w:t>explorar as vulnerabilidades</w:t>
+      </w:r>
+      <w:r>
+        <w:rPr>
+          <w:rFonts w:asciiTheme="minorHAnsi" w:eastAsiaTheme="minorHAnsi" w:hAnsiTheme="minorHAnsi" w:cs="TimesNewRomanPSMT"/>
+          <w:color w:val="000000" w:themeColor="text1"/>
+        </w:rPr>
+        <w:t>. Mais uma vez os comportamentos suspeitos são rigorosamente analisados e as ameaças bloqueadas imediatamente.</w:t>
+      </w:r>
+    </w:p>
+    <w:p>
+      <w:pPr>
+        <w:autoSpaceDE w:val="0"/>
+        <w:autoSpaceDN w:val="0"/>
+        <w:adjustRightInd w:val="0"/>
+        <w:ind w:firstLine="709"/>
+        <w:jc w:val="both"/>
+        <w:rPr>
+          <w:rFonts w:asciiTheme="minorHAnsi" w:eastAsiaTheme="minorHAnsi" w:hAnsiTheme="minorHAnsi" w:cs="TimesNewRomanPSMT"/>
+          <w:color w:val="000000" w:themeColor="text1"/>
+        </w:rPr>
+      </w:pPr>
+      <w:r>
+        <w:rPr>
+          <w:rFonts w:asciiTheme="minorHAnsi" w:eastAsiaTheme="minorHAnsi" w:hAnsiTheme="minorHAnsi" w:cs="TimesNewRomanPSMT"/>
+          <w:color w:val="000000" w:themeColor="text1"/>
+        </w:rPr>
+        <w:t>Escudo ransoware.</w:t>
+      </w:r>
+      <w:r>
+        <w:rPr>
+          <w:rFonts w:asciiTheme="minorHAnsi" w:eastAsiaTheme="minorHAnsi" w:hAnsiTheme="minorHAnsi" w:cs="TimesNewRomanPSMT"/>
+          <w:color w:val="000000" w:themeColor="text1"/>
+        </w:rPr>
+        <w:t xml:space="preserve"> Camada de proteção e reputação que analisa qualquer programa ou processo que se assemelha ao modos operandi de um ransoware, bloqueando todas as ameaças imediatamente.</w:t>
+      </w:r>
+    </w:p>
+    <w:p>
+      <w:pPr>
+        <w:autoSpaceDE w:val="0"/>
+        <w:autoSpaceDN w:val="0"/>
+        <w:adjustRightInd w:val="0"/>
+        <w:ind w:firstLine="709"/>
+        <w:jc w:val="both"/>
+        <w:rPr>
+          <w:rFonts w:asciiTheme="minorHAnsi" w:eastAsiaTheme="minorHAnsi" w:hAnsiTheme="minorHAnsi" w:cs="TimesNewRomanPSMT"/>
+          <w:color w:val="000000" w:themeColor="text1"/>
+        </w:rPr>
+      </w:pPr>
+      <w:r>
+        <w:rPr>
+          <w:rFonts w:asciiTheme="minorHAnsi" w:eastAsiaTheme="minorHAnsi" w:hAnsiTheme="minorHAnsi" w:cs="TimesNewRomanPSMT"/>
+          <w:color w:val="000000" w:themeColor="text1"/>
+        </w:rPr>
+        <w:t xml:space="preserve">Proteção contra ataques de rede. </w:t>
+      </w:r>
+      <w:r>
+        <w:rPr>
+          <w:rFonts w:asciiTheme="minorHAnsi" w:eastAsiaTheme="minorHAnsi" w:hAnsiTheme="minorHAnsi" w:cs="TimesNewRomanPSMT"/>
+          <w:color w:val="000000" w:themeColor="text1"/>
+        </w:rPr>
+        <w:t>É um reforço ou extensão de um firewall e foca, mormente, nas vulnerabilidades no nível de rede. Essa modalidade ajuda bastante, principalmente quando patchs de aplicações estão defasados ou até mesmo não existem.</w:t>
+      </w:r>
+    </w:p>
+    <w:p>
+      <w:pPr>
+        <w:autoSpaceDE w:val="0"/>
+        <w:autoSpaceDN w:val="0"/>
+        <w:adjustRightInd w:val="0"/>
+        <w:ind w:firstLine="709"/>
+        <w:jc w:val="both"/>
+        <w:rPr>
+          <w:rFonts w:asciiTheme="minorHAnsi" w:eastAsiaTheme="minorHAnsi" w:hAnsiTheme="minorHAnsi" w:cs="TimesNewRomanPSMT"/>
+          <w:color w:val="000000" w:themeColor="text1"/>
+        </w:rPr>
+      </w:pPr>
+      <w:r>
+        <w:rPr>
+          <w:rFonts w:asciiTheme="minorHAnsi" w:eastAsiaTheme="minorHAnsi" w:hAnsiTheme="minorHAnsi" w:cs="TimesNewRomanPSMT"/>
+          <w:color w:val="000000" w:themeColor="text1"/>
+        </w:rPr>
+        <w:t xml:space="preserve">Proteção </w:t>
+      </w:r>
+      <w:r>
+        <w:rPr>
+          <w:rFonts w:asciiTheme="minorHAnsi" w:eastAsiaTheme="minorHAnsi" w:hAnsiTheme="minorHAnsi" w:cs="TimesNewRomanPSMT"/>
+          <w:color w:val="000000" w:themeColor="text1"/>
+        </w:rPr>
+        <w:t>de botnet.</w:t>
+      </w:r>
+      <w:r>
+        <w:rPr>
+          <w:rFonts w:asciiTheme="minorHAnsi" w:eastAsiaTheme="minorHAnsi" w:hAnsiTheme="minorHAnsi" w:cs="TimesNewRomanPSMT"/>
+          <w:color w:val="000000" w:themeColor="text1"/>
+        </w:rPr>
+        <w:t xml:space="preserve"> O ESET intercepta e trata as comunicação oriundas de uma rede computadores infectados.</w:t>
+      </w:r>
+      <w:r>
+        <w:rPr>
+          <w:rFonts w:asciiTheme="minorHAnsi" w:eastAsiaTheme="minorHAnsi" w:hAnsiTheme="minorHAnsi" w:cs="TimesNewRomanPSMT"/>
+          <w:color w:val="000000" w:themeColor="text1"/>
+        </w:rPr>
+        <w:t xml:space="preserve"> Mais uma vez, identifica processos problemáticos e faz os devidos bloqueios.</w:t>
+      </w:r>
+    </w:p>
+    <w:p>
+      <w:pPr>
+        <w:autoSpaceDE w:val="0"/>
+        <w:autoSpaceDN w:val="0"/>
+        <w:adjustRightInd w:val="0"/>
+        <w:ind w:firstLine="709"/>
+        <w:jc w:val="both"/>
+        <w:rPr>
+          <w:rFonts w:asciiTheme="minorHAnsi" w:eastAsiaTheme="minorHAnsi" w:hAnsiTheme="minorHAnsi" w:cs="TimesNewRomanPSMT"/>
+          <w:color w:val="000000" w:themeColor="text1"/>
+        </w:rPr>
+      </w:pPr>
+      <w:r>
+        <w:rPr>
+          <w:rFonts w:asciiTheme="minorHAnsi" w:eastAsiaTheme="minorHAnsi" w:hAnsiTheme="minorHAnsi" w:cs="TimesNewRomanPSMT"/>
+          <w:color w:val="000000" w:themeColor="text1"/>
+        </w:rPr>
+        <w:t>Como se observa, o software conta com um grupo ferramental que lida com as ameaças virtuais</w:t>
+      </w:r>
       <w:r>
         <w:rPr>
           <w:rFonts w:asciiTheme="minorHAnsi" w:eastAsiaTheme="minorHAnsi" w:hAnsiTheme="minorHAnsi" w:cs="TimesNewRomanPSMT"/>
@@ -6574,28 +6442,12 @@
         </w:rPr>
         <w:t xml:space="preserve"> </w:t>
       </w:r>
-      <w:proofErr w:type="spellStart"/>
-      <w:r>
-        <w:rPr>
-          <w:rFonts w:asciiTheme="minorHAnsi" w:eastAsiaTheme="minorHAnsi" w:hAnsiTheme="minorHAnsi" w:cs="TimesNewRomanPSMT"/>
-          <w:color w:val="000000" w:themeColor="text1"/>
-        </w:rPr>
-        <w:t>Extensible</w:t>
-      </w:r>
-      <w:proofErr w:type="spellEnd"/>
-      <w:r>
-        <w:rPr>
-          <w:rFonts w:asciiTheme="minorHAnsi" w:eastAsiaTheme="minorHAnsi" w:hAnsiTheme="minorHAnsi" w:cs="TimesNewRomanPSMT"/>
-          <w:color w:val="000000" w:themeColor="text1"/>
-        </w:rPr>
-        <w:t xml:space="preserve"> Firmware Interface, ou Interface de Firmware Extensível Unificada)</w:t>
-      </w:r>
-      <w:r>
-        <w:rPr>
-          <w:rFonts w:asciiTheme="minorHAnsi" w:eastAsiaTheme="minorHAnsi" w:hAnsiTheme="minorHAnsi" w:cs="TimesNewRomanPSMT"/>
-          <w:color w:val="000000" w:themeColor="text1"/>
-        </w:rPr>
-        <w:t>. Responsável por detectar componentes potencialmente maliciosos analisando as instruções que que são enviadas diretamente ao hardware da máquina.</w:t>
+      <w:r>
+        <w:rPr>
+          <w:rFonts w:asciiTheme="minorHAnsi" w:eastAsiaTheme="minorHAnsi" w:hAnsiTheme="minorHAnsi" w:cs="TimesNewRomanPSMT"/>
+          <w:color w:val="000000" w:themeColor="text1"/>
+        </w:rPr>
+        <w:t>em vários estágios e cada comportamento anormal é detectado e bloqueado, diminuindo ou até mesmo evitando maiores danos aos usuários.</w:t>
       </w:r>
     </w:p>
     <w:p>
@@ -6610,34 +6462,60 @@
           <w:color w:val="000000" w:themeColor="text1"/>
         </w:rPr>
       </w:pPr>
-      <w:r>
-        <w:rPr>
-          <w:rFonts w:asciiTheme="minorHAnsi" w:eastAsiaTheme="minorHAnsi" w:hAnsiTheme="minorHAnsi" w:cs="TimesNewRomanPSMT"/>
-          <w:color w:val="000000" w:themeColor="text1"/>
-        </w:rPr>
-        <w:t xml:space="preserve">Detecções de DNA. É fato que existem diversas variantes e famílias de códigos maliciosos, porém, como se comportam, segue um padrão e mudá-lo parece não ser trivial. Por isso, os objetos são cuidadosamente </w:t>
-      </w:r>
-      <w:r>
-        <w:rPr>
-          <w:rFonts w:asciiTheme="minorHAnsi" w:eastAsiaTheme="minorHAnsi" w:hAnsiTheme="minorHAnsi" w:cs="TimesNewRomanPSMT"/>
-          <w:color w:val="000000" w:themeColor="text1"/>
-        </w:rPr>
-        <w:t>filtrados dentro dessa heurística e os enquadrados s</w:t>
-      </w:r>
-      <w:r>
-        <w:rPr>
-          <w:rFonts w:asciiTheme="minorHAnsi" w:eastAsiaTheme="minorHAnsi" w:hAnsiTheme="minorHAnsi" w:cs="TimesNewRomanPSMT"/>
-          <w:color w:val="000000" w:themeColor="text1"/>
-        </w:rPr>
-        <w:t>ão bloqueados</w:t>
-      </w:r>
-      <w:r>
-        <w:rPr>
-          <w:rFonts w:asciiTheme="minorHAnsi" w:eastAsiaTheme="minorHAnsi" w:hAnsiTheme="minorHAnsi" w:cs="TimesNewRomanPSMT"/>
-          <w:color w:val="000000" w:themeColor="text1"/>
-        </w:rPr>
-        <w:t>.</w:t>
-      </w:r>
+    </w:p>
+    <w:p>
+      <w:pPr>
+        <w:autoSpaceDE w:val="0"/>
+        <w:autoSpaceDN w:val="0"/>
+        <w:adjustRightInd w:val="0"/>
+        <w:jc w:val="both"/>
+        <w:rPr>
+          <w:rFonts w:asciiTheme="minorHAnsi" w:eastAsiaTheme="minorHAnsi" w:hAnsiTheme="minorHAnsi" w:cs="Helvetica"/>
+          <w:color w:val="000000" w:themeColor="text1"/>
+        </w:rPr>
+      </w:pPr>
+    </w:p>
+    <w:p>
+      <w:pPr>
+        <w:autoSpaceDE w:val="0"/>
+        <w:autoSpaceDN w:val="0"/>
+        <w:adjustRightInd w:val="0"/>
+        <w:jc w:val="both"/>
+        <w:rPr>
+          <w:rFonts w:asciiTheme="minorHAnsi" w:hAnsiTheme="minorHAnsi" w:cs="Lucida Sans Unicode"/>
+          <w:b/>
+          <w:color w:val="000000" w:themeColor="text1"/>
+        </w:rPr>
+      </w:pPr>
+      <w:r>
+        <w:rPr>
+          <w:rFonts w:asciiTheme="minorHAnsi" w:hAnsiTheme="minorHAnsi" w:cs="Lucida Sans Unicode"/>
+          <w:b/>
+          <w:color w:val="000000" w:themeColor="text1"/>
+        </w:rPr>
+        <w:t>3.6</w:t>
+      </w:r>
+      <w:r>
+        <w:rPr>
+          <w:rFonts w:asciiTheme="minorHAnsi" w:hAnsiTheme="minorHAnsi" w:cs="Lucida Sans Unicode"/>
+          <w:b/>
+          <w:color w:val="000000" w:themeColor="text1"/>
+        </w:rPr>
+        <w:t xml:space="preserve"> Plágio</w:t>
+      </w:r>
+    </w:p>
+    <w:p>
+      <w:pPr>
+        <w:autoSpaceDE w:val="0"/>
+        <w:autoSpaceDN w:val="0"/>
+        <w:adjustRightInd w:val="0"/>
+        <w:jc w:val="both"/>
+        <w:rPr>
+          <w:rFonts w:asciiTheme="minorHAnsi" w:hAnsiTheme="minorHAnsi" w:cs="Lucida Sans Unicode"/>
+          <w:b/>
+          <w:color w:val="000000" w:themeColor="text1"/>
+        </w:rPr>
+      </w:pPr>
     </w:p>
     <w:p>
       <w:pPr>
@@ -6647,593 +6525,25 @@
         <w:ind w:firstLine="709"/>
         <w:jc w:val="both"/>
         <w:rPr>
-          <w:rFonts w:asciiTheme="minorHAnsi" w:eastAsiaTheme="minorHAnsi" w:hAnsiTheme="minorHAnsi" w:cs="TimesNewRomanPSMT"/>
-          <w:color w:val="000000" w:themeColor="text1"/>
-        </w:rPr>
-      </w:pPr>
-      <w:r>
-        <w:rPr>
-          <w:rFonts w:asciiTheme="minorHAnsi" w:eastAsiaTheme="minorHAnsi" w:hAnsiTheme="minorHAnsi" w:cs="TimesNewRomanPSMT"/>
-          <w:color w:val="000000" w:themeColor="text1"/>
-        </w:rPr>
-        <w:t>Aprendizado máquina.</w:t>
-      </w:r>
-      <w:r>
-        <w:rPr>
-          <w:rFonts w:asciiTheme="minorHAnsi" w:eastAsiaTheme="minorHAnsi" w:hAnsiTheme="minorHAnsi" w:cs="TimesNewRomanPSMT"/>
-          <w:color w:val="000000" w:themeColor="text1"/>
-        </w:rPr>
-        <w:t xml:space="preserve"> É a inteligência artificial da ferramenta. Busca um aprendizado profundo e de curto prazo. O principal objetivo é rotular o mais adequadamente as amostras em: limpa, potencialmente indesejada e </w:t>
-      </w:r>
-      <w:r>
-        <w:rPr>
-          <w:rFonts w:asciiTheme="minorHAnsi" w:eastAsiaTheme="minorHAnsi" w:hAnsiTheme="minorHAnsi" w:cs="TimesNewRomanPSMT"/>
-          <w:color w:val="000000" w:themeColor="text1"/>
-        </w:rPr>
-        <w:t>mal-intencionada</w:t>
-      </w:r>
-      <w:r>
-        <w:rPr>
-          <w:rFonts w:asciiTheme="minorHAnsi" w:eastAsiaTheme="minorHAnsi" w:hAnsiTheme="minorHAnsi" w:cs="TimesNewRomanPSMT"/>
-          <w:color w:val="000000" w:themeColor="text1"/>
-        </w:rPr>
-        <w:t>.</w:t>
-      </w:r>
-    </w:p>
-    <w:p>
-      <w:pPr>
-        <w:autoSpaceDE w:val="0"/>
-        <w:autoSpaceDN w:val="0"/>
-        <w:adjustRightInd w:val="0"/>
-        <w:ind w:firstLine="709"/>
-        <w:jc w:val="both"/>
-        <w:rPr>
-          <w:rFonts w:asciiTheme="minorHAnsi" w:eastAsiaTheme="minorHAnsi" w:hAnsiTheme="minorHAnsi" w:cs="TimesNewRomanPSMT"/>
-          <w:color w:val="000000" w:themeColor="text1"/>
-        </w:rPr>
-      </w:pPr>
-      <w:r>
-        <w:rPr>
-          <w:rFonts w:asciiTheme="minorHAnsi" w:eastAsiaTheme="minorHAnsi" w:hAnsiTheme="minorHAnsi" w:cs="TimesNewRomanPSMT"/>
+          <w:rFonts w:asciiTheme="minorHAnsi" w:hAnsiTheme="minorHAnsi" w:cs="Lucida Sans Unicode"/>
+        </w:rPr>
+      </w:pPr>
+      <w:r>
+        <w:rPr>
+          <w:rFonts w:asciiTheme="minorHAnsi" w:hAnsiTheme="minorHAnsi" w:cs="Lucida Sans Unicode"/>
+          <w:color w:val="000000" w:themeColor="text1"/>
+        </w:rPr>
+        <w:t>Copiar parágrafos literalmente sem usar aspas e sem citar a fonte é falta gravíssima, pois configura plágio. Copiar a estrutura do texto de outro autor, mesmo fazendo paráfrases, mas mantendo a mesma estrutura das ideias também é plágio. TCC com plágio está sujeito à reprovação e pode até mesmo acarretar em responsabilização penal do aluno.</w:t>
+      </w:r>
+      <w:r>
+        <w:rPr>
+          <w:rFonts w:asciiTheme="minorHAnsi" w:hAnsiTheme="minorHAnsi" w:cs="Lucida Sans Unicode"/>
           <w:color w:val="000000" w:themeColor="text1"/>
         </w:rPr>
         <w:t xml:space="preserve"> </w:t>
       </w:r>
       <w:r>
         <w:rPr>
-          <w:rFonts w:asciiTheme="minorHAnsi" w:eastAsiaTheme="minorHAnsi" w:hAnsiTheme="minorHAnsi" w:cs="TimesNewRomanPSMT"/>
-          <w:color w:val="000000" w:themeColor="text1"/>
-        </w:rPr>
-        <w:t>Proteção da nuvem. Monitoramento de programas maliciosos através das interações com a nuvem da ESET.</w:t>
-      </w:r>
-    </w:p>
-    <w:p>
-      <w:pPr>
-        <w:autoSpaceDE w:val="0"/>
-        <w:autoSpaceDN w:val="0"/>
-        <w:adjustRightInd w:val="0"/>
-        <w:ind w:firstLine="709"/>
-        <w:jc w:val="both"/>
-        <w:rPr>
-          <w:rFonts w:asciiTheme="minorHAnsi" w:eastAsiaTheme="minorHAnsi" w:hAnsiTheme="minorHAnsi" w:cs="TimesNewRomanPSMT"/>
-          <w:color w:val="000000" w:themeColor="text1"/>
-        </w:rPr>
-      </w:pPr>
-      <w:r>
-        <w:rPr>
-          <w:rFonts w:asciiTheme="minorHAnsi" w:eastAsiaTheme="minorHAnsi" w:hAnsiTheme="minorHAnsi" w:cs="TimesNewRomanPSMT"/>
-          <w:color w:val="000000" w:themeColor="text1"/>
-        </w:rPr>
-        <w:t>Reputação e cache.</w:t>
-      </w:r>
-      <w:r>
-        <w:rPr>
-          <w:rFonts w:asciiTheme="minorHAnsi" w:eastAsiaTheme="minorHAnsi" w:hAnsiTheme="minorHAnsi" w:cs="TimesNewRomanPSMT"/>
-          <w:color w:val="000000" w:themeColor="text1"/>
-        </w:rPr>
-        <w:t xml:space="preserve"> Verificação em cache usando as listas de permissões, agilizando e maximizando</w:t>
-      </w:r>
-      <w:r>
-        <w:rPr>
-          <w:rFonts w:asciiTheme="minorHAnsi" w:eastAsiaTheme="minorHAnsi" w:hAnsiTheme="minorHAnsi" w:cs="TimesNewRomanPSMT"/>
-          <w:color w:val="000000" w:themeColor="text1"/>
-        </w:rPr>
-        <w:t xml:space="preserve"> e otimizando</w:t>
-      </w:r>
-      <w:r>
-        <w:rPr>
-          <w:rFonts w:asciiTheme="minorHAnsi" w:eastAsiaTheme="minorHAnsi" w:hAnsiTheme="minorHAnsi" w:cs="TimesNewRomanPSMT"/>
-          <w:color w:val="000000" w:themeColor="text1"/>
-        </w:rPr>
-        <w:t xml:space="preserve"> o processo de varredura.</w:t>
-      </w:r>
-      <w:r>
-        <w:rPr>
-          <w:rFonts w:asciiTheme="minorHAnsi" w:eastAsiaTheme="minorHAnsi" w:hAnsiTheme="minorHAnsi" w:cs="TimesNewRomanPSMT"/>
-          <w:color w:val="000000" w:themeColor="text1"/>
-        </w:rPr>
-        <w:t xml:space="preserve"> Essa caraterística também é usada para comunicaç</w:t>
-      </w:r>
-      <w:r>
-        <w:rPr>
-          <w:rFonts w:asciiTheme="minorHAnsi" w:eastAsiaTheme="minorHAnsi" w:hAnsiTheme="minorHAnsi" w:cs="TimesNewRomanPSMT"/>
-          <w:color w:val="000000" w:themeColor="text1"/>
-        </w:rPr>
-        <w:t>ão da inteligência entre o</w:t>
-      </w:r>
-      <w:r>
-        <w:rPr>
-          <w:rFonts w:asciiTheme="minorHAnsi" w:eastAsiaTheme="minorHAnsi" w:hAnsiTheme="minorHAnsi" w:cs="TimesNewRomanPSMT"/>
-          <w:color w:val="000000" w:themeColor="text1"/>
-        </w:rPr>
-        <w:t>s clientes do software</w:t>
-      </w:r>
-      <w:r>
-        <w:rPr>
-          <w:rFonts w:asciiTheme="minorHAnsi" w:eastAsiaTheme="minorHAnsi" w:hAnsiTheme="minorHAnsi" w:cs="TimesNewRomanPSMT"/>
-          <w:color w:val="000000" w:themeColor="text1"/>
-        </w:rPr>
-        <w:t>.</w:t>
-      </w:r>
-    </w:p>
-    <w:p>
-      <w:pPr>
-        <w:autoSpaceDE w:val="0"/>
-        <w:autoSpaceDN w:val="0"/>
-        <w:adjustRightInd w:val="0"/>
-        <w:ind w:firstLine="709"/>
-        <w:jc w:val="both"/>
-        <w:rPr>
-          <w:rFonts w:asciiTheme="minorHAnsi" w:eastAsiaTheme="minorHAnsi" w:hAnsiTheme="minorHAnsi" w:cs="TimesNewRomanPSMT"/>
-          <w:color w:val="000000" w:themeColor="text1"/>
-        </w:rPr>
-      </w:pPr>
-      <w:r>
-        <w:rPr>
-          <w:rFonts w:asciiTheme="minorHAnsi" w:eastAsiaTheme="minorHAnsi" w:hAnsiTheme="minorHAnsi" w:cs="TimesNewRomanPSMT"/>
-          <w:color w:val="000000" w:themeColor="text1"/>
-        </w:rPr>
-        <w:t>Detecção comportamental e bloqueio. É o sistema de prevenção de intrusões, propriamente. Trabalha com parametrização dos comportamentos suspeitos. Todos os programas ou processos que estejam nas regras definidas são inabilitados antes que se tornem prejudiciais de fato.</w:t>
-      </w:r>
-    </w:p>
-    <w:p>
-      <w:pPr>
-        <w:autoSpaceDE w:val="0"/>
-        <w:autoSpaceDN w:val="0"/>
-        <w:adjustRightInd w:val="0"/>
-        <w:ind w:firstLine="709"/>
-        <w:jc w:val="both"/>
-        <w:rPr>
-          <w:rFonts w:asciiTheme="minorHAnsi" w:eastAsiaTheme="minorHAnsi" w:hAnsiTheme="minorHAnsi" w:cs="TimesNewRomanPSMT"/>
-          <w:color w:val="000000" w:themeColor="text1"/>
-        </w:rPr>
-      </w:pPr>
-      <w:proofErr w:type="spellStart"/>
-      <w:r>
-        <w:rPr>
-          <w:rFonts w:asciiTheme="minorHAnsi" w:eastAsiaTheme="minorHAnsi" w:hAnsiTheme="minorHAnsi" w:cs="TimesNewRomanPSMT"/>
-          <w:color w:val="000000" w:themeColor="text1"/>
-        </w:rPr>
-        <w:t>Sandbox</w:t>
-      </w:r>
-      <w:proofErr w:type="spellEnd"/>
-      <w:r>
-        <w:rPr>
-          <w:rFonts w:asciiTheme="minorHAnsi" w:eastAsiaTheme="minorHAnsi" w:hAnsiTheme="minorHAnsi" w:cs="TimesNewRomanPSMT"/>
-          <w:color w:val="000000" w:themeColor="text1"/>
-        </w:rPr>
-        <w:t xml:space="preserve">. É um ambiente de simulação para execução de arquivos suspeitos, ou seja, </w:t>
-      </w:r>
-      <w:r>
-        <w:rPr>
-          <w:rFonts w:asciiTheme="minorHAnsi" w:eastAsiaTheme="minorHAnsi" w:hAnsiTheme="minorHAnsi" w:cs="TimesNewRomanPSMT"/>
-          <w:color w:val="000000" w:themeColor="text1"/>
-        </w:rPr>
-        <w:t>é um local seguro e usado</w:t>
-      </w:r>
-      <w:r>
-        <w:rPr>
-          <w:rFonts w:asciiTheme="minorHAnsi" w:eastAsiaTheme="minorHAnsi" w:hAnsiTheme="minorHAnsi" w:cs="TimesNewRomanPSMT"/>
-          <w:color w:val="000000" w:themeColor="text1"/>
-        </w:rPr>
-        <w:t xml:space="preserve"> para identificar o real comportamento dos objetos, reduzindo as falhas de detecção.</w:t>
-      </w:r>
-    </w:p>
-    <w:p>
-      <w:pPr>
-        <w:autoSpaceDE w:val="0"/>
-        <w:autoSpaceDN w:val="0"/>
-        <w:adjustRightInd w:val="0"/>
-        <w:ind w:firstLine="709"/>
-        <w:jc w:val="both"/>
-        <w:rPr>
-          <w:rFonts w:asciiTheme="minorHAnsi" w:eastAsiaTheme="minorHAnsi" w:hAnsiTheme="minorHAnsi" w:cs="TimesNewRomanPSMT"/>
-          <w:color w:val="000000" w:themeColor="text1"/>
-        </w:rPr>
-      </w:pPr>
-      <w:r>
-        <w:rPr>
-          <w:rFonts w:asciiTheme="minorHAnsi" w:eastAsiaTheme="minorHAnsi" w:hAnsiTheme="minorHAnsi" w:cs="TimesNewRomanPSMT"/>
-          <w:color w:val="000000" w:themeColor="text1"/>
-        </w:rPr>
-        <w:t>Scanner de memória avançada.</w:t>
-      </w:r>
-      <w:r>
-        <w:rPr>
-          <w:rFonts w:asciiTheme="minorHAnsi" w:eastAsiaTheme="minorHAnsi" w:hAnsiTheme="minorHAnsi" w:cs="TimesNewRomanPSMT"/>
-          <w:color w:val="000000" w:themeColor="text1"/>
-        </w:rPr>
-        <w:t xml:space="preserve"> Qualquer atividade que levante suspeita ao usar a memória de um sistema, principalmente se estiverem usando criptografia, são capturadas assim que decodificam a memória.</w:t>
-      </w:r>
-    </w:p>
-    <w:p>
-      <w:pPr>
-        <w:autoSpaceDE w:val="0"/>
-        <w:autoSpaceDN w:val="0"/>
-        <w:adjustRightInd w:val="0"/>
-        <w:ind w:firstLine="709"/>
-        <w:jc w:val="both"/>
-        <w:rPr>
-          <w:rFonts w:asciiTheme="minorHAnsi" w:eastAsiaTheme="minorHAnsi" w:hAnsiTheme="minorHAnsi" w:cs="TimesNewRomanPSMT"/>
-          <w:color w:val="000000" w:themeColor="text1"/>
-        </w:rPr>
-      </w:pPr>
-      <w:r>
-        <w:rPr>
-          <w:rFonts w:asciiTheme="minorHAnsi" w:eastAsiaTheme="minorHAnsi" w:hAnsiTheme="minorHAnsi" w:cs="TimesNewRomanPSMT"/>
-          <w:color w:val="000000" w:themeColor="text1"/>
-        </w:rPr>
-        <w:t xml:space="preserve">Bloqueador de </w:t>
-      </w:r>
-      <w:proofErr w:type="spellStart"/>
-      <w:r>
-        <w:rPr>
-          <w:rFonts w:asciiTheme="minorHAnsi" w:eastAsiaTheme="minorHAnsi" w:hAnsiTheme="minorHAnsi" w:cs="TimesNewRomanPSMT"/>
-          <w:color w:val="000000" w:themeColor="text1"/>
-        </w:rPr>
-        <w:t>exploit</w:t>
-      </w:r>
-      <w:r>
-        <w:rPr>
-          <w:rFonts w:asciiTheme="minorHAnsi" w:eastAsiaTheme="minorHAnsi" w:hAnsiTheme="minorHAnsi" w:cs="TimesNewRomanPSMT"/>
-          <w:color w:val="000000" w:themeColor="text1"/>
-        </w:rPr>
-        <w:t>s</w:t>
-      </w:r>
-      <w:proofErr w:type="spellEnd"/>
-      <w:r>
-        <w:rPr>
-          <w:rFonts w:asciiTheme="minorHAnsi" w:eastAsiaTheme="minorHAnsi" w:hAnsiTheme="minorHAnsi" w:cs="TimesNewRomanPSMT"/>
-          <w:color w:val="000000" w:themeColor="text1"/>
-        </w:rPr>
-        <w:t>.</w:t>
-      </w:r>
-      <w:r>
-        <w:rPr>
-          <w:rFonts w:asciiTheme="minorHAnsi" w:eastAsiaTheme="minorHAnsi" w:hAnsiTheme="minorHAnsi" w:cs="TimesNewRomanPSMT"/>
-          <w:color w:val="000000" w:themeColor="text1"/>
-        </w:rPr>
-        <w:t xml:space="preserve"> Os </w:t>
-      </w:r>
-      <w:proofErr w:type="spellStart"/>
-      <w:r>
-        <w:rPr>
-          <w:rFonts w:asciiTheme="minorHAnsi" w:eastAsiaTheme="minorHAnsi" w:hAnsiTheme="minorHAnsi" w:cs="TimesNewRomanPSMT"/>
-          <w:color w:val="000000" w:themeColor="text1"/>
-        </w:rPr>
-        <w:t>exploits</w:t>
-      </w:r>
-      <w:proofErr w:type="spellEnd"/>
-      <w:r>
-        <w:rPr>
-          <w:rFonts w:asciiTheme="minorHAnsi" w:eastAsiaTheme="minorHAnsi" w:hAnsiTheme="minorHAnsi" w:cs="TimesNewRomanPSMT"/>
-          <w:color w:val="000000" w:themeColor="text1"/>
-        </w:rPr>
-        <w:t xml:space="preserve"> são programas usados para </w:t>
-      </w:r>
-      <w:r>
-        <w:rPr>
-          <w:rFonts w:asciiTheme="minorHAnsi" w:eastAsiaTheme="minorHAnsi" w:hAnsiTheme="minorHAnsi" w:cs="TimesNewRomanPSMT"/>
-          <w:color w:val="000000" w:themeColor="text1"/>
-        </w:rPr>
-        <w:t>explorar as vulnerabilidades</w:t>
-      </w:r>
-      <w:r>
-        <w:rPr>
-          <w:rFonts w:asciiTheme="minorHAnsi" w:eastAsiaTheme="minorHAnsi" w:hAnsiTheme="minorHAnsi" w:cs="TimesNewRomanPSMT"/>
-          <w:color w:val="000000" w:themeColor="text1"/>
-        </w:rPr>
-        <w:t>. Mais uma vez os comportamentos suspeitos são rigorosamente analisados e as ameaças bloqueadas imediatamente.</w:t>
-      </w:r>
-    </w:p>
-    <w:p>
-      <w:pPr>
-        <w:autoSpaceDE w:val="0"/>
-        <w:autoSpaceDN w:val="0"/>
-        <w:adjustRightInd w:val="0"/>
-        <w:ind w:firstLine="709"/>
-        <w:jc w:val="both"/>
-        <w:rPr>
-          <w:rFonts w:asciiTheme="minorHAnsi" w:eastAsiaTheme="minorHAnsi" w:hAnsiTheme="minorHAnsi" w:cs="TimesNewRomanPSMT"/>
-          <w:color w:val="000000" w:themeColor="text1"/>
-        </w:rPr>
-      </w:pPr>
-      <w:r>
-        <w:rPr>
-          <w:rFonts w:asciiTheme="minorHAnsi" w:eastAsiaTheme="minorHAnsi" w:hAnsiTheme="minorHAnsi" w:cs="TimesNewRomanPSMT"/>
-          <w:color w:val="000000" w:themeColor="text1"/>
-        </w:rPr>
-        <w:t xml:space="preserve">Escudo </w:t>
-      </w:r>
-      <w:proofErr w:type="spellStart"/>
-      <w:r>
-        <w:rPr>
-          <w:rFonts w:asciiTheme="minorHAnsi" w:eastAsiaTheme="minorHAnsi" w:hAnsiTheme="minorHAnsi" w:cs="TimesNewRomanPSMT"/>
-          <w:color w:val="000000" w:themeColor="text1"/>
-        </w:rPr>
-        <w:t>ransoware</w:t>
-      </w:r>
-      <w:proofErr w:type="spellEnd"/>
-      <w:r>
-        <w:rPr>
-          <w:rFonts w:asciiTheme="minorHAnsi" w:eastAsiaTheme="minorHAnsi" w:hAnsiTheme="minorHAnsi" w:cs="TimesNewRomanPSMT"/>
-          <w:color w:val="000000" w:themeColor="text1"/>
-        </w:rPr>
-        <w:t>.</w:t>
-      </w:r>
-      <w:r>
-        <w:rPr>
-          <w:rFonts w:asciiTheme="minorHAnsi" w:eastAsiaTheme="minorHAnsi" w:hAnsiTheme="minorHAnsi" w:cs="TimesNewRomanPSMT"/>
-          <w:color w:val="000000" w:themeColor="text1"/>
-        </w:rPr>
-        <w:t xml:space="preserve"> Camada de proteção e reputação que analisa qualquer programa ou processo que se assemelha ao modos operandi de um </w:t>
-      </w:r>
-      <w:proofErr w:type="spellStart"/>
-      <w:r>
-        <w:rPr>
-          <w:rFonts w:asciiTheme="minorHAnsi" w:eastAsiaTheme="minorHAnsi" w:hAnsiTheme="minorHAnsi" w:cs="TimesNewRomanPSMT"/>
-          <w:color w:val="000000" w:themeColor="text1"/>
-        </w:rPr>
-        <w:t>ransoware</w:t>
-      </w:r>
-      <w:proofErr w:type="spellEnd"/>
-      <w:r>
-        <w:rPr>
-          <w:rFonts w:asciiTheme="minorHAnsi" w:eastAsiaTheme="minorHAnsi" w:hAnsiTheme="minorHAnsi" w:cs="TimesNewRomanPSMT"/>
-          <w:color w:val="000000" w:themeColor="text1"/>
-        </w:rPr>
-        <w:t>, bloqueando todas as ameaças imediatamente.</w:t>
-      </w:r>
-    </w:p>
-    <w:p>
-      <w:pPr>
-        <w:autoSpaceDE w:val="0"/>
-        <w:autoSpaceDN w:val="0"/>
-        <w:adjustRightInd w:val="0"/>
-        <w:ind w:firstLine="709"/>
-        <w:jc w:val="both"/>
-        <w:rPr>
-          <w:rFonts w:asciiTheme="minorHAnsi" w:eastAsiaTheme="minorHAnsi" w:hAnsiTheme="minorHAnsi" w:cs="TimesNewRomanPSMT"/>
-          <w:color w:val="000000" w:themeColor="text1"/>
-        </w:rPr>
-      </w:pPr>
-      <w:r>
-        <w:rPr>
-          <w:rFonts w:asciiTheme="minorHAnsi" w:eastAsiaTheme="minorHAnsi" w:hAnsiTheme="minorHAnsi" w:cs="TimesNewRomanPSMT"/>
-          <w:color w:val="000000" w:themeColor="text1"/>
-        </w:rPr>
-        <w:t xml:space="preserve">Proteção contra ataques de rede. </w:t>
-      </w:r>
-      <w:r>
-        <w:rPr>
-          <w:rFonts w:asciiTheme="minorHAnsi" w:eastAsiaTheme="minorHAnsi" w:hAnsiTheme="minorHAnsi" w:cs="TimesNewRomanPSMT"/>
-          <w:color w:val="000000" w:themeColor="text1"/>
-        </w:rPr>
-        <w:t xml:space="preserve">É um reforço ou extensão de um firewall e foca, mormente, nas vulnerabilidades no nível de rede. Essa modalidade ajuda bastante, principalmente quando </w:t>
-      </w:r>
-      <w:proofErr w:type="spellStart"/>
-      <w:r>
-        <w:rPr>
-          <w:rFonts w:asciiTheme="minorHAnsi" w:eastAsiaTheme="minorHAnsi" w:hAnsiTheme="minorHAnsi" w:cs="TimesNewRomanPSMT"/>
-          <w:color w:val="000000" w:themeColor="text1"/>
-        </w:rPr>
-        <w:t>patchs</w:t>
-      </w:r>
-      <w:proofErr w:type="spellEnd"/>
-      <w:r>
-        <w:rPr>
-          <w:rFonts w:asciiTheme="minorHAnsi" w:eastAsiaTheme="minorHAnsi" w:hAnsiTheme="minorHAnsi" w:cs="TimesNewRomanPSMT"/>
-          <w:color w:val="000000" w:themeColor="text1"/>
-        </w:rPr>
-        <w:t xml:space="preserve"> de aplicações estão defasados ou até mesmo não existem.</w:t>
-      </w:r>
-    </w:p>
-    <w:p>
-      <w:pPr>
-        <w:autoSpaceDE w:val="0"/>
-        <w:autoSpaceDN w:val="0"/>
-        <w:adjustRightInd w:val="0"/>
-        <w:ind w:firstLine="709"/>
-        <w:jc w:val="both"/>
-        <w:rPr>
-          <w:rFonts w:asciiTheme="minorHAnsi" w:eastAsiaTheme="minorHAnsi" w:hAnsiTheme="minorHAnsi" w:cs="TimesNewRomanPSMT"/>
-          <w:color w:val="000000" w:themeColor="text1"/>
-        </w:rPr>
-      </w:pPr>
-      <w:r>
-        <w:rPr>
-          <w:rFonts w:asciiTheme="minorHAnsi" w:eastAsiaTheme="minorHAnsi" w:hAnsiTheme="minorHAnsi" w:cs="TimesNewRomanPSMT"/>
-          <w:color w:val="000000" w:themeColor="text1"/>
-        </w:rPr>
-        <w:t xml:space="preserve">Proteção </w:t>
-      </w:r>
-      <w:r>
-        <w:rPr>
-          <w:rFonts w:asciiTheme="minorHAnsi" w:eastAsiaTheme="minorHAnsi" w:hAnsiTheme="minorHAnsi" w:cs="TimesNewRomanPSMT"/>
-          <w:color w:val="000000" w:themeColor="text1"/>
-        </w:rPr>
-        <w:t xml:space="preserve">de </w:t>
-      </w:r>
-      <w:proofErr w:type="spellStart"/>
-      <w:r>
-        <w:rPr>
-          <w:rFonts w:asciiTheme="minorHAnsi" w:eastAsiaTheme="minorHAnsi" w:hAnsiTheme="minorHAnsi" w:cs="TimesNewRomanPSMT"/>
-          <w:color w:val="000000" w:themeColor="text1"/>
-        </w:rPr>
-        <w:t>botnet</w:t>
-      </w:r>
-      <w:proofErr w:type="spellEnd"/>
-      <w:r>
-        <w:rPr>
-          <w:rFonts w:asciiTheme="minorHAnsi" w:eastAsiaTheme="minorHAnsi" w:hAnsiTheme="minorHAnsi" w:cs="TimesNewRomanPSMT"/>
-          <w:color w:val="000000" w:themeColor="text1"/>
-        </w:rPr>
-        <w:t>.</w:t>
-      </w:r>
-      <w:r>
-        <w:rPr>
-          <w:rFonts w:asciiTheme="minorHAnsi" w:eastAsiaTheme="minorHAnsi" w:hAnsiTheme="minorHAnsi" w:cs="TimesNewRomanPSMT"/>
-          <w:color w:val="000000" w:themeColor="text1"/>
-        </w:rPr>
-        <w:t xml:space="preserve"> O ESET intercepta e trata as comunicação oriundas de uma rede computadores infectados.</w:t>
-      </w:r>
-      <w:r>
-        <w:rPr>
-          <w:rFonts w:asciiTheme="minorHAnsi" w:eastAsiaTheme="minorHAnsi" w:hAnsiTheme="minorHAnsi" w:cs="TimesNewRomanPSMT"/>
-          <w:color w:val="000000" w:themeColor="text1"/>
-        </w:rPr>
-        <w:t xml:space="preserve"> Mais uma vez, identifica processos problemáticos e faz os devidos bloqueios.</w:t>
-      </w:r>
-    </w:p>
-    <w:p>
-      <w:pPr>
-        <w:autoSpaceDE w:val="0"/>
-        <w:autoSpaceDN w:val="0"/>
-        <w:adjustRightInd w:val="0"/>
-        <w:ind w:firstLine="709"/>
-        <w:jc w:val="both"/>
-        <w:rPr>
-          <w:rFonts w:asciiTheme="minorHAnsi" w:eastAsiaTheme="minorHAnsi" w:hAnsiTheme="minorHAnsi" w:cs="TimesNewRomanPSMT"/>
-          <w:color w:val="000000" w:themeColor="text1"/>
-        </w:rPr>
-      </w:pPr>
-      <w:r>
-        <w:rPr>
-          <w:rFonts w:asciiTheme="minorHAnsi" w:eastAsiaTheme="minorHAnsi" w:hAnsiTheme="minorHAnsi" w:cs="TimesNewRomanPSMT"/>
-          <w:color w:val="000000" w:themeColor="text1"/>
-        </w:rPr>
-        <w:t>Como se observa, o software conta com um grupo ferramental que lida com as ameaças virtuais</w:t>
-      </w:r>
-      <w:r>
-        <w:rPr>
-          <w:rFonts w:asciiTheme="minorHAnsi" w:eastAsiaTheme="minorHAnsi" w:hAnsiTheme="minorHAnsi" w:cs="TimesNewRomanPSMT"/>
-          <w:color w:val="000000" w:themeColor="text1"/>
-        </w:rPr>
-        <w:t xml:space="preserve"> </w:t>
-      </w:r>
-      <w:r>
-        <w:rPr>
-          <w:rFonts w:asciiTheme="minorHAnsi" w:eastAsiaTheme="minorHAnsi" w:hAnsiTheme="minorHAnsi" w:cs="TimesNewRomanPSMT"/>
-          <w:color w:val="000000" w:themeColor="text1"/>
-        </w:rPr>
-        <w:t>em vários estágios e cada comportamento anormal é detectado e bloqueado, diminuindo ou até mesmo evitando maiores danos aos usuários.</w:t>
-      </w:r>
-    </w:p>
-    <w:p>
-      <w:pPr>
-        <w:autoSpaceDE w:val="0"/>
-        <w:autoSpaceDN w:val="0"/>
-        <w:adjustRightInd w:val="0"/>
-        <w:ind w:firstLine="709"/>
-        <w:jc w:val="both"/>
-        <w:rPr>
-          <w:rFonts w:asciiTheme="minorHAnsi" w:eastAsiaTheme="minorHAnsi" w:hAnsiTheme="minorHAnsi" w:cs="TimesNewRomanPSMT"/>
-          <w:color w:val="000000" w:themeColor="text1"/>
-        </w:rPr>
-      </w:pPr>
-    </w:p>
-    <w:p>
-      <w:pPr>
-        <w:autoSpaceDE w:val="0"/>
-        <w:autoSpaceDN w:val="0"/>
-        <w:adjustRightInd w:val="0"/>
-        <w:jc w:val="both"/>
-        <w:rPr>
-          <w:rFonts w:asciiTheme="minorHAnsi" w:eastAsiaTheme="minorHAnsi" w:hAnsiTheme="minorHAnsi" w:cs="Helvetica"/>
-          <w:color w:val="000000" w:themeColor="text1"/>
-        </w:rPr>
-      </w:pPr>
-    </w:p>
-    <w:p>
-      <w:pPr>
-        <w:autoSpaceDE w:val="0"/>
-        <w:autoSpaceDN w:val="0"/>
-        <w:adjustRightInd w:val="0"/>
-        <w:jc w:val="both"/>
-        <w:rPr>
-          <w:rFonts w:asciiTheme="minorHAnsi" w:hAnsiTheme="minorHAnsi" w:cs="Lucida Sans Unicode"/>
-          <w:b/>
-          <w:color w:val="000000" w:themeColor="text1"/>
-        </w:rPr>
-      </w:pPr>
-      <w:r>
-        <w:rPr>
-          <w:rFonts w:asciiTheme="minorHAnsi" w:hAnsiTheme="minorHAnsi" w:cs="Lucida Sans Unicode"/>
-          <w:b/>
-          <w:color w:val="000000" w:themeColor="text1"/>
-        </w:rPr>
-        <w:t>3.6</w:t>
-      </w:r>
-      <w:r>
-        <w:rPr>
-          <w:rFonts w:asciiTheme="minorHAnsi" w:hAnsiTheme="minorHAnsi" w:cs="Lucida Sans Unicode"/>
-          <w:b/>
-          <w:color w:val="000000" w:themeColor="text1"/>
-        </w:rPr>
-        <w:t xml:space="preserve"> Plágio</w:t>
-      </w:r>
-    </w:p>
-    <w:p>
-      <w:pPr>
-        <w:autoSpaceDE w:val="0"/>
-        <w:autoSpaceDN w:val="0"/>
-        <w:adjustRightInd w:val="0"/>
-        <w:jc w:val="both"/>
-        <w:rPr>
-          <w:rFonts w:asciiTheme="minorHAnsi" w:hAnsiTheme="minorHAnsi" w:cs="Lucida Sans Unicode"/>
-          <w:b/>
-          <w:color w:val="000000" w:themeColor="text1"/>
-        </w:rPr>
-      </w:pPr>
-    </w:p>
-    <w:p>
-      <w:pPr>
-        <w:autoSpaceDE w:val="0"/>
-        <w:autoSpaceDN w:val="0"/>
-        <w:adjustRightInd w:val="0"/>
-        <w:ind w:firstLine="709"/>
-        <w:jc w:val="both"/>
-        <w:rPr>
-          <w:rFonts w:asciiTheme="minorHAnsi" w:hAnsiTheme="minorHAnsi" w:cs="Lucida Sans Unicode"/>
-        </w:rPr>
-      </w:pPr>
-      <w:r>
-        <w:rPr>
-          <w:rFonts w:asciiTheme="minorHAnsi" w:hAnsiTheme="minorHAnsi" w:cs="Lucida Sans Unicode"/>
-          <w:color w:val="000000" w:themeColor="text1"/>
-        </w:rPr>
-        <w:lastRenderedPageBreak/>
-        <w:t>Copiar parágrafos literalmente sem usar aspas e sem citar a fonte é falta gravíssima, pois configura plágio. Copiar a estrutura do texto de outro autor, mesmo fazendo paráfrases, mas mantendo a mesma estrutura das ideias também é plágio. TCC com plágio está sujeito à reprovação e pode até mesmo acarretar em responsabilização penal do aluno.</w:t>
-      </w:r>
-      <w:r>
-        <w:rPr>
-          <w:rFonts w:asciiTheme="minorHAnsi" w:hAnsiTheme="minorHAnsi" w:cs="Lucida Sans Unicode"/>
-          <w:color w:val="000000" w:themeColor="text1"/>
-        </w:rPr>
-        <w:t xml:space="preserve"> </w:t>
-      </w:r>
-      <w:r>
-        <w:rPr>
           <w:rFonts w:asciiTheme="minorHAnsi" w:hAnsiTheme="minorHAnsi" w:cs="Lucida Sans Unicode"/>
           <w:color w:val="000000" w:themeColor="text1"/>
         </w:rPr>
@@ -7258,23 +6568,7 @@
           <w:rFonts w:asciiTheme="minorHAnsi" w:hAnsiTheme="minorHAnsi" w:cs="Lucida Sans Unicode"/>
           <w:color w:val="000000" w:themeColor="text1"/>
         </w:rPr>
-        <w:t xml:space="preserve"> que </w:t>
-      </w:r>
-      <w:proofErr w:type="spellStart"/>
-      <w:r>
-        <w:rPr>
-          <w:rFonts w:asciiTheme="minorHAnsi" w:hAnsiTheme="minorHAnsi" w:cs="Lucida Sans Unicode"/>
-          <w:color w:val="000000" w:themeColor="text1"/>
-        </w:rPr>
-        <w:t>desconfigura</w:t>
-      </w:r>
-      <w:proofErr w:type="spellEnd"/>
-      <w:r>
-        <w:rPr>
-          <w:rFonts w:asciiTheme="minorHAnsi" w:hAnsiTheme="minorHAnsi" w:cs="Lucida Sans Unicode"/>
-          <w:color w:val="000000" w:themeColor="text1"/>
-        </w:rPr>
-        <w:t xml:space="preserve"> esta situação. O texto plagiado é o que se </w:t>
+        <w:t xml:space="preserve"> que desconfigura esta situação. O texto plagiado é o que se </w:t>
       </w:r>
       <w:r>
         <w:rPr>
@@ -7325,23 +6619,7 @@
           <w:rFonts w:asciiTheme="minorHAnsi" w:hAnsiTheme="minorHAnsi" w:cs="Courier New"/>
           <w:i/>
         </w:rPr>
-        <w:t xml:space="preserve">O Microsoft </w:t>
-      </w:r>
-      <w:proofErr w:type="spellStart"/>
-      <w:r>
-        <w:rPr>
-          <w:rFonts w:asciiTheme="minorHAnsi" w:hAnsiTheme="minorHAnsi" w:cs="Courier New"/>
-          <w:i/>
-        </w:rPr>
-        <w:t>Analysis</w:t>
-      </w:r>
-      <w:proofErr w:type="spellEnd"/>
-      <w:r>
-        <w:rPr>
-          <w:rFonts w:asciiTheme="minorHAnsi" w:hAnsiTheme="minorHAnsi" w:cs="Courier New"/>
-          <w:i/>
-        </w:rPr>
-        <w:t xml:space="preserve"> Services inclui os seguintes recursos que o ajudam a desenvolver e comparar facilmente vários modelos preditivos e tomar providências sobre os resultados:</w:t>
+        <w:t>O Microsoft Analysis Services inclui os seguintes recursos que o ajudam a desenvolver e comparar facilmente vários modelos preditivos e tomar providências sobre os resultados:</w:t>
       </w:r>
     </w:p>
     <w:p>
@@ -7388,6 +6666,7 @@
           <w:i/>
           <w:color w:val="000000" w:themeColor="text1"/>
         </w:rPr>
+        <w:lastRenderedPageBreak/>
         <w:t>....................</w:t>
       </w:r>
     </w:p>
@@ -7794,23 +7073,13 @@
         </w:rPr>
         <w:t xml:space="preserve">ão um conjunto padronizado de elementos que permitem a identificação de um documento, no todo ou em parte, nos diversos tipos de formato (livro, artigo de periódico, CD, DVD, </w:t>
       </w:r>
-      <w:proofErr w:type="spellStart"/>
       <w:r>
         <w:rPr>
           <w:rFonts w:asciiTheme="minorHAnsi" w:hAnsiTheme="minorHAnsi" w:cs="Lucida Sans Unicode"/>
           <w:i/>
           <w:color w:val="000000" w:themeColor="text1"/>
         </w:rPr>
-        <w:t>Blu</w:t>
-      </w:r>
-      <w:proofErr w:type="spellEnd"/>
-      <w:r>
-        <w:rPr>
-          <w:rFonts w:asciiTheme="minorHAnsi" w:hAnsiTheme="minorHAnsi" w:cs="Lucida Sans Unicode"/>
-          <w:i/>
-          <w:color w:val="000000" w:themeColor="text1"/>
-        </w:rPr>
-        <w:t xml:space="preserve"> Ray</w:t>
+        <w:t>Blu Ray</w:t>
       </w:r>
       <w:r>
         <w:rPr>
@@ -7842,7 +7111,6 @@
         </w:rPr>
         <w:t xml:space="preserve">, </w:t>
       </w:r>
-      <w:proofErr w:type="spellStart"/>
       <w:r>
         <w:rPr>
           <w:rFonts w:asciiTheme="minorHAnsi" w:hAnsiTheme="minorHAnsi" w:cs="Lucida Sans Unicode"/>
@@ -7850,145 +7118,195 @@
           <w:iCs/>
           <w:color w:val="000000" w:themeColor="text1"/>
         </w:rPr>
-        <w:t>ebooks</w:t>
-      </w:r>
-      <w:proofErr w:type="spellEnd"/>
-      <w:r>
-        <w:rPr>
-          <w:rFonts w:asciiTheme="minorHAnsi" w:hAnsiTheme="minorHAnsi" w:cs="Lucida Sans Unicode"/>
+        <w:t xml:space="preserve">ebooks, </w:t>
+      </w:r>
+      <w:r>
+        <w:rPr>
+          <w:rFonts w:asciiTheme="minorHAnsi" w:hAnsiTheme="minorHAnsi" w:cs="Lucida Sans Unicode"/>
+          <w:color w:val="000000" w:themeColor="text1"/>
+        </w:rPr>
+        <w:t xml:space="preserve">entre outros). </w:t>
+      </w:r>
+      <w:r>
+        <w:rPr>
+          <w:rFonts w:asciiTheme="minorHAnsi" w:eastAsiaTheme="minorHAnsi" w:hAnsiTheme="minorHAnsi" w:cs="TimesNewRomanPSMT"/>
+          <w:color w:val="000000" w:themeColor="text1"/>
+        </w:rPr>
+        <w:t xml:space="preserve">No caso do </w:t>
+      </w:r>
+      <w:r>
+        <w:rPr>
+          <w:rFonts w:asciiTheme="minorHAnsi" w:eastAsiaTheme="minorHAnsi" w:hAnsiTheme="minorHAnsi" w:cs="TimesNewRomanPSMT"/>
+          <w:color w:val="000000" w:themeColor="text1"/>
+        </w:rPr>
+        <w:t>TCC</w:t>
+      </w:r>
+      <w:r>
+        <w:rPr>
+          <w:rFonts w:asciiTheme="minorHAnsi" w:eastAsiaTheme="minorHAnsi" w:hAnsiTheme="minorHAnsi" w:cs="TimesNewRomanPSMT"/>
+          <w:color w:val="000000" w:themeColor="text1"/>
+        </w:rPr>
+        <w:t xml:space="preserve"> são </w:t>
+      </w:r>
+      <w:r>
+        <w:rPr>
+          <w:rFonts w:asciiTheme="minorHAnsi" w:eastAsiaTheme="minorHAnsi" w:hAnsiTheme="minorHAnsi" w:cs="TimesNewRomanPSMT"/>
+          <w:color w:val="000000" w:themeColor="text1"/>
+        </w:rPr>
+        <w:t>solicitadas</w:t>
+      </w:r>
+      <w:r>
+        <w:rPr>
+          <w:rFonts w:asciiTheme="minorHAnsi" w:eastAsiaTheme="minorHAnsi" w:hAnsiTheme="minorHAnsi" w:cs="TimesNewRomanPSMT"/>
+          <w:color w:val="000000" w:themeColor="text1"/>
+        </w:rPr>
+        <w:t xml:space="preserve"> pelo</w:t>
+      </w:r>
+      <w:r>
+        <w:rPr>
+          <w:rFonts w:asciiTheme="minorHAnsi" w:eastAsiaTheme="minorHAnsi" w:hAnsiTheme="minorHAnsi" w:cs="TimesNewRomanPSMT"/>
+          <w:color w:val="000000" w:themeColor="text1"/>
+        </w:rPr>
+        <w:t xml:space="preserve"> menos 10 referências, com pelo menos 5 livros. </w:t>
+      </w:r>
+      <w:r>
+        <w:rPr>
+          <w:rFonts w:asciiTheme="minorHAnsi" w:eastAsiaTheme="minorHAnsi" w:hAnsiTheme="minorHAnsi" w:cs="TimesNewRomanPSMT"/>
+          <w:color w:val="000000" w:themeColor="text1"/>
+        </w:rPr>
+        <w:t>Podem ser citados</w:t>
+      </w:r>
+      <w:r>
+        <w:rPr>
+          <w:rFonts w:asciiTheme="minorHAnsi" w:eastAsiaTheme="minorHAnsi" w:hAnsiTheme="minorHAnsi" w:cs="TimesNewRomanPSMT"/>
+          <w:color w:val="000000" w:themeColor="text1"/>
+        </w:rPr>
+        <w:t>,</w:t>
+      </w:r>
+      <w:r>
+        <w:rPr>
+          <w:rFonts w:asciiTheme="minorHAnsi" w:eastAsiaTheme="minorHAnsi" w:hAnsiTheme="minorHAnsi" w:cs="TimesNewRomanPSMT"/>
+          <w:color w:val="000000" w:themeColor="text1"/>
+        </w:rPr>
+        <w:t xml:space="preserve"> mas não contam como referências bibliográficas, livros ou fonte que trate da Metodologia da Pesquisa, normas ABNT ou semelhantes.</w:t>
+      </w:r>
+      <w:r>
+        <w:rPr>
+          <w:rFonts w:asciiTheme="minorHAnsi" w:eastAsiaTheme="minorHAnsi" w:hAnsiTheme="minorHAnsi" w:cs="TimesNewRomanPSMT"/>
+          <w:color w:val="000000" w:themeColor="text1"/>
+        </w:rPr>
+        <w:t xml:space="preserve"> </w:t>
+      </w:r>
+      <w:r>
+        <w:rPr>
+          <w:rFonts w:asciiTheme="minorHAnsi" w:eastAsiaTheme="minorHAnsi" w:hAnsiTheme="minorHAnsi" w:cs="TimesNewRomanPSMT"/>
+          <w:color w:val="000000" w:themeColor="text1"/>
+        </w:rPr>
+        <w:t xml:space="preserve">Não </w:t>
+      </w:r>
+      <w:r>
+        <w:rPr>
+          <w:rFonts w:asciiTheme="minorHAnsi" w:eastAsiaTheme="minorHAnsi" w:hAnsiTheme="minorHAnsi" w:cs="TimesNewRomanPSMT"/>
+          <w:color w:val="000000" w:themeColor="text1"/>
+        </w:rPr>
+        <w:t>podem</w:t>
+      </w:r>
+      <w:r>
+        <w:rPr>
+          <w:rFonts w:asciiTheme="minorHAnsi" w:eastAsiaTheme="minorHAnsi" w:hAnsiTheme="minorHAnsi" w:cs="TimesNewRomanPSMT"/>
+          <w:color w:val="000000" w:themeColor="text1"/>
+        </w:rPr>
+        <w:t xml:space="preserve"> ser usados trabalhos de TCC de graduação como </w:t>
+      </w:r>
+      <w:r>
+        <w:rPr>
+          <w:rFonts w:asciiTheme="minorHAnsi" w:eastAsiaTheme="minorHAnsi" w:hAnsiTheme="minorHAnsi" w:cs="TimesNewRomanPSMT"/>
+        </w:rPr>
+        <w:t xml:space="preserve">referências bibliográficas. </w:t>
+      </w:r>
+      <w:r>
+        <w:rPr>
+          <w:rFonts w:asciiTheme="minorHAnsi" w:eastAsiaTheme="minorHAnsi" w:hAnsiTheme="minorHAnsi" w:cs="TimesNewRomanPSMT"/>
+        </w:rPr>
+        <w:t xml:space="preserve">Solicita-se que o aluno apresente </w:t>
+      </w:r>
+      <w:r>
+        <w:rPr>
+          <w:rFonts w:asciiTheme="minorHAnsi" w:eastAsiaTheme="minorHAnsi" w:hAnsiTheme="minorHAnsi" w:cs="TimesNewRomanPSMT"/>
+        </w:rPr>
+        <w:t xml:space="preserve">referências atuais, com no máximo </w:t>
+      </w:r>
+      <w:r>
+        <w:rPr>
+          <w:rFonts w:asciiTheme="minorHAnsi" w:eastAsiaTheme="minorHAnsi" w:hAnsiTheme="minorHAnsi" w:cs="TimesNewRomanPSMT"/>
+        </w:rPr>
+        <w:t>5</w:t>
+      </w:r>
+      <w:r>
+        <w:rPr>
+          <w:rFonts w:asciiTheme="minorHAnsi" w:eastAsiaTheme="minorHAnsi" w:hAnsiTheme="minorHAnsi" w:cs="TimesNewRomanPSMT"/>
+        </w:rPr>
+        <w:t xml:space="preserve"> anos</w:t>
+      </w:r>
+      <w:r>
+        <w:rPr>
+          <w:rFonts w:asciiTheme="minorHAnsi" w:eastAsiaTheme="minorHAnsi" w:hAnsiTheme="minorHAnsi" w:cs="TimesNewRomanPSMT"/>
+        </w:rPr>
+        <w:t>.</w:t>
+      </w:r>
+      <w:r>
+        <w:rPr>
+          <w:rFonts w:asciiTheme="minorHAnsi" w:eastAsiaTheme="minorHAnsi" w:hAnsiTheme="minorHAnsi" w:cs="TimesNewRomanPSMT"/>
+        </w:rPr>
+        <w:t xml:space="preserve"> </w:t>
+      </w:r>
+    </w:p>
+    <w:p>
+      <w:pPr>
+        <w:autoSpaceDE w:val="0"/>
+        <w:autoSpaceDN w:val="0"/>
+        <w:adjustRightInd w:val="0"/>
+        <w:ind w:firstLine="709"/>
+        <w:jc w:val="both"/>
+        <w:rPr>
+          <w:rFonts w:asciiTheme="minorHAnsi" w:eastAsiaTheme="minorHAnsi" w:hAnsiTheme="minorHAnsi" w:cs="TimesNewRomanPSMT"/>
+          <w:color w:val="000000" w:themeColor="text1"/>
+        </w:rPr>
+      </w:pPr>
+      <w:r>
+        <w:rPr>
+          <w:rFonts w:asciiTheme="minorHAnsi" w:eastAsiaTheme="minorHAnsi" w:hAnsiTheme="minorHAnsi" w:cs="TimesNewRomanPSMT"/>
+          <w:color w:val="000000" w:themeColor="text1"/>
+        </w:rPr>
+        <w:t>Quando há mais de 3 autores, deve-se us</w:t>
+      </w:r>
+      <w:r>
+        <w:rPr>
+          <w:rFonts w:asciiTheme="minorHAnsi" w:eastAsiaTheme="minorHAnsi" w:hAnsiTheme="minorHAnsi" w:cs="TimesNewRomanPSMT"/>
+          <w:color w:val="000000" w:themeColor="text1"/>
+        </w:rPr>
+        <w:t xml:space="preserve">ar </w:t>
+      </w:r>
+      <w:r>
+        <w:rPr>
+          <w:rFonts w:asciiTheme="minorHAnsi" w:eastAsiaTheme="minorHAnsi" w:hAnsiTheme="minorHAnsi" w:cs="TimesNewRomanPSMT"/>
           <w:i/>
-          <w:iCs/>
-          <w:color w:val="000000" w:themeColor="text1"/>
-        </w:rPr>
-        <w:t xml:space="preserve">, </w:t>
-      </w:r>
-      <w:r>
-        <w:rPr>
-          <w:rFonts w:asciiTheme="minorHAnsi" w:hAnsiTheme="minorHAnsi" w:cs="Lucida Sans Unicode"/>
-          <w:color w:val="000000" w:themeColor="text1"/>
-        </w:rPr>
-        <w:t xml:space="preserve">entre outros). </w:t>
-      </w:r>
-      <w:r>
-        <w:rPr>
-          <w:rFonts w:asciiTheme="minorHAnsi" w:eastAsiaTheme="minorHAnsi" w:hAnsiTheme="minorHAnsi" w:cs="TimesNewRomanPSMT"/>
-          <w:color w:val="000000" w:themeColor="text1"/>
-        </w:rPr>
-        <w:t xml:space="preserve">No caso do </w:t>
-      </w:r>
-      <w:r>
-        <w:rPr>
-          <w:rFonts w:asciiTheme="minorHAnsi" w:eastAsiaTheme="minorHAnsi" w:hAnsiTheme="minorHAnsi" w:cs="TimesNewRomanPSMT"/>
-          <w:color w:val="000000" w:themeColor="text1"/>
-        </w:rPr>
-        <w:t>TCC</w:t>
-      </w:r>
-      <w:r>
-        <w:rPr>
-          <w:rFonts w:asciiTheme="minorHAnsi" w:eastAsiaTheme="minorHAnsi" w:hAnsiTheme="minorHAnsi" w:cs="TimesNewRomanPSMT"/>
-          <w:color w:val="000000" w:themeColor="text1"/>
-        </w:rPr>
-        <w:t xml:space="preserve"> são </w:t>
-      </w:r>
-      <w:r>
-        <w:rPr>
-          <w:rFonts w:asciiTheme="minorHAnsi" w:eastAsiaTheme="minorHAnsi" w:hAnsiTheme="minorHAnsi" w:cs="TimesNewRomanPSMT"/>
-          <w:color w:val="000000" w:themeColor="text1"/>
-        </w:rPr>
-        <w:t>solicitadas</w:t>
-      </w:r>
-      <w:r>
-        <w:rPr>
-          <w:rFonts w:asciiTheme="minorHAnsi" w:eastAsiaTheme="minorHAnsi" w:hAnsiTheme="minorHAnsi" w:cs="TimesNewRomanPSMT"/>
-          <w:color w:val="000000" w:themeColor="text1"/>
-        </w:rPr>
-        <w:t xml:space="preserve"> pelo</w:t>
-      </w:r>
-      <w:r>
-        <w:rPr>
-          <w:rFonts w:asciiTheme="minorHAnsi" w:eastAsiaTheme="minorHAnsi" w:hAnsiTheme="minorHAnsi" w:cs="TimesNewRomanPSMT"/>
-          <w:color w:val="000000" w:themeColor="text1"/>
-        </w:rPr>
-        <w:t xml:space="preserve"> menos 10 referências, com pelo menos 5 livros. </w:t>
-      </w:r>
-      <w:r>
-        <w:rPr>
-          <w:rFonts w:asciiTheme="minorHAnsi" w:eastAsiaTheme="minorHAnsi" w:hAnsiTheme="minorHAnsi" w:cs="TimesNewRomanPSMT"/>
-          <w:color w:val="000000" w:themeColor="text1"/>
-        </w:rPr>
-        <w:t>Podem ser citados</w:t>
-      </w:r>
-      <w:r>
-        <w:rPr>
-          <w:rFonts w:asciiTheme="minorHAnsi" w:eastAsiaTheme="minorHAnsi" w:hAnsiTheme="minorHAnsi" w:cs="TimesNewRomanPSMT"/>
-          <w:color w:val="000000" w:themeColor="text1"/>
-        </w:rPr>
-        <w:t>,</w:t>
-      </w:r>
-      <w:r>
-        <w:rPr>
-          <w:rFonts w:asciiTheme="minorHAnsi" w:eastAsiaTheme="minorHAnsi" w:hAnsiTheme="minorHAnsi" w:cs="TimesNewRomanPSMT"/>
-          <w:color w:val="000000" w:themeColor="text1"/>
-        </w:rPr>
-        <w:t xml:space="preserve"> mas não contam como referências bibliográficas, livros ou fonte que trate da Metodologia da Pesquisa, normas ABNT ou semelhantes.</w:t>
-      </w:r>
-      <w:r>
-        <w:rPr>
-          <w:rFonts w:asciiTheme="minorHAnsi" w:eastAsiaTheme="minorHAnsi" w:hAnsiTheme="minorHAnsi" w:cs="TimesNewRomanPSMT"/>
-          <w:color w:val="000000" w:themeColor="text1"/>
-        </w:rPr>
-        <w:t xml:space="preserve"> </w:t>
-      </w:r>
-      <w:r>
-        <w:rPr>
-          <w:rFonts w:asciiTheme="minorHAnsi" w:eastAsiaTheme="minorHAnsi" w:hAnsiTheme="minorHAnsi" w:cs="TimesNewRomanPSMT"/>
-          <w:color w:val="000000" w:themeColor="text1"/>
-        </w:rPr>
-        <w:t xml:space="preserve">Não </w:t>
-      </w:r>
-      <w:r>
-        <w:rPr>
-          <w:rFonts w:asciiTheme="minorHAnsi" w:eastAsiaTheme="minorHAnsi" w:hAnsiTheme="minorHAnsi" w:cs="TimesNewRomanPSMT"/>
-          <w:color w:val="000000" w:themeColor="text1"/>
-        </w:rPr>
-        <w:t>podem</w:t>
-      </w:r>
-      <w:r>
-        <w:rPr>
-          <w:rFonts w:asciiTheme="minorHAnsi" w:eastAsiaTheme="minorHAnsi" w:hAnsiTheme="minorHAnsi" w:cs="TimesNewRomanPSMT"/>
-          <w:color w:val="000000" w:themeColor="text1"/>
-        </w:rPr>
-        <w:t xml:space="preserve"> ser usados trabalhos de TCC de graduação como </w:t>
-      </w:r>
-      <w:r>
-        <w:rPr>
-          <w:rFonts w:asciiTheme="minorHAnsi" w:eastAsiaTheme="minorHAnsi" w:hAnsiTheme="minorHAnsi" w:cs="TimesNewRomanPSMT"/>
-        </w:rPr>
-        <w:t xml:space="preserve">referências bibliográficas. </w:t>
-      </w:r>
-      <w:r>
-        <w:rPr>
-          <w:rFonts w:asciiTheme="minorHAnsi" w:eastAsiaTheme="minorHAnsi" w:hAnsiTheme="minorHAnsi" w:cs="TimesNewRomanPSMT"/>
-        </w:rPr>
-        <w:t xml:space="preserve">Solicita-se que o aluno apresente </w:t>
-      </w:r>
-      <w:r>
-        <w:rPr>
-          <w:rFonts w:asciiTheme="minorHAnsi" w:eastAsiaTheme="minorHAnsi" w:hAnsiTheme="minorHAnsi" w:cs="TimesNewRomanPSMT"/>
-        </w:rPr>
-        <w:t xml:space="preserve">referências atuais, com no máximo </w:t>
-      </w:r>
-      <w:r>
-        <w:rPr>
-          <w:rFonts w:asciiTheme="minorHAnsi" w:eastAsiaTheme="minorHAnsi" w:hAnsiTheme="minorHAnsi" w:cs="TimesNewRomanPSMT"/>
-        </w:rPr>
-        <w:t>5</w:t>
-      </w:r>
-      <w:r>
-        <w:rPr>
-          <w:rFonts w:asciiTheme="minorHAnsi" w:eastAsiaTheme="minorHAnsi" w:hAnsiTheme="minorHAnsi" w:cs="TimesNewRomanPSMT"/>
-        </w:rPr>
-        <w:t xml:space="preserve"> anos</w:t>
+          <w:color w:val="000000" w:themeColor="text1"/>
+        </w:rPr>
+        <w:t>et al</w:t>
+      </w:r>
+      <w:r>
+        <w:rPr>
+          <w:rFonts w:asciiTheme="minorHAnsi" w:eastAsiaTheme="minorHAnsi" w:hAnsiTheme="minorHAnsi" w:cs="TimesNewRomanPSMT"/>
+          <w:color w:val="000000" w:themeColor="text1"/>
+        </w:rPr>
+        <w:t xml:space="preserve"> como no exemplo a </w:t>
+      </w:r>
+      <w:r>
+        <w:rPr>
+          <w:rFonts w:asciiTheme="minorHAnsi" w:eastAsiaTheme="minorHAnsi" w:hAnsiTheme="minorHAnsi" w:cs="TimesNewRomanPSMT"/>
+        </w:rPr>
+        <w:t>seguir</w:t>
       </w:r>
       <w:r>
         <w:rPr>
@@ -7996,66 +7314,6 @@
         </w:rPr>
         <w:t>.</w:t>
       </w:r>
-      <w:r>
-        <w:rPr>
-          <w:rFonts w:asciiTheme="minorHAnsi" w:eastAsiaTheme="minorHAnsi" w:hAnsiTheme="minorHAnsi" w:cs="TimesNewRomanPSMT"/>
-        </w:rPr>
-        <w:t xml:space="preserve"> </w:t>
-      </w:r>
-    </w:p>
-    <w:p>
-      <w:pPr>
-        <w:autoSpaceDE w:val="0"/>
-        <w:autoSpaceDN w:val="0"/>
-        <w:adjustRightInd w:val="0"/>
-        <w:ind w:firstLine="709"/>
-        <w:jc w:val="both"/>
-        <w:rPr>
-          <w:rFonts w:asciiTheme="minorHAnsi" w:eastAsiaTheme="minorHAnsi" w:hAnsiTheme="minorHAnsi" w:cs="TimesNewRomanPSMT"/>
-          <w:color w:val="000000" w:themeColor="text1"/>
-        </w:rPr>
-      </w:pPr>
-      <w:r>
-        <w:rPr>
-          <w:rFonts w:asciiTheme="minorHAnsi" w:eastAsiaTheme="minorHAnsi" w:hAnsiTheme="minorHAnsi" w:cs="TimesNewRomanPSMT"/>
-          <w:color w:val="000000" w:themeColor="text1"/>
-        </w:rPr>
-        <w:t>Quando há mais de 3 autores, deve-se us</w:t>
-      </w:r>
-      <w:r>
-        <w:rPr>
-          <w:rFonts w:asciiTheme="minorHAnsi" w:eastAsiaTheme="minorHAnsi" w:hAnsiTheme="minorHAnsi" w:cs="TimesNewRomanPSMT"/>
-          <w:color w:val="000000" w:themeColor="text1"/>
-        </w:rPr>
-        <w:t xml:space="preserve">ar </w:t>
-      </w:r>
-      <w:r>
-        <w:rPr>
-          <w:rFonts w:asciiTheme="minorHAnsi" w:eastAsiaTheme="minorHAnsi" w:hAnsiTheme="minorHAnsi" w:cs="TimesNewRomanPSMT"/>
-          <w:i/>
-          <w:color w:val="000000" w:themeColor="text1"/>
-        </w:rPr>
-        <w:t>et al</w:t>
-      </w:r>
-      <w:r>
-        <w:rPr>
-          <w:rFonts w:asciiTheme="minorHAnsi" w:eastAsiaTheme="minorHAnsi" w:hAnsiTheme="minorHAnsi" w:cs="TimesNewRomanPSMT"/>
-          <w:color w:val="000000" w:themeColor="text1"/>
-        </w:rPr>
-        <w:t xml:space="preserve"> como no exemplo a </w:t>
-      </w:r>
-      <w:r>
-        <w:rPr>
-          <w:rFonts w:asciiTheme="minorHAnsi" w:eastAsiaTheme="minorHAnsi" w:hAnsiTheme="minorHAnsi" w:cs="TimesNewRomanPSMT"/>
-        </w:rPr>
-        <w:t>seguir</w:t>
-      </w:r>
-      <w:r>
-        <w:rPr>
-          <w:rFonts w:asciiTheme="minorHAnsi" w:eastAsiaTheme="minorHAnsi" w:hAnsiTheme="minorHAnsi" w:cs="TimesNewRomanPSMT"/>
-        </w:rPr>
-        <w:t>.</w:t>
-      </w:r>
     </w:p>
     <w:p>
       <w:pPr>
@@ -8073,25 +7331,7 @@
           <w:color w:val="000000" w:themeColor="text1"/>
           <w:lang w:val="en-US"/>
         </w:rPr>
-        <w:t xml:space="preserve">CHELIMSKY, David; ASTELS, Dave; DENNIS, Zach; HELLESOY, </w:t>
-      </w:r>
-      <w:proofErr w:type="spellStart"/>
-      <w:r>
-        <w:rPr>
-          <w:rFonts w:asciiTheme="minorHAnsi" w:hAnsiTheme="minorHAnsi" w:cs="Arial"/>
-          <w:color w:val="000000" w:themeColor="text1"/>
-          <w:lang w:val="en-US"/>
-        </w:rPr>
-        <w:t>Aslak</w:t>
-      </w:r>
-      <w:proofErr w:type="spellEnd"/>
-      <w:r>
-        <w:rPr>
-          <w:rFonts w:asciiTheme="minorHAnsi" w:hAnsiTheme="minorHAnsi" w:cs="Arial"/>
-          <w:color w:val="000000" w:themeColor="text1"/>
-          <w:lang w:val="en-US"/>
-        </w:rPr>
-        <w:t xml:space="preserve">; HELMKAMP, Bryan; NORTH, Dan. </w:t>
+        <w:t xml:space="preserve">CHELIMSKY, David; ASTELS, Dave; DENNIS, Zach; HELLESOY, Aslak; HELMKAMP, Bryan; NORTH, Dan. </w:t>
       </w:r>
       <w:r>
         <w:rPr>
@@ -8102,9 +7342,53 @@
           <w:color w:val="000000" w:themeColor="text1"/>
           <w:lang w:val="en-US"/>
         </w:rPr>
-        <w:t xml:space="preserve">The </w:t>
-      </w:r>
-      <w:proofErr w:type="spellStart"/>
+        <w:t>The RSpec Book</w:t>
+      </w:r>
+      <w:r>
+        <w:rPr>
+          <w:rFonts w:asciiTheme="minorHAnsi" w:hAnsiTheme="minorHAnsi" w:cs="Arial"/>
+          <w:b/>
+          <w:i/>
+          <w:color w:val="000000" w:themeColor="text1"/>
+          <w:lang w:val="en-US"/>
+        </w:rPr>
+        <w:t xml:space="preserve">: </w:t>
+      </w:r>
+      <w:r>
+        <w:rPr>
+          <w:rFonts w:asciiTheme="minorHAnsi" w:hAnsiTheme="minorHAnsi" w:cs="Arial"/>
+          <w:i/>
+          <w:color w:val="000000" w:themeColor="text1"/>
+          <w:lang w:val="en-US"/>
+        </w:rPr>
+        <w:t>Behaviour-Driven Development with RSpec, Cucumber, and Friends</w:t>
+      </w:r>
+      <w:r>
+        <w:rPr>
+          <w:rFonts w:asciiTheme="minorHAnsi" w:hAnsiTheme="minorHAnsi" w:cs="Arial"/>
+          <w:color w:val="000000" w:themeColor="text1"/>
+          <w:lang w:val="en-US"/>
+        </w:rPr>
+        <w:t>. Dallas: The Pragmatic Bookshelf, 2010.</w:t>
+      </w:r>
+    </w:p>
+    <w:p>
+      <w:pPr>
+        <w:ind w:left="709" w:hanging="709"/>
+        <w:jc w:val="both"/>
+        <w:rPr>
+          <w:rFonts w:asciiTheme="minorHAnsi" w:hAnsiTheme="minorHAnsi" w:cs="Arial"/>
+          <w:color w:val="000000" w:themeColor="text1"/>
+        </w:rPr>
+      </w:pPr>
+      <w:r>
+        <w:rPr>
+          <w:rFonts w:asciiTheme="minorHAnsi" w:hAnsiTheme="minorHAnsi" w:cs="Arial"/>
+          <w:color w:val="000000" w:themeColor="text1"/>
+          <w:lang w:val="en-US"/>
+        </w:rPr>
+        <w:t xml:space="preserve">CHELIMSKY, David; et al. </w:t>
+      </w:r>
       <w:r>
         <w:rPr>
           <w:rFonts w:asciiTheme="minorHAnsi" w:hAnsiTheme="minorHAnsi" w:cs="Arial"/>
@@ -8114,31 +7398,18 @@
           <w:color w:val="000000" w:themeColor="text1"/>
           <w:lang w:val="en-US"/>
         </w:rPr>
-        <w:t>RSpec</w:t>
-      </w:r>
-      <w:proofErr w:type="spellEnd"/>
+        <w:t>The RSpec Book</w:t>
+      </w:r>
       <w:r>
         <w:rPr>
           <w:rFonts w:asciiTheme="minorHAnsi" w:hAnsiTheme="minorHAnsi" w:cs="Arial"/>
           <w:b/>
           <w:i/>
-          <w:iCs/>
           <w:color w:val="000000" w:themeColor="text1"/>
           <w:lang w:val="en-US"/>
         </w:rPr>
-        <w:t xml:space="preserve"> Book</w:t>
-      </w:r>
-      <w:r>
-        <w:rPr>
-          <w:rFonts w:asciiTheme="minorHAnsi" w:hAnsiTheme="minorHAnsi" w:cs="Arial"/>
-          <w:b/>
-          <w:i/>
-          <w:color w:val="000000" w:themeColor="text1"/>
-          <w:lang w:val="en-US"/>
-        </w:rPr>
         <w:t xml:space="preserve">: </w:t>
       </w:r>
-      <w:proofErr w:type="spellStart"/>
       <w:r>
         <w:rPr>
           <w:rFonts w:asciiTheme="minorHAnsi" w:hAnsiTheme="minorHAnsi" w:cs="Arial"/>
@@ -8146,374 +7417,205 @@
           <w:color w:val="000000" w:themeColor="text1"/>
           <w:lang w:val="en-US"/>
         </w:rPr>
-        <w:t>Behaviour</w:t>
-      </w:r>
-      <w:proofErr w:type="spellEnd"/>
+        <w:t>Behaviour-Driven Development with RSpec, Cucumber, and Friends</w:t>
+      </w:r>
+      <w:r>
+        <w:rPr>
+          <w:rFonts w:asciiTheme="minorHAnsi" w:hAnsiTheme="minorHAnsi" w:cs="Arial"/>
+          <w:color w:val="000000" w:themeColor="text1"/>
+          <w:lang w:val="en-US"/>
+        </w:rPr>
+        <w:t xml:space="preserve">. </w:t>
+      </w:r>
+      <w:r>
+        <w:rPr>
+          <w:rFonts w:asciiTheme="minorHAnsi" w:hAnsiTheme="minorHAnsi" w:cs="Arial"/>
+          <w:color w:val="000000" w:themeColor="text1"/>
+        </w:rPr>
+        <w:t xml:space="preserve">Dallas: </w:t>
+      </w:r>
       <w:r>
         <w:rPr>
           <w:rFonts w:asciiTheme="minorHAnsi" w:hAnsiTheme="minorHAnsi" w:cs="Arial"/>
           <w:i/>
           <w:color w:val="000000" w:themeColor="text1"/>
+        </w:rPr>
+        <w:t>The Pragmatic Bookshelf</w:t>
+      </w:r>
+      <w:r>
+        <w:rPr>
+          <w:rFonts w:asciiTheme="minorHAnsi" w:hAnsiTheme="minorHAnsi" w:cs="Arial"/>
+          <w:color w:val="000000" w:themeColor="text1"/>
+        </w:rPr>
+        <w:t>, 2010.</w:t>
+      </w:r>
+    </w:p>
+    <w:p>
+      <w:pPr>
+        <w:autoSpaceDE w:val="0"/>
+        <w:autoSpaceDN w:val="0"/>
+        <w:adjustRightInd w:val="0"/>
+        <w:ind w:firstLine="709"/>
+        <w:jc w:val="both"/>
+        <w:rPr>
+          <w:rFonts w:asciiTheme="minorHAnsi" w:hAnsiTheme="minorHAnsi" w:cs="Lucida Sans Unicode"/>
+        </w:rPr>
+      </w:pPr>
+      <w:r>
+        <w:rPr>
+          <w:rFonts w:asciiTheme="minorHAnsi" w:hAnsiTheme="minorHAnsi" w:cs="Lucida Sans Unicode"/>
+          <w:color w:val="000000" w:themeColor="text1"/>
+        </w:rPr>
+        <w:t xml:space="preserve">Alguns exemplos de </w:t>
+      </w:r>
+      <w:r>
+        <w:rPr>
+          <w:rFonts w:asciiTheme="minorHAnsi" w:hAnsiTheme="minorHAnsi" w:cs="Lucida Sans Unicode"/>
+          <w:color w:val="000000" w:themeColor="text1"/>
+        </w:rPr>
+        <w:t xml:space="preserve">diferentes tipos de fontes </w:t>
+      </w:r>
+      <w:r>
+        <w:rPr>
+          <w:rFonts w:asciiTheme="minorHAnsi" w:hAnsiTheme="minorHAnsi" w:cs="Lucida Sans Unicode"/>
+          <w:color w:val="000000" w:themeColor="text1"/>
+        </w:rPr>
+        <w:t>podem ser vistos na lista que se segue.</w:t>
+      </w:r>
+      <w:r>
+        <w:rPr>
+          <w:rFonts w:asciiTheme="minorHAnsi" w:hAnsiTheme="minorHAnsi" w:cs="Lucida Sans Unicode"/>
+          <w:color w:val="000000" w:themeColor="text1"/>
+        </w:rPr>
+        <w:t xml:space="preserve"> Outros exemplos </w:t>
+      </w:r>
+      <w:r>
+        <w:rPr>
+          <w:rFonts w:asciiTheme="minorHAnsi" w:hAnsiTheme="minorHAnsi" w:cs="Lucida Sans Unicode"/>
+        </w:rPr>
+        <w:t xml:space="preserve">também </w:t>
+      </w:r>
+      <w:r>
+        <w:rPr>
+          <w:rFonts w:asciiTheme="minorHAnsi" w:hAnsiTheme="minorHAnsi" w:cs="Lucida Sans Unicode"/>
+        </w:rPr>
+        <w:t>são encontrados</w:t>
+      </w:r>
+      <w:r>
+        <w:rPr>
+          <w:rFonts w:asciiTheme="minorHAnsi" w:hAnsiTheme="minorHAnsi" w:cs="Lucida Sans Unicode"/>
+        </w:rPr>
+        <w:t xml:space="preserve"> </w:t>
+      </w:r>
+      <w:r>
+        <w:rPr>
+          <w:rFonts w:asciiTheme="minorHAnsi" w:hAnsiTheme="minorHAnsi" w:cs="Lucida Sans Unicode"/>
+          <w:color w:val="000000" w:themeColor="text1"/>
+        </w:rPr>
+        <w:t>nas referências deste artigo.</w:t>
+      </w:r>
+      <w:r>
+        <w:rPr>
+          <w:rFonts w:asciiTheme="minorHAnsi" w:hAnsiTheme="minorHAnsi" w:cs="Lucida Sans Unicode"/>
+          <w:color w:val="000000" w:themeColor="text1"/>
+        </w:rPr>
+        <w:t xml:space="preserve"> </w:t>
+      </w:r>
+      <w:r>
+        <w:rPr>
+          <w:rFonts w:asciiTheme="minorHAnsi" w:hAnsiTheme="minorHAnsi" w:cs="Lucida Sans Unicode"/>
+          <w:color w:val="000000" w:themeColor="text1"/>
+        </w:rPr>
+        <w:t>É obrigatório que a lista esteja</w:t>
+      </w:r>
+      <w:r>
+        <w:rPr>
+          <w:rFonts w:asciiTheme="minorHAnsi" w:hAnsiTheme="minorHAnsi" w:cs="Lucida Sans Unicode"/>
+          <w:color w:val="000000" w:themeColor="text1"/>
+        </w:rPr>
+        <w:t xml:space="preserve"> ordenada por ordem alfabética</w:t>
+      </w:r>
+      <w:r>
+        <w:rPr>
+          <w:rFonts w:asciiTheme="minorHAnsi" w:hAnsiTheme="minorHAnsi" w:cs="Lucida Sans Unicode"/>
+          <w:color w:val="000000" w:themeColor="text1"/>
+        </w:rPr>
+        <w:t xml:space="preserve"> e os </w:t>
+      </w:r>
+      <w:r>
+        <w:rPr>
+          <w:rFonts w:asciiTheme="minorHAnsi" w:hAnsiTheme="minorHAnsi" w:cs="Lucida Sans Unicode"/>
+          <w:color w:val="000000" w:themeColor="text1"/>
+        </w:rPr>
+        <w:t>termos em inglês sejam</w:t>
+      </w:r>
+      <w:r>
+        <w:rPr>
+          <w:rFonts w:asciiTheme="minorHAnsi" w:hAnsiTheme="minorHAnsi" w:cs="Lucida Sans Unicode"/>
+          <w:color w:val="000000" w:themeColor="text1"/>
+        </w:rPr>
+        <w:t xml:space="preserve"> grafados em itálico</w:t>
+      </w:r>
+      <w:r>
+        <w:rPr>
+          <w:rFonts w:asciiTheme="minorHAnsi" w:hAnsiTheme="minorHAnsi" w:cs="Lucida Sans Unicode"/>
+          <w:color w:val="000000" w:themeColor="text1"/>
+        </w:rPr>
+        <w:t>.</w:t>
+      </w:r>
+      <w:r>
+        <w:rPr>
+          <w:rFonts w:asciiTheme="minorHAnsi" w:hAnsiTheme="minorHAnsi" w:cs="Lucida Sans Unicode"/>
+          <w:color w:val="000000" w:themeColor="text1"/>
+        </w:rPr>
+        <w:t xml:space="preserve"> Os </w:t>
+      </w:r>
+      <w:r>
+        <w:rPr>
+          <w:rFonts w:asciiTheme="minorHAnsi" w:hAnsiTheme="minorHAnsi" w:cs="Lucida Sans Unicode"/>
+          <w:i/>
+          <w:color w:val="000000" w:themeColor="text1"/>
+        </w:rPr>
+        <w:t>links</w:t>
+      </w:r>
+      <w:r>
+        <w:rPr>
+          <w:rFonts w:asciiTheme="minorHAnsi" w:hAnsiTheme="minorHAnsi" w:cs="Lucida Sans Unicode"/>
+          <w:color w:val="000000" w:themeColor="text1"/>
+        </w:rPr>
+        <w:t xml:space="preserve"> devem ser mantidos em </w:t>
+      </w:r>
+      <w:r>
+        <w:rPr>
+          <w:rFonts w:asciiTheme="minorHAnsi" w:hAnsiTheme="minorHAnsi" w:cs="Lucida Sans Unicode"/>
+        </w:rPr>
+        <w:t>azul.</w:t>
+      </w:r>
+      <w:r>
+        <w:rPr>
+          <w:rFonts w:asciiTheme="minorHAnsi" w:hAnsiTheme="minorHAnsi" w:cs="Lucida Sans Unicode"/>
+        </w:rPr>
+        <w:t xml:space="preserve"> Observe os exemplos a seguir.</w:t>
+      </w:r>
+    </w:p>
+    <w:p>
+      <w:pPr>
+        <w:autoSpaceDE w:val="0"/>
+        <w:autoSpaceDN w:val="0"/>
+        <w:adjustRightInd w:val="0"/>
+        <w:ind w:left="709" w:hanging="709"/>
+        <w:jc w:val="both"/>
+        <w:rPr>
+          <w:rFonts w:asciiTheme="minorHAnsi" w:hAnsiTheme="minorHAnsi" w:cs="Lucida Sans Unicode"/>
+        </w:rPr>
+      </w:pPr>
+      <w:r>
+        <w:rPr>
+          <w:rFonts w:asciiTheme="minorHAnsi" w:hAnsiTheme="minorHAnsi" w:cs="Lucida Sans Unicode"/>
           <w:lang w:val="en-US"/>
         </w:rPr>
-        <w:t xml:space="preserve">-Driven Development with </w:t>
-      </w:r>
-      <w:proofErr w:type="spellStart"/>
-      <w:r>
-        <w:rPr>
-          <w:rFonts w:asciiTheme="minorHAnsi" w:hAnsiTheme="minorHAnsi" w:cs="Arial"/>
-          <w:i/>
-          <w:color w:val="000000" w:themeColor="text1"/>
-          <w:lang w:val="en-US"/>
-        </w:rPr>
-        <w:t>RSpec</w:t>
-      </w:r>
-      <w:proofErr w:type="spellEnd"/>
-      <w:r>
-        <w:rPr>
-          <w:rFonts w:asciiTheme="minorHAnsi" w:hAnsiTheme="minorHAnsi" w:cs="Arial"/>
-          <w:i/>
-          <w:color w:val="000000" w:themeColor="text1"/>
-          <w:lang w:val="en-US"/>
-        </w:rPr>
-        <w:t>, Cucumber, and Friends</w:t>
-      </w:r>
-      <w:r>
-        <w:rPr>
-          <w:rFonts w:asciiTheme="minorHAnsi" w:hAnsiTheme="minorHAnsi" w:cs="Arial"/>
-          <w:color w:val="000000" w:themeColor="text1"/>
-          <w:lang w:val="en-US"/>
-        </w:rPr>
-        <w:t>. Dallas: The Pragmatic Bookshelf, 2010.</w:t>
-      </w:r>
-    </w:p>
-    <w:p>
-      <w:pPr>
-        <w:ind w:left="709" w:hanging="709"/>
-        <w:jc w:val="both"/>
-        <w:rPr>
-          <w:rFonts w:asciiTheme="minorHAnsi" w:hAnsiTheme="minorHAnsi" w:cs="Arial"/>
-          <w:color w:val="000000" w:themeColor="text1"/>
-        </w:rPr>
-      </w:pPr>
-      <w:r>
-        <w:rPr>
-          <w:rFonts w:asciiTheme="minorHAnsi" w:hAnsiTheme="minorHAnsi" w:cs="Arial"/>
-          <w:color w:val="000000" w:themeColor="text1"/>
-          <w:lang w:val="en-US"/>
-        </w:rPr>
-        <w:t xml:space="preserve">CHELIMSKY, David; et al. </w:t>
-      </w:r>
-      <w:r>
-        <w:rPr>
-          <w:rFonts w:asciiTheme="minorHAnsi" w:hAnsiTheme="minorHAnsi" w:cs="Arial"/>
-          <w:b/>
-          <w:i/>
-          <w:iCs/>
-          <w:color w:val="000000" w:themeColor="text1"/>
-          <w:lang w:val="en-US"/>
-        </w:rPr>
-        <w:t xml:space="preserve">The </w:t>
-      </w:r>
-      <w:proofErr w:type="spellStart"/>
-      <w:r>
-        <w:rPr>
-          <w:rFonts w:asciiTheme="minorHAnsi" w:hAnsiTheme="minorHAnsi" w:cs="Arial"/>
-          <w:b/>
-          <w:i/>
-          <w:iCs/>
-          <w:color w:val="000000" w:themeColor="text1"/>
-          <w:lang w:val="en-US"/>
-        </w:rPr>
-        <w:t>RSpec</w:t>
-      </w:r>
-      <w:proofErr w:type="spellEnd"/>
-      <w:r>
-        <w:rPr>
-          <w:rFonts w:asciiTheme="minorHAnsi" w:hAnsiTheme="minorHAnsi" w:cs="Arial"/>
-          <w:b/>
-          <w:i/>
-          <w:iCs/>
-          <w:color w:val="000000" w:themeColor="text1"/>
-          <w:lang w:val="en-US"/>
-        </w:rPr>
-        <w:t xml:space="preserve"> Book</w:t>
-      </w:r>
-      <w:r>
-        <w:rPr>
-          <w:rFonts w:asciiTheme="minorHAnsi" w:hAnsiTheme="minorHAnsi" w:cs="Arial"/>
-          <w:b/>
-          <w:i/>
-          <w:color w:val="000000" w:themeColor="text1"/>
-          <w:lang w:val="en-US"/>
-        </w:rPr>
-        <w:t xml:space="preserve">: </w:t>
-      </w:r>
-      <w:proofErr w:type="spellStart"/>
-      <w:r>
-        <w:rPr>
-          <w:rFonts w:asciiTheme="minorHAnsi" w:hAnsiTheme="minorHAnsi" w:cs="Arial"/>
-          <w:i/>
-          <w:color w:val="000000" w:themeColor="text1"/>
-          <w:lang w:val="en-US"/>
-        </w:rPr>
-        <w:t>Behaviour</w:t>
-      </w:r>
-      <w:proofErr w:type="spellEnd"/>
-      <w:r>
-        <w:rPr>
-          <w:rFonts w:asciiTheme="minorHAnsi" w:hAnsiTheme="minorHAnsi" w:cs="Arial"/>
-          <w:i/>
-          <w:color w:val="000000" w:themeColor="text1"/>
-          <w:lang w:val="en-US"/>
-        </w:rPr>
-        <w:t xml:space="preserve">-Driven Development with </w:t>
-      </w:r>
-      <w:proofErr w:type="spellStart"/>
-      <w:r>
-        <w:rPr>
-          <w:rFonts w:asciiTheme="minorHAnsi" w:hAnsiTheme="minorHAnsi" w:cs="Arial"/>
-          <w:i/>
-          <w:color w:val="000000" w:themeColor="text1"/>
-          <w:lang w:val="en-US"/>
-        </w:rPr>
-        <w:t>RSpec</w:t>
-      </w:r>
-      <w:proofErr w:type="spellEnd"/>
-      <w:r>
-        <w:rPr>
-          <w:rFonts w:asciiTheme="minorHAnsi" w:hAnsiTheme="minorHAnsi" w:cs="Arial"/>
-          <w:i/>
-          <w:color w:val="000000" w:themeColor="text1"/>
-          <w:lang w:val="en-US"/>
-        </w:rPr>
-        <w:t>, Cucumber, and Friends</w:t>
-      </w:r>
-      <w:r>
-        <w:rPr>
-          <w:rFonts w:asciiTheme="minorHAnsi" w:hAnsiTheme="minorHAnsi" w:cs="Arial"/>
-          <w:color w:val="000000" w:themeColor="text1"/>
-          <w:lang w:val="en-US"/>
-        </w:rPr>
-        <w:t xml:space="preserve">. </w:t>
-      </w:r>
-      <w:r>
-        <w:rPr>
-          <w:rFonts w:asciiTheme="minorHAnsi" w:hAnsiTheme="minorHAnsi" w:cs="Arial"/>
-          <w:color w:val="000000" w:themeColor="text1"/>
-        </w:rPr>
-        <w:t xml:space="preserve">Dallas: </w:t>
-      </w:r>
-      <w:r>
-        <w:rPr>
-          <w:rFonts w:asciiTheme="minorHAnsi" w:hAnsiTheme="minorHAnsi" w:cs="Arial"/>
-          <w:i/>
-          <w:color w:val="000000" w:themeColor="text1"/>
-        </w:rPr>
-        <w:t xml:space="preserve">The </w:t>
-      </w:r>
-      <w:proofErr w:type="spellStart"/>
-      <w:r>
-        <w:rPr>
-          <w:rFonts w:asciiTheme="minorHAnsi" w:hAnsiTheme="minorHAnsi" w:cs="Arial"/>
-          <w:i/>
-          <w:color w:val="000000" w:themeColor="text1"/>
-        </w:rPr>
-        <w:t>Pragmatic</w:t>
-      </w:r>
-      <w:proofErr w:type="spellEnd"/>
-      <w:r>
-        <w:rPr>
-          <w:rFonts w:asciiTheme="minorHAnsi" w:hAnsiTheme="minorHAnsi" w:cs="Arial"/>
-          <w:i/>
-          <w:color w:val="000000" w:themeColor="text1"/>
-        </w:rPr>
-        <w:t xml:space="preserve"> Bookshelf</w:t>
-      </w:r>
-      <w:r>
-        <w:rPr>
-          <w:rFonts w:asciiTheme="minorHAnsi" w:hAnsiTheme="minorHAnsi" w:cs="Arial"/>
-          <w:color w:val="000000" w:themeColor="text1"/>
-        </w:rPr>
-        <w:t>, 2010.</w:t>
-      </w:r>
-    </w:p>
-    <w:p>
-      <w:pPr>
-        <w:autoSpaceDE w:val="0"/>
-        <w:autoSpaceDN w:val="0"/>
-        <w:adjustRightInd w:val="0"/>
-        <w:ind w:firstLine="709"/>
-        <w:jc w:val="both"/>
-        <w:rPr>
-          <w:rFonts w:asciiTheme="minorHAnsi" w:hAnsiTheme="minorHAnsi" w:cs="Lucida Sans Unicode"/>
-        </w:rPr>
-      </w:pPr>
-      <w:r>
-        <w:rPr>
-          <w:rFonts w:asciiTheme="minorHAnsi" w:hAnsiTheme="minorHAnsi" w:cs="Lucida Sans Unicode"/>
-          <w:color w:val="000000" w:themeColor="text1"/>
-        </w:rPr>
-        <w:lastRenderedPageBreak/>
-        <w:t xml:space="preserve">Alguns exemplos de </w:t>
-      </w:r>
-      <w:r>
-        <w:rPr>
-          <w:rFonts w:asciiTheme="minorHAnsi" w:hAnsiTheme="minorHAnsi" w:cs="Lucida Sans Unicode"/>
-          <w:color w:val="000000" w:themeColor="text1"/>
-        </w:rPr>
-        <w:t xml:space="preserve">diferentes tipos de fontes </w:t>
-      </w:r>
-      <w:r>
-        <w:rPr>
-          <w:rFonts w:asciiTheme="minorHAnsi" w:hAnsiTheme="minorHAnsi" w:cs="Lucida Sans Unicode"/>
-          <w:color w:val="000000" w:themeColor="text1"/>
-        </w:rPr>
-        <w:t>podem ser vistos na lista que se segue.</w:t>
-      </w:r>
-      <w:r>
-        <w:rPr>
-          <w:rFonts w:asciiTheme="minorHAnsi" w:hAnsiTheme="minorHAnsi" w:cs="Lucida Sans Unicode"/>
-          <w:color w:val="000000" w:themeColor="text1"/>
-        </w:rPr>
-        <w:t xml:space="preserve"> Outros exemplos </w:t>
-      </w:r>
-      <w:r>
-        <w:rPr>
-          <w:rFonts w:asciiTheme="minorHAnsi" w:hAnsiTheme="minorHAnsi" w:cs="Lucida Sans Unicode"/>
-        </w:rPr>
-        <w:t xml:space="preserve">também </w:t>
-      </w:r>
-      <w:r>
-        <w:rPr>
-          <w:rFonts w:asciiTheme="minorHAnsi" w:hAnsiTheme="minorHAnsi" w:cs="Lucida Sans Unicode"/>
-        </w:rPr>
-        <w:t>são encontrados</w:t>
-      </w:r>
-      <w:r>
-        <w:rPr>
-          <w:rFonts w:asciiTheme="minorHAnsi" w:hAnsiTheme="minorHAnsi" w:cs="Lucida Sans Unicode"/>
-        </w:rPr>
-        <w:t xml:space="preserve"> </w:t>
-      </w:r>
-      <w:r>
-        <w:rPr>
-          <w:rFonts w:asciiTheme="minorHAnsi" w:hAnsiTheme="minorHAnsi" w:cs="Lucida Sans Unicode"/>
-          <w:color w:val="000000" w:themeColor="text1"/>
-        </w:rPr>
-        <w:t>nas referências deste artigo.</w:t>
-      </w:r>
-      <w:r>
-        <w:rPr>
-          <w:rFonts w:asciiTheme="minorHAnsi" w:hAnsiTheme="minorHAnsi" w:cs="Lucida Sans Unicode"/>
-          <w:color w:val="000000" w:themeColor="text1"/>
-        </w:rPr>
-        <w:t xml:space="preserve"> </w:t>
-      </w:r>
-      <w:r>
-        <w:rPr>
-          <w:rFonts w:asciiTheme="minorHAnsi" w:hAnsiTheme="minorHAnsi" w:cs="Lucida Sans Unicode"/>
-          <w:color w:val="000000" w:themeColor="text1"/>
-        </w:rPr>
-        <w:t>É obrigatório que a lista esteja</w:t>
-      </w:r>
-      <w:r>
-        <w:rPr>
-          <w:rFonts w:asciiTheme="minorHAnsi" w:hAnsiTheme="minorHAnsi" w:cs="Lucida Sans Unicode"/>
-          <w:color w:val="000000" w:themeColor="text1"/>
-        </w:rPr>
-        <w:t xml:space="preserve"> ordenada por ordem alfabética</w:t>
-      </w:r>
-      <w:r>
-        <w:rPr>
-          <w:rFonts w:asciiTheme="minorHAnsi" w:hAnsiTheme="minorHAnsi" w:cs="Lucida Sans Unicode"/>
-          <w:color w:val="000000" w:themeColor="text1"/>
-        </w:rPr>
-        <w:t xml:space="preserve"> e os </w:t>
-      </w:r>
-      <w:r>
-        <w:rPr>
-          <w:rFonts w:asciiTheme="minorHAnsi" w:hAnsiTheme="minorHAnsi" w:cs="Lucida Sans Unicode"/>
-          <w:color w:val="000000" w:themeColor="text1"/>
-        </w:rPr>
-        <w:t>termos em inglês sejam</w:t>
-      </w:r>
-      <w:r>
-        <w:rPr>
-          <w:rFonts w:asciiTheme="minorHAnsi" w:hAnsiTheme="minorHAnsi" w:cs="Lucida Sans Unicode"/>
-          <w:color w:val="000000" w:themeColor="text1"/>
-        </w:rPr>
-        <w:t xml:space="preserve"> grafados em itálico</w:t>
-      </w:r>
-      <w:r>
-        <w:rPr>
-          <w:rFonts w:asciiTheme="minorHAnsi" w:hAnsiTheme="minorHAnsi" w:cs="Lucida Sans Unicode"/>
-          <w:color w:val="000000" w:themeColor="text1"/>
-        </w:rPr>
-        <w:t>.</w:t>
-      </w:r>
-      <w:r>
-        <w:rPr>
-          <w:rFonts w:asciiTheme="minorHAnsi" w:hAnsiTheme="minorHAnsi" w:cs="Lucida Sans Unicode"/>
-          <w:color w:val="000000" w:themeColor="text1"/>
-        </w:rPr>
-        <w:t xml:space="preserve"> Os </w:t>
-      </w:r>
-      <w:r>
-        <w:rPr>
-          <w:rFonts w:asciiTheme="minorHAnsi" w:hAnsiTheme="minorHAnsi" w:cs="Lucida Sans Unicode"/>
-          <w:i/>
-          <w:color w:val="000000" w:themeColor="text1"/>
-        </w:rPr>
-        <w:t>links</w:t>
-      </w:r>
-      <w:r>
-        <w:rPr>
-          <w:rFonts w:asciiTheme="minorHAnsi" w:hAnsiTheme="minorHAnsi" w:cs="Lucida Sans Unicode"/>
-          <w:color w:val="000000" w:themeColor="text1"/>
-        </w:rPr>
-        <w:t xml:space="preserve"> devem ser mantidos em </w:t>
-      </w:r>
-      <w:r>
-        <w:rPr>
-          <w:rFonts w:asciiTheme="minorHAnsi" w:hAnsiTheme="minorHAnsi" w:cs="Lucida Sans Unicode"/>
-        </w:rPr>
-        <w:t>azul.</w:t>
-      </w:r>
-      <w:r>
-        <w:rPr>
-          <w:rFonts w:asciiTheme="minorHAnsi" w:hAnsiTheme="minorHAnsi" w:cs="Lucida Sans Unicode"/>
-        </w:rPr>
-        <w:t xml:space="preserve"> Observe os exemplos a seguir.</w:t>
-      </w:r>
-    </w:p>
-    <w:p>
-      <w:pPr>
-        <w:autoSpaceDE w:val="0"/>
-        <w:autoSpaceDN w:val="0"/>
-        <w:adjustRightInd w:val="0"/>
-        <w:ind w:left="709" w:hanging="709"/>
-        <w:jc w:val="both"/>
-        <w:rPr>
-          <w:rFonts w:asciiTheme="minorHAnsi" w:hAnsiTheme="minorHAnsi" w:cs="Lucida Sans Unicode"/>
-        </w:rPr>
-      </w:pPr>
-      <w:r>
-        <w:rPr>
-          <w:rFonts w:asciiTheme="minorHAnsi" w:hAnsiTheme="minorHAnsi" w:cs="Lucida Sans Unicode"/>
-          <w:lang w:val="en-US"/>
-        </w:rPr>
-        <w:t xml:space="preserve">CESTARI FILHO, </w:t>
-      </w:r>
-      <w:proofErr w:type="spellStart"/>
-      <w:r>
-        <w:rPr>
-          <w:rFonts w:asciiTheme="minorHAnsi" w:hAnsiTheme="minorHAnsi" w:cs="Lucida Sans Unicode"/>
-          <w:lang w:val="en-US"/>
-        </w:rPr>
-        <w:t>Felício</w:t>
-      </w:r>
-      <w:proofErr w:type="spellEnd"/>
+        <w:t>CESTARI FILHO, Felício</w:t>
+      </w:r>
       <w:r>
         <w:rPr>
           <w:rFonts w:asciiTheme="minorHAnsi" w:hAnsiTheme="minorHAnsi" w:cs="Lucida Sans Unicode"/>
@@ -8744,21 +7846,7 @@
         <w:rPr>
           <w:rFonts w:asciiTheme="minorHAnsi" w:hAnsiTheme="minorHAnsi" w:cs="Calibri"/>
         </w:rPr>
-        <w:t xml:space="preserve">PARDUCCI, Renato J.; OLIVEIRA, </w:t>
-      </w:r>
-      <w:proofErr w:type="spellStart"/>
-      <w:r>
-        <w:rPr>
-          <w:rFonts w:asciiTheme="minorHAnsi" w:hAnsiTheme="minorHAnsi" w:cs="Calibri"/>
-        </w:rPr>
-        <w:t>Elisamara</w:t>
-      </w:r>
-      <w:proofErr w:type="spellEnd"/>
-      <w:r>
-        <w:rPr>
-          <w:rFonts w:asciiTheme="minorHAnsi" w:hAnsiTheme="minorHAnsi" w:cs="Calibri"/>
-        </w:rPr>
-        <w:t>.</w:t>
+        <w:t>PARDUCCI, Renato J.; OLIVEIRA, Elisamara.</w:t>
       </w:r>
       <w:r>
         <w:rPr>
@@ -8772,129 +7860,103 @@
         <w:rPr>
           <w:rFonts w:asciiTheme="minorHAnsi" w:hAnsiTheme="minorHAnsi" w:cs="Calibri"/>
         </w:rPr>
-        <w:t xml:space="preserve"> São Paulo, 2017. 93p. Material Didático (Curso de Pós-</w:t>
-      </w:r>
-      <w:proofErr w:type="gramStart"/>
-      <w:r>
-        <w:rPr>
-          <w:rFonts w:asciiTheme="minorHAnsi" w:hAnsiTheme="minorHAnsi" w:cs="Calibri"/>
-        </w:rPr>
-        <w:t xml:space="preserve">Graduação  </w:t>
+        <w:t xml:space="preserve"> São Paulo, 2017. 93p. Material Didático (Curso de Pós-Graduação  </w:t>
       </w:r>
       <w:r>
         <w:rPr>
           <w:rFonts w:asciiTheme="minorHAnsi" w:hAnsiTheme="minorHAnsi" w:cs="Calibri"/>
           <w:i/>
         </w:rPr>
-        <w:t>Lato</w:t>
-      </w:r>
-      <w:proofErr w:type="gramEnd"/>
+        <w:t>Lato Sensu</w:t>
+      </w:r>
       <w:r>
         <w:rPr>
           <w:rFonts w:asciiTheme="minorHAnsi" w:hAnsiTheme="minorHAnsi" w:cs="Calibri"/>
+        </w:rPr>
+        <w:t xml:space="preserve"> em Especialização em Gestão Estratégica da Tecnologia da Informação) – Universidade Estácio de Sá.</w:t>
+      </w:r>
+    </w:p>
+    <w:p>
+      <w:pPr>
+        <w:ind w:left="709" w:hanging="709"/>
+        <w:jc w:val="both"/>
+        <w:rPr>
+          <w:rFonts w:asciiTheme="minorHAnsi" w:hAnsiTheme="minorHAnsi"/>
+        </w:rPr>
+      </w:pPr>
+      <w:r>
+        <w:rPr>
+          <w:rFonts w:asciiTheme="minorHAnsi" w:hAnsiTheme="minorHAnsi"/>
+        </w:rPr>
+        <w:t xml:space="preserve">RANGEL, Bruno. </w:t>
+      </w:r>
+      <w:r>
+        <w:rPr>
+          <w:rStyle w:val="Forte"/>
+          <w:rFonts w:asciiTheme="minorHAnsi" w:hAnsiTheme="minorHAnsi"/>
+        </w:rPr>
+        <w:t xml:space="preserve">Assinatura Digital no </w:t>
+      </w:r>
+      <w:r>
+        <w:rPr>
+          <w:rStyle w:val="Forte"/>
+          <w:rFonts w:asciiTheme="minorHAnsi" w:hAnsiTheme="minorHAnsi"/>
           <w:i/>
         </w:rPr>
-        <w:t xml:space="preserve"> Sensu</w:t>
-      </w:r>
-      <w:r>
-        <w:rPr>
-          <w:rFonts w:asciiTheme="minorHAnsi" w:hAnsiTheme="minorHAnsi" w:cs="Calibri"/>
-        </w:rPr>
-        <w:t xml:space="preserve"> em Especialização em Gestão Estratégica da Tecnologia da Informação) – Universidade Estácio de Sá.</w:t>
-      </w:r>
-    </w:p>
-    <w:p>
-      <w:pPr>
+        <w:t>LibreOffice</w:t>
+      </w:r>
+      <w:r>
+        <w:rPr>
+          <w:rFonts w:asciiTheme="minorHAnsi" w:hAnsiTheme="minorHAnsi"/>
+        </w:rPr>
+        <w:t xml:space="preserve">. </w:t>
+      </w:r>
+      <w:r>
+        <w:rPr>
+          <w:rFonts w:asciiTheme="minorHAnsi" w:hAnsiTheme="minorHAnsi"/>
+          <w:i/>
+        </w:rPr>
+        <w:t>LibreOffice Magazine</w:t>
+      </w:r>
+      <w:r>
+        <w:rPr>
+          <w:rFonts w:asciiTheme="minorHAnsi" w:hAnsiTheme="minorHAnsi"/>
+        </w:rPr>
+        <w:t xml:space="preserve"> Brasil</w:t>
+      </w:r>
+      <w:r>
+        <w:rPr>
+          <w:rFonts w:asciiTheme="minorHAnsi" w:hAnsiTheme="minorHAnsi"/>
+        </w:rPr>
+        <w:t>.</w:t>
+      </w:r>
+      <w:r>
+        <w:rPr>
+          <w:rFonts w:asciiTheme="minorHAnsi" w:hAnsiTheme="minorHAnsi"/>
+        </w:rPr>
+        <w:t xml:space="preserve"> São Paulo, v. 1, n. 2, p. 12-14, mai</w:t>
+      </w:r>
+      <w:r>
+        <w:rPr>
+          <w:rFonts w:asciiTheme="minorHAnsi" w:hAnsiTheme="minorHAnsi"/>
+        </w:rPr>
+        <w:t>o</w:t>
+      </w:r>
+      <w:r>
+        <w:rPr>
+          <w:rFonts w:asciiTheme="minorHAnsi" w:hAnsiTheme="minorHAnsi"/>
+        </w:rPr>
+        <w:t>/2011.</w:t>
+      </w:r>
+    </w:p>
+    <w:p>
+      <w:pPr>
+        <w:autoSpaceDE w:val="0"/>
+        <w:autoSpaceDN w:val="0"/>
+        <w:adjustRightInd w:val="0"/>
         <w:ind w:left="709" w:hanging="709"/>
         <w:jc w:val="both"/>
         <w:rPr>
-          <w:rFonts w:asciiTheme="minorHAnsi" w:hAnsiTheme="minorHAnsi"/>
-        </w:rPr>
-      </w:pPr>
-      <w:r>
-        <w:rPr>
-          <w:rFonts w:asciiTheme="minorHAnsi" w:hAnsiTheme="minorHAnsi"/>
-        </w:rPr>
-        <w:t xml:space="preserve">RANGEL, Bruno. </w:t>
-      </w:r>
-      <w:r>
-        <w:rPr>
-          <w:rStyle w:val="Forte"/>
-          <w:rFonts w:asciiTheme="minorHAnsi" w:hAnsiTheme="minorHAnsi"/>
-        </w:rPr>
-        <w:t xml:space="preserve">Assinatura Digital no </w:t>
-      </w:r>
-      <w:proofErr w:type="spellStart"/>
-      <w:r>
-        <w:rPr>
-          <w:rStyle w:val="Forte"/>
-          <w:rFonts w:asciiTheme="minorHAnsi" w:hAnsiTheme="minorHAnsi"/>
-          <w:i/>
-        </w:rPr>
-        <w:t>LibreOffice</w:t>
-      </w:r>
-      <w:proofErr w:type="spellEnd"/>
-      <w:r>
-        <w:rPr>
-          <w:rFonts w:asciiTheme="minorHAnsi" w:hAnsiTheme="minorHAnsi"/>
-        </w:rPr>
-        <w:t xml:space="preserve">. </w:t>
-      </w:r>
-      <w:proofErr w:type="spellStart"/>
-      <w:r>
-        <w:rPr>
-          <w:rFonts w:asciiTheme="minorHAnsi" w:hAnsiTheme="minorHAnsi"/>
-          <w:i/>
-        </w:rPr>
-        <w:t>LibreOffice</w:t>
-      </w:r>
-      <w:proofErr w:type="spellEnd"/>
-      <w:r>
-        <w:rPr>
-          <w:rFonts w:asciiTheme="minorHAnsi" w:hAnsiTheme="minorHAnsi"/>
-          <w:i/>
-        </w:rPr>
-        <w:t xml:space="preserve"> Magazine</w:t>
-      </w:r>
-      <w:r>
-        <w:rPr>
-          <w:rFonts w:asciiTheme="minorHAnsi" w:hAnsiTheme="minorHAnsi"/>
-        </w:rPr>
-        <w:t xml:space="preserve"> Brasil</w:t>
-      </w:r>
-      <w:r>
-        <w:rPr>
-          <w:rFonts w:asciiTheme="minorHAnsi" w:hAnsiTheme="minorHAnsi"/>
-        </w:rPr>
-        <w:t>.</w:t>
-      </w:r>
-      <w:r>
-        <w:rPr>
-          <w:rFonts w:asciiTheme="minorHAnsi" w:hAnsiTheme="minorHAnsi"/>
-        </w:rPr>
-        <w:t xml:space="preserve"> São Paulo, v. 1, n. 2, p. 12-14, mai</w:t>
-      </w:r>
-      <w:r>
-        <w:rPr>
-          <w:rFonts w:asciiTheme="minorHAnsi" w:hAnsiTheme="minorHAnsi"/>
-        </w:rPr>
-        <w:t>o</w:t>
-      </w:r>
-      <w:r>
-        <w:rPr>
-          <w:rFonts w:asciiTheme="minorHAnsi" w:hAnsiTheme="minorHAnsi"/>
-        </w:rPr>
-        <w:t>/2011.</w:t>
-      </w:r>
-    </w:p>
-    <w:p>
-      <w:pPr>
-        <w:autoSpaceDE w:val="0"/>
-        <w:autoSpaceDN w:val="0"/>
-        <w:adjustRightInd w:val="0"/>
-        <w:ind w:left="709" w:hanging="709"/>
-        <w:jc w:val="both"/>
-        <w:rPr>
           <w:rFonts w:asciiTheme="minorHAnsi" w:hAnsiTheme="minorHAnsi" w:cs="Arial"/>
         </w:rPr>
       </w:pPr>
@@ -8902,6 +7964,7 @@
         <w:rPr>
           <w:rFonts w:asciiTheme="minorHAnsi" w:hAnsiTheme="minorHAnsi" w:cs="Arial"/>
         </w:rPr>
+        <w:lastRenderedPageBreak/>
         <w:t xml:space="preserve">VARGAS, Ricardo. </w:t>
       </w:r>
       <w:r>
@@ -8911,7 +7974,6 @@
         </w:rPr>
         <w:t>[</w:t>
       </w:r>
-      <w:proofErr w:type="spellStart"/>
       <w:r>
         <w:rPr>
           <w:rFonts w:asciiTheme="minorHAnsi" w:hAnsiTheme="minorHAnsi"/>
@@ -8920,7 +7982,6 @@
         </w:rPr>
         <w:t>Podcast</w:t>
       </w:r>
-      <w:proofErr w:type="spellEnd"/>
       <w:r>
         <w:rPr>
           <w:rFonts w:asciiTheme="minorHAnsi" w:hAnsiTheme="minorHAnsi"/>
@@ -8950,25 +8011,15 @@
           <w:b/>
           <w:caps/>
         </w:rPr>
-        <w:t xml:space="preserve">PMBOK® </w:t>
-      </w:r>
-      <w:proofErr w:type="spellStart"/>
+        <w:t>PMBOK® G</w:t>
+      </w:r>
       <w:r>
         <w:rPr>
           <w:rFonts w:asciiTheme="minorHAnsi" w:hAnsiTheme="minorHAnsi"/>
           <w:b/>
-          <w:caps/>
-        </w:rPr>
-        <w:t>G</w:t>
-      </w:r>
-      <w:r>
-        <w:rPr>
-          <w:rFonts w:asciiTheme="minorHAnsi" w:hAnsiTheme="minorHAnsi"/>
-          <w:b/>
         </w:rPr>
         <w:t>uide</w:t>
       </w:r>
-      <w:proofErr w:type="spellEnd"/>
       <w:r>
         <w:rPr>
           <w:rFonts w:asciiTheme="minorHAnsi" w:hAnsiTheme="minorHAnsi"/>
@@ -9368,241 +8419,223 @@
           <w:rFonts w:asciiTheme="minorHAnsi" w:hAnsiTheme="minorHAnsi"/>
           <w:i/>
         </w:rPr>
-        <w:t xml:space="preserve">Data </w:t>
-      </w:r>
-      <w:proofErr w:type="spellStart"/>
+        <w:t>Data Warehouse</w:t>
+      </w:r>
+      <w:r>
+        <w:rPr>
+          <w:rFonts w:asciiTheme="minorHAnsi" w:hAnsiTheme="minorHAnsi"/>
+        </w:rPr>
+        <w:t xml:space="preserve"> (DW) é um tipo especial de banco de dados que proporciona uma sólida e concisa integração dos dados de uma empresa para a realização de análises gerenciais estratégicas de seus principais processos de negócio. (</w:t>
+      </w:r>
+      <w:r>
+        <w:rPr>
+          <w:rFonts w:asciiTheme="minorHAnsi" w:hAnsiTheme="minorHAnsi"/>
+        </w:rPr>
+        <w:t>MACHADO</w:t>
+      </w:r>
+      <w:r>
+        <w:rPr>
+          <w:rFonts w:asciiTheme="minorHAnsi" w:hAnsiTheme="minorHAnsi"/>
+        </w:rPr>
+        <w:t>, 2012</w:t>
+      </w:r>
+      <w:r>
+        <w:rPr>
+          <w:rFonts w:asciiTheme="minorHAnsi" w:hAnsiTheme="minorHAnsi"/>
+        </w:rPr>
+        <w:t>, p.12</w:t>
+      </w:r>
+      <w:r>
+        <w:rPr>
+          <w:rFonts w:asciiTheme="minorHAnsi" w:hAnsiTheme="minorHAnsi"/>
+        </w:rPr>
+        <w:t>)</w:t>
+      </w:r>
+    </w:p>
+    <w:p>
+      <w:pPr>
+        <w:pStyle w:val="PargrafodaLista"/>
+        <w:autoSpaceDE w:val="0"/>
+        <w:autoSpaceDN w:val="0"/>
+        <w:adjustRightInd w:val="0"/>
+        <w:ind w:left="0"/>
+        <w:jc w:val="both"/>
+        <w:rPr>
+          <w:rFonts w:asciiTheme="minorHAnsi" w:hAnsiTheme="minorHAnsi"/>
+        </w:rPr>
+      </w:pPr>
+      <w:r>
+        <w:rPr>
+          <w:rFonts w:asciiTheme="minorHAnsi" w:hAnsiTheme="minorHAnsi" w:cs="Lucida Sans Unicode"/>
+          <w:color w:val="000000" w:themeColor="text1"/>
+        </w:rPr>
+        <w:tab/>
+      </w:r>
+      <w:r>
+        <w:rPr>
+          <w:rFonts w:asciiTheme="minorHAnsi" w:hAnsiTheme="minorHAnsi" w:cs="Lucida Sans Unicode"/>
+          <w:color w:val="000000" w:themeColor="text1"/>
+        </w:rPr>
+        <w:t>N</w:t>
+      </w:r>
+      <w:r>
+        <w:rPr>
+          <w:rFonts w:asciiTheme="minorHAnsi" w:hAnsiTheme="minorHAnsi" w:cs="Lucida Sans Unicode"/>
+          <w:color w:val="000000" w:themeColor="text1"/>
+        </w:rPr>
+        <w:t>as citações diretas, o autor</w:t>
+      </w:r>
+      <w:r>
+        <w:rPr>
+          <w:rFonts w:asciiTheme="minorHAnsi" w:hAnsiTheme="minorHAnsi" w:cs="Lucida Sans Unicode"/>
+          <w:color w:val="000000" w:themeColor="text1"/>
+        </w:rPr>
+        <w:t xml:space="preserve"> ou autores vê</w:t>
+      </w:r>
+      <w:r>
+        <w:rPr>
+          <w:rFonts w:asciiTheme="minorHAnsi" w:hAnsiTheme="minorHAnsi" w:cs="Lucida Sans Unicode"/>
+          <w:color w:val="000000" w:themeColor="text1"/>
+        </w:rPr>
+        <w:t xml:space="preserve">m </w:t>
+      </w:r>
+      <w:r>
+        <w:rPr>
+          <w:rFonts w:asciiTheme="minorHAnsi" w:hAnsiTheme="minorHAnsi" w:cs="Lucida Sans Unicode"/>
+          <w:color w:val="000000" w:themeColor="text1"/>
+        </w:rPr>
+        <w:t xml:space="preserve">grafados </w:t>
+      </w:r>
+      <w:r>
+        <w:rPr>
+          <w:rFonts w:asciiTheme="minorHAnsi" w:hAnsiTheme="minorHAnsi" w:cs="Lucida Sans Unicode"/>
+          <w:color w:val="000000" w:themeColor="text1"/>
+        </w:rPr>
+        <w:t>em minúsculo com o ano</w:t>
+      </w:r>
+      <w:r>
+        <w:rPr>
+          <w:rFonts w:asciiTheme="minorHAnsi" w:hAnsiTheme="minorHAnsi" w:cs="Lucida Sans Unicode"/>
+          <w:color w:val="000000" w:themeColor="text1"/>
+        </w:rPr>
+        <w:t xml:space="preserve"> e a página</w:t>
+      </w:r>
+      <w:r>
+        <w:rPr>
+          <w:rFonts w:asciiTheme="minorHAnsi" w:hAnsiTheme="minorHAnsi" w:cs="Lucida Sans Unicode"/>
+          <w:color w:val="000000" w:themeColor="text1"/>
+        </w:rPr>
+        <w:t xml:space="preserve"> da </w:t>
+      </w:r>
+      <w:r>
+        <w:rPr>
+          <w:rFonts w:asciiTheme="minorHAnsi" w:hAnsiTheme="minorHAnsi" w:cs="Lucida Sans Unicode"/>
+          <w:color w:val="000000" w:themeColor="text1"/>
+        </w:rPr>
+        <w:t>publicação entre parênteses</w:t>
+      </w:r>
+      <w:r>
+        <w:rPr>
+          <w:rFonts w:asciiTheme="minorHAnsi" w:hAnsiTheme="minorHAnsi" w:cs="Lucida Sans Unicode"/>
+          <w:color w:val="000000" w:themeColor="text1"/>
+        </w:rPr>
+        <w:t>.</w:t>
+      </w:r>
+      <w:r>
+        <w:rPr>
+          <w:rFonts w:asciiTheme="minorHAnsi" w:hAnsiTheme="minorHAnsi" w:cs="Lucida Sans Unicode"/>
+          <w:color w:val="000000" w:themeColor="text1"/>
+        </w:rPr>
+        <w:t xml:space="preserve"> </w:t>
+      </w:r>
+      <w:r>
+        <w:rPr>
+          <w:rFonts w:asciiTheme="minorHAnsi" w:hAnsiTheme="minorHAnsi" w:cs="Lucida Sans Unicode"/>
+          <w:color w:val="000000" w:themeColor="text1"/>
+        </w:rPr>
+        <w:t>Pode-se fazer uso de citação</w:t>
+      </w:r>
+      <w:r>
+        <w:rPr>
+          <w:rFonts w:asciiTheme="minorHAnsi" w:hAnsiTheme="minorHAnsi" w:cs="Lucida Sans Unicode"/>
+          <w:color w:val="000000" w:themeColor="text1"/>
+        </w:rPr>
+        <w:t xml:space="preserve"> literal, </w:t>
+      </w:r>
+      <w:r>
+        <w:rPr>
+          <w:rFonts w:asciiTheme="minorHAnsi" w:hAnsiTheme="minorHAnsi" w:cs="Lucida Sans Unicode"/>
+          <w:color w:val="000000" w:themeColor="text1"/>
+        </w:rPr>
+        <w:t xml:space="preserve">também. Neste </w:t>
+      </w:r>
+      <w:r>
+        <w:rPr>
+          <w:rFonts w:asciiTheme="minorHAnsi" w:hAnsiTheme="minorHAnsi" w:cs="Lucida Sans Unicode"/>
+        </w:rPr>
+        <w:t>caso d</w:t>
+      </w:r>
+      <w:r>
+        <w:rPr>
+          <w:rFonts w:asciiTheme="minorHAnsi" w:hAnsiTheme="minorHAnsi"/>
+          <w:bCs/>
+        </w:rPr>
+        <w:t xml:space="preserve">evem-se usar as aspas para a transcrição da afirmação do autor. As citações literais não devem </w:t>
+      </w:r>
+      <w:r>
+        <w:rPr>
+          <w:rFonts w:asciiTheme="minorHAnsi" w:hAnsiTheme="minorHAnsi"/>
+          <w:bCs/>
+        </w:rPr>
+        <w:t>ser muito extensas</w:t>
+      </w:r>
+      <w:r>
+        <w:rPr>
+          <w:rFonts w:asciiTheme="minorHAnsi" w:hAnsiTheme="minorHAnsi"/>
+          <w:bCs/>
+        </w:rPr>
+        <w:t xml:space="preserve">. </w:t>
+      </w:r>
+      <w:r>
+        <w:rPr>
+          <w:rFonts w:asciiTheme="minorHAnsi" w:hAnsiTheme="minorHAnsi"/>
+          <w:bCs/>
+        </w:rPr>
+        <w:t>Observe o exemplo a seguir.</w:t>
+      </w:r>
+    </w:p>
+    <w:p>
+      <w:pPr>
+        <w:pStyle w:val="PargrafodaLista"/>
+        <w:autoSpaceDE w:val="0"/>
+        <w:autoSpaceDN w:val="0"/>
+        <w:adjustRightInd w:val="0"/>
+        <w:ind w:left="0"/>
+        <w:jc w:val="both"/>
+        <w:rPr>
+          <w:rFonts w:asciiTheme="minorHAnsi" w:hAnsiTheme="minorHAnsi"/>
+        </w:rPr>
+      </w:pPr>
       <w:r>
         <w:rPr>
           <w:rFonts w:asciiTheme="minorHAnsi" w:hAnsiTheme="minorHAnsi"/>
           <w:i/>
         </w:rPr>
-        <w:t>Warehouse</w:t>
-      </w:r>
-      <w:proofErr w:type="spellEnd"/>
-      <w:r>
-        <w:rPr>
-          <w:rFonts w:asciiTheme="minorHAnsi" w:hAnsiTheme="minorHAnsi"/>
-        </w:rPr>
-        <w:t xml:space="preserve"> (DW) é um tipo especial de banco de dados que proporciona uma sólida e concisa integração dos dados de uma empresa para a realização de análises gerenciais estratégicas de seus principais processos de negócio. (</w:t>
-      </w:r>
-      <w:r>
-        <w:rPr>
-          <w:rFonts w:asciiTheme="minorHAnsi" w:hAnsiTheme="minorHAnsi"/>
-        </w:rPr>
-        <w:t>MACHADO</w:t>
-      </w:r>
-      <w:r>
-        <w:rPr>
-          <w:rFonts w:asciiTheme="minorHAnsi" w:hAnsiTheme="minorHAnsi"/>
-        </w:rPr>
-        <w:t>, 2012</w:t>
-      </w:r>
-      <w:r>
-        <w:rPr>
-          <w:rFonts w:asciiTheme="minorHAnsi" w:hAnsiTheme="minorHAnsi"/>
-        </w:rPr>
-        <w:t>, p.12</w:t>
-      </w:r>
-      <w:r>
-        <w:rPr>
-          <w:rFonts w:asciiTheme="minorHAnsi" w:hAnsiTheme="minorHAnsi"/>
-        </w:rPr>
-        <w:t>)</w:t>
-      </w:r>
-    </w:p>
-    <w:p>
-      <w:pPr>
-        <w:pStyle w:val="PargrafodaLista"/>
-        <w:autoSpaceDE w:val="0"/>
-        <w:autoSpaceDN w:val="0"/>
-        <w:adjustRightInd w:val="0"/>
-        <w:ind w:left="0"/>
-        <w:jc w:val="both"/>
-        <w:rPr>
-          <w:rFonts w:asciiTheme="minorHAnsi" w:hAnsiTheme="minorHAnsi"/>
-        </w:rPr>
-      </w:pPr>
-      <w:r>
-        <w:rPr>
-          <w:rFonts w:asciiTheme="minorHAnsi" w:hAnsiTheme="minorHAnsi" w:cs="Lucida Sans Unicode"/>
-          <w:color w:val="000000" w:themeColor="text1"/>
-        </w:rPr>
         <w:tab/>
       </w:r>
       <w:r>
         <w:rPr>
-          <w:rFonts w:asciiTheme="minorHAnsi" w:hAnsiTheme="minorHAnsi" w:cs="Lucida Sans Unicode"/>
-          <w:color w:val="000000" w:themeColor="text1"/>
-        </w:rPr>
-        <w:t>N</w:t>
-      </w:r>
-      <w:r>
-        <w:rPr>
-          <w:rFonts w:asciiTheme="minorHAnsi" w:hAnsiTheme="minorHAnsi" w:cs="Lucida Sans Unicode"/>
-          <w:color w:val="000000" w:themeColor="text1"/>
-        </w:rPr>
-        <w:t>as citações diretas, o autor</w:t>
-      </w:r>
-      <w:r>
-        <w:rPr>
-          <w:rFonts w:asciiTheme="minorHAnsi" w:hAnsiTheme="minorHAnsi" w:cs="Lucida Sans Unicode"/>
-          <w:color w:val="000000" w:themeColor="text1"/>
-        </w:rPr>
-        <w:t xml:space="preserve"> ou autores vê</w:t>
-      </w:r>
-      <w:r>
-        <w:rPr>
-          <w:rFonts w:asciiTheme="minorHAnsi" w:hAnsiTheme="minorHAnsi" w:cs="Lucida Sans Unicode"/>
-          <w:color w:val="000000" w:themeColor="text1"/>
-        </w:rPr>
-        <w:t xml:space="preserve">m </w:t>
-      </w:r>
-      <w:r>
-        <w:rPr>
-          <w:rFonts w:asciiTheme="minorHAnsi" w:hAnsiTheme="minorHAnsi" w:cs="Lucida Sans Unicode"/>
-          <w:color w:val="000000" w:themeColor="text1"/>
-        </w:rPr>
-        <w:t xml:space="preserve">grafados </w:t>
-      </w:r>
-      <w:r>
-        <w:rPr>
-          <w:rFonts w:asciiTheme="minorHAnsi" w:hAnsiTheme="minorHAnsi" w:cs="Lucida Sans Unicode"/>
-          <w:color w:val="000000" w:themeColor="text1"/>
-        </w:rPr>
-        <w:t>em minúsculo com o ano</w:t>
-      </w:r>
-      <w:r>
-        <w:rPr>
-          <w:rFonts w:asciiTheme="minorHAnsi" w:hAnsiTheme="minorHAnsi" w:cs="Lucida Sans Unicode"/>
-          <w:color w:val="000000" w:themeColor="text1"/>
-        </w:rPr>
-        <w:t xml:space="preserve"> e a página</w:t>
-      </w:r>
-      <w:r>
-        <w:rPr>
-          <w:rFonts w:asciiTheme="minorHAnsi" w:hAnsiTheme="minorHAnsi" w:cs="Lucida Sans Unicode"/>
-          <w:color w:val="000000" w:themeColor="text1"/>
-        </w:rPr>
-        <w:t xml:space="preserve"> da </w:t>
-      </w:r>
-      <w:r>
-        <w:rPr>
-          <w:rFonts w:asciiTheme="minorHAnsi" w:hAnsiTheme="minorHAnsi" w:cs="Lucida Sans Unicode"/>
-          <w:color w:val="000000" w:themeColor="text1"/>
-        </w:rPr>
-        <w:t>publicação entre parênteses</w:t>
-      </w:r>
-      <w:r>
-        <w:rPr>
-          <w:rFonts w:asciiTheme="minorHAnsi" w:hAnsiTheme="minorHAnsi" w:cs="Lucida Sans Unicode"/>
-          <w:color w:val="000000" w:themeColor="text1"/>
-        </w:rPr>
-        <w:t>.</w:t>
-      </w:r>
-      <w:r>
-        <w:rPr>
-          <w:rFonts w:asciiTheme="minorHAnsi" w:hAnsiTheme="minorHAnsi" w:cs="Lucida Sans Unicode"/>
-          <w:color w:val="000000" w:themeColor="text1"/>
-        </w:rPr>
-        <w:t xml:space="preserve"> </w:t>
-      </w:r>
-      <w:r>
-        <w:rPr>
-          <w:rFonts w:asciiTheme="minorHAnsi" w:hAnsiTheme="minorHAnsi" w:cs="Lucida Sans Unicode"/>
-          <w:color w:val="000000" w:themeColor="text1"/>
-        </w:rPr>
-        <w:t>Pode-se fazer uso de citação</w:t>
-      </w:r>
-      <w:r>
-        <w:rPr>
-          <w:rFonts w:asciiTheme="minorHAnsi" w:hAnsiTheme="minorHAnsi" w:cs="Lucida Sans Unicode"/>
-          <w:color w:val="000000" w:themeColor="text1"/>
-        </w:rPr>
-        <w:t xml:space="preserve"> literal, </w:t>
-      </w:r>
-      <w:r>
-        <w:rPr>
-          <w:rFonts w:asciiTheme="minorHAnsi" w:hAnsiTheme="minorHAnsi" w:cs="Lucida Sans Unicode"/>
-          <w:color w:val="000000" w:themeColor="text1"/>
-        </w:rPr>
-        <w:t xml:space="preserve">também. Neste </w:t>
-      </w:r>
-      <w:r>
-        <w:rPr>
-          <w:rFonts w:asciiTheme="minorHAnsi" w:hAnsiTheme="minorHAnsi" w:cs="Lucida Sans Unicode"/>
-        </w:rPr>
-        <w:t>caso d</w:t>
-      </w:r>
-      <w:r>
-        <w:rPr>
-          <w:rFonts w:asciiTheme="minorHAnsi" w:hAnsiTheme="minorHAnsi"/>
-          <w:bCs/>
-        </w:rPr>
-        <w:t xml:space="preserve">evem-se usar as aspas para a transcrição da afirmação do autor. As citações literais não devem </w:t>
-      </w:r>
-      <w:r>
-        <w:rPr>
-          <w:rFonts w:asciiTheme="minorHAnsi" w:hAnsiTheme="minorHAnsi"/>
-          <w:bCs/>
-        </w:rPr>
-        <w:t>ser muito extensas</w:t>
-      </w:r>
-      <w:r>
-        <w:rPr>
-          <w:rFonts w:asciiTheme="minorHAnsi" w:hAnsiTheme="minorHAnsi"/>
-          <w:bCs/>
-        </w:rPr>
-        <w:t xml:space="preserve">. </w:t>
-      </w:r>
-      <w:r>
-        <w:rPr>
-          <w:rFonts w:asciiTheme="minorHAnsi" w:hAnsiTheme="minorHAnsi"/>
-          <w:bCs/>
-        </w:rPr>
-        <w:t>Observe o exemplo a seguir.</w:t>
-      </w:r>
-    </w:p>
-    <w:p>
-      <w:pPr>
-        <w:pStyle w:val="PargrafodaLista"/>
-        <w:autoSpaceDE w:val="0"/>
-        <w:autoSpaceDN w:val="0"/>
-        <w:adjustRightInd w:val="0"/>
-        <w:ind w:left="0"/>
-        <w:jc w:val="both"/>
-        <w:rPr>
-          <w:rFonts w:asciiTheme="minorHAnsi" w:hAnsiTheme="minorHAnsi"/>
-        </w:rPr>
-      </w:pPr>
+          <w:rFonts w:asciiTheme="minorHAnsi" w:hAnsiTheme="minorHAnsi"/>
+        </w:rPr>
+        <w:t xml:space="preserve">De acordo com Machado (2012, p. 29), “um </w:t>
+      </w:r>
       <w:r>
         <w:rPr>
           <w:rFonts w:asciiTheme="minorHAnsi" w:hAnsiTheme="minorHAnsi"/>
           <w:i/>
         </w:rPr>
-        <w:tab/>
-      </w:r>
-      <w:r>
-        <w:rPr>
-          <w:rFonts w:asciiTheme="minorHAnsi" w:hAnsiTheme="minorHAnsi"/>
-        </w:rPr>
-        <w:t xml:space="preserve">De acordo com Machado (2012, p. 29), “um </w:t>
-      </w:r>
-      <w:r>
-        <w:rPr>
-          <w:rFonts w:asciiTheme="minorHAnsi" w:hAnsiTheme="minorHAnsi"/>
-          <w:i/>
-        </w:rPr>
-        <w:t xml:space="preserve">Data </w:t>
-      </w:r>
-      <w:proofErr w:type="spellStart"/>
-      <w:r>
-        <w:rPr>
-          <w:rFonts w:asciiTheme="minorHAnsi" w:hAnsiTheme="minorHAnsi"/>
-          <w:i/>
-        </w:rPr>
-        <w:t>Warehouse</w:t>
-      </w:r>
-      <w:proofErr w:type="spellEnd"/>
+        <w:t>Data Warehouse</w:t>
+      </w:r>
       <w:r>
         <w:rPr>
           <w:rFonts w:asciiTheme="minorHAnsi" w:hAnsiTheme="minorHAnsi"/>
@@ -9832,7 +8865,306 @@
           <w:rFonts w:asciiTheme="minorHAnsi" w:eastAsiaTheme="minorHAnsi" w:hAnsiTheme="minorHAnsi" w:cs="Helvetica"/>
           <w:color w:val="000000" w:themeColor="text1"/>
         </w:rPr>
-        <w:t xml:space="preserve"> Não se pode confundir relato de um </w:t>
+        <w:t xml:space="preserve"> Não se pode confundir relato de um aprendizado com depoimento pessoal.</w:t>
+      </w:r>
+      <w:r>
+        <w:rPr>
+          <w:rFonts w:asciiTheme="minorHAnsi" w:eastAsiaTheme="minorHAnsi" w:hAnsiTheme="minorHAnsi" w:cs="Helvetica"/>
+          <w:color w:val="000000" w:themeColor="text1"/>
+        </w:rPr>
+        <w:t xml:space="preserve"> A conclusão dev</w:t>
+      </w:r>
+      <w:r>
+        <w:rPr>
+          <w:rFonts w:asciiTheme="minorHAnsi" w:eastAsiaTheme="minorHAnsi" w:hAnsiTheme="minorHAnsi" w:cs="Helvetica"/>
+          <w:color w:val="000000" w:themeColor="text1"/>
+        </w:rPr>
+        <w:t>e ser analítica, interpretativa</w:t>
+      </w:r>
+      <w:r>
+        <w:rPr>
+          <w:rFonts w:asciiTheme="minorHAnsi" w:eastAsiaTheme="minorHAnsi" w:hAnsiTheme="minorHAnsi" w:cs="Helvetica"/>
+          <w:color w:val="000000" w:themeColor="text1"/>
+        </w:rPr>
+        <w:t xml:space="preserve"> e </w:t>
+      </w:r>
+      <w:r>
+        <w:rPr>
+          <w:rFonts w:asciiTheme="minorHAnsi" w:eastAsiaTheme="minorHAnsi" w:hAnsiTheme="minorHAnsi" w:cs="Helvetica"/>
+          <w:color w:val="000000" w:themeColor="text1"/>
+        </w:rPr>
+        <w:t xml:space="preserve">deve </w:t>
+      </w:r>
+      <w:r>
+        <w:rPr>
+          <w:rFonts w:asciiTheme="minorHAnsi" w:eastAsiaTheme="minorHAnsi" w:hAnsiTheme="minorHAnsi" w:cs="Helvetica"/>
+          <w:color w:val="000000" w:themeColor="text1"/>
+        </w:rPr>
+        <w:t xml:space="preserve">incluir argumentos explicativos. </w:t>
+      </w:r>
+      <w:r>
+        <w:rPr>
+          <w:rFonts w:asciiTheme="minorHAnsi" w:eastAsiaTheme="minorHAnsi" w:hAnsiTheme="minorHAnsi" w:cs="Helvetica"/>
+          <w:color w:val="000000" w:themeColor="text1"/>
+        </w:rPr>
+        <w:t>O texto das conclusões d</w:t>
+      </w:r>
+      <w:r>
+        <w:rPr>
+          <w:rFonts w:asciiTheme="minorHAnsi" w:eastAsiaTheme="minorHAnsi" w:hAnsiTheme="minorHAnsi" w:cs="Helvetica"/>
+          <w:color w:val="000000" w:themeColor="text1"/>
+        </w:rPr>
+        <w:t xml:space="preserve">eve ser capaz de fornecer </w:t>
+      </w:r>
+      <w:r>
+        <w:rPr>
+          <w:rFonts w:asciiTheme="minorHAnsi" w:eastAsiaTheme="minorHAnsi" w:hAnsiTheme="minorHAnsi" w:cs="Helvetica"/>
+          <w:color w:val="000000" w:themeColor="text1"/>
+        </w:rPr>
+        <w:t>evidências da solução do</w:t>
+      </w:r>
+      <w:r>
+        <w:rPr>
+          <w:rFonts w:asciiTheme="minorHAnsi" w:eastAsiaTheme="minorHAnsi" w:hAnsiTheme="minorHAnsi" w:cs="Helvetica"/>
+          <w:color w:val="000000" w:themeColor="text1"/>
+        </w:rPr>
+        <w:t xml:space="preserve"> problema através dos result</w:t>
+      </w:r>
+      <w:r>
+        <w:rPr>
+          <w:rFonts w:asciiTheme="minorHAnsi" w:eastAsiaTheme="minorHAnsi" w:hAnsiTheme="minorHAnsi" w:cs="Helvetica"/>
+          <w:color w:val="000000" w:themeColor="text1"/>
+        </w:rPr>
+        <w:t>ados obtidos ou deve ser capaz de enfatizar as vantagens do objeto de estudo para aqueles, pessoas e organizações, que o adotam ou utilizam. Os</w:t>
+      </w:r>
+      <w:r>
+        <w:rPr>
+          <w:rFonts w:asciiTheme="minorHAnsi" w:eastAsiaTheme="minorHAnsi" w:hAnsiTheme="minorHAnsi" w:cs="Helvetica"/>
+          <w:color w:val="000000" w:themeColor="text1"/>
+        </w:rPr>
+        <w:t xml:space="preserve"> objetivo</w:t>
+      </w:r>
+      <w:r>
+        <w:rPr>
+          <w:rFonts w:asciiTheme="minorHAnsi" w:eastAsiaTheme="minorHAnsi" w:hAnsiTheme="minorHAnsi" w:cs="Helvetica"/>
+          <w:color w:val="000000" w:themeColor="text1"/>
+        </w:rPr>
+        <w:t>s</w:t>
+      </w:r>
+      <w:r>
+        <w:rPr>
+          <w:rFonts w:asciiTheme="minorHAnsi" w:eastAsiaTheme="minorHAnsi" w:hAnsiTheme="minorHAnsi" w:cs="Helvetica"/>
+          <w:color w:val="000000" w:themeColor="text1"/>
+        </w:rPr>
+        <w:t xml:space="preserve"> </w:t>
+      </w:r>
+      <w:r>
+        <w:rPr>
+          <w:rFonts w:asciiTheme="minorHAnsi" w:eastAsiaTheme="minorHAnsi" w:hAnsiTheme="minorHAnsi" w:cs="Helvetica"/>
+          <w:color w:val="000000" w:themeColor="text1"/>
+        </w:rPr>
+        <w:t xml:space="preserve">listados na Introdução </w:t>
+      </w:r>
+      <w:r>
+        <w:rPr>
+          <w:rFonts w:asciiTheme="minorHAnsi" w:eastAsiaTheme="minorHAnsi" w:hAnsiTheme="minorHAnsi" w:cs="Helvetica"/>
+          <w:color w:val="000000" w:themeColor="text1"/>
+        </w:rPr>
+        <w:t>deve</w:t>
+      </w:r>
+      <w:r>
+        <w:rPr>
+          <w:rFonts w:asciiTheme="minorHAnsi" w:eastAsiaTheme="minorHAnsi" w:hAnsiTheme="minorHAnsi" w:cs="Helvetica"/>
+          <w:color w:val="000000" w:themeColor="text1"/>
+        </w:rPr>
+        <w:t>m</w:t>
+      </w:r>
+      <w:r>
+        <w:rPr>
+          <w:rFonts w:asciiTheme="minorHAnsi" w:eastAsiaTheme="minorHAnsi" w:hAnsiTheme="minorHAnsi" w:cs="Helvetica"/>
+          <w:color w:val="000000" w:themeColor="text1"/>
+        </w:rPr>
+        <w:t xml:space="preserve"> ser analisado</w:t>
+      </w:r>
+      <w:r>
+        <w:rPr>
+          <w:rFonts w:asciiTheme="minorHAnsi" w:eastAsiaTheme="minorHAnsi" w:hAnsiTheme="minorHAnsi" w:cs="Helvetica"/>
+          <w:color w:val="000000" w:themeColor="text1"/>
+        </w:rPr>
+        <w:t>s</w:t>
+      </w:r>
+      <w:r>
+        <w:rPr>
+          <w:rFonts w:asciiTheme="minorHAnsi" w:eastAsiaTheme="minorHAnsi" w:hAnsiTheme="minorHAnsi" w:cs="Helvetica"/>
+          <w:color w:val="000000" w:themeColor="text1"/>
+        </w:rPr>
+        <w:t xml:space="preserve"> e confrontado</w:t>
+      </w:r>
+      <w:r>
+        <w:rPr>
+          <w:rFonts w:asciiTheme="minorHAnsi" w:eastAsiaTheme="minorHAnsi" w:hAnsiTheme="minorHAnsi" w:cs="Helvetica"/>
+          <w:color w:val="000000" w:themeColor="text1"/>
+        </w:rPr>
+        <w:t>s</w:t>
+      </w:r>
+      <w:r>
+        <w:rPr>
+          <w:rFonts w:asciiTheme="minorHAnsi" w:eastAsiaTheme="minorHAnsi" w:hAnsiTheme="minorHAnsi" w:cs="Helvetica"/>
+          <w:color w:val="000000" w:themeColor="text1"/>
+        </w:rPr>
+        <w:t xml:space="preserve"> com os achados da pesquisa.</w:t>
+      </w:r>
+    </w:p>
+    <w:p>
+      <w:pPr>
+        <w:autoSpaceDE w:val="0"/>
+        <w:autoSpaceDN w:val="0"/>
+        <w:adjustRightInd w:val="0"/>
+        <w:ind w:firstLine="709"/>
+        <w:jc w:val="both"/>
+        <w:rPr>
+          <w:rFonts w:asciiTheme="minorHAnsi" w:eastAsiaTheme="minorHAnsi" w:hAnsiTheme="minorHAnsi" w:cs="Helvetica"/>
+          <w:color w:val="000000" w:themeColor="text1"/>
+        </w:rPr>
+      </w:pPr>
+      <w:r>
+        <w:rPr>
+          <w:rFonts w:asciiTheme="minorHAnsi" w:eastAsiaTheme="minorHAnsi" w:hAnsiTheme="minorHAnsi" w:cs="Arial"/>
+          <w:color w:val="000000" w:themeColor="text1"/>
+        </w:rPr>
+        <w:t xml:space="preserve">O autor pode comentar a sua pesquisa de forma objetiva e convincente, apresentando os ganhos obtidos com a sua realização. Caso alguma ferramenta ou metodologia tenha sido objeto do estudo, pode-se resumir aqui as vantagens e benefícios que sua adoção pode trazer para as organizações ou pessoas que a utilizam. </w:t>
+      </w:r>
+    </w:p>
+    <w:p>
+      <w:pPr>
+        <w:autoSpaceDE w:val="0"/>
+        <w:autoSpaceDN w:val="0"/>
+        <w:adjustRightInd w:val="0"/>
+        <w:ind w:firstLine="709"/>
+        <w:jc w:val="both"/>
+        <w:rPr>
+          <w:rFonts w:asciiTheme="minorHAnsi" w:eastAsiaTheme="minorHAnsi" w:hAnsiTheme="minorHAnsi" w:cs="Helvetica"/>
+          <w:color w:val="000000" w:themeColor="text1"/>
+        </w:rPr>
+      </w:pPr>
+      <w:r>
+        <w:rPr>
+          <w:rFonts w:asciiTheme="minorHAnsi" w:eastAsiaTheme="minorHAnsi" w:hAnsiTheme="minorHAnsi" w:cs="Helvetica"/>
+          <w:color w:val="000000" w:themeColor="text1"/>
+        </w:rPr>
+        <w:t>É interessante incluir nas conclusões comentários</w:t>
+      </w:r>
+      <w:r>
+        <w:rPr>
+          <w:rFonts w:asciiTheme="minorHAnsi" w:eastAsiaTheme="minorHAnsi" w:hAnsiTheme="minorHAnsi" w:cs="Helvetica"/>
+          <w:color w:val="000000" w:themeColor="text1"/>
+        </w:rPr>
+        <w:t xml:space="preserve"> sobre </w:t>
+      </w:r>
+      <w:r>
+        <w:rPr>
+          <w:rFonts w:asciiTheme="minorHAnsi" w:eastAsiaTheme="minorHAnsi" w:hAnsiTheme="minorHAnsi" w:cs="Helvetica"/>
+          <w:color w:val="000000" w:themeColor="text1"/>
+        </w:rPr>
+        <w:t xml:space="preserve">os planos relativos a um trabalho futuro ligado ao mesmo tema, </w:t>
+      </w:r>
+      <w:r>
+        <w:rPr>
+          <w:rFonts w:asciiTheme="minorHAnsi" w:eastAsiaTheme="minorHAnsi" w:hAnsiTheme="minorHAnsi" w:cs="Helvetica"/>
+          <w:color w:val="000000" w:themeColor="text1"/>
+        </w:rPr>
+        <w:t xml:space="preserve">modificações a serem feitas </w:t>
+      </w:r>
+      <w:r>
+        <w:rPr>
+          <w:rFonts w:asciiTheme="minorHAnsi" w:eastAsiaTheme="minorHAnsi" w:hAnsiTheme="minorHAnsi" w:cs="Helvetica"/>
+          <w:color w:val="000000" w:themeColor="text1"/>
+        </w:rPr>
+        <w:t>para ampliar o seu escopo ou ainda limitações da metodologia ou da ferramenta estudadas</w:t>
+      </w:r>
+      <w:r>
+        <w:rPr>
+          <w:rFonts w:asciiTheme="minorHAnsi" w:eastAsiaTheme="minorHAnsi" w:hAnsiTheme="minorHAnsi" w:cs="Helvetica"/>
+          <w:color w:val="000000" w:themeColor="text1"/>
+        </w:rPr>
+        <w:t xml:space="preserve"> que poderão ou não </w:t>
+      </w:r>
+      <w:r>
+        <w:rPr>
+          <w:rFonts w:asciiTheme="minorHAnsi" w:eastAsiaTheme="minorHAnsi" w:hAnsiTheme="minorHAnsi" w:cs="Helvetica"/>
+          <w:color w:val="000000" w:themeColor="text1"/>
+        </w:rPr>
+        <w:t>ser</w:t>
+      </w:r>
+      <w:r>
+        <w:rPr>
+          <w:rFonts w:asciiTheme="minorHAnsi" w:eastAsiaTheme="minorHAnsi" w:hAnsiTheme="minorHAnsi" w:cs="Helvetica"/>
+          <w:color w:val="000000" w:themeColor="text1"/>
+        </w:rPr>
+        <w:t xml:space="preserve"> superadas.</w:t>
+      </w:r>
+      <w:r>
+        <w:rPr>
+          <w:rFonts w:asciiTheme="minorHAnsi" w:eastAsiaTheme="minorHAnsi" w:hAnsiTheme="minorHAnsi" w:cs="Helvetica"/>
+          <w:color w:val="000000" w:themeColor="text1"/>
+        </w:rPr>
+        <w:t xml:space="preserve"> </w:t>
+      </w:r>
+      <w:r>
+        <w:rPr>
+          <w:rFonts w:asciiTheme="minorHAnsi" w:eastAsiaTheme="minorHAnsi" w:hAnsiTheme="minorHAnsi" w:cs="Helvetica"/>
+          <w:color w:val="000000" w:themeColor="text1"/>
+        </w:rPr>
+        <w:t>É importante que o autor não</w:t>
+      </w:r>
+      <w:r>
+        <w:rPr>
+          <w:rFonts w:asciiTheme="minorHAnsi" w:eastAsiaTheme="minorHAnsi" w:hAnsiTheme="minorHAnsi" w:cs="Helvetica"/>
+          <w:color w:val="000000" w:themeColor="text1"/>
+        </w:rPr>
+        <w:t xml:space="preserve"> apresente conclusõ</w:t>
+      </w:r>
+      <w:r>
+        <w:rPr>
+          <w:rFonts w:asciiTheme="minorHAnsi" w:eastAsiaTheme="minorHAnsi" w:hAnsiTheme="minorHAnsi" w:cs="Helvetica"/>
+          <w:color w:val="000000" w:themeColor="text1"/>
+        </w:rPr>
+        <w:t>es que o trabalho não evidencie</w:t>
+      </w:r>
+      <w:r>
+        <w:rPr>
+          <w:rFonts w:asciiTheme="minorHAnsi" w:eastAsiaTheme="minorHAnsi" w:hAnsiTheme="minorHAnsi" w:cs="Helvetica"/>
+          <w:color w:val="000000" w:themeColor="text1"/>
+        </w:rPr>
+        <w:t xml:space="preserve">. Isso </w:t>
+      </w:r>
+      <w:r>
+        <w:rPr>
+          <w:rFonts w:asciiTheme="minorHAnsi" w:eastAsiaTheme="minorHAnsi" w:hAnsiTheme="minorHAnsi" w:cs="Helvetica"/>
+          <w:color w:val="000000" w:themeColor="text1"/>
+        </w:rPr>
+        <w:t xml:space="preserve">pode denotar uma </w:t>
+      </w:r>
+      <w:r>
+        <w:rPr>
+          <w:rFonts w:asciiTheme="minorHAnsi" w:eastAsiaTheme="minorHAnsi" w:hAnsiTheme="minorHAnsi" w:cs="Helvetica"/>
+          <w:color w:val="000000" w:themeColor="text1"/>
+        </w:rPr>
+        <w:t>fragilidade de</w:t>
+      </w:r>
+      <w:r>
+        <w:rPr>
+          <w:rFonts w:asciiTheme="minorHAnsi" w:eastAsiaTheme="minorHAnsi" w:hAnsiTheme="minorHAnsi" w:cs="Helvetica"/>
+          <w:color w:val="000000" w:themeColor="text1"/>
+        </w:rPr>
+        <w:t xml:space="preserve"> </w:t>
+      </w:r>
+      <w:r>
+        <w:rPr>
+          <w:rFonts w:asciiTheme="minorHAnsi" w:eastAsiaTheme="minorHAnsi" w:hAnsiTheme="minorHAnsi" w:cs="Helvetica"/>
+          <w:color w:val="000000" w:themeColor="text1"/>
+        </w:rPr>
+        <w:t xml:space="preserve">argumentação e falta de conhecimento do </w:t>
       </w:r>
       <w:r>
         <w:rPr>
@@ -9840,306 +9172,7 @@
           <w:color w:val="000000" w:themeColor="text1"/>
         </w:rPr>
         <w:lastRenderedPageBreak/>
-        <w:t>aprendizado com depoimento pessoal.</w:t>
-      </w:r>
-      <w:r>
-        <w:rPr>
-          <w:rFonts w:asciiTheme="minorHAnsi" w:eastAsiaTheme="minorHAnsi" w:hAnsiTheme="minorHAnsi" w:cs="Helvetica"/>
-          <w:color w:val="000000" w:themeColor="text1"/>
-        </w:rPr>
-        <w:t xml:space="preserve"> A conclusão dev</w:t>
-      </w:r>
-      <w:r>
-        <w:rPr>
-          <w:rFonts w:asciiTheme="minorHAnsi" w:eastAsiaTheme="minorHAnsi" w:hAnsiTheme="minorHAnsi" w:cs="Helvetica"/>
-          <w:color w:val="000000" w:themeColor="text1"/>
-        </w:rPr>
-        <w:t>e ser analítica, interpretativa</w:t>
-      </w:r>
-      <w:r>
-        <w:rPr>
-          <w:rFonts w:asciiTheme="minorHAnsi" w:eastAsiaTheme="minorHAnsi" w:hAnsiTheme="minorHAnsi" w:cs="Helvetica"/>
-          <w:color w:val="000000" w:themeColor="text1"/>
-        </w:rPr>
-        <w:t xml:space="preserve"> e </w:t>
-      </w:r>
-      <w:r>
-        <w:rPr>
-          <w:rFonts w:asciiTheme="minorHAnsi" w:eastAsiaTheme="minorHAnsi" w:hAnsiTheme="minorHAnsi" w:cs="Helvetica"/>
-          <w:color w:val="000000" w:themeColor="text1"/>
-        </w:rPr>
-        <w:t xml:space="preserve">deve </w:t>
-      </w:r>
-      <w:r>
-        <w:rPr>
-          <w:rFonts w:asciiTheme="minorHAnsi" w:eastAsiaTheme="minorHAnsi" w:hAnsiTheme="minorHAnsi" w:cs="Helvetica"/>
-          <w:color w:val="000000" w:themeColor="text1"/>
-        </w:rPr>
-        <w:t xml:space="preserve">incluir argumentos explicativos. </w:t>
-      </w:r>
-      <w:r>
-        <w:rPr>
-          <w:rFonts w:asciiTheme="minorHAnsi" w:eastAsiaTheme="minorHAnsi" w:hAnsiTheme="minorHAnsi" w:cs="Helvetica"/>
-          <w:color w:val="000000" w:themeColor="text1"/>
-        </w:rPr>
-        <w:t>O texto das conclusões d</w:t>
-      </w:r>
-      <w:r>
-        <w:rPr>
-          <w:rFonts w:asciiTheme="minorHAnsi" w:eastAsiaTheme="minorHAnsi" w:hAnsiTheme="minorHAnsi" w:cs="Helvetica"/>
-          <w:color w:val="000000" w:themeColor="text1"/>
-        </w:rPr>
-        <w:t xml:space="preserve">eve ser capaz de fornecer </w:t>
-      </w:r>
-      <w:r>
-        <w:rPr>
-          <w:rFonts w:asciiTheme="minorHAnsi" w:eastAsiaTheme="minorHAnsi" w:hAnsiTheme="minorHAnsi" w:cs="Helvetica"/>
-          <w:color w:val="000000" w:themeColor="text1"/>
-        </w:rPr>
-        <w:t>evidências da solução do</w:t>
-      </w:r>
-      <w:r>
-        <w:rPr>
-          <w:rFonts w:asciiTheme="minorHAnsi" w:eastAsiaTheme="minorHAnsi" w:hAnsiTheme="minorHAnsi" w:cs="Helvetica"/>
-          <w:color w:val="000000" w:themeColor="text1"/>
-        </w:rPr>
-        <w:t xml:space="preserve"> problema através dos result</w:t>
-      </w:r>
-      <w:r>
-        <w:rPr>
-          <w:rFonts w:asciiTheme="minorHAnsi" w:eastAsiaTheme="minorHAnsi" w:hAnsiTheme="minorHAnsi" w:cs="Helvetica"/>
-          <w:color w:val="000000" w:themeColor="text1"/>
-        </w:rPr>
-        <w:t>ados obtidos ou deve ser capaz de enfatizar as vantagens do objeto de estudo para aqueles, pessoas e organizações, que o adotam ou utilizam. Os</w:t>
-      </w:r>
-      <w:r>
-        <w:rPr>
-          <w:rFonts w:asciiTheme="minorHAnsi" w:eastAsiaTheme="minorHAnsi" w:hAnsiTheme="minorHAnsi" w:cs="Helvetica"/>
-          <w:color w:val="000000" w:themeColor="text1"/>
-        </w:rPr>
-        <w:t xml:space="preserve"> objetivo</w:t>
-      </w:r>
-      <w:r>
-        <w:rPr>
-          <w:rFonts w:asciiTheme="minorHAnsi" w:eastAsiaTheme="minorHAnsi" w:hAnsiTheme="minorHAnsi" w:cs="Helvetica"/>
-          <w:color w:val="000000" w:themeColor="text1"/>
-        </w:rPr>
-        <w:t>s</w:t>
-      </w:r>
-      <w:r>
-        <w:rPr>
-          <w:rFonts w:asciiTheme="minorHAnsi" w:eastAsiaTheme="minorHAnsi" w:hAnsiTheme="minorHAnsi" w:cs="Helvetica"/>
-          <w:color w:val="000000" w:themeColor="text1"/>
-        </w:rPr>
-        <w:t xml:space="preserve"> </w:t>
-      </w:r>
-      <w:r>
-        <w:rPr>
-          <w:rFonts w:asciiTheme="minorHAnsi" w:eastAsiaTheme="minorHAnsi" w:hAnsiTheme="minorHAnsi" w:cs="Helvetica"/>
-          <w:color w:val="000000" w:themeColor="text1"/>
-        </w:rPr>
-        <w:t xml:space="preserve">listados na Introdução </w:t>
-      </w:r>
-      <w:r>
-        <w:rPr>
-          <w:rFonts w:asciiTheme="minorHAnsi" w:eastAsiaTheme="minorHAnsi" w:hAnsiTheme="minorHAnsi" w:cs="Helvetica"/>
-          <w:color w:val="000000" w:themeColor="text1"/>
-        </w:rPr>
-        <w:t>deve</w:t>
-      </w:r>
-      <w:r>
-        <w:rPr>
-          <w:rFonts w:asciiTheme="minorHAnsi" w:eastAsiaTheme="minorHAnsi" w:hAnsiTheme="minorHAnsi" w:cs="Helvetica"/>
-          <w:color w:val="000000" w:themeColor="text1"/>
-        </w:rPr>
-        <w:t>m</w:t>
-      </w:r>
-      <w:r>
-        <w:rPr>
-          <w:rFonts w:asciiTheme="minorHAnsi" w:eastAsiaTheme="minorHAnsi" w:hAnsiTheme="minorHAnsi" w:cs="Helvetica"/>
-          <w:color w:val="000000" w:themeColor="text1"/>
-        </w:rPr>
-        <w:t xml:space="preserve"> ser analisado</w:t>
-      </w:r>
-      <w:r>
-        <w:rPr>
-          <w:rFonts w:asciiTheme="minorHAnsi" w:eastAsiaTheme="minorHAnsi" w:hAnsiTheme="minorHAnsi" w:cs="Helvetica"/>
-          <w:color w:val="000000" w:themeColor="text1"/>
-        </w:rPr>
-        <w:t>s</w:t>
-      </w:r>
-      <w:r>
-        <w:rPr>
-          <w:rFonts w:asciiTheme="minorHAnsi" w:eastAsiaTheme="minorHAnsi" w:hAnsiTheme="minorHAnsi" w:cs="Helvetica"/>
-          <w:color w:val="000000" w:themeColor="text1"/>
-        </w:rPr>
-        <w:t xml:space="preserve"> e confrontado</w:t>
-      </w:r>
-      <w:r>
-        <w:rPr>
-          <w:rFonts w:asciiTheme="minorHAnsi" w:eastAsiaTheme="minorHAnsi" w:hAnsiTheme="minorHAnsi" w:cs="Helvetica"/>
-          <w:color w:val="000000" w:themeColor="text1"/>
-        </w:rPr>
-        <w:t>s</w:t>
-      </w:r>
-      <w:r>
-        <w:rPr>
-          <w:rFonts w:asciiTheme="minorHAnsi" w:eastAsiaTheme="minorHAnsi" w:hAnsiTheme="minorHAnsi" w:cs="Helvetica"/>
-          <w:color w:val="000000" w:themeColor="text1"/>
-        </w:rPr>
-        <w:t xml:space="preserve"> com os achados da pesquisa.</w:t>
-      </w:r>
-    </w:p>
-    <w:p>
-      <w:pPr>
-        <w:autoSpaceDE w:val="0"/>
-        <w:autoSpaceDN w:val="0"/>
-        <w:adjustRightInd w:val="0"/>
-        <w:ind w:firstLine="709"/>
-        <w:jc w:val="both"/>
-        <w:rPr>
-          <w:rFonts w:asciiTheme="minorHAnsi" w:eastAsiaTheme="minorHAnsi" w:hAnsiTheme="minorHAnsi" w:cs="Helvetica"/>
-          <w:color w:val="000000" w:themeColor="text1"/>
-        </w:rPr>
-      </w:pPr>
-      <w:r>
-        <w:rPr>
-          <w:rFonts w:asciiTheme="minorHAnsi" w:eastAsiaTheme="minorHAnsi" w:hAnsiTheme="minorHAnsi" w:cs="Arial"/>
-          <w:color w:val="000000" w:themeColor="text1"/>
-        </w:rPr>
-        <w:t xml:space="preserve">O autor pode comentar a sua pesquisa de forma objetiva e convincente, apresentando os ganhos obtidos com a sua realização. Caso alguma ferramenta ou metodologia tenha sido objeto do estudo, pode-se resumir aqui as vantagens e benefícios que sua adoção pode trazer para as organizações ou pessoas que a utilizam. </w:t>
-      </w:r>
-    </w:p>
-    <w:p>
-      <w:pPr>
-        <w:autoSpaceDE w:val="0"/>
-        <w:autoSpaceDN w:val="0"/>
-        <w:adjustRightInd w:val="0"/>
-        <w:ind w:firstLine="709"/>
-        <w:jc w:val="both"/>
-        <w:rPr>
-          <w:rFonts w:asciiTheme="minorHAnsi" w:eastAsiaTheme="minorHAnsi" w:hAnsiTheme="minorHAnsi" w:cs="Helvetica"/>
-          <w:color w:val="000000" w:themeColor="text1"/>
-        </w:rPr>
-      </w:pPr>
-      <w:r>
-        <w:rPr>
-          <w:rFonts w:asciiTheme="minorHAnsi" w:eastAsiaTheme="minorHAnsi" w:hAnsiTheme="minorHAnsi" w:cs="Helvetica"/>
-          <w:color w:val="000000" w:themeColor="text1"/>
-        </w:rPr>
-        <w:t>É interessante incluir nas conclusões comentários</w:t>
-      </w:r>
-      <w:r>
-        <w:rPr>
-          <w:rFonts w:asciiTheme="minorHAnsi" w:eastAsiaTheme="minorHAnsi" w:hAnsiTheme="minorHAnsi" w:cs="Helvetica"/>
-          <w:color w:val="000000" w:themeColor="text1"/>
-        </w:rPr>
-        <w:t xml:space="preserve"> sobre </w:t>
-      </w:r>
-      <w:r>
-        <w:rPr>
-          <w:rFonts w:asciiTheme="minorHAnsi" w:eastAsiaTheme="minorHAnsi" w:hAnsiTheme="minorHAnsi" w:cs="Helvetica"/>
-          <w:color w:val="000000" w:themeColor="text1"/>
-        </w:rPr>
-        <w:t xml:space="preserve">os planos relativos a um trabalho futuro ligado ao mesmo tema, </w:t>
-      </w:r>
-      <w:r>
-        <w:rPr>
-          <w:rFonts w:asciiTheme="minorHAnsi" w:eastAsiaTheme="minorHAnsi" w:hAnsiTheme="minorHAnsi" w:cs="Helvetica"/>
-          <w:color w:val="000000" w:themeColor="text1"/>
-        </w:rPr>
-        <w:t xml:space="preserve">modificações a serem feitas </w:t>
-      </w:r>
-      <w:r>
-        <w:rPr>
-          <w:rFonts w:asciiTheme="minorHAnsi" w:eastAsiaTheme="minorHAnsi" w:hAnsiTheme="minorHAnsi" w:cs="Helvetica"/>
-          <w:color w:val="000000" w:themeColor="text1"/>
-        </w:rPr>
-        <w:t>para ampliar o seu escopo ou ainda limitações da metodologia ou da ferramenta estudadas</w:t>
-      </w:r>
-      <w:r>
-        <w:rPr>
-          <w:rFonts w:asciiTheme="minorHAnsi" w:eastAsiaTheme="minorHAnsi" w:hAnsiTheme="minorHAnsi" w:cs="Helvetica"/>
-          <w:color w:val="000000" w:themeColor="text1"/>
-        </w:rPr>
-        <w:t xml:space="preserve"> que poderão ou não </w:t>
-      </w:r>
-      <w:r>
-        <w:rPr>
-          <w:rFonts w:asciiTheme="minorHAnsi" w:eastAsiaTheme="minorHAnsi" w:hAnsiTheme="minorHAnsi" w:cs="Helvetica"/>
-          <w:color w:val="000000" w:themeColor="text1"/>
-        </w:rPr>
-        <w:t>ser</w:t>
-      </w:r>
-      <w:r>
-        <w:rPr>
-          <w:rFonts w:asciiTheme="minorHAnsi" w:eastAsiaTheme="minorHAnsi" w:hAnsiTheme="minorHAnsi" w:cs="Helvetica"/>
-          <w:color w:val="000000" w:themeColor="text1"/>
-        </w:rPr>
-        <w:t xml:space="preserve"> superadas.</w:t>
-      </w:r>
-      <w:r>
-        <w:rPr>
-          <w:rFonts w:asciiTheme="minorHAnsi" w:eastAsiaTheme="minorHAnsi" w:hAnsiTheme="minorHAnsi" w:cs="Helvetica"/>
-          <w:color w:val="000000" w:themeColor="text1"/>
-        </w:rPr>
-        <w:t xml:space="preserve"> </w:t>
-      </w:r>
-      <w:r>
-        <w:rPr>
-          <w:rFonts w:asciiTheme="minorHAnsi" w:eastAsiaTheme="minorHAnsi" w:hAnsiTheme="minorHAnsi" w:cs="Helvetica"/>
-          <w:color w:val="000000" w:themeColor="text1"/>
-        </w:rPr>
-        <w:t>É importante que o autor não</w:t>
-      </w:r>
-      <w:r>
-        <w:rPr>
-          <w:rFonts w:asciiTheme="minorHAnsi" w:eastAsiaTheme="minorHAnsi" w:hAnsiTheme="minorHAnsi" w:cs="Helvetica"/>
-          <w:color w:val="000000" w:themeColor="text1"/>
-        </w:rPr>
-        <w:t xml:space="preserve"> apresente conclusõ</w:t>
-      </w:r>
-      <w:r>
-        <w:rPr>
-          <w:rFonts w:asciiTheme="minorHAnsi" w:eastAsiaTheme="minorHAnsi" w:hAnsiTheme="minorHAnsi" w:cs="Helvetica"/>
-          <w:color w:val="000000" w:themeColor="text1"/>
-        </w:rPr>
-        <w:t>es que o trabalho não evidencie</w:t>
-      </w:r>
-      <w:r>
-        <w:rPr>
-          <w:rFonts w:asciiTheme="minorHAnsi" w:eastAsiaTheme="minorHAnsi" w:hAnsiTheme="minorHAnsi" w:cs="Helvetica"/>
-          <w:color w:val="000000" w:themeColor="text1"/>
-        </w:rPr>
-        <w:t xml:space="preserve">. Isso </w:t>
-      </w:r>
-      <w:r>
-        <w:rPr>
-          <w:rFonts w:asciiTheme="minorHAnsi" w:eastAsiaTheme="minorHAnsi" w:hAnsiTheme="minorHAnsi" w:cs="Helvetica"/>
-          <w:color w:val="000000" w:themeColor="text1"/>
-        </w:rPr>
-        <w:t xml:space="preserve">pode denotar uma </w:t>
-      </w:r>
-      <w:r>
-        <w:rPr>
-          <w:rFonts w:asciiTheme="minorHAnsi" w:eastAsiaTheme="minorHAnsi" w:hAnsiTheme="minorHAnsi" w:cs="Helvetica"/>
-          <w:color w:val="000000" w:themeColor="text1"/>
-        </w:rPr>
-        <w:t>fragilidade de</w:t>
-      </w:r>
-      <w:r>
-        <w:rPr>
-          <w:rFonts w:asciiTheme="minorHAnsi" w:eastAsiaTheme="minorHAnsi" w:hAnsiTheme="minorHAnsi" w:cs="Helvetica"/>
-          <w:color w:val="000000" w:themeColor="text1"/>
-        </w:rPr>
-        <w:t xml:space="preserve"> </w:t>
-      </w:r>
-      <w:r>
-        <w:rPr>
-          <w:rFonts w:asciiTheme="minorHAnsi" w:eastAsiaTheme="minorHAnsi" w:hAnsiTheme="minorHAnsi" w:cs="Helvetica"/>
-          <w:color w:val="000000" w:themeColor="text1"/>
-        </w:rPr>
-        <w:t>argumentação e falta de conhecimento do conteúdo desenvolvido</w:t>
+        <w:t>conteúdo desenvolvido</w:t>
       </w:r>
       <w:r>
         <w:rPr>
@@ -10305,35 +9338,7 @@
         <w:rPr>
           <w:rFonts w:asciiTheme="minorHAnsi" w:eastAsiaTheme="minorHAnsi" w:hAnsiTheme="minorHAnsi" w:cs="SwitzerlandInseratPSMT"/>
         </w:rPr>
-        <w:t xml:space="preserve">ANDRADE, Inês Barcellos de; ABREU, Annelise Maria de Oliveira </w:t>
-      </w:r>
-      <w:proofErr w:type="spellStart"/>
-      <w:r>
-        <w:rPr>
-          <w:rFonts w:asciiTheme="minorHAnsi" w:eastAsiaTheme="minorHAnsi" w:hAnsiTheme="minorHAnsi" w:cs="SwitzerlandInseratPSMT"/>
-        </w:rPr>
-        <w:t>Wilken</w:t>
-      </w:r>
-      <w:proofErr w:type="spellEnd"/>
-      <w:r>
-        <w:rPr>
-          <w:rFonts w:asciiTheme="minorHAnsi" w:eastAsiaTheme="minorHAnsi" w:hAnsiTheme="minorHAnsi" w:cs="SwitzerlandInseratPSMT"/>
-        </w:rPr>
-        <w:t xml:space="preserve"> de; LIMA, Maria Cristina Miranda (</w:t>
-      </w:r>
-      <w:proofErr w:type="spellStart"/>
-      <w:r>
-        <w:rPr>
-          <w:rFonts w:asciiTheme="minorHAnsi" w:eastAsiaTheme="minorHAnsi" w:hAnsiTheme="minorHAnsi" w:cs="SwitzerlandInseratPSMT"/>
-        </w:rPr>
-        <w:t>orgs</w:t>
-      </w:r>
-      <w:proofErr w:type="spellEnd"/>
-      <w:r>
-        <w:rPr>
-          <w:rFonts w:asciiTheme="minorHAnsi" w:eastAsiaTheme="minorHAnsi" w:hAnsiTheme="minorHAnsi" w:cs="SwitzerlandInseratPSMT"/>
-        </w:rPr>
-        <w:t xml:space="preserve">.). </w:t>
+        <w:t xml:space="preserve">ANDRADE, Inês Barcellos de; ABREU, Annelise Maria de Oliveira Wilken de; LIMA, Maria Cristina Miranda (orgs.). </w:t>
       </w:r>
       <w:r>
         <w:rPr>
@@ -10346,53 +9351,25 @@
         <w:rPr>
           <w:rFonts w:asciiTheme="minorHAnsi" w:eastAsiaTheme="minorHAnsi" w:hAnsiTheme="minorHAnsi" w:cs="SwitzerlandInseratPSMT"/>
         </w:rPr>
-        <w:t xml:space="preserve">Campos dos </w:t>
-      </w:r>
-      <w:proofErr w:type="spellStart"/>
-      <w:r>
+        <w:t>Campos dos Goytacases/RJ: FMC, 2013</w:t>
+      </w:r>
+    </w:p>
+    <w:p>
+      <w:pPr>
+        <w:autoSpaceDE w:val="0"/>
+        <w:autoSpaceDN w:val="0"/>
+        <w:adjustRightInd w:val="0"/>
+        <w:ind w:left="709" w:hanging="709"/>
+        <w:jc w:val="both"/>
         <w:rPr>
           <w:rFonts w:asciiTheme="minorHAnsi" w:eastAsiaTheme="minorHAnsi" w:hAnsiTheme="minorHAnsi" w:cs="SwitzerlandInseratPSMT"/>
         </w:rPr>
-        <w:t>Goytacases</w:t>
-      </w:r>
-      <w:proofErr w:type="spellEnd"/>
+      </w:pPr>
       <w:r>
         <w:rPr>
           <w:rFonts w:asciiTheme="minorHAnsi" w:eastAsiaTheme="minorHAnsi" w:hAnsiTheme="minorHAnsi" w:cs="SwitzerlandInseratPSMT"/>
         </w:rPr>
-        <w:t>/RJ: FMC, 2013</w:t>
-      </w:r>
-    </w:p>
-    <w:p>
-      <w:pPr>
-        <w:autoSpaceDE w:val="0"/>
-        <w:autoSpaceDN w:val="0"/>
-        <w:adjustRightInd w:val="0"/>
-        <w:ind w:left="709" w:hanging="709"/>
-        <w:jc w:val="both"/>
-        <w:rPr>
-          <w:rFonts w:asciiTheme="minorHAnsi" w:eastAsiaTheme="minorHAnsi" w:hAnsiTheme="minorHAnsi" w:cs="SwitzerlandInseratPSMT"/>
-        </w:rPr>
-      </w:pPr>
-      <w:r>
-        <w:rPr>
-          <w:rFonts w:asciiTheme="minorHAnsi" w:eastAsiaTheme="minorHAnsi" w:hAnsiTheme="minorHAnsi" w:cs="SwitzerlandInseratPSMT"/>
-        </w:rPr>
-        <w:t xml:space="preserve">BRAZIELLAS, Maria de Lourdes Motta; ANÇÃ, </w:t>
-      </w:r>
-      <w:proofErr w:type="spellStart"/>
-      <w:r>
-        <w:rPr>
-          <w:rFonts w:asciiTheme="minorHAnsi" w:eastAsiaTheme="minorHAnsi" w:hAnsiTheme="minorHAnsi" w:cs="SwitzerlandInseratPSMT"/>
-        </w:rPr>
-        <w:t>Nelza</w:t>
-      </w:r>
-      <w:proofErr w:type="spellEnd"/>
-      <w:r>
-        <w:rPr>
-          <w:rFonts w:asciiTheme="minorHAnsi" w:eastAsiaTheme="minorHAnsi" w:hAnsiTheme="minorHAnsi" w:cs="SwitzerlandInseratPSMT"/>
-        </w:rPr>
-        <w:t xml:space="preserve"> Maria Moutinho. </w:t>
+        <w:t xml:space="preserve">BRAZIELLAS, Maria de Lourdes Motta; ANÇÃ, Nelza Maria Moutinho. </w:t>
       </w:r>
       <w:r>
         <w:rPr>
@@ -10506,39 +9483,7 @@
           <w:rFonts w:asciiTheme="minorHAnsi" w:eastAsiaTheme="minorHAnsi" w:hAnsiTheme="minorHAnsi" w:cs="TTE17D7BA8t00"/>
           <w:lang w:val="en-US"/>
         </w:rPr>
-        <w:t xml:space="preserve">Porto </w:t>
-      </w:r>
-      <w:proofErr w:type="spellStart"/>
-      <w:r>
-        <w:rPr>
-          <w:rFonts w:asciiTheme="minorHAnsi" w:eastAsiaTheme="minorHAnsi" w:hAnsiTheme="minorHAnsi" w:cs="TTE17D7BA8t00"/>
-          <w:lang w:val="en-US"/>
-        </w:rPr>
-        <w:t>Alegre</w:t>
-      </w:r>
-      <w:proofErr w:type="spellEnd"/>
-      <w:r>
-        <w:rPr>
-          <w:rFonts w:asciiTheme="minorHAnsi" w:eastAsiaTheme="minorHAnsi" w:hAnsiTheme="minorHAnsi" w:cs="TTE17D7BA8t00"/>
-          <w:lang w:val="en-US"/>
-        </w:rPr>
-        <w:t xml:space="preserve">: </w:t>
-      </w:r>
-      <w:proofErr w:type="spellStart"/>
-      <w:r>
-        <w:rPr>
-          <w:rFonts w:asciiTheme="minorHAnsi" w:eastAsiaTheme="minorHAnsi" w:hAnsiTheme="minorHAnsi" w:cs="TTE17D7BA8t00"/>
-          <w:lang w:val="en-US"/>
-        </w:rPr>
-        <w:t>Dáctilo</w:t>
-      </w:r>
-      <w:proofErr w:type="spellEnd"/>
-      <w:r>
-        <w:rPr>
-          <w:rFonts w:asciiTheme="minorHAnsi" w:eastAsiaTheme="minorHAnsi" w:hAnsiTheme="minorHAnsi" w:cs="TTE17D7BA8t00"/>
-          <w:lang w:val="en-US"/>
-        </w:rPr>
-        <w:t xml:space="preserve"> Plus, 2012.</w:t>
+        <w:t>Porto Alegre: Dáctilo Plus, 2012.</w:t>
       </w:r>
       <w:r>
         <w:rPr>
@@ -10564,23 +9509,7 @@
           <w:rFonts w:asciiTheme="minorHAnsi" w:eastAsiaTheme="minorHAnsi" w:hAnsiTheme="minorHAnsi" w:cs="SwitzerlandCondLightPSMT"/>
           <w:lang w:val="en-US"/>
         </w:rPr>
-        <w:t xml:space="preserve">GEORGIOS, </w:t>
-      </w:r>
-      <w:proofErr w:type="spellStart"/>
-      <w:r>
-        <w:rPr>
-          <w:rFonts w:asciiTheme="minorHAnsi" w:eastAsiaTheme="minorHAnsi" w:hAnsiTheme="minorHAnsi" w:cs="SwitzerlandCondLightPSMT"/>
-          <w:lang w:val="en-US"/>
-        </w:rPr>
-        <w:t>Yiannakas</w:t>
-      </w:r>
-      <w:proofErr w:type="spellEnd"/>
-      <w:r>
-        <w:rPr>
-          <w:rFonts w:asciiTheme="minorHAnsi" w:eastAsiaTheme="minorHAnsi" w:hAnsiTheme="minorHAnsi" w:cs="SwitzerlandCondLightPSMT"/>
-          <w:lang w:val="en-US"/>
-        </w:rPr>
-        <w:t xml:space="preserve">. </w:t>
+        <w:t xml:space="preserve">GEORGIOS, Yiannakas. </w:t>
       </w:r>
       <w:r>
         <w:rPr>
@@ -10589,27 +9518,7 @@
           <w:i/>
           <w:lang w:val="en-US"/>
         </w:rPr>
-        <w:t xml:space="preserve">Critical Comparison and Evaluation of the Major MVC Frameworks </w:t>
-      </w:r>
-      <w:proofErr w:type="gramStart"/>
-      <w:r>
-        <w:rPr>
-          <w:rFonts w:asciiTheme="minorHAnsi" w:eastAsiaTheme="minorHAnsi" w:hAnsiTheme="minorHAnsi" w:cs="SwitzerlandCondLightPSMT"/>
-          <w:b/>
-          <w:i/>
-          <w:lang w:val="en-US"/>
-        </w:rPr>
-        <w:t>through the use of</w:t>
-      </w:r>
-      <w:proofErr w:type="gramEnd"/>
-      <w:r>
-        <w:rPr>
-          <w:rFonts w:asciiTheme="minorHAnsi" w:eastAsiaTheme="minorHAnsi" w:hAnsiTheme="minorHAnsi" w:cs="SwitzerlandCondLightPSMT"/>
-          <w:b/>
-          <w:i/>
-          <w:lang w:val="en-US"/>
-        </w:rPr>
-        <w:t xml:space="preserve"> a Prototype Web Application</w:t>
+        <w:t>Critical Comparison and Evaluation of the Major MVC Frameworks through the use of a Prototype Web Application</w:t>
       </w:r>
       <w:r>
         <w:rPr>
@@ -10638,33 +9547,11 @@
         </w:rPr>
         <w:t xml:space="preserve">Edimburgo, </w:t>
       </w:r>
-      <w:proofErr w:type="spellStart"/>
       <w:r>
         <w:rPr>
           <w:rFonts w:asciiTheme="minorHAnsi" w:eastAsiaTheme="minorHAnsi" w:hAnsiTheme="minorHAnsi" w:cs="SwitzerlandCondLightPSMT"/>
         </w:rPr>
-        <w:t>Edinburg</w:t>
-      </w:r>
-      <w:proofErr w:type="spellEnd"/>
-      <w:r>
-        <w:rPr>
-          <w:rFonts w:asciiTheme="minorHAnsi" w:eastAsiaTheme="minorHAnsi" w:hAnsiTheme="minorHAnsi" w:cs="SwitzerlandCondLightPSMT"/>
-        </w:rPr>
-        <w:t xml:space="preserve"> Napier </w:t>
-      </w:r>
-      <w:proofErr w:type="spellStart"/>
-      <w:r>
-        <w:rPr>
-          <w:rFonts w:asciiTheme="minorHAnsi" w:eastAsiaTheme="minorHAnsi" w:hAnsiTheme="minorHAnsi" w:cs="SwitzerlandCondLightPSMT"/>
-        </w:rPr>
-        <w:t>University</w:t>
-      </w:r>
-      <w:proofErr w:type="spellEnd"/>
-      <w:r>
-        <w:rPr>
-          <w:rFonts w:asciiTheme="minorHAnsi" w:eastAsiaTheme="minorHAnsi" w:hAnsiTheme="minorHAnsi" w:cs="SwitzerlandCondLightPSMT"/>
-        </w:rPr>
-        <w:t>,</w:t>
+        <w:t>Edinburg Napier University,</w:t>
       </w:r>
       <w:r>
         <w:rPr>
@@ -10758,18 +9645,8 @@
           <w:b/>
           <w:i/>
         </w:rPr>
-        <w:t xml:space="preserve">Data </w:t>
-      </w:r>
-      <w:proofErr w:type="spellStart"/>
-      <w:r>
-        <w:rPr>
-          <w:rFonts w:asciiTheme="minorHAnsi" w:hAnsiTheme="minorHAnsi"/>
-          <w:b/>
-          <w:i/>
-        </w:rPr>
-        <w:t>Warehouse</w:t>
-      </w:r>
-      <w:proofErr w:type="spellEnd"/>
+        <w:t>Data Warehouse</w:t>
+      </w:r>
       <w:r>
         <w:rPr>
           <w:rFonts w:asciiTheme="minorHAnsi" w:hAnsiTheme="minorHAnsi"/>
@@ -10928,17 +9805,8 @@
           <w:rFonts w:asciiTheme="minorHAnsi" w:hAnsiTheme="minorHAnsi" w:cs="Arial"/>
           <w:i/>
         </w:rPr>
-        <w:t xml:space="preserve">Project Management </w:t>
-      </w:r>
-      <w:proofErr w:type="spellStart"/>
-      <w:r>
-        <w:rPr>
-          <w:rFonts w:asciiTheme="minorHAnsi" w:hAnsiTheme="minorHAnsi" w:cs="Arial"/>
-          <w:i/>
-        </w:rPr>
-        <w:t>Institute</w:t>
-      </w:r>
-      <w:proofErr w:type="spellEnd"/>
+        <w:t>Project Management Institute</w:t>
+      </w:r>
       <w:r>
         <w:rPr>
           <w:rFonts w:asciiTheme="minorHAnsi" w:hAnsiTheme="minorHAnsi" w:cs="Arial"/>
@@ -11104,7 +9972,7 @@
           <w:rPr>
             <w:noProof/>
           </w:rPr>
-          <w:t>11</w:t>
+          <w:t>12</w:t>
         </w:r>
         <w:r>
           <w:rPr>
@@ -13263,7 +12131,7 @@
 </file>
 
 <file path=customXml/itemProps1.xml><?xml version="1.0" encoding="utf-8"?>
-<ds:datastoreItem xmlns:ds="http://schemas.openxmlformats.org/officeDocument/2006/customXml" ds:itemID="{A0AD6E08-011C-4AE1-9FDB-AFE6B6F0C099}">
+<ds:datastoreItem xmlns:ds="http://schemas.openxmlformats.org/officeDocument/2006/customXml" ds:itemID="{0C77739F-7BB0-4484-A660-8A9931734527}">
   <ds:schemaRefs>
     <ds:schemaRef ds:uri="http://schemas.openxmlformats.org/officeDocument/2006/bibliography"/>
   </ds:schemaRefs>
